--- a/Documentacion/Alcance-y-Capas.docx
+++ b/Documentacion/Alcance-y-Capas.docx
@@ -29,6 +29,7 @@
           <w:r>
             <w:rPr>
               <w:noProof/>
+              <w:lang w:eastAsia="es-EC"/>
             </w:rPr>
             <mc:AlternateContent>
               <mc:Choice Requires="wps">
@@ -370,7 +371,7 @@
         <w:jc w:val="both"/>
         <w:rPr>
           <w:rFonts w:asciiTheme="minorHAnsi" w:hAnsiTheme="minorHAnsi"/>
-          <w:sz w:val="24"/>
+          <w:sz w:val="36"/>
           <w:szCs w:val="24"/>
           <w:lang w:val="es-ES"/>
         </w:rPr>
@@ -384,6 +385,7 @@
       <w:bookmarkStart w:id="0" w:name="_Toc374556515"/>
       <w:bookmarkStart w:id="1" w:name="_Toc388350705"/>
       <w:bookmarkStart w:id="2" w:name="_Toc390240387"/>
+      <w:bookmarkStart w:id="3" w:name="_Toc390240388"/>
       <w:r>
         <w:rPr>
           <w:rFonts w:asciiTheme="minorHAnsi" w:hAnsiTheme="minorHAnsi"/>
@@ -392,7 +394,7 @@
           <w:lang w:val="es-ES"/>
         </w:rPr>
         <w:lastRenderedPageBreak/>
-        <w:t xml:space="preserve">Alcance del </w:t>
+        <w:t>Reglas que se  Aplicaran al N</w:t>
       </w:r>
       <w:r>
         <w:rPr>
@@ -401,8 +403,170 @@
           <w:szCs w:val="24"/>
           <w:lang w:val="es-ES"/>
         </w:rPr>
-        <w:t>Sistema P</w:t>
-      </w:r>
+        <w:t>egocio</w:t>
+      </w:r>
+      <w:bookmarkEnd w:id="3"/>
+    </w:p>
+    <w:p>
+      <w:pPr>
+        <w:jc w:val="both"/>
+        <w:rPr>
+          <w:rFonts w:asciiTheme="minorHAnsi" w:hAnsiTheme="minorHAnsi"/>
+          <w:b/>
+          <w:sz w:val="24"/>
+          <w:szCs w:val="24"/>
+        </w:rPr>
+      </w:pPr>
+    </w:p>
+    <w:p>
+      <w:pPr>
+        <w:pStyle w:val="Prrafodelista"/>
+        <w:numPr>
+          <w:ilvl w:val="0"/>
+          <w:numId w:val="31"/>
+        </w:numPr>
+        <w:jc w:val="both"/>
+        <w:rPr>
+          <w:rFonts w:asciiTheme="minorHAnsi" w:hAnsiTheme="minorHAnsi"/>
+          <w:color w:val="000000"/>
+          <w:sz w:val="24"/>
+          <w:szCs w:val="24"/>
+          <w:lang w:eastAsia="es-ES"/>
+        </w:rPr>
+      </w:pPr>
+      <w:r>
+        <w:rPr>
+          <w:rFonts w:asciiTheme="minorHAnsi" w:hAnsiTheme="minorHAnsi"/>
+          <w:color w:val="000000"/>
+          <w:sz w:val="24"/>
+          <w:szCs w:val="24"/>
+          <w:lang w:eastAsia="es-ES"/>
+        </w:rPr>
+        <w:t>Descuentos por producto a ciertos ítems seleccionados(caducidad)</w:t>
+      </w:r>
+    </w:p>
+    <w:p>
+      <w:pPr>
+        <w:pStyle w:val="Prrafodelista"/>
+        <w:numPr>
+          <w:ilvl w:val="0"/>
+          <w:numId w:val="31"/>
+        </w:numPr>
+        <w:jc w:val="both"/>
+        <w:rPr>
+          <w:rFonts w:asciiTheme="minorHAnsi" w:hAnsiTheme="minorHAnsi"/>
+          <w:color w:val="000000"/>
+          <w:sz w:val="24"/>
+          <w:szCs w:val="24"/>
+          <w:lang w:eastAsia="es-ES"/>
+        </w:rPr>
+      </w:pPr>
+      <w:r>
+        <w:rPr>
+          <w:rFonts w:asciiTheme="minorHAnsi" w:hAnsiTheme="minorHAnsi"/>
+          <w:color w:val="000000"/>
+          <w:sz w:val="24"/>
+          <w:szCs w:val="24"/>
+          <w:lang w:eastAsia="es-ES"/>
+        </w:rPr>
+        <w:t xml:space="preserve">Se aplicara descuento de 3% a facturas con un monto superior a 75 </w:t>
+      </w:r>
+    </w:p>
+    <w:p>
+      <w:pPr>
+        <w:pStyle w:val="Prrafodelista"/>
+        <w:numPr>
+          <w:ilvl w:val="0"/>
+          <w:numId w:val="31"/>
+        </w:numPr>
+        <w:jc w:val="both"/>
+        <w:rPr>
+          <w:rFonts w:asciiTheme="minorHAnsi" w:hAnsiTheme="minorHAnsi"/>
+          <w:color w:val="000000"/>
+          <w:sz w:val="24"/>
+          <w:szCs w:val="24"/>
+          <w:lang w:eastAsia="es-ES"/>
+        </w:rPr>
+      </w:pPr>
+      <w:r>
+        <w:rPr>
+          <w:rFonts w:asciiTheme="minorHAnsi" w:hAnsiTheme="minorHAnsi"/>
+          <w:color w:val="000000"/>
+          <w:sz w:val="24"/>
+          <w:szCs w:val="24"/>
+          <w:lang w:eastAsia="es-ES"/>
+        </w:rPr>
+        <w:t>Solo se aplicara un tipo de descuento por factura.</w:t>
+      </w:r>
+    </w:p>
+    <w:p>
+      <w:pPr>
+        <w:pStyle w:val="Prrafodelista"/>
+        <w:numPr>
+          <w:ilvl w:val="0"/>
+          <w:numId w:val="31"/>
+        </w:numPr>
+        <w:jc w:val="both"/>
+        <w:rPr>
+          <w:rFonts w:asciiTheme="minorHAnsi" w:hAnsiTheme="minorHAnsi"/>
+          <w:color w:val="000000"/>
+          <w:sz w:val="24"/>
+          <w:szCs w:val="24"/>
+          <w:lang w:eastAsia="es-ES"/>
+        </w:rPr>
+      </w:pPr>
+      <w:r>
+        <w:rPr>
+          <w:rFonts w:asciiTheme="minorHAnsi" w:hAnsiTheme="minorHAnsi"/>
+          <w:color w:val="000000"/>
+          <w:sz w:val="24"/>
+          <w:szCs w:val="24"/>
+          <w:lang w:eastAsia="es-ES"/>
+        </w:rPr>
+        <w:t>Todos los registros contables serán controlados</w:t>
+      </w:r>
+    </w:p>
+    <w:p>
+      <w:pPr>
+        <w:pStyle w:val="Prrafodelista"/>
+        <w:numPr>
+          <w:ilvl w:val="0"/>
+          <w:numId w:val="31"/>
+        </w:numPr>
+        <w:jc w:val="both"/>
+        <w:rPr>
+          <w:rFonts w:asciiTheme="minorHAnsi" w:hAnsiTheme="minorHAnsi"/>
+          <w:color w:val="000000"/>
+          <w:sz w:val="24"/>
+          <w:szCs w:val="24"/>
+          <w:lang w:eastAsia="es-ES"/>
+        </w:rPr>
+      </w:pPr>
+      <w:r>
+        <w:rPr>
+          <w:rFonts w:asciiTheme="minorHAnsi" w:hAnsiTheme="minorHAnsi"/>
+          <w:color w:val="000000"/>
+          <w:sz w:val="24"/>
+          <w:szCs w:val="24"/>
+          <w:lang w:eastAsia="es-ES"/>
+        </w:rPr>
+        <w:t>Se usara el método de costeo promedio.</w:t>
+      </w:r>
+    </w:p>
+    <w:p>
+      <w:pPr>
+        <w:pStyle w:val="Ttulo1"/>
+        <w:pBdr>
+          <w:bottom w:val="single" w:sz="18" w:space="1" w:color="2E74B5" w:themeColor="accent1" w:themeShade="BF"/>
+        </w:pBdr>
+        <w:jc w:val="both"/>
+        <w:rPr>
+          <w:rFonts w:asciiTheme="minorHAnsi" w:hAnsiTheme="minorHAnsi"/>
+          <w:sz w:val="24"/>
+          <w:szCs w:val="24"/>
+          <w:lang w:val="es-ES"/>
+        </w:rPr>
+      </w:pPr>
       <w:r>
         <w:rPr>
           <w:rFonts w:asciiTheme="minorHAnsi" w:hAnsiTheme="minorHAnsi"/>
@@ -410,7 +574,7 @@
           <w:szCs w:val="24"/>
           <w:lang w:val="es-ES"/>
         </w:rPr>
-        <w:t>ropuesto</w:t>
+        <w:t>Alcance del Sistema Propuesto</w:t>
       </w:r>
     </w:p>
     <w:p>
@@ -506,10 +670,294 @@
     </w:p>
     <w:p>
       <w:pPr>
+        <w:spacing w:before="0" w:after="160" w:line="259" w:lineRule="auto"/>
+        <w:ind w:left="360" w:firstLine="360"/>
+        <w:jc w:val="both"/>
+        <w:rPr>
+          <w:rFonts w:asciiTheme="minorHAnsi" w:hAnsiTheme="minorHAnsi"/>
+          <w:color w:val="000000"/>
+          <w:sz w:val="24"/>
+          <w:szCs w:val="24"/>
+          <w:lang w:val="es-ES" w:eastAsia="es-ES"/>
+        </w:rPr>
+      </w:pPr>
+      <w:r>
+        <w:rPr>
+          <w:rFonts w:asciiTheme="minorHAnsi" w:hAnsiTheme="minorHAnsi"/>
+          <w:color w:val="000000"/>
+          <w:sz w:val="24"/>
+          <w:szCs w:val="24"/>
+          <w:lang w:val="es-ES" w:eastAsia="es-ES"/>
+        </w:rPr>
+        <w:t>El alcance del módulo de seguridad será de la siguiente forma:</w:t>
+      </w:r>
+    </w:p>
+    <w:p>
+      <w:pPr>
         <w:pStyle w:val="Prrafodelista"/>
         <w:numPr>
-          <w:ilvl w:val="4"/>
-          <w:numId w:val="37"/>
+          <w:ilvl w:val="0"/>
+          <w:numId w:val="40"/>
+        </w:numPr>
+        <w:spacing w:before="0" w:after="160" w:line="259" w:lineRule="auto"/>
+        <w:ind w:left="1776"/>
+        <w:jc w:val="both"/>
+        <w:rPr>
+          <w:rFonts w:asciiTheme="minorHAnsi" w:hAnsiTheme="minorHAnsi"/>
+          <w:color w:val="000000"/>
+          <w:sz w:val="24"/>
+          <w:szCs w:val="24"/>
+          <w:lang w:val="es-ES" w:eastAsia="es-ES"/>
+        </w:rPr>
+      </w:pPr>
+      <w:r>
+        <w:rPr>
+          <w:rFonts w:asciiTheme="minorHAnsi" w:hAnsiTheme="minorHAnsi"/>
+          <w:color w:val="000000"/>
+          <w:sz w:val="24"/>
+          <w:szCs w:val="24"/>
+          <w:lang w:val="es-ES" w:eastAsia="es-ES"/>
+        </w:rPr>
+        <w:t>Control de Acceso no Autorizado.</w:t>
+      </w:r>
+    </w:p>
+    <w:p>
+      <w:pPr>
+        <w:pStyle w:val="Prrafodelista"/>
+        <w:numPr>
+          <w:ilvl w:val="0"/>
+          <w:numId w:val="40"/>
+        </w:numPr>
+        <w:spacing w:before="0" w:after="160" w:line="259" w:lineRule="auto"/>
+        <w:ind w:left="1776"/>
+        <w:jc w:val="both"/>
+        <w:rPr>
+          <w:rFonts w:asciiTheme="minorHAnsi" w:hAnsiTheme="minorHAnsi"/>
+          <w:color w:val="000000"/>
+          <w:sz w:val="24"/>
+          <w:szCs w:val="24"/>
+          <w:lang w:val="es-ES" w:eastAsia="es-ES"/>
+        </w:rPr>
+      </w:pPr>
+      <w:r>
+        <w:rPr>
+          <w:rFonts w:asciiTheme="minorHAnsi" w:hAnsiTheme="minorHAnsi"/>
+          <w:color w:val="000000"/>
+          <w:sz w:val="24"/>
+          <w:szCs w:val="24"/>
+          <w:lang w:val="es-ES" w:eastAsia="es-ES"/>
+        </w:rPr>
+        <w:t>Control de Segregación de Usuarios.</w:t>
+      </w:r>
+    </w:p>
+    <w:p>
+      <w:pPr>
+        <w:pStyle w:val="Prrafodelista"/>
+        <w:numPr>
+          <w:ilvl w:val="0"/>
+          <w:numId w:val="40"/>
+        </w:numPr>
+        <w:spacing w:before="0" w:after="160" w:line="259" w:lineRule="auto"/>
+        <w:ind w:left="1776"/>
+        <w:jc w:val="both"/>
+        <w:rPr>
+          <w:rFonts w:asciiTheme="minorHAnsi" w:hAnsiTheme="minorHAnsi"/>
+          <w:color w:val="000000"/>
+          <w:sz w:val="24"/>
+          <w:szCs w:val="24"/>
+          <w:lang w:val="es-ES" w:eastAsia="es-ES"/>
+        </w:rPr>
+      </w:pPr>
+      <w:r>
+        <w:rPr>
+          <w:rFonts w:asciiTheme="minorHAnsi" w:hAnsiTheme="minorHAnsi"/>
+          <w:color w:val="000000"/>
+          <w:sz w:val="24"/>
+          <w:szCs w:val="24"/>
+          <w:lang w:val="es-ES" w:eastAsia="es-ES"/>
+        </w:rPr>
+        <w:t>Control d Privilegios de Usuarios.</w:t>
+      </w:r>
+    </w:p>
+    <w:p>
+      <w:pPr>
+        <w:pStyle w:val="Prrafodelista"/>
+        <w:numPr>
+          <w:ilvl w:val="0"/>
+          <w:numId w:val="40"/>
+        </w:numPr>
+        <w:spacing w:before="0" w:after="160" w:line="259" w:lineRule="auto"/>
+        <w:ind w:left="1776"/>
+        <w:jc w:val="both"/>
+        <w:rPr>
+          <w:rFonts w:asciiTheme="minorHAnsi" w:hAnsiTheme="minorHAnsi"/>
+          <w:color w:val="000000"/>
+          <w:sz w:val="24"/>
+          <w:szCs w:val="24"/>
+          <w:lang w:val="es-ES" w:eastAsia="es-ES"/>
+        </w:rPr>
+      </w:pPr>
+      <w:r>
+        <w:rPr>
+          <w:rFonts w:asciiTheme="minorHAnsi" w:hAnsiTheme="minorHAnsi"/>
+          <w:color w:val="000000"/>
+          <w:sz w:val="24"/>
+          <w:szCs w:val="24"/>
+          <w:lang w:val="es-ES" w:eastAsia="es-ES"/>
+        </w:rPr>
+        <w:t>Control de la Caducidad de Contraseña.</w:t>
+      </w:r>
+    </w:p>
+    <w:p>
+      <w:pPr>
+        <w:pStyle w:val="Prrafodelista"/>
+        <w:numPr>
+          <w:ilvl w:val="0"/>
+          <w:numId w:val="40"/>
+        </w:numPr>
+        <w:spacing w:before="0" w:after="160" w:line="259" w:lineRule="auto"/>
+        <w:ind w:left="1776"/>
+        <w:jc w:val="both"/>
+        <w:rPr>
+          <w:rFonts w:asciiTheme="minorHAnsi" w:hAnsiTheme="minorHAnsi"/>
+          <w:color w:val="000000"/>
+          <w:sz w:val="24"/>
+          <w:szCs w:val="24"/>
+          <w:lang w:val="es-ES" w:eastAsia="es-ES"/>
+        </w:rPr>
+      </w:pPr>
+      <w:r>
+        <w:rPr>
+          <w:rFonts w:asciiTheme="minorHAnsi" w:hAnsiTheme="minorHAnsi"/>
+          <w:color w:val="000000"/>
+          <w:sz w:val="24"/>
+          <w:szCs w:val="24"/>
+          <w:lang w:val="es-ES" w:eastAsia="es-ES"/>
+        </w:rPr>
+        <w:t>Bloqueos y Desbloqueos.</w:t>
+      </w:r>
+    </w:p>
+    <w:p>
+      <w:pPr>
+        <w:pStyle w:val="Prrafodelista"/>
+        <w:numPr>
+          <w:ilvl w:val="0"/>
+          <w:numId w:val="40"/>
+        </w:numPr>
+        <w:spacing w:before="0" w:after="160" w:line="259" w:lineRule="auto"/>
+        <w:ind w:left="1776"/>
+        <w:jc w:val="both"/>
+        <w:rPr>
+          <w:rFonts w:asciiTheme="minorHAnsi" w:hAnsiTheme="minorHAnsi"/>
+          <w:color w:val="000000"/>
+          <w:sz w:val="24"/>
+          <w:szCs w:val="24"/>
+          <w:lang w:val="es-ES" w:eastAsia="es-ES"/>
+        </w:rPr>
+      </w:pPr>
+      <w:r>
+        <w:rPr>
+          <w:rFonts w:asciiTheme="minorHAnsi" w:hAnsiTheme="minorHAnsi"/>
+          <w:color w:val="000000"/>
+          <w:sz w:val="24"/>
+          <w:szCs w:val="24"/>
+          <w:lang w:val="es-ES" w:eastAsia="es-ES"/>
+        </w:rPr>
+        <w:t>Administración de Usuarios.</w:t>
+      </w:r>
+    </w:p>
+    <w:p>
+      <w:pPr>
+        <w:pStyle w:val="Prrafodelista"/>
+        <w:numPr>
+          <w:ilvl w:val="0"/>
+          <w:numId w:val="40"/>
+        </w:numPr>
+        <w:spacing w:before="0" w:after="160" w:line="259" w:lineRule="auto"/>
+        <w:ind w:left="1776"/>
+        <w:jc w:val="both"/>
+        <w:rPr>
+          <w:rFonts w:asciiTheme="minorHAnsi" w:hAnsiTheme="minorHAnsi"/>
+          <w:color w:val="000000"/>
+          <w:sz w:val="24"/>
+          <w:szCs w:val="24"/>
+          <w:lang w:val="es-ES" w:eastAsia="es-ES"/>
+        </w:rPr>
+      </w:pPr>
+      <w:r>
+        <w:rPr>
+          <w:rFonts w:asciiTheme="minorHAnsi" w:hAnsiTheme="minorHAnsi"/>
+          <w:color w:val="000000"/>
+          <w:sz w:val="24"/>
+          <w:szCs w:val="24"/>
+          <w:lang w:val="es-ES" w:eastAsia="es-ES"/>
+        </w:rPr>
+        <w:t>Control de Menú Dinámico.</w:t>
+      </w:r>
+    </w:p>
+    <w:p>
+      <w:pPr>
+        <w:pStyle w:val="Prrafodelista"/>
+        <w:numPr>
+          <w:ilvl w:val="0"/>
+          <w:numId w:val="40"/>
+        </w:numPr>
+        <w:spacing w:before="0" w:after="160" w:line="259" w:lineRule="auto"/>
+        <w:ind w:left="1776"/>
+        <w:jc w:val="both"/>
+        <w:rPr>
+          <w:rFonts w:asciiTheme="minorHAnsi" w:hAnsiTheme="minorHAnsi"/>
+          <w:color w:val="000000"/>
+          <w:sz w:val="24"/>
+          <w:szCs w:val="24"/>
+          <w:lang w:val="es-ES" w:eastAsia="es-ES"/>
+        </w:rPr>
+      </w:pPr>
+      <w:r>
+        <w:rPr>
+          <w:rFonts w:asciiTheme="minorHAnsi" w:hAnsiTheme="minorHAnsi"/>
+          <w:color w:val="000000"/>
+          <w:sz w:val="24"/>
+          <w:szCs w:val="24"/>
+          <w:lang w:val="es-ES" w:eastAsia="es-ES"/>
+        </w:rPr>
+        <w:t>Copias de Roles por Usuario</w:t>
+      </w:r>
+    </w:p>
+    <w:p>
+      <w:pPr>
+        <w:spacing w:before="0" w:after="160" w:line="259" w:lineRule="auto"/>
+        <w:ind w:firstLine="708"/>
+        <w:jc w:val="both"/>
+        <w:rPr>
+          <w:rFonts w:asciiTheme="minorHAnsi" w:hAnsiTheme="minorHAnsi"/>
+          <w:b/>
+          <w:color w:val="000000"/>
+          <w:sz w:val="28"/>
+          <w:szCs w:val="24"/>
+          <w:u w:val="single"/>
+          <w:lang w:val="es-ES" w:eastAsia="es-ES"/>
+        </w:rPr>
+      </w:pPr>
+      <w:r>
+        <w:rPr>
+          <w:rFonts w:asciiTheme="minorHAnsi" w:hAnsiTheme="minorHAnsi"/>
+          <w:b/>
+          <w:color w:val="000000"/>
+          <w:sz w:val="28"/>
+          <w:szCs w:val="24"/>
+          <w:u w:val="single"/>
+          <w:lang w:val="es-ES" w:eastAsia="es-ES"/>
+        </w:rPr>
+        <w:t xml:space="preserve">Reportes: </w:t>
+      </w:r>
+    </w:p>
+    <w:p>
+      <w:pPr>
+        <w:pStyle w:val="Prrafodelista"/>
+        <w:numPr>
+          <w:ilvl w:val="0"/>
+          <w:numId w:val="41"/>
         </w:numPr>
         <w:spacing w:before="0" w:after="160" w:line="259" w:lineRule="auto"/>
         <w:ind w:left="1843"/>
@@ -530,15 +978,15 @@
           <w:szCs w:val="24"/>
           <w:lang w:val="es-ES" w:eastAsia="es-ES"/>
         </w:rPr>
-        <w:t>Tener mejor control del usuario en la aplicación.(Usuario)</w:t>
+        <w:t>Reporte de los usuarios bloqueados.</w:t>
       </w:r>
     </w:p>
     <w:p>
       <w:pPr>
         <w:pStyle w:val="Prrafodelista"/>
         <w:numPr>
-          <w:ilvl w:val="4"/>
-          <w:numId w:val="37"/>
+          <w:ilvl w:val="0"/>
+          <w:numId w:val="41"/>
         </w:numPr>
         <w:spacing w:before="0" w:after="160" w:line="259" w:lineRule="auto"/>
         <w:ind w:left="1843"/>
@@ -559,15 +1007,15 @@
           <w:szCs w:val="24"/>
           <w:lang w:val="es-ES" w:eastAsia="es-ES"/>
         </w:rPr>
-        <w:t>Asignarle a cada empleado su respectivo usuario y contraseña para que accedan a la aplicación(Usuario)</w:t>
+        <w:t>Reporte de la segregación de usuarios es decir los perfiles que tienen asignado cada usuario.</w:t>
       </w:r>
     </w:p>
     <w:p>
       <w:pPr>
         <w:pStyle w:val="Prrafodelista"/>
         <w:numPr>
-          <w:ilvl w:val="4"/>
-          <w:numId w:val="37"/>
+          <w:ilvl w:val="0"/>
+          <w:numId w:val="41"/>
         </w:numPr>
         <w:spacing w:before="0" w:after="160" w:line="259" w:lineRule="auto"/>
         <w:ind w:left="1843"/>
@@ -588,19 +1036,12 @@
           <w:szCs w:val="24"/>
           <w:lang w:val="es-ES" w:eastAsia="es-ES"/>
         </w:rPr>
-        <w:t>Asignar a cada usuario los diferentes roles que puedan cumplir en la aplicación.(Roles)</w:t>
-      </w:r>
-    </w:p>
-    <w:p>
-      <w:pPr>
-        <w:pStyle w:val="Prrafodelista"/>
-        <w:numPr>
-          <w:ilvl w:val="4"/>
-          <w:numId w:val="37"/>
-        </w:numPr>
-        <w:spacing w:before="0" w:after="160" w:line="259" w:lineRule="auto"/>
-        <w:ind w:left="1843"/>
-        <w:jc w:val="both"/>
+        <w:t>Reporte de caducidad de contraseña de los usuarios.</w:t>
+      </w:r>
+    </w:p>
+    <w:p>
+      <w:pPr>
+        <w:spacing w:before="0" w:after="0" w:line="240" w:lineRule="auto"/>
         <w:rPr>
           <w:rFonts w:asciiTheme="minorHAnsi" w:hAnsiTheme="minorHAnsi"/>
           <w:b/>
@@ -616,16 +1057,6 @@
       <w:r>
         <w:rPr>
           <w:rFonts w:asciiTheme="minorHAnsi" w:hAnsiTheme="minorHAnsi"/>
-          <w:color w:val="000000"/>
-          <w:sz w:val="24"/>
-          <w:szCs w:val="24"/>
-          <w:lang w:val="es-ES" w:eastAsia="es-ES"/>
-        </w:rPr>
-        <w:t>Tener control sobre las diferentes transacciones que hagan los usuario.(Liquidez)</w:t>
-      </w:r>
-      <w:r>
-        <w:rPr>
-          <w:rFonts w:asciiTheme="minorHAnsi" w:hAnsiTheme="minorHAnsi"/>
           <w:b/>
           <w:bCs/>
           <w:i/>
@@ -635,62 +1066,7 @@
           <w:szCs w:val="24"/>
           <w:lang w:val="es-ES" w:eastAsia="es-ES"/>
         </w:rPr>
-        <w:t xml:space="preserve"> </w:t>
-      </w:r>
-    </w:p>
-    <w:p>
-      <w:pPr>
-        <w:spacing w:after="0" w:line="240" w:lineRule="auto"/>
-        <w:ind w:left="2544" w:hanging="701"/>
-        <w:jc w:val="both"/>
-        <w:rPr>
-          <w:rFonts w:asciiTheme="minorHAnsi" w:hAnsiTheme="minorHAnsi"/>
-          <w:b/>
-          <w:color w:val="2F5496" w:themeColor="accent5" w:themeShade="BF"/>
-          <w:sz w:val="24"/>
-          <w:szCs w:val="24"/>
-          <w:lang w:val="es-ES" w:eastAsia="es-ES"/>
-        </w:rPr>
-      </w:pPr>
-      <w:r>
-        <w:rPr>
-          <w:rFonts w:asciiTheme="minorHAnsi" w:hAnsiTheme="minorHAnsi"/>
-          <w:b/>
-          <w:color w:val="2F5496" w:themeColor="accent5" w:themeShade="BF"/>
-          <w:sz w:val="24"/>
-          <w:szCs w:val="24"/>
-          <w:lang w:val="es-ES" w:eastAsia="es-ES"/>
-        </w:rPr>
-        <w:t>Reportes:</w:t>
-      </w:r>
-    </w:p>
-    <w:p>
-      <w:pPr>
-        <w:pStyle w:val="Prrafodelista"/>
-        <w:numPr>
-          <w:ilvl w:val="0"/>
-          <w:numId w:val="39"/>
-        </w:numPr>
-        <w:spacing w:after="0" w:line="240" w:lineRule="auto"/>
-        <w:ind w:left="2268"/>
-        <w:jc w:val="both"/>
-        <w:rPr>
-          <w:rFonts w:asciiTheme="minorHAnsi" w:hAnsiTheme="minorHAnsi"/>
-          <w:color w:val="000000"/>
-          <w:sz w:val="24"/>
-          <w:szCs w:val="24"/>
-          <w:lang w:val="es-ES" w:eastAsia="es-ES"/>
-        </w:rPr>
-      </w:pPr>
-      <w:r>
-        <w:rPr>
-          <w:rFonts w:asciiTheme="minorHAnsi" w:hAnsiTheme="minorHAnsi"/>
-          <w:color w:val="000000"/>
-          <w:sz w:val="24"/>
-          <w:szCs w:val="24"/>
-          <w:lang w:val="es-ES" w:eastAsia="es-ES"/>
-        </w:rPr>
-        <w:t>Control de cada usuario que entro a la aplicación.</w:t>
+        <w:br w:type="page"/>
       </w:r>
     </w:p>
     <w:p>
@@ -1178,7 +1554,6 @@
           <w:szCs w:val="24"/>
           <w:lang w:val="es-ES"/>
         </w:rPr>
-        <w:lastRenderedPageBreak/>
         <w:t>Plataforma de Desarrollo</w:t>
       </w:r>
       <w:bookmarkEnd w:id="0"/>
@@ -1429,17 +1804,7 @@
           <w:szCs w:val="24"/>
           <w:shd w:val="clear" w:color="auto" w:fill="FFFFFF"/>
         </w:rPr>
-        <w:t>el servidor Web Apache y los intérpretes para lenguajes de script: PHP</w:t>
-      </w:r>
-      <w:r>
-        <w:rPr>
-          <w:rFonts w:asciiTheme="minorHAnsi" w:hAnsiTheme="minorHAnsi" w:cs="Arial"/>
-          <w:color w:val="252525"/>
-          <w:sz w:val="24"/>
-          <w:szCs w:val="24"/>
-          <w:shd w:val="clear" w:color="auto" w:fill="FFFFFF"/>
-        </w:rPr>
-        <w:t>.</w:t>
+        <w:t>el servidor Web Apache y los intérpretes para lenguajes de script: PHP.</w:t>
       </w:r>
     </w:p>
     <w:p>
@@ -1596,261 +1961,20 @@
     <w:p>
       <w:pPr>
         <w:pStyle w:val="Ttulo1"/>
-        <w:pBdr>
-          <w:bottom w:val="single" w:sz="18" w:space="1" w:color="2E74B5" w:themeColor="accent1" w:themeShade="BF"/>
-        </w:pBdr>
         <w:jc w:val="both"/>
         <w:rPr>
           <w:rFonts w:asciiTheme="minorHAnsi" w:hAnsiTheme="minorHAnsi"/>
-          <w:sz w:val="36"/>
-          <w:szCs w:val="24"/>
+          <w:sz w:val="24"/>
+          <w:szCs w:val="24"/>
+          <w:u w:val="single"/>
           <w:lang w:val="es-ES"/>
         </w:rPr>
       </w:pPr>
-      <w:bookmarkStart w:id="3" w:name="_Toc390240388"/>
-      <w:r>
-        <w:rPr>
-          <w:rFonts w:asciiTheme="minorHAnsi" w:hAnsiTheme="minorHAnsi"/>
-          <w:sz w:val="36"/>
-          <w:szCs w:val="24"/>
-          <w:lang w:val="es-ES"/>
-        </w:rPr>
-        <w:t>Reglas que se  Aplicaran al N</w:t>
-      </w:r>
-      <w:r>
-        <w:rPr>
-          <w:rFonts w:asciiTheme="minorHAnsi" w:hAnsiTheme="minorHAnsi"/>
-          <w:sz w:val="36"/>
-          <w:szCs w:val="24"/>
-          <w:lang w:val="es-ES"/>
-        </w:rPr>
-        <w:t>egocio</w:t>
-      </w:r>
-      <w:bookmarkEnd w:id="3"/>
-    </w:p>
-    <w:p>
-      <w:pPr>
-        <w:jc w:val="both"/>
-        <w:rPr>
-          <w:rFonts w:asciiTheme="minorHAnsi" w:hAnsiTheme="minorHAnsi"/>
-          <w:b/>
-          <w:sz w:val="24"/>
-          <w:szCs w:val="24"/>
-        </w:rPr>
-      </w:pPr>
-    </w:p>
-    <w:p>
-      <w:pPr>
-        <w:pStyle w:val="Prrafodelista"/>
-        <w:numPr>
-          <w:ilvl w:val="0"/>
-          <w:numId w:val="31"/>
-        </w:numPr>
-        <w:jc w:val="both"/>
-        <w:rPr>
-          <w:rFonts w:asciiTheme="minorHAnsi" w:hAnsiTheme="minorHAnsi"/>
-          <w:color w:val="000000"/>
-          <w:sz w:val="24"/>
-          <w:szCs w:val="24"/>
-          <w:lang w:eastAsia="es-ES"/>
-        </w:rPr>
-      </w:pPr>
-      <w:r>
-        <w:rPr>
-          <w:rFonts w:asciiTheme="minorHAnsi" w:hAnsiTheme="minorHAnsi"/>
-          <w:color w:val="000000"/>
-          <w:sz w:val="24"/>
-          <w:szCs w:val="24"/>
-          <w:lang w:eastAsia="es-ES"/>
-        </w:rPr>
-        <w:t>Descuentos por producto a ciertos ítems seleccionados</w:t>
-      </w:r>
-      <w:r>
-        <w:rPr>
-          <w:rFonts w:asciiTheme="minorHAnsi" w:hAnsiTheme="minorHAnsi"/>
-          <w:color w:val="000000"/>
-          <w:sz w:val="24"/>
-          <w:szCs w:val="24"/>
-          <w:lang w:eastAsia="es-ES"/>
-        </w:rPr>
-        <w:t>(caducidad)</w:t>
-      </w:r>
-    </w:p>
-    <w:p>
-      <w:pPr>
-        <w:pStyle w:val="Prrafodelista"/>
-        <w:numPr>
-          <w:ilvl w:val="0"/>
-          <w:numId w:val="31"/>
-        </w:numPr>
-        <w:jc w:val="both"/>
-        <w:rPr>
-          <w:rFonts w:asciiTheme="minorHAnsi" w:hAnsiTheme="minorHAnsi"/>
-          <w:color w:val="000000"/>
-          <w:sz w:val="24"/>
-          <w:szCs w:val="24"/>
-          <w:lang w:eastAsia="es-ES"/>
-        </w:rPr>
-      </w:pPr>
-      <w:r>
-        <w:rPr>
-          <w:rFonts w:asciiTheme="minorHAnsi" w:hAnsiTheme="minorHAnsi"/>
-          <w:color w:val="000000"/>
-          <w:sz w:val="24"/>
-          <w:szCs w:val="24"/>
-          <w:lang w:eastAsia="es-ES"/>
-        </w:rPr>
-        <w:t>Se aplicara descuento de 3</w:t>
-      </w:r>
-      <w:r>
-        <w:rPr>
-          <w:rFonts w:asciiTheme="minorHAnsi" w:hAnsiTheme="minorHAnsi"/>
-          <w:color w:val="000000"/>
-          <w:sz w:val="24"/>
-          <w:szCs w:val="24"/>
-          <w:lang w:eastAsia="es-ES"/>
-        </w:rPr>
-        <w:t>% a fac</w:t>
-      </w:r>
-      <w:r>
-        <w:rPr>
-          <w:rFonts w:asciiTheme="minorHAnsi" w:hAnsiTheme="minorHAnsi"/>
-          <w:color w:val="000000"/>
-          <w:sz w:val="24"/>
-          <w:szCs w:val="24"/>
-          <w:lang w:eastAsia="es-ES"/>
-        </w:rPr>
-        <w:t>turas con un monto superior a 75</w:t>
-      </w:r>
-      <w:r>
-        <w:rPr>
-          <w:rFonts w:asciiTheme="minorHAnsi" w:hAnsiTheme="minorHAnsi"/>
-          <w:color w:val="000000"/>
-          <w:sz w:val="24"/>
-          <w:szCs w:val="24"/>
-          <w:lang w:eastAsia="es-ES"/>
-        </w:rPr>
-        <w:t xml:space="preserve"> </w:t>
-      </w:r>
-    </w:p>
-    <w:p>
-      <w:pPr>
-        <w:pStyle w:val="Prrafodelista"/>
-        <w:numPr>
-          <w:ilvl w:val="0"/>
-          <w:numId w:val="31"/>
-        </w:numPr>
-        <w:jc w:val="both"/>
-        <w:rPr>
-          <w:rFonts w:asciiTheme="minorHAnsi" w:hAnsiTheme="minorHAnsi"/>
-          <w:color w:val="000000"/>
-          <w:sz w:val="24"/>
-          <w:szCs w:val="24"/>
-          <w:lang w:eastAsia="es-ES"/>
-        </w:rPr>
-      </w:pPr>
-      <w:r>
-        <w:rPr>
-          <w:rFonts w:asciiTheme="minorHAnsi" w:hAnsiTheme="minorHAnsi"/>
-          <w:color w:val="000000"/>
-          <w:sz w:val="24"/>
-          <w:szCs w:val="24"/>
-          <w:lang w:eastAsia="es-ES"/>
-        </w:rPr>
-        <w:t>Solo se aplicara un tipo de descuento por factura.</w:t>
-      </w:r>
-    </w:p>
-    <w:p>
-      <w:pPr>
-        <w:pStyle w:val="Prrafodelista"/>
-        <w:numPr>
-          <w:ilvl w:val="0"/>
-          <w:numId w:val="31"/>
-        </w:numPr>
-        <w:jc w:val="both"/>
-        <w:rPr>
-          <w:rFonts w:asciiTheme="minorHAnsi" w:hAnsiTheme="minorHAnsi"/>
-          <w:color w:val="000000"/>
-          <w:sz w:val="24"/>
-          <w:szCs w:val="24"/>
-          <w:lang w:eastAsia="es-ES"/>
-        </w:rPr>
-      </w:pPr>
-      <w:r>
-        <w:rPr>
-          <w:rFonts w:asciiTheme="minorHAnsi" w:hAnsiTheme="minorHAnsi"/>
-          <w:color w:val="000000"/>
-          <w:sz w:val="24"/>
-          <w:szCs w:val="24"/>
-          <w:lang w:eastAsia="es-ES"/>
-        </w:rPr>
-        <w:t>Todos los regist</w:t>
-      </w:r>
-      <w:r>
-        <w:rPr>
-          <w:rFonts w:asciiTheme="minorHAnsi" w:hAnsiTheme="minorHAnsi"/>
-          <w:color w:val="000000"/>
-          <w:sz w:val="24"/>
-          <w:szCs w:val="24"/>
-          <w:lang w:eastAsia="es-ES"/>
-        </w:rPr>
-        <w:t>ros contables serán controlados</w:t>
-      </w:r>
-    </w:p>
-    <w:p>
-      <w:pPr>
-        <w:pStyle w:val="Prrafodelista"/>
-        <w:numPr>
-          <w:ilvl w:val="0"/>
-          <w:numId w:val="31"/>
-        </w:numPr>
-        <w:jc w:val="both"/>
-        <w:rPr>
-          <w:rFonts w:asciiTheme="minorHAnsi" w:hAnsiTheme="minorHAnsi"/>
-          <w:color w:val="000000"/>
-          <w:sz w:val="24"/>
-          <w:szCs w:val="24"/>
-          <w:lang w:eastAsia="es-ES"/>
-        </w:rPr>
-      </w:pPr>
-      <w:r>
-        <w:rPr>
-          <w:rFonts w:asciiTheme="minorHAnsi" w:hAnsiTheme="minorHAnsi"/>
-          <w:color w:val="000000"/>
-          <w:sz w:val="24"/>
-          <w:szCs w:val="24"/>
-          <w:lang w:eastAsia="es-ES"/>
-        </w:rPr>
-        <w:t>Se usara el método de costeo promedio.</w:t>
-      </w:r>
       <w:bookmarkStart w:id="4" w:name="_Toc359533910"/>
       <w:bookmarkStart w:id="5" w:name="_Toc388350706"/>
       <w:bookmarkStart w:id="6" w:name="_Toc390240389"/>
-    </w:p>
-    <w:p>
-      <w:pPr>
-        <w:jc w:val="both"/>
-        <w:rPr>
-          <w:rFonts w:asciiTheme="minorHAnsi" w:hAnsiTheme="minorHAnsi"/>
-          <w:color w:val="000000"/>
-          <w:sz w:val="24"/>
-          <w:szCs w:val="24"/>
-          <w:lang w:eastAsia="es-ES"/>
-        </w:rPr>
-      </w:pPr>
-    </w:p>
-    <w:p>
-      <w:pPr>
-        <w:pStyle w:val="Prrafodelista"/>
-        <w:jc w:val="both"/>
-        <w:rPr>
-          <w:rFonts w:asciiTheme="minorHAnsi" w:hAnsiTheme="minorHAnsi"/>
-          <w:color w:val="000000"/>
-          <w:sz w:val="24"/>
-          <w:szCs w:val="24"/>
-          <w:lang w:eastAsia="es-ES"/>
-        </w:rPr>
-      </w:pPr>
+      <w:bookmarkStart w:id="7" w:name="_GoBack"/>
+      <w:bookmarkEnd w:id="7"/>
     </w:p>
     <w:p>
       <w:pPr>
@@ -1862,52 +1986,6 @@
           <w:szCs w:val="24"/>
           <w:u w:val="single"/>
           <w:lang w:val="es-ES"/>
-        </w:rPr>
-      </w:pPr>
-    </w:p>
-    <w:p>
-      <w:pPr>
-        <w:pStyle w:val="Ttulo1"/>
-        <w:jc w:val="both"/>
-        <w:rPr>
-          <w:rFonts w:asciiTheme="minorHAnsi" w:hAnsiTheme="minorHAnsi"/>
-          <w:sz w:val="24"/>
-          <w:szCs w:val="24"/>
-          <w:u w:val="single"/>
-          <w:lang w:val="es-ES"/>
-        </w:rPr>
-      </w:pPr>
-    </w:p>
-    <w:p>
-      <w:pPr>
-        <w:jc w:val="both"/>
-        <w:rPr>
-          <w:rFonts w:asciiTheme="minorHAnsi" w:hAnsiTheme="minorHAnsi"/>
-          <w:sz w:val="24"/>
-          <w:szCs w:val="24"/>
-          <w:lang w:val="es-ES" w:eastAsia="x-none"/>
-        </w:rPr>
-      </w:pPr>
-    </w:p>
-    <w:p>
-      <w:pPr>
-        <w:jc w:val="both"/>
-        <w:rPr>
-          <w:rFonts w:asciiTheme="minorHAnsi" w:hAnsiTheme="minorHAnsi"/>
-          <w:sz w:val="24"/>
-          <w:szCs w:val="24"/>
-          <w:lang w:val="es-ES" w:eastAsia="x-none"/>
-        </w:rPr>
-      </w:pPr>
-    </w:p>
-    <w:p>
-      <w:pPr>
-        <w:jc w:val="both"/>
-        <w:rPr>
-          <w:rFonts w:asciiTheme="minorHAnsi" w:hAnsiTheme="minorHAnsi"/>
-          <w:sz w:val="24"/>
-          <w:szCs w:val="24"/>
-          <w:lang w:val="es-ES" w:eastAsia="x-none"/>
         </w:rPr>
       </w:pPr>
     </w:p>
@@ -1966,8 +2044,6 @@
         </w:rPr>
         <w:t>s</w:t>
       </w:r>
-      <w:bookmarkStart w:id="7" w:name="_GoBack"/>
-      <w:bookmarkEnd w:id="7"/>
     </w:p>
     <w:p>
       <w:pPr>
@@ -1997,7 +2073,7 @@
         <w:tblLook w:val="04A0" w:firstRow="1" w:lastRow="0" w:firstColumn="1" w:lastColumn="0" w:noHBand="0" w:noVBand="1"/>
       </w:tblPr>
       <w:tblGrid>
-        <w:gridCol w:w="8644"/>
+        <w:gridCol w:w="8444"/>
       </w:tblGrid>
       <w:tr>
         <w:tc>
@@ -2069,7 +2145,7 @@
         <w:tblLook w:val="04A0" w:firstRow="1" w:lastRow="0" w:firstColumn="1" w:lastColumn="0" w:noHBand="0" w:noVBand="1"/>
       </w:tblPr>
       <w:tblGrid>
-        <w:gridCol w:w="8644"/>
+        <w:gridCol w:w="8444"/>
       </w:tblGrid>
       <w:tr>
         <w:tc>
@@ -2141,7 +2217,7 @@
         <w:tblLook w:val="04A0" w:firstRow="1" w:lastRow="0" w:firstColumn="1" w:lastColumn="0" w:noHBand="0" w:noVBand="1"/>
       </w:tblPr>
       <w:tblGrid>
-        <w:gridCol w:w="8644"/>
+        <w:gridCol w:w="8444"/>
       </w:tblGrid>
       <w:tr>
         <w:tc>
@@ -2213,7 +2289,7 @@
         <w:tblLook w:val="04A0" w:firstRow="1" w:lastRow="0" w:firstColumn="1" w:lastColumn="0" w:noHBand="0" w:noVBand="1"/>
       </w:tblPr>
       <w:tblGrid>
-        <w:gridCol w:w="8644"/>
+        <w:gridCol w:w="8444"/>
       </w:tblGrid>
       <w:tr>
         <w:tc>
@@ -2284,7 +2360,7 @@
         <w:tblLook w:val="04A0" w:firstRow="1" w:lastRow="0" w:firstColumn="1" w:lastColumn="0" w:noHBand="0" w:noVBand="1"/>
       </w:tblPr>
       <w:tblGrid>
-        <w:gridCol w:w="8644"/>
+        <w:gridCol w:w="8444"/>
       </w:tblGrid>
       <w:tr>
         <w:tc>
@@ -2355,7 +2431,7 @@
         <w:tblLook w:val="04A0" w:firstRow="1" w:lastRow="0" w:firstColumn="1" w:lastColumn="0" w:noHBand="0" w:noVBand="1"/>
       </w:tblPr>
       <w:tblGrid>
-        <w:gridCol w:w="8644"/>
+        <w:gridCol w:w="8444"/>
       </w:tblGrid>
       <w:tr>
         <w:tc>
@@ -4855,6 +4931,119 @@
     </w:lvl>
   </w:abstractNum>
   <w:abstractNum w:abstractNumId="15">
+    <w:nsid w:val="357A4A08"/>
+    <w:multiLevelType w:val="hybridMultilevel"/>
+    <w:tmpl w:val="B05684B0"/>
+    <w:lvl w:ilvl="0" w:tplc="300A0009">
+      <w:start w:val="1"/>
+      <w:numFmt w:val="bullet"/>
+      <w:lvlText w:val=""/>
+      <w:lvlJc w:val="left"/>
+      <w:pPr>
+        <w:ind w:left="1416" w:hanging="360"/>
+      </w:pPr>
+      <w:rPr>
+        <w:rFonts w:ascii="Wingdings" w:hAnsi="Wingdings" w:hint="default"/>
+      </w:rPr>
+    </w:lvl>
+    <w:lvl w:ilvl="1" w:tplc="300A0003" w:tentative="1">
+      <w:start w:val="1"/>
+      <w:numFmt w:val="bullet"/>
+      <w:lvlText w:val="o"/>
+      <w:lvlJc w:val="left"/>
+      <w:pPr>
+        <w:ind w:left="2136" w:hanging="360"/>
+      </w:pPr>
+      <w:rPr>
+        <w:rFonts w:ascii="Courier New" w:hAnsi="Courier New" w:cs="Courier New" w:hint="default"/>
+      </w:rPr>
+    </w:lvl>
+    <w:lvl w:ilvl="2" w:tplc="300A0005" w:tentative="1">
+      <w:start w:val="1"/>
+      <w:numFmt w:val="bullet"/>
+      <w:lvlText w:val=""/>
+      <w:lvlJc w:val="left"/>
+      <w:pPr>
+        <w:ind w:left="2856" w:hanging="360"/>
+      </w:pPr>
+      <w:rPr>
+        <w:rFonts w:ascii="Wingdings" w:hAnsi="Wingdings" w:hint="default"/>
+      </w:rPr>
+    </w:lvl>
+    <w:lvl w:ilvl="3" w:tplc="300A0001" w:tentative="1">
+      <w:start w:val="1"/>
+      <w:numFmt w:val="bullet"/>
+      <w:lvlText w:val=""/>
+      <w:lvlJc w:val="left"/>
+      <w:pPr>
+        <w:ind w:left="3576" w:hanging="360"/>
+      </w:pPr>
+      <w:rPr>
+        <w:rFonts w:ascii="Symbol" w:hAnsi="Symbol" w:hint="default"/>
+      </w:rPr>
+    </w:lvl>
+    <w:lvl w:ilvl="4" w:tplc="300A0003" w:tentative="1">
+      <w:start w:val="1"/>
+      <w:numFmt w:val="bullet"/>
+      <w:lvlText w:val="o"/>
+      <w:lvlJc w:val="left"/>
+      <w:pPr>
+        <w:ind w:left="4296" w:hanging="360"/>
+      </w:pPr>
+      <w:rPr>
+        <w:rFonts w:ascii="Courier New" w:hAnsi="Courier New" w:cs="Courier New" w:hint="default"/>
+      </w:rPr>
+    </w:lvl>
+    <w:lvl w:ilvl="5" w:tplc="300A0005" w:tentative="1">
+      <w:start w:val="1"/>
+      <w:numFmt w:val="bullet"/>
+      <w:lvlText w:val=""/>
+      <w:lvlJc w:val="left"/>
+      <w:pPr>
+        <w:ind w:left="5016" w:hanging="360"/>
+      </w:pPr>
+      <w:rPr>
+        <w:rFonts w:ascii="Wingdings" w:hAnsi="Wingdings" w:hint="default"/>
+      </w:rPr>
+    </w:lvl>
+    <w:lvl w:ilvl="6" w:tplc="300A0001" w:tentative="1">
+      <w:start w:val="1"/>
+      <w:numFmt w:val="bullet"/>
+      <w:lvlText w:val=""/>
+      <w:lvlJc w:val="left"/>
+      <w:pPr>
+        <w:ind w:left="5736" w:hanging="360"/>
+      </w:pPr>
+      <w:rPr>
+        <w:rFonts w:ascii="Symbol" w:hAnsi="Symbol" w:hint="default"/>
+      </w:rPr>
+    </w:lvl>
+    <w:lvl w:ilvl="7" w:tplc="300A0003" w:tentative="1">
+      <w:start w:val="1"/>
+      <w:numFmt w:val="bullet"/>
+      <w:lvlText w:val="o"/>
+      <w:lvlJc w:val="left"/>
+      <w:pPr>
+        <w:ind w:left="6456" w:hanging="360"/>
+      </w:pPr>
+      <w:rPr>
+        <w:rFonts w:ascii="Courier New" w:hAnsi="Courier New" w:cs="Courier New" w:hint="default"/>
+      </w:rPr>
+    </w:lvl>
+    <w:lvl w:ilvl="8" w:tplc="300A0005" w:tentative="1">
+      <w:start w:val="1"/>
+      <w:numFmt w:val="bullet"/>
+      <w:lvlText w:val=""/>
+      <w:lvlJc w:val="left"/>
+      <w:pPr>
+        <w:ind w:left="7176" w:hanging="360"/>
+      </w:pPr>
+      <w:rPr>
+        <w:rFonts w:ascii="Wingdings" w:hAnsi="Wingdings" w:hint="default"/>
+      </w:rPr>
+    </w:lvl>
+  </w:abstractNum>
+  <w:abstractNum w:abstractNumId="16">
     <w:nsid w:val="3A643B0A"/>
     <w:multiLevelType w:val="multilevel"/>
     <w:tmpl w:val="AED6E650"/>
@@ -4999,7 +5188,7 @@
       </w:rPr>
     </w:lvl>
   </w:abstractNum>
-  <w:abstractNum w:abstractNumId="16">
+  <w:abstractNum w:abstractNumId="17">
     <w:nsid w:val="3AAC0ADC"/>
     <w:multiLevelType w:val="hybridMultilevel"/>
     <w:tmpl w:val="88746A60"/>
@@ -5112,7 +5301,7 @@
       </w:rPr>
     </w:lvl>
   </w:abstractNum>
-  <w:abstractNum w:abstractNumId="17">
+  <w:abstractNum w:abstractNumId="18">
     <w:nsid w:val="3C914430"/>
     <w:multiLevelType w:val="hybridMultilevel"/>
     <w:tmpl w:val="6B0AFDEC"/>
@@ -5225,7 +5414,7 @@
       </w:rPr>
     </w:lvl>
   </w:abstractNum>
-  <w:abstractNum w:abstractNumId="18">
+  <w:abstractNum w:abstractNumId="19">
     <w:nsid w:val="3DF4755B"/>
     <w:multiLevelType w:val="hybridMultilevel"/>
     <w:tmpl w:val="DE061D2C"/>
@@ -5338,7 +5527,7 @@
       </w:rPr>
     </w:lvl>
   </w:abstractNum>
-  <w:abstractNum w:abstractNumId="19">
+  <w:abstractNum w:abstractNumId="20">
     <w:nsid w:val="48FF122C"/>
     <w:multiLevelType w:val="hybridMultilevel"/>
     <w:tmpl w:val="C3CE322C"/>
@@ -5451,7 +5640,7 @@
       </w:rPr>
     </w:lvl>
   </w:abstractNum>
-  <w:abstractNum w:abstractNumId="20">
+  <w:abstractNum w:abstractNumId="21">
     <w:nsid w:val="4A3E6DC1"/>
     <w:multiLevelType w:val="hybridMultilevel"/>
     <w:tmpl w:val="94F02778"/>
@@ -5564,10 +5753,10 @@
       </w:rPr>
     </w:lvl>
   </w:abstractNum>
-  <w:abstractNum w:abstractNumId="21">
+  <w:abstractNum w:abstractNumId="22">
     <w:nsid w:val="4DF62751"/>
     <w:multiLevelType w:val="hybridMultilevel"/>
-    <w:tmpl w:val="8DCE94C0"/>
+    <w:tmpl w:val="D9F0475C"/>
     <w:lvl w:ilvl="0" w:tplc="300A0001">
       <w:start w:val="1"/>
       <w:numFmt w:val="bullet"/>
@@ -5677,7 +5866,7 @@
       </w:rPr>
     </w:lvl>
   </w:abstractNum>
-  <w:abstractNum w:abstractNumId="22">
+  <w:abstractNum w:abstractNumId="23">
     <w:nsid w:val="50A919C7"/>
     <w:multiLevelType w:val="hybridMultilevel"/>
     <w:tmpl w:val="3006CD62"/>
@@ -5790,7 +5979,7 @@
       </w:rPr>
     </w:lvl>
   </w:abstractNum>
-  <w:abstractNum w:abstractNumId="23">
+  <w:abstractNum w:abstractNumId="24">
     <w:nsid w:val="52275870"/>
     <w:multiLevelType w:val="hybridMultilevel"/>
     <w:tmpl w:val="15A0DB8C"/>
@@ -5903,7 +6092,7 @@
       </w:rPr>
     </w:lvl>
   </w:abstractNum>
-  <w:abstractNum w:abstractNumId="24">
+  <w:abstractNum w:abstractNumId="25">
     <w:nsid w:val="527D48F6"/>
     <w:multiLevelType w:val="hybridMultilevel"/>
     <w:tmpl w:val="AA3AE284"/>
@@ -6016,7 +6205,7 @@
       </w:rPr>
     </w:lvl>
   </w:abstractNum>
-  <w:abstractNum w:abstractNumId="25">
+  <w:abstractNum w:abstractNumId="26">
     <w:nsid w:val="57690CAA"/>
     <w:multiLevelType w:val="hybridMultilevel"/>
     <w:tmpl w:val="274AADC6"/>
@@ -6129,7 +6318,7 @@
       </w:rPr>
     </w:lvl>
   </w:abstractNum>
-  <w:abstractNum w:abstractNumId="26">
+  <w:abstractNum w:abstractNumId="27">
     <w:nsid w:val="58FF05BD"/>
     <w:multiLevelType w:val="multilevel"/>
     <w:tmpl w:val="E4CC2A96"/>
@@ -6270,7 +6459,7 @@
       </w:rPr>
     </w:lvl>
   </w:abstractNum>
-  <w:abstractNum w:abstractNumId="27">
+  <w:abstractNum w:abstractNumId="28">
     <w:nsid w:val="5B5C209A"/>
     <w:multiLevelType w:val="hybridMultilevel"/>
     <w:tmpl w:val="E6B8A7B6"/>
@@ -6383,7 +6572,7 @@
       </w:rPr>
     </w:lvl>
   </w:abstractNum>
-  <w:abstractNum w:abstractNumId="28">
+  <w:abstractNum w:abstractNumId="29">
     <w:nsid w:val="5DE600B8"/>
     <w:multiLevelType w:val="hybridMultilevel"/>
     <w:tmpl w:val="5D9EFA60"/>
@@ -6496,7 +6685,120 @@
       </w:rPr>
     </w:lvl>
   </w:abstractNum>
-  <w:abstractNum w:abstractNumId="29">
+  <w:abstractNum w:abstractNumId="30">
+    <w:nsid w:val="5E24617C"/>
+    <w:multiLevelType w:val="hybridMultilevel"/>
+    <w:tmpl w:val="4DB20CEC"/>
+    <w:lvl w:ilvl="0" w:tplc="300A0009">
+      <w:start w:val="1"/>
+      <w:numFmt w:val="bullet"/>
+      <w:lvlText w:val=""/>
+      <w:lvlJc w:val="left"/>
+      <w:pPr>
+        <w:ind w:left="3960" w:hanging="360"/>
+      </w:pPr>
+      <w:rPr>
+        <w:rFonts w:ascii="Wingdings" w:hAnsi="Wingdings" w:hint="default"/>
+      </w:rPr>
+    </w:lvl>
+    <w:lvl w:ilvl="1" w:tplc="300A0003" w:tentative="1">
+      <w:start w:val="1"/>
+      <w:numFmt w:val="bullet"/>
+      <w:lvlText w:val="o"/>
+      <w:lvlJc w:val="left"/>
+      <w:pPr>
+        <w:ind w:left="4680" w:hanging="360"/>
+      </w:pPr>
+      <w:rPr>
+        <w:rFonts w:ascii="Courier New" w:hAnsi="Courier New" w:cs="Courier New" w:hint="default"/>
+      </w:rPr>
+    </w:lvl>
+    <w:lvl w:ilvl="2" w:tplc="300A0005" w:tentative="1">
+      <w:start w:val="1"/>
+      <w:numFmt w:val="bullet"/>
+      <w:lvlText w:val=""/>
+      <w:lvlJc w:val="left"/>
+      <w:pPr>
+        <w:ind w:left="5400" w:hanging="360"/>
+      </w:pPr>
+      <w:rPr>
+        <w:rFonts w:ascii="Wingdings" w:hAnsi="Wingdings" w:hint="default"/>
+      </w:rPr>
+    </w:lvl>
+    <w:lvl w:ilvl="3" w:tplc="300A0001" w:tentative="1">
+      <w:start w:val="1"/>
+      <w:numFmt w:val="bullet"/>
+      <w:lvlText w:val=""/>
+      <w:lvlJc w:val="left"/>
+      <w:pPr>
+        <w:ind w:left="6120" w:hanging="360"/>
+      </w:pPr>
+      <w:rPr>
+        <w:rFonts w:ascii="Symbol" w:hAnsi="Symbol" w:hint="default"/>
+      </w:rPr>
+    </w:lvl>
+    <w:lvl w:ilvl="4" w:tplc="300A0003" w:tentative="1">
+      <w:start w:val="1"/>
+      <w:numFmt w:val="bullet"/>
+      <w:lvlText w:val="o"/>
+      <w:lvlJc w:val="left"/>
+      <w:pPr>
+        <w:ind w:left="6840" w:hanging="360"/>
+      </w:pPr>
+      <w:rPr>
+        <w:rFonts w:ascii="Courier New" w:hAnsi="Courier New" w:cs="Courier New" w:hint="default"/>
+      </w:rPr>
+    </w:lvl>
+    <w:lvl w:ilvl="5" w:tplc="300A0005" w:tentative="1">
+      <w:start w:val="1"/>
+      <w:numFmt w:val="bullet"/>
+      <w:lvlText w:val=""/>
+      <w:lvlJc w:val="left"/>
+      <w:pPr>
+        <w:ind w:left="7560" w:hanging="360"/>
+      </w:pPr>
+      <w:rPr>
+        <w:rFonts w:ascii="Wingdings" w:hAnsi="Wingdings" w:hint="default"/>
+      </w:rPr>
+    </w:lvl>
+    <w:lvl w:ilvl="6" w:tplc="300A0001" w:tentative="1">
+      <w:start w:val="1"/>
+      <w:numFmt w:val="bullet"/>
+      <w:lvlText w:val=""/>
+      <w:lvlJc w:val="left"/>
+      <w:pPr>
+        <w:ind w:left="8280" w:hanging="360"/>
+      </w:pPr>
+      <w:rPr>
+        <w:rFonts w:ascii="Symbol" w:hAnsi="Symbol" w:hint="default"/>
+      </w:rPr>
+    </w:lvl>
+    <w:lvl w:ilvl="7" w:tplc="300A0003" w:tentative="1">
+      <w:start w:val="1"/>
+      <w:numFmt w:val="bullet"/>
+      <w:lvlText w:val="o"/>
+      <w:lvlJc w:val="left"/>
+      <w:pPr>
+        <w:ind w:left="9000" w:hanging="360"/>
+      </w:pPr>
+      <w:rPr>
+        <w:rFonts w:ascii="Courier New" w:hAnsi="Courier New" w:cs="Courier New" w:hint="default"/>
+      </w:rPr>
+    </w:lvl>
+    <w:lvl w:ilvl="8" w:tplc="300A0005" w:tentative="1">
+      <w:start w:val="1"/>
+      <w:numFmt w:val="bullet"/>
+      <w:lvlText w:val=""/>
+      <w:lvlJc w:val="left"/>
+      <w:pPr>
+        <w:ind w:left="9720" w:hanging="360"/>
+      </w:pPr>
+      <w:rPr>
+        <w:rFonts w:ascii="Wingdings" w:hAnsi="Wingdings" w:hint="default"/>
+      </w:rPr>
+    </w:lvl>
+  </w:abstractNum>
+  <w:abstractNum w:abstractNumId="31">
     <w:nsid w:val="5E9B17FB"/>
     <w:multiLevelType w:val="multilevel"/>
     <w:tmpl w:val="E9529F46"/>
@@ -6641,7 +6943,7 @@
       </w:rPr>
     </w:lvl>
   </w:abstractNum>
-  <w:abstractNum w:abstractNumId="30">
+  <w:abstractNum w:abstractNumId="32">
     <w:nsid w:val="6075326E"/>
     <w:multiLevelType w:val="hybridMultilevel"/>
     <w:tmpl w:val="AC780AD8"/>
@@ -6754,7 +7056,7 @@
       </w:rPr>
     </w:lvl>
   </w:abstractNum>
-  <w:abstractNum w:abstractNumId="31">
+  <w:abstractNum w:abstractNumId="33">
     <w:nsid w:val="60C824A1"/>
     <w:multiLevelType w:val="multilevel"/>
     <w:tmpl w:val="D7F2226A"/>
@@ -6903,7 +7205,7 @@
       </w:rPr>
     </w:lvl>
   </w:abstractNum>
-  <w:abstractNum w:abstractNumId="32">
+  <w:abstractNum w:abstractNumId="34">
     <w:nsid w:val="6237330B"/>
     <w:multiLevelType w:val="multilevel"/>
     <w:tmpl w:val="5C70ABB4"/>
@@ -7048,7 +7350,7 @@
       </w:rPr>
     </w:lvl>
   </w:abstractNum>
-  <w:abstractNum w:abstractNumId="33">
+  <w:abstractNum w:abstractNumId="35">
     <w:nsid w:val="67A1611D"/>
     <w:multiLevelType w:val="hybridMultilevel"/>
     <w:tmpl w:val="B8A4127C"/>
@@ -7161,7 +7463,7 @@
       </w:rPr>
     </w:lvl>
   </w:abstractNum>
-  <w:abstractNum w:abstractNumId="34">
+  <w:abstractNum w:abstractNumId="36">
     <w:nsid w:val="690835C6"/>
     <w:multiLevelType w:val="hybridMultilevel"/>
     <w:tmpl w:val="61EAD9FA"/>
@@ -7274,7 +7576,7 @@
       </w:rPr>
     </w:lvl>
   </w:abstractNum>
-  <w:abstractNum w:abstractNumId="35">
+  <w:abstractNum w:abstractNumId="37">
     <w:nsid w:val="6E0B7E19"/>
     <w:multiLevelType w:val="multilevel"/>
     <w:tmpl w:val="CB5406D2"/>
@@ -7423,7 +7725,7 @@
       </w:rPr>
     </w:lvl>
   </w:abstractNum>
-  <w:abstractNum w:abstractNumId="36">
+  <w:abstractNum w:abstractNumId="38">
     <w:nsid w:val="72102019"/>
     <w:multiLevelType w:val="hybridMultilevel"/>
     <w:tmpl w:val="243C5E8A"/>
@@ -7536,7 +7838,7 @@
       </w:rPr>
     </w:lvl>
   </w:abstractNum>
-  <w:abstractNum w:abstractNumId="37">
+  <w:abstractNum w:abstractNumId="39">
     <w:nsid w:val="74BC1688"/>
     <w:multiLevelType w:val="hybridMultilevel"/>
     <w:tmpl w:val="187A6AF6"/>
@@ -7649,7 +7951,7 @@
       </w:rPr>
     </w:lvl>
   </w:abstractNum>
-  <w:abstractNum w:abstractNumId="38">
+  <w:abstractNum w:abstractNumId="40">
     <w:nsid w:val="7F244EE7"/>
     <w:multiLevelType w:val="hybridMultilevel"/>
     <w:tmpl w:val="6AE44CAE"/>
@@ -7763,19 +8065,19 @@
     </w:lvl>
   </w:abstractNum>
   <w:num w:numId="1">
-    <w:abstractNumId w:val="20"/>
+    <w:abstractNumId w:val="21"/>
   </w:num>
   <w:num w:numId="2">
-    <w:abstractNumId w:val="22"/>
+    <w:abstractNumId w:val="23"/>
   </w:num>
   <w:num w:numId="3">
     <w:abstractNumId w:val="8"/>
   </w:num>
   <w:num w:numId="4">
-    <w:abstractNumId w:val="24"/>
+    <w:abstractNumId w:val="25"/>
   </w:num>
   <w:num w:numId="5">
-    <w:abstractNumId w:val="36"/>
+    <w:abstractNumId w:val="38"/>
   </w:num>
   <w:num w:numId="6">
     <w:abstractNumId w:val="5"/>
@@ -7787,25 +8089,25 @@
     <w:abstractNumId w:val="1"/>
   </w:num>
   <w:num w:numId="9">
-    <w:abstractNumId w:val="34"/>
+    <w:abstractNumId w:val="36"/>
   </w:num>
   <w:num w:numId="10">
-    <w:abstractNumId w:val="27"/>
+    <w:abstractNumId w:val="28"/>
   </w:num>
   <w:num w:numId="11">
-    <w:abstractNumId w:val="23"/>
+    <w:abstractNumId w:val="24"/>
   </w:num>
   <w:num w:numId="12">
-    <w:abstractNumId w:val="35"/>
+    <w:abstractNumId w:val="37"/>
   </w:num>
   <w:num w:numId="13">
     <w:abstractNumId w:val="3"/>
   </w:num>
   <w:num w:numId="14">
-    <w:abstractNumId w:val="31"/>
+    <w:abstractNumId w:val="33"/>
   </w:num>
   <w:num w:numId="15">
-    <w:abstractNumId w:val="15"/>
+    <w:abstractNumId w:val="16"/>
   </w:num>
   <w:num w:numId="16">
     <w:abstractNumId w:val="11"/>
@@ -7814,13 +8116,13 @@
     <w:abstractNumId w:val="0"/>
   </w:num>
   <w:num w:numId="18">
-    <w:abstractNumId w:val="19"/>
+    <w:abstractNumId w:val="20"/>
   </w:num>
   <w:num w:numId="19">
-    <w:abstractNumId w:val="17"/>
+    <w:abstractNumId w:val="18"/>
   </w:num>
   <w:num w:numId="20">
-    <w:abstractNumId w:val="18"/>
+    <w:abstractNumId w:val="19"/>
   </w:num>
   <w:num w:numId="21">
     <w:abstractNumId w:val="14"/>
@@ -7829,22 +8131,22 @@
     <w:abstractNumId w:val="7"/>
   </w:num>
   <w:num w:numId="23">
-    <w:abstractNumId w:val="25"/>
+    <w:abstractNumId w:val="26"/>
   </w:num>
   <w:num w:numId="24">
-    <w:abstractNumId w:val="33"/>
+    <w:abstractNumId w:val="35"/>
   </w:num>
   <w:num w:numId="25">
     <w:abstractNumId w:val="9"/>
   </w:num>
   <w:num w:numId="26">
-    <w:abstractNumId w:val="32"/>
+    <w:abstractNumId w:val="34"/>
   </w:num>
   <w:num w:numId="27">
-    <w:abstractNumId w:val="26"/>
+    <w:abstractNumId w:val="27"/>
   </w:num>
   <w:num w:numId="28">
-    <w:abstractNumId w:val="29"/>
+    <w:abstractNumId w:val="31"/>
   </w:num>
   <w:num w:numId="29">
     <w:abstractNumId w:val="12"/>
@@ -7853,7 +8155,7 @@
     <w:abstractNumId w:val="2"/>
   </w:num>
   <w:num w:numId="31">
-    <w:abstractNumId w:val="16"/>
+    <w:abstractNumId w:val="17"/>
   </w:num>
   <w:num w:numId="32">
     <w:abstractNumId w:val="6"/>
@@ -7865,19 +8167,25 @@
     <w:abstractNumId w:val="4"/>
   </w:num>
   <w:num w:numId="35">
-    <w:abstractNumId w:val="21"/>
+    <w:abstractNumId w:val="22"/>
   </w:num>
   <w:num w:numId="36">
-    <w:abstractNumId w:val="28"/>
+    <w:abstractNumId w:val="29"/>
   </w:num>
   <w:num w:numId="37">
-    <w:abstractNumId w:val="37"/>
+    <w:abstractNumId w:val="39"/>
   </w:num>
   <w:num w:numId="38">
-    <w:abstractNumId w:val="30"/>
+    <w:abstractNumId w:val="32"/>
   </w:num>
   <w:num w:numId="39">
-    <w:abstractNumId w:val="38"/>
+    <w:abstractNumId w:val="40"/>
+  </w:num>
+  <w:num w:numId="40">
+    <w:abstractNumId w:val="15"/>
+  </w:num>
+  <w:num w:numId="41">
+    <w:abstractNumId w:val="30"/>
   </w:num>
 </w:numbering>
 </file>
@@ -8902,7 +9210,7 @@
 </file>
 
 <file path=customXml/itemProps1.xml><?xml version="1.0" encoding="utf-8"?>
-<ds:datastoreItem xmlns:ds="http://schemas.openxmlformats.org/officeDocument/2006/customXml" ds:itemID="{5FD74834-A37F-4242-9F32-BA2ACF432950}">
+<ds:datastoreItem xmlns:ds="http://schemas.openxmlformats.org/officeDocument/2006/customXml" ds:itemID="{EEE14B88-2AE1-4F9E-BE76-BE897464D5B5}">
   <ds:schemaRefs>
     <ds:schemaRef ds:uri="http://schemas.openxmlformats.org/officeDocument/2006/bibliography"/>
   </ds:schemaRefs>

--- a/Documentacion/Alcance-y-Capas.docx
+++ b/Documentacion/Alcance-y-Capas.docx
@@ -382,10 +382,10 @@
         </w:rPr>
         <w:br w:type="column"/>
       </w:r>
-      <w:bookmarkStart w:id="0" w:name="_Toc374556515"/>
-      <w:bookmarkStart w:id="1" w:name="_Toc388350705"/>
-      <w:bookmarkStart w:id="2" w:name="_Toc390240387"/>
-      <w:bookmarkStart w:id="3" w:name="_Toc390240388"/>
+      <w:bookmarkStart w:id="0" w:name="_Toc390240388"/>
+      <w:bookmarkStart w:id="1" w:name="_Toc374556515"/>
+      <w:bookmarkStart w:id="2" w:name="_Toc388350705"/>
+      <w:bookmarkStart w:id="3" w:name="_Toc390240387"/>
       <w:r>
         <w:rPr>
           <w:rFonts w:asciiTheme="minorHAnsi" w:hAnsiTheme="minorHAnsi"/>
@@ -405,7 +405,7 @@
         </w:rPr>
         <w:t>egocio</w:t>
       </w:r>
-      <w:bookmarkEnd w:id="3"/>
+      <w:bookmarkEnd w:id="0"/>
     </w:p>
     <w:p>
       <w:pPr>
@@ -1156,14 +1156,10 @@
       <w:pPr>
         <w:pStyle w:val="Prrafodelista"/>
         <w:numPr>
-          <w:ilvl w:val="4"/>
-          <w:numId w:val="27"/>
+          <w:ilvl w:val="0"/>
+          <w:numId w:val="43"/>
         </w:numPr>
-        <w:tabs>
-          <w:tab w:val="clear" w:pos="3600"/>
-        </w:tabs>
         <w:spacing w:before="0" w:after="0" w:line="240" w:lineRule="auto"/>
-        <w:ind w:left="1843"/>
         <w:jc w:val="both"/>
         <w:rPr>
           <w:rFonts w:asciiTheme="minorHAnsi" w:hAnsiTheme="minorHAnsi"/>
@@ -1181,21 +1177,29 @@
           <w:szCs w:val="24"/>
           <w:lang w:eastAsia="es-ES"/>
         </w:rPr>
-        <w:t>Información de la entrada y salida de productos </w:t>
+        <w:t>Administración</w:t>
+      </w:r>
+      <w:bookmarkStart w:id="4" w:name="_GoBack"/>
+      <w:bookmarkEnd w:id="4"/>
+      <w:r>
+        <w:rPr>
+          <w:rFonts w:asciiTheme="minorHAnsi" w:hAnsiTheme="minorHAnsi"/>
+          <w:color w:val="000000"/>
+          <w:sz w:val="24"/>
+          <w:szCs w:val="24"/>
+          <w:lang w:eastAsia="es-ES"/>
+        </w:rPr>
+        <w:t xml:space="preserve"> de Productos</w:t>
       </w:r>
     </w:p>
     <w:p>
       <w:pPr>
         <w:pStyle w:val="Prrafodelista"/>
         <w:numPr>
-          <w:ilvl w:val="4"/>
-          <w:numId w:val="27"/>
+          <w:ilvl w:val="0"/>
+          <w:numId w:val="43"/>
         </w:numPr>
-        <w:tabs>
-          <w:tab w:val="clear" w:pos="3600"/>
-        </w:tabs>
-        <w:spacing w:before="0" w:after="0" w:line="220" w:lineRule="atLeast"/>
-        <w:ind w:left="1843"/>
+        <w:spacing w:before="0" w:after="0" w:line="240" w:lineRule="auto"/>
         <w:jc w:val="both"/>
         <w:rPr>
           <w:rFonts w:asciiTheme="minorHAnsi" w:hAnsiTheme="minorHAnsi"/>
@@ -1213,21 +1217,17 @@
           <w:szCs w:val="24"/>
           <w:lang w:eastAsia="es-ES"/>
         </w:rPr>
-        <w:t>Inventario actual que tiene la empresa en existencias y en valor </w:t>
+        <w:t>Administración de Bodega</w:t>
       </w:r>
     </w:p>
     <w:p>
       <w:pPr>
         <w:pStyle w:val="Prrafodelista"/>
         <w:numPr>
-          <w:ilvl w:val="4"/>
-          <w:numId w:val="27"/>
+          <w:ilvl w:val="0"/>
+          <w:numId w:val="43"/>
         </w:numPr>
-        <w:tabs>
-          <w:tab w:val="clear" w:pos="3600"/>
-        </w:tabs>
         <w:spacing w:before="0" w:after="0" w:line="240" w:lineRule="auto"/>
-        <w:ind w:left="1843"/>
         <w:jc w:val="both"/>
         <w:rPr>
           <w:rFonts w:asciiTheme="minorHAnsi" w:hAnsiTheme="minorHAnsi"/>
@@ -1245,21 +1245,17 @@
           <w:szCs w:val="24"/>
           <w:lang w:eastAsia="es-ES"/>
         </w:rPr>
-        <w:t>Costo para cada salida del inventario </w:t>
+        <w:t>Generalización de Kardex</w:t>
       </w:r>
     </w:p>
     <w:p>
       <w:pPr>
         <w:pStyle w:val="Prrafodelista"/>
         <w:numPr>
-          <w:ilvl w:val="4"/>
-          <w:numId w:val="27"/>
+          <w:ilvl w:val="0"/>
+          <w:numId w:val="43"/>
         </w:numPr>
-        <w:tabs>
-          <w:tab w:val="clear" w:pos="3600"/>
-        </w:tabs>
         <w:spacing w:before="0" w:after="0" w:line="240" w:lineRule="auto"/>
-        <w:ind w:left="1843"/>
         <w:jc w:val="both"/>
         <w:rPr>
           <w:rFonts w:asciiTheme="minorHAnsi" w:hAnsiTheme="minorHAnsi"/>
@@ -1277,14 +1273,70 @@
           <w:szCs w:val="24"/>
           <w:lang w:eastAsia="es-ES"/>
         </w:rPr>
-        <w:t>Genera el kardex, historial de entradas y salidas, para un producto específico en un rango de fecha especificado.</w:t>
+        <w:t>Control de Inventario Físico</w:t>
+      </w:r>
+    </w:p>
+    <w:p>
+      <w:pPr>
+        <w:pStyle w:val="Prrafodelista"/>
+        <w:numPr>
+          <w:ilvl w:val="0"/>
+          <w:numId w:val="43"/>
+        </w:numPr>
+        <w:spacing w:before="0" w:after="0" w:line="240" w:lineRule="auto"/>
+        <w:jc w:val="both"/>
+        <w:rPr>
+          <w:rFonts w:asciiTheme="minorHAnsi" w:hAnsiTheme="minorHAnsi"/>
+          <w:color w:val="000000"/>
+          <w:sz w:val="24"/>
+          <w:szCs w:val="24"/>
+          <w:lang w:eastAsia="es-ES"/>
+        </w:rPr>
+      </w:pPr>
+      <w:r>
+        <w:rPr>
+          <w:rFonts w:asciiTheme="minorHAnsi" w:hAnsiTheme="minorHAnsi"/>
+          <w:color w:val="000000"/>
+          <w:sz w:val="24"/>
+          <w:szCs w:val="24"/>
+          <w:lang w:eastAsia="es-ES"/>
+        </w:rPr>
+        <w:t>Ajuste de Inventario</w:t>
+      </w:r>
+    </w:p>
+    <w:p>
+      <w:pPr>
+        <w:pStyle w:val="Prrafodelista"/>
+        <w:numPr>
+          <w:ilvl w:val="0"/>
+          <w:numId w:val="43"/>
+        </w:numPr>
+        <w:spacing w:before="0" w:after="0" w:line="240" w:lineRule="auto"/>
+        <w:jc w:val="both"/>
+        <w:rPr>
+          <w:rFonts w:asciiTheme="minorHAnsi" w:hAnsiTheme="minorHAnsi"/>
+          <w:color w:val="000000"/>
+          <w:sz w:val="24"/>
+          <w:szCs w:val="24"/>
+          <w:lang w:eastAsia="es-ES"/>
+        </w:rPr>
+      </w:pPr>
+      <w:r>
+        <w:rPr>
+          <w:rFonts w:asciiTheme="minorHAnsi" w:hAnsiTheme="minorHAnsi"/>
+          <w:color w:val="000000"/>
+          <w:sz w:val="24"/>
+          <w:szCs w:val="24"/>
+          <w:lang w:eastAsia="es-ES"/>
+        </w:rPr>
+        <w:t>Administración de Percha</w:t>
       </w:r>
     </w:p>
     <w:p>
       <w:pPr>
         <w:pStyle w:val="Prrafodelista"/>
         <w:spacing w:before="0" w:after="0" w:line="240" w:lineRule="auto"/>
-        <w:ind w:left="1843"/>
+        <w:ind w:left="2136"/>
         <w:jc w:val="both"/>
         <w:rPr>
           <w:rFonts w:asciiTheme="minorHAnsi" w:hAnsiTheme="minorHAnsi"/>
@@ -1556,9 +1608,9 @@
         </w:rPr>
         <w:t>Plataforma de Desarrollo</w:t>
       </w:r>
-      <w:bookmarkEnd w:id="0"/>
       <w:bookmarkEnd w:id="1"/>
       <w:bookmarkEnd w:id="2"/>
+      <w:bookmarkEnd w:id="3"/>
       <w:r>
         <w:rPr>
           <w:rFonts w:asciiTheme="minorHAnsi" w:hAnsiTheme="minorHAnsi"/>
@@ -1970,11 +2022,9 @@
           <w:lang w:val="es-ES"/>
         </w:rPr>
       </w:pPr>
-      <w:bookmarkStart w:id="4" w:name="_Toc359533910"/>
-      <w:bookmarkStart w:id="5" w:name="_Toc388350706"/>
-      <w:bookmarkStart w:id="6" w:name="_Toc390240389"/>
-      <w:bookmarkStart w:id="7" w:name="_GoBack"/>
-      <w:bookmarkEnd w:id="7"/>
+      <w:bookmarkStart w:id="5" w:name="_Toc359533910"/>
+      <w:bookmarkStart w:id="6" w:name="_Toc388350706"/>
+      <w:bookmarkStart w:id="7" w:name="_Toc390240389"/>
     </w:p>
     <w:p>
       <w:pPr>
@@ -1989,9 +2039,9 @@
         </w:rPr>
       </w:pPr>
     </w:p>
-    <w:bookmarkEnd w:id="4"/>
     <w:bookmarkEnd w:id="5"/>
     <w:bookmarkEnd w:id="6"/>
+    <w:bookmarkEnd w:id="7"/>
     <w:p>
       <w:pPr>
         <w:pStyle w:val="Ttulo1"/>
@@ -5528,6 +5578,119 @@
     </w:lvl>
   </w:abstractNum>
   <w:abstractNum w:abstractNumId="20">
+    <w:nsid w:val="488676BA"/>
+    <w:multiLevelType w:val="hybridMultilevel"/>
+    <w:tmpl w:val="F9060274"/>
+    <w:lvl w:ilvl="0" w:tplc="300A0009">
+      <w:start w:val="1"/>
+      <w:numFmt w:val="bullet"/>
+      <w:lvlText w:val=""/>
+      <w:lvlJc w:val="left"/>
+      <w:pPr>
+        <w:ind w:left="2563" w:hanging="360"/>
+      </w:pPr>
+      <w:rPr>
+        <w:rFonts w:ascii="Wingdings" w:hAnsi="Wingdings" w:hint="default"/>
+      </w:rPr>
+    </w:lvl>
+    <w:lvl w:ilvl="1" w:tplc="300A0003" w:tentative="1">
+      <w:start w:val="1"/>
+      <w:numFmt w:val="bullet"/>
+      <w:lvlText w:val="o"/>
+      <w:lvlJc w:val="left"/>
+      <w:pPr>
+        <w:ind w:left="3283" w:hanging="360"/>
+      </w:pPr>
+      <w:rPr>
+        <w:rFonts w:ascii="Courier New" w:hAnsi="Courier New" w:cs="Courier New" w:hint="default"/>
+      </w:rPr>
+    </w:lvl>
+    <w:lvl w:ilvl="2" w:tplc="300A0005" w:tentative="1">
+      <w:start w:val="1"/>
+      <w:numFmt w:val="bullet"/>
+      <w:lvlText w:val=""/>
+      <w:lvlJc w:val="left"/>
+      <w:pPr>
+        <w:ind w:left="4003" w:hanging="360"/>
+      </w:pPr>
+      <w:rPr>
+        <w:rFonts w:ascii="Wingdings" w:hAnsi="Wingdings" w:hint="default"/>
+      </w:rPr>
+    </w:lvl>
+    <w:lvl w:ilvl="3" w:tplc="300A0001" w:tentative="1">
+      <w:start w:val="1"/>
+      <w:numFmt w:val="bullet"/>
+      <w:lvlText w:val=""/>
+      <w:lvlJc w:val="left"/>
+      <w:pPr>
+        <w:ind w:left="4723" w:hanging="360"/>
+      </w:pPr>
+      <w:rPr>
+        <w:rFonts w:ascii="Symbol" w:hAnsi="Symbol" w:hint="default"/>
+      </w:rPr>
+    </w:lvl>
+    <w:lvl w:ilvl="4" w:tplc="300A0003" w:tentative="1">
+      <w:start w:val="1"/>
+      <w:numFmt w:val="bullet"/>
+      <w:lvlText w:val="o"/>
+      <w:lvlJc w:val="left"/>
+      <w:pPr>
+        <w:ind w:left="5443" w:hanging="360"/>
+      </w:pPr>
+      <w:rPr>
+        <w:rFonts w:ascii="Courier New" w:hAnsi="Courier New" w:cs="Courier New" w:hint="default"/>
+      </w:rPr>
+    </w:lvl>
+    <w:lvl w:ilvl="5" w:tplc="300A0005" w:tentative="1">
+      <w:start w:val="1"/>
+      <w:numFmt w:val="bullet"/>
+      <w:lvlText w:val=""/>
+      <w:lvlJc w:val="left"/>
+      <w:pPr>
+        <w:ind w:left="6163" w:hanging="360"/>
+      </w:pPr>
+      <w:rPr>
+        <w:rFonts w:ascii="Wingdings" w:hAnsi="Wingdings" w:hint="default"/>
+      </w:rPr>
+    </w:lvl>
+    <w:lvl w:ilvl="6" w:tplc="300A0001" w:tentative="1">
+      <w:start w:val="1"/>
+      <w:numFmt w:val="bullet"/>
+      <w:lvlText w:val=""/>
+      <w:lvlJc w:val="left"/>
+      <w:pPr>
+        <w:ind w:left="6883" w:hanging="360"/>
+      </w:pPr>
+      <w:rPr>
+        <w:rFonts w:ascii="Symbol" w:hAnsi="Symbol" w:hint="default"/>
+      </w:rPr>
+    </w:lvl>
+    <w:lvl w:ilvl="7" w:tplc="300A0003" w:tentative="1">
+      <w:start w:val="1"/>
+      <w:numFmt w:val="bullet"/>
+      <w:lvlText w:val="o"/>
+      <w:lvlJc w:val="left"/>
+      <w:pPr>
+        <w:ind w:left="7603" w:hanging="360"/>
+      </w:pPr>
+      <w:rPr>
+        <w:rFonts w:ascii="Courier New" w:hAnsi="Courier New" w:cs="Courier New" w:hint="default"/>
+      </w:rPr>
+    </w:lvl>
+    <w:lvl w:ilvl="8" w:tplc="300A0005" w:tentative="1">
+      <w:start w:val="1"/>
+      <w:numFmt w:val="bullet"/>
+      <w:lvlText w:val=""/>
+      <w:lvlJc w:val="left"/>
+      <w:pPr>
+        <w:ind w:left="8323" w:hanging="360"/>
+      </w:pPr>
+      <w:rPr>
+        <w:rFonts w:ascii="Wingdings" w:hAnsi="Wingdings" w:hint="default"/>
+      </w:rPr>
+    </w:lvl>
+  </w:abstractNum>
+  <w:abstractNum w:abstractNumId="21">
     <w:nsid w:val="48FF122C"/>
     <w:multiLevelType w:val="hybridMultilevel"/>
     <w:tmpl w:val="C3CE322C"/>
@@ -5640,7 +5803,7 @@
       </w:rPr>
     </w:lvl>
   </w:abstractNum>
-  <w:abstractNum w:abstractNumId="21">
+  <w:abstractNum w:abstractNumId="22">
     <w:nsid w:val="4A3E6DC1"/>
     <w:multiLevelType w:val="hybridMultilevel"/>
     <w:tmpl w:val="94F02778"/>
@@ -5753,7 +5916,7 @@
       </w:rPr>
     </w:lvl>
   </w:abstractNum>
-  <w:abstractNum w:abstractNumId="22">
+  <w:abstractNum w:abstractNumId="23">
     <w:nsid w:val="4DF62751"/>
     <w:multiLevelType w:val="hybridMultilevel"/>
     <w:tmpl w:val="D9F0475C"/>
@@ -5866,7 +6029,7 @@
       </w:rPr>
     </w:lvl>
   </w:abstractNum>
-  <w:abstractNum w:abstractNumId="23">
+  <w:abstractNum w:abstractNumId="24">
     <w:nsid w:val="50A919C7"/>
     <w:multiLevelType w:val="hybridMultilevel"/>
     <w:tmpl w:val="3006CD62"/>
@@ -5979,7 +6142,7 @@
       </w:rPr>
     </w:lvl>
   </w:abstractNum>
-  <w:abstractNum w:abstractNumId="24">
+  <w:abstractNum w:abstractNumId="25">
     <w:nsid w:val="52275870"/>
     <w:multiLevelType w:val="hybridMultilevel"/>
     <w:tmpl w:val="15A0DB8C"/>
@@ -6092,7 +6255,7 @@
       </w:rPr>
     </w:lvl>
   </w:abstractNum>
-  <w:abstractNum w:abstractNumId="25">
+  <w:abstractNum w:abstractNumId="26">
     <w:nsid w:val="527D48F6"/>
     <w:multiLevelType w:val="hybridMultilevel"/>
     <w:tmpl w:val="AA3AE284"/>
@@ -6205,7 +6368,7 @@
       </w:rPr>
     </w:lvl>
   </w:abstractNum>
-  <w:abstractNum w:abstractNumId="26">
+  <w:abstractNum w:abstractNumId="27">
     <w:nsid w:val="57690CAA"/>
     <w:multiLevelType w:val="hybridMultilevel"/>
     <w:tmpl w:val="274AADC6"/>
@@ -6318,7 +6481,7 @@
       </w:rPr>
     </w:lvl>
   </w:abstractNum>
-  <w:abstractNum w:abstractNumId="27">
+  <w:abstractNum w:abstractNumId="28">
     <w:nsid w:val="58FF05BD"/>
     <w:multiLevelType w:val="multilevel"/>
     <w:tmpl w:val="E4CC2A96"/>
@@ -6459,7 +6622,7 @@
       </w:rPr>
     </w:lvl>
   </w:abstractNum>
-  <w:abstractNum w:abstractNumId="28">
+  <w:abstractNum w:abstractNumId="29">
     <w:nsid w:val="5B5C209A"/>
     <w:multiLevelType w:val="hybridMultilevel"/>
     <w:tmpl w:val="E6B8A7B6"/>
@@ -6572,7 +6735,7 @@
       </w:rPr>
     </w:lvl>
   </w:abstractNum>
-  <w:abstractNum w:abstractNumId="29">
+  <w:abstractNum w:abstractNumId="30">
     <w:nsid w:val="5DE600B8"/>
     <w:multiLevelType w:val="hybridMultilevel"/>
     <w:tmpl w:val="5D9EFA60"/>
@@ -6685,7 +6848,7 @@
       </w:rPr>
     </w:lvl>
   </w:abstractNum>
-  <w:abstractNum w:abstractNumId="30">
+  <w:abstractNum w:abstractNumId="31">
     <w:nsid w:val="5E24617C"/>
     <w:multiLevelType w:val="hybridMultilevel"/>
     <w:tmpl w:val="4DB20CEC"/>
@@ -6798,7 +6961,7 @@
       </w:rPr>
     </w:lvl>
   </w:abstractNum>
-  <w:abstractNum w:abstractNumId="31">
+  <w:abstractNum w:abstractNumId="32">
     <w:nsid w:val="5E9B17FB"/>
     <w:multiLevelType w:val="multilevel"/>
     <w:tmpl w:val="E9529F46"/>
@@ -6943,7 +7106,7 @@
       </w:rPr>
     </w:lvl>
   </w:abstractNum>
-  <w:abstractNum w:abstractNumId="32">
+  <w:abstractNum w:abstractNumId="33">
     <w:nsid w:val="6075326E"/>
     <w:multiLevelType w:val="hybridMultilevel"/>
     <w:tmpl w:val="AC780AD8"/>
@@ -7056,7 +7219,7 @@
       </w:rPr>
     </w:lvl>
   </w:abstractNum>
-  <w:abstractNum w:abstractNumId="33">
+  <w:abstractNum w:abstractNumId="34">
     <w:nsid w:val="60C824A1"/>
     <w:multiLevelType w:val="multilevel"/>
     <w:tmpl w:val="D7F2226A"/>
@@ -7205,7 +7368,7 @@
       </w:rPr>
     </w:lvl>
   </w:abstractNum>
-  <w:abstractNum w:abstractNumId="34">
+  <w:abstractNum w:abstractNumId="35">
     <w:nsid w:val="6237330B"/>
     <w:multiLevelType w:val="multilevel"/>
     <w:tmpl w:val="5C70ABB4"/>
@@ -7350,7 +7513,7 @@
       </w:rPr>
     </w:lvl>
   </w:abstractNum>
-  <w:abstractNum w:abstractNumId="35">
+  <w:abstractNum w:abstractNumId="36">
     <w:nsid w:val="67A1611D"/>
     <w:multiLevelType w:val="hybridMultilevel"/>
     <w:tmpl w:val="B8A4127C"/>
@@ -7463,7 +7626,7 @@
       </w:rPr>
     </w:lvl>
   </w:abstractNum>
-  <w:abstractNum w:abstractNumId="36">
+  <w:abstractNum w:abstractNumId="37">
     <w:nsid w:val="690835C6"/>
     <w:multiLevelType w:val="hybridMultilevel"/>
     <w:tmpl w:val="61EAD9FA"/>
@@ -7576,7 +7739,7 @@
       </w:rPr>
     </w:lvl>
   </w:abstractNum>
-  <w:abstractNum w:abstractNumId="37">
+  <w:abstractNum w:abstractNumId="38">
     <w:nsid w:val="6E0B7E19"/>
     <w:multiLevelType w:val="multilevel"/>
     <w:tmpl w:val="CB5406D2"/>
@@ -7725,7 +7888,7 @@
       </w:rPr>
     </w:lvl>
   </w:abstractNum>
-  <w:abstractNum w:abstractNumId="38">
+  <w:abstractNum w:abstractNumId="39">
     <w:nsid w:val="72102019"/>
     <w:multiLevelType w:val="hybridMultilevel"/>
     <w:tmpl w:val="243C5E8A"/>
@@ -7838,7 +8001,120 @@
       </w:rPr>
     </w:lvl>
   </w:abstractNum>
-  <w:abstractNum w:abstractNumId="39">
+  <w:abstractNum w:abstractNumId="40">
+    <w:nsid w:val="736B0F3B"/>
+    <w:multiLevelType w:val="hybridMultilevel"/>
+    <w:tmpl w:val="FF16B9E0"/>
+    <w:lvl w:ilvl="0" w:tplc="300A0009">
+      <w:start w:val="1"/>
+      <w:numFmt w:val="bullet"/>
+      <w:lvlText w:val=""/>
+      <w:lvlJc w:val="left"/>
+      <w:pPr>
+        <w:ind w:left="2136" w:hanging="360"/>
+      </w:pPr>
+      <w:rPr>
+        <w:rFonts w:ascii="Wingdings" w:hAnsi="Wingdings" w:hint="default"/>
+      </w:rPr>
+    </w:lvl>
+    <w:lvl w:ilvl="1" w:tplc="300A0003" w:tentative="1">
+      <w:start w:val="1"/>
+      <w:numFmt w:val="bullet"/>
+      <w:lvlText w:val="o"/>
+      <w:lvlJc w:val="left"/>
+      <w:pPr>
+        <w:ind w:left="2856" w:hanging="360"/>
+      </w:pPr>
+      <w:rPr>
+        <w:rFonts w:ascii="Courier New" w:hAnsi="Courier New" w:cs="Courier New" w:hint="default"/>
+      </w:rPr>
+    </w:lvl>
+    <w:lvl w:ilvl="2" w:tplc="300A0005" w:tentative="1">
+      <w:start w:val="1"/>
+      <w:numFmt w:val="bullet"/>
+      <w:lvlText w:val=""/>
+      <w:lvlJc w:val="left"/>
+      <w:pPr>
+        <w:ind w:left="3576" w:hanging="360"/>
+      </w:pPr>
+      <w:rPr>
+        <w:rFonts w:ascii="Wingdings" w:hAnsi="Wingdings" w:hint="default"/>
+      </w:rPr>
+    </w:lvl>
+    <w:lvl w:ilvl="3" w:tplc="300A0001" w:tentative="1">
+      <w:start w:val="1"/>
+      <w:numFmt w:val="bullet"/>
+      <w:lvlText w:val=""/>
+      <w:lvlJc w:val="left"/>
+      <w:pPr>
+        <w:ind w:left="4296" w:hanging="360"/>
+      </w:pPr>
+      <w:rPr>
+        <w:rFonts w:ascii="Symbol" w:hAnsi="Symbol" w:hint="default"/>
+      </w:rPr>
+    </w:lvl>
+    <w:lvl w:ilvl="4" w:tplc="300A0003" w:tentative="1">
+      <w:start w:val="1"/>
+      <w:numFmt w:val="bullet"/>
+      <w:lvlText w:val="o"/>
+      <w:lvlJc w:val="left"/>
+      <w:pPr>
+        <w:ind w:left="5016" w:hanging="360"/>
+      </w:pPr>
+      <w:rPr>
+        <w:rFonts w:ascii="Courier New" w:hAnsi="Courier New" w:cs="Courier New" w:hint="default"/>
+      </w:rPr>
+    </w:lvl>
+    <w:lvl w:ilvl="5" w:tplc="300A0005" w:tentative="1">
+      <w:start w:val="1"/>
+      <w:numFmt w:val="bullet"/>
+      <w:lvlText w:val=""/>
+      <w:lvlJc w:val="left"/>
+      <w:pPr>
+        <w:ind w:left="5736" w:hanging="360"/>
+      </w:pPr>
+      <w:rPr>
+        <w:rFonts w:ascii="Wingdings" w:hAnsi="Wingdings" w:hint="default"/>
+      </w:rPr>
+    </w:lvl>
+    <w:lvl w:ilvl="6" w:tplc="300A0001" w:tentative="1">
+      <w:start w:val="1"/>
+      <w:numFmt w:val="bullet"/>
+      <w:lvlText w:val=""/>
+      <w:lvlJc w:val="left"/>
+      <w:pPr>
+        <w:ind w:left="6456" w:hanging="360"/>
+      </w:pPr>
+      <w:rPr>
+        <w:rFonts w:ascii="Symbol" w:hAnsi="Symbol" w:hint="default"/>
+      </w:rPr>
+    </w:lvl>
+    <w:lvl w:ilvl="7" w:tplc="300A0003" w:tentative="1">
+      <w:start w:val="1"/>
+      <w:numFmt w:val="bullet"/>
+      <w:lvlText w:val="o"/>
+      <w:lvlJc w:val="left"/>
+      <w:pPr>
+        <w:ind w:left="7176" w:hanging="360"/>
+      </w:pPr>
+      <w:rPr>
+        <w:rFonts w:ascii="Courier New" w:hAnsi="Courier New" w:cs="Courier New" w:hint="default"/>
+      </w:rPr>
+    </w:lvl>
+    <w:lvl w:ilvl="8" w:tplc="300A0005" w:tentative="1">
+      <w:start w:val="1"/>
+      <w:numFmt w:val="bullet"/>
+      <w:lvlText w:val=""/>
+      <w:lvlJc w:val="left"/>
+      <w:pPr>
+        <w:ind w:left="7896" w:hanging="360"/>
+      </w:pPr>
+      <w:rPr>
+        <w:rFonts w:ascii="Wingdings" w:hAnsi="Wingdings" w:hint="default"/>
+      </w:rPr>
+    </w:lvl>
+  </w:abstractNum>
+  <w:abstractNum w:abstractNumId="41">
     <w:nsid w:val="74BC1688"/>
     <w:multiLevelType w:val="hybridMultilevel"/>
     <w:tmpl w:val="187A6AF6"/>
@@ -7951,7 +8227,7 @@
       </w:rPr>
     </w:lvl>
   </w:abstractNum>
-  <w:abstractNum w:abstractNumId="40">
+  <w:abstractNum w:abstractNumId="42">
     <w:nsid w:val="7F244EE7"/>
     <w:multiLevelType w:val="hybridMultilevel"/>
     <w:tmpl w:val="6AE44CAE"/>
@@ -8065,19 +8341,19 @@
     </w:lvl>
   </w:abstractNum>
   <w:num w:numId="1">
-    <w:abstractNumId w:val="21"/>
+    <w:abstractNumId w:val="22"/>
   </w:num>
   <w:num w:numId="2">
-    <w:abstractNumId w:val="23"/>
+    <w:abstractNumId w:val="24"/>
   </w:num>
   <w:num w:numId="3">
     <w:abstractNumId w:val="8"/>
   </w:num>
   <w:num w:numId="4">
-    <w:abstractNumId w:val="25"/>
+    <w:abstractNumId w:val="26"/>
   </w:num>
   <w:num w:numId="5">
-    <w:abstractNumId w:val="38"/>
+    <w:abstractNumId w:val="39"/>
   </w:num>
   <w:num w:numId="6">
     <w:abstractNumId w:val="5"/>
@@ -8089,22 +8365,22 @@
     <w:abstractNumId w:val="1"/>
   </w:num>
   <w:num w:numId="9">
-    <w:abstractNumId w:val="36"/>
+    <w:abstractNumId w:val="37"/>
   </w:num>
   <w:num w:numId="10">
-    <w:abstractNumId w:val="28"/>
+    <w:abstractNumId w:val="29"/>
   </w:num>
   <w:num w:numId="11">
-    <w:abstractNumId w:val="24"/>
+    <w:abstractNumId w:val="25"/>
   </w:num>
   <w:num w:numId="12">
-    <w:abstractNumId w:val="37"/>
+    <w:abstractNumId w:val="38"/>
   </w:num>
   <w:num w:numId="13">
     <w:abstractNumId w:val="3"/>
   </w:num>
   <w:num w:numId="14">
-    <w:abstractNumId w:val="33"/>
+    <w:abstractNumId w:val="34"/>
   </w:num>
   <w:num w:numId="15">
     <w:abstractNumId w:val="16"/>
@@ -8116,7 +8392,7 @@
     <w:abstractNumId w:val="0"/>
   </w:num>
   <w:num w:numId="18">
-    <w:abstractNumId w:val="20"/>
+    <w:abstractNumId w:val="21"/>
   </w:num>
   <w:num w:numId="19">
     <w:abstractNumId w:val="18"/>
@@ -8131,22 +8407,22 @@
     <w:abstractNumId w:val="7"/>
   </w:num>
   <w:num w:numId="23">
-    <w:abstractNumId w:val="26"/>
+    <w:abstractNumId w:val="27"/>
   </w:num>
   <w:num w:numId="24">
-    <w:abstractNumId w:val="35"/>
+    <w:abstractNumId w:val="36"/>
   </w:num>
   <w:num w:numId="25">
     <w:abstractNumId w:val="9"/>
   </w:num>
   <w:num w:numId="26">
-    <w:abstractNumId w:val="34"/>
+    <w:abstractNumId w:val="35"/>
   </w:num>
   <w:num w:numId="27">
-    <w:abstractNumId w:val="27"/>
+    <w:abstractNumId w:val="28"/>
   </w:num>
   <w:num w:numId="28">
-    <w:abstractNumId w:val="31"/>
+    <w:abstractNumId w:val="32"/>
   </w:num>
   <w:num w:numId="29">
     <w:abstractNumId w:val="12"/>
@@ -8167,25 +8443,31 @@
     <w:abstractNumId w:val="4"/>
   </w:num>
   <w:num w:numId="35">
-    <w:abstractNumId w:val="22"/>
+    <w:abstractNumId w:val="23"/>
   </w:num>
   <w:num w:numId="36">
-    <w:abstractNumId w:val="29"/>
+    <w:abstractNumId w:val="30"/>
   </w:num>
   <w:num w:numId="37">
-    <w:abstractNumId w:val="39"/>
+    <w:abstractNumId w:val="41"/>
   </w:num>
   <w:num w:numId="38">
-    <w:abstractNumId w:val="32"/>
+    <w:abstractNumId w:val="33"/>
   </w:num>
   <w:num w:numId="39">
-    <w:abstractNumId w:val="40"/>
+    <w:abstractNumId w:val="42"/>
   </w:num>
   <w:num w:numId="40">
     <w:abstractNumId w:val="15"/>
   </w:num>
   <w:num w:numId="41">
-    <w:abstractNumId w:val="30"/>
+    <w:abstractNumId w:val="31"/>
+  </w:num>
+  <w:num w:numId="42">
+    <w:abstractNumId w:val="20"/>
+  </w:num>
+  <w:num w:numId="43">
+    <w:abstractNumId w:val="40"/>
   </w:num>
 </w:numbering>
 </file>
@@ -9210,7 +9492,7 @@
 </file>
 
 <file path=customXml/itemProps1.xml><?xml version="1.0" encoding="utf-8"?>
-<ds:datastoreItem xmlns:ds="http://schemas.openxmlformats.org/officeDocument/2006/customXml" ds:itemID="{EEE14B88-2AE1-4F9E-BE76-BE897464D5B5}">
+<ds:datastoreItem xmlns:ds="http://schemas.openxmlformats.org/officeDocument/2006/customXml" ds:itemID="{8B23AE6C-738E-4EB7-B6DA-E2E3DF5B502E}">
   <ds:schemaRefs>
     <ds:schemaRef ds:uri="http://schemas.openxmlformats.org/officeDocument/2006/bibliography"/>
   </ds:schemaRefs>

--- a/Documentacion/Alcance-y-Capas.docx
+++ b/Documentacion/Alcance-y-Capas.docx
@@ -1071,24 +1071,6 @@
     </w:p>
     <w:p>
       <w:pPr>
-        <w:spacing w:before="0" w:after="160" w:line="259" w:lineRule="auto"/>
-        <w:ind w:left="3240"/>
-        <w:jc w:val="both"/>
-        <w:rPr>
-          <w:rFonts w:asciiTheme="minorHAnsi" w:hAnsiTheme="minorHAnsi"/>
-          <w:b/>
-          <w:bCs/>
-          <w:i/>
-          <w:iCs/>
-          <w:color w:val="000000"/>
-          <w:sz w:val="24"/>
-          <w:szCs w:val="24"/>
-          <w:lang w:val="es-ES" w:eastAsia="es-ES"/>
-        </w:rPr>
-      </w:pPr>
-    </w:p>
-    <w:p>
-      <w:pPr>
         <w:spacing w:after="0" w:line="240" w:lineRule="auto"/>
         <w:jc w:val="both"/>
         <w:rPr>
@@ -1177,19 +1159,7 @@
           <w:szCs w:val="24"/>
           <w:lang w:eastAsia="es-ES"/>
         </w:rPr>
-        <w:t>Administración</w:t>
-      </w:r>
-      <w:bookmarkStart w:id="4" w:name="_GoBack"/>
-      <w:bookmarkEnd w:id="4"/>
-      <w:r>
-        <w:rPr>
-          <w:rFonts w:asciiTheme="minorHAnsi" w:hAnsiTheme="minorHAnsi"/>
-          <w:color w:val="000000"/>
-          <w:sz w:val="24"/>
-          <w:szCs w:val="24"/>
-          <w:lang w:eastAsia="es-ES"/>
-        </w:rPr>
-        <w:t xml:space="preserve"> de Productos</w:t>
+        <w:t>Administración de Productos</w:t>
       </w:r>
     </w:p>
     <w:p>
@@ -2022,9 +1992,9 @@
           <w:lang w:val="es-ES"/>
         </w:rPr>
       </w:pPr>
-      <w:bookmarkStart w:id="5" w:name="_Toc359533910"/>
-      <w:bookmarkStart w:id="6" w:name="_Toc388350706"/>
-      <w:bookmarkStart w:id="7" w:name="_Toc390240389"/>
+      <w:bookmarkStart w:id="4" w:name="_Toc359533910"/>
+      <w:bookmarkStart w:id="5" w:name="_Toc388350706"/>
+      <w:bookmarkStart w:id="6" w:name="_Toc390240389"/>
     </w:p>
     <w:p>
       <w:pPr>
@@ -2039,9 +2009,9 @@
         </w:rPr>
       </w:pPr>
     </w:p>
+    <w:bookmarkEnd w:id="4"/>
     <w:bookmarkEnd w:id="5"/>
     <w:bookmarkEnd w:id="6"/>
-    <w:bookmarkEnd w:id="7"/>
     <w:p>
       <w:pPr>
         <w:pStyle w:val="Ttulo1"/>
@@ -2950,77 +2920,231 @@
     </w:p>
     <w:p>
       <w:pPr>
+        <w:pBdr>
+          <w:bottom w:val="single" w:sz="18" w:space="1" w:color="2E74B5" w:themeColor="accent1" w:themeShade="BF"/>
+        </w:pBdr>
         <w:rPr>
           <w:b/>
+          <w:color w:val="1F4E79" w:themeColor="accent1" w:themeShade="80"/>
+          <w:sz w:val="40"/>
+        </w:rPr>
+      </w:pPr>
+      <w:r>
+        <w:rPr>
+          <w:b/>
+          <w:color w:val="1F4E79" w:themeColor="accent1" w:themeShade="80"/>
+          <w:sz w:val="40"/>
+        </w:rPr>
+        <w:t>Integración.-</w:t>
+      </w:r>
+    </w:p>
+    <w:p>
+      <w:pPr>
+        <w:rPr>
+          <w:color w:val="000000" w:themeColor="text1"/>
           <w:sz w:val="28"/>
-          <w:szCs w:val="28"/>
-        </w:rPr>
-      </w:pPr>
-    </w:p>
-    <w:p>
-      <w:pPr>
+        </w:rPr>
+      </w:pPr>
+      <w:r>
+        <w:rPr>
+          <w:color w:val="000000" w:themeColor="text1"/>
+          <w:sz w:val="28"/>
+        </w:rPr>
+        <w:t xml:space="preserve">La Integración por parte del </w:t>
+      </w:r>
+      <w:r>
         <w:rPr>
           <w:b/>
+          <w:color w:val="000000" w:themeColor="text1"/>
           <w:sz w:val="28"/>
-          <w:szCs w:val="28"/>
-        </w:rPr>
-      </w:pPr>
-    </w:p>
-    <w:p>
-      <w:pPr>
-        <w:rPr>
-          <w:b/>
+        </w:rPr>
+        <w:t>Módulo de Seguridad</w:t>
+      </w:r>
+      <w:r>
+        <w:rPr>
+          <w:color w:val="000000" w:themeColor="text1"/>
           <w:sz w:val="28"/>
-          <w:szCs w:val="28"/>
-        </w:rPr>
-      </w:pPr>
-    </w:p>
-    <w:p>
-      <w:pPr>
-        <w:rPr>
-          <w:b/>
+        </w:rPr>
+        <w:t xml:space="preserve"> </w:t>
+      </w:r>
+      <w:r>
+        <w:rPr>
+          <w:color w:val="000000" w:themeColor="text1"/>
           <w:sz w:val="28"/>
-          <w:szCs w:val="28"/>
-        </w:rPr>
-      </w:pPr>
-    </w:p>
-    <w:p>
-      <w:pPr>
-        <w:rPr>
-          <w:b/>
+        </w:rPr>
+        <w:t>será</w:t>
+      </w:r>
+      <w:r>
+        <w:rPr>
+          <w:color w:val="000000" w:themeColor="text1"/>
           <w:sz w:val="28"/>
-          <w:szCs w:val="28"/>
-        </w:rPr>
-      </w:pPr>
-    </w:p>
-    <w:p>
-      <w:pPr>
-        <w:rPr>
-          <w:b/>
+        </w:rPr>
+        <w:t xml:space="preserve"> Brindar los Servicios de:</w:t>
+      </w:r>
+    </w:p>
+    <w:p>
+      <w:pPr>
+        <w:pStyle w:val="Prrafodelista"/>
+        <w:numPr>
+          <w:ilvl w:val="0"/>
+          <w:numId w:val="44"/>
+        </w:numPr>
+        <w:spacing w:before="0" w:after="160" w:line="259" w:lineRule="auto"/>
+        <w:rPr>
+          <w:color w:val="000000" w:themeColor="text1"/>
           <w:sz w:val="28"/>
-          <w:szCs w:val="28"/>
-        </w:rPr>
-      </w:pPr>
-    </w:p>
-    <w:p>
-      <w:pPr>
-        <w:rPr>
-          <w:b/>
+        </w:rPr>
+      </w:pPr>
+      <w:r>
+        <w:rPr>
+          <w:color w:val="000000" w:themeColor="text1"/>
           <w:sz w:val="28"/>
-          <w:szCs w:val="28"/>
-        </w:rPr>
-      </w:pPr>
-    </w:p>
-    <w:p>
-      <w:pPr>
-        <w:rPr>
-          <w:b/>
+        </w:rPr>
+        <w:t>Asignación de privilegios a los Usuarios (</w:t>
+      </w:r>
+      <w:r>
+        <w:rPr>
+          <w:color w:val="000000" w:themeColor="text1"/>
           <w:sz w:val="28"/>
-          <w:szCs w:val="28"/>
-        </w:rPr>
-      </w:pPr>
-    </w:p>
-    <w:p/>
+        </w:rPr>
+        <w:t xml:space="preserve">Compras, </w:t>
+      </w:r>
+      <w:r>
+        <w:rPr>
+          <w:color w:val="000000" w:themeColor="text1"/>
+          <w:sz w:val="28"/>
+        </w:rPr>
+        <w:t>Inventario,</w:t>
+      </w:r>
+      <w:r>
+        <w:rPr>
+          <w:color w:val="000000" w:themeColor="text1"/>
+          <w:sz w:val="28"/>
+        </w:rPr>
+        <w:t xml:space="preserve"> Activo Fijo y Auditoria</w:t>
+      </w:r>
+      <w:r>
+        <w:rPr>
+          <w:color w:val="000000" w:themeColor="text1"/>
+          <w:sz w:val="28"/>
+        </w:rPr>
+        <w:t>).</w:t>
+      </w:r>
+    </w:p>
+    <w:p>
+      <w:pPr>
+        <w:pStyle w:val="Prrafodelista"/>
+        <w:numPr>
+          <w:ilvl w:val="0"/>
+          <w:numId w:val="44"/>
+        </w:numPr>
+        <w:spacing w:before="0" w:after="160" w:line="259" w:lineRule="auto"/>
+        <w:rPr>
+          <w:color w:val="000000" w:themeColor="text1"/>
+          <w:sz w:val="28"/>
+        </w:rPr>
+      </w:pPr>
+      <w:r>
+        <w:rPr>
+          <w:color w:val="000000" w:themeColor="text1"/>
+          <w:sz w:val="28"/>
+        </w:rPr>
+        <w:t xml:space="preserve">Asignación de </w:t>
+      </w:r>
+      <w:r>
+        <w:rPr>
+          <w:color w:val="000000" w:themeColor="text1"/>
+          <w:sz w:val="28"/>
+        </w:rPr>
+        <w:t xml:space="preserve">roles </w:t>
+      </w:r>
+      <w:r>
+        <w:rPr>
+          <w:color w:val="000000" w:themeColor="text1"/>
+          <w:sz w:val="28"/>
+        </w:rPr>
+        <w:t>a los Usuarios</w:t>
+      </w:r>
+      <w:r>
+        <w:rPr>
+          <w:color w:val="000000" w:themeColor="text1"/>
+          <w:sz w:val="28"/>
+        </w:rPr>
+        <w:t xml:space="preserve"> dependiendo de su privilegio</w:t>
+      </w:r>
+      <w:r>
+        <w:rPr>
+          <w:color w:val="000000" w:themeColor="text1"/>
+          <w:sz w:val="28"/>
+        </w:rPr>
+        <w:t xml:space="preserve"> (Compras, Inventario, Activo Fijo y Auditoria).</w:t>
+      </w:r>
+    </w:p>
+    <w:p>
+      <w:pPr>
+        <w:pStyle w:val="Prrafodelista"/>
+        <w:numPr>
+          <w:ilvl w:val="0"/>
+          <w:numId w:val="44"/>
+        </w:numPr>
+        <w:spacing w:before="0" w:after="160" w:line="259" w:lineRule="auto"/>
+        <w:rPr>
+          <w:color w:val="000000" w:themeColor="text1"/>
+          <w:sz w:val="28"/>
+        </w:rPr>
+      </w:pPr>
+      <w:r>
+        <w:rPr>
+          <w:color w:val="000000" w:themeColor="text1"/>
+          <w:sz w:val="28"/>
+        </w:rPr>
+        <w:t>Validación de los Usuarios (Compras, Inventario, Activo Fijo y Auditoria).</w:t>
+      </w:r>
+    </w:p>
+    <w:p>
+      <w:pPr>
+        <w:pStyle w:val="Prrafodelista"/>
+        <w:numPr>
+          <w:ilvl w:val="0"/>
+          <w:numId w:val="44"/>
+        </w:numPr>
+        <w:spacing w:before="0" w:after="160" w:line="259" w:lineRule="auto"/>
+        <w:rPr>
+          <w:color w:val="000000" w:themeColor="text1"/>
+          <w:sz w:val="28"/>
+        </w:rPr>
+      </w:pPr>
+      <w:r>
+        <w:rPr>
+          <w:color w:val="000000" w:themeColor="text1"/>
+          <w:sz w:val="28"/>
+        </w:rPr>
+        <w:t>Bloqueo y Desbloque de los Usuario (Compras, Inventario, Activo Fijo y Auditoria).</w:t>
+      </w:r>
+    </w:p>
+    <w:p>
+      <w:pPr>
+        <w:pStyle w:val="Prrafodelista"/>
+        <w:numPr>
+          <w:ilvl w:val="0"/>
+          <w:numId w:val="44"/>
+        </w:numPr>
+        <w:spacing w:before="0" w:after="160" w:line="259" w:lineRule="auto"/>
+        <w:rPr>
+          <w:color w:val="000000" w:themeColor="text1"/>
+          <w:sz w:val="28"/>
+        </w:rPr>
+      </w:pPr>
+      <w:r>
+        <w:rPr>
+          <w:color w:val="000000" w:themeColor="text1"/>
+          <w:sz w:val="28"/>
+        </w:rPr>
+        <w:t>Asignación a cada uno de los Usuarios del Menú Dinámico (Compras, Inventario, Activo Fijo y Auditoria).</w:t>
+      </w:r>
+      <w:bookmarkStart w:id="7" w:name="_GoBack"/>
+      <w:bookmarkEnd w:id="7"/>
+    </w:p>
     <w:sectPr>
       <w:pgSz w:w="11906" w:h="16838"/>
       <w:pgMar w:top="1417" w:right="1701" w:bottom="1417" w:left="1701" w:header="708" w:footer="708" w:gutter="0"/>
@@ -7107,6 +7231,119 @@
     </w:lvl>
   </w:abstractNum>
   <w:abstractNum w:abstractNumId="33">
+    <w:nsid w:val="5F813215"/>
+    <w:multiLevelType w:val="hybridMultilevel"/>
+    <w:tmpl w:val="1F8A60AE"/>
+    <w:lvl w:ilvl="0" w:tplc="300A0001">
+      <w:start w:val="1"/>
+      <w:numFmt w:val="bullet"/>
+      <w:lvlText w:val=""/>
+      <w:lvlJc w:val="left"/>
+      <w:pPr>
+        <w:ind w:left="786" w:hanging="360"/>
+      </w:pPr>
+      <w:rPr>
+        <w:rFonts w:ascii="Symbol" w:hAnsi="Symbol" w:hint="default"/>
+      </w:rPr>
+    </w:lvl>
+    <w:lvl w:ilvl="1" w:tplc="300A0003" w:tentative="1">
+      <w:start w:val="1"/>
+      <w:numFmt w:val="bullet"/>
+      <w:lvlText w:val="o"/>
+      <w:lvlJc w:val="left"/>
+      <w:pPr>
+        <w:ind w:left="1506" w:hanging="360"/>
+      </w:pPr>
+      <w:rPr>
+        <w:rFonts w:ascii="Courier New" w:hAnsi="Courier New" w:cs="Courier New" w:hint="default"/>
+      </w:rPr>
+    </w:lvl>
+    <w:lvl w:ilvl="2" w:tplc="300A0005" w:tentative="1">
+      <w:start w:val="1"/>
+      <w:numFmt w:val="bullet"/>
+      <w:lvlText w:val=""/>
+      <w:lvlJc w:val="left"/>
+      <w:pPr>
+        <w:ind w:left="2226" w:hanging="360"/>
+      </w:pPr>
+      <w:rPr>
+        <w:rFonts w:ascii="Wingdings" w:hAnsi="Wingdings" w:hint="default"/>
+      </w:rPr>
+    </w:lvl>
+    <w:lvl w:ilvl="3" w:tplc="300A0001" w:tentative="1">
+      <w:start w:val="1"/>
+      <w:numFmt w:val="bullet"/>
+      <w:lvlText w:val=""/>
+      <w:lvlJc w:val="left"/>
+      <w:pPr>
+        <w:ind w:left="2946" w:hanging="360"/>
+      </w:pPr>
+      <w:rPr>
+        <w:rFonts w:ascii="Symbol" w:hAnsi="Symbol" w:hint="default"/>
+      </w:rPr>
+    </w:lvl>
+    <w:lvl w:ilvl="4" w:tplc="300A0003" w:tentative="1">
+      <w:start w:val="1"/>
+      <w:numFmt w:val="bullet"/>
+      <w:lvlText w:val="o"/>
+      <w:lvlJc w:val="left"/>
+      <w:pPr>
+        <w:ind w:left="3666" w:hanging="360"/>
+      </w:pPr>
+      <w:rPr>
+        <w:rFonts w:ascii="Courier New" w:hAnsi="Courier New" w:cs="Courier New" w:hint="default"/>
+      </w:rPr>
+    </w:lvl>
+    <w:lvl w:ilvl="5" w:tplc="300A0005" w:tentative="1">
+      <w:start w:val="1"/>
+      <w:numFmt w:val="bullet"/>
+      <w:lvlText w:val=""/>
+      <w:lvlJc w:val="left"/>
+      <w:pPr>
+        <w:ind w:left="4386" w:hanging="360"/>
+      </w:pPr>
+      <w:rPr>
+        <w:rFonts w:ascii="Wingdings" w:hAnsi="Wingdings" w:hint="default"/>
+      </w:rPr>
+    </w:lvl>
+    <w:lvl w:ilvl="6" w:tplc="300A0001" w:tentative="1">
+      <w:start w:val="1"/>
+      <w:numFmt w:val="bullet"/>
+      <w:lvlText w:val=""/>
+      <w:lvlJc w:val="left"/>
+      <w:pPr>
+        <w:ind w:left="5106" w:hanging="360"/>
+      </w:pPr>
+      <w:rPr>
+        <w:rFonts w:ascii="Symbol" w:hAnsi="Symbol" w:hint="default"/>
+      </w:rPr>
+    </w:lvl>
+    <w:lvl w:ilvl="7" w:tplc="300A0003" w:tentative="1">
+      <w:start w:val="1"/>
+      <w:numFmt w:val="bullet"/>
+      <w:lvlText w:val="o"/>
+      <w:lvlJc w:val="left"/>
+      <w:pPr>
+        <w:ind w:left="5826" w:hanging="360"/>
+      </w:pPr>
+      <w:rPr>
+        <w:rFonts w:ascii="Courier New" w:hAnsi="Courier New" w:cs="Courier New" w:hint="default"/>
+      </w:rPr>
+    </w:lvl>
+    <w:lvl w:ilvl="8" w:tplc="300A0005" w:tentative="1">
+      <w:start w:val="1"/>
+      <w:numFmt w:val="bullet"/>
+      <w:lvlText w:val=""/>
+      <w:lvlJc w:val="left"/>
+      <w:pPr>
+        <w:ind w:left="6546" w:hanging="360"/>
+      </w:pPr>
+      <w:rPr>
+        <w:rFonts w:ascii="Wingdings" w:hAnsi="Wingdings" w:hint="default"/>
+      </w:rPr>
+    </w:lvl>
+  </w:abstractNum>
+  <w:abstractNum w:abstractNumId="34">
     <w:nsid w:val="6075326E"/>
     <w:multiLevelType w:val="hybridMultilevel"/>
     <w:tmpl w:val="AC780AD8"/>
@@ -7219,7 +7456,7 @@
       </w:rPr>
     </w:lvl>
   </w:abstractNum>
-  <w:abstractNum w:abstractNumId="34">
+  <w:abstractNum w:abstractNumId="35">
     <w:nsid w:val="60C824A1"/>
     <w:multiLevelType w:val="multilevel"/>
     <w:tmpl w:val="D7F2226A"/>
@@ -7368,7 +7605,7 @@
       </w:rPr>
     </w:lvl>
   </w:abstractNum>
-  <w:abstractNum w:abstractNumId="35">
+  <w:abstractNum w:abstractNumId="36">
     <w:nsid w:val="6237330B"/>
     <w:multiLevelType w:val="multilevel"/>
     <w:tmpl w:val="5C70ABB4"/>
@@ -7513,7 +7750,7 @@
       </w:rPr>
     </w:lvl>
   </w:abstractNum>
-  <w:abstractNum w:abstractNumId="36">
+  <w:abstractNum w:abstractNumId="37">
     <w:nsid w:val="67A1611D"/>
     <w:multiLevelType w:val="hybridMultilevel"/>
     <w:tmpl w:val="B8A4127C"/>
@@ -7626,7 +7863,7 @@
       </w:rPr>
     </w:lvl>
   </w:abstractNum>
-  <w:abstractNum w:abstractNumId="37">
+  <w:abstractNum w:abstractNumId="38">
     <w:nsid w:val="690835C6"/>
     <w:multiLevelType w:val="hybridMultilevel"/>
     <w:tmpl w:val="61EAD9FA"/>
@@ -7739,7 +7976,7 @@
       </w:rPr>
     </w:lvl>
   </w:abstractNum>
-  <w:abstractNum w:abstractNumId="38">
+  <w:abstractNum w:abstractNumId="39">
     <w:nsid w:val="6E0B7E19"/>
     <w:multiLevelType w:val="multilevel"/>
     <w:tmpl w:val="CB5406D2"/>
@@ -7888,7 +8125,7 @@
       </w:rPr>
     </w:lvl>
   </w:abstractNum>
-  <w:abstractNum w:abstractNumId="39">
+  <w:abstractNum w:abstractNumId="40">
     <w:nsid w:val="72102019"/>
     <w:multiLevelType w:val="hybridMultilevel"/>
     <w:tmpl w:val="243C5E8A"/>
@@ -8001,7 +8238,7 @@
       </w:rPr>
     </w:lvl>
   </w:abstractNum>
-  <w:abstractNum w:abstractNumId="40">
+  <w:abstractNum w:abstractNumId="41">
     <w:nsid w:val="736B0F3B"/>
     <w:multiLevelType w:val="hybridMultilevel"/>
     <w:tmpl w:val="FF16B9E0"/>
@@ -8114,7 +8351,7 @@
       </w:rPr>
     </w:lvl>
   </w:abstractNum>
-  <w:abstractNum w:abstractNumId="41">
+  <w:abstractNum w:abstractNumId="42">
     <w:nsid w:val="74BC1688"/>
     <w:multiLevelType w:val="hybridMultilevel"/>
     <w:tmpl w:val="187A6AF6"/>
@@ -8227,7 +8464,7 @@
       </w:rPr>
     </w:lvl>
   </w:abstractNum>
-  <w:abstractNum w:abstractNumId="42">
+  <w:abstractNum w:abstractNumId="43">
     <w:nsid w:val="7F244EE7"/>
     <w:multiLevelType w:val="hybridMultilevel"/>
     <w:tmpl w:val="6AE44CAE"/>
@@ -8353,7 +8590,7 @@
     <w:abstractNumId w:val="26"/>
   </w:num>
   <w:num w:numId="5">
-    <w:abstractNumId w:val="39"/>
+    <w:abstractNumId w:val="40"/>
   </w:num>
   <w:num w:numId="6">
     <w:abstractNumId w:val="5"/>
@@ -8365,7 +8602,7 @@
     <w:abstractNumId w:val="1"/>
   </w:num>
   <w:num w:numId="9">
-    <w:abstractNumId w:val="37"/>
+    <w:abstractNumId w:val="38"/>
   </w:num>
   <w:num w:numId="10">
     <w:abstractNumId w:val="29"/>
@@ -8374,13 +8611,13 @@
     <w:abstractNumId w:val="25"/>
   </w:num>
   <w:num w:numId="12">
-    <w:abstractNumId w:val="38"/>
+    <w:abstractNumId w:val="39"/>
   </w:num>
   <w:num w:numId="13">
     <w:abstractNumId w:val="3"/>
   </w:num>
   <w:num w:numId="14">
-    <w:abstractNumId w:val="34"/>
+    <w:abstractNumId w:val="35"/>
   </w:num>
   <w:num w:numId="15">
     <w:abstractNumId w:val="16"/>
@@ -8410,13 +8647,13 @@
     <w:abstractNumId w:val="27"/>
   </w:num>
   <w:num w:numId="24">
-    <w:abstractNumId w:val="36"/>
+    <w:abstractNumId w:val="37"/>
   </w:num>
   <w:num w:numId="25">
     <w:abstractNumId w:val="9"/>
   </w:num>
   <w:num w:numId="26">
-    <w:abstractNumId w:val="35"/>
+    <w:abstractNumId w:val="36"/>
   </w:num>
   <w:num w:numId="27">
     <w:abstractNumId w:val="28"/>
@@ -8449,13 +8686,13 @@
     <w:abstractNumId w:val="30"/>
   </w:num>
   <w:num w:numId="37">
-    <w:abstractNumId w:val="41"/>
+    <w:abstractNumId w:val="42"/>
   </w:num>
   <w:num w:numId="38">
-    <w:abstractNumId w:val="33"/>
+    <w:abstractNumId w:val="34"/>
   </w:num>
   <w:num w:numId="39">
-    <w:abstractNumId w:val="42"/>
+    <w:abstractNumId w:val="43"/>
   </w:num>
   <w:num w:numId="40">
     <w:abstractNumId w:val="15"/>
@@ -8467,7 +8704,10 @@
     <w:abstractNumId w:val="20"/>
   </w:num>
   <w:num w:numId="43">
-    <w:abstractNumId w:val="40"/>
+    <w:abstractNumId w:val="41"/>
+  </w:num>
+  <w:num w:numId="44">
+    <w:abstractNumId w:val="33"/>
   </w:num>
 </w:numbering>
 </file>
@@ -9492,7 +9732,7 @@
 </file>
 
 <file path=customXml/itemProps1.xml><?xml version="1.0" encoding="utf-8"?>
-<ds:datastoreItem xmlns:ds="http://schemas.openxmlformats.org/officeDocument/2006/customXml" ds:itemID="{8B23AE6C-738E-4EB7-B6DA-E2E3DF5B502E}">
+<ds:datastoreItem xmlns:ds="http://schemas.openxmlformats.org/officeDocument/2006/customXml" ds:itemID="{D1247FE8-93DD-47C1-9114-D50ED840DD95}">
   <ds:schemaRefs>
     <ds:schemaRef ds:uri="http://schemas.openxmlformats.org/officeDocument/2006/bibliography"/>
   </ds:schemaRefs>

--- a/Documentacion/Alcance-y-Capas.docx
+++ b/Documentacion/Alcance-y-Capas.docx
@@ -1,6 +1,6 @@
 
 <file path=word/document.xml><?xml version="1.0" encoding="utf-8"?>
-<w:document xmlns:wpc="http://schemas.microsoft.com/office/word/2010/wordprocessingCanvas" xmlns:mc="http://schemas.openxmlformats.org/markup-compatibility/2006" xmlns:o="urn:schemas-microsoft-com:office:office" xmlns:r="http://schemas.openxmlformats.org/officeDocument/2006/relationships" xmlns:m="http://schemas.openxmlformats.org/officeDocument/2006/math" xmlns:v="urn:schemas-microsoft-com:vml" xmlns:wp14="http://schemas.microsoft.com/office/word/2010/wordprocessingDrawing" xmlns:wp="http://schemas.openxmlformats.org/drawingml/2006/wordprocessingDrawing" xmlns:w10="urn:schemas-microsoft-com:office:word" xmlns:w="http://schemas.openxmlformats.org/wordprocessingml/2006/main" xmlns:w14="http://schemas.microsoft.com/office/word/2010/wordml" xmlns:w15="http://schemas.microsoft.com/office/word/2012/wordml" xmlns:wpg="http://schemas.microsoft.com/office/word/2010/wordprocessingGroup" xmlns:wpi="http://schemas.microsoft.com/office/word/2010/wordprocessingInk" xmlns:wne="http://schemas.microsoft.com/office/word/2006/wordml" xmlns:wps="http://schemas.microsoft.com/office/word/2010/wordprocessingShape" mc:Ignorable="w14 w15 wp14">
+<w:document xmlns:wpc="http://schemas.microsoft.com/office/word/2010/wordprocessingCanvas" xmlns:mc="http://schemas.openxmlformats.org/markup-compatibility/2006" xmlns:o="urn:schemas-microsoft-com:office:office" xmlns:r="http://schemas.openxmlformats.org/officeDocument/2006/relationships" xmlns:m="http://schemas.openxmlformats.org/officeDocument/2006/math" xmlns:v="urn:schemas-microsoft-com:vml" xmlns:wp14="http://schemas.microsoft.com/office/word/2010/wordprocessingDrawing" xmlns:wp="http://schemas.openxmlformats.org/drawingml/2006/wordprocessingDrawing" xmlns:w10="urn:schemas-microsoft-com:office:word" xmlns:w="http://schemas.openxmlformats.org/wordprocessingml/2006/main" xmlns:w14="http://schemas.microsoft.com/office/word/2010/wordml" xmlns:wpg="http://schemas.microsoft.com/office/word/2010/wordprocessingGroup" xmlns:wpi="http://schemas.microsoft.com/office/word/2010/wordprocessingInk" xmlns:wne="http://schemas.microsoft.com/office/word/2006/wordml" xmlns:wps="http://schemas.microsoft.com/office/word/2010/wordprocessingShape" mc:Ignorable="w14 wp14">
   <w:body>
     <w:sdt>
       <w:sdtPr>
@@ -125,7 +125,7 @@
                   </wp:anchor>
                 </w:drawing>
               </mc:Choice>
-              <mc:Fallback>
+              <mc:Fallback xmlns:w15="http://schemas.microsoft.com/office/word/2012/wordml">
                 <w:pict>
                   <v:rect id="Rectángulo 132" o:spid="_x0000_s1026" style="position:absolute;margin-left:-4.4pt;margin-top:0;width:46.8pt;height:77.75pt;z-index:251656704;visibility:visible;mso-wrap-style:square;mso-width-percent:76;mso-height-percent:98;mso-top-percent:23;mso-wrap-distance-left:9pt;mso-wrap-distance-top:0;mso-wrap-distance-right:9pt;mso-wrap-distance-bottom:0;mso-position-horizontal:right;mso-position-horizontal-relative:margin;mso-position-vertical-relative:page;mso-width-percent:76;mso-height-percent:98;mso-top-percent:23;mso-width-relative:page;mso-height-relative:page;v-text-anchor:bottom" o:gfxdata="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" fillcolor="#5b9bd5 [3204]" stroked="f" strokeweight="1pt">
                     <v:path arrowok="t"/>
@@ -207,7 +207,7 @@
                     </pic:cNvPicPr>
                   </pic:nvPicPr>
                   <pic:blipFill>
-                    <a:blip r:embed="rId8">
+                    <a:blip r:embed="rId9">
                       <a:extLst>
                         <a:ext uri="{28A0092B-C50C-407E-A947-70E740481C1C}">
                           <a14:useLocalDpi xmlns:a14="http://schemas.microsoft.com/office/drawing/2010/main" val="0"/>
@@ -612,7 +612,29 @@
           <w:szCs w:val="24"/>
           <w:lang w:val="es-ES" w:eastAsia="es-ES"/>
         </w:rPr>
-        <w:t>El desarrollo de una aplicación web completa, sistema informático ACM (Aplicación para el Control de un Market) con los módulos de:</w:t>
+        <w:t xml:space="preserve">El desarrollo de una aplicación web completa, sistema informático ACM (Aplicación para el Control de un </w:t>
+      </w:r>
+      <w:proofErr w:type="spellStart"/>
+      <w:r>
+        <w:rPr>
+          <w:rFonts w:asciiTheme="minorHAnsi" w:hAnsiTheme="minorHAnsi"/>
+          <w:color w:val="000000"/>
+          <w:sz w:val="24"/>
+          <w:szCs w:val="24"/>
+          <w:lang w:val="es-ES" w:eastAsia="es-ES"/>
+        </w:rPr>
+        <w:t>Market</w:t>
+      </w:r>
+      <w:proofErr w:type="spellEnd"/>
+      <w:r>
+        <w:rPr>
+          <w:rFonts w:asciiTheme="minorHAnsi" w:hAnsiTheme="minorHAnsi"/>
+          <w:color w:val="000000"/>
+          <w:sz w:val="24"/>
+          <w:szCs w:val="24"/>
+          <w:lang w:val="es-ES" w:eastAsia="es-ES"/>
+        </w:rPr>
+        <w:t>) con los módulos de:</w:t>
       </w:r>
     </w:p>
     <w:p>
@@ -1215,8 +1237,20 @@
           <w:szCs w:val="24"/>
           <w:lang w:eastAsia="es-ES"/>
         </w:rPr>
-        <w:t>Generalización de Kardex</w:t>
-      </w:r>
+        <w:t xml:space="preserve">Generalización de </w:t>
+      </w:r>
+      <w:proofErr w:type="spellStart"/>
+      <w:r>
+        <w:rPr>
+          <w:rFonts w:asciiTheme="minorHAnsi" w:hAnsiTheme="minorHAnsi"/>
+          <w:color w:val="000000"/>
+          <w:sz w:val="24"/>
+          <w:szCs w:val="24"/>
+          <w:lang w:eastAsia="es-ES"/>
+        </w:rPr>
+        <w:t>Kardex</w:t>
+      </w:r>
+      <w:proofErr w:type="spellEnd"/>
     </w:p>
     <w:p>
       <w:pPr>
@@ -1398,8 +1432,18 @@
           <w:sz w:val="24"/>
           <w:szCs w:val="24"/>
         </w:rPr>
-        <w:t>Impresión de Kardex</w:t>
-      </w:r>
+        <w:t xml:space="preserve">Impresión de </w:t>
+      </w:r>
+      <w:proofErr w:type="spellStart"/>
+      <w:r>
+        <w:rPr>
+          <w:rFonts w:asciiTheme="minorHAnsi" w:hAnsiTheme="minorHAnsi"/>
+          <w:sz w:val="24"/>
+          <w:szCs w:val="24"/>
+        </w:rPr>
+        <w:t>Kardex</w:t>
+      </w:r>
+      <w:proofErr w:type="spellEnd"/>
     </w:p>
     <w:p>
       <w:pPr>
@@ -1646,6 +1690,7 @@
         </w:rPr>
         <w:t xml:space="preserve"> </w:t>
       </w:r>
+      <w:proofErr w:type="gramStart"/>
       <w:r>
         <w:rPr>
           <w:rFonts w:asciiTheme="minorHAnsi" w:hAnsiTheme="minorHAnsi"/>
@@ -1674,7 +1719,40 @@
           <w:szCs w:val="24"/>
           <w:lang w:val="es-ES" w:eastAsia="es-ES"/>
         </w:rPr>
-        <w:t xml:space="preserve">(Aplicación para el Control de un Market) </w:t>
+        <w:t>(</w:t>
+      </w:r>
+      <w:proofErr w:type="gramEnd"/>
+      <w:r>
+        <w:rPr>
+          <w:rFonts w:asciiTheme="minorHAnsi" w:hAnsiTheme="minorHAnsi"/>
+          <w:color w:val="000000"/>
+          <w:sz w:val="24"/>
+          <w:szCs w:val="24"/>
+          <w:lang w:val="es-ES" w:eastAsia="es-ES"/>
+        </w:rPr>
+        <w:t xml:space="preserve">Aplicación para el Control de un </w:t>
+      </w:r>
+      <w:proofErr w:type="spellStart"/>
+      <w:r>
+        <w:rPr>
+          <w:rFonts w:asciiTheme="minorHAnsi" w:hAnsiTheme="minorHAnsi"/>
+          <w:color w:val="000000"/>
+          <w:sz w:val="24"/>
+          <w:szCs w:val="24"/>
+          <w:lang w:val="es-ES" w:eastAsia="es-ES"/>
+        </w:rPr>
+        <w:t>Market</w:t>
+      </w:r>
+      <w:proofErr w:type="spellEnd"/>
+      <w:r>
+        <w:rPr>
+          <w:rFonts w:asciiTheme="minorHAnsi" w:hAnsiTheme="minorHAnsi"/>
+          <w:color w:val="000000"/>
+          <w:sz w:val="24"/>
+          <w:szCs w:val="24"/>
+          <w:lang w:val="es-ES" w:eastAsia="es-ES"/>
+        </w:rPr>
+        <w:t xml:space="preserve">) </w:t>
       </w:r>
       <w:r>
         <w:rPr>
@@ -1905,6 +1983,8 @@
           <w:lang w:val="es-ES" w:eastAsia="es-ES"/>
         </w:rPr>
       </w:pPr>
+      <w:proofErr w:type="spellStart"/>
+      <w:proofErr w:type="gramStart"/>
       <w:r>
         <w:rPr>
           <w:rFonts w:asciiTheme="minorHAnsi" w:hAnsiTheme="minorHAnsi"/>
@@ -1927,6 +2007,7 @@
         </w:rPr>
         <w:t>SQL</w:t>
       </w:r>
+      <w:proofErr w:type="spellEnd"/>
       <w:r>
         <w:rPr>
           <w:rFonts w:asciiTheme="minorHAnsi" w:hAnsiTheme="minorHAnsi"/>
@@ -1936,7 +2017,32 @@
           <w:szCs w:val="24"/>
           <w:lang w:val="es-ES" w:eastAsia="es-ES"/>
         </w:rPr>
-        <w:t>(WorkBench)</w:t>
+        <w:t>(</w:t>
+      </w:r>
+      <w:proofErr w:type="spellStart"/>
+      <w:proofErr w:type="gramEnd"/>
+      <w:r>
+        <w:rPr>
+          <w:rFonts w:asciiTheme="minorHAnsi" w:hAnsiTheme="minorHAnsi"/>
+          <w:b/>
+          <w:color w:val="000000"/>
+          <w:sz w:val="24"/>
+          <w:szCs w:val="24"/>
+          <w:lang w:val="es-ES" w:eastAsia="es-ES"/>
+        </w:rPr>
+        <w:t>WorkBench</w:t>
+      </w:r>
+      <w:proofErr w:type="spellEnd"/>
+      <w:r>
+        <w:rPr>
+          <w:rFonts w:asciiTheme="minorHAnsi" w:hAnsiTheme="minorHAnsi"/>
+          <w:b/>
+          <w:color w:val="000000"/>
+          <w:sz w:val="24"/>
+          <w:szCs w:val="24"/>
+          <w:lang w:val="es-ES" w:eastAsia="es-ES"/>
+        </w:rPr>
+        <w:t>)</w:t>
       </w:r>
       <w:r>
         <w:rPr>
@@ -2093,7 +2199,7 @@
         <w:tblLook w:val="04A0" w:firstRow="1" w:lastRow="0" w:firstColumn="1" w:lastColumn="0" w:noHBand="0" w:noVBand="1"/>
       </w:tblPr>
       <w:tblGrid>
-        <w:gridCol w:w="8444"/>
+        <w:gridCol w:w="8644"/>
       </w:tblGrid>
       <w:tr>
         <w:tc>
@@ -2165,7 +2271,7 @@
         <w:tblLook w:val="04A0" w:firstRow="1" w:lastRow="0" w:firstColumn="1" w:lastColumn="0" w:noHBand="0" w:noVBand="1"/>
       </w:tblPr>
       <w:tblGrid>
-        <w:gridCol w:w="8444"/>
+        <w:gridCol w:w="8644"/>
       </w:tblGrid>
       <w:tr>
         <w:tc>
@@ -2237,7 +2343,7 @@
         <w:tblLook w:val="04A0" w:firstRow="1" w:lastRow="0" w:firstColumn="1" w:lastColumn="0" w:noHBand="0" w:noVBand="1"/>
       </w:tblPr>
       <w:tblGrid>
-        <w:gridCol w:w="8444"/>
+        <w:gridCol w:w="8644"/>
       </w:tblGrid>
       <w:tr>
         <w:tc>
@@ -2309,7 +2415,7 @@
         <w:tblLook w:val="04A0" w:firstRow="1" w:lastRow="0" w:firstColumn="1" w:lastColumn="0" w:noHBand="0" w:noVBand="1"/>
       </w:tblPr>
       <w:tblGrid>
-        <w:gridCol w:w="8444"/>
+        <w:gridCol w:w="8644"/>
       </w:tblGrid>
       <w:tr>
         <w:tc>
@@ -2380,7 +2486,7 @@
         <w:tblLook w:val="04A0" w:firstRow="1" w:lastRow="0" w:firstColumn="1" w:lastColumn="0" w:noHBand="0" w:noVBand="1"/>
       </w:tblPr>
       <w:tblGrid>
-        <w:gridCol w:w="8444"/>
+        <w:gridCol w:w="8644"/>
       </w:tblGrid>
       <w:tr>
         <w:tc>
@@ -2451,7 +2557,7 @@
         <w:tblLook w:val="04A0" w:firstRow="1" w:lastRow="0" w:firstColumn="1" w:lastColumn="0" w:noHBand="0" w:noVBand="1"/>
       </w:tblPr>
       <w:tblGrid>
-        <w:gridCol w:w="8444"/>
+        <w:gridCol w:w="8644"/>
       </w:tblGrid>
       <w:tr>
         <w:tc>
@@ -2965,21 +3071,7 @@
           <w:color w:val="000000" w:themeColor="text1"/>
           <w:sz w:val="28"/>
         </w:rPr>
-        <w:t xml:space="preserve"> </w:t>
-      </w:r>
-      <w:r>
-        <w:rPr>
-          <w:color w:val="000000" w:themeColor="text1"/>
-          <w:sz w:val="28"/>
-        </w:rPr>
-        <w:t>será</w:t>
-      </w:r>
-      <w:r>
-        <w:rPr>
-          <w:color w:val="000000" w:themeColor="text1"/>
-          <w:sz w:val="28"/>
-        </w:rPr>
-        <w:t xml:space="preserve"> Brindar los Servicios de:</w:t>
+        <w:t xml:space="preserve"> será Brindar los Servicios de:</w:t>
       </w:r>
     </w:p>
     <w:p>
@@ -3000,35 +3092,7 @@
           <w:color w:val="000000" w:themeColor="text1"/>
           <w:sz w:val="28"/>
         </w:rPr>
-        <w:t>Asignación de privilegios a los Usuarios (</w:t>
-      </w:r>
-      <w:r>
-        <w:rPr>
-          <w:color w:val="000000" w:themeColor="text1"/>
-          <w:sz w:val="28"/>
-        </w:rPr>
-        <w:t xml:space="preserve">Compras, </w:t>
-      </w:r>
-      <w:r>
-        <w:rPr>
-          <w:color w:val="000000" w:themeColor="text1"/>
-          <w:sz w:val="28"/>
-        </w:rPr>
-        <w:t>Inventario,</w:t>
-      </w:r>
-      <w:r>
-        <w:rPr>
-          <w:color w:val="000000" w:themeColor="text1"/>
-          <w:sz w:val="28"/>
-        </w:rPr>
-        <w:t xml:space="preserve"> Activo Fijo y Auditoria</w:t>
-      </w:r>
-      <w:r>
-        <w:rPr>
-          <w:color w:val="000000" w:themeColor="text1"/>
-          <w:sz w:val="28"/>
-        </w:rPr>
-        <w:t>).</w:t>
+        <w:t>Asignación de privilegios a los Usuarios (Compras, Inventario, Activo Fijo y Auditoria).</w:t>
       </w:r>
     </w:p>
     <w:p>
@@ -3049,35 +3113,7 @@
           <w:color w:val="000000" w:themeColor="text1"/>
           <w:sz w:val="28"/>
         </w:rPr>
-        <w:t xml:space="preserve">Asignación de </w:t>
-      </w:r>
-      <w:r>
-        <w:rPr>
-          <w:color w:val="000000" w:themeColor="text1"/>
-          <w:sz w:val="28"/>
-        </w:rPr>
-        <w:t xml:space="preserve">roles </w:t>
-      </w:r>
-      <w:r>
-        <w:rPr>
-          <w:color w:val="000000" w:themeColor="text1"/>
-          <w:sz w:val="28"/>
-        </w:rPr>
-        <w:t>a los Usuarios</w:t>
-      </w:r>
-      <w:r>
-        <w:rPr>
-          <w:color w:val="000000" w:themeColor="text1"/>
-          <w:sz w:val="28"/>
-        </w:rPr>
-        <w:t xml:space="preserve"> dependiendo de su privilegio</w:t>
-      </w:r>
-      <w:r>
-        <w:rPr>
-          <w:color w:val="000000" w:themeColor="text1"/>
-          <w:sz w:val="28"/>
-        </w:rPr>
-        <w:t xml:space="preserve"> (Compras, Inventario, Activo Fijo y Auditoria).</w:t>
+        <w:t>Asignación de roles a los Usuarios dependiendo de su privilegio (Compras, Inventario, Activo Fijo y Auditoria).</w:t>
       </w:r>
     </w:p>
     <w:p>
@@ -3142,8 +3178,393 @@
         </w:rPr>
         <w:t>Asignación a cada uno de los Usuarios del Menú Dinámico (Compras, Inventario, Activo Fijo y Auditoria).</w:t>
       </w:r>
-      <w:bookmarkStart w:id="7" w:name="_GoBack"/>
-      <w:bookmarkEnd w:id="7"/>
+    </w:p>
+    <w:p>
+      <w:pPr>
+        <w:ind w:left="426"/>
+        <w:rPr>
+          <w:color w:val="000000" w:themeColor="text1"/>
+          <w:sz w:val="28"/>
+        </w:rPr>
+      </w:pPr>
+      <w:r>
+        <w:rPr>
+          <w:color w:val="000000" w:themeColor="text1"/>
+          <w:sz w:val="28"/>
+        </w:rPr>
+        <w:lastRenderedPageBreak/>
+        <w:t xml:space="preserve">La Integración por parte del </w:t>
+      </w:r>
+      <w:r>
+        <w:rPr>
+          <w:b/>
+          <w:color w:val="000000" w:themeColor="text1"/>
+          <w:sz w:val="28"/>
+        </w:rPr>
+        <w:t xml:space="preserve">Módulo de </w:t>
+      </w:r>
+      <w:r>
+        <w:rPr>
+          <w:b/>
+          <w:color w:val="000000" w:themeColor="text1"/>
+          <w:sz w:val="28"/>
+        </w:rPr>
+        <w:t>Inv</w:t>
+      </w:r>
+      <w:r>
+        <w:rPr>
+          <w:b/>
+          <w:color w:val="000000" w:themeColor="text1"/>
+          <w:sz w:val="28"/>
+        </w:rPr>
+        <w:t>e</w:t>
+      </w:r>
+      <w:r>
+        <w:rPr>
+          <w:b/>
+          <w:color w:val="000000" w:themeColor="text1"/>
+          <w:sz w:val="28"/>
+        </w:rPr>
+        <w:t>ntario</w:t>
+      </w:r>
+      <w:r>
+        <w:rPr>
+          <w:color w:val="000000" w:themeColor="text1"/>
+          <w:sz w:val="28"/>
+        </w:rPr>
+        <w:t xml:space="preserve"> será b</w:t>
+      </w:r>
+      <w:r>
+        <w:rPr>
+          <w:color w:val="000000" w:themeColor="text1"/>
+          <w:sz w:val="28"/>
+        </w:rPr>
+        <w:t>rindar los Servicios de:</w:t>
+      </w:r>
+    </w:p>
+    <w:tbl>
+      <w:tblPr>
+        <w:tblStyle w:val="Tablaconcuadrcula"/>
+        <w:tblW w:w="8720" w:type="dxa"/>
+        <w:tblLayout w:type="fixed"/>
+        <w:tblLook w:val="04A0" w:firstRow="1" w:lastRow="0" w:firstColumn="1" w:lastColumn="0" w:noHBand="0" w:noVBand="1"/>
+      </w:tblPr>
+      <w:tblGrid>
+        <w:gridCol w:w="4219"/>
+        <w:gridCol w:w="1985"/>
+        <w:gridCol w:w="2506"/>
+        <w:gridCol w:w="10"/>
+      </w:tblGrid>
+      <w:tr>
+        <w:trPr>
+          <w:gridAfter w:val="1"/>
+          <w:wAfter w:w="10" w:type="dxa"/>
+          <w:trHeight w:val="553"/>
+        </w:trPr>
+        <w:tc>
+          <w:tcPr>
+            <w:tcW w:w="4219" w:type="dxa"/>
+          </w:tcPr>
+          <w:p>
+            <w:pPr>
+              <w:rPr>
+                <w:b/>
+                <w:color w:val="000000" w:themeColor="text1"/>
+                <w:sz w:val="28"/>
+              </w:rPr>
+            </w:pPr>
+            <w:r>
+              <w:rPr>
+                <w:b/>
+                <w:color w:val="000000" w:themeColor="text1"/>
+                <w:sz w:val="28"/>
+              </w:rPr>
+              <w:t>Servicios</w:t>
+            </w:r>
+          </w:p>
+        </w:tc>
+        <w:tc>
+          <w:tcPr>
+            <w:tcW w:w="1985" w:type="dxa"/>
+          </w:tcPr>
+          <w:p>
+            <w:pPr>
+              <w:rPr>
+                <w:b/>
+                <w:color w:val="000000" w:themeColor="text1"/>
+                <w:sz w:val="28"/>
+              </w:rPr>
+            </w:pPr>
+            <w:r>
+              <w:rPr>
+                <w:b/>
+                <w:color w:val="000000" w:themeColor="text1"/>
+                <w:sz w:val="28"/>
+              </w:rPr>
+              <w:t xml:space="preserve">Parámetros </w:t>
+            </w:r>
+            <w:r>
+              <w:rPr>
+                <w:b/>
+                <w:color w:val="000000" w:themeColor="text1"/>
+                <w:sz w:val="28"/>
+              </w:rPr>
+              <w:t>d</w:t>
+            </w:r>
+            <w:r>
+              <w:rPr>
+                <w:b/>
+                <w:color w:val="000000" w:themeColor="text1"/>
+                <w:sz w:val="28"/>
+              </w:rPr>
+              <w:t>e</w:t>
+            </w:r>
+            <w:r>
+              <w:rPr>
+                <w:color w:val="000000" w:themeColor="text1"/>
+                <w:sz w:val="28"/>
+              </w:rPr>
+              <w:t xml:space="preserve"> </w:t>
+            </w:r>
+            <w:r>
+              <w:rPr>
+                <w:b/>
+                <w:color w:val="000000" w:themeColor="text1"/>
+                <w:sz w:val="28"/>
+              </w:rPr>
+              <w:t>entrada</w:t>
+            </w:r>
+          </w:p>
+        </w:tc>
+        <w:tc>
+          <w:tcPr>
+            <w:tcW w:w="2506" w:type="dxa"/>
+            <w:vAlign w:val="center"/>
+          </w:tcPr>
+          <w:p>
+            <w:pPr>
+              <w:jc w:val="center"/>
+              <w:rPr>
+                <w:b/>
+                <w:color w:val="000000" w:themeColor="text1"/>
+                <w:sz w:val="28"/>
+              </w:rPr>
+            </w:pPr>
+            <w:r>
+              <w:rPr>
+                <w:b/>
+                <w:color w:val="000000" w:themeColor="text1"/>
+                <w:sz w:val="28"/>
+              </w:rPr>
+              <w:t>Parámetros de</w:t>
+            </w:r>
+            <w:r>
+              <w:rPr>
+                <w:b/>
+                <w:color w:val="000000" w:themeColor="text1"/>
+                <w:sz w:val="28"/>
+              </w:rPr>
+              <w:t xml:space="preserve"> </w:t>
+            </w:r>
+            <w:r>
+              <w:rPr>
+                <w:b/>
+                <w:color w:val="000000" w:themeColor="text1"/>
+                <w:sz w:val="28"/>
+              </w:rPr>
+              <w:t>salida</w:t>
+            </w:r>
+          </w:p>
+        </w:tc>
+        <w:bookmarkStart w:id="7" w:name="_GoBack"/>
+        <w:bookmarkEnd w:id="7"/>
+      </w:tr>
+      <w:tr>
+        <w:tc>
+          <w:tcPr>
+            <w:tcW w:w="4219" w:type="dxa"/>
+          </w:tcPr>
+          <w:p>
+            <w:pPr>
+              <w:rPr>
+                <w:color w:val="000000" w:themeColor="text1"/>
+                <w:sz w:val="28"/>
+              </w:rPr>
+            </w:pPr>
+          </w:p>
+        </w:tc>
+        <w:tc>
+          <w:tcPr>
+            <w:tcW w:w="1985" w:type="dxa"/>
+          </w:tcPr>
+          <w:p>
+            <w:pPr>
+              <w:rPr>
+                <w:color w:val="000000" w:themeColor="text1"/>
+                <w:sz w:val="28"/>
+              </w:rPr>
+            </w:pPr>
+          </w:p>
+        </w:tc>
+        <w:tc>
+          <w:tcPr>
+            <w:tcW w:w="2516" w:type="dxa"/>
+            <w:gridSpan w:val="2"/>
+          </w:tcPr>
+          <w:p>
+            <w:pPr>
+              <w:rPr>
+                <w:color w:val="000000" w:themeColor="text1"/>
+                <w:sz w:val="28"/>
+              </w:rPr>
+            </w:pPr>
+          </w:p>
+        </w:tc>
+      </w:tr>
+      <w:tr>
+        <w:tc>
+          <w:tcPr>
+            <w:tcW w:w="4219" w:type="dxa"/>
+          </w:tcPr>
+          <w:p>
+            <w:pPr>
+              <w:rPr>
+                <w:color w:val="000000" w:themeColor="text1"/>
+                <w:sz w:val="28"/>
+              </w:rPr>
+            </w:pPr>
+          </w:p>
+        </w:tc>
+        <w:tc>
+          <w:tcPr>
+            <w:tcW w:w="1985" w:type="dxa"/>
+          </w:tcPr>
+          <w:p>
+            <w:pPr>
+              <w:rPr>
+                <w:color w:val="000000" w:themeColor="text1"/>
+                <w:sz w:val="28"/>
+              </w:rPr>
+            </w:pPr>
+          </w:p>
+        </w:tc>
+        <w:tc>
+          <w:tcPr>
+            <w:tcW w:w="2516" w:type="dxa"/>
+            <w:gridSpan w:val="2"/>
+          </w:tcPr>
+          <w:p>
+            <w:pPr>
+              <w:rPr>
+                <w:color w:val="000000" w:themeColor="text1"/>
+                <w:sz w:val="28"/>
+              </w:rPr>
+            </w:pPr>
+          </w:p>
+        </w:tc>
+      </w:tr>
+      <w:tr>
+        <w:tc>
+          <w:tcPr>
+            <w:tcW w:w="4219" w:type="dxa"/>
+          </w:tcPr>
+          <w:p>
+            <w:pPr>
+              <w:rPr>
+                <w:color w:val="000000" w:themeColor="text1"/>
+                <w:sz w:val="28"/>
+              </w:rPr>
+            </w:pPr>
+          </w:p>
+        </w:tc>
+        <w:tc>
+          <w:tcPr>
+            <w:tcW w:w="1985" w:type="dxa"/>
+          </w:tcPr>
+          <w:p>
+            <w:pPr>
+              <w:rPr>
+                <w:color w:val="000000" w:themeColor="text1"/>
+                <w:sz w:val="28"/>
+              </w:rPr>
+            </w:pPr>
+          </w:p>
+        </w:tc>
+        <w:tc>
+          <w:tcPr>
+            <w:tcW w:w="2516" w:type="dxa"/>
+            <w:gridSpan w:val="2"/>
+          </w:tcPr>
+          <w:p>
+            <w:pPr>
+              <w:rPr>
+                <w:color w:val="000000" w:themeColor="text1"/>
+                <w:sz w:val="28"/>
+              </w:rPr>
+            </w:pPr>
+          </w:p>
+        </w:tc>
+      </w:tr>
+      <w:tr>
+        <w:tc>
+          <w:tcPr>
+            <w:tcW w:w="4219" w:type="dxa"/>
+          </w:tcPr>
+          <w:p>
+            <w:pPr>
+              <w:rPr>
+                <w:color w:val="000000" w:themeColor="text1"/>
+                <w:sz w:val="28"/>
+              </w:rPr>
+            </w:pPr>
+          </w:p>
+        </w:tc>
+        <w:tc>
+          <w:tcPr>
+            <w:tcW w:w="1985" w:type="dxa"/>
+          </w:tcPr>
+          <w:p>
+            <w:pPr>
+              <w:rPr>
+                <w:color w:val="000000" w:themeColor="text1"/>
+                <w:sz w:val="28"/>
+              </w:rPr>
+            </w:pPr>
+          </w:p>
+        </w:tc>
+        <w:tc>
+          <w:tcPr>
+            <w:tcW w:w="2516" w:type="dxa"/>
+            <w:gridSpan w:val="2"/>
+          </w:tcPr>
+          <w:p>
+            <w:pPr>
+              <w:rPr>
+                <w:color w:val="000000" w:themeColor="text1"/>
+                <w:sz w:val="28"/>
+              </w:rPr>
+            </w:pPr>
+          </w:p>
+        </w:tc>
+      </w:tr>
+    </w:tbl>
+    <w:p>
+      <w:pPr>
+        <w:ind w:left="426"/>
+        <w:rPr>
+          <w:color w:val="000000" w:themeColor="text1"/>
+          <w:sz w:val="28"/>
+        </w:rPr>
+      </w:pPr>
+    </w:p>
+    <w:p>
+      <w:pPr>
+        <w:spacing w:before="0" w:after="160" w:line="259" w:lineRule="auto"/>
+        <w:rPr>
+          <w:color w:val="000000" w:themeColor="text1"/>
+          <w:sz w:val="28"/>
+        </w:rPr>
+      </w:pPr>
     </w:p>
     <w:sectPr>
       <w:pgSz w:w="11906" w:h="16838"/>
@@ -3158,7 +3579,7 @@
 </file>
 
 <file path=word/endnotes.xml><?xml version="1.0" encoding="utf-8"?>
-<w:endnotes xmlns:wpc="http://schemas.microsoft.com/office/word/2010/wordprocessingCanvas" xmlns:mc="http://schemas.openxmlformats.org/markup-compatibility/2006" xmlns:o="urn:schemas-microsoft-com:office:office" xmlns:r="http://schemas.openxmlformats.org/officeDocument/2006/relationships" xmlns:m="http://schemas.openxmlformats.org/officeDocument/2006/math" xmlns:v="urn:schemas-microsoft-com:vml" xmlns:wp14="http://schemas.microsoft.com/office/word/2010/wordprocessingDrawing" xmlns:wp="http://schemas.openxmlformats.org/drawingml/2006/wordprocessingDrawing" xmlns:w10="urn:schemas-microsoft-com:office:word" xmlns:w="http://schemas.openxmlformats.org/wordprocessingml/2006/main" xmlns:w14="http://schemas.microsoft.com/office/word/2010/wordml" xmlns:w15="http://schemas.microsoft.com/office/word/2012/wordml" xmlns:wpg="http://schemas.microsoft.com/office/word/2010/wordprocessingGroup" xmlns:wpi="http://schemas.microsoft.com/office/word/2010/wordprocessingInk" xmlns:wne="http://schemas.microsoft.com/office/word/2006/wordml" xmlns:wps="http://schemas.microsoft.com/office/word/2010/wordprocessingShape" mc:Ignorable="w14 w15 wp14">
+<w:endnotes xmlns:wpc="http://schemas.microsoft.com/office/word/2010/wordprocessingCanvas" xmlns:mc="http://schemas.openxmlformats.org/markup-compatibility/2006" xmlns:o="urn:schemas-microsoft-com:office:office" xmlns:r="http://schemas.openxmlformats.org/officeDocument/2006/relationships" xmlns:m="http://schemas.openxmlformats.org/officeDocument/2006/math" xmlns:v="urn:schemas-microsoft-com:vml" xmlns:wp14="http://schemas.microsoft.com/office/word/2010/wordprocessingDrawing" xmlns:wp="http://schemas.openxmlformats.org/drawingml/2006/wordprocessingDrawing" xmlns:w10="urn:schemas-microsoft-com:office:word" xmlns:w="http://schemas.openxmlformats.org/wordprocessingml/2006/main" xmlns:w14="http://schemas.microsoft.com/office/word/2010/wordml" xmlns:wpg="http://schemas.microsoft.com/office/word/2010/wordprocessingGroup" xmlns:wpi="http://schemas.microsoft.com/office/word/2010/wordprocessingInk" xmlns:wne="http://schemas.microsoft.com/office/word/2006/wordml" xmlns:wps="http://schemas.microsoft.com/office/word/2010/wordprocessingShape" mc:Ignorable="w14 wp14">
   <w:endnote w:type="separator" w:id="-1">
     <w:p>
       <w:pPr>
@@ -3183,7 +3604,7 @@
 </file>
 
 <file path=word/footnotes.xml><?xml version="1.0" encoding="utf-8"?>
-<w:footnotes xmlns:wpc="http://schemas.microsoft.com/office/word/2010/wordprocessingCanvas" xmlns:mc="http://schemas.openxmlformats.org/markup-compatibility/2006" xmlns:o="urn:schemas-microsoft-com:office:office" xmlns:r="http://schemas.openxmlformats.org/officeDocument/2006/relationships" xmlns:m="http://schemas.openxmlformats.org/officeDocument/2006/math" xmlns:v="urn:schemas-microsoft-com:vml" xmlns:wp14="http://schemas.microsoft.com/office/word/2010/wordprocessingDrawing" xmlns:wp="http://schemas.openxmlformats.org/drawingml/2006/wordprocessingDrawing" xmlns:w10="urn:schemas-microsoft-com:office:word" xmlns:w="http://schemas.openxmlformats.org/wordprocessingml/2006/main" xmlns:w14="http://schemas.microsoft.com/office/word/2010/wordml" xmlns:w15="http://schemas.microsoft.com/office/word/2012/wordml" xmlns:wpg="http://schemas.microsoft.com/office/word/2010/wordprocessingGroup" xmlns:wpi="http://schemas.microsoft.com/office/word/2010/wordprocessingInk" xmlns:wne="http://schemas.microsoft.com/office/word/2006/wordml" xmlns:wps="http://schemas.microsoft.com/office/word/2010/wordprocessingShape" mc:Ignorable="w14 w15 wp14">
+<w:footnotes xmlns:wpc="http://schemas.microsoft.com/office/word/2010/wordprocessingCanvas" xmlns:mc="http://schemas.openxmlformats.org/markup-compatibility/2006" xmlns:o="urn:schemas-microsoft-com:office:office" xmlns:r="http://schemas.openxmlformats.org/officeDocument/2006/relationships" xmlns:m="http://schemas.openxmlformats.org/officeDocument/2006/math" xmlns:v="urn:schemas-microsoft-com:vml" xmlns:wp14="http://schemas.microsoft.com/office/word/2010/wordprocessingDrawing" xmlns:wp="http://schemas.openxmlformats.org/drawingml/2006/wordprocessingDrawing" xmlns:w10="urn:schemas-microsoft-com:office:word" xmlns:w="http://schemas.openxmlformats.org/wordprocessingml/2006/main" xmlns:w14="http://schemas.microsoft.com/office/word/2010/wordml" xmlns:wpg="http://schemas.microsoft.com/office/word/2010/wordprocessingGroup" xmlns:wpi="http://schemas.microsoft.com/office/word/2010/wordprocessingInk" xmlns:wne="http://schemas.microsoft.com/office/word/2006/wordml" xmlns:wps="http://schemas.microsoft.com/office/word/2010/wordprocessingShape" mc:Ignorable="w14 wp14">
   <w:footnote w:type="separator" w:id="-1">
     <w:p>
       <w:pPr>
@@ -3208,7 +3629,7 @@
 </file>
 
 <file path=word/numbering.xml><?xml version="1.0" encoding="utf-8"?>
-<w:numbering xmlns:wpc="http://schemas.microsoft.com/office/word/2010/wordprocessingCanvas" xmlns:mc="http://schemas.openxmlformats.org/markup-compatibility/2006" xmlns:o="urn:schemas-microsoft-com:office:office" xmlns:r="http://schemas.openxmlformats.org/officeDocument/2006/relationships" xmlns:m="http://schemas.openxmlformats.org/officeDocument/2006/math" xmlns:v="urn:schemas-microsoft-com:vml" xmlns:wp14="http://schemas.microsoft.com/office/word/2010/wordprocessingDrawing" xmlns:wp="http://schemas.openxmlformats.org/drawingml/2006/wordprocessingDrawing" xmlns:w10="urn:schemas-microsoft-com:office:word" xmlns:w="http://schemas.openxmlformats.org/wordprocessingml/2006/main" xmlns:w14="http://schemas.microsoft.com/office/word/2010/wordml" xmlns:w15="http://schemas.microsoft.com/office/word/2012/wordml" xmlns:wpg="http://schemas.microsoft.com/office/word/2010/wordprocessingGroup" xmlns:wpi="http://schemas.microsoft.com/office/word/2010/wordprocessingInk" xmlns:wne="http://schemas.microsoft.com/office/word/2006/wordml" xmlns:wps="http://schemas.microsoft.com/office/word/2010/wordprocessingShape" mc:Ignorable="w14 w15 wp14">
+<w:numbering xmlns:wpc="http://schemas.microsoft.com/office/word/2010/wordprocessingCanvas" xmlns:mc="http://schemas.openxmlformats.org/markup-compatibility/2006" xmlns:o="urn:schemas-microsoft-com:office:office" xmlns:r="http://schemas.openxmlformats.org/officeDocument/2006/relationships" xmlns:m="http://schemas.openxmlformats.org/officeDocument/2006/math" xmlns:v="urn:schemas-microsoft-com:vml" xmlns:wp14="http://schemas.microsoft.com/office/word/2010/wordprocessingDrawing" xmlns:wp="http://schemas.openxmlformats.org/drawingml/2006/wordprocessingDrawing" xmlns:w10="urn:schemas-microsoft-com:office:word" xmlns:w="http://schemas.openxmlformats.org/wordprocessingml/2006/main" xmlns:w14="http://schemas.microsoft.com/office/word/2010/wordml" xmlns:wpg="http://schemas.microsoft.com/office/word/2010/wordprocessingGroup" xmlns:wpi="http://schemas.microsoft.com/office/word/2010/wordprocessingInk" xmlns:wne="http://schemas.microsoft.com/office/word/2006/wordml" xmlns:wps="http://schemas.microsoft.com/office/word/2010/wordprocessingShape" mc:Ignorable="w14 wp14">
   <w:abstractNum w:abstractNumId="0">
     <w:nsid w:val="009347AC"/>
     <w:multiLevelType w:val="hybridMultilevel"/>
@@ -8713,7 +9134,7 @@
 </file>
 
 <file path=word/styles.xml><?xml version="1.0" encoding="utf-8"?>
-<w:styles xmlns:mc="http://schemas.openxmlformats.org/markup-compatibility/2006" xmlns:r="http://schemas.openxmlformats.org/officeDocument/2006/relationships" xmlns:w="http://schemas.openxmlformats.org/wordprocessingml/2006/main" xmlns:w14="http://schemas.microsoft.com/office/word/2010/wordml" xmlns:w15="http://schemas.microsoft.com/office/word/2012/wordml" mc:Ignorable="w14 w15">
+<w:styles xmlns:mc="http://schemas.openxmlformats.org/markup-compatibility/2006" xmlns:r="http://schemas.openxmlformats.org/officeDocument/2006/relationships" xmlns:w="http://schemas.openxmlformats.org/wordprocessingml/2006/main" xmlns:w14="http://schemas.microsoft.com/office/word/2010/wordml" mc:Ignorable="w14">
   <w:docDefaults>
     <w:rPrDefault>
       <w:rPr>
@@ -8723,378 +9144,144 @@
     </w:rPrDefault>
     <w:pPrDefault/>
   </w:docDefaults>
-  <w:latentStyles w:defLockedState="0" w:defUIPriority="99" w:defSemiHidden="0" w:defUnhideWhenUsed="0" w:defQFormat="0" w:count="371">
-    <w:lsdException w:name="Normal" w:uiPriority="0" w:qFormat="1"/>
-    <w:lsdException w:name="heading 1" w:uiPriority="9" w:qFormat="1"/>
-    <w:lsdException w:name="heading 2" w:semiHidden="1" w:uiPriority="9" w:unhideWhenUsed="1" w:qFormat="1"/>
-    <w:lsdException w:name="heading 3" w:semiHidden="1" w:uiPriority="9" w:unhideWhenUsed="1" w:qFormat="1"/>
-    <w:lsdException w:name="heading 4" w:semiHidden="1" w:uiPriority="9" w:unhideWhenUsed="1" w:qFormat="1"/>
-    <w:lsdException w:name="heading 5" w:semiHidden="1" w:uiPriority="9" w:unhideWhenUsed="1" w:qFormat="1"/>
-    <w:lsdException w:name="heading 6" w:semiHidden="1" w:uiPriority="9" w:unhideWhenUsed="1" w:qFormat="1"/>
-    <w:lsdException w:name="heading 7" w:semiHidden="1" w:uiPriority="9" w:unhideWhenUsed="1" w:qFormat="1"/>
-    <w:lsdException w:name="heading 8" w:semiHidden="1" w:uiPriority="9" w:unhideWhenUsed="1" w:qFormat="1"/>
-    <w:lsdException w:name="heading 9" w:semiHidden="1" w:uiPriority="9" w:unhideWhenUsed="1" w:qFormat="1"/>
-    <w:lsdException w:name="index 1" w:semiHidden="1" w:unhideWhenUsed="1"/>
-    <w:lsdException w:name="index 2" w:semiHidden="1" w:unhideWhenUsed="1"/>
-    <w:lsdException w:name="index 3" w:semiHidden="1" w:unhideWhenUsed="1"/>
-    <w:lsdException w:name="index 4" w:semiHidden="1" w:unhideWhenUsed="1"/>
-    <w:lsdException w:name="index 5" w:semiHidden="1" w:unhideWhenUsed="1"/>
-    <w:lsdException w:name="index 6" w:semiHidden="1" w:unhideWhenUsed="1"/>
-    <w:lsdException w:name="index 7" w:semiHidden="1" w:unhideWhenUsed="1"/>
-    <w:lsdException w:name="index 8" w:semiHidden="1" w:unhideWhenUsed="1"/>
-    <w:lsdException w:name="index 9" w:semiHidden="1" w:unhideWhenUsed="1"/>
-    <w:lsdException w:name="toc 1" w:semiHidden="1" w:uiPriority="39" w:unhideWhenUsed="1"/>
-    <w:lsdException w:name="toc 2" w:semiHidden="1" w:uiPriority="39" w:unhideWhenUsed="1"/>
-    <w:lsdException w:name="toc 3" w:semiHidden="1" w:uiPriority="39" w:unhideWhenUsed="1"/>
-    <w:lsdException w:name="toc 4" w:semiHidden="1" w:uiPriority="39" w:unhideWhenUsed="1"/>
-    <w:lsdException w:name="toc 5" w:semiHidden="1" w:uiPriority="39" w:unhideWhenUsed="1"/>
-    <w:lsdException w:name="toc 6" w:semiHidden="1" w:uiPriority="39" w:unhideWhenUsed="1"/>
-    <w:lsdException w:name="toc 7" w:semiHidden="1" w:uiPriority="39" w:unhideWhenUsed="1"/>
-    <w:lsdException w:name="toc 8" w:semiHidden="1" w:uiPriority="39" w:unhideWhenUsed="1"/>
-    <w:lsdException w:name="toc 9" w:semiHidden="1" w:uiPriority="39" w:unhideWhenUsed="1"/>
-    <w:lsdException w:name="Normal Indent" w:semiHidden="1" w:unhideWhenUsed="1"/>
-    <w:lsdException w:name="footnote text" w:semiHidden="1" w:unhideWhenUsed="1"/>
-    <w:lsdException w:name="annotation text" w:semiHidden="1" w:unhideWhenUsed="1"/>
-    <w:lsdException w:name="header" w:semiHidden="1" w:unhideWhenUsed="1"/>
-    <w:lsdException w:name="footer" w:semiHidden="1" w:unhideWhenUsed="1"/>
-    <w:lsdException w:name="index heading" w:semiHidden="1" w:unhideWhenUsed="1"/>
-    <w:lsdException w:name="caption" w:semiHidden="1" w:uiPriority="35" w:unhideWhenUsed="1" w:qFormat="1"/>
-    <w:lsdException w:name="table of figures" w:semiHidden="1" w:unhideWhenUsed="1"/>
-    <w:lsdException w:name="envelope address" w:semiHidden="1" w:unhideWhenUsed="1"/>
-    <w:lsdException w:name="envelope return" w:semiHidden="1" w:unhideWhenUsed="1"/>
-    <w:lsdException w:name="footnote reference" w:semiHidden="1" w:unhideWhenUsed="1"/>
-    <w:lsdException w:name="annotation reference" w:semiHidden="1" w:unhideWhenUsed="1"/>
-    <w:lsdException w:name="line number" w:semiHidden="1" w:unhideWhenUsed="1"/>
-    <w:lsdException w:name="page number" w:semiHidden="1" w:unhideWhenUsed="1"/>
-    <w:lsdException w:name="endnote reference" w:semiHidden="1" w:unhideWhenUsed="1"/>
-    <w:lsdException w:name="endnote text" w:semiHidden="1" w:unhideWhenUsed="1"/>
-    <w:lsdException w:name="table of authorities" w:semiHidden="1" w:unhideWhenUsed="1"/>
-    <w:lsdException w:name="macro" w:semiHidden="1" w:unhideWhenUsed="1"/>
-    <w:lsdException w:name="toa heading" w:semiHidden="1" w:unhideWhenUsed="1"/>
-    <w:lsdException w:name="List" w:semiHidden="1" w:unhideWhenUsed="1"/>
-    <w:lsdException w:name="List Bullet" w:semiHidden="1" w:unhideWhenUsed="1"/>
-    <w:lsdException w:name="List Number" w:semiHidden="1" w:unhideWhenUsed="1"/>
-    <w:lsdException w:name="List 2" w:semiHidden="1" w:unhideWhenUsed="1"/>
-    <w:lsdException w:name="List 3" w:semiHidden="1" w:unhideWhenUsed="1"/>
-    <w:lsdException w:name="List 4" w:semiHidden="1" w:unhideWhenUsed="1"/>
-    <w:lsdException w:name="List 5" w:semiHidden="1" w:unhideWhenUsed="1"/>
-    <w:lsdException w:name="List Bullet 2" w:semiHidden="1" w:unhideWhenUsed="1"/>
-    <w:lsdException w:name="List Bullet 3" w:semiHidden="1" w:unhideWhenUsed="1"/>
-    <w:lsdException w:name="List Bullet 4" w:semiHidden="1" w:unhideWhenUsed="1"/>
-    <w:lsdException w:name="List Bullet 5" w:semiHidden="1" w:unhideWhenUsed="1"/>
-    <w:lsdException w:name="List Number 2" w:semiHidden="1" w:unhideWhenUsed="1"/>
-    <w:lsdException w:name="List Number 3" w:semiHidden="1" w:unhideWhenUsed="1"/>
-    <w:lsdException w:name="List Number 4" w:semiHidden="1" w:unhideWhenUsed="1"/>
-    <w:lsdException w:name="List Number 5" w:semiHidden="1" w:unhideWhenUsed="1"/>
-    <w:lsdException w:name="Title" w:uiPriority="10" w:qFormat="1"/>
-    <w:lsdException w:name="Closing" w:semiHidden="1" w:unhideWhenUsed="1"/>
-    <w:lsdException w:name="Signature" w:semiHidden="1" w:unhideWhenUsed="1"/>
-    <w:lsdException w:name="Default Paragraph Font" w:semiHidden="1" w:uiPriority="1" w:unhideWhenUsed="1"/>
-    <w:lsdException w:name="Body Text" w:semiHidden="1" w:unhideWhenUsed="1"/>
-    <w:lsdException w:name="Body Text Indent" w:semiHidden="1" w:unhideWhenUsed="1"/>
-    <w:lsdException w:name="List Continue" w:semiHidden="1" w:unhideWhenUsed="1"/>
-    <w:lsdException w:name="List Continue 2" w:semiHidden="1" w:unhideWhenUsed="1"/>
-    <w:lsdException w:name="List Continue 3" w:semiHidden="1" w:unhideWhenUsed="1"/>
-    <w:lsdException w:name="List Continue 4" w:semiHidden="1" w:unhideWhenUsed="1"/>
-    <w:lsdException w:name="List Continue 5" w:semiHidden="1" w:unhideWhenUsed="1"/>
-    <w:lsdException w:name="Message Header" w:semiHidden="1" w:unhideWhenUsed="1"/>
-    <w:lsdException w:name="Subtitle" w:uiPriority="11" w:qFormat="1"/>
-    <w:lsdException w:name="Salutation" w:semiHidden="1" w:unhideWhenUsed="1"/>
-    <w:lsdException w:name="Date" w:semiHidden="1" w:unhideWhenUsed="1"/>
-    <w:lsdException w:name="Body Text First Indent" w:semiHidden="1" w:unhideWhenUsed="1"/>
-    <w:lsdException w:name="Body Text First Indent 2" w:semiHidden="1" w:unhideWhenUsed="1"/>
-    <w:lsdException w:name="Note Heading" w:semiHidden="1" w:unhideWhenUsed="1"/>
-    <w:lsdException w:name="Body Text 2" w:semiHidden="1" w:unhideWhenUsed="1"/>
-    <w:lsdException w:name="Body Text 3" w:semiHidden="1" w:unhideWhenUsed="1"/>
-    <w:lsdException w:name="Body Text Indent 2" w:semiHidden="1" w:unhideWhenUsed="1"/>
-    <w:lsdException w:name="Body Text Indent 3" w:semiHidden="1" w:unhideWhenUsed="1"/>
-    <w:lsdException w:name="Block Text" w:semiHidden="1" w:unhideWhenUsed="1"/>
-    <w:lsdException w:name="Hyperlink" w:semiHidden="1" w:unhideWhenUsed="1"/>
-    <w:lsdException w:name="FollowedHyperlink" w:semiHidden="1" w:unhideWhenUsed="1"/>
-    <w:lsdException w:name="Strong" w:uiPriority="22" w:qFormat="1"/>
-    <w:lsdException w:name="Emphasis" w:uiPriority="20" w:qFormat="1"/>
-    <w:lsdException w:name="Document Map" w:semiHidden="1" w:unhideWhenUsed="1"/>
-    <w:lsdException w:name="Plain Text" w:semiHidden="1" w:unhideWhenUsed="1"/>
-    <w:lsdException w:name="E-mail Signature" w:semiHidden="1" w:unhideWhenUsed="1"/>
-    <w:lsdException w:name="HTML Top of Form" w:semiHidden="1" w:unhideWhenUsed="1"/>
-    <w:lsdException w:name="HTML Bottom of Form" w:semiHidden="1" w:unhideWhenUsed="1"/>
-    <w:lsdException w:name="Normal (Web)" w:semiHidden="1" w:unhideWhenUsed="1"/>
-    <w:lsdException w:name="HTML Acronym" w:semiHidden="1" w:unhideWhenUsed="1"/>
-    <w:lsdException w:name="HTML Address" w:semiHidden="1" w:unhideWhenUsed="1"/>
-    <w:lsdException w:name="HTML Cite" w:semiHidden="1" w:unhideWhenUsed="1"/>
-    <w:lsdException w:name="HTML Code" w:semiHidden="1" w:unhideWhenUsed="1"/>
-    <w:lsdException w:name="HTML Definition" w:semiHidden="1" w:unhideWhenUsed="1"/>
-    <w:lsdException w:name="HTML Keyboard" w:semiHidden="1" w:unhideWhenUsed="1"/>
-    <w:lsdException w:name="HTML Preformatted" w:semiHidden="1" w:unhideWhenUsed="1"/>
-    <w:lsdException w:name="HTML Sample" w:semiHidden="1" w:unhideWhenUsed="1"/>
-    <w:lsdException w:name="HTML Typewriter" w:semiHidden="1" w:unhideWhenUsed="1"/>
-    <w:lsdException w:name="HTML Variable" w:semiHidden="1" w:unhideWhenUsed="1"/>
-    <w:lsdException w:name="Normal Table" w:semiHidden="1" w:unhideWhenUsed="1"/>
-    <w:lsdException w:name="annotation subject" w:semiHidden="1" w:unhideWhenUsed="1"/>
-    <w:lsdException w:name="No List" w:semiHidden="1" w:unhideWhenUsed="1"/>
-    <w:lsdException w:name="Outline List 1" w:semiHidden="1" w:unhideWhenUsed="1"/>
-    <w:lsdException w:name="Outline List 2" w:semiHidden="1" w:unhideWhenUsed="1"/>
-    <w:lsdException w:name="Outline List 3" w:semiHidden="1" w:unhideWhenUsed="1"/>
-    <w:lsdException w:name="Table Simple 1" w:semiHidden="1" w:unhideWhenUsed="1"/>
-    <w:lsdException w:name="Table Simple 2" w:semiHidden="1" w:unhideWhenUsed="1"/>
-    <w:lsdException w:name="Table Simple 3" w:semiHidden="1" w:unhideWhenUsed="1"/>
-    <w:lsdException w:name="Table Classic 1" w:semiHidden="1" w:unhideWhenUsed="1"/>
-    <w:lsdException w:name="Table Classic 2" w:semiHidden="1" w:unhideWhenUsed="1"/>
-    <w:lsdException w:name="Table Classic 3" w:semiHidden="1" w:unhideWhenUsed="1"/>
-    <w:lsdException w:name="Table Classic 4" w:semiHidden="1" w:unhideWhenUsed="1"/>
-    <w:lsdException w:name="Table Colorful 1" w:semiHidden="1" w:unhideWhenUsed="1"/>
-    <w:lsdException w:name="Table Colorful 2" w:semiHidden="1" w:unhideWhenUsed="1"/>
-    <w:lsdException w:name="Table Colorful 3" w:semiHidden="1" w:unhideWhenUsed="1"/>
-    <w:lsdException w:name="Table Columns 1" w:semiHidden="1" w:unhideWhenUsed="1"/>
-    <w:lsdException w:name="Table Columns 2" w:semiHidden="1" w:unhideWhenUsed="1"/>
-    <w:lsdException w:name="Table Columns 3" w:semiHidden="1" w:unhideWhenUsed="1"/>
-    <w:lsdException w:name="Table Columns 4" w:semiHidden="1" w:unhideWhenUsed="1"/>
-    <w:lsdException w:name="Table Columns 5" w:semiHidden="1" w:unhideWhenUsed="1"/>
-    <w:lsdException w:name="Table Grid 1" w:semiHidden="1" w:unhideWhenUsed="1"/>
-    <w:lsdException w:name="Table Grid 2" w:semiHidden="1" w:unhideWhenUsed="1"/>
-    <w:lsdException w:name="Table Grid 3" w:semiHidden="1" w:unhideWhenUsed="1"/>
-    <w:lsdException w:name="Table Grid 4" w:semiHidden="1" w:unhideWhenUsed="1"/>
-    <w:lsdException w:name="Table Grid 5" w:semiHidden="1" w:unhideWhenUsed="1"/>
-    <w:lsdException w:name="Table Grid 6" w:semiHidden="1" w:unhideWhenUsed="1"/>
-    <w:lsdException w:name="Table Grid 7" w:semiHidden="1" w:unhideWhenUsed="1"/>
-    <w:lsdException w:name="Table Grid 8" w:semiHidden="1" w:unhideWhenUsed="1"/>
-    <w:lsdException w:name="Table List 1" w:semiHidden="1" w:unhideWhenUsed="1"/>
-    <w:lsdException w:name="Table List 2" w:semiHidden="1" w:unhideWhenUsed="1"/>
-    <w:lsdException w:name="Table List 3" w:semiHidden="1" w:unhideWhenUsed="1"/>
-    <w:lsdException w:name="Table List 4" w:semiHidden="1" w:unhideWhenUsed="1"/>
-    <w:lsdException w:name="Table List 5" w:semiHidden="1" w:unhideWhenUsed="1"/>
-    <w:lsdException w:name="Table List 6" w:semiHidden="1" w:unhideWhenUsed="1"/>
-    <w:lsdException w:name="Table List 7" w:semiHidden="1" w:unhideWhenUsed="1"/>
-    <w:lsdException w:name="Table List 8" w:semiHidden="1" w:unhideWhenUsed="1"/>
-    <w:lsdException w:name="Table 3D effects 1" w:semiHidden="1" w:unhideWhenUsed="1"/>
-    <w:lsdException w:name="Table 3D effects 2" w:semiHidden="1" w:unhideWhenUsed="1"/>
-    <w:lsdException w:name="Table 3D effects 3" w:semiHidden="1" w:unhideWhenUsed="1"/>
-    <w:lsdException w:name="Table Contemporary" w:semiHidden="1" w:unhideWhenUsed="1"/>
-    <w:lsdException w:name="Table Elegant" w:semiHidden="1" w:unhideWhenUsed="1"/>
-    <w:lsdException w:name="Table Professional" w:semiHidden="1" w:unhideWhenUsed="1"/>
-    <w:lsdException w:name="Table Subtle 1" w:semiHidden="1" w:unhideWhenUsed="1"/>
-    <w:lsdException w:name="Table Subtle 2" w:semiHidden="1" w:unhideWhenUsed="1"/>
-    <w:lsdException w:name="Table Web 1" w:semiHidden="1" w:unhideWhenUsed="1"/>
-    <w:lsdException w:name="Table Web 2" w:semiHidden="1" w:unhideWhenUsed="1"/>
-    <w:lsdException w:name="Table Web 3" w:semiHidden="1" w:unhideWhenUsed="1"/>
-    <w:lsdException w:name="Balloon Text" w:semiHidden="1" w:unhideWhenUsed="1"/>
-    <w:lsdException w:name="Table Grid" w:uiPriority="39"/>
-    <w:lsdException w:name="Table Theme" w:semiHidden="1" w:unhideWhenUsed="1"/>
-    <w:lsdException w:name="Placeholder Text" w:semiHidden="1"/>
-    <w:lsdException w:name="No Spacing" w:uiPriority="1" w:qFormat="1"/>
-    <w:lsdException w:name="Light Shading" w:uiPriority="60"/>
-    <w:lsdException w:name="Light List" w:uiPriority="61"/>
-    <w:lsdException w:name="Light Grid" w:uiPriority="62"/>
-    <w:lsdException w:name="Medium Shading 1" w:uiPriority="63"/>
-    <w:lsdException w:name="Medium Shading 2" w:uiPriority="64"/>
-    <w:lsdException w:name="Medium List 1" w:uiPriority="65"/>
-    <w:lsdException w:name="Medium List 2" w:uiPriority="66"/>
-    <w:lsdException w:name="Medium Grid 1" w:uiPriority="67"/>
-    <w:lsdException w:name="Medium Grid 2" w:uiPriority="68"/>
-    <w:lsdException w:name="Medium Grid 3" w:uiPriority="69"/>
-    <w:lsdException w:name="Dark List" w:uiPriority="70"/>
-    <w:lsdException w:name="Colorful Shading" w:uiPriority="71"/>
-    <w:lsdException w:name="Colorful List" w:uiPriority="72"/>
-    <w:lsdException w:name="Colorful Grid" w:uiPriority="73"/>
-    <w:lsdException w:name="Light Shading Accent 1" w:uiPriority="60"/>
-    <w:lsdException w:name="Light List Accent 1" w:uiPriority="61"/>
-    <w:lsdException w:name="Light Grid Accent 1" w:uiPriority="62"/>
-    <w:lsdException w:name="Medium Shading 1 Accent 1" w:uiPriority="63"/>
-    <w:lsdException w:name="Medium Shading 2 Accent 1" w:uiPriority="64"/>
-    <w:lsdException w:name="Medium List 1 Accent 1" w:uiPriority="65"/>
-    <w:lsdException w:name="Revision" w:semiHidden="1"/>
-    <w:lsdException w:name="List Paragraph" w:uiPriority="34" w:qFormat="1"/>
-    <w:lsdException w:name="Quote" w:uiPriority="29" w:qFormat="1"/>
-    <w:lsdException w:name="Intense Quote" w:uiPriority="30" w:qFormat="1"/>
-    <w:lsdException w:name="Medium List 2 Accent 1" w:uiPriority="66"/>
-    <w:lsdException w:name="Medium Grid 1 Accent 1" w:uiPriority="67"/>
-    <w:lsdException w:name="Medium Grid 2 Accent 1" w:uiPriority="68"/>
-    <w:lsdException w:name="Medium Grid 3 Accent 1" w:uiPriority="69"/>
-    <w:lsdException w:name="Dark List Accent 1" w:uiPriority="70"/>
-    <w:lsdException w:name="Colorful Shading Accent 1" w:uiPriority="71"/>
-    <w:lsdException w:name="Colorful List Accent 1" w:uiPriority="72"/>
-    <w:lsdException w:name="Colorful Grid Accent 1" w:uiPriority="73"/>
-    <w:lsdException w:name="Light Shading Accent 2" w:uiPriority="60"/>
-    <w:lsdException w:name="Light List Accent 2" w:uiPriority="61"/>
-    <w:lsdException w:name="Light Grid Accent 2" w:uiPriority="62"/>
-    <w:lsdException w:name="Medium Shading 1 Accent 2" w:uiPriority="63"/>
-    <w:lsdException w:name="Medium Shading 2 Accent 2" w:uiPriority="64"/>
-    <w:lsdException w:name="Medium List 1 Accent 2" w:uiPriority="65"/>
-    <w:lsdException w:name="Medium List 2 Accent 2" w:uiPriority="66"/>
-    <w:lsdException w:name="Medium Grid 1 Accent 2" w:uiPriority="67"/>
-    <w:lsdException w:name="Medium Grid 2 Accent 2" w:uiPriority="68"/>
-    <w:lsdException w:name="Medium Grid 3 Accent 2" w:uiPriority="69"/>
-    <w:lsdException w:name="Dark List Accent 2" w:uiPriority="70"/>
-    <w:lsdException w:name="Colorful Shading Accent 2" w:uiPriority="71"/>
-    <w:lsdException w:name="Colorful List Accent 2" w:uiPriority="72"/>
-    <w:lsdException w:name="Colorful Grid Accent 2" w:uiPriority="73"/>
-    <w:lsdException w:name="Light Shading Accent 3" w:uiPriority="60"/>
-    <w:lsdException w:name="Light List Accent 3" w:uiPriority="61"/>
-    <w:lsdException w:name="Light Grid Accent 3" w:uiPriority="62"/>
-    <w:lsdException w:name="Medium Shading 1 Accent 3" w:uiPriority="63"/>
-    <w:lsdException w:name="Medium Shading 2 Accent 3" w:uiPriority="64"/>
-    <w:lsdException w:name="Medium List 1 Accent 3" w:uiPriority="65"/>
-    <w:lsdException w:name="Medium List 2 Accent 3" w:uiPriority="66"/>
-    <w:lsdException w:name="Medium Grid 1 Accent 3" w:uiPriority="67"/>
-    <w:lsdException w:name="Medium Grid 2 Accent 3" w:uiPriority="68"/>
-    <w:lsdException w:name="Medium Grid 3 Accent 3" w:uiPriority="69"/>
-    <w:lsdException w:name="Dark List Accent 3" w:uiPriority="70"/>
-    <w:lsdException w:name="Colorful Shading Accent 3" w:uiPriority="71"/>
-    <w:lsdException w:name="Colorful List Accent 3" w:uiPriority="72"/>
-    <w:lsdException w:name="Colorful Grid Accent 3" w:uiPriority="73"/>
-    <w:lsdException w:name="Light Shading Accent 4" w:uiPriority="60"/>
-    <w:lsdException w:name="Light List Accent 4" w:uiPriority="61"/>
-    <w:lsdException w:name="Light Grid Accent 4" w:uiPriority="62"/>
-    <w:lsdException w:name="Medium Shading 1 Accent 4" w:uiPriority="63"/>
-    <w:lsdException w:name="Medium Shading 2 Accent 4" w:uiPriority="64"/>
-    <w:lsdException w:name="Medium List 1 Accent 4" w:uiPriority="65"/>
-    <w:lsdException w:name="Medium List 2 Accent 4" w:uiPriority="66"/>
-    <w:lsdException w:name="Medium Grid 1 Accent 4" w:uiPriority="67"/>
-    <w:lsdException w:name="Medium Grid 2 Accent 4" w:uiPriority="68"/>
-    <w:lsdException w:name="Medium Grid 3 Accent 4" w:uiPriority="69"/>
-    <w:lsdException w:name="Dark List Accent 4" w:uiPriority="70"/>
-    <w:lsdException w:name="Colorful Shading Accent 4" w:uiPriority="71"/>
-    <w:lsdException w:name="Colorful List Accent 4" w:uiPriority="72"/>
-    <w:lsdException w:name="Colorful Grid Accent 4" w:uiPriority="73"/>
-    <w:lsdException w:name="Light Shading Accent 5" w:uiPriority="60"/>
-    <w:lsdException w:name="Light List Accent 5" w:uiPriority="61"/>
-    <w:lsdException w:name="Light Grid Accent 5" w:uiPriority="62"/>
-    <w:lsdException w:name="Medium Shading 1 Accent 5" w:uiPriority="63"/>
-    <w:lsdException w:name="Medium Shading 2 Accent 5" w:uiPriority="64"/>
-    <w:lsdException w:name="Medium List 1 Accent 5" w:uiPriority="65"/>
-    <w:lsdException w:name="Medium List 2 Accent 5" w:uiPriority="66"/>
-    <w:lsdException w:name="Medium Grid 1 Accent 5" w:uiPriority="67"/>
-    <w:lsdException w:name="Medium Grid 2 Accent 5" w:uiPriority="68"/>
-    <w:lsdException w:name="Medium Grid 3 Accent 5" w:uiPriority="69"/>
-    <w:lsdException w:name="Dark List Accent 5" w:uiPriority="70"/>
-    <w:lsdException w:name="Colorful Shading Accent 5" w:uiPriority="71"/>
-    <w:lsdException w:name="Colorful List Accent 5" w:uiPriority="72"/>
-    <w:lsdException w:name="Colorful Grid Accent 5" w:uiPriority="73"/>
-    <w:lsdException w:name="Light Shading Accent 6" w:uiPriority="60"/>
-    <w:lsdException w:name="Light List Accent 6" w:uiPriority="61"/>
-    <w:lsdException w:name="Light Grid Accent 6" w:uiPriority="62"/>
-    <w:lsdException w:name="Medium Shading 1 Accent 6" w:uiPriority="63"/>
-    <w:lsdException w:name="Medium Shading 2 Accent 6" w:uiPriority="64"/>
-    <w:lsdException w:name="Medium List 1 Accent 6" w:uiPriority="65"/>
-    <w:lsdException w:name="Medium List 2 Accent 6" w:uiPriority="66"/>
-    <w:lsdException w:name="Medium Grid 1 Accent 6" w:uiPriority="67"/>
-    <w:lsdException w:name="Medium Grid 2 Accent 6" w:uiPriority="68"/>
-    <w:lsdException w:name="Medium Grid 3 Accent 6" w:uiPriority="69"/>
-    <w:lsdException w:name="Dark List Accent 6" w:uiPriority="70"/>
-    <w:lsdException w:name="Colorful Shading Accent 6" w:uiPriority="71"/>
-    <w:lsdException w:name="Colorful List Accent 6" w:uiPriority="72"/>
-    <w:lsdException w:name="Colorful Grid Accent 6" w:uiPriority="73"/>
-    <w:lsdException w:name="Subtle Emphasis" w:uiPriority="19" w:qFormat="1"/>
-    <w:lsdException w:name="Intense Emphasis" w:uiPriority="21" w:qFormat="1"/>
-    <w:lsdException w:name="Subtle Reference" w:uiPriority="31" w:qFormat="1"/>
-    <w:lsdException w:name="Intense Reference" w:uiPriority="32" w:qFormat="1"/>
-    <w:lsdException w:name="Book Title" w:uiPriority="33" w:qFormat="1"/>
-    <w:lsdException w:name="Bibliography" w:semiHidden="1" w:uiPriority="37" w:unhideWhenUsed="1"/>
-    <w:lsdException w:name="TOC Heading" w:semiHidden="1" w:uiPriority="39" w:unhideWhenUsed="1" w:qFormat="1"/>
-    <w:lsdException w:name="Plain Table 1" w:uiPriority="41"/>
-    <w:lsdException w:name="Plain Table 2" w:uiPriority="42"/>
-    <w:lsdException w:name="Plain Table 3" w:uiPriority="43"/>
-    <w:lsdException w:name="Plain Table 4" w:uiPriority="44"/>
-    <w:lsdException w:name="Plain Table 5" w:uiPriority="45"/>
-    <w:lsdException w:name="Grid Table Light" w:uiPriority="40"/>
-    <w:lsdException w:name="Grid Table 1 Light" w:uiPriority="46"/>
-    <w:lsdException w:name="Grid Table 2" w:uiPriority="47"/>
-    <w:lsdException w:name="Grid Table 3" w:uiPriority="48"/>
-    <w:lsdException w:name="Grid Table 4" w:uiPriority="49"/>
-    <w:lsdException w:name="Grid Table 5 Dark" w:uiPriority="50"/>
-    <w:lsdException w:name="Grid Table 6 Colorful" w:uiPriority="51"/>
-    <w:lsdException w:name="Grid Table 7 Colorful" w:uiPriority="52"/>
-    <w:lsdException w:name="Grid Table 1 Light Accent 1" w:uiPriority="46"/>
-    <w:lsdException w:name="Grid Table 2 Accent 1" w:uiPriority="47"/>
-    <w:lsdException w:name="Grid Table 3 Accent 1" w:uiPriority="48"/>
-    <w:lsdException w:name="Grid Table 4 Accent 1" w:uiPriority="49"/>
-    <w:lsdException w:name="Grid Table 5 Dark Accent 1" w:uiPriority="50"/>
-    <w:lsdException w:name="Grid Table 6 Colorful Accent 1" w:uiPriority="51"/>
-    <w:lsdException w:name="Grid Table 7 Colorful Accent 1" w:uiPriority="52"/>
-    <w:lsdException w:name="Grid Table 1 Light Accent 2" w:uiPriority="46"/>
-    <w:lsdException w:name="Grid Table 2 Accent 2" w:uiPriority="47"/>
-    <w:lsdException w:name="Grid Table 3 Accent 2" w:uiPriority="48"/>
-    <w:lsdException w:name="Grid Table 4 Accent 2" w:uiPriority="49"/>
-    <w:lsdException w:name="Grid Table 5 Dark Accent 2" w:uiPriority="50"/>
-    <w:lsdException w:name="Grid Table 6 Colorful Accent 2" w:uiPriority="51"/>
-    <w:lsdException w:name="Grid Table 7 Colorful Accent 2" w:uiPriority="52"/>
-    <w:lsdException w:name="Grid Table 1 Light Accent 3" w:uiPriority="46"/>
-    <w:lsdException w:name="Grid Table 2 Accent 3" w:uiPriority="47"/>
-    <w:lsdException w:name="Grid Table 3 Accent 3" w:uiPriority="48"/>
-    <w:lsdException w:name="Grid Table 4 Accent 3" w:uiPriority="49"/>
-    <w:lsdException w:name="Grid Table 5 Dark Accent 3" w:uiPriority="50"/>
-    <w:lsdException w:name="Grid Table 6 Colorful Accent 3" w:uiPriority="51"/>
-    <w:lsdException w:name="Grid Table 7 Colorful Accent 3" w:uiPriority="52"/>
-    <w:lsdException w:name="Grid Table 1 Light Accent 4" w:uiPriority="46"/>
-    <w:lsdException w:name="Grid Table 2 Accent 4" w:uiPriority="47"/>
-    <w:lsdException w:name="Grid Table 3 Accent 4" w:uiPriority="48"/>
-    <w:lsdException w:name="Grid Table 4 Accent 4" w:uiPriority="49"/>
-    <w:lsdException w:name="Grid Table 5 Dark Accent 4" w:uiPriority="50"/>
-    <w:lsdException w:name="Grid Table 6 Colorful Accent 4" w:uiPriority="51"/>
-    <w:lsdException w:name="Grid Table 7 Colorful Accent 4" w:uiPriority="52"/>
-    <w:lsdException w:name="Grid Table 1 Light Accent 5" w:uiPriority="46"/>
-    <w:lsdException w:name="Grid Table 2 Accent 5" w:uiPriority="47"/>
-    <w:lsdException w:name="Grid Table 3 Accent 5" w:uiPriority="48"/>
-    <w:lsdException w:name="Grid Table 4 Accent 5" w:uiPriority="49"/>
-    <w:lsdException w:name="Grid Table 5 Dark Accent 5" w:uiPriority="50"/>
-    <w:lsdException w:name="Grid Table 6 Colorful Accent 5" w:uiPriority="51"/>
-    <w:lsdException w:name="Grid Table 7 Colorful Accent 5" w:uiPriority="52"/>
-    <w:lsdException w:name="Grid Table 1 Light Accent 6" w:uiPriority="46"/>
-    <w:lsdException w:name="Grid Table 2 Accent 6" w:uiPriority="47"/>
-    <w:lsdException w:name="Grid Table 3 Accent 6" w:uiPriority="48"/>
-    <w:lsdException w:name="Grid Table 4 Accent 6" w:uiPriority="49"/>
-    <w:lsdException w:name="Grid Table 5 Dark Accent 6" w:uiPriority="50"/>
-    <w:lsdException w:name="Grid Table 6 Colorful Accent 6" w:uiPriority="51"/>
-    <w:lsdException w:name="Grid Table 7 Colorful Accent 6" w:uiPriority="52"/>
-    <w:lsdException w:name="List Table 1 Light" w:uiPriority="46"/>
-    <w:lsdException w:name="List Table 2" w:uiPriority="47"/>
-    <w:lsdException w:name="List Table 3" w:uiPriority="48"/>
-    <w:lsdException w:name="List Table 4" w:uiPriority="49"/>
-    <w:lsdException w:name="List Table 5 Dark" w:uiPriority="50"/>
-    <w:lsdException w:name="List Table 6 Colorful" w:uiPriority="51"/>
-    <w:lsdException w:name="List Table 7 Colorful" w:uiPriority="52"/>
-    <w:lsdException w:name="List Table 1 Light Accent 1" w:uiPriority="46"/>
-    <w:lsdException w:name="List Table 2 Accent 1" w:uiPriority="47"/>
-    <w:lsdException w:name="List Table 3 Accent 1" w:uiPriority="48"/>
-    <w:lsdException w:name="List Table 4 Accent 1" w:uiPriority="49"/>
-    <w:lsdException w:name="List Table 5 Dark Accent 1" w:uiPriority="50"/>
-    <w:lsdException w:name="List Table 6 Colorful Accent 1" w:uiPriority="51"/>
-    <w:lsdException w:name="List Table 7 Colorful Accent 1" w:uiPriority="52"/>
-    <w:lsdException w:name="List Table 1 Light Accent 2" w:uiPriority="46"/>
-    <w:lsdException w:name="List Table 2 Accent 2" w:uiPriority="47"/>
-    <w:lsdException w:name="List Table 3 Accent 2" w:uiPriority="48"/>
-    <w:lsdException w:name="List Table 4 Accent 2" w:uiPriority="49"/>
-    <w:lsdException w:name="List Table 5 Dark Accent 2" w:uiPriority="50"/>
-    <w:lsdException w:name="List Table 6 Colorful Accent 2" w:uiPriority="51"/>
-    <w:lsdException w:name="List Table 7 Colorful Accent 2" w:uiPriority="52"/>
-    <w:lsdException w:name="List Table 1 Light Accent 3" w:uiPriority="46"/>
-    <w:lsdException w:name="List Table 2 Accent 3" w:uiPriority="47"/>
-    <w:lsdException w:name="List Table 3 Accent 3" w:uiPriority="48"/>
-    <w:lsdException w:name="List Table 4 Accent 3" w:uiPriority="49"/>
-    <w:lsdException w:name="List Table 5 Dark Accent 3" w:uiPriority="50"/>
-    <w:lsdException w:name="List Table 6 Colorful Accent 3" w:uiPriority="51"/>
-    <w:lsdException w:name="List Table 7 Colorful Accent 3" w:uiPriority="52"/>
-    <w:lsdException w:name="List Table 1 Light Accent 4" w:uiPriority="46"/>
-    <w:lsdException w:name="List Table 2 Accent 4" w:uiPriority="47"/>
-    <w:lsdException w:name="List Table 3 Accent 4" w:uiPriority="48"/>
-    <w:lsdException w:name="List Table 4 Accent 4" w:uiPriority="49"/>
-    <w:lsdException w:name="List Table 5 Dark Accent 4" w:uiPriority="50"/>
-    <w:lsdException w:name="List Table 6 Colorful Accent 4" w:uiPriority="51"/>
-    <w:lsdException w:name="List Table 7 Colorful Accent 4" w:uiPriority="52"/>
-    <w:lsdException w:name="List Table 1 Light Accent 5" w:uiPriority="46"/>
-    <w:lsdException w:name="List Table 2 Accent 5" w:uiPriority="47"/>
-    <w:lsdException w:name="List Table 3 Accent 5" w:uiPriority="48"/>
-    <w:lsdException w:name="List Table 4 Accent 5" w:uiPriority="49"/>
-    <w:lsdException w:name="List Table 5 Dark Accent 5" w:uiPriority="50"/>
-    <w:lsdException w:name="List Table 6 Colorful Accent 5" w:uiPriority="51"/>
-    <w:lsdException w:name="List Table 7 Colorful Accent 5" w:uiPriority="52"/>
-    <w:lsdException w:name="List Table 1 Light Accent 6" w:uiPriority="46"/>
-    <w:lsdException w:name="List Table 2 Accent 6" w:uiPriority="47"/>
-    <w:lsdException w:name="List Table 3 Accent 6" w:uiPriority="48"/>
-    <w:lsdException w:name="List Table 4 Accent 6" w:uiPriority="49"/>
-    <w:lsdException w:name="List Table 5 Dark Accent 6" w:uiPriority="50"/>
-    <w:lsdException w:name="List Table 6 Colorful Accent 6" w:uiPriority="51"/>
-    <w:lsdException w:name="List Table 7 Colorful Accent 6" w:uiPriority="52"/>
+  <w:latentStyles w:defLockedState="0" w:defUIPriority="99" w:defSemiHidden="1" w:defUnhideWhenUsed="1" w:defQFormat="0" w:count="267">
+    <w:lsdException w:name="Normal" w:semiHidden="0" w:uiPriority="0" w:unhideWhenUsed="0" w:qFormat="1"/>
+    <w:lsdException w:name="heading 1" w:semiHidden="0" w:uiPriority="9" w:unhideWhenUsed="0" w:qFormat="1"/>
+    <w:lsdException w:name="heading 2" w:uiPriority="9" w:qFormat="1"/>
+    <w:lsdException w:name="heading 3" w:uiPriority="9" w:qFormat="1"/>
+    <w:lsdException w:name="heading 4" w:uiPriority="9" w:qFormat="1"/>
+    <w:lsdException w:name="heading 5" w:uiPriority="9" w:qFormat="1"/>
+    <w:lsdException w:name="heading 6" w:uiPriority="9" w:qFormat="1"/>
+    <w:lsdException w:name="heading 7" w:uiPriority="9" w:qFormat="1"/>
+    <w:lsdException w:name="heading 8" w:uiPriority="9" w:qFormat="1"/>
+    <w:lsdException w:name="heading 9" w:uiPriority="9" w:qFormat="1"/>
+    <w:lsdException w:name="toc 1" w:uiPriority="39"/>
+    <w:lsdException w:name="toc 2" w:uiPriority="39"/>
+    <w:lsdException w:name="toc 3" w:uiPriority="39"/>
+    <w:lsdException w:name="toc 4" w:uiPriority="39"/>
+    <w:lsdException w:name="toc 5" w:uiPriority="39"/>
+    <w:lsdException w:name="toc 6" w:uiPriority="39"/>
+    <w:lsdException w:name="toc 7" w:uiPriority="39"/>
+    <w:lsdException w:name="toc 8" w:uiPriority="39"/>
+    <w:lsdException w:name="toc 9" w:uiPriority="39"/>
+    <w:lsdException w:name="caption" w:uiPriority="35" w:qFormat="1"/>
+    <w:lsdException w:name="Title" w:semiHidden="0" w:uiPriority="10" w:unhideWhenUsed="0" w:qFormat="1"/>
+    <w:lsdException w:name="Default Paragraph Font" w:uiPriority="1"/>
+    <w:lsdException w:name="Subtitle" w:semiHidden="0" w:uiPriority="11" w:unhideWhenUsed="0" w:qFormat="1"/>
+    <w:lsdException w:name="Strong" w:semiHidden="0" w:uiPriority="22" w:unhideWhenUsed="0" w:qFormat="1"/>
+    <w:lsdException w:name="Emphasis" w:semiHidden="0" w:uiPriority="20" w:unhideWhenUsed="0" w:qFormat="1"/>
+    <w:lsdException w:name="Table Grid" w:semiHidden="0" w:uiPriority="39" w:unhideWhenUsed="0"/>
+    <w:lsdException w:name="Placeholder Text" w:unhideWhenUsed="0"/>
+    <w:lsdException w:name="No Spacing" w:semiHidden="0" w:uiPriority="1" w:unhideWhenUsed="0" w:qFormat="1"/>
+    <w:lsdException w:name="Light Shading" w:semiHidden="0" w:uiPriority="60" w:unhideWhenUsed="0"/>
+    <w:lsdException w:name="Light List" w:semiHidden="0" w:uiPriority="61" w:unhideWhenUsed="0"/>
+    <w:lsdException w:name="Light Grid" w:semiHidden="0" w:uiPriority="62" w:unhideWhenUsed="0"/>
+    <w:lsdException w:name="Medium Shading 1" w:semiHidden="0" w:uiPriority="63" w:unhideWhenUsed="0"/>
+    <w:lsdException w:name="Medium Shading 2" w:semiHidden="0" w:uiPriority="64" w:unhideWhenUsed="0"/>
+    <w:lsdException w:name="Medium List 1" w:semiHidden="0" w:uiPriority="65" w:unhideWhenUsed="0"/>
+    <w:lsdException w:name="Medium List 2" w:semiHidden="0" w:uiPriority="66" w:unhideWhenUsed="0"/>
+    <w:lsdException w:name="Medium Grid 1" w:semiHidden="0" w:uiPriority="67" w:unhideWhenUsed="0"/>
+    <w:lsdException w:name="Medium Grid 2" w:semiHidden="0" w:uiPriority="68" w:unhideWhenUsed="0"/>
+    <w:lsdException w:name="Medium Grid 3" w:semiHidden="0" w:uiPriority="69" w:unhideWhenUsed="0"/>
+    <w:lsdException w:name="Dark List" w:semiHidden="0" w:uiPriority="70" w:unhideWhenUsed="0"/>
+    <w:lsdException w:name="Colorful Shading" w:semiHidden="0" w:uiPriority="71" w:unhideWhenUsed="0"/>
+    <w:lsdException w:name="Colorful List" w:semiHidden="0" w:uiPriority="72" w:unhideWhenUsed="0"/>
+    <w:lsdException w:name="Colorful Grid" w:semiHidden="0" w:uiPriority="73" w:unhideWhenUsed="0"/>
+    <w:lsdException w:name="Light Shading Accent 1" w:semiHidden="0" w:uiPriority="60" w:unhideWhenUsed="0"/>
+    <w:lsdException w:name="Light List Accent 1" w:semiHidden="0" w:uiPriority="61" w:unhideWhenUsed="0"/>
+    <w:lsdException w:name="Light Grid Accent 1" w:semiHidden="0" w:uiPriority="62" w:unhideWhenUsed="0"/>
+    <w:lsdException w:name="Medium Shading 1 Accent 1" w:semiHidden="0" w:uiPriority="63" w:unhideWhenUsed="0"/>
+    <w:lsdException w:name="Medium Shading 2 Accent 1" w:semiHidden="0" w:uiPriority="64" w:unhideWhenUsed="0"/>
+    <w:lsdException w:name="Medium List 1 Accent 1" w:semiHidden="0" w:uiPriority="65" w:unhideWhenUsed="0"/>
+    <w:lsdException w:name="Revision" w:unhideWhenUsed="0"/>
+    <w:lsdException w:name="List Paragraph" w:semiHidden="0" w:uiPriority="34" w:unhideWhenUsed="0" w:qFormat="1"/>
+    <w:lsdException w:name="Quote" w:semiHidden="0" w:uiPriority="29" w:unhideWhenUsed="0" w:qFormat="1"/>
+    <w:lsdException w:name="Intense Quote" w:semiHidden="0" w:uiPriority="30" w:unhideWhenUsed="0" w:qFormat="1"/>
+    <w:lsdException w:name="Medium List 2 Accent 1" w:semiHidden="0" w:uiPriority="66" w:unhideWhenUsed="0"/>
+    <w:lsdException w:name="Medium Grid 1 Accent 1" w:semiHidden="0" w:uiPriority="67" w:unhideWhenUsed="0"/>
+    <w:lsdException w:name="Medium Grid 2 Accent 1" w:semiHidden="0" w:uiPriority="68" w:unhideWhenUsed="0"/>
+    <w:lsdException w:name="Medium Grid 3 Accent 1" w:semiHidden="0" w:uiPriority="69" w:unhideWhenUsed="0"/>
+    <w:lsdException w:name="Dark List Accent 1" w:semiHidden="0" w:uiPriority="70" w:unhideWhenUsed="0"/>
+    <w:lsdException w:name="Colorful Shading Accent 1" w:semiHidden="0" w:uiPriority="71" w:unhideWhenUsed="0"/>
+    <w:lsdException w:name="Colorful List Accent 1" w:semiHidden="0" w:uiPriority="72" w:unhideWhenUsed="0"/>
+    <w:lsdException w:name="Colorful Grid Accent 1" w:semiHidden="0" w:uiPriority="73" w:unhideWhenUsed="0"/>
+    <w:lsdException w:name="Light Shading Accent 2" w:semiHidden="0" w:uiPriority="60" w:unhideWhenUsed="0"/>
+    <w:lsdException w:name="Light List Accent 2" w:semiHidden="0" w:uiPriority="61" w:unhideWhenUsed="0"/>
+    <w:lsdException w:name="Light Grid Accent 2" w:semiHidden="0" w:uiPriority="62" w:unhideWhenUsed="0"/>
+    <w:lsdException w:name="Medium Shading 1 Accent 2" w:semiHidden="0" w:uiPriority="63" w:unhideWhenUsed="0"/>
+    <w:lsdException w:name="Medium Shading 2 Accent 2" w:semiHidden="0" w:uiPriority="64" w:unhideWhenUsed="0"/>
+    <w:lsdException w:name="Medium List 1 Accent 2" w:semiHidden="0" w:uiPriority="65" w:unhideWhenUsed="0"/>
+    <w:lsdException w:name="Medium List 2 Accent 2" w:semiHidden="0" w:uiPriority="66" w:unhideWhenUsed="0"/>
+    <w:lsdException w:name="Medium Grid 1 Accent 2" w:semiHidden="0" w:uiPriority="67" w:unhideWhenUsed="0"/>
+    <w:lsdException w:name="Medium Grid 2 Accent 2" w:semiHidden="0" w:uiPriority="68" w:unhideWhenUsed="0"/>
+    <w:lsdException w:name="Medium Grid 3 Accent 2" w:semiHidden="0" w:uiPriority="69" w:unhideWhenUsed="0"/>
+    <w:lsdException w:name="Dark List Accent 2" w:semiHidden="0" w:uiPriority="70" w:unhideWhenUsed="0"/>
+    <w:lsdException w:name="Colorful Shading Accent 2" w:semiHidden="0" w:uiPriority="71" w:unhideWhenUsed="0"/>
+    <w:lsdException w:name="Colorful List Accent 2" w:semiHidden="0" w:uiPriority="72" w:unhideWhenUsed="0"/>
+    <w:lsdException w:name="Colorful Grid Accent 2" w:semiHidden="0" w:uiPriority="73" w:unhideWhenUsed="0"/>
+    <w:lsdException w:name="Light Shading Accent 3" w:semiHidden="0" w:uiPriority="60" w:unhideWhenUsed="0"/>
+    <w:lsdException w:name="Light List Accent 3" w:semiHidden="0" w:uiPriority="61" w:unhideWhenUsed="0"/>
+    <w:lsdException w:name="Light Grid Accent 3" w:semiHidden="0" w:uiPriority="62" w:unhideWhenUsed="0"/>
+    <w:lsdException w:name="Medium Shading 1 Accent 3" w:semiHidden="0" w:uiPriority="63" w:unhideWhenUsed="0"/>
+    <w:lsdException w:name="Medium Shading 2 Accent 3" w:semiHidden="0" w:uiPriority="64" w:unhideWhenUsed="0"/>
+    <w:lsdException w:name="Medium List 1 Accent 3" w:semiHidden="0" w:uiPriority="65" w:unhideWhenUsed="0"/>
+    <w:lsdException w:name="Medium List 2 Accent 3" w:semiHidden="0" w:uiPriority="66" w:unhideWhenUsed="0"/>
+    <w:lsdException w:name="Medium Grid 1 Accent 3" w:semiHidden="0" w:uiPriority="67" w:unhideWhenUsed="0"/>
+    <w:lsdException w:name="Medium Grid 2 Accent 3" w:semiHidden="0" w:uiPriority="68" w:unhideWhenUsed="0"/>
+    <w:lsdException w:name="Medium Grid 3 Accent 3" w:semiHidden="0" w:uiPriority="69" w:unhideWhenUsed="0"/>
+    <w:lsdException w:name="Dark List Accent 3" w:semiHidden="0" w:uiPriority="70" w:unhideWhenUsed="0"/>
+    <w:lsdException w:name="Colorful Shading Accent 3" w:semiHidden="0" w:uiPriority="71" w:unhideWhenUsed="0"/>
+    <w:lsdException w:name="Colorful List Accent 3" w:semiHidden="0" w:uiPriority="72" w:unhideWhenUsed="0"/>
+    <w:lsdException w:name="Colorful Grid Accent 3" w:semiHidden="0" w:uiPriority="73" w:unhideWhenUsed="0"/>
+    <w:lsdException w:name="Light Shading Accent 4" w:semiHidden="0" w:uiPriority="60" w:unhideWhenUsed="0"/>
+    <w:lsdException w:name="Light List Accent 4" w:semiHidden="0" w:uiPriority="61" w:unhideWhenUsed="0"/>
+    <w:lsdException w:name="Light Grid Accent 4" w:semiHidden="0" w:uiPriority="62" w:unhideWhenUsed="0"/>
+    <w:lsdException w:name="Medium Shading 1 Accent 4" w:semiHidden="0" w:uiPriority="63" w:unhideWhenUsed="0"/>
+    <w:lsdException w:name="Medium Shading 2 Accent 4" w:semiHidden="0" w:uiPriority="64" w:unhideWhenUsed="0"/>
+    <w:lsdException w:name="Medium List 1 Accent 4" w:semiHidden="0" w:uiPriority="65" w:unhideWhenUsed="0"/>
+    <w:lsdException w:name="Medium List 2 Accent 4" w:semiHidden="0" w:uiPriority="66" w:unhideWhenUsed="0"/>
+    <w:lsdException w:name="Medium Grid 1 Accent 4" w:semiHidden="0" w:uiPriority="67" w:unhideWhenUsed="0"/>
+    <w:lsdException w:name="Medium Grid 2 Accent 4" w:semiHidden="0" w:uiPriority="68" w:unhideWhenUsed="0"/>
+    <w:lsdException w:name="Medium Grid 3 Accent 4" w:semiHidden="0" w:uiPriority="69" w:unhideWhenUsed="0"/>
+    <w:lsdException w:name="Dark List Accent 4" w:semiHidden="0" w:uiPriority="70" w:unhideWhenUsed="0"/>
+    <w:lsdException w:name="Colorful Shading Accent 4" w:semiHidden="0" w:uiPriority="71" w:unhideWhenUsed="0"/>
+    <w:lsdException w:name="Colorful List Accent 4" w:semiHidden="0" w:uiPriority="72" w:unhideWhenUsed="0"/>
+    <w:lsdException w:name="Colorful Grid Accent 4" w:semiHidden="0" w:uiPriority="73" w:unhideWhenUsed="0"/>
+    <w:lsdException w:name="Light Shading Accent 5" w:semiHidden="0" w:uiPriority="60" w:unhideWhenUsed="0"/>
+    <w:lsdException w:name="Light List Accent 5" w:semiHidden="0" w:uiPriority="61" w:unhideWhenUsed="0"/>
+    <w:lsdException w:name="Light Grid Accent 5" w:semiHidden="0" w:uiPriority="62" w:unhideWhenUsed="0"/>
+    <w:lsdException w:name="Medium Shading 1 Accent 5" w:semiHidden="0" w:uiPriority="63" w:unhideWhenUsed="0"/>
+    <w:lsdException w:name="Medium Shading 2 Accent 5" w:semiHidden="0" w:uiPriority="64" w:unhideWhenUsed="0"/>
+    <w:lsdException w:name="Medium List 1 Accent 5" w:semiHidden="0" w:uiPriority="65" w:unhideWhenUsed="0"/>
+    <w:lsdException w:name="Medium List 2 Accent 5" w:semiHidden="0" w:uiPriority="66" w:unhideWhenUsed="0"/>
+    <w:lsdException w:name="Medium Grid 1 Accent 5" w:semiHidden="0" w:uiPriority="67" w:unhideWhenUsed="0"/>
+    <w:lsdException w:name="Medium Grid 2 Accent 5" w:semiHidden="0" w:uiPriority="68" w:unhideWhenUsed="0"/>
+    <w:lsdException w:name="Medium Grid 3 Accent 5" w:semiHidden="0" w:uiPriority="69" w:unhideWhenUsed="0"/>
+    <w:lsdException w:name="Dark List Accent 5" w:semiHidden="0" w:uiPriority="70" w:unhideWhenUsed="0"/>
+    <w:lsdException w:name="Colorful Shading Accent 5" w:semiHidden="0" w:uiPriority="71" w:unhideWhenUsed="0"/>
+    <w:lsdException w:name="Colorful List Accent 5" w:semiHidden="0" w:uiPriority="72" w:unhideWhenUsed="0"/>
+    <w:lsdException w:name="Colorful Grid Accent 5" w:semiHidden="0" w:uiPriority="73" w:unhideWhenUsed="0"/>
+    <w:lsdException w:name="Light Shading Accent 6" w:semiHidden="0" w:uiPriority="60" w:unhideWhenUsed="0"/>
+    <w:lsdException w:name="Light List Accent 6" w:semiHidden="0" w:uiPriority="61" w:unhideWhenUsed="0"/>
+    <w:lsdException w:name="Light Grid Accent 6" w:semiHidden="0" w:uiPriority="62" w:unhideWhenUsed="0"/>
+    <w:lsdException w:name="Medium Shading 1 Accent 6" w:semiHidden="0" w:uiPriority="63" w:unhideWhenUsed="0"/>
+    <w:lsdException w:name="Medium Shading 2 Accent 6" w:semiHidden="0" w:uiPriority="64" w:unhideWhenUsed="0"/>
+    <w:lsdException w:name="Medium List 1 Accent 6" w:semiHidden="0" w:uiPriority="65" w:unhideWhenUsed="0"/>
+    <w:lsdException w:name="Medium List 2 Accent 6" w:semiHidden="0" w:uiPriority="66" w:unhideWhenUsed="0"/>
+    <w:lsdException w:name="Medium Grid 1 Accent 6" w:semiHidden="0" w:uiPriority="67" w:unhideWhenUsed="0"/>
+    <w:lsdException w:name="Medium Grid 2 Accent 6" w:semiHidden="0" w:uiPriority="68" w:unhideWhenUsed="0"/>
+    <w:lsdException w:name="Medium Grid 3 Accent 6" w:semiHidden="0" w:uiPriority="69" w:unhideWhenUsed="0"/>
+    <w:lsdException w:name="Dark List Accent 6" w:semiHidden="0" w:uiPriority="70" w:unhideWhenUsed="0"/>
+    <w:lsdException w:name="Colorful Shading Accent 6" w:semiHidden="0" w:uiPriority="71" w:unhideWhenUsed="0"/>
+    <w:lsdException w:name="Colorful List Accent 6" w:semiHidden="0" w:uiPriority="72" w:unhideWhenUsed="0"/>
+    <w:lsdException w:name="Colorful Grid Accent 6" w:semiHidden="0" w:uiPriority="73" w:unhideWhenUsed="0"/>
+    <w:lsdException w:name="Subtle Emphasis" w:semiHidden="0" w:uiPriority="19" w:unhideWhenUsed="0" w:qFormat="1"/>
+    <w:lsdException w:name="Intense Emphasis" w:semiHidden="0" w:uiPriority="21" w:unhideWhenUsed="0" w:qFormat="1"/>
+    <w:lsdException w:name="Subtle Reference" w:semiHidden="0" w:uiPriority="31" w:unhideWhenUsed="0" w:qFormat="1"/>
+    <w:lsdException w:name="Intense Reference" w:semiHidden="0" w:uiPriority="32" w:unhideWhenUsed="0" w:qFormat="1"/>
+    <w:lsdException w:name="Book Title" w:semiHidden="0" w:uiPriority="33" w:unhideWhenUsed="0" w:qFormat="1"/>
+    <w:lsdException w:name="Bibliography" w:uiPriority="37"/>
+    <w:lsdException w:name="TOC Heading" w:uiPriority="39" w:qFormat="1"/>
   </w:latentStyles>
   <w:style w:type="paragraph" w:default="1" w:styleId="Normal">
     <w:name w:val="Normal"/>
@@ -9160,7 +9347,6 @@
   <w:style w:type="character" w:default="1" w:styleId="Fuentedeprrafopredeter">
     <w:name w:val="Default Paragraph Font"/>
     <w:uiPriority w:val="1"/>
-    <w:semiHidden/>
     <w:unhideWhenUsed/>
   </w:style>
   <w:style w:type="table" w:default="1" w:styleId="Tablanormal">
@@ -9269,6 +9455,7 @@
     <w:uiPriority w:val="39"/>
     <w:rsid w:val="00B45906"/>
     <w:tblPr>
+      <w:tblInd w:w="0" w:type="dxa"/>
       <w:tblBorders>
         <w:top w:val="single" w:sz="4" w:space="0" w:color="auto"/>
         <w:left w:val="single" w:sz="4" w:space="0" w:color="auto"/>
@@ -9277,6 +9464,12 @@
         <w:insideH w:val="single" w:sz="4" w:space="0" w:color="auto"/>
         <w:insideV w:val="single" w:sz="4" w:space="0" w:color="auto"/>
       </w:tblBorders>
+      <w:tblCellMar>
+        <w:top w:w="0" w:type="dxa"/>
+        <w:left w:w="108" w:type="dxa"/>
+        <w:bottom w:w="0" w:type="dxa"/>
+        <w:right w:w="108" w:type="dxa"/>
+      </w:tblCellMar>
     </w:tblPr>
   </w:style>
   <w:style w:type="character" w:customStyle="1" w:styleId="Ttulo2Car">
@@ -9320,6 +9513,7 @@
     <w:tblPr>
       <w:tblStyleRowBandSize w:val="1"/>
       <w:tblStyleColBandSize w:val="1"/>
+      <w:tblInd w:w="0" w:type="dxa"/>
       <w:tblBorders>
         <w:top w:val="single" w:sz="8" w:space="0" w:color="B3CC82"/>
         <w:left w:val="single" w:sz="8" w:space="0" w:color="B3CC82"/>
@@ -9327,6 +9521,545 @@
         <w:right w:val="single" w:sz="8" w:space="0" w:color="B3CC82"/>
         <w:insideH w:val="single" w:sz="8" w:space="0" w:color="B3CC82"/>
       </w:tblBorders>
+      <w:tblCellMar>
+        <w:top w:w="0" w:type="dxa"/>
+        <w:left w:w="108" w:type="dxa"/>
+        <w:bottom w:w="0" w:type="dxa"/>
+        <w:right w:w="108" w:type="dxa"/>
+      </w:tblCellMar>
+    </w:tblPr>
+    <w:tblStylePr w:type="firstRow">
+      <w:pPr>
+        <w:spacing w:before="0" w:after="0" w:line="240" w:lineRule="auto"/>
+      </w:pPr>
+      <w:rPr>
+        <w:b/>
+        <w:bCs/>
+        <w:color w:val="FFFFFF"/>
+      </w:rPr>
+      <w:tblPr/>
+      <w:tcPr>
+        <w:tcBorders>
+          <w:top w:val="single" w:sz="8" w:space="0" w:color="B3CC82"/>
+          <w:left w:val="single" w:sz="8" w:space="0" w:color="B3CC82"/>
+          <w:bottom w:val="single" w:sz="8" w:space="0" w:color="B3CC82"/>
+          <w:right w:val="single" w:sz="8" w:space="0" w:color="B3CC82"/>
+          <w:insideH w:val="nil"/>
+          <w:insideV w:val="nil"/>
+        </w:tcBorders>
+        <w:shd w:val="clear" w:color="auto" w:fill="9BBB59"/>
+      </w:tcPr>
+    </w:tblStylePr>
+    <w:tblStylePr w:type="lastRow">
+      <w:pPr>
+        <w:spacing w:before="0" w:after="0" w:line="240" w:lineRule="auto"/>
+      </w:pPr>
+      <w:rPr>
+        <w:b/>
+        <w:bCs/>
+      </w:rPr>
+      <w:tblPr/>
+      <w:tcPr>
+        <w:tcBorders>
+          <w:top w:val="double" w:sz="6" w:space="0" w:color="B3CC82"/>
+          <w:left w:val="single" w:sz="8" w:space="0" w:color="B3CC82"/>
+          <w:bottom w:val="single" w:sz="8" w:space="0" w:color="B3CC82"/>
+          <w:right w:val="single" w:sz="8" w:space="0" w:color="B3CC82"/>
+          <w:insideH w:val="nil"/>
+          <w:insideV w:val="nil"/>
+        </w:tcBorders>
+      </w:tcPr>
+    </w:tblStylePr>
+    <w:tblStylePr w:type="firstCol">
+      <w:rPr>
+        <w:b/>
+        <w:bCs/>
+      </w:rPr>
+    </w:tblStylePr>
+    <w:tblStylePr w:type="lastCol">
+      <w:rPr>
+        <w:b/>
+        <w:bCs/>
+      </w:rPr>
+    </w:tblStylePr>
+    <w:tblStylePr w:type="band1Vert">
+      <w:tblPr/>
+      <w:tcPr>
+        <w:shd w:val="clear" w:color="auto" w:fill="E6EED5"/>
+      </w:tcPr>
+    </w:tblStylePr>
+    <w:tblStylePr w:type="band1Horz">
+      <w:tblPr/>
+      <w:tcPr>
+        <w:tcBorders>
+          <w:insideH w:val="nil"/>
+          <w:insideV w:val="nil"/>
+        </w:tcBorders>
+        <w:shd w:val="clear" w:color="auto" w:fill="E6EED5"/>
+      </w:tcPr>
+    </w:tblStylePr>
+    <w:tblStylePr w:type="band2Horz">
+      <w:tblPr/>
+      <w:tcPr>
+        <w:tcBorders>
+          <w:insideH w:val="nil"/>
+          <w:insideV w:val="nil"/>
+        </w:tcBorders>
+      </w:tcPr>
+    </w:tblStylePr>
+  </w:style>
+  <w:style w:type="paragraph" w:styleId="Textodeglobo">
+    <w:name w:val="Balloon Text"/>
+    <w:basedOn w:val="Normal"/>
+    <w:link w:val="TextodegloboCar"/>
+    <w:uiPriority w:val="99"/>
+    <w:semiHidden/>
+    <w:unhideWhenUsed/>
+    <w:rsid w:val="001A7347"/>
+    <w:pPr>
+      <w:spacing w:before="0" w:after="0" w:line="240" w:lineRule="auto"/>
+    </w:pPr>
+    <w:rPr>
+      <w:rFonts w:ascii="Tahoma" w:hAnsi="Tahoma" w:cs="Tahoma"/>
+      <w:sz w:val="16"/>
+      <w:szCs w:val="16"/>
+    </w:rPr>
+  </w:style>
+  <w:style w:type="character" w:customStyle="1" w:styleId="TextodegloboCar">
+    <w:name w:val="Texto de globo Car"/>
+    <w:basedOn w:val="Fuentedeprrafopredeter"/>
+    <w:link w:val="Textodeglobo"/>
+    <w:uiPriority w:val="99"/>
+    <w:semiHidden/>
+    <w:rsid w:val="001A7347"/>
+    <w:rPr>
+      <w:rFonts w:ascii="Tahoma" w:eastAsia="Times New Roman" w:hAnsi="Tahoma" w:cs="Tahoma"/>
+      <w:sz w:val="16"/>
+      <w:szCs w:val="16"/>
+      <w:lang w:eastAsia="en-US"/>
+    </w:rPr>
+  </w:style>
+  <w:style w:type="paragraph" w:styleId="Sinespaciado">
+    <w:name w:val="No Spacing"/>
+    <w:link w:val="SinespaciadoCar"/>
+    <w:uiPriority w:val="1"/>
+    <w:qFormat/>
+    <w:rsid w:val="005C7F64"/>
+    <w:rPr>
+      <w:rFonts w:asciiTheme="minorHAnsi" w:eastAsiaTheme="minorEastAsia" w:hAnsiTheme="minorHAnsi" w:cstheme="minorBidi"/>
+      <w:sz w:val="22"/>
+      <w:szCs w:val="22"/>
+    </w:rPr>
+  </w:style>
+  <w:style w:type="character" w:customStyle="1" w:styleId="SinespaciadoCar">
+    <w:name w:val="Sin espaciado Car"/>
+    <w:basedOn w:val="Fuentedeprrafopredeter"/>
+    <w:link w:val="Sinespaciado"/>
+    <w:uiPriority w:val="1"/>
+    <w:rsid w:val="005C7F64"/>
+    <w:rPr>
+      <w:rFonts w:asciiTheme="minorHAnsi" w:eastAsiaTheme="minorEastAsia" w:hAnsiTheme="minorHAnsi" w:cstheme="minorBidi"/>
+      <w:sz w:val="22"/>
+      <w:szCs w:val="22"/>
+    </w:rPr>
+  </w:style>
+</w:styles>
+</file>
+
+<file path=word/stylesWithEffects.xml><?xml version="1.0" encoding="utf-8"?>
+<w:styles xmlns:wpc="http://schemas.microsoft.com/office/word/2010/wordprocessingCanvas" xmlns:mc="http://schemas.openxmlformats.org/markup-compatibility/2006" xmlns:o="urn:schemas-microsoft-com:office:office" xmlns:r="http://schemas.openxmlformats.org/officeDocument/2006/relationships" xmlns:m="http://schemas.openxmlformats.org/officeDocument/2006/math" xmlns:v="urn:schemas-microsoft-com:vml" xmlns:wp14="http://schemas.microsoft.com/office/word/2010/wordprocessingDrawing" xmlns:wp="http://schemas.openxmlformats.org/drawingml/2006/wordprocessingDrawing" xmlns:w10="urn:schemas-microsoft-com:office:word" xmlns:w="http://schemas.openxmlformats.org/wordprocessingml/2006/main" xmlns:w14="http://schemas.microsoft.com/office/word/2010/wordml" xmlns:wpg="http://schemas.microsoft.com/office/word/2010/wordprocessingGroup" xmlns:wpi="http://schemas.microsoft.com/office/word/2010/wordprocessingInk" xmlns:wne="http://schemas.microsoft.com/office/word/2006/wordml" xmlns:wps="http://schemas.microsoft.com/office/word/2010/wordprocessingShape" mc:Ignorable="w14 wp14">
+  <w:docDefaults>
+    <w:rPrDefault>
+      <w:rPr>
+        <w:rFonts w:ascii="Calibri" w:eastAsia="Calibri" w:hAnsi="Calibri" w:cs="Times New Roman"/>
+        <w:lang w:val="es-EC" w:eastAsia="es-EC" w:bidi="ar-SA"/>
+      </w:rPr>
+    </w:rPrDefault>
+    <w:pPrDefault/>
+  </w:docDefaults>
+  <w:latentStyles w:defLockedState="0" w:defUIPriority="99" w:defSemiHidden="1" w:defUnhideWhenUsed="1" w:defQFormat="0" w:count="267">
+    <w:lsdException w:name="Normal" w:semiHidden="0" w:uiPriority="0" w:unhideWhenUsed="0" w:qFormat="1"/>
+    <w:lsdException w:name="heading 1" w:semiHidden="0" w:uiPriority="9" w:unhideWhenUsed="0" w:qFormat="1"/>
+    <w:lsdException w:name="heading 2" w:uiPriority="9" w:qFormat="1"/>
+    <w:lsdException w:name="heading 3" w:uiPriority="9" w:qFormat="1"/>
+    <w:lsdException w:name="heading 4" w:uiPriority="9" w:qFormat="1"/>
+    <w:lsdException w:name="heading 5" w:uiPriority="9" w:qFormat="1"/>
+    <w:lsdException w:name="heading 6" w:uiPriority="9" w:qFormat="1"/>
+    <w:lsdException w:name="heading 7" w:uiPriority="9" w:qFormat="1"/>
+    <w:lsdException w:name="heading 8" w:uiPriority="9" w:qFormat="1"/>
+    <w:lsdException w:name="heading 9" w:uiPriority="9" w:qFormat="1"/>
+    <w:lsdException w:name="toc 1" w:uiPriority="39"/>
+    <w:lsdException w:name="toc 2" w:uiPriority="39"/>
+    <w:lsdException w:name="toc 3" w:uiPriority="39"/>
+    <w:lsdException w:name="toc 4" w:uiPriority="39"/>
+    <w:lsdException w:name="toc 5" w:uiPriority="39"/>
+    <w:lsdException w:name="toc 6" w:uiPriority="39"/>
+    <w:lsdException w:name="toc 7" w:uiPriority="39"/>
+    <w:lsdException w:name="toc 8" w:uiPriority="39"/>
+    <w:lsdException w:name="toc 9" w:uiPriority="39"/>
+    <w:lsdException w:name="caption" w:uiPriority="35" w:qFormat="1"/>
+    <w:lsdException w:name="Title" w:semiHidden="0" w:uiPriority="10" w:unhideWhenUsed="0" w:qFormat="1"/>
+    <w:lsdException w:name="Default Paragraph Font" w:uiPriority="1"/>
+    <w:lsdException w:name="Subtitle" w:semiHidden="0" w:uiPriority="11" w:unhideWhenUsed="0" w:qFormat="1"/>
+    <w:lsdException w:name="Strong" w:semiHidden="0" w:uiPriority="22" w:unhideWhenUsed="0" w:qFormat="1"/>
+    <w:lsdException w:name="Emphasis" w:semiHidden="0" w:uiPriority="20" w:unhideWhenUsed="0" w:qFormat="1"/>
+    <w:lsdException w:name="Table Grid" w:semiHidden="0" w:uiPriority="39" w:unhideWhenUsed="0"/>
+    <w:lsdException w:name="Placeholder Text" w:unhideWhenUsed="0"/>
+    <w:lsdException w:name="No Spacing" w:semiHidden="0" w:uiPriority="1" w:unhideWhenUsed="0" w:qFormat="1"/>
+    <w:lsdException w:name="Light Shading" w:semiHidden="0" w:uiPriority="60" w:unhideWhenUsed="0"/>
+    <w:lsdException w:name="Light List" w:semiHidden="0" w:uiPriority="61" w:unhideWhenUsed="0"/>
+    <w:lsdException w:name="Light Grid" w:semiHidden="0" w:uiPriority="62" w:unhideWhenUsed="0"/>
+    <w:lsdException w:name="Medium Shading 1" w:semiHidden="0" w:uiPriority="63" w:unhideWhenUsed="0"/>
+    <w:lsdException w:name="Medium Shading 2" w:semiHidden="0" w:uiPriority="64" w:unhideWhenUsed="0"/>
+    <w:lsdException w:name="Medium List 1" w:semiHidden="0" w:uiPriority="65" w:unhideWhenUsed="0"/>
+    <w:lsdException w:name="Medium List 2" w:semiHidden="0" w:uiPriority="66" w:unhideWhenUsed="0"/>
+    <w:lsdException w:name="Medium Grid 1" w:semiHidden="0" w:uiPriority="67" w:unhideWhenUsed="0"/>
+    <w:lsdException w:name="Medium Grid 2" w:semiHidden="0" w:uiPriority="68" w:unhideWhenUsed="0"/>
+    <w:lsdException w:name="Medium Grid 3" w:semiHidden="0" w:uiPriority="69" w:unhideWhenUsed="0"/>
+    <w:lsdException w:name="Dark List" w:semiHidden="0" w:uiPriority="70" w:unhideWhenUsed="0"/>
+    <w:lsdException w:name="Colorful Shading" w:semiHidden="0" w:uiPriority="71" w:unhideWhenUsed="0"/>
+    <w:lsdException w:name="Colorful List" w:semiHidden="0" w:uiPriority="72" w:unhideWhenUsed="0"/>
+    <w:lsdException w:name="Colorful Grid" w:semiHidden="0" w:uiPriority="73" w:unhideWhenUsed="0"/>
+    <w:lsdException w:name="Light Shading Accent 1" w:semiHidden="0" w:uiPriority="60" w:unhideWhenUsed="0"/>
+    <w:lsdException w:name="Light List Accent 1" w:semiHidden="0" w:uiPriority="61" w:unhideWhenUsed="0"/>
+    <w:lsdException w:name="Light Grid Accent 1" w:semiHidden="0" w:uiPriority="62" w:unhideWhenUsed="0"/>
+    <w:lsdException w:name="Medium Shading 1 Accent 1" w:semiHidden="0" w:uiPriority="63" w:unhideWhenUsed="0"/>
+    <w:lsdException w:name="Medium Shading 2 Accent 1" w:semiHidden="0" w:uiPriority="64" w:unhideWhenUsed="0"/>
+    <w:lsdException w:name="Medium List 1 Accent 1" w:semiHidden="0" w:uiPriority="65" w:unhideWhenUsed="0"/>
+    <w:lsdException w:name="Revision" w:unhideWhenUsed="0"/>
+    <w:lsdException w:name="List Paragraph" w:semiHidden="0" w:uiPriority="34" w:unhideWhenUsed="0" w:qFormat="1"/>
+    <w:lsdException w:name="Quote" w:semiHidden="0" w:uiPriority="29" w:unhideWhenUsed="0" w:qFormat="1"/>
+    <w:lsdException w:name="Intense Quote" w:semiHidden="0" w:uiPriority="30" w:unhideWhenUsed="0" w:qFormat="1"/>
+    <w:lsdException w:name="Medium List 2 Accent 1" w:semiHidden="0" w:uiPriority="66" w:unhideWhenUsed="0"/>
+    <w:lsdException w:name="Medium Grid 1 Accent 1" w:semiHidden="0" w:uiPriority="67" w:unhideWhenUsed="0"/>
+    <w:lsdException w:name="Medium Grid 2 Accent 1" w:semiHidden="0" w:uiPriority="68" w:unhideWhenUsed="0"/>
+    <w:lsdException w:name="Medium Grid 3 Accent 1" w:semiHidden="0" w:uiPriority="69" w:unhideWhenUsed="0"/>
+    <w:lsdException w:name="Dark List Accent 1" w:semiHidden="0" w:uiPriority="70" w:unhideWhenUsed="0"/>
+    <w:lsdException w:name="Colorful Shading Accent 1" w:semiHidden="0" w:uiPriority="71" w:unhideWhenUsed="0"/>
+    <w:lsdException w:name="Colorful List Accent 1" w:semiHidden="0" w:uiPriority="72" w:unhideWhenUsed="0"/>
+    <w:lsdException w:name="Colorful Grid Accent 1" w:semiHidden="0" w:uiPriority="73" w:unhideWhenUsed="0"/>
+    <w:lsdException w:name="Light Shading Accent 2" w:semiHidden="0" w:uiPriority="60" w:unhideWhenUsed="0"/>
+    <w:lsdException w:name="Light List Accent 2" w:semiHidden="0" w:uiPriority="61" w:unhideWhenUsed="0"/>
+    <w:lsdException w:name="Light Grid Accent 2" w:semiHidden="0" w:uiPriority="62" w:unhideWhenUsed="0"/>
+    <w:lsdException w:name="Medium Shading 1 Accent 2" w:semiHidden="0" w:uiPriority="63" w:unhideWhenUsed="0"/>
+    <w:lsdException w:name="Medium Shading 2 Accent 2" w:semiHidden="0" w:uiPriority="64" w:unhideWhenUsed="0"/>
+    <w:lsdException w:name="Medium List 1 Accent 2" w:semiHidden="0" w:uiPriority="65" w:unhideWhenUsed="0"/>
+    <w:lsdException w:name="Medium List 2 Accent 2" w:semiHidden="0" w:uiPriority="66" w:unhideWhenUsed="0"/>
+    <w:lsdException w:name="Medium Grid 1 Accent 2" w:semiHidden="0" w:uiPriority="67" w:unhideWhenUsed="0"/>
+    <w:lsdException w:name="Medium Grid 2 Accent 2" w:semiHidden="0" w:uiPriority="68" w:unhideWhenUsed="0"/>
+    <w:lsdException w:name="Medium Grid 3 Accent 2" w:semiHidden="0" w:uiPriority="69" w:unhideWhenUsed="0"/>
+    <w:lsdException w:name="Dark List Accent 2" w:semiHidden="0" w:uiPriority="70" w:unhideWhenUsed="0"/>
+    <w:lsdException w:name="Colorful Shading Accent 2" w:semiHidden="0" w:uiPriority="71" w:unhideWhenUsed="0"/>
+    <w:lsdException w:name="Colorful List Accent 2" w:semiHidden="0" w:uiPriority="72" w:unhideWhenUsed="0"/>
+    <w:lsdException w:name="Colorful Grid Accent 2" w:semiHidden="0" w:uiPriority="73" w:unhideWhenUsed="0"/>
+    <w:lsdException w:name="Light Shading Accent 3" w:semiHidden="0" w:uiPriority="60" w:unhideWhenUsed="0"/>
+    <w:lsdException w:name="Light List Accent 3" w:semiHidden="0" w:uiPriority="61" w:unhideWhenUsed="0"/>
+    <w:lsdException w:name="Light Grid Accent 3" w:semiHidden="0" w:uiPriority="62" w:unhideWhenUsed="0"/>
+    <w:lsdException w:name="Medium Shading 1 Accent 3" w:semiHidden="0" w:uiPriority="63" w:unhideWhenUsed="0"/>
+    <w:lsdException w:name="Medium Shading 2 Accent 3" w:semiHidden="0" w:uiPriority="64" w:unhideWhenUsed="0"/>
+    <w:lsdException w:name="Medium List 1 Accent 3" w:semiHidden="0" w:uiPriority="65" w:unhideWhenUsed="0"/>
+    <w:lsdException w:name="Medium List 2 Accent 3" w:semiHidden="0" w:uiPriority="66" w:unhideWhenUsed="0"/>
+    <w:lsdException w:name="Medium Grid 1 Accent 3" w:semiHidden="0" w:uiPriority="67" w:unhideWhenUsed="0"/>
+    <w:lsdException w:name="Medium Grid 2 Accent 3" w:semiHidden="0" w:uiPriority="68" w:unhideWhenUsed="0"/>
+    <w:lsdException w:name="Medium Grid 3 Accent 3" w:semiHidden="0" w:uiPriority="69" w:unhideWhenUsed="0"/>
+    <w:lsdException w:name="Dark List Accent 3" w:semiHidden="0" w:uiPriority="70" w:unhideWhenUsed="0"/>
+    <w:lsdException w:name="Colorful Shading Accent 3" w:semiHidden="0" w:uiPriority="71" w:unhideWhenUsed="0"/>
+    <w:lsdException w:name="Colorful List Accent 3" w:semiHidden="0" w:uiPriority="72" w:unhideWhenUsed="0"/>
+    <w:lsdException w:name="Colorful Grid Accent 3" w:semiHidden="0" w:uiPriority="73" w:unhideWhenUsed="0"/>
+    <w:lsdException w:name="Light Shading Accent 4" w:semiHidden="0" w:uiPriority="60" w:unhideWhenUsed="0"/>
+    <w:lsdException w:name="Light List Accent 4" w:semiHidden="0" w:uiPriority="61" w:unhideWhenUsed="0"/>
+    <w:lsdException w:name="Light Grid Accent 4" w:semiHidden="0" w:uiPriority="62" w:unhideWhenUsed="0"/>
+    <w:lsdException w:name="Medium Shading 1 Accent 4" w:semiHidden="0" w:uiPriority="63" w:unhideWhenUsed="0"/>
+    <w:lsdException w:name="Medium Shading 2 Accent 4" w:semiHidden="0" w:uiPriority="64" w:unhideWhenUsed="0"/>
+    <w:lsdException w:name="Medium List 1 Accent 4" w:semiHidden="0" w:uiPriority="65" w:unhideWhenUsed="0"/>
+    <w:lsdException w:name="Medium List 2 Accent 4" w:semiHidden="0" w:uiPriority="66" w:unhideWhenUsed="0"/>
+    <w:lsdException w:name="Medium Grid 1 Accent 4" w:semiHidden="0" w:uiPriority="67" w:unhideWhenUsed="0"/>
+    <w:lsdException w:name="Medium Grid 2 Accent 4" w:semiHidden="0" w:uiPriority="68" w:unhideWhenUsed="0"/>
+    <w:lsdException w:name="Medium Grid 3 Accent 4" w:semiHidden="0" w:uiPriority="69" w:unhideWhenUsed="0"/>
+    <w:lsdException w:name="Dark List Accent 4" w:semiHidden="0" w:uiPriority="70" w:unhideWhenUsed="0"/>
+    <w:lsdException w:name="Colorful Shading Accent 4" w:semiHidden="0" w:uiPriority="71" w:unhideWhenUsed="0"/>
+    <w:lsdException w:name="Colorful List Accent 4" w:semiHidden="0" w:uiPriority="72" w:unhideWhenUsed="0"/>
+    <w:lsdException w:name="Colorful Grid Accent 4" w:semiHidden="0" w:uiPriority="73" w:unhideWhenUsed="0"/>
+    <w:lsdException w:name="Light Shading Accent 5" w:semiHidden="0" w:uiPriority="60" w:unhideWhenUsed="0"/>
+    <w:lsdException w:name="Light List Accent 5" w:semiHidden="0" w:uiPriority="61" w:unhideWhenUsed="0"/>
+    <w:lsdException w:name="Light Grid Accent 5" w:semiHidden="0" w:uiPriority="62" w:unhideWhenUsed="0"/>
+    <w:lsdException w:name="Medium Shading 1 Accent 5" w:semiHidden="0" w:uiPriority="63" w:unhideWhenUsed="0"/>
+    <w:lsdException w:name="Medium Shading 2 Accent 5" w:semiHidden="0" w:uiPriority="64" w:unhideWhenUsed="0"/>
+    <w:lsdException w:name="Medium List 1 Accent 5" w:semiHidden="0" w:uiPriority="65" w:unhideWhenUsed="0"/>
+    <w:lsdException w:name="Medium List 2 Accent 5" w:semiHidden="0" w:uiPriority="66" w:unhideWhenUsed="0"/>
+    <w:lsdException w:name="Medium Grid 1 Accent 5" w:semiHidden="0" w:uiPriority="67" w:unhideWhenUsed="0"/>
+    <w:lsdException w:name="Medium Grid 2 Accent 5" w:semiHidden="0" w:uiPriority="68" w:unhideWhenUsed="0"/>
+    <w:lsdException w:name="Medium Grid 3 Accent 5" w:semiHidden="0" w:uiPriority="69" w:unhideWhenUsed="0"/>
+    <w:lsdException w:name="Dark List Accent 5" w:semiHidden="0" w:uiPriority="70" w:unhideWhenUsed="0"/>
+    <w:lsdException w:name="Colorful Shading Accent 5" w:semiHidden="0" w:uiPriority="71" w:unhideWhenUsed="0"/>
+    <w:lsdException w:name="Colorful List Accent 5" w:semiHidden="0" w:uiPriority="72" w:unhideWhenUsed="0"/>
+    <w:lsdException w:name="Colorful Grid Accent 5" w:semiHidden="0" w:uiPriority="73" w:unhideWhenUsed="0"/>
+    <w:lsdException w:name="Light Shading Accent 6" w:semiHidden="0" w:uiPriority="60" w:unhideWhenUsed="0"/>
+    <w:lsdException w:name="Light List Accent 6" w:semiHidden="0" w:uiPriority="61" w:unhideWhenUsed="0"/>
+    <w:lsdException w:name="Light Grid Accent 6" w:semiHidden="0" w:uiPriority="62" w:unhideWhenUsed="0"/>
+    <w:lsdException w:name="Medium Shading 1 Accent 6" w:semiHidden="0" w:uiPriority="63" w:unhideWhenUsed="0"/>
+    <w:lsdException w:name="Medium Shading 2 Accent 6" w:semiHidden="0" w:uiPriority="64" w:unhideWhenUsed="0"/>
+    <w:lsdException w:name="Medium List 1 Accent 6" w:semiHidden="0" w:uiPriority="65" w:unhideWhenUsed="0"/>
+    <w:lsdException w:name="Medium List 2 Accent 6" w:semiHidden="0" w:uiPriority="66" w:unhideWhenUsed="0"/>
+    <w:lsdException w:name="Medium Grid 1 Accent 6" w:semiHidden="0" w:uiPriority="67" w:unhideWhenUsed="0"/>
+    <w:lsdException w:name="Medium Grid 2 Accent 6" w:semiHidden="0" w:uiPriority="68" w:unhideWhenUsed="0"/>
+    <w:lsdException w:name="Medium Grid 3 Accent 6" w:semiHidden="0" w:uiPriority="69" w:unhideWhenUsed="0"/>
+    <w:lsdException w:name="Dark List Accent 6" w:semiHidden="0" w:uiPriority="70" w:unhideWhenUsed="0"/>
+    <w:lsdException w:name="Colorful Shading Accent 6" w:semiHidden="0" w:uiPriority="71" w:unhideWhenUsed="0"/>
+    <w:lsdException w:name="Colorful List Accent 6" w:semiHidden="0" w:uiPriority="72" w:unhideWhenUsed="0"/>
+    <w:lsdException w:name="Colorful Grid Accent 6" w:semiHidden="0" w:uiPriority="73" w:unhideWhenUsed="0"/>
+    <w:lsdException w:name="Subtle Emphasis" w:semiHidden="0" w:uiPriority="19" w:unhideWhenUsed="0" w:qFormat="1"/>
+    <w:lsdException w:name="Intense Emphasis" w:semiHidden="0" w:uiPriority="21" w:unhideWhenUsed="0" w:qFormat="1"/>
+    <w:lsdException w:name="Subtle Reference" w:semiHidden="0" w:uiPriority="31" w:unhideWhenUsed="0" w:qFormat="1"/>
+    <w:lsdException w:name="Intense Reference" w:semiHidden="0" w:uiPriority="32" w:unhideWhenUsed="0" w:qFormat="1"/>
+    <w:lsdException w:name="Book Title" w:semiHidden="0" w:uiPriority="33" w:unhideWhenUsed="0" w:qFormat="1"/>
+    <w:lsdException w:name="Bibliography" w:uiPriority="37"/>
+    <w:lsdException w:name="TOC Heading" w:uiPriority="39" w:qFormat="1"/>
+  </w:latentStyles>
+  <w:style w:type="paragraph" w:default="1" w:styleId="Normal">
+    <w:name w:val="Normal"/>
+    <w:qFormat/>
+    <w:rsid w:val="00EE3080"/>
+    <w:pPr>
+      <w:spacing w:before="100" w:after="200" w:line="276" w:lineRule="auto"/>
+    </w:pPr>
+    <w:rPr>
+      <w:rFonts w:eastAsia="Times New Roman"/>
+      <w:lang w:eastAsia="en-US"/>
+    </w:rPr>
+  </w:style>
+  <w:style w:type="paragraph" w:styleId="Ttulo1">
+    <w:name w:val="heading 1"/>
+    <w:basedOn w:val="Normal"/>
+    <w:next w:val="Normal"/>
+    <w:link w:val="Ttulo1Car"/>
+    <w:uiPriority w:val="9"/>
+    <w:qFormat/>
+    <w:rsid w:val="004D1CF9"/>
+    <w:pPr>
+      <w:keepNext/>
+      <w:keepLines/>
+      <w:spacing w:before="480" w:after="0"/>
+      <w:outlineLvl w:val="0"/>
+    </w:pPr>
+    <w:rPr>
+      <w:rFonts w:ascii="Cambria" w:hAnsi="Cambria"/>
+      <w:b/>
+      <w:bCs/>
+      <w:color w:val="365F91"/>
+      <w:sz w:val="28"/>
+      <w:szCs w:val="28"/>
+      <w:lang w:val="x-none" w:eastAsia="x-none"/>
+    </w:rPr>
+  </w:style>
+  <w:style w:type="paragraph" w:styleId="Ttulo2">
+    <w:name w:val="heading 2"/>
+    <w:basedOn w:val="Normal"/>
+    <w:next w:val="Normal"/>
+    <w:link w:val="Ttulo2Car"/>
+    <w:uiPriority w:val="9"/>
+    <w:semiHidden/>
+    <w:unhideWhenUsed/>
+    <w:qFormat/>
+    <w:rsid w:val="000A4628"/>
+    <w:pPr>
+      <w:keepNext/>
+      <w:spacing w:before="240" w:after="60"/>
+      <w:outlineLvl w:val="1"/>
+    </w:pPr>
+    <w:rPr>
+      <w:rFonts w:asciiTheme="majorHAnsi" w:eastAsiaTheme="majorEastAsia" w:hAnsiTheme="majorHAnsi" w:cstheme="majorBidi"/>
+      <w:b/>
+      <w:bCs/>
+      <w:i/>
+      <w:iCs/>
+      <w:sz w:val="28"/>
+      <w:szCs w:val="28"/>
+    </w:rPr>
+  </w:style>
+  <w:style w:type="character" w:default="1" w:styleId="Fuentedeprrafopredeter">
+    <w:name w:val="Default Paragraph Font"/>
+    <w:uiPriority w:val="1"/>
+    <w:unhideWhenUsed/>
+  </w:style>
+  <w:style w:type="table" w:default="1" w:styleId="Tablanormal">
+    <w:name w:val="Normal Table"/>
+    <w:uiPriority w:val="99"/>
+    <w:semiHidden/>
+    <w:unhideWhenUsed/>
+    <w:tblPr>
+      <w:tblInd w:w="0" w:type="dxa"/>
+      <w:tblCellMar>
+        <w:top w:w="0" w:type="dxa"/>
+        <w:left w:w="108" w:type="dxa"/>
+        <w:bottom w:w="0" w:type="dxa"/>
+        <w:right w:w="108" w:type="dxa"/>
+      </w:tblCellMar>
+    </w:tblPr>
+  </w:style>
+  <w:style w:type="numbering" w:default="1" w:styleId="Sinlista">
+    <w:name w:val="No List"/>
+    <w:uiPriority w:val="99"/>
+    <w:semiHidden/>
+    <w:unhideWhenUsed/>
+  </w:style>
+  <w:style w:type="paragraph" w:styleId="Prrafodelista">
+    <w:name w:val="List Paragraph"/>
+    <w:basedOn w:val="Normal"/>
+    <w:uiPriority w:val="34"/>
+    <w:qFormat/>
+    <w:rsid w:val="00EE3080"/>
+    <w:pPr>
+      <w:ind w:left="720"/>
+      <w:contextualSpacing/>
+    </w:pPr>
+  </w:style>
+  <w:style w:type="paragraph" w:styleId="Encabezado">
+    <w:name w:val="header"/>
+    <w:basedOn w:val="Normal"/>
+    <w:link w:val="EncabezadoCar"/>
+    <w:uiPriority w:val="99"/>
+    <w:unhideWhenUsed/>
+    <w:rsid w:val="006A1F73"/>
+    <w:pPr>
+      <w:tabs>
+        <w:tab w:val="center" w:pos="4252"/>
+        <w:tab w:val="right" w:pos="8504"/>
+      </w:tabs>
+    </w:pPr>
+    <w:rPr>
+      <w:lang w:val="x-none"/>
+    </w:rPr>
+  </w:style>
+  <w:style w:type="character" w:customStyle="1" w:styleId="EncabezadoCar">
+    <w:name w:val="Encabezado Car"/>
+    <w:link w:val="Encabezado"/>
+    <w:uiPriority w:val="99"/>
+    <w:rsid w:val="006A1F73"/>
+    <w:rPr>
+      <w:rFonts w:eastAsia="Times New Roman"/>
+      <w:lang w:eastAsia="en-US"/>
+    </w:rPr>
+  </w:style>
+  <w:style w:type="paragraph" w:styleId="Piedepgina">
+    <w:name w:val="footer"/>
+    <w:basedOn w:val="Normal"/>
+    <w:link w:val="PiedepginaCar"/>
+    <w:uiPriority w:val="99"/>
+    <w:unhideWhenUsed/>
+    <w:rsid w:val="006A1F73"/>
+    <w:pPr>
+      <w:tabs>
+        <w:tab w:val="center" w:pos="4252"/>
+        <w:tab w:val="right" w:pos="8504"/>
+      </w:tabs>
+    </w:pPr>
+    <w:rPr>
+      <w:lang w:val="x-none"/>
+    </w:rPr>
+  </w:style>
+  <w:style w:type="character" w:customStyle="1" w:styleId="PiedepginaCar">
+    <w:name w:val="Pie de página Car"/>
+    <w:link w:val="Piedepgina"/>
+    <w:uiPriority w:val="99"/>
+    <w:rsid w:val="006A1F73"/>
+    <w:rPr>
+      <w:rFonts w:eastAsia="Times New Roman"/>
+      <w:lang w:eastAsia="en-US"/>
+    </w:rPr>
+  </w:style>
+  <w:style w:type="character" w:customStyle="1" w:styleId="Ttulo1Car">
+    <w:name w:val="Título 1 Car"/>
+    <w:link w:val="Ttulo1"/>
+    <w:uiPriority w:val="9"/>
+    <w:rsid w:val="004D1CF9"/>
+    <w:rPr>
+      <w:rFonts w:ascii="Cambria" w:eastAsia="Times New Roman" w:hAnsi="Cambria"/>
+      <w:b/>
+      <w:bCs/>
+      <w:color w:val="365F91"/>
+      <w:sz w:val="28"/>
+      <w:szCs w:val="28"/>
+    </w:rPr>
+  </w:style>
+  <w:style w:type="table" w:styleId="Tablaconcuadrcula">
+    <w:name w:val="Table Grid"/>
+    <w:basedOn w:val="Tablanormal"/>
+    <w:uiPriority w:val="39"/>
+    <w:rsid w:val="00B45906"/>
+    <w:tblPr>
+      <w:tblInd w:w="0" w:type="dxa"/>
+      <w:tblBorders>
+        <w:top w:val="single" w:sz="4" w:space="0" w:color="auto"/>
+        <w:left w:val="single" w:sz="4" w:space="0" w:color="auto"/>
+        <w:bottom w:val="single" w:sz="4" w:space="0" w:color="auto"/>
+        <w:right w:val="single" w:sz="4" w:space="0" w:color="auto"/>
+        <w:insideH w:val="single" w:sz="4" w:space="0" w:color="auto"/>
+        <w:insideV w:val="single" w:sz="4" w:space="0" w:color="auto"/>
+      </w:tblBorders>
+      <w:tblCellMar>
+        <w:top w:w="0" w:type="dxa"/>
+        <w:left w:w="108" w:type="dxa"/>
+        <w:bottom w:w="0" w:type="dxa"/>
+        <w:right w:w="108" w:type="dxa"/>
+      </w:tblCellMar>
+    </w:tblPr>
+  </w:style>
+  <w:style w:type="character" w:customStyle="1" w:styleId="Ttulo2Car">
+    <w:name w:val="Título 2 Car"/>
+    <w:basedOn w:val="Fuentedeprrafopredeter"/>
+    <w:link w:val="Ttulo2"/>
+    <w:uiPriority w:val="9"/>
+    <w:semiHidden/>
+    <w:rsid w:val="000A4628"/>
+    <w:rPr>
+      <w:rFonts w:asciiTheme="majorHAnsi" w:eastAsiaTheme="majorEastAsia" w:hAnsiTheme="majorHAnsi" w:cstheme="majorBidi"/>
+      <w:b/>
+      <w:bCs/>
+      <w:i/>
+      <w:iCs/>
+      <w:sz w:val="28"/>
+      <w:szCs w:val="28"/>
+      <w:lang w:eastAsia="en-US"/>
+    </w:rPr>
+  </w:style>
+  <w:style w:type="character" w:styleId="nfasis">
+    <w:name w:val="Emphasis"/>
+    <w:uiPriority w:val="20"/>
+    <w:qFormat/>
+    <w:rsid w:val="000A4628"/>
+    <w:rPr>
+      <w:i/>
+      <w:iCs/>
+    </w:rPr>
+  </w:style>
+  <w:style w:type="table" w:styleId="Sombreadomedio1-nfasis3">
+    <w:name w:val="Medium Shading 1 Accent 3"/>
+    <w:basedOn w:val="Tablanormal"/>
+    <w:uiPriority w:val="63"/>
+    <w:rsid w:val="00677FEA"/>
+    <w:rPr>
+      <w:rFonts w:eastAsia="Times New Roman"/>
+      <w:sz w:val="22"/>
+      <w:szCs w:val="22"/>
+    </w:rPr>
+    <w:tblPr>
+      <w:tblStyleRowBandSize w:val="1"/>
+      <w:tblStyleColBandSize w:val="1"/>
+      <w:tblInd w:w="0" w:type="dxa"/>
+      <w:tblBorders>
+        <w:top w:val="single" w:sz="8" w:space="0" w:color="B3CC82"/>
+        <w:left w:val="single" w:sz="8" w:space="0" w:color="B3CC82"/>
+        <w:bottom w:val="single" w:sz="8" w:space="0" w:color="B3CC82"/>
+        <w:right w:val="single" w:sz="8" w:space="0" w:color="B3CC82"/>
+        <w:insideH w:val="single" w:sz="8" w:space="0" w:color="B3CC82"/>
+      </w:tblBorders>
+      <w:tblCellMar>
+        <w:top w:w="0" w:type="dxa"/>
+        <w:left w:w="108" w:type="dxa"/>
+        <w:bottom w:w="0" w:type="dxa"/>
+        <w:right w:w="108" w:type="dxa"/>
+      </w:tblCellMar>
     </w:tblPr>
     <w:tblStylePr w:type="firstRow">
       <w:pPr>
@@ -9509,7 +10242,7 @@
     </a:clrScheme>
     <a:fontScheme name="Office">
       <a:majorFont>
-        <a:latin typeface="Calibri Light" panose="020F0302020204030204"/>
+        <a:latin typeface="Calibri Light"/>
         <a:ea typeface=""/>
         <a:cs typeface=""/>
         <a:font script="Jpan" typeface="ＭＳ ゴシック"/>
@@ -9544,7 +10277,7 @@
         <a:font script="Geor" typeface="Sylfaen"/>
       </a:majorFont>
       <a:minorFont>
-        <a:latin typeface="Calibri" panose="020F0502020204030204"/>
+        <a:latin typeface="Calibri"/>
         <a:ea typeface=""/>
         <a:cs typeface=""/>
         <a:font script="Jpan" typeface="ＭＳ 明朝"/>
@@ -9721,7 +10454,7 @@
   <a:extraClrSchemeLst/>
   <a:extLst>
     <a:ext uri="{05A4C25C-085E-4340-85A3-A5531E510DB2}">
-      <thm15:themeFamily xmlns:thm15="http://schemas.microsoft.com/office/thememl/2012/main" name="Office Theme" id="{62F939B6-93AF-4DB8-9C6B-D6C7DFDC589F}" vid="{4A3C46E8-61CC-4603-A589-7422A47A8E4A}"/>
+      <thm15:themeFamily xmlns="" xmlns:thm15="http://schemas.microsoft.com/office/thememl/2012/main" name="Office Theme" id="{62F939B6-93AF-4DB8-9C6B-D6C7DFDC589F}" vid="{4A3C46E8-61CC-4603-A589-7422A47A8E4A}"/>
     </a:ext>
   </a:extLst>
 </a:theme>
@@ -9732,7 +10465,7 @@
 </file>
 
 <file path=customXml/itemProps1.xml><?xml version="1.0" encoding="utf-8"?>
-<ds:datastoreItem xmlns:ds="http://schemas.openxmlformats.org/officeDocument/2006/customXml" ds:itemID="{D1247FE8-93DD-47C1-9114-D50ED840DD95}">
+<ds:datastoreItem xmlns:ds="http://schemas.openxmlformats.org/officeDocument/2006/customXml" ds:itemID="{73986660-C4CF-4E24-87B8-3CCE7356DB9C}">
   <ds:schemaRefs>
     <ds:schemaRef ds:uri="http://schemas.openxmlformats.org/officeDocument/2006/bibliography"/>
   </ds:schemaRefs>

--- a/Documentacion/Alcance-y-Capas.docx
+++ b/Documentacion/Alcance-y-Capas.docx
@@ -1,6 +1,6 @@
 
 <file path=word/document.xml><?xml version="1.0" encoding="utf-8"?>
-<w:document xmlns:wpc="http://schemas.microsoft.com/office/word/2010/wordprocessingCanvas" xmlns:mc="http://schemas.openxmlformats.org/markup-compatibility/2006" xmlns:o="urn:schemas-microsoft-com:office:office" xmlns:r="http://schemas.openxmlformats.org/officeDocument/2006/relationships" xmlns:m="http://schemas.openxmlformats.org/officeDocument/2006/math" xmlns:v="urn:schemas-microsoft-com:vml" xmlns:wp14="http://schemas.microsoft.com/office/word/2010/wordprocessingDrawing" xmlns:wp="http://schemas.openxmlformats.org/drawingml/2006/wordprocessingDrawing" xmlns:w10="urn:schemas-microsoft-com:office:word" xmlns:w="http://schemas.openxmlformats.org/wordprocessingml/2006/main" xmlns:w14="http://schemas.microsoft.com/office/word/2010/wordml" xmlns:wpg="http://schemas.microsoft.com/office/word/2010/wordprocessingGroup" xmlns:wpi="http://schemas.microsoft.com/office/word/2010/wordprocessingInk" xmlns:wne="http://schemas.microsoft.com/office/word/2006/wordml" xmlns:wps="http://schemas.microsoft.com/office/word/2010/wordprocessingShape" mc:Ignorable="w14 wp14">
+<w:document xmlns:wpc="http://schemas.microsoft.com/office/word/2010/wordprocessingCanvas" xmlns:mc="http://schemas.openxmlformats.org/markup-compatibility/2006" xmlns:o="urn:schemas-microsoft-com:office:office" xmlns:r="http://schemas.openxmlformats.org/officeDocument/2006/relationships" xmlns:m="http://schemas.openxmlformats.org/officeDocument/2006/math" xmlns:v="urn:schemas-microsoft-com:vml" xmlns:wp14="http://schemas.microsoft.com/office/word/2010/wordprocessingDrawing" xmlns:wp="http://schemas.openxmlformats.org/drawingml/2006/wordprocessingDrawing" xmlns:w10="urn:schemas-microsoft-com:office:word" xmlns:w="http://schemas.openxmlformats.org/wordprocessingml/2006/main" xmlns:w14="http://schemas.microsoft.com/office/word/2010/wordml" xmlns:w15="http://schemas.microsoft.com/office/word/2012/wordml" xmlns:wpg="http://schemas.microsoft.com/office/word/2010/wordprocessingGroup" xmlns:wpi="http://schemas.microsoft.com/office/word/2010/wordprocessingInk" xmlns:wne="http://schemas.microsoft.com/office/word/2006/wordml" xmlns:wps="http://schemas.microsoft.com/office/word/2010/wordprocessingShape" mc:Ignorable="w14 w15 wp14">
   <w:body>
     <w:sdt>
       <w:sdtPr>
@@ -125,7 +125,7 @@
                   </wp:anchor>
                 </w:drawing>
               </mc:Choice>
-              <mc:Fallback xmlns:w15="http://schemas.microsoft.com/office/word/2012/wordml">
+              <mc:Fallback>
                 <w:pict>
                   <v:rect id="Rectángulo 132" o:spid="_x0000_s1026" style="position:absolute;margin-left:-4.4pt;margin-top:0;width:46.8pt;height:77.75pt;z-index:251656704;visibility:visible;mso-wrap-style:square;mso-width-percent:76;mso-height-percent:98;mso-top-percent:23;mso-wrap-distance-left:9pt;mso-wrap-distance-top:0;mso-wrap-distance-right:9pt;mso-wrap-distance-bottom:0;mso-position-horizontal:right;mso-position-horizontal-relative:margin;mso-position-vertical-relative:page;mso-width-percent:76;mso-height-percent:98;mso-top-percent:23;mso-width-relative:page;mso-height-relative:page;v-text-anchor:bottom" o:gfxdata="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" fillcolor="#5b9bd5 [3204]" stroked="f" strokeweight="1pt">
                     <v:path arrowok="t"/>
@@ -207,7 +207,7 @@
                     </pic:cNvPicPr>
                   </pic:nvPicPr>
                   <pic:blipFill>
-                    <a:blip r:embed="rId9">
+                    <a:blip r:embed="rId8">
                       <a:extLst>
                         <a:ext uri="{28A0092B-C50C-407E-A947-70E740481C1C}">
                           <a14:useLocalDpi xmlns:a14="http://schemas.microsoft.com/office/drawing/2010/main" val="0"/>
@@ -612,29 +612,7 @@
           <w:szCs w:val="24"/>
           <w:lang w:val="es-ES" w:eastAsia="es-ES"/>
         </w:rPr>
-        <w:t xml:space="preserve">El desarrollo de una aplicación web completa, sistema informático ACM (Aplicación para el Control de un </w:t>
-      </w:r>
-      <w:proofErr w:type="spellStart"/>
-      <w:r>
-        <w:rPr>
-          <w:rFonts w:asciiTheme="minorHAnsi" w:hAnsiTheme="minorHAnsi"/>
-          <w:color w:val="000000"/>
-          <w:sz w:val="24"/>
-          <w:szCs w:val="24"/>
-          <w:lang w:val="es-ES" w:eastAsia="es-ES"/>
-        </w:rPr>
-        <w:t>Market</w:t>
-      </w:r>
-      <w:proofErr w:type="spellEnd"/>
-      <w:r>
-        <w:rPr>
-          <w:rFonts w:asciiTheme="minorHAnsi" w:hAnsiTheme="minorHAnsi"/>
-          <w:color w:val="000000"/>
-          <w:sz w:val="24"/>
-          <w:szCs w:val="24"/>
-          <w:lang w:val="es-ES" w:eastAsia="es-ES"/>
-        </w:rPr>
-        <w:t>) con los módulos de:</w:t>
+        <w:t>El desarrollo de una aplicación web completa, sistema informático ACM (Aplicación para el Control de un Market) con los módulos de:</w:t>
       </w:r>
     </w:p>
     <w:p>
@@ -1237,20 +1215,8 @@
           <w:szCs w:val="24"/>
           <w:lang w:eastAsia="es-ES"/>
         </w:rPr>
-        <w:t xml:space="preserve">Generalización de </w:t>
+        <w:t>Generalización de Kardex</w:t>
       </w:r>
-      <w:proofErr w:type="spellStart"/>
-      <w:r>
-        <w:rPr>
-          <w:rFonts w:asciiTheme="minorHAnsi" w:hAnsiTheme="minorHAnsi"/>
-          <w:color w:val="000000"/>
-          <w:sz w:val="24"/>
-          <w:szCs w:val="24"/>
-          <w:lang w:eastAsia="es-ES"/>
-        </w:rPr>
-        <w:t>Kardex</w:t>
-      </w:r>
-      <w:proofErr w:type="spellEnd"/>
     </w:p>
     <w:p>
       <w:pPr>
@@ -1432,18 +1398,8 @@
           <w:sz w:val="24"/>
           <w:szCs w:val="24"/>
         </w:rPr>
-        <w:t xml:space="preserve">Impresión de </w:t>
+        <w:t>Impresión de Kardex</w:t>
       </w:r>
-      <w:proofErr w:type="spellStart"/>
-      <w:r>
-        <w:rPr>
-          <w:rFonts w:asciiTheme="minorHAnsi" w:hAnsiTheme="minorHAnsi"/>
-          <w:sz w:val="24"/>
-          <w:szCs w:val="24"/>
-        </w:rPr>
-        <w:t>Kardex</w:t>
-      </w:r>
-      <w:proofErr w:type="spellEnd"/>
     </w:p>
     <w:p>
       <w:pPr>
@@ -1690,7 +1646,6 @@
         </w:rPr>
         <w:t xml:space="preserve"> </w:t>
       </w:r>
-      <w:proofErr w:type="gramStart"/>
       <w:r>
         <w:rPr>
           <w:rFonts w:asciiTheme="minorHAnsi" w:hAnsiTheme="minorHAnsi"/>
@@ -1719,40 +1674,7 @@
           <w:szCs w:val="24"/>
           <w:lang w:val="es-ES" w:eastAsia="es-ES"/>
         </w:rPr>
-        <w:t>(</w:t>
-      </w:r>
-      <w:proofErr w:type="gramEnd"/>
-      <w:r>
-        <w:rPr>
-          <w:rFonts w:asciiTheme="minorHAnsi" w:hAnsiTheme="minorHAnsi"/>
-          <w:color w:val="000000"/>
-          <w:sz w:val="24"/>
-          <w:szCs w:val="24"/>
-          <w:lang w:val="es-ES" w:eastAsia="es-ES"/>
-        </w:rPr>
-        <w:t xml:space="preserve">Aplicación para el Control de un </w:t>
-      </w:r>
-      <w:proofErr w:type="spellStart"/>
-      <w:r>
-        <w:rPr>
-          <w:rFonts w:asciiTheme="minorHAnsi" w:hAnsiTheme="minorHAnsi"/>
-          <w:color w:val="000000"/>
-          <w:sz w:val="24"/>
-          <w:szCs w:val="24"/>
-          <w:lang w:val="es-ES" w:eastAsia="es-ES"/>
-        </w:rPr>
-        <w:t>Market</w:t>
-      </w:r>
-      <w:proofErr w:type="spellEnd"/>
-      <w:r>
-        <w:rPr>
-          <w:rFonts w:asciiTheme="minorHAnsi" w:hAnsiTheme="minorHAnsi"/>
-          <w:color w:val="000000"/>
-          <w:sz w:val="24"/>
-          <w:szCs w:val="24"/>
-          <w:lang w:val="es-ES" w:eastAsia="es-ES"/>
-        </w:rPr>
-        <w:t xml:space="preserve">) </w:t>
+        <w:t xml:space="preserve">(Aplicación para el Control de un Market) </w:t>
       </w:r>
       <w:r>
         <w:rPr>
@@ -1983,8 +1905,6 @@
           <w:lang w:val="es-ES" w:eastAsia="es-ES"/>
         </w:rPr>
       </w:pPr>
-      <w:proofErr w:type="spellStart"/>
-      <w:proofErr w:type="gramStart"/>
       <w:r>
         <w:rPr>
           <w:rFonts w:asciiTheme="minorHAnsi" w:hAnsiTheme="minorHAnsi"/>
@@ -2007,7 +1927,6 @@
         </w:rPr>
         <w:t>SQL</w:t>
       </w:r>
-      <w:proofErr w:type="spellEnd"/>
       <w:r>
         <w:rPr>
           <w:rFonts w:asciiTheme="minorHAnsi" w:hAnsiTheme="minorHAnsi"/>
@@ -2017,32 +1936,7 @@
           <w:szCs w:val="24"/>
           <w:lang w:val="es-ES" w:eastAsia="es-ES"/>
         </w:rPr>
-        <w:t>(</w:t>
-      </w:r>
-      <w:proofErr w:type="spellStart"/>
-      <w:proofErr w:type="gramEnd"/>
-      <w:r>
-        <w:rPr>
-          <w:rFonts w:asciiTheme="minorHAnsi" w:hAnsiTheme="minorHAnsi"/>
-          <w:b/>
-          <w:color w:val="000000"/>
-          <w:sz w:val="24"/>
-          <w:szCs w:val="24"/>
-          <w:lang w:val="es-ES" w:eastAsia="es-ES"/>
-        </w:rPr>
-        <w:t>WorkBench</w:t>
-      </w:r>
-      <w:proofErr w:type="spellEnd"/>
-      <w:r>
-        <w:rPr>
-          <w:rFonts w:asciiTheme="minorHAnsi" w:hAnsiTheme="minorHAnsi"/>
-          <w:b/>
-          <w:color w:val="000000"/>
-          <w:sz w:val="24"/>
-          <w:szCs w:val="24"/>
-          <w:lang w:val="es-ES" w:eastAsia="es-ES"/>
-        </w:rPr>
-        <w:t>)</w:t>
+        <w:t>(WorkBench)</w:t>
       </w:r>
       <w:r>
         <w:rPr>
@@ -3026,6 +2920,24 @@
     </w:p>
     <w:p>
       <w:pPr>
+        <w:spacing w:before="0" w:after="0" w:line="240" w:lineRule="auto"/>
+        <w:rPr>
+          <w:b/>
+          <w:color w:val="1F4E79" w:themeColor="accent1" w:themeShade="80"/>
+          <w:sz w:val="40"/>
+        </w:rPr>
+      </w:pPr>
+      <w:r>
+        <w:rPr>
+          <w:b/>
+          <w:color w:val="1F4E79" w:themeColor="accent1" w:themeShade="80"/>
+          <w:sz w:val="40"/>
+        </w:rPr>
+        <w:br w:type="page"/>
+      </w:r>
+    </w:p>
+    <w:p>
+      <w:pPr>
         <w:pBdr>
           <w:bottom w:val="single" w:sz="18" w:space="1" w:color="2E74B5" w:themeColor="accent1" w:themeShade="BF"/>
         </w:pBdr>
@@ -3041,6 +2953,7 @@
           <w:color w:val="1F4E79" w:themeColor="accent1" w:themeShade="80"/>
           <w:sz w:val="40"/>
         </w:rPr>
+        <w:lastRenderedPageBreak/>
         <w:t>Integración.-</w:t>
       </w:r>
     </w:p>
@@ -3074,125 +2987,1080 @@
         <w:t xml:space="preserve"> será Brindar los Servicios de:</w:t>
       </w:r>
     </w:p>
+    <w:tbl>
+      <w:tblPr>
+        <w:tblStyle w:val="Tabladecuadrcula5oscura-nfasis1"/>
+        <w:tblW w:w="9458" w:type="dxa"/>
+        <w:tblLook w:val="04A0" w:firstRow="1" w:lastRow="0" w:firstColumn="1" w:lastColumn="0" w:noHBand="0" w:noVBand="1"/>
+      </w:tblPr>
+      <w:tblGrid>
+        <w:gridCol w:w="3257"/>
+        <w:gridCol w:w="3048"/>
+        <w:gridCol w:w="1576"/>
+        <w:gridCol w:w="1577"/>
+      </w:tblGrid>
+      <w:tr>
+        <w:trPr>
+          <w:cnfStyle w:val="100000000000" w:firstRow="1" w:lastRow="0" w:firstColumn="0" w:lastColumn="0" w:oddVBand="0" w:evenVBand="0" w:oddHBand="0" w:evenHBand="0" w:firstRowFirstColumn="0" w:firstRowLastColumn="0" w:lastRowFirstColumn="0" w:lastRowLastColumn="0"/>
+          <w:trHeight w:val="346"/>
+        </w:trPr>
+        <w:tc>
+          <w:tcPr>
+            <w:cnfStyle w:val="001000000000" w:firstRow="0" w:lastRow="0" w:firstColumn="1" w:lastColumn="0" w:oddVBand="0" w:evenVBand="0" w:oddHBand="0" w:evenHBand="0" w:firstRowFirstColumn="0" w:firstRowLastColumn="0" w:lastRowFirstColumn="0" w:lastRowLastColumn="0"/>
+            <w:tcW w:w="3257" w:type="dxa"/>
+            <w:vMerge w:val="restart"/>
+            <w:hideMark/>
+          </w:tcPr>
+          <w:p>
+            <w:pPr>
+              <w:spacing w:before="0" w:after="0" w:line="240" w:lineRule="auto"/>
+              <w:jc w:val="center"/>
+              <w:rPr>
+                <w:color w:val="000000"/>
+                <w:sz w:val="28"/>
+                <w:szCs w:val="28"/>
+                <w:lang w:eastAsia="es-EC"/>
+              </w:rPr>
+            </w:pPr>
+            <w:bookmarkStart w:id="7" w:name="_GoBack"/>
+            <w:bookmarkEnd w:id="7"/>
+            <w:r>
+              <w:rPr>
+                <w:color w:val="000000"/>
+                <w:sz w:val="28"/>
+                <w:szCs w:val="28"/>
+                <w:lang w:eastAsia="es-EC"/>
+              </w:rPr>
+              <w:t>Servicios</w:t>
+            </w:r>
+          </w:p>
+        </w:tc>
+        <w:tc>
+          <w:tcPr>
+            <w:tcW w:w="3048" w:type="dxa"/>
+            <w:vMerge w:val="restart"/>
+            <w:hideMark/>
+          </w:tcPr>
+          <w:p>
+            <w:pPr>
+              <w:spacing w:before="0" w:after="0" w:line="240" w:lineRule="auto"/>
+              <w:jc w:val="center"/>
+              <w:cnfStyle w:val="100000000000" w:firstRow="1" w:lastRow="0" w:firstColumn="0" w:lastColumn="0" w:oddVBand="0" w:evenVBand="0" w:oddHBand="0" w:evenHBand="0" w:firstRowFirstColumn="0" w:firstRowLastColumn="0" w:lastRowFirstColumn="0" w:lastRowLastColumn="0"/>
+              <w:rPr>
+                <w:color w:val="000000"/>
+                <w:sz w:val="28"/>
+                <w:szCs w:val="28"/>
+                <w:lang w:eastAsia="es-EC"/>
+              </w:rPr>
+            </w:pPr>
+            <w:r>
+              <w:rPr>
+                <w:bCs w:val="0"/>
+                <w:color w:val="000000"/>
+                <w:sz w:val="28"/>
+                <w:szCs w:val="28"/>
+                <w:lang w:eastAsia="es-EC"/>
+              </w:rPr>
+              <w:t>Parámetros</w:t>
+            </w:r>
+            <w:r>
+              <w:rPr>
+                <w:color w:val="000000"/>
+                <w:sz w:val="28"/>
+                <w:szCs w:val="28"/>
+                <w:lang w:eastAsia="es-EC"/>
+              </w:rPr>
+              <w:t xml:space="preserve"> de Entrada</w:t>
+            </w:r>
+          </w:p>
+        </w:tc>
+        <w:tc>
+          <w:tcPr>
+            <w:tcW w:w="3153" w:type="dxa"/>
+            <w:gridSpan w:val="2"/>
+            <w:vMerge w:val="restart"/>
+            <w:hideMark/>
+          </w:tcPr>
+          <w:p>
+            <w:pPr>
+              <w:spacing w:before="0" w:after="0" w:line="240" w:lineRule="auto"/>
+              <w:jc w:val="center"/>
+              <w:cnfStyle w:val="100000000000" w:firstRow="1" w:lastRow="0" w:firstColumn="0" w:lastColumn="0" w:oddVBand="0" w:evenVBand="0" w:oddHBand="0" w:evenHBand="0" w:firstRowFirstColumn="0" w:firstRowLastColumn="0" w:lastRowFirstColumn="0" w:lastRowLastColumn="0"/>
+              <w:rPr>
+                <w:color w:val="000000"/>
+                <w:sz w:val="28"/>
+                <w:szCs w:val="28"/>
+                <w:lang w:eastAsia="es-EC"/>
+              </w:rPr>
+            </w:pPr>
+            <w:r>
+              <w:rPr>
+                <w:bCs w:val="0"/>
+                <w:color w:val="000000"/>
+                <w:sz w:val="28"/>
+                <w:szCs w:val="28"/>
+                <w:lang w:eastAsia="es-EC"/>
+              </w:rPr>
+              <w:t>Parámetros</w:t>
+            </w:r>
+            <w:r>
+              <w:rPr>
+                <w:color w:val="000000"/>
+                <w:sz w:val="28"/>
+                <w:szCs w:val="28"/>
+                <w:lang w:eastAsia="es-EC"/>
+              </w:rPr>
+              <w:t xml:space="preserve"> de Salida</w:t>
+            </w:r>
+          </w:p>
+        </w:tc>
+      </w:tr>
+      <w:tr>
+        <w:trPr>
+          <w:cnfStyle w:val="000000100000" w:firstRow="0" w:lastRow="0" w:firstColumn="0" w:lastColumn="0" w:oddVBand="0" w:evenVBand="0" w:oddHBand="1" w:evenHBand="0" w:firstRowFirstColumn="0" w:firstRowLastColumn="0" w:lastRowFirstColumn="0" w:lastRowLastColumn="0"/>
+          <w:trHeight w:val="379"/>
+        </w:trPr>
+        <w:tc>
+          <w:tcPr>
+            <w:cnfStyle w:val="001000000000" w:firstRow="0" w:lastRow="0" w:firstColumn="1" w:lastColumn="0" w:oddVBand="0" w:evenVBand="0" w:oddHBand="0" w:evenHBand="0" w:firstRowFirstColumn="0" w:firstRowLastColumn="0" w:lastRowFirstColumn="0" w:lastRowLastColumn="0"/>
+            <w:tcW w:w="3257" w:type="dxa"/>
+            <w:vMerge/>
+            <w:hideMark/>
+          </w:tcPr>
+          <w:p>
+            <w:pPr>
+              <w:spacing w:before="0" w:after="0" w:line="240" w:lineRule="auto"/>
+              <w:rPr>
+                <w:color w:val="000000"/>
+                <w:sz w:val="28"/>
+                <w:szCs w:val="28"/>
+                <w:lang w:eastAsia="es-EC"/>
+              </w:rPr>
+            </w:pPr>
+          </w:p>
+        </w:tc>
+        <w:tc>
+          <w:tcPr>
+            <w:tcW w:w="3048" w:type="dxa"/>
+            <w:vMerge/>
+            <w:hideMark/>
+          </w:tcPr>
+          <w:p>
+            <w:pPr>
+              <w:spacing w:before="0" w:after="0" w:line="240" w:lineRule="auto"/>
+              <w:cnfStyle w:val="000000100000" w:firstRow="0" w:lastRow="0" w:firstColumn="0" w:lastColumn="0" w:oddVBand="0" w:evenVBand="0" w:oddHBand="1" w:evenHBand="0" w:firstRowFirstColumn="0" w:firstRowLastColumn="0" w:lastRowFirstColumn="0" w:lastRowLastColumn="0"/>
+              <w:rPr>
+                <w:b/>
+                <w:bCs/>
+                <w:color w:val="000000"/>
+                <w:sz w:val="28"/>
+                <w:szCs w:val="28"/>
+                <w:lang w:eastAsia="es-EC"/>
+              </w:rPr>
+            </w:pPr>
+          </w:p>
+        </w:tc>
+        <w:tc>
+          <w:tcPr>
+            <w:tcW w:w="3153" w:type="dxa"/>
+            <w:gridSpan w:val="2"/>
+            <w:vMerge/>
+            <w:hideMark/>
+          </w:tcPr>
+          <w:p>
+            <w:pPr>
+              <w:spacing w:before="0" w:after="0" w:line="240" w:lineRule="auto"/>
+              <w:cnfStyle w:val="000000100000" w:firstRow="0" w:lastRow="0" w:firstColumn="0" w:lastColumn="0" w:oddVBand="0" w:evenVBand="0" w:oddHBand="1" w:evenHBand="0" w:firstRowFirstColumn="0" w:firstRowLastColumn="0" w:lastRowFirstColumn="0" w:lastRowLastColumn="0"/>
+              <w:rPr>
+                <w:b/>
+                <w:bCs/>
+                <w:color w:val="000000"/>
+                <w:sz w:val="28"/>
+                <w:szCs w:val="28"/>
+                <w:lang w:eastAsia="es-EC"/>
+              </w:rPr>
+            </w:pPr>
+          </w:p>
+        </w:tc>
+      </w:tr>
+      <w:tr>
+        <w:trPr>
+          <w:trHeight w:val="318"/>
+        </w:trPr>
+        <w:tc>
+          <w:tcPr>
+            <w:cnfStyle w:val="001000000000" w:firstRow="0" w:lastRow="0" w:firstColumn="1" w:lastColumn="0" w:oddVBand="0" w:evenVBand="0" w:oddHBand="0" w:evenHBand="0" w:firstRowFirstColumn="0" w:firstRowLastColumn="0" w:lastRowFirstColumn="0" w:lastRowLastColumn="0"/>
+            <w:tcW w:w="3257" w:type="dxa"/>
+            <w:vMerge w:val="restart"/>
+            <w:noWrap/>
+            <w:hideMark/>
+          </w:tcPr>
+          <w:p>
+            <w:pPr>
+              <w:spacing w:before="0" w:after="0" w:line="240" w:lineRule="auto"/>
+              <w:rPr>
+                <w:color w:val="000000"/>
+                <w:sz w:val="24"/>
+                <w:szCs w:val="28"/>
+                <w:lang w:eastAsia="es-EC"/>
+              </w:rPr>
+            </w:pPr>
+            <w:r>
+              <w:rPr>
+                <w:color w:val="000000"/>
+                <w:sz w:val="24"/>
+                <w:szCs w:val="28"/>
+                <w:lang w:eastAsia="es-EC"/>
+              </w:rPr>
+              <w:t>Validación de Usuario</w:t>
+            </w:r>
+          </w:p>
+        </w:tc>
+        <w:tc>
+          <w:tcPr>
+            <w:tcW w:w="3048" w:type="dxa"/>
+            <w:vMerge w:val="restart"/>
+            <w:noWrap/>
+            <w:hideMark/>
+          </w:tcPr>
+          <w:p>
+            <w:pPr>
+              <w:spacing w:before="0" w:after="0" w:line="240" w:lineRule="auto"/>
+              <w:cnfStyle w:val="000000000000" w:firstRow="0" w:lastRow="0" w:firstColumn="0" w:lastColumn="0" w:oddVBand="0" w:evenVBand="0" w:oddHBand="0" w:evenHBand="0" w:firstRowFirstColumn="0" w:firstRowLastColumn="0" w:lastRowFirstColumn="0" w:lastRowLastColumn="0"/>
+              <w:rPr>
+                <w:color w:val="000000"/>
+                <w:sz w:val="24"/>
+                <w:szCs w:val="24"/>
+                <w:lang w:eastAsia="es-EC"/>
+              </w:rPr>
+            </w:pPr>
+            <w:r>
+              <w:rPr>
+                <w:color w:val="000000"/>
+                <w:sz w:val="24"/>
+                <w:szCs w:val="24"/>
+                <w:lang w:eastAsia="es-EC"/>
+              </w:rPr>
+              <w:t>Usuario</w:t>
+            </w:r>
+          </w:p>
+        </w:tc>
+        <w:tc>
+          <w:tcPr>
+            <w:tcW w:w="3153" w:type="dxa"/>
+            <w:gridSpan w:val="2"/>
+            <w:noWrap/>
+            <w:hideMark/>
+          </w:tcPr>
+          <w:p>
+            <w:pPr>
+              <w:spacing w:before="0" w:after="0" w:line="240" w:lineRule="auto"/>
+              <w:cnfStyle w:val="000000000000" w:firstRow="0" w:lastRow="0" w:firstColumn="0" w:lastColumn="0" w:oddVBand="0" w:evenVBand="0" w:oddHBand="0" w:evenHBand="0" w:firstRowFirstColumn="0" w:firstRowLastColumn="0" w:lastRowFirstColumn="0" w:lastRowLastColumn="0"/>
+              <w:rPr>
+                <w:color w:val="000000"/>
+                <w:sz w:val="24"/>
+                <w:szCs w:val="24"/>
+                <w:lang w:eastAsia="es-EC"/>
+              </w:rPr>
+            </w:pPr>
+            <w:r>
+              <w:rPr>
+                <w:color w:val="000000"/>
+                <w:sz w:val="24"/>
+                <w:szCs w:val="24"/>
+                <w:lang w:eastAsia="es-EC"/>
+              </w:rPr>
+              <w:t>Usuario Correcto</w:t>
+            </w:r>
+          </w:p>
+        </w:tc>
+      </w:tr>
+      <w:tr>
+        <w:trPr>
+          <w:cnfStyle w:val="000000100000" w:firstRow="0" w:lastRow="0" w:firstColumn="0" w:lastColumn="0" w:oddVBand="0" w:evenVBand="0" w:oddHBand="1" w:evenHBand="0" w:firstRowFirstColumn="0" w:firstRowLastColumn="0" w:lastRowFirstColumn="0" w:lastRowLastColumn="0"/>
+          <w:trHeight w:val="318"/>
+        </w:trPr>
+        <w:tc>
+          <w:tcPr>
+            <w:cnfStyle w:val="001000000000" w:firstRow="0" w:lastRow="0" w:firstColumn="1" w:lastColumn="0" w:oddVBand="0" w:evenVBand="0" w:oddHBand="0" w:evenHBand="0" w:firstRowFirstColumn="0" w:firstRowLastColumn="0" w:lastRowFirstColumn="0" w:lastRowLastColumn="0"/>
+            <w:tcW w:w="3257" w:type="dxa"/>
+            <w:vMerge/>
+            <w:hideMark/>
+          </w:tcPr>
+          <w:p>
+            <w:pPr>
+              <w:spacing w:before="0" w:after="0" w:line="240" w:lineRule="auto"/>
+              <w:rPr>
+                <w:color w:val="000000"/>
+                <w:sz w:val="24"/>
+                <w:szCs w:val="28"/>
+                <w:lang w:eastAsia="es-EC"/>
+              </w:rPr>
+            </w:pPr>
+          </w:p>
+        </w:tc>
+        <w:tc>
+          <w:tcPr>
+            <w:tcW w:w="3048" w:type="dxa"/>
+            <w:vMerge/>
+            <w:hideMark/>
+          </w:tcPr>
+          <w:p>
+            <w:pPr>
+              <w:spacing w:before="0" w:after="0" w:line="240" w:lineRule="auto"/>
+              <w:cnfStyle w:val="000000100000" w:firstRow="0" w:lastRow="0" w:firstColumn="0" w:lastColumn="0" w:oddVBand="0" w:evenVBand="0" w:oddHBand="1" w:evenHBand="0" w:firstRowFirstColumn="0" w:firstRowLastColumn="0" w:lastRowFirstColumn="0" w:lastRowLastColumn="0"/>
+              <w:rPr>
+                <w:color w:val="000000"/>
+                <w:sz w:val="24"/>
+                <w:szCs w:val="24"/>
+                <w:lang w:eastAsia="es-EC"/>
+              </w:rPr>
+            </w:pPr>
+          </w:p>
+        </w:tc>
+        <w:tc>
+          <w:tcPr>
+            <w:tcW w:w="3153" w:type="dxa"/>
+            <w:gridSpan w:val="2"/>
+            <w:noWrap/>
+            <w:hideMark/>
+          </w:tcPr>
+          <w:p>
+            <w:pPr>
+              <w:spacing w:before="0" w:after="0" w:line="240" w:lineRule="auto"/>
+              <w:cnfStyle w:val="000000100000" w:firstRow="0" w:lastRow="0" w:firstColumn="0" w:lastColumn="0" w:oddVBand="0" w:evenVBand="0" w:oddHBand="1" w:evenHBand="0" w:firstRowFirstColumn="0" w:firstRowLastColumn="0" w:lastRowFirstColumn="0" w:lastRowLastColumn="0"/>
+              <w:rPr>
+                <w:color w:val="000000"/>
+                <w:sz w:val="24"/>
+                <w:szCs w:val="24"/>
+                <w:lang w:eastAsia="es-EC"/>
+              </w:rPr>
+            </w:pPr>
+            <w:r>
+              <w:rPr>
+                <w:color w:val="000000"/>
+                <w:sz w:val="24"/>
+                <w:szCs w:val="24"/>
+                <w:lang w:eastAsia="es-EC"/>
+              </w:rPr>
+              <w:t>Usuario Incorrecto</w:t>
+            </w:r>
+          </w:p>
+        </w:tc>
+      </w:tr>
+      <w:tr>
+        <w:trPr>
+          <w:trHeight w:val="303"/>
+        </w:trPr>
+        <w:tc>
+          <w:tcPr>
+            <w:cnfStyle w:val="001000000000" w:firstRow="0" w:lastRow="0" w:firstColumn="1" w:lastColumn="0" w:oddVBand="0" w:evenVBand="0" w:oddHBand="0" w:evenHBand="0" w:firstRowFirstColumn="0" w:firstRowLastColumn="0" w:lastRowFirstColumn="0" w:lastRowLastColumn="0"/>
+            <w:tcW w:w="3257" w:type="dxa"/>
+            <w:vMerge w:val="restart"/>
+            <w:noWrap/>
+            <w:hideMark/>
+          </w:tcPr>
+          <w:p>
+            <w:pPr>
+              <w:spacing w:before="0" w:after="0" w:line="240" w:lineRule="auto"/>
+              <w:rPr>
+                <w:color w:val="000000"/>
+                <w:sz w:val="24"/>
+                <w:szCs w:val="28"/>
+                <w:lang w:eastAsia="es-EC"/>
+              </w:rPr>
+            </w:pPr>
+            <w:r>
+              <w:rPr>
+                <w:color w:val="000000"/>
+                <w:sz w:val="24"/>
+                <w:szCs w:val="28"/>
+                <w:lang w:eastAsia="es-EC"/>
+              </w:rPr>
+              <w:t>Validación de Contraseña</w:t>
+            </w:r>
+          </w:p>
+        </w:tc>
+        <w:tc>
+          <w:tcPr>
+            <w:tcW w:w="3048" w:type="dxa"/>
+            <w:vMerge w:val="restart"/>
+            <w:noWrap/>
+            <w:hideMark/>
+          </w:tcPr>
+          <w:p>
+            <w:pPr>
+              <w:spacing w:before="0" w:after="0" w:line="240" w:lineRule="auto"/>
+              <w:cnfStyle w:val="000000000000" w:firstRow="0" w:lastRow="0" w:firstColumn="0" w:lastColumn="0" w:oddVBand="0" w:evenVBand="0" w:oddHBand="0" w:evenHBand="0" w:firstRowFirstColumn="0" w:firstRowLastColumn="0" w:lastRowFirstColumn="0" w:lastRowLastColumn="0"/>
+              <w:rPr>
+                <w:color w:val="000000"/>
+                <w:sz w:val="24"/>
+                <w:szCs w:val="24"/>
+                <w:lang w:eastAsia="es-EC"/>
+              </w:rPr>
+            </w:pPr>
+            <w:r>
+              <w:rPr>
+                <w:color w:val="000000"/>
+                <w:sz w:val="24"/>
+                <w:szCs w:val="24"/>
+                <w:lang w:eastAsia="es-EC"/>
+              </w:rPr>
+              <w:t>Contraseña</w:t>
+            </w:r>
+          </w:p>
+        </w:tc>
+        <w:tc>
+          <w:tcPr>
+            <w:tcW w:w="3153" w:type="dxa"/>
+            <w:gridSpan w:val="2"/>
+            <w:noWrap/>
+            <w:hideMark/>
+          </w:tcPr>
+          <w:p>
+            <w:pPr>
+              <w:spacing w:before="0" w:after="0" w:line="240" w:lineRule="auto"/>
+              <w:cnfStyle w:val="000000000000" w:firstRow="0" w:lastRow="0" w:firstColumn="0" w:lastColumn="0" w:oddVBand="0" w:evenVBand="0" w:oddHBand="0" w:evenHBand="0" w:firstRowFirstColumn="0" w:firstRowLastColumn="0" w:lastRowFirstColumn="0" w:lastRowLastColumn="0"/>
+              <w:rPr>
+                <w:color w:val="000000"/>
+                <w:sz w:val="24"/>
+                <w:szCs w:val="24"/>
+                <w:lang w:eastAsia="es-EC"/>
+              </w:rPr>
+            </w:pPr>
+            <w:r>
+              <w:rPr>
+                <w:color w:val="000000"/>
+                <w:sz w:val="24"/>
+                <w:szCs w:val="24"/>
+                <w:lang w:eastAsia="es-EC"/>
+              </w:rPr>
+              <w:t>Contraseña Correcto</w:t>
+            </w:r>
+          </w:p>
+        </w:tc>
+      </w:tr>
+      <w:tr>
+        <w:trPr>
+          <w:cnfStyle w:val="000000100000" w:firstRow="0" w:lastRow="0" w:firstColumn="0" w:lastColumn="0" w:oddVBand="0" w:evenVBand="0" w:oddHBand="1" w:evenHBand="0" w:firstRowFirstColumn="0" w:firstRowLastColumn="0" w:lastRowFirstColumn="0" w:lastRowLastColumn="0"/>
+          <w:trHeight w:val="303"/>
+        </w:trPr>
+        <w:tc>
+          <w:tcPr>
+            <w:cnfStyle w:val="001000000000" w:firstRow="0" w:lastRow="0" w:firstColumn="1" w:lastColumn="0" w:oddVBand="0" w:evenVBand="0" w:oddHBand="0" w:evenHBand="0" w:firstRowFirstColumn="0" w:firstRowLastColumn="0" w:lastRowFirstColumn="0" w:lastRowLastColumn="0"/>
+            <w:tcW w:w="3257" w:type="dxa"/>
+            <w:vMerge/>
+            <w:hideMark/>
+          </w:tcPr>
+          <w:p>
+            <w:pPr>
+              <w:spacing w:before="0" w:after="0" w:line="240" w:lineRule="auto"/>
+              <w:rPr>
+                <w:color w:val="000000"/>
+                <w:sz w:val="24"/>
+                <w:szCs w:val="28"/>
+                <w:lang w:eastAsia="es-EC"/>
+              </w:rPr>
+            </w:pPr>
+          </w:p>
+        </w:tc>
+        <w:tc>
+          <w:tcPr>
+            <w:tcW w:w="3048" w:type="dxa"/>
+            <w:vMerge/>
+            <w:hideMark/>
+          </w:tcPr>
+          <w:p>
+            <w:pPr>
+              <w:spacing w:before="0" w:after="0" w:line="240" w:lineRule="auto"/>
+              <w:cnfStyle w:val="000000100000" w:firstRow="0" w:lastRow="0" w:firstColumn="0" w:lastColumn="0" w:oddVBand="0" w:evenVBand="0" w:oddHBand="1" w:evenHBand="0" w:firstRowFirstColumn="0" w:firstRowLastColumn="0" w:lastRowFirstColumn="0" w:lastRowLastColumn="0"/>
+              <w:rPr>
+                <w:color w:val="000000"/>
+                <w:sz w:val="24"/>
+                <w:szCs w:val="24"/>
+                <w:lang w:eastAsia="es-EC"/>
+              </w:rPr>
+            </w:pPr>
+          </w:p>
+        </w:tc>
+        <w:tc>
+          <w:tcPr>
+            <w:tcW w:w="3153" w:type="dxa"/>
+            <w:gridSpan w:val="2"/>
+            <w:noWrap/>
+            <w:hideMark/>
+          </w:tcPr>
+          <w:p>
+            <w:pPr>
+              <w:spacing w:before="0" w:after="0" w:line="240" w:lineRule="auto"/>
+              <w:cnfStyle w:val="000000100000" w:firstRow="0" w:lastRow="0" w:firstColumn="0" w:lastColumn="0" w:oddVBand="0" w:evenVBand="0" w:oddHBand="1" w:evenHBand="0" w:firstRowFirstColumn="0" w:firstRowLastColumn="0" w:lastRowFirstColumn="0" w:lastRowLastColumn="0"/>
+              <w:rPr>
+                <w:color w:val="000000"/>
+                <w:sz w:val="24"/>
+                <w:szCs w:val="24"/>
+                <w:lang w:eastAsia="es-EC"/>
+              </w:rPr>
+            </w:pPr>
+            <w:r>
+              <w:rPr>
+                <w:color w:val="000000"/>
+                <w:sz w:val="24"/>
+                <w:szCs w:val="24"/>
+                <w:lang w:eastAsia="es-EC"/>
+              </w:rPr>
+              <w:t>Contraseña Incorrecto</w:t>
+            </w:r>
+          </w:p>
+        </w:tc>
+      </w:tr>
+      <w:tr>
+        <w:trPr>
+          <w:trHeight w:val="318"/>
+        </w:trPr>
+        <w:tc>
+          <w:tcPr>
+            <w:cnfStyle w:val="001000000000" w:firstRow="0" w:lastRow="0" w:firstColumn="1" w:lastColumn="0" w:oddVBand="0" w:evenVBand="0" w:oddHBand="0" w:evenHBand="0" w:firstRowFirstColumn="0" w:firstRowLastColumn="0" w:lastRowFirstColumn="0" w:lastRowLastColumn="0"/>
+            <w:tcW w:w="3257" w:type="dxa"/>
+            <w:vMerge/>
+            <w:hideMark/>
+          </w:tcPr>
+          <w:p>
+            <w:pPr>
+              <w:spacing w:before="0" w:after="0" w:line="240" w:lineRule="auto"/>
+              <w:rPr>
+                <w:color w:val="000000"/>
+                <w:sz w:val="24"/>
+                <w:szCs w:val="28"/>
+                <w:lang w:eastAsia="es-EC"/>
+              </w:rPr>
+            </w:pPr>
+          </w:p>
+        </w:tc>
+        <w:tc>
+          <w:tcPr>
+            <w:tcW w:w="3048" w:type="dxa"/>
+            <w:vMerge/>
+            <w:hideMark/>
+          </w:tcPr>
+          <w:p>
+            <w:pPr>
+              <w:spacing w:before="0" w:after="0" w:line="240" w:lineRule="auto"/>
+              <w:cnfStyle w:val="000000000000" w:firstRow="0" w:lastRow="0" w:firstColumn="0" w:lastColumn="0" w:oddVBand="0" w:evenVBand="0" w:oddHBand="0" w:evenHBand="0" w:firstRowFirstColumn="0" w:firstRowLastColumn="0" w:lastRowFirstColumn="0" w:lastRowLastColumn="0"/>
+              <w:rPr>
+                <w:color w:val="000000"/>
+                <w:sz w:val="24"/>
+                <w:szCs w:val="24"/>
+                <w:lang w:eastAsia="es-EC"/>
+              </w:rPr>
+            </w:pPr>
+          </w:p>
+        </w:tc>
+        <w:tc>
+          <w:tcPr>
+            <w:tcW w:w="3153" w:type="dxa"/>
+            <w:gridSpan w:val="2"/>
+            <w:noWrap/>
+            <w:hideMark/>
+          </w:tcPr>
+          <w:p>
+            <w:pPr>
+              <w:spacing w:before="0" w:after="0" w:line="240" w:lineRule="auto"/>
+              <w:cnfStyle w:val="000000000000" w:firstRow="0" w:lastRow="0" w:firstColumn="0" w:lastColumn="0" w:oddVBand="0" w:evenVBand="0" w:oddHBand="0" w:evenHBand="0" w:firstRowFirstColumn="0" w:firstRowLastColumn="0" w:lastRowFirstColumn="0" w:lastRowLastColumn="0"/>
+              <w:rPr>
+                <w:color w:val="000000"/>
+                <w:sz w:val="24"/>
+                <w:szCs w:val="24"/>
+                <w:lang w:eastAsia="es-EC"/>
+              </w:rPr>
+            </w:pPr>
+            <w:r>
+              <w:rPr>
+                <w:color w:val="000000"/>
+                <w:sz w:val="24"/>
+                <w:szCs w:val="24"/>
+                <w:lang w:eastAsia="es-EC"/>
+              </w:rPr>
+              <w:t>Bloqueo</w:t>
+            </w:r>
+          </w:p>
+        </w:tc>
+      </w:tr>
+      <w:tr>
+        <w:trPr>
+          <w:cnfStyle w:val="000000100000" w:firstRow="0" w:lastRow="0" w:firstColumn="0" w:lastColumn="0" w:oddVBand="0" w:evenVBand="0" w:oddHBand="1" w:evenHBand="0" w:firstRowFirstColumn="0" w:firstRowLastColumn="0" w:lastRowFirstColumn="0" w:lastRowLastColumn="0"/>
+          <w:trHeight w:val="318"/>
+        </w:trPr>
+        <w:tc>
+          <w:tcPr>
+            <w:cnfStyle w:val="001000000000" w:firstRow="0" w:lastRow="0" w:firstColumn="1" w:lastColumn="0" w:oddVBand="0" w:evenVBand="0" w:oddHBand="0" w:evenHBand="0" w:firstRowFirstColumn="0" w:firstRowLastColumn="0" w:lastRowFirstColumn="0" w:lastRowLastColumn="0"/>
+            <w:tcW w:w="3257" w:type="dxa"/>
+            <w:vMerge w:val="restart"/>
+            <w:noWrap/>
+            <w:hideMark/>
+          </w:tcPr>
+          <w:p>
+            <w:pPr>
+              <w:spacing w:before="0" w:after="0" w:line="240" w:lineRule="auto"/>
+              <w:rPr>
+                <w:color w:val="000000"/>
+                <w:sz w:val="24"/>
+                <w:szCs w:val="28"/>
+                <w:lang w:eastAsia="es-EC"/>
+              </w:rPr>
+            </w:pPr>
+            <w:r>
+              <w:rPr>
+                <w:color w:val="000000"/>
+                <w:sz w:val="24"/>
+                <w:szCs w:val="28"/>
+                <w:lang w:eastAsia="es-EC"/>
+              </w:rPr>
+              <w:t>Cambio de Contraseña</w:t>
+            </w:r>
+          </w:p>
+        </w:tc>
+        <w:tc>
+          <w:tcPr>
+            <w:tcW w:w="3048" w:type="dxa"/>
+            <w:noWrap/>
+            <w:hideMark/>
+          </w:tcPr>
+          <w:p>
+            <w:pPr>
+              <w:spacing w:before="0" w:after="0" w:line="240" w:lineRule="auto"/>
+              <w:cnfStyle w:val="000000100000" w:firstRow="0" w:lastRow="0" w:firstColumn="0" w:lastColumn="0" w:oddVBand="0" w:evenVBand="0" w:oddHBand="1" w:evenHBand="0" w:firstRowFirstColumn="0" w:firstRowLastColumn="0" w:lastRowFirstColumn="0" w:lastRowLastColumn="0"/>
+              <w:rPr>
+                <w:color w:val="000000"/>
+                <w:sz w:val="24"/>
+                <w:szCs w:val="24"/>
+                <w:lang w:eastAsia="es-EC"/>
+              </w:rPr>
+            </w:pPr>
+            <w:r>
+              <w:rPr>
+                <w:color w:val="000000"/>
+                <w:sz w:val="24"/>
+                <w:szCs w:val="24"/>
+                <w:lang w:eastAsia="es-EC"/>
+              </w:rPr>
+              <w:t>Usuario</w:t>
+            </w:r>
+          </w:p>
+        </w:tc>
+        <w:tc>
+          <w:tcPr>
+            <w:tcW w:w="3153" w:type="dxa"/>
+            <w:gridSpan w:val="2"/>
+            <w:noWrap/>
+            <w:hideMark/>
+          </w:tcPr>
+          <w:p>
+            <w:pPr>
+              <w:spacing w:before="0" w:after="0" w:line="240" w:lineRule="auto"/>
+              <w:cnfStyle w:val="000000100000" w:firstRow="0" w:lastRow="0" w:firstColumn="0" w:lastColumn="0" w:oddVBand="0" w:evenVBand="0" w:oddHBand="1" w:evenHBand="0" w:firstRowFirstColumn="0" w:firstRowLastColumn="0" w:lastRowFirstColumn="0" w:lastRowLastColumn="0"/>
+              <w:rPr>
+                <w:color w:val="000000"/>
+                <w:sz w:val="24"/>
+                <w:szCs w:val="24"/>
+                <w:lang w:eastAsia="es-EC"/>
+              </w:rPr>
+            </w:pPr>
+            <w:r>
+              <w:rPr>
+                <w:color w:val="000000"/>
+                <w:sz w:val="24"/>
+                <w:szCs w:val="24"/>
+                <w:lang w:eastAsia="es-EC"/>
+              </w:rPr>
+              <w:t>Nueva Contraseña Correcta</w:t>
+            </w:r>
+          </w:p>
+        </w:tc>
+      </w:tr>
+      <w:tr>
+        <w:trPr>
+          <w:trHeight w:val="318"/>
+        </w:trPr>
+        <w:tc>
+          <w:tcPr>
+            <w:cnfStyle w:val="001000000000" w:firstRow="0" w:lastRow="0" w:firstColumn="1" w:lastColumn="0" w:oddVBand="0" w:evenVBand="0" w:oddHBand="0" w:evenHBand="0" w:firstRowFirstColumn="0" w:firstRowLastColumn="0" w:lastRowFirstColumn="0" w:lastRowLastColumn="0"/>
+            <w:tcW w:w="3257" w:type="dxa"/>
+            <w:vMerge/>
+            <w:hideMark/>
+          </w:tcPr>
+          <w:p>
+            <w:pPr>
+              <w:spacing w:before="0" w:after="0" w:line="240" w:lineRule="auto"/>
+              <w:rPr>
+                <w:color w:val="000000"/>
+                <w:sz w:val="24"/>
+                <w:szCs w:val="28"/>
+                <w:lang w:eastAsia="es-EC"/>
+              </w:rPr>
+            </w:pPr>
+          </w:p>
+        </w:tc>
+        <w:tc>
+          <w:tcPr>
+            <w:tcW w:w="3048" w:type="dxa"/>
+            <w:noWrap/>
+            <w:hideMark/>
+          </w:tcPr>
+          <w:p>
+            <w:pPr>
+              <w:spacing w:before="0" w:after="0" w:line="240" w:lineRule="auto"/>
+              <w:cnfStyle w:val="000000000000" w:firstRow="0" w:lastRow="0" w:firstColumn="0" w:lastColumn="0" w:oddVBand="0" w:evenVBand="0" w:oddHBand="0" w:evenHBand="0" w:firstRowFirstColumn="0" w:firstRowLastColumn="0" w:lastRowFirstColumn="0" w:lastRowLastColumn="0"/>
+              <w:rPr>
+                <w:color w:val="000000"/>
+                <w:sz w:val="24"/>
+                <w:szCs w:val="24"/>
+                <w:lang w:eastAsia="es-EC"/>
+              </w:rPr>
+            </w:pPr>
+            <w:r>
+              <w:rPr>
+                <w:color w:val="000000"/>
+                <w:sz w:val="24"/>
+                <w:szCs w:val="24"/>
+                <w:lang w:eastAsia="es-EC"/>
+              </w:rPr>
+              <w:t>Contraseña</w:t>
+            </w:r>
+          </w:p>
+        </w:tc>
+        <w:tc>
+          <w:tcPr>
+            <w:tcW w:w="3153" w:type="dxa"/>
+            <w:gridSpan w:val="2"/>
+            <w:noWrap/>
+            <w:hideMark/>
+          </w:tcPr>
+          <w:p>
+            <w:pPr>
+              <w:spacing w:before="0" w:after="0" w:line="240" w:lineRule="auto"/>
+              <w:cnfStyle w:val="000000000000" w:firstRow="0" w:lastRow="0" w:firstColumn="0" w:lastColumn="0" w:oddVBand="0" w:evenVBand="0" w:oddHBand="0" w:evenHBand="0" w:firstRowFirstColumn="0" w:firstRowLastColumn="0" w:lastRowFirstColumn="0" w:lastRowLastColumn="0"/>
+              <w:rPr>
+                <w:color w:val="000000"/>
+                <w:sz w:val="24"/>
+                <w:szCs w:val="24"/>
+                <w:lang w:eastAsia="es-EC"/>
+              </w:rPr>
+            </w:pPr>
+            <w:r>
+              <w:rPr>
+                <w:color w:val="000000"/>
+                <w:sz w:val="24"/>
+                <w:szCs w:val="24"/>
+                <w:lang w:eastAsia="es-EC"/>
+              </w:rPr>
+              <w:t>Nueva Contraseña Incorrecta</w:t>
+            </w:r>
+          </w:p>
+        </w:tc>
+      </w:tr>
+      <w:tr>
+        <w:trPr>
+          <w:cnfStyle w:val="000000100000" w:firstRow="0" w:lastRow="0" w:firstColumn="0" w:lastColumn="0" w:oddVBand="0" w:evenVBand="0" w:oddHBand="1" w:evenHBand="0" w:firstRowFirstColumn="0" w:firstRowLastColumn="0" w:lastRowFirstColumn="0" w:lastRowLastColumn="0"/>
+          <w:trHeight w:val="318"/>
+        </w:trPr>
+        <w:tc>
+          <w:tcPr>
+            <w:cnfStyle w:val="001000000000" w:firstRow="0" w:lastRow="0" w:firstColumn="1" w:lastColumn="0" w:oddVBand="0" w:evenVBand="0" w:oddHBand="0" w:evenHBand="0" w:firstRowFirstColumn="0" w:firstRowLastColumn="0" w:lastRowFirstColumn="0" w:lastRowLastColumn="0"/>
+            <w:tcW w:w="3257" w:type="dxa"/>
+            <w:vMerge/>
+            <w:hideMark/>
+          </w:tcPr>
+          <w:p>
+            <w:pPr>
+              <w:spacing w:before="0" w:after="0" w:line="240" w:lineRule="auto"/>
+              <w:rPr>
+                <w:color w:val="000000"/>
+                <w:sz w:val="24"/>
+                <w:szCs w:val="28"/>
+                <w:lang w:eastAsia="es-EC"/>
+              </w:rPr>
+            </w:pPr>
+          </w:p>
+        </w:tc>
+        <w:tc>
+          <w:tcPr>
+            <w:tcW w:w="3048" w:type="dxa"/>
+            <w:noWrap/>
+            <w:hideMark/>
+          </w:tcPr>
+          <w:p>
+            <w:pPr>
+              <w:spacing w:before="0" w:after="0" w:line="240" w:lineRule="auto"/>
+              <w:cnfStyle w:val="000000100000" w:firstRow="0" w:lastRow="0" w:firstColumn="0" w:lastColumn="0" w:oddVBand="0" w:evenVBand="0" w:oddHBand="1" w:evenHBand="0" w:firstRowFirstColumn="0" w:firstRowLastColumn="0" w:lastRowFirstColumn="0" w:lastRowLastColumn="0"/>
+              <w:rPr>
+                <w:color w:val="000000"/>
+                <w:sz w:val="24"/>
+                <w:szCs w:val="24"/>
+                <w:lang w:eastAsia="es-EC"/>
+              </w:rPr>
+            </w:pPr>
+            <w:r>
+              <w:rPr>
+                <w:color w:val="000000"/>
+                <w:sz w:val="24"/>
+                <w:szCs w:val="24"/>
+                <w:lang w:eastAsia="es-EC"/>
+              </w:rPr>
+              <w:t>Nueva Contraseña</w:t>
+            </w:r>
+          </w:p>
+        </w:tc>
+        <w:tc>
+          <w:tcPr>
+            <w:tcW w:w="3153" w:type="dxa"/>
+            <w:gridSpan w:val="2"/>
+            <w:noWrap/>
+            <w:hideMark/>
+          </w:tcPr>
+          <w:p>
+            <w:pPr>
+              <w:spacing w:before="0" w:after="0" w:line="240" w:lineRule="auto"/>
+              <w:cnfStyle w:val="000000100000" w:firstRow="0" w:lastRow="0" w:firstColumn="0" w:lastColumn="0" w:oddVBand="0" w:evenVBand="0" w:oddHBand="1" w:evenHBand="0" w:firstRowFirstColumn="0" w:firstRowLastColumn="0" w:lastRowFirstColumn="0" w:lastRowLastColumn="0"/>
+              <w:rPr>
+                <w:color w:val="000000"/>
+                <w:sz w:val="24"/>
+                <w:szCs w:val="24"/>
+                <w:lang w:eastAsia="es-EC"/>
+              </w:rPr>
+            </w:pPr>
+            <w:r>
+              <w:rPr>
+                <w:color w:val="000000"/>
+                <w:sz w:val="24"/>
+                <w:szCs w:val="24"/>
+                <w:lang w:eastAsia="es-EC"/>
+              </w:rPr>
+              <w:t> </w:t>
+            </w:r>
+          </w:p>
+        </w:tc>
+      </w:tr>
+      <w:tr>
+        <w:trPr>
+          <w:trHeight w:val="318"/>
+        </w:trPr>
+        <w:tc>
+          <w:tcPr>
+            <w:cnfStyle w:val="001000000000" w:firstRow="0" w:lastRow="0" w:firstColumn="1" w:lastColumn="0" w:oddVBand="0" w:evenVBand="0" w:oddHBand="0" w:evenHBand="0" w:firstRowFirstColumn="0" w:firstRowLastColumn="0" w:lastRowFirstColumn="0" w:lastRowLastColumn="0"/>
+            <w:tcW w:w="3257" w:type="dxa"/>
+            <w:vMerge w:val="restart"/>
+            <w:noWrap/>
+            <w:hideMark/>
+          </w:tcPr>
+          <w:p>
+            <w:pPr>
+              <w:spacing w:before="0" w:after="0" w:line="240" w:lineRule="auto"/>
+              <w:rPr>
+                <w:color w:val="000000"/>
+                <w:sz w:val="24"/>
+                <w:szCs w:val="28"/>
+                <w:lang w:eastAsia="es-EC"/>
+              </w:rPr>
+            </w:pPr>
+            <w:r>
+              <w:rPr>
+                <w:color w:val="000000"/>
+                <w:sz w:val="24"/>
+                <w:szCs w:val="28"/>
+                <w:lang w:eastAsia="es-EC"/>
+              </w:rPr>
+              <w:t>Asignación de Menú Dinámico</w:t>
+            </w:r>
+          </w:p>
+        </w:tc>
+        <w:tc>
+          <w:tcPr>
+            <w:tcW w:w="3048" w:type="dxa"/>
+            <w:noWrap/>
+            <w:hideMark/>
+          </w:tcPr>
+          <w:p>
+            <w:pPr>
+              <w:spacing w:before="0" w:after="0" w:line="240" w:lineRule="auto"/>
+              <w:cnfStyle w:val="000000000000" w:firstRow="0" w:lastRow="0" w:firstColumn="0" w:lastColumn="0" w:oddVBand="0" w:evenVBand="0" w:oddHBand="0" w:evenHBand="0" w:firstRowFirstColumn="0" w:firstRowLastColumn="0" w:lastRowFirstColumn="0" w:lastRowLastColumn="0"/>
+              <w:rPr>
+                <w:color w:val="000000"/>
+                <w:sz w:val="24"/>
+                <w:szCs w:val="24"/>
+                <w:lang w:eastAsia="es-EC"/>
+              </w:rPr>
+            </w:pPr>
+            <w:r>
+              <w:rPr>
+                <w:color w:val="000000"/>
+                <w:sz w:val="24"/>
+                <w:szCs w:val="24"/>
+                <w:lang w:eastAsia="es-EC"/>
+              </w:rPr>
+              <w:t>Usuario</w:t>
+            </w:r>
+          </w:p>
+        </w:tc>
+        <w:tc>
+          <w:tcPr>
+            <w:tcW w:w="3153" w:type="dxa"/>
+            <w:gridSpan w:val="2"/>
+            <w:noWrap/>
+            <w:hideMark/>
+          </w:tcPr>
+          <w:p>
+            <w:pPr>
+              <w:spacing w:before="0" w:after="0" w:line="240" w:lineRule="auto"/>
+              <w:cnfStyle w:val="000000000000" w:firstRow="0" w:lastRow="0" w:firstColumn="0" w:lastColumn="0" w:oddVBand="0" w:evenVBand="0" w:oddHBand="0" w:evenHBand="0" w:firstRowFirstColumn="0" w:firstRowLastColumn="0" w:lastRowFirstColumn="0" w:lastRowLastColumn="0"/>
+              <w:rPr>
+                <w:color w:val="000000"/>
+                <w:sz w:val="24"/>
+                <w:szCs w:val="24"/>
+                <w:lang w:eastAsia="es-EC"/>
+              </w:rPr>
+            </w:pPr>
+            <w:r>
+              <w:rPr>
+                <w:color w:val="000000"/>
+                <w:sz w:val="24"/>
+                <w:szCs w:val="24"/>
+                <w:lang w:eastAsia="es-EC"/>
+              </w:rPr>
+              <w:t>Menú Dinámico</w:t>
+            </w:r>
+          </w:p>
+        </w:tc>
+      </w:tr>
+      <w:tr>
+        <w:trPr>
+          <w:cnfStyle w:val="000000100000" w:firstRow="0" w:lastRow="0" w:firstColumn="0" w:lastColumn="0" w:oddVBand="0" w:evenVBand="0" w:oddHBand="1" w:evenHBand="0" w:firstRowFirstColumn="0" w:firstRowLastColumn="0" w:lastRowFirstColumn="0" w:lastRowLastColumn="0"/>
+          <w:trHeight w:val="318"/>
+        </w:trPr>
+        <w:tc>
+          <w:tcPr>
+            <w:cnfStyle w:val="001000000000" w:firstRow="0" w:lastRow="0" w:firstColumn="1" w:lastColumn="0" w:oddVBand="0" w:evenVBand="0" w:oddHBand="0" w:evenHBand="0" w:firstRowFirstColumn="0" w:firstRowLastColumn="0" w:lastRowFirstColumn="0" w:lastRowLastColumn="0"/>
+            <w:tcW w:w="3257" w:type="dxa"/>
+            <w:vMerge/>
+            <w:hideMark/>
+          </w:tcPr>
+          <w:p>
+            <w:pPr>
+              <w:spacing w:before="0" w:after="0" w:line="240" w:lineRule="auto"/>
+              <w:rPr>
+                <w:color w:val="000000"/>
+                <w:sz w:val="24"/>
+                <w:szCs w:val="24"/>
+                <w:lang w:eastAsia="es-EC"/>
+              </w:rPr>
+            </w:pPr>
+          </w:p>
+        </w:tc>
+        <w:tc>
+          <w:tcPr>
+            <w:tcW w:w="3048" w:type="dxa"/>
+            <w:noWrap/>
+            <w:hideMark/>
+          </w:tcPr>
+          <w:p>
+            <w:pPr>
+              <w:spacing w:before="0" w:after="0" w:line="240" w:lineRule="auto"/>
+              <w:cnfStyle w:val="000000100000" w:firstRow="0" w:lastRow="0" w:firstColumn="0" w:lastColumn="0" w:oddVBand="0" w:evenVBand="0" w:oddHBand="1" w:evenHBand="0" w:firstRowFirstColumn="0" w:firstRowLastColumn="0" w:lastRowFirstColumn="0" w:lastRowLastColumn="0"/>
+              <w:rPr>
+                <w:color w:val="000000"/>
+                <w:sz w:val="24"/>
+                <w:szCs w:val="24"/>
+                <w:lang w:eastAsia="es-EC"/>
+              </w:rPr>
+            </w:pPr>
+            <w:r>
+              <w:rPr>
+                <w:color w:val="000000"/>
+                <w:sz w:val="24"/>
+                <w:szCs w:val="24"/>
+                <w:lang w:eastAsia="es-EC"/>
+              </w:rPr>
+              <w:t>Contraseña</w:t>
+            </w:r>
+          </w:p>
+        </w:tc>
+        <w:tc>
+          <w:tcPr>
+            <w:tcW w:w="1576" w:type="dxa"/>
+            <w:noWrap/>
+            <w:hideMark/>
+          </w:tcPr>
+          <w:p>
+            <w:pPr>
+              <w:spacing w:before="0" w:after="0" w:line="240" w:lineRule="auto"/>
+              <w:cnfStyle w:val="000000100000" w:firstRow="0" w:lastRow="0" w:firstColumn="0" w:lastColumn="0" w:oddVBand="0" w:evenVBand="0" w:oddHBand="1" w:evenHBand="0" w:firstRowFirstColumn="0" w:firstRowLastColumn="0" w:lastRowFirstColumn="0" w:lastRowLastColumn="0"/>
+              <w:rPr>
+                <w:color w:val="000000"/>
+                <w:sz w:val="24"/>
+                <w:szCs w:val="24"/>
+                <w:lang w:eastAsia="es-EC"/>
+              </w:rPr>
+            </w:pPr>
+            <w:r>
+              <w:rPr>
+                <w:color w:val="000000"/>
+                <w:sz w:val="24"/>
+                <w:szCs w:val="24"/>
+                <w:lang w:eastAsia="es-EC"/>
+              </w:rPr>
+              <w:t> </w:t>
+            </w:r>
+          </w:p>
+        </w:tc>
+        <w:tc>
+          <w:tcPr>
+            <w:tcW w:w="1576" w:type="dxa"/>
+            <w:noWrap/>
+            <w:hideMark/>
+          </w:tcPr>
+          <w:p>
+            <w:pPr>
+              <w:spacing w:before="0" w:after="0" w:line="240" w:lineRule="auto"/>
+              <w:cnfStyle w:val="000000100000" w:firstRow="0" w:lastRow="0" w:firstColumn="0" w:lastColumn="0" w:oddVBand="0" w:evenVBand="0" w:oddHBand="1" w:evenHBand="0" w:firstRowFirstColumn="0" w:firstRowLastColumn="0" w:lastRowFirstColumn="0" w:lastRowLastColumn="0"/>
+              <w:rPr>
+                <w:color w:val="000000"/>
+                <w:sz w:val="24"/>
+                <w:szCs w:val="24"/>
+                <w:lang w:eastAsia="es-EC"/>
+              </w:rPr>
+            </w:pPr>
+            <w:r>
+              <w:rPr>
+                <w:color w:val="000000"/>
+                <w:sz w:val="24"/>
+                <w:szCs w:val="24"/>
+                <w:lang w:eastAsia="es-EC"/>
+              </w:rPr>
+              <w:t> </w:t>
+            </w:r>
+          </w:p>
+        </w:tc>
+      </w:tr>
+    </w:tbl>
     <w:p>
       <w:pPr>
-        <w:pStyle w:val="Prrafodelista"/>
-        <w:numPr>
-          <w:ilvl w:val="0"/>
-          <w:numId w:val="44"/>
-        </w:numPr>
-        <w:spacing w:before="0" w:after="160" w:line="259" w:lineRule="auto"/>
         <w:rPr>
           <w:color w:val="000000" w:themeColor="text1"/>
           <w:sz w:val="28"/>
         </w:rPr>
       </w:pPr>
-      <w:r>
+    </w:p>
+    <w:p>
+      <w:pPr>
         <w:rPr>
           <w:color w:val="000000" w:themeColor="text1"/>
           <w:sz w:val="28"/>
         </w:rPr>
-        <w:t>Asignación de privilegios a los Usuarios (Compras, Inventario, Activo Fijo y Auditoria).</w:t>
-      </w:r>
-    </w:p>
-    <w:p>
-      <w:pPr>
-        <w:pStyle w:val="Prrafodelista"/>
-        <w:numPr>
-          <w:ilvl w:val="0"/>
-          <w:numId w:val="44"/>
-        </w:numPr>
-        <w:spacing w:before="0" w:after="160" w:line="259" w:lineRule="auto"/>
+      </w:pPr>
+      <w:r>
         <w:rPr>
           <w:color w:val="000000" w:themeColor="text1"/>
           <w:sz w:val="28"/>
         </w:rPr>
-      </w:pPr>
-      <w:r>
-        <w:rPr>
-          <w:color w:val="000000" w:themeColor="text1"/>
-          <w:sz w:val="28"/>
-        </w:rPr>
-        <w:t>Asignación de roles a los Usuarios dependiendo de su privilegio (Compras, Inventario, Activo Fijo y Auditoria).</w:t>
-      </w:r>
-    </w:p>
-    <w:p>
-      <w:pPr>
-        <w:pStyle w:val="Prrafodelista"/>
-        <w:numPr>
-          <w:ilvl w:val="0"/>
-          <w:numId w:val="44"/>
-        </w:numPr>
-        <w:spacing w:before="0" w:after="160" w:line="259" w:lineRule="auto"/>
-        <w:rPr>
-          <w:color w:val="000000" w:themeColor="text1"/>
-          <w:sz w:val="28"/>
-        </w:rPr>
-      </w:pPr>
-      <w:r>
-        <w:rPr>
-          <w:color w:val="000000" w:themeColor="text1"/>
-          <w:sz w:val="28"/>
-        </w:rPr>
-        <w:t>Validación de los Usuarios (Compras, Inventario, Activo Fijo y Auditoria).</w:t>
-      </w:r>
-    </w:p>
-    <w:p>
-      <w:pPr>
-        <w:pStyle w:val="Prrafodelista"/>
-        <w:numPr>
-          <w:ilvl w:val="0"/>
-          <w:numId w:val="44"/>
-        </w:numPr>
-        <w:spacing w:before="0" w:after="160" w:line="259" w:lineRule="auto"/>
-        <w:rPr>
-          <w:color w:val="000000" w:themeColor="text1"/>
-          <w:sz w:val="28"/>
-        </w:rPr>
-      </w:pPr>
-      <w:r>
-        <w:rPr>
-          <w:color w:val="000000" w:themeColor="text1"/>
-          <w:sz w:val="28"/>
-        </w:rPr>
-        <w:t>Bloqueo y Desbloque de los Usuario (Compras, Inventario, Activo Fijo y Auditoria).</w:t>
-      </w:r>
-    </w:p>
-    <w:p>
-      <w:pPr>
-        <w:pStyle w:val="Prrafodelista"/>
-        <w:numPr>
-          <w:ilvl w:val="0"/>
-          <w:numId w:val="44"/>
-        </w:numPr>
-        <w:spacing w:before="0" w:after="160" w:line="259" w:lineRule="auto"/>
-        <w:rPr>
-          <w:color w:val="000000" w:themeColor="text1"/>
-          <w:sz w:val="28"/>
-        </w:rPr>
-      </w:pPr>
-      <w:r>
-        <w:rPr>
-          <w:color w:val="000000" w:themeColor="text1"/>
-          <w:sz w:val="28"/>
-        </w:rPr>
-        <w:t>Asignación a cada uno de los Usuarios del Menú Dinámico (Compras, Inventario, Activo Fijo y Auditoria).</w:t>
-      </w:r>
-    </w:p>
-    <w:p>
-      <w:pPr>
-        <w:ind w:left="426"/>
-        <w:rPr>
-          <w:color w:val="000000" w:themeColor="text1"/>
-          <w:sz w:val="28"/>
-        </w:rPr>
-      </w:pPr>
-      <w:r>
-        <w:rPr>
-          <w:color w:val="000000" w:themeColor="text1"/>
-          <w:sz w:val="28"/>
-        </w:rPr>
-        <w:lastRenderedPageBreak/>
         <w:t xml:space="preserve">La Integración por parte del </w:t>
       </w:r>
       <w:r>
@@ -3376,8 +4244,6 @@
             </w:r>
           </w:p>
         </w:tc>
-        <w:bookmarkStart w:id="7" w:name="_GoBack"/>
-        <w:bookmarkEnd w:id="7"/>
       </w:tr>
       <w:tr>
         <w:tc>
@@ -3579,7 +4445,7 @@
 </file>
 
 <file path=word/endnotes.xml><?xml version="1.0" encoding="utf-8"?>
-<w:endnotes xmlns:wpc="http://schemas.microsoft.com/office/word/2010/wordprocessingCanvas" xmlns:mc="http://schemas.openxmlformats.org/markup-compatibility/2006" xmlns:o="urn:schemas-microsoft-com:office:office" xmlns:r="http://schemas.openxmlformats.org/officeDocument/2006/relationships" xmlns:m="http://schemas.openxmlformats.org/officeDocument/2006/math" xmlns:v="urn:schemas-microsoft-com:vml" xmlns:wp14="http://schemas.microsoft.com/office/word/2010/wordprocessingDrawing" xmlns:wp="http://schemas.openxmlformats.org/drawingml/2006/wordprocessingDrawing" xmlns:w10="urn:schemas-microsoft-com:office:word" xmlns:w="http://schemas.openxmlformats.org/wordprocessingml/2006/main" xmlns:w14="http://schemas.microsoft.com/office/word/2010/wordml" xmlns:wpg="http://schemas.microsoft.com/office/word/2010/wordprocessingGroup" xmlns:wpi="http://schemas.microsoft.com/office/word/2010/wordprocessingInk" xmlns:wne="http://schemas.microsoft.com/office/word/2006/wordml" xmlns:wps="http://schemas.microsoft.com/office/word/2010/wordprocessingShape" mc:Ignorable="w14 wp14">
+<w:endnotes xmlns:wpc="http://schemas.microsoft.com/office/word/2010/wordprocessingCanvas" xmlns:mc="http://schemas.openxmlformats.org/markup-compatibility/2006" xmlns:o="urn:schemas-microsoft-com:office:office" xmlns:r="http://schemas.openxmlformats.org/officeDocument/2006/relationships" xmlns:m="http://schemas.openxmlformats.org/officeDocument/2006/math" xmlns:v="urn:schemas-microsoft-com:vml" xmlns:wp14="http://schemas.microsoft.com/office/word/2010/wordprocessingDrawing" xmlns:wp="http://schemas.openxmlformats.org/drawingml/2006/wordprocessingDrawing" xmlns:w10="urn:schemas-microsoft-com:office:word" xmlns:w="http://schemas.openxmlformats.org/wordprocessingml/2006/main" xmlns:w14="http://schemas.microsoft.com/office/word/2010/wordml" xmlns:w15="http://schemas.microsoft.com/office/word/2012/wordml" xmlns:wpg="http://schemas.microsoft.com/office/word/2010/wordprocessingGroup" xmlns:wpi="http://schemas.microsoft.com/office/word/2010/wordprocessingInk" xmlns:wne="http://schemas.microsoft.com/office/word/2006/wordml" xmlns:wps="http://schemas.microsoft.com/office/word/2010/wordprocessingShape" mc:Ignorable="w14 w15 wp14">
   <w:endnote w:type="separator" w:id="-1">
     <w:p>
       <w:pPr>
@@ -3604,7 +4470,7 @@
 </file>
 
 <file path=word/footnotes.xml><?xml version="1.0" encoding="utf-8"?>
-<w:footnotes xmlns:wpc="http://schemas.microsoft.com/office/word/2010/wordprocessingCanvas" xmlns:mc="http://schemas.openxmlformats.org/markup-compatibility/2006" xmlns:o="urn:schemas-microsoft-com:office:office" xmlns:r="http://schemas.openxmlformats.org/officeDocument/2006/relationships" xmlns:m="http://schemas.openxmlformats.org/officeDocument/2006/math" xmlns:v="urn:schemas-microsoft-com:vml" xmlns:wp14="http://schemas.microsoft.com/office/word/2010/wordprocessingDrawing" xmlns:wp="http://schemas.openxmlformats.org/drawingml/2006/wordprocessingDrawing" xmlns:w10="urn:schemas-microsoft-com:office:word" xmlns:w="http://schemas.openxmlformats.org/wordprocessingml/2006/main" xmlns:w14="http://schemas.microsoft.com/office/word/2010/wordml" xmlns:wpg="http://schemas.microsoft.com/office/word/2010/wordprocessingGroup" xmlns:wpi="http://schemas.microsoft.com/office/word/2010/wordprocessingInk" xmlns:wne="http://schemas.microsoft.com/office/word/2006/wordml" xmlns:wps="http://schemas.microsoft.com/office/word/2010/wordprocessingShape" mc:Ignorable="w14 wp14">
+<w:footnotes xmlns:wpc="http://schemas.microsoft.com/office/word/2010/wordprocessingCanvas" xmlns:mc="http://schemas.openxmlformats.org/markup-compatibility/2006" xmlns:o="urn:schemas-microsoft-com:office:office" xmlns:r="http://schemas.openxmlformats.org/officeDocument/2006/relationships" xmlns:m="http://schemas.openxmlformats.org/officeDocument/2006/math" xmlns:v="urn:schemas-microsoft-com:vml" xmlns:wp14="http://schemas.microsoft.com/office/word/2010/wordprocessingDrawing" xmlns:wp="http://schemas.openxmlformats.org/drawingml/2006/wordprocessingDrawing" xmlns:w10="urn:schemas-microsoft-com:office:word" xmlns:w="http://schemas.openxmlformats.org/wordprocessingml/2006/main" xmlns:w14="http://schemas.microsoft.com/office/word/2010/wordml" xmlns:w15="http://schemas.microsoft.com/office/word/2012/wordml" xmlns:wpg="http://schemas.microsoft.com/office/word/2010/wordprocessingGroup" xmlns:wpi="http://schemas.microsoft.com/office/word/2010/wordprocessingInk" xmlns:wne="http://schemas.microsoft.com/office/word/2006/wordml" xmlns:wps="http://schemas.microsoft.com/office/word/2010/wordprocessingShape" mc:Ignorable="w14 w15 wp14">
   <w:footnote w:type="separator" w:id="-1">
     <w:p>
       <w:pPr>
@@ -3629,7 +4495,7 @@
 </file>
 
 <file path=word/numbering.xml><?xml version="1.0" encoding="utf-8"?>
-<w:numbering xmlns:wpc="http://schemas.microsoft.com/office/word/2010/wordprocessingCanvas" xmlns:mc="http://schemas.openxmlformats.org/markup-compatibility/2006" xmlns:o="urn:schemas-microsoft-com:office:office" xmlns:r="http://schemas.openxmlformats.org/officeDocument/2006/relationships" xmlns:m="http://schemas.openxmlformats.org/officeDocument/2006/math" xmlns:v="urn:schemas-microsoft-com:vml" xmlns:wp14="http://schemas.microsoft.com/office/word/2010/wordprocessingDrawing" xmlns:wp="http://schemas.openxmlformats.org/drawingml/2006/wordprocessingDrawing" xmlns:w10="urn:schemas-microsoft-com:office:word" xmlns:w="http://schemas.openxmlformats.org/wordprocessingml/2006/main" xmlns:w14="http://schemas.microsoft.com/office/word/2010/wordml" xmlns:wpg="http://schemas.microsoft.com/office/word/2010/wordprocessingGroup" xmlns:wpi="http://schemas.microsoft.com/office/word/2010/wordprocessingInk" xmlns:wne="http://schemas.microsoft.com/office/word/2006/wordml" xmlns:wps="http://schemas.microsoft.com/office/word/2010/wordprocessingShape" mc:Ignorable="w14 wp14">
+<w:numbering xmlns:wpc="http://schemas.microsoft.com/office/word/2010/wordprocessingCanvas" xmlns:mc="http://schemas.openxmlformats.org/markup-compatibility/2006" xmlns:o="urn:schemas-microsoft-com:office:office" xmlns:r="http://schemas.openxmlformats.org/officeDocument/2006/relationships" xmlns:m="http://schemas.openxmlformats.org/officeDocument/2006/math" xmlns:v="urn:schemas-microsoft-com:vml" xmlns:wp14="http://schemas.microsoft.com/office/word/2010/wordprocessingDrawing" xmlns:wp="http://schemas.openxmlformats.org/drawingml/2006/wordprocessingDrawing" xmlns:w10="urn:schemas-microsoft-com:office:word" xmlns:w="http://schemas.openxmlformats.org/wordprocessingml/2006/main" xmlns:w14="http://schemas.microsoft.com/office/word/2010/wordml" xmlns:w15="http://schemas.microsoft.com/office/word/2012/wordml" xmlns:wpg="http://schemas.microsoft.com/office/word/2010/wordprocessingGroup" xmlns:wpi="http://schemas.microsoft.com/office/word/2010/wordprocessingInk" xmlns:wne="http://schemas.microsoft.com/office/word/2006/wordml" xmlns:wps="http://schemas.microsoft.com/office/word/2010/wordprocessingShape" mc:Ignorable="w14 w15 wp14">
   <w:abstractNum w:abstractNumId="0">
     <w:nsid w:val="009347AC"/>
     <w:multiLevelType w:val="hybridMultilevel"/>
@@ -9134,7 +10000,7 @@
 </file>
 
 <file path=word/styles.xml><?xml version="1.0" encoding="utf-8"?>
-<w:styles xmlns:mc="http://schemas.openxmlformats.org/markup-compatibility/2006" xmlns:r="http://schemas.openxmlformats.org/officeDocument/2006/relationships" xmlns:w="http://schemas.openxmlformats.org/wordprocessingml/2006/main" xmlns:w14="http://schemas.microsoft.com/office/word/2010/wordml" mc:Ignorable="w14">
+<w:styles xmlns:mc="http://schemas.openxmlformats.org/markup-compatibility/2006" xmlns:r="http://schemas.openxmlformats.org/officeDocument/2006/relationships" xmlns:w="http://schemas.openxmlformats.org/wordprocessingml/2006/main" xmlns:w14="http://schemas.microsoft.com/office/word/2010/wordml" xmlns:w15="http://schemas.microsoft.com/office/word/2012/wordml" mc:Ignorable="w14 w15">
   <w:docDefaults>
     <w:rPrDefault>
       <w:rPr>
@@ -9144,144 +10010,378 @@
     </w:rPrDefault>
     <w:pPrDefault/>
   </w:docDefaults>
-  <w:latentStyles w:defLockedState="0" w:defUIPriority="99" w:defSemiHidden="1" w:defUnhideWhenUsed="1" w:defQFormat="0" w:count="267">
-    <w:lsdException w:name="Normal" w:semiHidden="0" w:uiPriority="0" w:unhideWhenUsed="0" w:qFormat="1"/>
-    <w:lsdException w:name="heading 1" w:semiHidden="0" w:uiPriority="9" w:unhideWhenUsed="0" w:qFormat="1"/>
-    <w:lsdException w:name="heading 2" w:uiPriority="9" w:qFormat="1"/>
-    <w:lsdException w:name="heading 3" w:uiPriority="9" w:qFormat="1"/>
-    <w:lsdException w:name="heading 4" w:uiPriority="9" w:qFormat="1"/>
-    <w:lsdException w:name="heading 5" w:uiPriority="9" w:qFormat="1"/>
-    <w:lsdException w:name="heading 6" w:uiPriority="9" w:qFormat="1"/>
-    <w:lsdException w:name="heading 7" w:uiPriority="9" w:qFormat="1"/>
-    <w:lsdException w:name="heading 8" w:uiPriority="9" w:qFormat="1"/>
-    <w:lsdException w:name="heading 9" w:uiPriority="9" w:qFormat="1"/>
-    <w:lsdException w:name="toc 1" w:uiPriority="39"/>
-    <w:lsdException w:name="toc 2" w:uiPriority="39"/>
-    <w:lsdException w:name="toc 3" w:uiPriority="39"/>
-    <w:lsdException w:name="toc 4" w:uiPriority="39"/>
-    <w:lsdException w:name="toc 5" w:uiPriority="39"/>
-    <w:lsdException w:name="toc 6" w:uiPriority="39"/>
-    <w:lsdException w:name="toc 7" w:uiPriority="39"/>
-    <w:lsdException w:name="toc 8" w:uiPriority="39"/>
-    <w:lsdException w:name="toc 9" w:uiPriority="39"/>
-    <w:lsdException w:name="caption" w:uiPriority="35" w:qFormat="1"/>
-    <w:lsdException w:name="Title" w:semiHidden="0" w:uiPriority="10" w:unhideWhenUsed="0" w:qFormat="1"/>
-    <w:lsdException w:name="Default Paragraph Font" w:uiPriority="1"/>
-    <w:lsdException w:name="Subtitle" w:semiHidden="0" w:uiPriority="11" w:unhideWhenUsed="0" w:qFormat="1"/>
-    <w:lsdException w:name="Strong" w:semiHidden="0" w:uiPriority="22" w:unhideWhenUsed="0" w:qFormat="1"/>
-    <w:lsdException w:name="Emphasis" w:semiHidden="0" w:uiPriority="20" w:unhideWhenUsed="0" w:qFormat="1"/>
-    <w:lsdException w:name="Table Grid" w:semiHidden="0" w:uiPriority="39" w:unhideWhenUsed="0"/>
-    <w:lsdException w:name="Placeholder Text" w:unhideWhenUsed="0"/>
-    <w:lsdException w:name="No Spacing" w:semiHidden="0" w:uiPriority="1" w:unhideWhenUsed="0" w:qFormat="1"/>
-    <w:lsdException w:name="Light Shading" w:semiHidden="0" w:uiPriority="60" w:unhideWhenUsed="0"/>
-    <w:lsdException w:name="Light List" w:semiHidden="0" w:uiPriority="61" w:unhideWhenUsed="0"/>
-    <w:lsdException w:name="Light Grid" w:semiHidden="0" w:uiPriority="62" w:unhideWhenUsed="0"/>
-    <w:lsdException w:name="Medium Shading 1" w:semiHidden="0" w:uiPriority="63" w:unhideWhenUsed="0"/>
-    <w:lsdException w:name="Medium Shading 2" w:semiHidden="0" w:uiPriority="64" w:unhideWhenUsed="0"/>
-    <w:lsdException w:name="Medium List 1" w:semiHidden="0" w:uiPriority="65" w:unhideWhenUsed="0"/>
-    <w:lsdException w:name="Medium List 2" w:semiHidden="0" w:uiPriority="66" w:unhideWhenUsed="0"/>
-    <w:lsdException w:name="Medium Grid 1" w:semiHidden="0" w:uiPriority="67" w:unhideWhenUsed="0"/>
-    <w:lsdException w:name="Medium Grid 2" w:semiHidden="0" w:uiPriority="68" w:unhideWhenUsed="0"/>
-    <w:lsdException w:name="Medium Grid 3" w:semiHidden="0" w:uiPriority="69" w:unhideWhenUsed="0"/>
-    <w:lsdException w:name="Dark List" w:semiHidden="0" w:uiPriority="70" w:unhideWhenUsed="0"/>
-    <w:lsdException w:name="Colorful Shading" w:semiHidden="0" w:uiPriority="71" w:unhideWhenUsed="0"/>
-    <w:lsdException w:name="Colorful List" w:semiHidden="0" w:uiPriority="72" w:unhideWhenUsed="0"/>
-    <w:lsdException w:name="Colorful Grid" w:semiHidden="0" w:uiPriority="73" w:unhideWhenUsed="0"/>
-    <w:lsdException w:name="Light Shading Accent 1" w:semiHidden="0" w:uiPriority="60" w:unhideWhenUsed="0"/>
-    <w:lsdException w:name="Light List Accent 1" w:semiHidden="0" w:uiPriority="61" w:unhideWhenUsed="0"/>
-    <w:lsdException w:name="Light Grid Accent 1" w:semiHidden="0" w:uiPriority="62" w:unhideWhenUsed="0"/>
-    <w:lsdException w:name="Medium Shading 1 Accent 1" w:semiHidden="0" w:uiPriority="63" w:unhideWhenUsed="0"/>
-    <w:lsdException w:name="Medium Shading 2 Accent 1" w:semiHidden="0" w:uiPriority="64" w:unhideWhenUsed="0"/>
-    <w:lsdException w:name="Medium List 1 Accent 1" w:semiHidden="0" w:uiPriority="65" w:unhideWhenUsed="0"/>
-    <w:lsdException w:name="Revision" w:unhideWhenUsed="0"/>
-    <w:lsdException w:name="List Paragraph" w:semiHidden="0" w:uiPriority="34" w:unhideWhenUsed="0" w:qFormat="1"/>
-    <w:lsdException w:name="Quote" w:semiHidden="0" w:uiPriority="29" w:unhideWhenUsed="0" w:qFormat="1"/>
-    <w:lsdException w:name="Intense Quote" w:semiHidden="0" w:uiPriority="30" w:unhideWhenUsed="0" w:qFormat="1"/>
-    <w:lsdException w:name="Medium List 2 Accent 1" w:semiHidden="0" w:uiPriority="66" w:unhideWhenUsed="0"/>
-    <w:lsdException w:name="Medium Grid 1 Accent 1" w:semiHidden="0" w:uiPriority="67" w:unhideWhenUsed="0"/>
-    <w:lsdException w:name="Medium Grid 2 Accent 1" w:semiHidden="0" w:uiPriority="68" w:unhideWhenUsed="0"/>
-    <w:lsdException w:name="Medium Grid 3 Accent 1" w:semiHidden="0" w:uiPriority="69" w:unhideWhenUsed="0"/>
-    <w:lsdException w:name="Dark List Accent 1" w:semiHidden="0" w:uiPriority="70" w:unhideWhenUsed="0"/>
-    <w:lsdException w:name="Colorful Shading Accent 1" w:semiHidden="0" w:uiPriority="71" w:unhideWhenUsed="0"/>
-    <w:lsdException w:name="Colorful List Accent 1" w:semiHidden="0" w:uiPriority="72" w:unhideWhenUsed="0"/>
-    <w:lsdException w:name="Colorful Grid Accent 1" w:semiHidden="0" w:uiPriority="73" w:unhideWhenUsed="0"/>
-    <w:lsdException w:name="Light Shading Accent 2" w:semiHidden="0" w:uiPriority="60" w:unhideWhenUsed="0"/>
-    <w:lsdException w:name="Light List Accent 2" w:semiHidden="0" w:uiPriority="61" w:unhideWhenUsed="0"/>
-    <w:lsdException w:name="Light Grid Accent 2" w:semiHidden="0" w:uiPriority="62" w:unhideWhenUsed="0"/>
-    <w:lsdException w:name="Medium Shading 1 Accent 2" w:semiHidden="0" w:uiPriority="63" w:unhideWhenUsed="0"/>
-    <w:lsdException w:name="Medium Shading 2 Accent 2" w:semiHidden="0" w:uiPriority="64" w:unhideWhenUsed="0"/>
-    <w:lsdException w:name="Medium List 1 Accent 2" w:semiHidden="0" w:uiPriority="65" w:unhideWhenUsed="0"/>
-    <w:lsdException w:name="Medium List 2 Accent 2" w:semiHidden="0" w:uiPriority="66" w:unhideWhenUsed="0"/>
-    <w:lsdException w:name="Medium Grid 1 Accent 2" w:semiHidden="0" w:uiPriority="67" w:unhideWhenUsed="0"/>
-    <w:lsdException w:name="Medium Grid 2 Accent 2" w:semiHidden="0" w:uiPriority="68" w:unhideWhenUsed="0"/>
-    <w:lsdException w:name="Medium Grid 3 Accent 2" w:semiHidden="0" w:uiPriority="69" w:unhideWhenUsed="0"/>
-    <w:lsdException w:name="Dark List Accent 2" w:semiHidden="0" w:uiPriority="70" w:unhideWhenUsed="0"/>
-    <w:lsdException w:name="Colorful Shading Accent 2" w:semiHidden="0" w:uiPriority="71" w:unhideWhenUsed="0"/>
-    <w:lsdException w:name="Colorful List Accent 2" w:semiHidden="0" w:uiPriority="72" w:unhideWhenUsed="0"/>
-    <w:lsdException w:name="Colorful Grid Accent 2" w:semiHidden="0" w:uiPriority="73" w:unhideWhenUsed="0"/>
-    <w:lsdException w:name="Light Shading Accent 3" w:semiHidden="0" w:uiPriority="60" w:unhideWhenUsed="0"/>
-    <w:lsdException w:name="Light List Accent 3" w:semiHidden="0" w:uiPriority="61" w:unhideWhenUsed="0"/>
-    <w:lsdException w:name="Light Grid Accent 3" w:semiHidden="0" w:uiPriority="62" w:unhideWhenUsed="0"/>
-    <w:lsdException w:name="Medium Shading 1 Accent 3" w:semiHidden="0" w:uiPriority="63" w:unhideWhenUsed="0"/>
-    <w:lsdException w:name="Medium Shading 2 Accent 3" w:semiHidden="0" w:uiPriority="64" w:unhideWhenUsed="0"/>
-    <w:lsdException w:name="Medium List 1 Accent 3" w:semiHidden="0" w:uiPriority="65" w:unhideWhenUsed="0"/>
-    <w:lsdException w:name="Medium List 2 Accent 3" w:semiHidden="0" w:uiPriority="66" w:unhideWhenUsed="0"/>
-    <w:lsdException w:name="Medium Grid 1 Accent 3" w:semiHidden="0" w:uiPriority="67" w:unhideWhenUsed="0"/>
-    <w:lsdException w:name="Medium Grid 2 Accent 3" w:semiHidden="0" w:uiPriority="68" w:unhideWhenUsed="0"/>
-    <w:lsdException w:name="Medium Grid 3 Accent 3" w:semiHidden="0" w:uiPriority="69" w:unhideWhenUsed="0"/>
-    <w:lsdException w:name="Dark List Accent 3" w:semiHidden="0" w:uiPriority="70" w:unhideWhenUsed="0"/>
-    <w:lsdException w:name="Colorful Shading Accent 3" w:semiHidden="0" w:uiPriority="71" w:unhideWhenUsed="0"/>
-    <w:lsdException w:name="Colorful List Accent 3" w:semiHidden="0" w:uiPriority="72" w:unhideWhenUsed="0"/>
-    <w:lsdException w:name="Colorful Grid Accent 3" w:semiHidden="0" w:uiPriority="73" w:unhideWhenUsed="0"/>
-    <w:lsdException w:name="Light Shading Accent 4" w:semiHidden="0" w:uiPriority="60" w:unhideWhenUsed="0"/>
-    <w:lsdException w:name="Light List Accent 4" w:semiHidden="0" w:uiPriority="61" w:unhideWhenUsed="0"/>
-    <w:lsdException w:name="Light Grid Accent 4" w:semiHidden="0" w:uiPriority="62" w:unhideWhenUsed="0"/>
-    <w:lsdException w:name="Medium Shading 1 Accent 4" w:semiHidden="0" w:uiPriority="63" w:unhideWhenUsed="0"/>
-    <w:lsdException w:name="Medium Shading 2 Accent 4" w:semiHidden="0" w:uiPriority="64" w:unhideWhenUsed="0"/>
-    <w:lsdException w:name="Medium List 1 Accent 4" w:semiHidden="0" w:uiPriority="65" w:unhideWhenUsed="0"/>
-    <w:lsdException w:name="Medium List 2 Accent 4" w:semiHidden="0" w:uiPriority="66" w:unhideWhenUsed="0"/>
-    <w:lsdException w:name="Medium Grid 1 Accent 4" w:semiHidden="0" w:uiPriority="67" w:unhideWhenUsed="0"/>
-    <w:lsdException w:name="Medium Grid 2 Accent 4" w:semiHidden="0" w:uiPriority="68" w:unhideWhenUsed="0"/>
-    <w:lsdException w:name="Medium Grid 3 Accent 4" w:semiHidden="0" w:uiPriority="69" w:unhideWhenUsed="0"/>
-    <w:lsdException w:name="Dark List Accent 4" w:semiHidden="0" w:uiPriority="70" w:unhideWhenUsed="0"/>
-    <w:lsdException w:name="Colorful Shading Accent 4" w:semiHidden="0" w:uiPriority="71" w:unhideWhenUsed="0"/>
-    <w:lsdException w:name="Colorful List Accent 4" w:semiHidden="0" w:uiPriority="72" w:unhideWhenUsed="0"/>
-    <w:lsdException w:name="Colorful Grid Accent 4" w:semiHidden="0" w:uiPriority="73" w:unhideWhenUsed="0"/>
-    <w:lsdException w:name="Light Shading Accent 5" w:semiHidden="0" w:uiPriority="60" w:unhideWhenUsed="0"/>
-    <w:lsdException w:name="Light List Accent 5" w:semiHidden="0" w:uiPriority="61" w:unhideWhenUsed="0"/>
-    <w:lsdException w:name="Light Grid Accent 5" w:semiHidden="0" w:uiPriority="62" w:unhideWhenUsed="0"/>
-    <w:lsdException w:name="Medium Shading 1 Accent 5" w:semiHidden="0" w:uiPriority="63" w:unhideWhenUsed="0"/>
-    <w:lsdException w:name="Medium Shading 2 Accent 5" w:semiHidden="0" w:uiPriority="64" w:unhideWhenUsed="0"/>
-    <w:lsdException w:name="Medium List 1 Accent 5" w:semiHidden="0" w:uiPriority="65" w:unhideWhenUsed="0"/>
-    <w:lsdException w:name="Medium List 2 Accent 5" w:semiHidden="0" w:uiPriority="66" w:unhideWhenUsed="0"/>
-    <w:lsdException w:name="Medium Grid 1 Accent 5" w:semiHidden="0" w:uiPriority="67" w:unhideWhenUsed="0"/>
-    <w:lsdException w:name="Medium Grid 2 Accent 5" w:semiHidden="0" w:uiPriority="68" w:unhideWhenUsed="0"/>
-    <w:lsdException w:name="Medium Grid 3 Accent 5" w:semiHidden="0" w:uiPriority="69" w:unhideWhenUsed="0"/>
-    <w:lsdException w:name="Dark List Accent 5" w:semiHidden="0" w:uiPriority="70" w:unhideWhenUsed="0"/>
-    <w:lsdException w:name="Colorful Shading Accent 5" w:semiHidden="0" w:uiPriority="71" w:unhideWhenUsed="0"/>
-    <w:lsdException w:name="Colorful List Accent 5" w:semiHidden="0" w:uiPriority="72" w:unhideWhenUsed="0"/>
-    <w:lsdException w:name="Colorful Grid Accent 5" w:semiHidden="0" w:uiPriority="73" w:unhideWhenUsed="0"/>
-    <w:lsdException w:name="Light Shading Accent 6" w:semiHidden="0" w:uiPriority="60" w:unhideWhenUsed="0"/>
-    <w:lsdException w:name="Light List Accent 6" w:semiHidden="0" w:uiPriority="61" w:unhideWhenUsed="0"/>
-    <w:lsdException w:name="Light Grid Accent 6" w:semiHidden="0" w:uiPriority="62" w:unhideWhenUsed="0"/>
-    <w:lsdException w:name="Medium Shading 1 Accent 6" w:semiHidden="0" w:uiPriority="63" w:unhideWhenUsed="0"/>
-    <w:lsdException w:name="Medium Shading 2 Accent 6" w:semiHidden="0" w:uiPriority="64" w:unhideWhenUsed="0"/>
-    <w:lsdException w:name="Medium List 1 Accent 6" w:semiHidden="0" w:uiPriority="65" w:unhideWhenUsed="0"/>
-    <w:lsdException w:name="Medium List 2 Accent 6" w:semiHidden="0" w:uiPriority="66" w:unhideWhenUsed="0"/>
-    <w:lsdException w:name="Medium Grid 1 Accent 6" w:semiHidden="0" w:uiPriority="67" w:unhideWhenUsed="0"/>
-    <w:lsdException w:name="Medium Grid 2 Accent 6" w:semiHidden="0" w:uiPriority="68" w:unhideWhenUsed="0"/>
-    <w:lsdException w:name="Medium Grid 3 Accent 6" w:semiHidden="0" w:uiPriority="69" w:unhideWhenUsed="0"/>
-    <w:lsdException w:name="Dark List Accent 6" w:semiHidden="0" w:uiPriority="70" w:unhideWhenUsed="0"/>
-    <w:lsdException w:name="Colorful Shading Accent 6" w:semiHidden="0" w:uiPriority="71" w:unhideWhenUsed="0"/>
-    <w:lsdException w:name="Colorful List Accent 6" w:semiHidden="0" w:uiPriority="72" w:unhideWhenUsed="0"/>
-    <w:lsdException w:name="Colorful Grid Accent 6" w:semiHidden="0" w:uiPriority="73" w:unhideWhenUsed="0"/>
-    <w:lsdException w:name="Subtle Emphasis" w:semiHidden="0" w:uiPriority="19" w:unhideWhenUsed="0" w:qFormat="1"/>
-    <w:lsdException w:name="Intense Emphasis" w:semiHidden="0" w:uiPriority="21" w:unhideWhenUsed="0" w:qFormat="1"/>
-    <w:lsdException w:name="Subtle Reference" w:semiHidden="0" w:uiPriority="31" w:unhideWhenUsed="0" w:qFormat="1"/>
-    <w:lsdException w:name="Intense Reference" w:semiHidden="0" w:uiPriority="32" w:unhideWhenUsed="0" w:qFormat="1"/>
-    <w:lsdException w:name="Book Title" w:semiHidden="0" w:uiPriority="33" w:unhideWhenUsed="0" w:qFormat="1"/>
-    <w:lsdException w:name="Bibliography" w:uiPriority="37"/>
-    <w:lsdException w:name="TOC Heading" w:uiPriority="39" w:qFormat="1"/>
+  <w:latentStyles w:defLockedState="0" w:defUIPriority="99" w:defSemiHidden="0" w:defUnhideWhenUsed="0" w:defQFormat="0" w:count="371">
+    <w:lsdException w:name="Normal" w:uiPriority="0" w:qFormat="1"/>
+    <w:lsdException w:name="heading 1" w:uiPriority="9" w:qFormat="1"/>
+    <w:lsdException w:name="heading 2" w:semiHidden="1" w:uiPriority="9" w:unhideWhenUsed="1" w:qFormat="1"/>
+    <w:lsdException w:name="heading 3" w:semiHidden="1" w:uiPriority="9" w:unhideWhenUsed="1" w:qFormat="1"/>
+    <w:lsdException w:name="heading 4" w:semiHidden="1" w:uiPriority="9" w:unhideWhenUsed="1" w:qFormat="1"/>
+    <w:lsdException w:name="heading 5" w:semiHidden="1" w:uiPriority="9" w:unhideWhenUsed="1" w:qFormat="1"/>
+    <w:lsdException w:name="heading 6" w:semiHidden="1" w:uiPriority="9" w:unhideWhenUsed="1" w:qFormat="1"/>
+    <w:lsdException w:name="heading 7" w:semiHidden="1" w:uiPriority="9" w:unhideWhenUsed="1" w:qFormat="1"/>
+    <w:lsdException w:name="heading 8" w:semiHidden="1" w:uiPriority="9" w:unhideWhenUsed="1" w:qFormat="1"/>
+    <w:lsdException w:name="heading 9" w:semiHidden="1" w:uiPriority="9" w:unhideWhenUsed="1" w:qFormat="1"/>
+    <w:lsdException w:name="index 1" w:semiHidden="1" w:unhideWhenUsed="1"/>
+    <w:lsdException w:name="index 2" w:semiHidden="1" w:unhideWhenUsed="1"/>
+    <w:lsdException w:name="index 3" w:semiHidden="1" w:unhideWhenUsed="1"/>
+    <w:lsdException w:name="index 4" w:semiHidden="1" w:unhideWhenUsed="1"/>
+    <w:lsdException w:name="index 5" w:semiHidden="1" w:unhideWhenUsed="1"/>
+    <w:lsdException w:name="index 6" w:semiHidden="1" w:unhideWhenUsed="1"/>
+    <w:lsdException w:name="index 7" w:semiHidden="1" w:unhideWhenUsed="1"/>
+    <w:lsdException w:name="index 8" w:semiHidden="1" w:unhideWhenUsed="1"/>
+    <w:lsdException w:name="index 9" w:semiHidden="1" w:unhideWhenUsed="1"/>
+    <w:lsdException w:name="toc 1" w:semiHidden="1" w:uiPriority="39" w:unhideWhenUsed="1"/>
+    <w:lsdException w:name="toc 2" w:semiHidden="1" w:uiPriority="39" w:unhideWhenUsed="1"/>
+    <w:lsdException w:name="toc 3" w:semiHidden="1" w:uiPriority="39" w:unhideWhenUsed="1"/>
+    <w:lsdException w:name="toc 4" w:semiHidden="1" w:uiPriority="39" w:unhideWhenUsed="1"/>
+    <w:lsdException w:name="toc 5" w:semiHidden="1" w:uiPriority="39" w:unhideWhenUsed="1"/>
+    <w:lsdException w:name="toc 6" w:semiHidden="1" w:uiPriority="39" w:unhideWhenUsed="1"/>
+    <w:lsdException w:name="toc 7" w:semiHidden="1" w:uiPriority="39" w:unhideWhenUsed="1"/>
+    <w:lsdException w:name="toc 8" w:semiHidden="1" w:uiPriority="39" w:unhideWhenUsed="1"/>
+    <w:lsdException w:name="toc 9" w:semiHidden="1" w:uiPriority="39" w:unhideWhenUsed="1"/>
+    <w:lsdException w:name="Normal Indent" w:semiHidden="1" w:unhideWhenUsed="1"/>
+    <w:lsdException w:name="footnote text" w:semiHidden="1" w:unhideWhenUsed="1"/>
+    <w:lsdException w:name="annotation text" w:semiHidden="1" w:unhideWhenUsed="1"/>
+    <w:lsdException w:name="header" w:semiHidden="1" w:unhideWhenUsed="1"/>
+    <w:lsdException w:name="footer" w:semiHidden="1" w:unhideWhenUsed="1"/>
+    <w:lsdException w:name="index heading" w:semiHidden="1" w:unhideWhenUsed="1"/>
+    <w:lsdException w:name="caption" w:semiHidden="1" w:uiPriority="35" w:unhideWhenUsed="1" w:qFormat="1"/>
+    <w:lsdException w:name="table of figures" w:semiHidden="1" w:unhideWhenUsed="1"/>
+    <w:lsdException w:name="envelope address" w:semiHidden="1" w:unhideWhenUsed="1"/>
+    <w:lsdException w:name="envelope return" w:semiHidden="1" w:unhideWhenUsed="1"/>
+    <w:lsdException w:name="footnote reference" w:semiHidden="1" w:unhideWhenUsed="1"/>
+    <w:lsdException w:name="annotation reference" w:semiHidden="1" w:unhideWhenUsed="1"/>
+    <w:lsdException w:name="line number" w:semiHidden="1" w:unhideWhenUsed="1"/>
+    <w:lsdException w:name="page number" w:semiHidden="1" w:unhideWhenUsed="1"/>
+    <w:lsdException w:name="endnote reference" w:semiHidden="1" w:unhideWhenUsed="1"/>
+    <w:lsdException w:name="endnote text" w:semiHidden="1" w:unhideWhenUsed="1"/>
+    <w:lsdException w:name="table of authorities" w:semiHidden="1" w:unhideWhenUsed="1"/>
+    <w:lsdException w:name="macro" w:semiHidden="1" w:unhideWhenUsed="1"/>
+    <w:lsdException w:name="toa heading" w:semiHidden="1" w:unhideWhenUsed="1"/>
+    <w:lsdException w:name="List" w:semiHidden="1" w:unhideWhenUsed="1"/>
+    <w:lsdException w:name="List Bullet" w:semiHidden="1" w:unhideWhenUsed="1"/>
+    <w:lsdException w:name="List Number" w:semiHidden="1" w:unhideWhenUsed="1"/>
+    <w:lsdException w:name="List 2" w:semiHidden="1" w:unhideWhenUsed="1"/>
+    <w:lsdException w:name="List 3" w:semiHidden="1" w:unhideWhenUsed="1"/>
+    <w:lsdException w:name="List 4" w:semiHidden="1" w:unhideWhenUsed="1"/>
+    <w:lsdException w:name="List 5" w:semiHidden="1" w:unhideWhenUsed="1"/>
+    <w:lsdException w:name="List Bullet 2" w:semiHidden="1" w:unhideWhenUsed="1"/>
+    <w:lsdException w:name="List Bullet 3" w:semiHidden="1" w:unhideWhenUsed="1"/>
+    <w:lsdException w:name="List Bullet 4" w:semiHidden="1" w:unhideWhenUsed="1"/>
+    <w:lsdException w:name="List Bullet 5" w:semiHidden="1" w:unhideWhenUsed="1"/>
+    <w:lsdException w:name="List Number 2" w:semiHidden="1" w:unhideWhenUsed="1"/>
+    <w:lsdException w:name="List Number 3" w:semiHidden="1" w:unhideWhenUsed="1"/>
+    <w:lsdException w:name="List Number 4" w:semiHidden="1" w:unhideWhenUsed="1"/>
+    <w:lsdException w:name="List Number 5" w:semiHidden="1" w:unhideWhenUsed="1"/>
+    <w:lsdException w:name="Title" w:uiPriority="10" w:qFormat="1"/>
+    <w:lsdException w:name="Closing" w:semiHidden="1" w:unhideWhenUsed="1"/>
+    <w:lsdException w:name="Signature" w:semiHidden="1" w:unhideWhenUsed="1"/>
+    <w:lsdException w:name="Default Paragraph Font" w:semiHidden="1" w:uiPriority="1" w:unhideWhenUsed="1"/>
+    <w:lsdException w:name="Body Text" w:semiHidden="1" w:unhideWhenUsed="1"/>
+    <w:lsdException w:name="Body Text Indent" w:semiHidden="1" w:unhideWhenUsed="1"/>
+    <w:lsdException w:name="List Continue" w:semiHidden="1" w:unhideWhenUsed="1"/>
+    <w:lsdException w:name="List Continue 2" w:semiHidden="1" w:unhideWhenUsed="1"/>
+    <w:lsdException w:name="List Continue 3" w:semiHidden="1" w:unhideWhenUsed="1"/>
+    <w:lsdException w:name="List Continue 4" w:semiHidden="1" w:unhideWhenUsed="1"/>
+    <w:lsdException w:name="List Continue 5" w:semiHidden="1" w:unhideWhenUsed="1"/>
+    <w:lsdException w:name="Message Header" w:semiHidden="1" w:unhideWhenUsed="1"/>
+    <w:lsdException w:name="Subtitle" w:uiPriority="11" w:qFormat="1"/>
+    <w:lsdException w:name="Salutation" w:semiHidden="1" w:unhideWhenUsed="1"/>
+    <w:lsdException w:name="Date" w:semiHidden="1" w:unhideWhenUsed="1"/>
+    <w:lsdException w:name="Body Text First Indent" w:semiHidden="1" w:unhideWhenUsed="1"/>
+    <w:lsdException w:name="Body Text First Indent 2" w:semiHidden="1" w:unhideWhenUsed="1"/>
+    <w:lsdException w:name="Note Heading" w:semiHidden="1" w:unhideWhenUsed="1"/>
+    <w:lsdException w:name="Body Text 2" w:semiHidden="1" w:unhideWhenUsed="1"/>
+    <w:lsdException w:name="Body Text 3" w:semiHidden="1" w:unhideWhenUsed="1"/>
+    <w:lsdException w:name="Body Text Indent 2" w:semiHidden="1" w:unhideWhenUsed="1"/>
+    <w:lsdException w:name="Body Text Indent 3" w:semiHidden="1" w:unhideWhenUsed="1"/>
+    <w:lsdException w:name="Block Text" w:semiHidden="1" w:unhideWhenUsed="1"/>
+    <w:lsdException w:name="Hyperlink" w:semiHidden="1" w:unhideWhenUsed="1"/>
+    <w:lsdException w:name="FollowedHyperlink" w:semiHidden="1" w:unhideWhenUsed="1"/>
+    <w:lsdException w:name="Strong" w:uiPriority="22" w:qFormat="1"/>
+    <w:lsdException w:name="Emphasis" w:uiPriority="20" w:qFormat="1"/>
+    <w:lsdException w:name="Document Map" w:semiHidden="1" w:unhideWhenUsed="1"/>
+    <w:lsdException w:name="Plain Text" w:semiHidden="1" w:unhideWhenUsed="1"/>
+    <w:lsdException w:name="E-mail Signature" w:semiHidden="1" w:unhideWhenUsed="1"/>
+    <w:lsdException w:name="HTML Top of Form" w:semiHidden="1" w:unhideWhenUsed="1"/>
+    <w:lsdException w:name="HTML Bottom of Form" w:semiHidden="1" w:unhideWhenUsed="1"/>
+    <w:lsdException w:name="Normal (Web)" w:semiHidden="1" w:unhideWhenUsed="1"/>
+    <w:lsdException w:name="HTML Acronym" w:semiHidden="1" w:unhideWhenUsed="1"/>
+    <w:lsdException w:name="HTML Address" w:semiHidden="1" w:unhideWhenUsed="1"/>
+    <w:lsdException w:name="HTML Cite" w:semiHidden="1" w:unhideWhenUsed="1"/>
+    <w:lsdException w:name="HTML Code" w:semiHidden="1" w:unhideWhenUsed="1"/>
+    <w:lsdException w:name="HTML Definition" w:semiHidden="1" w:unhideWhenUsed="1"/>
+    <w:lsdException w:name="HTML Keyboard" w:semiHidden="1" w:unhideWhenUsed="1"/>
+    <w:lsdException w:name="HTML Preformatted" w:semiHidden="1" w:unhideWhenUsed="1"/>
+    <w:lsdException w:name="HTML Sample" w:semiHidden="1" w:unhideWhenUsed="1"/>
+    <w:lsdException w:name="HTML Typewriter" w:semiHidden="1" w:unhideWhenUsed="1"/>
+    <w:lsdException w:name="HTML Variable" w:semiHidden="1" w:unhideWhenUsed="1"/>
+    <w:lsdException w:name="Normal Table" w:semiHidden="1" w:unhideWhenUsed="1"/>
+    <w:lsdException w:name="annotation subject" w:semiHidden="1" w:unhideWhenUsed="1"/>
+    <w:lsdException w:name="No List" w:semiHidden="1" w:unhideWhenUsed="1"/>
+    <w:lsdException w:name="Outline List 1" w:semiHidden="1" w:unhideWhenUsed="1"/>
+    <w:lsdException w:name="Outline List 2" w:semiHidden="1" w:unhideWhenUsed="1"/>
+    <w:lsdException w:name="Outline List 3" w:semiHidden="1" w:unhideWhenUsed="1"/>
+    <w:lsdException w:name="Table Simple 1" w:semiHidden="1" w:unhideWhenUsed="1"/>
+    <w:lsdException w:name="Table Simple 2" w:semiHidden="1" w:unhideWhenUsed="1"/>
+    <w:lsdException w:name="Table Simple 3" w:semiHidden="1" w:unhideWhenUsed="1"/>
+    <w:lsdException w:name="Table Classic 1" w:semiHidden="1" w:unhideWhenUsed="1"/>
+    <w:lsdException w:name="Table Classic 2" w:semiHidden="1" w:unhideWhenUsed="1"/>
+    <w:lsdException w:name="Table Classic 3" w:semiHidden="1" w:unhideWhenUsed="1"/>
+    <w:lsdException w:name="Table Classic 4" w:semiHidden="1" w:unhideWhenUsed="1"/>
+    <w:lsdException w:name="Table Colorful 1" w:semiHidden="1" w:unhideWhenUsed="1"/>
+    <w:lsdException w:name="Table Colorful 2" w:semiHidden="1" w:unhideWhenUsed="1"/>
+    <w:lsdException w:name="Table Colorful 3" w:semiHidden="1" w:unhideWhenUsed="1"/>
+    <w:lsdException w:name="Table Columns 1" w:semiHidden="1" w:unhideWhenUsed="1"/>
+    <w:lsdException w:name="Table Columns 2" w:semiHidden="1" w:unhideWhenUsed="1"/>
+    <w:lsdException w:name="Table Columns 3" w:semiHidden="1" w:unhideWhenUsed="1"/>
+    <w:lsdException w:name="Table Columns 4" w:semiHidden="1" w:unhideWhenUsed="1"/>
+    <w:lsdException w:name="Table Columns 5" w:semiHidden="1" w:unhideWhenUsed="1"/>
+    <w:lsdException w:name="Table Grid 1" w:semiHidden="1" w:unhideWhenUsed="1"/>
+    <w:lsdException w:name="Table Grid 2" w:semiHidden="1" w:unhideWhenUsed="1"/>
+    <w:lsdException w:name="Table Grid 3" w:semiHidden="1" w:unhideWhenUsed="1"/>
+    <w:lsdException w:name="Table Grid 4" w:semiHidden="1" w:unhideWhenUsed="1"/>
+    <w:lsdException w:name="Table Grid 5" w:semiHidden="1" w:unhideWhenUsed="1"/>
+    <w:lsdException w:name="Table Grid 6" w:semiHidden="1" w:unhideWhenUsed="1"/>
+    <w:lsdException w:name="Table Grid 7" w:semiHidden="1" w:unhideWhenUsed="1"/>
+    <w:lsdException w:name="Table Grid 8" w:semiHidden="1" w:unhideWhenUsed="1"/>
+    <w:lsdException w:name="Table List 1" w:semiHidden="1" w:unhideWhenUsed="1"/>
+    <w:lsdException w:name="Table List 2" w:semiHidden="1" w:unhideWhenUsed="1"/>
+    <w:lsdException w:name="Table List 3" w:semiHidden="1" w:unhideWhenUsed="1"/>
+    <w:lsdException w:name="Table List 4" w:semiHidden="1" w:unhideWhenUsed="1"/>
+    <w:lsdException w:name="Table List 5" w:semiHidden="1" w:unhideWhenUsed="1"/>
+    <w:lsdException w:name="Table List 6" w:semiHidden="1" w:unhideWhenUsed="1"/>
+    <w:lsdException w:name="Table List 7" w:semiHidden="1" w:unhideWhenUsed="1"/>
+    <w:lsdException w:name="Table List 8" w:semiHidden="1" w:unhideWhenUsed="1"/>
+    <w:lsdException w:name="Table 3D effects 1" w:semiHidden="1" w:unhideWhenUsed="1"/>
+    <w:lsdException w:name="Table 3D effects 2" w:semiHidden="1" w:unhideWhenUsed="1"/>
+    <w:lsdException w:name="Table 3D effects 3" w:semiHidden="1" w:unhideWhenUsed="1"/>
+    <w:lsdException w:name="Table Contemporary" w:semiHidden="1" w:unhideWhenUsed="1"/>
+    <w:lsdException w:name="Table Elegant" w:semiHidden="1" w:unhideWhenUsed="1"/>
+    <w:lsdException w:name="Table Professional" w:semiHidden="1" w:unhideWhenUsed="1"/>
+    <w:lsdException w:name="Table Subtle 1" w:semiHidden="1" w:unhideWhenUsed="1"/>
+    <w:lsdException w:name="Table Subtle 2" w:semiHidden="1" w:unhideWhenUsed="1"/>
+    <w:lsdException w:name="Table Web 1" w:semiHidden="1" w:unhideWhenUsed="1"/>
+    <w:lsdException w:name="Table Web 2" w:semiHidden="1" w:unhideWhenUsed="1"/>
+    <w:lsdException w:name="Table Web 3" w:semiHidden="1" w:unhideWhenUsed="1"/>
+    <w:lsdException w:name="Balloon Text" w:semiHidden="1" w:unhideWhenUsed="1"/>
+    <w:lsdException w:name="Table Grid" w:uiPriority="39"/>
+    <w:lsdException w:name="Table Theme" w:semiHidden="1" w:unhideWhenUsed="1"/>
+    <w:lsdException w:name="Placeholder Text" w:semiHidden="1"/>
+    <w:lsdException w:name="No Spacing" w:uiPriority="1" w:qFormat="1"/>
+    <w:lsdException w:name="Light Shading" w:uiPriority="60"/>
+    <w:lsdException w:name="Light List" w:uiPriority="61"/>
+    <w:lsdException w:name="Light Grid" w:uiPriority="62"/>
+    <w:lsdException w:name="Medium Shading 1" w:uiPriority="63"/>
+    <w:lsdException w:name="Medium Shading 2" w:uiPriority="64"/>
+    <w:lsdException w:name="Medium List 1" w:uiPriority="65"/>
+    <w:lsdException w:name="Medium List 2" w:uiPriority="66"/>
+    <w:lsdException w:name="Medium Grid 1" w:uiPriority="67"/>
+    <w:lsdException w:name="Medium Grid 2" w:uiPriority="68"/>
+    <w:lsdException w:name="Medium Grid 3" w:uiPriority="69"/>
+    <w:lsdException w:name="Dark List" w:uiPriority="70"/>
+    <w:lsdException w:name="Colorful Shading" w:uiPriority="71"/>
+    <w:lsdException w:name="Colorful List" w:uiPriority="72"/>
+    <w:lsdException w:name="Colorful Grid" w:uiPriority="73"/>
+    <w:lsdException w:name="Light Shading Accent 1" w:uiPriority="60"/>
+    <w:lsdException w:name="Light List Accent 1" w:uiPriority="61"/>
+    <w:lsdException w:name="Light Grid Accent 1" w:uiPriority="62"/>
+    <w:lsdException w:name="Medium Shading 1 Accent 1" w:uiPriority="63"/>
+    <w:lsdException w:name="Medium Shading 2 Accent 1" w:uiPriority="64"/>
+    <w:lsdException w:name="Medium List 1 Accent 1" w:uiPriority="65"/>
+    <w:lsdException w:name="Revision" w:semiHidden="1"/>
+    <w:lsdException w:name="List Paragraph" w:uiPriority="34" w:qFormat="1"/>
+    <w:lsdException w:name="Quote" w:uiPriority="29" w:qFormat="1"/>
+    <w:lsdException w:name="Intense Quote" w:uiPriority="30" w:qFormat="1"/>
+    <w:lsdException w:name="Medium List 2 Accent 1" w:uiPriority="66"/>
+    <w:lsdException w:name="Medium Grid 1 Accent 1" w:uiPriority="67"/>
+    <w:lsdException w:name="Medium Grid 2 Accent 1" w:uiPriority="68"/>
+    <w:lsdException w:name="Medium Grid 3 Accent 1" w:uiPriority="69"/>
+    <w:lsdException w:name="Dark List Accent 1" w:uiPriority="70"/>
+    <w:lsdException w:name="Colorful Shading Accent 1" w:uiPriority="71"/>
+    <w:lsdException w:name="Colorful List Accent 1" w:uiPriority="72"/>
+    <w:lsdException w:name="Colorful Grid Accent 1" w:uiPriority="73"/>
+    <w:lsdException w:name="Light Shading Accent 2" w:uiPriority="60"/>
+    <w:lsdException w:name="Light List Accent 2" w:uiPriority="61"/>
+    <w:lsdException w:name="Light Grid Accent 2" w:uiPriority="62"/>
+    <w:lsdException w:name="Medium Shading 1 Accent 2" w:uiPriority="63"/>
+    <w:lsdException w:name="Medium Shading 2 Accent 2" w:uiPriority="64"/>
+    <w:lsdException w:name="Medium List 1 Accent 2" w:uiPriority="65"/>
+    <w:lsdException w:name="Medium List 2 Accent 2" w:uiPriority="66"/>
+    <w:lsdException w:name="Medium Grid 1 Accent 2" w:uiPriority="67"/>
+    <w:lsdException w:name="Medium Grid 2 Accent 2" w:uiPriority="68"/>
+    <w:lsdException w:name="Medium Grid 3 Accent 2" w:uiPriority="69"/>
+    <w:lsdException w:name="Dark List Accent 2" w:uiPriority="70"/>
+    <w:lsdException w:name="Colorful Shading Accent 2" w:uiPriority="71"/>
+    <w:lsdException w:name="Colorful List Accent 2" w:uiPriority="72"/>
+    <w:lsdException w:name="Colorful Grid Accent 2" w:uiPriority="73"/>
+    <w:lsdException w:name="Light Shading Accent 3" w:uiPriority="60"/>
+    <w:lsdException w:name="Light List Accent 3" w:uiPriority="61"/>
+    <w:lsdException w:name="Light Grid Accent 3" w:uiPriority="62"/>
+    <w:lsdException w:name="Medium Shading 1 Accent 3" w:uiPriority="63"/>
+    <w:lsdException w:name="Medium Shading 2 Accent 3" w:uiPriority="64"/>
+    <w:lsdException w:name="Medium List 1 Accent 3" w:uiPriority="65"/>
+    <w:lsdException w:name="Medium List 2 Accent 3" w:uiPriority="66"/>
+    <w:lsdException w:name="Medium Grid 1 Accent 3" w:uiPriority="67"/>
+    <w:lsdException w:name="Medium Grid 2 Accent 3" w:uiPriority="68"/>
+    <w:lsdException w:name="Medium Grid 3 Accent 3" w:uiPriority="69"/>
+    <w:lsdException w:name="Dark List Accent 3" w:uiPriority="70"/>
+    <w:lsdException w:name="Colorful Shading Accent 3" w:uiPriority="71"/>
+    <w:lsdException w:name="Colorful List Accent 3" w:uiPriority="72"/>
+    <w:lsdException w:name="Colorful Grid Accent 3" w:uiPriority="73"/>
+    <w:lsdException w:name="Light Shading Accent 4" w:uiPriority="60"/>
+    <w:lsdException w:name="Light List Accent 4" w:uiPriority="61"/>
+    <w:lsdException w:name="Light Grid Accent 4" w:uiPriority="62"/>
+    <w:lsdException w:name="Medium Shading 1 Accent 4" w:uiPriority="63"/>
+    <w:lsdException w:name="Medium Shading 2 Accent 4" w:uiPriority="64"/>
+    <w:lsdException w:name="Medium List 1 Accent 4" w:uiPriority="65"/>
+    <w:lsdException w:name="Medium List 2 Accent 4" w:uiPriority="66"/>
+    <w:lsdException w:name="Medium Grid 1 Accent 4" w:uiPriority="67"/>
+    <w:lsdException w:name="Medium Grid 2 Accent 4" w:uiPriority="68"/>
+    <w:lsdException w:name="Medium Grid 3 Accent 4" w:uiPriority="69"/>
+    <w:lsdException w:name="Dark List Accent 4" w:uiPriority="70"/>
+    <w:lsdException w:name="Colorful Shading Accent 4" w:uiPriority="71"/>
+    <w:lsdException w:name="Colorful List Accent 4" w:uiPriority="72"/>
+    <w:lsdException w:name="Colorful Grid Accent 4" w:uiPriority="73"/>
+    <w:lsdException w:name="Light Shading Accent 5" w:uiPriority="60"/>
+    <w:lsdException w:name="Light List Accent 5" w:uiPriority="61"/>
+    <w:lsdException w:name="Light Grid Accent 5" w:uiPriority="62"/>
+    <w:lsdException w:name="Medium Shading 1 Accent 5" w:uiPriority="63"/>
+    <w:lsdException w:name="Medium Shading 2 Accent 5" w:uiPriority="64"/>
+    <w:lsdException w:name="Medium List 1 Accent 5" w:uiPriority="65"/>
+    <w:lsdException w:name="Medium List 2 Accent 5" w:uiPriority="66"/>
+    <w:lsdException w:name="Medium Grid 1 Accent 5" w:uiPriority="67"/>
+    <w:lsdException w:name="Medium Grid 2 Accent 5" w:uiPriority="68"/>
+    <w:lsdException w:name="Medium Grid 3 Accent 5" w:uiPriority="69"/>
+    <w:lsdException w:name="Dark List Accent 5" w:uiPriority="70"/>
+    <w:lsdException w:name="Colorful Shading Accent 5" w:uiPriority="71"/>
+    <w:lsdException w:name="Colorful List Accent 5" w:uiPriority="72"/>
+    <w:lsdException w:name="Colorful Grid Accent 5" w:uiPriority="73"/>
+    <w:lsdException w:name="Light Shading Accent 6" w:uiPriority="60"/>
+    <w:lsdException w:name="Light List Accent 6" w:uiPriority="61"/>
+    <w:lsdException w:name="Light Grid Accent 6" w:uiPriority="62"/>
+    <w:lsdException w:name="Medium Shading 1 Accent 6" w:uiPriority="63"/>
+    <w:lsdException w:name="Medium Shading 2 Accent 6" w:uiPriority="64"/>
+    <w:lsdException w:name="Medium List 1 Accent 6" w:uiPriority="65"/>
+    <w:lsdException w:name="Medium List 2 Accent 6" w:uiPriority="66"/>
+    <w:lsdException w:name="Medium Grid 1 Accent 6" w:uiPriority="67"/>
+    <w:lsdException w:name="Medium Grid 2 Accent 6" w:uiPriority="68"/>
+    <w:lsdException w:name="Medium Grid 3 Accent 6" w:uiPriority="69"/>
+    <w:lsdException w:name="Dark List Accent 6" w:uiPriority="70"/>
+    <w:lsdException w:name="Colorful Shading Accent 6" w:uiPriority="71"/>
+    <w:lsdException w:name="Colorful List Accent 6" w:uiPriority="72"/>
+    <w:lsdException w:name="Colorful Grid Accent 6" w:uiPriority="73"/>
+    <w:lsdException w:name="Subtle Emphasis" w:uiPriority="19" w:qFormat="1"/>
+    <w:lsdException w:name="Intense Emphasis" w:uiPriority="21" w:qFormat="1"/>
+    <w:lsdException w:name="Subtle Reference" w:uiPriority="31" w:qFormat="1"/>
+    <w:lsdException w:name="Intense Reference" w:uiPriority="32" w:qFormat="1"/>
+    <w:lsdException w:name="Book Title" w:uiPriority="33" w:qFormat="1"/>
+    <w:lsdException w:name="Bibliography" w:semiHidden="1" w:uiPriority="37" w:unhideWhenUsed="1"/>
+    <w:lsdException w:name="TOC Heading" w:semiHidden="1" w:uiPriority="39" w:unhideWhenUsed="1" w:qFormat="1"/>
+    <w:lsdException w:name="Plain Table 1" w:uiPriority="41"/>
+    <w:lsdException w:name="Plain Table 2" w:uiPriority="42"/>
+    <w:lsdException w:name="Plain Table 3" w:uiPriority="43"/>
+    <w:lsdException w:name="Plain Table 4" w:uiPriority="44"/>
+    <w:lsdException w:name="Plain Table 5" w:uiPriority="45"/>
+    <w:lsdException w:name="Grid Table Light" w:uiPriority="40"/>
+    <w:lsdException w:name="Grid Table 1 Light" w:uiPriority="46"/>
+    <w:lsdException w:name="Grid Table 2" w:uiPriority="47"/>
+    <w:lsdException w:name="Grid Table 3" w:uiPriority="48"/>
+    <w:lsdException w:name="Grid Table 4" w:uiPriority="49"/>
+    <w:lsdException w:name="Grid Table 5 Dark" w:uiPriority="50"/>
+    <w:lsdException w:name="Grid Table 6 Colorful" w:uiPriority="51"/>
+    <w:lsdException w:name="Grid Table 7 Colorful" w:uiPriority="52"/>
+    <w:lsdException w:name="Grid Table 1 Light Accent 1" w:uiPriority="46"/>
+    <w:lsdException w:name="Grid Table 2 Accent 1" w:uiPriority="47"/>
+    <w:lsdException w:name="Grid Table 3 Accent 1" w:uiPriority="48"/>
+    <w:lsdException w:name="Grid Table 4 Accent 1" w:uiPriority="49"/>
+    <w:lsdException w:name="Grid Table 5 Dark Accent 1" w:uiPriority="50"/>
+    <w:lsdException w:name="Grid Table 6 Colorful Accent 1" w:uiPriority="51"/>
+    <w:lsdException w:name="Grid Table 7 Colorful Accent 1" w:uiPriority="52"/>
+    <w:lsdException w:name="Grid Table 1 Light Accent 2" w:uiPriority="46"/>
+    <w:lsdException w:name="Grid Table 2 Accent 2" w:uiPriority="47"/>
+    <w:lsdException w:name="Grid Table 3 Accent 2" w:uiPriority="48"/>
+    <w:lsdException w:name="Grid Table 4 Accent 2" w:uiPriority="49"/>
+    <w:lsdException w:name="Grid Table 5 Dark Accent 2" w:uiPriority="50"/>
+    <w:lsdException w:name="Grid Table 6 Colorful Accent 2" w:uiPriority="51"/>
+    <w:lsdException w:name="Grid Table 7 Colorful Accent 2" w:uiPriority="52"/>
+    <w:lsdException w:name="Grid Table 1 Light Accent 3" w:uiPriority="46"/>
+    <w:lsdException w:name="Grid Table 2 Accent 3" w:uiPriority="47"/>
+    <w:lsdException w:name="Grid Table 3 Accent 3" w:uiPriority="48"/>
+    <w:lsdException w:name="Grid Table 4 Accent 3" w:uiPriority="49"/>
+    <w:lsdException w:name="Grid Table 5 Dark Accent 3" w:uiPriority="50"/>
+    <w:lsdException w:name="Grid Table 6 Colorful Accent 3" w:uiPriority="51"/>
+    <w:lsdException w:name="Grid Table 7 Colorful Accent 3" w:uiPriority="52"/>
+    <w:lsdException w:name="Grid Table 1 Light Accent 4" w:uiPriority="46"/>
+    <w:lsdException w:name="Grid Table 2 Accent 4" w:uiPriority="47"/>
+    <w:lsdException w:name="Grid Table 3 Accent 4" w:uiPriority="48"/>
+    <w:lsdException w:name="Grid Table 4 Accent 4" w:uiPriority="49"/>
+    <w:lsdException w:name="Grid Table 5 Dark Accent 4" w:uiPriority="50"/>
+    <w:lsdException w:name="Grid Table 6 Colorful Accent 4" w:uiPriority="51"/>
+    <w:lsdException w:name="Grid Table 7 Colorful Accent 4" w:uiPriority="52"/>
+    <w:lsdException w:name="Grid Table 1 Light Accent 5" w:uiPriority="46"/>
+    <w:lsdException w:name="Grid Table 2 Accent 5" w:uiPriority="47"/>
+    <w:lsdException w:name="Grid Table 3 Accent 5" w:uiPriority="48"/>
+    <w:lsdException w:name="Grid Table 4 Accent 5" w:uiPriority="49"/>
+    <w:lsdException w:name="Grid Table 5 Dark Accent 5" w:uiPriority="50"/>
+    <w:lsdException w:name="Grid Table 6 Colorful Accent 5" w:uiPriority="51"/>
+    <w:lsdException w:name="Grid Table 7 Colorful Accent 5" w:uiPriority="52"/>
+    <w:lsdException w:name="Grid Table 1 Light Accent 6" w:uiPriority="46"/>
+    <w:lsdException w:name="Grid Table 2 Accent 6" w:uiPriority="47"/>
+    <w:lsdException w:name="Grid Table 3 Accent 6" w:uiPriority="48"/>
+    <w:lsdException w:name="Grid Table 4 Accent 6" w:uiPriority="49"/>
+    <w:lsdException w:name="Grid Table 5 Dark Accent 6" w:uiPriority="50"/>
+    <w:lsdException w:name="Grid Table 6 Colorful Accent 6" w:uiPriority="51"/>
+    <w:lsdException w:name="Grid Table 7 Colorful Accent 6" w:uiPriority="52"/>
+    <w:lsdException w:name="List Table 1 Light" w:uiPriority="46"/>
+    <w:lsdException w:name="List Table 2" w:uiPriority="47"/>
+    <w:lsdException w:name="List Table 3" w:uiPriority="48"/>
+    <w:lsdException w:name="List Table 4" w:uiPriority="49"/>
+    <w:lsdException w:name="List Table 5 Dark" w:uiPriority="50"/>
+    <w:lsdException w:name="List Table 6 Colorful" w:uiPriority="51"/>
+    <w:lsdException w:name="List Table 7 Colorful" w:uiPriority="52"/>
+    <w:lsdException w:name="List Table 1 Light Accent 1" w:uiPriority="46"/>
+    <w:lsdException w:name="List Table 2 Accent 1" w:uiPriority="47"/>
+    <w:lsdException w:name="List Table 3 Accent 1" w:uiPriority="48"/>
+    <w:lsdException w:name="List Table 4 Accent 1" w:uiPriority="49"/>
+    <w:lsdException w:name="List Table 5 Dark Accent 1" w:uiPriority="50"/>
+    <w:lsdException w:name="List Table 6 Colorful Accent 1" w:uiPriority="51"/>
+    <w:lsdException w:name="List Table 7 Colorful Accent 1" w:uiPriority="52"/>
+    <w:lsdException w:name="List Table 1 Light Accent 2" w:uiPriority="46"/>
+    <w:lsdException w:name="List Table 2 Accent 2" w:uiPriority="47"/>
+    <w:lsdException w:name="List Table 3 Accent 2" w:uiPriority="48"/>
+    <w:lsdException w:name="List Table 4 Accent 2" w:uiPriority="49"/>
+    <w:lsdException w:name="List Table 5 Dark Accent 2" w:uiPriority="50"/>
+    <w:lsdException w:name="List Table 6 Colorful Accent 2" w:uiPriority="51"/>
+    <w:lsdException w:name="List Table 7 Colorful Accent 2" w:uiPriority="52"/>
+    <w:lsdException w:name="List Table 1 Light Accent 3" w:uiPriority="46"/>
+    <w:lsdException w:name="List Table 2 Accent 3" w:uiPriority="47"/>
+    <w:lsdException w:name="List Table 3 Accent 3" w:uiPriority="48"/>
+    <w:lsdException w:name="List Table 4 Accent 3" w:uiPriority="49"/>
+    <w:lsdException w:name="List Table 5 Dark Accent 3" w:uiPriority="50"/>
+    <w:lsdException w:name="List Table 6 Colorful Accent 3" w:uiPriority="51"/>
+    <w:lsdException w:name="List Table 7 Colorful Accent 3" w:uiPriority="52"/>
+    <w:lsdException w:name="List Table 1 Light Accent 4" w:uiPriority="46"/>
+    <w:lsdException w:name="List Table 2 Accent 4" w:uiPriority="47"/>
+    <w:lsdException w:name="List Table 3 Accent 4" w:uiPriority="48"/>
+    <w:lsdException w:name="List Table 4 Accent 4" w:uiPriority="49"/>
+    <w:lsdException w:name="List Table 5 Dark Accent 4" w:uiPriority="50"/>
+    <w:lsdException w:name="List Table 6 Colorful Accent 4" w:uiPriority="51"/>
+    <w:lsdException w:name="List Table 7 Colorful Accent 4" w:uiPriority="52"/>
+    <w:lsdException w:name="List Table 1 Light Accent 5" w:uiPriority="46"/>
+    <w:lsdException w:name="List Table 2 Accent 5" w:uiPriority="47"/>
+    <w:lsdException w:name="List Table 3 Accent 5" w:uiPriority="48"/>
+    <w:lsdException w:name="List Table 4 Accent 5" w:uiPriority="49"/>
+    <w:lsdException w:name="List Table 5 Dark Accent 5" w:uiPriority="50"/>
+    <w:lsdException w:name="List Table 6 Colorful Accent 5" w:uiPriority="51"/>
+    <w:lsdException w:name="List Table 7 Colorful Accent 5" w:uiPriority="52"/>
+    <w:lsdException w:name="List Table 1 Light Accent 6" w:uiPriority="46"/>
+    <w:lsdException w:name="List Table 2 Accent 6" w:uiPriority="47"/>
+    <w:lsdException w:name="List Table 3 Accent 6" w:uiPriority="48"/>
+    <w:lsdException w:name="List Table 4 Accent 6" w:uiPriority="49"/>
+    <w:lsdException w:name="List Table 5 Dark Accent 6" w:uiPriority="50"/>
+    <w:lsdException w:name="List Table 6 Colorful Accent 6" w:uiPriority="51"/>
+    <w:lsdException w:name="List Table 7 Colorful Accent 6" w:uiPriority="52"/>
   </w:latentStyles>
   <w:style w:type="paragraph" w:default="1" w:styleId="Normal">
     <w:name w:val="Normal"/>
@@ -9347,6 +10447,7 @@
   <w:style w:type="character" w:default="1" w:styleId="Fuentedeprrafopredeter">
     <w:name w:val="Default Paragraph Font"/>
     <w:uiPriority w:val="1"/>
+    <w:semiHidden/>
     <w:unhideWhenUsed/>
   </w:style>
   <w:style w:type="table" w:default="1" w:styleId="Tablanormal">
@@ -9455,7 +10556,6 @@
     <w:uiPriority w:val="39"/>
     <w:rsid w:val="00B45906"/>
     <w:tblPr>
-      <w:tblInd w:w="0" w:type="dxa"/>
       <w:tblBorders>
         <w:top w:val="single" w:sz="4" w:space="0" w:color="auto"/>
         <w:left w:val="single" w:sz="4" w:space="0" w:color="auto"/>
@@ -9464,12 +10564,6 @@
         <w:insideH w:val="single" w:sz="4" w:space="0" w:color="auto"/>
         <w:insideV w:val="single" w:sz="4" w:space="0" w:color="auto"/>
       </w:tblBorders>
-      <w:tblCellMar>
-        <w:top w:w="0" w:type="dxa"/>
-        <w:left w:w="108" w:type="dxa"/>
-        <w:bottom w:w="0" w:type="dxa"/>
-        <w:right w:w="108" w:type="dxa"/>
-      </w:tblCellMar>
     </w:tblPr>
   </w:style>
   <w:style w:type="character" w:customStyle="1" w:styleId="Ttulo2Car">
@@ -9513,7 +10607,6 @@
     <w:tblPr>
       <w:tblStyleRowBandSize w:val="1"/>
       <w:tblStyleColBandSize w:val="1"/>
-      <w:tblInd w:w="0" w:type="dxa"/>
       <w:tblBorders>
         <w:top w:val="single" w:sz="8" w:space="0" w:color="B3CC82"/>
         <w:left w:val="single" w:sz="8" w:space="0" w:color="B3CC82"/>
@@ -9521,12 +10614,6 @@
         <w:right w:val="single" w:sz="8" w:space="0" w:color="B3CC82"/>
         <w:insideH w:val="single" w:sz="8" w:space="0" w:color="B3CC82"/>
       </w:tblBorders>
-      <w:tblCellMar>
-        <w:top w:w="0" w:type="dxa"/>
-        <w:left w:w="108" w:type="dxa"/>
-        <w:bottom w:w="0" w:type="dxa"/>
-        <w:right w:w="108" w:type="dxa"/>
-      </w:tblCellMar>
     </w:tblPr>
     <w:tblStylePr w:type="firstRow">
       <w:pPr>
@@ -9663,538 +10750,108 @@
       <w:szCs w:val="22"/>
     </w:rPr>
   </w:style>
-</w:styles>
-</file>
-
-<file path=word/stylesWithEffects.xml><?xml version="1.0" encoding="utf-8"?>
-<w:styles xmlns:wpc="http://schemas.microsoft.com/office/word/2010/wordprocessingCanvas" xmlns:mc="http://schemas.openxmlformats.org/markup-compatibility/2006" xmlns:o="urn:schemas-microsoft-com:office:office" xmlns:r="http://schemas.openxmlformats.org/officeDocument/2006/relationships" xmlns:m="http://schemas.openxmlformats.org/officeDocument/2006/math" xmlns:v="urn:schemas-microsoft-com:vml" xmlns:wp14="http://schemas.microsoft.com/office/word/2010/wordprocessingDrawing" xmlns:wp="http://schemas.openxmlformats.org/drawingml/2006/wordprocessingDrawing" xmlns:w10="urn:schemas-microsoft-com:office:word" xmlns:w="http://schemas.openxmlformats.org/wordprocessingml/2006/main" xmlns:w14="http://schemas.microsoft.com/office/word/2010/wordml" xmlns:wpg="http://schemas.microsoft.com/office/word/2010/wordprocessingGroup" xmlns:wpi="http://schemas.microsoft.com/office/word/2010/wordprocessingInk" xmlns:wne="http://schemas.microsoft.com/office/word/2006/wordml" xmlns:wps="http://schemas.microsoft.com/office/word/2010/wordprocessingShape" mc:Ignorable="w14 wp14">
-  <w:docDefaults>
-    <w:rPrDefault>
-      <w:rPr>
-        <w:rFonts w:ascii="Calibri" w:eastAsia="Calibri" w:hAnsi="Calibri" w:cs="Times New Roman"/>
-        <w:lang w:val="es-EC" w:eastAsia="es-EC" w:bidi="ar-SA"/>
-      </w:rPr>
-    </w:rPrDefault>
-    <w:pPrDefault/>
-  </w:docDefaults>
-  <w:latentStyles w:defLockedState="0" w:defUIPriority="99" w:defSemiHidden="1" w:defUnhideWhenUsed="1" w:defQFormat="0" w:count="267">
-    <w:lsdException w:name="Normal" w:semiHidden="0" w:uiPriority="0" w:unhideWhenUsed="0" w:qFormat="1"/>
-    <w:lsdException w:name="heading 1" w:semiHidden="0" w:uiPriority="9" w:unhideWhenUsed="0" w:qFormat="1"/>
-    <w:lsdException w:name="heading 2" w:uiPriority="9" w:qFormat="1"/>
-    <w:lsdException w:name="heading 3" w:uiPriority="9" w:qFormat="1"/>
-    <w:lsdException w:name="heading 4" w:uiPriority="9" w:qFormat="1"/>
-    <w:lsdException w:name="heading 5" w:uiPriority="9" w:qFormat="1"/>
-    <w:lsdException w:name="heading 6" w:uiPriority="9" w:qFormat="1"/>
-    <w:lsdException w:name="heading 7" w:uiPriority="9" w:qFormat="1"/>
-    <w:lsdException w:name="heading 8" w:uiPriority="9" w:qFormat="1"/>
-    <w:lsdException w:name="heading 9" w:uiPriority="9" w:qFormat="1"/>
-    <w:lsdException w:name="toc 1" w:uiPriority="39"/>
-    <w:lsdException w:name="toc 2" w:uiPriority="39"/>
-    <w:lsdException w:name="toc 3" w:uiPriority="39"/>
-    <w:lsdException w:name="toc 4" w:uiPriority="39"/>
-    <w:lsdException w:name="toc 5" w:uiPriority="39"/>
-    <w:lsdException w:name="toc 6" w:uiPriority="39"/>
-    <w:lsdException w:name="toc 7" w:uiPriority="39"/>
-    <w:lsdException w:name="toc 8" w:uiPriority="39"/>
-    <w:lsdException w:name="toc 9" w:uiPriority="39"/>
-    <w:lsdException w:name="caption" w:uiPriority="35" w:qFormat="1"/>
-    <w:lsdException w:name="Title" w:semiHidden="0" w:uiPriority="10" w:unhideWhenUsed="0" w:qFormat="1"/>
-    <w:lsdException w:name="Default Paragraph Font" w:uiPriority="1"/>
-    <w:lsdException w:name="Subtitle" w:semiHidden="0" w:uiPriority="11" w:unhideWhenUsed="0" w:qFormat="1"/>
-    <w:lsdException w:name="Strong" w:semiHidden="0" w:uiPriority="22" w:unhideWhenUsed="0" w:qFormat="1"/>
-    <w:lsdException w:name="Emphasis" w:semiHidden="0" w:uiPriority="20" w:unhideWhenUsed="0" w:qFormat="1"/>
-    <w:lsdException w:name="Table Grid" w:semiHidden="0" w:uiPriority="39" w:unhideWhenUsed="0"/>
-    <w:lsdException w:name="Placeholder Text" w:unhideWhenUsed="0"/>
-    <w:lsdException w:name="No Spacing" w:semiHidden="0" w:uiPriority="1" w:unhideWhenUsed="0" w:qFormat="1"/>
-    <w:lsdException w:name="Light Shading" w:semiHidden="0" w:uiPriority="60" w:unhideWhenUsed="0"/>
-    <w:lsdException w:name="Light List" w:semiHidden="0" w:uiPriority="61" w:unhideWhenUsed="0"/>
-    <w:lsdException w:name="Light Grid" w:semiHidden="0" w:uiPriority="62" w:unhideWhenUsed="0"/>
-    <w:lsdException w:name="Medium Shading 1" w:semiHidden="0" w:uiPriority="63" w:unhideWhenUsed="0"/>
-    <w:lsdException w:name="Medium Shading 2" w:semiHidden="0" w:uiPriority="64" w:unhideWhenUsed="0"/>
-    <w:lsdException w:name="Medium List 1" w:semiHidden="0" w:uiPriority="65" w:unhideWhenUsed="0"/>
-    <w:lsdException w:name="Medium List 2" w:semiHidden="0" w:uiPriority="66" w:unhideWhenUsed="0"/>
-    <w:lsdException w:name="Medium Grid 1" w:semiHidden="0" w:uiPriority="67" w:unhideWhenUsed="0"/>
-    <w:lsdException w:name="Medium Grid 2" w:semiHidden="0" w:uiPriority="68" w:unhideWhenUsed="0"/>
-    <w:lsdException w:name="Medium Grid 3" w:semiHidden="0" w:uiPriority="69" w:unhideWhenUsed="0"/>
-    <w:lsdException w:name="Dark List" w:semiHidden="0" w:uiPriority="70" w:unhideWhenUsed="0"/>
-    <w:lsdException w:name="Colorful Shading" w:semiHidden="0" w:uiPriority="71" w:unhideWhenUsed="0"/>
-    <w:lsdException w:name="Colorful List" w:semiHidden="0" w:uiPriority="72" w:unhideWhenUsed="0"/>
-    <w:lsdException w:name="Colorful Grid" w:semiHidden="0" w:uiPriority="73" w:unhideWhenUsed="0"/>
-    <w:lsdException w:name="Light Shading Accent 1" w:semiHidden="0" w:uiPriority="60" w:unhideWhenUsed="0"/>
-    <w:lsdException w:name="Light List Accent 1" w:semiHidden="0" w:uiPriority="61" w:unhideWhenUsed="0"/>
-    <w:lsdException w:name="Light Grid Accent 1" w:semiHidden="0" w:uiPriority="62" w:unhideWhenUsed="0"/>
-    <w:lsdException w:name="Medium Shading 1 Accent 1" w:semiHidden="0" w:uiPriority="63" w:unhideWhenUsed="0"/>
-    <w:lsdException w:name="Medium Shading 2 Accent 1" w:semiHidden="0" w:uiPriority="64" w:unhideWhenUsed="0"/>
-    <w:lsdException w:name="Medium List 1 Accent 1" w:semiHidden="0" w:uiPriority="65" w:unhideWhenUsed="0"/>
-    <w:lsdException w:name="Revision" w:unhideWhenUsed="0"/>
-    <w:lsdException w:name="List Paragraph" w:semiHidden="0" w:uiPriority="34" w:unhideWhenUsed="0" w:qFormat="1"/>
-    <w:lsdException w:name="Quote" w:semiHidden="0" w:uiPriority="29" w:unhideWhenUsed="0" w:qFormat="1"/>
-    <w:lsdException w:name="Intense Quote" w:semiHidden="0" w:uiPriority="30" w:unhideWhenUsed="0" w:qFormat="1"/>
-    <w:lsdException w:name="Medium List 2 Accent 1" w:semiHidden="0" w:uiPriority="66" w:unhideWhenUsed="0"/>
-    <w:lsdException w:name="Medium Grid 1 Accent 1" w:semiHidden="0" w:uiPriority="67" w:unhideWhenUsed="0"/>
-    <w:lsdException w:name="Medium Grid 2 Accent 1" w:semiHidden="0" w:uiPriority="68" w:unhideWhenUsed="0"/>
-    <w:lsdException w:name="Medium Grid 3 Accent 1" w:semiHidden="0" w:uiPriority="69" w:unhideWhenUsed="0"/>
-    <w:lsdException w:name="Dark List Accent 1" w:semiHidden="0" w:uiPriority="70" w:unhideWhenUsed="0"/>
-    <w:lsdException w:name="Colorful Shading Accent 1" w:semiHidden="0" w:uiPriority="71" w:unhideWhenUsed="0"/>
-    <w:lsdException w:name="Colorful List Accent 1" w:semiHidden="0" w:uiPriority="72" w:unhideWhenUsed="0"/>
-    <w:lsdException w:name="Colorful Grid Accent 1" w:semiHidden="0" w:uiPriority="73" w:unhideWhenUsed="0"/>
-    <w:lsdException w:name="Light Shading Accent 2" w:semiHidden="0" w:uiPriority="60" w:unhideWhenUsed="0"/>
-    <w:lsdException w:name="Light List Accent 2" w:semiHidden="0" w:uiPriority="61" w:unhideWhenUsed="0"/>
-    <w:lsdException w:name="Light Grid Accent 2" w:semiHidden="0" w:uiPriority="62" w:unhideWhenUsed="0"/>
-    <w:lsdException w:name="Medium Shading 1 Accent 2" w:semiHidden="0" w:uiPriority="63" w:unhideWhenUsed="0"/>
-    <w:lsdException w:name="Medium Shading 2 Accent 2" w:semiHidden="0" w:uiPriority="64" w:unhideWhenUsed="0"/>
-    <w:lsdException w:name="Medium List 1 Accent 2" w:semiHidden="0" w:uiPriority="65" w:unhideWhenUsed="0"/>
-    <w:lsdException w:name="Medium List 2 Accent 2" w:semiHidden="0" w:uiPriority="66" w:unhideWhenUsed="0"/>
-    <w:lsdException w:name="Medium Grid 1 Accent 2" w:semiHidden="0" w:uiPriority="67" w:unhideWhenUsed="0"/>
-    <w:lsdException w:name="Medium Grid 2 Accent 2" w:semiHidden="0" w:uiPriority="68" w:unhideWhenUsed="0"/>
-    <w:lsdException w:name="Medium Grid 3 Accent 2" w:semiHidden="0" w:uiPriority="69" w:unhideWhenUsed="0"/>
-    <w:lsdException w:name="Dark List Accent 2" w:semiHidden="0" w:uiPriority="70" w:unhideWhenUsed="0"/>
-    <w:lsdException w:name="Colorful Shading Accent 2" w:semiHidden="0" w:uiPriority="71" w:unhideWhenUsed="0"/>
-    <w:lsdException w:name="Colorful List Accent 2" w:semiHidden="0" w:uiPriority="72" w:unhideWhenUsed="0"/>
-    <w:lsdException w:name="Colorful Grid Accent 2" w:semiHidden="0" w:uiPriority="73" w:unhideWhenUsed="0"/>
-    <w:lsdException w:name="Light Shading Accent 3" w:semiHidden="0" w:uiPriority="60" w:unhideWhenUsed="0"/>
-    <w:lsdException w:name="Light List Accent 3" w:semiHidden="0" w:uiPriority="61" w:unhideWhenUsed="0"/>
-    <w:lsdException w:name="Light Grid Accent 3" w:semiHidden="0" w:uiPriority="62" w:unhideWhenUsed="0"/>
-    <w:lsdException w:name="Medium Shading 1 Accent 3" w:semiHidden="0" w:uiPriority="63" w:unhideWhenUsed="0"/>
-    <w:lsdException w:name="Medium Shading 2 Accent 3" w:semiHidden="0" w:uiPriority="64" w:unhideWhenUsed="0"/>
-    <w:lsdException w:name="Medium List 1 Accent 3" w:semiHidden="0" w:uiPriority="65" w:unhideWhenUsed="0"/>
-    <w:lsdException w:name="Medium List 2 Accent 3" w:semiHidden="0" w:uiPriority="66" w:unhideWhenUsed="0"/>
-    <w:lsdException w:name="Medium Grid 1 Accent 3" w:semiHidden="0" w:uiPriority="67" w:unhideWhenUsed="0"/>
-    <w:lsdException w:name="Medium Grid 2 Accent 3" w:semiHidden="0" w:uiPriority="68" w:unhideWhenUsed="0"/>
-    <w:lsdException w:name="Medium Grid 3 Accent 3" w:semiHidden="0" w:uiPriority="69" w:unhideWhenUsed="0"/>
-    <w:lsdException w:name="Dark List Accent 3" w:semiHidden="0" w:uiPriority="70" w:unhideWhenUsed="0"/>
-    <w:lsdException w:name="Colorful Shading Accent 3" w:semiHidden="0" w:uiPriority="71" w:unhideWhenUsed="0"/>
-    <w:lsdException w:name="Colorful List Accent 3" w:semiHidden="0" w:uiPriority="72" w:unhideWhenUsed="0"/>
-    <w:lsdException w:name="Colorful Grid Accent 3" w:semiHidden="0" w:uiPriority="73" w:unhideWhenUsed="0"/>
-    <w:lsdException w:name="Light Shading Accent 4" w:semiHidden="0" w:uiPriority="60" w:unhideWhenUsed="0"/>
-    <w:lsdException w:name="Light List Accent 4" w:semiHidden="0" w:uiPriority="61" w:unhideWhenUsed="0"/>
-    <w:lsdException w:name="Light Grid Accent 4" w:semiHidden="0" w:uiPriority="62" w:unhideWhenUsed="0"/>
-    <w:lsdException w:name="Medium Shading 1 Accent 4" w:semiHidden="0" w:uiPriority="63" w:unhideWhenUsed="0"/>
-    <w:lsdException w:name="Medium Shading 2 Accent 4" w:semiHidden="0" w:uiPriority="64" w:unhideWhenUsed="0"/>
-    <w:lsdException w:name="Medium List 1 Accent 4" w:semiHidden="0" w:uiPriority="65" w:unhideWhenUsed="0"/>
-    <w:lsdException w:name="Medium List 2 Accent 4" w:semiHidden="0" w:uiPriority="66" w:unhideWhenUsed="0"/>
-    <w:lsdException w:name="Medium Grid 1 Accent 4" w:semiHidden="0" w:uiPriority="67" w:unhideWhenUsed="0"/>
-    <w:lsdException w:name="Medium Grid 2 Accent 4" w:semiHidden="0" w:uiPriority="68" w:unhideWhenUsed="0"/>
-    <w:lsdException w:name="Medium Grid 3 Accent 4" w:semiHidden="0" w:uiPriority="69" w:unhideWhenUsed="0"/>
-    <w:lsdException w:name="Dark List Accent 4" w:semiHidden="0" w:uiPriority="70" w:unhideWhenUsed="0"/>
-    <w:lsdException w:name="Colorful Shading Accent 4" w:semiHidden="0" w:uiPriority="71" w:unhideWhenUsed="0"/>
-    <w:lsdException w:name="Colorful List Accent 4" w:semiHidden="0" w:uiPriority="72" w:unhideWhenUsed="0"/>
-    <w:lsdException w:name="Colorful Grid Accent 4" w:semiHidden="0" w:uiPriority="73" w:unhideWhenUsed="0"/>
-    <w:lsdException w:name="Light Shading Accent 5" w:semiHidden="0" w:uiPriority="60" w:unhideWhenUsed="0"/>
-    <w:lsdException w:name="Light List Accent 5" w:semiHidden="0" w:uiPriority="61" w:unhideWhenUsed="0"/>
-    <w:lsdException w:name="Light Grid Accent 5" w:semiHidden="0" w:uiPriority="62" w:unhideWhenUsed="0"/>
-    <w:lsdException w:name="Medium Shading 1 Accent 5" w:semiHidden="0" w:uiPriority="63" w:unhideWhenUsed="0"/>
-    <w:lsdException w:name="Medium Shading 2 Accent 5" w:semiHidden="0" w:uiPriority="64" w:unhideWhenUsed="0"/>
-    <w:lsdException w:name="Medium List 1 Accent 5" w:semiHidden="0" w:uiPriority="65" w:unhideWhenUsed="0"/>
-    <w:lsdException w:name="Medium List 2 Accent 5" w:semiHidden="0" w:uiPriority="66" w:unhideWhenUsed="0"/>
-    <w:lsdException w:name="Medium Grid 1 Accent 5" w:semiHidden="0" w:uiPriority="67" w:unhideWhenUsed="0"/>
-    <w:lsdException w:name="Medium Grid 2 Accent 5" w:semiHidden="0" w:uiPriority="68" w:unhideWhenUsed="0"/>
-    <w:lsdException w:name="Medium Grid 3 Accent 5" w:semiHidden="0" w:uiPriority="69" w:unhideWhenUsed="0"/>
-    <w:lsdException w:name="Dark List Accent 5" w:semiHidden="0" w:uiPriority="70" w:unhideWhenUsed="0"/>
-    <w:lsdException w:name="Colorful Shading Accent 5" w:semiHidden="0" w:uiPriority="71" w:unhideWhenUsed="0"/>
-    <w:lsdException w:name="Colorful List Accent 5" w:semiHidden="0" w:uiPriority="72" w:unhideWhenUsed="0"/>
-    <w:lsdException w:name="Colorful Grid Accent 5" w:semiHidden="0" w:uiPriority="73" w:unhideWhenUsed="0"/>
-    <w:lsdException w:name="Light Shading Accent 6" w:semiHidden="0" w:uiPriority="60" w:unhideWhenUsed="0"/>
-    <w:lsdException w:name="Light List Accent 6" w:semiHidden="0" w:uiPriority="61" w:unhideWhenUsed="0"/>
-    <w:lsdException w:name="Light Grid Accent 6" w:semiHidden="0" w:uiPriority="62" w:unhideWhenUsed="0"/>
-    <w:lsdException w:name="Medium Shading 1 Accent 6" w:semiHidden="0" w:uiPriority="63" w:unhideWhenUsed="0"/>
-    <w:lsdException w:name="Medium Shading 2 Accent 6" w:semiHidden="0" w:uiPriority="64" w:unhideWhenUsed="0"/>
-    <w:lsdException w:name="Medium List 1 Accent 6" w:semiHidden="0" w:uiPriority="65" w:unhideWhenUsed="0"/>
-    <w:lsdException w:name="Medium List 2 Accent 6" w:semiHidden="0" w:uiPriority="66" w:unhideWhenUsed="0"/>
-    <w:lsdException w:name="Medium Grid 1 Accent 6" w:semiHidden="0" w:uiPriority="67" w:unhideWhenUsed="0"/>
-    <w:lsdException w:name="Medium Grid 2 Accent 6" w:semiHidden="0" w:uiPriority="68" w:unhideWhenUsed="0"/>
-    <w:lsdException w:name="Medium Grid 3 Accent 6" w:semiHidden="0" w:uiPriority="69" w:unhideWhenUsed="0"/>
-    <w:lsdException w:name="Dark List Accent 6" w:semiHidden="0" w:uiPriority="70" w:unhideWhenUsed="0"/>
-    <w:lsdException w:name="Colorful Shading Accent 6" w:semiHidden="0" w:uiPriority="71" w:unhideWhenUsed="0"/>
-    <w:lsdException w:name="Colorful List Accent 6" w:semiHidden="0" w:uiPriority="72" w:unhideWhenUsed="0"/>
-    <w:lsdException w:name="Colorful Grid Accent 6" w:semiHidden="0" w:uiPriority="73" w:unhideWhenUsed="0"/>
-    <w:lsdException w:name="Subtle Emphasis" w:semiHidden="0" w:uiPriority="19" w:unhideWhenUsed="0" w:qFormat="1"/>
-    <w:lsdException w:name="Intense Emphasis" w:semiHidden="0" w:uiPriority="21" w:unhideWhenUsed="0" w:qFormat="1"/>
-    <w:lsdException w:name="Subtle Reference" w:semiHidden="0" w:uiPriority="31" w:unhideWhenUsed="0" w:qFormat="1"/>
-    <w:lsdException w:name="Intense Reference" w:semiHidden="0" w:uiPriority="32" w:unhideWhenUsed="0" w:qFormat="1"/>
-    <w:lsdException w:name="Book Title" w:semiHidden="0" w:uiPriority="33" w:unhideWhenUsed="0" w:qFormat="1"/>
-    <w:lsdException w:name="Bibliography" w:uiPriority="37"/>
-    <w:lsdException w:name="TOC Heading" w:uiPriority="39" w:qFormat="1"/>
-  </w:latentStyles>
-  <w:style w:type="paragraph" w:default="1" w:styleId="Normal">
-    <w:name w:val="Normal"/>
-    <w:qFormat/>
-    <w:rsid w:val="00EE3080"/>
-    <w:pPr>
-      <w:spacing w:before="100" w:after="200" w:line="276" w:lineRule="auto"/>
-    </w:pPr>
-    <w:rPr>
-      <w:rFonts w:eastAsia="Times New Roman"/>
-      <w:lang w:eastAsia="en-US"/>
-    </w:rPr>
-  </w:style>
-  <w:style w:type="paragraph" w:styleId="Ttulo1">
-    <w:name w:val="heading 1"/>
-    <w:basedOn w:val="Normal"/>
-    <w:next w:val="Normal"/>
-    <w:link w:val="Ttulo1Car"/>
-    <w:uiPriority w:val="9"/>
-    <w:qFormat/>
-    <w:rsid w:val="004D1CF9"/>
-    <w:pPr>
-      <w:keepNext/>
-      <w:keepLines/>
-      <w:spacing w:before="480" w:after="0"/>
-      <w:outlineLvl w:val="0"/>
-    </w:pPr>
-    <w:rPr>
-      <w:rFonts w:ascii="Cambria" w:hAnsi="Cambria"/>
-      <w:b/>
-      <w:bCs/>
-      <w:color w:val="365F91"/>
-      <w:sz w:val="28"/>
-      <w:szCs w:val="28"/>
-      <w:lang w:val="x-none" w:eastAsia="x-none"/>
-    </w:rPr>
-  </w:style>
-  <w:style w:type="paragraph" w:styleId="Ttulo2">
-    <w:name w:val="heading 2"/>
-    <w:basedOn w:val="Normal"/>
-    <w:next w:val="Normal"/>
-    <w:link w:val="Ttulo2Car"/>
-    <w:uiPriority w:val="9"/>
-    <w:semiHidden/>
-    <w:unhideWhenUsed/>
-    <w:qFormat/>
-    <w:rsid w:val="000A4628"/>
-    <w:pPr>
-      <w:keepNext/>
-      <w:spacing w:before="240" w:after="60"/>
-      <w:outlineLvl w:val="1"/>
-    </w:pPr>
-    <w:rPr>
-      <w:rFonts w:asciiTheme="majorHAnsi" w:eastAsiaTheme="majorEastAsia" w:hAnsiTheme="majorHAnsi" w:cstheme="majorBidi"/>
-      <w:b/>
-      <w:bCs/>
-      <w:i/>
-      <w:iCs/>
-      <w:sz w:val="28"/>
-      <w:szCs w:val="28"/>
-    </w:rPr>
-  </w:style>
-  <w:style w:type="character" w:default="1" w:styleId="Fuentedeprrafopredeter">
-    <w:name w:val="Default Paragraph Font"/>
-    <w:uiPriority w:val="1"/>
-    <w:unhideWhenUsed/>
-  </w:style>
-  <w:style w:type="table" w:default="1" w:styleId="Tablanormal">
-    <w:name w:val="Normal Table"/>
-    <w:uiPriority w:val="99"/>
-    <w:semiHidden/>
-    <w:unhideWhenUsed/>
-    <w:tblPr>
-      <w:tblInd w:w="0" w:type="dxa"/>
-      <w:tblCellMar>
-        <w:top w:w="0" w:type="dxa"/>
-        <w:left w:w="108" w:type="dxa"/>
-        <w:bottom w:w="0" w:type="dxa"/>
-        <w:right w:w="108" w:type="dxa"/>
-      </w:tblCellMar>
-    </w:tblPr>
-  </w:style>
-  <w:style w:type="numbering" w:default="1" w:styleId="Sinlista">
-    <w:name w:val="No List"/>
-    <w:uiPriority w:val="99"/>
-    <w:semiHidden/>
-    <w:unhideWhenUsed/>
-  </w:style>
-  <w:style w:type="paragraph" w:styleId="Prrafodelista">
-    <w:name w:val="List Paragraph"/>
-    <w:basedOn w:val="Normal"/>
-    <w:uiPriority w:val="34"/>
-    <w:qFormat/>
-    <w:rsid w:val="00EE3080"/>
-    <w:pPr>
-      <w:ind w:left="720"/>
-      <w:contextualSpacing/>
-    </w:pPr>
-  </w:style>
-  <w:style w:type="paragraph" w:styleId="Encabezado">
-    <w:name w:val="header"/>
-    <w:basedOn w:val="Normal"/>
-    <w:link w:val="EncabezadoCar"/>
-    <w:uiPriority w:val="99"/>
-    <w:unhideWhenUsed/>
-    <w:rsid w:val="006A1F73"/>
-    <w:pPr>
-      <w:tabs>
-        <w:tab w:val="center" w:pos="4252"/>
-        <w:tab w:val="right" w:pos="8504"/>
-      </w:tabs>
-    </w:pPr>
-    <w:rPr>
-      <w:lang w:val="x-none"/>
-    </w:rPr>
-  </w:style>
-  <w:style w:type="character" w:customStyle="1" w:styleId="EncabezadoCar">
-    <w:name w:val="Encabezado Car"/>
-    <w:link w:val="Encabezado"/>
-    <w:uiPriority w:val="99"/>
-    <w:rsid w:val="006A1F73"/>
-    <w:rPr>
-      <w:rFonts w:eastAsia="Times New Roman"/>
-      <w:lang w:eastAsia="en-US"/>
-    </w:rPr>
-  </w:style>
-  <w:style w:type="paragraph" w:styleId="Piedepgina">
-    <w:name w:val="footer"/>
-    <w:basedOn w:val="Normal"/>
-    <w:link w:val="PiedepginaCar"/>
-    <w:uiPriority w:val="99"/>
-    <w:unhideWhenUsed/>
-    <w:rsid w:val="006A1F73"/>
-    <w:pPr>
-      <w:tabs>
-        <w:tab w:val="center" w:pos="4252"/>
-        <w:tab w:val="right" w:pos="8504"/>
-      </w:tabs>
-    </w:pPr>
-    <w:rPr>
-      <w:lang w:val="x-none"/>
-    </w:rPr>
-  </w:style>
-  <w:style w:type="character" w:customStyle="1" w:styleId="PiedepginaCar">
-    <w:name w:val="Pie de página Car"/>
-    <w:link w:val="Piedepgina"/>
-    <w:uiPriority w:val="99"/>
-    <w:rsid w:val="006A1F73"/>
-    <w:rPr>
-      <w:rFonts w:eastAsia="Times New Roman"/>
-      <w:lang w:eastAsia="en-US"/>
-    </w:rPr>
-  </w:style>
-  <w:style w:type="character" w:customStyle="1" w:styleId="Ttulo1Car">
-    <w:name w:val="Título 1 Car"/>
-    <w:link w:val="Ttulo1"/>
-    <w:uiPriority w:val="9"/>
-    <w:rsid w:val="004D1CF9"/>
-    <w:rPr>
-      <w:rFonts w:ascii="Cambria" w:eastAsia="Times New Roman" w:hAnsi="Cambria"/>
-      <w:b/>
-      <w:bCs/>
-      <w:color w:val="365F91"/>
-      <w:sz w:val="28"/>
-      <w:szCs w:val="28"/>
-    </w:rPr>
-  </w:style>
-  <w:style w:type="table" w:styleId="Tablaconcuadrcula">
-    <w:name w:val="Table Grid"/>
+  <w:style w:type="table" w:styleId="Tabladecuadrcula5oscura-nfasis1">
+    <w:name w:val="Grid Table 5 Dark Accent 1"/>
     <w:basedOn w:val="Tablanormal"/>
-    <w:uiPriority w:val="39"/>
-    <w:rsid w:val="00B45906"/>
-    <w:tblPr>
-      <w:tblInd w:w="0" w:type="dxa"/>
-      <w:tblBorders>
-        <w:top w:val="single" w:sz="4" w:space="0" w:color="auto"/>
-        <w:left w:val="single" w:sz="4" w:space="0" w:color="auto"/>
-        <w:bottom w:val="single" w:sz="4" w:space="0" w:color="auto"/>
-        <w:right w:val="single" w:sz="4" w:space="0" w:color="auto"/>
-        <w:insideH w:val="single" w:sz="4" w:space="0" w:color="auto"/>
-        <w:insideV w:val="single" w:sz="4" w:space="0" w:color="auto"/>
-      </w:tblBorders>
-      <w:tblCellMar>
-        <w:top w:w="0" w:type="dxa"/>
-        <w:left w:w="108" w:type="dxa"/>
-        <w:bottom w:w="0" w:type="dxa"/>
-        <w:right w:w="108" w:type="dxa"/>
-      </w:tblCellMar>
-    </w:tblPr>
-  </w:style>
-  <w:style w:type="character" w:customStyle="1" w:styleId="Ttulo2Car">
-    <w:name w:val="Título 2 Car"/>
-    <w:basedOn w:val="Fuentedeprrafopredeter"/>
-    <w:link w:val="Ttulo2"/>
-    <w:uiPriority w:val="9"/>
-    <w:semiHidden/>
-    <w:rsid w:val="000A4628"/>
-    <w:rPr>
-      <w:rFonts w:asciiTheme="majorHAnsi" w:eastAsiaTheme="majorEastAsia" w:hAnsiTheme="majorHAnsi" w:cstheme="majorBidi"/>
-      <w:b/>
-      <w:bCs/>
-      <w:i/>
-      <w:iCs/>
-      <w:sz w:val="28"/>
-      <w:szCs w:val="28"/>
-      <w:lang w:eastAsia="en-US"/>
-    </w:rPr>
-  </w:style>
-  <w:style w:type="character" w:styleId="nfasis">
-    <w:name w:val="Emphasis"/>
-    <w:uiPriority w:val="20"/>
-    <w:qFormat/>
-    <w:rsid w:val="000A4628"/>
-    <w:rPr>
-      <w:i/>
-      <w:iCs/>
-    </w:rPr>
-  </w:style>
-  <w:style w:type="table" w:styleId="Sombreadomedio1-nfasis3">
-    <w:name w:val="Medium Shading 1 Accent 3"/>
-    <w:basedOn w:val="Tablanormal"/>
-    <w:uiPriority w:val="63"/>
-    <w:rsid w:val="00677FEA"/>
-    <w:rPr>
-      <w:rFonts w:eastAsia="Times New Roman"/>
-      <w:sz w:val="22"/>
-      <w:szCs w:val="22"/>
-    </w:rPr>
+    <w:uiPriority w:val="50"/>
+    <w:rsid w:val="005A0012"/>
     <w:tblPr>
       <w:tblStyleRowBandSize w:val="1"/>
       <w:tblStyleColBandSize w:val="1"/>
-      <w:tblInd w:w="0" w:type="dxa"/>
       <w:tblBorders>
-        <w:top w:val="single" w:sz="8" w:space="0" w:color="B3CC82"/>
-        <w:left w:val="single" w:sz="8" w:space="0" w:color="B3CC82"/>
-        <w:bottom w:val="single" w:sz="8" w:space="0" w:color="B3CC82"/>
-        <w:right w:val="single" w:sz="8" w:space="0" w:color="B3CC82"/>
-        <w:insideH w:val="single" w:sz="8" w:space="0" w:color="B3CC82"/>
+        <w:top w:val="single" w:sz="4" w:space="0" w:color="FFFFFF" w:themeColor="background1"/>
+        <w:left w:val="single" w:sz="4" w:space="0" w:color="FFFFFF" w:themeColor="background1"/>
+        <w:bottom w:val="single" w:sz="4" w:space="0" w:color="FFFFFF" w:themeColor="background1"/>
+        <w:right w:val="single" w:sz="4" w:space="0" w:color="FFFFFF" w:themeColor="background1"/>
+        <w:insideH w:val="single" w:sz="4" w:space="0" w:color="FFFFFF" w:themeColor="background1"/>
+        <w:insideV w:val="single" w:sz="4" w:space="0" w:color="FFFFFF" w:themeColor="background1"/>
       </w:tblBorders>
-      <w:tblCellMar>
-        <w:top w:w="0" w:type="dxa"/>
-        <w:left w:w="108" w:type="dxa"/>
-        <w:bottom w:w="0" w:type="dxa"/>
-        <w:right w:w="108" w:type="dxa"/>
-      </w:tblCellMar>
     </w:tblPr>
+    <w:tcPr>
+      <w:shd w:val="clear" w:color="auto" w:fill="DEEAF6" w:themeFill="accent1" w:themeFillTint="33"/>
+    </w:tcPr>
     <w:tblStylePr w:type="firstRow">
-      <w:pPr>
-        <w:spacing w:before="0" w:after="0" w:line="240" w:lineRule="auto"/>
-      </w:pPr>
       <w:rPr>
         <w:b/>
         <w:bCs/>
-        <w:color w:val="FFFFFF"/>
+        <w:color w:val="FFFFFF" w:themeColor="background1"/>
       </w:rPr>
       <w:tblPr/>
       <w:tcPr>
         <w:tcBorders>
-          <w:top w:val="single" w:sz="8" w:space="0" w:color="B3CC82"/>
-          <w:left w:val="single" w:sz="8" w:space="0" w:color="B3CC82"/>
-          <w:bottom w:val="single" w:sz="8" w:space="0" w:color="B3CC82"/>
-          <w:right w:val="single" w:sz="8" w:space="0" w:color="B3CC82"/>
+          <w:top w:val="single" w:sz="4" w:space="0" w:color="FFFFFF" w:themeColor="background1"/>
+          <w:left w:val="single" w:sz="4" w:space="0" w:color="FFFFFF" w:themeColor="background1"/>
+          <w:right w:val="single" w:sz="4" w:space="0" w:color="FFFFFF" w:themeColor="background1"/>
           <w:insideH w:val="nil"/>
           <w:insideV w:val="nil"/>
         </w:tcBorders>
-        <w:shd w:val="clear" w:color="auto" w:fill="9BBB59"/>
+        <w:shd w:val="clear" w:color="auto" w:fill="5B9BD5" w:themeFill="accent1"/>
       </w:tcPr>
     </w:tblStylePr>
     <w:tblStylePr w:type="lastRow">
-      <w:pPr>
-        <w:spacing w:before="0" w:after="0" w:line="240" w:lineRule="auto"/>
-      </w:pPr>
       <w:rPr>
         <w:b/>
         <w:bCs/>
+        <w:color w:val="FFFFFF" w:themeColor="background1"/>
       </w:rPr>
       <w:tblPr/>
       <w:tcPr>
         <w:tcBorders>
-          <w:top w:val="double" w:sz="6" w:space="0" w:color="B3CC82"/>
-          <w:left w:val="single" w:sz="8" w:space="0" w:color="B3CC82"/>
-          <w:bottom w:val="single" w:sz="8" w:space="0" w:color="B3CC82"/>
-          <w:right w:val="single" w:sz="8" w:space="0" w:color="B3CC82"/>
+          <w:left w:val="single" w:sz="4" w:space="0" w:color="FFFFFF" w:themeColor="background1"/>
+          <w:bottom w:val="single" w:sz="4" w:space="0" w:color="FFFFFF" w:themeColor="background1"/>
+          <w:right w:val="single" w:sz="4" w:space="0" w:color="FFFFFF" w:themeColor="background1"/>
           <w:insideH w:val="nil"/>
           <w:insideV w:val="nil"/>
         </w:tcBorders>
+        <w:shd w:val="clear" w:color="auto" w:fill="5B9BD5" w:themeFill="accent1"/>
       </w:tcPr>
     </w:tblStylePr>
     <w:tblStylePr w:type="firstCol">
       <w:rPr>
         <w:b/>
         <w:bCs/>
-      </w:rPr>
+        <w:color w:val="FFFFFF" w:themeColor="background1"/>
+      </w:rPr>
+      <w:tblPr/>
+      <w:tcPr>
+        <w:tcBorders>
+          <w:top w:val="single" w:sz="4" w:space="0" w:color="FFFFFF" w:themeColor="background1"/>
+          <w:left w:val="single" w:sz="4" w:space="0" w:color="FFFFFF" w:themeColor="background1"/>
+          <w:bottom w:val="single" w:sz="4" w:space="0" w:color="FFFFFF" w:themeColor="background1"/>
+          <w:insideV w:val="nil"/>
+        </w:tcBorders>
+        <w:shd w:val="clear" w:color="auto" w:fill="5B9BD5" w:themeFill="accent1"/>
+      </w:tcPr>
     </w:tblStylePr>
     <w:tblStylePr w:type="lastCol">
       <w:rPr>
         <w:b/>
         <w:bCs/>
-      </w:rPr>
+        <w:color w:val="FFFFFF" w:themeColor="background1"/>
+      </w:rPr>
+      <w:tblPr/>
+      <w:tcPr>
+        <w:tcBorders>
+          <w:top w:val="single" w:sz="4" w:space="0" w:color="FFFFFF" w:themeColor="background1"/>
+          <w:bottom w:val="single" w:sz="4" w:space="0" w:color="FFFFFF" w:themeColor="background1"/>
+          <w:right w:val="single" w:sz="4" w:space="0" w:color="FFFFFF" w:themeColor="background1"/>
+          <w:insideV w:val="nil"/>
+        </w:tcBorders>
+        <w:shd w:val="clear" w:color="auto" w:fill="5B9BD5" w:themeFill="accent1"/>
+      </w:tcPr>
     </w:tblStylePr>
     <w:tblStylePr w:type="band1Vert">
       <w:tblPr/>
       <w:tcPr>
-        <w:shd w:val="clear" w:color="auto" w:fill="E6EED5"/>
+        <w:shd w:val="clear" w:color="auto" w:fill="BDD6EE" w:themeFill="accent1" w:themeFillTint="66"/>
       </w:tcPr>
     </w:tblStylePr>
     <w:tblStylePr w:type="band1Horz">
       <w:tblPr/>
       <w:tcPr>
-        <w:tcBorders>
-          <w:insideH w:val="nil"/>
-          <w:insideV w:val="nil"/>
-        </w:tcBorders>
-        <w:shd w:val="clear" w:color="auto" w:fill="E6EED5"/>
+        <w:shd w:val="clear" w:color="auto" w:fill="BDD6EE" w:themeFill="accent1" w:themeFillTint="66"/>
       </w:tcPr>
     </w:tblStylePr>
-    <w:tblStylePr w:type="band2Horz">
-      <w:tblPr/>
-      <w:tcPr>
-        <w:tcBorders>
-          <w:insideH w:val="nil"/>
-          <w:insideV w:val="nil"/>
-        </w:tcBorders>
-      </w:tcPr>
-    </w:tblStylePr>
-  </w:style>
-  <w:style w:type="paragraph" w:styleId="Textodeglobo">
-    <w:name w:val="Balloon Text"/>
-    <w:basedOn w:val="Normal"/>
-    <w:link w:val="TextodegloboCar"/>
-    <w:uiPriority w:val="99"/>
-    <w:semiHidden/>
-    <w:unhideWhenUsed/>
-    <w:rsid w:val="001A7347"/>
-    <w:pPr>
-      <w:spacing w:before="0" w:after="0" w:line="240" w:lineRule="auto"/>
-    </w:pPr>
-    <w:rPr>
-      <w:rFonts w:ascii="Tahoma" w:hAnsi="Tahoma" w:cs="Tahoma"/>
-      <w:sz w:val="16"/>
-      <w:szCs w:val="16"/>
-    </w:rPr>
-  </w:style>
-  <w:style w:type="character" w:customStyle="1" w:styleId="TextodegloboCar">
-    <w:name w:val="Texto de globo Car"/>
-    <w:basedOn w:val="Fuentedeprrafopredeter"/>
-    <w:link w:val="Textodeglobo"/>
-    <w:uiPriority w:val="99"/>
-    <w:semiHidden/>
-    <w:rsid w:val="001A7347"/>
-    <w:rPr>
-      <w:rFonts w:ascii="Tahoma" w:eastAsia="Times New Roman" w:hAnsi="Tahoma" w:cs="Tahoma"/>
-      <w:sz w:val="16"/>
-      <w:szCs w:val="16"/>
-      <w:lang w:eastAsia="en-US"/>
-    </w:rPr>
-  </w:style>
-  <w:style w:type="paragraph" w:styleId="Sinespaciado">
-    <w:name w:val="No Spacing"/>
-    <w:link w:val="SinespaciadoCar"/>
-    <w:uiPriority w:val="1"/>
-    <w:qFormat/>
-    <w:rsid w:val="005C7F64"/>
-    <w:rPr>
-      <w:rFonts w:asciiTheme="minorHAnsi" w:eastAsiaTheme="minorEastAsia" w:hAnsiTheme="minorHAnsi" w:cstheme="minorBidi"/>
-      <w:sz w:val="22"/>
-      <w:szCs w:val="22"/>
-    </w:rPr>
-  </w:style>
-  <w:style w:type="character" w:customStyle="1" w:styleId="SinespaciadoCar">
-    <w:name w:val="Sin espaciado Car"/>
-    <w:basedOn w:val="Fuentedeprrafopredeter"/>
-    <w:link w:val="Sinespaciado"/>
-    <w:uiPriority w:val="1"/>
-    <w:rsid w:val="005C7F64"/>
-    <w:rPr>
-      <w:rFonts w:asciiTheme="minorHAnsi" w:eastAsiaTheme="minorEastAsia" w:hAnsiTheme="minorHAnsi" w:cstheme="minorBidi"/>
-      <w:sz w:val="22"/>
-      <w:szCs w:val="22"/>
-    </w:rPr>
   </w:style>
 </w:styles>
 </file>
@@ -10454,7 +11111,7 @@
   <a:extraClrSchemeLst/>
   <a:extLst>
     <a:ext uri="{05A4C25C-085E-4340-85A3-A5531E510DB2}">
-      <thm15:themeFamily xmlns="" xmlns:thm15="http://schemas.microsoft.com/office/thememl/2012/main" name="Office Theme" id="{62F939B6-93AF-4DB8-9C6B-D6C7DFDC589F}" vid="{4A3C46E8-61CC-4603-A589-7422A47A8E4A}"/>
+      <thm15:themeFamily xmlns:thm15="http://schemas.microsoft.com/office/thememl/2012/main" name="Office Theme" id="{62F939B6-93AF-4DB8-9C6B-D6C7DFDC589F}" vid="{4A3C46E8-61CC-4603-A589-7422A47A8E4A}"/>
     </a:ext>
   </a:extLst>
 </a:theme>
@@ -10465,7 +11122,7 @@
 </file>
 
 <file path=customXml/itemProps1.xml><?xml version="1.0" encoding="utf-8"?>
-<ds:datastoreItem xmlns:ds="http://schemas.openxmlformats.org/officeDocument/2006/customXml" ds:itemID="{73986660-C4CF-4E24-87B8-3CCE7356DB9C}">
+<ds:datastoreItem xmlns:ds="http://schemas.openxmlformats.org/officeDocument/2006/customXml" ds:itemID="{2AA3B56A-BD17-4F00-BCB3-692E2A7D1362}">
   <ds:schemaRefs>
     <ds:schemaRef ds:uri="http://schemas.openxmlformats.org/officeDocument/2006/bibliography"/>
   </ds:schemaRefs>

--- a/Documentacion/Alcance-y-Capas.docx
+++ b/Documentacion/Alcance-y-Capas.docx
@@ -442,7 +442,7 @@
           <w:szCs w:val="24"/>
           <w:lang w:eastAsia="es-ES"/>
         </w:rPr>
-        <w:t>Descuentos por producto a ciertos ítems seleccionados(caducidad)</w:t>
+        <w:t>Solo se permitirá que 3 ingresos erróneos al sistemas por día, caso contrario el usuario será bloqueado.</w:t>
       </w:r>
     </w:p>
     <w:p>
@@ -469,7 +469,7 @@
           <w:szCs w:val="24"/>
           <w:lang w:eastAsia="es-ES"/>
         </w:rPr>
-        <w:t xml:space="preserve">Se aplicara descuento de 3% a facturas con un monto superior a 75 </w:t>
+        <w:t>Se manejara un periodo de caducidad de las contraseñas.</w:t>
       </w:r>
     </w:p>
     <w:p>
@@ -496,7 +496,7 @@
           <w:szCs w:val="24"/>
           <w:lang w:eastAsia="es-ES"/>
         </w:rPr>
-        <w:t>Solo se aplicara un tipo de descuento por factura.</w:t>
+        <w:t>Descuentos por producto a ciertos ítems seleccionados(caducidad)</w:t>
       </w:r>
     </w:p>
     <w:p>
@@ -523,7 +523,7 @@
           <w:szCs w:val="24"/>
           <w:lang w:eastAsia="es-ES"/>
         </w:rPr>
-        <w:t>Todos los registros contables serán controlados</w:t>
+        <w:t xml:space="preserve">Se aplicara descuento de 3% a facturas con un monto superior a 75 </w:t>
       </w:r>
     </w:p>
     <w:p>
@@ -551,6 +551,150 @@
           <w:lang w:eastAsia="es-ES"/>
         </w:rPr>
         <w:t>Se usara el método de costeo promedio.</w:t>
+      </w:r>
+    </w:p>
+    <w:p>
+      <w:pPr>
+        <w:pStyle w:val="Prrafodelista"/>
+        <w:numPr>
+          <w:ilvl w:val="0"/>
+          <w:numId w:val="31"/>
+        </w:numPr>
+        <w:jc w:val="both"/>
+        <w:rPr>
+          <w:rFonts w:asciiTheme="minorHAnsi" w:hAnsiTheme="minorHAnsi"/>
+          <w:color w:val="000000"/>
+          <w:sz w:val="24"/>
+          <w:szCs w:val="24"/>
+          <w:lang w:eastAsia="es-ES"/>
+        </w:rPr>
+      </w:pPr>
+      <w:r>
+        <w:rPr>
+          <w:rFonts w:asciiTheme="minorHAnsi" w:hAnsiTheme="minorHAnsi"/>
+          <w:color w:val="000000"/>
+          <w:sz w:val="24"/>
+          <w:szCs w:val="24"/>
+          <w:lang w:eastAsia="es-ES"/>
+        </w:rPr>
+        <w:t xml:space="preserve">La revisión de los productos </w:t>
+      </w:r>
+      <w:r>
+        <w:rPr>
+          <w:rFonts w:asciiTheme="minorHAnsi" w:hAnsiTheme="minorHAnsi"/>
+          <w:color w:val="000000"/>
+          <w:sz w:val="24"/>
+          <w:szCs w:val="24"/>
+          <w:lang w:eastAsia="es-ES"/>
+        </w:rPr>
+        <w:t xml:space="preserve">lo </w:t>
+      </w:r>
+      <w:r>
+        <w:rPr>
+          <w:rFonts w:asciiTheme="minorHAnsi" w:hAnsiTheme="minorHAnsi"/>
+          <w:color w:val="000000"/>
+          <w:sz w:val="24"/>
+          <w:szCs w:val="24"/>
+          <w:lang w:eastAsia="es-ES"/>
+        </w:rPr>
+        <w:t>realizara el departamento de inventario.</w:t>
+      </w:r>
+    </w:p>
+    <w:p>
+      <w:pPr>
+        <w:pStyle w:val="Prrafodelista"/>
+        <w:numPr>
+          <w:ilvl w:val="0"/>
+          <w:numId w:val="31"/>
+        </w:numPr>
+        <w:jc w:val="both"/>
+        <w:rPr>
+          <w:rFonts w:asciiTheme="minorHAnsi" w:hAnsiTheme="minorHAnsi"/>
+          <w:color w:val="000000"/>
+          <w:sz w:val="24"/>
+          <w:szCs w:val="24"/>
+          <w:lang w:eastAsia="es-ES"/>
+        </w:rPr>
+      </w:pPr>
+      <w:r>
+        <w:rPr>
+          <w:rFonts w:asciiTheme="minorHAnsi" w:hAnsiTheme="minorHAnsi"/>
+          <w:color w:val="000000"/>
+          <w:sz w:val="24"/>
+          <w:szCs w:val="24"/>
+          <w:lang w:eastAsia="es-ES"/>
+        </w:rPr>
+        <w:t>El sistema de Inventari</w:t>
+      </w:r>
+      <w:r>
+        <w:rPr>
+          <w:rFonts w:asciiTheme="minorHAnsi" w:hAnsiTheme="minorHAnsi"/>
+          <w:color w:val="000000"/>
+          <w:sz w:val="24"/>
+          <w:szCs w:val="24"/>
+          <w:lang w:eastAsia="es-ES"/>
+        </w:rPr>
+        <w:t>o será el único que se encargue</w:t>
+      </w:r>
+      <w:r>
+        <w:rPr>
+          <w:rFonts w:asciiTheme="minorHAnsi" w:hAnsiTheme="minorHAnsi"/>
+          <w:color w:val="000000"/>
+          <w:sz w:val="24"/>
+          <w:szCs w:val="24"/>
+          <w:lang w:eastAsia="es-ES"/>
+        </w:rPr>
+        <w:t xml:space="preserve"> de colocar</w:t>
+      </w:r>
+      <w:r>
+        <w:rPr>
+          <w:rFonts w:asciiTheme="minorHAnsi" w:hAnsiTheme="minorHAnsi"/>
+          <w:color w:val="000000"/>
+          <w:sz w:val="24"/>
+          <w:szCs w:val="24"/>
+          <w:lang w:eastAsia="es-ES"/>
+        </w:rPr>
+        <w:t xml:space="preserve"> el</w:t>
+      </w:r>
+      <w:r>
+        <w:rPr>
+          <w:rFonts w:asciiTheme="minorHAnsi" w:hAnsiTheme="minorHAnsi"/>
+          <w:color w:val="000000"/>
+          <w:sz w:val="24"/>
+          <w:szCs w:val="24"/>
+          <w:lang w:eastAsia="es-ES"/>
+        </w:rPr>
+        <w:t xml:space="preserve"> código </w:t>
+      </w:r>
+      <w:r>
+        <w:rPr>
+          <w:rFonts w:asciiTheme="minorHAnsi" w:hAnsiTheme="minorHAnsi"/>
+          <w:color w:val="000000"/>
+          <w:sz w:val="24"/>
+          <w:szCs w:val="24"/>
+          <w:lang w:eastAsia="es-ES"/>
+        </w:rPr>
+        <w:t>en</w:t>
+      </w:r>
+      <w:r>
+        <w:rPr>
+          <w:rFonts w:asciiTheme="minorHAnsi" w:hAnsiTheme="minorHAnsi"/>
+          <w:color w:val="000000"/>
+          <w:sz w:val="24"/>
+          <w:szCs w:val="24"/>
+          <w:lang w:eastAsia="es-ES"/>
+        </w:rPr>
+        <w:t xml:space="preserve"> los productos</w:t>
+      </w:r>
+      <w:r>
+        <w:rPr>
+          <w:rFonts w:asciiTheme="minorHAnsi" w:hAnsiTheme="minorHAnsi"/>
+          <w:color w:val="000000"/>
+          <w:sz w:val="24"/>
+          <w:szCs w:val="24"/>
+          <w:lang w:eastAsia="es-ES"/>
+        </w:rPr>
+        <w:t>.</w:t>
       </w:r>
     </w:p>
     <w:p>
@@ -671,10 +815,11 @@
     <w:p>
       <w:pPr>
         <w:spacing w:before="0" w:after="160" w:line="259" w:lineRule="auto"/>
-        <w:ind w:left="360" w:firstLine="360"/>
+        <w:ind w:firstLine="360"/>
         <w:jc w:val="both"/>
         <w:rPr>
           <w:rFonts w:asciiTheme="minorHAnsi" w:hAnsiTheme="minorHAnsi"/>
+          <w:b/>
           <w:color w:val="000000"/>
           <w:sz w:val="24"/>
           <w:szCs w:val="24"/>
@@ -684,6 +829,7 @@
       <w:r>
         <w:rPr>
           <w:rFonts w:asciiTheme="minorHAnsi" w:hAnsiTheme="minorHAnsi"/>
+          <w:b/>
           <w:color w:val="000000"/>
           <w:sz w:val="24"/>
           <w:szCs w:val="24"/>
@@ -697,13 +843,13 @@
         <w:pStyle w:val="Prrafodelista"/>
         <w:numPr>
           <w:ilvl w:val="0"/>
-          <w:numId w:val="40"/>
+          <w:numId w:val="45"/>
         </w:numPr>
         <w:spacing w:before="0" w:after="160" w:line="259" w:lineRule="auto"/>
-        <w:ind w:left="1776"/>
         <w:jc w:val="both"/>
         <w:rPr>
           <w:rFonts w:asciiTheme="minorHAnsi" w:hAnsiTheme="minorHAnsi"/>
+          <w:b/>
           <w:color w:val="000000"/>
           <w:sz w:val="24"/>
           <w:szCs w:val="24"/>
@@ -713,12 +859,63 @@
       <w:r>
         <w:rPr>
           <w:rFonts w:asciiTheme="minorHAnsi" w:hAnsiTheme="minorHAnsi"/>
+          <w:b/>
           <w:color w:val="000000"/>
           <w:sz w:val="24"/>
           <w:szCs w:val="24"/>
           <w:lang w:val="es-ES" w:eastAsia="es-ES"/>
         </w:rPr>
-        <w:t>Control de Acceso no Autorizado.</w:t>
+        <w:t>Administración de Usuarios.</w:t>
+      </w:r>
+      <w:r>
+        <w:rPr>
+          <w:rFonts w:asciiTheme="minorHAnsi" w:hAnsiTheme="minorHAnsi"/>
+          <w:b/>
+          <w:color w:val="000000"/>
+          <w:sz w:val="24"/>
+          <w:szCs w:val="24"/>
+          <w:lang w:val="es-ES" w:eastAsia="es-ES"/>
+        </w:rPr>
+        <w:t>-</w:t>
+      </w:r>
+    </w:p>
+    <w:p>
+      <w:pPr>
+        <w:pStyle w:val="Prrafodelista"/>
+        <w:numPr>
+          <w:ilvl w:val="2"/>
+          <w:numId w:val="45"/>
+        </w:numPr>
+        <w:spacing w:before="0" w:after="160" w:line="259" w:lineRule="auto"/>
+        <w:jc w:val="both"/>
+        <w:rPr>
+          <w:rFonts w:asciiTheme="minorHAnsi" w:hAnsiTheme="minorHAnsi"/>
+          <w:b/>
+          <w:color w:val="000000"/>
+          <w:sz w:val="24"/>
+          <w:szCs w:val="24"/>
+          <w:lang w:val="es-ES" w:eastAsia="es-ES"/>
+        </w:rPr>
+      </w:pPr>
+      <w:r>
+        <w:rPr>
+          <w:rFonts w:asciiTheme="minorHAnsi" w:hAnsiTheme="minorHAnsi"/>
+          <w:color w:val="000000"/>
+          <w:sz w:val="24"/>
+          <w:szCs w:val="24"/>
+          <w:lang w:val="es-ES" w:eastAsia="es-ES"/>
+        </w:rPr>
+        <w:t>Usuario</w:t>
+      </w:r>
+      <w:r>
+        <w:rPr>
+          <w:rFonts w:asciiTheme="minorHAnsi" w:hAnsiTheme="minorHAnsi"/>
+          <w:color w:val="000000"/>
+          <w:sz w:val="24"/>
+          <w:szCs w:val="24"/>
+          <w:lang w:val="es-ES" w:eastAsia="es-ES"/>
+        </w:rPr>
+        <w:t xml:space="preserve"> (CRUD)</w:t>
       </w:r>
     </w:p>
     <w:p>
@@ -726,13 +923,13 @@
         <w:pStyle w:val="Prrafodelista"/>
         <w:numPr>
           <w:ilvl w:val="0"/>
-          <w:numId w:val="40"/>
+          <w:numId w:val="45"/>
         </w:numPr>
         <w:spacing w:before="0" w:after="160" w:line="259" w:lineRule="auto"/>
-        <w:ind w:left="1776"/>
         <w:jc w:val="both"/>
         <w:rPr>
           <w:rFonts w:asciiTheme="minorHAnsi" w:hAnsiTheme="minorHAnsi"/>
+          <w:b/>
           <w:color w:val="000000"/>
           <w:sz w:val="24"/>
           <w:szCs w:val="24"/>
@@ -742,12 +939,62 @@
       <w:r>
         <w:rPr>
           <w:rFonts w:asciiTheme="minorHAnsi" w:hAnsiTheme="minorHAnsi"/>
+          <w:b/>
           <w:color w:val="000000"/>
           <w:sz w:val="24"/>
           <w:szCs w:val="24"/>
           <w:lang w:val="es-ES" w:eastAsia="es-ES"/>
         </w:rPr>
-        <w:t>Control de Segregación de Usuarios.</w:t>
+        <w:t>Control de Acceso no Autorizado.</w:t>
+      </w:r>
+      <w:r>
+        <w:rPr>
+          <w:rFonts w:asciiTheme="minorHAnsi" w:hAnsiTheme="minorHAnsi"/>
+          <w:b/>
+          <w:color w:val="000000"/>
+          <w:sz w:val="24"/>
+          <w:szCs w:val="24"/>
+          <w:lang w:val="es-ES" w:eastAsia="es-ES"/>
+        </w:rPr>
+        <w:t>-</w:t>
+      </w:r>
+    </w:p>
+    <w:p>
+      <w:pPr>
+        <w:pStyle w:val="Prrafodelista"/>
+        <w:numPr>
+          <w:ilvl w:val="2"/>
+          <w:numId w:val="45"/>
+        </w:numPr>
+        <w:spacing w:before="0" w:after="160" w:line="259" w:lineRule="auto"/>
+        <w:jc w:val="both"/>
+        <w:rPr>
+          <w:rFonts w:asciiTheme="minorHAnsi" w:hAnsiTheme="minorHAnsi"/>
+          <w:color w:val="000000"/>
+          <w:sz w:val="24"/>
+          <w:szCs w:val="24"/>
+          <w:lang w:val="es-ES" w:eastAsia="es-ES"/>
+        </w:rPr>
+      </w:pPr>
+      <w:r>
+        <w:rPr>
+          <w:rFonts w:asciiTheme="minorHAnsi" w:hAnsiTheme="minorHAnsi"/>
+          <w:color w:val="000000"/>
+          <w:sz w:val="24"/>
+          <w:szCs w:val="24"/>
+          <w:lang w:val="es-ES" w:eastAsia="es-ES"/>
+        </w:rPr>
+        <w:t>Login</w:t>
+      </w:r>
+      <w:r>
+        <w:rPr>
+          <w:rFonts w:asciiTheme="minorHAnsi" w:hAnsiTheme="minorHAnsi"/>
+          <w:color w:val="000000"/>
+          <w:sz w:val="24"/>
+          <w:szCs w:val="24"/>
+          <w:lang w:val="es-ES" w:eastAsia="es-ES"/>
+        </w:rPr>
+        <w:t xml:space="preserve"> (User y Password)</w:t>
       </w:r>
     </w:p>
     <w:p>
@@ -755,13 +1002,13 @@
         <w:pStyle w:val="Prrafodelista"/>
         <w:numPr>
           <w:ilvl w:val="0"/>
-          <w:numId w:val="40"/>
+          <w:numId w:val="45"/>
         </w:numPr>
         <w:spacing w:before="0" w:after="160" w:line="259" w:lineRule="auto"/>
-        <w:ind w:left="1776"/>
         <w:jc w:val="both"/>
         <w:rPr>
           <w:rFonts w:asciiTheme="minorHAnsi" w:hAnsiTheme="minorHAnsi"/>
+          <w:b/>
           <w:color w:val="000000"/>
           <w:sz w:val="24"/>
           <w:szCs w:val="24"/>
@@ -771,12 +1018,13 @@
       <w:r>
         <w:rPr>
           <w:rFonts w:asciiTheme="minorHAnsi" w:hAnsiTheme="minorHAnsi"/>
+          <w:b/>
           <w:color w:val="000000"/>
           <w:sz w:val="24"/>
           <w:szCs w:val="24"/>
           <w:lang w:val="es-ES" w:eastAsia="es-ES"/>
         </w:rPr>
-        <w:t>Control d Privilegios de Usuarios.</w:t>
+        <w:t>Control de la Caducidad de Contraseña.</w:t>
       </w:r>
     </w:p>
     <w:p>
@@ -784,13 +1032,13 @@
         <w:pStyle w:val="Prrafodelista"/>
         <w:numPr>
           <w:ilvl w:val="0"/>
-          <w:numId w:val="40"/>
+          <w:numId w:val="45"/>
         </w:numPr>
         <w:spacing w:before="0" w:after="160" w:line="259" w:lineRule="auto"/>
-        <w:ind w:left="1776"/>
         <w:jc w:val="both"/>
         <w:rPr>
           <w:rFonts w:asciiTheme="minorHAnsi" w:hAnsiTheme="minorHAnsi"/>
+          <w:b/>
           <w:color w:val="000000"/>
           <w:sz w:val="24"/>
           <w:szCs w:val="24"/>
@@ -800,12 +1048,13 @@
       <w:r>
         <w:rPr>
           <w:rFonts w:asciiTheme="minorHAnsi" w:hAnsiTheme="minorHAnsi"/>
+          <w:b/>
           <w:color w:val="000000"/>
           <w:sz w:val="24"/>
           <w:szCs w:val="24"/>
           <w:lang w:val="es-ES" w:eastAsia="es-ES"/>
         </w:rPr>
-        <w:t>Control de la Caducidad de Contraseña.</w:t>
+        <w:t>Bloqueos y Desbloqueos.</w:t>
       </w:r>
     </w:p>
     <w:p>
@@ -813,13 +1062,13 @@
         <w:pStyle w:val="Prrafodelista"/>
         <w:numPr>
           <w:ilvl w:val="0"/>
-          <w:numId w:val="40"/>
+          <w:numId w:val="45"/>
         </w:numPr>
         <w:spacing w:before="0" w:after="160" w:line="259" w:lineRule="auto"/>
-        <w:ind w:left="1776"/>
         <w:jc w:val="both"/>
         <w:rPr>
           <w:rFonts w:asciiTheme="minorHAnsi" w:hAnsiTheme="minorHAnsi"/>
+          <w:b/>
           <w:color w:val="000000"/>
           <w:sz w:val="24"/>
           <w:szCs w:val="24"/>
@@ -829,12 +1078,80 @@
       <w:r>
         <w:rPr>
           <w:rFonts w:asciiTheme="minorHAnsi" w:hAnsiTheme="minorHAnsi"/>
+          <w:b/>
           <w:color w:val="000000"/>
           <w:sz w:val="24"/>
           <w:szCs w:val="24"/>
           <w:lang w:val="es-ES" w:eastAsia="es-ES"/>
         </w:rPr>
-        <w:t>Bloqueos y Desbloqueos.</w:t>
+        <w:t>Control de Segregación de Usuarios.</w:t>
+      </w:r>
+      <w:r>
+        <w:rPr>
+          <w:rFonts w:asciiTheme="minorHAnsi" w:hAnsiTheme="minorHAnsi"/>
+          <w:b/>
+          <w:color w:val="000000"/>
+          <w:sz w:val="24"/>
+          <w:szCs w:val="24"/>
+          <w:lang w:val="es-ES" w:eastAsia="es-ES"/>
+        </w:rPr>
+        <w:t>-</w:t>
+      </w:r>
+    </w:p>
+    <w:p>
+      <w:pPr>
+        <w:pStyle w:val="Prrafodelista"/>
+        <w:numPr>
+          <w:ilvl w:val="2"/>
+          <w:numId w:val="45"/>
+        </w:numPr>
+        <w:spacing w:before="0" w:after="160" w:line="259" w:lineRule="auto"/>
+        <w:jc w:val="both"/>
+        <w:rPr>
+          <w:rFonts w:asciiTheme="minorHAnsi" w:hAnsiTheme="minorHAnsi"/>
+          <w:color w:val="000000"/>
+          <w:sz w:val="24"/>
+          <w:szCs w:val="24"/>
+          <w:lang w:val="es-ES" w:eastAsia="es-ES"/>
+        </w:rPr>
+      </w:pPr>
+      <w:r>
+        <w:rPr>
+          <w:rFonts w:asciiTheme="minorHAnsi" w:hAnsiTheme="minorHAnsi"/>
+          <w:color w:val="000000"/>
+          <w:sz w:val="24"/>
+          <w:szCs w:val="24"/>
+          <w:lang w:val="es-ES" w:eastAsia="es-ES"/>
+        </w:rPr>
+        <w:t>Rol (CRUD)</w:t>
+      </w:r>
+    </w:p>
+    <w:p>
+      <w:pPr>
+        <w:pStyle w:val="Prrafodelista"/>
+        <w:numPr>
+          <w:ilvl w:val="2"/>
+          <w:numId w:val="45"/>
+        </w:numPr>
+        <w:spacing w:before="0" w:after="160" w:line="259" w:lineRule="auto"/>
+        <w:jc w:val="both"/>
+        <w:rPr>
+          <w:rFonts w:asciiTheme="minorHAnsi" w:hAnsiTheme="minorHAnsi"/>
+          <w:color w:val="000000"/>
+          <w:sz w:val="24"/>
+          <w:szCs w:val="24"/>
+          <w:lang w:val="es-ES" w:eastAsia="es-ES"/>
+        </w:rPr>
+      </w:pPr>
+      <w:r>
+        <w:rPr>
+          <w:rFonts w:asciiTheme="minorHAnsi" w:hAnsiTheme="minorHAnsi"/>
+          <w:color w:val="000000"/>
+          <w:sz w:val="24"/>
+          <w:szCs w:val="24"/>
+          <w:lang w:val="es-ES" w:eastAsia="es-ES"/>
+        </w:rPr>
+        <w:t>Asignación de Roles a cada Usuario</w:t>
       </w:r>
     </w:p>
     <w:p>
@@ -842,13 +1159,13 @@
         <w:pStyle w:val="Prrafodelista"/>
         <w:numPr>
           <w:ilvl w:val="0"/>
-          <w:numId w:val="40"/>
+          <w:numId w:val="45"/>
         </w:numPr>
         <w:spacing w:before="0" w:after="160" w:line="259" w:lineRule="auto"/>
-        <w:ind w:left="1776"/>
         <w:jc w:val="both"/>
         <w:rPr>
           <w:rFonts w:asciiTheme="minorHAnsi" w:hAnsiTheme="minorHAnsi"/>
+          <w:b/>
           <w:color w:val="000000"/>
           <w:sz w:val="24"/>
           <w:szCs w:val="24"/>
@@ -858,12 +1175,80 @@
       <w:r>
         <w:rPr>
           <w:rFonts w:asciiTheme="minorHAnsi" w:hAnsiTheme="minorHAnsi"/>
+          <w:b/>
           <w:color w:val="000000"/>
           <w:sz w:val="24"/>
           <w:szCs w:val="24"/>
           <w:lang w:val="es-ES" w:eastAsia="es-ES"/>
         </w:rPr>
-        <w:t>Administración de Usuarios.</w:t>
+        <w:t>Control d Privilegios de Usuarios.</w:t>
+      </w:r>
+      <w:r>
+        <w:rPr>
+          <w:rFonts w:asciiTheme="minorHAnsi" w:hAnsiTheme="minorHAnsi"/>
+          <w:b/>
+          <w:color w:val="000000"/>
+          <w:sz w:val="24"/>
+          <w:szCs w:val="24"/>
+          <w:lang w:val="es-ES" w:eastAsia="es-ES"/>
+        </w:rPr>
+        <w:t>-</w:t>
+      </w:r>
+    </w:p>
+    <w:p>
+      <w:pPr>
+        <w:pStyle w:val="Prrafodelista"/>
+        <w:numPr>
+          <w:ilvl w:val="2"/>
+          <w:numId w:val="45"/>
+        </w:numPr>
+        <w:spacing w:before="0" w:after="160" w:line="259" w:lineRule="auto"/>
+        <w:jc w:val="both"/>
+        <w:rPr>
+          <w:rFonts w:asciiTheme="minorHAnsi" w:hAnsiTheme="minorHAnsi"/>
+          <w:color w:val="000000"/>
+          <w:sz w:val="24"/>
+          <w:szCs w:val="24"/>
+          <w:lang w:val="es-ES" w:eastAsia="es-ES"/>
+        </w:rPr>
+      </w:pPr>
+      <w:r>
+        <w:rPr>
+          <w:rFonts w:asciiTheme="minorHAnsi" w:hAnsiTheme="minorHAnsi"/>
+          <w:color w:val="000000"/>
+          <w:sz w:val="24"/>
+          <w:szCs w:val="24"/>
+          <w:lang w:val="es-ES" w:eastAsia="es-ES"/>
+        </w:rPr>
+        <w:t>Privilegio  (CRUD)</w:t>
+      </w:r>
+    </w:p>
+    <w:p>
+      <w:pPr>
+        <w:pStyle w:val="Prrafodelista"/>
+        <w:numPr>
+          <w:ilvl w:val="2"/>
+          <w:numId w:val="45"/>
+        </w:numPr>
+        <w:spacing w:before="0" w:after="160" w:line="259" w:lineRule="auto"/>
+        <w:jc w:val="both"/>
+        <w:rPr>
+          <w:rFonts w:asciiTheme="minorHAnsi" w:hAnsiTheme="minorHAnsi"/>
+          <w:color w:val="000000"/>
+          <w:sz w:val="24"/>
+          <w:szCs w:val="24"/>
+          <w:lang w:val="es-ES" w:eastAsia="es-ES"/>
+        </w:rPr>
+      </w:pPr>
+      <w:r>
+        <w:rPr>
+          <w:rFonts w:asciiTheme="minorHAnsi" w:hAnsiTheme="minorHAnsi"/>
+          <w:color w:val="000000"/>
+          <w:sz w:val="24"/>
+          <w:szCs w:val="24"/>
+          <w:lang w:val="es-ES" w:eastAsia="es-ES"/>
+        </w:rPr>
+        <w:t>Asignación de Roles a cada Usuario</w:t>
       </w:r>
     </w:p>
     <w:p>
@@ -871,13 +1256,13 @@
         <w:pStyle w:val="Prrafodelista"/>
         <w:numPr>
           <w:ilvl w:val="0"/>
-          <w:numId w:val="40"/>
+          <w:numId w:val="45"/>
         </w:numPr>
         <w:spacing w:before="0" w:after="160" w:line="259" w:lineRule="auto"/>
-        <w:ind w:left="1776"/>
         <w:jc w:val="both"/>
         <w:rPr>
           <w:rFonts w:asciiTheme="minorHAnsi" w:hAnsiTheme="minorHAnsi"/>
+          <w:b/>
           <w:color w:val="000000"/>
           <w:sz w:val="24"/>
           <w:szCs w:val="24"/>
@@ -887,12 +1272,201 @@
       <w:r>
         <w:rPr>
           <w:rFonts w:asciiTheme="minorHAnsi" w:hAnsiTheme="minorHAnsi"/>
+          <w:b/>
           <w:color w:val="000000"/>
           <w:sz w:val="24"/>
           <w:szCs w:val="24"/>
           <w:lang w:val="es-ES" w:eastAsia="es-ES"/>
         </w:rPr>
         <w:t>Control de Menú Dinámico.</w:t>
+      </w:r>
+      <w:r>
+        <w:rPr>
+          <w:rFonts w:asciiTheme="minorHAnsi" w:hAnsiTheme="minorHAnsi"/>
+          <w:b/>
+          <w:color w:val="000000"/>
+          <w:sz w:val="24"/>
+          <w:szCs w:val="24"/>
+          <w:lang w:val="es-ES" w:eastAsia="es-ES"/>
+        </w:rPr>
+        <w:t>-</w:t>
+      </w:r>
+    </w:p>
+    <w:p>
+      <w:pPr>
+        <w:pStyle w:val="Prrafodelista"/>
+        <w:numPr>
+          <w:ilvl w:val="2"/>
+          <w:numId w:val="45"/>
+        </w:numPr>
+        <w:spacing w:before="0" w:after="160" w:line="259" w:lineRule="auto"/>
+        <w:jc w:val="both"/>
+        <w:rPr>
+          <w:rFonts w:asciiTheme="minorHAnsi" w:hAnsiTheme="minorHAnsi"/>
+          <w:b/>
+          <w:color w:val="000000"/>
+          <w:sz w:val="24"/>
+          <w:szCs w:val="24"/>
+          <w:lang w:val="es-ES" w:eastAsia="es-ES"/>
+        </w:rPr>
+      </w:pPr>
+      <w:r>
+        <w:rPr>
+          <w:rFonts w:asciiTheme="minorHAnsi" w:hAnsiTheme="minorHAnsi"/>
+          <w:b/>
+          <w:color w:val="000000"/>
+          <w:sz w:val="24"/>
+          <w:szCs w:val="24"/>
+          <w:lang w:val="es-ES" w:eastAsia="es-ES"/>
+        </w:rPr>
+        <w:t>Administración de Aplicaciones.-</w:t>
+      </w:r>
+    </w:p>
+    <w:p>
+      <w:pPr>
+        <w:pStyle w:val="Prrafodelista"/>
+        <w:numPr>
+          <w:ilvl w:val="3"/>
+          <w:numId w:val="45"/>
+        </w:numPr>
+        <w:spacing w:before="0" w:after="160" w:line="259" w:lineRule="auto"/>
+        <w:jc w:val="both"/>
+        <w:rPr>
+          <w:rFonts w:asciiTheme="minorHAnsi" w:hAnsiTheme="minorHAnsi"/>
+          <w:b/>
+          <w:color w:val="000000"/>
+          <w:sz w:val="24"/>
+          <w:szCs w:val="24"/>
+          <w:lang w:val="es-ES" w:eastAsia="es-ES"/>
+        </w:rPr>
+      </w:pPr>
+      <w:r>
+        <w:rPr>
+          <w:rFonts w:asciiTheme="minorHAnsi" w:hAnsiTheme="minorHAnsi"/>
+          <w:color w:val="000000"/>
+          <w:sz w:val="24"/>
+          <w:szCs w:val="24"/>
+          <w:lang w:val="es-ES" w:eastAsia="es-ES"/>
+        </w:rPr>
+        <w:t>Aplicación (CRUD)</w:t>
+      </w:r>
+    </w:p>
+    <w:p>
+      <w:pPr>
+        <w:pStyle w:val="Prrafodelista"/>
+        <w:numPr>
+          <w:ilvl w:val="2"/>
+          <w:numId w:val="45"/>
+        </w:numPr>
+        <w:spacing w:before="0" w:after="160" w:line="259" w:lineRule="auto"/>
+        <w:jc w:val="both"/>
+        <w:rPr>
+          <w:rFonts w:asciiTheme="minorHAnsi" w:hAnsiTheme="minorHAnsi"/>
+          <w:b/>
+          <w:color w:val="000000"/>
+          <w:sz w:val="24"/>
+          <w:szCs w:val="24"/>
+          <w:lang w:val="es-ES" w:eastAsia="es-ES"/>
+        </w:rPr>
+      </w:pPr>
+      <w:r>
+        <w:rPr>
+          <w:rFonts w:asciiTheme="minorHAnsi" w:hAnsiTheme="minorHAnsi"/>
+          <w:b/>
+          <w:color w:val="000000"/>
+          <w:sz w:val="24"/>
+          <w:szCs w:val="24"/>
+          <w:lang w:val="es-ES" w:eastAsia="es-ES"/>
+        </w:rPr>
+        <w:t>Administración de Transacciones.-.</w:t>
+      </w:r>
+    </w:p>
+    <w:p>
+      <w:pPr>
+        <w:pStyle w:val="Prrafodelista"/>
+        <w:numPr>
+          <w:ilvl w:val="3"/>
+          <w:numId w:val="45"/>
+        </w:numPr>
+        <w:spacing w:before="0" w:after="160" w:line="259" w:lineRule="auto"/>
+        <w:jc w:val="both"/>
+        <w:rPr>
+          <w:rFonts w:asciiTheme="minorHAnsi" w:hAnsiTheme="minorHAnsi"/>
+          <w:b/>
+          <w:color w:val="000000"/>
+          <w:sz w:val="24"/>
+          <w:szCs w:val="24"/>
+          <w:lang w:val="es-ES" w:eastAsia="es-ES"/>
+        </w:rPr>
+      </w:pPr>
+      <w:r>
+        <w:rPr>
+          <w:rFonts w:asciiTheme="minorHAnsi" w:hAnsiTheme="minorHAnsi"/>
+          <w:color w:val="000000"/>
+          <w:sz w:val="24"/>
+          <w:szCs w:val="24"/>
+          <w:lang w:val="es-ES" w:eastAsia="es-ES"/>
+        </w:rPr>
+        <w:t>Transacción (CRUD)</w:t>
+      </w:r>
+    </w:p>
+    <w:p>
+      <w:pPr>
+        <w:pStyle w:val="Prrafodelista"/>
+        <w:numPr>
+          <w:ilvl w:val="2"/>
+          <w:numId w:val="45"/>
+        </w:numPr>
+        <w:spacing w:before="0" w:after="160" w:line="259" w:lineRule="auto"/>
+        <w:jc w:val="both"/>
+        <w:rPr>
+          <w:rFonts w:asciiTheme="minorHAnsi" w:hAnsiTheme="minorHAnsi"/>
+          <w:b/>
+          <w:color w:val="000000"/>
+          <w:sz w:val="24"/>
+          <w:szCs w:val="24"/>
+          <w:lang w:val="es-ES" w:eastAsia="es-ES"/>
+        </w:rPr>
+      </w:pPr>
+      <w:r>
+        <w:rPr>
+          <w:rFonts w:asciiTheme="minorHAnsi" w:hAnsiTheme="minorHAnsi"/>
+          <w:b/>
+          <w:color w:val="000000"/>
+          <w:sz w:val="24"/>
+          <w:szCs w:val="24"/>
+          <w:lang w:val="es-ES" w:eastAsia="es-ES"/>
+        </w:rPr>
+        <w:t>Administración de Opciones.-</w:t>
+      </w:r>
+    </w:p>
+    <w:p>
+      <w:pPr>
+        <w:pStyle w:val="Prrafodelista"/>
+        <w:numPr>
+          <w:ilvl w:val="3"/>
+          <w:numId w:val="45"/>
+        </w:numPr>
+        <w:spacing w:before="0" w:after="160" w:line="259" w:lineRule="auto"/>
+        <w:jc w:val="both"/>
+        <w:rPr>
+          <w:rFonts w:asciiTheme="minorHAnsi" w:hAnsiTheme="minorHAnsi"/>
+          <w:b/>
+          <w:color w:val="000000"/>
+          <w:sz w:val="24"/>
+          <w:szCs w:val="24"/>
+          <w:lang w:val="es-ES" w:eastAsia="es-ES"/>
+        </w:rPr>
+      </w:pPr>
+      <w:r>
+        <w:rPr>
+          <w:rFonts w:asciiTheme="minorHAnsi" w:hAnsiTheme="minorHAnsi"/>
+          <w:color w:val="000000"/>
+          <w:sz w:val="24"/>
+          <w:szCs w:val="24"/>
+          <w:lang w:val="es-ES" w:eastAsia="es-ES"/>
+        </w:rPr>
+        <w:t>Opción (CRUD)</w:t>
       </w:r>
     </w:p>
     <w:p>
@@ -900,13 +1474,13 @@
         <w:pStyle w:val="Prrafodelista"/>
         <w:numPr>
           <w:ilvl w:val="0"/>
-          <w:numId w:val="40"/>
+          <w:numId w:val="45"/>
         </w:numPr>
         <w:spacing w:before="0" w:after="160" w:line="259" w:lineRule="auto"/>
-        <w:ind w:left="1776"/>
         <w:jc w:val="both"/>
         <w:rPr>
           <w:rFonts w:asciiTheme="minorHAnsi" w:hAnsiTheme="minorHAnsi"/>
+          <w:b/>
           <w:color w:val="000000"/>
           <w:sz w:val="24"/>
           <w:szCs w:val="24"/>
@@ -916,12 +1490,25 @@
       <w:r>
         <w:rPr>
           <w:rFonts w:asciiTheme="minorHAnsi" w:hAnsiTheme="minorHAnsi"/>
+          <w:b/>
           <w:color w:val="000000"/>
           <w:sz w:val="24"/>
           <w:szCs w:val="24"/>
           <w:lang w:val="es-ES" w:eastAsia="es-ES"/>
         </w:rPr>
+        <w:lastRenderedPageBreak/>
         <w:t>Copias de Roles por Usuario</w:t>
+      </w:r>
+      <w:r>
+        <w:rPr>
+          <w:rFonts w:asciiTheme="minorHAnsi" w:hAnsiTheme="minorHAnsi"/>
+          <w:b/>
+          <w:color w:val="000000"/>
+          <w:sz w:val="24"/>
+          <w:szCs w:val="24"/>
+          <w:lang w:val="es-ES" w:eastAsia="es-ES"/>
+        </w:rPr>
+        <w:t>.</w:t>
       </w:r>
     </w:p>
     <w:p>
@@ -1038,48 +1625,6 @@
         </w:rPr>
         <w:t>Reporte de caducidad de contraseña de los usuarios.</w:t>
       </w:r>
-    </w:p>
-    <w:p>
-      <w:pPr>
-        <w:spacing w:before="0" w:after="0" w:line="240" w:lineRule="auto"/>
-        <w:rPr>
-          <w:rFonts w:asciiTheme="minorHAnsi" w:hAnsiTheme="minorHAnsi"/>
-          <w:b/>
-          <w:bCs/>
-          <w:i/>
-          <w:iCs/>
-          <w:color w:val="000000"/>
-          <w:sz w:val="24"/>
-          <w:szCs w:val="24"/>
-          <w:lang w:val="es-ES" w:eastAsia="es-ES"/>
-        </w:rPr>
-      </w:pPr>
-      <w:r>
-        <w:rPr>
-          <w:rFonts w:asciiTheme="minorHAnsi" w:hAnsiTheme="minorHAnsi"/>
-          <w:b/>
-          <w:bCs/>
-          <w:i/>
-          <w:iCs/>
-          <w:color w:val="000000"/>
-          <w:sz w:val="24"/>
-          <w:szCs w:val="24"/>
-          <w:lang w:val="es-ES" w:eastAsia="es-ES"/>
-        </w:rPr>
-        <w:br w:type="page"/>
-      </w:r>
-    </w:p>
-    <w:p>
-      <w:pPr>
-        <w:spacing w:after="0" w:line="240" w:lineRule="auto"/>
-        <w:jc w:val="both"/>
-        <w:rPr>
-          <w:rFonts w:asciiTheme="minorHAnsi" w:hAnsiTheme="minorHAnsi"/>
-          <w:sz w:val="24"/>
-          <w:szCs w:val="24"/>
-          <w:lang w:val="es-ES" w:eastAsia="es-ES"/>
-        </w:rPr>
-      </w:pPr>
     </w:p>
     <w:p>
       <w:pPr>
@@ -1557,6 +2102,29 @@
     </w:p>
     <w:p>
       <w:pPr>
+        <w:spacing w:before="0" w:after="0" w:line="240" w:lineRule="auto"/>
+        <w:rPr>
+          <w:rFonts w:asciiTheme="minorHAnsi" w:hAnsiTheme="minorHAnsi"/>
+          <w:b/>
+          <w:bCs/>
+          <w:color w:val="365F91"/>
+          <w:sz w:val="36"/>
+          <w:szCs w:val="24"/>
+          <w:lang w:val="es-ES" w:eastAsia="x-none"/>
+        </w:rPr>
+      </w:pPr>
+      <w:r>
+        <w:rPr>
+          <w:rFonts w:asciiTheme="minorHAnsi" w:hAnsiTheme="minorHAnsi"/>
+          <w:sz w:val="36"/>
+          <w:szCs w:val="24"/>
+          <w:lang w:val="es-ES"/>
+        </w:rPr>
+        <w:br w:type="page"/>
+      </w:r>
+    </w:p>
+    <w:p>
+      <w:pPr>
         <w:pStyle w:val="Ttulo1"/>
         <w:pBdr>
           <w:bottom w:val="single" w:sz="18" w:space="1" w:color="2E74B5" w:themeColor="accent1" w:themeShade="BF"/>
@@ -1569,6 +2137,8 @@
           <w:lang w:val="es-ES"/>
         </w:rPr>
       </w:pPr>
+      <w:bookmarkStart w:id="4" w:name="_GoBack"/>
+      <w:bookmarkEnd w:id="4"/>
       <w:r>
         <w:rPr>
           <w:rFonts w:asciiTheme="minorHAnsi" w:hAnsiTheme="minorHAnsi"/>
@@ -1576,6 +2146,7 @@
           <w:szCs w:val="24"/>
           <w:lang w:val="es-ES"/>
         </w:rPr>
+        <w:lastRenderedPageBreak/>
         <w:t>Plataforma de Desarrollo</w:t>
       </w:r>
       <w:bookmarkEnd w:id="1"/>
@@ -1992,9 +2563,9 @@
           <w:lang w:val="es-ES"/>
         </w:rPr>
       </w:pPr>
-      <w:bookmarkStart w:id="4" w:name="_Toc359533910"/>
-      <w:bookmarkStart w:id="5" w:name="_Toc388350706"/>
-      <w:bookmarkStart w:id="6" w:name="_Toc390240389"/>
+      <w:bookmarkStart w:id="5" w:name="_Toc359533910"/>
+      <w:bookmarkStart w:id="6" w:name="_Toc388350706"/>
+      <w:bookmarkStart w:id="7" w:name="_Toc390240389"/>
     </w:p>
     <w:p>
       <w:pPr>
@@ -2009,9 +2580,9 @@
         </w:rPr>
       </w:pPr>
     </w:p>
-    <w:bookmarkEnd w:id="4"/>
     <w:bookmarkEnd w:id="5"/>
     <w:bookmarkEnd w:id="6"/>
+    <w:bookmarkEnd w:id="7"/>
     <w:p>
       <w:pPr>
         <w:pStyle w:val="Ttulo1"/>
@@ -3022,8 +3593,6 @@
                 <w:lang w:eastAsia="es-EC"/>
               </w:rPr>
             </w:pPr>
-            <w:bookmarkStart w:id="7" w:name="_GoBack"/>
-            <w:bookmarkEnd w:id="7"/>
             <w:r>
               <w:rPr>
                 <w:color w:val="000000"/>
@@ -7330,7 +7899,7 @@
   <w:abstractNum w:abstractNumId="23">
     <w:nsid w:val="4DF62751"/>
     <w:multiLevelType w:val="hybridMultilevel"/>
-    <w:tmpl w:val="D9F0475C"/>
+    <w:tmpl w:val="420C2D34"/>
     <w:lvl w:ilvl="0" w:tplc="300A0001">
       <w:start w:val="1"/>
       <w:numFmt w:val="bullet"/>
@@ -8893,6 +9462,92 @@
     </w:lvl>
   </w:abstractNum>
   <w:abstractNum w:abstractNumId="36">
+    <w:nsid w:val="614A1E6F"/>
+    <w:multiLevelType w:val="hybridMultilevel"/>
+    <w:tmpl w:val="6CCC3660"/>
+    <w:lvl w:ilvl="0" w:tplc="300A000F">
+      <w:start w:val="1"/>
+      <w:numFmt w:val="decimal"/>
+      <w:lvlText w:val="%1."/>
+      <w:lvlJc w:val="left"/>
+      <w:pPr>
+        <w:ind w:left="720" w:hanging="360"/>
+      </w:pPr>
+    </w:lvl>
+    <w:lvl w:ilvl="1" w:tplc="300A0019" w:tentative="1">
+      <w:start w:val="1"/>
+      <w:numFmt w:val="lowerLetter"/>
+      <w:lvlText w:val="%2."/>
+      <w:lvlJc w:val="left"/>
+      <w:pPr>
+        <w:ind w:left="1440" w:hanging="360"/>
+      </w:pPr>
+    </w:lvl>
+    <w:lvl w:ilvl="2" w:tplc="300A001B">
+      <w:start w:val="1"/>
+      <w:numFmt w:val="lowerRoman"/>
+      <w:lvlText w:val="%3."/>
+      <w:lvlJc w:val="right"/>
+      <w:pPr>
+        <w:ind w:left="2160" w:hanging="180"/>
+      </w:pPr>
+    </w:lvl>
+    <w:lvl w:ilvl="3" w:tplc="300A000F">
+      <w:start w:val="1"/>
+      <w:numFmt w:val="decimal"/>
+      <w:lvlText w:val="%4."/>
+      <w:lvlJc w:val="left"/>
+      <w:pPr>
+        <w:ind w:left="2880" w:hanging="360"/>
+      </w:pPr>
+    </w:lvl>
+    <w:lvl w:ilvl="4" w:tplc="300A0019" w:tentative="1">
+      <w:start w:val="1"/>
+      <w:numFmt w:val="lowerLetter"/>
+      <w:lvlText w:val="%5."/>
+      <w:lvlJc w:val="left"/>
+      <w:pPr>
+        <w:ind w:left="3600" w:hanging="360"/>
+      </w:pPr>
+    </w:lvl>
+    <w:lvl w:ilvl="5" w:tplc="300A001B" w:tentative="1">
+      <w:start w:val="1"/>
+      <w:numFmt w:val="lowerRoman"/>
+      <w:lvlText w:val="%6."/>
+      <w:lvlJc w:val="right"/>
+      <w:pPr>
+        <w:ind w:left="4320" w:hanging="180"/>
+      </w:pPr>
+    </w:lvl>
+    <w:lvl w:ilvl="6" w:tplc="300A000F" w:tentative="1">
+      <w:start w:val="1"/>
+      <w:numFmt w:val="decimal"/>
+      <w:lvlText w:val="%7."/>
+      <w:lvlJc w:val="left"/>
+      <w:pPr>
+        <w:ind w:left="5040" w:hanging="360"/>
+      </w:pPr>
+    </w:lvl>
+    <w:lvl w:ilvl="7" w:tplc="300A0019" w:tentative="1">
+      <w:start w:val="1"/>
+      <w:numFmt w:val="lowerLetter"/>
+      <w:lvlText w:val="%8."/>
+      <w:lvlJc w:val="left"/>
+      <w:pPr>
+        <w:ind w:left="5760" w:hanging="360"/>
+      </w:pPr>
+    </w:lvl>
+    <w:lvl w:ilvl="8" w:tplc="300A001B" w:tentative="1">
+      <w:start w:val="1"/>
+      <w:numFmt w:val="lowerRoman"/>
+      <w:lvlText w:val="%9."/>
+      <w:lvlJc w:val="right"/>
+      <w:pPr>
+        <w:ind w:left="6480" w:hanging="180"/>
+      </w:pPr>
+    </w:lvl>
+  </w:abstractNum>
+  <w:abstractNum w:abstractNumId="37">
     <w:nsid w:val="6237330B"/>
     <w:multiLevelType w:val="multilevel"/>
     <w:tmpl w:val="5C70ABB4"/>
@@ -9037,7 +9692,7 @@
       </w:rPr>
     </w:lvl>
   </w:abstractNum>
-  <w:abstractNum w:abstractNumId="37">
+  <w:abstractNum w:abstractNumId="38">
     <w:nsid w:val="67A1611D"/>
     <w:multiLevelType w:val="hybridMultilevel"/>
     <w:tmpl w:val="B8A4127C"/>
@@ -9150,7 +9805,7 @@
       </w:rPr>
     </w:lvl>
   </w:abstractNum>
-  <w:abstractNum w:abstractNumId="38">
+  <w:abstractNum w:abstractNumId="39">
     <w:nsid w:val="690835C6"/>
     <w:multiLevelType w:val="hybridMultilevel"/>
     <w:tmpl w:val="61EAD9FA"/>
@@ -9263,7 +9918,7 @@
       </w:rPr>
     </w:lvl>
   </w:abstractNum>
-  <w:abstractNum w:abstractNumId="39">
+  <w:abstractNum w:abstractNumId="40">
     <w:nsid w:val="6E0B7E19"/>
     <w:multiLevelType w:val="multilevel"/>
     <w:tmpl w:val="CB5406D2"/>
@@ -9412,7 +10067,7 @@
       </w:rPr>
     </w:lvl>
   </w:abstractNum>
-  <w:abstractNum w:abstractNumId="40">
+  <w:abstractNum w:abstractNumId="41">
     <w:nsid w:val="72102019"/>
     <w:multiLevelType w:val="hybridMultilevel"/>
     <w:tmpl w:val="243C5E8A"/>
@@ -9525,7 +10180,7 @@
       </w:rPr>
     </w:lvl>
   </w:abstractNum>
-  <w:abstractNum w:abstractNumId="41">
+  <w:abstractNum w:abstractNumId="42">
     <w:nsid w:val="736B0F3B"/>
     <w:multiLevelType w:val="hybridMultilevel"/>
     <w:tmpl w:val="FF16B9E0"/>
@@ -9638,7 +10293,7 @@
       </w:rPr>
     </w:lvl>
   </w:abstractNum>
-  <w:abstractNum w:abstractNumId="42">
+  <w:abstractNum w:abstractNumId="43">
     <w:nsid w:val="74BC1688"/>
     <w:multiLevelType w:val="hybridMultilevel"/>
     <w:tmpl w:val="187A6AF6"/>
@@ -9751,7 +10406,7 @@
       </w:rPr>
     </w:lvl>
   </w:abstractNum>
-  <w:abstractNum w:abstractNumId="43">
+  <w:abstractNum w:abstractNumId="44">
     <w:nsid w:val="7F244EE7"/>
     <w:multiLevelType w:val="hybridMultilevel"/>
     <w:tmpl w:val="6AE44CAE"/>
@@ -9877,7 +10532,7 @@
     <w:abstractNumId w:val="26"/>
   </w:num>
   <w:num w:numId="5">
-    <w:abstractNumId w:val="40"/>
+    <w:abstractNumId w:val="41"/>
   </w:num>
   <w:num w:numId="6">
     <w:abstractNumId w:val="5"/>
@@ -9889,7 +10544,7 @@
     <w:abstractNumId w:val="1"/>
   </w:num>
   <w:num w:numId="9">
-    <w:abstractNumId w:val="38"/>
+    <w:abstractNumId w:val="39"/>
   </w:num>
   <w:num w:numId="10">
     <w:abstractNumId w:val="29"/>
@@ -9898,7 +10553,7 @@
     <w:abstractNumId w:val="25"/>
   </w:num>
   <w:num w:numId="12">
-    <w:abstractNumId w:val="39"/>
+    <w:abstractNumId w:val="40"/>
   </w:num>
   <w:num w:numId="13">
     <w:abstractNumId w:val="3"/>
@@ -9934,13 +10589,13 @@
     <w:abstractNumId w:val="27"/>
   </w:num>
   <w:num w:numId="24">
-    <w:abstractNumId w:val="37"/>
+    <w:abstractNumId w:val="38"/>
   </w:num>
   <w:num w:numId="25">
     <w:abstractNumId w:val="9"/>
   </w:num>
   <w:num w:numId="26">
-    <w:abstractNumId w:val="36"/>
+    <w:abstractNumId w:val="37"/>
   </w:num>
   <w:num w:numId="27">
     <w:abstractNumId w:val="28"/>
@@ -9973,13 +10628,13 @@
     <w:abstractNumId w:val="30"/>
   </w:num>
   <w:num w:numId="37">
-    <w:abstractNumId w:val="42"/>
+    <w:abstractNumId w:val="43"/>
   </w:num>
   <w:num w:numId="38">
     <w:abstractNumId w:val="34"/>
   </w:num>
   <w:num w:numId="39">
-    <w:abstractNumId w:val="43"/>
+    <w:abstractNumId w:val="44"/>
   </w:num>
   <w:num w:numId="40">
     <w:abstractNumId w:val="15"/>
@@ -9991,10 +10646,13 @@
     <w:abstractNumId w:val="20"/>
   </w:num>
   <w:num w:numId="43">
-    <w:abstractNumId w:val="41"/>
+    <w:abstractNumId w:val="42"/>
   </w:num>
   <w:num w:numId="44">
     <w:abstractNumId w:val="33"/>
+  </w:num>
+  <w:num w:numId="45">
+    <w:abstractNumId w:val="36"/>
   </w:num>
 </w:numbering>
 </file>
@@ -11122,7 +11780,7 @@
 </file>
 
 <file path=customXml/itemProps1.xml><?xml version="1.0" encoding="utf-8"?>
-<ds:datastoreItem xmlns:ds="http://schemas.openxmlformats.org/officeDocument/2006/customXml" ds:itemID="{2AA3B56A-BD17-4F00-BCB3-692E2A7D1362}">
+<ds:datastoreItem xmlns:ds="http://schemas.openxmlformats.org/officeDocument/2006/customXml" ds:itemID="{E66EA277-8CF2-4B12-93CF-8A26B573FAC7}">
   <ds:schemaRefs>
     <ds:schemaRef ds:uri="http://schemas.openxmlformats.org/officeDocument/2006/bibliography"/>
   </ds:schemaRefs>

--- a/Documentacion/Alcance-y-Capas.docx
+++ b/Documentacion/Alcance-y-Capas.docx
@@ -1,6 +1,6 @@
 
 <file path=word/document.xml><?xml version="1.0" encoding="utf-8"?>
-<w:document xmlns:wpc="http://schemas.microsoft.com/office/word/2010/wordprocessingCanvas" xmlns:mc="http://schemas.openxmlformats.org/markup-compatibility/2006" xmlns:o="urn:schemas-microsoft-com:office:office" xmlns:r="http://schemas.openxmlformats.org/officeDocument/2006/relationships" xmlns:m="http://schemas.openxmlformats.org/officeDocument/2006/math" xmlns:v="urn:schemas-microsoft-com:vml" xmlns:wp14="http://schemas.microsoft.com/office/word/2010/wordprocessingDrawing" xmlns:wp="http://schemas.openxmlformats.org/drawingml/2006/wordprocessingDrawing" xmlns:w10="urn:schemas-microsoft-com:office:word" xmlns:w="http://schemas.openxmlformats.org/wordprocessingml/2006/main" xmlns:w14="http://schemas.microsoft.com/office/word/2010/wordml" xmlns:wpg="http://schemas.microsoft.com/office/word/2010/wordprocessingGroup" xmlns:wpi="http://schemas.microsoft.com/office/word/2010/wordprocessingInk" xmlns:wne="http://schemas.microsoft.com/office/word/2006/wordml" xmlns:wps="http://schemas.microsoft.com/office/word/2010/wordprocessingShape" mc:Ignorable="w14 wp14">
+<w:document xmlns:wpc="http://schemas.microsoft.com/office/word/2010/wordprocessingCanvas" xmlns:mc="http://schemas.openxmlformats.org/markup-compatibility/2006" xmlns:o="urn:schemas-microsoft-com:office:office" xmlns:r="http://schemas.openxmlformats.org/officeDocument/2006/relationships" xmlns:m="http://schemas.openxmlformats.org/officeDocument/2006/math" xmlns:v="urn:schemas-microsoft-com:vml" xmlns:wp14="http://schemas.microsoft.com/office/word/2010/wordprocessingDrawing" xmlns:wp="http://schemas.openxmlformats.org/drawingml/2006/wordprocessingDrawing" xmlns:w10="urn:schemas-microsoft-com:office:word" xmlns:w="http://schemas.openxmlformats.org/wordprocessingml/2006/main" xmlns:w14="http://schemas.microsoft.com/office/word/2010/wordml" xmlns:w15="http://schemas.microsoft.com/office/word/2012/wordml" xmlns:wpg="http://schemas.microsoft.com/office/word/2010/wordprocessingGroup" xmlns:wpi="http://schemas.microsoft.com/office/word/2010/wordprocessingInk" xmlns:wne="http://schemas.microsoft.com/office/word/2006/wordml" xmlns:wps="http://schemas.microsoft.com/office/word/2010/wordprocessingShape" mc:Ignorable="w14 w15 wp14">
   <w:body>
     <w:sdt>
       <w:sdtPr>
@@ -207,7 +207,7 @@
                     </pic:cNvPicPr>
                   </pic:nvPicPr>
                   <pic:blipFill>
-                    <a:blip r:embed="rId9">
+                    <a:blip r:embed="rId8">
                       <a:extLst>
                         <a:ext uri="{28A0092B-C50C-407E-A947-70E740481C1C}">
                           <a14:useLocalDpi xmlns:a14="http://schemas.microsoft.com/office/drawing/2010/main" val="0"/>
@@ -1542,7 +1542,7 @@
     <w:p>
       <w:pPr>
         <w:spacing w:after="0" w:line="240" w:lineRule="auto"/>
-        <w:jc w:val="both"/>
+        <w:jc w:val="center"/>
         <w:textAlignment w:val="baseline"/>
         <w:rPr>
           <w:rFonts w:asciiTheme="minorHAnsi" w:hAnsiTheme="minorHAnsi"/>
@@ -1555,6 +1555,119 @@
       <w:r>
         <w:rPr>
           <w:rFonts w:asciiTheme="minorHAnsi" w:hAnsiTheme="minorHAnsi"/>
+          <w:noProof/>
+          <w:color w:val="000000"/>
+          <w:sz w:val="24"/>
+          <w:szCs w:val="24"/>
+          <w:lang w:eastAsia="es-EC"/>
+        </w:rPr>
+        <w:drawing>
+          <wp:inline distT="0" distB="0" distL="0" distR="0" wp14:anchorId="58FE6EEC" wp14:editId="33F244FD">
+            <wp:extent cx="1806767" cy="1586549"/>
+            <wp:effectExtent l="0" t="0" r="3175" b="0"/>
+            <wp:docPr id="2" name="Imagen 2" descr="C:\Users\Morales\Desktop\1434266936_store.png"/>
+            <wp:cNvGraphicFramePr>
+              <a:graphicFrameLocks xmlns:a="http://schemas.openxmlformats.org/drawingml/2006/main" noChangeAspect="1"/>
+            </wp:cNvGraphicFramePr>
+            <a:graphic xmlns:a="http://schemas.openxmlformats.org/drawingml/2006/main">
+              <a:graphicData uri="http://schemas.openxmlformats.org/drawingml/2006/picture">
+                <pic:pic xmlns:pic="http://schemas.openxmlformats.org/drawingml/2006/picture">
+                  <pic:nvPicPr>
+                    <pic:cNvPr id="0" name="Picture 1" descr="C:\Users\Morales\Desktop\1434266936_store.png"/>
+                    <pic:cNvPicPr>
+                      <a:picLocks noChangeAspect="1" noChangeArrowheads="1"/>
+                    </pic:cNvPicPr>
+                  </pic:nvPicPr>
+                  <pic:blipFill>
+                    <a:blip r:embed="rId9">
+                      <a:extLst>
+                        <a:ext uri="{28A0092B-C50C-407E-A947-70E740481C1C}">
+                          <a14:useLocalDpi xmlns:a14="http://schemas.microsoft.com/office/drawing/2010/main" val="0"/>
+                        </a:ext>
+                      </a:extLst>
+                    </a:blip>
+                    <a:srcRect/>
+                    <a:stretch>
+                      <a:fillRect/>
+                    </a:stretch>
+                  </pic:blipFill>
+                  <pic:spPr bwMode="auto">
+                    <a:xfrm>
+                      <a:off x="0" y="0"/>
+                      <a:ext cx="1837312" cy="1613371"/>
+                    </a:xfrm>
+                    <a:prstGeom prst="rect">
+                      <a:avLst/>
+                    </a:prstGeom>
+                    <a:noFill/>
+                    <a:ln>
+                      <a:noFill/>
+                    </a:ln>
+                  </pic:spPr>
+                </pic:pic>
+              </a:graphicData>
+            </a:graphic>
+          </wp:inline>
+        </w:drawing>
+      </w:r>
+    </w:p>
+    <w:p>
+      <w:pPr>
+        <w:spacing w:after="0" w:line="240" w:lineRule="auto"/>
+        <w:jc w:val="center"/>
+        <w:textAlignment w:val="baseline"/>
+        <w:rPr>
+          <w:rFonts w:ascii="Times New Roman" w:hAnsi="Times New Roman"/>
+          <w:b/>
+          <w:color w:val="000000"/>
+          <w:sz w:val="32"/>
+          <w:szCs w:val="24"/>
+          <w:lang w:val="es-ES" w:eastAsia="es-ES"/>
+        </w:rPr>
+      </w:pPr>
+      <w:r>
+        <w:rPr>
+          <w:rFonts w:ascii="Times New Roman" w:hAnsi="Times New Roman"/>
+          <w:b/>
+          <w:color w:val="000000"/>
+          <w:sz w:val="32"/>
+          <w:szCs w:val="24"/>
+          <w:lang w:val="es-ES" w:eastAsia="es-ES"/>
+        </w:rPr>
+        <w:t>Sporting House</w:t>
+      </w:r>
+    </w:p>
+    <w:p>
+      <w:pPr>
+        <w:spacing w:after="0" w:line="240" w:lineRule="auto"/>
+        <w:jc w:val="center"/>
+        <w:textAlignment w:val="baseline"/>
+        <w:rPr>
+          <w:rFonts w:ascii="Times New Roman" w:hAnsi="Times New Roman"/>
+          <w:b/>
+          <w:color w:val="000000"/>
+          <w:sz w:val="32"/>
+          <w:szCs w:val="24"/>
+          <w:lang w:val="es-ES" w:eastAsia="es-ES"/>
+        </w:rPr>
+      </w:pPr>
+    </w:p>
+    <w:p>
+      <w:pPr>
+        <w:spacing w:after="0" w:line="240" w:lineRule="auto"/>
+        <w:jc w:val="both"/>
+        <w:textAlignment w:val="baseline"/>
+        <w:rPr>
+          <w:rFonts w:asciiTheme="minorHAnsi" w:hAnsiTheme="minorHAnsi"/>
+          <w:color w:val="000000"/>
+          <w:sz w:val="24"/>
+          <w:szCs w:val="24"/>
+          <w:lang w:val="es-ES" w:eastAsia="es-ES"/>
+        </w:rPr>
+      </w:pPr>
+      <w:r>
+        <w:rPr>
+          <w:rFonts w:asciiTheme="minorHAnsi" w:hAnsiTheme="minorHAnsi"/>
           <w:color w:val="000000"/>
           <w:sz w:val="24"/>
           <w:szCs w:val="24"/>
@@ -1590,27 +1703,7 @@
           <w:szCs w:val="24"/>
           <w:lang w:val="es-ES" w:eastAsia="es-ES"/>
         </w:rPr>
-        <w:t>Aplicación para el Control de una casa d</w:t>
-      </w:r>
-      <w:r>
-        <w:rPr>
-          <w:rFonts w:asciiTheme="minorHAnsi" w:hAnsiTheme="minorHAnsi"/>
-          <w:color w:val="000000"/>
-          <w:sz w:val="24"/>
-          <w:szCs w:val="24"/>
-          <w:lang w:val="es-ES" w:eastAsia="es-ES"/>
-        </w:rPr>
-        <w:t>e</w:t>
-      </w:r>
-      <w:r>
-        <w:rPr>
-          <w:rFonts w:asciiTheme="minorHAnsi" w:hAnsiTheme="minorHAnsi"/>
-          <w:color w:val="000000"/>
-          <w:sz w:val="24"/>
-          <w:szCs w:val="24"/>
-          <w:lang w:val="es-ES" w:eastAsia="es-ES"/>
-        </w:rPr>
-        <w:t>portiva</w:t>
+        <w:t>Aplicación para el Control de una casa deportiva</w:t>
       </w:r>
       <w:r>
         <w:rPr>
@@ -1622,6 +1715,90 @@
         </w:rPr>
         <w:t>) con los módulos de:</w:t>
       </w:r>
+    </w:p>
+    <w:p>
+      <w:pPr>
+        <w:spacing w:after="0" w:line="240" w:lineRule="auto"/>
+        <w:jc w:val="both"/>
+        <w:textAlignment w:val="baseline"/>
+        <w:rPr>
+          <w:rFonts w:asciiTheme="minorHAnsi" w:hAnsiTheme="minorHAnsi"/>
+          <w:color w:val="000000"/>
+          <w:sz w:val="24"/>
+          <w:szCs w:val="24"/>
+          <w:lang w:val="es-ES" w:eastAsia="es-ES"/>
+        </w:rPr>
+      </w:pPr>
+    </w:p>
+    <w:p>
+      <w:pPr>
+        <w:spacing w:after="0" w:line="240" w:lineRule="auto"/>
+        <w:jc w:val="both"/>
+        <w:textAlignment w:val="baseline"/>
+        <w:rPr>
+          <w:rFonts w:asciiTheme="minorHAnsi" w:hAnsiTheme="minorHAnsi"/>
+          <w:color w:val="000000"/>
+          <w:sz w:val="24"/>
+          <w:szCs w:val="24"/>
+          <w:lang w:val="es-ES" w:eastAsia="es-ES"/>
+        </w:rPr>
+      </w:pPr>
+    </w:p>
+    <w:p>
+      <w:pPr>
+        <w:spacing w:after="0" w:line="240" w:lineRule="auto"/>
+        <w:jc w:val="both"/>
+        <w:textAlignment w:val="baseline"/>
+        <w:rPr>
+          <w:rFonts w:asciiTheme="minorHAnsi" w:hAnsiTheme="minorHAnsi"/>
+          <w:color w:val="000000"/>
+          <w:sz w:val="24"/>
+          <w:szCs w:val="24"/>
+          <w:lang w:val="es-ES" w:eastAsia="es-ES"/>
+        </w:rPr>
+      </w:pPr>
+    </w:p>
+    <w:p>
+      <w:pPr>
+        <w:spacing w:after="0" w:line="240" w:lineRule="auto"/>
+        <w:jc w:val="both"/>
+        <w:textAlignment w:val="baseline"/>
+        <w:rPr>
+          <w:rFonts w:asciiTheme="minorHAnsi" w:hAnsiTheme="minorHAnsi"/>
+          <w:color w:val="000000"/>
+          <w:sz w:val="24"/>
+          <w:szCs w:val="24"/>
+          <w:lang w:val="es-ES" w:eastAsia="es-ES"/>
+        </w:rPr>
+      </w:pPr>
+    </w:p>
+    <w:p>
+      <w:pPr>
+        <w:spacing w:after="0" w:line="240" w:lineRule="auto"/>
+        <w:jc w:val="both"/>
+        <w:textAlignment w:val="baseline"/>
+        <w:rPr>
+          <w:rFonts w:asciiTheme="minorHAnsi" w:hAnsiTheme="minorHAnsi"/>
+          <w:color w:val="000000"/>
+          <w:sz w:val="24"/>
+          <w:szCs w:val="24"/>
+          <w:lang w:val="es-ES" w:eastAsia="es-ES"/>
+        </w:rPr>
+      </w:pPr>
+    </w:p>
+    <w:p>
+      <w:pPr>
+        <w:spacing w:after="0" w:line="240" w:lineRule="auto"/>
+        <w:jc w:val="both"/>
+        <w:textAlignment w:val="baseline"/>
+        <w:rPr>
+          <w:rFonts w:asciiTheme="minorHAnsi" w:hAnsiTheme="minorHAnsi"/>
+          <w:color w:val="000000"/>
+          <w:sz w:val="24"/>
+          <w:szCs w:val="24"/>
+          <w:lang w:val="es-ES" w:eastAsia="es-ES"/>
+        </w:rPr>
+      </w:pPr>
     </w:p>
     <w:p>
       <w:pPr>
@@ -1819,7 +1996,6 @@
           <w:lang w:val="es-ES" w:eastAsia="es-ES"/>
         </w:rPr>
       </w:pPr>
-      <w:proofErr w:type="spellStart"/>
       <w:r>
         <w:rPr>
           <w:rFonts w:asciiTheme="minorHAnsi" w:hAnsiTheme="minorHAnsi"/>
@@ -1830,60 +2006,15 @@
         </w:rPr>
         <w:t>Login</w:t>
       </w:r>
-      <w:proofErr w:type="spellEnd"/>
-      <w:r>
-        <w:rPr>
-          <w:rFonts w:asciiTheme="minorHAnsi" w:hAnsiTheme="minorHAnsi"/>
-          <w:color w:val="000000"/>
-          <w:sz w:val="24"/>
-          <w:szCs w:val="24"/>
-          <w:lang w:val="es-ES" w:eastAsia="es-ES"/>
-        </w:rPr>
-        <w:t xml:space="preserve"> (</w:t>
-      </w:r>
-      <w:proofErr w:type="spellStart"/>
-      <w:r>
-        <w:rPr>
-          <w:rFonts w:asciiTheme="minorHAnsi" w:hAnsiTheme="minorHAnsi"/>
-          <w:color w:val="000000"/>
-          <w:sz w:val="24"/>
-          <w:szCs w:val="24"/>
-          <w:lang w:val="es-ES" w:eastAsia="es-ES"/>
-        </w:rPr>
-        <w:t>User</w:t>
-      </w:r>
-      <w:proofErr w:type="spellEnd"/>
-      <w:r>
-        <w:rPr>
-          <w:rFonts w:asciiTheme="minorHAnsi" w:hAnsiTheme="minorHAnsi"/>
-          <w:color w:val="000000"/>
-          <w:sz w:val="24"/>
-          <w:szCs w:val="24"/>
-          <w:lang w:val="es-ES" w:eastAsia="es-ES"/>
-        </w:rPr>
-        <w:t xml:space="preserve"> y </w:t>
-      </w:r>
-      <w:proofErr w:type="spellStart"/>
-      <w:r>
-        <w:rPr>
-          <w:rFonts w:asciiTheme="minorHAnsi" w:hAnsiTheme="minorHAnsi"/>
-          <w:color w:val="000000"/>
-          <w:sz w:val="24"/>
-          <w:szCs w:val="24"/>
-          <w:lang w:val="es-ES" w:eastAsia="es-ES"/>
-        </w:rPr>
-        <w:t>Password</w:t>
-      </w:r>
-      <w:proofErr w:type="spellEnd"/>
-      <w:r>
-        <w:rPr>
-          <w:rFonts w:asciiTheme="minorHAnsi" w:hAnsiTheme="minorHAnsi"/>
-          <w:color w:val="000000"/>
-          <w:sz w:val="24"/>
-          <w:szCs w:val="24"/>
-          <w:lang w:val="es-ES" w:eastAsia="es-ES"/>
-        </w:rPr>
-        <w:t>)</w:t>
+      <w:r>
+        <w:rPr>
+          <w:rFonts w:asciiTheme="minorHAnsi" w:hAnsiTheme="minorHAnsi"/>
+          <w:color w:val="000000"/>
+          <w:sz w:val="24"/>
+          <w:szCs w:val="24"/>
+          <w:lang w:val="es-ES" w:eastAsia="es-ES"/>
+        </w:rPr>
+        <w:t xml:space="preserve"> (User y Password)</w:t>
       </w:r>
     </w:p>
     <w:p>
@@ -2115,7 +2246,17 @@
           <w:szCs w:val="24"/>
           <w:lang w:val="es-ES" w:eastAsia="es-ES"/>
         </w:rPr>
-        <w:t>Asignación de Roles a cada Usuario</w:t>
+        <w:t>Asignación de su respectivo privilegio al</w:t>
+      </w:r>
+      <w:r>
+        <w:rPr>
+          <w:rFonts w:asciiTheme="minorHAnsi" w:hAnsiTheme="minorHAnsi"/>
+          <w:color w:val="000000"/>
+          <w:sz w:val="24"/>
+          <w:szCs w:val="24"/>
+          <w:lang w:val="es-ES" w:eastAsia="es-ES"/>
+        </w:rPr>
+        <w:t xml:space="preserve"> Usuario</w:t>
       </w:r>
     </w:p>
     <w:p>
@@ -2186,7 +2327,6 @@
           <w:szCs w:val="24"/>
           <w:lang w:val="es-ES" w:eastAsia="es-ES"/>
         </w:rPr>
-        <w:lastRenderedPageBreak/>
         <w:t>Administración de Aplicaciones.-</w:t>
       </w:r>
     </w:p>
@@ -2963,21 +3103,8 @@
           <w:szCs w:val="24"/>
           <w:lang w:val="es-ES" w:eastAsia="es-ES"/>
         </w:rPr>
-        <w:t xml:space="preserve">Generalización de </w:t>
-      </w:r>
-      <w:proofErr w:type="spellStart"/>
-      <w:r>
-        <w:rPr>
-          <w:rFonts w:asciiTheme="minorHAnsi" w:hAnsiTheme="minorHAnsi"/>
-          <w:b/>
-          <w:color w:val="000000"/>
-          <w:sz w:val="24"/>
-          <w:szCs w:val="24"/>
-          <w:lang w:val="es-ES" w:eastAsia="es-ES"/>
-        </w:rPr>
-        <w:t>Kardex</w:t>
-      </w:r>
-      <w:proofErr w:type="spellEnd"/>
+        <w:t>Generalización de Kardex</w:t>
+      </w:r>
     </w:p>
     <w:p>
       <w:pPr>
@@ -3006,6 +3133,7 @@
           <w:szCs w:val="24"/>
           <w:lang w:val="es-ES" w:eastAsia="es-ES"/>
         </w:rPr>
+        <w:lastRenderedPageBreak/>
         <w:t>Control de Inventario Físico</w:t>
       </w:r>
     </w:p>
@@ -3293,62 +3421,18 @@
     </w:p>
     <w:p>
       <w:pPr>
-        <w:pStyle w:val="Prrafodelista"/>
         <w:spacing w:before="0" w:after="0" w:line="240" w:lineRule="auto"/>
-        <w:ind w:left="2268"/>
-        <w:jc w:val="both"/>
-        <w:rPr>
-          <w:rFonts w:asciiTheme="minorHAnsi" w:hAnsiTheme="minorHAnsi"/>
-          <w:sz w:val="24"/>
-          <w:szCs w:val="24"/>
-        </w:rPr>
-      </w:pPr>
-    </w:p>
-    <w:p>
-      <w:pPr>
-        <w:pStyle w:val="Prrafodelista"/>
-        <w:spacing w:before="0" w:after="0" w:line="240" w:lineRule="auto"/>
-        <w:ind w:left="2268"/>
-        <w:jc w:val="both"/>
-        <w:rPr>
-          <w:rFonts w:asciiTheme="minorHAnsi" w:hAnsiTheme="minorHAnsi"/>
-          <w:sz w:val="24"/>
-          <w:szCs w:val="24"/>
-        </w:rPr>
-      </w:pPr>
-    </w:p>
-    <w:p>
-      <w:pPr>
-        <w:pStyle w:val="Prrafodelista"/>
-        <w:spacing w:before="0" w:after="0" w:line="240" w:lineRule="auto"/>
-        <w:ind w:left="2268"/>
-        <w:jc w:val="both"/>
-        <w:rPr>
-          <w:rFonts w:asciiTheme="minorHAnsi" w:hAnsiTheme="minorHAnsi"/>
-          <w:sz w:val="24"/>
-          <w:szCs w:val="24"/>
-        </w:rPr>
-      </w:pPr>
-    </w:p>
-    <w:p>
-      <w:pPr>
-        <w:spacing w:before="0" w:after="0" w:line="240" w:lineRule="auto"/>
-        <w:rPr>
-          <w:rFonts w:asciiTheme="minorHAnsi" w:hAnsiTheme="minorHAnsi"/>
-          <w:b/>
-          <w:bCs/>
-          <w:color w:val="365F91"/>
-          <w:sz w:val="36"/>
-          <w:szCs w:val="24"/>
-          <w:lang w:val="es-ES" w:eastAsia="x-none"/>
-        </w:rPr>
-      </w:pPr>
-      <w:r>
-        <w:rPr>
-          <w:rFonts w:asciiTheme="minorHAnsi" w:hAnsiTheme="minorHAnsi"/>
-          <w:sz w:val="36"/>
-          <w:szCs w:val="24"/>
-          <w:lang w:val="es-ES"/>
+        <w:rPr>
+          <w:rFonts w:asciiTheme="minorHAnsi" w:hAnsiTheme="minorHAnsi"/>
+          <w:sz w:val="24"/>
+          <w:szCs w:val="24"/>
+        </w:rPr>
+      </w:pPr>
+      <w:r>
+        <w:rPr>
+          <w:rFonts w:asciiTheme="minorHAnsi" w:hAnsiTheme="minorHAnsi"/>
+          <w:sz w:val="24"/>
+          <w:szCs w:val="24"/>
         </w:rPr>
         <w:br w:type="page"/>
       </w:r>
@@ -3445,7 +3529,6 @@
         </w:rPr>
         <w:t xml:space="preserve"> </w:t>
       </w:r>
-      <w:proofErr w:type="gramStart"/>
       <w:r>
         <w:rPr>
           <w:rFonts w:asciiTheme="minorHAnsi" w:hAnsiTheme="minorHAnsi"/>
@@ -3474,40 +3557,7 @@
           <w:szCs w:val="24"/>
           <w:lang w:val="es-ES" w:eastAsia="es-ES"/>
         </w:rPr>
-        <w:t>(</w:t>
-      </w:r>
-      <w:proofErr w:type="gramEnd"/>
-      <w:r>
-        <w:rPr>
-          <w:rFonts w:asciiTheme="minorHAnsi" w:hAnsiTheme="minorHAnsi"/>
-          <w:color w:val="000000"/>
-          <w:sz w:val="24"/>
-          <w:szCs w:val="24"/>
-          <w:lang w:val="es-ES" w:eastAsia="es-ES"/>
-        </w:rPr>
-        <w:t xml:space="preserve">Aplicación para el Control de un </w:t>
-      </w:r>
-      <w:proofErr w:type="spellStart"/>
-      <w:r>
-        <w:rPr>
-          <w:rFonts w:asciiTheme="minorHAnsi" w:hAnsiTheme="minorHAnsi"/>
-          <w:color w:val="000000"/>
-          <w:sz w:val="24"/>
-          <w:szCs w:val="24"/>
-          <w:lang w:val="es-ES" w:eastAsia="es-ES"/>
-        </w:rPr>
-        <w:t>Market</w:t>
-      </w:r>
-      <w:proofErr w:type="spellEnd"/>
-      <w:r>
-        <w:rPr>
-          <w:rFonts w:asciiTheme="minorHAnsi" w:hAnsiTheme="minorHAnsi"/>
-          <w:color w:val="000000"/>
-          <w:sz w:val="24"/>
-          <w:szCs w:val="24"/>
-          <w:lang w:val="es-ES" w:eastAsia="es-ES"/>
-        </w:rPr>
-        <w:t xml:space="preserve">) </w:t>
+        <w:t xml:space="preserve">(Aplicación para el Control de un Market) </w:t>
       </w:r>
       <w:r>
         <w:rPr>
@@ -3738,8 +3788,6 @@
           <w:lang w:val="es-ES" w:eastAsia="es-ES"/>
         </w:rPr>
       </w:pPr>
-      <w:proofErr w:type="spellStart"/>
-      <w:proofErr w:type="gramStart"/>
       <w:r>
         <w:rPr>
           <w:rFonts w:asciiTheme="minorHAnsi" w:hAnsiTheme="minorHAnsi"/>
@@ -3762,42 +3810,16 @@
         </w:rPr>
         <w:t>SQL</w:t>
       </w:r>
-      <w:proofErr w:type="spellEnd"/>
-      <w:r>
-        <w:rPr>
-          <w:rFonts w:asciiTheme="minorHAnsi" w:hAnsiTheme="minorHAnsi"/>
-          <w:b/>
-          <w:color w:val="000000"/>
-          <w:sz w:val="24"/>
-          <w:szCs w:val="24"/>
-          <w:lang w:val="es-ES" w:eastAsia="es-ES"/>
-        </w:rPr>
-        <w:t>(</w:t>
-      </w:r>
-      <w:proofErr w:type="spellStart"/>
-      <w:proofErr w:type="gramEnd"/>
-      <w:r>
-        <w:rPr>
-          <w:rFonts w:asciiTheme="minorHAnsi" w:hAnsiTheme="minorHAnsi"/>
-          <w:b/>
-          <w:color w:val="000000"/>
-          <w:sz w:val="24"/>
-          <w:szCs w:val="24"/>
-          <w:lang w:val="es-ES" w:eastAsia="es-ES"/>
-        </w:rPr>
-        <w:t>WorkBench</w:t>
-      </w:r>
-      <w:proofErr w:type="spellEnd"/>
-      <w:r>
-        <w:rPr>
-          <w:rFonts w:asciiTheme="minorHAnsi" w:hAnsiTheme="minorHAnsi"/>
-          <w:b/>
-          <w:color w:val="000000"/>
-          <w:sz w:val="24"/>
-          <w:szCs w:val="24"/>
-          <w:lang w:val="es-ES" w:eastAsia="es-ES"/>
-        </w:rPr>
-        <w:t>)</w:t>
+      <w:r>
+        <w:rPr>
+          <w:rFonts w:asciiTheme="minorHAnsi" w:hAnsiTheme="minorHAnsi"/>
+          <w:b/>
+          <w:color w:val="000000"/>
+          <w:sz w:val="24"/>
+          <w:szCs w:val="24"/>
+          <w:lang w:val="es-ES" w:eastAsia="es-ES"/>
+        </w:rPr>
+        <w:t>(WorkBench)</w:t>
       </w:r>
       <w:r>
         <w:rPr>
@@ -3843,36 +3865,272 @@
     </w:p>
     <w:p>
       <w:pPr>
-        <w:pStyle w:val="Ttulo1"/>
-        <w:jc w:val="both"/>
-        <w:rPr>
-          <w:rFonts w:asciiTheme="minorHAnsi" w:hAnsiTheme="minorHAnsi"/>
-          <w:sz w:val="24"/>
+        <w:spacing w:before="0" w:after="0" w:line="240" w:lineRule="auto"/>
+        <w:jc w:val="both"/>
+        <w:textAlignment w:val="baseline"/>
+        <w:rPr>
+          <w:rFonts w:asciiTheme="minorHAnsi" w:hAnsiTheme="minorHAnsi"/>
+          <w:color w:val="000000"/>
+          <w:sz w:val="24"/>
+          <w:szCs w:val="24"/>
+          <w:lang w:val="es-ES" w:eastAsia="es-ES"/>
+        </w:rPr>
+      </w:pPr>
+    </w:p>
+    <w:p>
+      <w:pPr>
+        <w:spacing w:before="0" w:after="0" w:line="240" w:lineRule="auto"/>
+        <w:jc w:val="both"/>
+        <w:textAlignment w:val="baseline"/>
+        <w:rPr>
+          <w:rFonts w:asciiTheme="minorHAnsi" w:hAnsiTheme="minorHAnsi"/>
+          <w:b/>
+          <w:color w:val="000000"/>
+          <w:sz w:val="32"/>
           <w:szCs w:val="24"/>
           <w:u w:val="single"/>
-          <w:lang w:val="es-ES"/>
-        </w:rPr>
-      </w:pPr>
-      <w:bookmarkStart w:id="4" w:name="_Toc359533910"/>
-      <w:bookmarkStart w:id="5" w:name="_Toc388350706"/>
-      <w:bookmarkStart w:id="6" w:name="_Toc390240389"/>
-    </w:p>
-    <w:p>
-      <w:pPr>
-        <w:pStyle w:val="Ttulo1"/>
-        <w:jc w:val="both"/>
-        <w:rPr>
-          <w:rFonts w:asciiTheme="minorHAnsi" w:hAnsiTheme="minorHAnsi"/>
-          <w:sz w:val="24"/>
+          <w:lang w:val="es-ES" w:eastAsia="es-ES"/>
+        </w:rPr>
+      </w:pPr>
+      <w:r>
+        <w:rPr>
+          <w:rFonts w:asciiTheme="minorHAnsi" w:hAnsiTheme="minorHAnsi"/>
+          <w:b/>
+          <w:color w:val="000000"/>
+          <w:sz w:val="32"/>
           <w:szCs w:val="24"/>
           <w:u w:val="single"/>
-          <w:lang w:val="es-ES"/>
-        </w:rPr>
-      </w:pPr>
-    </w:p>
-    <w:bookmarkEnd w:id="4"/>
-    <w:bookmarkEnd w:id="5"/>
-    <w:bookmarkEnd w:id="6"/>
+          <w:lang w:val="es-ES" w:eastAsia="es-ES"/>
+        </w:rPr>
+        <w:t>Funcionamiento.-</w:t>
+      </w:r>
+    </w:p>
+    <w:p>
+      <w:pPr>
+        <w:spacing w:before="0" w:after="0" w:line="240" w:lineRule="auto"/>
+        <w:jc w:val="both"/>
+        <w:textAlignment w:val="baseline"/>
+        <w:rPr>
+          <w:rFonts w:asciiTheme="minorHAnsi" w:hAnsiTheme="minorHAnsi"/>
+          <w:b/>
+          <w:color w:val="000000"/>
+          <w:sz w:val="32"/>
+          <w:szCs w:val="24"/>
+          <w:u w:val="single"/>
+          <w:lang w:val="es-ES" w:eastAsia="es-ES"/>
+        </w:rPr>
+      </w:pPr>
+    </w:p>
+    <w:p>
+      <w:pPr>
+        <w:spacing w:before="0" w:after="0" w:line="240" w:lineRule="auto"/>
+        <w:jc w:val="center"/>
+        <w:textAlignment w:val="baseline"/>
+        <w:rPr>
+          <w:rFonts w:asciiTheme="minorHAnsi" w:hAnsiTheme="minorHAnsi"/>
+          <w:b/>
+          <w:color w:val="000000"/>
+          <w:sz w:val="32"/>
+          <w:szCs w:val="24"/>
+          <w:u w:val="single"/>
+          <w:lang w:val="es-ES" w:eastAsia="es-ES"/>
+        </w:rPr>
+      </w:pPr>
+      <w:r>
+        <w:rPr>
+          <w:noProof/>
+          <w:lang w:eastAsia="es-EC"/>
+        </w:rPr>
+        <w:drawing>
+          <wp:inline distT="0" distB="0" distL="0" distR="0">
+            <wp:extent cx="5400040" cy="2257981"/>
+            <wp:effectExtent l="0" t="0" r="0" b="9525"/>
+            <wp:docPr id="4" name="Imagen 4" descr="http://viviryaprenderweb.com/wp-content/uploads/2013/01/apache-diagrama-2.gif"/>
+            <wp:cNvGraphicFramePr>
+              <a:graphicFrameLocks xmlns:a="http://schemas.openxmlformats.org/drawingml/2006/main" noChangeAspect="1"/>
+            </wp:cNvGraphicFramePr>
+            <a:graphic xmlns:a="http://schemas.openxmlformats.org/drawingml/2006/main">
+              <a:graphicData uri="http://schemas.openxmlformats.org/drawingml/2006/picture">
+                <pic:pic xmlns:pic="http://schemas.openxmlformats.org/drawingml/2006/picture">
+                  <pic:nvPicPr>
+                    <pic:cNvPr id="0" name="Picture 4" descr="http://viviryaprenderweb.com/wp-content/uploads/2013/01/apache-diagrama-2.gif"/>
+                    <pic:cNvPicPr>
+                      <a:picLocks noChangeAspect="1" noChangeArrowheads="1"/>
+                    </pic:cNvPicPr>
+                  </pic:nvPicPr>
+                  <pic:blipFill>
+                    <a:blip r:embed="rId10">
+                      <a:extLst>
+                        <a:ext uri="{28A0092B-C50C-407E-A947-70E740481C1C}">
+                          <a14:useLocalDpi xmlns:a14="http://schemas.microsoft.com/office/drawing/2010/main" val="0"/>
+                        </a:ext>
+                      </a:extLst>
+                    </a:blip>
+                    <a:srcRect/>
+                    <a:stretch>
+                      <a:fillRect/>
+                    </a:stretch>
+                  </pic:blipFill>
+                  <pic:spPr bwMode="auto">
+                    <a:xfrm>
+                      <a:off x="0" y="0"/>
+                      <a:ext cx="5400040" cy="2257981"/>
+                    </a:xfrm>
+                    <a:prstGeom prst="rect">
+                      <a:avLst/>
+                    </a:prstGeom>
+                    <a:noFill/>
+                    <a:ln>
+                      <a:noFill/>
+                    </a:ln>
+                  </pic:spPr>
+                </pic:pic>
+              </a:graphicData>
+            </a:graphic>
+          </wp:inline>
+        </w:drawing>
+      </w:r>
+    </w:p>
+    <w:p>
+      <w:pPr>
+        <w:spacing w:before="0" w:after="0" w:line="240" w:lineRule="auto"/>
+        <w:jc w:val="center"/>
+        <w:textAlignment w:val="baseline"/>
+        <w:rPr>
+          <w:rFonts w:asciiTheme="minorHAnsi" w:hAnsiTheme="minorHAnsi"/>
+          <w:b/>
+          <w:color w:val="000000"/>
+          <w:sz w:val="32"/>
+          <w:szCs w:val="24"/>
+          <w:u w:val="single"/>
+          <w:lang w:val="es-ES" w:eastAsia="es-ES"/>
+        </w:rPr>
+      </w:pPr>
+    </w:p>
+    <w:p>
+      <w:pPr>
+        <w:spacing w:before="0" w:after="0" w:line="240" w:lineRule="auto"/>
+        <w:jc w:val="center"/>
+        <w:textAlignment w:val="baseline"/>
+        <w:rPr>
+          <w:rFonts w:asciiTheme="minorHAnsi" w:hAnsiTheme="minorHAnsi"/>
+          <w:b/>
+          <w:color w:val="000000"/>
+          <w:sz w:val="32"/>
+          <w:szCs w:val="24"/>
+          <w:u w:val="single"/>
+          <w:lang w:val="es-ES" w:eastAsia="es-ES"/>
+        </w:rPr>
+      </w:pPr>
+      <w:r>
+        <w:rPr>
+          <w:noProof/>
+          <w:lang w:eastAsia="es-EC"/>
+        </w:rPr>
+        <w:drawing>
+          <wp:inline distT="0" distB="0" distL="0" distR="0">
+            <wp:extent cx="4285561" cy="1834511"/>
+            <wp:effectExtent l="0" t="0" r="1270" b="0"/>
+            <wp:docPr id="3" name="Imagen 3" descr="http://norfipc.com/img/otros/funcionamiento-servidor-apache-pc.jpeg"/>
+            <wp:cNvGraphicFramePr>
+              <a:graphicFrameLocks xmlns:a="http://schemas.openxmlformats.org/drawingml/2006/main" noChangeAspect="1"/>
+            </wp:cNvGraphicFramePr>
+            <a:graphic xmlns:a="http://schemas.openxmlformats.org/drawingml/2006/main">
+              <a:graphicData uri="http://schemas.openxmlformats.org/drawingml/2006/picture">
+                <pic:pic xmlns:pic="http://schemas.openxmlformats.org/drawingml/2006/picture">
+                  <pic:nvPicPr>
+                    <pic:cNvPr id="0" name="Picture 2" descr="http://norfipc.com/img/otros/funcionamiento-servidor-apache-pc.jpeg"/>
+                    <pic:cNvPicPr>
+                      <a:picLocks noChangeAspect="1" noChangeArrowheads="1"/>
+                    </pic:cNvPicPr>
+                  </pic:nvPicPr>
+                  <pic:blipFill>
+                    <a:blip r:embed="rId11">
+                      <a:extLst>
+                        <a:ext uri="{28A0092B-C50C-407E-A947-70E740481C1C}">
+                          <a14:useLocalDpi xmlns:a14="http://schemas.microsoft.com/office/drawing/2010/main" val="0"/>
+                        </a:ext>
+                      </a:extLst>
+                    </a:blip>
+                    <a:srcRect/>
+                    <a:stretch>
+                      <a:fillRect/>
+                    </a:stretch>
+                  </pic:blipFill>
+                  <pic:spPr bwMode="auto">
+                    <a:xfrm>
+                      <a:off x="0" y="0"/>
+                      <a:ext cx="4305057" cy="1842857"/>
+                    </a:xfrm>
+                    <a:prstGeom prst="rect">
+                      <a:avLst/>
+                    </a:prstGeom>
+                    <a:noFill/>
+                    <a:ln>
+                      <a:noFill/>
+                    </a:ln>
+                  </pic:spPr>
+                </pic:pic>
+              </a:graphicData>
+            </a:graphic>
+          </wp:inline>
+        </w:drawing>
+      </w:r>
+    </w:p>
+    <w:p>
+      <w:pPr>
+        <w:spacing w:before="0" w:after="0" w:line="240" w:lineRule="auto"/>
+        <w:jc w:val="both"/>
+        <w:textAlignment w:val="baseline"/>
+        <w:rPr>
+          <w:rFonts w:asciiTheme="minorHAnsi" w:hAnsiTheme="minorHAnsi"/>
+          <w:b/>
+          <w:color w:val="000000"/>
+          <w:sz w:val="24"/>
+          <w:szCs w:val="24"/>
+          <w:lang w:val="es-ES" w:eastAsia="es-ES"/>
+        </w:rPr>
+      </w:pPr>
+    </w:p>
+    <w:p>
+      <w:pPr>
+        <w:spacing w:before="0" w:after="0" w:line="240" w:lineRule="auto"/>
+        <w:jc w:val="both"/>
+        <w:textAlignment w:val="baseline"/>
+        <w:rPr>
+          <w:rFonts w:asciiTheme="minorHAnsi" w:hAnsiTheme="minorHAnsi"/>
+          <w:b/>
+          <w:color w:val="000000"/>
+          <w:sz w:val="24"/>
+          <w:szCs w:val="24"/>
+          <w:lang w:val="es-ES" w:eastAsia="es-ES"/>
+        </w:rPr>
+      </w:pPr>
+    </w:p>
+    <w:p>
+      <w:pPr>
+        <w:spacing w:before="0" w:after="0" w:line="240" w:lineRule="auto"/>
+        <w:rPr>
+          <w:rFonts w:asciiTheme="minorHAnsi" w:hAnsiTheme="minorHAnsi"/>
+          <w:b/>
+          <w:color w:val="000000"/>
+          <w:sz w:val="24"/>
+          <w:szCs w:val="24"/>
+          <w:lang w:val="es-ES" w:eastAsia="es-ES"/>
+        </w:rPr>
+      </w:pPr>
+      <w:r>
+        <w:rPr>
+          <w:rFonts w:asciiTheme="minorHAnsi" w:hAnsiTheme="minorHAnsi"/>
+          <w:b/>
+          <w:color w:val="000000"/>
+          <w:sz w:val="24"/>
+          <w:szCs w:val="24"/>
+          <w:lang w:val="es-ES" w:eastAsia="es-ES"/>
+        </w:rPr>
+        <w:br w:type="page"/>
+      </w:r>
+    </w:p>
     <w:p>
       <w:pPr>
         <w:pStyle w:val="Ttulo1"/>
@@ -3882,21 +4140,11 @@
         <w:jc w:val="both"/>
         <w:rPr>
           <w:rFonts w:asciiTheme="minorHAnsi" w:hAnsiTheme="minorHAnsi"/>
-          <w:sz w:val="24"/>
-          <w:szCs w:val="24"/>
-          <w:u w:val="single"/>
+          <w:sz w:val="36"/>
+          <w:szCs w:val="24"/>
           <w:lang w:val="es-ES"/>
         </w:rPr>
       </w:pPr>
-      <w:r>
-        <w:rPr>
-          <w:rFonts w:asciiTheme="minorHAnsi" w:hAnsiTheme="minorHAnsi"/>
-          <w:b w:val="0"/>
-          <w:sz w:val="24"/>
-          <w:szCs w:val="24"/>
-        </w:rPr>
-        <w:br w:type="column"/>
-      </w:r>
       <w:r>
         <w:rPr>
           <w:rFonts w:asciiTheme="minorHAnsi" w:hAnsiTheme="minorHAnsi"/>
@@ -4845,1182 +5093,9 @@
           <w:color w:val="000000" w:themeColor="text1"/>
           <w:sz w:val="28"/>
         </w:rPr>
-        <w:t xml:space="preserve"> será Brindar los Servicios de:</w:t>
-      </w:r>
-      <w:bookmarkStart w:id="7" w:name="_GoBack"/>
-      <w:bookmarkEnd w:id="7"/>
-    </w:p>
-    <w:tbl>
-      <w:tblPr>
-        <w:tblStyle w:val="Cuadrculamedia3-nfasis1"/>
-        <w:tblW w:w="9460" w:type="dxa"/>
-        <w:tblLook w:val="04A0" w:firstRow="1" w:lastRow="0" w:firstColumn="1" w:lastColumn="0" w:noHBand="0" w:noVBand="1"/>
-      </w:tblPr>
-      <w:tblGrid>
-        <w:gridCol w:w="3234"/>
-        <w:gridCol w:w="3044"/>
-        <w:gridCol w:w="3182"/>
-      </w:tblGrid>
-      <w:tr>
-        <w:trPr>
-          <w:cnfStyle w:val="100000000000" w:firstRow="1" w:lastRow="0" w:firstColumn="0" w:lastColumn="0" w:oddVBand="0" w:evenVBand="0" w:oddHBand="0" w:evenHBand="0" w:firstRowFirstColumn="0" w:firstRowLastColumn="0" w:lastRowFirstColumn="0" w:lastRowLastColumn="0"/>
-          <w:trHeight w:val="342"/>
-        </w:trPr>
-        <w:tc>
-          <w:tcPr>
-            <w:cnfStyle w:val="001000000000" w:firstRow="0" w:lastRow="0" w:firstColumn="1" w:lastColumn="0" w:oddVBand="0" w:evenVBand="0" w:oddHBand="0" w:evenHBand="0" w:firstRowFirstColumn="0" w:firstRowLastColumn="0" w:lastRowFirstColumn="0" w:lastRowLastColumn="0"/>
-            <w:tcW w:w="3234" w:type="dxa"/>
-            <w:vMerge w:val="restart"/>
-            <w:hideMark/>
-          </w:tcPr>
-          <w:p>
-            <w:pPr>
-              <w:spacing w:before="0" w:after="0" w:line="240" w:lineRule="auto"/>
-              <w:jc w:val="center"/>
-              <w:rPr>
-                <w:rFonts w:cs="Calibri"/>
-                <w:color w:val="000000"/>
-                <w:sz w:val="28"/>
-                <w:szCs w:val="28"/>
-                <w:lang w:eastAsia="es-EC"/>
-              </w:rPr>
-            </w:pPr>
-            <w:r>
-              <w:rPr>
-                <w:rFonts w:cs="Calibri"/>
-                <w:color w:val="000000"/>
-                <w:sz w:val="28"/>
-                <w:szCs w:val="28"/>
-                <w:lang w:eastAsia="es-EC"/>
-              </w:rPr>
-              <w:t>Servicios</w:t>
-            </w:r>
-          </w:p>
-        </w:tc>
-        <w:tc>
-          <w:tcPr>
-            <w:tcW w:w="3044" w:type="dxa"/>
-            <w:vMerge w:val="restart"/>
-            <w:hideMark/>
-          </w:tcPr>
-          <w:p>
-            <w:pPr>
-              <w:spacing w:before="0" w:after="0" w:line="240" w:lineRule="auto"/>
-              <w:jc w:val="center"/>
-              <w:cnfStyle w:val="100000000000" w:firstRow="1" w:lastRow="0" w:firstColumn="0" w:lastColumn="0" w:oddVBand="0" w:evenVBand="0" w:oddHBand="0" w:evenHBand="0" w:firstRowFirstColumn="0" w:firstRowLastColumn="0" w:lastRowFirstColumn="0" w:lastRowLastColumn="0"/>
-              <w:rPr>
-                <w:rFonts w:cs="Calibri"/>
-                <w:color w:val="000000"/>
-                <w:sz w:val="28"/>
-                <w:szCs w:val="28"/>
-                <w:lang w:eastAsia="es-EC"/>
-              </w:rPr>
-            </w:pPr>
-            <w:r>
-              <w:rPr>
-                <w:rFonts w:cs="Calibri"/>
-                <w:color w:val="000000"/>
-                <w:sz w:val="28"/>
-                <w:szCs w:val="28"/>
-                <w:lang w:eastAsia="es-EC"/>
-              </w:rPr>
-              <w:t>Parámetros de Entrada</w:t>
-            </w:r>
-          </w:p>
-        </w:tc>
-        <w:tc>
-          <w:tcPr>
-            <w:tcW w:w="3182" w:type="dxa"/>
-            <w:vMerge w:val="restart"/>
-            <w:hideMark/>
-          </w:tcPr>
-          <w:p>
-            <w:pPr>
-              <w:spacing w:before="0" w:after="0" w:line="240" w:lineRule="auto"/>
-              <w:jc w:val="center"/>
-              <w:cnfStyle w:val="100000000000" w:firstRow="1" w:lastRow="0" w:firstColumn="0" w:lastColumn="0" w:oddVBand="0" w:evenVBand="0" w:oddHBand="0" w:evenHBand="0" w:firstRowFirstColumn="0" w:firstRowLastColumn="0" w:lastRowFirstColumn="0" w:lastRowLastColumn="0"/>
-              <w:rPr>
-                <w:rFonts w:cs="Calibri"/>
-                <w:color w:val="000000"/>
-                <w:sz w:val="28"/>
-                <w:szCs w:val="28"/>
-                <w:lang w:eastAsia="es-EC"/>
-              </w:rPr>
-            </w:pPr>
-            <w:r>
-              <w:rPr>
-                <w:rFonts w:cs="Calibri"/>
-                <w:color w:val="000000"/>
-                <w:sz w:val="28"/>
-                <w:szCs w:val="28"/>
-                <w:lang w:eastAsia="es-EC"/>
-              </w:rPr>
-              <w:t>Parámetros de Salida</w:t>
-            </w:r>
-          </w:p>
-        </w:tc>
-      </w:tr>
-      <w:tr>
-        <w:trPr>
-          <w:cnfStyle w:val="000000100000" w:firstRow="0" w:lastRow="0" w:firstColumn="0" w:lastColumn="0" w:oddVBand="0" w:evenVBand="0" w:oddHBand="1" w:evenHBand="0" w:firstRowFirstColumn="0" w:firstRowLastColumn="0" w:lastRowFirstColumn="0" w:lastRowLastColumn="0"/>
-          <w:trHeight w:val="375"/>
-        </w:trPr>
-        <w:tc>
-          <w:tcPr>
-            <w:cnfStyle w:val="001000000000" w:firstRow="0" w:lastRow="0" w:firstColumn="1" w:lastColumn="0" w:oddVBand="0" w:evenVBand="0" w:oddHBand="0" w:evenHBand="0" w:firstRowFirstColumn="0" w:firstRowLastColumn="0" w:lastRowFirstColumn="0" w:lastRowLastColumn="0"/>
-            <w:tcW w:w="3234" w:type="dxa"/>
-            <w:vMerge/>
-            <w:hideMark/>
-          </w:tcPr>
-          <w:p>
-            <w:pPr>
-              <w:spacing w:before="0" w:after="0" w:line="240" w:lineRule="auto"/>
-              <w:rPr>
-                <w:rFonts w:cs="Calibri"/>
-                <w:color w:val="000000"/>
-                <w:sz w:val="28"/>
-                <w:szCs w:val="28"/>
-                <w:lang w:eastAsia="es-EC"/>
-              </w:rPr>
-            </w:pPr>
-          </w:p>
-        </w:tc>
-        <w:tc>
-          <w:tcPr>
-            <w:tcW w:w="3044" w:type="dxa"/>
-            <w:vMerge/>
-            <w:hideMark/>
-          </w:tcPr>
-          <w:p>
-            <w:pPr>
-              <w:spacing w:before="0" w:after="0" w:line="240" w:lineRule="auto"/>
-              <w:cnfStyle w:val="000000100000" w:firstRow="0" w:lastRow="0" w:firstColumn="0" w:lastColumn="0" w:oddVBand="0" w:evenVBand="0" w:oddHBand="1" w:evenHBand="0" w:firstRowFirstColumn="0" w:firstRowLastColumn="0" w:lastRowFirstColumn="0" w:lastRowLastColumn="0"/>
-              <w:rPr>
-                <w:rFonts w:cs="Calibri"/>
-                <w:b/>
-                <w:bCs/>
-                <w:color w:val="000000"/>
-                <w:sz w:val="28"/>
-                <w:szCs w:val="28"/>
-                <w:lang w:eastAsia="es-EC"/>
-              </w:rPr>
-            </w:pPr>
-          </w:p>
-        </w:tc>
-        <w:tc>
-          <w:tcPr>
-            <w:tcW w:w="3182" w:type="dxa"/>
-            <w:vMerge/>
-            <w:hideMark/>
-          </w:tcPr>
-          <w:p>
-            <w:pPr>
-              <w:spacing w:before="0" w:after="0" w:line="240" w:lineRule="auto"/>
-              <w:cnfStyle w:val="000000100000" w:firstRow="0" w:lastRow="0" w:firstColumn="0" w:lastColumn="0" w:oddVBand="0" w:evenVBand="0" w:oddHBand="1" w:evenHBand="0" w:firstRowFirstColumn="0" w:firstRowLastColumn="0" w:lastRowFirstColumn="0" w:lastRowLastColumn="0"/>
-              <w:rPr>
-                <w:rFonts w:cs="Calibri"/>
-                <w:b/>
-                <w:bCs/>
-                <w:color w:val="000000"/>
-                <w:sz w:val="28"/>
-                <w:szCs w:val="28"/>
-                <w:lang w:eastAsia="es-EC"/>
-              </w:rPr>
-            </w:pPr>
-          </w:p>
-        </w:tc>
-      </w:tr>
-      <w:tr>
-        <w:trPr>
-          <w:trHeight w:val="315"/>
-        </w:trPr>
-        <w:tc>
-          <w:tcPr>
-            <w:cnfStyle w:val="001000000000" w:firstRow="0" w:lastRow="0" w:firstColumn="1" w:lastColumn="0" w:oddVBand="0" w:evenVBand="0" w:oddHBand="0" w:evenHBand="0" w:firstRowFirstColumn="0" w:firstRowLastColumn="0" w:lastRowFirstColumn="0" w:lastRowLastColumn="0"/>
-            <w:tcW w:w="3234" w:type="dxa"/>
-            <w:vMerge w:val="restart"/>
-            <w:noWrap/>
-            <w:hideMark/>
-          </w:tcPr>
-          <w:p>
-            <w:pPr>
-              <w:spacing w:before="0" w:after="0" w:line="240" w:lineRule="auto"/>
-              <w:rPr>
-                <w:rFonts w:cs="Calibri"/>
-                <w:color w:val="000000"/>
-                <w:sz w:val="24"/>
-                <w:szCs w:val="24"/>
-                <w:lang w:eastAsia="es-EC"/>
-              </w:rPr>
-            </w:pPr>
-            <w:r>
-              <w:rPr>
-                <w:rFonts w:cs="Calibri"/>
-                <w:color w:val="000000"/>
-                <w:sz w:val="24"/>
-                <w:szCs w:val="24"/>
-                <w:lang w:eastAsia="es-EC"/>
-              </w:rPr>
-              <w:t>Validación de Usuario</w:t>
-            </w:r>
-          </w:p>
-        </w:tc>
-        <w:tc>
-          <w:tcPr>
-            <w:tcW w:w="3044" w:type="dxa"/>
-            <w:vMerge w:val="restart"/>
-            <w:noWrap/>
-            <w:hideMark/>
-          </w:tcPr>
-          <w:p>
-            <w:pPr>
-              <w:spacing w:before="0" w:after="0" w:line="240" w:lineRule="auto"/>
-              <w:cnfStyle w:val="000000000000" w:firstRow="0" w:lastRow="0" w:firstColumn="0" w:lastColumn="0" w:oddVBand="0" w:evenVBand="0" w:oddHBand="0" w:evenHBand="0" w:firstRowFirstColumn="0" w:firstRowLastColumn="0" w:lastRowFirstColumn="0" w:lastRowLastColumn="0"/>
-              <w:rPr>
-                <w:rFonts w:cs="Calibri"/>
-                <w:color w:val="000000"/>
-                <w:sz w:val="24"/>
-                <w:szCs w:val="24"/>
-                <w:lang w:eastAsia="es-EC"/>
-              </w:rPr>
-            </w:pPr>
-            <w:r>
-              <w:rPr>
-                <w:rFonts w:cs="Calibri"/>
-                <w:color w:val="000000"/>
-                <w:sz w:val="24"/>
-                <w:szCs w:val="24"/>
-                <w:lang w:eastAsia="es-EC"/>
-              </w:rPr>
-              <w:t>Usuario</w:t>
-            </w:r>
-          </w:p>
-        </w:tc>
-        <w:tc>
-          <w:tcPr>
-            <w:tcW w:w="3182" w:type="dxa"/>
-            <w:noWrap/>
-            <w:hideMark/>
-          </w:tcPr>
-          <w:p>
-            <w:pPr>
-              <w:spacing w:before="0" w:after="0" w:line="240" w:lineRule="auto"/>
-              <w:cnfStyle w:val="000000000000" w:firstRow="0" w:lastRow="0" w:firstColumn="0" w:lastColumn="0" w:oddVBand="0" w:evenVBand="0" w:oddHBand="0" w:evenHBand="0" w:firstRowFirstColumn="0" w:firstRowLastColumn="0" w:lastRowFirstColumn="0" w:lastRowLastColumn="0"/>
-              <w:rPr>
-                <w:rFonts w:cs="Calibri"/>
-                <w:color w:val="000000"/>
-                <w:sz w:val="24"/>
-                <w:szCs w:val="24"/>
-                <w:lang w:eastAsia="es-EC"/>
-              </w:rPr>
-            </w:pPr>
-            <w:r>
-              <w:rPr>
-                <w:rFonts w:cs="Calibri"/>
-                <w:color w:val="000000"/>
-                <w:sz w:val="24"/>
-                <w:szCs w:val="24"/>
-                <w:lang w:eastAsia="es-EC"/>
-              </w:rPr>
-              <w:t>(1) Usuario Correcto</w:t>
-            </w:r>
-          </w:p>
-        </w:tc>
-      </w:tr>
-      <w:tr>
-        <w:trPr>
-          <w:cnfStyle w:val="000000100000" w:firstRow="0" w:lastRow="0" w:firstColumn="0" w:lastColumn="0" w:oddVBand="0" w:evenVBand="0" w:oddHBand="1" w:evenHBand="0" w:firstRowFirstColumn="0" w:firstRowLastColumn="0" w:lastRowFirstColumn="0" w:lastRowLastColumn="0"/>
-          <w:trHeight w:val="315"/>
-        </w:trPr>
-        <w:tc>
-          <w:tcPr>
-            <w:cnfStyle w:val="001000000000" w:firstRow="0" w:lastRow="0" w:firstColumn="1" w:lastColumn="0" w:oddVBand="0" w:evenVBand="0" w:oddHBand="0" w:evenHBand="0" w:firstRowFirstColumn="0" w:firstRowLastColumn="0" w:lastRowFirstColumn="0" w:lastRowLastColumn="0"/>
-            <w:tcW w:w="3234" w:type="dxa"/>
-            <w:vMerge/>
-            <w:hideMark/>
-          </w:tcPr>
-          <w:p>
-            <w:pPr>
-              <w:spacing w:before="0" w:after="0" w:line="240" w:lineRule="auto"/>
-              <w:rPr>
-                <w:rFonts w:cs="Calibri"/>
-                <w:color w:val="000000"/>
-                <w:sz w:val="24"/>
-                <w:szCs w:val="24"/>
-                <w:lang w:eastAsia="es-EC"/>
-              </w:rPr>
-            </w:pPr>
-          </w:p>
-        </w:tc>
-        <w:tc>
-          <w:tcPr>
-            <w:tcW w:w="3044" w:type="dxa"/>
-            <w:vMerge/>
-            <w:hideMark/>
-          </w:tcPr>
-          <w:p>
-            <w:pPr>
-              <w:spacing w:before="0" w:after="0" w:line="240" w:lineRule="auto"/>
-              <w:cnfStyle w:val="000000100000" w:firstRow="0" w:lastRow="0" w:firstColumn="0" w:lastColumn="0" w:oddVBand="0" w:evenVBand="0" w:oddHBand="1" w:evenHBand="0" w:firstRowFirstColumn="0" w:firstRowLastColumn="0" w:lastRowFirstColumn="0" w:lastRowLastColumn="0"/>
-              <w:rPr>
-                <w:rFonts w:cs="Calibri"/>
-                <w:color w:val="000000"/>
-                <w:sz w:val="24"/>
-                <w:szCs w:val="24"/>
-                <w:lang w:eastAsia="es-EC"/>
-              </w:rPr>
-            </w:pPr>
-          </w:p>
-        </w:tc>
-        <w:tc>
-          <w:tcPr>
-            <w:tcW w:w="3182" w:type="dxa"/>
-            <w:noWrap/>
-            <w:hideMark/>
-          </w:tcPr>
-          <w:p>
-            <w:pPr>
-              <w:spacing w:before="0" w:after="0" w:line="240" w:lineRule="auto"/>
-              <w:cnfStyle w:val="000000100000" w:firstRow="0" w:lastRow="0" w:firstColumn="0" w:lastColumn="0" w:oddVBand="0" w:evenVBand="0" w:oddHBand="1" w:evenHBand="0" w:firstRowFirstColumn="0" w:firstRowLastColumn="0" w:lastRowFirstColumn="0" w:lastRowLastColumn="0"/>
-              <w:rPr>
-                <w:rFonts w:cs="Calibri"/>
-                <w:color w:val="000000"/>
-                <w:sz w:val="24"/>
-                <w:szCs w:val="24"/>
-                <w:lang w:eastAsia="es-EC"/>
-              </w:rPr>
-            </w:pPr>
-            <w:r>
-              <w:rPr>
-                <w:rFonts w:cs="Calibri"/>
-                <w:color w:val="000000"/>
-                <w:sz w:val="24"/>
-                <w:szCs w:val="24"/>
-                <w:lang w:eastAsia="es-EC"/>
-              </w:rPr>
-              <w:t>(0)Usuario Incorrecto</w:t>
-            </w:r>
-          </w:p>
-        </w:tc>
-      </w:tr>
-      <w:tr>
-        <w:trPr>
-          <w:trHeight w:val="300"/>
-        </w:trPr>
-        <w:tc>
-          <w:tcPr>
-            <w:cnfStyle w:val="001000000000" w:firstRow="0" w:lastRow="0" w:firstColumn="1" w:lastColumn="0" w:oddVBand="0" w:evenVBand="0" w:oddHBand="0" w:evenHBand="0" w:firstRowFirstColumn="0" w:firstRowLastColumn="0" w:lastRowFirstColumn="0" w:lastRowLastColumn="0"/>
-            <w:tcW w:w="3234" w:type="dxa"/>
-            <w:vMerge w:val="restart"/>
-            <w:noWrap/>
-            <w:hideMark/>
-          </w:tcPr>
-          <w:p>
-            <w:pPr>
-              <w:spacing w:before="0" w:after="0" w:line="240" w:lineRule="auto"/>
-              <w:rPr>
-                <w:rFonts w:cs="Calibri"/>
-                <w:color w:val="000000"/>
-                <w:sz w:val="24"/>
-                <w:szCs w:val="24"/>
-                <w:lang w:eastAsia="es-EC"/>
-              </w:rPr>
-            </w:pPr>
-            <w:r>
-              <w:rPr>
-                <w:rFonts w:cs="Calibri"/>
-                <w:color w:val="000000"/>
-                <w:sz w:val="24"/>
-                <w:szCs w:val="24"/>
-                <w:lang w:eastAsia="es-EC"/>
-              </w:rPr>
-              <w:t>Validación de Contraseña</w:t>
-            </w:r>
-          </w:p>
-        </w:tc>
-        <w:tc>
-          <w:tcPr>
-            <w:tcW w:w="3044" w:type="dxa"/>
-            <w:vMerge w:val="restart"/>
-            <w:noWrap/>
-            <w:hideMark/>
-          </w:tcPr>
-          <w:p>
-            <w:pPr>
-              <w:spacing w:before="0" w:after="0" w:line="240" w:lineRule="auto"/>
-              <w:cnfStyle w:val="000000000000" w:firstRow="0" w:lastRow="0" w:firstColumn="0" w:lastColumn="0" w:oddVBand="0" w:evenVBand="0" w:oddHBand="0" w:evenHBand="0" w:firstRowFirstColumn="0" w:firstRowLastColumn="0" w:lastRowFirstColumn="0" w:lastRowLastColumn="0"/>
-              <w:rPr>
-                <w:rFonts w:cs="Calibri"/>
-                <w:color w:val="000000"/>
-                <w:sz w:val="24"/>
-                <w:szCs w:val="24"/>
-                <w:lang w:eastAsia="es-EC"/>
-              </w:rPr>
-            </w:pPr>
-            <w:r>
-              <w:rPr>
-                <w:rFonts w:cs="Calibri"/>
-                <w:color w:val="000000"/>
-                <w:sz w:val="24"/>
-                <w:szCs w:val="24"/>
-                <w:lang w:eastAsia="es-EC"/>
-              </w:rPr>
-              <w:t>Contraseña</w:t>
-            </w:r>
-          </w:p>
-        </w:tc>
-        <w:tc>
-          <w:tcPr>
-            <w:tcW w:w="3182" w:type="dxa"/>
-            <w:noWrap/>
-            <w:hideMark/>
-          </w:tcPr>
-          <w:p>
-            <w:pPr>
-              <w:spacing w:before="0" w:after="0" w:line="240" w:lineRule="auto"/>
-              <w:cnfStyle w:val="000000000000" w:firstRow="0" w:lastRow="0" w:firstColumn="0" w:lastColumn="0" w:oddVBand="0" w:evenVBand="0" w:oddHBand="0" w:evenHBand="0" w:firstRowFirstColumn="0" w:firstRowLastColumn="0" w:lastRowFirstColumn="0" w:lastRowLastColumn="0"/>
-              <w:rPr>
-                <w:rFonts w:cs="Calibri"/>
-                <w:color w:val="000000"/>
-                <w:sz w:val="24"/>
-                <w:szCs w:val="24"/>
-                <w:lang w:eastAsia="es-EC"/>
-              </w:rPr>
-            </w:pPr>
-            <w:r>
-              <w:rPr>
-                <w:rFonts w:cs="Calibri"/>
-                <w:color w:val="000000"/>
-                <w:sz w:val="24"/>
-                <w:szCs w:val="24"/>
-                <w:lang w:eastAsia="es-EC"/>
-              </w:rPr>
-              <w:t>(1)Contraseña Correcto</w:t>
-            </w:r>
-          </w:p>
-        </w:tc>
-      </w:tr>
-      <w:tr>
-        <w:trPr>
-          <w:cnfStyle w:val="000000100000" w:firstRow="0" w:lastRow="0" w:firstColumn="0" w:lastColumn="0" w:oddVBand="0" w:evenVBand="0" w:oddHBand="1" w:evenHBand="0" w:firstRowFirstColumn="0" w:firstRowLastColumn="0" w:lastRowFirstColumn="0" w:lastRowLastColumn="0"/>
-          <w:trHeight w:val="300"/>
-        </w:trPr>
-        <w:tc>
-          <w:tcPr>
-            <w:cnfStyle w:val="001000000000" w:firstRow="0" w:lastRow="0" w:firstColumn="1" w:lastColumn="0" w:oddVBand="0" w:evenVBand="0" w:oddHBand="0" w:evenHBand="0" w:firstRowFirstColumn="0" w:firstRowLastColumn="0" w:lastRowFirstColumn="0" w:lastRowLastColumn="0"/>
-            <w:tcW w:w="3234" w:type="dxa"/>
-            <w:vMerge/>
-            <w:hideMark/>
-          </w:tcPr>
-          <w:p>
-            <w:pPr>
-              <w:spacing w:before="0" w:after="0" w:line="240" w:lineRule="auto"/>
-              <w:rPr>
-                <w:rFonts w:cs="Calibri"/>
-                <w:color w:val="000000"/>
-                <w:sz w:val="24"/>
-                <w:szCs w:val="24"/>
-                <w:lang w:eastAsia="es-EC"/>
-              </w:rPr>
-            </w:pPr>
-          </w:p>
-        </w:tc>
-        <w:tc>
-          <w:tcPr>
-            <w:tcW w:w="3044" w:type="dxa"/>
-            <w:vMerge/>
-            <w:hideMark/>
-          </w:tcPr>
-          <w:p>
-            <w:pPr>
-              <w:spacing w:before="0" w:after="0" w:line="240" w:lineRule="auto"/>
-              <w:cnfStyle w:val="000000100000" w:firstRow="0" w:lastRow="0" w:firstColumn="0" w:lastColumn="0" w:oddVBand="0" w:evenVBand="0" w:oddHBand="1" w:evenHBand="0" w:firstRowFirstColumn="0" w:firstRowLastColumn="0" w:lastRowFirstColumn="0" w:lastRowLastColumn="0"/>
-              <w:rPr>
-                <w:rFonts w:cs="Calibri"/>
-                <w:color w:val="000000"/>
-                <w:sz w:val="24"/>
-                <w:szCs w:val="24"/>
-                <w:lang w:eastAsia="es-EC"/>
-              </w:rPr>
-            </w:pPr>
-          </w:p>
-        </w:tc>
-        <w:tc>
-          <w:tcPr>
-            <w:tcW w:w="3182" w:type="dxa"/>
-            <w:noWrap/>
-            <w:hideMark/>
-          </w:tcPr>
-          <w:p>
-            <w:pPr>
-              <w:spacing w:before="0" w:after="0" w:line="240" w:lineRule="auto"/>
-              <w:cnfStyle w:val="000000100000" w:firstRow="0" w:lastRow="0" w:firstColumn="0" w:lastColumn="0" w:oddVBand="0" w:evenVBand="0" w:oddHBand="1" w:evenHBand="0" w:firstRowFirstColumn="0" w:firstRowLastColumn="0" w:lastRowFirstColumn="0" w:lastRowLastColumn="0"/>
-              <w:rPr>
-                <w:rFonts w:cs="Calibri"/>
-                <w:color w:val="000000"/>
-                <w:sz w:val="24"/>
-                <w:szCs w:val="24"/>
-                <w:lang w:eastAsia="es-EC"/>
-              </w:rPr>
-            </w:pPr>
-            <w:r>
-              <w:rPr>
-                <w:rFonts w:cs="Calibri"/>
-                <w:color w:val="000000"/>
-                <w:sz w:val="24"/>
-                <w:szCs w:val="24"/>
-                <w:lang w:eastAsia="es-EC"/>
-              </w:rPr>
-              <w:t>(0)Contraseña Incorrecto</w:t>
-            </w:r>
-          </w:p>
-        </w:tc>
-      </w:tr>
-      <w:tr>
-        <w:trPr>
-          <w:trHeight w:val="315"/>
-        </w:trPr>
-        <w:tc>
-          <w:tcPr>
-            <w:cnfStyle w:val="001000000000" w:firstRow="0" w:lastRow="0" w:firstColumn="1" w:lastColumn="0" w:oddVBand="0" w:evenVBand="0" w:oddHBand="0" w:evenHBand="0" w:firstRowFirstColumn="0" w:firstRowLastColumn="0" w:lastRowFirstColumn="0" w:lastRowLastColumn="0"/>
-            <w:tcW w:w="3234" w:type="dxa"/>
-            <w:vMerge/>
-            <w:hideMark/>
-          </w:tcPr>
-          <w:p>
-            <w:pPr>
-              <w:spacing w:before="0" w:after="0" w:line="240" w:lineRule="auto"/>
-              <w:rPr>
-                <w:rFonts w:cs="Calibri"/>
-                <w:color w:val="000000"/>
-                <w:sz w:val="24"/>
-                <w:szCs w:val="24"/>
-                <w:lang w:eastAsia="es-EC"/>
-              </w:rPr>
-            </w:pPr>
-          </w:p>
-        </w:tc>
-        <w:tc>
-          <w:tcPr>
-            <w:tcW w:w="3044" w:type="dxa"/>
-            <w:vMerge/>
-            <w:hideMark/>
-          </w:tcPr>
-          <w:p>
-            <w:pPr>
-              <w:spacing w:before="0" w:after="0" w:line="240" w:lineRule="auto"/>
-              <w:cnfStyle w:val="000000000000" w:firstRow="0" w:lastRow="0" w:firstColumn="0" w:lastColumn="0" w:oddVBand="0" w:evenVBand="0" w:oddHBand="0" w:evenHBand="0" w:firstRowFirstColumn="0" w:firstRowLastColumn="0" w:lastRowFirstColumn="0" w:lastRowLastColumn="0"/>
-              <w:rPr>
-                <w:rFonts w:cs="Calibri"/>
-                <w:color w:val="000000"/>
-                <w:sz w:val="24"/>
-                <w:szCs w:val="24"/>
-                <w:lang w:eastAsia="es-EC"/>
-              </w:rPr>
-            </w:pPr>
-          </w:p>
-        </w:tc>
-        <w:tc>
-          <w:tcPr>
-            <w:tcW w:w="3182" w:type="dxa"/>
-            <w:noWrap/>
-            <w:hideMark/>
-          </w:tcPr>
-          <w:p>
-            <w:pPr>
-              <w:spacing w:before="0" w:after="0" w:line="240" w:lineRule="auto"/>
-              <w:cnfStyle w:val="000000000000" w:firstRow="0" w:lastRow="0" w:firstColumn="0" w:lastColumn="0" w:oddVBand="0" w:evenVBand="0" w:oddHBand="0" w:evenHBand="0" w:firstRowFirstColumn="0" w:firstRowLastColumn="0" w:lastRowFirstColumn="0" w:lastRowLastColumn="0"/>
-              <w:rPr>
-                <w:rFonts w:cs="Calibri"/>
-                <w:color w:val="000000"/>
-                <w:sz w:val="24"/>
-                <w:szCs w:val="24"/>
-                <w:lang w:eastAsia="es-EC"/>
-              </w:rPr>
-            </w:pPr>
-            <w:r>
-              <w:rPr>
-                <w:rFonts w:cs="Calibri"/>
-                <w:color w:val="000000"/>
-                <w:sz w:val="24"/>
-                <w:szCs w:val="24"/>
-                <w:lang w:eastAsia="es-EC"/>
-              </w:rPr>
-              <w:t>(2)Bloqueo</w:t>
-            </w:r>
-          </w:p>
-        </w:tc>
-      </w:tr>
-      <w:tr>
-        <w:trPr>
-          <w:cnfStyle w:val="000000100000" w:firstRow="0" w:lastRow="0" w:firstColumn="0" w:lastColumn="0" w:oddVBand="0" w:evenVBand="0" w:oddHBand="1" w:evenHBand="0" w:firstRowFirstColumn="0" w:firstRowLastColumn="0" w:lastRowFirstColumn="0" w:lastRowLastColumn="0"/>
-          <w:trHeight w:val="315"/>
-        </w:trPr>
-        <w:tc>
-          <w:tcPr>
-            <w:cnfStyle w:val="001000000000" w:firstRow="0" w:lastRow="0" w:firstColumn="1" w:lastColumn="0" w:oddVBand="0" w:evenVBand="0" w:oddHBand="0" w:evenHBand="0" w:firstRowFirstColumn="0" w:firstRowLastColumn="0" w:lastRowFirstColumn="0" w:lastRowLastColumn="0"/>
-            <w:tcW w:w="3234" w:type="dxa"/>
-            <w:vMerge w:val="restart"/>
-            <w:noWrap/>
-            <w:hideMark/>
-          </w:tcPr>
-          <w:p>
-            <w:pPr>
-              <w:spacing w:before="0" w:after="0" w:line="240" w:lineRule="auto"/>
-              <w:rPr>
-                <w:rFonts w:cs="Calibri"/>
-                <w:color w:val="000000"/>
-                <w:sz w:val="24"/>
-                <w:szCs w:val="24"/>
-                <w:lang w:eastAsia="es-EC"/>
-              </w:rPr>
-            </w:pPr>
-            <w:r>
-              <w:rPr>
-                <w:rFonts w:cs="Calibri"/>
-                <w:color w:val="000000"/>
-                <w:sz w:val="24"/>
-                <w:szCs w:val="24"/>
-                <w:lang w:eastAsia="es-EC"/>
-              </w:rPr>
-              <w:t>Cambio de Contraseña</w:t>
-            </w:r>
-          </w:p>
-        </w:tc>
-        <w:tc>
-          <w:tcPr>
-            <w:tcW w:w="3044" w:type="dxa"/>
-            <w:hideMark/>
-          </w:tcPr>
-          <w:p>
-            <w:pPr>
-              <w:spacing w:before="0" w:after="0" w:line="240" w:lineRule="auto"/>
-              <w:cnfStyle w:val="000000100000" w:firstRow="0" w:lastRow="0" w:firstColumn="0" w:lastColumn="0" w:oddVBand="0" w:evenVBand="0" w:oddHBand="1" w:evenHBand="0" w:firstRowFirstColumn="0" w:firstRowLastColumn="0" w:lastRowFirstColumn="0" w:lastRowLastColumn="0"/>
-              <w:rPr>
-                <w:rFonts w:cs="Calibri"/>
-                <w:color w:val="000000"/>
-                <w:sz w:val="24"/>
-                <w:szCs w:val="24"/>
-                <w:lang w:eastAsia="es-EC"/>
-              </w:rPr>
-            </w:pPr>
-            <w:r>
-              <w:rPr>
-                <w:rFonts w:cs="Calibri"/>
-                <w:color w:val="000000"/>
-                <w:sz w:val="24"/>
-                <w:szCs w:val="24"/>
-                <w:lang w:eastAsia="es-EC"/>
-              </w:rPr>
-              <w:t>Contraseña</w:t>
-            </w:r>
-          </w:p>
-        </w:tc>
-        <w:tc>
-          <w:tcPr>
-            <w:tcW w:w="3182" w:type="dxa"/>
-            <w:noWrap/>
-            <w:hideMark/>
-          </w:tcPr>
-          <w:p>
-            <w:pPr>
-              <w:spacing w:before="0" w:after="0" w:line="240" w:lineRule="auto"/>
-              <w:cnfStyle w:val="000000100000" w:firstRow="0" w:lastRow="0" w:firstColumn="0" w:lastColumn="0" w:oddVBand="0" w:evenVBand="0" w:oddHBand="1" w:evenHBand="0" w:firstRowFirstColumn="0" w:firstRowLastColumn="0" w:lastRowFirstColumn="0" w:lastRowLastColumn="0"/>
-              <w:rPr>
-                <w:rFonts w:cs="Calibri"/>
-                <w:color w:val="000000"/>
-                <w:sz w:val="24"/>
-                <w:szCs w:val="24"/>
-                <w:lang w:eastAsia="es-EC"/>
-              </w:rPr>
-            </w:pPr>
-            <w:r>
-              <w:rPr>
-                <w:rFonts w:cs="Calibri"/>
-                <w:color w:val="000000"/>
-                <w:sz w:val="24"/>
-                <w:szCs w:val="24"/>
-                <w:lang w:eastAsia="es-EC"/>
-              </w:rPr>
-              <w:t>(1)Nueva Contraseña Correcta</w:t>
-            </w:r>
-          </w:p>
-        </w:tc>
-      </w:tr>
-      <w:tr>
-        <w:trPr>
-          <w:trHeight w:val="315"/>
-        </w:trPr>
-        <w:tc>
-          <w:tcPr>
-            <w:cnfStyle w:val="001000000000" w:firstRow="0" w:lastRow="0" w:firstColumn="1" w:lastColumn="0" w:oddVBand="0" w:evenVBand="0" w:oddHBand="0" w:evenHBand="0" w:firstRowFirstColumn="0" w:firstRowLastColumn="0" w:lastRowFirstColumn="0" w:lastRowLastColumn="0"/>
-            <w:tcW w:w="3234" w:type="dxa"/>
-            <w:vMerge/>
-            <w:hideMark/>
-          </w:tcPr>
-          <w:p>
-            <w:pPr>
-              <w:spacing w:before="0" w:after="0" w:line="240" w:lineRule="auto"/>
-              <w:rPr>
-                <w:rFonts w:cs="Calibri"/>
-                <w:color w:val="000000"/>
-                <w:sz w:val="24"/>
-                <w:szCs w:val="24"/>
-                <w:lang w:eastAsia="es-EC"/>
-              </w:rPr>
-            </w:pPr>
-          </w:p>
-        </w:tc>
-        <w:tc>
-          <w:tcPr>
-            <w:tcW w:w="3044" w:type="dxa"/>
-            <w:noWrap/>
-            <w:hideMark/>
-          </w:tcPr>
-          <w:p>
-            <w:pPr>
-              <w:spacing w:before="0" w:after="0" w:line="240" w:lineRule="auto"/>
-              <w:cnfStyle w:val="000000000000" w:firstRow="0" w:lastRow="0" w:firstColumn="0" w:lastColumn="0" w:oddVBand="0" w:evenVBand="0" w:oddHBand="0" w:evenHBand="0" w:firstRowFirstColumn="0" w:firstRowLastColumn="0" w:lastRowFirstColumn="0" w:lastRowLastColumn="0"/>
-              <w:rPr>
-                <w:rFonts w:cs="Calibri"/>
-                <w:color w:val="000000"/>
-                <w:sz w:val="24"/>
-                <w:szCs w:val="24"/>
-                <w:lang w:eastAsia="es-EC"/>
-              </w:rPr>
-            </w:pPr>
-            <w:r>
-              <w:rPr>
-                <w:rFonts w:cs="Calibri"/>
-                <w:color w:val="000000"/>
-                <w:sz w:val="24"/>
-                <w:szCs w:val="24"/>
-                <w:lang w:eastAsia="es-EC"/>
-              </w:rPr>
-              <w:t>Nueva Contraseña</w:t>
-            </w:r>
-          </w:p>
-          <w:p>
-            <w:pPr>
-              <w:spacing w:before="0" w:after="0" w:line="240" w:lineRule="auto"/>
-              <w:cnfStyle w:val="000000000000" w:firstRow="0" w:lastRow="0" w:firstColumn="0" w:lastColumn="0" w:oddVBand="0" w:evenVBand="0" w:oddHBand="0" w:evenHBand="0" w:firstRowFirstColumn="0" w:firstRowLastColumn="0" w:lastRowFirstColumn="0" w:lastRowLastColumn="0"/>
-              <w:rPr>
-                <w:rFonts w:cs="Calibri"/>
-                <w:color w:val="000000"/>
-                <w:sz w:val="24"/>
-                <w:szCs w:val="24"/>
-                <w:lang w:eastAsia="es-EC"/>
-              </w:rPr>
-            </w:pPr>
-            <w:r>
-              <w:rPr>
-                <w:rFonts w:cs="Calibri"/>
-                <w:color w:val="000000"/>
-                <w:sz w:val="24"/>
-                <w:szCs w:val="24"/>
-                <w:lang w:eastAsia="es-EC"/>
-              </w:rPr>
-              <w:t> </w:t>
-            </w:r>
-          </w:p>
-        </w:tc>
-        <w:tc>
-          <w:tcPr>
-            <w:tcW w:w="3182" w:type="dxa"/>
-            <w:noWrap/>
-            <w:hideMark/>
-          </w:tcPr>
-          <w:p>
-            <w:pPr>
-              <w:spacing w:before="0" w:after="0" w:line="240" w:lineRule="auto"/>
-              <w:cnfStyle w:val="000000000000" w:firstRow="0" w:lastRow="0" w:firstColumn="0" w:lastColumn="0" w:oddVBand="0" w:evenVBand="0" w:oddHBand="0" w:evenHBand="0" w:firstRowFirstColumn="0" w:firstRowLastColumn="0" w:lastRowFirstColumn="0" w:lastRowLastColumn="0"/>
-              <w:rPr>
-                <w:rFonts w:cs="Calibri"/>
-                <w:color w:val="000000"/>
-                <w:sz w:val="24"/>
-                <w:szCs w:val="24"/>
-                <w:lang w:eastAsia="es-EC"/>
-              </w:rPr>
-            </w:pPr>
-            <w:r>
-              <w:rPr>
-                <w:rFonts w:cs="Calibri"/>
-                <w:color w:val="000000"/>
-                <w:sz w:val="24"/>
-                <w:szCs w:val="24"/>
-                <w:lang w:eastAsia="es-EC"/>
-              </w:rPr>
-              <w:t>(0)Contraseña Incorrecta</w:t>
-            </w:r>
-          </w:p>
-        </w:tc>
-      </w:tr>
-      <w:tr>
-        <w:trPr>
-          <w:cnfStyle w:val="000000100000" w:firstRow="0" w:lastRow="0" w:firstColumn="0" w:lastColumn="0" w:oddVBand="0" w:evenVBand="0" w:oddHBand="1" w:evenHBand="0" w:firstRowFirstColumn="0" w:firstRowLastColumn="0" w:lastRowFirstColumn="0" w:lastRowLastColumn="0"/>
-          <w:trHeight w:val="315"/>
-        </w:trPr>
-        <w:tc>
-          <w:tcPr>
-            <w:cnfStyle w:val="001000000000" w:firstRow="0" w:lastRow="0" w:firstColumn="1" w:lastColumn="0" w:oddVBand="0" w:evenVBand="0" w:oddHBand="0" w:evenHBand="0" w:firstRowFirstColumn="0" w:firstRowLastColumn="0" w:lastRowFirstColumn="0" w:lastRowLastColumn="0"/>
-            <w:tcW w:w="3234" w:type="dxa"/>
-            <w:vMerge w:val="restart"/>
-            <w:noWrap/>
-            <w:hideMark/>
-          </w:tcPr>
-          <w:p>
-            <w:pPr>
-              <w:spacing w:before="0" w:after="0" w:line="240" w:lineRule="auto"/>
-              <w:rPr>
-                <w:rFonts w:cs="Calibri"/>
-                <w:color w:val="000000"/>
-                <w:sz w:val="24"/>
-                <w:szCs w:val="24"/>
-                <w:lang w:eastAsia="es-EC"/>
-              </w:rPr>
-            </w:pPr>
-            <w:r>
-              <w:rPr>
-                <w:rFonts w:cs="Calibri"/>
-                <w:color w:val="000000"/>
-                <w:sz w:val="24"/>
-                <w:szCs w:val="24"/>
-                <w:lang w:eastAsia="es-EC"/>
-              </w:rPr>
-              <w:t>Asignación de Menú Dinámico</w:t>
-            </w:r>
-          </w:p>
-        </w:tc>
-        <w:tc>
-          <w:tcPr>
-            <w:tcW w:w="3044" w:type="dxa"/>
-            <w:noWrap/>
-            <w:hideMark/>
-          </w:tcPr>
-          <w:p>
-            <w:pPr>
-              <w:spacing w:before="0" w:after="0" w:line="240" w:lineRule="auto"/>
-              <w:cnfStyle w:val="000000100000" w:firstRow="0" w:lastRow="0" w:firstColumn="0" w:lastColumn="0" w:oddVBand="0" w:evenVBand="0" w:oddHBand="1" w:evenHBand="0" w:firstRowFirstColumn="0" w:firstRowLastColumn="0" w:lastRowFirstColumn="0" w:lastRowLastColumn="0"/>
-              <w:rPr>
-                <w:rFonts w:cs="Calibri"/>
-                <w:color w:val="000000"/>
-                <w:sz w:val="24"/>
-                <w:szCs w:val="24"/>
-                <w:lang w:eastAsia="es-EC"/>
-              </w:rPr>
-            </w:pPr>
-            <w:r>
-              <w:rPr>
-                <w:rFonts w:cs="Calibri"/>
-                <w:color w:val="000000"/>
-                <w:sz w:val="24"/>
-                <w:szCs w:val="24"/>
-                <w:lang w:eastAsia="es-EC"/>
-              </w:rPr>
-              <w:t>Usuario</w:t>
-            </w:r>
-          </w:p>
-        </w:tc>
-        <w:tc>
-          <w:tcPr>
-            <w:tcW w:w="3182" w:type="dxa"/>
-            <w:noWrap/>
-            <w:hideMark/>
-          </w:tcPr>
-          <w:p>
-            <w:pPr>
-              <w:spacing w:before="0" w:after="0" w:line="240" w:lineRule="auto"/>
-              <w:cnfStyle w:val="000000100000" w:firstRow="0" w:lastRow="0" w:firstColumn="0" w:lastColumn="0" w:oddVBand="0" w:evenVBand="0" w:oddHBand="1" w:evenHBand="0" w:firstRowFirstColumn="0" w:firstRowLastColumn="0" w:lastRowFirstColumn="0" w:lastRowLastColumn="0"/>
-              <w:rPr>
-                <w:rFonts w:cs="Calibri"/>
-                <w:color w:val="000000"/>
-                <w:sz w:val="24"/>
-                <w:szCs w:val="24"/>
-                <w:lang w:eastAsia="es-EC"/>
-              </w:rPr>
-            </w:pPr>
-            <w:r>
-              <w:rPr>
-                <w:rFonts w:cs="Calibri"/>
-                <w:color w:val="000000"/>
-                <w:sz w:val="24"/>
-                <w:szCs w:val="24"/>
-                <w:lang w:eastAsia="es-EC"/>
-              </w:rPr>
-              <w:t>(1)Menú Dinámico</w:t>
-            </w:r>
-          </w:p>
-        </w:tc>
-      </w:tr>
-      <w:tr>
-        <w:trPr>
-          <w:trHeight w:val="315"/>
-        </w:trPr>
-        <w:tc>
-          <w:tcPr>
-            <w:cnfStyle w:val="001000000000" w:firstRow="0" w:lastRow="0" w:firstColumn="1" w:lastColumn="0" w:oddVBand="0" w:evenVBand="0" w:oddHBand="0" w:evenHBand="0" w:firstRowFirstColumn="0" w:firstRowLastColumn="0" w:lastRowFirstColumn="0" w:lastRowLastColumn="0"/>
-            <w:tcW w:w="3234" w:type="dxa"/>
-            <w:vMerge/>
-            <w:hideMark/>
-          </w:tcPr>
-          <w:p>
-            <w:pPr>
-              <w:spacing w:before="0" w:after="0" w:line="240" w:lineRule="auto"/>
-              <w:rPr>
-                <w:rFonts w:cs="Calibri"/>
-                <w:color w:val="000000"/>
-                <w:sz w:val="24"/>
-                <w:szCs w:val="24"/>
-                <w:lang w:eastAsia="es-EC"/>
-              </w:rPr>
-            </w:pPr>
-          </w:p>
-        </w:tc>
-        <w:tc>
-          <w:tcPr>
-            <w:tcW w:w="3044" w:type="dxa"/>
-            <w:noWrap/>
-            <w:hideMark/>
-          </w:tcPr>
-          <w:p>
-            <w:pPr>
-              <w:spacing w:before="0" w:after="0" w:line="240" w:lineRule="auto"/>
-              <w:cnfStyle w:val="000000000000" w:firstRow="0" w:lastRow="0" w:firstColumn="0" w:lastColumn="0" w:oddVBand="0" w:evenVBand="0" w:oddHBand="0" w:evenHBand="0" w:firstRowFirstColumn="0" w:firstRowLastColumn="0" w:lastRowFirstColumn="0" w:lastRowLastColumn="0"/>
-              <w:rPr>
-                <w:rFonts w:cs="Calibri"/>
-                <w:color w:val="000000"/>
-                <w:sz w:val="24"/>
-                <w:szCs w:val="24"/>
-                <w:lang w:eastAsia="es-EC"/>
-              </w:rPr>
-            </w:pPr>
-            <w:r>
-              <w:rPr>
-                <w:rFonts w:cs="Calibri"/>
-                <w:color w:val="000000"/>
-                <w:sz w:val="24"/>
-                <w:szCs w:val="24"/>
-                <w:lang w:eastAsia="es-EC"/>
-              </w:rPr>
-              <w:t>Contraseña</w:t>
-            </w:r>
-          </w:p>
-        </w:tc>
-        <w:tc>
-          <w:tcPr>
-            <w:tcW w:w="3182" w:type="dxa"/>
-            <w:noWrap/>
-            <w:hideMark/>
-          </w:tcPr>
-          <w:p>
-            <w:pPr>
-              <w:spacing w:before="0" w:after="0" w:line="240" w:lineRule="auto"/>
-              <w:cnfStyle w:val="000000000000" w:firstRow="0" w:lastRow="0" w:firstColumn="0" w:lastColumn="0" w:oddVBand="0" w:evenVBand="0" w:oddHBand="0" w:evenHBand="0" w:firstRowFirstColumn="0" w:firstRowLastColumn="0" w:lastRowFirstColumn="0" w:lastRowLastColumn="0"/>
-              <w:rPr>
-                <w:rFonts w:cs="Calibri"/>
-                <w:color w:val="000000"/>
-                <w:sz w:val="24"/>
-                <w:szCs w:val="24"/>
-                <w:lang w:eastAsia="es-EC"/>
-              </w:rPr>
-            </w:pPr>
-            <w:r>
-              <w:rPr>
-                <w:rFonts w:cs="Calibri"/>
-                <w:color w:val="000000"/>
-                <w:sz w:val="24"/>
-                <w:szCs w:val="24"/>
-                <w:lang w:eastAsia="es-EC"/>
-              </w:rPr>
-              <w:t>(0)Sin Menú Dinámico</w:t>
-            </w:r>
-          </w:p>
-        </w:tc>
-      </w:tr>
-      <w:tr>
-        <w:trPr>
-          <w:cnfStyle w:val="000000100000" w:firstRow="0" w:lastRow="0" w:firstColumn="0" w:lastColumn="0" w:oddVBand="0" w:evenVBand="0" w:oddHBand="1" w:evenHBand="0" w:firstRowFirstColumn="0" w:firstRowLastColumn="0" w:lastRowFirstColumn="0" w:lastRowLastColumn="0"/>
-          <w:trHeight w:val="300"/>
-        </w:trPr>
-        <w:tc>
-          <w:tcPr>
-            <w:cnfStyle w:val="001000000000" w:firstRow="0" w:lastRow="0" w:firstColumn="1" w:lastColumn="0" w:oddVBand="0" w:evenVBand="0" w:oddHBand="0" w:evenHBand="0" w:firstRowFirstColumn="0" w:firstRowLastColumn="0" w:lastRowFirstColumn="0" w:lastRowLastColumn="0"/>
-            <w:tcW w:w="3234" w:type="dxa"/>
-            <w:vMerge w:val="restart"/>
-            <w:noWrap/>
-            <w:vAlign w:val="center"/>
-            <w:hideMark/>
-          </w:tcPr>
-          <w:p>
-            <w:pPr>
-              <w:spacing w:before="0" w:after="0" w:line="240" w:lineRule="auto"/>
-              <w:rPr>
-                <w:rFonts w:cs="Calibri"/>
-                <w:color w:val="000000"/>
-                <w:sz w:val="22"/>
-                <w:szCs w:val="22"/>
-                <w:lang w:eastAsia="es-EC"/>
-              </w:rPr>
-            </w:pPr>
-            <w:r>
-              <w:rPr>
-                <w:rFonts w:cs="Calibri"/>
-                <w:color w:val="000000"/>
-                <w:sz w:val="22"/>
-                <w:szCs w:val="22"/>
-                <w:lang w:eastAsia="es-EC"/>
-              </w:rPr>
-              <w:t>Validación de Creación de Usuario</w:t>
-            </w:r>
-          </w:p>
-        </w:tc>
-        <w:tc>
-          <w:tcPr>
-            <w:tcW w:w="3044" w:type="dxa"/>
-            <w:noWrap/>
-            <w:hideMark/>
-          </w:tcPr>
-          <w:p>
-            <w:pPr>
-              <w:spacing w:before="0" w:after="0" w:line="240" w:lineRule="auto"/>
-              <w:cnfStyle w:val="000000100000" w:firstRow="0" w:lastRow="0" w:firstColumn="0" w:lastColumn="0" w:oddVBand="0" w:evenVBand="0" w:oddHBand="1" w:evenHBand="0" w:firstRowFirstColumn="0" w:firstRowLastColumn="0" w:lastRowFirstColumn="0" w:lastRowLastColumn="0"/>
-              <w:rPr>
-                <w:rFonts w:cs="Calibri"/>
-                <w:color w:val="000000"/>
-                <w:sz w:val="22"/>
-                <w:szCs w:val="22"/>
-                <w:lang w:eastAsia="es-EC"/>
-              </w:rPr>
-            </w:pPr>
-            <w:r>
-              <w:rPr>
-                <w:rFonts w:cs="Calibri"/>
-                <w:color w:val="000000"/>
-                <w:sz w:val="22"/>
-                <w:szCs w:val="22"/>
-                <w:lang w:eastAsia="es-EC"/>
-              </w:rPr>
-              <w:t>Nuevo Usuario</w:t>
-            </w:r>
-          </w:p>
-        </w:tc>
-        <w:tc>
-          <w:tcPr>
-            <w:tcW w:w="3182" w:type="dxa"/>
-            <w:noWrap/>
-            <w:hideMark/>
-          </w:tcPr>
-          <w:p>
-            <w:pPr>
-              <w:spacing w:before="0" w:after="0" w:line="240" w:lineRule="auto"/>
-              <w:cnfStyle w:val="000000100000" w:firstRow="0" w:lastRow="0" w:firstColumn="0" w:lastColumn="0" w:oddVBand="0" w:evenVBand="0" w:oddHBand="1" w:evenHBand="0" w:firstRowFirstColumn="0" w:firstRowLastColumn="0" w:lastRowFirstColumn="0" w:lastRowLastColumn="0"/>
-              <w:rPr>
-                <w:rFonts w:cs="Calibri"/>
-                <w:color w:val="000000"/>
-                <w:sz w:val="22"/>
-                <w:szCs w:val="22"/>
-                <w:lang w:eastAsia="es-EC"/>
-              </w:rPr>
-            </w:pPr>
-            <w:r>
-              <w:rPr>
-                <w:rFonts w:cs="Calibri"/>
-                <w:color w:val="000000"/>
-                <w:sz w:val="22"/>
-                <w:szCs w:val="22"/>
-                <w:lang w:eastAsia="es-EC"/>
-              </w:rPr>
-              <w:t>(1)Creación de Usuario Correcto</w:t>
-            </w:r>
-          </w:p>
-        </w:tc>
-      </w:tr>
-      <w:tr>
-        <w:trPr>
-          <w:trHeight w:val="300"/>
-        </w:trPr>
-        <w:tc>
-          <w:tcPr>
-            <w:cnfStyle w:val="001000000000" w:firstRow="0" w:lastRow="0" w:firstColumn="1" w:lastColumn="0" w:oddVBand="0" w:evenVBand="0" w:oddHBand="0" w:evenHBand="0" w:firstRowFirstColumn="0" w:firstRowLastColumn="0" w:lastRowFirstColumn="0" w:lastRowLastColumn="0"/>
-            <w:tcW w:w="3234" w:type="dxa"/>
-            <w:vMerge/>
-            <w:hideMark/>
-          </w:tcPr>
-          <w:p>
-            <w:pPr>
-              <w:spacing w:before="0" w:after="0" w:line="240" w:lineRule="auto"/>
-              <w:rPr>
-                <w:rFonts w:cs="Calibri"/>
-                <w:color w:val="000000"/>
-                <w:sz w:val="22"/>
-                <w:szCs w:val="22"/>
-                <w:lang w:eastAsia="es-EC"/>
-              </w:rPr>
-            </w:pPr>
-          </w:p>
-        </w:tc>
-        <w:tc>
-          <w:tcPr>
-            <w:tcW w:w="3044" w:type="dxa"/>
-            <w:noWrap/>
-            <w:hideMark/>
-          </w:tcPr>
-          <w:p>
-            <w:pPr>
-              <w:spacing w:before="0" w:after="0" w:line="240" w:lineRule="auto"/>
-              <w:cnfStyle w:val="000000000000" w:firstRow="0" w:lastRow="0" w:firstColumn="0" w:lastColumn="0" w:oddVBand="0" w:evenVBand="0" w:oddHBand="0" w:evenHBand="0" w:firstRowFirstColumn="0" w:firstRowLastColumn="0" w:lastRowFirstColumn="0" w:lastRowLastColumn="0"/>
-              <w:rPr>
-                <w:rFonts w:cs="Calibri"/>
-                <w:color w:val="000000"/>
-                <w:sz w:val="22"/>
-                <w:szCs w:val="22"/>
-                <w:lang w:eastAsia="es-EC"/>
-              </w:rPr>
-            </w:pPr>
-            <w:r>
-              <w:rPr>
-                <w:rFonts w:cs="Calibri"/>
-                <w:color w:val="000000"/>
-                <w:sz w:val="22"/>
-                <w:szCs w:val="22"/>
-                <w:lang w:eastAsia="es-EC"/>
-              </w:rPr>
-              <w:t>Nueva Contraseña</w:t>
-            </w:r>
-          </w:p>
-        </w:tc>
-        <w:tc>
-          <w:tcPr>
-            <w:tcW w:w="3182" w:type="dxa"/>
-            <w:noWrap/>
-            <w:hideMark/>
-          </w:tcPr>
-          <w:p>
-            <w:pPr>
-              <w:spacing w:before="0" w:after="0" w:line="240" w:lineRule="auto"/>
-              <w:cnfStyle w:val="000000000000" w:firstRow="0" w:lastRow="0" w:firstColumn="0" w:lastColumn="0" w:oddVBand="0" w:evenVBand="0" w:oddHBand="0" w:evenHBand="0" w:firstRowFirstColumn="0" w:firstRowLastColumn="0" w:lastRowFirstColumn="0" w:lastRowLastColumn="0"/>
-              <w:rPr>
-                <w:rFonts w:cs="Calibri"/>
-                <w:color w:val="000000"/>
-                <w:sz w:val="22"/>
-                <w:szCs w:val="22"/>
-                <w:lang w:eastAsia="es-EC"/>
-              </w:rPr>
-            </w:pPr>
-            <w:r>
-              <w:rPr>
-                <w:rFonts w:cs="Calibri"/>
-                <w:color w:val="000000"/>
-                <w:sz w:val="22"/>
-                <w:szCs w:val="22"/>
-                <w:lang w:eastAsia="es-EC"/>
-              </w:rPr>
-              <w:t>(0)Creación de Usuario Incorrecto</w:t>
-            </w:r>
-          </w:p>
-        </w:tc>
-      </w:tr>
-    </w:tbl>
+        <w:t xml:space="preserve"> serán los siguientes:</w:t>
+      </w:r>
+    </w:p>
     <w:p>
       <w:pPr>
         <w:rPr>
@@ -6087,29 +5162,10 @@
           <w:color w:val="000000" w:themeColor="text1"/>
           <w:sz w:val="28"/>
         </w:rPr>
-        <w:t xml:space="preserve">recibirá y </w:t>
-      </w:r>
-      <w:r>
-        <w:rPr>
-          <w:color w:val="000000" w:themeColor="text1"/>
-          <w:sz w:val="28"/>
-        </w:rPr>
-        <w:t xml:space="preserve"> b</w:t>
-      </w:r>
-      <w:r>
-        <w:rPr>
-          <w:color w:val="000000" w:themeColor="text1"/>
-          <w:sz w:val="28"/>
-        </w:rPr>
-        <w:t>rindara</w:t>
-      </w:r>
-      <w:r>
-        <w:rPr>
-          <w:color w:val="000000" w:themeColor="text1"/>
-          <w:sz w:val="28"/>
-        </w:rPr>
-        <w:t xml:space="preserve"> los Servicios de:</w:t>
-      </w:r>
+        <w:t>serán los siguientes:</w:t>
+      </w:r>
+      <w:bookmarkStart w:id="4" w:name="_GoBack"/>
+      <w:bookmarkEnd w:id="4"/>
     </w:p>
     <w:p>
       <w:pPr>
@@ -6133,7 +5189,7 @@
 </file>
 
 <file path=word/endnotes.xml><?xml version="1.0" encoding="utf-8"?>
-<w:endnotes xmlns:wpc="http://schemas.microsoft.com/office/word/2010/wordprocessingCanvas" xmlns:mc="http://schemas.openxmlformats.org/markup-compatibility/2006" xmlns:o="urn:schemas-microsoft-com:office:office" xmlns:r="http://schemas.openxmlformats.org/officeDocument/2006/relationships" xmlns:m="http://schemas.openxmlformats.org/officeDocument/2006/math" xmlns:v="urn:schemas-microsoft-com:vml" xmlns:wp14="http://schemas.microsoft.com/office/word/2010/wordprocessingDrawing" xmlns:wp="http://schemas.openxmlformats.org/drawingml/2006/wordprocessingDrawing" xmlns:w10="urn:schemas-microsoft-com:office:word" xmlns:w="http://schemas.openxmlformats.org/wordprocessingml/2006/main" xmlns:w14="http://schemas.microsoft.com/office/word/2010/wordml" xmlns:wpg="http://schemas.microsoft.com/office/word/2010/wordprocessingGroup" xmlns:wpi="http://schemas.microsoft.com/office/word/2010/wordprocessingInk" xmlns:wne="http://schemas.microsoft.com/office/word/2006/wordml" xmlns:wps="http://schemas.microsoft.com/office/word/2010/wordprocessingShape" mc:Ignorable="w14 wp14">
+<w:endnotes xmlns:wpc="http://schemas.microsoft.com/office/word/2010/wordprocessingCanvas" xmlns:mc="http://schemas.openxmlformats.org/markup-compatibility/2006" xmlns:o="urn:schemas-microsoft-com:office:office" xmlns:r="http://schemas.openxmlformats.org/officeDocument/2006/relationships" xmlns:m="http://schemas.openxmlformats.org/officeDocument/2006/math" xmlns:v="urn:schemas-microsoft-com:vml" xmlns:wp14="http://schemas.microsoft.com/office/word/2010/wordprocessingDrawing" xmlns:wp="http://schemas.openxmlformats.org/drawingml/2006/wordprocessingDrawing" xmlns:w10="urn:schemas-microsoft-com:office:word" xmlns:w="http://schemas.openxmlformats.org/wordprocessingml/2006/main" xmlns:w14="http://schemas.microsoft.com/office/word/2010/wordml" xmlns:w15="http://schemas.microsoft.com/office/word/2012/wordml" xmlns:wpg="http://schemas.microsoft.com/office/word/2010/wordprocessingGroup" xmlns:wpi="http://schemas.microsoft.com/office/word/2010/wordprocessingInk" xmlns:wne="http://schemas.microsoft.com/office/word/2006/wordml" xmlns:wps="http://schemas.microsoft.com/office/word/2010/wordprocessingShape" mc:Ignorable="w14 w15 wp14">
   <w:endnote w:type="separator" w:id="-1">
     <w:p>
       <w:pPr>
@@ -6158,7 +5214,7 @@
 </file>
 
 <file path=word/footnotes.xml><?xml version="1.0" encoding="utf-8"?>
-<w:footnotes xmlns:wpc="http://schemas.microsoft.com/office/word/2010/wordprocessingCanvas" xmlns:mc="http://schemas.openxmlformats.org/markup-compatibility/2006" xmlns:o="urn:schemas-microsoft-com:office:office" xmlns:r="http://schemas.openxmlformats.org/officeDocument/2006/relationships" xmlns:m="http://schemas.openxmlformats.org/officeDocument/2006/math" xmlns:v="urn:schemas-microsoft-com:vml" xmlns:wp14="http://schemas.microsoft.com/office/word/2010/wordprocessingDrawing" xmlns:wp="http://schemas.openxmlformats.org/drawingml/2006/wordprocessingDrawing" xmlns:w10="urn:schemas-microsoft-com:office:word" xmlns:w="http://schemas.openxmlformats.org/wordprocessingml/2006/main" xmlns:w14="http://schemas.microsoft.com/office/word/2010/wordml" xmlns:wpg="http://schemas.microsoft.com/office/word/2010/wordprocessingGroup" xmlns:wpi="http://schemas.microsoft.com/office/word/2010/wordprocessingInk" xmlns:wne="http://schemas.microsoft.com/office/word/2006/wordml" xmlns:wps="http://schemas.microsoft.com/office/word/2010/wordprocessingShape" mc:Ignorable="w14 wp14">
+<w:footnotes xmlns:wpc="http://schemas.microsoft.com/office/word/2010/wordprocessingCanvas" xmlns:mc="http://schemas.openxmlformats.org/markup-compatibility/2006" xmlns:o="urn:schemas-microsoft-com:office:office" xmlns:r="http://schemas.openxmlformats.org/officeDocument/2006/relationships" xmlns:m="http://schemas.openxmlformats.org/officeDocument/2006/math" xmlns:v="urn:schemas-microsoft-com:vml" xmlns:wp14="http://schemas.microsoft.com/office/word/2010/wordprocessingDrawing" xmlns:wp="http://schemas.openxmlformats.org/drawingml/2006/wordprocessingDrawing" xmlns:w10="urn:schemas-microsoft-com:office:word" xmlns:w="http://schemas.openxmlformats.org/wordprocessingml/2006/main" xmlns:w14="http://schemas.microsoft.com/office/word/2010/wordml" xmlns:w15="http://schemas.microsoft.com/office/word/2012/wordml" xmlns:wpg="http://schemas.microsoft.com/office/word/2010/wordprocessingGroup" xmlns:wpi="http://schemas.microsoft.com/office/word/2010/wordprocessingInk" xmlns:wne="http://schemas.microsoft.com/office/word/2006/wordml" xmlns:wps="http://schemas.microsoft.com/office/word/2010/wordprocessingShape" mc:Ignorable="w14 w15 wp14">
   <w:footnote w:type="separator" w:id="-1">
     <w:p>
       <w:pPr>
@@ -6183,7 +5239,7 @@
 </file>
 
 <file path=word/numbering.xml><?xml version="1.0" encoding="utf-8"?>
-<w:numbering xmlns:wpc="http://schemas.microsoft.com/office/word/2010/wordprocessingCanvas" xmlns:mc="http://schemas.openxmlformats.org/markup-compatibility/2006" xmlns:o="urn:schemas-microsoft-com:office:office" xmlns:r="http://schemas.openxmlformats.org/officeDocument/2006/relationships" xmlns:m="http://schemas.openxmlformats.org/officeDocument/2006/math" xmlns:v="urn:schemas-microsoft-com:vml" xmlns:wp14="http://schemas.microsoft.com/office/word/2010/wordprocessingDrawing" xmlns:wp="http://schemas.openxmlformats.org/drawingml/2006/wordprocessingDrawing" xmlns:w10="urn:schemas-microsoft-com:office:word" xmlns:w="http://schemas.openxmlformats.org/wordprocessingml/2006/main" xmlns:w14="http://schemas.microsoft.com/office/word/2010/wordml" xmlns:wpg="http://schemas.microsoft.com/office/word/2010/wordprocessingGroup" xmlns:wpi="http://schemas.microsoft.com/office/word/2010/wordprocessingInk" xmlns:wne="http://schemas.microsoft.com/office/word/2006/wordml" xmlns:wps="http://schemas.microsoft.com/office/word/2010/wordprocessingShape" mc:Ignorable="w14 wp14">
+<w:numbering xmlns:wpc="http://schemas.microsoft.com/office/word/2010/wordprocessingCanvas" xmlns:mc="http://schemas.openxmlformats.org/markup-compatibility/2006" xmlns:o="urn:schemas-microsoft-com:office:office" xmlns:r="http://schemas.openxmlformats.org/officeDocument/2006/relationships" xmlns:m="http://schemas.openxmlformats.org/officeDocument/2006/math" xmlns:v="urn:schemas-microsoft-com:vml" xmlns:wp14="http://schemas.microsoft.com/office/word/2010/wordprocessingDrawing" xmlns:wp="http://schemas.openxmlformats.org/drawingml/2006/wordprocessingDrawing" xmlns:w10="urn:schemas-microsoft-com:office:word" xmlns:w="http://schemas.openxmlformats.org/wordprocessingml/2006/main" xmlns:w14="http://schemas.microsoft.com/office/word/2010/wordml" xmlns:w15="http://schemas.microsoft.com/office/word/2012/wordml" xmlns:wpg="http://schemas.microsoft.com/office/word/2010/wordprocessingGroup" xmlns:wpi="http://schemas.microsoft.com/office/word/2010/wordprocessingInk" xmlns:wne="http://schemas.microsoft.com/office/word/2006/wordml" xmlns:wps="http://schemas.microsoft.com/office/word/2010/wordprocessingShape" mc:Ignorable="w14 w15 wp14">
   <w:abstractNum w:abstractNumId="0">
     <w:nsid w:val="099665AC"/>
     <w:multiLevelType w:val="hybridMultilevel"/>
@@ -7595,7 +6651,7 @@
 </file>
 
 <file path=word/styles.xml><?xml version="1.0" encoding="utf-8"?>
-<w:styles xmlns:mc="http://schemas.openxmlformats.org/markup-compatibility/2006" xmlns:r="http://schemas.openxmlformats.org/officeDocument/2006/relationships" xmlns:w="http://schemas.openxmlformats.org/wordprocessingml/2006/main" xmlns:w14="http://schemas.microsoft.com/office/word/2010/wordml" mc:Ignorable="w14">
+<w:styles xmlns:mc="http://schemas.openxmlformats.org/markup-compatibility/2006" xmlns:r="http://schemas.openxmlformats.org/officeDocument/2006/relationships" xmlns:w="http://schemas.openxmlformats.org/wordprocessingml/2006/main" xmlns:w14="http://schemas.microsoft.com/office/word/2010/wordml" xmlns:w15="http://schemas.microsoft.com/office/word/2012/wordml" mc:Ignorable="w14 w15">
   <w:docDefaults>
     <w:rPrDefault>
       <w:rPr>
@@ -7605,144 +6661,378 @@
     </w:rPrDefault>
     <w:pPrDefault/>
   </w:docDefaults>
-  <w:latentStyles w:defLockedState="0" w:defUIPriority="99" w:defSemiHidden="1" w:defUnhideWhenUsed="1" w:defQFormat="0" w:count="267">
-    <w:lsdException w:name="Normal" w:semiHidden="0" w:uiPriority="0" w:unhideWhenUsed="0" w:qFormat="1"/>
-    <w:lsdException w:name="heading 1" w:semiHidden="0" w:uiPriority="9" w:unhideWhenUsed="0" w:qFormat="1"/>
-    <w:lsdException w:name="heading 2" w:uiPriority="9" w:qFormat="1"/>
-    <w:lsdException w:name="heading 3" w:uiPriority="9" w:qFormat="1"/>
-    <w:lsdException w:name="heading 4" w:uiPriority="9" w:qFormat="1"/>
-    <w:lsdException w:name="heading 5" w:uiPriority="9" w:qFormat="1"/>
-    <w:lsdException w:name="heading 6" w:uiPriority="9" w:qFormat="1"/>
-    <w:lsdException w:name="heading 7" w:uiPriority="9" w:qFormat="1"/>
-    <w:lsdException w:name="heading 8" w:uiPriority="9" w:qFormat="1"/>
-    <w:lsdException w:name="heading 9" w:uiPriority="9" w:qFormat="1"/>
-    <w:lsdException w:name="toc 1" w:uiPriority="39"/>
-    <w:lsdException w:name="toc 2" w:uiPriority="39"/>
-    <w:lsdException w:name="toc 3" w:uiPriority="39"/>
-    <w:lsdException w:name="toc 4" w:uiPriority="39"/>
-    <w:lsdException w:name="toc 5" w:uiPriority="39"/>
-    <w:lsdException w:name="toc 6" w:uiPriority="39"/>
-    <w:lsdException w:name="toc 7" w:uiPriority="39"/>
-    <w:lsdException w:name="toc 8" w:uiPriority="39"/>
-    <w:lsdException w:name="toc 9" w:uiPriority="39"/>
-    <w:lsdException w:name="caption" w:uiPriority="35" w:qFormat="1"/>
-    <w:lsdException w:name="Title" w:semiHidden="0" w:uiPriority="10" w:unhideWhenUsed="0" w:qFormat="1"/>
-    <w:lsdException w:name="Default Paragraph Font" w:uiPriority="1"/>
-    <w:lsdException w:name="Subtitle" w:semiHidden="0" w:uiPriority="11" w:unhideWhenUsed="0" w:qFormat="1"/>
-    <w:lsdException w:name="Strong" w:semiHidden="0" w:uiPriority="22" w:unhideWhenUsed="0" w:qFormat="1"/>
-    <w:lsdException w:name="Emphasis" w:semiHidden="0" w:uiPriority="20" w:unhideWhenUsed="0" w:qFormat="1"/>
-    <w:lsdException w:name="Table Grid" w:semiHidden="0" w:uiPriority="39" w:unhideWhenUsed="0"/>
-    <w:lsdException w:name="Placeholder Text" w:unhideWhenUsed="0"/>
-    <w:lsdException w:name="No Spacing" w:semiHidden="0" w:uiPriority="1" w:unhideWhenUsed="0" w:qFormat="1"/>
-    <w:lsdException w:name="Light Shading" w:semiHidden="0" w:uiPriority="60" w:unhideWhenUsed="0"/>
-    <w:lsdException w:name="Light List" w:semiHidden="0" w:uiPriority="61" w:unhideWhenUsed="0"/>
-    <w:lsdException w:name="Light Grid" w:semiHidden="0" w:uiPriority="62" w:unhideWhenUsed="0"/>
-    <w:lsdException w:name="Medium Shading 1" w:semiHidden="0" w:uiPriority="63" w:unhideWhenUsed="0"/>
-    <w:lsdException w:name="Medium Shading 2" w:semiHidden="0" w:uiPriority="64" w:unhideWhenUsed="0"/>
-    <w:lsdException w:name="Medium List 1" w:semiHidden="0" w:uiPriority="65" w:unhideWhenUsed="0"/>
-    <w:lsdException w:name="Medium List 2" w:semiHidden="0" w:uiPriority="66" w:unhideWhenUsed="0"/>
-    <w:lsdException w:name="Medium Grid 1" w:semiHidden="0" w:uiPriority="67" w:unhideWhenUsed="0"/>
-    <w:lsdException w:name="Medium Grid 2" w:semiHidden="0" w:uiPriority="68" w:unhideWhenUsed="0"/>
-    <w:lsdException w:name="Medium Grid 3" w:semiHidden="0" w:uiPriority="69" w:unhideWhenUsed="0"/>
-    <w:lsdException w:name="Dark List" w:semiHidden="0" w:uiPriority="70" w:unhideWhenUsed="0"/>
-    <w:lsdException w:name="Colorful Shading" w:semiHidden="0" w:uiPriority="71" w:unhideWhenUsed="0"/>
-    <w:lsdException w:name="Colorful List" w:semiHidden="0" w:uiPriority="72" w:unhideWhenUsed="0"/>
-    <w:lsdException w:name="Colorful Grid" w:semiHidden="0" w:uiPriority="73" w:unhideWhenUsed="0"/>
-    <w:lsdException w:name="Light Shading Accent 1" w:semiHidden="0" w:uiPriority="60" w:unhideWhenUsed="0"/>
-    <w:lsdException w:name="Light List Accent 1" w:semiHidden="0" w:uiPriority="61" w:unhideWhenUsed="0"/>
-    <w:lsdException w:name="Light Grid Accent 1" w:semiHidden="0" w:uiPriority="62" w:unhideWhenUsed="0"/>
-    <w:lsdException w:name="Medium Shading 1 Accent 1" w:semiHidden="0" w:uiPriority="63" w:unhideWhenUsed="0"/>
-    <w:lsdException w:name="Medium Shading 2 Accent 1" w:semiHidden="0" w:uiPriority="64" w:unhideWhenUsed="0"/>
-    <w:lsdException w:name="Medium List 1 Accent 1" w:semiHidden="0" w:uiPriority="65" w:unhideWhenUsed="0"/>
-    <w:lsdException w:name="Revision" w:unhideWhenUsed="0"/>
-    <w:lsdException w:name="List Paragraph" w:semiHidden="0" w:uiPriority="34" w:unhideWhenUsed="0" w:qFormat="1"/>
-    <w:lsdException w:name="Quote" w:semiHidden="0" w:uiPriority="29" w:unhideWhenUsed="0" w:qFormat="1"/>
-    <w:lsdException w:name="Intense Quote" w:semiHidden="0" w:uiPriority="30" w:unhideWhenUsed="0" w:qFormat="1"/>
-    <w:lsdException w:name="Medium List 2 Accent 1" w:semiHidden="0" w:uiPriority="66" w:unhideWhenUsed="0"/>
-    <w:lsdException w:name="Medium Grid 1 Accent 1" w:semiHidden="0" w:uiPriority="67" w:unhideWhenUsed="0"/>
-    <w:lsdException w:name="Medium Grid 2 Accent 1" w:semiHidden="0" w:uiPriority="68" w:unhideWhenUsed="0"/>
-    <w:lsdException w:name="Medium Grid 3 Accent 1" w:semiHidden="0" w:uiPriority="69" w:unhideWhenUsed="0"/>
-    <w:lsdException w:name="Dark List Accent 1" w:semiHidden="0" w:uiPriority="70" w:unhideWhenUsed="0"/>
-    <w:lsdException w:name="Colorful Shading Accent 1" w:semiHidden="0" w:uiPriority="71" w:unhideWhenUsed="0"/>
-    <w:lsdException w:name="Colorful List Accent 1" w:semiHidden="0" w:uiPriority="72" w:unhideWhenUsed="0"/>
-    <w:lsdException w:name="Colorful Grid Accent 1" w:semiHidden="0" w:uiPriority="73" w:unhideWhenUsed="0"/>
-    <w:lsdException w:name="Light Shading Accent 2" w:semiHidden="0" w:uiPriority="60" w:unhideWhenUsed="0"/>
-    <w:lsdException w:name="Light List Accent 2" w:semiHidden="0" w:uiPriority="61" w:unhideWhenUsed="0"/>
-    <w:lsdException w:name="Light Grid Accent 2" w:semiHidden="0" w:uiPriority="62" w:unhideWhenUsed="0"/>
-    <w:lsdException w:name="Medium Shading 1 Accent 2" w:semiHidden="0" w:uiPriority="63" w:unhideWhenUsed="0"/>
-    <w:lsdException w:name="Medium Shading 2 Accent 2" w:semiHidden="0" w:uiPriority="64" w:unhideWhenUsed="0"/>
-    <w:lsdException w:name="Medium List 1 Accent 2" w:semiHidden="0" w:uiPriority="65" w:unhideWhenUsed="0"/>
-    <w:lsdException w:name="Medium List 2 Accent 2" w:semiHidden="0" w:uiPriority="66" w:unhideWhenUsed="0"/>
-    <w:lsdException w:name="Medium Grid 1 Accent 2" w:semiHidden="0" w:uiPriority="67" w:unhideWhenUsed="0"/>
-    <w:lsdException w:name="Medium Grid 2 Accent 2" w:semiHidden="0" w:uiPriority="68" w:unhideWhenUsed="0"/>
-    <w:lsdException w:name="Medium Grid 3 Accent 2" w:semiHidden="0" w:uiPriority="69" w:unhideWhenUsed="0"/>
-    <w:lsdException w:name="Dark List Accent 2" w:semiHidden="0" w:uiPriority="70" w:unhideWhenUsed="0"/>
-    <w:lsdException w:name="Colorful Shading Accent 2" w:semiHidden="0" w:uiPriority="71" w:unhideWhenUsed="0"/>
-    <w:lsdException w:name="Colorful List Accent 2" w:semiHidden="0" w:uiPriority="72" w:unhideWhenUsed="0"/>
-    <w:lsdException w:name="Colorful Grid Accent 2" w:semiHidden="0" w:uiPriority="73" w:unhideWhenUsed="0"/>
-    <w:lsdException w:name="Light Shading Accent 3" w:semiHidden="0" w:uiPriority="60" w:unhideWhenUsed="0"/>
-    <w:lsdException w:name="Light List Accent 3" w:semiHidden="0" w:uiPriority="61" w:unhideWhenUsed="0"/>
-    <w:lsdException w:name="Light Grid Accent 3" w:semiHidden="0" w:uiPriority="62" w:unhideWhenUsed="0"/>
-    <w:lsdException w:name="Medium Shading 1 Accent 3" w:semiHidden="0" w:uiPriority="63" w:unhideWhenUsed="0"/>
-    <w:lsdException w:name="Medium Shading 2 Accent 3" w:semiHidden="0" w:uiPriority="64" w:unhideWhenUsed="0"/>
-    <w:lsdException w:name="Medium List 1 Accent 3" w:semiHidden="0" w:uiPriority="65" w:unhideWhenUsed="0"/>
-    <w:lsdException w:name="Medium List 2 Accent 3" w:semiHidden="0" w:uiPriority="66" w:unhideWhenUsed="0"/>
-    <w:lsdException w:name="Medium Grid 1 Accent 3" w:semiHidden="0" w:uiPriority="67" w:unhideWhenUsed="0"/>
-    <w:lsdException w:name="Medium Grid 2 Accent 3" w:semiHidden="0" w:uiPriority="68" w:unhideWhenUsed="0"/>
-    <w:lsdException w:name="Medium Grid 3 Accent 3" w:semiHidden="0" w:uiPriority="69" w:unhideWhenUsed="0"/>
-    <w:lsdException w:name="Dark List Accent 3" w:semiHidden="0" w:uiPriority="70" w:unhideWhenUsed="0"/>
-    <w:lsdException w:name="Colorful Shading Accent 3" w:semiHidden="0" w:uiPriority="71" w:unhideWhenUsed="0"/>
-    <w:lsdException w:name="Colorful List Accent 3" w:semiHidden="0" w:uiPriority="72" w:unhideWhenUsed="0"/>
-    <w:lsdException w:name="Colorful Grid Accent 3" w:semiHidden="0" w:uiPriority="73" w:unhideWhenUsed="0"/>
-    <w:lsdException w:name="Light Shading Accent 4" w:semiHidden="0" w:uiPriority="60" w:unhideWhenUsed="0"/>
-    <w:lsdException w:name="Light List Accent 4" w:semiHidden="0" w:uiPriority="61" w:unhideWhenUsed="0"/>
-    <w:lsdException w:name="Light Grid Accent 4" w:semiHidden="0" w:uiPriority="62" w:unhideWhenUsed="0"/>
-    <w:lsdException w:name="Medium Shading 1 Accent 4" w:semiHidden="0" w:uiPriority="63" w:unhideWhenUsed="0"/>
-    <w:lsdException w:name="Medium Shading 2 Accent 4" w:semiHidden="0" w:uiPriority="64" w:unhideWhenUsed="0"/>
-    <w:lsdException w:name="Medium List 1 Accent 4" w:semiHidden="0" w:uiPriority="65" w:unhideWhenUsed="0"/>
-    <w:lsdException w:name="Medium List 2 Accent 4" w:semiHidden="0" w:uiPriority="66" w:unhideWhenUsed="0"/>
-    <w:lsdException w:name="Medium Grid 1 Accent 4" w:semiHidden="0" w:uiPriority="67" w:unhideWhenUsed="0"/>
-    <w:lsdException w:name="Medium Grid 2 Accent 4" w:semiHidden="0" w:uiPriority="68" w:unhideWhenUsed="0"/>
-    <w:lsdException w:name="Medium Grid 3 Accent 4" w:semiHidden="0" w:uiPriority="69" w:unhideWhenUsed="0"/>
-    <w:lsdException w:name="Dark List Accent 4" w:semiHidden="0" w:uiPriority="70" w:unhideWhenUsed="0"/>
-    <w:lsdException w:name="Colorful Shading Accent 4" w:semiHidden="0" w:uiPriority="71" w:unhideWhenUsed="0"/>
-    <w:lsdException w:name="Colorful List Accent 4" w:semiHidden="0" w:uiPriority="72" w:unhideWhenUsed="0"/>
-    <w:lsdException w:name="Colorful Grid Accent 4" w:semiHidden="0" w:uiPriority="73" w:unhideWhenUsed="0"/>
-    <w:lsdException w:name="Light Shading Accent 5" w:semiHidden="0" w:uiPriority="60" w:unhideWhenUsed="0"/>
-    <w:lsdException w:name="Light List Accent 5" w:semiHidden="0" w:uiPriority="61" w:unhideWhenUsed="0"/>
-    <w:lsdException w:name="Light Grid Accent 5" w:semiHidden="0" w:uiPriority="62" w:unhideWhenUsed="0"/>
-    <w:lsdException w:name="Medium Shading 1 Accent 5" w:semiHidden="0" w:uiPriority="63" w:unhideWhenUsed="0"/>
-    <w:lsdException w:name="Medium Shading 2 Accent 5" w:semiHidden="0" w:uiPriority="64" w:unhideWhenUsed="0"/>
-    <w:lsdException w:name="Medium List 1 Accent 5" w:semiHidden="0" w:uiPriority="65" w:unhideWhenUsed="0"/>
-    <w:lsdException w:name="Medium List 2 Accent 5" w:semiHidden="0" w:uiPriority="66" w:unhideWhenUsed="0"/>
-    <w:lsdException w:name="Medium Grid 1 Accent 5" w:semiHidden="0" w:uiPriority="67" w:unhideWhenUsed="0"/>
-    <w:lsdException w:name="Medium Grid 2 Accent 5" w:semiHidden="0" w:uiPriority="68" w:unhideWhenUsed="0"/>
-    <w:lsdException w:name="Medium Grid 3 Accent 5" w:semiHidden="0" w:uiPriority="69" w:unhideWhenUsed="0"/>
-    <w:lsdException w:name="Dark List Accent 5" w:semiHidden="0" w:uiPriority="70" w:unhideWhenUsed="0"/>
-    <w:lsdException w:name="Colorful Shading Accent 5" w:semiHidden="0" w:uiPriority="71" w:unhideWhenUsed="0"/>
-    <w:lsdException w:name="Colorful List Accent 5" w:semiHidden="0" w:uiPriority="72" w:unhideWhenUsed="0"/>
-    <w:lsdException w:name="Colorful Grid Accent 5" w:semiHidden="0" w:uiPriority="73" w:unhideWhenUsed="0"/>
-    <w:lsdException w:name="Light Shading Accent 6" w:semiHidden="0" w:uiPriority="60" w:unhideWhenUsed="0"/>
-    <w:lsdException w:name="Light List Accent 6" w:semiHidden="0" w:uiPriority="61" w:unhideWhenUsed="0"/>
-    <w:lsdException w:name="Light Grid Accent 6" w:semiHidden="0" w:uiPriority="62" w:unhideWhenUsed="0"/>
-    <w:lsdException w:name="Medium Shading 1 Accent 6" w:semiHidden="0" w:uiPriority="63" w:unhideWhenUsed="0"/>
-    <w:lsdException w:name="Medium Shading 2 Accent 6" w:semiHidden="0" w:uiPriority="64" w:unhideWhenUsed="0"/>
-    <w:lsdException w:name="Medium List 1 Accent 6" w:semiHidden="0" w:uiPriority="65" w:unhideWhenUsed="0"/>
-    <w:lsdException w:name="Medium List 2 Accent 6" w:semiHidden="0" w:uiPriority="66" w:unhideWhenUsed="0"/>
-    <w:lsdException w:name="Medium Grid 1 Accent 6" w:semiHidden="0" w:uiPriority="67" w:unhideWhenUsed="0"/>
-    <w:lsdException w:name="Medium Grid 2 Accent 6" w:semiHidden="0" w:uiPriority="68" w:unhideWhenUsed="0"/>
-    <w:lsdException w:name="Medium Grid 3 Accent 6" w:semiHidden="0" w:uiPriority="69" w:unhideWhenUsed="0"/>
-    <w:lsdException w:name="Dark List Accent 6" w:semiHidden="0" w:uiPriority="70" w:unhideWhenUsed="0"/>
-    <w:lsdException w:name="Colorful Shading Accent 6" w:semiHidden="0" w:uiPriority="71" w:unhideWhenUsed="0"/>
-    <w:lsdException w:name="Colorful List Accent 6" w:semiHidden="0" w:uiPriority="72" w:unhideWhenUsed="0"/>
-    <w:lsdException w:name="Colorful Grid Accent 6" w:semiHidden="0" w:uiPriority="73" w:unhideWhenUsed="0"/>
-    <w:lsdException w:name="Subtle Emphasis" w:semiHidden="0" w:uiPriority="19" w:unhideWhenUsed="0" w:qFormat="1"/>
-    <w:lsdException w:name="Intense Emphasis" w:semiHidden="0" w:uiPriority="21" w:unhideWhenUsed="0" w:qFormat="1"/>
-    <w:lsdException w:name="Subtle Reference" w:semiHidden="0" w:uiPriority="31" w:unhideWhenUsed="0" w:qFormat="1"/>
-    <w:lsdException w:name="Intense Reference" w:semiHidden="0" w:uiPriority="32" w:unhideWhenUsed="0" w:qFormat="1"/>
-    <w:lsdException w:name="Book Title" w:semiHidden="0" w:uiPriority="33" w:unhideWhenUsed="0" w:qFormat="1"/>
-    <w:lsdException w:name="Bibliography" w:uiPriority="37"/>
-    <w:lsdException w:name="TOC Heading" w:uiPriority="39" w:qFormat="1"/>
+  <w:latentStyles w:defLockedState="0" w:defUIPriority="99" w:defSemiHidden="0" w:defUnhideWhenUsed="0" w:defQFormat="0" w:count="371">
+    <w:lsdException w:name="Normal" w:uiPriority="0" w:qFormat="1"/>
+    <w:lsdException w:name="heading 1" w:uiPriority="9" w:qFormat="1"/>
+    <w:lsdException w:name="heading 2" w:semiHidden="1" w:uiPriority="9" w:unhideWhenUsed="1" w:qFormat="1"/>
+    <w:lsdException w:name="heading 3" w:semiHidden="1" w:uiPriority="9" w:unhideWhenUsed="1" w:qFormat="1"/>
+    <w:lsdException w:name="heading 4" w:semiHidden="1" w:uiPriority="9" w:unhideWhenUsed="1" w:qFormat="1"/>
+    <w:lsdException w:name="heading 5" w:semiHidden="1" w:uiPriority="9" w:unhideWhenUsed="1" w:qFormat="1"/>
+    <w:lsdException w:name="heading 6" w:semiHidden="1" w:uiPriority="9" w:unhideWhenUsed="1" w:qFormat="1"/>
+    <w:lsdException w:name="heading 7" w:semiHidden="1" w:uiPriority="9" w:unhideWhenUsed="1" w:qFormat="1"/>
+    <w:lsdException w:name="heading 8" w:semiHidden="1" w:uiPriority="9" w:unhideWhenUsed="1" w:qFormat="1"/>
+    <w:lsdException w:name="heading 9" w:semiHidden="1" w:uiPriority="9" w:unhideWhenUsed="1" w:qFormat="1"/>
+    <w:lsdException w:name="index 1" w:semiHidden="1" w:unhideWhenUsed="1"/>
+    <w:lsdException w:name="index 2" w:semiHidden="1" w:unhideWhenUsed="1"/>
+    <w:lsdException w:name="index 3" w:semiHidden="1" w:unhideWhenUsed="1"/>
+    <w:lsdException w:name="index 4" w:semiHidden="1" w:unhideWhenUsed="1"/>
+    <w:lsdException w:name="index 5" w:semiHidden="1" w:unhideWhenUsed="1"/>
+    <w:lsdException w:name="index 6" w:semiHidden="1" w:unhideWhenUsed="1"/>
+    <w:lsdException w:name="index 7" w:semiHidden="1" w:unhideWhenUsed="1"/>
+    <w:lsdException w:name="index 8" w:semiHidden="1" w:unhideWhenUsed="1"/>
+    <w:lsdException w:name="index 9" w:semiHidden="1" w:unhideWhenUsed="1"/>
+    <w:lsdException w:name="toc 1" w:semiHidden="1" w:uiPriority="39" w:unhideWhenUsed="1"/>
+    <w:lsdException w:name="toc 2" w:semiHidden="1" w:uiPriority="39" w:unhideWhenUsed="1"/>
+    <w:lsdException w:name="toc 3" w:semiHidden="1" w:uiPriority="39" w:unhideWhenUsed="1"/>
+    <w:lsdException w:name="toc 4" w:semiHidden="1" w:uiPriority="39" w:unhideWhenUsed="1"/>
+    <w:lsdException w:name="toc 5" w:semiHidden="1" w:uiPriority="39" w:unhideWhenUsed="1"/>
+    <w:lsdException w:name="toc 6" w:semiHidden="1" w:uiPriority="39" w:unhideWhenUsed="1"/>
+    <w:lsdException w:name="toc 7" w:semiHidden="1" w:uiPriority="39" w:unhideWhenUsed="1"/>
+    <w:lsdException w:name="toc 8" w:semiHidden="1" w:uiPriority="39" w:unhideWhenUsed="1"/>
+    <w:lsdException w:name="toc 9" w:semiHidden="1" w:uiPriority="39" w:unhideWhenUsed="1"/>
+    <w:lsdException w:name="Normal Indent" w:semiHidden="1" w:unhideWhenUsed="1"/>
+    <w:lsdException w:name="footnote text" w:semiHidden="1" w:unhideWhenUsed="1"/>
+    <w:lsdException w:name="annotation text" w:semiHidden="1" w:unhideWhenUsed="1"/>
+    <w:lsdException w:name="header" w:semiHidden="1" w:unhideWhenUsed="1"/>
+    <w:lsdException w:name="footer" w:semiHidden="1" w:unhideWhenUsed="1"/>
+    <w:lsdException w:name="index heading" w:semiHidden="1" w:unhideWhenUsed="1"/>
+    <w:lsdException w:name="caption" w:semiHidden="1" w:uiPriority="35" w:unhideWhenUsed="1" w:qFormat="1"/>
+    <w:lsdException w:name="table of figures" w:semiHidden="1" w:unhideWhenUsed="1"/>
+    <w:lsdException w:name="envelope address" w:semiHidden="1" w:unhideWhenUsed="1"/>
+    <w:lsdException w:name="envelope return" w:semiHidden="1" w:unhideWhenUsed="1"/>
+    <w:lsdException w:name="footnote reference" w:semiHidden="1" w:unhideWhenUsed="1"/>
+    <w:lsdException w:name="annotation reference" w:semiHidden="1" w:unhideWhenUsed="1"/>
+    <w:lsdException w:name="line number" w:semiHidden="1" w:unhideWhenUsed="1"/>
+    <w:lsdException w:name="page number" w:semiHidden="1" w:unhideWhenUsed="1"/>
+    <w:lsdException w:name="endnote reference" w:semiHidden="1" w:unhideWhenUsed="1"/>
+    <w:lsdException w:name="endnote text" w:semiHidden="1" w:unhideWhenUsed="1"/>
+    <w:lsdException w:name="table of authorities" w:semiHidden="1" w:unhideWhenUsed="1"/>
+    <w:lsdException w:name="macro" w:semiHidden="1" w:unhideWhenUsed="1"/>
+    <w:lsdException w:name="toa heading" w:semiHidden="1" w:unhideWhenUsed="1"/>
+    <w:lsdException w:name="List" w:semiHidden="1" w:unhideWhenUsed="1"/>
+    <w:lsdException w:name="List Bullet" w:semiHidden="1" w:unhideWhenUsed="1"/>
+    <w:lsdException w:name="List Number" w:semiHidden="1" w:unhideWhenUsed="1"/>
+    <w:lsdException w:name="List 2" w:semiHidden="1" w:unhideWhenUsed="1"/>
+    <w:lsdException w:name="List 3" w:semiHidden="1" w:unhideWhenUsed="1"/>
+    <w:lsdException w:name="List 4" w:semiHidden="1" w:unhideWhenUsed="1"/>
+    <w:lsdException w:name="List 5" w:semiHidden="1" w:unhideWhenUsed="1"/>
+    <w:lsdException w:name="List Bullet 2" w:semiHidden="1" w:unhideWhenUsed="1"/>
+    <w:lsdException w:name="List Bullet 3" w:semiHidden="1" w:unhideWhenUsed="1"/>
+    <w:lsdException w:name="List Bullet 4" w:semiHidden="1" w:unhideWhenUsed="1"/>
+    <w:lsdException w:name="List Bullet 5" w:semiHidden="1" w:unhideWhenUsed="1"/>
+    <w:lsdException w:name="List Number 2" w:semiHidden="1" w:unhideWhenUsed="1"/>
+    <w:lsdException w:name="List Number 3" w:semiHidden="1" w:unhideWhenUsed="1"/>
+    <w:lsdException w:name="List Number 4" w:semiHidden="1" w:unhideWhenUsed="1"/>
+    <w:lsdException w:name="List Number 5" w:semiHidden="1" w:unhideWhenUsed="1"/>
+    <w:lsdException w:name="Title" w:uiPriority="10" w:qFormat="1"/>
+    <w:lsdException w:name="Closing" w:semiHidden="1" w:unhideWhenUsed="1"/>
+    <w:lsdException w:name="Signature" w:semiHidden="1" w:unhideWhenUsed="1"/>
+    <w:lsdException w:name="Default Paragraph Font" w:semiHidden="1" w:uiPriority="1" w:unhideWhenUsed="1"/>
+    <w:lsdException w:name="Body Text" w:semiHidden="1" w:unhideWhenUsed="1"/>
+    <w:lsdException w:name="Body Text Indent" w:semiHidden="1" w:unhideWhenUsed="1"/>
+    <w:lsdException w:name="List Continue" w:semiHidden="1" w:unhideWhenUsed="1"/>
+    <w:lsdException w:name="List Continue 2" w:semiHidden="1" w:unhideWhenUsed="1"/>
+    <w:lsdException w:name="List Continue 3" w:semiHidden="1" w:unhideWhenUsed="1"/>
+    <w:lsdException w:name="List Continue 4" w:semiHidden="1" w:unhideWhenUsed="1"/>
+    <w:lsdException w:name="List Continue 5" w:semiHidden="1" w:unhideWhenUsed="1"/>
+    <w:lsdException w:name="Message Header" w:semiHidden="1" w:unhideWhenUsed="1"/>
+    <w:lsdException w:name="Subtitle" w:uiPriority="11" w:qFormat="1"/>
+    <w:lsdException w:name="Salutation" w:semiHidden="1" w:unhideWhenUsed="1"/>
+    <w:lsdException w:name="Date" w:semiHidden="1" w:unhideWhenUsed="1"/>
+    <w:lsdException w:name="Body Text First Indent" w:semiHidden="1" w:unhideWhenUsed="1"/>
+    <w:lsdException w:name="Body Text First Indent 2" w:semiHidden="1" w:unhideWhenUsed="1"/>
+    <w:lsdException w:name="Note Heading" w:semiHidden="1" w:unhideWhenUsed="1"/>
+    <w:lsdException w:name="Body Text 2" w:semiHidden="1" w:unhideWhenUsed="1"/>
+    <w:lsdException w:name="Body Text 3" w:semiHidden="1" w:unhideWhenUsed="1"/>
+    <w:lsdException w:name="Body Text Indent 2" w:semiHidden="1" w:unhideWhenUsed="1"/>
+    <w:lsdException w:name="Body Text Indent 3" w:semiHidden="1" w:unhideWhenUsed="1"/>
+    <w:lsdException w:name="Block Text" w:semiHidden="1" w:unhideWhenUsed="1"/>
+    <w:lsdException w:name="Hyperlink" w:semiHidden="1" w:unhideWhenUsed="1"/>
+    <w:lsdException w:name="FollowedHyperlink" w:semiHidden="1" w:unhideWhenUsed="1"/>
+    <w:lsdException w:name="Strong" w:uiPriority="22" w:qFormat="1"/>
+    <w:lsdException w:name="Emphasis" w:uiPriority="20" w:qFormat="1"/>
+    <w:lsdException w:name="Document Map" w:semiHidden="1" w:unhideWhenUsed="1"/>
+    <w:lsdException w:name="Plain Text" w:semiHidden="1" w:unhideWhenUsed="1"/>
+    <w:lsdException w:name="E-mail Signature" w:semiHidden="1" w:unhideWhenUsed="1"/>
+    <w:lsdException w:name="HTML Top of Form" w:semiHidden="1" w:unhideWhenUsed="1"/>
+    <w:lsdException w:name="HTML Bottom of Form" w:semiHidden="1" w:unhideWhenUsed="1"/>
+    <w:lsdException w:name="Normal (Web)" w:semiHidden="1" w:unhideWhenUsed="1"/>
+    <w:lsdException w:name="HTML Acronym" w:semiHidden="1" w:unhideWhenUsed="1"/>
+    <w:lsdException w:name="HTML Address" w:semiHidden="1" w:unhideWhenUsed="1"/>
+    <w:lsdException w:name="HTML Cite" w:semiHidden="1" w:unhideWhenUsed="1"/>
+    <w:lsdException w:name="HTML Code" w:semiHidden="1" w:unhideWhenUsed="1"/>
+    <w:lsdException w:name="HTML Definition" w:semiHidden="1" w:unhideWhenUsed="1"/>
+    <w:lsdException w:name="HTML Keyboard" w:semiHidden="1" w:unhideWhenUsed="1"/>
+    <w:lsdException w:name="HTML Preformatted" w:semiHidden="1" w:unhideWhenUsed="1"/>
+    <w:lsdException w:name="HTML Sample" w:semiHidden="1" w:unhideWhenUsed="1"/>
+    <w:lsdException w:name="HTML Typewriter" w:semiHidden="1" w:unhideWhenUsed="1"/>
+    <w:lsdException w:name="HTML Variable" w:semiHidden="1" w:unhideWhenUsed="1"/>
+    <w:lsdException w:name="Normal Table" w:semiHidden="1" w:unhideWhenUsed="1"/>
+    <w:lsdException w:name="annotation subject" w:semiHidden="1" w:unhideWhenUsed="1"/>
+    <w:lsdException w:name="No List" w:semiHidden="1" w:unhideWhenUsed="1"/>
+    <w:lsdException w:name="Outline List 1" w:semiHidden="1" w:unhideWhenUsed="1"/>
+    <w:lsdException w:name="Outline List 2" w:semiHidden="1" w:unhideWhenUsed="1"/>
+    <w:lsdException w:name="Outline List 3" w:semiHidden="1" w:unhideWhenUsed="1"/>
+    <w:lsdException w:name="Table Simple 1" w:semiHidden="1" w:unhideWhenUsed="1"/>
+    <w:lsdException w:name="Table Simple 2" w:semiHidden="1" w:unhideWhenUsed="1"/>
+    <w:lsdException w:name="Table Simple 3" w:semiHidden="1" w:unhideWhenUsed="1"/>
+    <w:lsdException w:name="Table Classic 1" w:semiHidden="1" w:unhideWhenUsed="1"/>
+    <w:lsdException w:name="Table Classic 2" w:semiHidden="1" w:unhideWhenUsed="1"/>
+    <w:lsdException w:name="Table Classic 3" w:semiHidden="1" w:unhideWhenUsed="1"/>
+    <w:lsdException w:name="Table Classic 4" w:semiHidden="1" w:unhideWhenUsed="1"/>
+    <w:lsdException w:name="Table Colorful 1" w:semiHidden="1" w:unhideWhenUsed="1"/>
+    <w:lsdException w:name="Table Colorful 2" w:semiHidden="1" w:unhideWhenUsed="1"/>
+    <w:lsdException w:name="Table Colorful 3" w:semiHidden="1" w:unhideWhenUsed="1"/>
+    <w:lsdException w:name="Table Columns 1" w:semiHidden="1" w:unhideWhenUsed="1"/>
+    <w:lsdException w:name="Table Columns 2" w:semiHidden="1" w:unhideWhenUsed="1"/>
+    <w:lsdException w:name="Table Columns 3" w:semiHidden="1" w:unhideWhenUsed="1"/>
+    <w:lsdException w:name="Table Columns 4" w:semiHidden="1" w:unhideWhenUsed="1"/>
+    <w:lsdException w:name="Table Columns 5" w:semiHidden="1" w:unhideWhenUsed="1"/>
+    <w:lsdException w:name="Table Grid 1" w:semiHidden="1" w:unhideWhenUsed="1"/>
+    <w:lsdException w:name="Table Grid 2" w:semiHidden="1" w:unhideWhenUsed="1"/>
+    <w:lsdException w:name="Table Grid 3" w:semiHidden="1" w:unhideWhenUsed="1"/>
+    <w:lsdException w:name="Table Grid 4" w:semiHidden="1" w:unhideWhenUsed="1"/>
+    <w:lsdException w:name="Table Grid 5" w:semiHidden="1" w:unhideWhenUsed="1"/>
+    <w:lsdException w:name="Table Grid 6" w:semiHidden="1" w:unhideWhenUsed="1"/>
+    <w:lsdException w:name="Table Grid 7" w:semiHidden="1" w:unhideWhenUsed="1"/>
+    <w:lsdException w:name="Table Grid 8" w:semiHidden="1" w:unhideWhenUsed="1"/>
+    <w:lsdException w:name="Table List 1" w:semiHidden="1" w:unhideWhenUsed="1"/>
+    <w:lsdException w:name="Table List 2" w:semiHidden="1" w:unhideWhenUsed="1"/>
+    <w:lsdException w:name="Table List 3" w:semiHidden="1" w:unhideWhenUsed="1"/>
+    <w:lsdException w:name="Table List 4" w:semiHidden="1" w:unhideWhenUsed="1"/>
+    <w:lsdException w:name="Table List 5" w:semiHidden="1" w:unhideWhenUsed="1"/>
+    <w:lsdException w:name="Table List 6" w:semiHidden="1" w:unhideWhenUsed="1"/>
+    <w:lsdException w:name="Table List 7" w:semiHidden="1" w:unhideWhenUsed="1"/>
+    <w:lsdException w:name="Table List 8" w:semiHidden="1" w:unhideWhenUsed="1"/>
+    <w:lsdException w:name="Table 3D effects 1" w:semiHidden="1" w:unhideWhenUsed="1"/>
+    <w:lsdException w:name="Table 3D effects 2" w:semiHidden="1" w:unhideWhenUsed="1"/>
+    <w:lsdException w:name="Table 3D effects 3" w:semiHidden="1" w:unhideWhenUsed="1"/>
+    <w:lsdException w:name="Table Contemporary" w:semiHidden="1" w:unhideWhenUsed="1"/>
+    <w:lsdException w:name="Table Elegant" w:semiHidden="1" w:unhideWhenUsed="1"/>
+    <w:lsdException w:name="Table Professional" w:semiHidden="1" w:unhideWhenUsed="1"/>
+    <w:lsdException w:name="Table Subtle 1" w:semiHidden="1" w:unhideWhenUsed="1"/>
+    <w:lsdException w:name="Table Subtle 2" w:semiHidden="1" w:unhideWhenUsed="1"/>
+    <w:lsdException w:name="Table Web 1" w:semiHidden="1" w:unhideWhenUsed="1"/>
+    <w:lsdException w:name="Table Web 2" w:semiHidden="1" w:unhideWhenUsed="1"/>
+    <w:lsdException w:name="Table Web 3" w:semiHidden="1" w:unhideWhenUsed="1"/>
+    <w:lsdException w:name="Balloon Text" w:semiHidden="1" w:unhideWhenUsed="1"/>
+    <w:lsdException w:name="Table Grid" w:uiPriority="39"/>
+    <w:lsdException w:name="Table Theme" w:semiHidden="1" w:unhideWhenUsed="1"/>
+    <w:lsdException w:name="Placeholder Text" w:semiHidden="1"/>
+    <w:lsdException w:name="No Spacing" w:uiPriority="1" w:qFormat="1"/>
+    <w:lsdException w:name="Light Shading" w:uiPriority="60"/>
+    <w:lsdException w:name="Light List" w:uiPriority="61"/>
+    <w:lsdException w:name="Light Grid" w:uiPriority="62"/>
+    <w:lsdException w:name="Medium Shading 1" w:uiPriority="63"/>
+    <w:lsdException w:name="Medium Shading 2" w:uiPriority="64"/>
+    <w:lsdException w:name="Medium List 1" w:uiPriority="65"/>
+    <w:lsdException w:name="Medium List 2" w:uiPriority="66"/>
+    <w:lsdException w:name="Medium Grid 1" w:uiPriority="67"/>
+    <w:lsdException w:name="Medium Grid 2" w:uiPriority="68"/>
+    <w:lsdException w:name="Medium Grid 3" w:uiPriority="69"/>
+    <w:lsdException w:name="Dark List" w:uiPriority="70"/>
+    <w:lsdException w:name="Colorful Shading" w:uiPriority="71"/>
+    <w:lsdException w:name="Colorful List" w:uiPriority="72"/>
+    <w:lsdException w:name="Colorful Grid" w:uiPriority="73"/>
+    <w:lsdException w:name="Light Shading Accent 1" w:uiPriority="60"/>
+    <w:lsdException w:name="Light List Accent 1" w:uiPriority="61"/>
+    <w:lsdException w:name="Light Grid Accent 1" w:uiPriority="62"/>
+    <w:lsdException w:name="Medium Shading 1 Accent 1" w:uiPriority="63"/>
+    <w:lsdException w:name="Medium Shading 2 Accent 1" w:uiPriority="64"/>
+    <w:lsdException w:name="Medium List 1 Accent 1" w:uiPriority="65"/>
+    <w:lsdException w:name="Revision" w:semiHidden="1"/>
+    <w:lsdException w:name="List Paragraph" w:uiPriority="34" w:qFormat="1"/>
+    <w:lsdException w:name="Quote" w:uiPriority="29" w:qFormat="1"/>
+    <w:lsdException w:name="Intense Quote" w:uiPriority="30" w:qFormat="1"/>
+    <w:lsdException w:name="Medium List 2 Accent 1" w:uiPriority="66"/>
+    <w:lsdException w:name="Medium Grid 1 Accent 1" w:uiPriority="67"/>
+    <w:lsdException w:name="Medium Grid 2 Accent 1" w:uiPriority="68"/>
+    <w:lsdException w:name="Medium Grid 3 Accent 1" w:uiPriority="69"/>
+    <w:lsdException w:name="Dark List Accent 1" w:uiPriority="70"/>
+    <w:lsdException w:name="Colorful Shading Accent 1" w:uiPriority="71"/>
+    <w:lsdException w:name="Colorful List Accent 1" w:uiPriority="72"/>
+    <w:lsdException w:name="Colorful Grid Accent 1" w:uiPriority="73"/>
+    <w:lsdException w:name="Light Shading Accent 2" w:uiPriority="60"/>
+    <w:lsdException w:name="Light List Accent 2" w:uiPriority="61"/>
+    <w:lsdException w:name="Light Grid Accent 2" w:uiPriority="62"/>
+    <w:lsdException w:name="Medium Shading 1 Accent 2" w:uiPriority="63"/>
+    <w:lsdException w:name="Medium Shading 2 Accent 2" w:uiPriority="64"/>
+    <w:lsdException w:name="Medium List 1 Accent 2" w:uiPriority="65"/>
+    <w:lsdException w:name="Medium List 2 Accent 2" w:uiPriority="66"/>
+    <w:lsdException w:name="Medium Grid 1 Accent 2" w:uiPriority="67"/>
+    <w:lsdException w:name="Medium Grid 2 Accent 2" w:uiPriority="68"/>
+    <w:lsdException w:name="Medium Grid 3 Accent 2" w:uiPriority="69"/>
+    <w:lsdException w:name="Dark List Accent 2" w:uiPriority="70"/>
+    <w:lsdException w:name="Colorful Shading Accent 2" w:uiPriority="71"/>
+    <w:lsdException w:name="Colorful List Accent 2" w:uiPriority="72"/>
+    <w:lsdException w:name="Colorful Grid Accent 2" w:uiPriority="73"/>
+    <w:lsdException w:name="Light Shading Accent 3" w:uiPriority="60"/>
+    <w:lsdException w:name="Light List Accent 3" w:uiPriority="61"/>
+    <w:lsdException w:name="Light Grid Accent 3" w:uiPriority="62"/>
+    <w:lsdException w:name="Medium Shading 1 Accent 3" w:uiPriority="63"/>
+    <w:lsdException w:name="Medium Shading 2 Accent 3" w:uiPriority="64"/>
+    <w:lsdException w:name="Medium List 1 Accent 3" w:uiPriority="65"/>
+    <w:lsdException w:name="Medium List 2 Accent 3" w:uiPriority="66"/>
+    <w:lsdException w:name="Medium Grid 1 Accent 3" w:uiPriority="67"/>
+    <w:lsdException w:name="Medium Grid 2 Accent 3" w:uiPriority="68"/>
+    <w:lsdException w:name="Medium Grid 3 Accent 3" w:uiPriority="69"/>
+    <w:lsdException w:name="Dark List Accent 3" w:uiPriority="70"/>
+    <w:lsdException w:name="Colorful Shading Accent 3" w:uiPriority="71"/>
+    <w:lsdException w:name="Colorful List Accent 3" w:uiPriority="72"/>
+    <w:lsdException w:name="Colorful Grid Accent 3" w:uiPriority="73"/>
+    <w:lsdException w:name="Light Shading Accent 4" w:uiPriority="60"/>
+    <w:lsdException w:name="Light List Accent 4" w:uiPriority="61"/>
+    <w:lsdException w:name="Light Grid Accent 4" w:uiPriority="62"/>
+    <w:lsdException w:name="Medium Shading 1 Accent 4" w:uiPriority="63"/>
+    <w:lsdException w:name="Medium Shading 2 Accent 4" w:uiPriority="64"/>
+    <w:lsdException w:name="Medium List 1 Accent 4" w:uiPriority="65"/>
+    <w:lsdException w:name="Medium List 2 Accent 4" w:uiPriority="66"/>
+    <w:lsdException w:name="Medium Grid 1 Accent 4" w:uiPriority="67"/>
+    <w:lsdException w:name="Medium Grid 2 Accent 4" w:uiPriority="68"/>
+    <w:lsdException w:name="Medium Grid 3 Accent 4" w:uiPriority="69"/>
+    <w:lsdException w:name="Dark List Accent 4" w:uiPriority="70"/>
+    <w:lsdException w:name="Colorful Shading Accent 4" w:uiPriority="71"/>
+    <w:lsdException w:name="Colorful List Accent 4" w:uiPriority="72"/>
+    <w:lsdException w:name="Colorful Grid Accent 4" w:uiPriority="73"/>
+    <w:lsdException w:name="Light Shading Accent 5" w:uiPriority="60"/>
+    <w:lsdException w:name="Light List Accent 5" w:uiPriority="61"/>
+    <w:lsdException w:name="Light Grid Accent 5" w:uiPriority="62"/>
+    <w:lsdException w:name="Medium Shading 1 Accent 5" w:uiPriority="63"/>
+    <w:lsdException w:name="Medium Shading 2 Accent 5" w:uiPriority="64"/>
+    <w:lsdException w:name="Medium List 1 Accent 5" w:uiPriority="65"/>
+    <w:lsdException w:name="Medium List 2 Accent 5" w:uiPriority="66"/>
+    <w:lsdException w:name="Medium Grid 1 Accent 5" w:uiPriority="67"/>
+    <w:lsdException w:name="Medium Grid 2 Accent 5" w:uiPriority="68"/>
+    <w:lsdException w:name="Medium Grid 3 Accent 5" w:uiPriority="69"/>
+    <w:lsdException w:name="Dark List Accent 5" w:uiPriority="70"/>
+    <w:lsdException w:name="Colorful Shading Accent 5" w:uiPriority="71"/>
+    <w:lsdException w:name="Colorful List Accent 5" w:uiPriority="72"/>
+    <w:lsdException w:name="Colorful Grid Accent 5" w:uiPriority="73"/>
+    <w:lsdException w:name="Light Shading Accent 6" w:uiPriority="60"/>
+    <w:lsdException w:name="Light List Accent 6" w:uiPriority="61"/>
+    <w:lsdException w:name="Light Grid Accent 6" w:uiPriority="62"/>
+    <w:lsdException w:name="Medium Shading 1 Accent 6" w:uiPriority="63"/>
+    <w:lsdException w:name="Medium Shading 2 Accent 6" w:uiPriority="64"/>
+    <w:lsdException w:name="Medium List 1 Accent 6" w:uiPriority="65"/>
+    <w:lsdException w:name="Medium List 2 Accent 6" w:uiPriority="66"/>
+    <w:lsdException w:name="Medium Grid 1 Accent 6" w:uiPriority="67"/>
+    <w:lsdException w:name="Medium Grid 2 Accent 6" w:uiPriority="68"/>
+    <w:lsdException w:name="Medium Grid 3 Accent 6" w:uiPriority="69"/>
+    <w:lsdException w:name="Dark List Accent 6" w:uiPriority="70"/>
+    <w:lsdException w:name="Colorful Shading Accent 6" w:uiPriority="71"/>
+    <w:lsdException w:name="Colorful List Accent 6" w:uiPriority="72"/>
+    <w:lsdException w:name="Colorful Grid Accent 6" w:uiPriority="73"/>
+    <w:lsdException w:name="Subtle Emphasis" w:uiPriority="19" w:qFormat="1"/>
+    <w:lsdException w:name="Intense Emphasis" w:uiPriority="21" w:qFormat="1"/>
+    <w:lsdException w:name="Subtle Reference" w:uiPriority="31" w:qFormat="1"/>
+    <w:lsdException w:name="Intense Reference" w:uiPriority="32" w:qFormat="1"/>
+    <w:lsdException w:name="Book Title" w:uiPriority="33" w:qFormat="1"/>
+    <w:lsdException w:name="Bibliography" w:semiHidden="1" w:uiPriority="37" w:unhideWhenUsed="1"/>
+    <w:lsdException w:name="TOC Heading" w:semiHidden="1" w:uiPriority="39" w:unhideWhenUsed="1" w:qFormat="1"/>
+    <w:lsdException w:name="Plain Table 1" w:uiPriority="41"/>
+    <w:lsdException w:name="Plain Table 2" w:uiPriority="42"/>
+    <w:lsdException w:name="Plain Table 3" w:uiPriority="43"/>
+    <w:lsdException w:name="Plain Table 4" w:uiPriority="44"/>
+    <w:lsdException w:name="Plain Table 5" w:uiPriority="45"/>
+    <w:lsdException w:name="Grid Table Light" w:uiPriority="40"/>
+    <w:lsdException w:name="Grid Table 1 Light" w:uiPriority="46"/>
+    <w:lsdException w:name="Grid Table 2" w:uiPriority="47"/>
+    <w:lsdException w:name="Grid Table 3" w:uiPriority="48"/>
+    <w:lsdException w:name="Grid Table 4" w:uiPriority="49"/>
+    <w:lsdException w:name="Grid Table 5 Dark" w:uiPriority="50"/>
+    <w:lsdException w:name="Grid Table 6 Colorful" w:uiPriority="51"/>
+    <w:lsdException w:name="Grid Table 7 Colorful" w:uiPriority="52"/>
+    <w:lsdException w:name="Grid Table 1 Light Accent 1" w:uiPriority="46"/>
+    <w:lsdException w:name="Grid Table 2 Accent 1" w:uiPriority="47"/>
+    <w:lsdException w:name="Grid Table 3 Accent 1" w:uiPriority="48"/>
+    <w:lsdException w:name="Grid Table 4 Accent 1" w:uiPriority="49"/>
+    <w:lsdException w:name="Grid Table 5 Dark Accent 1" w:uiPriority="50"/>
+    <w:lsdException w:name="Grid Table 6 Colorful Accent 1" w:uiPriority="51"/>
+    <w:lsdException w:name="Grid Table 7 Colorful Accent 1" w:uiPriority="52"/>
+    <w:lsdException w:name="Grid Table 1 Light Accent 2" w:uiPriority="46"/>
+    <w:lsdException w:name="Grid Table 2 Accent 2" w:uiPriority="47"/>
+    <w:lsdException w:name="Grid Table 3 Accent 2" w:uiPriority="48"/>
+    <w:lsdException w:name="Grid Table 4 Accent 2" w:uiPriority="49"/>
+    <w:lsdException w:name="Grid Table 5 Dark Accent 2" w:uiPriority="50"/>
+    <w:lsdException w:name="Grid Table 6 Colorful Accent 2" w:uiPriority="51"/>
+    <w:lsdException w:name="Grid Table 7 Colorful Accent 2" w:uiPriority="52"/>
+    <w:lsdException w:name="Grid Table 1 Light Accent 3" w:uiPriority="46"/>
+    <w:lsdException w:name="Grid Table 2 Accent 3" w:uiPriority="47"/>
+    <w:lsdException w:name="Grid Table 3 Accent 3" w:uiPriority="48"/>
+    <w:lsdException w:name="Grid Table 4 Accent 3" w:uiPriority="49"/>
+    <w:lsdException w:name="Grid Table 5 Dark Accent 3" w:uiPriority="50"/>
+    <w:lsdException w:name="Grid Table 6 Colorful Accent 3" w:uiPriority="51"/>
+    <w:lsdException w:name="Grid Table 7 Colorful Accent 3" w:uiPriority="52"/>
+    <w:lsdException w:name="Grid Table 1 Light Accent 4" w:uiPriority="46"/>
+    <w:lsdException w:name="Grid Table 2 Accent 4" w:uiPriority="47"/>
+    <w:lsdException w:name="Grid Table 3 Accent 4" w:uiPriority="48"/>
+    <w:lsdException w:name="Grid Table 4 Accent 4" w:uiPriority="49"/>
+    <w:lsdException w:name="Grid Table 5 Dark Accent 4" w:uiPriority="50"/>
+    <w:lsdException w:name="Grid Table 6 Colorful Accent 4" w:uiPriority="51"/>
+    <w:lsdException w:name="Grid Table 7 Colorful Accent 4" w:uiPriority="52"/>
+    <w:lsdException w:name="Grid Table 1 Light Accent 5" w:uiPriority="46"/>
+    <w:lsdException w:name="Grid Table 2 Accent 5" w:uiPriority="47"/>
+    <w:lsdException w:name="Grid Table 3 Accent 5" w:uiPriority="48"/>
+    <w:lsdException w:name="Grid Table 4 Accent 5" w:uiPriority="49"/>
+    <w:lsdException w:name="Grid Table 5 Dark Accent 5" w:uiPriority="50"/>
+    <w:lsdException w:name="Grid Table 6 Colorful Accent 5" w:uiPriority="51"/>
+    <w:lsdException w:name="Grid Table 7 Colorful Accent 5" w:uiPriority="52"/>
+    <w:lsdException w:name="Grid Table 1 Light Accent 6" w:uiPriority="46"/>
+    <w:lsdException w:name="Grid Table 2 Accent 6" w:uiPriority="47"/>
+    <w:lsdException w:name="Grid Table 3 Accent 6" w:uiPriority="48"/>
+    <w:lsdException w:name="Grid Table 4 Accent 6" w:uiPriority="49"/>
+    <w:lsdException w:name="Grid Table 5 Dark Accent 6" w:uiPriority="50"/>
+    <w:lsdException w:name="Grid Table 6 Colorful Accent 6" w:uiPriority="51"/>
+    <w:lsdException w:name="Grid Table 7 Colorful Accent 6" w:uiPriority="52"/>
+    <w:lsdException w:name="List Table 1 Light" w:uiPriority="46"/>
+    <w:lsdException w:name="List Table 2" w:uiPriority="47"/>
+    <w:lsdException w:name="List Table 3" w:uiPriority="48"/>
+    <w:lsdException w:name="List Table 4" w:uiPriority="49"/>
+    <w:lsdException w:name="List Table 5 Dark" w:uiPriority="50"/>
+    <w:lsdException w:name="List Table 6 Colorful" w:uiPriority="51"/>
+    <w:lsdException w:name="List Table 7 Colorful" w:uiPriority="52"/>
+    <w:lsdException w:name="List Table 1 Light Accent 1" w:uiPriority="46"/>
+    <w:lsdException w:name="List Table 2 Accent 1" w:uiPriority="47"/>
+    <w:lsdException w:name="List Table 3 Accent 1" w:uiPriority="48"/>
+    <w:lsdException w:name="List Table 4 Accent 1" w:uiPriority="49"/>
+    <w:lsdException w:name="List Table 5 Dark Accent 1" w:uiPriority="50"/>
+    <w:lsdException w:name="List Table 6 Colorful Accent 1" w:uiPriority="51"/>
+    <w:lsdException w:name="List Table 7 Colorful Accent 1" w:uiPriority="52"/>
+    <w:lsdException w:name="List Table 1 Light Accent 2" w:uiPriority="46"/>
+    <w:lsdException w:name="List Table 2 Accent 2" w:uiPriority="47"/>
+    <w:lsdException w:name="List Table 3 Accent 2" w:uiPriority="48"/>
+    <w:lsdException w:name="List Table 4 Accent 2" w:uiPriority="49"/>
+    <w:lsdException w:name="List Table 5 Dark Accent 2" w:uiPriority="50"/>
+    <w:lsdException w:name="List Table 6 Colorful Accent 2" w:uiPriority="51"/>
+    <w:lsdException w:name="List Table 7 Colorful Accent 2" w:uiPriority="52"/>
+    <w:lsdException w:name="List Table 1 Light Accent 3" w:uiPriority="46"/>
+    <w:lsdException w:name="List Table 2 Accent 3" w:uiPriority="47"/>
+    <w:lsdException w:name="List Table 3 Accent 3" w:uiPriority="48"/>
+    <w:lsdException w:name="List Table 4 Accent 3" w:uiPriority="49"/>
+    <w:lsdException w:name="List Table 5 Dark Accent 3" w:uiPriority="50"/>
+    <w:lsdException w:name="List Table 6 Colorful Accent 3" w:uiPriority="51"/>
+    <w:lsdException w:name="List Table 7 Colorful Accent 3" w:uiPriority="52"/>
+    <w:lsdException w:name="List Table 1 Light Accent 4" w:uiPriority="46"/>
+    <w:lsdException w:name="List Table 2 Accent 4" w:uiPriority="47"/>
+    <w:lsdException w:name="List Table 3 Accent 4" w:uiPriority="48"/>
+    <w:lsdException w:name="List Table 4 Accent 4" w:uiPriority="49"/>
+    <w:lsdException w:name="List Table 5 Dark Accent 4" w:uiPriority="50"/>
+    <w:lsdException w:name="List Table 6 Colorful Accent 4" w:uiPriority="51"/>
+    <w:lsdException w:name="List Table 7 Colorful Accent 4" w:uiPriority="52"/>
+    <w:lsdException w:name="List Table 1 Light Accent 5" w:uiPriority="46"/>
+    <w:lsdException w:name="List Table 2 Accent 5" w:uiPriority="47"/>
+    <w:lsdException w:name="List Table 3 Accent 5" w:uiPriority="48"/>
+    <w:lsdException w:name="List Table 4 Accent 5" w:uiPriority="49"/>
+    <w:lsdException w:name="List Table 5 Dark Accent 5" w:uiPriority="50"/>
+    <w:lsdException w:name="List Table 6 Colorful Accent 5" w:uiPriority="51"/>
+    <w:lsdException w:name="List Table 7 Colorful Accent 5" w:uiPriority="52"/>
+    <w:lsdException w:name="List Table 1 Light Accent 6" w:uiPriority="46"/>
+    <w:lsdException w:name="List Table 2 Accent 6" w:uiPriority="47"/>
+    <w:lsdException w:name="List Table 3 Accent 6" w:uiPriority="48"/>
+    <w:lsdException w:name="List Table 4 Accent 6" w:uiPriority="49"/>
+    <w:lsdException w:name="List Table 5 Dark Accent 6" w:uiPriority="50"/>
+    <w:lsdException w:name="List Table 6 Colorful Accent 6" w:uiPriority="51"/>
+    <w:lsdException w:name="List Table 7 Colorful Accent 6" w:uiPriority="52"/>
   </w:latentStyles>
   <w:style w:type="paragraph" w:default="1" w:styleId="Normal">
     <w:name w:val="Normal"/>
@@ -7917,7 +7207,6 @@
     <w:uiPriority w:val="39"/>
     <w:rsid w:val="00B45906"/>
     <w:tblPr>
-      <w:tblInd w:w="0" w:type="dxa"/>
       <w:tblBorders>
         <w:top w:val="single" w:sz="4" w:space="0" w:color="auto"/>
         <w:left w:val="single" w:sz="4" w:space="0" w:color="auto"/>
@@ -7926,12 +7215,6 @@
         <w:insideH w:val="single" w:sz="4" w:space="0" w:color="auto"/>
         <w:insideV w:val="single" w:sz="4" w:space="0" w:color="auto"/>
       </w:tblBorders>
-      <w:tblCellMar>
-        <w:top w:w="0" w:type="dxa"/>
-        <w:left w:w="108" w:type="dxa"/>
-        <w:bottom w:w="0" w:type="dxa"/>
-        <w:right w:w="108" w:type="dxa"/>
-      </w:tblCellMar>
     </w:tblPr>
   </w:style>
   <w:style w:type="character" w:customStyle="1" w:styleId="Ttulo2Car">
@@ -7975,7 +7258,6 @@
     <w:tblPr>
       <w:tblStyleRowBandSize w:val="1"/>
       <w:tblStyleColBandSize w:val="1"/>
-      <w:tblInd w:w="0" w:type="dxa"/>
       <w:tblBorders>
         <w:top w:val="single" w:sz="8" w:space="0" w:color="B3CC82"/>
         <w:left w:val="single" w:sz="8" w:space="0" w:color="B3CC82"/>
@@ -7983,12 +7265,6 @@
         <w:right w:val="single" w:sz="8" w:space="0" w:color="B3CC82"/>
         <w:insideH w:val="single" w:sz="8" w:space="0" w:color="B3CC82"/>
       </w:tblBorders>
-      <w:tblCellMar>
-        <w:top w:w="0" w:type="dxa"/>
-        <w:left w:w="108" w:type="dxa"/>
-        <w:bottom w:w="0" w:type="dxa"/>
-        <w:right w:w="108" w:type="dxa"/>
-      </w:tblCellMar>
     </w:tblPr>
     <w:tblStylePr w:type="firstRow">
       <w:pPr>
@@ -8125,15 +7401,14 @@
       <w:szCs w:val="22"/>
     </w:rPr>
   </w:style>
-  <w:style w:type="table" w:customStyle="1" w:styleId="GridTable5DarkAccent1">
-    <w:name w:val="Grid Table 5 Dark Accent 1"/>
+  <w:style w:type="table" w:customStyle="1" w:styleId="Tabladecuadrcula5oscura-nfasis11">
+    <w:name w:val="Tabla de cuadrícula 5 oscura - Énfasis 11"/>
     <w:basedOn w:val="Tablanormal"/>
     <w:uiPriority w:val="50"/>
     <w:rsid w:val="005A0012"/>
     <w:tblPr>
       <w:tblStyleRowBandSize w:val="1"/>
       <w:tblStyleColBandSize w:val="1"/>
-      <w:tblInd w:w="0" w:type="dxa"/>
       <w:tblBorders>
         <w:top w:val="single" w:sz="4" w:space="0" w:color="FFFFFF" w:themeColor="background1"/>
         <w:left w:val="single" w:sz="4" w:space="0" w:color="FFFFFF" w:themeColor="background1"/>
@@ -8142,12 +7417,6 @@
         <w:insideH w:val="single" w:sz="4" w:space="0" w:color="FFFFFF" w:themeColor="background1"/>
         <w:insideV w:val="single" w:sz="4" w:space="0" w:color="FFFFFF" w:themeColor="background1"/>
       </w:tblBorders>
-      <w:tblCellMar>
-        <w:top w:w="0" w:type="dxa"/>
-        <w:left w:w="108" w:type="dxa"/>
-        <w:bottom w:w="0" w:type="dxa"/>
-        <w:right w:w="108" w:type="dxa"/>
-      </w:tblCellMar>
     </w:tblPr>
     <w:tcPr>
       <w:shd w:val="clear" w:color="auto" w:fill="DEEAF6" w:themeFill="accent1" w:themeFillTint="33"/>
@@ -8243,7 +7512,6 @@
     <w:tblPr>
       <w:tblStyleRowBandSize w:val="1"/>
       <w:tblStyleColBandSize w:val="1"/>
-      <w:tblInd w:w="0" w:type="dxa"/>
       <w:tblBorders>
         <w:top w:val="single" w:sz="8" w:space="0" w:color="FFFFFF" w:themeColor="background1"/>
         <w:left w:val="single" w:sz="8" w:space="0" w:color="FFFFFF" w:themeColor="background1"/>
@@ -8252,794 +7520,6 @@
         <w:insideH w:val="single" w:sz="6" w:space="0" w:color="FFFFFF" w:themeColor="background1"/>
         <w:insideV w:val="single" w:sz="6" w:space="0" w:color="FFFFFF" w:themeColor="background1"/>
       </w:tblBorders>
-      <w:tblCellMar>
-        <w:top w:w="0" w:type="dxa"/>
-        <w:left w:w="108" w:type="dxa"/>
-        <w:bottom w:w="0" w:type="dxa"/>
-        <w:right w:w="108" w:type="dxa"/>
-      </w:tblCellMar>
-    </w:tblPr>
-    <w:tcPr>
-      <w:shd w:val="clear" w:color="auto" w:fill="D6E6F4" w:themeFill="accent1" w:themeFillTint="3F"/>
-    </w:tcPr>
-    <w:tblStylePr w:type="firstRow">
-      <w:rPr>
-        <w:b/>
-        <w:bCs/>
-        <w:i w:val="0"/>
-        <w:iCs w:val="0"/>
-        <w:color w:val="FFFFFF" w:themeColor="background1"/>
-      </w:rPr>
-      <w:tblPr/>
-      <w:tcPr>
-        <w:tcBorders>
-          <w:top w:val="single" w:sz="8" w:space="0" w:color="FFFFFF" w:themeColor="background1"/>
-          <w:left w:val="single" w:sz="8" w:space="0" w:color="FFFFFF" w:themeColor="background1"/>
-          <w:bottom w:val="single" w:sz="24" w:space="0" w:color="FFFFFF" w:themeColor="background1"/>
-          <w:right w:val="single" w:sz="8" w:space="0" w:color="FFFFFF" w:themeColor="background1"/>
-          <w:insideH w:val="nil"/>
-          <w:insideV w:val="single" w:sz="8" w:space="0" w:color="FFFFFF" w:themeColor="background1"/>
-        </w:tcBorders>
-        <w:shd w:val="clear" w:color="auto" w:fill="5B9BD5" w:themeFill="accent1"/>
-      </w:tcPr>
-    </w:tblStylePr>
-    <w:tblStylePr w:type="lastRow">
-      <w:rPr>
-        <w:b/>
-        <w:bCs/>
-        <w:i w:val="0"/>
-        <w:iCs w:val="0"/>
-        <w:color w:val="FFFFFF" w:themeColor="background1"/>
-      </w:rPr>
-      <w:tblPr/>
-      <w:tcPr>
-        <w:tcBorders>
-          <w:top w:val="single" w:sz="24" w:space="0" w:color="FFFFFF" w:themeColor="background1"/>
-          <w:left w:val="single" w:sz="8" w:space="0" w:color="FFFFFF" w:themeColor="background1"/>
-          <w:bottom w:val="single" w:sz="8" w:space="0" w:color="FFFFFF" w:themeColor="background1"/>
-          <w:right w:val="single" w:sz="8" w:space="0" w:color="FFFFFF" w:themeColor="background1"/>
-          <w:insideH w:val="nil"/>
-          <w:insideV w:val="single" w:sz="8" w:space="0" w:color="FFFFFF" w:themeColor="background1"/>
-        </w:tcBorders>
-        <w:shd w:val="clear" w:color="auto" w:fill="5B9BD5" w:themeFill="accent1"/>
-      </w:tcPr>
-    </w:tblStylePr>
-    <w:tblStylePr w:type="firstCol">
-      <w:rPr>
-        <w:b/>
-        <w:bCs/>
-        <w:i w:val="0"/>
-        <w:iCs w:val="0"/>
-        <w:color w:val="FFFFFF" w:themeColor="background1"/>
-      </w:rPr>
-      <w:tblPr/>
-      <w:tcPr>
-        <w:tcBorders>
-          <w:left w:val="single" w:sz="8" w:space="0" w:color="FFFFFF" w:themeColor="background1"/>
-          <w:right w:val="single" w:sz="24" w:space="0" w:color="FFFFFF" w:themeColor="background1"/>
-          <w:insideH w:val="nil"/>
-          <w:insideV w:val="nil"/>
-        </w:tcBorders>
-        <w:shd w:val="clear" w:color="auto" w:fill="5B9BD5" w:themeFill="accent1"/>
-      </w:tcPr>
-    </w:tblStylePr>
-    <w:tblStylePr w:type="lastCol">
-      <w:rPr>
-        <w:b/>
-        <w:bCs/>
-        <w:i w:val="0"/>
-        <w:iCs w:val="0"/>
-        <w:color w:val="FFFFFF" w:themeColor="background1"/>
-      </w:rPr>
-      <w:tblPr/>
-      <w:tcPr>
-        <w:tcBorders>
-          <w:top w:val="nil"/>
-          <w:left w:val="single" w:sz="24" w:space="0" w:color="FFFFFF" w:themeColor="background1"/>
-          <w:bottom w:val="nil"/>
-          <w:right w:val="nil"/>
-          <w:insideH w:val="nil"/>
-          <w:insideV w:val="nil"/>
-        </w:tcBorders>
-        <w:shd w:val="clear" w:color="auto" w:fill="5B9BD5" w:themeFill="accent1"/>
-      </w:tcPr>
-    </w:tblStylePr>
-    <w:tblStylePr w:type="band1Vert">
-      <w:tblPr/>
-      <w:tcPr>
-        <w:tcBorders>
-          <w:top w:val="single" w:sz="8" w:space="0" w:color="FFFFFF" w:themeColor="background1"/>
-          <w:left w:val="single" w:sz="8" w:space="0" w:color="FFFFFF" w:themeColor="background1"/>
-          <w:bottom w:val="single" w:sz="8" w:space="0" w:color="FFFFFF" w:themeColor="background1"/>
-          <w:right w:val="single" w:sz="8" w:space="0" w:color="FFFFFF" w:themeColor="background1"/>
-          <w:insideH w:val="nil"/>
-          <w:insideV w:val="nil"/>
-        </w:tcBorders>
-        <w:shd w:val="clear" w:color="auto" w:fill="ADCCEA" w:themeFill="accent1" w:themeFillTint="7F"/>
-      </w:tcPr>
-    </w:tblStylePr>
-    <w:tblStylePr w:type="band1Horz">
-      <w:tblPr/>
-      <w:tcPr>
-        <w:tcBorders>
-          <w:top w:val="single" w:sz="8" w:space="0" w:color="FFFFFF" w:themeColor="background1"/>
-          <w:left w:val="single" w:sz="8" w:space="0" w:color="FFFFFF" w:themeColor="background1"/>
-          <w:bottom w:val="single" w:sz="8" w:space="0" w:color="FFFFFF" w:themeColor="background1"/>
-          <w:right w:val="single" w:sz="8" w:space="0" w:color="FFFFFF" w:themeColor="background1"/>
-          <w:insideH w:val="single" w:sz="8" w:space="0" w:color="FFFFFF" w:themeColor="background1"/>
-          <w:insideV w:val="single" w:sz="8" w:space="0" w:color="FFFFFF" w:themeColor="background1"/>
-        </w:tcBorders>
-        <w:shd w:val="clear" w:color="auto" w:fill="ADCCEA" w:themeFill="accent1" w:themeFillTint="7F"/>
-      </w:tcPr>
-    </w:tblStylePr>
-  </w:style>
-</w:styles>
-</file>
-
-<file path=word/stylesWithEffects.xml><?xml version="1.0" encoding="utf-8"?>
-<w:styles xmlns:wpc="http://schemas.microsoft.com/office/word/2010/wordprocessingCanvas" xmlns:mc="http://schemas.openxmlformats.org/markup-compatibility/2006" xmlns:o="urn:schemas-microsoft-com:office:office" xmlns:r="http://schemas.openxmlformats.org/officeDocument/2006/relationships" xmlns:m="http://schemas.openxmlformats.org/officeDocument/2006/math" xmlns:v="urn:schemas-microsoft-com:vml" xmlns:wp14="http://schemas.microsoft.com/office/word/2010/wordprocessingDrawing" xmlns:wp="http://schemas.openxmlformats.org/drawingml/2006/wordprocessingDrawing" xmlns:w10="urn:schemas-microsoft-com:office:word" xmlns:w="http://schemas.openxmlformats.org/wordprocessingml/2006/main" xmlns:w14="http://schemas.microsoft.com/office/word/2010/wordml" xmlns:wpg="http://schemas.microsoft.com/office/word/2010/wordprocessingGroup" xmlns:wpi="http://schemas.microsoft.com/office/word/2010/wordprocessingInk" xmlns:wne="http://schemas.microsoft.com/office/word/2006/wordml" xmlns:wps="http://schemas.microsoft.com/office/word/2010/wordprocessingShape" mc:Ignorable="w14 wp14">
-  <w:docDefaults>
-    <w:rPrDefault>
-      <w:rPr>
-        <w:rFonts w:ascii="Calibri" w:eastAsia="Calibri" w:hAnsi="Calibri" w:cs="Times New Roman"/>
-        <w:lang w:val="es-EC" w:eastAsia="es-EC" w:bidi="ar-SA"/>
-      </w:rPr>
-    </w:rPrDefault>
-    <w:pPrDefault/>
-  </w:docDefaults>
-  <w:latentStyles w:defLockedState="0" w:defUIPriority="99" w:defSemiHidden="1" w:defUnhideWhenUsed="1" w:defQFormat="0" w:count="267">
-    <w:lsdException w:name="Normal" w:semiHidden="0" w:uiPriority="0" w:unhideWhenUsed="0" w:qFormat="1"/>
-    <w:lsdException w:name="heading 1" w:semiHidden="0" w:uiPriority="9" w:unhideWhenUsed="0" w:qFormat="1"/>
-    <w:lsdException w:name="heading 2" w:uiPriority="9" w:qFormat="1"/>
-    <w:lsdException w:name="heading 3" w:uiPriority="9" w:qFormat="1"/>
-    <w:lsdException w:name="heading 4" w:uiPriority="9" w:qFormat="1"/>
-    <w:lsdException w:name="heading 5" w:uiPriority="9" w:qFormat="1"/>
-    <w:lsdException w:name="heading 6" w:uiPriority="9" w:qFormat="1"/>
-    <w:lsdException w:name="heading 7" w:uiPriority="9" w:qFormat="1"/>
-    <w:lsdException w:name="heading 8" w:uiPriority="9" w:qFormat="1"/>
-    <w:lsdException w:name="heading 9" w:uiPriority="9" w:qFormat="1"/>
-    <w:lsdException w:name="toc 1" w:uiPriority="39"/>
-    <w:lsdException w:name="toc 2" w:uiPriority="39"/>
-    <w:lsdException w:name="toc 3" w:uiPriority="39"/>
-    <w:lsdException w:name="toc 4" w:uiPriority="39"/>
-    <w:lsdException w:name="toc 5" w:uiPriority="39"/>
-    <w:lsdException w:name="toc 6" w:uiPriority="39"/>
-    <w:lsdException w:name="toc 7" w:uiPriority="39"/>
-    <w:lsdException w:name="toc 8" w:uiPriority="39"/>
-    <w:lsdException w:name="toc 9" w:uiPriority="39"/>
-    <w:lsdException w:name="caption" w:uiPriority="35" w:qFormat="1"/>
-    <w:lsdException w:name="Title" w:semiHidden="0" w:uiPriority="10" w:unhideWhenUsed="0" w:qFormat="1"/>
-    <w:lsdException w:name="Default Paragraph Font" w:uiPriority="1"/>
-    <w:lsdException w:name="Subtitle" w:semiHidden="0" w:uiPriority="11" w:unhideWhenUsed="0" w:qFormat="1"/>
-    <w:lsdException w:name="Strong" w:semiHidden="0" w:uiPriority="22" w:unhideWhenUsed="0" w:qFormat="1"/>
-    <w:lsdException w:name="Emphasis" w:semiHidden="0" w:uiPriority="20" w:unhideWhenUsed="0" w:qFormat="1"/>
-    <w:lsdException w:name="Table Grid" w:semiHidden="0" w:uiPriority="39" w:unhideWhenUsed="0"/>
-    <w:lsdException w:name="Placeholder Text" w:unhideWhenUsed="0"/>
-    <w:lsdException w:name="No Spacing" w:semiHidden="0" w:uiPriority="1" w:unhideWhenUsed="0" w:qFormat="1"/>
-    <w:lsdException w:name="Light Shading" w:semiHidden="0" w:uiPriority="60" w:unhideWhenUsed="0"/>
-    <w:lsdException w:name="Light List" w:semiHidden="0" w:uiPriority="61" w:unhideWhenUsed="0"/>
-    <w:lsdException w:name="Light Grid" w:semiHidden="0" w:uiPriority="62" w:unhideWhenUsed="0"/>
-    <w:lsdException w:name="Medium Shading 1" w:semiHidden="0" w:uiPriority="63" w:unhideWhenUsed="0"/>
-    <w:lsdException w:name="Medium Shading 2" w:semiHidden="0" w:uiPriority="64" w:unhideWhenUsed="0"/>
-    <w:lsdException w:name="Medium List 1" w:semiHidden="0" w:uiPriority="65" w:unhideWhenUsed="0"/>
-    <w:lsdException w:name="Medium List 2" w:semiHidden="0" w:uiPriority="66" w:unhideWhenUsed="0"/>
-    <w:lsdException w:name="Medium Grid 1" w:semiHidden="0" w:uiPriority="67" w:unhideWhenUsed="0"/>
-    <w:lsdException w:name="Medium Grid 2" w:semiHidden="0" w:uiPriority="68" w:unhideWhenUsed="0"/>
-    <w:lsdException w:name="Medium Grid 3" w:semiHidden="0" w:uiPriority="69" w:unhideWhenUsed="0"/>
-    <w:lsdException w:name="Dark List" w:semiHidden="0" w:uiPriority="70" w:unhideWhenUsed="0"/>
-    <w:lsdException w:name="Colorful Shading" w:semiHidden="0" w:uiPriority="71" w:unhideWhenUsed="0"/>
-    <w:lsdException w:name="Colorful List" w:semiHidden="0" w:uiPriority="72" w:unhideWhenUsed="0"/>
-    <w:lsdException w:name="Colorful Grid" w:semiHidden="0" w:uiPriority="73" w:unhideWhenUsed="0"/>
-    <w:lsdException w:name="Light Shading Accent 1" w:semiHidden="0" w:uiPriority="60" w:unhideWhenUsed="0"/>
-    <w:lsdException w:name="Light List Accent 1" w:semiHidden="0" w:uiPriority="61" w:unhideWhenUsed="0"/>
-    <w:lsdException w:name="Light Grid Accent 1" w:semiHidden="0" w:uiPriority="62" w:unhideWhenUsed="0"/>
-    <w:lsdException w:name="Medium Shading 1 Accent 1" w:semiHidden="0" w:uiPriority="63" w:unhideWhenUsed="0"/>
-    <w:lsdException w:name="Medium Shading 2 Accent 1" w:semiHidden="0" w:uiPriority="64" w:unhideWhenUsed="0"/>
-    <w:lsdException w:name="Medium List 1 Accent 1" w:semiHidden="0" w:uiPriority="65" w:unhideWhenUsed="0"/>
-    <w:lsdException w:name="Revision" w:unhideWhenUsed="0"/>
-    <w:lsdException w:name="List Paragraph" w:semiHidden="0" w:uiPriority="34" w:unhideWhenUsed="0" w:qFormat="1"/>
-    <w:lsdException w:name="Quote" w:semiHidden="0" w:uiPriority="29" w:unhideWhenUsed="0" w:qFormat="1"/>
-    <w:lsdException w:name="Intense Quote" w:semiHidden="0" w:uiPriority="30" w:unhideWhenUsed="0" w:qFormat="1"/>
-    <w:lsdException w:name="Medium List 2 Accent 1" w:semiHidden="0" w:uiPriority="66" w:unhideWhenUsed="0"/>
-    <w:lsdException w:name="Medium Grid 1 Accent 1" w:semiHidden="0" w:uiPriority="67" w:unhideWhenUsed="0"/>
-    <w:lsdException w:name="Medium Grid 2 Accent 1" w:semiHidden="0" w:uiPriority="68" w:unhideWhenUsed="0"/>
-    <w:lsdException w:name="Medium Grid 3 Accent 1" w:semiHidden="0" w:uiPriority="69" w:unhideWhenUsed="0"/>
-    <w:lsdException w:name="Dark List Accent 1" w:semiHidden="0" w:uiPriority="70" w:unhideWhenUsed="0"/>
-    <w:lsdException w:name="Colorful Shading Accent 1" w:semiHidden="0" w:uiPriority="71" w:unhideWhenUsed="0"/>
-    <w:lsdException w:name="Colorful List Accent 1" w:semiHidden="0" w:uiPriority="72" w:unhideWhenUsed="0"/>
-    <w:lsdException w:name="Colorful Grid Accent 1" w:semiHidden="0" w:uiPriority="73" w:unhideWhenUsed="0"/>
-    <w:lsdException w:name="Light Shading Accent 2" w:semiHidden="0" w:uiPriority="60" w:unhideWhenUsed="0"/>
-    <w:lsdException w:name="Light List Accent 2" w:semiHidden="0" w:uiPriority="61" w:unhideWhenUsed="0"/>
-    <w:lsdException w:name="Light Grid Accent 2" w:semiHidden="0" w:uiPriority="62" w:unhideWhenUsed="0"/>
-    <w:lsdException w:name="Medium Shading 1 Accent 2" w:semiHidden="0" w:uiPriority="63" w:unhideWhenUsed="0"/>
-    <w:lsdException w:name="Medium Shading 2 Accent 2" w:semiHidden="0" w:uiPriority="64" w:unhideWhenUsed="0"/>
-    <w:lsdException w:name="Medium List 1 Accent 2" w:semiHidden="0" w:uiPriority="65" w:unhideWhenUsed="0"/>
-    <w:lsdException w:name="Medium List 2 Accent 2" w:semiHidden="0" w:uiPriority="66" w:unhideWhenUsed="0"/>
-    <w:lsdException w:name="Medium Grid 1 Accent 2" w:semiHidden="0" w:uiPriority="67" w:unhideWhenUsed="0"/>
-    <w:lsdException w:name="Medium Grid 2 Accent 2" w:semiHidden="0" w:uiPriority="68" w:unhideWhenUsed="0"/>
-    <w:lsdException w:name="Medium Grid 3 Accent 2" w:semiHidden="0" w:uiPriority="69" w:unhideWhenUsed="0"/>
-    <w:lsdException w:name="Dark List Accent 2" w:semiHidden="0" w:uiPriority="70" w:unhideWhenUsed="0"/>
-    <w:lsdException w:name="Colorful Shading Accent 2" w:semiHidden="0" w:uiPriority="71" w:unhideWhenUsed="0"/>
-    <w:lsdException w:name="Colorful List Accent 2" w:semiHidden="0" w:uiPriority="72" w:unhideWhenUsed="0"/>
-    <w:lsdException w:name="Colorful Grid Accent 2" w:semiHidden="0" w:uiPriority="73" w:unhideWhenUsed="0"/>
-    <w:lsdException w:name="Light Shading Accent 3" w:semiHidden="0" w:uiPriority="60" w:unhideWhenUsed="0"/>
-    <w:lsdException w:name="Light List Accent 3" w:semiHidden="0" w:uiPriority="61" w:unhideWhenUsed="0"/>
-    <w:lsdException w:name="Light Grid Accent 3" w:semiHidden="0" w:uiPriority="62" w:unhideWhenUsed="0"/>
-    <w:lsdException w:name="Medium Shading 1 Accent 3" w:semiHidden="0" w:uiPriority="63" w:unhideWhenUsed="0"/>
-    <w:lsdException w:name="Medium Shading 2 Accent 3" w:semiHidden="0" w:uiPriority="64" w:unhideWhenUsed="0"/>
-    <w:lsdException w:name="Medium List 1 Accent 3" w:semiHidden="0" w:uiPriority="65" w:unhideWhenUsed="0"/>
-    <w:lsdException w:name="Medium List 2 Accent 3" w:semiHidden="0" w:uiPriority="66" w:unhideWhenUsed="0"/>
-    <w:lsdException w:name="Medium Grid 1 Accent 3" w:semiHidden="0" w:uiPriority="67" w:unhideWhenUsed="0"/>
-    <w:lsdException w:name="Medium Grid 2 Accent 3" w:semiHidden="0" w:uiPriority="68" w:unhideWhenUsed="0"/>
-    <w:lsdException w:name="Medium Grid 3 Accent 3" w:semiHidden="0" w:uiPriority="69" w:unhideWhenUsed="0"/>
-    <w:lsdException w:name="Dark List Accent 3" w:semiHidden="0" w:uiPriority="70" w:unhideWhenUsed="0"/>
-    <w:lsdException w:name="Colorful Shading Accent 3" w:semiHidden="0" w:uiPriority="71" w:unhideWhenUsed="0"/>
-    <w:lsdException w:name="Colorful List Accent 3" w:semiHidden="0" w:uiPriority="72" w:unhideWhenUsed="0"/>
-    <w:lsdException w:name="Colorful Grid Accent 3" w:semiHidden="0" w:uiPriority="73" w:unhideWhenUsed="0"/>
-    <w:lsdException w:name="Light Shading Accent 4" w:semiHidden="0" w:uiPriority="60" w:unhideWhenUsed="0"/>
-    <w:lsdException w:name="Light List Accent 4" w:semiHidden="0" w:uiPriority="61" w:unhideWhenUsed="0"/>
-    <w:lsdException w:name="Light Grid Accent 4" w:semiHidden="0" w:uiPriority="62" w:unhideWhenUsed="0"/>
-    <w:lsdException w:name="Medium Shading 1 Accent 4" w:semiHidden="0" w:uiPriority="63" w:unhideWhenUsed="0"/>
-    <w:lsdException w:name="Medium Shading 2 Accent 4" w:semiHidden="0" w:uiPriority="64" w:unhideWhenUsed="0"/>
-    <w:lsdException w:name="Medium List 1 Accent 4" w:semiHidden="0" w:uiPriority="65" w:unhideWhenUsed="0"/>
-    <w:lsdException w:name="Medium List 2 Accent 4" w:semiHidden="0" w:uiPriority="66" w:unhideWhenUsed="0"/>
-    <w:lsdException w:name="Medium Grid 1 Accent 4" w:semiHidden="0" w:uiPriority="67" w:unhideWhenUsed="0"/>
-    <w:lsdException w:name="Medium Grid 2 Accent 4" w:semiHidden="0" w:uiPriority="68" w:unhideWhenUsed="0"/>
-    <w:lsdException w:name="Medium Grid 3 Accent 4" w:semiHidden="0" w:uiPriority="69" w:unhideWhenUsed="0"/>
-    <w:lsdException w:name="Dark List Accent 4" w:semiHidden="0" w:uiPriority="70" w:unhideWhenUsed="0"/>
-    <w:lsdException w:name="Colorful Shading Accent 4" w:semiHidden="0" w:uiPriority="71" w:unhideWhenUsed="0"/>
-    <w:lsdException w:name="Colorful List Accent 4" w:semiHidden="0" w:uiPriority="72" w:unhideWhenUsed="0"/>
-    <w:lsdException w:name="Colorful Grid Accent 4" w:semiHidden="0" w:uiPriority="73" w:unhideWhenUsed="0"/>
-    <w:lsdException w:name="Light Shading Accent 5" w:semiHidden="0" w:uiPriority="60" w:unhideWhenUsed="0"/>
-    <w:lsdException w:name="Light List Accent 5" w:semiHidden="0" w:uiPriority="61" w:unhideWhenUsed="0"/>
-    <w:lsdException w:name="Light Grid Accent 5" w:semiHidden="0" w:uiPriority="62" w:unhideWhenUsed="0"/>
-    <w:lsdException w:name="Medium Shading 1 Accent 5" w:semiHidden="0" w:uiPriority="63" w:unhideWhenUsed="0"/>
-    <w:lsdException w:name="Medium Shading 2 Accent 5" w:semiHidden="0" w:uiPriority="64" w:unhideWhenUsed="0"/>
-    <w:lsdException w:name="Medium List 1 Accent 5" w:semiHidden="0" w:uiPriority="65" w:unhideWhenUsed="0"/>
-    <w:lsdException w:name="Medium List 2 Accent 5" w:semiHidden="0" w:uiPriority="66" w:unhideWhenUsed="0"/>
-    <w:lsdException w:name="Medium Grid 1 Accent 5" w:semiHidden="0" w:uiPriority="67" w:unhideWhenUsed="0"/>
-    <w:lsdException w:name="Medium Grid 2 Accent 5" w:semiHidden="0" w:uiPriority="68" w:unhideWhenUsed="0"/>
-    <w:lsdException w:name="Medium Grid 3 Accent 5" w:semiHidden="0" w:uiPriority="69" w:unhideWhenUsed="0"/>
-    <w:lsdException w:name="Dark List Accent 5" w:semiHidden="0" w:uiPriority="70" w:unhideWhenUsed="0"/>
-    <w:lsdException w:name="Colorful Shading Accent 5" w:semiHidden="0" w:uiPriority="71" w:unhideWhenUsed="0"/>
-    <w:lsdException w:name="Colorful List Accent 5" w:semiHidden="0" w:uiPriority="72" w:unhideWhenUsed="0"/>
-    <w:lsdException w:name="Colorful Grid Accent 5" w:semiHidden="0" w:uiPriority="73" w:unhideWhenUsed="0"/>
-    <w:lsdException w:name="Light Shading Accent 6" w:semiHidden="0" w:uiPriority="60" w:unhideWhenUsed="0"/>
-    <w:lsdException w:name="Light List Accent 6" w:semiHidden="0" w:uiPriority="61" w:unhideWhenUsed="0"/>
-    <w:lsdException w:name="Light Grid Accent 6" w:semiHidden="0" w:uiPriority="62" w:unhideWhenUsed="0"/>
-    <w:lsdException w:name="Medium Shading 1 Accent 6" w:semiHidden="0" w:uiPriority="63" w:unhideWhenUsed="0"/>
-    <w:lsdException w:name="Medium Shading 2 Accent 6" w:semiHidden="0" w:uiPriority="64" w:unhideWhenUsed="0"/>
-    <w:lsdException w:name="Medium List 1 Accent 6" w:semiHidden="0" w:uiPriority="65" w:unhideWhenUsed="0"/>
-    <w:lsdException w:name="Medium List 2 Accent 6" w:semiHidden="0" w:uiPriority="66" w:unhideWhenUsed="0"/>
-    <w:lsdException w:name="Medium Grid 1 Accent 6" w:semiHidden="0" w:uiPriority="67" w:unhideWhenUsed="0"/>
-    <w:lsdException w:name="Medium Grid 2 Accent 6" w:semiHidden="0" w:uiPriority="68" w:unhideWhenUsed="0"/>
-    <w:lsdException w:name="Medium Grid 3 Accent 6" w:semiHidden="0" w:uiPriority="69" w:unhideWhenUsed="0"/>
-    <w:lsdException w:name="Dark List Accent 6" w:semiHidden="0" w:uiPriority="70" w:unhideWhenUsed="0"/>
-    <w:lsdException w:name="Colorful Shading Accent 6" w:semiHidden="0" w:uiPriority="71" w:unhideWhenUsed="0"/>
-    <w:lsdException w:name="Colorful List Accent 6" w:semiHidden="0" w:uiPriority="72" w:unhideWhenUsed="0"/>
-    <w:lsdException w:name="Colorful Grid Accent 6" w:semiHidden="0" w:uiPriority="73" w:unhideWhenUsed="0"/>
-    <w:lsdException w:name="Subtle Emphasis" w:semiHidden="0" w:uiPriority="19" w:unhideWhenUsed="0" w:qFormat="1"/>
-    <w:lsdException w:name="Intense Emphasis" w:semiHidden="0" w:uiPriority="21" w:unhideWhenUsed="0" w:qFormat="1"/>
-    <w:lsdException w:name="Subtle Reference" w:semiHidden="0" w:uiPriority="31" w:unhideWhenUsed="0" w:qFormat="1"/>
-    <w:lsdException w:name="Intense Reference" w:semiHidden="0" w:uiPriority="32" w:unhideWhenUsed="0" w:qFormat="1"/>
-    <w:lsdException w:name="Book Title" w:semiHidden="0" w:uiPriority="33" w:unhideWhenUsed="0" w:qFormat="1"/>
-    <w:lsdException w:name="Bibliography" w:uiPriority="37"/>
-    <w:lsdException w:name="TOC Heading" w:uiPriority="39" w:qFormat="1"/>
-  </w:latentStyles>
-  <w:style w:type="paragraph" w:default="1" w:styleId="Normal">
-    <w:name w:val="Normal"/>
-    <w:qFormat/>
-    <w:rsid w:val="00EE3080"/>
-    <w:pPr>
-      <w:spacing w:before="100" w:after="200" w:line="276" w:lineRule="auto"/>
-    </w:pPr>
-    <w:rPr>
-      <w:rFonts w:eastAsia="Times New Roman"/>
-      <w:lang w:eastAsia="en-US"/>
-    </w:rPr>
-  </w:style>
-  <w:style w:type="paragraph" w:styleId="Ttulo1">
-    <w:name w:val="heading 1"/>
-    <w:basedOn w:val="Normal"/>
-    <w:next w:val="Normal"/>
-    <w:link w:val="Ttulo1Car"/>
-    <w:uiPriority w:val="9"/>
-    <w:qFormat/>
-    <w:rsid w:val="004D1CF9"/>
-    <w:pPr>
-      <w:keepNext/>
-      <w:keepLines/>
-      <w:spacing w:before="480" w:after="0"/>
-      <w:outlineLvl w:val="0"/>
-    </w:pPr>
-    <w:rPr>
-      <w:rFonts w:ascii="Cambria" w:hAnsi="Cambria"/>
-      <w:b/>
-      <w:bCs/>
-      <w:color w:val="365F91"/>
-      <w:sz w:val="28"/>
-      <w:szCs w:val="28"/>
-      <w:lang w:val="x-none" w:eastAsia="x-none"/>
-    </w:rPr>
-  </w:style>
-  <w:style w:type="paragraph" w:styleId="Ttulo2">
-    <w:name w:val="heading 2"/>
-    <w:basedOn w:val="Normal"/>
-    <w:next w:val="Normal"/>
-    <w:link w:val="Ttulo2Car"/>
-    <w:uiPriority w:val="9"/>
-    <w:semiHidden/>
-    <w:unhideWhenUsed/>
-    <w:qFormat/>
-    <w:rsid w:val="000A4628"/>
-    <w:pPr>
-      <w:keepNext/>
-      <w:spacing w:before="240" w:after="60"/>
-      <w:outlineLvl w:val="1"/>
-    </w:pPr>
-    <w:rPr>
-      <w:rFonts w:asciiTheme="majorHAnsi" w:eastAsiaTheme="majorEastAsia" w:hAnsiTheme="majorHAnsi" w:cstheme="majorBidi"/>
-      <w:b/>
-      <w:bCs/>
-      <w:i/>
-      <w:iCs/>
-      <w:sz w:val="28"/>
-      <w:szCs w:val="28"/>
-    </w:rPr>
-  </w:style>
-  <w:style w:type="character" w:default="1" w:styleId="Fuentedeprrafopredeter">
-    <w:name w:val="Default Paragraph Font"/>
-    <w:uiPriority w:val="1"/>
-    <w:semiHidden/>
-    <w:unhideWhenUsed/>
-  </w:style>
-  <w:style w:type="table" w:default="1" w:styleId="Tablanormal">
-    <w:name w:val="Normal Table"/>
-    <w:uiPriority w:val="99"/>
-    <w:semiHidden/>
-    <w:unhideWhenUsed/>
-    <w:tblPr>
-      <w:tblInd w:w="0" w:type="dxa"/>
-      <w:tblCellMar>
-        <w:top w:w="0" w:type="dxa"/>
-        <w:left w:w="108" w:type="dxa"/>
-        <w:bottom w:w="0" w:type="dxa"/>
-        <w:right w:w="108" w:type="dxa"/>
-      </w:tblCellMar>
-    </w:tblPr>
-  </w:style>
-  <w:style w:type="numbering" w:default="1" w:styleId="Sinlista">
-    <w:name w:val="No List"/>
-    <w:uiPriority w:val="99"/>
-    <w:semiHidden/>
-    <w:unhideWhenUsed/>
-  </w:style>
-  <w:style w:type="paragraph" w:styleId="Prrafodelista">
-    <w:name w:val="List Paragraph"/>
-    <w:basedOn w:val="Normal"/>
-    <w:uiPriority w:val="34"/>
-    <w:qFormat/>
-    <w:rsid w:val="00EE3080"/>
-    <w:pPr>
-      <w:ind w:left="720"/>
-      <w:contextualSpacing/>
-    </w:pPr>
-  </w:style>
-  <w:style w:type="paragraph" w:styleId="Encabezado">
-    <w:name w:val="header"/>
-    <w:basedOn w:val="Normal"/>
-    <w:link w:val="EncabezadoCar"/>
-    <w:uiPriority w:val="99"/>
-    <w:unhideWhenUsed/>
-    <w:rsid w:val="006A1F73"/>
-    <w:pPr>
-      <w:tabs>
-        <w:tab w:val="center" w:pos="4252"/>
-        <w:tab w:val="right" w:pos="8504"/>
-      </w:tabs>
-    </w:pPr>
-    <w:rPr>
-      <w:lang w:val="x-none"/>
-    </w:rPr>
-  </w:style>
-  <w:style w:type="character" w:customStyle="1" w:styleId="EncabezadoCar">
-    <w:name w:val="Encabezado Car"/>
-    <w:link w:val="Encabezado"/>
-    <w:uiPriority w:val="99"/>
-    <w:rsid w:val="006A1F73"/>
-    <w:rPr>
-      <w:rFonts w:eastAsia="Times New Roman"/>
-      <w:lang w:eastAsia="en-US"/>
-    </w:rPr>
-  </w:style>
-  <w:style w:type="paragraph" w:styleId="Piedepgina">
-    <w:name w:val="footer"/>
-    <w:basedOn w:val="Normal"/>
-    <w:link w:val="PiedepginaCar"/>
-    <w:uiPriority w:val="99"/>
-    <w:unhideWhenUsed/>
-    <w:rsid w:val="006A1F73"/>
-    <w:pPr>
-      <w:tabs>
-        <w:tab w:val="center" w:pos="4252"/>
-        <w:tab w:val="right" w:pos="8504"/>
-      </w:tabs>
-    </w:pPr>
-    <w:rPr>
-      <w:lang w:val="x-none"/>
-    </w:rPr>
-  </w:style>
-  <w:style w:type="character" w:customStyle="1" w:styleId="PiedepginaCar">
-    <w:name w:val="Pie de página Car"/>
-    <w:link w:val="Piedepgina"/>
-    <w:uiPriority w:val="99"/>
-    <w:rsid w:val="006A1F73"/>
-    <w:rPr>
-      <w:rFonts w:eastAsia="Times New Roman"/>
-      <w:lang w:eastAsia="en-US"/>
-    </w:rPr>
-  </w:style>
-  <w:style w:type="character" w:customStyle="1" w:styleId="Ttulo1Car">
-    <w:name w:val="Título 1 Car"/>
-    <w:link w:val="Ttulo1"/>
-    <w:uiPriority w:val="9"/>
-    <w:rsid w:val="004D1CF9"/>
-    <w:rPr>
-      <w:rFonts w:ascii="Cambria" w:eastAsia="Times New Roman" w:hAnsi="Cambria"/>
-      <w:b/>
-      <w:bCs/>
-      <w:color w:val="365F91"/>
-      <w:sz w:val="28"/>
-      <w:szCs w:val="28"/>
-    </w:rPr>
-  </w:style>
-  <w:style w:type="table" w:styleId="Tablaconcuadrcula">
-    <w:name w:val="Table Grid"/>
-    <w:basedOn w:val="Tablanormal"/>
-    <w:uiPriority w:val="39"/>
-    <w:rsid w:val="00B45906"/>
-    <w:tblPr>
-      <w:tblInd w:w="0" w:type="dxa"/>
-      <w:tblBorders>
-        <w:top w:val="single" w:sz="4" w:space="0" w:color="auto"/>
-        <w:left w:val="single" w:sz="4" w:space="0" w:color="auto"/>
-        <w:bottom w:val="single" w:sz="4" w:space="0" w:color="auto"/>
-        <w:right w:val="single" w:sz="4" w:space="0" w:color="auto"/>
-        <w:insideH w:val="single" w:sz="4" w:space="0" w:color="auto"/>
-        <w:insideV w:val="single" w:sz="4" w:space="0" w:color="auto"/>
-      </w:tblBorders>
-      <w:tblCellMar>
-        <w:top w:w="0" w:type="dxa"/>
-        <w:left w:w="108" w:type="dxa"/>
-        <w:bottom w:w="0" w:type="dxa"/>
-        <w:right w:w="108" w:type="dxa"/>
-      </w:tblCellMar>
-    </w:tblPr>
-  </w:style>
-  <w:style w:type="character" w:customStyle="1" w:styleId="Ttulo2Car">
-    <w:name w:val="Título 2 Car"/>
-    <w:basedOn w:val="Fuentedeprrafopredeter"/>
-    <w:link w:val="Ttulo2"/>
-    <w:uiPriority w:val="9"/>
-    <w:semiHidden/>
-    <w:rsid w:val="000A4628"/>
-    <w:rPr>
-      <w:rFonts w:asciiTheme="majorHAnsi" w:eastAsiaTheme="majorEastAsia" w:hAnsiTheme="majorHAnsi" w:cstheme="majorBidi"/>
-      <w:b/>
-      <w:bCs/>
-      <w:i/>
-      <w:iCs/>
-      <w:sz w:val="28"/>
-      <w:szCs w:val="28"/>
-      <w:lang w:eastAsia="en-US"/>
-    </w:rPr>
-  </w:style>
-  <w:style w:type="character" w:styleId="nfasis">
-    <w:name w:val="Emphasis"/>
-    <w:uiPriority w:val="20"/>
-    <w:qFormat/>
-    <w:rsid w:val="000A4628"/>
-    <w:rPr>
-      <w:i/>
-      <w:iCs/>
-    </w:rPr>
-  </w:style>
-  <w:style w:type="table" w:styleId="Sombreadomedio1-nfasis3">
-    <w:name w:val="Medium Shading 1 Accent 3"/>
-    <w:basedOn w:val="Tablanormal"/>
-    <w:uiPriority w:val="63"/>
-    <w:rsid w:val="00677FEA"/>
-    <w:rPr>
-      <w:rFonts w:eastAsia="Times New Roman"/>
-      <w:sz w:val="22"/>
-      <w:szCs w:val="22"/>
-    </w:rPr>
-    <w:tblPr>
-      <w:tblStyleRowBandSize w:val="1"/>
-      <w:tblStyleColBandSize w:val="1"/>
-      <w:tblInd w:w="0" w:type="dxa"/>
-      <w:tblBorders>
-        <w:top w:val="single" w:sz="8" w:space="0" w:color="B3CC82"/>
-        <w:left w:val="single" w:sz="8" w:space="0" w:color="B3CC82"/>
-        <w:bottom w:val="single" w:sz="8" w:space="0" w:color="B3CC82"/>
-        <w:right w:val="single" w:sz="8" w:space="0" w:color="B3CC82"/>
-        <w:insideH w:val="single" w:sz="8" w:space="0" w:color="B3CC82"/>
-      </w:tblBorders>
-      <w:tblCellMar>
-        <w:top w:w="0" w:type="dxa"/>
-        <w:left w:w="108" w:type="dxa"/>
-        <w:bottom w:w="0" w:type="dxa"/>
-        <w:right w:w="108" w:type="dxa"/>
-      </w:tblCellMar>
-    </w:tblPr>
-    <w:tblStylePr w:type="firstRow">
-      <w:pPr>
-        <w:spacing w:before="0" w:after="0" w:line="240" w:lineRule="auto"/>
-      </w:pPr>
-      <w:rPr>
-        <w:b/>
-        <w:bCs/>
-        <w:color w:val="FFFFFF"/>
-      </w:rPr>
-      <w:tblPr/>
-      <w:tcPr>
-        <w:tcBorders>
-          <w:top w:val="single" w:sz="8" w:space="0" w:color="B3CC82"/>
-          <w:left w:val="single" w:sz="8" w:space="0" w:color="B3CC82"/>
-          <w:bottom w:val="single" w:sz="8" w:space="0" w:color="B3CC82"/>
-          <w:right w:val="single" w:sz="8" w:space="0" w:color="B3CC82"/>
-          <w:insideH w:val="nil"/>
-          <w:insideV w:val="nil"/>
-        </w:tcBorders>
-        <w:shd w:val="clear" w:color="auto" w:fill="9BBB59"/>
-      </w:tcPr>
-    </w:tblStylePr>
-    <w:tblStylePr w:type="lastRow">
-      <w:pPr>
-        <w:spacing w:before="0" w:after="0" w:line="240" w:lineRule="auto"/>
-      </w:pPr>
-      <w:rPr>
-        <w:b/>
-        <w:bCs/>
-      </w:rPr>
-      <w:tblPr/>
-      <w:tcPr>
-        <w:tcBorders>
-          <w:top w:val="double" w:sz="6" w:space="0" w:color="B3CC82"/>
-          <w:left w:val="single" w:sz="8" w:space="0" w:color="B3CC82"/>
-          <w:bottom w:val="single" w:sz="8" w:space="0" w:color="B3CC82"/>
-          <w:right w:val="single" w:sz="8" w:space="0" w:color="B3CC82"/>
-          <w:insideH w:val="nil"/>
-          <w:insideV w:val="nil"/>
-        </w:tcBorders>
-      </w:tcPr>
-    </w:tblStylePr>
-    <w:tblStylePr w:type="firstCol">
-      <w:rPr>
-        <w:b/>
-        <w:bCs/>
-      </w:rPr>
-    </w:tblStylePr>
-    <w:tblStylePr w:type="lastCol">
-      <w:rPr>
-        <w:b/>
-        <w:bCs/>
-      </w:rPr>
-    </w:tblStylePr>
-    <w:tblStylePr w:type="band1Vert">
-      <w:tblPr/>
-      <w:tcPr>
-        <w:shd w:val="clear" w:color="auto" w:fill="E6EED5"/>
-      </w:tcPr>
-    </w:tblStylePr>
-    <w:tblStylePr w:type="band1Horz">
-      <w:tblPr/>
-      <w:tcPr>
-        <w:tcBorders>
-          <w:insideH w:val="nil"/>
-          <w:insideV w:val="nil"/>
-        </w:tcBorders>
-        <w:shd w:val="clear" w:color="auto" w:fill="E6EED5"/>
-      </w:tcPr>
-    </w:tblStylePr>
-    <w:tblStylePr w:type="band2Horz">
-      <w:tblPr/>
-      <w:tcPr>
-        <w:tcBorders>
-          <w:insideH w:val="nil"/>
-          <w:insideV w:val="nil"/>
-        </w:tcBorders>
-      </w:tcPr>
-    </w:tblStylePr>
-  </w:style>
-  <w:style w:type="paragraph" w:styleId="Textodeglobo">
-    <w:name w:val="Balloon Text"/>
-    <w:basedOn w:val="Normal"/>
-    <w:link w:val="TextodegloboCar"/>
-    <w:uiPriority w:val="99"/>
-    <w:semiHidden/>
-    <w:unhideWhenUsed/>
-    <w:rsid w:val="001A7347"/>
-    <w:pPr>
-      <w:spacing w:before="0" w:after="0" w:line="240" w:lineRule="auto"/>
-    </w:pPr>
-    <w:rPr>
-      <w:rFonts w:ascii="Tahoma" w:hAnsi="Tahoma" w:cs="Tahoma"/>
-      <w:sz w:val="16"/>
-      <w:szCs w:val="16"/>
-    </w:rPr>
-  </w:style>
-  <w:style w:type="character" w:customStyle="1" w:styleId="TextodegloboCar">
-    <w:name w:val="Texto de globo Car"/>
-    <w:basedOn w:val="Fuentedeprrafopredeter"/>
-    <w:link w:val="Textodeglobo"/>
-    <w:uiPriority w:val="99"/>
-    <w:semiHidden/>
-    <w:rsid w:val="001A7347"/>
-    <w:rPr>
-      <w:rFonts w:ascii="Tahoma" w:eastAsia="Times New Roman" w:hAnsi="Tahoma" w:cs="Tahoma"/>
-      <w:sz w:val="16"/>
-      <w:szCs w:val="16"/>
-      <w:lang w:eastAsia="en-US"/>
-    </w:rPr>
-  </w:style>
-  <w:style w:type="paragraph" w:styleId="Sinespaciado">
-    <w:name w:val="No Spacing"/>
-    <w:link w:val="SinespaciadoCar"/>
-    <w:uiPriority w:val="1"/>
-    <w:qFormat/>
-    <w:rsid w:val="005C7F64"/>
-    <w:rPr>
-      <w:rFonts w:asciiTheme="minorHAnsi" w:eastAsiaTheme="minorEastAsia" w:hAnsiTheme="minorHAnsi" w:cstheme="minorBidi"/>
-      <w:sz w:val="22"/>
-      <w:szCs w:val="22"/>
-    </w:rPr>
-  </w:style>
-  <w:style w:type="character" w:customStyle="1" w:styleId="SinespaciadoCar">
-    <w:name w:val="Sin espaciado Car"/>
-    <w:basedOn w:val="Fuentedeprrafopredeter"/>
-    <w:link w:val="Sinespaciado"/>
-    <w:uiPriority w:val="1"/>
-    <w:rsid w:val="005C7F64"/>
-    <w:rPr>
-      <w:rFonts w:asciiTheme="minorHAnsi" w:eastAsiaTheme="minorEastAsia" w:hAnsiTheme="minorHAnsi" w:cstheme="minorBidi"/>
-      <w:sz w:val="22"/>
-      <w:szCs w:val="22"/>
-    </w:rPr>
-  </w:style>
-  <w:style w:type="table" w:customStyle="1" w:styleId="GridTable5DarkAccent1">
-    <w:name w:val="Grid Table 5 Dark Accent 1"/>
-    <w:basedOn w:val="Tablanormal"/>
-    <w:uiPriority w:val="50"/>
-    <w:rsid w:val="005A0012"/>
-    <w:tblPr>
-      <w:tblStyleRowBandSize w:val="1"/>
-      <w:tblStyleColBandSize w:val="1"/>
-      <w:tblInd w:w="0" w:type="dxa"/>
-      <w:tblBorders>
-        <w:top w:val="single" w:sz="4" w:space="0" w:color="FFFFFF" w:themeColor="background1"/>
-        <w:left w:val="single" w:sz="4" w:space="0" w:color="FFFFFF" w:themeColor="background1"/>
-        <w:bottom w:val="single" w:sz="4" w:space="0" w:color="FFFFFF" w:themeColor="background1"/>
-        <w:right w:val="single" w:sz="4" w:space="0" w:color="FFFFFF" w:themeColor="background1"/>
-        <w:insideH w:val="single" w:sz="4" w:space="0" w:color="FFFFFF" w:themeColor="background1"/>
-        <w:insideV w:val="single" w:sz="4" w:space="0" w:color="FFFFFF" w:themeColor="background1"/>
-      </w:tblBorders>
-      <w:tblCellMar>
-        <w:top w:w="0" w:type="dxa"/>
-        <w:left w:w="108" w:type="dxa"/>
-        <w:bottom w:w="0" w:type="dxa"/>
-        <w:right w:w="108" w:type="dxa"/>
-      </w:tblCellMar>
-    </w:tblPr>
-    <w:tcPr>
-      <w:shd w:val="clear" w:color="auto" w:fill="DEEAF6" w:themeFill="accent1" w:themeFillTint="33"/>
-    </w:tcPr>
-    <w:tblStylePr w:type="firstRow">
-      <w:rPr>
-        <w:b/>
-        <w:bCs/>
-        <w:color w:val="FFFFFF" w:themeColor="background1"/>
-      </w:rPr>
-      <w:tblPr/>
-      <w:tcPr>
-        <w:tcBorders>
-          <w:top w:val="single" w:sz="4" w:space="0" w:color="FFFFFF" w:themeColor="background1"/>
-          <w:left w:val="single" w:sz="4" w:space="0" w:color="FFFFFF" w:themeColor="background1"/>
-          <w:right w:val="single" w:sz="4" w:space="0" w:color="FFFFFF" w:themeColor="background1"/>
-          <w:insideH w:val="nil"/>
-          <w:insideV w:val="nil"/>
-        </w:tcBorders>
-        <w:shd w:val="clear" w:color="auto" w:fill="5B9BD5" w:themeFill="accent1"/>
-      </w:tcPr>
-    </w:tblStylePr>
-    <w:tblStylePr w:type="lastRow">
-      <w:rPr>
-        <w:b/>
-        <w:bCs/>
-        <w:color w:val="FFFFFF" w:themeColor="background1"/>
-      </w:rPr>
-      <w:tblPr/>
-      <w:tcPr>
-        <w:tcBorders>
-          <w:left w:val="single" w:sz="4" w:space="0" w:color="FFFFFF" w:themeColor="background1"/>
-          <w:bottom w:val="single" w:sz="4" w:space="0" w:color="FFFFFF" w:themeColor="background1"/>
-          <w:right w:val="single" w:sz="4" w:space="0" w:color="FFFFFF" w:themeColor="background1"/>
-          <w:insideH w:val="nil"/>
-          <w:insideV w:val="nil"/>
-        </w:tcBorders>
-        <w:shd w:val="clear" w:color="auto" w:fill="5B9BD5" w:themeFill="accent1"/>
-      </w:tcPr>
-    </w:tblStylePr>
-    <w:tblStylePr w:type="firstCol">
-      <w:rPr>
-        <w:b/>
-        <w:bCs/>
-        <w:color w:val="FFFFFF" w:themeColor="background1"/>
-      </w:rPr>
-      <w:tblPr/>
-      <w:tcPr>
-        <w:tcBorders>
-          <w:top w:val="single" w:sz="4" w:space="0" w:color="FFFFFF" w:themeColor="background1"/>
-          <w:left w:val="single" w:sz="4" w:space="0" w:color="FFFFFF" w:themeColor="background1"/>
-          <w:bottom w:val="single" w:sz="4" w:space="0" w:color="FFFFFF" w:themeColor="background1"/>
-          <w:insideV w:val="nil"/>
-        </w:tcBorders>
-        <w:shd w:val="clear" w:color="auto" w:fill="5B9BD5" w:themeFill="accent1"/>
-      </w:tcPr>
-    </w:tblStylePr>
-    <w:tblStylePr w:type="lastCol">
-      <w:rPr>
-        <w:b/>
-        <w:bCs/>
-        <w:color w:val="FFFFFF" w:themeColor="background1"/>
-      </w:rPr>
-      <w:tblPr/>
-      <w:tcPr>
-        <w:tcBorders>
-          <w:top w:val="single" w:sz="4" w:space="0" w:color="FFFFFF" w:themeColor="background1"/>
-          <w:bottom w:val="single" w:sz="4" w:space="0" w:color="FFFFFF" w:themeColor="background1"/>
-          <w:right w:val="single" w:sz="4" w:space="0" w:color="FFFFFF" w:themeColor="background1"/>
-          <w:insideV w:val="nil"/>
-        </w:tcBorders>
-        <w:shd w:val="clear" w:color="auto" w:fill="5B9BD5" w:themeFill="accent1"/>
-      </w:tcPr>
-    </w:tblStylePr>
-    <w:tblStylePr w:type="band1Vert">
-      <w:tblPr/>
-      <w:tcPr>
-        <w:shd w:val="clear" w:color="auto" w:fill="BDD6EE" w:themeFill="accent1" w:themeFillTint="66"/>
-      </w:tcPr>
-    </w:tblStylePr>
-    <w:tblStylePr w:type="band1Horz">
-      <w:tblPr/>
-      <w:tcPr>
-        <w:shd w:val="clear" w:color="auto" w:fill="BDD6EE" w:themeFill="accent1" w:themeFillTint="66"/>
-      </w:tcPr>
-    </w:tblStylePr>
-  </w:style>
-  <w:style w:type="table" w:styleId="Cuadrculamedia3-nfasis1">
-    <w:name w:val="Medium Grid 3 Accent 1"/>
-    <w:basedOn w:val="Tablanormal"/>
-    <w:uiPriority w:val="69"/>
-    <w:rsid w:val="00E745CF"/>
-    <w:tblPr>
-      <w:tblStyleRowBandSize w:val="1"/>
-      <w:tblStyleColBandSize w:val="1"/>
-      <w:tblInd w:w="0" w:type="dxa"/>
-      <w:tblBorders>
-        <w:top w:val="single" w:sz="8" w:space="0" w:color="FFFFFF" w:themeColor="background1"/>
-        <w:left w:val="single" w:sz="8" w:space="0" w:color="FFFFFF" w:themeColor="background1"/>
-        <w:bottom w:val="single" w:sz="8" w:space="0" w:color="FFFFFF" w:themeColor="background1"/>
-        <w:right w:val="single" w:sz="8" w:space="0" w:color="FFFFFF" w:themeColor="background1"/>
-        <w:insideH w:val="single" w:sz="6" w:space="0" w:color="FFFFFF" w:themeColor="background1"/>
-        <w:insideV w:val="single" w:sz="6" w:space="0" w:color="FFFFFF" w:themeColor="background1"/>
-      </w:tblBorders>
-      <w:tblCellMar>
-        <w:top w:w="0" w:type="dxa"/>
-        <w:left w:w="108" w:type="dxa"/>
-        <w:bottom w:w="0" w:type="dxa"/>
-        <w:right w:w="108" w:type="dxa"/>
-      </w:tblCellMar>
     </w:tblPr>
     <w:tcPr>
       <w:shd w:val="clear" w:color="auto" w:fill="D6E6F4" w:themeFill="accent1" w:themeFillTint="3F"/>
@@ -9413,7 +7893,7 @@
   <a:extraClrSchemeLst/>
   <a:extLst>
     <a:ext uri="{05A4C25C-085E-4340-85A3-A5531E510DB2}">
-      <thm15:themeFamily xmlns:thm15="http://schemas.microsoft.com/office/thememl/2012/main" xmlns="" name="Office Theme" id="{62F939B6-93AF-4DB8-9C6B-D6C7DFDC589F}" vid="{4A3C46E8-61CC-4603-A589-7422A47A8E4A}"/>
+      <thm15:themeFamily xmlns:thm15="http://schemas.microsoft.com/office/thememl/2012/main" name="Office Theme" id="{62F939B6-93AF-4DB8-9C6B-D6C7DFDC589F}" vid="{4A3C46E8-61CC-4603-A589-7422A47A8E4A}"/>
     </a:ext>
   </a:extLst>
 </a:theme>
@@ -9424,7 +7904,7 @@
 </file>
 
 <file path=customXml/itemProps1.xml><?xml version="1.0" encoding="utf-8"?>
-<ds:datastoreItem xmlns:ds="http://schemas.openxmlformats.org/officeDocument/2006/customXml" ds:itemID="{8AC4A2A6-7481-498D-BC06-BFAF0A3C17FD}">
+<ds:datastoreItem xmlns:ds="http://schemas.openxmlformats.org/officeDocument/2006/customXml" ds:itemID="{47C8B8EB-4DF5-4519-A740-0D662111DE05}">
   <ds:schemaRefs>
     <ds:schemaRef ds:uri="http://schemas.openxmlformats.org/officeDocument/2006/bibliography"/>
   </ds:schemaRefs>

--- a/Documentacion/Alcance-y-Capas.docx
+++ b/Documentacion/Alcance-y-Capas.docx
@@ -5111,28 +5111,30 @@
           <w:sz w:val="28"/>
         </w:rPr>
       </w:pPr>
-      <w:r>
+      <w:bookmarkStart w:id="4" w:name="_GoBack"/>
+      <w:bookmarkEnd w:id="4"/>
+    </w:p>
+    <w:p>
+      <w:pPr>
         <w:rPr>
           <w:color w:val="000000" w:themeColor="text1"/>
           <w:sz w:val="28"/>
         </w:rPr>
-        <w:t xml:space="preserve">La Integración por parte del </w:t>
-      </w:r>
-      <w:r>
-        <w:rPr>
-          <w:b/>
+      </w:pPr>
+    </w:p>
+    <w:p>
+      <w:pPr>
+        <w:rPr>
           <w:color w:val="000000" w:themeColor="text1"/>
           <w:sz w:val="28"/>
         </w:rPr>
-        <w:t xml:space="preserve">Módulo de </w:t>
-      </w:r>
-      <w:r>
-        <w:rPr>
-          <w:b/>
+      </w:pPr>
+      <w:r>
+        <w:rPr>
           <w:color w:val="000000" w:themeColor="text1"/>
           <w:sz w:val="28"/>
         </w:rPr>
-        <w:t>Inv</w:t>
+        <w:t xml:space="preserve">La Integración por parte del </w:t>
       </w:r>
       <w:r>
         <w:rPr>
@@ -5140,7 +5142,7 @@
           <w:color w:val="000000" w:themeColor="text1"/>
           <w:sz w:val="28"/>
         </w:rPr>
-        <w:t>e</w:t>
+        <w:t xml:space="preserve">Módulo de </w:t>
       </w:r>
       <w:r>
         <w:rPr>
@@ -5148,24 +5150,38 @@
           <w:color w:val="000000" w:themeColor="text1"/>
           <w:sz w:val="28"/>
         </w:rPr>
-        <w:t>ntario</w:t>
-      </w:r>
-      <w:r>
-        <w:rPr>
+        <w:t>Inv</w:t>
+      </w:r>
+      <w:r>
+        <w:rPr>
+          <w:b/>
           <w:color w:val="000000" w:themeColor="text1"/>
           <w:sz w:val="28"/>
         </w:rPr>
-        <w:t xml:space="preserve"> </w:t>
-      </w:r>
-      <w:r>
-        <w:rPr>
+        <w:t>e</w:t>
+      </w:r>
+      <w:r>
+        <w:rPr>
+          <w:b/>
           <w:color w:val="000000" w:themeColor="text1"/>
           <w:sz w:val="28"/>
         </w:rPr>
+        <w:t>ntario</w:t>
+      </w:r>
+      <w:r>
+        <w:rPr>
+          <w:color w:val="000000" w:themeColor="text1"/>
+          <w:sz w:val="28"/>
+        </w:rPr>
+        <w:t xml:space="preserve"> </w:t>
+      </w:r>
+      <w:r>
+        <w:rPr>
+          <w:color w:val="000000" w:themeColor="text1"/>
+          <w:sz w:val="28"/>
+        </w:rPr>
         <w:t>serán los siguientes:</w:t>
       </w:r>
-      <w:bookmarkStart w:id="4" w:name="_GoBack"/>
-      <w:bookmarkEnd w:id="4"/>
     </w:p>
     <w:p>
       <w:pPr>
@@ -7904,7 +7920,7 @@
 </file>
 
 <file path=customXml/itemProps1.xml><?xml version="1.0" encoding="utf-8"?>
-<ds:datastoreItem xmlns:ds="http://schemas.openxmlformats.org/officeDocument/2006/customXml" ds:itemID="{47C8B8EB-4DF5-4519-A740-0D662111DE05}">
+<ds:datastoreItem xmlns:ds="http://schemas.openxmlformats.org/officeDocument/2006/customXml" ds:itemID="{C1E65DFB-477B-4C0D-8563-36CB37481B9F}">
   <ds:schemaRefs>
     <ds:schemaRef ds:uri="http://schemas.openxmlformats.org/officeDocument/2006/bibliography"/>
   </ds:schemaRefs>

--- a/Documentacion/Alcance-y-Capas.docx
+++ b/Documentacion/Alcance-y-Capas.docx
@@ -1,6 +1,6 @@
 
 <file path=word/document.xml><?xml version="1.0" encoding="utf-8"?>
-<w:document xmlns:wpc="http://schemas.microsoft.com/office/word/2010/wordprocessingCanvas" xmlns:mc="http://schemas.openxmlformats.org/markup-compatibility/2006" xmlns:o="urn:schemas-microsoft-com:office:office" xmlns:r="http://schemas.openxmlformats.org/officeDocument/2006/relationships" xmlns:m="http://schemas.openxmlformats.org/officeDocument/2006/math" xmlns:v="urn:schemas-microsoft-com:vml" xmlns:wp14="http://schemas.microsoft.com/office/word/2010/wordprocessingDrawing" xmlns:wp="http://schemas.openxmlformats.org/drawingml/2006/wordprocessingDrawing" xmlns:w10="urn:schemas-microsoft-com:office:word" xmlns:w="http://schemas.openxmlformats.org/wordprocessingml/2006/main" xmlns:w14="http://schemas.microsoft.com/office/word/2010/wordml" xmlns:w15="http://schemas.microsoft.com/office/word/2012/wordml" xmlns:wpg="http://schemas.microsoft.com/office/word/2010/wordprocessingGroup" xmlns:wpi="http://schemas.microsoft.com/office/word/2010/wordprocessingInk" xmlns:wne="http://schemas.microsoft.com/office/word/2006/wordml" xmlns:wps="http://schemas.microsoft.com/office/word/2010/wordprocessingShape" mc:Ignorable="w14 w15 wp14">
+<w:document xmlns:wpc="http://schemas.microsoft.com/office/word/2010/wordprocessingCanvas" xmlns:mc="http://schemas.openxmlformats.org/markup-compatibility/2006" xmlns:o="urn:schemas-microsoft-com:office:office" xmlns:r="http://schemas.openxmlformats.org/officeDocument/2006/relationships" xmlns:m="http://schemas.openxmlformats.org/officeDocument/2006/math" xmlns:v="urn:schemas-microsoft-com:vml" xmlns:wp14="http://schemas.microsoft.com/office/word/2010/wordprocessingDrawing" xmlns:wp="http://schemas.openxmlformats.org/drawingml/2006/wordprocessingDrawing" xmlns:w10="urn:schemas-microsoft-com:office:word" xmlns:w="http://schemas.openxmlformats.org/wordprocessingml/2006/main" xmlns:w14="http://schemas.microsoft.com/office/word/2010/wordml" xmlns:wpg="http://schemas.microsoft.com/office/word/2010/wordprocessingGroup" xmlns:wpi="http://schemas.microsoft.com/office/word/2010/wordprocessingInk" xmlns:wne="http://schemas.microsoft.com/office/word/2006/wordml" xmlns:wps="http://schemas.microsoft.com/office/word/2010/wordprocessingShape" mc:Ignorable="w14 wp14">
   <w:body>
     <w:sdt>
       <w:sdtPr>
@@ -125,7 +125,7 @@
                   </wp:anchor>
                 </w:drawing>
               </mc:Choice>
-              <mc:Fallback>
+              <mc:Fallback xmlns:w15="http://schemas.microsoft.com/office/word/2012/wordml">
                 <w:pict>
                   <v:rect id="Rectángulo 132" o:spid="_x0000_s1026" style="position:absolute;margin-left:-4.4pt;margin-top:0;width:46.8pt;height:77.75pt;z-index:251656704;visibility:visible;mso-wrap-style:square;mso-width-percent:76;mso-height-percent:98;mso-top-percent:23;mso-wrap-distance-left:9pt;mso-wrap-distance-top:0;mso-wrap-distance-right:9pt;mso-wrap-distance-bottom:0;mso-position-horizontal:right;mso-position-horizontal-relative:margin;mso-position-vertical-relative:page;mso-width-percent:76;mso-height-percent:98;mso-top-percent:23;mso-width-relative:page;mso-height-relative:page;v-text-anchor:bottom" o:gfxdata="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" fillcolor="#5b9bd5 [3204]" stroked="f" strokeweight="1pt">
                     <v:path arrowok="t"/>
@@ -207,7 +207,7 @@
                     </pic:cNvPicPr>
                   </pic:nvPicPr>
                   <pic:blipFill>
-                    <a:blip r:embed="rId8">
+                    <a:blip r:embed="rId9">
                       <a:extLst>
                         <a:ext uri="{28A0092B-C50C-407E-A947-70E740481C1C}">
                           <a14:useLocalDpi xmlns:a14="http://schemas.microsoft.com/office/drawing/2010/main" val="0"/>
@@ -553,7 +553,18 @@
           <w:szCs w:val="24"/>
           <w:lang w:eastAsia="es-ES"/>
         </w:rPr>
-        <w:t>l Kard</w:t>
+        <w:t xml:space="preserve">l </w:t>
+      </w:r>
+      <w:proofErr w:type="spellStart"/>
+      <w:r>
+        <w:rPr>
+          <w:rFonts w:asciiTheme="minorHAnsi" w:hAnsiTheme="minorHAnsi"/>
+          <w:color w:val="000000"/>
+          <w:sz w:val="24"/>
+          <w:szCs w:val="24"/>
+          <w:lang w:eastAsia="es-ES"/>
+        </w:rPr>
+        <w:t>Kard</w:t>
       </w:r>
       <w:r>
         <w:rPr>
@@ -575,6 +586,7 @@
         </w:rPr>
         <w:t>x</w:t>
       </w:r>
+      <w:proofErr w:type="spellEnd"/>
       <w:r>
         <w:rPr>
           <w:rFonts w:asciiTheme="minorHAnsi" w:hAnsiTheme="minorHAnsi"/>
@@ -1503,6 +1515,150 @@
     </w:p>
     <w:p>
       <w:pPr>
+        <w:jc w:val="both"/>
+        <w:rPr>
+          <w:rFonts w:asciiTheme="minorHAnsi" w:hAnsiTheme="minorHAnsi"/>
+          <w:color w:val="000000"/>
+          <w:sz w:val="24"/>
+          <w:szCs w:val="24"/>
+          <w:lang w:eastAsia="es-ES"/>
+        </w:rPr>
+      </w:pPr>
+    </w:p>
+    <w:p>
+      <w:pPr>
+        <w:jc w:val="both"/>
+        <w:rPr>
+          <w:rFonts w:asciiTheme="minorHAnsi" w:hAnsiTheme="minorHAnsi"/>
+          <w:color w:val="000000"/>
+          <w:sz w:val="24"/>
+          <w:szCs w:val="24"/>
+          <w:lang w:eastAsia="es-ES"/>
+        </w:rPr>
+      </w:pPr>
+    </w:p>
+    <w:p>
+      <w:pPr>
+        <w:jc w:val="both"/>
+        <w:rPr>
+          <w:rFonts w:asciiTheme="minorHAnsi" w:hAnsiTheme="minorHAnsi"/>
+          <w:color w:val="000000"/>
+          <w:sz w:val="24"/>
+          <w:szCs w:val="24"/>
+          <w:lang w:eastAsia="es-ES"/>
+        </w:rPr>
+      </w:pPr>
+    </w:p>
+    <w:p>
+      <w:pPr>
+        <w:jc w:val="both"/>
+        <w:rPr>
+          <w:rFonts w:asciiTheme="minorHAnsi" w:hAnsiTheme="minorHAnsi"/>
+          <w:color w:val="000000"/>
+          <w:sz w:val="24"/>
+          <w:szCs w:val="24"/>
+          <w:lang w:eastAsia="es-ES"/>
+        </w:rPr>
+      </w:pPr>
+    </w:p>
+    <w:p>
+      <w:pPr>
+        <w:jc w:val="both"/>
+        <w:rPr>
+          <w:rFonts w:asciiTheme="minorHAnsi" w:hAnsiTheme="minorHAnsi"/>
+          <w:color w:val="000000"/>
+          <w:sz w:val="24"/>
+          <w:szCs w:val="24"/>
+          <w:lang w:eastAsia="es-ES"/>
+        </w:rPr>
+      </w:pPr>
+    </w:p>
+    <w:p>
+      <w:pPr>
+        <w:jc w:val="both"/>
+        <w:rPr>
+          <w:rFonts w:asciiTheme="minorHAnsi" w:hAnsiTheme="minorHAnsi"/>
+          <w:color w:val="000000"/>
+          <w:sz w:val="24"/>
+          <w:szCs w:val="24"/>
+          <w:lang w:eastAsia="es-ES"/>
+        </w:rPr>
+      </w:pPr>
+    </w:p>
+    <w:p>
+      <w:pPr>
+        <w:jc w:val="both"/>
+        <w:rPr>
+          <w:rFonts w:asciiTheme="minorHAnsi" w:hAnsiTheme="minorHAnsi"/>
+          <w:color w:val="000000"/>
+          <w:sz w:val="24"/>
+          <w:szCs w:val="24"/>
+          <w:lang w:eastAsia="es-ES"/>
+        </w:rPr>
+      </w:pPr>
+    </w:p>
+    <w:p>
+      <w:pPr>
+        <w:jc w:val="both"/>
+        <w:rPr>
+          <w:rFonts w:asciiTheme="minorHAnsi" w:hAnsiTheme="minorHAnsi"/>
+          <w:color w:val="000000"/>
+          <w:sz w:val="24"/>
+          <w:szCs w:val="24"/>
+          <w:lang w:eastAsia="es-ES"/>
+        </w:rPr>
+      </w:pPr>
+    </w:p>
+    <w:p>
+      <w:pPr>
+        <w:jc w:val="both"/>
+        <w:rPr>
+          <w:rFonts w:asciiTheme="minorHAnsi" w:hAnsiTheme="minorHAnsi"/>
+          <w:color w:val="000000"/>
+          <w:sz w:val="24"/>
+          <w:szCs w:val="24"/>
+          <w:lang w:eastAsia="es-ES"/>
+        </w:rPr>
+      </w:pPr>
+    </w:p>
+    <w:p>
+      <w:pPr>
+        <w:jc w:val="both"/>
+        <w:rPr>
+          <w:rFonts w:asciiTheme="minorHAnsi" w:hAnsiTheme="minorHAnsi"/>
+          <w:color w:val="000000"/>
+          <w:sz w:val="24"/>
+          <w:szCs w:val="24"/>
+          <w:lang w:eastAsia="es-ES"/>
+        </w:rPr>
+      </w:pPr>
+    </w:p>
+    <w:p>
+      <w:pPr>
+        <w:jc w:val="both"/>
+        <w:rPr>
+          <w:rFonts w:asciiTheme="minorHAnsi" w:hAnsiTheme="minorHAnsi"/>
+          <w:color w:val="000000"/>
+          <w:sz w:val="24"/>
+          <w:szCs w:val="24"/>
+          <w:lang w:eastAsia="es-ES"/>
+        </w:rPr>
+      </w:pPr>
+    </w:p>
+    <w:p>
+      <w:pPr>
+        <w:jc w:val="both"/>
+        <w:rPr>
+          <w:rFonts w:asciiTheme="minorHAnsi" w:hAnsiTheme="minorHAnsi"/>
+          <w:color w:val="000000"/>
+          <w:sz w:val="24"/>
+          <w:szCs w:val="24"/>
+          <w:lang w:eastAsia="es-ES"/>
+        </w:rPr>
+      </w:pPr>
+    </w:p>
+    <w:p>
+      <w:pPr>
         <w:pStyle w:val="Ttulo1"/>
         <w:pBdr>
           <w:bottom w:val="single" w:sz="18" w:space="1" w:color="2E74B5" w:themeColor="accent1" w:themeShade="BF"/>
@@ -1522,6 +1678,7 @@
           <w:szCs w:val="24"/>
           <w:lang w:val="es-ES"/>
         </w:rPr>
+        <w:lastRenderedPageBreak/>
         <w:t>Alcance del Sistema Propuesto</w:t>
       </w:r>
     </w:p>
@@ -1579,7 +1736,7 @@
                     </pic:cNvPicPr>
                   </pic:nvPicPr>
                   <pic:blipFill>
-                    <a:blip r:embed="rId9">
+                    <a:blip r:embed="rId10">
                       <a:extLst>
                         <a:ext uri="{28A0092B-C50C-407E-A947-70E740481C1C}">
                           <a14:useLocalDpi xmlns:a14="http://schemas.microsoft.com/office/drawing/2010/main" val="0"/>
@@ -1625,6 +1782,7 @@
           <w:lang w:val="es-ES" w:eastAsia="es-ES"/>
         </w:rPr>
       </w:pPr>
+      <w:proofErr w:type="spellStart"/>
       <w:r>
         <w:rPr>
           <w:rFonts w:ascii="Times New Roman" w:hAnsi="Times New Roman"/>
@@ -1634,8 +1792,33 @@
           <w:szCs w:val="24"/>
           <w:lang w:val="es-ES" w:eastAsia="es-ES"/>
         </w:rPr>
-        <w:t>Sporting House</w:t>
-      </w:r>
+        <w:t>Sporting</w:t>
+      </w:r>
+      <w:proofErr w:type="spellEnd"/>
+      <w:r>
+        <w:rPr>
+          <w:rFonts w:ascii="Times New Roman" w:hAnsi="Times New Roman"/>
+          <w:b/>
+          <w:color w:val="000000"/>
+          <w:sz w:val="32"/>
+          <w:szCs w:val="24"/>
+          <w:lang w:val="es-ES" w:eastAsia="es-ES"/>
+        </w:rPr>
+        <w:t xml:space="preserve"> </w:t>
+      </w:r>
+      <w:proofErr w:type="spellStart"/>
+      <w:r>
+        <w:rPr>
+          <w:rFonts w:ascii="Times New Roman" w:hAnsi="Times New Roman"/>
+          <w:b/>
+          <w:color w:val="000000"/>
+          <w:sz w:val="32"/>
+          <w:szCs w:val="24"/>
+          <w:lang w:val="es-ES" w:eastAsia="es-ES"/>
+        </w:rPr>
+        <w:t>House</w:t>
+      </w:r>
+      <w:proofErr w:type="spellEnd"/>
     </w:p>
     <w:p>
       <w:pPr>
@@ -1715,76 +1898,6 @@
         </w:rPr>
         <w:t>) con los módulos de:</w:t>
       </w:r>
-    </w:p>
-    <w:p>
-      <w:pPr>
-        <w:spacing w:after="0" w:line="240" w:lineRule="auto"/>
-        <w:jc w:val="both"/>
-        <w:textAlignment w:val="baseline"/>
-        <w:rPr>
-          <w:rFonts w:asciiTheme="minorHAnsi" w:hAnsiTheme="minorHAnsi"/>
-          <w:color w:val="000000"/>
-          <w:sz w:val="24"/>
-          <w:szCs w:val="24"/>
-          <w:lang w:val="es-ES" w:eastAsia="es-ES"/>
-        </w:rPr>
-      </w:pPr>
-    </w:p>
-    <w:p>
-      <w:pPr>
-        <w:spacing w:after="0" w:line="240" w:lineRule="auto"/>
-        <w:jc w:val="both"/>
-        <w:textAlignment w:val="baseline"/>
-        <w:rPr>
-          <w:rFonts w:asciiTheme="minorHAnsi" w:hAnsiTheme="minorHAnsi"/>
-          <w:color w:val="000000"/>
-          <w:sz w:val="24"/>
-          <w:szCs w:val="24"/>
-          <w:lang w:val="es-ES" w:eastAsia="es-ES"/>
-        </w:rPr>
-      </w:pPr>
-    </w:p>
-    <w:p>
-      <w:pPr>
-        <w:spacing w:after="0" w:line="240" w:lineRule="auto"/>
-        <w:jc w:val="both"/>
-        <w:textAlignment w:val="baseline"/>
-        <w:rPr>
-          <w:rFonts w:asciiTheme="minorHAnsi" w:hAnsiTheme="minorHAnsi"/>
-          <w:color w:val="000000"/>
-          <w:sz w:val="24"/>
-          <w:szCs w:val="24"/>
-          <w:lang w:val="es-ES" w:eastAsia="es-ES"/>
-        </w:rPr>
-      </w:pPr>
-    </w:p>
-    <w:p>
-      <w:pPr>
-        <w:spacing w:after="0" w:line="240" w:lineRule="auto"/>
-        <w:jc w:val="both"/>
-        <w:textAlignment w:val="baseline"/>
-        <w:rPr>
-          <w:rFonts w:asciiTheme="minorHAnsi" w:hAnsiTheme="minorHAnsi"/>
-          <w:color w:val="000000"/>
-          <w:sz w:val="24"/>
-          <w:szCs w:val="24"/>
-          <w:lang w:val="es-ES" w:eastAsia="es-ES"/>
-        </w:rPr>
-      </w:pPr>
-    </w:p>
-    <w:p>
-      <w:pPr>
-        <w:spacing w:after="0" w:line="240" w:lineRule="auto"/>
-        <w:jc w:val="both"/>
-        <w:textAlignment w:val="baseline"/>
-        <w:rPr>
-          <w:rFonts w:asciiTheme="minorHAnsi" w:hAnsiTheme="minorHAnsi"/>
-          <w:color w:val="000000"/>
-          <w:sz w:val="24"/>
-          <w:szCs w:val="24"/>
-          <w:lang w:val="es-ES" w:eastAsia="es-ES"/>
-        </w:rPr>
-      </w:pPr>
     </w:p>
     <w:p>
       <w:pPr>
@@ -1996,6 +2109,7 @@
           <w:lang w:val="es-ES" w:eastAsia="es-ES"/>
         </w:rPr>
       </w:pPr>
+      <w:proofErr w:type="spellStart"/>
       <w:r>
         <w:rPr>
           <w:rFonts w:asciiTheme="minorHAnsi" w:hAnsiTheme="minorHAnsi"/>
@@ -2006,15 +2120,60 @@
         </w:rPr>
         <w:t>Login</w:t>
       </w:r>
-      <w:r>
-        <w:rPr>
-          <w:rFonts w:asciiTheme="minorHAnsi" w:hAnsiTheme="minorHAnsi"/>
-          <w:color w:val="000000"/>
-          <w:sz w:val="24"/>
-          <w:szCs w:val="24"/>
-          <w:lang w:val="es-ES" w:eastAsia="es-ES"/>
-        </w:rPr>
-        <w:t xml:space="preserve"> (User y Password)</w:t>
+      <w:proofErr w:type="spellEnd"/>
+      <w:r>
+        <w:rPr>
+          <w:rFonts w:asciiTheme="minorHAnsi" w:hAnsiTheme="minorHAnsi"/>
+          <w:color w:val="000000"/>
+          <w:sz w:val="24"/>
+          <w:szCs w:val="24"/>
+          <w:lang w:val="es-ES" w:eastAsia="es-ES"/>
+        </w:rPr>
+        <w:t xml:space="preserve"> (</w:t>
+      </w:r>
+      <w:proofErr w:type="spellStart"/>
+      <w:r>
+        <w:rPr>
+          <w:rFonts w:asciiTheme="minorHAnsi" w:hAnsiTheme="minorHAnsi"/>
+          <w:color w:val="000000"/>
+          <w:sz w:val="24"/>
+          <w:szCs w:val="24"/>
+          <w:lang w:val="es-ES" w:eastAsia="es-ES"/>
+        </w:rPr>
+        <w:t>User</w:t>
+      </w:r>
+      <w:proofErr w:type="spellEnd"/>
+      <w:r>
+        <w:rPr>
+          <w:rFonts w:asciiTheme="minorHAnsi" w:hAnsiTheme="minorHAnsi"/>
+          <w:color w:val="000000"/>
+          <w:sz w:val="24"/>
+          <w:szCs w:val="24"/>
+          <w:lang w:val="es-ES" w:eastAsia="es-ES"/>
+        </w:rPr>
+        <w:t xml:space="preserve"> y </w:t>
+      </w:r>
+      <w:proofErr w:type="spellStart"/>
+      <w:r>
+        <w:rPr>
+          <w:rFonts w:asciiTheme="minorHAnsi" w:hAnsiTheme="minorHAnsi"/>
+          <w:color w:val="000000"/>
+          <w:sz w:val="24"/>
+          <w:szCs w:val="24"/>
+          <w:lang w:val="es-ES" w:eastAsia="es-ES"/>
+        </w:rPr>
+        <w:t>Password</w:t>
+      </w:r>
+      <w:proofErr w:type="spellEnd"/>
+      <w:r>
+        <w:rPr>
+          <w:rFonts w:asciiTheme="minorHAnsi" w:hAnsiTheme="minorHAnsi"/>
+          <w:color w:val="000000"/>
+          <w:sz w:val="24"/>
+          <w:szCs w:val="24"/>
+          <w:lang w:val="es-ES" w:eastAsia="es-ES"/>
+        </w:rPr>
+        <w:t>)</w:t>
       </w:r>
     </w:p>
     <w:p>
@@ -2521,6 +2680,20 @@
     <w:p>
       <w:pPr>
         <w:spacing w:before="0" w:after="160" w:line="259" w:lineRule="auto"/>
+        <w:jc w:val="both"/>
+        <w:rPr>
+          <w:rFonts w:asciiTheme="minorHAnsi" w:hAnsiTheme="minorHAnsi"/>
+          <w:b/>
+          <w:color w:val="000000"/>
+          <w:sz w:val="24"/>
+          <w:szCs w:val="24"/>
+          <w:lang w:val="es-ES" w:eastAsia="es-ES"/>
+        </w:rPr>
+      </w:pPr>
+    </w:p>
+    <w:p>
+      <w:pPr>
+        <w:spacing w:before="0" w:after="160" w:line="259" w:lineRule="auto"/>
         <w:ind w:firstLine="708"/>
         <w:jc w:val="both"/>
         <w:rPr>
@@ -2543,6 +2716,7 @@
           <w:u w:val="single"/>
           <w:lang w:val="es-ES" w:eastAsia="es-ES"/>
         </w:rPr>
+        <w:lastRenderedPageBreak/>
         <w:t xml:space="preserve">Reportes: </w:t>
       </w:r>
     </w:p>
@@ -3103,8 +3277,21 @@
           <w:szCs w:val="24"/>
           <w:lang w:val="es-ES" w:eastAsia="es-ES"/>
         </w:rPr>
-        <w:t>Generalización de Kardex</w:t>
-      </w:r>
+        <w:t xml:space="preserve">Generalización de </w:t>
+      </w:r>
+      <w:proofErr w:type="spellStart"/>
+      <w:r>
+        <w:rPr>
+          <w:rFonts w:asciiTheme="minorHAnsi" w:hAnsiTheme="minorHAnsi"/>
+          <w:b/>
+          <w:color w:val="000000"/>
+          <w:sz w:val="24"/>
+          <w:szCs w:val="24"/>
+          <w:lang w:val="es-ES" w:eastAsia="es-ES"/>
+        </w:rPr>
+        <w:t>Kardex</w:t>
+      </w:r>
+      <w:proofErr w:type="spellEnd"/>
     </w:p>
     <w:p>
       <w:pPr>
@@ -3133,7 +3320,6 @@
           <w:szCs w:val="24"/>
           <w:lang w:val="es-ES" w:eastAsia="es-ES"/>
         </w:rPr>
-        <w:lastRenderedPageBreak/>
         <w:t>Control de Inventario Físico</w:t>
       </w:r>
     </w:p>
@@ -3320,8 +3506,18 @@
           <w:sz w:val="24"/>
           <w:szCs w:val="24"/>
         </w:rPr>
-        <w:t>Impresión de Kardex</w:t>
-      </w:r>
+        <w:t xml:space="preserve">Impresión de </w:t>
+      </w:r>
+      <w:proofErr w:type="spellStart"/>
+      <w:r>
+        <w:rPr>
+          <w:rFonts w:asciiTheme="minorHAnsi" w:hAnsiTheme="minorHAnsi"/>
+          <w:sz w:val="24"/>
+          <w:szCs w:val="24"/>
+        </w:rPr>
+        <w:t>Kardex</w:t>
+      </w:r>
+      <w:proofErr w:type="spellEnd"/>
     </w:p>
     <w:p>
       <w:pPr>
@@ -3529,6 +3725,7 @@
         </w:rPr>
         <w:t xml:space="preserve"> </w:t>
       </w:r>
+      <w:proofErr w:type="gramStart"/>
       <w:r>
         <w:rPr>
           <w:rFonts w:asciiTheme="minorHAnsi" w:hAnsiTheme="minorHAnsi"/>
@@ -3557,7 +3754,40 @@
           <w:szCs w:val="24"/>
           <w:lang w:val="es-ES" w:eastAsia="es-ES"/>
         </w:rPr>
-        <w:t xml:space="preserve">(Aplicación para el Control de un Market) </w:t>
+        <w:t>(</w:t>
+      </w:r>
+      <w:proofErr w:type="gramEnd"/>
+      <w:r>
+        <w:rPr>
+          <w:rFonts w:asciiTheme="minorHAnsi" w:hAnsiTheme="minorHAnsi"/>
+          <w:color w:val="000000"/>
+          <w:sz w:val="24"/>
+          <w:szCs w:val="24"/>
+          <w:lang w:val="es-ES" w:eastAsia="es-ES"/>
+        </w:rPr>
+        <w:t xml:space="preserve">Aplicación para el Control de un </w:t>
+      </w:r>
+      <w:proofErr w:type="spellStart"/>
+      <w:r>
+        <w:rPr>
+          <w:rFonts w:asciiTheme="minorHAnsi" w:hAnsiTheme="minorHAnsi"/>
+          <w:color w:val="000000"/>
+          <w:sz w:val="24"/>
+          <w:szCs w:val="24"/>
+          <w:lang w:val="es-ES" w:eastAsia="es-ES"/>
+        </w:rPr>
+        <w:t>Market</w:t>
+      </w:r>
+      <w:proofErr w:type="spellEnd"/>
+      <w:r>
+        <w:rPr>
+          <w:rFonts w:asciiTheme="minorHAnsi" w:hAnsiTheme="minorHAnsi"/>
+          <w:color w:val="000000"/>
+          <w:sz w:val="24"/>
+          <w:szCs w:val="24"/>
+          <w:lang w:val="es-ES" w:eastAsia="es-ES"/>
+        </w:rPr>
+        <w:t xml:space="preserve">) </w:t>
       </w:r>
       <w:r>
         <w:rPr>
@@ -3788,6 +4018,8 @@
           <w:lang w:val="es-ES" w:eastAsia="es-ES"/>
         </w:rPr>
       </w:pPr>
+      <w:proofErr w:type="spellStart"/>
+      <w:proofErr w:type="gramStart"/>
       <w:r>
         <w:rPr>
           <w:rFonts w:asciiTheme="minorHAnsi" w:hAnsiTheme="minorHAnsi"/>
@@ -3810,16 +4042,42 @@
         </w:rPr>
         <w:t>SQL</w:t>
       </w:r>
-      <w:r>
-        <w:rPr>
-          <w:rFonts w:asciiTheme="minorHAnsi" w:hAnsiTheme="minorHAnsi"/>
-          <w:b/>
-          <w:color w:val="000000"/>
-          <w:sz w:val="24"/>
-          <w:szCs w:val="24"/>
-          <w:lang w:val="es-ES" w:eastAsia="es-ES"/>
-        </w:rPr>
-        <w:t>(WorkBench)</w:t>
+      <w:proofErr w:type="spellEnd"/>
+      <w:r>
+        <w:rPr>
+          <w:rFonts w:asciiTheme="minorHAnsi" w:hAnsiTheme="minorHAnsi"/>
+          <w:b/>
+          <w:color w:val="000000"/>
+          <w:sz w:val="24"/>
+          <w:szCs w:val="24"/>
+          <w:lang w:val="es-ES" w:eastAsia="es-ES"/>
+        </w:rPr>
+        <w:t>(</w:t>
+      </w:r>
+      <w:proofErr w:type="spellStart"/>
+      <w:proofErr w:type="gramEnd"/>
+      <w:r>
+        <w:rPr>
+          <w:rFonts w:asciiTheme="minorHAnsi" w:hAnsiTheme="minorHAnsi"/>
+          <w:b/>
+          <w:color w:val="000000"/>
+          <w:sz w:val="24"/>
+          <w:szCs w:val="24"/>
+          <w:lang w:val="es-ES" w:eastAsia="es-ES"/>
+        </w:rPr>
+        <w:t>WorkBench</w:t>
+      </w:r>
+      <w:proofErr w:type="spellEnd"/>
+      <w:r>
+        <w:rPr>
+          <w:rFonts w:asciiTheme="minorHAnsi" w:hAnsiTheme="minorHAnsi"/>
+          <w:b/>
+          <w:color w:val="000000"/>
+          <w:sz w:val="24"/>
+          <w:szCs w:val="24"/>
+          <w:lang w:val="es-ES" w:eastAsia="es-ES"/>
+        </w:rPr>
+        <w:t>)</w:t>
       </w:r>
       <w:r>
         <w:rPr>
@@ -3959,7 +4217,7 @@
                     </pic:cNvPicPr>
                   </pic:nvPicPr>
                   <pic:blipFill>
-                    <a:blip r:embed="rId10">
+                    <a:blip r:embed="rId11">
                       <a:extLst>
                         <a:ext uri="{28A0092B-C50C-407E-A947-70E740481C1C}">
                           <a14:useLocalDpi xmlns:a14="http://schemas.microsoft.com/office/drawing/2010/main" val="0"/>
@@ -4045,7 +4303,7 @@
                     </pic:cNvPicPr>
                   </pic:nvPicPr>
                   <pic:blipFill>
-                    <a:blip r:embed="rId11">
+                    <a:blip r:embed="rId12">
                       <a:extLst>
                         <a:ext uri="{28A0092B-C50C-407E-A947-70E740481C1C}">
                           <a14:useLocalDpi xmlns:a14="http://schemas.microsoft.com/office/drawing/2010/main" val="0"/>
@@ -4239,7 +4497,31 @@
                 <w:szCs w:val="24"/>
                 <w:lang w:eastAsia="es-EC"/>
               </w:rPr>
-              <w:t>Presentacion</w:t>
+              <w:t>Presentaci</w:t>
+            </w:r>
+            <w:r>
+              <w:rPr>
+                <w:rFonts w:ascii="Times New Roman" w:hAnsi="Times New Roman"/>
+                <w:b/>
+                <w:noProof/>
+                <w:color w:val="000000" w:themeColor="text1"/>
+                <w:sz w:val="36"/>
+                <w:szCs w:val="24"/>
+                <w:lang w:eastAsia="es-EC"/>
+              </w:rPr>
+              <w:t>ó</w:t>
+            </w:r>
+            <w:r>
+              <w:rPr>
+                <w:rFonts w:ascii="Times New Roman" w:hAnsi="Times New Roman"/>
+                <w:b/>
+                <w:noProof/>
+                <w:color w:val="000000" w:themeColor="text1"/>
+                <w:sz w:val="36"/>
+                <w:szCs w:val="24"/>
+                <w:lang w:eastAsia="es-EC"/>
+              </w:rPr>
+              <w:t>n</w:t>
             </w:r>
           </w:p>
         </w:tc>
@@ -4330,10 +4612,12 @@
           <w:lang w:eastAsia="es-EC"/>
         </w:rPr>
       </w:pPr>
+      <w:bookmarkStart w:id="4" w:name="_GoBack"/>
+      <w:bookmarkEnd w:id="4"/>
     </w:p>
     <w:tbl>
       <w:tblPr>
-        <w:tblpPr w:leftFromText="141" w:rightFromText="141" w:vertAnchor="text" w:horzAnchor="margin" w:tblpY="168"/>
+        <w:tblpPr w:leftFromText="141" w:rightFromText="141" w:vertAnchor="text" w:horzAnchor="margin" w:tblpY="34"/>
         <w:tblW w:w="0" w:type="auto"/>
         <w:tblBorders>
           <w:top w:val="single" w:sz="4" w:space="0" w:color="auto"/>
@@ -4383,7 +4667,79 @@
                 <w:szCs w:val="24"/>
                 <w:lang w:eastAsia="es-EC"/>
               </w:rPr>
-              <w:t>Errores</w:t>
+              <w:t>Log Operativo</w:t>
+            </w:r>
+          </w:p>
+        </w:tc>
+      </w:tr>
+    </w:tbl>
+    <w:p>
+      <w:pPr>
+        <w:jc w:val="center"/>
+        <w:rPr>
+          <w:rFonts w:ascii="Times New Roman" w:hAnsi="Times New Roman"/>
+          <w:b/>
+          <w:noProof/>
+          <w:color w:val="000000" w:themeColor="text1"/>
+          <w:sz w:val="36"/>
+          <w:szCs w:val="24"/>
+          <w:lang w:eastAsia="es-EC"/>
+        </w:rPr>
+      </w:pPr>
+    </w:p>
+    <w:tbl>
+      <w:tblPr>
+        <w:tblpPr w:leftFromText="141" w:rightFromText="141" w:vertAnchor="text" w:horzAnchor="margin" w:tblpY="34"/>
+        <w:tblW w:w="0" w:type="auto"/>
+        <w:tblBorders>
+          <w:top w:val="single" w:sz="4" w:space="0" w:color="auto"/>
+          <w:left w:val="single" w:sz="4" w:space="0" w:color="auto"/>
+          <w:bottom w:val="single" w:sz="4" w:space="0" w:color="auto"/>
+          <w:right w:val="single" w:sz="4" w:space="0" w:color="auto"/>
+          <w:insideH w:val="single" w:sz="4" w:space="0" w:color="auto"/>
+          <w:insideV w:val="single" w:sz="4" w:space="0" w:color="auto"/>
+        </w:tblBorders>
+        <w:tblLook w:val="04A0" w:firstRow="1" w:lastRow="0" w:firstColumn="1" w:lastColumn="0" w:noHBand="0" w:noVBand="1"/>
+      </w:tblPr>
+      <w:tblGrid>
+        <w:gridCol w:w="8644"/>
+      </w:tblGrid>
+      <w:tr>
+        <w:tc>
+          <w:tcPr>
+            <w:tcW w:w="8644" w:type="dxa"/>
+            <w:tcBorders>
+              <w:top w:val="single" w:sz="24" w:space="0" w:color="2E74B5" w:themeColor="accent1" w:themeShade="BF"/>
+              <w:left w:val="single" w:sz="24" w:space="0" w:color="2E74B5" w:themeColor="accent1" w:themeShade="BF"/>
+              <w:bottom w:val="single" w:sz="24" w:space="0" w:color="2E74B5" w:themeColor="accent1" w:themeShade="BF"/>
+              <w:right w:val="single" w:sz="24" w:space="0" w:color="2E74B5" w:themeColor="accent1" w:themeShade="BF"/>
+            </w:tcBorders>
+            <w:shd w:val="clear" w:color="auto" w:fill="auto"/>
+          </w:tcPr>
+          <w:p>
+            <w:pPr>
+              <w:jc w:val="center"/>
+              <w:rPr>
+                <w:rFonts w:ascii="Times New Roman" w:hAnsi="Times New Roman"/>
+                <w:b/>
+                <w:noProof/>
+                <w:color w:val="000000" w:themeColor="text1"/>
+                <w:sz w:val="36"/>
+                <w:szCs w:val="24"/>
+                <w:lang w:eastAsia="es-EC"/>
+              </w:rPr>
+            </w:pPr>
+            <w:r>
+              <w:rPr>
+                <w:rFonts w:ascii="Times New Roman" w:hAnsi="Times New Roman"/>
+                <w:b/>
+                <w:noProof/>
+                <w:color w:val="000000" w:themeColor="text1"/>
+                <w:sz w:val="36"/>
+                <w:szCs w:val="24"/>
+                <w:lang w:eastAsia="es-EC"/>
+              </w:rPr>
+              <w:t>Auditoria</w:t>
             </w:r>
           </w:p>
         </w:tc>
@@ -4891,18 +5247,6 @@
     </w:p>
     <w:p>
       <w:pPr>
-        <w:pStyle w:val="Prrafodelista"/>
-        <w:ind w:left="1440"/>
-        <w:jc w:val="both"/>
-        <w:rPr>
-          <w:rFonts w:asciiTheme="minorHAnsi" w:hAnsiTheme="minorHAnsi"/>
-          <w:sz w:val="24"/>
-          <w:szCs w:val="24"/>
-        </w:rPr>
-      </w:pPr>
-    </w:p>
-    <w:p>
-      <w:pPr>
         <w:spacing w:before="0" w:after="0" w:line="240" w:lineRule="auto"/>
         <w:jc w:val="both"/>
         <w:textAlignment w:val="baseline"/>
@@ -5111,8 +5455,6 @@
           <w:sz w:val="28"/>
         </w:rPr>
       </w:pPr>
-      <w:bookmarkStart w:id="4" w:name="_GoBack"/>
-      <w:bookmarkEnd w:id="4"/>
     </w:p>
     <w:p>
       <w:pPr>
@@ -5182,6 +5524,14 @@
         </w:rPr>
         <w:t>serán los siguientes:</w:t>
       </w:r>
+    </w:p>
+    <w:p>
+      <w:pPr>
+        <w:rPr>
+          <w:color w:val="000000" w:themeColor="text1"/>
+          <w:sz w:val="28"/>
+        </w:rPr>
+      </w:pPr>
     </w:p>
     <w:p>
       <w:pPr>
@@ -5205,7 +5555,7 @@
 </file>
 
 <file path=word/endnotes.xml><?xml version="1.0" encoding="utf-8"?>
-<w:endnotes xmlns:wpc="http://schemas.microsoft.com/office/word/2010/wordprocessingCanvas" xmlns:mc="http://schemas.openxmlformats.org/markup-compatibility/2006" xmlns:o="urn:schemas-microsoft-com:office:office" xmlns:r="http://schemas.openxmlformats.org/officeDocument/2006/relationships" xmlns:m="http://schemas.openxmlformats.org/officeDocument/2006/math" xmlns:v="urn:schemas-microsoft-com:vml" xmlns:wp14="http://schemas.microsoft.com/office/word/2010/wordprocessingDrawing" xmlns:wp="http://schemas.openxmlformats.org/drawingml/2006/wordprocessingDrawing" xmlns:w10="urn:schemas-microsoft-com:office:word" xmlns:w="http://schemas.openxmlformats.org/wordprocessingml/2006/main" xmlns:w14="http://schemas.microsoft.com/office/word/2010/wordml" xmlns:w15="http://schemas.microsoft.com/office/word/2012/wordml" xmlns:wpg="http://schemas.microsoft.com/office/word/2010/wordprocessingGroup" xmlns:wpi="http://schemas.microsoft.com/office/word/2010/wordprocessingInk" xmlns:wne="http://schemas.microsoft.com/office/word/2006/wordml" xmlns:wps="http://schemas.microsoft.com/office/word/2010/wordprocessingShape" mc:Ignorable="w14 w15 wp14">
+<w:endnotes xmlns:wpc="http://schemas.microsoft.com/office/word/2010/wordprocessingCanvas" xmlns:mc="http://schemas.openxmlformats.org/markup-compatibility/2006" xmlns:o="urn:schemas-microsoft-com:office:office" xmlns:r="http://schemas.openxmlformats.org/officeDocument/2006/relationships" xmlns:m="http://schemas.openxmlformats.org/officeDocument/2006/math" xmlns:v="urn:schemas-microsoft-com:vml" xmlns:wp14="http://schemas.microsoft.com/office/word/2010/wordprocessingDrawing" xmlns:wp="http://schemas.openxmlformats.org/drawingml/2006/wordprocessingDrawing" xmlns:w10="urn:schemas-microsoft-com:office:word" xmlns:w="http://schemas.openxmlformats.org/wordprocessingml/2006/main" xmlns:w14="http://schemas.microsoft.com/office/word/2010/wordml" xmlns:wpg="http://schemas.microsoft.com/office/word/2010/wordprocessingGroup" xmlns:wpi="http://schemas.microsoft.com/office/word/2010/wordprocessingInk" xmlns:wne="http://schemas.microsoft.com/office/word/2006/wordml" xmlns:wps="http://schemas.microsoft.com/office/word/2010/wordprocessingShape" mc:Ignorable="w14 wp14">
   <w:endnote w:type="separator" w:id="-1">
     <w:p>
       <w:pPr>
@@ -5230,7 +5580,7 @@
 </file>
 
 <file path=word/footnotes.xml><?xml version="1.0" encoding="utf-8"?>
-<w:footnotes xmlns:wpc="http://schemas.microsoft.com/office/word/2010/wordprocessingCanvas" xmlns:mc="http://schemas.openxmlformats.org/markup-compatibility/2006" xmlns:o="urn:schemas-microsoft-com:office:office" xmlns:r="http://schemas.openxmlformats.org/officeDocument/2006/relationships" xmlns:m="http://schemas.openxmlformats.org/officeDocument/2006/math" xmlns:v="urn:schemas-microsoft-com:vml" xmlns:wp14="http://schemas.microsoft.com/office/word/2010/wordprocessingDrawing" xmlns:wp="http://schemas.openxmlformats.org/drawingml/2006/wordprocessingDrawing" xmlns:w10="urn:schemas-microsoft-com:office:word" xmlns:w="http://schemas.openxmlformats.org/wordprocessingml/2006/main" xmlns:w14="http://schemas.microsoft.com/office/word/2010/wordml" xmlns:w15="http://schemas.microsoft.com/office/word/2012/wordml" xmlns:wpg="http://schemas.microsoft.com/office/word/2010/wordprocessingGroup" xmlns:wpi="http://schemas.microsoft.com/office/word/2010/wordprocessingInk" xmlns:wne="http://schemas.microsoft.com/office/word/2006/wordml" xmlns:wps="http://schemas.microsoft.com/office/word/2010/wordprocessingShape" mc:Ignorable="w14 w15 wp14">
+<w:footnotes xmlns:wpc="http://schemas.microsoft.com/office/word/2010/wordprocessingCanvas" xmlns:mc="http://schemas.openxmlformats.org/markup-compatibility/2006" xmlns:o="urn:schemas-microsoft-com:office:office" xmlns:r="http://schemas.openxmlformats.org/officeDocument/2006/relationships" xmlns:m="http://schemas.openxmlformats.org/officeDocument/2006/math" xmlns:v="urn:schemas-microsoft-com:vml" xmlns:wp14="http://schemas.microsoft.com/office/word/2010/wordprocessingDrawing" xmlns:wp="http://schemas.openxmlformats.org/drawingml/2006/wordprocessingDrawing" xmlns:w10="urn:schemas-microsoft-com:office:word" xmlns:w="http://schemas.openxmlformats.org/wordprocessingml/2006/main" xmlns:w14="http://schemas.microsoft.com/office/word/2010/wordml" xmlns:wpg="http://schemas.microsoft.com/office/word/2010/wordprocessingGroup" xmlns:wpi="http://schemas.microsoft.com/office/word/2010/wordprocessingInk" xmlns:wne="http://schemas.microsoft.com/office/word/2006/wordml" xmlns:wps="http://schemas.microsoft.com/office/word/2010/wordprocessingShape" mc:Ignorable="w14 wp14">
   <w:footnote w:type="separator" w:id="-1">
     <w:p>
       <w:pPr>
@@ -5255,7 +5605,7 @@
 </file>
 
 <file path=word/numbering.xml><?xml version="1.0" encoding="utf-8"?>
-<w:numbering xmlns:wpc="http://schemas.microsoft.com/office/word/2010/wordprocessingCanvas" xmlns:mc="http://schemas.openxmlformats.org/markup-compatibility/2006" xmlns:o="urn:schemas-microsoft-com:office:office" xmlns:r="http://schemas.openxmlformats.org/officeDocument/2006/relationships" xmlns:m="http://schemas.openxmlformats.org/officeDocument/2006/math" xmlns:v="urn:schemas-microsoft-com:vml" xmlns:wp14="http://schemas.microsoft.com/office/word/2010/wordprocessingDrawing" xmlns:wp="http://schemas.openxmlformats.org/drawingml/2006/wordprocessingDrawing" xmlns:w10="urn:schemas-microsoft-com:office:word" xmlns:w="http://schemas.openxmlformats.org/wordprocessingml/2006/main" xmlns:w14="http://schemas.microsoft.com/office/word/2010/wordml" xmlns:w15="http://schemas.microsoft.com/office/word/2012/wordml" xmlns:wpg="http://schemas.microsoft.com/office/word/2010/wordprocessingGroup" xmlns:wpi="http://schemas.microsoft.com/office/word/2010/wordprocessingInk" xmlns:wne="http://schemas.microsoft.com/office/word/2006/wordml" xmlns:wps="http://schemas.microsoft.com/office/word/2010/wordprocessingShape" mc:Ignorable="w14 w15 wp14">
+<w:numbering xmlns:wpc="http://schemas.microsoft.com/office/word/2010/wordprocessingCanvas" xmlns:mc="http://schemas.openxmlformats.org/markup-compatibility/2006" xmlns:o="urn:schemas-microsoft-com:office:office" xmlns:r="http://schemas.openxmlformats.org/officeDocument/2006/relationships" xmlns:m="http://schemas.openxmlformats.org/officeDocument/2006/math" xmlns:v="urn:schemas-microsoft-com:vml" xmlns:wp14="http://schemas.microsoft.com/office/word/2010/wordprocessingDrawing" xmlns:wp="http://schemas.openxmlformats.org/drawingml/2006/wordprocessingDrawing" xmlns:w10="urn:schemas-microsoft-com:office:word" xmlns:w="http://schemas.openxmlformats.org/wordprocessingml/2006/main" xmlns:w14="http://schemas.microsoft.com/office/word/2010/wordml" xmlns:wpg="http://schemas.microsoft.com/office/word/2010/wordprocessingGroup" xmlns:wpi="http://schemas.microsoft.com/office/word/2010/wordprocessingInk" xmlns:wne="http://schemas.microsoft.com/office/word/2006/wordml" xmlns:wps="http://schemas.microsoft.com/office/word/2010/wordprocessingShape" mc:Ignorable="w14 wp14">
   <w:abstractNum w:abstractNumId="0">
     <w:nsid w:val="099665AC"/>
     <w:multiLevelType w:val="hybridMultilevel"/>
@@ -6667,7 +7017,7 @@
 </file>
 
 <file path=word/styles.xml><?xml version="1.0" encoding="utf-8"?>
-<w:styles xmlns:mc="http://schemas.openxmlformats.org/markup-compatibility/2006" xmlns:r="http://schemas.openxmlformats.org/officeDocument/2006/relationships" xmlns:w="http://schemas.openxmlformats.org/wordprocessingml/2006/main" xmlns:w14="http://schemas.microsoft.com/office/word/2010/wordml" xmlns:w15="http://schemas.microsoft.com/office/word/2012/wordml" mc:Ignorable="w14 w15">
+<w:styles xmlns:mc="http://schemas.openxmlformats.org/markup-compatibility/2006" xmlns:r="http://schemas.openxmlformats.org/officeDocument/2006/relationships" xmlns:w="http://schemas.openxmlformats.org/wordprocessingml/2006/main" xmlns:w14="http://schemas.microsoft.com/office/word/2010/wordml" mc:Ignorable="w14">
   <w:docDefaults>
     <w:rPrDefault>
       <w:rPr>
@@ -6677,378 +7027,898 @@
     </w:rPrDefault>
     <w:pPrDefault/>
   </w:docDefaults>
-  <w:latentStyles w:defLockedState="0" w:defUIPriority="99" w:defSemiHidden="0" w:defUnhideWhenUsed="0" w:defQFormat="0" w:count="371">
-    <w:lsdException w:name="Normal" w:uiPriority="0" w:qFormat="1"/>
-    <w:lsdException w:name="heading 1" w:uiPriority="9" w:qFormat="1"/>
-    <w:lsdException w:name="heading 2" w:semiHidden="1" w:uiPriority="9" w:unhideWhenUsed="1" w:qFormat="1"/>
-    <w:lsdException w:name="heading 3" w:semiHidden="1" w:uiPriority="9" w:unhideWhenUsed="1" w:qFormat="1"/>
-    <w:lsdException w:name="heading 4" w:semiHidden="1" w:uiPriority="9" w:unhideWhenUsed="1" w:qFormat="1"/>
-    <w:lsdException w:name="heading 5" w:semiHidden="1" w:uiPriority="9" w:unhideWhenUsed="1" w:qFormat="1"/>
-    <w:lsdException w:name="heading 6" w:semiHidden="1" w:uiPriority="9" w:unhideWhenUsed="1" w:qFormat="1"/>
-    <w:lsdException w:name="heading 7" w:semiHidden="1" w:uiPriority="9" w:unhideWhenUsed="1" w:qFormat="1"/>
-    <w:lsdException w:name="heading 8" w:semiHidden="1" w:uiPriority="9" w:unhideWhenUsed="1" w:qFormat="1"/>
-    <w:lsdException w:name="heading 9" w:semiHidden="1" w:uiPriority="9" w:unhideWhenUsed="1" w:qFormat="1"/>
-    <w:lsdException w:name="index 1" w:semiHidden="1" w:unhideWhenUsed="1"/>
-    <w:lsdException w:name="index 2" w:semiHidden="1" w:unhideWhenUsed="1"/>
-    <w:lsdException w:name="index 3" w:semiHidden="1" w:unhideWhenUsed="1"/>
-    <w:lsdException w:name="index 4" w:semiHidden="1" w:unhideWhenUsed="1"/>
-    <w:lsdException w:name="index 5" w:semiHidden="1" w:unhideWhenUsed="1"/>
-    <w:lsdException w:name="index 6" w:semiHidden="1" w:unhideWhenUsed="1"/>
-    <w:lsdException w:name="index 7" w:semiHidden="1" w:unhideWhenUsed="1"/>
-    <w:lsdException w:name="index 8" w:semiHidden="1" w:unhideWhenUsed="1"/>
-    <w:lsdException w:name="index 9" w:semiHidden="1" w:unhideWhenUsed="1"/>
-    <w:lsdException w:name="toc 1" w:semiHidden="1" w:uiPriority="39" w:unhideWhenUsed="1"/>
-    <w:lsdException w:name="toc 2" w:semiHidden="1" w:uiPriority="39" w:unhideWhenUsed="1"/>
-    <w:lsdException w:name="toc 3" w:semiHidden="1" w:uiPriority="39" w:unhideWhenUsed="1"/>
-    <w:lsdException w:name="toc 4" w:semiHidden="1" w:uiPriority="39" w:unhideWhenUsed="1"/>
-    <w:lsdException w:name="toc 5" w:semiHidden="1" w:uiPriority="39" w:unhideWhenUsed="1"/>
-    <w:lsdException w:name="toc 6" w:semiHidden="1" w:uiPriority="39" w:unhideWhenUsed="1"/>
-    <w:lsdException w:name="toc 7" w:semiHidden="1" w:uiPriority="39" w:unhideWhenUsed="1"/>
-    <w:lsdException w:name="toc 8" w:semiHidden="1" w:uiPriority="39" w:unhideWhenUsed="1"/>
-    <w:lsdException w:name="toc 9" w:semiHidden="1" w:uiPriority="39" w:unhideWhenUsed="1"/>
-    <w:lsdException w:name="Normal Indent" w:semiHidden="1" w:unhideWhenUsed="1"/>
-    <w:lsdException w:name="footnote text" w:semiHidden="1" w:unhideWhenUsed="1"/>
-    <w:lsdException w:name="annotation text" w:semiHidden="1" w:unhideWhenUsed="1"/>
-    <w:lsdException w:name="header" w:semiHidden="1" w:unhideWhenUsed="1"/>
-    <w:lsdException w:name="footer" w:semiHidden="1" w:unhideWhenUsed="1"/>
-    <w:lsdException w:name="index heading" w:semiHidden="1" w:unhideWhenUsed="1"/>
-    <w:lsdException w:name="caption" w:semiHidden="1" w:uiPriority="35" w:unhideWhenUsed="1" w:qFormat="1"/>
-    <w:lsdException w:name="table of figures" w:semiHidden="1" w:unhideWhenUsed="1"/>
-    <w:lsdException w:name="envelope address" w:semiHidden="1" w:unhideWhenUsed="1"/>
-    <w:lsdException w:name="envelope return" w:semiHidden="1" w:unhideWhenUsed="1"/>
-    <w:lsdException w:name="footnote reference" w:semiHidden="1" w:unhideWhenUsed="1"/>
-    <w:lsdException w:name="annotation reference" w:semiHidden="1" w:unhideWhenUsed="1"/>
-    <w:lsdException w:name="line number" w:semiHidden="1" w:unhideWhenUsed="1"/>
-    <w:lsdException w:name="page number" w:semiHidden="1" w:unhideWhenUsed="1"/>
-    <w:lsdException w:name="endnote reference" w:semiHidden="1" w:unhideWhenUsed="1"/>
-    <w:lsdException w:name="endnote text" w:semiHidden="1" w:unhideWhenUsed="1"/>
-    <w:lsdException w:name="table of authorities" w:semiHidden="1" w:unhideWhenUsed="1"/>
-    <w:lsdException w:name="macro" w:semiHidden="1" w:unhideWhenUsed="1"/>
-    <w:lsdException w:name="toa heading" w:semiHidden="1" w:unhideWhenUsed="1"/>
-    <w:lsdException w:name="List" w:semiHidden="1" w:unhideWhenUsed="1"/>
-    <w:lsdException w:name="List Bullet" w:semiHidden="1" w:unhideWhenUsed="1"/>
-    <w:lsdException w:name="List Number" w:semiHidden="1" w:unhideWhenUsed="1"/>
-    <w:lsdException w:name="List 2" w:semiHidden="1" w:unhideWhenUsed="1"/>
-    <w:lsdException w:name="List 3" w:semiHidden="1" w:unhideWhenUsed="1"/>
-    <w:lsdException w:name="List 4" w:semiHidden="1" w:unhideWhenUsed="1"/>
-    <w:lsdException w:name="List 5" w:semiHidden="1" w:unhideWhenUsed="1"/>
-    <w:lsdException w:name="List Bullet 2" w:semiHidden="1" w:unhideWhenUsed="1"/>
-    <w:lsdException w:name="List Bullet 3" w:semiHidden="1" w:unhideWhenUsed="1"/>
-    <w:lsdException w:name="List Bullet 4" w:semiHidden="1" w:unhideWhenUsed="1"/>
-    <w:lsdException w:name="List Bullet 5" w:semiHidden="1" w:unhideWhenUsed="1"/>
-    <w:lsdException w:name="List Number 2" w:semiHidden="1" w:unhideWhenUsed="1"/>
-    <w:lsdException w:name="List Number 3" w:semiHidden="1" w:unhideWhenUsed="1"/>
-    <w:lsdException w:name="List Number 4" w:semiHidden="1" w:unhideWhenUsed="1"/>
-    <w:lsdException w:name="List Number 5" w:semiHidden="1" w:unhideWhenUsed="1"/>
-    <w:lsdException w:name="Title" w:uiPriority="10" w:qFormat="1"/>
-    <w:lsdException w:name="Closing" w:semiHidden="1" w:unhideWhenUsed="1"/>
-    <w:lsdException w:name="Signature" w:semiHidden="1" w:unhideWhenUsed="1"/>
-    <w:lsdException w:name="Default Paragraph Font" w:semiHidden="1" w:uiPriority="1" w:unhideWhenUsed="1"/>
-    <w:lsdException w:name="Body Text" w:semiHidden="1" w:unhideWhenUsed="1"/>
-    <w:lsdException w:name="Body Text Indent" w:semiHidden="1" w:unhideWhenUsed="1"/>
-    <w:lsdException w:name="List Continue" w:semiHidden="1" w:unhideWhenUsed="1"/>
-    <w:lsdException w:name="List Continue 2" w:semiHidden="1" w:unhideWhenUsed="1"/>
-    <w:lsdException w:name="List Continue 3" w:semiHidden="1" w:unhideWhenUsed="1"/>
-    <w:lsdException w:name="List Continue 4" w:semiHidden="1" w:unhideWhenUsed="1"/>
-    <w:lsdException w:name="List Continue 5" w:semiHidden="1" w:unhideWhenUsed="1"/>
-    <w:lsdException w:name="Message Header" w:semiHidden="1" w:unhideWhenUsed="1"/>
-    <w:lsdException w:name="Subtitle" w:uiPriority="11" w:qFormat="1"/>
-    <w:lsdException w:name="Salutation" w:semiHidden="1" w:unhideWhenUsed="1"/>
-    <w:lsdException w:name="Date" w:semiHidden="1" w:unhideWhenUsed="1"/>
-    <w:lsdException w:name="Body Text First Indent" w:semiHidden="1" w:unhideWhenUsed="1"/>
-    <w:lsdException w:name="Body Text First Indent 2" w:semiHidden="1" w:unhideWhenUsed="1"/>
-    <w:lsdException w:name="Note Heading" w:semiHidden="1" w:unhideWhenUsed="1"/>
-    <w:lsdException w:name="Body Text 2" w:semiHidden="1" w:unhideWhenUsed="1"/>
-    <w:lsdException w:name="Body Text 3" w:semiHidden="1" w:unhideWhenUsed="1"/>
-    <w:lsdException w:name="Body Text Indent 2" w:semiHidden="1" w:unhideWhenUsed="1"/>
-    <w:lsdException w:name="Body Text Indent 3" w:semiHidden="1" w:unhideWhenUsed="1"/>
-    <w:lsdException w:name="Block Text" w:semiHidden="1" w:unhideWhenUsed="1"/>
-    <w:lsdException w:name="Hyperlink" w:semiHidden="1" w:unhideWhenUsed="1"/>
-    <w:lsdException w:name="FollowedHyperlink" w:semiHidden="1" w:unhideWhenUsed="1"/>
-    <w:lsdException w:name="Strong" w:uiPriority="22" w:qFormat="1"/>
-    <w:lsdException w:name="Emphasis" w:uiPriority="20" w:qFormat="1"/>
-    <w:lsdException w:name="Document Map" w:semiHidden="1" w:unhideWhenUsed="1"/>
-    <w:lsdException w:name="Plain Text" w:semiHidden="1" w:unhideWhenUsed="1"/>
-    <w:lsdException w:name="E-mail Signature" w:semiHidden="1" w:unhideWhenUsed="1"/>
-    <w:lsdException w:name="HTML Top of Form" w:semiHidden="1" w:unhideWhenUsed="1"/>
-    <w:lsdException w:name="HTML Bottom of Form" w:semiHidden="1" w:unhideWhenUsed="1"/>
-    <w:lsdException w:name="Normal (Web)" w:semiHidden="1" w:unhideWhenUsed="1"/>
-    <w:lsdException w:name="HTML Acronym" w:semiHidden="1" w:unhideWhenUsed="1"/>
-    <w:lsdException w:name="HTML Address" w:semiHidden="1" w:unhideWhenUsed="1"/>
-    <w:lsdException w:name="HTML Cite" w:semiHidden="1" w:unhideWhenUsed="1"/>
-    <w:lsdException w:name="HTML Code" w:semiHidden="1" w:unhideWhenUsed="1"/>
-    <w:lsdException w:name="HTML Definition" w:semiHidden="1" w:unhideWhenUsed="1"/>
-    <w:lsdException w:name="HTML Keyboard" w:semiHidden="1" w:unhideWhenUsed="1"/>
-    <w:lsdException w:name="HTML Preformatted" w:semiHidden="1" w:unhideWhenUsed="1"/>
-    <w:lsdException w:name="HTML Sample" w:semiHidden="1" w:unhideWhenUsed="1"/>
-    <w:lsdException w:name="HTML Typewriter" w:semiHidden="1" w:unhideWhenUsed="1"/>
-    <w:lsdException w:name="HTML Variable" w:semiHidden="1" w:unhideWhenUsed="1"/>
-    <w:lsdException w:name="Normal Table" w:semiHidden="1" w:unhideWhenUsed="1"/>
-    <w:lsdException w:name="annotation subject" w:semiHidden="1" w:unhideWhenUsed="1"/>
-    <w:lsdException w:name="No List" w:semiHidden="1" w:unhideWhenUsed="1"/>
-    <w:lsdException w:name="Outline List 1" w:semiHidden="1" w:unhideWhenUsed="1"/>
-    <w:lsdException w:name="Outline List 2" w:semiHidden="1" w:unhideWhenUsed="1"/>
-    <w:lsdException w:name="Outline List 3" w:semiHidden="1" w:unhideWhenUsed="1"/>
-    <w:lsdException w:name="Table Simple 1" w:semiHidden="1" w:unhideWhenUsed="1"/>
-    <w:lsdException w:name="Table Simple 2" w:semiHidden="1" w:unhideWhenUsed="1"/>
-    <w:lsdException w:name="Table Simple 3" w:semiHidden="1" w:unhideWhenUsed="1"/>
-    <w:lsdException w:name="Table Classic 1" w:semiHidden="1" w:unhideWhenUsed="1"/>
-    <w:lsdException w:name="Table Classic 2" w:semiHidden="1" w:unhideWhenUsed="1"/>
-    <w:lsdException w:name="Table Classic 3" w:semiHidden="1" w:unhideWhenUsed="1"/>
-    <w:lsdException w:name="Table Classic 4" w:semiHidden="1" w:unhideWhenUsed="1"/>
-    <w:lsdException w:name="Table Colorful 1" w:semiHidden="1" w:unhideWhenUsed="1"/>
-    <w:lsdException w:name="Table Colorful 2" w:semiHidden="1" w:unhideWhenUsed="1"/>
-    <w:lsdException w:name="Table Colorful 3" w:semiHidden="1" w:unhideWhenUsed="1"/>
-    <w:lsdException w:name="Table Columns 1" w:semiHidden="1" w:unhideWhenUsed="1"/>
-    <w:lsdException w:name="Table Columns 2" w:semiHidden="1" w:unhideWhenUsed="1"/>
-    <w:lsdException w:name="Table Columns 3" w:semiHidden="1" w:unhideWhenUsed="1"/>
-    <w:lsdException w:name="Table Columns 4" w:semiHidden="1" w:unhideWhenUsed="1"/>
-    <w:lsdException w:name="Table Columns 5" w:semiHidden="1" w:unhideWhenUsed="1"/>
-    <w:lsdException w:name="Table Grid 1" w:semiHidden="1" w:unhideWhenUsed="1"/>
-    <w:lsdException w:name="Table Grid 2" w:semiHidden="1" w:unhideWhenUsed="1"/>
-    <w:lsdException w:name="Table Grid 3" w:semiHidden="1" w:unhideWhenUsed="1"/>
-    <w:lsdException w:name="Table Grid 4" w:semiHidden="1" w:unhideWhenUsed="1"/>
-    <w:lsdException w:name="Table Grid 5" w:semiHidden="1" w:unhideWhenUsed="1"/>
-    <w:lsdException w:name="Table Grid 6" w:semiHidden="1" w:unhideWhenUsed="1"/>
-    <w:lsdException w:name="Table Grid 7" w:semiHidden="1" w:unhideWhenUsed="1"/>
-    <w:lsdException w:name="Table Grid 8" w:semiHidden="1" w:unhideWhenUsed="1"/>
-    <w:lsdException w:name="Table List 1" w:semiHidden="1" w:unhideWhenUsed="1"/>
-    <w:lsdException w:name="Table List 2" w:semiHidden="1" w:unhideWhenUsed="1"/>
-    <w:lsdException w:name="Table List 3" w:semiHidden="1" w:unhideWhenUsed="1"/>
-    <w:lsdException w:name="Table List 4" w:semiHidden="1" w:unhideWhenUsed="1"/>
-    <w:lsdException w:name="Table List 5" w:semiHidden="1" w:unhideWhenUsed="1"/>
-    <w:lsdException w:name="Table List 6" w:semiHidden="1" w:unhideWhenUsed="1"/>
-    <w:lsdException w:name="Table List 7" w:semiHidden="1" w:unhideWhenUsed="1"/>
-    <w:lsdException w:name="Table List 8" w:semiHidden="1" w:unhideWhenUsed="1"/>
-    <w:lsdException w:name="Table 3D effects 1" w:semiHidden="1" w:unhideWhenUsed="1"/>
-    <w:lsdException w:name="Table 3D effects 2" w:semiHidden="1" w:unhideWhenUsed="1"/>
-    <w:lsdException w:name="Table 3D effects 3" w:semiHidden="1" w:unhideWhenUsed="1"/>
-    <w:lsdException w:name="Table Contemporary" w:semiHidden="1" w:unhideWhenUsed="1"/>
-    <w:lsdException w:name="Table Elegant" w:semiHidden="1" w:unhideWhenUsed="1"/>
-    <w:lsdException w:name="Table Professional" w:semiHidden="1" w:unhideWhenUsed="1"/>
-    <w:lsdException w:name="Table Subtle 1" w:semiHidden="1" w:unhideWhenUsed="1"/>
-    <w:lsdException w:name="Table Subtle 2" w:semiHidden="1" w:unhideWhenUsed="1"/>
-    <w:lsdException w:name="Table Web 1" w:semiHidden="1" w:unhideWhenUsed="1"/>
-    <w:lsdException w:name="Table Web 2" w:semiHidden="1" w:unhideWhenUsed="1"/>
-    <w:lsdException w:name="Table Web 3" w:semiHidden="1" w:unhideWhenUsed="1"/>
-    <w:lsdException w:name="Balloon Text" w:semiHidden="1" w:unhideWhenUsed="1"/>
-    <w:lsdException w:name="Table Grid" w:uiPriority="39"/>
-    <w:lsdException w:name="Table Theme" w:semiHidden="1" w:unhideWhenUsed="1"/>
-    <w:lsdException w:name="Placeholder Text" w:semiHidden="1"/>
-    <w:lsdException w:name="No Spacing" w:uiPriority="1" w:qFormat="1"/>
-    <w:lsdException w:name="Light Shading" w:uiPriority="60"/>
-    <w:lsdException w:name="Light List" w:uiPriority="61"/>
-    <w:lsdException w:name="Light Grid" w:uiPriority="62"/>
-    <w:lsdException w:name="Medium Shading 1" w:uiPriority="63"/>
-    <w:lsdException w:name="Medium Shading 2" w:uiPriority="64"/>
-    <w:lsdException w:name="Medium List 1" w:uiPriority="65"/>
-    <w:lsdException w:name="Medium List 2" w:uiPriority="66"/>
-    <w:lsdException w:name="Medium Grid 1" w:uiPriority="67"/>
-    <w:lsdException w:name="Medium Grid 2" w:uiPriority="68"/>
-    <w:lsdException w:name="Medium Grid 3" w:uiPriority="69"/>
-    <w:lsdException w:name="Dark List" w:uiPriority="70"/>
-    <w:lsdException w:name="Colorful Shading" w:uiPriority="71"/>
-    <w:lsdException w:name="Colorful List" w:uiPriority="72"/>
-    <w:lsdException w:name="Colorful Grid" w:uiPriority="73"/>
-    <w:lsdException w:name="Light Shading Accent 1" w:uiPriority="60"/>
-    <w:lsdException w:name="Light List Accent 1" w:uiPriority="61"/>
-    <w:lsdException w:name="Light Grid Accent 1" w:uiPriority="62"/>
-    <w:lsdException w:name="Medium Shading 1 Accent 1" w:uiPriority="63"/>
-    <w:lsdException w:name="Medium Shading 2 Accent 1" w:uiPriority="64"/>
-    <w:lsdException w:name="Medium List 1 Accent 1" w:uiPriority="65"/>
-    <w:lsdException w:name="Revision" w:semiHidden="1"/>
-    <w:lsdException w:name="List Paragraph" w:uiPriority="34" w:qFormat="1"/>
-    <w:lsdException w:name="Quote" w:uiPriority="29" w:qFormat="1"/>
-    <w:lsdException w:name="Intense Quote" w:uiPriority="30" w:qFormat="1"/>
-    <w:lsdException w:name="Medium List 2 Accent 1" w:uiPriority="66"/>
-    <w:lsdException w:name="Medium Grid 1 Accent 1" w:uiPriority="67"/>
-    <w:lsdException w:name="Medium Grid 2 Accent 1" w:uiPriority="68"/>
-    <w:lsdException w:name="Medium Grid 3 Accent 1" w:uiPriority="69"/>
-    <w:lsdException w:name="Dark List Accent 1" w:uiPriority="70"/>
-    <w:lsdException w:name="Colorful Shading Accent 1" w:uiPriority="71"/>
-    <w:lsdException w:name="Colorful List Accent 1" w:uiPriority="72"/>
-    <w:lsdException w:name="Colorful Grid Accent 1" w:uiPriority="73"/>
-    <w:lsdException w:name="Light Shading Accent 2" w:uiPriority="60"/>
-    <w:lsdException w:name="Light List Accent 2" w:uiPriority="61"/>
-    <w:lsdException w:name="Light Grid Accent 2" w:uiPriority="62"/>
-    <w:lsdException w:name="Medium Shading 1 Accent 2" w:uiPriority="63"/>
-    <w:lsdException w:name="Medium Shading 2 Accent 2" w:uiPriority="64"/>
-    <w:lsdException w:name="Medium List 1 Accent 2" w:uiPriority="65"/>
-    <w:lsdException w:name="Medium List 2 Accent 2" w:uiPriority="66"/>
-    <w:lsdException w:name="Medium Grid 1 Accent 2" w:uiPriority="67"/>
-    <w:lsdException w:name="Medium Grid 2 Accent 2" w:uiPriority="68"/>
-    <w:lsdException w:name="Medium Grid 3 Accent 2" w:uiPriority="69"/>
-    <w:lsdException w:name="Dark List Accent 2" w:uiPriority="70"/>
-    <w:lsdException w:name="Colorful Shading Accent 2" w:uiPriority="71"/>
-    <w:lsdException w:name="Colorful List Accent 2" w:uiPriority="72"/>
-    <w:lsdException w:name="Colorful Grid Accent 2" w:uiPriority="73"/>
-    <w:lsdException w:name="Light Shading Accent 3" w:uiPriority="60"/>
-    <w:lsdException w:name="Light List Accent 3" w:uiPriority="61"/>
-    <w:lsdException w:name="Light Grid Accent 3" w:uiPriority="62"/>
-    <w:lsdException w:name="Medium Shading 1 Accent 3" w:uiPriority="63"/>
-    <w:lsdException w:name="Medium Shading 2 Accent 3" w:uiPriority="64"/>
-    <w:lsdException w:name="Medium List 1 Accent 3" w:uiPriority="65"/>
-    <w:lsdException w:name="Medium List 2 Accent 3" w:uiPriority="66"/>
-    <w:lsdException w:name="Medium Grid 1 Accent 3" w:uiPriority="67"/>
-    <w:lsdException w:name="Medium Grid 2 Accent 3" w:uiPriority="68"/>
-    <w:lsdException w:name="Medium Grid 3 Accent 3" w:uiPriority="69"/>
-    <w:lsdException w:name="Dark List Accent 3" w:uiPriority="70"/>
-    <w:lsdException w:name="Colorful Shading Accent 3" w:uiPriority="71"/>
-    <w:lsdException w:name="Colorful List Accent 3" w:uiPriority="72"/>
-    <w:lsdException w:name="Colorful Grid Accent 3" w:uiPriority="73"/>
-    <w:lsdException w:name="Light Shading Accent 4" w:uiPriority="60"/>
-    <w:lsdException w:name="Light List Accent 4" w:uiPriority="61"/>
-    <w:lsdException w:name="Light Grid Accent 4" w:uiPriority="62"/>
-    <w:lsdException w:name="Medium Shading 1 Accent 4" w:uiPriority="63"/>
-    <w:lsdException w:name="Medium Shading 2 Accent 4" w:uiPriority="64"/>
-    <w:lsdException w:name="Medium List 1 Accent 4" w:uiPriority="65"/>
-    <w:lsdException w:name="Medium List 2 Accent 4" w:uiPriority="66"/>
-    <w:lsdException w:name="Medium Grid 1 Accent 4" w:uiPriority="67"/>
-    <w:lsdException w:name="Medium Grid 2 Accent 4" w:uiPriority="68"/>
-    <w:lsdException w:name="Medium Grid 3 Accent 4" w:uiPriority="69"/>
-    <w:lsdException w:name="Dark List Accent 4" w:uiPriority="70"/>
-    <w:lsdException w:name="Colorful Shading Accent 4" w:uiPriority="71"/>
-    <w:lsdException w:name="Colorful List Accent 4" w:uiPriority="72"/>
-    <w:lsdException w:name="Colorful Grid Accent 4" w:uiPriority="73"/>
-    <w:lsdException w:name="Light Shading Accent 5" w:uiPriority="60"/>
-    <w:lsdException w:name="Light List Accent 5" w:uiPriority="61"/>
-    <w:lsdException w:name="Light Grid Accent 5" w:uiPriority="62"/>
-    <w:lsdException w:name="Medium Shading 1 Accent 5" w:uiPriority="63"/>
-    <w:lsdException w:name="Medium Shading 2 Accent 5" w:uiPriority="64"/>
-    <w:lsdException w:name="Medium List 1 Accent 5" w:uiPriority="65"/>
-    <w:lsdException w:name="Medium List 2 Accent 5" w:uiPriority="66"/>
-    <w:lsdException w:name="Medium Grid 1 Accent 5" w:uiPriority="67"/>
-    <w:lsdException w:name="Medium Grid 2 Accent 5" w:uiPriority="68"/>
-    <w:lsdException w:name="Medium Grid 3 Accent 5" w:uiPriority="69"/>
-    <w:lsdException w:name="Dark List Accent 5" w:uiPriority="70"/>
-    <w:lsdException w:name="Colorful Shading Accent 5" w:uiPriority="71"/>
-    <w:lsdException w:name="Colorful List Accent 5" w:uiPriority="72"/>
-    <w:lsdException w:name="Colorful Grid Accent 5" w:uiPriority="73"/>
-    <w:lsdException w:name="Light Shading Accent 6" w:uiPriority="60"/>
-    <w:lsdException w:name="Light List Accent 6" w:uiPriority="61"/>
-    <w:lsdException w:name="Light Grid Accent 6" w:uiPriority="62"/>
-    <w:lsdException w:name="Medium Shading 1 Accent 6" w:uiPriority="63"/>
-    <w:lsdException w:name="Medium Shading 2 Accent 6" w:uiPriority="64"/>
-    <w:lsdException w:name="Medium List 1 Accent 6" w:uiPriority="65"/>
-    <w:lsdException w:name="Medium List 2 Accent 6" w:uiPriority="66"/>
-    <w:lsdException w:name="Medium Grid 1 Accent 6" w:uiPriority="67"/>
-    <w:lsdException w:name="Medium Grid 2 Accent 6" w:uiPriority="68"/>
-    <w:lsdException w:name="Medium Grid 3 Accent 6" w:uiPriority="69"/>
-    <w:lsdException w:name="Dark List Accent 6" w:uiPriority="70"/>
-    <w:lsdException w:name="Colorful Shading Accent 6" w:uiPriority="71"/>
-    <w:lsdException w:name="Colorful List Accent 6" w:uiPriority="72"/>
-    <w:lsdException w:name="Colorful Grid Accent 6" w:uiPriority="73"/>
-    <w:lsdException w:name="Subtle Emphasis" w:uiPriority="19" w:qFormat="1"/>
-    <w:lsdException w:name="Intense Emphasis" w:uiPriority="21" w:qFormat="1"/>
-    <w:lsdException w:name="Subtle Reference" w:uiPriority="31" w:qFormat="1"/>
-    <w:lsdException w:name="Intense Reference" w:uiPriority="32" w:qFormat="1"/>
-    <w:lsdException w:name="Book Title" w:uiPriority="33" w:qFormat="1"/>
-    <w:lsdException w:name="Bibliography" w:semiHidden="1" w:uiPriority="37" w:unhideWhenUsed="1"/>
-    <w:lsdException w:name="TOC Heading" w:semiHidden="1" w:uiPriority="39" w:unhideWhenUsed="1" w:qFormat="1"/>
-    <w:lsdException w:name="Plain Table 1" w:uiPriority="41"/>
-    <w:lsdException w:name="Plain Table 2" w:uiPriority="42"/>
-    <w:lsdException w:name="Plain Table 3" w:uiPriority="43"/>
-    <w:lsdException w:name="Plain Table 4" w:uiPriority="44"/>
-    <w:lsdException w:name="Plain Table 5" w:uiPriority="45"/>
-    <w:lsdException w:name="Grid Table Light" w:uiPriority="40"/>
-    <w:lsdException w:name="Grid Table 1 Light" w:uiPriority="46"/>
-    <w:lsdException w:name="Grid Table 2" w:uiPriority="47"/>
-    <w:lsdException w:name="Grid Table 3" w:uiPriority="48"/>
-    <w:lsdException w:name="Grid Table 4" w:uiPriority="49"/>
-    <w:lsdException w:name="Grid Table 5 Dark" w:uiPriority="50"/>
-    <w:lsdException w:name="Grid Table 6 Colorful" w:uiPriority="51"/>
-    <w:lsdException w:name="Grid Table 7 Colorful" w:uiPriority="52"/>
-    <w:lsdException w:name="Grid Table 1 Light Accent 1" w:uiPriority="46"/>
-    <w:lsdException w:name="Grid Table 2 Accent 1" w:uiPriority="47"/>
-    <w:lsdException w:name="Grid Table 3 Accent 1" w:uiPriority="48"/>
-    <w:lsdException w:name="Grid Table 4 Accent 1" w:uiPriority="49"/>
-    <w:lsdException w:name="Grid Table 5 Dark Accent 1" w:uiPriority="50"/>
-    <w:lsdException w:name="Grid Table 6 Colorful Accent 1" w:uiPriority="51"/>
-    <w:lsdException w:name="Grid Table 7 Colorful Accent 1" w:uiPriority="52"/>
-    <w:lsdException w:name="Grid Table 1 Light Accent 2" w:uiPriority="46"/>
-    <w:lsdException w:name="Grid Table 2 Accent 2" w:uiPriority="47"/>
-    <w:lsdException w:name="Grid Table 3 Accent 2" w:uiPriority="48"/>
-    <w:lsdException w:name="Grid Table 4 Accent 2" w:uiPriority="49"/>
-    <w:lsdException w:name="Grid Table 5 Dark Accent 2" w:uiPriority="50"/>
-    <w:lsdException w:name="Grid Table 6 Colorful Accent 2" w:uiPriority="51"/>
-    <w:lsdException w:name="Grid Table 7 Colorful Accent 2" w:uiPriority="52"/>
-    <w:lsdException w:name="Grid Table 1 Light Accent 3" w:uiPriority="46"/>
-    <w:lsdException w:name="Grid Table 2 Accent 3" w:uiPriority="47"/>
-    <w:lsdException w:name="Grid Table 3 Accent 3" w:uiPriority="48"/>
-    <w:lsdException w:name="Grid Table 4 Accent 3" w:uiPriority="49"/>
-    <w:lsdException w:name="Grid Table 5 Dark Accent 3" w:uiPriority="50"/>
-    <w:lsdException w:name="Grid Table 6 Colorful Accent 3" w:uiPriority="51"/>
-    <w:lsdException w:name="Grid Table 7 Colorful Accent 3" w:uiPriority="52"/>
-    <w:lsdException w:name="Grid Table 1 Light Accent 4" w:uiPriority="46"/>
-    <w:lsdException w:name="Grid Table 2 Accent 4" w:uiPriority="47"/>
-    <w:lsdException w:name="Grid Table 3 Accent 4" w:uiPriority="48"/>
-    <w:lsdException w:name="Grid Table 4 Accent 4" w:uiPriority="49"/>
-    <w:lsdException w:name="Grid Table 5 Dark Accent 4" w:uiPriority="50"/>
-    <w:lsdException w:name="Grid Table 6 Colorful Accent 4" w:uiPriority="51"/>
-    <w:lsdException w:name="Grid Table 7 Colorful Accent 4" w:uiPriority="52"/>
-    <w:lsdException w:name="Grid Table 1 Light Accent 5" w:uiPriority="46"/>
-    <w:lsdException w:name="Grid Table 2 Accent 5" w:uiPriority="47"/>
-    <w:lsdException w:name="Grid Table 3 Accent 5" w:uiPriority="48"/>
-    <w:lsdException w:name="Grid Table 4 Accent 5" w:uiPriority="49"/>
-    <w:lsdException w:name="Grid Table 5 Dark Accent 5" w:uiPriority="50"/>
-    <w:lsdException w:name="Grid Table 6 Colorful Accent 5" w:uiPriority="51"/>
-    <w:lsdException w:name="Grid Table 7 Colorful Accent 5" w:uiPriority="52"/>
-    <w:lsdException w:name="Grid Table 1 Light Accent 6" w:uiPriority="46"/>
-    <w:lsdException w:name="Grid Table 2 Accent 6" w:uiPriority="47"/>
-    <w:lsdException w:name="Grid Table 3 Accent 6" w:uiPriority="48"/>
-    <w:lsdException w:name="Grid Table 4 Accent 6" w:uiPriority="49"/>
-    <w:lsdException w:name="Grid Table 5 Dark Accent 6" w:uiPriority="50"/>
-    <w:lsdException w:name="Grid Table 6 Colorful Accent 6" w:uiPriority="51"/>
-    <w:lsdException w:name="Grid Table 7 Colorful Accent 6" w:uiPriority="52"/>
-    <w:lsdException w:name="List Table 1 Light" w:uiPriority="46"/>
-    <w:lsdException w:name="List Table 2" w:uiPriority="47"/>
-    <w:lsdException w:name="List Table 3" w:uiPriority="48"/>
-    <w:lsdException w:name="List Table 4" w:uiPriority="49"/>
-    <w:lsdException w:name="List Table 5 Dark" w:uiPriority="50"/>
-    <w:lsdException w:name="List Table 6 Colorful" w:uiPriority="51"/>
-    <w:lsdException w:name="List Table 7 Colorful" w:uiPriority="52"/>
-    <w:lsdException w:name="List Table 1 Light Accent 1" w:uiPriority="46"/>
-    <w:lsdException w:name="List Table 2 Accent 1" w:uiPriority="47"/>
-    <w:lsdException w:name="List Table 3 Accent 1" w:uiPriority="48"/>
-    <w:lsdException w:name="List Table 4 Accent 1" w:uiPriority="49"/>
-    <w:lsdException w:name="List Table 5 Dark Accent 1" w:uiPriority="50"/>
-    <w:lsdException w:name="List Table 6 Colorful Accent 1" w:uiPriority="51"/>
-    <w:lsdException w:name="List Table 7 Colorful Accent 1" w:uiPriority="52"/>
-    <w:lsdException w:name="List Table 1 Light Accent 2" w:uiPriority="46"/>
-    <w:lsdException w:name="List Table 2 Accent 2" w:uiPriority="47"/>
-    <w:lsdException w:name="List Table 3 Accent 2" w:uiPriority="48"/>
-    <w:lsdException w:name="List Table 4 Accent 2" w:uiPriority="49"/>
-    <w:lsdException w:name="List Table 5 Dark Accent 2" w:uiPriority="50"/>
-    <w:lsdException w:name="List Table 6 Colorful Accent 2" w:uiPriority="51"/>
-    <w:lsdException w:name="List Table 7 Colorful Accent 2" w:uiPriority="52"/>
-    <w:lsdException w:name="List Table 1 Light Accent 3" w:uiPriority="46"/>
-    <w:lsdException w:name="List Table 2 Accent 3" w:uiPriority="47"/>
-    <w:lsdException w:name="List Table 3 Accent 3" w:uiPriority="48"/>
-    <w:lsdException w:name="List Table 4 Accent 3" w:uiPriority="49"/>
-    <w:lsdException w:name="List Table 5 Dark Accent 3" w:uiPriority="50"/>
-    <w:lsdException w:name="List Table 6 Colorful Accent 3" w:uiPriority="51"/>
-    <w:lsdException w:name="List Table 7 Colorful Accent 3" w:uiPriority="52"/>
-    <w:lsdException w:name="List Table 1 Light Accent 4" w:uiPriority="46"/>
-    <w:lsdException w:name="List Table 2 Accent 4" w:uiPriority="47"/>
-    <w:lsdException w:name="List Table 3 Accent 4" w:uiPriority="48"/>
-    <w:lsdException w:name="List Table 4 Accent 4" w:uiPriority="49"/>
-    <w:lsdException w:name="List Table 5 Dark Accent 4" w:uiPriority="50"/>
-    <w:lsdException w:name="List Table 6 Colorful Accent 4" w:uiPriority="51"/>
-    <w:lsdException w:name="List Table 7 Colorful Accent 4" w:uiPriority="52"/>
-    <w:lsdException w:name="List Table 1 Light Accent 5" w:uiPriority="46"/>
-    <w:lsdException w:name="List Table 2 Accent 5" w:uiPriority="47"/>
-    <w:lsdException w:name="List Table 3 Accent 5" w:uiPriority="48"/>
-    <w:lsdException w:name="List Table 4 Accent 5" w:uiPriority="49"/>
-    <w:lsdException w:name="List Table 5 Dark Accent 5" w:uiPriority="50"/>
-    <w:lsdException w:name="List Table 6 Colorful Accent 5" w:uiPriority="51"/>
-    <w:lsdException w:name="List Table 7 Colorful Accent 5" w:uiPriority="52"/>
-    <w:lsdException w:name="List Table 1 Light Accent 6" w:uiPriority="46"/>
-    <w:lsdException w:name="List Table 2 Accent 6" w:uiPriority="47"/>
-    <w:lsdException w:name="List Table 3 Accent 6" w:uiPriority="48"/>
-    <w:lsdException w:name="List Table 4 Accent 6" w:uiPriority="49"/>
-    <w:lsdException w:name="List Table 5 Dark Accent 6" w:uiPriority="50"/>
-    <w:lsdException w:name="List Table 6 Colorful Accent 6" w:uiPriority="51"/>
-    <w:lsdException w:name="List Table 7 Colorful Accent 6" w:uiPriority="52"/>
+  <w:latentStyles w:defLockedState="0" w:defUIPriority="99" w:defSemiHidden="1" w:defUnhideWhenUsed="1" w:defQFormat="0" w:count="267">
+    <w:lsdException w:name="Normal" w:semiHidden="0" w:uiPriority="0" w:unhideWhenUsed="0" w:qFormat="1"/>
+    <w:lsdException w:name="heading 1" w:semiHidden="0" w:uiPriority="9" w:unhideWhenUsed="0" w:qFormat="1"/>
+    <w:lsdException w:name="heading 2" w:uiPriority="9" w:qFormat="1"/>
+    <w:lsdException w:name="heading 3" w:uiPriority="9" w:qFormat="1"/>
+    <w:lsdException w:name="heading 4" w:uiPriority="9" w:qFormat="1"/>
+    <w:lsdException w:name="heading 5" w:uiPriority="9" w:qFormat="1"/>
+    <w:lsdException w:name="heading 6" w:uiPriority="9" w:qFormat="1"/>
+    <w:lsdException w:name="heading 7" w:uiPriority="9" w:qFormat="1"/>
+    <w:lsdException w:name="heading 8" w:uiPriority="9" w:qFormat="1"/>
+    <w:lsdException w:name="heading 9" w:uiPriority="9" w:qFormat="1"/>
+    <w:lsdException w:name="toc 1" w:uiPriority="39"/>
+    <w:lsdException w:name="toc 2" w:uiPriority="39"/>
+    <w:lsdException w:name="toc 3" w:uiPriority="39"/>
+    <w:lsdException w:name="toc 4" w:uiPriority="39"/>
+    <w:lsdException w:name="toc 5" w:uiPriority="39"/>
+    <w:lsdException w:name="toc 6" w:uiPriority="39"/>
+    <w:lsdException w:name="toc 7" w:uiPriority="39"/>
+    <w:lsdException w:name="toc 8" w:uiPriority="39"/>
+    <w:lsdException w:name="toc 9" w:uiPriority="39"/>
+    <w:lsdException w:name="caption" w:uiPriority="35" w:qFormat="1"/>
+    <w:lsdException w:name="Title" w:semiHidden="0" w:uiPriority="10" w:unhideWhenUsed="0" w:qFormat="1"/>
+    <w:lsdException w:name="Default Paragraph Font" w:uiPriority="1"/>
+    <w:lsdException w:name="Subtitle" w:semiHidden="0" w:uiPriority="11" w:unhideWhenUsed="0" w:qFormat="1"/>
+    <w:lsdException w:name="Strong" w:semiHidden="0" w:uiPriority="22" w:unhideWhenUsed="0" w:qFormat="1"/>
+    <w:lsdException w:name="Emphasis" w:semiHidden="0" w:uiPriority="20" w:unhideWhenUsed="0" w:qFormat="1"/>
+    <w:lsdException w:name="Table Grid" w:semiHidden="0" w:uiPriority="39" w:unhideWhenUsed="0"/>
+    <w:lsdException w:name="Placeholder Text" w:unhideWhenUsed="0"/>
+    <w:lsdException w:name="No Spacing" w:semiHidden="0" w:uiPriority="1" w:unhideWhenUsed="0" w:qFormat="1"/>
+    <w:lsdException w:name="Light Shading" w:semiHidden="0" w:uiPriority="60" w:unhideWhenUsed="0"/>
+    <w:lsdException w:name="Light List" w:semiHidden="0" w:uiPriority="61" w:unhideWhenUsed="0"/>
+    <w:lsdException w:name="Light Grid" w:semiHidden="0" w:uiPriority="62" w:unhideWhenUsed="0"/>
+    <w:lsdException w:name="Medium Shading 1" w:semiHidden="0" w:uiPriority="63" w:unhideWhenUsed="0"/>
+    <w:lsdException w:name="Medium Shading 2" w:semiHidden="0" w:uiPriority="64" w:unhideWhenUsed="0"/>
+    <w:lsdException w:name="Medium List 1" w:semiHidden="0" w:uiPriority="65" w:unhideWhenUsed="0"/>
+    <w:lsdException w:name="Medium List 2" w:semiHidden="0" w:uiPriority="66" w:unhideWhenUsed="0"/>
+    <w:lsdException w:name="Medium Grid 1" w:semiHidden="0" w:uiPriority="67" w:unhideWhenUsed="0"/>
+    <w:lsdException w:name="Medium Grid 2" w:semiHidden="0" w:uiPriority="68" w:unhideWhenUsed="0"/>
+    <w:lsdException w:name="Medium Grid 3" w:semiHidden="0" w:uiPriority="69" w:unhideWhenUsed="0"/>
+    <w:lsdException w:name="Dark List" w:semiHidden="0" w:uiPriority="70" w:unhideWhenUsed="0"/>
+    <w:lsdException w:name="Colorful Shading" w:semiHidden="0" w:uiPriority="71" w:unhideWhenUsed="0"/>
+    <w:lsdException w:name="Colorful List" w:semiHidden="0" w:uiPriority="72" w:unhideWhenUsed="0"/>
+    <w:lsdException w:name="Colorful Grid" w:semiHidden="0" w:uiPriority="73" w:unhideWhenUsed="0"/>
+    <w:lsdException w:name="Light Shading Accent 1" w:semiHidden="0" w:uiPriority="60" w:unhideWhenUsed="0"/>
+    <w:lsdException w:name="Light List Accent 1" w:semiHidden="0" w:uiPriority="61" w:unhideWhenUsed="0"/>
+    <w:lsdException w:name="Light Grid Accent 1" w:semiHidden="0" w:uiPriority="62" w:unhideWhenUsed="0"/>
+    <w:lsdException w:name="Medium Shading 1 Accent 1" w:semiHidden="0" w:uiPriority="63" w:unhideWhenUsed="0"/>
+    <w:lsdException w:name="Medium Shading 2 Accent 1" w:semiHidden="0" w:uiPriority="64" w:unhideWhenUsed="0"/>
+    <w:lsdException w:name="Medium List 1 Accent 1" w:semiHidden="0" w:uiPriority="65" w:unhideWhenUsed="0"/>
+    <w:lsdException w:name="Revision" w:unhideWhenUsed="0"/>
+    <w:lsdException w:name="List Paragraph" w:semiHidden="0" w:uiPriority="34" w:unhideWhenUsed="0" w:qFormat="1"/>
+    <w:lsdException w:name="Quote" w:semiHidden="0" w:uiPriority="29" w:unhideWhenUsed="0" w:qFormat="1"/>
+    <w:lsdException w:name="Intense Quote" w:semiHidden="0" w:uiPriority="30" w:unhideWhenUsed="0" w:qFormat="1"/>
+    <w:lsdException w:name="Medium List 2 Accent 1" w:semiHidden="0" w:uiPriority="66" w:unhideWhenUsed="0"/>
+    <w:lsdException w:name="Medium Grid 1 Accent 1" w:semiHidden="0" w:uiPriority="67" w:unhideWhenUsed="0"/>
+    <w:lsdException w:name="Medium Grid 2 Accent 1" w:semiHidden="0" w:uiPriority="68" w:unhideWhenUsed="0"/>
+    <w:lsdException w:name="Medium Grid 3 Accent 1" w:semiHidden="0" w:uiPriority="69" w:unhideWhenUsed="0"/>
+    <w:lsdException w:name="Dark List Accent 1" w:semiHidden="0" w:uiPriority="70" w:unhideWhenUsed="0"/>
+    <w:lsdException w:name="Colorful Shading Accent 1" w:semiHidden="0" w:uiPriority="71" w:unhideWhenUsed="0"/>
+    <w:lsdException w:name="Colorful List Accent 1" w:semiHidden="0" w:uiPriority="72" w:unhideWhenUsed="0"/>
+    <w:lsdException w:name="Colorful Grid Accent 1" w:semiHidden="0" w:uiPriority="73" w:unhideWhenUsed="0"/>
+    <w:lsdException w:name="Light Shading Accent 2" w:semiHidden="0" w:uiPriority="60" w:unhideWhenUsed="0"/>
+    <w:lsdException w:name="Light List Accent 2" w:semiHidden="0" w:uiPriority="61" w:unhideWhenUsed="0"/>
+    <w:lsdException w:name="Light Grid Accent 2" w:semiHidden="0" w:uiPriority="62" w:unhideWhenUsed="0"/>
+    <w:lsdException w:name="Medium Shading 1 Accent 2" w:semiHidden="0" w:uiPriority="63" w:unhideWhenUsed="0"/>
+    <w:lsdException w:name="Medium Shading 2 Accent 2" w:semiHidden="0" w:uiPriority="64" w:unhideWhenUsed="0"/>
+    <w:lsdException w:name="Medium List 1 Accent 2" w:semiHidden="0" w:uiPriority="65" w:unhideWhenUsed="0"/>
+    <w:lsdException w:name="Medium List 2 Accent 2" w:semiHidden="0" w:uiPriority="66" w:unhideWhenUsed="0"/>
+    <w:lsdException w:name="Medium Grid 1 Accent 2" w:semiHidden="0" w:uiPriority="67" w:unhideWhenUsed="0"/>
+    <w:lsdException w:name="Medium Grid 2 Accent 2" w:semiHidden="0" w:uiPriority="68" w:unhideWhenUsed="0"/>
+    <w:lsdException w:name="Medium Grid 3 Accent 2" w:semiHidden="0" w:uiPriority="69" w:unhideWhenUsed="0"/>
+    <w:lsdException w:name="Dark List Accent 2" w:semiHidden="0" w:uiPriority="70" w:unhideWhenUsed="0"/>
+    <w:lsdException w:name="Colorful Shading Accent 2" w:semiHidden="0" w:uiPriority="71" w:unhideWhenUsed="0"/>
+    <w:lsdException w:name="Colorful List Accent 2" w:semiHidden="0" w:uiPriority="72" w:unhideWhenUsed="0"/>
+    <w:lsdException w:name="Colorful Grid Accent 2" w:semiHidden="0" w:uiPriority="73" w:unhideWhenUsed="0"/>
+    <w:lsdException w:name="Light Shading Accent 3" w:semiHidden="0" w:uiPriority="60" w:unhideWhenUsed="0"/>
+    <w:lsdException w:name="Light List Accent 3" w:semiHidden="0" w:uiPriority="61" w:unhideWhenUsed="0"/>
+    <w:lsdException w:name="Light Grid Accent 3" w:semiHidden="0" w:uiPriority="62" w:unhideWhenUsed="0"/>
+    <w:lsdException w:name="Medium Shading 1 Accent 3" w:semiHidden="0" w:uiPriority="63" w:unhideWhenUsed="0"/>
+    <w:lsdException w:name="Medium Shading 2 Accent 3" w:semiHidden="0" w:uiPriority="64" w:unhideWhenUsed="0"/>
+    <w:lsdException w:name="Medium List 1 Accent 3" w:semiHidden="0" w:uiPriority="65" w:unhideWhenUsed="0"/>
+    <w:lsdException w:name="Medium List 2 Accent 3" w:semiHidden="0" w:uiPriority="66" w:unhideWhenUsed="0"/>
+    <w:lsdException w:name="Medium Grid 1 Accent 3" w:semiHidden="0" w:uiPriority="67" w:unhideWhenUsed="0"/>
+    <w:lsdException w:name="Medium Grid 2 Accent 3" w:semiHidden="0" w:uiPriority="68" w:unhideWhenUsed="0"/>
+    <w:lsdException w:name="Medium Grid 3 Accent 3" w:semiHidden="0" w:uiPriority="69" w:unhideWhenUsed="0"/>
+    <w:lsdException w:name="Dark List Accent 3" w:semiHidden="0" w:uiPriority="70" w:unhideWhenUsed="0"/>
+    <w:lsdException w:name="Colorful Shading Accent 3" w:semiHidden="0" w:uiPriority="71" w:unhideWhenUsed="0"/>
+    <w:lsdException w:name="Colorful List Accent 3" w:semiHidden="0" w:uiPriority="72" w:unhideWhenUsed="0"/>
+    <w:lsdException w:name="Colorful Grid Accent 3" w:semiHidden="0" w:uiPriority="73" w:unhideWhenUsed="0"/>
+    <w:lsdException w:name="Light Shading Accent 4" w:semiHidden="0" w:uiPriority="60" w:unhideWhenUsed="0"/>
+    <w:lsdException w:name="Light List Accent 4" w:semiHidden="0" w:uiPriority="61" w:unhideWhenUsed="0"/>
+    <w:lsdException w:name="Light Grid Accent 4" w:semiHidden="0" w:uiPriority="62" w:unhideWhenUsed="0"/>
+    <w:lsdException w:name="Medium Shading 1 Accent 4" w:semiHidden="0" w:uiPriority="63" w:unhideWhenUsed="0"/>
+    <w:lsdException w:name="Medium Shading 2 Accent 4" w:semiHidden="0" w:uiPriority="64" w:unhideWhenUsed="0"/>
+    <w:lsdException w:name="Medium List 1 Accent 4" w:semiHidden="0" w:uiPriority="65" w:unhideWhenUsed="0"/>
+    <w:lsdException w:name="Medium List 2 Accent 4" w:semiHidden="0" w:uiPriority="66" w:unhideWhenUsed="0"/>
+    <w:lsdException w:name="Medium Grid 1 Accent 4" w:semiHidden="0" w:uiPriority="67" w:unhideWhenUsed="0"/>
+    <w:lsdException w:name="Medium Grid 2 Accent 4" w:semiHidden="0" w:uiPriority="68" w:unhideWhenUsed="0"/>
+    <w:lsdException w:name="Medium Grid 3 Accent 4" w:semiHidden="0" w:uiPriority="69" w:unhideWhenUsed="0"/>
+    <w:lsdException w:name="Dark List Accent 4" w:semiHidden="0" w:uiPriority="70" w:unhideWhenUsed="0"/>
+    <w:lsdException w:name="Colorful Shading Accent 4" w:semiHidden="0" w:uiPriority="71" w:unhideWhenUsed="0"/>
+    <w:lsdException w:name="Colorful List Accent 4" w:semiHidden="0" w:uiPriority="72" w:unhideWhenUsed="0"/>
+    <w:lsdException w:name="Colorful Grid Accent 4" w:semiHidden="0" w:uiPriority="73" w:unhideWhenUsed="0"/>
+    <w:lsdException w:name="Light Shading Accent 5" w:semiHidden="0" w:uiPriority="60" w:unhideWhenUsed="0"/>
+    <w:lsdException w:name="Light List Accent 5" w:semiHidden="0" w:uiPriority="61" w:unhideWhenUsed="0"/>
+    <w:lsdException w:name="Light Grid Accent 5" w:semiHidden="0" w:uiPriority="62" w:unhideWhenUsed="0"/>
+    <w:lsdException w:name="Medium Shading 1 Accent 5" w:semiHidden="0" w:uiPriority="63" w:unhideWhenUsed="0"/>
+    <w:lsdException w:name="Medium Shading 2 Accent 5" w:semiHidden="0" w:uiPriority="64" w:unhideWhenUsed="0"/>
+    <w:lsdException w:name="Medium List 1 Accent 5" w:semiHidden="0" w:uiPriority="65" w:unhideWhenUsed="0"/>
+    <w:lsdException w:name="Medium List 2 Accent 5" w:semiHidden="0" w:uiPriority="66" w:unhideWhenUsed="0"/>
+    <w:lsdException w:name="Medium Grid 1 Accent 5" w:semiHidden="0" w:uiPriority="67" w:unhideWhenUsed="0"/>
+    <w:lsdException w:name="Medium Grid 2 Accent 5" w:semiHidden="0" w:uiPriority="68" w:unhideWhenUsed="0"/>
+    <w:lsdException w:name="Medium Grid 3 Accent 5" w:semiHidden="0" w:uiPriority="69" w:unhideWhenUsed="0"/>
+    <w:lsdException w:name="Dark List Accent 5" w:semiHidden="0" w:uiPriority="70" w:unhideWhenUsed="0"/>
+    <w:lsdException w:name="Colorful Shading Accent 5" w:semiHidden="0" w:uiPriority="71" w:unhideWhenUsed="0"/>
+    <w:lsdException w:name="Colorful List Accent 5" w:semiHidden="0" w:uiPriority="72" w:unhideWhenUsed="0"/>
+    <w:lsdException w:name="Colorful Grid Accent 5" w:semiHidden="0" w:uiPriority="73" w:unhideWhenUsed="0"/>
+    <w:lsdException w:name="Light Shading Accent 6" w:semiHidden="0" w:uiPriority="60" w:unhideWhenUsed="0"/>
+    <w:lsdException w:name="Light List Accent 6" w:semiHidden="0" w:uiPriority="61" w:unhideWhenUsed="0"/>
+    <w:lsdException w:name="Light Grid Accent 6" w:semiHidden="0" w:uiPriority="62" w:unhideWhenUsed="0"/>
+    <w:lsdException w:name="Medium Shading 1 Accent 6" w:semiHidden="0" w:uiPriority="63" w:unhideWhenUsed="0"/>
+    <w:lsdException w:name="Medium Shading 2 Accent 6" w:semiHidden="0" w:uiPriority="64" w:unhideWhenUsed="0"/>
+    <w:lsdException w:name="Medium List 1 Accent 6" w:semiHidden="0" w:uiPriority="65" w:unhideWhenUsed="0"/>
+    <w:lsdException w:name="Medium List 2 Accent 6" w:semiHidden="0" w:uiPriority="66" w:unhideWhenUsed="0"/>
+    <w:lsdException w:name="Medium Grid 1 Accent 6" w:semiHidden="0" w:uiPriority="67" w:unhideWhenUsed="0"/>
+    <w:lsdException w:name="Medium Grid 2 Accent 6" w:semiHidden="0" w:uiPriority="68" w:unhideWhenUsed="0"/>
+    <w:lsdException w:name="Medium Grid 3 Accent 6" w:semiHidden="0" w:uiPriority="69" w:unhideWhenUsed="0"/>
+    <w:lsdException w:name="Dark List Accent 6" w:semiHidden="0" w:uiPriority="70" w:unhideWhenUsed="0"/>
+    <w:lsdException w:name="Colorful Shading Accent 6" w:semiHidden="0" w:uiPriority="71" w:unhideWhenUsed="0"/>
+    <w:lsdException w:name="Colorful List Accent 6" w:semiHidden="0" w:uiPriority="72" w:unhideWhenUsed="0"/>
+    <w:lsdException w:name="Colorful Grid Accent 6" w:semiHidden="0" w:uiPriority="73" w:unhideWhenUsed="0"/>
+    <w:lsdException w:name="Subtle Emphasis" w:semiHidden="0" w:uiPriority="19" w:unhideWhenUsed="0" w:qFormat="1"/>
+    <w:lsdException w:name="Intense Emphasis" w:semiHidden="0" w:uiPriority="21" w:unhideWhenUsed="0" w:qFormat="1"/>
+    <w:lsdException w:name="Subtle Reference" w:semiHidden="0" w:uiPriority="31" w:unhideWhenUsed="0" w:qFormat="1"/>
+    <w:lsdException w:name="Intense Reference" w:semiHidden="0" w:uiPriority="32" w:unhideWhenUsed="0" w:qFormat="1"/>
+    <w:lsdException w:name="Book Title" w:semiHidden="0" w:uiPriority="33" w:unhideWhenUsed="0" w:qFormat="1"/>
+    <w:lsdException w:name="Bibliography" w:uiPriority="37"/>
+    <w:lsdException w:name="TOC Heading" w:uiPriority="39" w:qFormat="1"/>
+  </w:latentStyles>
+  <w:style w:type="paragraph" w:default="1" w:styleId="Normal">
+    <w:name w:val="Normal"/>
+    <w:qFormat/>
+    <w:rsid w:val="00EE3080"/>
+    <w:pPr>
+      <w:spacing w:before="100" w:after="200" w:line="276" w:lineRule="auto"/>
+    </w:pPr>
+    <w:rPr>
+      <w:rFonts w:eastAsia="Times New Roman"/>
+      <w:lang w:eastAsia="en-US"/>
+    </w:rPr>
+  </w:style>
+  <w:style w:type="paragraph" w:styleId="Ttulo1">
+    <w:name w:val="heading 1"/>
+    <w:basedOn w:val="Normal"/>
+    <w:next w:val="Normal"/>
+    <w:link w:val="Ttulo1Car"/>
+    <w:uiPriority w:val="9"/>
+    <w:qFormat/>
+    <w:rsid w:val="004D1CF9"/>
+    <w:pPr>
+      <w:keepNext/>
+      <w:keepLines/>
+      <w:spacing w:before="480" w:after="0"/>
+      <w:outlineLvl w:val="0"/>
+    </w:pPr>
+    <w:rPr>
+      <w:rFonts w:ascii="Cambria" w:hAnsi="Cambria"/>
+      <w:b/>
+      <w:bCs/>
+      <w:color w:val="365F91"/>
+      <w:sz w:val="28"/>
+      <w:szCs w:val="28"/>
+      <w:lang w:val="x-none" w:eastAsia="x-none"/>
+    </w:rPr>
+  </w:style>
+  <w:style w:type="paragraph" w:styleId="Ttulo2">
+    <w:name w:val="heading 2"/>
+    <w:basedOn w:val="Normal"/>
+    <w:next w:val="Normal"/>
+    <w:link w:val="Ttulo2Car"/>
+    <w:uiPriority w:val="9"/>
+    <w:semiHidden/>
+    <w:unhideWhenUsed/>
+    <w:qFormat/>
+    <w:rsid w:val="000A4628"/>
+    <w:pPr>
+      <w:keepNext/>
+      <w:spacing w:before="240" w:after="60"/>
+      <w:outlineLvl w:val="1"/>
+    </w:pPr>
+    <w:rPr>
+      <w:rFonts w:asciiTheme="majorHAnsi" w:eastAsiaTheme="majorEastAsia" w:hAnsiTheme="majorHAnsi" w:cstheme="majorBidi"/>
+      <w:b/>
+      <w:bCs/>
+      <w:i/>
+      <w:iCs/>
+      <w:sz w:val="28"/>
+      <w:szCs w:val="28"/>
+    </w:rPr>
+  </w:style>
+  <w:style w:type="character" w:default="1" w:styleId="Fuentedeprrafopredeter">
+    <w:name w:val="Default Paragraph Font"/>
+    <w:uiPriority w:val="1"/>
+    <w:semiHidden/>
+    <w:unhideWhenUsed/>
+  </w:style>
+  <w:style w:type="table" w:default="1" w:styleId="Tablanormal">
+    <w:name w:val="Normal Table"/>
+    <w:uiPriority w:val="99"/>
+    <w:semiHidden/>
+    <w:unhideWhenUsed/>
+    <w:tblPr>
+      <w:tblInd w:w="0" w:type="dxa"/>
+      <w:tblCellMar>
+        <w:top w:w="0" w:type="dxa"/>
+        <w:left w:w="108" w:type="dxa"/>
+        <w:bottom w:w="0" w:type="dxa"/>
+        <w:right w:w="108" w:type="dxa"/>
+      </w:tblCellMar>
+    </w:tblPr>
+  </w:style>
+  <w:style w:type="numbering" w:default="1" w:styleId="Sinlista">
+    <w:name w:val="No List"/>
+    <w:uiPriority w:val="99"/>
+    <w:semiHidden/>
+    <w:unhideWhenUsed/>
+  </w:style>
+  <w:style w:type="paragraph" w:styleId="Prrafodelista">
+    <w:name w:val="List Paragraph"/>
+    <w:basedOn w:val="Normal"/>
+    <w:uiPriority w:val="34"/>
+    <w:qFormat/>
+    <w:rsid w:val="00EE3080"/>
+    <w:pPr>
+      <w:ind w:left="720"/>
+      <w:contextualSpacing/>
+    </w:pPr>
+  </w:style>
+  <w:style w:type="paragraph" w:styleId="Encabezado">
+    <w:name w:val="header"/>
+    <w:basedOn w:val="Normal"/>
+    <w:link w:val="EncabezadoCar"/>
+    <w:uiPriority w:val="99"/>
+    <w:unhideWhenUsed/>
+    <w:rsid w:val="006A1F73"/>
+    <w:pPr>
+      <w:tabs>
+        <w:tab w:val="center" w:pos="4252"/>
+        <w:tab w:val="right" w:pos="8504"/>
+      </w:tabs>
+    </w:pPr>
+    <w:rPr>
+      <w:lang w:val="x-none"/>
+    </w:rPr>
+  </w:style>
+  <w:style w:type="character" w:customStyle="1" w:styleId="EncabezadoCar">
+    <w:name w:val="Encabezado Car"/>
+    <w:link w:val="Encabezado"/>
+    <w:uiPriority w:val="99"/>
+    <w:rsid w:val="006A1F73"/>
+    <w:rPr>
+      <w:rFonts w:eastAsia="Times New Roman"/>
+      <w:lang w:eastAsia="en-US"/>
+    </w:rPr>
+  </w:style>
+  <w:style w:type="paragraph" w:styleId="Piedepgina">
+    <w:name w:val="footer"/>
+    <w:basedOn w:val="Normal"/>
+    <w:link w:val="PiedepginaCar"/>
+    <w:uiPriority w:val="99"/>
+    <w:unhideWhenUsed/>
+    <w:rsid w:val="006A1F73"/>
+    <w:pPr>
+      <w:tabs>
+        <w:tab w:val="center" w:pos="4252"/>
+        <w:tab w:val="right" w:pos="8504"/>
+      </w:tabs>
+    </w:pPr>
+    <w:rPr>
+      <w:lang w:val="x-none"/>
+    </w:rPr>
+  </w:style>
+  <w:style w:type="character" w:customStyle="1" w:styleId="PiedepginaCar">
+    <w:name w:val="Pie de página Car"/>
+    <w:link w:val="Piedepgina"/>
+    <w:uiPriority w:val="99"/>
+    <w:rsid w:val="006A1F73"/>
+    <w:rPr>
+      <w:rFonts w:eastAsia="Times New Roman"/>
+      <w:lang w:eastAsia="en-US"/>
+    </w:rPr>
+  </w:style>
+  <w:style w:type="character" w:customStyle="1" w:styleId="Ttulo1Car">
+    <w:name w:val="Título 1 Car"/>
+    <w:link w:val="Ttulo1"/>
+    <w:uiPriority w:val="9"/>
+    <w:rsid w:val="004D1CF9"/>
+    <w:rPr>
+      <w:rFonts w:ascii="Cambria" w:eastAsia="Times New Roman" w:hAnsi="Cambria"/>
+      <w:b/>
+      <w:bCs/>
+      <w:color w:val="365F91"/>
+      <w:sz w:val="28"/>
+      <w:szCs w:val="28"/>
+    </w:rPr>
+  </w:style>
+  <w:style w:type="table" w:styleId="Tablaconcuadrcula">
+    <w:name w:val="Table Grid"/>
+    <w:basedOn w:val="Tablanormal"/>
+    <w:uiPriority w:val="39"/>
+    <w:rsid w:val="00B45906"/>
+    <w:tblPr>
+      <w:tblBorders>
+        <w:top w:val="single" w:sz="4" w:space="0" w:color="auto"/>
+        <w:left w:val="single" w:sz="4" w:space="0" w:color="auto"/>
+        <w:bottom w:val="single" w:sz="4" w:space="0" w:color="auto"/>
+        <w:right w:val="single" w:sz="4" w:space="0" w:color="auto"/>
+        <w:insideH w:val="single" w:sz="4" w:space="0" w:color="auto"/>
+        <w:insideV w:val="single" w:sz="4" w:space="0" w:color="auto"/>
+      </w:tblBorders>
+    </w:tblPr>
+  </w:style>
+  <w:style w:type="character" w:customStyle="1" w:styleId="Ttulo2Car">
+    <w:name w:val="Título 2 Car"/>
+    <w:basedOn w:val="Fuentedeprrafopredeter"/>
+    <w:link w:val="Ttulo2"/>
+    <w:uiPriority w:val="9"/>
+    <w:semiHidden/>
+    <w:rsid w:val="000A4628"/>
+    <w:rPr>
+      <w:rFonts w:asciiTheme="majorHAnsi" w:eastAsiaTheme="majorEastAsia" w:hAnsiTheme="majorHAnsi" w:cstheme="majorBidi"/>
+      <w:b/>
+      <w:bCs/>
+      <w:i/>
+      <w:iCs/>
+      <w:sz w:val="28"/>
+      <w:szCs w:val="28"/>
+      <w:lang w:eastAsia="en-US"/>
+    </w:rPr>
+  </w:style>
+  <w:style w:type="character" w:styleId="nfasis">
+    <w:name w:val="Emphasis"/>
+    <w:uiPriority w:val="20"/>
+    <w:qFormat/>
+    <w:rsid w:val="000A4628"/>
+    <w:rPr>
+      <w:i/>
+      <w:iCs/>
+    </w:rPr>
+  </w:style>
+  <w:style w:type="table" w:styleId="Sombreadomedio1-nfasis3">
+    <w:name w:val="Medium Shading 1 Accent 3"/>
+    <w:basedOn w:val="Tablanormal"/>
+    <w:uiPriority w:val="63"/>
+    <w:rsid w:val="00677FEA"/>
+    <w:rPr>
+      <w:rFonts w:eastAsia="Times New Roman"/>
+      <w:sz w:val="22"/>
+      <w:szCs w:val="22"/>
+    </w:rPr>
+    <w:tblPr>
+      <w:tblStyleRowBandSize w:val="1"/>
+      <w:tblStyleColBandSize w:val="1"/>
+      <w:tblBorders>
+        <w:top w:val="single" w:sz="8" w:space="0" w:color="B3CC82"/>
+        <w:left w:val="single" w:sz="8" w:space="0" w:color="B3CC82"/>
+        <w:bottom w:val="single" w:sz="8" w:space="0" w:color="B3CC82"/>
+        <w:right w:val="single" w:sz="8" w:space="0" w:color="B3CC82"/>
+        <w:insideH w:val="single" w:sz="8" w:space="0" w:color="B3CC82"/>
+      </w:tblBorders>
+    </w:tblPr>
+    <w:tblStylePr w:type="firstRow">
+      <w:pPr>
+        <w:spacing w:before="0" w:after="0" w:line="240" w:lineRule="auto"/>
+      </w:pPr>
+      <w:rPr>
+        <w:b/>
+        <w:bCs/>
+        <w:color w:val="FFFFFF"/>
+      </w:rPr>
+      <w:tblPr/>
+      <w:tcPr>
+        <w:tcBorders>
+          <w:top w:val="single" w:sz="8" w:space="0" w:color="B3CC82"/>
+          <w:left w:val="single" w:sz="8" w:space="0" w:color="B3CC82"/>
+          <w:bottom w:val="single" w:sz="8" w:space="0" w:color="B3CC82"/>
+          <w:right w:val="single" w:sz="8" w:space="0" w:color="B3CC82"/>
+          <w:insideH w:val="nil"/>
+          <w:insideV w:val="nil"/>
+        </w:tcBorders>
+        <w:shd w:val="clear" w:color="auto" w:fill="9BBB59"/>
+      </w:tcPr>
+    </w:tblStylePr>
+    <w:tblStylePr w:type="lastRow">
+      <w:pPr>
+        <w:spacing w:before="0" w:after="0" w:line="240" w:lineRule="auto"/>
+      </w:pPr>
+      <w:rPr>
+        <w:b/>
+        <w:bCs/>
+      </w:rPr>
+      <w:tblPr/>
+      <w:tcPr>
+        <w:tcBorders>
+          <w:top w:val="double" w:sz="6" w:space="0" w:color="B3CC82"/>
+          <w:left w:val="single" w:sz="8" w:space="0" w:color="B3CC82"/>
+          <w:bottom w:val="single" w:sz="8" w:space="0" w:color="B3CC82"/>
+          <w:right w:val="single" w:sz="8" w:space="0" w:color="B3CC82"/>
+          <w:insideH w:val="nil"/>
+          <w:insideV w:val="nil"/>
+        </w:tcBorders>
+      </w:tcPr>
+    </w:tblStylePr>
+    <w:tblStylePr w:type="firstCol">
+      <w:rPr>
+        <w:b/>
+        <w:bCs/>
+      </w:rPr>
+    </w:tblStylePr>
+    <w:tblStylePr w:type="lastCol">
+      <w:rPr>
+        <w:b/>
+        <w:bCs/>
+      </w:rPr>
+    </w:tblStylePr>
+    <w:tblStylePr w:type="band1Vert">
+      <w:tblPr/>
+      <w:tcPr>
+        <w:shd w:val="clear" w:color="auto" w:fill="E6EED5"/>
+      </w:tcPr>
+    </w:tblStylePr>
+    <w:tblStylePr w:type="band1Horz">
+      <w:tblPr/>
+      <w:tcPr>
+        <w:tcBorders>
+          <w:insideH w:val="nil"/>
+          <w:insideV w:val="nil"/>
+        </w:tcBorders>
+        <w:shd w:val="clear" w:color="auto" w:fill="E6EED5"/>
+      </w:tcPr>
+    </w:tblStylePr>
+    <w:tblStylePr w:type="band2Horz">
+      <w:tblPr/>
+      <w:tcPr>
+        <w:tcBorders>
+          <w:insideH w:val="nil"/>
+          <w:insideV w:val="nil"/>
+        </w:tcBorders>
+      </w:tcPr>
+    </w:tblStylePr>
+  </w:style>
+  <w:style w:type="paragraph" w:styleId="Textodeglobo">
+    <w:name w:val="Balloon Text"/>
+    <w:basedOn w:val="Normal"/>
+    <w:link w:val="TextodegloboCar"/>
+    <w:uiPriority w:val="99"/>
+    <w:semiHidden/>
+    <w:unhideWhenUsed/>
+    <w:rsid w:val="001A7347"/>
+    <w:pPr>
+      <w:spacing w:before="0" w:after="0" w:line="240" w:lineRule="auto"/>
+    </w:pPr>
+    <w:rPr>
+      <w:rFonts w:ascii="Tahoma" w:hAnsi="Tahoma" w:cs="Tahoma"/>
+      <w:sz w:val="16"/>
+      <w:szCs w:val="16"/>
+    </w:rPr>
+  </w:style>
+  <w:style w:type="character" w:customStyle="1" w:styleId="TextodegloboCar">
+    <w:name w:val="Texto de globo Car"/>
+    <w:basedOn w:val="Fuentedeprrafopredeter"/>
+    <w:link w:val="Textodeglobo"/>
+    <w:uiPriority w:val="99"/>
+    <w:semiHidden/>
+    <w:rsid w:val="001A7347"/>
+    <w:rPr>
+      <w:rFonts w:ascii="Tahoma" w:eastAsia="Times New Roman" w:hAnsi="Tahoma" w:cs="Tahoma"/>
+      <w:sz w:val="16"/>
+      <w:szCs w:val="16"/>
+      <w:lang w:eastAsia="en-US"/>
+    </w:rPr>
+  </w:style>
+  <w:style w:type="paragraph" w:styleId="Sinespaciado">
+    <w:name w:val="No Spacing"/>
+    <w:link w:val="SinespaciadoCar"/>
+    <w:uiPriority w:val="1"/>
+    <w:qFormat/>
+    <w:rsid w:val="005C7F64"/>
+    <w:rPr>
+      <w:rFonts w:asciiTheme="minorHAnsi" w:eastAsiaTheme="minorEastAsia" w:hAnsiTheme="minorHAnsi" w:cstheme="minorBidi"/>
+      <w:sz w:val="22"/>
+      <w:szCs w:val="22"/>
+    </w:rPr>
+  </w:style>
+  <w:style w:type="character" w:customStyle="1" w:styleId="SinespaciadoCar">
+    <w:name w:val="Sin espaciado Car"/>
+    <w:basedOn w:val="Fuentedeprrafopredeter"/>
+    <w:link w:val="Sinespaciado"/>
+    <w:uiPriority w:val="1"/>
+    <w:rsid w:val="005C7F64"/>
+    <w:rPr>
+      <w:rFonts w:asciiTheme="minorHAnsi" w:eastAsiaTheme="minorEastAsia" w:hAnsiTheme="minorHAnsi" w:cstheme="minorBidi"/>
+      <w:sz w:val="22"/>
+      <w:szCs w:val="22"/>
+    </w:rPr>
+  </w:style>
+  <w:style w:type="table" w:customStyle="1" w:styleId="Tabladecuadrcula5oscura-nfasis11">
+    <w:name w:val="Tabla de cuadrícula 5 oscura - Énfasis 11"/>
+    <w:basedOn w:val="Tablanormal"/>
+    <w:uiPriority w:val="50"/>
+    <w:rsid w:val="005A0012"/>
+    <w:tblPr>
+      <w:tblStyleRowBandSize w:val="1"/>
+      <w:tblStyleColBandSize w:val="1"/>
+      <w:tblBorders>
+        <w:top w:val="single" w:sz="4" w:space="0" w:color="FFFFFF" w:themeColor="background1"/>
+        <w:left w:val="single" w:sz="4" w:space="0" w:color="FFFFFF" w:themeColor="background1"/>
+        <w:bottom w:val="single" w:sz="4" w:space="0" w:color="FFFFFF" w:themeColor="background1"/>
+        <w:right w:val="single" w:sz="4" w:space="0" w:color="FFFFFF" w:themeColor="background1"/>
+        <w:insideH w:val="single" w:sz="4" w:space="0" w:color="FFFFFF" w:themeColor="background1"/>
+        <w:insideV w:val="single" w:sz="4" w:space="0" w:color="FFFFFF" w:themeColor="background1"/>
+      </w:tblBorders>
+    </w:tblPr>
+    <w:tcPr>
+      <w:shd w:val="clear" w:color="auto" w:fill="DEEAF6" w:themeFill="accent1" w:themeFillTint="33"/>
+    </w:tcPr>
+    <w:tblStylePr w:type="firstRow">
+      <w:rPr>
+        <w:b/>
+        <w:bCs/>
+        <w:color w:val="FFFFFF" w:themeColor="background1"/>
+      </w:rPr>
+      <w:tblPr/>
+      <w:tcPr>
+        <w:tcBorders>
+          <w:top w:val="single" w:sz="4" w:space="0" w:color="FFFFFF" w:themeColor="background1"/>
+          <w:left w:val="single" w:sz="4" w:space="0" w:color="FFFFFF" w:themeColor="background1"/>
+          <w:right w:val="single" w:sz="4" w:space="0" w:color="FFFFFF" w:themeColor="background1"/>
+          <w:insideH w:val="nil"/>
+          <w:insideV w:val="nil"/>
+        </w:tcBorders>
+        <w:shd w:val="clear" w:color="auto" w:fill="5B9BD5" w:themeFill="accent1"/>
+      </w:tcPr>
+    </w:tblStylePr>
+    <w:tblStylePr w:type="lastRow">
+      <w:rPr>
+        <w:b/>
+        <w:bCs/>
+        <w:color w:val="FFFFFF" w:themeColor="background1"/>
+      </w:rPr>
+      <w:tblPr/>
+      <w:tcPr>
+        <w:tcBorders>
+          <w:left w:val="single" w:sz="4" w:space="0" w:color="FFFFFF" w:themeColor="background1"/>
+          <w:bottom w:val="single" w:sz="4" w:space="0" w:color="FFFFFF" w:themeColor="background1"/>
+          <w:right w:val="single" w:sz="4" w:space="0" w:color="FFFFFF" w:themeColor="background1"/>
+          <w:insideH w:val="nil"/>
+          <w:insideV w:val="nil"/>
+        </w:tcBorders>
+        <w:shd w:val="clear" w:color="auto" w:fill="5B9BD5" w:themeFill="accent1"/>
+      </w:tcPr>
+    </w:tblStylePr>
+    <w:tblStylePr w:type="firstCol">
+      <w:rPr>
+        <w:b/>
+        <w:bCs/>
+        <w:color w:val="FFFFFF" w:themeColor="background1"/>
+      </w:rPr>
+      <w:tblPr/>
+      <w:tcPr>
+        <w:tcBorders>
+          <w:top w:val="single" w:sz="4" w:space="0" w:color="FFFFFF" w:themeColor="background1"/>
+          <w:left w:val="single" w:sz="4" w:space="0" w:color="FFFFFF" w:themeColor="background1"/>
+          <w:bottom w:val="single" w:sz="4" w:space="0" w:color="FFFFFF" w:themeColor="background1"/>
+          <w:insideV w:val="nil"/>
+        </w:tcBorders>
+        <w:shd w:val="clear" w:color="auto" w:fill="5B9BD5" w:themeFill="accent1"/>
+      </w:tcPr>
+    </w:tblStylePr>
+    <w:tblStylePr w:type="lastCol">
+      <w:rPr>
+        <w:b/>
+        <w:bCs/>
+        <w:color w:val="FFFFFF" w:themeColor="background1"/>
+      </w:rPr>
+      <w:tblPr/>
+      <w:tcPr>
+        <w:tcBorders>
+          <w:top w:val="single" w:sz="4" w:space="0" w:color="FFFFFF" w:themeColor="background1"/>
+          <w:bottom w:val="single" w:sz="4" w:space="0" w:color="FFFFFF" w:themeColor="background1"/>
+          <w:right w:val="single" w:sz="4" w:space="0" w:color="FFFFFF" w:themeColor="background1"/>
+          <w:insideV w:val="nil"/>
+        </w:tcBorders>
+        <w:shd w:val="clear" w:color="auto" w:fill="5B9BD5" w:themeFill="accent1"/>
+      </w:tcPr>
+    </w:tblStylePr>
+    <w:tblStylePr w:type="band1Vert">
+      <w:tblPr/>
+      <w:tcPr>
+        <w:shd w:val="clear" w:color="auto" w:fill="BDD6EE" w:themeFill="accent1" w:themeFillTint="66"/>
+      </w:tcPr>
+    </w:tblStylePr>
+    <w:tblStylePr w:type="band1Horz">
+      <w:tblPr/>
+      <w:tcPr>
+        <w:shd w:val="clear" w:color="auto" w:fill="BDD6EE" w:themeFill="accent1" w:themeFillTint="66"/>
+      </w:tcPr>
+    </w:tblStylePr>
+  </w:style>
+  <w:style w:type="table" w:styleId="Cuadrculamedia3-nfasis1">
+    <w:name w:val="Medium Grid 3 Accent 1"/>
+    <w:basedOn w:val="Tablanormal"/>
+    <w:uiPriority w:val="69"/>
+    <w:rsid w:val="00E745CF"/>
+    <w:tblPr>
+      <w:tblStyleRowBandSize w:val="1"/>
+      <w:tblStyleColBandSize w:val="1"/>
+      <w:tblBorders>
+        <w:top w:val="single" w:sz="8" w:space="0" w:color="FFFFFF" w:themeColor="background1"/>
+        <w:left w:val="single" w:sz="8" w:space="0" w:color="FFFFFF" w:themeColor="background1"/>
+        <w:bottom w:val="single" w:sz="8" w:space="0" w:color="FFFFFF" w:themeColor="background1"/>
+        <w:right w:val="single" w:sz="8" w:space="0" w:color="FFFFFF" w:themeColor="background1"/>
+        <w:insideH w:val="single" w:sz="6" w:space="0" w:color="FFFFFF" w:themeColor="background1"/>
+        <w:insideV w:val="single" w:sz="6" w:space="0" w:color="FFFFFF" w:themeColor="background1"/>
+      </w:tblBorders>
+    </w:tblPr>
+    <w:tcPr>
+      <w:shd w:val="clear" w:color="auto" w:fill="D6E6F4" w:themeFill="accent1" w:themeFillTint="3F"/>
+    </w:tcPr>
+    <w:tblStylePr w:type="firstRow">
+      <w:rPr>
+        <w:b/>
+        <w:bCs/>
+        <w:i w:val="0"/>
+        <w:iCs w:val="0"/>
+        <w:color w:val="FFFFFF" w:themeColor="background1"/>
+      </w:rPr>
+      <w:tblPr/>
+      <w:tcPr>
+        <w:tcBorders>
+          <w:top w:val="single" w:sz="8" w:space="0" w:color="FFFFFF" w:themeColor="background1"/>
+          <w:left w:val="single" w:sz="8" w:space="0" w:color="FFFFFF" w:themeColor="background1"/>
+          <w:bottom w:val="single" w:sz="24" w:space="0" w:color="FFFFFF" w:themeColor="background1"/>
+          <w:right w:val="single" w:sz="8" w:space="0" w:color="FFFFFF" w:themeColor="background1"/>
+          <w:insideH w:val="nil"/>
+          <w:insideV w:val="single" w:sz="8" w:space="0" w:color="FFFFFF" w:themeColor="background1"/>
+        </w:tcBorders>
+        <w:shd w:val="clear" w:color="auto" w:fill="5B9BD5" w:themeFill="accent1"/>
+      </w:tcPr>
+    </w:tblStylePr>
+    <w:tblStylePr w:type="lastRow">
+      <w:rPr>
+        <w:b/>
+        <w:bCs/>
+        <w:i w:val="0"/>
+        <w:iCs w:val="0"/>
+        <w:color w:val="FFFFFF" w:themeColor="background1"/>
+      </w:rPr>
+      <w:tblPr/>
+      <w:tcPr>
+        <w:tcBorders>
+          <w:top w:val="single" w:sz="24" w:space="0" w:color="FFFFFF" w:themeColor="background1"/>
+          <w:left w:val="single" w:sz="8" w:space="0" w:color="FFFFFF" w:themeColor="background1"/>
+          <w:bottom w:val="single" w:sz="8" w:space="0" w:color="FFFFFF" w:themeColor="background1"/>
+          <w:right w:val="single" w:sz="8" w:space="0" w:color="FFFFFF" w:themeColor="background1"/>
+          <w:insideH w:val="nil"/>
+          <w:insideV w:val="single" w:sz="8" w:space="0" w:color="FFFFFF" w:themeColor="background1"/>
+        </w:tcBorders>
+        <w:shd w:val="clear" w:color="auto" w:fill="5B9BD5" w:themeFill="accent1"/>
+      </w:tcPr>
+    </w:tblStylePr>
+    <w:tblStylePr w:type="firstCol">
+      <w:rPr>
+        <w:b/>
+        <w:bCs/>
+        <w:i w:val="0"/>
+        <w:iCs w:val="0"/>
+        <w:color w:val="FFFFFF" w:themeColor="background1"/>
+      </w:rPr>
+      <w:tblPr/>
+      <w:tcPr>
+        <w:tcBorders>
+          <w:left w:val="single" w:sz="8" w:space="0" w:color="FFFFFF" w:themeColor="background1"/>
+          <w:right w:val="single" w:sz="24" w:space="0" w:color="FFFFFF" w:themeColor="background1"/>
+          <w:insideH w:val="nil"/>
+          <w:insideV w:val="nil"/>
+        </w:tcBorders>
+        <w:shd w:val="clear" w:color="auto" w:fill="5B9BD5" w:themeFill="accent1"/>
+      </w:tcPr>
+    </w:tblStylePr>
+    <w:tblStylePr w:type="lastCol">
+      <w:rPr>
+        <w:b/>
+        <w:bCs/>
+        <w:i w:val="0"/>
+        <w:iCs w:val="0"/>
+        <w:color w:val="FFFFFF" w:themeColor="background1"/>
+      </w:rPr>
+      <w:tblPr/>
+      <w:tcPr>
+        <w:tcBorders>
+          <w:top w:val="nil"/>
+          <w:left w:val="single" w:sz="24" w:space="0" w:color="FFFFFF" w:themeColor="background1"/>
+          <w:bottom w:val="nil"/>
+          <w:right w:val="nil"/>
+          <w:insideH w:val="nil"/>
+          <w:insideV w:val="nil"/>
+        </w:tcBorders>
+        <w:shd w:val="clear" w:color="auto" w:fill="5B9BD5" w:themeFill="accent1"/>
+      </w:tcPr>
+    </w:tblStylePr>
+    <w:tblStylePr w:type="band1Vert">
+      <w:tblPr/>
+      <w:tcPr>
+        <w:tcBorders>
+          <w:top w:val="single" w:sz="8" w:space="0" w:color="FFFFFF" w:themeColor="background1"/>
+          <w:left w:val="single" w:sz="8" w:space="0" w:color="FFFFFF" w:themeColor="background1"/>
+          <w:bottom w:val="single" w:sz="8" w:space="0" w:color="FFFFFF" w:themeColor="background1"/>
+          <w:right w:val="single" w:sz="8" w:space="0" w:color="FFFFFF" w:themeColor="background1"/>
+          <w:insideH w:val="nil"/>
+          <w:insideV w:val="nil"/>
+        </w:tcBorders>
+        <w:shd w:val="clear" w:color="auto" w:fill="ADCCEA" w:themeFill="accent1" w:themeFillTint="7F"/>
+      </w:tcPr>
+    </w:tblStylePr>
+    <w:tblStylePr w:type="band1Horz">
+      <w:tblPr/>
+      <w:tcPr>
+        <w:tcBorders>
+          <w:top w:val="single" w:sz="8" w:space="0" w:color="FFFFFF" w:themeColor="background1"/>
+          <w:left w:val="single" w:sz="8" w:space="0" w:color="FFFFFF" w:themeColor="background1"/>
+          <w:bottom w:val="single" w:sz="8" w:space="0" w:color="FFFFFF" w:themeColor="background1"/>
+          <w:right w:val="single" w:sz="8" w:space="0" w:color="FFFFFF" w:themeColor="background1"/>
+          <w:insideH w:val="single" w:sz="8" w:space="0" w:color="FFFFFF" w:themeColor="background1"/>
+          <w:insideV w:val="single" w:sz="8" w:space="0" w:color="FFFFFF" w:themeColor="background1"/>
+        </w:tcBorders>
+        <w:shd w:val="clear" w:color="auto" w:fill="ADCCEA" w:themeFill="accent1" w:themeFillTint="7F"/>
+      </w:tcPr>
+    </w:tblStylePr>
+  </w:style>
+</w:styles>
+</file>
+
+<file path=word/stylesWithEffects.xml><?xml version="1.0" encoding="utf-8"?>
+<w:styles xmlns:wpc="http://schemas.microsoft.com/office/word/2010/wordprocessingCanvas" xmlns:mc="http://schemas.openxmlformats.org/markup-compatibility/2006" xmlns:o="urn:schemas-microsoft-com:office:office" xmlns:r="http://schemas.openxmlformats.org/officeDocument/2006/relationships" xmlns:m="http://schemas.openxmlformats.org/officeDocument/2006/math" xmlns:v="urn:schemas-microsoft-com:vml" xmlns:wp14="http://schemas.microsoft.com/office/word/2010/wordprocessingDrawing" xmlns:wp="http://schemas.openxmlformats.org/drawingml/2006/wordprocessingDrawing" xmlns:w10="urn:schemas-microsoft-com:office:word" xmlns:w="http://schemas.openxmlformats.org/wordprocessingml/2006/main" xmlns:w14="http://schemas.microsoft.com/office/word/2010/wordml" xmlns:wpg="http://schemas.microsoft.com/office/word/2010/wordprocessingGroup" xmlns:wpi="http://schemas.microsoft.com/office/word/2010/wordprocessingInk" xmlns:wne="http://schemas.microsoft.com/office/word/2006/wordml" xmlns:wps="http://schemas.microsoft.com/office/word/2010/wordprocessingShape" mc:Ignorable="w14 wp14">
+  <w:docDefaults>
+    <w:rPrDefault>
+      <w:rPr>
+        <w:rFonts w:ascii="Calibri" w:eastAsia="Calibri" w:hAnsi="Calibri" w:cs="Times New Roman"/>
+        <w:lang w:val="es-EC" w:eastAsia="es-EC" w:bidi="ar-SA"/>
+      </w:rPr>
+    </w:rPrDefault>
+    <w:pPrDefault/>
+  </w:docDefaults>
+  <w:latentStyles w:defLockedState="0" w:defUIPriority="99" w:defSemiHidden="1" w:defUnhideWhenUsed="1" w:defQFormat="0" w:count="267">
+    <w:lsdException w:name="Normal" w:semiHidden="0" w:uiPriority="0" w:unhideWhenUsed="0" w:qFormat="1"/>
+    <w:lsdException w:name="heading 1" w:semiHidden="0" w:uiPriority="9" w:unhideWhenUsed="0" w:qFormat="1"/>
+    <w:lsdException w:name="heading 2" w:uiPriority="9" w:qFormat="1"/>
+    <w:lsdException w:name="heading 3" w:uiPriority="9" w:qFormat="1"/>
+    <w:lsdException w:name="heading 4" w:uiPriority="9" w:qFormat="1"/>
+    <w:lsdException w:name="heading 5" w:uiPriority="9" w:qFormat="1"/>
+    <w:lsdException w:name="heading 6" w:uiPriority="9" w:qFormat="1"/>
+    <w:lsdException w:name="heading 7" w:uiPriority="9" w:qFormat="1"/>
+    <w:lsdException w:name="heading 8" w:uiPriority="9" w:qFormat="1"/>
+    <w:lsdException w:name="heading 9" w:uiPriority="9" w:qFormat="1"/>
+    <w:lsdException w:name="toc 1" w:uiPriority="39"/>
+    <w:lsdException w:name="toc 2" w:uiPriority="39"/>
+    <w:lsdException w:name="toc 3" w:uiPriority="39"/>
+    <w:lsdException w:name="toc 4" w:uiPriority="39"/>
+    <w:lsdException w:name="toc 5" w:uiPriority="39"/>
+    <w:lsdException w:name="toc 6" w:uiPriority="39"/>
+    <w:lsdException w:name="toc 7" w:uiPriority="39"/>
+    <w:lsdException w:name="toc 8" w:uiPriority="39"/>
+    <w:lsdException w:name="toc 9" w:uiPriority="39"/>
+    <w:lsdException w:name="caption" w:uiPriority="35" w:qFormat="1"/>
+    <w:lsdException w:name="Title" w:semiHidden="0" w:uiPriority="10" w:unhideWhenUsed="0" w:qFormat="1"/>
+    <w:lsdException w:name="Default Paragraph Font" w:uiPriority="1"/>
+    <w:lsdException w:name="Subtitle" w:semiHidden="0" w:uiPriority="11" w:unhideWhenUsed="0" w:qFormat="1"/>
+    <w:lsdException w:name="Strong" w:semiHidden="0" w:uiPriority="22" w:unhideWhenUsed="0" w:qFormat="1"/>
+    <w:lsdException w:name="Emphasis" w:semiHidden="0" w:uiPriority="20" w:unhideWhenUsed="0" w:qFormat="1"/>
+    <w:lsdException w:name="Table Grid" w:semiHidden="0" w:uiPriority="39" w:unhideWhenUsed="0"/>
+    <w:lsdException w:name="Placeholder Text" w:unhideWhenUsed="0"/>
+    <w:lsdException w:name="No Spacing" w:semiHidden="0" w:uiPriority="1" w:unhideWhenUsed="0" w:qFormat="1"/>
+    <w:lsdException w:name="Light Shading" w:semiHidden="0" w:uiPriority="60" w:unhideWhenUsed="0"/>
+    <w:lsdException w:name="Light List" w:semiHidden="0" w:uiPriority="61" w:unhideWhenUsed="0"/>
+    <w:lsdException w:name="Light Grid" w:semiHidden="0" w:uiPriority="62" w:unhideWhenUsed="0"/>
+    <w:lsdException w:name="Medium Shading 1" w:semiHidden="0" w:uiPriority="63" w:unhideWhenUsed="0"/>
+    <w:lsdException w:name="Medium Shading 2" w:semiHidden="0" w:uiPriority="64" w:unhideWhenUsed="0"/>
+    <w:lsdException w:name="Medium List 1" w:semiHidden="0" w:uiPriority="65" w:unhideWhenUsed="0"/>
+    <w:lsdException w:name="Medium List 2" w:semiHidden="0" w:uiPriority="66" w:unhideWhenUsed="0"/>
+    <w:lsdException w:name="Medium Grid 1" w:semiHidden="0" w:uiPriority="67" w:unhideWhenUsed="0"/>
+    <w:lsdException w:name="Medium Grid 2" w:semiHidden="0" w:uiPriority="68" w:unhideWhenUsed="0"/>
+    <w:lsdException w:name="Medium Grid 3" w:semiHidden="0" w:uiPriority="69" w:unhideWhenUsed="0"/>
+    <w:lsdException w:name="Dark List" w:semiHidden="0" w:uiPriority="70" w:unhideWhenUsed="0"/>
+    <w:lsdException w:name="Colorful Shading" w:semiHidden="0" w:uiPriority="71" w:unhideWhenUsed="0"/>
+    <w:lsdException w:name="Colorful List" w:semiHidden="0" w:uiPriority="72" w:unhideWhenUsed="0"/>
+    <w:lsdException w:name="Colorful Grid" w:semiHidden="0" w:uiPriority="73" w:unhideWhenUsed="0"/>
+    <w:lsdException w:name="Light Shading Accent 1" w:semiHidden="0" w:uiPriority="60" w:unhideWhenUsed="0"/>
+    <w:lsdException w:name="Light List Accent 1" w:semiHidden="0" w:uiPriority="61" w:unhideWhenUsed="0"/>
+    <w:lsdException w:name="Light Grid Accent 1" w:semiHidden="0" w:uiPriority="62" w:unhideWhenUsed="0"/>
+    <w:lsdException w:name="Medium Shading 1 Accent 1" w:semiHidden="0" w:uiPriority="63" w:unhideWhenUsed="0"/>
+    <w:lsdException w:name="Medium Shading 2 Accent 1" w:semiHidden="0" w:uiPriority="64" w:unhideWhenUsed="0"/>
+    <w:lsdException w:name="Medium List 1 Accent 1" w:semiHidden="0" w:uiPriority="65" w:unhideWhenUsed="0"/>
+    <w:lsdException w:name="Revision" w:unhideWhenUsed="0"/>
+    <w:lsdException w:name="List Paragraph" w:semiHidden="0" w:uiPriority="34" w:unhideWhenUsed="0" w:qFormat="1"/>
+    <w:lsdException w:name="Quote" w:semiHidden="0" w:uiPriority="29" w:unhideWhenUsed="0" w:qFormat="1"/>
+    <w:lsdException w:name="Intense Quote" w:semiHidden="0" w:uiPriority="30" w:unhideWhenUsed="0" w:qFormat="1"/>
+    <w:lsdException w:name="Medium List 2 Accent 1" w:semiHidden="0" w:uiPriority="66" w:unhideWhenUsed="0"/>
+    <w:lsdException w:name="Medium Grid 1 Accent 1" w:semiHidden="0" w:uiPriority="67" w:unhideWhenUsed="0"/>
+    <w:lsdException w:name="Medium Grid 2 Accent 1" w:semiHidden="0" w:uiPriority="68" w:unhideWhenUsed="0"/>
+    <w:lsdException w:name="Medium Grid 3 Accent 1" w:semiHidden="0" w:uiPriority="69" w:unhideWhenUsed="0"/>
+    <w:lsdException w:name="Dark List Accent 1" w:semiHidden="0" w:uiPriority="70" w:unhideWhenUsed="0"/>
+    <w:lsdException w:name="Colorful Shading Accent 1" w:semiHidden="0" w:uiPriority="71" w:unhideWhenUsed="0"/>
+    <w:lsdException w:name="Colorful List Accent 1" w:semiHidden="0" w:uiPriority="72" w:unhideWhenUsed="0"/>
+    <w:lsdException w:name="Colorful Grid Accent 1" w:semiHidden="0" w:uiPriority="73" w:unhideWhenUsed="0"/>
+    <w:lsdException w:name="Light Shading Accent 2" w:semiHidden="0" w:uiPriority="60" w:unhideWhenUsed="0"/>
+    <w:lsdException w:name="Light List Accent 2" w:semiHidden="0" w:uiPriority="61" w:unhideWhenUsed="0"/>
+    <w:lsdException w:name="Light Grid Accent 2" w:semiHidden="0" w:uiPriority="62" w:unhideWhenUsed="0"/>
+    <w:lsdException w:name="Medium Shading 1 Accent 2" w:semiHidden="0" w:uiPriority="63" w:unhideWhenUsed="0"/>
+    <w:lsdException w:name="Medium Shading 2 Accent 2" w:semiHidden="0" w:uiPriority="64" w:unhideWhenUsed="0"/>
+    <w:lsdException w:name="Medium List 1 Accent 2" w:semiHidden="0" w:uiPriority="65" w:unhideWhenUsed="0"/>
+    <w:lsdException w:name="Medium List 2 Accent 2" w:semiHidden="0" w:uiPriority="66" w:unhideWhenUsed="0"/>
+    <w:lsdException w:name="Medium Grid 1 Accent 2" w:semiHidden="0" w:uiPriority="67" w:unhideWhenUsed="0"/>
+    <w:lsdException w:name="Medium Grid 2 Accent 2" w:semiHidden="0" w:uiPriority="68" w:unhideWhenUsed="0"/>
+    <w:lsdException w:name="Medium Grid 3 Accent 2" w:semiHidden="0" w:uiPriority="69" w:unhideWhenUsed="0"/>
+    <w:lsdException w:name="Dark List Accent 2" w:semiHidden="0" w:uiPriority="70" w:unhideWhenUsed="0"/>
+    <w:lsdException w:name="Colorful Shading Accent 2" w:semiHidden="0" w:uiPriority="71" w:unhideWhenUsed="0"/>
+    <w:lsdException w:name="Colorful List Accent 2" w:semiHidden="0" w:uiPriority="72" w:unhideWhenUsed="0"/>
+    <w:lsdException w:name="Colorful Grid Accent 2" w:semiHidden="0" w:uiPriority="73" w:unhideWhenUsed="0"/>
+    <w:lsdException w:name="Light Shading Accent 3" w:semiHidden="0" w:uiPriority="60" w:unhideWhenUsed="0"/>
+    <w:lsdException w:name="Light List Accent 3" w:semiHidden="0" w:uiPriority="61" w:unhideWhenUsed="0"/>
+    <w:lsdException w:name="Light Grid Accent 3" w:semiHidden="0" w:uiPriority="62" w:unhideWhenUsed="0"/>
+    <w:lsdException w:name="Medium Shading 1 Accent 3" w:semiHidden="0" w:uiPriority="63" w:unhideWhenUsed="0"/>
+    <w:lsdException w:name="Medium Shading 2 Accent 3" w:semiHidden="0" w:uiPriority="64" w:unhideWhenUsed="0"/>
+    <w:lsdException w:name="Medium List 1 Accent 3" w:semiHidden="0" w:uiPriority="65" w:unhideWhenUsed="0"/>
+    <w:lsdException w:name="Medium List 2 Accent 3" w:semiHidden="0" w:uiPriority="66" w:unhideWhenUsed="0"/>
+    <w:lsdException w:name="Medium Grid 1 Accent 3" w:semiHidden="0" w:uiPriority="67" w:unhideWhenUsed="0"/>
+    <w:lsdException w:name="Medium Grid 2 Accent 3" w:semiHidden="0" w:uiPriority="68" w:unhideWhenUsed="0"/>
+    <w:lsdException w:name="Medium Grid 3 Accent 3" w:semiHidden="0" w:uiPriority="69" w:unhideWhenUsed="0"/>
+    <w:lsdException w:name="Dark List Accent 3" w:semiHidden="0" w:uiPriority="70" w:unhideWhenUsed="0"/>
+    <w:lsdException w:name="Colorful Shading Accent 3" w:semiHidden="0" w:uiPriority="71" w:unhideWhenUsed="0"/>
+    <w:lsdException w:name="Colorful List Accent 3" w:semiHidden="0" w:uiPriority="72" w:unhideWhenUsed="0"/>
+    <w:lsdException w:name="Colorful Grid Accent 3" w:semiHidden="0" w:uiPriority="73" w:unhideWhenUsed="0"/>
+    <w:lsdException w:name="Light Shading Accent 4" w:semiHidden="0" w:uiPriority="60" w:unhideWhenUsed="0"/>
+    <w:lsdException w:name="Light List Accent 4" w:semiHidden="0" w:uiPriority="61" w:unhideWhenUsed="0"/>
+    <w:lsdException w:name="Light Grid Accent 4" w:semiHidden="0" w:uiPriority="62" w:unhideWhenUsed="0"/>
+    <w:lsdException w:name="Medium Shading 1 Accent 4" w:semiHidden="0" w:uiPriority="63" w:unhideWhenUsed="0"/>
+    <w:lsdException w:name="Medium Shading 2 Accent 4" w:semiHidden="0" w:uiPriority="64" w:unhideWhenUsed="0"/>
+    <w:lsdException w:name="Medium List 1 Accent 4" w:semiHidden="0" w:uiPriority="65" w:unhideWhenUsed="0"/>
+    <w:lsdException w:name="Medium List 2 Accent 4" w:semiHidden="0" w:uiPriority="66" w:unhideWhenUsed="0"/>
+    <w:lsdException w:name="Medium Grid 1 Accent 4" w:semiHidden="0" w:uiPriority="67" w:unhideWhenUsed="0"/>
+    <w:lsdException w:name="Medium Grid 2 Accent 4" w:semiHidden="0" w:uiPriority="68" w:unhideWhenUsed="0"/>
+    <w:lsdException w:name="Medium Grid 3 Accent 4" w:semiHidden="0" w:uiPriority="69" w:unhideWhenUsed="0"/>
+    <w:lsdException w:name="Dark List Accent 4" w:semiHidden="0" w:uiPriority="70" w:unhideWhenUsed="0"/>
+    <w:lsdException w:name="Colorful Shading Accent 4" w:semiHidden="0" w:uiPriority="71" w:unhideWhenUsed="0"/>
+    <w:lsdException w:name="Colorful List Accent 4" w:semiHidden="0" w:uiPriority="72" w:unhideWhenUsed="0"/>
+    <w:lsdException w:name="Colorful Grid Accent 4" w:semiHidden="0" w:uiPriority="73" w:unhideWhenUsed="0"/>
+    <w:lsdException w:name="Light Shading Accent 5" w:semiHidden="0" w:uiPriority="60" w:unhideWhenUsed="0"/>
+    <w:lsdException w:name="Light List Accent 5" w:semiHidden="0" w:uiPriority="61" w:unhideWhenUsed="0"/>
+    <w:lsdException w:name="Light Grid Accent 5" w:semiHidden="0" w:uiPriority="62" w:unhideWhenUsed="0"/>
+    <w:lsdException w:name="Medium Shading 1 Accent 5" w:semiHidden="0" w:uiPriority="63" w:unhideWhenUsed="0"/>
+    <w:lsdException w:name="Medium Shading 2 Accent 5" w:semiHidden="0" w:uiPriority="64" w:unhideWhenUsed="0"/>
+    <w:lsdException w:name="Medium List 1 Accent 5" w:semiHidden="0" w:uiPriority="65" w:unhideWhenUsed="0"/>
+    <w:lsdException w:name="Medium List 2 Accent 5" w:semiHidden="0" w:uiPriority="66" w:unhideWhenUsed="0"/>
+    <w:lsdException w:name="Medium Grid 1 Accent 5" w:semiHidden="0" w:uiPriority="67" w:unhideWhenUsed="0"/>
+    <w:lsdException w:name="Medium Grid 2 Accent 5" w:semiHidden="0" w:uiPriority="68" w:unhideWhenUsed="0"/>
+    <w:lsdException w:name="Medium Grid 3 Accent 5" w:semiHidden="0" w:uiPriority="69" w:unhideWhenUsed="0"/>
+    <w:lsdException w:name="Dark List Accent 5" w:semiHidden="0" w:uiPriority="70" w:unhideWhenUsed="0"/>
+    <w:lsdException w:name="Colorful Shading Accent 5" w:semiHidden="0" w:uiPriority="71" w:unhideWhenUsed="0"/>
+    <w:lsdException w:name="Colorful List Accent 5" w:semiHidden="0" w:uiPriority="72" w:unhideWhenUsed="0"/>
+    <w:lsdException w:name="Colorful Grid Accent 5" w:semiHidden="0" w:uiPriority="73" w:unhideWhenUsed="0"/>
+    <w:lsdException w:name="Light Shading Accent 6" w:semiHidden="0" w:uiPriority="60" w:unhideWhenUsed="0"/>
+    <w:lsdException w:name="Light List Accent 6" w:semiHidden="0" w:uiPriority="61" w:unhideWhenUsed="0"/>
+    <w:lsdException w:name="Light Grid Accent 6" w:semiHidden="0" w:uiPriority="62" w:unhideWhenUsed="0"/>
+    <w:lsdException w:name="Medium Shading 1 Accent 6" w:semiHidden="0" w:uiPriority="63" w:unhideWhenUsed="0"/>
+    <w:lsdException w:name="Medium Shading 2 Accent 6" w:semiHidden="0" w:uiPriority="64" w:unhideWhenUsed="0"/>
+    <w:lsdException w:name="Medium List 1 Accent 6" w:semiHidden="0" w:uiPriority="65" w:unhideWhenUsed="0"/>
+    <w:lsdException w:name="Medium List 2 Accent 6" w:semiHidden="0" w:uiPriority="66" w:unhideWhenUsed="0"/>
+    <w:lsdException w:name="Medium Grid 1 Accent 6" w:semiHidden="0" w:uiPriority="67" w:unhideWhenUsed="0"/>
+    <w:lsdException w:name="Medium Grid 2 Accent 6" w:semiHidden="0" w:uiPriority="68" w:unhideWhenUsed="0"/>
+    <w:lsdException w:name="Medium Grid 3 Accent 6" w:semiHidden="0" w:uiPriority="69" w:unhideWhenUsed="0"/>
+    <w:lsdException w:name="Dark List Accent 6" w:semiHidden="0" w:uiPriority="70" w:unhideWhenUsed="0"/>
+    <w:lsdException w:name="Colorful Shading Accent 6" w:semiHidden="0" w:uiPriority="71" w:unhideWhenUsed="0"/>
+    <w:lsdException w:name="Colorful List Accent 6" w:semiHidden="0" w:uiPriority="72" w:unhideWhenUsed="0"/>
+    <w:lsdException w:name="Colorful Grid Accent 6" w:semiHidden="0" w:uiPriority="73" w:unhideWhenUsed="0"/>
+    <w:lsdException w:name="Subtle Emphasis" w:semiHidden="0" w:uiPriority="19" w:unhideWhenUsed="0" w:qFormat="1"/>
+    <w:lsdException w:name="Intense Emphasis" w:semiHidden="0" w:uiPriority="21" w:unhideWhenUsed="0" w:qFormat="1"/>
+    <w:lsdException w:name="Subtle Reference" w:semiHidden="0" w:uiPriority="31" w:unhideWhenUsed="0" w:qFormat="1"/>
+    <w:lsdException w:name="Intense Reference" w:semiHidden="0" w:uiPriority="32" w:unhideWhenUsed="0" w:qFormat="1"/>
+    <w:lsdException w:name="Book Title" w:semiHidden="0" w:uiPriority="33" w:unhideWhenUsed="0" w:qFormat="1"/>
+    <w:lsdException w:name="Bibliography" w:uiPriority="37"/>
+    <w:lsdException w:name="TOC Heading" w:uiPriority="39" w:qFormat="1"/>
   </w:latentStyles>
   <w:style w:type="paragraph" w:default="1" w:styleId="Normal">
     <w:name w:val="Normal"/>
@@ -7909,7 +8779,7 @@
   <a:extraClrSchemeLst/>
   <a:extLst>
     <a:ext uri="{05A4C25C-085E-4340-85A3-A5531E510DB2}">
-      <thm15:themeFamily xmlns:thm15="http://schemas.microsoft.com/office/thememl/2012/main" name="Office Theme" id="{62F939B6-93AF-4DB8-9C6B-D6C7DFDC589F}" vid="{4A3C46E8-61CC-4603-A589-7422A47A8E4A}"/>
+      <thm15:themeFamily xmlns:thm15="http://schemas.microsoft.com/office/thememl/2012/main" xmlns="" name="Office Theme" id="{62F939B6-93AF-4DB8-9C6B-D6C7DFDC589F}" vid="{4A3C46E8-61CC-4603-A589-7422A47A8E4A}"/>
     </a:ext>
   </a:extLst>
 </a:theme>
@@ -7920,7 +8790,7 @@
 </file>
 
 <file path=customXml/itemProps1.xml><?xml version="1.0" encoding="utf-8"?>
-<ds:datastoreItem xmlns:ds="http://schemas.openxmlformats.org/officeDocument/2006/customXml" ds:itemID="{C1E65DFB-477B-4C0D-8563-36CB37481B9F}">
+<ds:datastoreItem xmlns:ds="http://schemas.openxmlformats.org/officeDocument/2006/customXml" ds:itemID="{A944604B-4130-487B-9CEF-F4E4E5D4A717}">
   <ds:schemaRefs>
     <ds:schemaRef ds:uri="http://schemas.openxmlformats.org/officeDocument/2006/bibliography"/>
   </ds:schemaRefs>

--- a/Documentacion/Alcance-y-Capas.docx
+++ b/Documentacion/Alcance-y-Capas.docx
@@ -125,7 +125,7 @@
                   </wp:anchor>
                 </w:drawing>
               </mc:Choice>
-              <mc:Fallback xmlns:w15="http://schemas.microsoft.com/office/word/2012/wordml">
+              <mc:Fallback>
                 <w:pict>
                   <v:rect id="Rectángulo 132" o:spid="_x0000_s1026" style="position:absolute;margin-left:-4.4pt;margin-top:0;width:46.8pt;height:77.75pt;z-index:251656704;visibility:visible;mso-wrap-style:square;mso-width-percent:76;mso-height-percent:98;mso-top-percent:23;mso-wrap-distance-left:9pt;mso-wrap-distance-top:0;mso-wrap-distance-right:9pt;mso-wrap-distance-bottom:0;mso-position-horizontal:right;mso-position-horizontal-relative:margin;mso-position-vertical-relative:page;mso-width-percent:76;mso-height-percent:98;mso-top-percent:23;mso-width-relative:page;mso-height-relative:page;v-text-anchor:bottom" o:gfxdata="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" fillcolor="#5b9bd5 [3204]" stroked="f" strokeweight="1pt">
                     <v:path arrowok="t"/>
@@ -4612,8 +4612,6 @@
           <w:lang w:eastAsia="es-EC"/>
         </w:rPr>
       </w:pPr>
-      <w:bookmarkStart w:id="4" w:name="_GoBack"/>
-      <w:bookmarkEnd w:id="4"/>
     </w:p>
     <w:tbl>
       <w:tblPr>
@@ -5112,20 +5110,7 @@
     </w:p>
     <w:p>
       <w:pPr>
-        <w:pStyle w:val="Prrafodelista"/>
-        <w:jc w:val="both"/>
-        <w:rPr>
-          <w:rFonts w:asciiTheme="minorHAnsi" w:hAnsiTheme="minorHAnsi"/>
-          <w:sz w:val="24"/>
-          <w:szCs w:val="24"/>
-        </w:rPr>
-      </w:pPr>
-    </w:p>
-    <w:p>
-      <w:pPr>
-        <w:spacing w:before="0" w:after="0" w:line="240" w:lineRule="auto"/>
-        <w:jc w:val="both"/>
-        <w:textAlignment w:val="baseline"/>
+        <w:jc w:val="both"/>
         <w:rPr>
           <w:rFonts w:asciiTheme="minorHAnsi" w:hAnsiTheme="minorHAnsi"/>
           <w:b/>
@@ -5138,6 +5123,114 @@
           <w:lang w:val="es-ES" w:eastAsia="es-ES"/>
         </w:rPr>
       </w:pPr>
+      <w:r>
+        <w:rPr>
+          <w:rFonts w:asciiTheme="minorHAnsi" w:hAnsiTheme="minorHAnsi"/>
+          <w:b/>
+          <w:bCs/>
+          <w:iCs/>
+          <w:color w:val="2F5496" w:themeColor="accent5" w:themeShade="BF"/>
+          <w:sz w:val="32"/>
+          <w:szCs w:val="24"/>
+          <w:u w:val="single"/>
+          <w:lang w:val="es-ES" w:eastAsia="es-ES"/>
+        </w:rPr>
+        <w:t>Log Operativo:</w:t>
+      </w:r>
+    </w:p>
+    <w:p>
+      <w:pPr>
+        <w:pStyle w:val="Prrafodelista"/>
+        <w:numPr>
+          <w:ilvl w:val="0"/>
+          <w:numId w:val="13"/>
+        </w:numPr>
+        <w:jc w:val="both"/>
+        <w:rPr>
+          <w:rFonts w:asciiTheme="minorHAnsi" w:hAnsiTheme="minorHAnsi"/>
+          <w:sz w:val="24"/>
+          <w:szCs w:val="24"/>
+        </w:rPr>
+      </w:pPr>
+    </w:p>
+    <w:p>
+      <w:pPr>
+        <w:jc w:val="both"/>
+        <w:rPr>
+          <w:rFonts w:asciiTheme="minorHAnsi" w:hAnsiTheme="minorHAnsi"/>
+          <w:b/>
+          <w:bCs/>
+          <w:iCs/>
+          <w:color w:val="2F5496" w:themeColor="accent5" w:themeShade="BF"/>
+          <w:sz w:val="32"/>
+          <w:szCs w:val="24"/>
+          <w:u w:val="single"/>
+          <w:lang w:val="es-ES" w:eastAsia="es-ES"/>
+        </w:rPr>
+      </w:pPr>
+      <w:r>
+        <w:rPr>
+          <w:rFonts w:asciiTheme="minorHAnsi" w:hAnsiTheme="minorHAnsi"/>
+          <w:b/>
+          <w:bCs/>
+          <w:iCs/>
+          <w:color w:val="2F5496" w:themeColor="accent5" w:themeShade="BF"/>
+          <w:sz w:val="32"/>
+          <w:szCs w:val="24"/>
+          <w:u w:val="single"/>
+          <w:lang w:val="es-ES" w:eastAsia="es-ES"/>
+        </w:rPr>
+        <w:t>Auditoria</w:t>
+      </w:r>
+      <w:r>
+        <w:rPr>
+          <w:rFonts w:asciiTheme="minorHAnsi" w:hAnsiTheme="minorHAnsi"/>
+          <w:b/>
+          <w:bCs/>
+          <w:iCs/>
+          <w:color w:val="2F5496" w:themeColor="accent5" w:themeShade="BF"/>
+          <w:sz w:val="32"/>
+          <w:szCs w:val="24"/>
+          <w:u w:val="single"/>
+          <w:lang w:val="es-ES" w:eastAsia="es-ES"/>
+        </w:rPr>
+        <w:t>:</w:t>
+      </w:r>
+    </w:p>
+    <w:p>
+      <w:pPr>
+        <w:pStyle w:val="Prrafodelista"/>
+        <w:numPr>
+          <w:ilvl w:val="0"/>
+          <w:numId w:val="4"/>
+        </w:numPr>
+        <w:jc w:val="both"/>
+        <w:rPr>
+          <w:rFonts w:asciiTheme="minorHAnsi" w:hAnsiTheme="minorHAnsi"/>
+          <w:sz w:val="24"/>
+          <w:szCs w:val="24"/>
+        </w:rPr>
+      </w:pPr>
+    </w:p>
+    <w:p>
+      <w:pPr>
+        <w:spacing w:before="0" w:after="0" w:line="240" w:lineRule="auto"/>
+        <w:jc w:val="both"/>
+        <w:textAlignment w:val="baseline"/>
+        <w:rPr>
+          <w:rFonts w:asciiTheme="minorHAnsi" w:hAnsiTheme="minorHAnsi"/>
+          <w:b/>
+          <w:bCs/>
+          <w:iCs/>
+          <w:color w:val="2F5496" w:themeColor="accent5" w:themeShade="BF"/>
+          <w:sz w:val="32"/>
+          <w:szCs w:val="24"/>
+          <w:u w:val="single"/>
+          <w:lang w:val="es-ES" w:eastAsia="es-ES"/>
+        </w:rPr>
+      </w:pPr>
+      <w:bookmarkStart w:id="4" w:name="_GoBack"/>
+      <w:bookmarkEnd w:id="4"/>
       <w:r>
         <w:rPr>
           <w:rFonts w:asciiTheme="minorHAnsi" w:hAnsiTheme="minorHAnsi"/>
@@ -6439,6 +6532,119 @@
     </w:lvl>
   </w:abstractNum>
   <w:abstractNum w:abstractNumId="7">
+    <w:nsid w:val="4CFC2B7C"/>
+    <w:multiLevelType w:val="hybridMultilevel"/>
+    <w:tmpl w:val="F1A4CBFE"/>
+    <w:lvl w:ilvl="0" w:tplc="300A000B">
+      <w:start w:val="1"/>
+      <w:numFmt w:val="bullet"/>
+      <w:lvlText w:val=""/>
+      <w:lvlJc w:val="left"/>
+      <w:pPr>
+        <w:ind w:left="720" w:hanging="360"/>
+      </w:pPr>
+      <w:rPr>
+        <w:rFonts w:ascii="Wingdings" w:hAnsi="Wingdings" w:hint="default"/>
+      </w:rPr>
+    </w:lvl>
+    <w:lvl w:ilvl="1" w:tplc="300A0003" w:tentative="1">
+      <w:start w:val="1"/>
+      <w:numFmt w:val="bullet"/>
+      <w:lvlText w:val="o"/>
+      <w:lvlJc w:val="left"/>
+      <w:pPr>
+        <w:ind w:left="1440" w:hanging="360"/>
+      </w:pPr>
+      <w:rPr>
+        <w:rFonts w:ascii="Courier New" w:hAnsi="Courier New" w:cs="Courier New" w:hint="default"/>
+      </w:rPr>
+    </w:lvl>
+    <w:lvl w:ilvl="2" w:tplc="300A0005" w:tentative="1">
+      <w:start w:val="1"/>
+      <w:numFmt w:val="bullet"/>
+      <w:lvlText w:val=""/>
+      <w:lvlJc w:val="left"/>
+      <w:pPr>
+        <w:ind w:left="2160" w:hanging="360"/>
+      </w:pPr>
+      <w:rPr>
+        <w:rFonts w:ascii="Wingdings" w:hAnsi="Wingdings" w:hint="default"/>
+      </w:rPr>
+    </w:lvl>
+    <w:lvl w:ilvl="3" w:tplc="300A0001" w:tentative="1">
+      <w:start w:val="1"/>
+      <w:numFmt w:val="bullet"/>
+      <w:lvlText w:val=""/>
+      <w:lvlJc w:val="left"/>
+      <w:pPr>
+        <w:ind w:left="2880" w:hanging="360"/>
+      </w:pPr>
+      <w:rPr>
+        <w:rFonts w:ascii="Symbol" w:hAnsi="Symbol" w:hint="default"/>
+      </w:rPr>
+    </w:lvl>
+    <w:lvl w:ilvl="4" w:tplc="300A0003" w:tentative="1">
+      <w:start w:val="1"/>
+      <w:numFmt w:val="bullet"/>
+      <w:lvlText w:val="o"/>
+      <w:lvlJc w:val="left"/>
+      <w:pPr>
+        <w:ind w:left="3600" w:hanging="360"/>
+      </w:pPr>
+      <w:rPr>
+        <w:rFonts w:ascii="Courier New" w:hAnsi="Courier New" w:cs="Courier New" w:hint="default"/>
+      </w:rPr>
+    </w:lvl>
+    <w:lvl w:ilvl="5" w:tplc="300A0005" w:tentative="1">
+      <w:start w:val="1"/>
+      <w:numFmt w:val="bullet"/>
+      <w:lvlText w:val=""/>
+      <w:lvlJc w:val="left"/>
+      <w:pPr>
+        <w:ind w:left="4320" w:hanging="360"/>
+      </w:pPr>
+      <w:rPr>
+        <w:rFonts w:ascii="Wingdings" w:hAnsi="Wingdings" w:hint="default"/>
+      </w:rPr>
+    </w:lvl>
+    <w:lvl w:ilvl="6" w:tplc="300A0001" w:tentative="1">
+      <w:start w:val="1"/>
+      <w:numFmt w:val="bullet"/>
+      <w:lvlText w:val=""/>
+      <w:lvlJc w:val="left"/>
+      <w:pPr>
+        <w:ind w:left="5040" w:hanging="360"/>
+      </w:pPr>
+      <w:rPr>
+        <w:rFonts w:ascii="Symbol" w:hAnsi="Symbol" w:hint="default"/>
+      </w:rPr>
+    </w:lvl>
+    <w:lvl w:ilvl="7" w:tplc="300A0003" w:tentative="1">
+      <w:start w:val="1"/>
+      <w:numFmt w:val="bullet"/>
+      <w:lvlText w:val="o"/>
+      <w:lvlJc w:val="left"/>
+      <w:pPr>
+        <w:ind w:left="5760" w:hanging="360"/>
+      </w:pPr>
+      <w:rPr>
+        <w:rFonts w:ascii="Courier New" w:hAnsi="Courier New" w:cs="Courier New" w:hint="default"/>
+      </w:rPr>
+    </w:lvl>
+    <w:lvl w:ilvl="8" w:tplc="300A0005" w:tentative="1">
+      <w:start w:val="1"/>
+      <w:numFmt w:val="bullet"/>
+      <w:lvlText w:val=""/>
+      <w:lvlJc w:val="left"/>
+      <w:pPr>
+        <w:ind w:left="6480" w:hanging="360"/>
+      </w:pPr>
+      <w:rPr>
+        <w:rFonts w:ascii="Wingdings" w:hAnsi="Wingdings" w:hint="default"/>
+      </w:rPr>
+    </w:lvl>
+  </w:abstractNum>
+  <w:abstractNum w:abstractNumId="8">
     <w:nsid w:val="4DF62751"/>
     <w:multiLevelType w:val="hybridMultilevel"/>
     <w:tmpl w:val="420C2D34"/>
@@ -6551,7 +6757,7 @@
       </w:rPr>
     </w:lvl>
   </w:abstractNum>
-  <w:abstractNum w:abstractNumId="8">
+  <w:abstractNum w:abstractNumId="9">
     <w:nsid w:val="5E24617C"/>
     <w:multiLevelType w:val="hybridMultilevel"/>
     <w:tmpl w:val="4DB20CEC"/>
@@ -6664,7 +6870,7 @@
       </w:rPr>
     </w:lvl>
   </w:abstractNum>
-  <w:abstractNum w:abstractNumId="9">
+  <w:abstractNum w:abstractNumId="10">
     <w:nsid w:val="614A1E6F"/>
     <w:multiLevelType w:val="hybridMultilevel"/>
     <w:tmpl w:val="6CCC3660"/>
@@ -6750,10 +6956,10 @@
       </w:pPr>
     </w:lvl>
   </w:abstractNum>
-  <w:abstractNum w:abstractNumId="10">
+  <w:abstractNum w:abstractNumId="11">
     <w:nsid w:val="690835C6"/>
     <w:multiLevelType w:val="hybridMultilevel"/>
-    <w:tmpl w:val="61EAD9FA"/>
+    <w:tmpl w:val="B79A0CE4"/>
     <w:lvl w:ilvl="0" w:tplc="300A000B">
       <w:start w:val="1"/>
       <w:numFmt w:val="bullet"/>
@@ -6863,7 +7069,7 @@
       </w:rPr>
     </w:lvl>
   </w:abstractNum>
-  <w:abstractNum w:abstractNumId="11">
+  <w:abstractNum w:abstractNumId="12">
     <w:nsid w:val="72102019"/>
     <w:multiLevelType w:val="hybridMultilevel"/>
     <w:tmpl w:val="243C5E8A"/>
@@ -6980,13 +7186,13 @@
     <w:abstractNumId w:val="2"/>
   </w:num>
   <w:num w:numId="2">
-    <w:abstractNumId w:val="11"/>
+    <w:abstractNumId w:val="12"/>
   </w:num>
   <w:num w:numId="3">
     <w:abstractNumId w:val="4"/>
   </w:num>
   <w:num w:numId="4">
-    <w:abstractNumId w:val="10"/>
+    <w:abstractNumId w:val="11"/>
   </w:num>
   <w:num w:numId="5">
     <w:abstractNumId w:val="5"/>
@@ -6998,19 +7204,22 @@
     <w:abstractNumId w:val="6"/>
   </w:num>
   <w:num w:numId="8">
-    <w:abstractNumId w:val="7"/>
+    <w:abstractNumId w:val="8"/>
   </w:num>
   <w:num w:numId="9">
-    <w:abstractNumId w:val="8"/>
+    <w:abstractNumId w:val="9"/>
   </w:num>
   <w:num w:numId="10">
-    <w:abstractNumId w:val="9"/>
+    <w:abstractNumId w:val="10"/>
   </w:num>
   <w:num w:numId="11">
     <w:abstractNumId w:val="0"/>
   </w:num>
   <w:num w:numId="12">
     <w:abstractNumId w:val="1"/>
+  </w:num>
+  <w:num w:numId="13">
+    <w:abstractNumId w:val="7"/>
   </w:num>
   <w:numIdMacAtCleanup w:val="12"/>
 </w:numbering>
@@ -8790,7 +8999,7 @@
 </file>
 
 <file path=customXml/itemProps1.xml><?xml version="1.0" encoding="utf-8"?>
-<ds:datastoreItem xmlns:ds="http://schemas.openxmlformats.org/officeDocument/2006/customXml" ds:itemID="{A944604B-4130-487B-9CEF-F4E4E5D4A717}">
+<ds:datastoreItem xmlns:ds="http://schemas.openxmlformats.org/officeDocument/2006/customXml" ds:itemID="{03B755B3-1F08-40A1-952F-D0A611D7158F}">
   <ds:schemaRefs>
     <ds:schemaRef ds:uri="http://schemas.openxmlformats.org/officeDocument/2006/bibliography"/>
   </ds:schemaRefs>

--- a/Documentacion/Alcance-y-Capas.docx
+++ b/Documentacion/Alcance-y-Capas.docx
@@ -553,9 +553,8 @@
           <w:szCs w:val="24"/>
           <w:lang w:eastAsia="es-ES"/>
         </w:rPr>
-        <w:t xml:space="preserve">l </w:t>
-      </w:r>
-      <w:proofErr w:type="spellStart"/>
+        <w:t>l Kard</w:t>
+      </w:r>
       <w:r>
         <w:rPr>
           <w:rFonts w:asciiTheme="minorHAnsi" w:hAnsiTheme="minorHAnsi"/>
@@ -564,7 +563,7 @@
           <w:szCs w:val="24"/>
           <w:lang w:eastAsia="es-ES"/>
         </w:rPr>
-        <w:t>Kard</w:t>
+        <w:t>e</w:t>
       </w:r>
       <w:r>
         <w:rPr>
@@ -574,19 +573,8 @@
           <w:szCs w:val="24"/>
           <w:lang w:eastAsia="es-ES"/>
         </w:rPr>
-        <w:t>e</w:t>
-      </w:r>
-      <w:r>
-        <w:rPr>
-          <w:rFonts w:asciiTheme="minorHAnsi" w:hAnsiTheme="minorHAnsi"/>
-          <w:color w:val="000000"/>
-          <w:sz w:val="24"/>
-          <w:szCs w:val="24"/>
-          <w:lang w:eastAsia="es-ES"/>
-        </w:rPr>
         <w:t>x</w:t>
       </w:r>
-      <w:proofErr w:type="spellEnd"/>
       <w:r>
         <w:rPr>
           <w:rFonts w:asciiTheme="minorHAnsi" w:hAnsiTheme="minorHAnsi"/>
@@ -3506,18 +3494,8 @@
           <w:sz w:val="24"/>
           <w:szCs w:val="24"/>
         </w:rPr>
-        <w:t xml:space="preserve">Impresión de </w:t>
-      </w:r>
-      <w:proofErr w:type="spellStart"/>
-      <w:r>
-        <w:rPr>
-          <w:rFonts w:asciiTheme="minorHAnsi" w:hAnsiTheme="minorHAnsi"/>
-          <w:sz w:val="24"/>
-          <w:szCs w:val="24"/>
-        </w:rPr>
-        <w:t>Kardex</w:t>
-      </w:r>
-      <w:proofErr w:type="spellEnd"/>
+        <w:t>Impresión de Kardex</w:t>
+      </w:r>
     </w:p>
     <w:p>
       <w:pPr>
@@ -5110,7 +5088,9 @@
     </w:p>
     <w:p>
       <w:pPr>
+        <w:spacing w:before="0" w:after="0" w:line="240" w:lineRule="auto"/>
         <w:jc w:val="both"/>
+        <w:textAlignment w:val="baseline"/>
         <w:rPr>
           <w:rFonts w:asciiTheme="minorHAnsi" w:hAnsiTheme="minorHAnsi"/>
           <w:b/>
@@ -5123,114 +5103,6 @@
           <w:lang w:val="es-ES" w:eastAsia="es-ES"/>
         </w:rPr>
       </w:pPr>
-      <w:r>
-        <w:rPr>
-          <w:rFonts w:asciiTheme="minorHAnsi" w:hAnsiTheme="minorHAnsi"/>
-          <w:b/>
-          <w:bCs/>
-          <w:iCs/>
-          <w:color w:val="2F5496" w:themeColor="accent5" w:themeShade="BF"/>
-          <w:sz w:val="32"/>
-          <w:szCs w:val="24"/>
-          <w:u w:val="single"/>
-          <w:lang w:val="es-ES" w:eastAsia="es-ES"/>
-        </w:rPr>
-        <w:t>Log Operativo:</w:t>
-      </w:r>
-    </w:p>
-    <w:p>
-      <w:pPr>
-        <w:pStyle w:val="Prrafodelista"/>
-        <w:numPr>
-          <w:ilvl w:val="0"/>
-          <w:numId w:val="13"/>
-        </w:numPr>
-        <w:jc w:val="both"/>
-        <w:rPr>
-          <w:rFonts w:asciiTheme="minorHAnsi" w:hAnsiTheme="minorHAnsi"/>
-          <w:sz w:val="24"/>
-          <w:szCs w:val="24"/>
-        </w:rPr>
-      </w:pPr>
-    </w:p>
-    <w:p>
-      <w:pPr>
-        <w:jc w:val="both"/>
-        <w:rPr>
-          <w:rFonts w:asciiTheme="minorHAnsi" w:hAnsiTheme="minorHAnsi"/>
-          <w:b/>
-          <w:bCs/>
-          <w:iCs/>
-          <w:color w:val="2F5496" w:themeColor="accent5" w:themeShade="BF"/>
-          <w:sz w:val="32"/>
-          <w:szCs w:val="24"/>
-          <w:u w:val="single"/>
-          <w:lang w:val="es-ES" w:eastAsia="es-ES"/>
-        </w:rPr>
-      </w:pPr>
-      <w:r>
-        <w:rPr>
-          <w:rFonts w:asciiTheme="minorHAnsi" w:hAnsiTheme="minorHAnsi"/>
-          <w:b/>
-          <w:bCs/>
-          <w:iCs/>
-          <w:color w:val="2F5496" w:themeColor="accent5" w:themeShade="BF"/>
-          <w:sz w:val="32"/>
-          <w:szCs w:val="24"/>
-          <w:u w:val="single"/>
-          <w:lang w:val="es-ES" w:eastAsia="es-ES"/>
-        </w:rPr>
-        <w:t>Auditoria</w:t>
-      </w:r>
-      <w:r>
-        <w:rPr>
-          <w:rFonts w:asciiTheme="minorHAnsi" w:hAnsiTheme="minorHAnsi"/>
-          <w:b/>
-          <w:bCs/>
-          <w:iCs/>
-          <w:color w:val="2F5496" w:themeColor="accent5" w:themeShade="BF"/>
-          <w:sz w:val="32"/>
-          <w:szCs w:val="24"/>
-          <w:u w:val="single"/>
-          <w:lang w:val="es-ES" w:eastAsia="es-ES"/>
-        </w:rPr>
-        <w:t>:</w:t>
-      </w:r>
-    </w:p>
-    <w:p>
-      <w:pPr>
-        <w:pStyle w:val="Prrafodelista"/>
-        <w:numPr>
-          <w:ilvl w:val="0"/>
-          <w:numId w:val="4"/>
-        </w:numPr>
-        <w:jc w:val="both"/>
-        <w:rPr>
-          <w:rFonts w:asciiTheme="minorHAnsi" w:hAnsiTheme="minorHAnsi"/>
-          <w:sz w:val="24"/>
-          <w:szCs w:val="24"/>
-        </w:rPr>
-      </w:pPr>
-    </w:p>
-    <w:p>
-      <w:pPr>
-        <w:spacing w:before="0" w:after="0" w:line="240" w:lineRule="auto"/>
-        <w:jc w:val="both"/>
-        <w:textAlignment w:val="baseline"/>
-        <w:rPr>
-          <w:rFonts w:asciiTheme="minorHAnsi" w:hAnsiTheme="minorHAnsi"/>
-          <w:b/>
-          <w:bCs/>
-          <w:iCs/>
-          <w:color w:val="2F5496" w:themeColor="accent5" w:themeShade="BF"/>
-          <w:sz w:val="32"/>
-          <w:szCs w:val="24"/>
-          <w:u w:val="single"/>
-          <w:lang w:val="es-ES" w:eastAsia="es-ES"/>
-        </w:rPr>
-      </w:pPr>
-      <w:bookmarkStart w:id="4" w:name="_GoBack"/>
-      <w:bookmarkEnd w:id="4"/>
       <w:r>
         <w:rPr>
           <w:rFonts w:asciiTheme="minorHAnsi" w:hAnsiTheme="minorHAnsi"/>
@@ -5564,6 +5436,166 @@
           <w:sz w:val="28"/>
         </w:rPr>
       </w:pPr>
+    </w:p>
+    <w:p>
+      <w:pPr>
+        <w:rPr>
+          <w:color w:val="000000" w:themeColor="text1"/>
+          <w:sz w:val="28"/>
+        </w:rPr>
+      </w:pPr>
+    </w:p>
+    <w:p>
+      <w:pPr>
+        <w:rPr>
+          <w:color w:val="000000" w:themeColor="text1"/>
+          <w:sz w:val="28"/>
+        </w:rPr>
+      </w:pPr>
+    </w:p>
+    <w:p>
+      <w:pPr>
+        <w:rPr>
+          <w:color w:val="000000" w:themeColor="text1"/>
+          <w:sz w:val="28"/>
+        </w:rPr>
+      </w:pPr>
+    </w:p>
+    <w:p>
+      <w:pPr>
+        <w:rPr>
+          <w:color w:val="000000" w:themeColor="text1"/>
+          <w:sz w:val="28"/>
+        </w:rPr>
+      </w:pPr>
+    </w:p>
+    <w:p>
+      <w:pPr>
+        <w:rPr>
+          <w:color w:val="000000" w:themeColor="text1"/>
+          <w:sz w:val="28"/>
+        </w:rPr>
+      </w:pPr>
+    </w:p>
+    <w:p>
+      <w:pPr>
+        <w:rPr>
+          <w:color w:val="000000" w:themeColor="text1"/>
+          <w:sz w:val="28"/>
+        </w:rPr>
+      </w:pPr>
+    </w:p>
+    <w:p>
+      <w:pPr>
+        <w:rPr>
+          <w:color w:val="000000" w:themeColor="text1"/>
+          <w:sz w:val="28"/>
+        </w:rPr>
+      </w:pPr>
+    </w:p>
+    <w:p>
+      <w:pPr>
+        <w:rPr>
+          <w:color w:val="000000" w:themeColor="text1"/>
+          <w:sz w:val="28"/>
+        </w:rPr>
+      </w:pPr>
+    </w:p>
+    <w:p>
+      <w:pPr>
+        <w:rPr>
+          <w:color w:val="000000" w:themeColor="text1"/>
+          <w:sz w:val="28"/>
+        </w:rPr>
+      </w:pPr>
+    </w:p>
+    <w:p>
+      <w:pPr>
+        <w:rPr>
+          <w:color w:val="000000" w:themeColor="text1"/>
+          <w:sz w:val="28"/>
+        </w:rPr>
+      </w:pPr>
+    </w:p>
+    <w:p>
+      <w:pPr>
+        <w:rPr>
+          <w:color w:val="000000" w:themeColor="text1"/>
+          <w:sz w:val="28"/>
+        </w:rPr>
+      </w:pPr>
+    </w:p>
+    <w:p>
+      <w:pPr>
+        <w:rPr>
+          <w:color w:val="000000" w:themeColor="text1"/>
+          <w:sz w:val="28"/>
+        </w:rPr>
+      </w:pPr>
+    </w:p>
+    <w:p>
+      <w:pPr>
+        <w:rPr>
+          <w:color w:val="000000" w:themeColor="text1"/>
+          <w:sz w:val="28"/>
+        </w:rPr>
+      </w:pPr>
+    </w:p>
+    <w:p>
+      <w:pPr>
+        <w:rPr>
+          <w:color w:val="000000" w:themeColor="text1"/>
+          <w:sz w:val="28"/>
+        </w:rPr>
+      </w:pPr>
+    </w:p>
+    <w:p>
+      <w:pPr>
+        <w:rPr>
+          <w:color w:val="000000" w:themeColor="text1"/>
+          <w:sz w:val="28"/>
+        </w:rPr>
+      </w:pPr>
+    </w:p>
+    <w:p>
+      <w:pPr>
+        <w:rPr>
+          <w:color w:val="000000" w:themeColor="text1"/>
+          <w:sz w:val="28"/>
+        </w:rPr>
+      </w:pPr>
+    </w:p>
+    <w:p>
+      <w:pPr>
+        <w:rPr>
+          <w:color w:val="000000" w:themeColor="text1"/>
+          <w:sz w:val="28"/>
+        </w:rPr>
+      </w:pPr>
+    </w:p>
+    <w:p>
+      <w:pPr>
+        <w:rPr>
+          <w:color w:val="000000" w:themeColor="text1"/>
+          <w:sz w:val="28"/>
+        </w:rPr>
+      </w:pPr>
+    </w:p>
+    <w:p>
+      <w:pPr>
+        <w:rPr>
+          <w:color w:val="000000" w:themeColor="text1"/>
+          <w:sz w:val="28"/>
+        </w:rPr>
+      </w:pPr>
+    </w:p>
+    <w:p>
+      <w:pPr>
+        <w:rPr>
+          <w:color w:val="000000" w:themeColor="text1"/>
+          <w:sz w:val="28"/>
+        </w:rPr>
+      </w:pPr>
       <w:r>
         <w:rPr>
           <w:color w:val="000000" w:themeColor="text1"/>
@@ -5620,6 +5652,4773 @@
     </w:p>
     <w:p>
       <w:pPr>
+        <w:rPr>
+          <w:color w:val="000000" w:themeColor="text1"/>
+          <w:sz w:val="28"/>
+        </w:rPr>
+      </w:pPr>
+    </w:p>
+    <w:p>
+      <w:pPr>
+        <w:rPr>
+          <w:color w:val="000000" w:themeColor="text1"/>
+          <w:sz w:val="28"/>
+        </w:rPr>
+      </w:pPr>
+    </w:p>
+    <w:p>
+      <w:pPr>
+        <w:rPr>
+          <w:color w:val="000000" w:themeColor="text1"/>
+          <w:sz w:val="28"/>
+        </w:rPr>
+      </w:pPr>
+    </w:p>
+    <w:tbl>
+      <w:tblPr>
+        <w:tblStyle w:val="Tabladecuadrcula5oscura-nfasis11"/>
+        <w:tblW w:w="9640" w:type="dxa"/>
+        <w:tblLook w:val="04A0" w:firstRow="1" w:lastRow="0" w:firstColumn="1" w:lastColumn="0" w:noHBand="0" w:noVBand="1"/>
+      </w:tblPr>
+      <w:tblGrid>
+        <w:gridCol w:w="2140"/>
+        <w:gridCol w:w="2100"/>
+        <w:gridCol w:w="1988"/>
+        <w:gridCol w:w="266"/>
+        <w:gridCol w:w="1610"/>
+        <w:gridCol w:w="1610"/>
+      </w:tblGrid>
+      <w:tr>
+        <w:trPr>
+          <w:cnfStyle w:val="100000000000" w:firstRow="1" w:lastRow="0" w:firstColumn="0" w:lastColumn="0" w:oddVBand="0" w:evenVBand="0" w:oddHBand="0" w:evenHBand="0" w:firstRowFirstColumn="0" w:firstRowLastColumn="0" w:lastRowFirstColumn="0" w:lastRowLastColumn="0"/>
+          <w:trHeight w:val="342"/>
+        </w:trPr>
+        <w:tc>
+          <w:tcPr>
+            <w:cnfStyle w:val="001000000000" w:firstRow="0" w:lastRow="0" w:firstColumn="1" w:lastColumn="0" w:oddVBand="0" w:evenVBand="0" w:oddHBand="0" w:evenHBand="0" w:firstRowFirstColumn="0" w:firstRowLastColumn="0" w:lastRowFirstColumn="0" w:lastRowLastColumn="0"/>
+            <w:tcW w:w="2140" w:type="dxa"/>
+            <w:vMerge w:val="restart"/>
+            <w:hideMark/>
+          </w:tcPr>
+          <w:p>
+            <w:pPr>
+              <w:spacing w:before="0" w:after="0" w:line="240" w:lineRule="auto"/>
+              <w:jc w:val="center"/>
+              <w:rPr>
+                <w:color w:val="000000"/>
+                <w:sz w:val="28"/>
+                <w:szCs w:val="28"/>
+                <w:lang w:eastAsia="es-EC"/>
+              </w:rPr>
+            </w:pPr>
+            <w:bookmarkStart w:id="4" w:name="_GoBack"/>
+            <w:r>
+              <w:rPr>
+                <w:color w:val="000000"/>
+                <w:sz w:val="28"/>
+                <w:szCs w:val="28"/>
+                <w:lang w:eastAsia="es-EC"/>
+              </w:rPr>
+              <w:t xml:space="preserve">Interacción con Módulo </w:t>
+            </w:r>
+          </w:p>
+        </w:tc>
+        <w:tc>
+          <w:tcPr>
+            <w:tcW w:w="2100" w:type="dxa"/>
+            <w:vMerge w:val="restart"/>
+            <w:hideMark/>
+          </w:tcPr>
+          <w:p>
+            <w:pPr>
+              <w:spacing w:before="0" w:after="0" w:line="240" w:lineRule="auto"/>
+              <w:jc w:val="center"/>
+              <w:cnfStyle w:val="100000000000" w:firstRow="1" w:lastRow="0" w:firstColumn="0" w:lastColumn="0" w:oddVBand="0" w:evenVBand="0" w:oddHBand="0" w:evenHBand="0" w:firstRowFirstColumn="0" w:firstRowLastColumn="0" w:lastRowFirstColumn="0" w:lastRowLastColumn="0"/>
+              <w:rPr>
+                <w:color w:val="000000"/>
+                <w:sz w:val="28"/>
+                <w:szCs w:val="28"/>
+                <w:lang w:eastAsia="es-EC"/>
+              </w:rPr>
+            </w:pPr>
+            <w:r>
+              <w:rPr>
+                <w:color w:val="000000"/>
+                <w:sz w:val="28"/>
+                <w:szCs w:val="28"/>
+                <w:lang w:eastAsia="es-EC"/>
+              </w:rPr>
+              <w:t>Servicios Brindados</w:t>
+            </w:r>
+          </w:p>
+        </w:tc>
+        <w:tc>
+          <w:tcPr>
+            <w:tcW w:w="2180" w:type="dxa"/>
+            <w:gridSpan w:val="2"/>
+            <w:vMerge w:val="restart"/>
+            <w:hideMark/>
+          </w:tcPr>
+          <w:p>
+            <w:pPr>
+              <w:spacing w:before="0" w:after="0" w:line="240" w:lineRule="auto"/>
+              <w:jc w:val="center"/>
+              <w:cnfStyle w:val="100000000000" w:firstRow="1" w:lastRow="0" w:firstColumn="0" w:lastColumn="0" w:oddVBand="0" w:evenVBand="0" w:oddHBand="0" w:evenHBand="0" w:firstRowFirstColumn="0" w:firstRowLastColumn="0" w:lastRowFirstColumn="0" w:lastRowLastColumn="0"/>
+              <w:rPr>
+                <w:color w:val="000000"/>
+                <w:sz w:val="28"/>
+                <w:szCs w:val="28"/>
+                <w:lang w:eastAsia="es-EC"/>
+              </w:rPr>
+            </w:pPr>
+            <w:r>
+              <w:rPr>
+                <w:color w:val="000000"/>
+                <w:sz w:val="28"/>
+                <w:szCs w:val="28"/>
+                <w:lang w:eastAsia="es-EC"/>
+              </w:rPr>
+              <w:t>Parámetros de Entrada</w:t>
+            </w:r>
+          </w:p>
+        </w:tc>
+        <w:tc>
+          <w:tcPr>
+            <w:tcW w:w="3220" w:type="dxa"/>
+            <w:gridSpan w:val="2"/>
+            <w:vMerge w:val="restart"/>
+            <w:hideMark/>
+          </w:tcPr>
+          <w:p>
+            <w:pPr>
+              <w:spacing w:before="0" w:after="0" w:line="240" w:lineRule="auto"/>
+              <w:jc w:val="center"/>
+              <w:cnfStyle w:val="100000000000" w:firstRow="1" w:lastRow="0" w:firstColumn="0" w:lastColumn="0" w:oddVBand="0" w:evenVBand="0" w:oddHBand="0" w:evenHBand="0" w:firstRowFirstColumn="0" w:firstRowLastColumn="0" w:lastRowFirstColumn="0" w:lastRowLastColumn="0"/>
+              <w:rPr>
+                <w:color w:val="000000"/>
+                <w:sz w:val="28"/>
+                <w:szCs w:val="28"/>
+                <w:lang w:eastAsia="es-EC"/>
+              </w:rPr>
+            </w:pPr>
+            <w:r>
+              <w:rPr>
+                <w:color w:val="000000"/>
+                <w:sz w:val="28"/>
+                <w:szCs w:val="28"/>
+                <w:lang w:eastAsia="es-EC"/>
+              </w:rPr>
+              <w:t>Parámetros de Salida</w:t>
+            </w:r>
+          </w:p>
+        </w:tc>
+      </w:tr>
+      <w:tr>
+        <w:trPr>
+          <w:cnfStyle w:val="000000100000" w:firstRow="0" w:lastRow="0" w:firstColumn="0" w:lastColumn="0" w:oddVBand="0" w:evenVBand="0" w:oddHBand="1" w:evenHBand="0" w:firstRowFirstColumn="0" w:firstRowLastColumn="0" w:lastRowFirstColumn="0" w:lastRowLastColumn="0"/>
+          <w:trHeight w:val="342"/>
+        </w:trPr>
+        <w:tc>
+          <w:tcPr>
+            <w:cnfStyle w:val="001000000000" w:firstRow="0" w:lastRow="0" w:firstColumn="1" w:lastColumn="0" w:oddVBand="0" w:evenVBand="0" w:oddHBand="0" w:evenHBand="0" w:firstRowFirstColumn="0" w:firstRowLastColumn="0" w:lastRowFirstColumn="0" w:lastRowLastColumn="0"/>
+            <w:tcW w:w="2140" w:type="dxa"/>
+            <w:vMerge/>
+            <w:hideMark/>
+          </w:tcPr>
+          <w:p>
+            <w:pPr>
+              <w:spacing w:before="0" w:after="0" w:line="240" w:lineRule="auto"/>
+              <w:rPr>
+                <w:color w:val="000000"/>
+                <w:sz w:val="28"/>
+                <w:szCs w:val="28"/>
+                <w:lang w:eastAsia="es-EC"/>
+              </w:rPr>
+            </w:pPr>
+          </w:p>
+        </w:tc>
+        <w:tc>
+          <w:tcPr>
+            <w:tcW w:w="2100" w:type="dxa"/>
+            <w:vMerge/>
+            <w:hideMark/>
+          </w:tcPr>
+          <w:p>
+            <w:pPr>
+              <w:spacing w:before="0" w:after="0" w:line="240" w:lineRule="auto"/>
+              <w:cnfStyle w:val="000000100000" w:firstRow="0" w:lastRow="0" w:firstColumn="0" w:lastColumn="0" w:oddVBand="0" w:evenVBand="0" w:oddHBand="1" w:evenHBand="0" w:firstRowFirstColumn="0" w:firstRowLastColumn="0" w:lastRowFirstColumn="0" w:lastRowLastColumn="0"/>
+              <w:rPr>
+                <w:b/>
+                <w:bCs/>
+                <w:color w:val="000000"/>
+                <w:sz w:val="28"/>
+                <w:szCs w:val="28"/>
+                <w:lang w:eastAsia="es-EC"/>
+              </w:rPr>
+            </w:pPr>
+          </w:p>
+        </w:tc>
+        <w:tc>
+          <w:tcPr>
+            <w:tcW w:w="2180" w:type="dxa"/>
+            <w:gridSpan w:val="2"/>
+            <w:vMerge/>
+            <w:hideMark/>
+          </w:tcPr>
+          <w:p>
+            <w:pPr>
+              <w:spacing w:before="0" w:after="0" w:line="240" w:lineRule="auto"/>
+              <w:cnfStyle w:val="000000100000" w:firstRow="0" w:lastRow="0" w:firstColumn="0" w:lastColumn="0" w:oddVBand="0" w:evenVBand="0" w:oddHBand="1" w:evenHBand="0" w:firstRowFirstColumn="0" w:firstRowLastColumn="0" w:lastRowFirstColumn="0" w:lastRowLastColumn="0"/>
+              <w:rPr>
+                <w:b/>
+                <w:bCs/>
+                <w:color w:val="000000"/>
+                <w:sz w:val="28"/>
+                <w:szCs w:val="28"/>
+                <w:lang w:eastAsia="es-EC"/>
+              </w:rPr>
+            </w:pPr>
+          </w:p>
+        </w:tc>
+        <w:tc>
+          <w:tcPr>
+            <w:tcW w:w="3220" w:type="dxa"/>
+            <w:gridSpan w:val="2"/>
+            <w:vMerge/>
+            <w:hideMark/>
+          </w:tcPr>
+          <w:p>
+            <w:pPr>
+              <w:spacing w:before="0" w:after="0" w:line="240" w:lineRule="auto"/>
+              <w:cnfStyle w:val="000000100000" w:firstRow="0" w:lastRow="0" w:firstColumn="0" w:lastColumn="0" w:oddVBand="0" w:evenVBand="0" w:oddHBand="1" w:evenHBand="0" w:firstRowFirstColumn="0" w:firstRowLastColumn="0" w:lastRowFirstColumn="0" w:lastRowLastColumn="0"/>
+              <w:rPr>
+                <w:b/>
+                <w:bCs/>
+                <w:color w:val="000000"/>
+                <w:sz w:val="28"/>
+                <w:szCs w:val="28"/>
+                <w:lang w:eastAsia="es-EC"/>
+              </w:rPr>
+            </w:pPr>
+          </w:p>
+        </w:tc>
+      </w:tr>
+      <w:tr>
+        <w:trPr>
+          <w:trHeight w:val="300"/>
+        </w:trPr>
+        <w:tc>
+          <w:tcPr>
+            <w:cnfStyle w:val="001000000000" w:firstRow="0" w:lastRow="0" w:firstColumn="1" w:lastColumn="0" w:oddVBand="0" w:evenVBand="0" w:oddHBand="0" w:evenHBand="0" w:firstRowFirstColumn="0" w:firstRowLastColumn="0" w:lastRowFirstColumn="0" w:lastRowLastColumn="0"/>
+            <w:tcW w:w="2140" w:type="dxa"/>
+            <w:vMerge w:val="restart"/>
+            <w:noWrap/>
+            <w:hideMark/>
+          </w:tcPr>
+          <w:p>
+            <w:pPr>
+              <w:spacing w:before="0" w:after="0" w:line="240" w:lineRule="auto"/>
+              <w:rPr>
+                <w:color w:val="000000"/>
+                <w:sz w:val="22"/>
+                <w:szCs w:val="22"/>
+                <w:lang w:eastAsia="es-EC"/>
+              </w:rPr>
+            </w:pPr>
+            <w:r>
+              <w:rPr>
+                <w:color w:val="000000"/>
+                <w:sz w:val="22"/>
+                <w:szCs w:val="22"/>
+                <w:lang w:eastAsia="es-EC"/>
+              </w:rPr>
+              <w:t>Facturación</w:t>
+            </w:r>
+          </w:p>
+        </w:tc>
+        <w:tc>
+          <w:tcPr>
+            <w:tcW w:w="2100" w:type="dxa"/>
+            <w:vMerge w:val="restart"/>
+            <w:noWrap/>
+            <w:hideMark/>
+          </w:tcPr>
+          <w:p>
+            <w:pPr>
+              <w:spacing w:before="0" w:after="0" w:line="240" w:lineRule="auto"/>
+              <w:cnfStyle w:val="000000000000" w:firstRow="0" w:lastRow="0" w:firstColumn="0" w:lastColumn="0" w:oddVBand="0" w:evenVBand="0" w:oddHBand="0" w:evenHBand="0" w:firstRowFirstColumn="0" w:firstRowLastColumn="0" w:lastRowFirstColumn="0" w:lastRowLastColumn="0"/>
+              <w:rPr>
+                <w:color w:val="000000"/>
+                <w:sz w:val="22"/>
+                <w:szCs w:val="22"/>
+                <w:lang w:eastAsia="es-EC"/>
+              </w:rPr>
+            </w:pPr>
+            <w:r>
+              <w:rPr>
+                <w:color w:val="000000"/>
+                <w:sz w:val="22"/>
+                <w:szCs w:val="22"/>
+                <w:lang w:eastAsia="es-EC"/>
+              </w:rPr>
+              <w:t>Disminución de Stock</w:t>
+            </w:r>
+          </w:p>
+        </w:tc>
+        <w:tc>
+          <w:tcPr>
+            <w:tcW w:w="2180" w:type="dxa"/>
+            <w:gridSpan w:val="2"/>
+            <w:noWrap/>
+            <w:hideMark/>
+          </w:tcPr>
+          <w:p>
+            <w:pPr>
+              <w:spacing w:before="0" w:after="0" w:line="240" w:lineRule="auto"/>
+              <w:cnfStyle w:val="000000000000" w:firstRow="0" w:lastRow="0" w:firstColumn="0" w:lastColumn="0" w:oddVBand="0" w:evenVBand="0" w:oddHBand="0" w:evenHBand="0" w:firstRowFirstColumn="0" w:firstRowLastColumn="0" w:lastRowFirstColumn="0" w:lastRowLastColumn="0"/>
+              <w:rPr>
+                <w:color w:val="000000"/>
+                <w:sz w:val="22"/>
+                <w:szCs w:val="22"/>
+                <w:lang w:eastAsia="es-EC"/>
+              </w:rPr>
+            </w:pPr>
+            <w:r>
+              <w:rPr>
+                <w:color w:val="000000"/>
+                <w:sz w:val="22"/>
+                <w:szCs w:val="22"/>
+                <w:lang w:eastAsia="es-EC"/>
+              </w:rPr>
+              <w:t>Código Producto</w:t>
+            </w:r>
+          </w:p>
+        </w:tc>
+        <w:tc>
+          <w:tcPr>
+            <w:tcW w:w="3220" w:type="dxa"/>
+            <w:gridSpan w:val="2"/>
+            <w:noWrap/>
+            <w:hideMark/>
+          </w:tcPr>
+          <w:p>
+            <w:pPr>
+              <w:spacing w:before="0" w:after="0" w:line="240" w:lineRule="auto"/>
+              <w:cnfStyle w:val="000000000000" w:firstRow="0" w:lastRow="0" w:firstColumn="0" w:lastColumn="0" w:oddVBand="0" w:evenVBand="0" w:oddHBand="0" w:evenHBand="0" w:firstRowFirstColumn="0" w:firstRowLastColumn="0" w:lastRowFirstColumn="0" w:lastRowLastColumn="0"/>
+              <w:rPr>
+                <w:color w:val="000000"/>
+                <w:sz w:val="22"/>
+                <w:szCs w:val="22"/>
+                <w:lang w:eastAsia="es-EC"/>
+              </w:rPr>
+            </w:pPr>
+            <w:r>
+              <w:rPr>
+                <w:color w:val="000000"/>
+                <w:sz w:val="22"/>
+                <w:szCs w:val="22"/>
+                <w:lang w:eastAsia="es-EC"/>
+              </w:rPr>
+              <w:t>(1) Despacho Correcto</w:t>
+            </w:r>
+          </w:p>
+        </w:tc>
+      </w:tr>
+      <w:tr>
+        <w:trPr>
+          <w:cnfStyle w:val="000000100000" w:firstRow="0" w:lastRow="0" w:firstColumn="0" w:lastColumn="0" w:oddVBand="0" w:evenVBand="0" w:oddHBand="1" w:evenHBand="0" w:firstRowFirstColumn="0" w:firstRowLastColumn="0" w:lastRowFirstColumn="0" w:lastRowLastColumn="0"/>
+          <w:trHeight w:val="300"/>
+        </w:trPr>
+        <w:tc>
+          <w:tcPr>
+            <w:cnfStyle w:val="001000000000" w:firstRow="0" w:lastRow="0" w:firstColumn="1" w:lastColumn="0" w:oddVBand="0" w:evenVBand="0" w:oddHBand="0" w:evenHBand="0" w:firstRowFirstColumn="0" w:firstRowLastColumn="0" w:lastRowFirstColumn="0" w:lastRowLastColumn="0"/>
+            <w:tcW w:w="2140" w:type="dxa"/>
+            <w:vMerge/>
+            <w:hideMark/>
+          </w:tcPr>
+          <w:p>
+            <w:pPr>
+              <w:spacing w:before="0" w:after="0" w:line="240" w:lineRule="auto"/>
+              <w:rPr>
+                <w:color w:val="000000"/>
+                <w:sz w:val="22"/>
+                <w:szCs w:val="22"/>
+                <w:lang w:eastAsia="es-EC"/>
+              </w:rPr>
+            </w:pPr>
+          </w:p>
+        </w:tc>
+        <w:tc>
+          <w:tcPr>
+            <w:tcW w:w="2100" w:type="dxa"/>
+            <w:vMerge/>
+            <w:hideMark/>
+          </w:tcPr>
+          <w:p>
+            <w:pPr>
+              <w:spacing w:before="0" w:after="0" w:line="240" w:lineRule="auto"/>
+              <w:cnfStyle w:val="000000100000" w:firstRow="0" w:lastRow="0" w:firstColumn="0" w:lastColumn="0" w:oddVBand="0" w:evenVBand="0" w:oddHBand="1" w:evenHBand="0" w:firstRowFirstColumn="0" w:firstRowLastColumn="0" w:lastRowFirstColumn="0" w:lastRowLastColumn="0"/>
+              <w:rPr>
+                <w:color w:val="000000"/>
+                <w:sz w:val="22"/>
+                <w:szCs w:val="22"/>
+                <w:lang w:eastAsia="es-EC"/>
+              </w:rPr>
+            </w:pPr>
+          </w:p>
+        </w:tc>
+        <w:tc>
+          <w:tcPr>
+            <w:tcW w:w="1988" w:type="dxa"/>
+            <w:noWrap/>
+            <w:hideMark/>
+          </w:tcPr>
+          <w:p>
+            <w:pPr>
+              <w:spacing w:before="0" w:after="0" w:line="240" w:lineRule="auto"/>
+              <w:cnfStyle w:val="000000100000" w:firstRow="0" w:lastRow="0" w:firstColumn="0" w:lastColumn="0" w:oddVBand="0" w:evenVBand="0" w:oddHBand="1" w:evenHBand="0" w:firstRowFirstColumn="0" w:firstRowLastColumn="0" w:lastRowFirstColumn="0" w:lastRowLastColumn="0"/>
+              <w:rPr>
+                <w:color w:val="000000"/>
+                <w:sz w:val="22"/>
+                <w:szCs w:val="22"/>
+                <w:lang w:eastAsia="es-EC"/>
+              </w:rPr>
+            </w:pPr>
+            <w:r>
+              <w:rPr>
+                <w:color w:val="000000"/>
+                <w:sz w:val="22"/>
+                <w:szCs w:val="22"/>
+                <w:lang w:eastAsia="es-EC"/>
+              </w:rPr>
+              <w:t>Cantidad</w:t>
+            </w:r>
+          </w:p>
+        </w:tc>
+        <w:tc>
+          <w:tcPr>
+            <w:tcW w:w="192" w:type="dxa"/>
+            <w:noWrap/>
+            <w:hideMark/>
+          </w:tcPr>
+          <w:p>
+            <w:pPr>
+              <w:spacing w:before="0" w:after="0" w:line="240" w:lineRule="auto"/>
+              <w:cnfStyle w:val="000000100000" w:firstRow="0" w:lastRow="0" w:firstColumn="0" w:lastColumn="0" w:oddVBand="0" w:evenVBand="0" w:oddHBand="1" w:evenHBand="0" w:firstRowFirstColumn="0" w:firstRowLastColumn="0" w:lastRowFirstColumn="0" w:lastRowLastColumn="0"/>
+              <w:rPr>
+                <w:color w:val="000000"/>
+                <w:sz w:val="22"/>
+                <w:szCs w:val="22"/>
+                <w:lang w:eastAsia="es-EC"/>
+              </w:rPr>
+            </w:pPr>
+            <w:r>
+              <w:rPr>
+                <w:color w:val="000000"/>
+                <w:sz w:val="22"/>
+                <w:szCs w:val="22"/>
+                <w:lang w:eastAsia="es-EC"/>
+              </w:rPr>
+              <w:t> </w:t>
+            </w:r>
+          </w:p>
+        </w:tc>
+        <w:tc>
+          <w:tcPr>
+            <w:tcW w:w="3220" w:type="dxa"/>
+            <w:gridSpan w:val="2"/>
+            <w:noWrap/>
+            <w:hideMark/>
+          </w:tcPr>
+          <w:p>
+            <w:pPr>
+              <w:spacing w:before="0" w:after="0" w:line="240" w:lineRule="auto"/>
+              <w:cnfStyle w:val="000000100000" w:firstRow="0" w:lastRow="0" w:firstColumn="0" w:lastColumn="0" w:oddVBand="0" w:evenVBand="0" w:oddHBand="1" w:evenHBand="0" w:firstRowFirstColumn="0" w:firstRowLastColumn="0" w:lastRowFirstColumn="0" w:lastRowLastColumn="0"/>
+              <w:rPr>
+                <w:color w:val="000000"/>
+                <w:sz w:val="22"/>
+                <w:szCs w:val="22"/>
+                <w:lang w:eastAsia="es-EC"/>
+              </w:rPr>
+            </w:pPr>
+            <w:r>
+              <w:rPr>
+                <w:color w:val="000000"/>
+                <w:sz w:val="22"/>
+                <w:szCs w:val="22"/>
+                <w:lang w:eastAsia="es-EC"/>
+              </w:rPr>
+              <w:t>(0) Error al emitir despacho</w:t>
+            </w:r>
+          </w:p>
+        </w:tc>
+      </w:tr>
+      <w:tr>
+        <w:trPr>
+          <w:trHeight w:val="300"/>
+        </w:trPr>
+        <w:tc>
+          <w:tcPr>
+            <w:cnfStyle w:val="001000000000" w:firstRow="0" w:lastRow="0" w:firstColumn="1" w:lastColumn="0" w:oddVBand="0" w:evenVBand="0" w:oddHBand="0" w:evenHBand="0" w:firstRowFirstColumn="0" w:firstRowLastColumn="0" w:lastRowFirstColumn="0" w:lastRowLastColumn="0"/>
+            <w:tcW w:w="2140" w:type="dxa"/>
+            <w:vMerge/>
+            <w:hideMark/>
+          </w:tcPr>
+          <w:p>
+            <w:pPr>
+              <w:spacing w:before="0" w:after="0" w:line="240" w:lineRule="auto"/>
+              <w:rPr>
+                <w:color w:val="000000"/>
+                <w:sz w:val="22"/>
+                <w:szCs w:val="22"/>
+                <w:lang w:eastAsia="es-EC"/>
+              </w:rPr>
+            </w:pPr>
+          </w:p>
+        </w:tc>
+        <w:tc>
+          <w:tcPr>
+            <w:tcW w:w="2100" w:type="dxa"/>
+            <w:vMerge w:val="restart"/>
+            <w:hideMark/>
+          </w:tcPr>
+          <w:p>
+            <w:pPr>
+              <w:spacing w:before="0" w:after="0" w:line="240" w:lineRule="auto"/>
+              <w:cnfStyle w:val="000000000000" w:firstRow="0" w:lastRow="0" w:firstColumn="0" w:lastColumn="0" w:oddVBand="0" w:evenVBand="0" w:oddHBand="0" w:evenHBand="0" w:firstRowFirstColumn="0" w:firstRowLastColumn="0" w:lastRowFirstColumn="0" w:lastRowLastColumn="0"/>
+              <w:rPr>
+                <w:color w:val="000000"/>
+                <w:sz w:val="22"/>
+                <w:szCs w:val="22"/>
+                <w:lang w:eastAsia="es-EC"/>
+              </w:rPr>
+            </w:pPr>
+            <w:r>
+              <w:rPr>
+                <w:color w:val="000000"/>
+                <w:sz w:val="22"/>
+                <w:szCs w:val="22"/>
+                <w:lang w:eastAsia="es-EC"/>
+              </w:rPr>
+              <w:t>Consulta de Producto venta</w:t>
+            </w:r>
+          </w:p>
+        </w:tc>
+        <w:tc>
+          <w:tcPr>
+            <w:tcW w:w="2180" w:type="dxa"/>
+            <w:gridSpan w:val="2"/>
+            <w:noWrap/>
+            <w:hideMark/>
+          </w:tcPr>
+          <w:p>
+            <w:pPr>
+              <w:spacing w:before="0" w:after="0" w:line="240" w:lineRule="auto"/>
+              <w:cnfStyle w:val="000000000000" w:firstRow="0" w:lastRow="0" w:firstColumn="0" w:lastColumn="0" w:oddVBand="0" w:evenVBand="0" w:oddHBand="0" w:evenHBand="0" w:firstRowFirstColumn="0" w:firstRowLastColumn="0" w:lastRowFirstColumn="0" w:lastRowLastColumn="0"/>
+              <w:rPr>
+                <w:color w:val="000000"/>
+                <w:sz w:val="22"/>
+                <w:szCs w:val="22"/>
+                <w:lang w:eastAsia="es-EC"/>
+              </w:rPr>
+            </w:pPr>
+            <w:r>
+              <w:rPr>
+                <w:color w:val="000000"/>
+                <w:sz w:val="22"/>
+                <w:szCs w:val="22"/>
+                <w:lang w:eastAsia="es-EC"/>
+              </w:rPr>
+              <w:t>Código Producto</w:t>
+            </w:r>
+          </w:p>
+        </w:tc>
+        <w:tc>
+          <w:tcPr>
+            <w:tcW w:w="3220" w:type="dxa"/>
+            <w:gridSpan w:val="2"/>
+            <w:noWrap/>
+            <w:hideMark/>
+          </w:tcPr>
+          <w:p>
+            <w:pPr>
+              <w:spacing w:before="0" w:after="0" w:line="240" w:lineRule="auto"/>
+              <w:cnfStyle w:val="000000000000" w:firstRow="0" w:lastRow="0" w:firstColumn="0" w:lastColumn="0" w:oddVBand="0" w:evenVBand="0" w:oddHBand="0" w:evenHBand="0" w:firstRowFirstColumn="0" w:firstRowLastColumn="0" w:lastRowFirstColumn="0" w:lastRowLastColumn="0"/>
+              <w:rPr>
+                <w:color w:val="000000"/>
+                <w:sz w:val="22"/>
+                <w:szCs w:val="22"/>
+                <w:lang w:eastAsia="es-EC"/>
+              </w:rPr>
+            </w:pPr>
+            <w:r>
+              <w:rPr>
+                <w:color w:val="000000"/>
+                <w:sz w:val="22"/>
+                <w:szCs w:val="22"/>
+                <w:lang w:eastAsia="es-EC"/>
+              </w:rPr>
+              <w:t>(1) Descripción y precio venta</w:t>
+            </w:r>
+          </w:p>
+        </w:tc>
+      </w:tr>
+      <w:tr>
+        <w:trPr>
+          <w:cnfStyle w:val="000000100000" w:firstRow="0" w:lastRow="0" w:firstColumn="0" w:lastColumn="0" w:oddVBand="0" w:evenVBand="0" w:oddHBand="1" w:evenHBand="0" w:firstRowFirstColumn="0" w:firstRowLastColumn="0" w:lastRowFirstColumn="0" w:lastRowLastColumn="0"/>
+          <w:trHeight w:val="300"/>
+        </w:trPr>
+        <w:tc>
+          <w:tcPr>
+            <w:cnfStyle w:val="001000000000" w:firstRow="0" w:lastRow="0" w:firstColumn="1" w:lastColumn="0" w:oddVBand="0" w:evenVBand="0" w:oddHBand="0" w:evenHBand="0" w:firstRowFirstColumn="0" w:firstRowLastColumn="0" w:lastRowFirstColumn="0" w:lastRowLastColumn="0"/>
+            <w:tcW w:w="2140" w:type="dxa"/>
+            <w:vMerge/>
+            <w:hideMark/>
+          </w:tcPr>
+          <w:p>
+            <w:pPr>
+              <w:spacing w:before="0" w:after="0" w:line="240" w:lineRule="auto"/>
+              <w:rPr>
+                <w:color w:val="000000"/>
+                <w:sz w:val="22"/>
+                <w:szCs w:val="22"/>
+                <w:lang w:eastAsia="es-EC"/>
+              </w:rPr>
+            </w:pPr>
+          </w:p>
+        </w:tc>
+        <w:tc>
+          <w:tcPr>
+            <w:tcW w:w="2100" w:type="dxa"/>
+            <w:vMerge/>
+            <w:hideMark/>
+          </w:tcPr>
+          <w:p>
+            <w:pPr>
+              <w:spacing w:before="0" w:after="0" w:line="240" w:lineRule="auto"/>
+              <w:cnfStyle w:val="000000100000" w:firstRow="0" w:lastRow="0" w:firstColumn="0" w:lastColumn="0" w:oddVBand="0" w:evenVBand="0" w:oddHBand="1" w:evenHBand="0" w:firstRowFirstColumn="0" w:firstRowLastColumn="0" w:lastRowFirstColumn="0" w:lastRowLastColumn="0"/>
+              <w:rPr>
+                <w:color w:val="000000"/>
+                <w:sz w:val="22"/>
+                <w:szCs w:val="22"/>
+                <w:lang w:eastAsia="es-EC"/>
+              </w:rPr>
+            </w:pPr>
+          </w:p>
+        </w:tc>
+        <w:tc>
+          <w:tcPr>
+            <w:tcW w:w="1988" w:type="dxa"/>
+            <w:noWrap/>
+            <w:hideMark/>
+          </w:tcPr>
+          <w:p>
+            <w:pPr>
+              <w:spacing w:before="0" w:after="0" w:line="240" w:lineRule="auto"/>
+              <w:cnfStyle w:val="000000100000" w:firstRow="0" w:lastRow="0" w:firstColumn="0" w:lastColumn="0" w:oddVBand="0" w:evenVBand="0" w:oddHBand="1" w:evenHBand="0" w:firstRowFirstColumn="0" w:firstRowLastColumn="0" w:lastRowFirstColumn="0" w:lastRowLastColumn="0"/>
+              <w:rPr>
+                <w:color w:val="000000"/>
+                <w:sz w:val="22"/>
+                <w:szCs w:val="22"/>
+                <w:lang w:eastAsia="es-EC"/>
+              </w:rPr>
+            </w:pPr>
+            <w:r>
+              <w:rPr>
+                <w:color w:val="000000"/>
+                <w:sz w:val="22"/>
+                <w:szCs w:val="22"/>
+                <w:lang w:eastAsia="es-EC"/>
+              </w:rPr>
+              <w:t> </w:t>
+            </w:r>
+          </w:p>
+        </w:tc>
+        <w:tc>
+          <w:tcPr>
+            <w:tcW w:w="192" w:type="dxa"/>
+            <w:noWrap/>
+            <w:hideMark/>
+          </w:tcPr>
+          <w:p>
+            <w:pPr>
+              <w:spacing w:before="0" w:after="0" w:line="240" w:lineRule="auto"/>
+              <w:cnfStyle w:val="000000100000" w:firstRow="0" w:lastRow="0" w:firstColumn="0" w:lastColumn="0" w:oddVBand="0" w:evenVBand="0" w:oddHBand="1" w:evenHBand="0" w:firstRowFirstColumn="0" w:firstRowLastColumn="0" w:lastRowFirstColumn="0" w:lastRowLastColumn="0"/>
+              <w:rPr>
+                <w:color w:val="000000"/>
+                <w:sz w:val="22"/>
+                <w:szCs w:val="22"/>
+                <w:lang w:eastAsia="es-EC"/>
+              </w:rPr>
+            </w:pPr>
+            <w:r>
+              <w:rPr>
+                <w:color w:val="000000"/>
+                <w:sz w:val="22"/>
+                <w:szCs w:val="22"/>
+                <w:lang w:eastAsia="es-EC"/>
+              </w:rPr>
+              <w:t> </w:t>
+            </w:r>
+          </w:p>
+        </w:tc>
+        <w:tc>
+          <w:tcPr>
+            <w:tcW w:w="3220" w:type="dxa"/>
+            <w:gridSpan w:val="2"/>
+            <w:noWrap/>
+            <w:hideMark/>
+          </w:tcPr>
+          <w:p>
+            <w:pPr>
+              <w:spacing w:before="0" w:after="0" w:line="240" w:lineRule="auto"/>
+              <w:cnfStyle w:val="000000100000" w:firstRow="0" w:lastRow="0" w:firstColumn="0" w:lastColumn="0" w:oddVBand="0" w:evenVBand="0" w:oddHBand="1" w:evenHBand="0" w:firstRowFirstColumn="0" w:firstRowLastColumn="0" w:lastRowFirstColumn="0" w:lastRowLastColumn="0"/>
+              <w:rPr>
+                <w:color w:val="000000"/>
+                <w:sz w:val="22"/>
+                <w:szCs w:val="22"/>
+                <w:lang w:eastAsia="es-EC"/>
+              </w:rPr>
+            </w:pPr>
+            <w:r>
+              <w:rPr>
+                <w:color w:val="000000"/>
+                <w:sz w:val="22"/>
+                <w:szCs w:val="22"/>
+                <w:lang w:eastAsia="es-EC"/>
+              </w:rPr>
+              <w:t>(0) Producto no Registrado</w:t>
+            </w:r>
+          </w:p>
+        </w:tc>
+      </w:tr>
+      <w:tr>
+        <w:trPr>
+          <w:trHeight w:val="300"/>
+        </w:trPr>
+        <w:tc>
+          <w:tcPr>
+            <w:cnfStyle w:val="001000000000" w:firstRow="0" w:lastRow="0" w:firstColumn="1" w:lastColumn="0" w:oddVBand="0" w:evenVBand="0" w:oddHBand="0" w:evenHBand="0" w:firstRowFirstColumn="0" w:firstRowLastColumn="0" w:lastRowFirstColumn="0" w:lastRowLastColumn="0"/>
+            <w:tcW w:w="2140" w:type="dxa"/>
+            <w:vMerge w:val="restart"/>
+            <w:noWrap/>
+            <w:hideMark/>
+          </w:tcPr>
+          <w:p>
+            <w:pPr>
+              <w:spacing w:before="0" w:after="0" w:line="240" w:lineRule="auto"/>
+              <w:rPr>
+                <w:color w:val="000000"/>
+                <w:sz w:val="22"/>
+                <w:szCs w:val="22"/>
+                <w:lang w:eastAsia="es-EC"/>
+              </w:rPr>
+            </w:pPr>
+            <w:r>
+              <w:rPr>
+                <w:color w:val="000000"/>
+                <w:sz w:val="22"/>
+                <w:szCs w:val="22"/>
+                <w:lang w:eastAsia="es-EC"/>
+              </w:rPr>
+              <w:t>Facturación y Compras</w:t>
+            </w:r>
+          </w:p>
+        </w:tc>
+        <w:tc>
+          <w:tcPr>
+            <w:tcW w:w="2100" w:type="dxa"/>
+            <w:vMerge w:val="restart"/>
+            <w:noWrap/>
+            <w:hideMark/>
+          </w:tcPr>
+          <w:p>
+            <w:pPr>
+              <w:spacing w:before="0" w:after="0" w:line="240" w:lineRule="auto"/>
+              <w:cnfStyle w:val="000000000000" w:firstRow="0" w:lastRow="0" w:firstColumn="0" w:lastColumn="0" w:oddVBand="0" w:evenVBand="0" w:oddHBand="0" w:evenHBand="0" w:firstRowFirstColumn="0" w:firstRowLastColumn="0" w:lastRowFirstColumn="0" w:lastRowLastColumn="0"/>
+              <w:rPr>
+                <w:color w:val="000000"/>
+                <w:sz w:val="22"/>
+                <w:szCs w:val="22"/>
+                <w:lang w:eastAsia="es-EC"/>
+              </w:rPr>
+            </w:pPr>
+            <w:r>
+              <w:rPr>
+                <w:color w:val="000000"/>
+                <w:sz w:val="22"/>
+                <w:szCs w:val="22"/>
+                <w:lang w:eastAsia="es-EC"/>
+              </w:rPr>
+              <w:t>Aumento de Stock</w:t>
+            </w:r>
+          </w:p>
+        </w:tc>
+        <w:tc>
+          <w:tcPr>
+            <w:tcW w:w="2180" w:type="dxa"/>
+            <w:gridSpan w:val="2"/>
+            <w:noWrap/>
+            <w:hideMark/>
+          </w:tcPr>
+          <w:p>
+            <w:pPr>
+              <w:spacing w:before="0" w:after="0" w:line="240" w:lineRule="auto"/>
+              <w:cnfStyle w:val="000000000000" w:firstRow="0" w:lastRow="0" w:firstColumn="0" w:lastColumn="0" w:oddVBand="0" w:evenVBand="0" w:oddHBand="0" w:evenHBand="0" w:firstRowFirstColumn="0" w:firstRowLastColumn="0" w:lastRowFirstColumn="0" w:lastRowLastColumn="0"/>
+              <w:rPr>
+                <w:color w:val="000000"/>
+                <w:sz w:val="22"/>
+                <w:szCs w:val="22"/>
+                <w:lang w:eastAsia="es-EC"/>
+              </w:rPr>
+            </w:pPr>
+            <w:r>
+              <w:rPr>
+                <w:color w:val="000000"/>
+                <w:sz w:val="22"/>
+                <w:szCs w:val="22"/>
+                <w:lang w:eastAsia="es-EC"/>
+              </w:rPr>
+              <w:t>Código Producto</w:t>
+            </w:r>
+          </w:p>
+        </w:tc>
+        <w:tc>
+          <w:tcPr>
+            <w:tcW w:w="3220" w:type="dxa"/>
+            <w:gridSpan w:val="2"/>
+            <w:noWrap/>
+            <w:hideMark/>
+          </w:tcPr>
+          <w:p>
+            <w:pPr>
+              <w:spacing w:before="0" w:after="0" w:line="240" w:lineRule="auto"/>
+              <w:cnfStyle w:val="000000000000" w:firstRow="0" w:lastRow="0" w:firstColumn="0" w:lastColumn="0" w:oddVBand="0" w:evenVBand="0" w:oddHBand="0" w:evenHBand="0" w:firstRowFirstColumn="0" w:firstRowLastColumn="0" w:lastRowFirstColumn="0" w:lastRowLastColumn="0"/>
+              <w:rPr>
+                <w:color w:val="000000"/>
+                <w:sz w:val="22"/>
+                <w:szCs w:val="22"/>
+                <w:lang w:eastAsia="es-EC"/>
+              </w:rPr>
+            </w:pPr>
+            <w:r>
+              <w:rPr>
+                <w:color w:val="000000"/>
+                <w:sz w:val="22"/>
+                <w:szCs w:val="22"/>
+                <w:lang w:eastAsia="es-EC"/>
+              </w:rPr>
+              <w:t>(1) Aumento de producto correcto</w:t>
+            </w:r>
+          </w:p>
+        </w:tc>
+      </w:tr>
+      <w:tr>
+        <w:trPr>
+          <w:cnfStyle w:val="000000100000" w:firstRow="0" w:lastRow="0" w:firstColumn="0" w:lastColumn="0" w:oddVBand="0" w:evenVBand="0" w:oddHBand="1" w:evenHBand="0" w:firstRowFirstColumn="0" w:firstRowLastColumn="0" w:lastRowFirstColumn="0" w:lastRowLastColumn="0"/>
+          <w:trHeight w:val="300"/>
+        </w:trPr>
+        <w:tc>
+          <w:tcPr>
+            <w:cnfStyle w:val="001000000000" w:firstRow="0" w:lastRow="0" w:firstColumn="1" w:lastColumn="0" w:oddVBand="0" w:evenVBand="0" w:oddHBand="0" w:evenHBand="0" w:firstRowFirstColumn="0" w:firstRowLastColumn="0" w:lastRowFirstColumn="0" w:lastRowLastColumn="0"/>
+            <w:tcW w:w="2140" w:type="dxa"/>
+            <w:vMerge/>
+            <w:hideMark/>
+          </w:tcPr>
+          <w:p>
+            <w:pPr>
+              <w:spacing w:before="0" w:after="0" w:line="240" w:lineRule="auto"/>
+              <w:rPr>
+                <w:color w:val="000000"/>
+                <w:sz w:val="22"/>
+                <w:szCs w:val="22"/>
+                <w:lang w:eastAsia="es-EC"/>
+              </w:rPr>
+            </w:pPr>
+          </w:p>
+        </w:tc>
+        <w:tc>
+          <w:tcPr>
+            <w:tcW w:w="2100" w:type="dxa"/>
+            <w:vMerge/>
+            <w:hideMark/>
+          </w:tcPr>
+          <w:p>
+            <w:pPr>
+              <w:spacing w:before="0" w:after="0" w:line="240" w:lineRule="auto"/>
+              <w:cnfStyle w:val="000000100000" w:firstRow="0" w:lastRow="0" w:firstColumn="0" w:lastColumn="0" w:oddVBand="0" w:evenVBand="0" w:oddHBand="1" w:evenHBand="0" w:firstRowFirstColumn="0" w:firstRowLastColumn="0" w:lastRowFirstColumn="0" w:lastRowLastColumn="0"/>
+              <w:rPr>
+                <w:color w:val="000000"/>
+                <w:sz w:val="22"/>
+                <w:szCs w:val="22"/>
+                <w:lang w:eastAsia="es-EC"/>
+              </w:rPr>
+            </w:pPr>
+          </w:p>
+        </w:tc>
+        <w:tc>
+          <w:tcPr>
+            <w:tcW w:w="1988" w:type="dxa"/>
+            <w:noWrap/>
+            <w:hideMark/>
+          </w:tcPr>
+          <w:p>
+            <w:pPr>
+              <w:spacing w:before="0" w:after="0" w:line="240" w:lineRule="auto"/>
+              <w:cnfStyle w:val="000000100000" w:firstRow="0" w:lastRow="0" w:firstColumn="0" w:lastColumn="0" w:oddVBand="0" w:evenVBand="0" w:oddHBand="1" w:evenHBand="0" w:firstRowFirstColumn="0" w:firstRowLastColumn="0" w:lastRowFirstColumn="0" w:lastRowLastColumn="0"/>
+              <w:rPr>
+                <w:color w:val="000000"/>
+                <w:sz w:val="22"/>
+                <w:szCs w:val="22"/>
+                <w:lang w:eastAsia="es-EC"/>
+              </w:rPr>
+            </w:pPr>
+            <w:r>
+              <w:rPr>
+                <w:color w:val="000000"/>
+                <w:sz w:val="22"/>
+                <w:szCs w:val="22"/>
+                <w:lang w:eastAsia="es-EC"/>
+              </w:rPr>
+              <w:t>Cantidad</w:t>
+            </w:r>
+          </w:p>
+        </w:tc>
+        <w:tc>
+          <w:tcPr>
+            <w:tcW w:w="192" w:type="dxa"/>
+            <w:noWrap/>
+            <w:hideMark/>
+          </w:tcPr>
+          <w:p>
+            <w:pPr>
+              <w:spacing w:before="0" w:after="0" w:line="240" w:lineRule="auto"/>
+              <w:cnfStyle w:val="000000100000" w:firstRow="0" w:lastRow="0" w:firstColumn="0" w:lastColumn="0" w:oddVBand="0" w:evenVBand="0" w:oddHBand="1" w:evenHBand="0" w:firstRowFirstColumn="0" w:firstRowLastColumn="0" w:lastRowFirstColumn="0" w:lastRowLastColumn="0"/>
+              <w:rPr>
+                <w:color w:val="000000"/>
+                <w:sz w:val="22"/>
+                <w:szCs w:val="22"/>
+                <w:lang w:eastAsia="es-EC"/>
+              </w:rPr>
+            </w:pPr>
+            <w:r>
+              <w:rPr>
+                <w:color w:val="000000"/>
+                <w:sz w:val="22"/>
+                <w:szCs w:val="22"/>
+                <w:lang w:eastAsia="es-EC"/>
+              </w:rPr>
+              <w:t> </w:t>
+            </w:r>
+          </w:p>
+        </w:tc>
+        <w:tc>
+          <w:tcPr>
+            <w:tcW w:w="3220" w:type="dxa"/>
+            <w:gridSpan w:val="2"/>
+            <w:noWrap/>
+            <w:hideMark/>
+          </w:tcPr>
+          <w:p>
+            <w:pPr>
+              <w:spacing w:before="0" w:after="0" w:line="240" w:lineRule="auto"/>
+              <w:cnfStyle w:val="000000100000" w:firstRow="0" w:lastRow="0" w:firstColumn="0" w:lastColumn="0" w:oddVBand="0" w:evenVBand="0" w:oddHBand="1" w:evenHBand="0" w:firstRowFirstColumn="0" w:firstRowLastColumn="0" w:lastRowFirstColumn="0" w:lastRowLastColumn="0"/>
+              <w:rPr>
+                <w:color w:val="000000"/>
+                <w:sz w:val="22"/>
+                <w:szCs w:val="22"/>
+                <w:lang w:eastAsia="es-EC"/>
+              </w:rPr>
+            </w:pPr>
+            <w:r>
+              <w:rPr>
+                <w:color w:val="000000"/>
+                <w:sz w:val="22"/>
+                <w:szCs w:val="22"/>
+                <w:lang w:eastAsia="es-EC"/>
+              </w:rPr>
+              <w:t>(0) Error al aumento de producto</w:t>
+            </w:r>
+          </w:p>
+        </w:tc>
+      </w:tr>
+      <w:tr>
+        <w:trPr>
+          <w:trHeight w:val="300"/>
+        </w:trPr>
+        <w:tc>
+          <w:tcPr>
+            <w:cnfStyle w:val="001000000000" w:firstRow="0" w:lastRow="0" w:firstColumn="1" w:lastColumn="0" w:oddVBand="0" w:evenVBand="0" w:oddHBand="0" w:evenHBand="0" w:firstRowFirstColumn="0" w:firstRowLastColumn="0" w:lastRowFirstColumn="0" w:lastRowLastColumn="0"/>
+            <w:tcW w:w="2140" w:type="dxa"/>
+            <w:vMerge w:val="restart"/>
+            <w:noWrap/>
+            <w:hideMark/>
+          </w:tcPr>
+          <w:p>
+            <w:pPr>
+              <w:spacing w:before="0" w:after="0" w:line="240" w:lineRule="auto"/>
+              <w:rPr>
+                <w:color w:val="000000"/>
+                <w:sz w:val="22"/>
+                <w:szCs w:val="22"/>
+                <w:lang w:eastAsia="es-EC"/>
+              </w:rPr>
+            </w:pPr>
+            <w:r>
+              <w:rPr>
+                <w:color w:val="000000"/>
+                <w:sz w:val="22"/>
+                <w:szCs w:val="22"/>
+                <w:lang w:eastAsia="es-EC"/>
+              </w:rPr>
+              <w:t>Compras</w:t>
+            </w:r>
+          </w:p>
+        </w:tc>
+        <w:tc>
+          <w:tcPr>
+            <w:tcW w:w="2100" w:type="dxa"/>
+            <w:vMerge w:val="restart"/>
+            <w:noWrap/>
+            <w:hideMark/>
+          </w:tcPr>
+          <w:p>
+            <w:pPr>
+              <w:spacing w:before="0" w:after="0" w:line="240" w:lineRule="auto"/>
+              <w:cnfStyle w:val="000000000000" w:firstRow="0" w:lastRow="0" w:firstColumn="0" w:lastColumn="0" w:oddVBand="0" w:evenVBand="0" w:oddHBand="0" w:evenHBand="0" w:firstRowFirstColumn="0" w:firstRowLastColumn="0" w:lastRowFirstColumn="0" w:lastRowLastColumn="0"/>
+              <w:rPr>
+                <w:color w:val="000000"/>
+                <w:sz w:val="22"/>
+                <w:szCs w:val="22"/>
+                <w:lang w:eastAsia="es-EC"/>
+              </w:rPr>
+            </w:pPr>
+            <w:r>
+              <w:rPr>
+                <w:color w:val="000000"/>
+                <w:sz w:val="22"/>
+                <w:szCs w:val="22"/>
+                <w:lang w:eastAsia="es-EC"/>
+              </w:rPr>
+              <w:t>Registro de Producto</w:t>
+            </w:r>
+          </w:p>
+        </w:tc>
+        <w:tc>
+          <w:tcPr>
+            <w:tcW w:w="2180" w:type="dxa"/>
+            <w:gridSpan w:val="2"/>
+            <w:noWrap/>
+            <w:hideMark/>
+          </w:tcPr>
+          <w:p>
+            <w:pPr>
+              <w:spacing w:before="0" w:after="0" w:line="240" w:lineRule="auto"/>
+              <w:cnfStyle w:val="000000000000" w:firstRow="0" w:lastRow="0" w:firstColumn="0" w:lastColumn="0" w:oddVBand="0" w:evenVBand="0" w:oddHBand="0" w:evenHBand="0" w:firstRowFirstColumn="0" w:firstRowLastColumn="0" w:lastRowFirstColumn="0" w:lastRowLastColumn="0"/>
+              <w:rPr>
+                <w:color w:val="000000"/>
+                <w:sz w:val="22"/>
+                <w:szCs w:val="22"/>
+                <w:lang w:eastAsia="es-EC"/>
+              </w:rPr>
+            </w:pPr>
+            <w:r>
+              <w:rPr>
+                <w:color w:val="000000"/>
+                <w:sz w:val="22"/>
+                <w:szCs w:val="22"/>
+                <w:lang w:eastAsia="es-EC"/>
+              </w:rPr>
+              <w:t>Código Producto</w:t>
+            </w:r>
+          </w:p>
+        </w:tc>
+        <w:tc>
+          <w:tcPr>
+            <w:tcW w:w="3220" w:type="dxa"/>
+            <w:gridSpan w:val="2"/>
+            <w:noWrap/>
+            <w:hideMark/>
+          </w:tcPr>
+          <w:p>
+            <w:pPr>
+              <w:spacing w:before="0" w:after="0" w:line="240" w:lineRule="auto"/>
+              <w:cnfStyle w:val="000000000000" w:firstRow="0" w:lastRow="0" w:firstColumn="0" w:lastColumn="0" w:oddVBand="0" w:evenVBand="0" w:oddHBand="0" w:evenHBand="0" w:firstRowFirstColumn="0" w:firstRowLastColumn="0" w:lastRowFirstColumn="0" w:lastRowLastColumn="0"/>
+              <w:rPr>
+                <w:color w:val="000000"/>
+                <w:sz w:val="22"/>
+                <w:szCs w:val="22"/>
+                <w:lang w:eastAsia="es-EC"/>
+              </w:rPr>
+            </w:pPr>
+            <w:r>
+              <w:rPr>
+                <w:color w:val="000000"/>
+                <w:sz w:val="22"/>
+                <w:szCs w:val="22"/>
+                <w:lang w:eastAsia="es-EC"/>
+              </w:rPr>
+              <w:t>(1) Producto Registrado</w:t>
+            </w:r>
+          </w:p>
+        </w:tc>
+      </w:tr>
+      <w:tr>
+        <w:trPr>
+          <w:cnfStyle w:val="000000100000" w:firstRow="0" w:lastRow="0" w:firstColumn="0" w:lastColumn="0" w:oddVBand="0" w:evenVBand="0" w:oddHBand="1" w:evenHBand="0" w:firstRowFirstColumn="0" w:firstRowLastColumn="0" w:lastRowFirstColumn="0" w:lastRowLastColumn="0"/>
+          <w:trHeight w:val="300"/>
+        </w:trPr>
+        <w:tc>
+          <w:tcPr>
+            <w:cnfStyle w:val="001000000000" w:firstRow="0" w:lastRow="0" w:firstColumn="1" w:lastColumn="0" w:oddVBand="0" w:evenVBand="0" w:oddHBand="0" w:evenHBand="0" w:firstRowFirstColumn="0" w:firstRowLastColumn="0" w:lastRowFirstColumn="0" w:lastRowLastColumn="0"/>
+            <w:tcW w:w="2140" w:type="dxa"/>
+            <w:vMerge/>
+            <w:hideMark/>
+          </w:tcPr>
+          <w:p>
+            <w:pPr>
+              <w:spacing w:before="0" w:after="0" w:line="240" w:lineRule="auto"/>
+              <w:rPr>
+                <w:color w:val="000000"/>
+                <w:sz w:val="22"/>
+                <w:szCs w:val="22"/>
+                <w:lang w:eastAsia="es-EC"/>
+              </w:rPr>
+            </w:pPr>
+          </w:p>
+        </w:tc>
+        <w:tc>
+          <w:tcPr>
+            <w:tcW w:w="2100" w:type="dxa"/>
+            <w:vMerge/>
+            <w:hideMark/>
+          </w:tcPr>
+          <w:p>
+            <w:pPr>
+              <w:spacing w:before="0" w:after="0" w:line="240" w:lineRule="auto"/>
+              <w:cnfStyle w:val="000000100000" w:firstRow="0" w:lastRow="0" w:firstColumn="0" w:lastColumn="0" w:oddVBand="0" w:evenVBand="0" w:oddHBand="1" w:evenHBand="0" w:firstRowFirstColumn="0" w:firstRowLastColumn="0" w:lastRowFirstColumn="0" w:lastRowLastColumn="0"/>
+              <w:rPr>
+                <w:color w:val="000000"/>
+                <w:sz w:val="22"/>
+                <w:szCs w:val="22"/>
+                <w:lang w:eastAsia="es-EC"/>
+              </w:rPr>
+            </w:pPr>
+          </w:p>
+        </w:tc>
+        <w:tc>
+          <w:tcPr>
+            <w:tcW w:w="2180" w:type="dxa"/>
+            <w:gridSpan w:val="2"/>
+            <w:noWrap/>
+            <w:hideMark/>
+          </w:tcPr>
+          <w:p>
+            <w:pPr>
+              <w:spacing w:before="0" w:after="0" w:line="240" w:lineRule="auto"/>
+              <w:cnfStyle w:val="000000100000" w:firstRow="0" w:lastRow="0" w:firstColumn="0" w:lastColumn="0" w:oddVBand="0" w:evenVBand="0" w:oddHBand="1" w:evenHBand="0" w:firstRowFirstColumn="0" w:firstRowLastColumn="0" w:lastRowFirstColumn="0" w:lastRowLastColumn="0"/>
+              <w:rPr>
+                <w:color w:val="000000"/>
+                <w:sz w:val="22"/>
+                <w:szCs w:val="22"/>
+                <w:lang w:eastAsia="es-EC"/>
+              </w:rPr>
+            </w:pPr>
+            <w:r>
+              <w:rPr>
+                <w:color w:val="000000"/>
+                <w:sz w:val="22"/>
+                <w:szCs w:val="22"/>
+                <w:lang w:eastAsia="es-EC"/>
+              </w:rPr>
+              <w:t>Descripción Producto</w:t>
+            </w:r>
+          </w:p>
+        </w:tc>
+        <w:tc>
+          <w:tcPr>
+            <w:tcW w:w="3220" w:type="dxa"/>
+            <w:gridSpan w:val="2"/>
+            <w:noWrap/>
+            <w:hideMark/>
+          </w:tcPr>
+          <w:p>
+            <w:pPr>
+              <w:spacing w:before="0" w:after="0" w:line="240" w:lineRule="auto"/>
+              <w:cnfStyle w:val="000000100000" w:firstRow="0" w:lastRow="0" w:firstColumn="0" w:lastColumn="0" w:oddVBand="0" w:evenVBand="0" w:oddHBand="1" w:evenHBand="0" w:firstRowFirstColumn="0" w:firstRowLastColumn="0" w:lastRowFirstColumn="0" w:lastRowLastColumn="0"/>
+              <w:rPr>
+                <w:color w:val="000000"/>
+                <w:sz w:val="22"/>
+                <w:szCs w:val="22"/>
+                <w:lang w:eastAsia="es-EC"/>
+              </w:rPr>
+            </w:pPr>
+            <w:r>
+              <w:rPr>
+                <w:color w:val="000000"/>
+                <w:sz w:val="22"/>
+                <w:szCs w:val="22"/>
+                <w:lang w:eastAsia="es-EC"/>
+              </w:rPr>
+              <w:t>(0) Error al Registrar Producto</w:t>
+            </w:r>
+          </w:p>
+        </w:tc>
+      </w:tr>
+      <w:tr>
+        <w:trPr>
+          <w:trHeight w:val="300"/>
+        </w:trPr>
+        <w:tc>
+          <w:tcPr>
+            <w:cnfStyle w:val="001000000000" w:firstRow="0" w:lastRow="0" w:firstColumn="1" w:lastColumn="0" w:oddVBand="0" w:evenVBand="0" w:oddHBand="0" w:evenHBand="0" w:firstRowFirstColumn="0" w:firstRowLastColumn="0" w:lastRowFirstColumn="0" w:lastRowLastColumn="0"/>
+            <w:tcW w:w="2140" w:type="dxa"/>
+            <w:vMerge/>
+            <w:hideMark/>
+          </w:tcPr>
+          <w:p>
+            <w:pPr>
+              <w:spacing w:before="0" w:after="0" w:line="240" w:lineRule="auto"/>
+              <w:rPr>
+                <w:color w:val="000000"/>
+                <w:sz w:val="22"/>
+                <w:szCs w:val="22"/>
+                <w:lang w:eastAsia="es-EC"/>
+              </w:rPr>
+            </w:pPr>
+          </w:p>
+        </w:tc>
+        <w:tc>
+          <w:tcPr>
+            <w:tcW w:w="2100" w:type="dxa"/>
+            <w:vMerge/>
+            <w:hideMark/>
+          </w:tcPr>
+          <w:p>
+            <w:pPr>
+              <w:spacing w:before="0" w:after="0" w:line="240" w:lineRule="auto"/>
+              <w:cnfStyle w:val="000000000000" w:firstRow="0" w:lastRow="0" w:firstColumn="0" w:lastColumn="0" w:oddVBand="0" w:evenVBand="0" w:oddHBand="0" w:evenHBand="0" w:firstRowFirstColumn="0" w:firstRowLastColumn="0" w:lastRowFirstColumn="0" w:lastRowLastColumn="0"/>
+              <w:rPr>
+                <w:color w:val="000000"/>
+                <w:sz w:val="22"/>
+                <w:szCs w:val="22"/>
+                <w:lang w:eastAsia="es-EC"/>
+              </w:rPr>
+            </w:pPr>
+          </w:p>
+        </w:tc>
+        <w:tc>
+          <w:tcPr>
+            <w:tcW w:w="1988" w:type="dxa"/>
+            <w:noWrap/>
+            <w:hideMark/>
+          </w:tcPr>
+          <w:p>
+            <w:pPr>
+              <w:spacing w:before="0" w:after="0" w:line="240" w:lineRule="auto"/>
+              <w:cnfStyle w:val="000000000000" w:firstRow="0" w:lastRow="0" w:firstColumn="0" w:lastColumn="0" w:oddVBand="0" w:evenVBand="0" w:oddHBand="0" w:evenHBand="0" w:firstRowFirstColumn="0" w:firstRowLastColumn="0" w:lastRowFirstColumn="0" w:lastRowLastColumn="0"/>
+              <w:rPr>
+                <w:color w:val="000000"/>
+                <w:sz w:val="22"/>
+                <w:szCs w:val="22"/>
+                <w:lang w:eastAsia="es-EC"/>
+              </w:rPr>
+            </w:pPr>
+            <w:r>
+              <w:rPr>
+                <w:color w:val="000000"/>
+                <w:sz w:val="22"/>
+                <w:szCs w:val="22"/>
+                <w:lang w:eastAsia="es-EC"/>
+              </w:rPr>
+              <w:t>Cantidad</w:t>
+            </w:r>
+          </w:p>
+        </w:tc>
+        <w:tc>
+          <w:tcPr>
+            <w:tcW w:w="192" w:type="dxa"/>
+            <w:noWrap/>
+            <w:hideMark/>
+          </w:tcPr>
+          <w:p>
+            <w:pPr>
+              <w:spacing w:before="0" w:after="0" w:line="240" w:lineRule="auto"/>
+              <w:cnfStyle w:val="000000000000" w:firstRow="0" w:lastRow="0" w:firstColumn="0" w:lastColumn="0" w:oddVBand="0" w:evenVBand="0" w:oddHBand="0" w:evenHBand="0" w:firstRowFirstColumn="0" w:firstRowLastColumn="0" w:lastRowFirstColumn="0" w:lastRowLastColumn="0"/>
+              <w:rPr>
+                <w:color w:val="000000"/>
+                <w:sz w:val="22"/>
+                <w:szCs w:val="22"/>
+                <w:lang w:eastAsia="es-EC"/>
+              </w:rPr>
+            </w:pPr>
+            <w:r>
+              <w:rPr>
+                <w:color w:val="000000"/>
+                <w:sz w:val="22"/>
+                <w:szCs w:val="22"/>
+                <w:lang w:eastAsia="es-EC"/>
+              </w:rPr>
+              <w:t> </w:t>
+            </w:r>
+          </w:p>
+        </w:tc>
+        <w:tc>
+          <w:tcPr>
+            <w:tcW w:w="1610" w:type="dxa"/>
+            <w:noWrap/>
+            <w:hideMark/>
+          </w:tcPr>
+          <w:p>
+            <w:pPr>
+              <w:spacing w:before="0" w:after="0" w:line="240" w:lineRule="auto"/>
+              <w:cnfStyle w:val="000000000000" w:firstRow="0" w:lastRow="0" w:firstColumn="0" w:lastColumn="0" w:oddVBand="0" w:evenVBand="0" w:oddHBand="0" w:evenHBand="0" w:firstRowFirstColumn="0" w:firstRowLastColumn="0" w:lastRowFirstColumn="0" w:lastRowLastColumn="0"/>
+              <w:rPr>
+                <w:color w:val="000000"/>
+                <w:sz w:val="22"/>
+                <w:szCs w:val="22"/>
+                <w:lang w:eastAsia="es-EC"/>
+              </w:rPr>
+            </w:pPr>
+          </w:p>
+        </w:tc>
+        <w:tc>
+          <w:tcPr>
+            <w:tcW w:w="1610" w:type="dxa"/>
+            <w:noWrap/>
+            <w:hideMark/>
+          </w:tcPr>
+          <w:p>
+            <w:pPr>
+              <w:spacing w:before="0" w:after="0" w:line="240" w:lineRule="auto"/>
+              <w:cnfStyle w:val="000000000000" w:firstRow="0" w:lastRow="0" w:firstColumn="0" w:lastColumn="0" w:oddVBand="0" w:evenVBand="0" w:oddHBand="0" w:evenHBand="0" w:firstRowFirstColumn="0" w:firstRowLastColumn="0" w:lastRowFirstColumn="0" w:lastRowLastColumn="0"/>
+              <w:rPr>
+                <w:color w:val="000000"/>
+                <w:sz w:val="22"/>
+                <w:szCs w:val="22"/>
+                <w:lang w:eastAsia="es-EC"/>
+              </w:rPr>
+            </w:pPr>
+            <w:r>
+              <w:rPr>
+                <w:color w:val="000000"/>
+                <w:sz w:val="22"/>
+                <w:szCs w:val="22"/>
+                <w:lang w:eastAsia="es-EC"/>
+              </w:rPr>
+              <w:t> </w:t>
+            </w:r>
+          </w:p>
+        </w:tc>
+      </w:tr>
+      <w:tr>
+        <w:trPr>
+          <w:cnfStyle w:val="000000100000" w:firstRow="0" w:lastRow="0" w:firstColumn="0" w:lastColumn="0" w:oddVBand="0" w:evenVBand="0" w:oddHBand="1" w:evenHBand="0" w:firstRowFirstColumn="0" w:firstRowLastColumn="0" w:lastRowFirstColumn="0" w:lastRowLastColumn="0"/>
+          <w:trHeight w:val="300"/>
+        </w:trPr>
+        <w:tc>
+          <w:tcPr>
+            <w:cnfStyle w:val="001000000000" w:firstRow="0" w:lastRow="0" w:firstColumn="1" w:lastColumn="0" w:oddVBand="0" w:evenVBand="0" w:oddHBand="0" w:evenHBand="0" w:firstRowFirstColumn="0" w:firstRowLastColumn="0" w:lastRowFirstColumn="0" w:lastRowLastColumn="0"/>
+            <w:tcW w:w="2140" w:type="dxa"/>
+            <w:vMerge/>
+            <w:hideMark/>
+          </w:tcPr>
+          <w:p>
+            <w:pPr>
+              <w:spacing w:before="0" w:after="0" w:line="240" w:lineRule="auto"/>
+              <w:rPr>
+                <w:color w:val="000000"/>
+                <w:sz w:val="22"/>
+                <w:szCs w:val="22"/>
+                <w:lang w:eastAsia="es-EC"/>
+              </w:rPr>
+            </w:pPr>
+          </w:p>
+        </w:tc>
+        <w:tc>
+          <w:tcPr>
+            <w:tcW w:w="2100" w:type="dxa"/>
+            <w:vMerge/>
+            <w:hideMark/>
+          </w:tcPr>
+          <w:p>
+            <w:pPr>
+              <w:spacing w:before="0" w:after="0" w:line="240" w:lineRule="auto"/>
+              <w:cnfStyle w:val="000000100000" w:firstRow="0" w:lastRow="0" w:firstColumn="0" w:lastColumn="0" w:oddVBand="0" w:evenVBand="0" w:oddHBand="1" w:evenHBand="0" w:firstRowFirstColumn="0" w:firstRowLastColumn="0" w:lastRowFirstColumn="0" w:lastRowLastColumn="0"/>
+              <w:rPr>
+                <w:color w:val="000000"/>
+                <w:sz w:val="22"/>
+                <w:szCs w:val="22"/>
+                <w:lang w:eastAsia="es-EC"/>
+              </w:rPr>
+            </w:pPr>
+          </w:p>
+        </w:tc>
+        <w:tc>
+          <w:tcPr>
+            <w:tcW w:w="1988" w:type="dxa"/>
+            <w:noWrap/>
+            <w:hideMark/>
+          </w:tcPr>
+          <w:p>
+            <w:pPr>
+              <w:spacing w:before="0" w:after="0" w:line="240" w:lineRule="auto"/>
+              <w:cnfStyle w:val="000000100000" w:firstRow="0" w:lastRow="0" w:firstColumn="0" w:lastColumn="0" w:oddVBand="0" w:evenVBand="0" w:oddHBand="1" w:evenHBand="0" w:firstRowFirstColumn="0" w:firstRowLastColumn="0" w:lastRowFirstColumn="0" w:lastRowLastColumn="0"/>
+              <w:rPr>
+                <w:color w:val="000000"/>
+                <w:sz w:val="22"/>
+                <w:szCs w:val="22"/>
+                <w:lang w:eastAsia="es-EC"/>
+              </w:rPr>
+            </w:pPr>
+            <w:r>
+              <w:rPr>
+                <w:color w:val="000000"/>
+                <w:sz w:val="22"/>
+                <w:szCs w:val="22"/>
+                <w:lang w:eastAsia="es-EC"/>
+              </w:rPr>
+              <w:t>Costo</w:t>
+            </w:r>
+          </w:p>
+        </w:tc>
+        <w:tc>
+          <w:tcPr>
+            <w:tcW w:w="192" w:type="dxa"/>
+            <w:noWrap/>
+            <w:hideMark/>
+          </w:tcPr>
+          <w:p>
+            <w:pPr>
+              <w:spacing w:before="0" w:after="0" w:line="240" w:lineRule="auto"/>
+              <w:cnfStyle w:val="000000100000" w:firstRow="0" w:lastRow="0" w:firstColumn="0" w:lastColumn="0" w:oddVBand="0" w:evenVBand="0" w:oddHBand="1" w:evenHBand="0" w:firstRowFirstColumn="0" w:firstRowLastColumn="0" w:lastRowFirstColumn="0" w:lastRowLastColumn="0"/>
+              <w:rPr>
+                <w:color w:val="000000"/>
+                <w:sz w:val="22"/>
+                <w:szCs w:val="22"/>
+                <w:lang w:eastAsia="es-EC"/>
+              </w:rPr>
+            </w:pPr>
+            <w:r>
+              <w:rPr>
+                <w:color w:val="000000"/>
+                <w:sz w:val="22"/>
+                <w:szCs w:val="22"/>
+                <w:lang w:eastAsia="es-EC"/>
+              </w:rPr>
+              <w:t> </w:t>
+            </w:r>
+          </w:p>
+        </w:tc>
+        <w:tc>
+          <w:tcPr>
+            <w:tcW w:w="1610" w:type="dxa"/>
+            <w:noWrap/>
+            <w:hideMark/>
+          </w:tcPr>
+          <w:p>
+            <w:pPr>
+              <w:spacing w:before="0" w:after="0" w:line="240" w:lineRule="auto"/>
+              <w:cnfStyle w:val="000000100000" w:firstRow="0" w:lastRow="0" w:firstColumn="0" w:lastColumn="0" w:oddVBand="0" w:evenVBand="0" w:oddHBand="1" w:evenHBand="0" w:firstRowFirstColumn="0" w:firstRowLastColumn="0" w:lastRowFirstColumn="0" w:lastRowLastColumn="0"/>
+              <w:rPr>
+                <w:color w:val="000000"/>
+                <w:sz w:val="22"/>
+                <w:szCs w:val="22"/>
+                <w:lang w:eastAsia="es-EC"/>
+              </w:rPr>
+            </w:pPr>
+            <w:r>
+              <w:rPr>
+                <w:color w:val="000000"/>
+                <w:sz w:val="22"/>
+                <w:szCs w:val="22"/>
+                <w:lang w:eastAsia="es-EC"/>
+              </w:rPr>
+              <w:t> </w:t>
+            </w:r>
+          </w:p>
+        </w:tc>
+        <w:tc>
+          <w:tcPr>
+            <w:tcW w:w="1610" w:type="dxa"/>
+            <w:noWrap/>
+            <w:hideMark/>
+          </w:tcPr>
+          <w:p>
+            <w:pPr>
+              <w:spacing w:before="0" w:after="0" w:line="240" w:lineRule="auto"/>
+              <w:cnfStyle w:val="000000100000" w:firstRow="0" w:lastRow="0" w:firstColumn="0" w:lastColumn="0" w:oddVBand="0" w:evenVBand="0" w:oddHBand="1" w:evenHBand="0" w:firstRowFirstColumn="0" w:firstRowLastColumn="0" w:lastRowFirstColumn="0" w:lastRowLastColumn="0"/>
+              <w:rPr>
+                <w:color w:val="000000"/>
+                <w:sz w:val="22"/>
+                <w:szCs w:val="22"/>
+                <w:lang w:eastAsia="es-EC"/>
+              </w:rPr>
+            </w:pPr>
+            <w:r>
+              <w:rPr>
+                <w:color w:val="000000"/>
+                <w:sz w:val="22"/>
+                <w:szCs w:val="22"/>
+                <w:lang w:eastAsia="es-EC"/>
+              </w:rPr>
+              <w:t> </w:t>
+            </w:r>
+          </w:p>
+        </w:tc>
+      </w:tr>
+      <w:tr>
+        <w:trPr>
+          <w:trHeight w:val="300"/>
+        </w:trPr>
+        <w:tc>
+          <w:tcPr>
+            <w:cnfStyle w:val="001000000000" w:firstRow="0" w:lastRow="0" w:firstColumn="1" w:lastColumn="0" w:oddVBand="0" w:evenVBand="0" w:oddHBand="0" w:evenHBand="0" w:firstRowFirstColumn="0" w:firstRowLastColumn="0" w:lastRowFirstColumn="0" w:lastRowLastColumn="0"/>
+            <w:tcW w:w="2140" w:type="dxa"/>
+            <w:vMerge w:val="restart"/>
+            <w:noWrap/>
+            <w:hideMark/>
+          </w:tcPr>
+          <w:p>
+            <w:pPr>
+              <w:spacing w:before="0" w:after="0" w:line="240" w:lineRule="auto"/>
+              <w:rPr>
+                <w:color w:val="000000"/>
+                <w:sz w:val="22"/>
+                <w:szCs w:val="22"/>
+                <w:lang w:eastAsia="es-EC"/>
+              </w:rPr>
+            </w:pPr>
+            <w:r>
+              <w:rPr>
+                <w:color w:val="000000"/>
+                <w:sz w:val="22"/>
+                <w:szCs w:val="22"/>
+                <w:lang w:eastAsia="es-EC"/>
+              </w:rPr>
+              <w:t>Activo Fijo</w:t>
+            </w:r>
+          </w:p>
+        </w:tc>
+        <w:tc>
+          <w:tcPr>
+            <w:tcW w:w="2100" w:type="dxa"/>
+            <w:vMerge w:val="restart"/>
+            <w:hideMark/>
+          </w:tcPr>
+          <w:p>
+            <w:pPr>
+              <w:spacing w:before="0" w:after="0" w:line="240" w:lineRule="auto"/>
+              <w:cnfStyle w:val="000000000000" w:firstRow="0" w:lastRow="0" w:firstColumn="0" w:lastColumn="0" w:oddVBand="0" w:evenVBand="0" w:oddHBand="0" w:evenHBand="0" w:firstRowFirstColumn="0" w:firstRowLastColumn="0" w:lastRowFirstColumn="0" w:lastRowLastColumn="0"/>
+              <w:rPr>
+                <w:color w:val="000000"/>
+                <w:sz w:val="22"/>
+                <w:szCs w:val="22"/>
+                <w:lang w:eastAsia="es-EC"/>
+              </w:rPr>
+            </w:pPr>
+            <w:r>
+              <w:rPr>
+                <w:color w:val="000000"/>
+                <w:sz w:val="22"/>
+                <w:szCs w:val="22"/>
+                <w:lang w:eastAsia="es-EC"/>
+              </w:rPr>
+              <w:t>Consulta de Producto Depreciación</w:t>
+            </w:r>
+          </w:p>
+        </w:tc>
+        <w:tc>
+          <w:tcPr>
+            <w:tcW w:w="2180" w:type="dxa"/>
+            <w:gridSpan w:val="2"/>
+            <w:noWrap/>
+            <w:hideMark/>
+          </w:tcPr>
+          <w:p>
+            <w:pPr>
+              <w:spacing w:before="0" w:after="0" w:line="240" w:lineRule="auto"/>
+              <w:cnfStyle w:val="000000000000" w:firstRow="0" w:lastRow="0" w:firstColumn="0" w:lastColumn="0" w:oddVBand="0" w:evenVBand="0" w:oddHBand="0" w:evenHBand="0" w:firstRowFirstColumn="0" w:firstRowLastColumn="0" w:lastRowFirstColumn="0" w:lastRowLastColumn="0"/>
+              <w:rPr>
+                <w:color w:val="000000"/>
+                <w:sz w:val="22"/>
+                <w:szCs w:val="22"/>
+                <w:lang w:eastAsia="es-EC"/>
+              </w:rPr>
+            </w:pPr>
+            <w:r>
+              <w:rPr>
+                <w:color w:val="000000"/>
+                <w:sz w:val="22"/>
+                <w:szCs w:val="22"/>
+                <w:lang w:eastAsia="es-EC"/>
+              </w:rPr>
+              <w:t>Código Producto</w:t>
+            </w:r>
+          </w:p>
+        </w:tc>
+        <w:tc>
+          <w:tcPr>
+            <w:tcW w:w="3220" w:type="dxa"/>
+            <w:gridSpan w:val="2"/>
+            <w:noWrap/>
+            <w:hideMark/>
+          </w:tcPr>
+          <w:p>
+            <w:pPr>
+              <w:spacing w:before="0" w:after="0" w:line="240" w:lineRule="auto"/>
+              <w:cnfStyle w:val="000000000000" w:firstRow="0" w:lastRow="0" w:firstColumn="0" w:lastColumn="0" w:oddVBand="0" w:evenVBand="0" w:oddHBand="0" w:evenHBand="0" w:firstRowFirstColumn="0" w:firstRowLastColumn="0" w:lastRowFirstColumn="0" w:lastRowLastColumn="0"/>
+              <w:rPr>
+                <w:color w:val="000000"/>
+                <w:sz w:val="22"/>
+                <w:szCs w:val="22"/>
+                <w:lang w:eastAsia="es-EC"/>
+              </w:rPr>
+            </w:pPr>
+            <w:r>
+              <w:rPr>
+                <w:color w:val="000000"/>
+                <w:sz w:val="22"/>
+                <w:szCs w:val="22"/>
+                <w:lang w:eastAsia="es-EC"/>
+              </w:rPr>
+              <w:t>(1) Producto Existe</w:t>
+            </w:r>
+          </w:p>
+        </w:tc>
+      </w:tr>
+      <w:tr>
+        <w:trPr>
+          <w:cnfStyle w:val="000000100000" w:firstRow="0" w:lastRow="0" w:firstColumn="0" w:lastColumn="0" w:oddVBand="0" w:evenVBand="0" w:oddHBand="1" w:evenHBand="0" w:firstRowFirstColumn="0" w:firstRowLastColumn="0" w:lastRowFirstColumn="0" w:lastRowLastColumn="0"/>
+          <w:trHeight w:val="300"/>
+        </w:trPr>
+        <w:tc>
+          <w:tcPr>
+            <w:cnfStyle w:val="001000000000" w:firstRow="0" w:lastRow="0" w:firstColumn="1" w:lastColumn="0" w:oddVBand="0" w:evenVBand="0" w:oddHBand="0" w:evenHBand="0" w:firstRowFirstColumn="0" w:firstRowLastColumn="0" w:lastRowFirstColumn="0" w:lastRowLastColumn="0"/>
+            <w:tcW w:w="2140" w:type="dxa"/>
+            <w:vMerge/>
+            <w:hideMark/>
+          </w:tcPr>
+          <w:p>
+            <w:pPr>
+              <w:spacing w:before="0" w:after="0" w:line="240" w:lineRule="auto"/>
+              <w:rPr>
+                <w:color w:val="000000"/>
+                <w:sz w:val="22"/>
+                <w:szCs w:val="22"/>
+                <w:lang w:eastAsia="es-EC"/>
+              </w:rPr>
+            </w:pPr>
+          </w:p>
+        </w:tc>
+        <w:tc>
+          <w:tcPr>
+            <w:tcW w:w="2100" w:type="dxa"/>
+            <w:vMerge/>
+            <w:hideMark/>
+          </w:tcPr>
+          <w:p>
+            <w:pPr>
+              <w:spacing w:before="0" w:after="0" w:line="240" w:lineRule="auto"/>
+              <w:cnfStyle w:val="000000100000" w:firstRow="0" w:lastRow="0" w:firstColumn="0" w:lastColumn="0" w:oddVBand="0" w:evenVBand="0" w:oddHBand="1" w:evenHBand="0" w:firstRowFirstColumn="0" w:firstRowLastColumn="0" w:lastRowFirstColumn="0" w:lastRowLastColumn="0"/>
+              <w:rPr>
+                <w:color w:val="000000"/>
+                <w:sz w:val="22"/>
+                <w:szCs w:val="22"/>
+                <w:lang w:eastAsia="es-EC"/>
+              </w:rPr>
+            </w:pPr>
+          </w:p>
+        </w:tc>
+        <w:tc>
+          <w:tcPr>
+            <w:tcW w:w="1988" w:type="dxa"/>
+            <w:noWrap/>
+            <w:hideMark/>
+          </w:tcPr>
+          <w:p>
+            <w:pPr>
+              <w:spacing w:before="0" w:after="0" w:line="240" w:lineRule="auto"/>
+              <w:cnfStyle w:val="000000100000" w:firstRow="0" w:lastRow="0" w:firstColumn="0" w:lastColumn="0" w:oddVBand="0" w:evenVBand="0" w:oddHBand="1" w:evenHBand="0" w:firstRowFirstColumn="0" w:firstRowLastColumn="0" w:lastRowFirstColumn="0" w:lastRowLastColumn="0"/>
+              <w:rPr>
+                <w:color w:val="000000"/>
+                <w:sz w:val="22"/>
+                <w:szCs w:val="22"/>
+                <w:lang w:eastAsia="es-EC"/>
+              </w:rPr>
+            </w:pPr>
+            <w:r>
+              <w:rPr>
+                <w:color w:val="000000"/>
+                <w:sz w:val="22"/>
+                <w:szCs w:val="22"/>
+                <w:lang w:eastAsia="es-EC"/>
+              </w:rPr>
+              <w:t> </w:t>
+            </w:r>
+          </w:p>
+        </w:tc>
+        <w:tc>
+          <w:tcPr>
+            <w:tcW w:w="192" w:type="dxa"/>
+            <w:noWrap/>
+            <w:hideMark/>
+          </w:tcPr>
+          <w:p>
+            <w:pPr>
+              <w:spacing w:before="0" w:after="0" w:line="240" w:lineRule="auto"/>
+              <w:cnfStyle w:val="000000100000" w:firstRow="0" w:lastRow="0" w:firstColumn="0" w:lastColumn="0" w:oddVBand="0" w:evenVBand="0" w:oddHBand="1" w:evenHBand="0" w:firstRowFirstColumn="0" w:firstRowLastColumn="0" w:lastRowFirstColumn="0" w:lastRowLastColumn="0"/>
+              <w:rPr>
+                <w:color w:val="000000"/>
+                <w:sz w:val="22"/>
+                <w:szCs w:val="22"/>
+                <w:lang w:eastAsia="es-EC"/>
+              </w:rPr>
+            </w:pPr>
+            <w:r>
+              <w:rPr>
+                <w:color w:val="000000"/>
+                <w:sz w:val="22"/>
+                <w:szCs w:val="22"/>
+                <w:lang w:eastAsia="es-EC"/>
+              </w:rPr>
+              <w:t> </w:t>
+            </w:r>
+          </w:p>
+        </w:tc>
+        <w:tc>
+          <w:tcPr>
+            <w:tcW w:w="3220" w:type="dxa"/>
+            <w:gridSpan w:val="2"/>
+            <w:noWrap/>
+            <w:hideMark/>
+          </w:tcPr>
+          <w:p>
+            <w:pPr>
+              <w:spacing w:before="0" w:after="0" w:line="240" w:lineRule="auto"/>
+              <w:cnfStyle w:val="000000100000" w:firstRow="0" w:lastRow="0" w:firstColumn="0" w:lastColumn="0" w:oddVBand="0" w:evenVBand="0" w:oddHBand="1" w:evenHBand="0" w:firstRowFirstColumn="0" w:firstRowLastColumn="0" w:lastRowFirstColumn="0" w:lastRowLastColumn="0"/>
+              <w:rPr>
+                <w:color w:val="000000"/>
+                <w:sz w:val="22"/>
+                <w:szCs w:val="22"/>
+                <w:lang w:eastAsia="es-EC"/>
+              </w:rPr>
+            </w:pPr>
+            <w:r>
+              <w:rPr>
+                <w:color w:val="000000"/>
+                <w:sz w:val="22"/>
+                <w:szCs w:val="22"/>
+                <w:lang w:eastAsia="es-EC"/>
+              </w:rPr>
+              <w:t>(0) Producto no Registrado</w:t>
+            </w:r>
+          </w:p>
+        </w:tc>
+      </w:tr>
+      <w:tr>
+        <w:trPr>
+          <w:trHeight w:val="300"/>
+        </w:trPr>
+        <w:tc>
+          <w:tcPr>
+            <w:cnfStyle w:val="001000000000" w:firstRow="0" w:lastRow="0" w:firstColumn="1" w:lastColumn="0" w:oddVBand="0" w:evenVBand="0" w:oddHBand="0" w:evenHBand="0" w:firstRowFirstColumn="0" w:firstRowLastColumn="0" w:lastRowFirstColumn="0" w:lastRowLastColumn="0"/>
+            <w:tcW w:w="2140" w:type="dxa"/>
+            <w:vMerge/>
+            <w:hideMark/>
+          </w:tcPr>
+          <w:p>
+            <w:pPr>
+              <w:spacing w:before="0" w:after="0" w:line="240" w:lineRule="auto"/>
+              <w:rPr>
+                <w:color w:val="000000"/>
+                <w:sz w:val="22"/>
+                <w:szCs w:val="22"/>
+                <w:lang w:eastAsia="es-EC"/>
+              </w:rPr>
+            </w:pPr>
+          </w:p>
+        </w:tc>
+        <w:tc>
+          <w:tcPr>
+            <w:tcW w:w="2100" w:type="dxa"/>
+            <w:vMerge/>
+            <w:hideMark/>
+          </w:tcPr>
+          <w:p>
+            <w:pPr>
+              <w:spacing w:before="0" w:after="0" w:line="240" w:lineRule="auto"/>
+              <w:cnfStyle w:val="000000000000" w:firstRow="0" w:lastRow="0" w:firstColumn="0" w:lastColumn="0" w:oddVBand="0" w:evenVBand="0" w:oddHBand="0" w:evenHBand="0" w:firstRowFirstColumn="0" w:firstRowLastColumn="0" w:lastRowFirstColumn="0" w:lastRowLastColumn="0"/>
+              <w:rPr>
+                <w:color w:val="000000"/>
+                <w:sz w:val="22"/>
+                <w:szCs w:val="22"/>
+                <w:lang w:eastAsia="es-EC"/>
+              </w:rPr>
+            </w:pPr>
+          </w:p>
+        </w:tc>
+        <w:tc>
+          <w:tcPr>
+            <w:tcW w:w="1988" w:type="dxa"/>
+            <w:noWrap/>
+            <w:hideMark/>
+          </w:tcPr>
+          <w:p>
+            <w:pPr>
+              <w:spacing w:before="0" w:after="0" w:line="240" w:lineRule="auto"/>
+              <w:cnfStyle w:val="000000000000" w:firstRow="0" w:lastRow="0" w:firstColumn="0" w:lastColumn="0" w:oddVBand="0" w:evenVBand="0" w:oddHBand="0" w:evenHBand="0" w:firstRowFirstColumn="0" w:firstRowLastColumn="0" w:lastRowFirstColumn="0" w:lastRowLastColumn="0"/>
+              <w:rPr>
+                <w:color w:val="000000"/>
+                <w:sz w:val="22"/>
+                <w:szCs w:val="22"/>
+                <w:lang w:eastAsia="es-EC"/>
+              </w:rPr>
+            </w:pPr>
+            <w:r>
+              <w:rPr>
+                <w:color w:val="000000"/>
+                <w:sz w:val="22"/>
+                <w:szCs w:val="22"/>
+                <w:lang w:eastAsia="es-EC"/>
+              </w:rPr>
+              <w:t> </w:t>
+            </w:r>
+          </w:p>
+        </w:tc>
+        <w:tc>
+          <w:tcPr>
+            <w:tcW w:w="192" w:type="dxa"/>
+            <w:noWrap/>
+            <w:hideMark/>
+          </w:tcPr>
+          <w:p>
+            <w:pPr>
+              <w:spacing w:before="0" w:after="0" w:line="240" w:lineRule="auto"/>
+              <w:cnfStyle w:val="000000000000" w:firstRow="0" w:lastRow="0" w:firstColumn="0" w:lastColumn="0" w:oddVBand="0" w:evenVBand="0" w:oddHBand="0" w:evenHBand="0" w:firstRowFirstColumn="0" w:firstRowLastColumn="0" w:lastRowFirstColumn="0" w:lastRowLastColumn="0"/>
+              <w:rPr>
+                <w:color w:val="000000"/>
+                <w:sz w:val="22"/>
+                <w:szCs w:val="22"/>
+                <w:lang w:eastAsia="es-EC"/>
+              </w:rPr>
+            </w:pPr>
+            <w:r>
+              <w:rPr>
+                <w:color w:val="000000"/>
+                <w:sz w:val="22"/>
+                <w:szCs w:val="22"/>
+                <w:lang w:eastAsia="es-EC"/>
+              </w:rPr>
+              <w:t> </w:t>
+            </w:r>
+          </w:p>
+        </w:tc>
+        <w:tc>
+          <w:tcPr>
+            <w:tcW w:w="3220" w:type="dxa"/>
+            <w:gridSpan w:val="2"/>
+            <w:noWrap/>
+            <w:hideMark/>
+          </w:tcPr>
+          <w:p>
+            <w:pPr>
+              <w:spacing w:before="0" w:after="0" w:line="240" w:lineRule="auto"/>
+              <w:cnfStyle w:val="000000000000" w:firstRow="0" w:lastRow="0" w:firstColumn="0" w:lastColumn="0" w:oddVBand="0" w:evenVBand="0" w:oddHBand="0" w:evenHBand="0" w:firstRowFirstColumn="0" w:firstRowLastColumn="0" w:lastRowFirstColumn="0" w:lastRowLastColumn="0"/>
+              <w:rPr>
+                <w:color w:val="000000"/>
+                <w:sz w:val="22"/>
+                <w:szCs w:val="22"/>
+                <w:lang w:eastAsia="es-EC"/>
+              </w:rPr>
+            </w:pPr>
+            <w:r>
+              <w:rPr>
+                <w:color w:val="000000"/>
+                <w:sz w:val="22"/>
+                <w:szCs w:val="22"/>
+                <w:lang w:eastAsia="es-EC"/>
+              </w:rPr>
+              <w:t>(2) Producto dado de baja</w:t>
+            </w:r>
+          </w:p>
+        </w:tc>
+      </w:tr>
+      <w:bookmarkEnd w:id="4"/>
+    </w:tbl>
+    <w:p>
+      <w:pPr>
+        <w:spacing w:before="0" w:after="160" w:line="259" w:lineRule="auto"/>
+        <w:rPr>
+          <w:color w:val="000000" w:themeColor="text1"/>
+          <w:sz w:val="28"/>
+        </w:rPr>
+      </w:pPr>
+    </w:p>
+    <w:p>
+      <w:pPr>
+        <w:spacing w:before="0" w:after="160" w:line="259" w:lineRule="auto"/>
+        <w:rPr>
+          <w:color w:val="000000" w:themeColor="text1"/>
+          <w:sz w:val="28"/>
+        </w:rPr>
+      </w:pPr>
+    </w:p>
+    <w:p>
+      <w:pPr>
+        <w:spacing w:before="0" w:after="160" w:line="259" w:lineRule="auto"/>
+        <w:rPr>
+          <w:color w:val="000000" w:themeColor="text1"/>
+          <w:sz w:val="28"/>
+        </w:rPr>
+      </w:pPr>
+    </w:p>
+    <w:p>
+      <w:pPr>
+        <w:spacing w:before="0" w:after="160" w:line="259" w:lineRule="auto"/>
+        <w:rPr>
+          <w:color w:val="000000" w:themeColor="text1"/>
+          <w:sz w:val="28"/>
+        </w:rPr>
+      </w:pPr>
+    </w:p>
+    <w:p>
+      <w:pPr>
+        <w:spacing w:before="0" w:after="160" w:line="259" w:lineRule="auto"/>
+        <w:rPr>
+          <w:color w:val="000000" w:themeColor="text1"/>
+          <w:sz w:val="28"/>
+        </w:rPr>
+      </w:pPr>
+    </w:p>
+    <w:p>
+      <w:pPr>
+        <w:spacing w:before="0" w:after="160" w:line="259" w:lineRule="auto"/>
+        <w:rPr>
+          <w:color w:val="000000" w:themeColor="text1"/>
+          <w:sz w:val="28"/>
+        </w:rPr>
+      </w:pPr>
+    </w:p>
+    <w:p>
+      <w:pPr>
+        <w:spacing w:before="0" w:after="160" w:line="259" w:lineRule="auto"/>
+        <w:rPr>
+          <w:color w:val="000000" w:themeColor="text1"/>
+          <w:sz w:val="28"/>
+        </w:rPr>
+      </w:pPr>
+    </w:p>
+    <w:p>
+      <w:pPr>
+        <w:spacing w:before="0" w:after="160" w:line="259" w:lineRule="auto"/>
+        <w:rPr>
+          <w:color w:val="000000" w:themeColor="text1"/>
+          <w:sz w:val="28"/>
+        </w:rPr>
+      </w:pPr>
+    </w:p>
+    <w:p>
+      <w:pPr>
+        <w:spacing w:before="0" w:after="160" w:line="259" w:lineRule="auto"/>
+        <w:rPr>
+          <w:color w:val="000000" w:themeColor="text1"/>
+          <w:sz w:val="28"/>
+        </w:rPr>
+      </w:pPr>
+    </w:p>
+    <w:p>
+      <w:pPr>
+        <w:spacing w:before="0" w:after="160" w:line="259" w:lineRule="auto"/>
+        <w:rPr>
+          <w:color w:val="000000" w:themeColor="text1"/>
+          <w:sz w:val="28"/>
+        </w:rPr>
+      </w:pPr>
+    </w:p>
+    <w:tbl>
+      <w:tblPr>
+        <w:tblStyle w:val="Tabladecuadrcula5oscura-nfasis11"/>
+        <w:tblW w:w="8933" w:type="dxa"/>
+        <w:jc w:val="center"/>
+        <w:tblLook w:val="04A0" w:firstRow="1" w:lastRow="0" w:firstColumn="1" w:lastColumn="0" w:noHBand="0" w:noVBand="1"/>
+      </w:tblPr>
+      <w:tblGrid>
+        <w:gridCol w:w="1666"/>
+        <w:gridCol w:w="4307"/>
+        <w:gridCol w:w="266"/>
+        <w:gridCol w:w="1375"/>
+        <w:gridCol w:w="1319"/>
+      </w:tblGrid>
+      <w:tr>
+        <w:trPr>
+          <w:cnfStyle w:val="100000000000" w:firstRow="1" w:lastRow="0" w:firstColumn="0" w:lastColumn="0" w:oddVBand="0" w:evenVBand="0" w:oddHBand="0" w:evenHBand="0" w:firstRowFirstColumn="0" w:firstRowLastColumn="0" w:lastRowFirstColumn="0" w:lastRowLastColumn="0"/>
+          <w:trHeight w:val="342"/>
+          <w:jc w:val="center"/>
+        </w:trPr>
+        <w:tc>
+          <w:tcPr>
+            <w:cnfStyle w:val="001000000000" w:firstRow="0" w:lastRow="0" w:firstColumn="1" w:lastColumn="0" w:oddVBand="0" w:evenVBand="0" w:oddHBand="0" w:evenHBand="0" w:firstRowFirstColumn="0" w:firstRowLastColumn="0" w:lastRowFirstColumn="0" w:lastRowLastColumn="0"/>
+            <w:tcW w:w="1666" w:type="dxa"/>
+            <w:vMerge w:val="restart"/>
+            <w:hideMark/>
+          </w:tcPr>
+          <w:p>
+            <w:pPr>
+              <w:spacing w:before="0" w:after="0" w:line="240" w:lineRule="auto"/>
+              <w:jc w:val="center"/>
+              <w:rPr>
+                <w:color w:val="000000"/>
+                <w:sz w:val="28"/>
+                <w:szCs w:val="28"/>
+                <w:lang w:eastAsia="es-EC"/>
+              </w:rPr>
+            </w:pPr>
+            <w:r>
+              <w:rPr>
+                <w:color w:val="000000"/>
+                <w:sz w:val="28"/>
+                <w:szCs w:val="28"/>
+                <w:lang w:eastAsia="es-EC"/>
+              </w:rPr>
+              <w:lastRenderedPageBreak/>
+              <w:t>Servicios Internos</w:t>
+            </w:r>
+          </w:p>
+        </w:tc>
+        <w:tc>
+          <w:tcPr>
+            <w:tcW w:w="4573" w:type="dxa"/>
+            <w:gridSpan w:val="2"/>
+            <w:vMerge w:val="restart"/>
+            <w:hideMark/>
+          </w:tcPr>
+          <w:p>
+            <w:pPr>
+              <w:spacing w:before="0" w:after="0" w:line="240" w:lineRule="auto"/>
+              <w:jc w:val="center"/>
+              <w:cnfStyle w:val="100000000000" w:firstRow="1" w:lastRow="0" w:firstColumn="0" w:lastColumn="0" w:oddVBand="0" w:evenVBand="0" w:oddHBand="0" w:evenHBand="0" w:firstRowFirstColumn="0" w:firstRowLastColumn="0" w:lastRowFirstColumn="0" w:lastRowLastColumn="0"/>
+              <w:rPr>
+                <w:color w:val="000000"/>
+                <w:sz w:val="28"/>
+                <w:szCs w:val="28"/>
+                <w:lang w:eastAsia="es-EC"/>
+              </w:rPr>
+            </w:pPr>
+            <w:r>
+              <w:rPr>
+                <w:color w:val="000000"/>
+                <w:sz w:val="28"/>
+                <w:szCs w:val="28"/>
+                <w:lang w:eastAsia="es-EC"/>
+              </w:rPr>
+              <w:t>Parámetros de Entrada</w:t>
+            </w:r>
+          </w:p>
+        </w:tc>
+        <w:tc>
+          <w:tcPr>
+            <w:tcW w:w="2694" w:type="dxa"/>
+            <w:gridSpan w:val="2"/>
+            <w:vMerge w:val="restart"/>
+            <w:hideMark/>
+          </w:tcPr>
+          <w:p>
+            <w:pPr>
+              <w:spacing w:before="0" w:after="0" w:line="240" w:lineRule="auto"/>
+              <w:jc w:val="center"/>
+              <w:cnfStyle w:val="100000000000" w:firstRow="1" w:lastRow="0" w:firstColumn="0" w:lastColumn="0" w:oddVBand="0" w:evenVBand="0" w:oddHBand="0" w:evenHBand="0" w:firstRowFirstColumn="0" w:firstRowLastColumn="0" w:lastRowFirstColumn="0" w:lastRowLastColumn="0"/>
+              <w:rPr>
+                <w:color w:val="000000"/>
+                <w:sz w:val="28"/>
+                <w:szCs w:val="28"/>
+                <w:lang w:eastAsia="es-EC"/>
+              </w:rPr>
+            </w:pPr>
+            <w:r>
+              <w:rPr>
+                <w:color w:val="000000"/>
+                <w:sz w:val="28"/>
+                <w:szCs w:val="28"/>
+                <w:lang w:eastAsia="es-EC"/>
+              </w:rPr>
+              <w:t>Parámetros de Salida</w:t>
+            </w:r>
+          </w:p>
+        </w:tc>
+      </w:tr>
+      <w:tr>
+        <w:trPr>
+          <w:cnfStyle w:val="000000100000" w:firstRow="0" w:lastRow="0" w:firstColumn="0" w:lastColumn="0" w:oddVBand="0" w:evenVBand="0" w:oddHBand="1" w:evenHBand="0" w:firstRowFirstColumn="0" w:firstRowLastColumn="0" w:lastRowFirstColumn="0" w:lastRowLastColumn="0"/>
+          <w:trHeight w:val="390"/>
+          <w:jc w:val="center"/>
+        </w:trPr>
+        <w:tc>
+          <w:tcPr>
+            <w:cnfStyle w:val="001000000000" w:firstRow="0" w:lastRow="0" w:firstColumn="1" w:lastColumn="0" w:oddVBand="0" w:evenVBand="0" w:oddHBand="0" w:evenHBand="0" w:firstRowFirstColumn="0" w:firstRowLastColumn="0" w:lastRowFirstColumn="0" w:lastRowLastColumn="0"/>
+            <w:tcW w:w="1666" w:type="dxa"/>
+            <w:vMerge/>
+            <w:hideMark/>
+          </w:tcPr>
+          <w:p>
+            <w:pPr>
+              <w:spacing w:before="0" w:after="0" w:line="240" w:lineRule="auto"/>
+              <w:rPr>
+                <w:color w:val="000000"/>
+                <w:sz w:val="28"/>
+                <w:szCs w:val="28"/>
+                <w:lang w:eastAsia="es-EC"/>
+              </w:rPr>
+            </w:pPr>
+          </w:p>
+        </w:tc>
+        <w:tc>
+          <w:tcPr>
+            <w:tcW w:w="4573" w:type="dxa"/>
+            <w:gridSpan w:val="2"/>
+            <w:vMerge/>
+            <w:hideMark/>
+          </w:tcPr>
+          <w:p>
+            <w:pPr>
+              <w:spacing w:before="0" w:after="0" w:line="240" w:lineRule="auto"/>
+              <w:cnfStyle w:val="000000100000" w:firstRow="0" w:lastRow="0" w:firstColumn="0" w:lastColumn="0" w:oddVBand="0" w:evenVBand="0" w:oddHBand="1" w:evenHBand="0" w:firstRowFirstColumn="0" w:firstRowLastColumn="0" w:lastRowFirstColumn="0" w:lastRowLastColumn="0"/>
+              <w:rPr>
+                <w:b/>
+                <w:bCs/>
+                <w:color w:val="000000"/>
+                <w:sz w:val="28"/>
+                <w:szCs w:val="28"/>
+                <w:lang w:eastAsia="es-EC"/>
+              </w:rPr>
+            </w:pPr>
+          </w:p>
+        </w:tc>
+        <w:tc>
+          <w:tcPr>
+            <w:tcW w:w="2694" w:type="dxa"/>
+            <w:gridSpan w:val="2"/>
+            <w:vMerge/>
+            <w:hideMark/>
+          </w:tcPr>
+          <w:p>
+            <w:pPr>
+              <w:spacing w:before="0" w:after="0" w:line="240" w:lineRule="auto"/>
+              <w:cnfStyle w:val="000000100000" w:firstRow="0" w:lastRow="0" w:firstColumn="0" w:lastColumn="0" w:oddVBand="0" w:evenVBand="0" w:oddHBand="1" w:evenHBand="0" w:firstRowFirstColumn="0" w:firstRowLastColumn="0" w:lastRowFirstColumn="0" w:lastRowLastColumn="0"/>
+              <w:rPr>
+                <w:b/>
+                <w:bCs/>
+                <w:color w:val="000000"/>
+                <w:sz w:val="28"/>
+                <w:szCs w:val="28"/>
+                <w:lang w:eastAsia="es-EC"/>
+              </w:rPr>
+            </w:pPr>
+          </w:p>
+        </w:tc>
+      </w:tr>
+      <w:tr>
+        <w:trPr>
+          <w:trHeight w:val="300"/>
+          <w:jc w:val="center"/>
+        </w:trPr>
+        <w:tc>
+          <w:tcPr>
+            <w:cnfStyle w:val="001000000000" w:firstRow="0" w:lastRow="0" w:firstColumn="1" w:lastColumn="0" w:oddVBand="0" w:evenVBand="0" w:oddHBand="0" w:evenHBand="0" w:firstRowFirstColumn="0" w:firstRowLastColumn="0" w:lastRowFirstColumn="0" w:lastRowLastColumn="0"/>
+            <w:tcW w:w="1666" w:type="dxa"/>
+            <w:vMerge w:val="restart"/>
+            <w:noWrap/>
+            <w:hideMark/>
+          </w:tcPr>
+          <w:p>
+            <w:pPr>
+              <w:spacing w:before="0" w:after="0" w:line="240" w:lineRule="auto"/>
+              <w:rPr>
+                <w:color w:val="000000"/>
+                <w:sz w:val="22"/>
+                <w:szCs w:val="22"/>
+                <w:lang w:eastAsia="es-EC"/>
+              </w:rPr>
+            </w:pPr>
+            <w:r>
+              <w:rPr>
+                <w:color w:val="000000"/>
+                <w:sz w:val="22"/>
+                <w:szCs w:val="22"/>
+                <w:lang w:eastAsia="es-EC"/>
+              </w:rPr>
+              <w:t>Registro de Bodega</w:t>
+            </w:r>
+          </w:p>
+        </w:tc>
+        <w:tc>
+          <w:tcPr>
+            <w:tcW w:w="4573" w:type="dxa"/>
+            <w:gridSpan w:val="2"/>
+            <w:noWrap/>
+            <w:hideMark/>
+          </w:tcPr>
+          <w:p>
+            <w:pPr>
+              <w:spacing w:before="0" w:after="0" w:line="240" w:lineRule="auto"/>
+              <w:cnfStyle w:val="000000000000" w:firstRow="0" w:lastRow="0" w:firstColumn="0" w:lastColumn="0" w:oddVBand="0" w:evenVBand="0" w:oddHBand="0" w:evenHBand="0" w:firstRowFirstColumn="0" w:firstRowLastColumn="0" w:lastRowFirstColumn="0" w:lastRowLastColumn="0"/>
+              <w:rPr>
+                <w:color w:val="000000"/>
+                <w:sz w:val="22"/>
+                <w:szCs w:val="22"/>
+                <w:lang w:eastAsia="es-EC"/>
+              </w:rPr>
+            </w:pPr>
+            <w:r>
+              <w:rPr>
+                <w:color w:val="000000"/>
+                <w:sz w:val="22"/>
+                <w:szCs w:val="22"/>
+                <w:lang w:eastAsia="es-EC"/>
+              </w:rPr>
+              <w:t>Código Bodega</w:t>
+            </w:r>
+          </w:p>
+        </w:tc>
+        <w:tc>
+          <w:tcPr>
+            <w:tcW w:w="2694" w:type="dxa"/>
+            <w:gridSpan w:val="2"/>
+            <w:noWrap/>
+            <w:hideMark/>
+          </w:tcPr>
+          <w:p>
+            <w:pPr>
+              <w:spacing w:before="0" w:after="0" w:line="240" w:lineRule="auto"/>
+              <w:cnfStyle w:val="000000000000" w:firstRow="0" w:lastRow="0" w:firstColumn="0" w:lastColumn="0" w:oddVBand="0" w:evenVBand="0" w:oddHBand="0" w:evenHBand="0" w:firstRowFirstColumn="0" w:firstRowLastColumn="0" w:lastRowFirstColumn="0" w:lastRowLastColumn="0"/>
+              <w:rPr>
+                <w:color w:val="000000"/>
+                <w:sz w:val="22"/>
+                <w:szCs w:val="22"/>
+                <w:lang w:eastAsia="es-EC"/>
+              </w:rPr>
+            </w:pPr>
+            <w:r>
+              <w:rPr>
+                <w:color w:val="000000"/>
+                <w:sz w:val="22"/>
+                <w:szCs w:val="22"/>
+                <w:lang w:eastAsia="es-EC"/>
+              </w:rPr>
+              <w:t>(1) Bodega Registrada</w:t>
+            </w:r>
+          </w:p>
+        </w:tc>
+      </w:tr>
+      <w:tr>
+        <w:trPr>
+          <w:cnfStyle w:val="000000100000" w:firstRow="0" w:lastRow="0" w:firstColumn="0" w:lastColumn="0" w:oddVBand="0" w:evenVBand="0" w:oddHBand="1" w:evenHBand="0" w:firstRowFirstColumn="0" w:firstRowLastColumn="0" w:lastRowFirstColumn="0" w:lastRowLastColumn="0"/>
+          <w:trHeight w:val="300"/>
+          <w:jc w:val="center"/>
+        </w:trPr>
+        <w:tc>
+          <w:tcPr>
+            <w:cnfStyle w:val="001000000000" w:firstRow="0" w:lastRow="0" w:firstColumn="1" w:lastColumn="0" w:oddVBand="0" w:evenVBand="0" w:oddHBand="0" w:evenHBand="0" w:firstRowFirstColumn="0" w:firstRowLastColumn="0" w:lastRowFirstColumn="0" w:lastRowLastColumn="0"/>
+            <w:tcW w:w="1666" w:type="dxa"/>
+            <w:vMerge/>
+            <w:hideMark/>
+          </w:tcPr>
+          <w:p>
+            <w:pPr>
+              <w:spacing w:before="0" w:after="0" w:line="240" w:lineRule="auto"/>
+              <w:rPr>
+                <w:color w:val="000000"/>
+                <w:sz w:val="22"/>
+                <w:szCs w:val="22"/>
+                <w:lang w:eastAsia="es-EC"/>
+              </w:rPr>
+            </w:pPr>
+          </w:p>
+        </w:tc>
+        <w:tc>
+          <w:tcPr>
+            <w:tcW w:w="4573" w:type="dxa"/>
+            <w:gridSpan w:val="2"/>
+            <w:noWrap/>
+            <w:hideMark/>
+          </w:tcPr>
+          <w:p>
+            <w:pPr>
+              <w:spacing w:before="0" w:after="0" w:line="240" w:lineRule="auto"/>
+              <w:cnfStyle w:val="000000100000" w:firstRow="0" w:lastRow="0" w:firstColumn="0" w:lastColumn="0" w:oddVBand="0" w:evenVBand="0" w:oddHBand="1" w:evenHBand="0" w:firstRowFirstColumn="0" w:firstRowLastColumn="0" w:lastRowFirstColumn="0" w:lastRowLastColumn="0"/>
+              <w:rPr>
+                <w:color w:val="000000"/>
+                <w:sz w:val="22"/>
+                <w:szCs w:val="22"/>
+                <w:lang w:eastAsia="es-EC"/>
+              </w:rPr>
+            </w:pPr>
+            <w:r>
+              <w:rPr>
+                <w:color w:val="000000"/>
+                <w:sz w:val="22"/>
+                <w:szCs w:val="22"/>
+                <w:lang w:eastAsia="es-EC"/>
+              </w:rPr>
+              <w:t>Descripción de Bodega</w:t>
+            </w:r>
+          </w:p>
+        </w:tc>
+        <w:tc>
+          <w:tcPr>
+            <w:tcW w:w="2694" w:type="dxa"/>
+            <w:gridSpan w:val="2"/>
+            <w:noWrap/>
+            <w:hideMark/>
+          </w:tcPr>
+          <w:p>
+            <w:pPr>
+              <w:spacing w:before="0" w:after="0" w:line="240" w:lineRule="auto"/>
+              <w:cnfStyle w:val="000000100000" w:firstRow="0" w:lastRow="0" w:firstColumn="0" w:lastColumn="0" w:oddVBand="0" w:evenVBand="0" w:oddHBand="1" w:evenHBand="0" w:firstRowFirstColumn="0" w:firstRowLastColumn="0" w:lastRowFirstColumn="0" w:lastRowLastColumn="0"/>
+              <w:rPr>
+                <w:color w:val="000000"/>
+                <w:sz w:val="22"/>
+                <w:szCs w:val="22"/>
+                <w:lang w:eastAsia="es-EC"/>
+              </w:rPr>
+            </w:pPr>
+            <w:r>
+              <w:rPr>
+                <w:color w:val="000000"/>
+                <w:sz w:val="22"/>
+                <w:szCs w:val="22"/>
+                <w:lang w:eastAsia="es-EC"/>
+              </w:rPr>
+              <w:t>(0) Error al Registrar Bodega</w:t>
+            </w:r>
+          </w:p>
+        </w:tc>
+      </w:tr>
+      <w:tr>
+        <w:trPr>
+          <w:trHeight w:val="300"/>
+          <w:jc w:val="center"/>
+        </w:trPr>
+        <w:tc>
+          <w:tcPr>
+            <w:cnfStyle w:val="001000000000" w:firstRow="0" w:lastRow="0" w:firstColumn="1" w:lastColumn="0" w:oddVBand="0" w:evenVBand="0" w:oddHBand="0" w:evenHBand="0" w:firstRowFirstColumn="0" w:firstRowLastColumn="0" w:lastRowFirstColumn="0" w:lastRowLastColumn="0"/>
+            <w:tcW w:w="1666" w:type="dxa"/>
+            <w:vMerge/>
+            <w:hideMark/>
+          </w:tcPr>
+          <w:p>
+            <w:pPr>
+              <w:spacing w:before="0" w:after="0" w:line="240" w:lineRule="auto"/>
+              <w:rPr>
+                <w:color w:val="000000"/>
+                <w:sz w:val="22"/>
+                <w:szCs w:val="22"/>
+                <w:lang w:eastAsia="es-EC"/>
+              </w:rPr>
+            </w:pPr>
+          </w:p>
+        </w:tc>
+        <w:tc>
+          <w:tcPr>
+            <w:tcW w:w="4573" w:type="dxa"/>
+            <w:gridSpan w:val="2"/>
+            <w:noWrap/>
+            <w:hideMark/>
+          </w:tcPr>
+          <w:p>
+            <w:pPr>
+              <w:spacing w:before="0" w:after="0" w:line="240" w:lineRule="auto"/>
+              <w:cnfStyle w:val="000000000000" w:firstRow="0" w:lastRow="0" w:firstColumn="0" w:lastColumn="0" w:oddVBand="0" w:evenVBand="0" w:oddHBand="0" w:evenHBand="0" w:firstRowFirstColumn="0" w:firstRowLastColumn="0" w:lastRowFirstColumn="0" w:lastRowLastColumn="0"/>
+              <w:rPr>
+                <w:color w:val="000000"/>
+                <w:sz w:val="22"/>
+                <w:szCs w:val="22"/>
+                <w:lang w:eastAsia="es-EC"/>
+              </w:rPr>
+            </w:pPr>
+            <w:r>
+              <w:rPr>
+                <w:color w:val="000000"/>
+                <w:sz w:val="22"/>
+                <w:szCs w:val="22"/>
+                <w:lang w:eastAsia="es-EC"/>
+              </w:rPr>
+              <w:t>Cantidad Perchas</w:t>
+            </w:r>
+          </w:p>
+        </w:tc>
+        <w:tc>
+          <w:tcPr>
+            <w:tcW w:w="1375" w:type="dxa"/>
+            <w:noWrap/>
+            <w:hideMark/>
+          </w:tcPr>
+          <w:p>
+            <w:pPr>
+              <w:spacing w:before="0" w:after="0" w:line="240" w:lineRule="auto"/>
+              <w:cnfStyle w:val="000000000000" w:firstRow="0" w:lastRow="0" w:firstColumn="0" w:lastColumn="0" w:oddVBand="0" w:evenVBand="0" w:oddHBand="0" w:evenHBand="0" w:firstRowFirstColumn="0" w:firstRowLastColumn="0" w:lastRowFirstColumn="0" w:lastRowLastColumn="0"/>
+              <w:rPr>
+                <w:color w:val="000000"/>
+                <w:sz w:val="22"/>
+                <w:szCs w:val="22"/>
+                <w:lang w:eastAsia="es-EC"/>
+              </w:rPr>
+            </w:pPr>
+            <w:r>
+              <w:rPr>
+                <w:color w:val="000000"/>
+                <w:sz w:val="22"/>
+                <w:szCs w:val="22"/>
+                <w:lang w:eastAsia="es-EC"/>
+              </w:rPr>
+              <w:t> </w:t>
+            </w:r>
+          </w:p>
+        </w:tc>
+        <w:tc>
+          <w:tcPr>
+            <w:tcW w:w="1319" w:type="dxa"/>
+            <w:noWrap/>
+            <w:hideMark/>
+          </w:tcPr>
+          <w:p>
+            <w:pPr>
+              <w:spacing w:before="0" w:after="0" w:line="240" w:lineRule="auto"/>
+              <w:cnfStyle w:val="000000000000" w:firstRow="0" w:lastRow="0" w:firstColumn="0" w:lastColumn="0" w:oddVBand="0" w:evenVBand="0" w:oddHBand="0" w:evenHBand="0" w:firstRowFirstColumn="0" w:firstRowLastColumn="0" w:lastRowFirstColumn="0" w:lastRowLastColumn="0"/>
+              <w:rPr>
+                <w:color w:val="000000"/>
+                <w:sz w:val="22"/>
+                <w:szCs w:val="22"/>
+                <w:lang w:eastAsia="es-EC"/>
+              </w:rPr>
+            </w:pPr>
+            <w:r>
+              <w:rPr>
+                <w:color w:val="000000"/>
+                <w:sz w:val="22"/>
+                <w:szCs w:val="22"/>
+                <w:lang w:eastAsia="es-EC"/>
+              </w:rPr>
+              <w:t> </w:t>
+            </w:r>
+          </w:p>
+        </w:tc>
+      </w:tr>
+      <w:tr>
+        <w:trPr>
+          <w:cnfStyle w:val="000000100000" w:firstRow="0" w:lastRow="0" w:firstColumn="0" w:lastColumn="0" w:oddVBand="0" w:evenVBand="0" w:oddHBand="1" w:evenHBand="0" w:firstRowFirstColumn="0" w:firstRowLastColumn="0" w:lastRowFirstColumn="0" w:lastRowLastColumn="0"/>
+          <w:trHeight w:val="300"/>
+          <w:jc w:val="center"/>
+        </w:trPr>
+        <w:tc>
+          <w:tcPr>
+            <w:cnfStyle w:val="001000000000" w:firstRow="0" w:lastRow="0" w:firstColumn="1" w:lastColumn="0" w:oddVBand="0" w:evenVBand="0" w:oddHBand="0" w:evenHBand="0" w:firstRowFirstColumn="0" w:firstRowLastColumn="0" w:lastRowFirstColumn="0" w:lastRowLastColumn="0"/>
+            <w:tcW w:w="1666" w:type="dxa"/>
+            <w:vMerge w:val="restart"/>
+            <w:noWrap/>
+            <w:hideMark/>
+          </w:tcPr>
+          <w:p>
+            <w:pPr>
+              <w:spacing w:before="0" w:after="0" w:line="240" w:lineRule="auto"/>
+              <w:rPr>
+                <w:color w:val="000000"/>
+                <w:sz w:val="22"/>
+                <w:szCs w:val="22"/>
+                <w:lang w:eastAsia="es-EC"/>
+              </w:rPr>
+            </w:pPr>
+            <w:r>
+              <w:rPr>
+                <w:color w:val="000000"/>
+                <w:sz w:val="22"/>
+                <w:szCs w:val="22"/>
+                <w:lang w:eastAsia="es-EC"/>
+              </w:rPr>
+              <w:t>Registro de Percha</w:t>
+            </w:r>
+          </w:p>
+        </w:tc>
+        <w:tc>
+          <w:tcPr>
+            <w:tcW w:w="4573" w:type="dxa"/>
+            <w:gridSpan w:val="2"/>
+            <w:noWrap/>
+            <w:hideMark/>
+          </w:tcPr>
+          <w:p>
+            <w:pPr>
+              <w:spacing w:before="0" w:after="0" w:line="240" w:lineRule="auto"/>
+              <w:cnfStyle w:val="000000100000" w:firstRow="0" w:lastRow="0" w:firstColumn="0" w:lastColumn="0" w:oddVBand="0" w:evenVBand="0" w:oddHBand="1" w:evenHBand="0" w:firstRowFirstColumn="0" w:firstRowLastColumn="0" w:lastRowFirstColumn="0" w:lastRowLastColumn="0"/>
+              <w:rPr>
+                <w:color w:val="000000"/>
+                <w:sz w:val="22"/>
+                <w:szCs w:val="22"/>
+                <w:lang w:eastAsia="es-EC"/>
+              </w:rPr>
+            </w:pPr>
+            <w:r>
+              <w:rPr>
+                <w:color w:val="000000"/>
+                <w:sz w:val="22"/>
+                <w:szCs w:val="22"/>
+                <w:lang w:eastAsia="es-EC"/>
+              </w:rPr>
+              <w:t>Código Percha</w:t>
+            </w:r>
+          </w:p>
+        </w:tc>
+        <w:tc>
+          <w:tcPr>
+            <w:tcW w:w="2694" w:type="dxa"/>
+            <w:gridSpan w:val="2"/>
+            <w:noWrap/>
+            <w:hideMark/>
+          </w:tcPr>
+          <w:p>
+            <w:pPr>
+              <w:spacing w:before="0" w:after="0" w:line="240" w:lineRule="auto"/>
+              <w:cnfStyle w:val="000000100000" w:firstRow="0" w:lastRow="0" w:firstColumn="0" w:lastColumn="0" w:oddVBand="0" w:evenVBand="0" w:oddHBand="1" w:evenHBand="0" w:firstRowFirstColumn="0" w:firstRowLastColumn="0" w:lastRowFirstColumn="0" w:lastRowLastColumn="0"/>
+              <w:rPr>
+                <w:color w:val="000000"/>
+                <w:sz w:val="22"/>
+                <w:szCs w:val="22"/>
+                <w:lang w:eastAsia="es-EC"/>
+              </w:rPr>
+            </w:pPr>
+            <w:r>
+              <w:rPr>
+                <w:color w:val="000000"/>
+                <w:sz w:val="22"/>
+                <w:szCs w:val="22"/>
+                <w:lang w:eastAsia="es-EC"/>
+              </w:rPr>
+              <w:t>(1) Percha Registrada</w:t>
+            </w:r>
+          </w:p>
+        </w:tc>
+      </w:tr>
+      <w:tr>
+        <w:trPr>
+          <w:trHeight w:val="300"/>
+          <w:jc w:val="center"/>
+        </w:trPr>
+        <w:tc>
+          <w:tcPr>
+            <w:cnfStyle w:val="001000000000" w:firstRow="0" w:lastRow="0" w:firstColumn="1" w:lastColumn="0" w:oddVBand="0" w:evenVBand="0" w:oddHBand="0" w:evenHBand="0" w:firstRowFirstColumn="0" w:firstRowLastColumn="0" w:lastRowFirstColumn="0" w:lastRowLastColumn="0"/>
+            <w:tcW w:w="1666" w:type="dxa"/>
+            <w:vMerge/>
+            <w:hideMark/>
+          </w:tcPr>
+          <w:p>
+            <w:pPr>
+              <w:spacing w:before="0" w:after="0" w:line="240" w:lineRule="auto"/>
+              <w:rPr>
+                <w:color w:val="000000"/>
+                <w:sz w:val="22"/>
+                <w:szCs w:val="22"/>
+                <w:lang w:eastAsia="es-EC"/>
+              </w:rPr>
+            </w:pPr>
+          </w:p>
+        </w:tc>
+        <w:tc>
+          <w:tcPr>
+            <w:tcW w:w="4573" w:type="dxa"/>
+            <w:gridSpan w:val="2"/>
+            <w:noWrap/>
+            <w:hideMark/>
+          </w:tcPr>
+          <w:p>
+            <w:pPr>
+              <w:spacing w:before="0" w:after="0" w:line="240" w:lineRule="auto"/>
+              <w:cnfStyle w:val="000000000000" w:firstRow="0" w:lastRow="0" w:firstColumn="0" w:lastColumn="0" w:oddVBand="0" w:evenVBand="0" w:oddHBand="0" w:evenHBand="0" w:firstRowFirstColumn="0" w:firstRowLastColumn="0" w:lastRowFirstColumn="0" w:lastRowLastColumn="0"/>
+              <w:rPr>
+                <w:color w:val="000000"/>
+                <w:sz w:val="22"/>
+                <w:szCs w:val="22"/>
+                <w:lang w:eastAsia="es-EC"/>
+              </w:rPr>
+            </w:pPr>
+            <w:r>
+              <w:rPr>
+                <w:color w:val="000000"/>
+                <w:sz w:val="22"/>
+                <w:szCs w:val="22"/>
+                <w:lang w:eastAsia="es-EC"/>
+              </w:rPr>
+              <w:t>Descripción de Percha</w:t>
+            </w:r>
+          </w:p>
+        </w:tc>
+        <w:tc>
+          <w:tcPr>
+            <w:tcW w:w="2694" w:type="dxa"/>
+            <w:gridSpan w:val="2"/>
+            <w:noWrap/>
+            <w:hideMark/>
+          </w:tcPr>
+          <w:p>
+            <w:pPr>
+              <w:spacing w:before="0" w:after="0" w:line="240" w:lineRule="auto"/>
+              <w:cnfStyle w:val="000000000000" w:firstRow="0" w:lastRow="0" w:firstColumn="0" w:lastColumn="0" w:oddVBand="0" w:evenVBand="0" w:oddHBand="0" w:evenHBand="0" w:firstRowFirstColumn="0" w:firstRowLastColumn="0" w:lastRowFirstColumn="0" w:lastRowLastColumn="0"/>
+              <w:rPr>
+                <w:color w:val="000000"/>
+                <w:sz w:val="22"/>
+                <w:szCs w:val="22"/>
+                <w:lang w:eastAsia="es-EC"/>
+              </w:rPr>
+            </w:pPr>
+            <w:r>
+              <w:rPr>
+                <w:color w:val="000000"/>
+                <w:sz w:val="22"/>
+                <w:szCs w:val="22"/>
+                <w:lang w:eastAsia="es-EC"/>
+              </w:rPr>
+              <w:t>(0) Error al Registrar Percha</w:t>
+            </w:r>
+          </w:p>
+        </w:tc>
+      </w:tr>
+      <w:tr>
+        <w:trPr>
+          <w:cnfStyle w:val="000000100000" w:firstRow="0" w:lastRow="0" w:firstColumn="0" w:lastColumn="0" w:oddVBand="0" w:evenVBand="0" w:oddHBand="1" w:evenHBand="0" w:firstRowFirstColumn="0" w:firstRowLastColumn="0" w:lastRowFirstColumn="0" w:lastRowLastColumn="0"/>
+          <w:trHeight w:val="300"/>
+          <w:jc w:val="center"/>
+        </w:trPr>
+        <w:tc>
+          <w:tcPr>
+            <w:cnfStyle w:val="001000000000" w:firstRow="0" w:lastRow="0" w:firstColumn="1" w:lastColumn="0" w:oddVBand="0" w:evenVBand="0" w:oddHBand="0" w:evenHBand="0" w:firstRowFirstColumn="0" w:firstRowLastColumn="0" w:lastRowFirstColumn="0" w:lastRowLastColumn="0"/>
+            <w:tcW w:w="1666" w:type="dxa"/>
+            <w:vMerge/>
+            <w:hideMark/>
+          </w:tcPr>
+          <w:p>
+            <w:pPr>
+              <w:spacing w:before="0" w:after="0" w:line="240" w:lineRule="auto"/>
+              <w:rPr>
+                <w:color w:val="000000"/>
+                <w:sz w:val="22"/>
+                <w:szCs w:val="22"/>
+                <w:lang w:eastAsia="es-EC"/>
+              </w:rPr>
+            </w:pPr>
+          </w:p>
+        </w:tc>
+        <w:tc>
+          <w:tcPr>
+            <w:tcW w:w="4573" w:type="dxa"/>
+            <w:gridSpan w:val="2"/>
+            <w:noWrap/>
+            <w:hideMark/>
+          </w:tcPr>
+          <w:p>
+            <w:pPr>
+              <w:spacing w:before="0" w:after="0" w:line="240" w:lineRule="auto"/>
+              <w:cnfStyle w:val="000000100000" w:firstRow="0" w:lastRow="0" w:firstColumn="0" w:lastColumn="0" w:oddVBand="0" w:evenVBand="0" w:oddHBand="1" w:evenHBand="0" w:firstRowFirstColumn="0" w:firstRowLastColumn="0" w:lastRowFirstColumn="0" w:lastRowLastColumn="0"/>
+              <w:rPr>
+                <w:color w:val="000000"/>
+                <w:sz w:val="22"/>
+                <w:szCs w:val="22"/>
+                <w:lang w:eastAsia="es-EC"/>
+              </w:rPr>
+            </w:pPr>
+            <w:r>
+              <w:rPr>
+                <w:color w:val="000000"/>
+                <w:sz w:val="22"/>
+                <w:szCs w:val="22"/>
+                <w:lang w:eastAsia="es-EC"/>
+              </w:rPr>
+              <w:t>Cantidad Niveles</w:t>
+            </w:r>
+          </w:p>
+        </w:tc>
+        <w:tc>
+          <w:tcPr>
+            <w:tcW w:w="1375" w:type="dxa"/>
+            <w:noWrap/>
+            <w:hideMark/>
+          </w:tcPr>
+          <w:p>
+            <w:pPr>
+              <w:spacing w:before="0" w:after="0" w:line="240" w:lineRule="auto"/>
+              <w:cnfStyle w:val="000000100000" w:firstRow="0" w:lastRow="0" w:firstColumn="0" w:lastColumn="0" w:oddVBand="0" w:evenVBand="0" w:oddHBand="1" w:evenHBand="0" w:firstRowFirstColumn="0" w:firstRowLastColumn="0" w:lastRowFirstColumn="0" w:lastRowLastColumn="0"/>
+              <w:rPr>
+                <w:color w:val="000000"/>
+                <w:sz w:val="22"/>
+                <w:szCs w:val="22"/>
+                <w:lang w:eastAsia="es-EC"/>
+              </w:rPr>
+            </w:pPr>
+            <w:r>
+              <w:rPr>
+                <w:color w:val="000000"/>
+                <w:sz w:val="22"/>
+                <w:szCs w:val="22"/>
+                <w:lang w:eastAsia="es-EC"/>
+              </w:rPr>
+              <w:t> </w:t>
+            </w:r>
+          </w:p>
+        </w:tc>
+        <w:tc>
+          <w:tcPr>
+            <w:tcW w:w="1319" w:type="dxa"/>
+            <w:noWrap/>
+            <w:hideMark/>
+          </w:tcPr>
+          <w:p>
+            <w:pPr>
+              <w:spacing w:before="0" w:after="0" w:line="240" w:lineRule="auto"/>
+              <w:cnfStyle w:val="000000100000" w:firstRow="0" w:lastRow="0" w:firstColumn="0" w:lastColumn="0" w:oddVBand="0" w:evenVBand="0" w:oddHBand="1" w:evenHBand="0" w:firstRowFirstColumn="0" w:firstRowLastColumn="0" w:lastRowFirstColumn="0" w:lastRowLastColumn="0"/>
+              <w:rPr>
+                <w:color w:val="000000"/>
+                <w:sz w:val="22"/>
+                <w:szCs w:val="22"/>
+                <w:lang w:eastAsia="es-EC"/>
+              </w:rPr>
+            </w:pPr>
+            <w:r>
+              <w:rPr>
+                <w:color w:val="000000"/>
+                <w:sz w:val="22"/>
+                <w:szCs w:val="22"/>
+                <w:lang w:eastAsia="es-EC"/>
+              </w:rPr>
+              <w:t> </w:t>
+            </w:r>
+          </w:p>
+        </w:tc>
+      </w:tr>
+      <w:tr>
+        <w:trPr>
+          <w:trHeight w:val="300"/>
+          <w:jc w:val="center"/>
+        </w:trPr>
+        <w:tc>
+          <w:tcPr>
+            <w:cnfStyle w:val="001000000000" w:firstRow="0" w:lastRow="0" w:firstColumn="1" w:lastColumn="0" w:oddVBand="0" w:evenVBand="0" w:oddHBand="0" w:evenHBand="0" w:firstRowFirstColumn="0" w:firstRowLastColumn="0" w:lastRowFirstColumn="0" w:lastRowLastColumn="0"/>
+            <w:tcW w:w="1666" w:type="dxa"/>
+            <w:vMerge w:val="restart"/>
+            <w:noWrap/>
+            <w:hideMark/>
+          </w:tcPr>
+          <w:p>
+            <w:pPr>
+              <w:spacing w:before="0" w:after="0" w:line="240" w:lineRule="auto"/>
+              <w:rPr>
+                <w:color w:val="000000"/>
+                <w:sz w:val="22"/>
+                <w:szCs w:val="22"/>
+                <w:lang w:eastAsia="es-EC"/>
+              </w:rPr>
+            </w:pPr>
+            <w:r>
+              <w:rPr>
+                <w:color w:val="000000"/>
+                <w:sz w:val="22"/>
+                <w:szCs w:val="22"/>
+                <w:lang w:eastAsia="es-EC"/>
+              </w:rPr>
+              <w:t>Registro de Nivel</w:t>
+            </w:r>
+          </w:p>
+        </w:tc>
+        <w:tc>
+          <w:tcPr>
+            <w:tcW w:w="4573" w:type="dxa"/>
+            <w:gridSpan w:val="2"/>
+            <w:noWrap/>
+            <w:hideMark/>
+          </w:tcPr>
+          <w:p>
+            <w:pPr>
+              <w:spacing w:before="0" w:after="0" w:line="240" w:lineRule="auto"/>
+              <w:cnfStyle w:val="000000000000" w:firstRow="0" w:lastRow="0" w:firstColumn="0" w:lastColumn="0" w:oddVBand="0" w:evenVBand="0" w:oddHBand="0" w:evenHBand="0" w:firstRowFirstColumn="0" w:firstRowLastColumn="0" w:lastRowFirstColumn="0" w:lastRowLastColumn="0"/>
+              <w:rPr>
+                <w:color w:val="000000"/>
+                <w:sz w:val="22"/>
+                <w:szCs w:val="22"/>
+                <w:lang w:eastAsia="es-EC"/>
+              </w:rPr>
+            </w:pPr>
+            <w:r>
+              <w:rPr>
+                <w:color w:val="000000"/>
+                <w:sz w:val="22"/>
+                <w:szCs w:val="22"/>
+                <w:lang w:eastAsia="es-EC"/>
+              </w:rPr>
+              <w:t>Código Nivel</w:t>
+            </w:r>
+          </w:p>
+        </w:tc>
+        <w:tc>
+          <w:tcPr>
+            <w:tcW w:w="2694" w:type="dxa"/>
+            <w:gridSpan w:val="2"/>
+            <w:noWrap/>
+            <w:hideMark/>
+          </w:tcPr>
+          <w:p>
+            <w:pPr>
+              <w:spacing w:before="0" w:after="0" w:line="240" w:lineRule="auto"/>
+              <w:cnfStyle w:val="000000000000" w:firstRow="0" w:lastRow="0" w:firstColumn="0" w:lastColumn="0" w:oddVBand="0" w:evenVBand="0" w:oddHBand="0" w:evenHBand="0" w:firstRowFirstColumn="0" w:firstRowLastColumn="0" w:lastRowFirstColumn="0" w:lastRowLastColumn="0"/>
+              <w:rPr>
+                <w:color w:val="000000"/>
+                <w:sz w:val="22"/>
+                <w:szCs w:val="22"/>
+                <w:lang w:eastAsia="es-EC"/>
+              </w:rPr>
+            </w:pPr>
+            <w:r>
+              <w:rPr>
+                <w:color w:val="000000"/>
+                <w:sz w:val="22"/>
+                <w:szCs w:val="22"/>
+                <w:lang w:eastAsia="es-EC"/>
+              </w:rPr>
+              <w:t>(1) Nivel Registrado</w:t>
+            </w:r>
+          </w:p>
+        </w:tc>
+      </w:tr>
+      <w:tr>
+        <w:trPr>
+          <w:cnfStyle w:val="000000100000" w:firstRow="0" w:lastRow="0" w:firstColumn="0" w:lastColumn="0" w:oddVBand="0" w:evenVBand="0" w:oddHBand="1" w:evenHBand="0" w:firstRowFirstColumn="0" w:firstRowLastColumn="0" w:lastRowFirstColumn="0" w:lastRowLastColumn="0"/>
+          <w:trHeight w:val="300"/>
+          <w:jc w:val="center"/>
+        </w:trPr>
+        <w:tc>
+          <w:tcPr>
+            <w:cnfStyle w:val="001000000000" w:firstRow="0" w:lastRow="0" w:firstColumn="1" w:lastColumn="0" w:oddVBand="0" w:evenVBand="0" w:oddHBand="0" w:evenHBand="0" w:firstRowFirstColumn="0" w:firstRowLastColumn="0" w:lastRowFirstColumn="0" w:lastRowLastColumn="0"/>
+            <w:tcW w:w="1666" w:type="dxa"/>
+            <w:vMerge/>
+            <w:hideMark/>
+          </w:tcPr>
+          <w:p>
+            <w:pPr>
+              <w:spacing w:before="0" w:after="0" w:line="240" w:lineRule="auto"/>
+              <w:rPr>
+                <w:color w:val="000000"/>
+                <w:sz w:val="22"/>
+                <w:szCs w:val="22"/>
+                <w:lang w:eastAsia="es-EC"/>
+              </w:rPr>
+            </w:pPr>
+          </w:p>
+        </w:tc>
+        <w:tc>
+          <w:tcPr>
+            <w:tcW w:w="4573" w:type="dxa"/>
+            <w:gridSpan w:val="2"/>
+            <w:noWrap/>
+            <w:hideMark/>
+          </w:tcPr>
+          <w:p>
+            <w:pPr>
+              <w:spacing w:before="0" w:after="0" w:line="240" w:lineRule="auto"/>
+              <w:cnfStyle w:val="000000100000" w:firstRow="0" w:lastRow="0" w:firstColumn="0" w:lastColumn="0" w:oddVBand="0" w:evenVBand="0" w:oddHBand="1" w:evenHBand="0" w:firstRowFirstColumn="0" w:firstRowLastColumn="0" w:lastRowFirstColumn="0" w:lastRowLastColumn="0"/>
+              <w:rPr>
+                <w:color w:val="000000"/>
+                <w:sz w:val="22"/>
+                <w:szCs w:val="22"/>
+                <w:lang w:eastAsia="es-EC"/>
+              </w:rPr>
+            </w:pPr>
+            <w:r>
+              <w:rPr>
+                <w:color w:val="000000"/>
+                <w:sz w:val="22"/>
+                <w:szCs w:val="22"/>
+                <w:lang w:eastAsia="es-EC"/>
+              </w:rPr>
+              <w:t>Descripción de Nivel</w:t>
+            </w:r>
+          </w:p>
+        </w:tc>
+        <w:tc>
+          <w:tcPr>
+            <w:tcW w:w="2694" w:type="dxa"/>
+            <w:gridSpan w:val="2"/>
+            <w:noWrap/>
+            <w:hideMark/>
+          </w:tcPr>
+          <w:p>
+            <w:pPr>
+              <w:spacing w:before="0" w:after="0" w:line="240" w:lineRule="auto"/>
+              <w:cnfStyle w:val="000000100000" w:firstRow="0" w:lastRow="0" w:firstColumn="0" w:lastColumn="0" w:oddVBand="0" w:evenVBand="0" w:oddHBand="1" w:evenHBand="0" w:firstRowFirstColumn="0" w:firstRowLastColumn="0" w:lastRowFirstColumn="0" w:lastRowLastColumn="0"/>
+              <w:rPr>
+                <w:color w:val="000000"/>
+                <w:sz w:val="22"/>
+                <w:szCs w:val="22"/>
+                <w:lang w:eastAsia="es-EC"/>
+              </w:rPr>
+            </w:pPr>
+            <w:r>
+              <w:rPr>
+                <w:color w:val="000000"/>
+                <w:sz w:val="22"/>
+                <w:szCs w:val="22"/>
+                <w:lang w:eastAsia="es-EC"/>
+              </w:rPr>
+              <w:t>(0) Error al Registrar Nivel</w:t>
+            </w:r>
+          </w:p>
+        </w:tc>
+      </w:tr>
+      <w:tr>
+        <w:trPr>
+          <w:trHeight w:val="300"/>
+          <w:jc w:val="center"/>
+        </w:trPr>
+        <w:tc>
+          <w:tcPr>
+            <w:cnfStyle w:val="001000000000" w:firstRow="0" w:lastRow="0" w:firstColumn="1" w:lastColumn="0" w:oddVBand="0" w:evenVBand="0" w:oddHBand="0" w:evenHBand="0" w:firstRowFirstColumn="0" w:firstRowLastColumn="0" w:lastRowFirstColumn="0" w:lastRowLastColumn="0"/>
+            <w:tcW w:w="1666" w:type="dxa"/>
+            <w:vMerge/>
+            <w:hideMark/>
+          </w:tcPr>
+          <w:p>
+            <w:pPr>
+              <w:spacing w:before="0" w:after="0" w:line="240" w:lineRule="auto"/>
+              <w:rPr>
+                <w:color w:val="000000"/>
+                <w:sz w:val="22"/>
+                <w:szCs w:val="22"/>
+                <w:lang w:eastAsia="es-EC"/>
+              </w:rPr>
+            </w:pPr>
+          </w:p>
+        </w:tc>
+        <w:tc>
+          <w:tcPr>
+            <w:tcW w:w="4573" w:type="dxa"/>
+            <w:gridSpan w:val="2"/>
+            <w:noWrap/>
+            <w:hideMark/>
+          </w:tcPr>
+          <w:p>
+            <w:pPr>
+              <w:spacing w:before="0" w:after="0" w:line="240" w:lineRule="auto"/>
+              <w:cnfStyle w:val="000000000000" w:firstRow="0" w:lastRow="0" w:firstColumn="0" w:lastColumn="0" w:oddVBand="0" w:evenVBand="0" w:oddHBand="0" w:evenHBand="0" w:firstRowFirstColumn="0" w:firstRowLastColumn="0" w:lastRowFirstColumn="0" w:lastRowLastColumn="0"/>
+              <w:rPr>
+                <w:color w:val="000000"/>
+                <w:sz w:val="22"/>
+                <w:szCs w:val="22"/>
+                <w:lang w:eastAsia="es-EC"/>
+              </w:rPr>
+            </w:pPr>
+            <w:r>
+              <w:rPr>
+                <w:color w:val="000000"/>
+                <w:sz w:val="22"/>
+                <w:szCs w:val="22"/>
+                <w:lang w:eastAsia="es-EC"/>
+              </w:rPr>
+              <w:t>Cantidad Secciones</w:t>
+            </w:r>
+          </w:p>
+        </w:tc>
+        <w:tc>
+          <w:tcPr>
+            <w:tcW w:w="1375" w:type="dxa"/>
+            <w:noWrap/>
+            <w:hideMark/>
+          </w:tcPr>
+          <w:p>
+            <w:pPr>
+              <w:spacing w:before="0" w:after="0" w:line="240" w:lineRule="auto"/>
+              <w:cnfStyle w:val="000000000000" w:firstRow="0" w:lastRow="0" w:firstColumn="0" w:lastColumn="0" w:oddVBand="0" w:evenVBand="0" w:oddHBand="0" w:evenHBand="0" w:firstRowFirstColumn="0" w:firstRowLastColumn="0" w:lastRowFirstColumn="0" w:lastRowLastColumn="0"/>
+              <w:rPr>
+                <w:color w:val="000000"/>
+                <w:sz w:val="22"/>
+                <w:szCs w:val="22"/>
+                <w:lang w:eastAsia="es-EC"/>
+              </w:rPr>
+            </w:pPr>
+            <w:r>
+              <w:rPr>
+                <w:color w:val="000000"/>
+                <w:sz w:val="22"/>
+                <w:szCs w:val="22"/>
+                <w:lang w:eastAsia="es-EC"/>
+              </w:rPr>
+              <w:t> </w:t>
+            </w:r>
+          </w:p>
+        </w:tc>
+        <w:tc>
+          <w:tcPr>
+            <w:tcW w:w="1319" w:type="dxa"/>
+            <w:noWrap/>
+            <w:hideMark/>
+          </w:tcPr>
+          <w:p>
+            <w:pPr>
+              <w:spacing w:before="0" w:after="0" w:line="240" w:lineRule="auto"/>
+              <w:cnfStyle w:val="000000000000" w:firstRow="0" w:lastRow="0" w:firstColumn="0" w:lastColumn="0" w:oddVBand="0" w:evenVBand="0" w:oddHBand="0" w:evenHBand="0" w:firstRowFirstColumn="0" w:firstRowLastColumn="0" w:lastRowFirstColumn="0" w:lastRowLastColumn="0"/>
+              <w:rPr>
+                <w:color w:val="000000"/>
+                <w:sz w:val="22"/>
+                <w:szCs w:val="22"/>
+                <w:lang w:eastAsia="es-EC"/>
+              </w:rPr>
+            </w:pPr>
+            <w:r>
+              <w:rPr>
+                <w:color w:val="000000"/>
+                <w:sz w:val="22"/>
+                <w:szCs w:val="22"/>
+                <w:lang w:eastAsia="es-EC"/>
+              </w:rPr>
+              <w:t> </w:t>
+            </w:r>
+          </w:p>
+        </w:tc>
+      </w:tr>
+      <w:tr>
+        <w:trPr>
+          <w:cnfStyle w:val="000000100000" w:firstRow="0" w:lastRow="0" w:firstColumn="0" w:lastColumn="0" w:oddVBand="0" w:evenVBand="0" w:oddHBand="1" w:evenHBand="0" w:firstRowFirstColumn="0" w:firstRowLastColumn="0" w:lastRowFirstColumn="0" w:lastRowLastColumn="0"/>
+          <w:trHeight w:val="300"/>
+          <w:jc w:val="center"/>
+        </w:trPr>
+        <w:tc>
+          <w:tcPr>
+            <w:cnfStyle w:val="001000000000" w:firstRow="0" w:lastRow="0" w:firstColumn="1" w:lastColumn="0" w:oddVBand="0" w:evenVBand="0" w:oddHBand="0" w:evenHBand="0" w:firstRowFirstColumn="0" w:firstRowLastColumn="0" w:lastRowFirstColumn="0" w:lastRowLastColumn="0"/>
+            <w:tcW w:w="1666" w:type="dxa"/>
+            <w:vMerge w:val="restart"/>
+            <w:noWrap/>
+            <w:hideMark/>
+          </w:tcPr>
+          <w:p>
+            <w:pPr>
+              <w:spacing w:before="0" w:after="0" w:line="240" w:lineRule="auto"/>
+              <w:rPr>
+                <w:color w:val="000000"/>
+                <w:sz w:val="22"/>
+                <w:szCs w:val="22"/>
+                <w:lang w:eastAsia="es-EC"/>
+              </w:rPr>
+            </w:pPr>
+            <w:r>
+              <w:rPr>
+                <w:color w:val="000000"/>
+                <w:sz w:val="22"/>
+                <w:szCs w:val="22"/>
+                <w:lang w:eastAsia="es-EC"/>
+              </w:rPr>
+              <w:t>Registro de Sección</w:t>
+            </w:r>
+          </w:p>
+        </w:tc>
+        <w:tc>
+          <w:tcPr>
+            <w:tcW w:w="4573" w:type="dxa"/>
+            <w:gridSpan w:val="2"/>
+            <w:noWrap/>
+            <w:hideMark/>
+          </w:tcPr>
+          <w:p>
+            <w:pPr>
+              <w:spacing w:before="0" w:after="0" w:line="240" w:lineRule="auto"/>
+              <w:cnfStyle w:val="000000100000" w:firstRow="0" w:lastRow="0" w:firstColumn="0" w:lastColumn="0" w:oddVBand="0" w:evenVBand="0" w:oddHBand="1" w:evenHBand="0" w:firstRowFirstColumn="0" w:firstRowLastColumn="0" w:lastRowFirstColumn="0" w:lastRowLastColumn="0"/>
+              <w:rPr>
+                <w:color w:val="000000"/>
+                <w:sz w:val="22"/>
+                <w:szCs w:val="22"/>
+                <w:lang w:eastAsia="es-EC"/>
+              </w:rPr>
+            </w:pPr>
+            <w:r>
+              <w:rPr>
+                <w:color w:val="000000"/>
+                <w:sz w:val="22"/>
+                <w:szCs w:val="22"/>
+                <w:lang w:eastAsia="es-EC"/>
+              </w:rPr>
+              <w:t>Código Sección</w:t>
+            </w:r>
+          </w:p>
+        </w:tc>
+        <w:tc>
+          <w:tcPr>
+            <w:tcW w:w="2694" w:type="dxa"/>
+            <w:gridSpan w:val="2"/>
+            <w:noWrap/>
+            <w:hideMark/>
+          </w:tcPr>
+          <w:p>
+            <w:pPr>
+              <w:spacing w:before="0" w:after="0" w:line="240" w:lineRule="auto"/>
+              <w:cnfStyle w:val="000000100000" w:firstRow="0" w:lastRow="0" w:firstColumn="0" w:lastColumn="0" w:oddVBand="0" w:evenVBand="0" w:oddHBand="1" w:evenHBand="0" w:firstRowFirstColumn="0" w:firstRowLastColumn="0" w:lastRowFirstColumn="0" w:lastRowLastColumn="0"/>
+              <w:rPr>
+                <w:color w:val="000000"/>
+                <w:sz w:val="22"/>
+                <w:szCs w:val="22"/>
+                <w:lang w:eastAsia="es-EC"/>
+              </w:rPr>
+            </w:pPr>
+            <w:r>
+              <w:rPr>
+                <w:color w:val="000000"/>
+                <w:sz w:val="22"/>
+                <w:szCs w:val="22"/>
+                <w:lang w:eastAsia="es-EC"/>
+              </w:rPr>
+              <w:t>(1) Sección Registrado</w:t>
+            </w:r>
+          </w:p>
+        </w:tc>
+      </w:tr>
+      <w:tr>
+        <w:trPr>
+          <w:trHeight w:val="300"/>
+          <w:jc w:val="center"/>
+        </w:trPr>
+        <w:tc>
+          <w:tcPr>
+            <w:cnfStyle w:val="001000000000" w:firstRow="0" w:lastRow="0" w:firstColumn="1" w:lastColumn="0" w:oddVBand="0" w:evenVBand="0" w:oddHBand="0" w:evenHBand="0" w:firstRowFirstColumn="0" w:firstRowLastColumn="0" w:lastRowFirstColumn="0" w:lastRowLastColumn="0"/>
+            <w:tcW w:w="1666" w:type="dxa"/>
+            <w:vMerge/>
+            <w:hideMark/>
+          </w:tcPr>
+          <w:p>
+            <w:pPr>
+              <w:spacing w:before="0" w:after="0" w:line="240" w:lineRule="auto"/>
+              <w:rPr>
+                <w:color w:val="000000"/>
+                <w:sz w:val="22"/>
+                <w:szCs w:val="22"/>
+                <w:lang w:eastAsia="es-EC"/>
+              </w:rPr>
+            </w:pPr>
+          </w:p>
+        </w:tc>
+        <w:tc>
+          <w:tcPr>
+            <w:tcW w:w="4573" w:type="dxa"/>
+            <w:gridSpan w:val="2"/>
+            <w:noWrap/>
+            <w:hideMark/>
+          </w:tcPr>
+          <w:p>
+            <w:pPr>
+              <w:spacing w:before="0" w:after="0" w:line="240" w:lineRule="auto"/>
+              <w:cnfStyle w:val="000000000000" w:firstRow="0" w:lastRow="0" w:firstColumn="0" w:lastColumn="0" w:oddVBand="0" w:evenVBand="0" w:oddHBand="0" w:evenHBand="0" w:firstRowFirstColumn="0" w:firstRowLastColumn="0" w:lastRowFirstColumn="0" w:lastRowLastColumn="0"/>
+              <w:rPr>
+                <w:color w:val="000000"/>
+                <w:sz w:val="22"/>
+                <w:szCs w:val="22"/>
+                <w:lang w:eastAsia="es-EC"/>
+              </w:rPr>
+            </w:pPr>
+            <w:r>
+              <w:rPr>
+                <w:color w:val="000000"/>
+                <w:sz w:val="22"/>
+                <w:szCs w:val="22"/>
+                <w:lang w:eastAsia="es-EC"/>
+              </w:rPr>
+              <w:t>Descripción de Sección</w:t>
+            </w:r>
+          </w:p>
+        </w:tc>
+        <w:tc>
+          <w:tcPr>
+            <w:tcW w:w="2694" w:type="dxa"/>
+            <w:gridSpan w:val="2"/>
+            <w:noWrap/>
+            <w:hideMark/>
+          </w:tcPr>
+          <w:p>
+            <w:pPr>
+              <w:spacing w:before="0" w:after="0" w:line="240" w:lineRule="auto"/>
+              <w:cnfStyle w:val="000000000000" w:firstRow="0" w:lastRow="0" w:firstColumn="0" w:lastColumn="0" w:oddVBand="0" w:evenVBand="0" w:oddHBand="0" w:evenHBand="0" w:firstRowFirstColumn="0" w:firstRowLastColumn="0" w:lastRowFirstColumn="0" w:lastRowLastColumn="0"/>
+              <w:rPr>
+                <w:color w:val="000000"/>
+                <w:sz w:val="22"/>
+                <w:szCs w:val="22"/>
+                <w:lang w:eastAsia="es-EC"/>
+              </w:rPr>
+            </w:pPr>
+            <w:r>
+              <w:rPr>
+                <w:color w:val="000000"/>
+                <w:sz w:val="22"/>
+                <w:szCs w:val="22"/>
+                <w:lang w:eastAsia="es-EC"/>
+              </w:rPr>
+              <w:t>(0) Error al Registrar Sección</w:t>
+            </w:r>
+          </w:p>
+        </w:tc>
+      </w:tr>
+      <w:tr>
+        <w:trPr>
+          <w:cnfStyle w:val="000000100000" w:firstRow="0" w:lastRow="0" w:firstColumn="0" w:lastColumn="0" w:oddVBand="0" w:evenVBand="0" w:oddHBand="1" w:evenHBand="0" w:firstRowFirstColumn="0" w:firstRowLastColumn="0" w:lastRowFirstColumn="0" w:lastRowLastColumn="0"/>
+          <w:trHeight w:val="300"/>
+          <w:jc w:val="center"/>
+        </w:trPr>
+        <w:tc>
+          <w:tcPr>
+            <w:cnfStyle w:val="001000000000" w:firstRow="0" w:lastRow="0" w:firstColumn="1" w:lastColumn="0" w:oddVBand="0" w:evenVBand="0" w:oddHBand="0" w:evenHBand="0" w:firstRowFirstColumn="0" w:firstRowLastColumn="0" w:lastRowFirstColumn="0" w:lastRowLastColumn="0"/>
+            <w:tcW w:w="1666" w:type="dxa"/>
+            <w:vMerge/>
+            <w:hideMark/>
+          </w:tcPr>
+          <w:p>
+            <w:pPr>
+              <w:spacing w:before="0" w:after="0" w:line="240" w:lineRule="auto"/>
+              <w:rPr>
+                <w:color w:val="000000"/>
+                <w:sz w:val="22"/>
+                <w:szCs w:val="22"/>
+                <w:lang w:eastAsia="es-EC"/>
+              </w:rPr>
+            </w:pPr>
+          </w:p>
+        </w:tc>
+        <w:tc>
+          <w:tcPr>
+            <w:tcW w:w="4573" w:type="dxa"/>
+            <w:gridSpan w:val="2"/>
+            <w:noWrap/>
+            <w:hideMark/>
+          </w:tcPr>
+          <w:p>
+            <w:pPr>
+              <w:spacing w:before="0" w:after="0" w:line="240" w:lineRule="auto"/>
+              <w:cnfStyle w:val="000000100000" w:firstRow="0" w:lastRow="0" w:firstColumn="0" w:lastColumn="0" w:oddVBand="0" w:evenVBand="0" w:oddHBand="1" w:evenHBand="0" w:firstRowFirstColumn="0" w:firstRowLastColumn="0" w:lastRowFirstColumn="0" w:lastRowLastColumn="0"/>
+              <w:rPr>
+                <w:color w:val="000000"/>
+                <w:sz w:val="22"/>
+                <w:szCs w:val="22"/>
+                <w:lang w:eastAsia="es-EC"/>
+              </w:rPr>
+            </w:pPr>
+            <w:r>
+              <w:rPr>
+                <w:color w:val="000000"/>
+                <w:sz w:val="22"/>
+                <w:szCs w:val="22"/>
+                <w:lang w:eastAsia="es-EC"/>
+              </w:rPr>
+              <w:t xml:space="preserve">Cantidad  de Productos </w:t>
+            </w:r>
+          </w:p>
+        </w:tc>
+        <w:tc>
+          <w:tcPr>
+            <w:tcW w:w="1375" w:type="dxa"/>
+            <w:noWrap/>
+            <w:hideMark/>
+          </w:tcPr>
+          <w:p>
+            <w:pPr>
+              <w:spacing w:before="0" w:after="0" w:line="240" w:lineRule="auto"/>
+              <w:cnfStyle w:val="000000100000" w:firstRow="0" w:lastRow="0" w:firstColumn="0" w:lastColumn="0" w:oddVBand="0" w:evenVBand="0" w:oddHBand="1" w:evenHBand="0" w:firstRowFirstColumn="0" w:firstRowLastColumn="0" w:lastRowFirstColumn="0" w:lastRowLastColumn="0"/>
+              <w:rPr>
+                <w:color w:val="000000"/>
+                <w:sz w:val="22"/>
+                <w:szCs w:val="22"/>
+                <w:lang w:eastAsia="es-EC"/>
+              </w:rPr>
+            </w:pPr>
+            <w:r>
+              <w:rPr>
+                <w:color w:val="000000"/>
+                <w:sz w:val="22"/>
+                <w:szCs w:val="22"/>
+                <w:lang w:eastAsia="es-EC"/>
+              </w:rPr>
+              <w:t> </w:t>
+            </w:r>
+          </w:p>
+        </w:tc>
+        <w:tc>
+          <w:tcPr>
+            <w:tcW w:w="1319" w:type="dxa"/>
+            <w:noWrap/>
+            <w:hideMark/>
+          </w:tcPr>
+          <w:p>
+            <w:pPr>
+              <w:spacing w:before="0" w:after="0" w:line="240" w:lineRule="auto"/>
+              <w:cnfStyle w:val="000000100000" w:firstRow="0" w:lastRow="0" w:firstColumn="0" w:lastColumn="0" w:oddVBand="0" w:evenVBand="0" w:oddHBand="1" w:evenHBand="0" w:firstRowFirstColumn="0" w:firstRowLastColumn="0" w:lastRowFirstColumn="0" w:lastRowLastColumn="0"/>
+              <w:rPr>
+                <w:color w:val="000000"/>
+                <w:sz w:val="22"/>
+                <w:szCs w:val="22"/>
+                <w:lang w:eastAsia="es-EC"/>
+              </w:rPr>
+            </w:pPr>
+            <w:r>
+              <w:rPr>
+                <w:color w:val="000000"/>
+                <w:sz w:val="22"/>
+                <w:szCs w:val="22"/>
+                <w:lang w:eastAsia="es-EC"/>
+              </w:rPr>
+              <w:t> </w:t>
+            </w:r>
+          </w:p>
+        </w:tc>
+      </w:tr>
+      <w:tr>
+        <w:trPr>
+          <w:trHeight w:val="300"/>
+          <w:jc w:val="center"/>
+        </w:trPr>
+        <w:tc>
+          <w:tcPr>
+            <w:cnfStyle w:val="001000000000" w:firstRow="0" w:lastRow="0" w:firstColumn="1" w:lastColumn="0" w:oddVBand="0" w:evenVBand="0" w:oddHBand="0" w:evenHBand="0" w:firstRowFirstColumn="0" w:firstRowLastColumn="0" w:lastRowFirstColumn="0" w:lastRowLastColumn="0"/>
+            <w:tcW w:w="1666" w:type="dxa"/>
+            <w:vMerge w:val="restart"/>
+            <w:hideMark/>
+          </w:tcPr>
+          <w:p>
+            <w:pPr>
+              <w:spacing w:before="0" w:after="0" w:line="240" w:lineRule="auto"/>
+              <w:rPr>
+                <w:color w:val="000000"/>
+                <w:sz w:val="22"/>
+                <w:szCs w:val="22"/>
+                <w:lang w:eastAsia="es-EC"/>
+              </w:rPr>
+            </w:pPr>
+            <w:r>
+              <w:rPr>
+                <w:color w:val="000000"/>
+                <w:sz w:val="22"/>
+                <w:szCs w:val="22"/>
+                <w:lang w:eastAsia="es-EC"/>
+              </w:rPr>
+              <w:t>Movimiento de Inventario</w:t>
+            </w:r>
+          </w:p>
+        </w:tc>
+        <w:tc>
+          <w:tcPr>
+            <w:tcW w:w="4307" w:type="dxa"/>
+            <w:noWrap/>
+            <w:hideMark/>
+          </w:tcPr>
+          <w:p>
+            <w:pPr>
+              <w:spacing w:before="0" w:after="0" w:line="240" w:lineRule="auto"/>
+              <w:cnfStyle w:val="000000000000" w:firstRow="0" w:lastRow="0" w:firstColumn="0" w:lastColumn="0" w:oddVBand="0" w:evenVBand="0" w:oddHBand="0" w:evenHBand="0" w:firstRowFirstColumn="0" w:firstRowLastColumn="0" w:lastRowFirstColumn="0" w:lastRowLastColumn="0"/>
+              <w:rPr>
+                <w:color w:val="000000"/>
+                <w:sz w:val="22"/>
+                <w:szCs w:val="22"/>
+                <w:lang w:eastAsia="es-EC"/>
+              </w:rPr>
+            </w:pPr>
+            <w:r>
+              <w:rPr>
+                <w:color w:val="000000"/>
+                <w:sz w:val="22"/>
+                <w:szCs w:val="22"/>
+                <w:lang w:eastAsia="es-EC"/>
+              </w:rPr>
+              <w:t>Código Empleado</w:t>
+            </w:r>
+          </w:p>
+        </w:tc>
+        <w:tc>
+          <w:tcPr>
+            <w:tcW w:w="266" w:type="dxa"/>
+            <w:noWrap/>
+            <w:hideMark/>
+          </w:tcPr>
+          <w:p>
+            <w:pPr>
+              <w:spacing w:before="0" w:after="0" w:line="240" w:lineRule="auto"/>
+              <w:cnfStyle w:val="000000000000" w:firstRow="0" w:lastRow="0" w:firstColumn="0" w:lastColumn="0" w:oddVBand="0" w:evenVBand="0" w:oddHBand="0" w:evenHBand="0" w:firstRowFirstColumn="0" w:firstRowLastColumn="0" w:lastRowFirstColumn="0" w:lastRowLastColumn="0"/>
+              <w:rPr>
+                <w:color w:val="000000"/>
+                <w:sz w:val="22"/>
+                <w:szCs w:val="22"/>
+                <w:lang w:eastAsia="es-EC"/>
+              </w:rPr>
+            </w:pPr>
+            <w:r>
+              <w:rPr>
+                <w:color w:val="000000"/>
+                <w:sz w:val="22"/>
+                <w:szCs w:val="22"/>
+                <w:lang w:eastAsia="es-EC"/>
+              </w:rPr>
+              <w:t> </w:t>
+            </w:r>
+          </w:p>
+        </w:tc>
+        <w:tc>
+          <w:tcPr>
+            <w:tcW w:w="2694" w:type="dxa"/>
+            <w:gridSpan w:val="2"/>
+            <w:noWrap/>
+            <w:hideMark/>
+          </w:tcPr>
+          <w:p>
+            <w:pPr>
+              <w:spacing w:before="0" w:after="0" w:line="240" w:lineRule="auto"/>
+              <w:cnfStyle w:val="000000000000" w:firstRow="0" w:lastRow="0" w:firstColumn="0" w:lastColumn="0" w:oddVBand="0" w:evenVBand="0" w:oddHBand="0" w:evenHBand="0" w:firstRowFirstColumn="0" w:firstRowLastColumn="0" w:lastRowFirstColumn="0" w:lastRowLastColumn="0"/>
+              <w:rPr>
+                <w:color w:val="000000"/>
+                <w:sz w:val="22"/>
+                <w:szCs w:val="22"/>
+                <w:lang w:eastAsia="es-EC"/>
+              </w:rPr>
+            </w:pPr>
+            <w:r>
+              <w:rPr>
+                <w:color w:val="000000"/>
+                <w:sz w:val="22"/>
+                <w:szCs w:val="22"/>
+                <w:lang w:eastAsia="es-EC"/>
+              </w:rPr>
+              <w:t>(1) Cambio Correcto</w:t>
+            </w:r>
+          </w:p>
+        </w:tc>
+      </w:tr>
+      <w:tr>
+        <w:trPr>
+          <w:cnfStyle w:val="000000100000" w:firstRow="0" w:lastRow="0" w:firstColumn="0" w:lastColumn="0" w:oddVBand="0" w:evenVBand="0" w:oddHBand="1" w:evenHBand="0" w:firstRowFirstColumn="0" w:firstRowLastColumn="0" w:lastRowFirstColumn="0" w:lastRowLastColumn="0"/>
+          <w:trHeight w:val="300"/>
+          <w:jc w:val="center"/>
+        </w:trPr>
+        <w:tc>
+          <w:tcPr>
+            <w:cnfStyle w:val="001000000000" w:firstRow="0" w:lastRow="0" w:firstColumn="1" w:lastColumn="0" w:oddVBand="0" w:evenVBand="0" w:oddHBand="0" w:evenHBand="0" w:firstRowFirstColumn="0" w:firstRowLastColumn="0" w:lastRowFirstColumn="0" w:lastRowLastColumn="0"/>
+            <w:tcW w:w="1666" w:type="dxa"/>
+            <w:vMerge/>
+            <w:hideMark/>
+          </w:tcPr>
+          <w:p>
+            <w:pPr>
+              <w:spacing w:before="0" w:after="0" w:line="240" w:lineRule="auto"/>
+              <w:rPr>
+                <w:color w:val="000000"/>
+                <w:sz w:val="22"/>
+                <w:szCs w:val="22"/>
+                <w:lang w:eastAsia="es-EC"/>
+              </w:rPr>
+            </w:pPr>
+          </w:p>
+        </w:tc>
+        <w:tc>
+          <w:tcPr>
+            <w:tcW w:w="4573" w:type="dxa"/>
+            <w:gridSpan w:val="2"/>
+            <w:noWrap/>
+            <w:hideMark/>
+          </w:tcPr>
+          <w:p>
+            <w:pPr>
+              <w:spacing w:before="0" w:after="0" w:line="240" w:lineRule="auto"/>
+              <w:cnfStyle w:val="000000100000" w:firstRow="0" w:lastRow="0" w:firstColumn="0" w:lastColumn="0" w:oddVBand="0" w:evenVBand="0" w:oddHBand="1" w:evenHBand="0" w:firstRowFirstColumn="0" w:firstRowLastColumn="0" w:lastRowFirstColumn="0" w:lastRowLastColumn="0"/>
+              <w:rPr>
+                <w:color w:val="000000"/>
+                <w:sz w:val="22"/>
+                <w:szCs w:val="22"/>
+                <w:lang w:eastAsia="es-EC"/>
+              </w:rPr>
+            </w:pPr>
+            <w:r>
+              <w:rPr>
+                <w:color w:val="000000"/>
+                <w:sz w:val="22"/>
+                <w:szCs w:val="22"/>
+                <w:lang w:eastAsia="es-EC"/>
+              </w:rPr>
+              <w:t>Fecha inicio del movimiento</w:t>
+            </w:r>
+          </w:p>
+        </w:tc>
+        <w:tc>
+          <w:tcPr>
+            <w:tcW w:w="2694" w:type="dxa"/>
+            <w:gridSpan w:val="2"/>
+            <w:noWrap/>
+            <w:hideMark/>
+          </w:tcPr>
+          <w:p>
+            <w:pPr>
+              <w:spacing w:before="0" w:after="0" w:line="240" w:lineRule="auto"/>
+              <w:cnfStyle w:val="000000100000" w:firstRow="0" w:lastRow="0" w:firstColumn="0" w:lastColumn="0" w:oddVBand="0" w:evenVBand="0" w:oddHBand="1" w:evenHBand="0" w:firstRowFirstColumn="0" w:firstRowLastColumn="0" w:lastRowFirstColumn="0" w:lastRowLastColumn="0"/>
+              <w:rPr>
+                <w:color w:val="000000"/>
+                <w:sz w:val="22"/>
+                <w:szCs w:val="22"/>
+                <w:lang w:eastAsia="es-EC"/>
+              </w:rPr>
+            </w:pPr>
+            <w:r>
+              <w:rPr>
+                <w:color w:val="000000"/>
+                <w:sz w:val="22"/>
+                <w:szCs w:val="22"/>
+                <w:lang w:eastAsia="es-EC"/>
+              </w:rPr>
+              <w:t>(0) Error a Hacer el Movimiento</w:t>
+            </w:r>
+          </w:p>
+        </w:tc>
+      </w:tr>
+      <w:tr>
+        <w:trPr>
+          <w:trHeight w:val="300"/>
+          <w:jc w:val="center"/>
+        </w:trPr>
+        <w:tc>
+          <w:tcPr>
+            <w:cnfStyle w:val="001000000000" w:firstRow="0" w:lastRow="0" w:firstColumn="1" w:lastColumn="0" w:oddVBand="0" w:evenVBand="0" w:oddHBand="0" w:evenHBand="0" w:firstRowFirstColumn="0" w:firstRowLastColumn="0" w:lastRowFirstColumn="0" w:lastRowLastColumn="0"/>
+            <w:tcW w:w="1666" w:type="dxa"/>
+            <w:vMerge/>
+            <w:hideMark/>
+          </w:tcPr>
+          <w:p>
+            <w:pPr>
+              <w:spacing w:before="0" w:after="0" w:line="240" w:lineRule="auto"/>
+              <w:rPr>
+                <w:color w:val="000000"/>
+                <w:sz w:val="22"/>
+                <w:szCs w:val="22"/>
+                <w:lang w:eastAsia="es-EC"/>
+              </w:rPr>
+            </w:pPr>
+          </w:p>
+        </w:tc>
+        <w:tc>
+          <w:tcPr>
+            <w:tcW w:w="4573" w:type="dxa"/>
+            <w:gridSpan w:val="2"/>
+            <w:noWrap/>
+            <w:hideMark/>
+          </w:tcPr>
+          <w:p>
+            <w:pPr>
+              <w:spacing w:before="0" w:after="0" w:line="240" w:lineRule="auto"/>
+              <w:cnfStyle w:val="000000000000" w:firstRow="0" w:lastRow="0" w:firstColumn="0" w:lastColumn="0" w:oddVBand="0" w:evenVBand="0" w:oddHBand="0" w:evenHBand="0" w:firstRowFirstColumn="0" w:firstRowLastColumn="0" w:lastRowFirstColumn="0" w:lastRowLastColumn="0"/>
+              <w:rPr>
+                <w:color w:val="000000"/>
+                <w:sz w:val="22"/>
+                <w:szCs w:val="22"/>
+                <w:lang w:eastAsia="es-EC"/>
+              </w:rPr>
+            </w:pPr>
+            <w:r>
+              <w:rPr>
+                <w:color w:val="000000"/>
+                <w:sz w:val="22"/>
+                <w:szCs w:val="22"/>
+                <w:lang w:eastAsia="es-EC"/>
+              </w:rPr>
+              <w:t>Fecha fin del movimiento</w:t>
+            </w:r>
+          </w:p>
+        </w:tc>
+        <w:tc>
+          <w:tcPr>
+            <w:tcW w:w="1375" w:type="dxa"/>
+            <w:noWrap/>
+            <w:hideMark/>
+          </w:tcPr>
+          <w:p>
+            <w:pPr>
+              <w:spacing w:before="0" w:after="0" w:line="240" w:lineRule="auto"/>
+              <w:cnfStyle w:val="000000000000" w:firstRow="0" w:lastRow="0" w:firstColumn="0" w:lastColumn="0" w:oddVBand="0" w:evenVBand="0" w:oddHBand="0" w:evenHBand="0" w:firstRowFirstColumn="0" w:firstRowLastColumn="0" w:lastRowFirstColumn="0" w:lastRowLastColumn="0"/>
+              <w:rPr>
+                <w:color w:val="000000"/>
+                <w:sz w:val="22"/>
+                <w:szCs w:val="22"/>
+                <w:lang w:eastAsia="es-EC"/>
+              </w:rPr>
+            </w:pPr>
+            <w:r>
+              <w:rPr>
+                <w:color w:val="000000"/>
+                <w:sz w:val="22"/>
+                <w:szCs w:val="22"/>
+                <w:lang w:eastAsia="es-EC"/>
+              </w:rPr>
+              <w:t> </w:t>
+            </w:r>
+          </w:p>
+        </w:tc>
+        <w:tc>
+          <w:tcPr>
+            <w:tcW w:w="1319" w:type="dxa"/>
+            <w:noWrap/>
+            <w:hideMark/>
+          </w:tcPr>
+          <w:p>
+            <w:pPr>
+              <w:spacing w:before="0" w:after="0" w:line="240" w:lineRule="auto"/>
+              <w:cnfStyle w:val="000000000000" w:firstRow="0" w:lastRow="0" w:firstColumn="0" w:lastColumn="0" w:oddVBand="0" w:evenVBand="0" w:oddHBand="0" w:evenHBand="0" w:firstRowFirstColumn="0" w:firstRowLastColumn="0" w:lastRowFirstColumn="0" w:lastRowLastColumn="0"/>
+              <w:rPr>
+                <w:color w:val="000000"/>
+                <w:sz w:val="22"/>
+                <w:szCs w:val="22"/>
+                <w:lang w:eastAsia="es-EC"/>
+              </w:rPr>
+            </w:pPr>
+            <w:r>
+              <w:rPr>
+                <w:color w:val="000000"/>
+                <w:sz w:val="22"/>
+                <w:szCs w:val="22"/>
+                <w:lang w:eastAsia="es-EC"/>
+              </w:rPr>
+              <w:t> </w:t>
+            </w:r>
+          </w:p>
+        </w:tc>
+      </w:tr>
+      <w:tr>
+        <w:trPr>
+          <w:cnfStyle w:val="000000100000" w:firstRow="0" w:lastRow="0" w:firstColumn="0" w:lastColumn="0" w:oddVBand="0" w:evenVBand="0" w:oddHBand="1" w:evenHBand="0" w:firstRowFirstColumn="0" w:firstRowLastColumn="0" w:lastRowFirstColumn="0" w:lastRowLastColumn="0"/>
+          <w:trHeight w:val="300"/>
+          <w:jc w:val="center"/>
+        </w:trPr>
+        <w:tc>
+          <w:tcPr>
+            <w:cnfStyle w:val="001000000000" w:firstRow="0" w:lastRow="0" w:firstColumn="1" w:lastColumn="0" w:oddVBand="0" w:evenVBand="0" w:oddHBand="0" w:evenHBand="0" w:firstRowFirstColumn="0" w:firstRowLastColumn="0" w:lastRowFirstColumn="0" w:lastRowLastColumn="0"/>
+            <w:tcW w:w="1666" w:type="dxa"/>
+            <w:vMerge/>
+            <w:hideMark/>
+          </w:tcPr>
+          <w:p>
+            <w:pPr>
+              <w:spacing w:before="0" w:after="0" w:line="240" w:lineRule="auto"/>
+              <w:rPr>
+                <w:color w:val="000000"/>
+                <w:sz w:val="22"/>
+                <w:szCs w:val="22"/>
+                <w:lang w:eastAsia="es-EC"/>
+              </w:rPr>
+            </w:pPr>
+          </w:p>
+        </w:tc>
+        <w:tc>
+          <w:tcPr>
+            <w:tcW w:w="4573" w:type="dxa"/>
+            <w:gridSpan w:val="2"/>
+            <w:noWrap/>
+            <w:hideMark/>
+          </w:tcPr>
+          <w:p>
+            <w:pPr>
+              <w:spacing w:before="0" w:after="0" w:line="240" w:lineRule="auto"/>
+              <w:cnfStyle w:val="000000100000" w:firstRow="0" w:lastRow="0" w:firstColumn="0" w:lastColumn="0" w:oddVBand="0" w:evenVBand="0" w:oddHBand="1" w:evenHBand="0" w:firstRowFirstColumn="0" w:firstRowLastColumn="0" w:lastRowFirstColumn="0" w:lastRowLastColumn="0"/>
+              <w:rPr>
+                <w:color w:val="000000"/>
+                <w:sz w:val="22"/>
+                <w:szCs w:val="22"/>
+                <w:lang w:eastAsia="es-EC"/>
+              </w:rPr>
+            </w:pPr>
+            <w:r>
+              <w:rPr>
+                <w:color w:val="000000"/>
+                <w:sz w:val="22"/>
+                <w:szCs w:val="22"/>
+                <w:lang w:eastAsia="es-EC"/>
+              </w:rPr>
+              <w:t>Código Bodega</w:t>
+            </w:r>
+          </w:p>
+        </w:tc>
+        <w:tc>
+          <w:tcPr>
+            <w:tcW w:w="1375" w:type="dxa"/>
+            <w:noWrap/>
+            <w:hideMark/>
+          </w:tcPr>
+          <w:p>
+            <w:pPr>
+              <w:spacing w:before="0" w:after="0" w:line="240" w:lineRule="auto"/>
+              <w:cnfStyle w:val="000000100000" w:firstRow="0" w:lastRow="0" w:firstColumn="0" w:lastColumn="0" w:oddVBand="0" w:evenVBand="0" w:oddHBand="1" w:evenHBand="0" w:firstRowFirstColumn="0" w:firstRowLastColumn="0" w:lastRowFirstColumn="0" w:lastRowLastColumn="0"/>
+              <w:rPr>
+                <w:color w:val="000000"/>
+                <w:sz w:val="22"/>
+                <w:szCs w:val="22"/>
+                <w:lang w:eastAsia="es-EC"/>
+              </w:rPr>
+            </w:pPr>
+            <w:r>
+              <w:rPr>
+                <w:color w:val="000000"/>
+                <w:sz w:val="22"/>
+                <w:szCs w:val="22"/>
+                <w:lang w:eastAsia="es-EC"/>
+              </w:rPr>
+              <w:t> </w:t>
+            </w:r>
+          </w:p>
+        </w:tc>
+        <w:tc>
+          <w:tcPr>
+            <w:tcW w:w="1319" w:type="dxa"/>
+            <w:noWrap/>
+            <w:hideMark/>
+          </w:tcPr>
+          <w:p>
+            <w:pPr>
+              <w:spacing w:before="0" w:after="0" w:line="240" w:lineRule="auto"/>
+              <w:cnfStyle w:val="000000100000" w:firstRow="0" w:lastRow="0" w:firstColumn="0" w:lastColumn="0" w:oddVBand="0" w:evenVBand="0" w:oddHBand="1" w:evenHBand="0" w:firstRowFirstColumn="0" w:firstRowLastColumn="0" w:lastRowFirstColumn="0" w:lastRowLastColumn="0"/>
+              <w:rPr>
+                <w:color w:val="000000"/>
+                <w:sz w:val="22"/>
+                <w:szCs w:val="22"/>
+                <w:lang w:eastAsia="es-EC"/>
+              </w:rPr>
+            </w:pPr>
+            <w:r>
+              <w:rPr>
+                <w:color w:val="000000"/>
+                <w:sz w:val="22"/>
+                <w:szCs w:val="22"/>
+                <w:lang w:eastAsia="es-EC"/>
+              </w:rPr>
+              <w:t> </w:t>
+            </w:r>
+          </w:p>
+        </w:tc>
+      </w:tr>
+      <w:tr>
+        <w:trPr>
+          <w:trHeight w:val="300"/>
+          <w:jc w:val="center"/>
+        </w:trPr>
+        <w:tc>
+          <w:tcPr>
+            <w:cnfStyle w:val="001000000000" w:firstRow="0" w:lastRow="0" w:firstColumn="1" w:lastColumn="0" w:oddVBand="0" w:evenVBand="0" w:oddHBand="0" w:evenHBand="0" w:firstRowFirstColumn="0" w:firstRowLastColumn="0" w:lastRowFirstColumn="0" w:lastRowLastColumn="0"/>
+            <w:tcW w:w="1666" w:type="dxa"/>
+            <w:vMerge/>
+            <w:hideMark/>
+          </w:tcPr>
+          <w:p>
+            <w:pPr>
+              <w:spacing w:before="0" w:after="0" w:line="240" w:lineRule="auto"/>
+              <w:rPr>
+                <w:color w:val="000000"/>
+                <w:sz w:val="22"/>
+                <w:szCs w:val="22"/>
+                <w:lang w:eastAsia="es-EC"/>
+              </w:rPr>
+            </w:pPr>
+          </w:p>
+        </w:tc>
+        <w:tc>
+          <w:tcPr>
+            <w:tcW w:w="4573" w:type="dxa"/>
+            <w:gridSpan w:val="2"/>
+            <w:noWrap/>
+            <w:hideMark/>
+          </w:tcPr>
+          <w:p>
+            <w:pPr>
+              <w:spacing w:before="0" w:after="0" w:line="240" w:lineRule="auto"/>
+              <w:cnfStyle w:val="000000000000" w:firstRow="0" w:lastRow="0" w:firstColumn="0" w:lastColumn="0" w:oddVBand="0" w:evenVBand="0" w:oddHBand="0" w:evenHBand="0" w:firstRowFirstColumn="0" w:firstRowLastColumn="0" w:lastRowFirstColumn="0" w:lastRowLastColumn="0"/>
+              <w:rPr>
+                <w:color w:val="000000"/>
+                <w:sz w:val="22"/>
+                <w:szCs w:val="22"/>
+                <w:lang w:eastAsia="es-EC"/>
+              </w:rPr>
+            </w:pPr>
+            <w:r>
+              <w:rPr>
+                <w:color w:val="000000"/>
+                <w:sz w:val="22"/>
+                <w:szCs w:val="22"/>
+                <w:lang w:eastAsia="es-EC"/>
+              </w:rPr>
+              <w:t>Código Percha</w:t>
+            </w:r>
+          </w:p>
+        </w:tc>
+        <w:tc>
+          <w:tcPr>
+            <w:tcW w:w="1375" w:type="dxa"/>
+            <w:noWrap/>
+            <w:hideMark/>
+          </w:tcPr>
+          <w:p>
+            <w:pPr>
+              <w:spacing w:before="0" w:after="0" w:line="240" w:lineRule="auto"/>
+              <w:cnfStyle w:val="000000000000" w:firstRow="0" w:lastRow="0" w:firstColumn="0" w:lastColumn="0" w:oddVBand="0" w:evenVBand="0" w:oddHBand="0" w:evenHBand="0" w:firstRowFirstColumn="0" w:firstRowLastColumn="0" w:lastRowFirstColumn="0" w:lastRowLastColumn="0"/>
+              <w:rPr>
+                <w:color w:val="000000"/>
+                <w:sz w:val="22"/>
+                <w:szCs w:val="22"/>
+                <w:lang w:eastAsia="es-EC"/>
+              </w:rPr>
+            </w:pPr>
+          </w:p>
+        </w:tc>
+        <w:tc>
+          <w:tcPr>
+            <w:tcW w:w="1319" w:type="dxa"/>
+            <w:noWrap/>
+            <w:hideMark/>
+          </w:tcPr>
+          <w:p>
+            <w:pPr>
+              <w:spacing w:before="0" w:after="0" w:line="240" w:lineRule="auto"/>
+              <w:cnfStyle w:val="000000000000" w:firstRow="0" w:lastRow="0" w:firstColumn="0" w:lastColumn="0" w:oddVBand="0" w:evenVBand="0" w:oddHBand="0" w:evenHBand="0" w:firstRowFirstColumn="0" w:firstRowLastColumn="0" w:lastRowFirstColumn="0" w:lastRowLastColumn="0"/>
+              <w:rPr>
+                <w:color w:val="000000"/>
+                <w:sz w:val="22"/>
+                <w:szCs w:val="22"/>
+                <w:lang w:eastAsia="es-EC"/>
+              </w:rPr>
+            </w:pPr>
+            <w:r>
+              <w:rPr>
+                <w:color w:val="000000"/>
+                <w:sz w:val="22"/>
+                <w:szCs w:val="22"/>
+                <w:lang w:eastAsia="es-EC"/>
+              </w:rPr>
+              <w:t> </w:t>
+            </w:r>
+          </w:p>
+        </w:tc>
+      </w:tr>
+      <w:tr>
+        <w:trPr>
+          <w:cnfStyle w:val="000000100000" w:firstRow="0" w:lastRow="0" w:firstColumn="0" w:lastColumn="0" w:oddVBand="0" w:evenVBand="0" w:oddHBand="1" w:evenHBand="0" w:firstRowFirstColumn="0" w:firstRowLastColumn="0" w:lastRowFirstColumn="0" w:lastRowLastColumn="0"/>
+          <w:trHeight w:val="300"/>
+          <w:jc w:val="center"/>
+        </w:trPr>
+        <w:tc>
+          <w:tcPr>
+            <w:cnfStyle w:val="001000000000" w:firstRow="0" w:lastRow="0" w:firstColumn="1" w:lastColumn="0" w:oddVBand="0" w:evenVBand="0" w:oddHBand="0" w:evenHBand="0" w:firstRowFirstColumn="0" w:firstRowLastColumn="0" w:lastRowFirstColumn="0" w:lastRowLastColumn="0"/>
+            <w:tcW w:w="1666" w:type="dxa"/>
+            <w:vMerge/>
+            <w:hideMark/>
+          </w:tcPr>
+          <w:p>
+            <w:pPr>
+              <w:spacing w:before="0" w:after="0" w:line="240" w:lineRule="auto"/>
+              <w:rPr>
+                <w:color w:val="000000"/>
+                <w:sz w:val="22"/>
+                <w:szCs w:val="22"/>
+                <w:lang w:eastAsia="es-EC"/>
+              </w:rPr>
+            </w:pPr>
+          </w:p>
+        </w:tc>
+        <w:tc>
+          <w:tcPr>
+            <w:tcW w:w="4573" w:type="dxa"/>
+            <w:gridSpan w:val="2"/>
+            <w:noWrap/>
+            <w:hideMark/>
+          </w:tcPr>
+          <w:p>
+            <w:pPr>
+              <w:spacing w:before="0" w:after="0" w:line="240" w:lineRule="auto"/>
+              <w:cnfStyle w:val="000000100000" w:firstRow="0" w:lastRow="0" w:firstColumn="0" w:lastColumn="0" w:oddVBand="0" w:evenVBand="0" w:oddHBand="1" w:evenHBand="0" w:firstRowFirstColumn="0" w:firstRowLastColumn="0" w:lastRowFirstColumn="0" w:lastRowLastColumn="0"/>
+              <w:rPr>
+                <w:color w:val="000000"/>
+                <w:sz w:val="22"/>
+                <w:szCs w:val="22"/>
+                <w:lang w:eastAsia="es-EC"/>
+              </w:rPr>
+            </w:pPr>
+            <w:r>
+              <w:rPr>
+                <w:color w:val="000000"/>
+                <w:sz w:val="22"/>
+                <w:szCs w:val="22"/>
+                <w:lang w:eastAsia="es-EC"/>
+              </w:rPr>
+              <w:t>Código Nivel</w:t>
+            </w:r>
+          </w:p>
+        </w:tc>
+        <w:tc>
+          <w:tcPr>
+            <w:tcW w:w="1375" w:type="dxa"/>
+            <w:noWrap/>
+            <w:hideMark/>
+          </w:tcPr>
+          <w:p>
+            <w:pPr>
+              <w:spacing w:before="0" w:after="0" w:line="240" w:lineRule="auto"/>
+              <w:cnfStyle w:val="000000100000" w:firstRow="0" w:lastRow="0" w:firstColumn="0" w:lastColumn="0" w:oddVBand="0" w:evenVBand="0" w:oddHBand="1" w:evenHBand="0" w:firstRowFirstColumn="0" w:firstRowLastColumn="0" w:lastRowFirstColumn="0" w:lastRowLastColumn="0"/>
+              <w:rPr>
+                <w:color w:val="000000"/>
+                <w:sz w:val="22"/>
+                <w:szCs w:val="22"/>
+                <w:lang w:eastAsia="es-EC"/>
+              </w:rPr>
+            </w:pPr>
+            <w:r>
+              <w:rPr>
+                <w:color w:val="000000"/>
+                <w:sz w:val="22"/>
+                <w:szCs w:val="22"/>
+                <w:lang w:eastAsia="es-EC"/>
+              </w:rPr>
+              <w:t> </w:t>
+            </w:r>
+          </w:p>
+        </w:tc>
+        <w:tc>
+          <w:tcPr>
+            <w:tcW w:w="1319" w:type="dxa"/>
+            <w:noWrap/>
+            <w:hideMark/>
+          </w:tcPr>
+          <w:p>
+            <w:pPr>
+              <w:spacing w:before="0" w:after="0" w:line="240" w:lineRule="auto"/>
+              <w:cnfStyle w:val="000000100000" w:firstRow="0" w:lastRow="0" w:firstColumn="0" w:lastColumn="0" w:oddVBand="0" w:evenVBand="0" w:oddHBand="1" w:evenHBand="0" w:firstRowFirstColumn="0" w:firstRowLastColumn="0" w:lastRowFirstColumn="0" w:lastRowLastColumn="0"/>
+              <w:rPr>
+                <w:color w:val="000000"/>
+                <w:sz w:val="22"/>
+                <w:szCs w:val="22"/>
+                <w:lang w:eastAsia="es-EC"/>
+              </w:rPr>
+            </w:pPr>
+            <w:r>
+              <w:rPr>
+                <w:color w:val="000000"/>
+                <w:sz w:val="22"/>
+                <w:szCs w:val="22"/>
+                <w:lang w:eastAsia="es-EC"/>
+              </w:rPr>
+              <w:t> </w:t>
+            </w:r>
+          </w:p>
+        </w:tc>
+      </w:tr>
+      <w:tr>
+        <w:trPr>
+          <w:trHeight w:val="300"/>
+          <w:jc w:val="center"/>
+        </w:trPr>
+        <w:tc>
+          <w:tcPr>
+            <w:cnfStyle w:val="001000000000" w:firstRow="0" w:lastRow="0" w:firstColumn="1" w:lastColumn="0" w:oddVBand="0" w:evenVBand="0" w:oddHBand="0" w:evenHBand="0" w:firstRowFirstColumn="0" w:firstRowLastColumn="0" w:lastRowFirstColumn="0" w:lastRowLastColumn="0"/>
+            <w:tcW w:w="1666" w:type="dxa"/>
+            <w:vMerge/>
+            <w:hideMark/>
+          </w:tcPr>
+          <w:p>
+            <w:pPr>
+              <w:spacing w:before="0" w:after="0" w:line="240" w:lineRule="auto"/>
+              <w:rPr>
+                <w:color w:val="000000"/>
+                <w:sz w:val="22"/>
+                <w:szCs w:val="22"/>
+                <w:lang w:eastAsia="es-EC"/>
+              </w:rPr>
+            </w:pPr>
+          </w:p>
+        </w:tc>
+        <w:tc>
+          <w:tcPr>
+            <w:tcW w:w="4573" w:type="dxa"/>
+            <w:gridSpan w:val="2"/>
+            <w:noWrap/>
+            <w:hideMark/>
+          </w:tcPr>
+          <w:p>
+            <w:pPr>
+              <w:spacing w:before="0" w:after="0" w:line="240" w:lineRule="auto"/>
+              <w:cnfStyle w:val="000000000000" w:firstRow="0" w:lastRow="0" w:firstColumn="0" w:lastColumn="0" w:oddVBand="0" w:evenVBand="0" w:oddHBand="0" w:evenHBand="0" w:firstRowFirstColumn="0" w:firstRowLastColumn="0" w:lastRowFirstColumn="0" w:lastRowLastColumn="0"/>
+              <w:rPr>
+                <w:color w:val="000000"/>
+                <w:sz w:val="22"/>
+                <w:szCs w:val="22"/>
+                <w:lang w:eastAsia="es-EC"/>
+              </w:rPr>
+            </w:pPr>
+            <w:r>
+              <w:rPr>
+                <w:color w:val="000000"/>
+                <w:sz w:val="22"/>
+                <w:szCs w:val="22"/>
+                <w:lang w:eastAsia="es-EC"/>
+              </w:rPr>
+              <w:t>Código Sección</w:t>
+            </w:r>
+          </w:p>
+        </w:tc>
+        <w:tc>
+          <w:tcPr>
+            <w:tcW w:w="1375" w:type="dxa"/>
+            <w:noWrap/>
+            <w:hideMark/>
+          </w:tcPr>
+          <w:p>
+            <w:pPr>
+              <w:spacing w:before="0" w:after="0" w:line="240" w:lineRule="auto"/>
+              <w:cnfStyle w:val="000000000000" w:firstRow="0" w:lastRow="0" w:firstColumn="0" w:lastColumn="0" w:oddVBand="0" w:evenVBand="0" w:oddHBand="0" w:evenHBand="0" w:firstRowFirstColumn="0" w:firstRowLastColumn="0" w:lastRowFirstColumn="0" w:lastRowLastColumn="0"/>
+              <w:rPr>
+                <w:color w:val="000000"/>
+                <w:sz w:val="22"/>
+                <w:szCs w:val="22"/>
+                <w:lang w:eastAsia="es-EC"/>
+              </w:rPr>
+            </w:pPr>
+            <w:r>
+              <w:rPr>
+                <w:color w:val="000000"/>
+                <w:sz w:val="22"/>
+                <w:szCs w:val="22"/>
+                <w:lang w:eastAsia="es-EC"/>
+              </w:rPr>
+              <w:t> </w:t>
+            </w:r>
+          </w:p>
+        </w:tc>
+        <w:tc>
+          <w:tcPr>
+            <w:tcW w:w="1319" w:type="dxa"/>
+            <w:noWrap/>
+            <w:hideMark/>
+          </w:tcPr>
+          <w:p>
+            <w:pPr>
+              <w:spacing w:before="0" w:after="0" w:line="240" w:lineRule="auto"/>
+              <w:cnfStyle w:val="000000000000" w:firstRow="0" w:lastRow="0" w:firstColumn="0" w:lastColumn="0" w:oddVBand="0" w:evenVBand="0" w:oddHBand="0" w:evenHBand="0" w:firstRowFirstColumn="0" w:firstRowLastColumn="0" w:lastRowFirstColumn="0" w:lastRowLastColumn="0"/>
+              <w:rPr>
+                <w:color w:val="000000"/>
+                <w:sz w:val="22"/>
+                <w:szCs w:val="22"/>
+                <w:lang w:eastAsia="es-EC"/>
+              </w:rPr>
+            </w:pPr>
+            <w:r>
+              <w:rPr>
+                <w:color w:val="000000"/>
+                <w:sz w:val="22"/>
+                <w:szCs w:val="22"/>
+                <w:lang w:eastAsia="es-EC"/>
+              </w:rPr>
+              <w:t> </w:t>
+            </w:r>
+          </w:p>
+        </w:tc>
+      </w:tr>
+      <w:tr>
+        <w:trPr>
+          <w:cnfStyle w:val="000000100000" w:firstRow="0" w:lastRow="0" w:firstColumn="0" w:lastColumn="0" w:oddVBand="0" w:evenVBand="0" w:oddHBand="1" w:evenHBand="0" w:firstRowFirstColumn="0" w:firstRowLastColumn="0" w:lastRowFirstColumn="0" w:lastRowLastColumn="0"/>
+          <w:trHeight w:val="915"/>
+          <w:jc w:val="center"/>
+        </w:trPr>
+        <w:tc>
+          <w:tcPr>
+            <w:cnfStyle w:val="001000000000" w:firstRow="0" w:lastRow="0" w:firstColumn="1" w:lastColumn="0" w:oddVBand="0" w:evenVBand="0" w:oddHBand="0" w:evenHBand="0" w:firstRowFirstColumn="0" w:firstRowLastColumn="0" w:lastRowFirstColumn="0" w:lastRowLastColumn="0"/>
+            <w:tcW w:w="1666" w:type="dxa"/>
+            <w:vMerge/>
+            <w:hideMark/>
+          </w:tcPr>
+          <w:p>
+            <w:pPr>
+              <w:spacing w:before="0" w:after="0" w:line="240" w:lineRule="auto"/>
+              <w:rPr>
+                <w:color w:val="000000"/>
+                <w:sz w:val="22"/>
+                <w:szCs w:val="22"/>
+                <w:lang w:eastAsia="es-EC"/>
+              </w:rPr>
+            </w:pPr>
+          </w:p>
+        </w:tc>
+        <w:tc>
+          <w:tcPr>
+            <w:tcW w:w="4573" w:type="dxa"/>
+            <w:gridSpan w:val="2"/>
+            <w:hideMark/>
+          </w:tcPr>
+          <w:p>
+            <w:pPr>
+              <w:spacing w:before="0" w:after="0" w:line="240" w:lineRule="auto"/>
+              <w:cnfStyle w:val="000000100000" w:firstRow="0" w:lastRow="0" w:firstColumn="0" w:lastColumn="0" w:oddVBand="0" w:evenVBand="0" w:oddHBand="1" w:evenHBand="0" w:firstRowFirstColumn="0" w:firstRowLastColumn="0" w:lastRowFirstColumn="0" w:lastRowLastColumn="0"/>
+              <w:rPr>
+                <w:color w:val="000000"/>
+                <w:sz w:val="22"/>
+                <w:szCs w:val="22"/>
+                <w:lang w:eastAsia="es-EC"/>
+              </w:rPr>
+            </w:pPr>
+            <w:r>
+              <w:rPr>
+                <w:color w:val="000000"/>
+                <w:sz w:val="22"/>
+                <w:szCs w:val="22"/>
+                <w:lang w:eastAsia="es-EC"/>
+              </w:rPr>
+              <w:t>Detalle Inventario[Código Producto, Descripción Producto,</w:t>
+            </w:r>
+            <w:r>
+              <w:rPr>
+                <w:color w:val="000000"/>
+                <w:sz w:val="22"/>
+                <w:szCs w:val="22"/>
+                <w:lang w:eastAsia="es-EC"/>
+              </w:rPr>
+              <w:t xml:space="preserve"> </w:t>
+            </w:r>
+            <w:r>
+              <w:rPr>
+                <w:color w:val="000000"/>
+                <w:sz w:val="22"/>
+                <w:szCs w:val="22"/>
+                <w:lang w:eastAsia="es-EC"/>
+              </w:rPr>
+              <w:t>Stock</w:t>
+            </w:r>
+            <w:r>
+              <w:rPr>
+                <w:color w:val="000000"/>
+                <w:sz w:val="22"/>
+                <w:szCs w:val="22"/>
+                <w:lang w:eastAsia="es-EC"/>
+              </w:rPr>
+              <w:t xml:space="preserve"> </w:t>
+            </w:r>
+            <w:r>
+              <w:rPr>
+                <w:color w:val="000000"/>
+                <w:sz w:val="22"/>
+                <w:szCs w:val="22"/>
+                <w:lang w:eastAsia="es-EC"/>
+              </w:rPr>
+              <w:t>Producto]</w:t>
+            </w:r>
+          </w:p>
+        </w:tc>
+        <w:tc>
+          <w:tcPr>
+            <w:tcW w:w="1375" w:type="dxa"/>
+            <w:noWrap/>
+            <w:hideMark/>
+          </w:tcPr>
+          <w:p>
+            <w:pPr>
+              <w:spacing w:before="0" w:after="0" w:line="240" w:lineRule="auto"/>
+              <w:cnfStyle w:val="000000100000" w:firstRow="0" w:lastRow="0" w:firstColumn="0" w:lastColumn="0" w:oddVBand="0" w:evenVBand="0" w:oddHBand="1" w:evenHBand="0" w:firstRowFirstColumn="0" w:firstRowLastColumn="0" w:lastRowFirstColumn="0" w:lastRowLastColumn="0"/>
+              <w:rPr>
+                <w:color w:val="000000"/>
+                <w:sz w:val="22"/>
+                <w:szCs w:val="22"/>
+                <w:lang w:eastAsia="es-EC"/>
+              </w:rPr>
+            </w:pPr>
+            <w:r>
+              <w:rPr>
+                <w:color w:val="000000"/>
+                <w:sz w:val="22"/>
+                <w:szCs w:val="22"/>
+                <w:lang w:eastAsia="es-EC"/>
+              </w:rPr>
+              <w:t> </w:t>
+            </w:r>
+          </w:p>
+        </w:tc>
+        <w:tc>
+          <w:tcPr>
+            <w:tcW w:w="1319" w:type="dxa"/>
+            <w:noWrap/>
+            <w:hideMark/>
+          </w:tcPr>
+          <w:p>
+            <w:pPr>
+              <w:spacing w:before="0" w:after="0" w:line="240" w:lineRule="auto"/>
+              <w:cnfStyle w:val="000000100000" w:firstRow="0" w:lastRow="0" w:firstColumn="0" w:lastColumn="0" w:oddVBand="0" w:evenVBand="0" w:oddHBand="1" w:evenHBand="0" w:firstRowFirstColumn="0" w:firstRowLastColumn="0" w:lastRowFirstColumn="0" w:lastRowLastColumn="0"/>
+              <w:rPr>
+                <w:color w:val="000000"/>
+                <w:sz w:val="22"/>
+                <w:szCs w:val="22"/>
+                <w:lang w:eastAsia="es-EC"/>
+              </w:rPr>
+            </w:pPr>
+            <w:r>
+              <w:rPr>
+                <w:color w:val="000000"/>
+                <w:sz w:val="22"/>
+                <w:szCs w:val="22"/>
+                <w:lang w:eastAsia="es-EC"/>
+              </w:rPr>
+              <w:t> </w:t>
+            </w:r>
+          </w:p>
+        </w:tc>
+      </w:tr>
+      <w:tr>
+        <w:trPr>
+          <w:trHeight w:val="300"/>
+          <w:jc w:val="center"/>
+        </w:trPr>
+        <w:tc>
+          <w:tcPr>
+            <w:cnfStyle w:val="001000000000" w:firstRow="0" w:lastRow="0" w:firstColumn="1" w:lastColumn="0" w:oddVBand="0" w:evenVBand="0" w:oddHBand="0" w:evenHBand="0" w:firstRowFirstColumn="0" w:firstRowLastColumn="0" w:lastRowFirstColumn="0" w:lastRowLastColumn="0"/>
+            <w:tcW w:w="1666" w:type="dxa"/>
+            <w:vMerge w:val="restart"/>
+            <w:noWrap/>
+            <w:hideMark/>
+          </w:tcPr>
+          <w:p>
+            <w:pPr>
+              <w:spacing w:before="0" w:after="0" w:line="240" w:lineRule="auto"/>
+              <w:rPr>
+                <w:color w:val="000000"/>
+                <w:sz w:val="22"/>
+                <w:szCs w:val="22"/>
+                <w:lang w:eastAsia="es-EC"/>
+              </w:rPr>
+            </w:pPr>
+            <w:r>
+              <w:rPr>
+                <w:color w:val="000000"/>
+                <w:sz w:val="22"/>
+                <w:szCs w:val="22"/>
+                <w:lang w:eastAsia="es-EC"/>
+              </w:rPr>
+              <w:t>Toma Física</w:t>
+            </w:r>
+          </w:p>
+        </w:tc>
+        <w:tc>
+          <w:tcPr>
+            <w:tcW w:w="4573" w:type="dxa"/>
+            <w:gridSpan w:val="2"/>
+            <w:noWrap/>
+            <w:hideMark/>
+          </w:tcPr>
+          <w:p>
+            <w:pPr>
+              <w:spacing w:before="0" w:after="0" w:line="240" w:lineRule="auto"/>
+              <w:cnfStyle w:val="000000000000" w:firstRow="0" w:lastRow="0" w:firstColumn="0" w:lastColumn="0" w:oddVBand="0" w:evenVBand="0" w:oddHBand="0" w:evenHBand="0" w:firstRowFirstColumn="0" w:firstRowLastColumn="0" w:lastRowFirstColumn="0" w:lastRowLastColumn="0"/>
+              <w:rPr>
+                <w:color w:val="000000"/>
+                <w:sz w:val="22"/>
+                <w:szCs w:val="22"/>
+                <w:lang w:eastAsia="es-EC"/>
+              </w:rPr>
+            </w:pPr>
+            <w:r>
+              <w:rPr>
+                <w:color w:val="000000"/>
+                <w:sz w:val="22"/>
+                <w:szCs w:val="22"/>
+                <w:lang w:eastAsia="es-EC"/>
+              </w:rPr>
+              <w:t>Código Empleado</w:t>
+            </w:r>
+          </w:p>
+        </w:tc>
+        <w:tc>
+          <w:tcPr>
+            <w:tcW w:w="2694" w:type="dxa"/>
+            <w:gridSpan w:val="2"/>
+            <w:noWrap/>
+            <w:hideMark/>
+          </w:tcPr>
+          <w:p>
+            <w:pPr>
+              <w:spacing w:before="0" w:after="0" w:line="240" w:lineRule="auto"/>
+              <w:cnfStyle w:val="000000000000" w:firstRow="0" w:lastRow="0" w:firstColumn="0" w:lastColumn="0" w:oddVBand="0" w:evenVBand="0" w:oddHBand="0" w:evenHBand="0" w:firstRowFirstColumn="0" w:firstRowLastColumn="0" w:lastRowFirstColumn="0" w:lastRowLastColumn="0"/>
+              <w:rPr>
+                <w:color w:val="000000"/>
+                <w:sz w:val="22"/>
+                <w:szCs w:val="22"/>
+                <w:lang w:eastAsia="es-EC"/>
+              </w:rPr>
+            </w:pPr>
+            <w:r>
+              <w:rPr>
+                <w:color w:val="000000"/>
+                <w:sz w:val="22"/>
+                <w:szCs w:val="22"/>
+                <w:lang w:eastAsia="es-EC"/>
+              </w:rPr>
+              <w:t>(1) Toma física correcta</w:t>
+            </w:r>
+          </w:p>
+        </w:tc>
+      </w:tr>
+      <w:tr>
+        <w:trPr>
+          <w:cnfStyle w:val="000000100000" w:firstRow="0" w:lastRow="0" w:firstColumn="0" w:lastColumn="0" w:oddVBand="0" w:evenVBand="0" w:oddHBand="1" w:evenHBand="0" w:firstRowFirstColumn="0" w:firstRowLastColumn="0" w:lastRowFirstColumn="0" w:lastRowLastColumn="0"/>
+          <w:trHeight w:val="300"/>
+          <w:jc w:val="center"/>
+        </w:trPr>
+        <w:tc>
+          <w:tcPr>
+            <w:cnfStyle w:val="001000000000" w:firstRow="0" w:lastRow="0" w:firstColumn="1" w:lastColumn="0" w:oddVBand="0" w:evenVBand="0" w:oddHBand="0" w:evenHBand="0" w:firstRowFirstColumn="0" w:firstRowLastColumn="0" w:lastRowFirstColumn="0" w:lastRowLastColumn="0"/>
+            <w:tcW w:w="1666" w:type="dxa"/>
+            <w:vMerge/>
+            <w:hideMark/>
+          </w:tcPr>
+          <w:p>
+            <w:pPr>
+              <w:spacing w:before="0" w:after="0" w:line="240" w:lineRule="auto"/>
+              <w:rPr>
+                <w:color w:val="000000"/>
+                <w:sz w:val="22"/>
+                <w:szCs w:val="22"/>
+                <w:lang w:eastAsia="es-EC"/>
+              </w:rPr>
+            </w:pPr>
+          </w:p>
+        </w:tc>
+        <w:tc>
+          <w:tcPr>
+            <w:tcW w:w="4573" w:type="dxa"/>
+            <w:gridSpan w:val="2"/>
+            <w:noWrap/>
+            <w:hideMark/>
+          </w:tcPr>
+          <w:p>
+            <w:pPr>
+              <w:spacing w:before="0" w:after="0" w:line="240" w:lineRule="auto"/>
+              <w:cnfStyle w:val="000000100000" w:firstRow="0" w:lastRow="0" w:firstColumn="0" w:lastColumn="0" w:oddVBand="0" w:evenVBand="0" w:oddHBand="1" w:evenHBand="0" w:firstRowFirstColumn="0" w:firstRowLastColumn="0" w:lastRowFirstColumn="0" w:lastRowLastColumn="0"/>
+              <w:rPr>
+                <w:color w:val="000000"/>
+                <w:sz w:val="22"/>
+                <w:szCs w:val="22"/>
+                <w:lang w:eastAsia="es-EC"/>
+              </w:rPr>
+            </w:pPr>
+            <w:r>
+              <w:rPr>
+                <w:color w:val="000000"/>
+                <w:sz w:val="22"/>
+                <w:szCs w:val="22"/>
+                <w:lang w:eastAsia="es-EC"/>
+              </w:rPr>
+              <w:t>Código Bodega</w:t>
+            </w:r>
+          </w:p>
+        </w:tc>
+        <w:tc>
+          <w:tcPr>
+            <w:tcW w:w="2694" w:type="dxa"/>
+            <w:gridSpan w:val="2"/>
+            <w:noWrap/>
+            <w:hideMark/>
+          </w:tcPr>
+          <w:p>
+            <w:pPr>
+              <w:spacing w:before="0" w:after="0" w:line="240" w:lineRule="auto"/>
+              <w:cnfStyle w:val="000000100000" w:firstRow="0" w:lastRow="0" w:firstColumn="0" w:lastColumn="0" w:oddVBand="0" w:evenVBand="0" w:oddHBand="1" w:evenHBand="0" w:firstRowFirstColumn="0" w:firstRowLastColumn="0" w:lastRowFirstColumn="0" w:lastRowLastColumn="0"/>
+              <w:rPr>
+                <w:color w:val="000000"/>
+                <w:sz w:val="22"/>
+                <w:szCs w:val="22"/>
+                <w:lang w:eastAsia="es-EC"/>
+              </w:rPr>
+            </w:pPr>
+            <w:r>
+              <w:rPr>
+                <w:color w:val="000000"/>
+                <w:sz w:val="22"/>
+                <w:szCs w:val="22"/>
+                <w:lang w:eastAsia="es-EC"/>
+              </w:rPr>
+              <w:t>(2) Faltante en toma física</w:t>
+            </w:r>
+          </w:p>
+        </w:tc>
+      </w:tr>
+      <w:tr>
+        <w:trPr>
+          <w:trHeight w:val="300"/>
+          <w:jc w:val="center"/>
+        </w:trPr>
+        <w:tc>
+          <w:tcPr>
+            <w:cnfStyle w:val="001000000000" w:firstRow="0" w:lastRow="0" w:firstColumn="1" w:lastColumn="0" w:oddVBand="0" w:evenVBand="0" w:oddHBand="0" w:evenHBand="0" w:firstRowFirstColumn="0" w:firstRowLastColumn="0" w:lastRowFirstColumn="0" w:lastRowLastColumn="0"/>
+            <w:tcW w:w="1666" w:type="dxa"/>
+            <w:vMerge/>
+            <w:hideMark/>
+          </w:tcPr>
+          <w:p>
+            <w:pPr>
+              <w:spacing w:before="0" w:after="0" w:line="240" w:lineRule="auto"/>
+              <w:rPr>
+                <w:color w:val="000000"/>
+                <w:sz w:val="22"/>
+                <w:szCs w:val="22"/>
+                <w:lang w:eastAsia="es-EC"/>
+              </w:rPr>
+            </w:pPr>
+          </w:p>
+        </w:tc>
+        <w:tc>
+          <w:tcPr>
+            <w:tcW w:w="4573" w:type="dxa"/>
+            <w:gridSpan w:val="2"/>
+            <w:noWrap/>
+            <w:hideMark/>
+          </w:tcPr>
+          <w:p>
+            <w:pPr>
+              <w:spacing w:before="0" w:after="0" w:line="240" w:lineRule="auto"/>
+              <w:cnfStyle w:val="000000000000" w:firstRow="0" w:lastRow="0" w:firstColumn="0" w:lastColumn="0" w:oddVBand="0" w:evenVBand="0" w:oddHBand="0" w:evenHBand="0" w:firstRowFirstColumn="0" w:firstRowLastColumn="0" w:lastRowFirstColumn="0" w:lastRowLastColumn="0"/>
+              <w:rPr>
+                <w:color w:val="000000"/>
+                <w:sz w:val="22"/>
+                <w:szCs w:val="22"/>
+                <w:lang w:eastAsia="es-EC"/>
+              </w:rPr>
+            </w:pPr>
+            <w:r>
+              <w:rPr>
+                <w:color w:val="000000"/>
+                <w:sz w:val="22"/>
+                <w:szCs w:val="22"/>
+                <w:lang w:eastAsia="es-EC"/>
+              </w:rPr>
+              <w:t>Fecha Toma Física</w:t>
+            </w:r>
+          </w:p>
+        </w:tc>
+        <w:tc>
+          <w:tcPr>
+            <w:tcW w:w="2694" w:type="dxa"/>
+            <w:gridSpan w:val="2"/>
+            <w:noWrap/>
+            <w:hideMark/>
+          </w:tcPr>
+          <w:p>
+            <w:pPr>
+              <w:spacing w:before="0" w:after="0" w:line="240" w:lineRule="auto"/>
+              <w:cnfStyle w:val="000000000000" w:firstRow="0" w:lastRow="0" w:firstColumn="0" w:lastColumn="0" w:oddVBand="0" w:evenVBand="0" w:oddHBand="0" w:evenHBand="0" w:firstRowFirstColumn="0" w:firstRowLastColumn="0" w:lastRowFirstColumn="0" w:lastRowLastColumn="0"/>
+              <w:rPr>
+                <w:color w:val="000000"/>
+                <w:sz w:val="22"/>
+                <w:szCs w:val="22"/>
+                <w:lang w:eastAsia="es-EC"/>
+              </w:rPr>
+            </w:pPr>
+            <w:r>
+              <w:rPr>
+                <w:color w:val="000000"/>
+                <w:sz w:val="22"/>
+                <w:szCs w:val="22"/>
+                <w:lang w:eastAsia="es-EC"/>
+              </w:rPr>
+              <w:t>(3) Sobrante en toma física</w:t>
+            </w:r>
+          </w:p>
+        </w:tc>
+      </w:tr>
+      <w:tr>
+        <w:trPr>
+          <w:cnfStyle w:val="000000100000" w:firstRow="0" w:lastRow="0" w:firstColumn="0" w:lastColumn="0" w:oddVBand="0" w:evenVBand="0" w:oddHBand="1" w:evenHBand="0" w:firstRowFirstColumn="0" w:firstRowLastColumn="0" w:lastRowFirstColumn="0" w:lastRowLastColumn="0"/>
+          <w:trHeight w:val="300"/>
+          <w:jc w:val="center"/>
+        </w:trPr>
+        <w:tc>
+          <w:tcPr>
+            <w:cnfStyle w:val="001000000000" w:firstRow="0" w:lastRow="0" w:firstColumn="1" w:lastColumn="0" w:oddVBand="0" w:evenVBand="0" w:oddHBand="0" w:evenHBand="0" w:firstRowFirstColumn="0" w:firstRowLastColumn="0" w:lastRowFirstColumn="0" w:lastRowLastColumn="0"/>
+            <w:tcW w:w="1666" w:type="dxa"/>
+            <w:vMerge/>
+            <w:hideMark/>
+          </w:tcPr>
+          <w:p>
+            <w:pPr>
+              <w:spacing w:before="0" w:after="0" w:line="240" w:lineRule="auto"/>
+              <w:rPr>
+                <w:color w:val="000000"/>
+                <w:sz w:val="22"/>
+                <w:szCs w:val="22"/>
+                <w:lang w:eastAsia="es-EC"/>
+              </w:rPr>
+            </w:pPr>
+          </w:p>
+        </w:tc>
+        <w:tc>
+          <w:tcPr>
+            <w:tcW w:w="4573" w:type="dxa"/>
+            <w:gridSpan w:val="2"/>
+            <w:noWrap/>
+            <w:hideMark/>
+          </w:tcPr>
+          <w:p>
+            <w:pPr>
+              <w:spacing w:before="0" w:after="0" w:line="240" w:lineRule="auto"/>
+              <w:cnfStyle w:val="000000100000" w:firstRow="0" w:lastRow="0" w:firstColumn="0" w:lastColumn="0" w:oddVBand="0" w:evenVBand="0" w:oddHBand="1" w:evenHBand="0" w:firstRowFirstColumn="0" w:firstRowLastColumn="0" w:lastRowFirstColumn="0" w:lastRowLastColumn="0"/>
+              <w:rPr>
+                <w:color w:val="000000"/>
+                <w:sz w:val="22"/>
+                <w:szCs w:val="22"/>
+                <w:lang w:eastAsia="es-EC"/>
+              </w:rPr>
+            </w:pPr>
+            <w:r>
+              <w:rPr>
+                <w:color w:val="000000"/>
+                <w:sz w:val="22"/>
+                <w:szCs w:val="22"/>
+                <w:lang w:eastAsia="es-EC"/>
+              </w:rPr>
+              <w:t>Detalle Toma Física[, Cantidad Física, Stock Producto]</w:t>
+            </w:r>
+          </w:p>
+        </w:tc>
+        <w:tc>
+          <w:tcPr>
+            <w:tcW w:w="2694" w:type="dxa"/>
+            <w:gridSpan w:val="2"/>
+            <w:noWrap/>
+            <w:hideMark/>
+          </w:tcPr>
+          <w:p>
+            <w:pPr>
+              <w:spacing w:before="0" w:after="0" w:line="240" w:lineRule="auto"/>
+              <w:cnfStyle w:val="000000100000" w:firstRow="0" w:lastRow="0" w:firstColumn="0" w:lastColumn="0" w:oddVBand="0" w:evenVBand="0" w:oddHBand="1" w:evenHBand="0" w:firstRowFirstColumn="0" w:firstRowLastColumn="0" w:lastRowFirstColumn="0" w:lastRowLastColumn="0"/>
+              <w:rPr>
+                <w:color w:val="000000"/>
+                <w:sz w:val="22"/>
+                <w:szCs w:val="22"/>
+                <w:lang w:eastAsia="es-EC"/>
+              </w:rPr>
+            </w:pPr>
+            <w:r>
+              <w:rPr>
+                <w:color w:val="000000"/>
+                <w:sz w:val="22"/>
+                <w:szCs w:val="22"/>
+                <w:lang w:eastAsia="es-EC"/>
+              </w:rPr>
+              <w:t>(0) Error al tomar la toma física</w:t>
+            </w:r>
+          </w:p>
+        </w:tc>
+      </w:tr>
+      <w:tr>
+        <w:trPr>
+          <w:trHeight w:val="540"/>
+          <w:jc w:val="center"/>
+        </w:trPr>
+        <w:tc>
+          <w:tcPr>
+            <w:cnfStyle w:val="001000000000" w:firstRow="0" w:lastRow="0" w:firstColumn="1" w:lastColumn="0" w:oddVBand="0" w:evenVBand="0" w:oddHBand="0" w:evenHBand="0" w:firstRowFirstColumn="0" w:firstRowLastColumn="0" w:lastRowFirstColumn="0" w:lastRowLastColumn="0"/>
+            <w:tcW w:w="1666" w:type="dxa"/>
+            <w:vMerge w:val="restart"/>
+            <w:noWrap/>
+            <w:hideMark/>
+          </w:tcPr>
+          <w:p>
+            <w:pPr>
+              <w:spacing w:before="0" w:after="0" w:line="240" w:lineRule="auto"/>
+              <w:rPr>
+                <w:color w:val="000000"/>
+                <w:sz w:val="22"/>
+                <w:szCs w:val="22"/>
+                <w:lang w:eastAsia="es-EC"/>
+              </w:rPr>
+            </w:pPr>
+            <w:r>
+              <w:rPr>
+                <w:color w:val="000000"/>
+                <w:sz w:val="22"/>
+                <w:szCs w:val="22"/>
+                <w:lang w:eastAsia="es-EC"/>
+              </w:rPr>
+              <w:t>Kardex</w:t>
+            </w:r>
+          </w:p>
+        </w:tc>
+        <w:tc>
+          <w:tcPr>
+            <w:tcW w:w="4573" w:type="dxa"/>
+            <w:gridSpan w:val="2"/>
+            <w:noWrap/>
+            <w:hideMark/>
+          </w:tcPr>
+          <w:p>
+            <w:pPr>
+              <w:spacing w:before="0" w:after="0" w:line="240" w:lineRule="auto"/>
+              <w:cnfStyle w:val="000000000000" w:firstRow="0" w:lastRow="0" w:firstColumn="0" w:lastColumn="0" w:oddVBand="0" w:evenVBand="0" w:oddHBand="0" w:evenHBand="0" w:firstRowFirstColumn="0" w:firstRowLastColumn="0" w:lastRowFirstColumn="0" w:lastRowLastColumn="0"/>
+              <w:rPr>
+                <w:color w:val="000000"/>
+                <w:sz w:val="22"/>
+                <w:szCs w:val="22"/>
+                <w:lang w:eastAsia="es-EC"/>
+              </w:rPr>
+            </w:pPr>
+            <w:r>
+              <w:rPr>
+                <w:color w:val="000000"/>
+                <w:sz w:val="22"/>
+                <w:szCs w:val="22"/>
+                <w:lang w:eastAsia="es-EC"/>
+              </w:rPr>
+              <w:t>Código Producto</w:t>
+            </w:r>
+          </w:p>
+        </w:tc>
+        <w:tc>
+          <w:tcPr>
+            <w:tcW w:w="2694" w:type="dxa"/>
+            <w:gridSpan w:val="2"/>
+            <w:hideMark/>
+          </w:tcPr>
+          <w:p>
+            <w:pPr>
+              <w:spacing w:before="0" w:after="0" w:line="240" w:lineRule="auto"/>
+              <w:cnfStyle w:val="000000000000" w:firstRow="0" w:lastRow="0" w:firstColumn="0" w:lastColumn="0" w:oddVBand="0" w:evenVBand="0" w:oddHBand="0" w:evenHBand="0" w:firstRowFirstColumn="0" w:firstRowLastColumn="0" w:lastRowFirstColumn="0" w:lastRowLastColumn="0"/>
+              <w:rPr>
+                <w:color w:val="000000"/>
+                <w:sz w:val="22"/>
+                <w:szCs w:val="22"/>
+                <w:lang w:eastAsia="es-EC"/>
+              </w:rPr>
+            </w:pPr>
+            <w:r>
+              <w:rPr>
+                <w:color w:val="000000"/>
+                <w:sz w:val="22"/>
+                <w:szCs w:val="22"/>
+                <w:lang w:eastAsia="es-EC"/>
+              </w:rPr>
+              <w:t>(1) Kardex[Fecha, Tipo Movimiento, Cantidad, Saldo]</w:t>
+            </w:r>
+          </w:p>
+        </w:tc>
+      </w:tr>
+      <w:tr>
+        <w:trPr>
+          <w:cnfStyle w:val="000000100000" w:firstRow="0" w:lastRow="0" w:firstColumn="0" w:lastColumn="0" w:oddVBand="0" w:evenVBand="0" w:oddHBand="1" w:evenHBand="0" w:firstRowFirstColumn="0" w:firstRowLastColumn="0" w:lastRowFirstColumn="0" w:lastRowLastColumn="0"/>
+          <w:trHeight w:val="300"/>
+          <w:jc w:val="center"/>
+        </w:trPr>
+        <w:tc>
+          <w:tcPr>
+            <w:cnfStyle w:val="001000000000" w:firstRow="0" w:lastRow="0" w:firstColumn="1" w:lastColumn="0" w:oddVBand="0" w:evenVBand="0" w:oddHBand="0" w:evenHBand="0" w:firstRowFirstColumn="0" w:firstRowLastColumn="0" w:lastRowFirstColumn="0" w:lastRowLastColumn="0"/>
+            <w:tcW w:w="1666" w:type="dxa"/>
+            <w:vMerge/>
+            <w:hideMark/>
+          </w:tcPr>
+          <w:p>
+            <w:pPr>
+              <w:spacing w:before="0" w:after="0" w:line="240" w:lineRule="auto"/>
+              <w:rPr>
+                <w:color w:val="000000"/>
+                <w:sz w:val="22"/>
+                <w:szCs w:val="22"/>
+                <w:lang w:eastAsia="es-EC"/>
+              </w:rPr>
+            </w:pPr>
+          </w:p>
+        </w:tc>
+        <w:tc>
+          <w:tcPr>
+            <w:tcW w:w="4307" w:type="dxa"/>
+            <w:noWrap/>
+            <w:hideMark/>
+          </w:tcPr>
+          <w:p>
+            <w:pPr>
+              <w:spacing w:before="0" w:after="0" w:line="240" w:lineRule="auto"/>
+              <w:cnfStyle w:val="000000100000" w:firstRow="0" w:lastRow="0" w:firstColumn="0" w:lastColumn="0" w:oddVBand="0" w:evenVBand="0" w:oddHBand="1" w:evenHBand="0" w:firstRowFirstColumn="0" w:firstRowLastColumn="0" w:lastRowFirstColumn="0" w:lastRowLastColumn="0"/>
+              <w:rPr>
+                <w:color w:val="000000"/>
+                <w:sz w:val="22"/>
+                <w:szCs w:val="22"/>
+                <w:lang w:eastAsia="es-EC"/>
+              </w:rPr>
+            </w:pPr>
+            <w:r>
+              <w:rPr>
+                <w:color w:val="000000"/>
+                <w:sz w:val="22"/>
+                <w:szCs w:val="22"/>
+                <w:lang w:eastAsia="es-EC"/>
+              </w:rPr>
+              <w:t> </w:t>
+            </w:r>
+          </w:p>
+        </w:tc>
+        <w:tc>
+          <w:tcPr>
+            <w:tcW w:w="266" w:type="dxa"/>
+            <w:noWrap/>
+            <w:hideMark/>
+          </w:tcPr>
+          <w:p>
+            <w:pPr>
+              <w:spacing w:before="0" w:after="0" w:line="240" w:lineRule="auto"/>
+              <w:cnfStyle w:val="000000100000" w:firstRow="0" w:lastRow="0" w:firstColumn="0" w:lastColumn="0" w:oddVBand="0" w:evenVBand="0" w:oddHBand="1" w:evenHBand="0" w:firstRowFirstColumn="0" w:firstRowLastColumn="0" w:lastRowFirstColumn="0" w:lastRowLastColumn="0"/>
+              <w:rPr>
+                <w:color w:val="000000"/>
+                <w:sz w:val="22"/>
+                <w:szCs w:val="22"/>
+                <w:lang w:eastAsia="es-EC"/>
+              </w:rPr>
+            </w:pPr>
+            <w:r>
+              <w:rPr>
+                <w:color w:val="000000"/>
+                <w:sz w:val="22"/>
+                <w:szCs w:val="22"/>
+                <w:lang w:eastAsia="es-EC"/>
+              </w:rPr>
+              <w:t> </w:t>
+            </w:r>
+          </w:p>
+        </w:tc>
+        <w:tc>
+          <w:tcPr>
+            <w:tcW w:w="2694" w:type="dxa"/>
+            <w:gridSpan w:val="2"/>
+            <w:noWrap/>
+            <w:hideMark/>
+          </w:tcPr>
+          <w:p>
+            <w:pPr>
+              <w:spacing w:before="0" w:after="0" w:line="240" w:lineRule="auto"/>
+              <w:cnfStyle w:val="000000100000" w:firstRow="0" w:lastRow="0" w:firstColumn="0" w:lastColumn="0" w:oddVBand="0" w:evenVBand="0" w:oddHBand="1" w:evenHBand="0" w:firstRowFirstColumn="0" w:firstRowLastColumn="0" w:lastRowFirstColumn="0" w:lastRowLastColumn="0"/>
+              <w:rPr>
+                <w:color w:val="000000"/>
+                <w:sz w:val="22"/>
+                <w:szCs w:val="22"/>
+                <w:lang w:eastAsia="es-EC"/>
+              </w:rPr>
+            </w:pPr>
+            <w:r>
+              <w:rPr>
+                <w:color w:val="000000"/>
+                <w:sz w:val="22"/>
+                <w:szCs w:val="22"/>
+                <w:lang w:eastAsia="es-EC"/>
+              </w:rPr>
+              <w:t>(0) Error al emitir Kardex</w:t>
+            </w:r>
+          </w:p>
+        </w:tc>
+      </w:tr>
+    </w:tbl>
+    <w:p>
+      <w:pPr>
+        <w:spacing w:before="0" w:after="160" w:line="259" w:lineRule="auto"/>
+        <w:rPr>
+          <w:color w:val="000000" w:themeColor="text1"/>
+          <w:sz w:val="28"/>
+        </w:rPr>
+      </w:pPr>
+    </w:p>
+    <w:p>
+      <w:pPr>
+        <w:spacing w:before="0" w:after="160" w:line="259" w:lineRule="auto"/>
         <w:rPr>
           <w:color w:val="000000" w:themeColor="text1"/>
           <w:sz w:val="28"/>
@@ -8999,7 +13798,7 @@
 </file>
 
 <file path=customXml/itemProps1.xml><?xml version="1.0" encoding="utf-8"?>
-<ds:datastoreItem xmlns:ds="http://schemas.openxmlformats.org/officeDocument/2006/customXml" ds:itemID="{03B755B3-1F08-40A1-952F-D0A611D7158F}">
+<ds:datastoreItem xmlns:ds="http://schemas.openxmlformats.org/officeDocument/2006/customXml" ds:itemID="{E2153AB6-CEB8-44E8-98BB-4CEACA7975E8}">
   <ds:schemaRefs>
     <ds:schemaRef ds:uri="http://schemas.openxmlformats.org/officeDocument/2006/bibliography"/>
   </ds:schemaRefs>

--- a/Documentacion/Alcance-y-Capas.docx
+++ b/Documentacion/Alcance-y-Capas.docx
@@ -5678,6 +5678,7 @@
       <w:tblPr>
         <w:tblStyle w:val="Tabladecuadrcula5oscura-nfasis11"/>
         <w:tblW w:w="9640" w:type="dxa"/>
+        <w:jc w:val="center"/>
         <w:tblLook w:val="04A0" w:firstRow="1" w:lastRow="0" w:firstColumn="1" w:lastColumn="0" w:noHBand="0" w:noVBand="1"/>
       </w:tblPr>
       <w:tblGrid>
@@ -5685,13 +5686,14 @@
         <w:gridCol w:w="2100"/>
         <w:gridCol w:w="1988"/>
         <w:gridCol w:w="266"/>
-        <w:gridCol w:w="1610"/>
-        <w:gridCol w:w="1610"/>
+        <w:gridCol w:w="3117"/>
+        <w:gridCol w:w="266"/>
       </w:tblGrid>
       <w:tr>
         <w:trPr>
           <w:cnfStyle w:val="100000000000" w:firstRow="1" w:lastRow="0" w:firstColumn="0" w:lastColumn="0" w:oddVBand="0" w:evenVBand="0" w:oddHBand="0" w:evenHBand="0" w:firstRowFirstColumn="0" w:firstRowLastColumn="0" w:lastRowFirstColumn="0" w:lastRowLastColumn="0"/>
           <w:trHeight w:val="342"/>
+          <w:jc w:val="center"/>
         </w:trPr>
         <w:tc>
           <w:tcPr>
@@ -5711,7 +5713,6 @@
                 <w:lang w:eastAsia="es-EC"/>
               </w:rPr>
             </w:pPr>
-            <w:bookmarkStart w:id="4" w:name="_GoBack"/>
             <w:r>
               <w:rPr>
                 <w:color w:val="000000"/>
@@ -5817,6 +5818,7 @@
         <w:trPr>
           <w:cnfStyle w:val="000000100000" w:firstRow="0" w:lastRow="0" w:firstColumn="0" w:lastColumn="0" w:oddVBand="0" w:evenVBand="0" w:oddHBand="1" w:evenHBand="0" w:firstRowFirstColumn="0" w:firstRowLastColumn="0" w:lastRowFirstColumn="0" w:lastRowLastColumn="0"/>
           <w:trHeight w:val="342"/>
+          <w:jc w:val="center"/>
         </w:trPr>
         <w:tc>
           <w:tcPr>
@@ -5906,13 +5908,13 @@
       <w:tr>
         <w:trPr>
           <w:trHeight w:val="300"/>
+          <w:jc w:val="center"/>
         </w:trPr>
         <w:tc>
           <w:tcPr>
             <w:cnfStyle w:val="001000000000" w:firstRow="0" w:lastRow="0" w:firstColumn="1" w:lastColumn="0" w:oddVBand="0" w:evenVBand="0" w:oddHBand="0" w:evenHBand="0" w:firstRowFirstColumn="0" w:firstRowLastColumn="0" w:lastRowFirstColumn="0" w:lastRowLastColumn="0"/>
             <w:tcW w:w="2140" w:type="dxa"/>
             <w:vMerge w:val="restart"/>
-            <w:noWrap/>
             <w:hideMark/>
           </w:tcPr>
           <w:p>
@@ -6028,6 +6030,7 @@
         <w:trPr>
           <w:cnfStyle w:val="000000100000" w:firstRow="0" w:lastRow="0" w:firstColumn="0" w:lastColumn="0" w:oddVBand="0" w:evenVBand="0" w:oddHBand="1" w:evenHBand="0" w:firstRowFirstColumn="0" w:firstRowLastColumn="0" w:lastRowFirstColumn="0" w:lastRowLastColumn="0"/>
           <w:trHeight w:val="300"/>
+          <w:jc w:val="center"/>
         </w:trPr>
         <w:tc>
           <w:tcPr>
@@ -6112,15 +6115,6 @@
                 <w:lang w:eastAsia="es-EC"/>
               </w:rPr>
             </w:pPr>
-            <w:r>
-              <w:rPr>
-                <w:color w:val="000000"/>
-                <w:sz w:val="22"/>
-                <w:szCs w:val="22"/>
-                <w:lang w:eastAsia="es-EC"/>
-              </w:rPr>
-              <w:t> </w:t>
-            </w:r>
           </w:p>
         </w:tc>
         <w:tc>
@@ -6156,6 +6150,7 @@
       <w:tr>
         <w:trPr>
           <w:trHeight w:val="300"/>
+          <w:jc w:val="center"/>
         </w:trPr>
         <w:tc>
           <w:tcPr>
@@ -6179,7 +6174,7 @@
         <w:tc>
           <w:tcPr>
             <w:tcW w:w="2100" w:type="dxa"/>
-            <w:vMerge w:val="restart"/>
+            <w:vMerge/>
             <w:hideMark/>
           </w:tcPr>
           <w:p>
@@ -6193,6 +6188,44 @@
                 <w:lang w:eastAsia="es-EC"/>
               </w:rPr>
             </w:pPr>
+          </w:p>
+        </w:tc>
+        <w:tc>
+          <w:tcPr>
+            <w:tcW w:w="1988" w:type="dxa"/>
+            <w:noWrap/>
+            <w:hideMark/>
+          </w:tcPr>
+          <w:p>
+            <w:pPr>
+              <w:spacing w:before="0" w:after="0" w:line="240" w:lineRule="auto"/>
+              <w:cnfStyle w:val="000000000000" w:firstRow="0" w:lastRow="0" w:firstColumn="0" w:lastColumn="0" w:oddVBand="0" w:evenVBand="0" w:oddHBand="0" w:evenHBand="0" w:firstRowFirstColumn="0" w:firstRowLastColumn="0" w:lastRowFirstColumn="0" w:lastRowLastColumn="0"/>
+              <w:rPr>
+                <w:color w:val="000000"/>
+                <w:sz w:val="22"/>
+                <w:szCs w:val="22"/>
+                <w:lang w:eastAsia="es-EC"/>
+              </w:rPr>
+            </w:pPr>
+          </w:p>
+        </w:tc>
+        <w:tc>
+          <w:tcPr>
+            <w:tcW w:w="192" w:type="dxa"/>
+            <w:noWrap/>
+            <w:hideMark/>
+          </w:tcPr>
+          <w:p>
+            <w:pPr>
+              <w:spacing w:before="0" w:after="0" w:line="240" w:lineRule="auto"/>
+              <w:cnfStyle w:val="000000000000" w:firstRow="0" w:lastRow="0" w:firstColumn="0" w:lastColumn="0" w:oddVBand="0" w:evenVBand="0" w:oddHBand="0" w:evenHBand="0" w:firstRowFirstColumn="0" w:firstRowLastColumn="0" w:lastRowFirstColumn="0" w:lastRowLastColumn="0"/>
+              <w:rPr>
+                <w:color w:val="000000"/>
+                <w:sz w:val="22"/>
+                <w:szCs w:val="22"/>
+                <w:lang w:eastAsia="es-EC"/>
+              </w:rPr>
+            </w:pPr>
             <w:r>
               <w:rPr>
                 <w:color w:val="000000"/>
@@ -6200,14 +6233,13 @@
                 <w:szCs w:val="22"/>
                 <w:lang w:eastAsia="es-EC"/>
               </w:rPr>
-              <w:t>Consulta de Producto venta</w:t>
+              <w:t> </w:t>
             </w:r>
           </w:p>
         </w:tc>
         <w:tc>
           <w:tcPr>
-            <w:tcW w:w="2180" w:type="dxa"/>
-            <w:gridSpan w:val="2"/>
+            <w:tcW w:w="3117" w:type="dxa"/>
             <w:noWrap/>
             <w:hideMark/>
           </w:tcPr>
@@ -6229,14 +6261,13 @@
                 <w:szCs w:val="22"/>
                 <w:lang w:eastAsia="es-EC"/>
               </w:rPr>
-              <w:t>Código Producto</w:t>
+              <w:t>(2) Producto no Registrado</w:t>
             </w:r>
           </w:p>
         </w:tc>
         <w:tc>
           <w:tcPr>
-            <w:tcW w:w="3220" w:type="dxa"/>
-            <w:gridSpan w:val="2"/>
+            <w:tcW w:w="103" w:type="dxa"/>
             <w:noWrap/>
             <w:hideMark/>
           </w:tcPr>
@@ -6258,7 +6289,7 @@
                 <w:szCs w:val="22"/>
                 <w:lang w:eastAsia="es-EC"/>
               </w:rPr>
-              <w:t>(1) Descripción y precio venta</w:t>
+              <w:t> </w:t>
             </w:r>
           </w:p>
         </w:tc>
@@ -6267,30 +6298,42 @@
         <w:trPr>
           <w:cnfStyle w:val="000000100000" w:firstRow="0" w:lastRow="0" w:firstColumn="0" w:lastColumn="0" w:oddVBand="0" w:evenVBand="0" w:oddHBand="1" w:evenHBand="0" w:firstRowFirstColumn="0" w:firstRowLastColumn="0" w:lastRowFirstColumn="0" w:lastRowLastColumn="0"/>
           <w:trHeight w:val="300"/>
+          <w:jc w:val="center"/>
         </w:trPr>
         <w:tc>
           <w:tcPr>
             <w:cnfStyle w:val="001000000000" w:firstRow="0" w:lastRow="0" w:firstColumn="1" w:lastColumn="0" w:oddVBand="0" w:evenVBand="0" w:oddHBand="0" w:evenHBand="0" w:firstRowFirstColumn="0" w:firstRowLastColumn="0" w:lastRowFirstColumn="0" w:lastRowLastColumn="0"/>
             <w:tcW w:w="2140" w:type="dxa"/>
-            <w:vMerge/>
-            <w:hideMark/>
-          </w:tcPr>
-          <w:p>
-            <w:pPr>
-              <w:spacing w:before="0" w:after="0" w:line="240" w:lineRule="auto"/>
-              <w:rPr>
-                <w:color w:val="000000"/>
-                <w:sz w:val="22"/>
-                <w:szCs w:val="22"/>
-                <w:lang w:eastAsia="es-EC"/>
-              </w:rPr>
-            </w:pPr>
+            <w:vMerge w:val="restart"/>
+            <w:noWrap/>
+            <w:hideMark/>
+          </w:tcPr>
+          <w:p>
+            <w:pPr>
+              <w:spacing w:before="0" w:after="0" w:line="240" w:lineRule="auto"/>
+              <w:rPr>
+                <w:color w:val="000000"/>
+                <w:sz w:val="22"/>
+                <w:szCs w:val="22"/>
+                <w:lang w:eastAsia="es-EC"/>
+              </w:rPr>
+            </w:pPr>
+            <w:r>
+              <w:rPr>
+                <w:color w:val="000000"/>
+                <w:sz w:val="22"/>
+                <w:szCs w:val="22"/>
+                <w:lang w:eastAsia="es-EC"/>
+              </w:rPr>
+              <w:t>Facturación y Compras</w:t>
+            </w:r>
           </w:p>
         </w:tc>
         <w:tc>
           <w:tcPr>
             <w:tcW w:w="2100" w:type="dxa"/>
-            <w:vMerge/>
+            <w:vMerge w:val="restart"/>
+            <w:noWrap/>
             <w:hideMark/>
           </w:tcPr>
           <w:p>
@@ -6304,11 +6347,21 @@
                 <w:lang w:eastAsia="es-EC"/>
               </w:rPr>
             </w:pPr>
-          </w:p>
-        </w:tc>
-        <w:tc>
-          <w:tcPr>
-            <w:tcW w:w="1988" w:type="dxa"/>
+            <w:r>
+              <w:rPr>
+                <w:color w:val="000000"/>
+                <w:sz w:val="22"/>
+                <w:szCs w:val="22"/>
+                <w:lang w:eastAsia="es-EC"/>
+              </w:rPr>
+              <w:t>Aumento de Stock</w:t>
+            </w:r>
+          </w:p>
+        </w:tc>
+        <w:tc>
+          <w:tcPr>
+            <w:tcW w:w="2180" w:type="dxa"/>
+            <w:gridSpan w:val="2"/>
             <w:noWrap/>
             <w:hideMark/>
           </w:tcPr>
@@ -6330,35 +6383,7 @@
                 <w:szCs w:val="22"/>
                 <w:lang w:eastAsia="es-EC"/>
               </w:rPr>
-              <w:t> </w:t>
-            </w:r>
-          </w:p>
-        </w:tc>
-        <w:tc>
-          <w:tcPr>
-            <w:tcW w:w="192" w:type="dxa"/>
-            <w:noWrap/>
-            <w:hideMark/>
-          </w:tcPr>
-          <w:p>
-            <w:pPr>
-              <w:spacing w:before="0" w:after="0" w:line="240" w:lineRule="auto"/>
-              <w:cnfStyle w:val="000000100000" w:firstRow="0" w:lastRow="0" w:firstColumn="0" w:lastColumn="0" w:oddVBand="0" w:evenVBand="0" w:oddHBand="1" w:evenHBand="0" w:firstRowFirstColumn="0" w:firstRowLastColumn="0" w:lastRowFirstColumn="0" w:lastRowLastColumn="0"/>
-              <w:rPr>
-                <w:color w:val="000000"/>
-                <w:sz w:val="22"/>
-                <w:szCs w:val="22"/>
-                <w:lang w:eastAsia="es-EC"/>
-              </w:rPr>
-            </w:pPr>
-            <w:r>
-              <w:rPr>
-                <w:color w:val="000000"/>
-                <w:sz w:val="22"/>
-                <w:szCs w:val="22"/>
-                <w:lang w:eastAsia="es-EC"/>
-              </w:rPr>
-              <w:t> </w:t>
+              <w:t>Código Producto</w:t>
             </w:r>
           </w:p>
         </w:tc>
@@ -6387,7 +6412,7 @@
                 <w:szCs w:val="22"/>
                 <w:lang w:eastAsia="es-EC"/>
               </w:rPr>
-              <w:t>(0) Producto no Registrado</w:t>
+              <w:t>(1) Aumento de producto correcto</w:t>
             </w:r>
           </w:p>
         </w:tc>
@@ -6395,18 +6420,56 @@
       <w:tr>
         <w:trPr>
           <w:trHeight w:val="300"/>
+          <w:jc w:val="center"/>
         </w:trPr>
         <w:tc>
           <w:tcPr>
             <w:cnfStyle w:val="001000000000" w:firstRow="0" w:lastRow="0" w:firstColumn="1" w:lastColumn="0" w:oddVBand="0" w:evenVBand="0" w:oddHBand="0" w:evenHBand="0" w:firstRowFirstColumn="0" w:firstRowLastColumn="0" w:lastRowFirstColumn="0" w:lastRowLastColumn="0"/>
             <w:tcW w:w="2140" w:type="dxa"/>
-            <w:vMerge w:val="restart"/>
+            <w:vMerge/>
+            <w:hideMark/>
+          </w:tcPr>
+          <w:p>
+            <w:pPr>
+              <w:spacing w:before="0" w:after="0" w:line="240" w:lineRule="auto"/>
+              <w:rPr>
+                <w:color w:val="000000"/>
+                <w:sz w:val="22"/>
+                <w:szCs w:val="22"/>
+                <w:lang w:eastAsia="es-EC"/>
+              </w:rPr>
+            </w:pPr>
+          </w:p>
+        </w:tc>
+        <w:tc>
+          <w:tcPr>
+            <w:tcW w:w="2100" w:type="dxa"/>
+            <w:vMerge/>
+            <w:hideMark/>
+          </w:tcPr>
+          <w:p>
+            <w:pPr>
+              <w:spacing w:before="0" w:after="0" w:line="240" w:lineRule="auto"/>
+              <w:cnfStyle w:val="000000000000" w:firstRow="0" w:lastRow="0" w:firstColumn="0" w:lastColumn="0" w:oddVBand="0" w:evenVBand="0" w:oddHBand="0" w:evenHBand="0" w:firstRowFirstColumn="0" w:firstRowLastColumn="0" w:lastRowFirstColumn="0" w:lastRowLastColumn="0"/>
+              <w:rPr>
+                <w:color w:val="000000"/>
+                <w:sz w:val="22"/>
+                <w:szCs w:val="22"/>
+                <w:lang w:eastAsia="es-EC"/>
+              </w:rPr>
+            </w:pPr>
+          </w:p>
+        </w:tc>
+        <w:tc>
+          <w:tcPr>
+            <w:tcW w:w="1988" w:type="dxa"/>
             <w:noWrap/>
             <w:hideMark/>
           </w:tcPr>
           <w:p>
             <w:pPr>
               <w:spacing w:before="0" w:after="0" w:line="240" w:lineRule="auto"/>
+              <w:cnfStyle w:val="000000000000" w:firstRow="0" w:lastRow="0" w:firstColumn="0" w:lastColumn="0" w:oddVBand="0" w:evenVBand="0" w:oddHBand="0" w:evenHBand="0" w:firstRowFirstColumn="0" w:firstRowLastColumn="0" w:lastRowFirstColumn="0" w:lastRowLastColumn="0"/>
               <w:rPr>
                 <w:color w:val="000000"/>
                 <w:sz w:val="22"/>
@@ -6421,14 +6484,13 @@
                 <w:szCs w:val="22"/>
                 <w:lang w:eastAsia="es-EC"/>
               </w:rPr>
-              <w:t>Facturación y Compras</w:t>
+              <w:t>Cantidad</w:t>
             </w:r>
           </w:p>
         </w:tc>
         <w:tc>
           <w:tcPr>
-            <w:tcW w:w="2100" w:type="dxa"/>
-            <w:vMerge w:val="restart"/>
+            <w:tcW w:w="192" w:type="dxa"/>
             <w:noWrap/>
             <w:hideMark/>
           </w:tcPr>
@@ -6450,36 +6512,7 @@
                 <w:szCs w:val="22"/>
                 <w:lang w:eastAsia="es-EC"/>
               </w:rPr>
-              <w:t>Aumento de Stock</w:t>
-            </w:r>
-          </w:p>
-        </w:tc>
-        <w:tc>
-          <w:tcPr>
-            <w:tcW w:w="2180" w:type="dxa"/>
-            <w:gridSpan w:val="2"/>
-            <w:noWrap/>
-            <w:hideMark/>
-          </w:tcPr>
-          <w:p>
-            <w:pPr>
-              <w:spacing w:before="0" w:after="0" w:line="240" w:lineRule="auto"/>
-              <w:cnfStyle w:val="000000000000" w:firstRow="0" w:lastRow="0" w:firstColumn="0" w:lastColumn="0" w:oddVBand="0" w:evenVBand="0" w:oddHBand="0" w:evenHBand="0" w:firstRowFirstColumn="0" w:firstRowLastColumn="0" w:lastRowFirstColumn="0" w:lastRowLastColumn="0"/>
-              <w:rPr>
-                <w:color w:val="000000"/>
-                <w:sz w:val="22"/>
-                <w:szCs w:val="22"/>
-                <w:lang w:eastAsia="es-EC"/>
-              </w:rPr>
-            </w:pPr>
-            <w:r>
-              <w:rPr>
-                <w:color w:val="000000"/>
-                <w:sz w:val="22"/>
-                <w:szCs w:val="22"/>
-                <w:lang w:eastAsia="es-EC"/>
-              </w:rPr>
-              <w:t>Código Producto</w:t>
+              <w:t> </w:t>
             </w:r>
           </w:p>
         </w:tc>
@@ -6508,7 +6541,7 @@
                 <w:szCs w:val="22"/>
                 <w:lang w:eastAsia="es-EC"/>
               </w:rPr>
-              <w:t>(1) Aumento de producto correcto</w:t>
+              <w:t>(0) Error al aumento de producto</w:t>
             </w:r>
           </w:p>
         </w:tc>
@@ -6517,30 +6550,42 @@
         <w:trPr>
           <w:cnfStyle w:val="000000100000" w:firstRow="0" w:lastRow="0" w:firstColumn="0" w:lastColumn="0" w:oddVBand="0" w:evenVBand="0" w:oddHBand="1" w:evenHBand="0" w:firstRowFirstColumn="0" w:firstRowLastColumn="0" w:lastRowFirstColumn="0" w:lastRowLastColumn="0"/>
           <w:trHeight w:val="300"/>
+          <w:jc w:val="center"/>
         </w:trPr>
         <w:tc>
           <w:tcPr>
             <w:cnfStyle w:val="001000000000" w:firstRow="0" w:lastRow="0" w:firstColumn="1" w:lastColumn="0" w:oddVBand="0" w:evenVBand="0" w:oddHBand="0" w:evenHBand="0" w:firstRowFirstColumn="0" w:firstRowLastColumn="0" w:lastRowFirstColumn="0" w:lastRowLastColumn="0"/>
             <w:tcW w:w="2140" w:type="dxa"/>
-            <w:vMerge/>
-            <w:hideMark/>
-          </w:tcPr>
-          <w:p>
-            <w:pPr>
-              <w:spacing w:before="0" w:after="0" w:line="240" w:lineRule="auto"/>
-              <w:rPr>
-                <w:color w:val="000000"/>
-                <w:sz w:val="22"/>
-                <w:szCs w:val="22"/>
-                <w:lang w:eastAsia="es-EC"/>
-              </w:rPr>
-            </w:pPr>
+            <w:vMerge w:val="restart"/>
+            <w:noWrap/>
+            <w:hideMark/>
+          </w:tcPr>
+          <w:p>
+            <w:pPr>
+              <w:spacing w:before="0" w:after="0" w:line="240" w:lineRule="auto"/>
+              <w:rPr>
+                <w:color w:val="000000"/>
+                <w:sz w:val="22"/>
+                <w:szCs w:val="22"/>
+                <w:lang w:eastAsia="es-EC"/>
+              </w:rPr>
+            </w:pPr>
+            <w:r>
+              <w:rPr>
+                <w:color w:val="000000"/>
+                <w:sz w:val="22"/>
+                <w:szCs w:val="22"/>
+                <w:lang w:eastAsia="es-EC"/>
+              </w:rPr>
+              <w:t>Compras</w:t>
+            </w:r>
           </w:p>
         </w:tc>
         <w:tc>
           <w:tcPr>
             <w:tcW w:w="2100" w:type="dxa"/>
-            <w:vMerge/>
+            <w:vMerge w:val="restart"/>
+            <w:noWrap/>
             <w:hideMark/>
           </w:tcPr>
           <w:p>
@@ -6554,11 +6599,21 @@
                 <w:lang w:eastAsia="es-EC"/>
               </w:rPr>
             </w:pPr>
-          </w:p>
-        </w:tc>
-        <w:tc>
-          <w:tcPr>
-            <w:tcW w:w="1988" w:type="dxa"/>
+            <w:r>
+              <w:rPr>
+                <w:color w:val="000000"/>
+                <w:sz w:val="22"/>
+                <w:szCs w:val="22"/>
+                <w:lang w:eastAsia="es-EC"/>
+              </w:rPr>
+              <w:t>Registro de Producto</w:t>
+            </w:r>
+          </w:p>
+        </w:tc>
+        <w:tc>
+          <w:tcPr>
+            <w:tcW w:w="2180" w:type="dxa"/>
+            <w:gridSpan w:val="2"/>
             <w:noWrap/>
             <w:hideMark/>
           </w:tcPr>
@@ -6580,35 +6635,7 @@
                 <w:szCs w:val="22"/>
                 <w:lang w:eastAsia="es-EC"/>
               </w:rPr>
-              <w:t>Cantidad</w:t>
-            </w:r>
-          </w:p>
-        </w:tc>
-        <w:tc>
-          <w:tcPr>
-            <w:tcW w:w="192" w:type="dxa"/>
-            <w:noWrap/>
-            <w:hideMark/>
-          </w:tcPr>
-          <w:p>
-            <w:pPr>
-              <w:spacing w:before="0" w:after="0" w:line="240" w:lineRule="auto"/>
-              <w:cnfStyle w:val="000000100000" w:firstRow="0" w:lastRow="0" w:firstColumn="0" w:lastColumn="0" w:oddVBand="0" w:evenVBand="0" w:oddHBand="1" w:evenHBand="0" w:firstRowFirstColumn="0" w:firstRowLastColumn="0" w:lastRowFirstColumn="0" w:lastRowLastColumn="0"/>
-              <w:rPr>
-                <w:color w:val="000000"/>
-                <w:sz w:val="22"/>
-                <w:szCs w:val="22"/>
-                <w:lang w:eastAsia="es-EC"/>
-              </w:rPr>
-            </w:pPr>
-            <w:r>
-              <w:rPr>
-                <w:color w:val="000000"/>
-                <w:sz w:val="22"/>
-                <w:szCs w:val="22"/>
-                <w:lang w:eastAsia="es-EC"/>
-              </w:rPr>
-              <w:t> </w:t>
+              <w:t>Código Producto</w:t>
             </w:r>
           </w:p>
         </w:tc>
@@ -6637,7 +6664,7 @@
                 <w:szCs w:val="22"/>
                 <w:lang w:eastAsia="es-EC"/>
               </w:rPr>
-              <w:t>(0) Error al aumento de producto</w:t>
+              <w:t>(1) Producto Registrado</w:t>
             </w:r>
           </w:p>
         </w:tc>
@@ -6645,41 +6672,31 @@
       <w:tr>
         <w:trPr>
           <w:trHeight w:val="300"/>
+          <w:jc w:val="center"/>
         </w:trPr>
         <w:tc>
           <w:tcPr>
             <w:cnfStyle w:val="001000000000" w:firstRow="0" w:lastRow="0" w:firstColumn="1" w:lastColumn="0" w:oddVBand="0" w:evenVBand="0" w:oddHBand="0" w:evenHBand="0" w:firstRowFirstColumn="0" w:firstRowLastColumn="0" w:lastRowFirstColumn="0" w:lastRowLastColumn="0"/>
             <w:tcW w:w="2140" w:type="dxa"/>
-            <w:vMerge w:val="restart"/>
-            <w:noWrap/>
-            <w:hideMark/>
-          </w:tcPr>
-          <w:p>
-            <w:pPr>
-              <w:spacing w:before="0" w:after="0" w:line="240" w:lineRule="auto"/>
-              <w:rPr>
-                <w:color w:val="000000"/>
-                <w:sz w:val="22"/>
-                <w:szCs w:val="22"/>
-                <w:lang w:eastAsia="es-EC"/>
-              </w:rPr>
-            </w:pPr>
-            <w:r>
-              <w:rPr>
-                <w:color w:val="000000"/>
-                <w:sz w:val="22"/>
-                <w:szCs w:val="22"/>
-                <w:lang w:eastAsia="es-EC"/>
-              </w:rPr>
-              <w:t>Compras</w:t>
-            </w:r>
+            <w:vMerge/>
+            <w:hideMark/>
+          </w:tcPr>
+          <w:p>
+            <w:pPr>
+              <w:spacing w:before="0" w:after="0" w:line="240" w:lineRule="auto"/>
+              <w:rPr>
+                <w:color w:val="000000"/>
+                <w:sz w:val="22"/>
+                <w:szCs w:val="22"/>
+                <w:lang w:eastAsia="es-EC"/>
+              </w:rPr>
+            </w:pPr>
           </w:p>
         </w:tc>
         <w:tc>
           <w:tcPr>
             <w:tcW w:w="2100" w:type="dxa"/>
-            <w:vMerge w:val="restart"/>
-            <w:noWrap/>
+            <w:vMerge/>
             <w:hideMark/>
           </w:tcPr>
           <w:p>
@@ -6693,15 +6710,6 @@
                 <w:lang w:eastAsia="es-EC"/>
               </w:rPr>
             </w:pPr>
-            <w:r>
-              <w:rPr>
-                <w:color w:val="000000"/>
-                <w:sz w:val="22"/>
-                <w:szCs w:val="22"/>
-                <w:lang w:eastAsia="es-EC"/>
-              </w:rPr>
-              <w:t>Registro de Producto</w:t>
-            </w:r>
           </w:p>
         </w:tc>
         <w:tc>
@@ -6729,7 +6737,7 @@
                 <w:szCs w:val="22"/>
                 <w:lang w:eastAsia="es-EC"/>
               </w:rPr>
-              <w:t>Código Producto</w:t>
+              <w:t>Descripción Producto</w:t>
             </w:r>
           </w:p>
         </w:tc>
@@ -6758,7 +6766,7 @@
                 <w:szCs w:val="22"/>
                 <w:lang w:eastAsia="es-EC"/>
               </w:rPr>
-              <w:t>(1) Producto Registrado</w:t>
+              <w:t>(0) Error al Registrar Producto</w:t>
             </w:r>
           </w:p>
         </w:tc>
@@ -6767,6 +6775,7 @@
         <w:trPr>
           <w:cnfStyle w:val="000000100000" w:firstRow="0" w:lastRow="0" w:firstColumn="0" w:lastColumn="0" w:oddVBand="0" w:evenVBand="0" w:oddHBand="1" w:evenHBand="0" w:firstRowFirstColumn="0" w:firstRowLastColumn="0" w:lastRowFirstColumn="0" w:lastRowLastColumn="0"/>
           <w:trHeight w:val="300"/>
+          <w:jc w:val="center"/>
         </w:trPr>
         <w:tc>
           <w:tcPr>
@@ -6808,8 +6817,7 @@
         </w:tc>
         <w:tc>
           <w:tcPr>
-            <w:tcW w:w="2180" w:type="dxa"/>
-            <w:gridSpan w:val="2"/>
+            <w:tcW w:w="1988" w:type="dxa"/>
             <w:noWrap/>
             <w:hideMark/>
           </w:tcPr>
@@ -6831,14 +6839,13 @@
                 <w:szCs w:val="22"/>
                 <w:lang w:eastAsia="es-EC"/>
               </w:rPr>
-              <w:t>Descripción Producto</w:t>
+              <w:t>Cantidad</w:t>
             </w:r>
           </w:p>
         </w:tc>
         <w:tc>
           <w:tcPr>
-            <w:tcW w:w="3220" w:type="dxa"/>
-            <w:gridSpan w:val="2"/>
+            <w:tcW w:w="192" w:type="dxa"/>
             <w:noWrap/>
             <w:hideMark/>
           </w:tcPr>
@@ -6860,7 +6867,54 @@
                 <w:szCs w:val="22"/>
                 <w:lang w:eastAsia="es-EC"/>
               </w:rPr>
-              <w:t>(0) Error al Registrar Producto</w:t>
+              <w:t> </w:t>
+            </w:r>
+          </w:p>
+        </w:tc>
+        <w:tc>
+          <w:tcPr>
+            <w:tcW w:w="3117" w:type="dxa"/>
+            <w:noWrap/>
+            <w:hideMark/>
+          </w:tcPr>
+          <w:p>
+            <w:pPr>
+              <w:spacing w:before="0" w:after="0" w:line="240" w:lineRule="auto"/>
+              <w:cnfStyle w:val="000000100000" w:firstRow="0" w:lastRow="0" w:firstColumn="0" w:lastColumn="0" w:oddVBand="0" w:evenVBand="0" w:oddHBand="1" w:evenHBand="0" w:firstRowFirstColumn="0" w:firstRowLastColumn="0" w:lastRowFirstColumn="0" w:lastRowLastColumn="0"/>
+              <w:rPr>
+                <w:color w:val="000000"/>
+                <w:sz w:val="22"/>
+                <w:szCs w:val="22"/>
+                <w:lang w:eastAsia="es-EC"/>
+              </w:rPr>
+            </w:pPr>
+          </w:p>
+        </w:tc>
+        <w:tc>
+          <w:tcPr>
+            <w:tcW w:w="103" w:type="dxa"/>
+            <w:noWrap/>
+            <w:hideMark/>
+          </w:tcPr>
+          <w:p>
+            <w:pPr>
+              <w:spacing w:before="0" w:after="0" w:line="240" w:lineRule="auto"/>
+              <w:cnfStyle w:val="000000100000" w:firstRow="0" w:lastRow="0" w:firstColumn="0" w:lastColumn="0" w:oddVBand="0" w:evenVBand="0" w:oddHBand="1" w:evenHBand="0" w:firstRowFirstColumn="0" w:firstRowLastColumn="0" w:lastRowFirstColumn="0" w:lastRowLastColumn="0"/>
+              <w:rPr>
+                <w:color w:val="000000"/>
+                <w:sz w:val="22"/>
+                <w:szCs w:val="22"/>
+                <w:lang w:eastAsia="es-EC"/>
+              </w:rPr>
+            </w:pPr>
+            <w:r>
+              <w:rPr>
+                <w:color w:val="000000"/>
+                <w:sz w:val="22"/>
+                <w:szCs w:val="22"/>
+                <w:lang w:eastAsia="es-EC"/>
+              </w:rPr>
+              <w:t> </w:t>
             </w:r>
           </w:p>
         </w:tc>
@@ -6868,6 +6922,7 @@
       <w:tr>
         <w:trPr>
           <w:trHeight w:val="300"/>
+          <w:jc w:val="center"/>
         </w:trPr>
         <w:tc>
           <w:tcPr>
@@ -6931,7 +6986,7 @@
                 <w:szCs w:val="22"/>
                 <w:lang w:eastAsia="es-EC"/>
               </w:rPr>
-              <w:t>Cantidad</w:t>
+              <w:t>Costo</w:t>
             </w:r>
           </w:p>
         </w:tc>
@@ -6965,7 +7020,7 @@
         </w:tc>
         <w:tc>
           <w:tcPr>
-            <w:tcW w:w="1610" w:type="dxa"/>
+            <w:tcW w:w="3117" w:type="dxa"/>
             <w:noWrap/>
             <w:hideMark/>
           </w:tcPr>
@@ -6980,11 +7035,20 @@
                 <w:lang w:eastAsia="es-EC"/>
               </w:rPr>
             </w:pPr>
-          </w:p>
-        </w:tc>
-        <w:tc>
-          <w:tcPr>
-            <w:tcW w:w="1610" w:type="dxa"/>
+            <w:r>
+              <w:rPr>
+                <w:color w:val="000000"/>
+                <w:sz w:val="22"/>
+                <w:szCs w:val="22"/>
+                <w:lang w:eastAsia="es-EC"/>
+              </w:rPr>
+              <w:t> </w:t>
+            </w:r>
+          </w:p>
+        </w:tc>
+        <w:tc>
+          <w:tcPr>
+            <w:tcW w:w="103" w:type="dxa"/>
             <w:noWrap/>
             <w:hideMark/>
           </w:tcPr>
@@ -7015,30 +7079,41 @@
         <w:trPr>
           <w:cnfStyle w:val="000000100000" w:firstRow="0" w:lastRow="0" w:firstColumn="0" w:lastColumn="0" w:oddVBand="0" w:evenVBand="0" w:oddHBand="1" w:evenHBand="0" w:firstRowFirstColumn="0" w:firstRowLastColumn="0" w:lastRowFirstColumn="0" w:lastRowLastColumn="0"/>
           <w:trHeight w:val="300"/>
+          <w:jc w:val="center"/>
         </w:trPr>
         <w:tc>
           <w:tcPr>
             <w:cnfStyle w:val="001000000000" w:firstRow="0" w:lastRow="0" w:firstColumn="1" w:lastColumn="0" w:oddVBand="0" w:evenVBand="0" w:oddHBand="0" w:evenHBand="0" w:firstRowFirstColumn="0" w:firstRowLastColumn="0" w:lastRowFirstColumn="0" w:lastRowLastColumn="0"/>
             <w:tcW w:w="2140" w:type="dxa"/>
-            <w:vMerge/>
-            <w:hideMark/>
-          </w:tcPr>
-          <w:p>
-            <w:pPr>
-              <w:spacing w:before="0" w:after="0" w:line="240" w:lineRule="auto"/>
-              <w:rPr>
-                <w:color w:val="000000"/>
-                <w:sz w:val="22"/>
-                <w:szCs w:val="22"/>
-                <w:lang w:eastAsia="es-EC"/>
-              </w:rPr>
-            </w:pPr>
+            <w:vMerge w:val="restart"/>
+            <w:noWrap/>
+            <w:hideMark/>
+          </w:tcPr>
+          <w:p>
+            <w:pPr>
+              <w:spacing w:before="0" w:after="0" w:line="240" w:lineRule="auto"/>
+              <w:rPr>
+                <w:color w:val="000000"/>
+                <w:sz w:val="22"/>
+                <w:szCs w:val="22"/>
+                <w:lang w:eastAsia="es-EC"/>
+              </w:rPr>
+            </w:pPr>
+            <w:r>
+              <w:rPr>
+                <w:color w:val="000000"/>
+                <w:sz w:val="22"/>
+                <w:szCs w:val="22"/>
+                <w:lang w:eastAsia="es-EC"/>
+              </w:rPr>
+              <w:t>Activo Fijo</w:t>
+            </w:r>
           </w:p>
         </w:tc>
         <w:tc>
           <w:tcPr>
             <w:tcW w:w="2100" w:type="dxa"/>
-            <w:vMerge/>
+            <w:vMerge w:val="restart"/>
             <w:hideMark/>
           </w:tcPr>
           <w:p>
@@ -7052,11 +7127,30 @@
                 <w:lang w:eastAsia="es-EC"/>
               </w:rPr>
             </w:pPr>
-          </w:p>
-        </w:tc>
-        <w:tc>
-          <w:tcPr>
-            <w:tcW w:w="1988" w:type="dxa"/>
+            <w:r>
+              <w:rPr>
+                <w:color w:val="000000"/>
+                <w:sz w:val="22"/>
+                <w:szCs w:val="22"/>
+                <w:lang w:eastAsia="es-EC"/>
+              </w:rPr>
+              <w:t xml:space="preserve">Consulta de Producto </w:t>
+            </w:r>
+            <w:r>
+              <w:rPr>
+                <w:color w:val="000000"/>
+                <w:sz w:val="22"/>
+                <w:szCs w:val="22"/>
+                <w:lang w:eastAsia="es-EC"/>
+              </w:rPr>
+              <w:t>Depreciación</w:t>
+            </w:r>
+          </w:p>
+        </w:tc>
+        <w:tc>
+          <w:tcPr>
+            <w:tcW w:w="2180" w:type="dxa"/>
+            <w:gridSpan w:val="2"/>
             <w:noWrap/>
             <w:hideMark/>
           </w:tcPr>
@@ -7078,13 +7172,14 @@
                 <w:szCs w:val="22"/>
                 <w:lang w:eastAsia="es-EC"/>
               </w:rPr>
-              <w:t>Costo</w:t>
+              <w:t>Código Producto</w:t>
             </w:r>
           </w:p>
         </w:tc>
         <w:tc>
           <w:tcPr>
-            <w:tcW w:w="192" w:type="dxa"/>
+            <w:tcW w:w="3220" w:type="dxa"/>
+            <w:gridSpan w:val="2"/>
             <w:noWrap/>
             <w:hideMark/>
           </w:tcPr>
@@ -7106,63 +7201,7 @@
                 <w:szCs w:val="22"/>
                 <w:lang w:eastAsia="es-EC"/>
               </w:rPr>
-              <w:t> </w:t>
-            </w:r>
-          </w:p>
-        </w:tc>
-        <w:tc>
-          <w:tcPr>
-            <w:tcW w:w="1610" w:type="dxa"/>
-            <w:noWrap/>
-            <w:hideMark/>
-          </w:tcPr>
-          <w:p>
-            <w:pPr>
-              <w:spacing w:before="0" w:after="0" w:line="240" w:lineRule="auto"/>
-              <w:cnfStyle w:val="000000100000" w:firstRow="0" w:lastRow="0" w:firstColumn="0" w:lastColumn="0" w:oddVBand="0" w:evenVBand="0" w:oddHBand="1" w:evenHBand="0" w:firstRowFirstColumn="0" w:firstRowLastColumn="0" w:lastRowFirstColumn="0" w:lastRowLastColumn="0"/>
-              <w:rPr>
-                <w:color w:val="000000"/>
-                <w:sz w:val="22"/>
-                <w:szCs w:val="22"/>
-                <w:lang w:eastAsia="es-EC"/>
-              </w:rPr>
-            </w:pPr>
-            <w:r>
-              <w:rPr>
-                <w:color w:val="000000"/>
-                <w:sz w:val="22"/>
-                <w:szCs w:val="22"/>
-                <w:lang w:eastAsia="es-EC"/>
-              </w:rPr>
-              <w:t> </w:t>
-            </w:r>
-          </w:p>
-        </w:tc>
-        <w:tc>
-          <w:tcPr>
-            <w:tcW w:w="1610" w:type="dxa"/>
-            <w:noWrap/>
-            <w:hideMark/>
-          </w:tcPr>
-          <w:p>
-            <w:pPr>
-              <w:spacing w:before="0" w:after="0" w:line="240" w:lineRule="auto"/>
-              <w:cnfStyle w:val="000000100000" w:firstRow="0" w:lastRow="0" w:firstColumn="0" w:lastColumn="0" w:oddVBand="0" w:evenVBand="0" w:oddHBand="1" w:evenHBand="0" w:firstRowFirstColumn="0" w:firstRowLastColumn="0" w:lastRowFirstColumn="0" w:lastRowLastColumn="0"/>
-              <w:rPr>
-                <w:color w:val="000000"/>
-                <w:sz w:val="22"/>
-                <w:szCs w:val="22"/>
-                <w:lang w:eastAsia="es-EC"/>
-              </w:rPr>
-            </w:pPr>
-            <w:r>
-              <w:rPr>
-                <w:color w:val="000000"/>
-                <w:sz w:val="22"/>
-                <w:szCs w:val="22"/>
-                <w:lang w:eastAsia="es-EC"/>
-              </w:rPr>
-              <w:t> </w:t>
+              <w:t>(1) Producto Existe</w:t>
             </w:r>
           </w:p>
         </w:tc>
@@ -7170,18 +7209,56 @@
       <w:tr>
         <w:trPr>
           <w:trHeight w:val="300"/>
+          <w:jc w:val="center"/>
         </w:trPr>
         <w:tc>
           <w:tcPr>
             <w:cnfStyle w:val="001000000000" w:firstRow="0" w:lastRow="0" w:firstColumn="1" w:lastColumn="0" w:oddVBand="0" w:evenVBand="0" w:oddHBand="0" w:evenHBand="0" w:firstRowFirstColumn="0" w:firstRowLastColumn="0" w:lastRowFirstColumn="0" w:lastRowLastColumn="0"/>
             <w:tcW w:w="2140" w:type="dxa"/>
-            <w:vMerge w:val="restart"/>
+            <w:vMerge/>
+            <w:hideMark/>
+          </w:tcPr>
+          <w:p>
+            <w:pPr>
+              <w:spacing w:before="0" w:after="0" w:line="240" w:lineRule="auto"/>
+              <w:rPr>
+                <w:color w:val="000000"/>
+                <w:sz w:val="22"/>
+                <w:szCs w:val="22"/>
+                <w:lang w:eastAsia="es-EC"/>
+              </w:rPr>
+            </w:pPr>
+          </w:p>
+        </w:tc>
+        <w:tc>
+          <w:tcPr>
+            <w:tcW w:w="2100" w:type="dxa"/>
+            <w:vMerge/>
+            <w:hideMark/>
+          </w:tcPr>
+          <w:p>
+            <w:pPr>
+              <w:spacing w:before="0" w:after="0" w:line="240" w:lineRule="auto"/>
+              <w:cnfStyle w:val="000000000000" w:firstRow="0" w:lastRow="0" w:firstColumn="0" w:lastColumn="0" w:oddVBand="0" w:evenVBand="0" w:oddHBand="0" w:evenHBand="0" w:firstRowFirstColumn="0" w:firstRowLastColumn="0" w:lastRowFirstColumn="0" w:lastRowLastColumn="0"/>
+              <w:rPr>
+                <w:color w:val="000000"/>
+                <w:sz w:val="22"/>
+                <w:szCs w:val="22"/>
+                <w:lang w:eastAsia="es-EC"/>
+              </w:rPr>
+            </w:pPr>
+          </w:p>
+        </w:tc>
+        <w:tc>
+          <w:tcPr>
+            <w:tcW w:w="1988" w:type="dxa"/>
             <w:noWrap/>
             <w:hideMark/>
           </w:tcPr>
           <w:p>
             <w:pPr>
               <w:spacing w:before="0" w:after="0" w:line="240" w:lineRule="auto"/>
+              <w:cnfStyle w:val="000000000000" w:firstRow="0" w:lastRow="0" w:firstColumn="0" w:lastColumn="0" w:oddVBand="0" w:evenVBand="0" w:oddHBand="0" w:evenHBand="0" w:firstRowFirstColumn="0" w:firstRowLastColumn="0" w:lastRowFirstColumn="0" w:lastRowLastColumn="0"/>
               <w:rPr>
                 <w:color w:val="000000"/>
                 <w:sz w:val="22"/>
@@ -7196,14 +7273,14 @@
                 <w:szCs w:val="22"/>
                 <w:lang w:eastAsia="es-EC"/>
               </w:rPr>
-              <w:t>Activo Fijo</w:t>
+              <w:t> </w:t>
             </w:r>
           </w:p>
         </w:tc>
         <w:tc>
           <w:tcPr>
-            <w:tcW w:w="2100" w:type="dxa"/>
-            <w:vMerge w:val="restart"/>
+            <w:tcW w:w="192" w:type="dxa"/>
+            <w:noWrap/>
             <w:hideMark/>
           </w:tcPr>
           <w:p>
@@ -7224,36 +7301,7 @@
                 <w:szCs w:val="22"/>
                 <w:lang w:eastAsia="es-EC"/>
               </w:rPr>
-              <w:t>Consulta de Producto Depreciación</w:t>
-            </w:r>
-          </w:p>
-        </w:tc>
-        <w:tc>
-          <w:tcPr>
-            <w:tcW w:w="2180" w:type="dxa"/>
-            <w:gridSpan w:val="2"/>
-            <w:noWrap/>
-            <w:hideMark/>
-          </w:tcPr>
-          <w:p>
-            <w:pPr>
-              <w:spacing w:before="0" w:after="0" w:line="240" w:lineRule="auto"/>
-              <w:cnfStyle w:val="000000000000" w:firstRow="0" w:lastRow="0" w:firstColumn="0" w:lastColumn="0" w:oddVBand="0" w:evenVBand="0" w:oddHBand="0" w:evenHBand="0" w:firstRowFirstColumn="0" w:firstRowLastColumn="0" w:lastRowFirstColumn="0" w:lastRowLastColumn="0"/>
-              <w:rPr>
-                <w:color w:val="000000"/>
-                <w:sz w:val="22"/>
-                <w:szCs w:val="22"/>
-                <w:lang w:eastAsia="es-EC"/>
-              </w:rPr>
-            </w:pPr>
-            <w:r>
-              <w:rPr>
-                <w:color w:val="000000"/>
-                <w:sz w:val="22"/>
-                <w:szCs w:val="22"/>
-                <w:lang w:eastAsia="es-EC"/>
-              </w:rPr>
-              <w:t>Código Producto</w:t>
+              <w:t> </w:t>
             </w:r>
           </w:p>
         </w:tc>
@@ -7282,7 +7330,7 @@
                 <w:szCs w:val="22"/>
                 <w:lang w:eastAsia="es-EC"/>
               </w:rPr>
-              <w:t>(1) Producto Existe</w:t>
+              <w:t>(0) Producto no Registrado</w:t>
             </w:r>
           </w:p>
         </w:tc>
@@ -7291,6 +7339,7 @@
         <w:trPr>
           <w:cnfStyle w:val="000000100000" w:firstRow="0" w:lastRow="0" w:firstColumn="0" w:lastColumn="0" w:oddVBand="0" w:evenVBand="0" w:oddHBand="1" w:evenHBand="0" w:firstRowFirstColumn="0" w:firstRowLastColumn="0" w:lastRowFirstColumn="0" w:lastRowLastColumn="0"/>
           <w:trHeight w:val="300"/>
+          <w:jc w:val="center"/>
         </w:trPr>
         <w:tc>
           <w:tcPr>
@@ -7411,140 +7460,11 @@
                 <w:szCs w:val="22"/>
                 <w:lang w:eastAsia="es-EC"/>
               </w:rPr>
-              <w:t>(0) Producto no Registrado</w:t>
-            </w:r>
-          </w:p>
-        </w:tc>
-      </w:tr>
-      <w:tr>
-        <w:trPr>
-          <w:trHeight w:val="300"/>
-        </w:trPr>
-        <w:tc>
-          <w:tcPr>
-            <w:cnfStyle w:val="001000000000" w:firstRow="0" w:lastRow="0" w:firstColumn="1" w:lastColumn="0" w:oddVBand="0" w:evenVBand="0" w:oddHBand="0" w:evenHBand="0" w:firstRowFirstColumn="0" w:firstRowLastColumn="0" w:lastRowFirstColumn="0" w:lastRowLastColumn="0"/>
-            <w:tcW w:w="2140" w:type="dxa"/>
-            <w:vMerge/>
-            <w:hideMark/>
-          </w:tcPr>
-          <w:p>
-            <w:pPr>
-              <w:spacing w:before="0" w:after="0" w:line="240" w:lineRule="auto"/>
-              <w:rPr>
-                <w:color w:val="000000"/>
-                <w:sz w:val="22"/>
-                <w:szCs w:val="22"/>
-                <w:lang w:eastAsia="es-EC"/>
-              </w:rPr>
-            </w:pPr>
-          </w:p>
-        </w:tc>
-        <w:tc>
-          <w:tcPr>
-            <w:tcW w:w="2100" w:type="dxa"/>
-            <w:vMerge/>
-            <w:hideMark/>
-          </w:tcPr>
-          <w:p>
-            <w:pPr>
-              <w:spacing w:before="0" w:after="0" w:line="240" w:lineRule="auto"/>
-              <w:cnfStyle w:val="000000000000" w:firstRow="0" w:lastRow="0" w:firstColumn="0" w:lastColumn="0" w:oddVBand="0" w:evenVBand="0" w:oddHBand="0" w:evenHBand="0" w:firstRowFirstColumn="0" w:firstRowLastColumn="0" w:lastRowFirstColumn="0" w:lastRowLastColumn="0"/>
-              <w:rPr>
-                <w:color w:val="000000"/>
-                <w:sz w:val="22"/>
-                <w:szCs w:val="22"/>
-                <w:lang w:eastAsia="es-EC"/>
-              </w:rPr>
-            </w:pPr>
-          </w:p>
-        </w:tc>
-        <w:tc>
-          <w:tcPr>
-            <w:tcW w:w="1988" w:type="dxa"/>
-            <w:noWrap/>
-            <w:hideMark/>
-          </w:tcPr>
-          <w:p>
-            <w:pPr>
-              <w:spacing w:before="0" w:after="0" w:line="240" w:lineRule="auto"/>
-              <w:cnfStyle w:val="000000000000" w:firstRow="0" w:lastRow="0" w:firstColumn="0" w:lastColumn="0" w:oddVBand="0" w:evenVBand="0" w:oddHBand="0" w:evenHBand="0" w:firstRowFirstColumn="0" w:firstRowLastColumn="0" w:lastRowFirstColumn="0" w:lastRowLastColumn="0"/>
-              <w:rPr>
-                <w:color w:val="000000"/>
-                <w:sz w:val="22"/>
-                <w:szCs w:val="22"/>
-                <w:lang w:eastAsia="es-EC"/>
-              </w:rPr>
-            </w:pPr>
-            <w:r>
-              <w:rPr>
-                <w:color w:val="000000"/>
-                <w:sz w:val="22"/>
-                <w:szCs w:val="22"/>
-                <w:lang w:eastAsia="es-EC"/>
-              </w:rPr>
-              <w:t> </w:t>
-            </w:r>
-          </w:p>
-        </w:tc>
-        <w:tc>
-          <w:tcPr>
-            <w:tcW w:w="192" w:type="dxa"/>
-            <w:noWrap/>
-            <w:hideMark/>
-          </w:tcPr>
-          <w:p>
-            <w:pPr>
-              <w:spacing w:before="0" w:after="0" w:line="240" w:lineRule="auto"/>
-              <w:cnfStyle w:val="000000000000" w:firstRow="0" w:lastRow="0" w:firstColumn="0" w:lastColumn="0" w:oddVBand="0" w:evenVBand="0" w:oddHBand="0" w:evenHBand="0" w:firstRowFirstColumn="0" w:firstRowLastColumn="0" w:lastRowFirstColumn="0" w:lastRowLastColumn="0"/>
-              <w:rPr>
-                <w:color w:val="000000"/>
-                <w:sz w:val="22"/>
-                <w:szCs w:val="22"/>
-                <w:lang w:eastAsia="es-EC"/>
-              </w:rPr>
-            </w:pPr>
-            <w:r>
-              <w:rPr>
-                <w:color w:val="000000"/>
-                <w:sz w:val="22"/>
-                <w:szCs w:val="22"/>
-                <w:lang w:eastAsia="es-EC"/>
-              </w:rPr>
-              <w:t> </w:t>
-            </w:r>
-          </w:p>
-        </w:tc>
-        <w:tc>
-          <w:tcPr>
-            <w:tcW w:w="3220" w:type="dxa"/>
-            <w:gridSpan w:val="2"/>
-            <w:noWrap/>
-            <w:hideMark/>
-          </w:tcPr>
-          <w:p>
-            <w:pPr>
-              <w:spacing w:before="0" w:after="0" w:line="240" w:lineRule="auto"/>
-              <w:cnfStyle w:val="000000000000" w:firstRow="0" w:lastRow="0" w:firstColumn="0" w:lastColumn="0" w:oddVBand="0" w:evenVBand="0" w:oddHBand="0" w:evenHBand="0" w:firstRowFirstColumn="0" w:firstRowLastColumn="0" w:lastRowFirstColumn="0" w:lastRowLastColumn="0"/>
-              <w:rPr>
-                <w:color w:val="000000"/>
-                <w:sz w:val="22"/>
-                <w:szCs w:val="22"/>
-                <w:lang w:eastAsia="es-EC"/>
-              </w:rPr>
-            </w:pPr>
-            <w:r>
-              <w:rPr>
-                <w:color w:val="000000"/>
-                <w:sz w:val="22"/>
-                <w:szCs w:val="22"/>
-                <w:lang w:eastAsia="es-EC"/>
-              </w:rPr>
               <w:t>(2) Producto dado de baja</w:t>
             </w:r>
           </w:p>
         </w:tc>
       </w:tr>
-      <w:bookmarkEnd w:id="4"/>
     </w:tbl>
     <w:p>
       <w:pPr>
@@ -7563,6 +7483,17 @@
           <w:sz w:val="28"/>
         </w:rPr>
       </w:pPr>
+    </w:p>
+    <w:p>
+      <w:pPr>
+        <w:spacing w:before="0" w:after="160" w:line="259" w:lineRule="auto"/>
+        <w:rPr>
+          <w:color w:val="000000" w:themeColor="text1"/>
+          <w:sz w:val="28"/>
+        </w:rPr>
+      </w:pPr>
+      <w:bookmarkStart w:id="4" w:name="_GoBack"/>
+      <w:bookmarkEnd w:id="4"/>
     </w:p>
     <w:p>
       <w:pPr>
@@ -13787,7 +13718,7 @@
   <a:extraClrSchemeLst/>
   <a:extLst>
     <a:ext uri="{05A4C25C-085E-4340-85A3-A5531E510DB2}">
-      <thm15:themeFamily xmlns:thm15="http://schemas.microsoft.com/office/thememl/2012/main" xmlns="" name="Office Theme" id="{62F939B6-93AF-4DB8-9C6B-D6C7DFDC589F}" vid="{4A3C46E8-61CC-4603-A589-7422A47A8E4A}"/>
+      <thm15:themeFamily xmlns="" xmlns:thm15="http://schemas.microsoft.com/office/thememl/2012/main" name="Office Theme" id="{62F939B6-93AF-4DB8-9C6B-D6C7DFDC589F}" vid="{4A3C46E8-61CC-4603-A589-7422A47A8E4A}"/>
     </a:ext>
   </a:extLst>
 </a:theme>
@@ -13798,7 +13729,7 @@
 </file>
 
 <file path=customXml/itemProps1.xml><?xml version="1.0" encoding="utf-8"?>
-<ds:datastoreItem xmlns:ds="http://schemas.openxmlformats.org/officeDocument/2006/customXml" ds:itemID="{E2153AB6-CEB8-44E8-98BB-4CEACA7975E8}">
+<ds:datastoreItem xmlns:ds="http://schemas.openxmlformats.org/officeDocument/2006/customXml" ds:itemID="{E728BE5F-B392-475B-8D38-7963324FC58D}">
   <ds:schemaRefs>
     <ds:schemaRef ds:uri="http://schemas.openxmlformats.org/officeDocument/2006/bibliography"/>
   </ds:schemaRefs>

--- a/Documentacion/Alcance-y-Capas.docx
+++ b/Documentacion/Alcance-y-Capas.docx
@@ -1,6 +1,6 @@
 
 <file path=word/document.xml><?xml version="1.0" encoding="utf-8"?>
-<w:document xmlns:wpc="http://schemas.microsoft.com/office/word/2010/wordprocessingCanvas" xmlns:mc="http://schemas.openxmlformats.org/markup-compatibility/2006" xmlns:o="urn:schemas-microsoft-com:office:office" xmlns:r="http://schemas.openxmlformats.org/officeDocument/2006/relationships" xmlns:m="http://schemas.openxmlformats.org/officeDocument/2006/math" xmlns:v="urn:schemas-microsoft-com:vml" xmlns:wp14="http://schemas.microsoft.com/office/word/2010/wordprocessingDrawing" xmlns:wp="http://schemas.openxmlformats.org/drawingml/2006/wordprocessingDrawing" xmlns:w10="urn:schemas-microsoft-com:office:word" xmlns:w="http://schemas.openxmlformats.org/wordprocessingml/2006/main" xmlns:w14="http://schemas.microsoft.com/office/word/2010/wordml" xmlns:wpg="http://schemas.microsoft.com/office/word/2010/wordprocessingGroup" xmlns:wpi="http://schemas.microsoft.com/office/word/2010/wordprocessingInk" xmlns:wne="http://schemas.microsoft.com/office/word/2006/wordml" xmlns:wps="http://schemas.microsoft.com/office/word/2010/wordprocessingShape" mc:Ignorable="w14 wp14">
+<w:document xmlns:wpc="http://schemas.microsoft.com/office/word/2010/wordprocessingCanvas" xmlns:mc="http://schemas.openxmlformats.org/markup-compatibility/2006" xmlns:o="urn:schemas-microsoft-com:office:office" xmlns:r="http://schemas.openxmlformats.org/officeDocument/2006/relationships" xmlns:m="http://schemas.openxmlformats.org/officeDocument/2006/math" xmlns:v="urn:schemas-microsoft-com:vml" xmlns:wp14="http://schemas.microsoft.com/office/word/2010/wordprocessingDrawing" xmlns:wp="http://schemas.openxmlformats.org/drawingml/2006/wordprocessingDrawing" xmlns:w10="urn:schemas-microsoft-com:office:word" xmlns:w="http://schemas.openxmlformats.org/wordprocessingml/2006/main" xmlns:w14="http://schemas.microsoft.com/office/word/2010/wordml" xmlns:w15="http://schemas.microsoft.com/office/word/2012/wordml" xmlns:wpg="http://schemas.microsoft.com/office/word/2010/wordprocessingGroup" xmlns:wpi="http://schemas.microsoft.com/office/word/2010/wordprocessingInk" xmlns:wne="http://schemas.microsoft.com/office/word/2006/wordml" xmlns:wps="http://schemas.microsoft.com/office/word/2010/wordprocessingShape" mc:Ignorable="w14 w15 wp14">
   <w:body>
     <w:sdt>
       <w:sdtPr>
@@ -207,7 +207,7 @@
                     </pic:cNvPicPr>
                   </pic:nvPicPr>
                   <pic:blipFill>
-                    <a:blip r:embed="rId9">
+                    <a:blip r:embed="rId8">
                       <a:extLst>
                         <a:ext uri="{28A0092B-C50C-407E-A947-70E740481C1C}">
                           <a14:useLocalDpi xmlns:a14="http://schemas.microsoft.com/office/drawing/2010/main" val="0"/>
@@ -1724,7 +1724,7 @@
                     </pic:cNvPicPr>
                   </pic:nvPicPr>
                   <pic:blipFill>
-                    <a:blip r:embed="rId10">
+                    <a:blip r:embed="rId9">
                       <a:extLst>
                         <a:ext uri="{28A0092B-C50C-407E-A947-70E740481C1C}">
                           <a14:useLocalDpi xmlns:a14="http://schemas.microsoft.com/office/drawing/2010/main" val="0"/>
@@ -1770,7 +1770,6 @@
           <w:lang w:val="es-ES" w:eastAsia="es-ES"/>
         </w:rPr>
       </w:pPr>
-      <w:proofErr w:type="spellStart"/>
       <w:r>
         <w:rPr>
           <w:rFonts w:ascii="Times New Roman" w:hAnsi="Times New Roman"/>
@@ -1780,33 +1779,8 @@
           <w:szCs w:val="24"/>
           <w:lang w:val="es-ES" w:eastAsia="es-ES"/>
         </w:rPr>
-        <w:t>Sporting</w:t>
-      </w:r>
-      <w:proofErr w:type="spellEnd"/>
-      <w:r>
-        <w:rPr>
-          <w:rFonts w:ascii="Times New Roman" w:hAnsi="Times New Roman"/>
-          <w:b/>
-          <w:color w:val="000000"/>
-          <w:sz w:val="32"/>
-          <w:szCs w:val="24"/>
-          <w:lang w:val="es-ES" w:eastAsia="es-ES"/>
-        </w:rPr>
-        <w:t xml:space="preserve"> </w:t>
-      </w:r>
-      <w:proofErr w:type="spellStart"/>
-      <w:r>
-        <w:rPr>
-          <w:rFonts w:ascii="Times New Roman" w:hAnsi="Times New Roman"/>
-          <w:b/>
-          <w:color w:val="000000"/>
-          <w:sz w:val="32"/>
-          <w:szCs w:val="24"/>
-          <w:lang w:val="es-ES" w:eastAsia="es-ES"/>
-        </w:rPr>
-        <w:t>House</w:t>
-      </w:r>
-      <w:proofErr w:type="spellEnd"/>
+        <w:t>Sporting House</w:t>
+      </w:r>
     </w:p>
     <w:p>
       <w:pPr>
@@ -2097,7 +2071,6 @@
           <w:lang w:val="es-ES" w:eastAsia="es-ES"/>
         </w:rPr>
       </w:pPr>
-      <w:proofErr w:type="spellStart"/>
       <w:r>
         <w:rPr>
           <w:rFonts w:asciiTheme="minorHAnsi" w:hAnsiTheme="minorHAnsi"/>
@@ -2108,60 +2081,15 @@
         </w:rPr>
         <w:t>Login</w:t>
       </w:r>
-      <w:proofErr w:type="spellEnd"/>
-      <w:r>
-        <w:rPr>
-          <w:rFonts w:asciiTheme="minorHAnsi" w:hAnsiTheme="minorHAnsi"/>
-          <w:color w:val="000000"/>
-          <w:sz w:val="24"/>
-          <w:szCs w:val="24"/>
-          <w:lang w:val="es-ES" w:eastAsia="es-ES"/>
-        </w:rPr>
-        <w:t xml:space="preserve"> (</w:t>
-      </w:r>
-      <w:proofErr w:type="spellStart"/>
-      <w:r>
-        <w:rPr>
-          <w:rFonts w:asciiTheme="minorHAnsi" w:hAnsiTheme="minorHAnsi"/>
-          <w:color w:val="000000"/>
-          <w:sz w:val="24"/>
-          <w:szCs w:val="24"/>
-          <w:lang w:val="es-ES" w:eastAsia="es-ES"/>
-        </w:rPr>
-        <w:t>User</w:t>
-      </w:r>
-      <w:proofErr w:type="spellEnd"/>
-      <w:r>
-        <w:rPr>
-          <w:rFonts w:asciiTheme="minorHAnsi" w:hAnsiTheme="minorHAnsi"/>
-          <w:color w:val="000000"/>
-          <w:sz w:val="24"/>
-          <w:szCs w:val="24"/>
-          <w:lang w:val="es-ES" w:eastAsia="es-ES"/>
-        </w:rPr>
-        <w:t xml:space="preserve"> y </w:t>
-      </w:r>
-      <w:proofErr w:type="spellStart"/>
-      <w:r>
-        <w:rPr>
-          <w:rFonts w:asciiTheme="minorHAnsi" w:hAnsiTheme="minorHAnsi"/>
-          <w:color w:val="000000"/>
-          <w:sz w:val="24"/>
-          <w:szCs w:val="24"/>
-          <w:lang w:val="es-ES" w:eastAsia="es-ES"/>
-        </w:rPr>
-        <w:t>Password</w:t>
-      </w:r>
-      <w:proofErr w:type="spellEnd"/>
-      <w:r>
-        <w:rPr>
-          <w:rFonts w:asciiTheme="minorHAnsi" w:hAnsiTheme="minorHAnsi"/>
-          <w:color w:val="000000"/>
-          <w:sz w:val="24"/>
-          <w:szCs w:val="24"/>
-          <w:lang w:val="es-ES" w:eastAsia="es-ES"/>
-        </w:rPr>
-        <w:t>)</w:t>
+      <w:r>
+        <w:rPr>
+          <w:rFonts w:asciiTheme="minorHAnsi" w:hAnsiTheme="minorHAnsi"/>
+          <w:color w:val="000000"/>
+          <w:sz w:val="24"/>
+          <w:szCs w:val="24"/>
+          <w:lang w:val="es-ES" w:eastAsia="es-ES"/>
+        </w:rPr>
+        <w:t xml:space="preserve"> (User y Password)</w:t>
       </w:r>
     </w:p>
     <w:p>
@@ -3265,21 +3193,8 @@
           <w:szCs w:val="24"/>
           <w:lang w:val="es-ES" w:eastAsia="es-ES"/>
         </w:rPr>
-        <w:t xml:space="preserve">Generalización de </w:t>
-      </w:r>
-      <w:proofErr w:type="spellStart"/>
-      <w:r>
-        <w:rPr>
-          <w:rFonts w:asciiTheme="minorHAnsi" w:hAnsiTheme="minorHAnsi"/>
-          <w:b/>
-          <w:color w:val="000000"/>
-          <w:sz w:val="24"/>
-          <w:szCs w:val="24"/>
-          <w:lang w:val="es-ES" w:eastAsia="es-ES"/>
-        </w:rPr>
-        <w:t>Kardex</w:t>
-      </w:r>
-      <w:proofErr w:type="spellEnd"/>
+        <w:t>Generalización de Kardex</w:t>
+      </w:r>
     </w:p>
     <w:p>
       <w:pPr>
@@ -3703,7 +3618,6 @@
         </w:rPr>
         <w:t xml:space="preserve"> </w:t>
       </w:r>
-      <w:proofErr w:type="gramStart"/>
       <w:r>
         <w:rPr>
           <w:rFonts w:asciiTheme="minorHAnsi" w:hAnsiTheme="minorHAnsi"/>
@@ -3732,40 +3646,7 @@
           <w:szCs w:val="24"/>
           <w:lang w:val="es-ES" w:eastAsia="es-ES"/>
         </w:rPr>
-        <w:t>(</w:t>
-      </w:r>
-      <w:proofErr w:type="gramEnd"/>
-      <w:r>
-        <w:rPr>
-          <w:rFonts w:asciiTheme="minorHAnsi" w:hAnsiTheme="minorHAnsi"/>
-          <w:color w:val="000000"/>
-          <w:sz w:val="24"/>
-          <w:szCs w:val="24"/>
-          <w:lang w:val="es-ES" w:eastAsia="es-ES"/>
-        </w:rPr>
-        <w:t xml:space="preserve">Aplicación para el Control de un </w:t>
-      </w:r>
-      <w:proofErr w:type="spellStart"/>
-      <w:r>
-        <w:rPr>
-          <w:rFonts w:asciiTheme="minorHAnsi" w:hAnsiTheme="minorHAnsi"/>
-          <w:color w:val="000000"/>
-          <w:sz w:val="24"/>
-          <w:szCs w:val="24"/>
-          <w:lang w:val="es-ES" w:eastAsia="es-ES"/>
-        </w:rPr>
-        <w:t>Market</w:t>
-      </w:r>
-      <w:proofErr w:type="spellEnd"/>
-      <w:r>
-        <w:rPr>
-          <w:rFonts w:asciiTheme="minorHAnsi" w:hAnsiTheme="minorHAnsi"/>
-          <w:color w:val="000000"/>
-          <w:sz w:val="24"/>
-          <w:szCs w:val="24"/>
-          <w:lang w:val="es-ES" w:eastAsia="es-ES"/>
-        </w:rPr>
-        <w:t xml:space="preserve">) </w:t>
+        <w:t xml:space="preserve">(Aplicación para el Control de un Market) </w:t>
       </w:r>
       <w:r>
         <w:rPr>
@@ -3996,8 +3877,6 @@
           <w:lang w:val="es-ES" w:eastAsia="es-ES"/>
         </w:rPr>
       </w:pPr>
-      <w:proofErr w:type="spellStart"/>
-      <w:proofErr w:type="gramStart"/>
       <w:r>
         <w:rPr>
           <w:rFonts w:asciiTheme="minorHAnsi" w:hAnsiTheme="minorHAnsi"/>
@@ -4020,7 +3899,6 @@
         </w:rPr>
         <w:t>SQL</w:t>
       </w:r>
-      <w:proofErr w:type="spellEnd"/>
       <w:r>
         <w:rPr>
           <w:rFonts w:asciiTheme="minorHAnsi" w:hAnsiTheme="minorHAnsi"/>
@@ -4030,32 +3908,7 @@
           <w:szCs w:val="24"/>
           <w:lang w:val="es-ES" w:eastAsia="es-ES"/>
         </w:rPr>
-        <w:t>(</w:t>
-      </w:r>
-      <w:proofErr w:type="spellStart"/>
-      <w:proofErr w:type="gramEnd"/>
-      <w:r>
-        <w:rPr>
-          <w:rFonts w:asciiTheme="minorHAnsi" w:hAnsiTheme="minorHAnsi"/>
-          <w:b/>
-          <w:color w:val="000000"/>
-          <w:sz w:val="24"/>
-          <w:szCs w:val="24"/>
-          <w:lang w:val="es-ES" w:eastAsia="es-ES"/>
-        </w:rPr>
-        <w:t>WorkBench</w:t>
-      </w:r>
-      <w:proofErr w:type="spellEnd"/>
-      <w:r>
-        <w:rPr>
-          <w:rFonts w:asciiTheme="minorHAnsi" w:hAnsiTheme="minorHAnsi"/>
-          <w:b/>
-          <w:color w:val="000000"/>
-          <w:sz w:val="24"/>
-          <w:szCs w:val="24"/>
-          <w:lang w:val="es-ES" w:eastAsia="es-ES"/>
-        </w:rPr>
-        <w:t>)</w:t>
+        <w:t>(WorkBench)</w:t>
       </w:r>
       <w:r>
         <w:rPr>
@@ -4195,7 +4048,7 @@
                     </pic:cNvPicPr>
                   </pic:nvPicPr>
                   <pic:blipFill>
-                    <a:blip r:embed="rId11">
+                    <a:blip r:embed="rId10">
                       <a:extLst>
                         <a:ext uri="{28A0092B-C50C-407E-A947-70E740481C1C}">
                           <a14:useLocalDpi xmlns:a14="http://schemas.microsoft.com/office/drawing/2010/main" val="0"/>
@@ -4281,7 +4134,7 @@
                     </pic:cNvPicPr>
                   </pic:nvPicPr>
                   <pic:blipFill>
-                    <a:blip r:embed="rId12">
+                    <a:blip r:embed="rId11">
                       <a:extLst>
                         <a:ext uri="{28A0092B-C50C-407E-A947-70E740481C1C}">
                           <a14:useLocalDpi xmlns:a14="http://schemas.microsoft.com/office/drawing/2010/main" val="0"/>
@@ -5329,15 +5182,6 @@
     </w:p>
     <w:p>
       <w:pPr>
-        <w:rPr>
-          <w:b/>
-          <w:sz w:val="28"/>
-          <w:szCs w:val="28"/>
-        </w:rPr>
-      </w:pPr>
-    </w:p>
-    <w:p>
-      <w:pPr>
         <w:spacing w:before="0" w:after="0" w:line="240" w:lineRule="auto"/>
         <w:rPr>
           <w:b/>
@@ -5405,6 +5249,1647 @@
         <w:t xml:space="preserve"> serán los siguientes:</w:t>
       </w:r>
     </w:p>
+    <w:tbl>
+      <w:tblPr>
+        <w:tblStyle w:val="Tabladecuadrcula5oscura-nfasis11"/>
+        <w:tblW w:w="9191" w:type="dxa"/>
+        <w:tblLook w:val="04A0" w:firstRow="1" w:lastRow="0" w:firstColumn="1" w:lastColumn="0" w:noHBand="0" w:noVBand="1"/>
+      </w:tblPr>
+      <w:tblGrid>
+        <w:gridCol w:w="1356"/>
+        <w:gridCol w:w="2337"/>
+        <w:gridCol w:w="1427"/>
+        <w:gridCol w:w="4071"/>
+      </w:tblGrid>
+      <w:tr>
+        <w:trPr>
+          <w:cnfStyle w:val="100000000000" w:firstRow="1" w:lastRow="0" w:firstColumn="0" w:lastColumn="0" w:oddVBand="0" w:evenVBand="0" w:oddHBand="0" w:evenHBand="0" w:firstRowFirstColumn="0" w:firstRowLastColumn="0" w:lastRowFirstColumn="0" w:lastRowLastColumn="0"/>
+          <w:trHeight w:val="269"/>
+        </w:trPr>
+        <w:tc>
+          <w:tcPr>
+            <w:cnfStyle w:val="001000000000" w:firstRow="0" w:lastRow="0" w:firstColumn="1" w:lastColumn="0" w:oddVBand="0" w:evenVBand="0" w:oddHBand="0" w:evenHBand="0" w:firstRowFirstColumn="0" w:firstRowLastColumn="0" w:lastRowFirstColumn="0" w:lastRowLastColumn="0"/>
+            <w:tcW w:w="1356" w:type="dxa"/>
+            <w:vMerge w:val="restart"/>
+            <w:hideMark/>
+          </w:tcPr>
+          <w:p>
+            <w:pPr>
+              <w:spacing w:before="0" w:after="0" w:line="240" w:lineRule="auto"/>
+              <w:jc w:val="center"/>
+              <w:rPr>
+                <w:color w:val="000000"/>
+                <w:sz w:val="22"/>
+                <w:szCs w:val="22"/>
+                <w:lang w:eastAsia="es-EC"/>
+              </w:rPr>
+            </w:pPr>
+            <w:r>
+              <w:rPr>
+                <w:color w:val="000000"/>
+                <w:sz w:val="22"/>
+                <w:szCs w:val="22"/>
+                <w:lang w:eastAsia="es-EC"/>
+              </w:rPr>
+              <w:t xml:space="preserve">Interacción con Módulo </w:t>
+            </w:r>
+          </w:p>
+        </w:tc>
+        <w:tc>
+          <w:tcPr>
+            <w:tcW w:w="2337" w:type="dxa"/>
+            <w:vMerge w:val="restart"/>
+            <w:hideMark/>
+          </w:tcPr>
+          <w:p>
+            <w:pPr>
+              <w:spacing w:before="0" w:after="0" w:line="240" w:lineRule="auto"/>
+              <w:jc w:val="center"/>
+              <w:cnfStyle w:val="100000000000" w:firstRow="1" w:lastRow="0" w:firstColumn="0" w:lastColumn="0" w:oddVBand="0" w:evenVBand="0" w:oddHBand="0" w:evenHBand="0" w:firstRowFirstColumn="0" w:firstRowLastColumn="0" w:lastRowFirstColumn="0" w:lastRowLastColumn="0"/>
+              <w:rPr>
+                <w:color w:val="000000"/>
+                <w:sz w:val="22"/>
+                <w:szCs w:val="22"/>
+                <w:lang w:eastAsia="es-EC"/>
+              </w:rPr>
+            </w:pPr>
+            <w:r>
+              <w:rPr>
+                <w:color w:val="000000"/>
+                <w:sz w:val="22"/>
+                <w:szCs w:val="22"/>
+                <w:lang w:eastAsia="es-EC"/>
+              </w:rPr>
+              <w:t>Servicios Brindados</w:t>
+            </w:r>
+          </w:p>
+        </w:tc>
+        <w:tc>
+          <w:tcPr>
+            <w:tcW w:w="1427" w:type="dxa"/>
+            <w:vMerge w:val="restart"/>
+            <w:hideMark/>
+          </w:tcPr>
+          <w:p>
+            <w:pPr>
+              <w:spacing w:before="0" w:after="0" w:line="240" w:lineRule="auto"/>
+              <w:jc w:val="center"/>
+              <w:cnfStyle w:val="100000000000" w:firstRow="1" w:lastRow="0" w:firstColumn="0" w:lastColumn="0" w:oddVBand="0" w:evenVBand="0" w:oddHBand="0" w:evenHBand="0" w:firstRowFirstColumn="0" w:firstRowLastColumn="0" w:lastRowFirstColumn="0" w:lastRowLastColumn="0"/>
+              <w:rPr>
+                <w:color w:val="000000"/>
+                <w:sz w:val="22"/>
+                <w:szCs w:val="22"/>
+                <w:lang w:eastAsia="es-EC"/>
+              </w:rPr>
+            </w:pPr>
+            <w:r>
+              <w:rPr>
+                <w:color w:val="000000"/>
+                <w:sz w:val="22"/>
+                <w:szCs w:val="22"/>
+                <w:lang w:eastAsia="es-EC"/>
+              </w:rPr>
+              <w:t>Parámetros de Entrada</w:t>
+            </w:r>
+          </w:p>
+        </w:tc>
+        <w:tc>
+          <w:tcPr>
+            <w:tcW w:w="4071" w:type="dxa"/>
+            <w:vMerge w:val="restart"/>
+            <w:hideMark/>
+          </w:tcPr>
+          <w:p>
+            <w:pPr>
+              <w:spacing w:before="0" w:after="0" w:line="240" w:lineRule="auto"/>
+              <w:jc w:val="center"/>
+              <w:cnfStyle w:val="100000000000" w:firstRow="1" w:lastRow="0" w:firstColumn="0" w:lastColumn="0" w:oddVBand="0" w:evenVBand="0" w:oddHBand="0" w:evenHBand="0" w:firstRowFirstColumn="0" w:firstRowLastColumn="0" w:lastRowFirstColumn="0" w:lastRowLastColumn="0"/>
+              <w:rPr>
+                <w:color w:val="000000"/>
+                <w:sz w:val="22"/>
+                <w:szCs w:val="22"/>
+                <w:lang w:eastAsia="es-EC"/>
+              </w:rPr>
+            </w:pPr>
+            <w:r>
+              <w:rPr>
+                <w:color w:val="000000"/>
+                <w:sz w:val="22"/>
+                <w:szCs w:val="22"/>
+                <w:lang w:eastAsia="es-EC"/>
+              </w:rPr>
+              <w:t>Parámetros de Salida</w:t>
+            </w:r>
+          </w:p>
+        </w:tc>
+      </w:tr>
+      <w:tr>
+        <w:trPr>
+          <w:cnfStyle w:val="000000100000" w:firstRow="0" w:lastRow="0" w:firstColumn="0" w:lastColumn="0" w:oddVBand="0" w:evenVBand="0" w:oddHBand="1" w:evenHBand="0" w:firstRowFirstColumn="0" w:firstRowLastColumn="0" w:lastRowFirstColumn="0" w:lastRowLastColumn="0"/>
+          <w:trHeight w:val="269"/>
+        </w:trPr>
+        <w:tc>
+          <w:tcPr>
+            <w:cnfStyle w:val="001000000000" w:firstRow="0" w:lastRow="0" w:firstColumn="1" w:lastColumn="0" w:oddVBand="0" w:evenVBand="0" w:oddHBand="0" w:evenHBand="0" w:firstRowFirstColumn="0" w:firstRowLastColumn="0" w:lastRowFirstColumn="0" w:lastRowLastColumn="0"/>
+            <w:tcW w:w="1356" w:type="dxa"/>
+            <w:vMerge/>
+            <w:hideMark/>
+          </w:tcPr>
+          <w:p>
+            <w:pPr>
+              <w:spacing w:before="0" w:after="0" w:line="240" w:lineRule="auto"/>
+              <w:rPr>
+                <w:color w:val="000000"/>
+                <w:sz w:val="22"/>
+                <w:szCs w:val="22"/>
+                <w:lang w:eastAsia="es-EC"/>
+              </w:rPr>
+            </w:pPr>
+          </w:p>
+        </w:tc>
+        <w:tc>
+          <w:tcPr>
+            <w:tcW w:w="2337" w:type="dxa"/>
+            <w:vMerge/>
+            <w:hideMark/>
+          </w:tcPr>
+          <w:p>
+            <w:pPr>
+              <w:spacing w:before="0" w:after="0" w:line="240" w:lineRule="auto"/>
+              <w:cnfStyle w:val="000000100000" w:firstRow="0" w:lastRow="0" w:firstColumn="0" w:lastColumn="0" w:oddVBand="0" w:evenVBand="0" w:oddHBand="1" w:evenHBand="0" w:firstRowFirstColumn="0" w:firstRowLastColumn="0" w:lastRowFirstColumn="0" w:lastRowLastColumn="0"/>
+              <w:rPr>
+                <w:b/>
+                <w:bCs/>
+                <w:color w:val="000000"/>
+                <w:sz w:val="22"/>
+                <w:szCs w:val="22"/>
+                <w:lang w:eastAsia="es-EC"/>
+              </w:rPr>
+            </w:pPr>
+          </w:p>
+        </w:tc>
+        <w:tc>
+          <w:tcPr>
+            <w:tcW w:w="1427" w:type="dxa"/>
+            <w:vMerge/>
+            <w:hideMark/>
+          </w:tcPr>
+          <w:p>
+            <w:pPr>
+              <w:spacing w:before="0" w:after="0" w:line="240" w:lineRule="auto"/>
+              <w:cnfStyle w:val="000000100000" w:firstRow="0" w:lastRow="0" w:firstColumn="0" w:lastColumn="0" w:oddVBand="0" w:evenVBand="0" w:oddHBand="1" w:evenHBand="0" w:firstRowFirstColumn="0" w:firstRowLastColumn="0" w:lastRowFirstColumn="0" w:lastRowLastColumn="0"/>
+              <w:rPr>
+                <w:b/>
+                <w:bCs/>
+                <w:color w:val="000000"/>
+                <w:sz w:val="22"/>
+                <w:szCs w:val="22"/>
+                <w:lang w:eastAsia="es-EC"/>
+              </w:rPr>
+            </w:pPr>
+          </w:p>
+        </w:tc>
+        <w:tc>
+          <w:tcPr>
+            <w:tcW w:w="4071" w:type="dxa"/>
+            <w:vMerge/>
+            <w:hideMark/>
+          </w:tcPr>
+          <w:p>
+            <w:pPr>
+              <w:spacing w:before="0" w:after="0" w:line="240" w:lineRule="auto"/>
+              <w:cnfStyle w:val="000000100000" w:firstRow="0" w:lastRow="0" w:firstColumn="0" w:lastColumn="0" w:oddVBand="0" w:evenVBand="0" w:oddHBand="1" w:evenHBand="0" w:firstRowFirstColumn="0" w:firstRowLastColumn="0" w:lastRowFirstColumn="0" w:lastRowLastColumn="0"/>
+              <w:rPr>
+                <w:b/>
+                <w:bCs/>
+                <w:color w:val="000000"/>
+                <w:sz w:val="22"/>
+                <w:szCs w:val="22"/>
+                <w:lang w:eastAsia="es-EC"/>
+              </w:rPr>
+            </w:pPr>
+          </w:p>
+        </w:tc>
+      </w:tr>
+      <w:tr>
+        <w:trPr>
+          <w:trHeight w:val="199"/>
+        </w:trPr>
+        <w:tc>
+          <w:tcPr>
+            <w:cnfStyle w:val="001000000000" w:firstRow="0" w:lastRow="0" w:firstColumn="1" w:lastColumn="0" w:oddVBand="0" w:evenVBand="0" w:oddHBand="0" w:evenHBand="0" w:firstRowFirstColumn="0" w:firstRowLastColumn="0" w:lastRowFirstColumn="0" w:lastRowLastColumn="0"/>
+            <w:tcW w:w="1356" w:type="dxa"/>
+            <w:vMerge w:val="restart"/>
+            <w:vAlign w:val="center"/>
+            <w:hideMark/>
+          </w:tcPr>
+          <w:p>
+            <w:pPr>
+              <w:spacing w:before="0" w:after="0" w:line="240" w:lineRule="auto"/>
+              <w:jc w:val="center"/>
+              <w:rPr>
+                <w:color w:val="000000"/>
+                <w:sz w:val="22"/>
+                <w:szCs w:val="22"/>
+                <w:lang w:eastAsia="es-EC"/>
+              </w:rPr>
+            </w:pPr>
+            <w:r>
+              <w:rPr>
+                <w:color w:val="000000"/>
+                <w:sz w:val="22"/>
+                <w:szCs w:val="22"/>
+                <w:lang w:eastAsia="es-EC"/>
+              </w:rPr>
+              <w:t>Todos los Módulos</w:t>
+            </w:r>
+          </w:p>
+        </w:tc>
+        <w:tc>
+          <w:tcPr>
+            <w:tcW w:w="2337" w:type="dxa"/>
+            <w:vMerge w:val="restart"/>
+            <w:noWrap/>
+            <w:hideMark/>
+          </w:tcPr>
+          <w:p>
+            <w:pPr>
+              <w:spacing w:before="0" w:after="0" w:line="240" w:lineRule="auto"/>
+              <w:cnfStyle w:val="000000000000" w:firstRow="0" w:lastRow="0" w:firstColumn="0" w:lastColumn="0" w:oddVBand="0" w:evenVBand="0" w:oddHBand="0" w:evenHBand="0" w:firstRowFirstColumn="0" w:firstRowLastColumn="0" w:lastRowFirstColumn="0" w:lastRowLastColumn="0"/>
+              <w:rPr>
+                <w:color w:val="000000"/>
+                <w:sz w:val="22"/>
+                <w:szCs w:val="22"/>
+                <w:lang w:eastAsia="es-EC"/>
+              </w:rPr>
+            </w:pPr>
+            <w:r>
+              <w:rPr>
+                <w:color w:val="000000"/>
+                <w:sz w:val="22"/>
+                <w:szCs w:val="22"/>
+                <w:lang w:eastAsia="es-EC"/>
+              </w:rPr>
+              <w:t>Validación de Usuario</w:t>
+            </w:r>
+          </w:p>
+        </w:tc>
+        <w:tc>
+          <w:tcPr>
+            <w:tcW w:w="1427" w:type="dxa"/>
+            <w:vMerge w:val="restart"/>
+            <w:noWrap/>
+            <w:hideMark/>
+          </w:tcPr>
+          <w:p>
+            <w:pPr>
+              <w:spacing w:before="0" w:after="0" w:line="240" w:lineRule="auto"/>
+              <w:cnfStyle w:val="000000000000" w:firstRow="0" w:lastRow="0" w:firstColumn="0" w:lastColumn="0" w:oddVBand="0" w:evenVBand="0" w:oddHBand="0" w:evenHBand="0" w:firstRowFirstColumn="0" w:firstRowLastColumn="0" w:lastRowFirstColumn="0" w:lastRowLastColumn="0"/>
+              <w:rPr>
+                <w:color w:val="000000"/>
+                <w:sz w:val="22"/>
+                <w:szCs w:val="22"/>
+                <w:lang w:eastAsia="es-EC"/>
+              </w:rPr>
+            </w:pPr>
+            <w:r>
+              <w:rPr>
+                <w:color w:val="000000"/>
+                <w:sz w:val="22"/>
+                <w:szCs w:val="22"/>
+                <w:lang w:eastAsia="es-EC"/>
+              </w:rPr>
+              <w:t>Usuario</w:t>
+            </w:r>
+          </w:p>
+        </w:tc>
+        <w:tc>
+          <w:tcPr>
+            <w:tcW w:w="4071" w:type="dxa"/>
+            <w:noWrap/>
+            <w:hideMark/>
+          </w:tcPr>
+          <w:p>
+            <w:pPr>
+              <w:spacing w:before="0" w:after="0" w:line="240" w:lineRule="auto"/>
+              <w:cnfStyle w:val="000000000000" w:firstRow="0" w:lastRow="0" w:firstColumn="0" w:lastColumn="0" w:oddVBand="0" w:evenVBand="0" w:oddHBand="0" w:evenHBand="0" w:firstRowFirstColumn="0" w:firstRowLastColumn="0" w:lastRowFirstColumn="0" w:lastRowLastColumn="0"/>
+              <w:rPr>
+                <w:color w:val="000000"/>
+                <w:sz w:val="22"/>
+                <w:szCs w:val="22"/>
+                <w:lang w:eastAsia="es-EC"/>
+              </w:rPr>
+            </w:pPr>
+            <w:r>
+              <w:rPr>
+                <w:color w:val="000000"/>
+                <w:sz w:val="22"/>
+                <w:szCs w:val="22"/>
+                <w:lang w:eastAsia="es-EC"/>
+              </w:rPr>
+              <w:t>(1) Usuario Correcto</w:t>
+            </w:r>
+          </w:p>
+        </w:tc>
+      </w:tr>
+      <w:tr>
+        <w:trPr>
+          <w:cnfStyle w:val="000000100000" w:firstRow="0" w:lastRow="0" w:firstColumn="0" w:lastColumn="0" w:oddVBand="0" w:evenVBand="0" w:oddHBand="1" w:evenHBand="0" w:firstRowFirstColumn="0" w:firstRowLastColumn="0" w:lastRowFirstColumn="0" w:lastRowLastColumn="0"/>
+          <w:trHeight w:val="199"/>
+        </w:trPr>
+        <w:tc>
+          <w:tcPr>
+            <w:cnfStyle w:val="001000000000" w:firstRow="0" w:lastRow="0" w:firstColumn="1" w:lastColumn="0" w:oddVBand="0" w:evenVBand="0" w:oddHBand="0" w:evenHBand="0" w:firstRowFirstColumn="0" w:firstRowLastColumn="0" w:lastRowFirstColumn="0" w:lastRowLastColumn="0"/>
+            <w:tcW w:w="1356" w:type="dxa"/>
+            <w:vMerge/>
+            <w:hideMark/>
+          </w:tcPr>
+          <w:p>
+            <w:pPr>
+              <w:spacing w:before="0" w:after="0" w:line="240" w:lineRule="auto"/>
+              <w:rPr>
+                <w:color w:val="000000"/>
+                <w:sz w:val="22"/>
+                <w:szCs w:val="22"/>
+                <w:lang w:eastAsia="es-EC"/>
+              </w:rPr>
+            </w:pPr>
+          </w:p>
+        </w:tc>
+        <w:tc>
+          <w:tcPr>
+            <w:tcW w:w="2337" w:type="dxa"/>
+            <w:vMerge/>
+            <w:hideMark/>
+          </w:tcPr>
+          <w:p>
+            <w:pPr>
+              <w:spacing w:before="0" w:after="0" w:line="240" w:lineRule="auto"/>
+              <w:cnfStyle w:val="000000100000" w:firstRow="0" w:lastRow="0" w:firstColumn="0" w:lastColumn="0" w:oddVBand="0" w:evenVBand="0" w:oddHBand="1" w:evenHBand="0" w:firstRowFirstColumn="0" w:firstRowLastColumn="0" w:lastRowFirstColumn="0" w:lastRowLastColumn="0"/>
+              <w:rPr>
+                <w:color w:val="000000"/>
+                <w:sz w:val="22"/>
+                <w:szCs w:val="22"/>
+                <w:lang w:eastAsia="es-EC"/>
+              </w:rPr>
+            </w:pPr>
+          </w:p>
+        </w:tc>
+        <w:tc>
+          <w:tcPr>
+            <w:tcW w:w="1427" w:type="dxa"/>
+            <w:vMerge/>
+            <w:hideMark/>
+          </w:tcPr>
+          <w:p>
+            <w:pPr>
+              <w:spacing w:before="0" w:after="0" w:line="240" w:lineRule="auto"/>
+              <w:cnfStyle w:val="000000100000" w:firstRow="0" w:lastRow="0" w:firstColumn="0" w:lastColumn="0" w:oddVBand="0" w:evenVBand="0" w:oddHBand="1" w:evenHBand="0" w:firstRowFirstColumn="0" w:firstRowLastColumn="0" w:lastRowFirstColumn="0" w:lastRowLastColumn="0"/>
+              <w:rPr>
+                <w:color w:val="000000"/>
+                <w:sz w:val="22"/>
+                <w:szCs w:val="22"/>
+                <w:lang w:eastAsia="es-EC"/>
+              </w:rPr>
+            </w:pPr>
+          </w:p>
+        </w:tc>
+        <w:tc>
+          <w:tcPr>
+            <w:tcW w:w="4071" w:type="dxa"/>
+            <w:noWrap/>
+            <w:hideMark/>
+          </w:tcPr>
+          <w:p>
+            <w:pPr>
+              <w:spacing w:before="0" w:after="0" w:line="240" w:lineRule="auto"/>
+              <w:cnfStyle w:val="000000100000" w:firstRow="0" w:lastRow="0" w:firstColumn="0" w:lastColumn="0" w:oddVBand="0" w:evenVBand="0" w:oddHBand="1" w:evenHBand="0" w:firstRowFirstColumn="0" w:firstRowLastColumn="0" w:lastRowFirstColumn="0" w:lastRowLastColumn="0"/>
+              <w:rPr>
+                <w:color w:val="000000"/>
+                <w:sz w:val="22"/>
+                <w:szCs w:val="22"/>
+                <w:lang w:eastAsia="es-EC"/>
+              </w:rPr>
+            </w:pPr>
+            <w:r>
+              <w:rPr>
+                <w:color w:val="000000"/>
+                <w:sz w:val="22"/>
+                <w:szCs w:val="22"/>
+                <w:lang w:eastAsia="es-EC"/>
+              </w:rPr>
+              <w:t>(0)Usuario Incorrecto</w:t>
+            </w:r>
+          </w:p>
+        </w:tc>
+      </w:tr>
+      <w:tr>
+        <w:trPr>
+          <w:trHeight w:val="199"/>
+        </w:trPr>
+        <w:tc>
+          <w:tcPr>
+            <w:cnfStyle w:val="001000000000" w:firstRow="0" w:lastRow="0" w:firstColumn="1" w:lastColumn="0" w:oddVBand="0" w:evenVBand="0" w:oddHBand="0" w:evenHBand="0" w:firstRowFirstColumn="0" w:firstRowLastColumn="0" w:lastRowFirstColumn="0" w:lastRowLastColumn="0"/>
+            <w:tcW w:w="1356" w:type="dxa"/>
+            <w:vMerge/>
+            <w:hideMark/>
+          </w:tcPr>
+          <w:p>
+            <w:pPr>
+              <w:spacing w:before="0" w:after="0" w:line="240" w:lineRule="auto"/>
+              <w:rPr>
+                <w:color w:val="000000"/>
+                <w:sz w:val="22"/>
+                <w:szCs w:val="22"/>
+                <w:lang w:eastAsia="es-EC"/>
+              </w:rPr>
+            </w:pPr>
+          </w:p>
+        </w:tc>
+        <w:tc>
+          <w:tcPr>
+            <w:tcW w:w="2337" w:type="dxa"/>
+            <w:vMerge w:val="restart"/>
+            <w:noWrap/>
+            <w:hideMark/>
+          </w:tcPr>
+          <w:p>
+            <w:pPr>
+              <w:spacing w:before="0" w:after="0" w:line="240" w:lineRule="auto"/>
+              <w:cnfStyle w:val="000000000000" w:firstRow="0" w:lastRow="0" w:firstColumn="0" w:lastColumn="0" w:oddVBand="0" w:evenVBand="0" w:oddHBand="0" w:evenHBand="0" w:firstRowFirstColumn="0" w:firstRowLastColumn="0" w:lastRowFirstColumn="0" w:lastRowLastColumn="0"/>
+              <w:rPr>
+                <w:color w:val="000000"/>
+                <w:sz w:val="22"/>
+                <w:szCs w:val="22"/>
+                <w:lang w:eastAsia="es-EC"/>
+              </w:rPr>
+            </w:pPr>
+            <w:r>
+              <w:rPr>
+                <w:color w:val="000000"/>
+                <w:sz w:val="22"/>
+                <w:szCs w:val="22"/>
+                <w:lang w:eastAsia="es-EC"/>
+              </w:rPr>
+              <w:t>Validación de Contraseña</w:t>
+            </w:r>
+          </w:p>
+        </w:tc>
+        <w:tc>
+          <w:tcPr>
+            <w:tcW w:w="1427" w:type="dxa"/>
+            <w:vMerge w:val="restart"/>
+            <w:noWrap/>
+            <w:hideMark/>
+          </w:tcPr>
+          <w:p>
+            <w:pPr>
+              <w:spacing w:before="0" w:after="0" w:line="240" w:lineRule="auto"/>
+              <w:cnfStyle w:val="000000000000" w:firstRow="0" w:lastRow="0" w:firstColumn="0" w:lastColumn="0" w:oddVBand="0" w:evenVBand="0" w:oddHBand="0" w:evenHBand="0" w:firstRowFirstColumn="0" w:firstRowLastColumn="0" w:lastRowFirstColumn="0" w:lastRowLastColumn="0"/>
+              <w:rPr>
+                <w:color w:val="000000"/>
+                <w:sz w:val="22"/>
+                <w:szCs w:val="22"/>
+                <w:lang w:eastAsia="es-EC"/>
+              </w:rPr>
+            </w:pPr>
+            <w:r>
+              <w:rPr>
+                <w:color w:val="000000"/>
+                <w:sz w:val="22"/>
+                <w:szCs w:val="22"/>
+                <w:lang w:eastAsia="es-EC"/>
+              </w:rPr>
+              <w:t>Contraseña</w:t>
+            </w:r>
+          </w:p>
+        </w:tc>
+        <w:tc>
+          <w:tcPr>
+            <w:tcW w:w="4071" w:type="dxa"/>
+            <w:noWrap/>
+            <w:hideMark/>
+          </w:tcPr>
+          <w:p>
+            <w:pPr>
+              <w:spacing w:before="0" w:after="0" w:line="240" w:lineRule="auto"/>
+              <w:cnfStyle w:val="000000000000" w:firstRow="0" w:lastRow="0" w:firstColumn="0" w:lastColumn="0" w:oddVBand="0" w:evenVBand="0" w:oddHBand="0" w:evenHBand="0" w:firstRowFirstColumn="0" w:firstRowLastColumn="0" w:lastRowFirstColumn="0" w:lastRowLastColumn="0"/>
+              <w:rPr>
+                <w:color w:val="000000"/>
+                <w:sz w:val="22"/>
+                <w:szCs w:val="22"/>
+                <w:lang w:eastAsia="es-EC"/>
+              </w:rPr>
+            </w:pPr>
+            <w:r>
+              <w:rPr>
+                <w:color w:val="000000"/>
+                <w:sz w:val="22"/>
+                <w:szCs w:val="22"/>
+                <w:lang w:eastAsia="es-EC"/>
+              </w:rPr>
+              <w:t>(1)Contraseña Correcto</w:t>
+            </w:r>
+          </w:p>
+        </w:tc>
+      </w:tr>
+      <w:tr>
+        <w:trPr>
+          <w:cnfStyle w:val="000000100000" w:firstRow="0" w:lastRow="0" w:firstColumn="0" w:lastColumn="0" w:oddVBand="0" w:evenVBand="0" w:oddHBand="1" w:evenHBand="0" w:firstRowFirstColumn="0" w:firstRowLastColumn="0" w:lastRowFirstColumn="0" w:lastRowLastColumn="0"/>
+          <w:trHeight w:val="199"/>
+        </w:trPr>
+        <w:tc>
+          <w:tcPr>
+            <w:cnfStyle w:val="001000000000" w:firstRow="0" w:lastRow="0" w:firstColumn="1" w:lastColumn="0" w:oddVBand="0" w:evenVBand="0" w:oddHBand="0" w:evenHBand="0" w:firstRowFirstColumn="0" w:firstRowLastColumn="0" w:lastRowFirstColumn="0" w:lastRowLastColumn="0"/>
+            <w:tcW w:w="1356" w:type="dxa"/>
+            <w:vMerge/>
+            <w:hideMark/>
+          </w:tcPr>
+          <w:p>
+            <w:pPr>
+              <w:spacing w:before="0" w:after="0" w:line="240" w:lineRule="auto"/>
+              <w:rPr>
+                <w:color w:val="000000"/>
+                <w:sz w:val="22"/>
+                <w:szCs w:val="22"/>
+                <w:lang w:eastAsia="es-EC"/>
+              </w:rPr>
+            </w:pPr>
+          </w:p>
+        </w:tc>
+        <w:tc>
+          <w:tcPr>
+            <w:tcW w:w="2337" w:type="dxa"/>
+            <w:vMerge/>
+            <w:hideMark/>
+          </w:tcPr>
+          <w:p>
+            <w:pPr>
+              <w:spacing w:before="0" w:after="0" w:line="240" w:lineRule="auto"/>
+              <w:cnfStyle w:val="000000100000" w:firstRow="0" w:lastRow="0" w:firstColumn="0" w:lastColumn="0" w:oddVBand="0" w:evenVBand="0" w:oddHBand="1" w:evenHBand="0" w:firstRowFirstColumn="0" w:firstRowLastColumn="0" w:lastRowFirstColumn="0" w:lastRowLastColumn="0"/>
+              <w:rPr>
+                <w:color w:val="000000"/>
+                <w:sz w:val="22"/>
+                <w:szCs w:val="22"/>
+                <w:lang w:eastAsia="es-EC"/>
+              </w:rPr>
+            </w:pPr>
+          </w:p>
+        </w:tc>
+        <w:tc>
+          <w:tcPr>
+            <w:tcW w:w="1427" w:type="dxa"/>
+            <w:vMerge/>
+            <w:hideMark/>
+          </w:tcPr>
+          <w:p>
+            <w:pPr>
+              <w:spacing w:before="0" w:after="0" w:line="240" w:lineRule="auto"/>
+              <w:cnfStyle w:val="000000100000" w:firstRow="0" w:lastRow="0" w:firstColumn="0" w:lastColumn="0" w:oddVBand="0" w:evenVBand="0" w:oddHBand="1" w:evenHBand="0" w:firstRowFirstColumn="0" w:firstRowLastColumn="0" w:lastRowFirstColumn="0" w:lastRowLastColumn="0"/>
+              <w:rPr>
+                <w:color w:val="000000"/>
+                <w:sz w:val="22"/>
+                <w:szCs w:val="22"/>
+                <w:lang w:eastAsia="es-EC"/>
+              </w:rPr>
+            </w:pPr>
+          </w:p>
+        </w:tc>
+        <w:tc>
+          <w:tcPr>
+            <w:tcW w:w="4071" w:type="dxa"/>
+            <w:noWrap/>
+            <w:hideMark/>
+          </w:tcPr>
+          <w:p>
+            <w:pPr>
+              <w:spacing w:before="0" w:after="0" w:line="240" w:lineRule="auto"/>
+              <w:cnfStyle w:val="000000100000" w:firstRow="0" w:lastRow="0" w:firstColumn="0" w:lastColumn="0" w:oddVBand="0" w:evenVBand="0" w:oddHBand="1" w:evenHBand="0" w:firstRowFirstColumn="0" w:firstRowLastColumn="0" w:lastRowFirstColumn="0" w:lastRowLastColumn="0"/>
+              <w:rPr>
+                <w:color w:val="000000"/>
+                <w:sz w:val="22"/>
+                <w:szCs w:val="22"/>
+                <w:lang w:eastAsia="es-EC"/>
+              </w:rPr>
+            </w:pPr>
+            <w:r>
+              <w:rPr>
+                <w:color w:val="000000"/>
+                <w:sz w:val="22"/>
+                <w:szCs w:val="22"/>
+                <w:lang w:eastAsia="es-EC"/>
+              </w:rPr>
+              <w:t>(0)Contraseña Incorrecto</w:t>
+            </w:r>
+          </w:p>
+        </w:tc>
+      </w:tr>
+      <w:tr>
+        <w:trPr>
+          <w:trHeight w:val="167"/>
+        </w:trPr>
+        <w:tc>
+          <w:tcPr>
+            <w:cnfStyle w:val="001000000000" w:firstRow="0" w:lastRow="0" w:firstColumn="1" w:lastColumn="0" w:oddVBand="0" w:evenVBand="0" w:oddHBand="0" w:evenHBand="0" w:firstRowFirstColumn="0" w:firstRowLastColumn="0" w:lastRowFirstColumn="0" w:lastRowLastColumn="0"/>
+            <w:tcW w:w="1356" w:type="dxa"/>
+            <w:vMerge/>
+            <w:hideMark/>
+          </w:tcPr>
+          <w:p>
+            <w:pPr>
+              <w:spacing w:before="0" w:after="0" w:line="240" w:lineRule="auto"/>
+              <w:rPr>
+                <w:color w:val="000000"/>
+                <w:sz w:val="22"/>
+                <w:szCs w:val="22"/>
+                <w:lang w:eastAsia="es-EC"/>
+              </w:rPr>
+            </w:pPr>
+          </w:p>
+        </w:tc>
+        <w:tc>
+          <w:tcPr>
+            <w:tcW w:w="2337" w:type="dxa"/>
+            <w:vMerge/>
+            <w:hideMark/>
+          </w:tcPr>
+          <w:p>
+            <w:pPr>
+              <w:spacing w:before="0" w:after="0" w:line="240" w:lineRule="auto"/>
+              <w:cnfStyle w:val="000000000000" w:firstRow="0" w:lastRow="0" w:firstColumn="0" w:lastColumn="0" w:oddVBand="0" w:evenVBand="0" w:oddHBand="0" w:evenHBand="0" w:firstRowFirstColumn="0" w:firstRowLastColumn="0" w:lastRowFirstColumn="0" w:lastRowLastColumn="0"/>
+              <w:rPr>
+                <w:color w:val="000000"/>
+                <w:sz w:val="22"/>
+                <w:szCs w:val="22"/>
+                <w:lang w:eastAsia="es-EC"/>
+              </w:rPr>
+            </w:pPr>
+          </w:p>
+        </w:tc>
+        <w:tc>
+          <w:tcPr>
+            <w:tcW w:w="1427" w:type="dxa"/>
+            <w:vMerge/>
+            <w:hideMark/>
+          </w:tcPr>
+          <w:p>
+            <w:pPr>
+              <w:spacing w:before="0" w:after="0" w:line="240" w:lineRule="auto"/>
+              <w:cnfStyle w:val="000000000000" w:firstRow="0" w:lastRow="0" w:firstColumn="0" w:lastColumn="0" w:oddVBand="0" w:evenVBand="0" w:oddHBand="0" w:evenHBand="0" w:firstRowFirstColumn="0" w:firstRowLastColumn="0" w:lastRowFirstColumn="0" w:lastRowLastColumn="0"/>
+              <w:rPr>
+                <w:color w:val="000000"/>
+                <w:sz w:val="22"/>
+                <w:szCs w:val="22"/>
+                <w:lang w:eastAsia="es-EC"/>
+              </w:rPr>
+            </w:pPr>
+          </w:p>
+        </w:tc>
+        <w:tc>
+          <w:tcPr>
+            <w:tcW w:w="4071" w:type="dxa"/>
+            <w:noWrap/>
+            <w:hideMark/>
+          </w:tcPr>
+          <w:p>
+            <w:pPr>
+              <w:spacing w:before="0" w:after="0" w:line="240" w:lineRule="auto"/>
+              <w:cnfStyle w:val="000000000000" w:firstRow="0" w:lastRow="0" w:firstColumn="0" w:lastColumn="0" w:oddVBand="0" w:evenVBand="0" w:oddHBand="0" w:evenHBand="0" w:firstRowFirstColumn="0" w:firstRowLastColumn="0" w:lastRowFirstColumn="0" w:lastRowLastColumn="0"/>
+              <w:rPr>
+                <w:color w:val="000000"/>
+                <w:sz w:val="22"/>
+                <w:szCs w:val="22"/>
+                <w:lang w:eastAsia="es-EC"/>
+              </w:rPr>
+            </w:pPr>
+            <w:r>
+              <w:rPr>
+                <w:color w:val="000000"/>
+                <w:sz w:val="22"/>
+                <w:szCs w:val="22"/>
+                <w:lang w:eastAsia="es-EC"/>
+              </w:rPr>
+              <w:t>(2)Bloqueo</w:t>
+            </w:r>
+          </w:p>
+        </w:tc>
+      </w:tr>
+      <w:tr>
+        <w:trPr>
+          <w:cnfStyle w:val="000000100000" w:firstRow="0" w:lastRow="0" w:firstColumn="0" w:lastColumn="0" w:oddVBand="0" w:evenVBand="0" w:oddHBand="1" w:evenHBand="0" w:firstRowFirstColumn="0" w:firstRowLastColumn="0" w:lastRowFirstColumn="0" w:lastRowLastColumn="0"/>
+          <w:trHeight w:val="167"/>
+        </w:trPr>
+        <w:tc>
+          <w:tcPr>
+            <w:cnfStyle w:val="001000000000" w:firstRow="0" w:lastRow="0" w:firstColumn="1" w:lastColumn="0" w:oddVBand="0" w:evenVBand="0" w:oddHBand="0" w:evenHBand="0" w:firstRowFirstColumn="0" w:firstRowLastColumn="0" w:lastRowFirstColumn="0" w:lastRowLastColumn="0"/>
+            <w:tcW w:w="1356" w:type="dxa"/>
+            <w:vMerge/>
+            <w:hideMark/>
+          </w:tcPr>
+          <w:p>
+            <w:pPr>
+              <w:spacing w:before="0" w:after="0" w:line="240" w:lineRule="auto"/>
+              <w:rPr>
+                <w:color w:val="000000"/>
+                <w:sz w:val="22"/>
+                <w:szCs w:val="22"/>
+                <w:lang w:eastAsia="es-EC"/>
+              </w:rPr>
+            </w:pPr>
+          </w:p>
+        </w:tc>
+        <w:tc>
+          <w:tcPr>
+            <w:tcW w:w="2337" w:type="dxa"/>
+            <w:vMerge w:val="restart"/>
+            <w:noWrap/>
+            <w:hideMark/>
+          </w:tcPr>
+          <w:p>
+            <w:pPr>
+              <w:spacing w:before="0" w:after="0" w:line="240" w:lineRule="auto"/>
+              <w:cnfStyle w:val="000000100000" w:firstRow="0" w:lastRow="0" w:firstColumn="0" w:lastColumn="0" w:oddVBand="0" w:evenVBand="0" w:oddHBand="1" w:evenHBand="0" w:firstRowFirstColumn="0" w:firstRowLastColumn="0" w:lastRowFirstColumn="0" w:lastRowLastColumn="0"/>
+              <w:rPr>
+                <w:color w:val="000000"/>
+                <w:sz w:val="22"/>
+                <w:szCs w:val="22"/>
+                <w:lang w:eastAsia="es-EC"/>
+              </w:rPr>
+            </w:pPr>
+            <w:r>
+              <w:rPr>
+                <w:color w:val="000000"/>
+                <w:sz w:val="22"/>
+                <w:szCs w:val="22"/>
+                <w:lang w:eastAsia="es-EC"/>
+              </w:rPr>
+              <w:t>Cambio de Contraseña</w:t>
+            </w:r>
+          </w:p>
+        </w:tc>
+        <w:tc>
+          <w:tcPr>
+            <w:tcW w:w="1427" w:type="dxa"/>
+            <w:noWrap/>
+            <w:hideMark/>
+          </w:tcPr>
+          <w:p>
+            <w:pPr>
+              <w:spacing w:before="0" w:after="0" w:line="240" w:lineRule="auto"/>
+              <w:cnfStyle w:val="000000100000" w:firstRow="0" w:lastRow="0" w:firstColumn="0" w:lastColumn="0" w:oddVBand="0" w:evenVBand="0" w:oddHBand="1" w:evenHBand="0" w:firstRowFirstColumn="0" w:firstRowLastColumn="0" w:lastRowFirstColumn="0" w:lastRowLastColumn="0"/>
+              <w:rPr>
+                <w:color w:val="000000"/>
+                <w:sz w:val="22"/>
+                <w:szCs w:val="22"/>
+                <w:lang w:eastAsia="es-EC"/>
+              </w:rPr>
+            </w:pPr>
+            <w:r>
+              <w:rPr>
+                <w:color w:val="000000"/>
+                <w:sz w:val="22"/>
+                <w:szCs w:val="22"/>
+                <w:lang w:eastAsia="es-EC"/>
+              </w:rPr>
+              <w:t>Usuario</w:t>
+            </w:r>
+          </w:p>
+        </w:tc>
+        <w:tc>
+          <w:tcPr>
+            <w:tcW w:w="4071" w:type="dxa"/>
+            <w:noWrap/>
+            <w:hideMark/>
+          </w:tcPr>
+          <w:p>
+            <w:pPr>
+              <w:spacing w:before="0" w:after="0" w:line="240" w:lineRule="auto"/>
+              <w:cnfStyle w:val="000000100000" w:firstRow="0" w:lastRow="0" w:firstColumn="0" w:lastColumn="0" w:oddVBand="0" w:evenVBand="0" w:oddHBand="1" w:evenHBand="0" w:firstRowFirstColumn="0" w:firstRowLastColumn="0" w:lastRowFirstColumn="0" w:lastRowLastColumn="0"/>
+              <w:rPr>
+                <w:color w:val="000000"/>
+                <w:sz w:val="22"/>
+                <w:szCs w:val="22"/>
+                <w:lang w:eastAsia="es-EC"/>
+              </w:rPr>
+            </w:pPr>
+            <w:r>
+              <w:rPr>
+                <w:color w:val="000000"/>
+                <w:sz w:val="22"/>
+                <w:szCs w:val="22"/>
+                <w:lang w:eastAsia="es-EC"/>
+              </w:rPr>
+              <w:t>(1)Nueva Contraseña Correcta</w:t>
+            </w:r>
+          </w:p>
+        </w:tc>
+      </w:tr>
+      <w:tr>
+        <w:trPr>
+          <w:trHeight w:val="159"/>
+        </w:trPr>
+        <w:tc>
+          <w:tcPr>
+            <w:cnfStyle w:val="001000000000" w:firstRow="0" w:lastRow="0" w:firstColumn="1" w:lastColumn="0" w:oddVBand="0" w:evenVBand="0" w:oddHBand="0" w:evenHBand="0" w:firstRowFirstColumn="0" w:firstRowLastColumn="0" w:lastRowFirstColumn="0" w:lastRowLastColumn="0"/>
+            <w:tcW w:w="1356" w:type="dxa"/>
+            <w:vMerge/>
+            <w:hideMark/>
+          </w:tcPr>
+          <w:p>
+            <w:pPr>
+              <w:spacing w:before="0" w:after="0" w:line="240" w:lineRule="auto"/>
+              <w:rPr>
+                <w:color w:val="000000"/>
+                <w:sz w:val="22"/>
+                <w:szCs w:val="22"/>
+                <w:lang w:eastAsia="es-EC"/>
+              </w:rPr>
+            </w:pPr>
+          </w:p>
+        </w:tc>
+        <w:tc>
+          <w:tcPr>
+            <w:tcW w:w="2337" w:type="dxa"/>
+            <w:vMerge/>
+            <w:hideMark/>
+          </w:tcPr>
+          <w:p>
+            <w:pPr>
+              <w:spacing w:before="0" w:after="0" w:line="240" w:lineRule="auto"/>
+              <w:cnfStyle w:val="000000000000" w:firstRow="0" w:lastRow="0" w:firstColumn="0" w:lastColumn="0" w:oddVBand="0" w:evenVBand="0" w:oddHBand="0" w:evenHBand="0" w:firstRowFirstColumn="0" w:firstRowLastColumn="0" w:lastRowFirstColumn="0" w:lastRowLastColumn="0"/>
+              <w:rPr>
+                <w:color w:val="000000"/>
+                <w:sz w:val="22"/>
+                <w:szCs w:val="22"/>
+                <w:lang w:eastAsia="es-EC"/>
+              </w:rPr>
+            </w:pPr>
+          </w:p>
+        </w:tc>
+        <w:tc>
+          <w:tcPr>
+            <w:tcW w:w="1427" w:type="dxa"/>
+            <w:hideMark/>
+          </w:tcPr>
+          <w:p>
+            <w:pPr>
+              <w:spacing w:before="0" w:after="0" w:line="240" w:lineRule="auto"/>
+              <w:cnfStyle w:val="000000000000" w:firstRow="0" w:lastRow="0" w:firstColumn="0" w:lastColumn="0" w:oddVBand="0" w:evenVBand="0" w:oddHBand="0" w:evenHBand="0" w:firstRowFirstColumn="0" w:firstRowLastColumn="0" w:lastRowFirstColumn="0" w:lastRowLastColumn="0"/>
+              <w:rPr>
+                <w:color w:val="000000"/>
+                <w:sz w:val="22"/>
+                <w:szCs w:val="22"/>
+                <w:lang w:eastAsia="es-EC"/>
+              </w:rPr>
+            </w:pPr>
+            <w:r>
+              <w:rPr>
+                <w:color w:val="000000"/>
+                <w:sz w:val="22"/>
+                <w:szCs w:val="22"/>
+                <w:lang w:eastAsia="es-EC"/>
+              </w:rPr>
+              <w:t>Contraseña</w:t>
+            </w:r>
+          </w:p>
+        </w:tc>
+        <w:tc>
+          <w:tcPr>
+            <w:tcW w:w="4071" w:type="dxa"/>
+            <w:noWrap/>
+            <w:hideMark/>
+          </w:tcPr>
+          <w:p>
+            <w:pPr>
+              <w:spacing w:before="0" w:after="0" w:line="240" w:lineRule="auto"/>
+              <w:cnfStyle w:val="000000000000" w:firstRow="0" w:lastRow="0" w:firstColumn="0" w:lastColumn="0" w:oddVBand="0" w:evenVBand="0" w:oddHBand="0" w:evenHBand="0" w:firstRowFirstColumn="0" w:firstRowLastColumn="0" w:lastRowFirstColumn="0" w:lastRowLastColumn="0"/>
+              <w:rPr>
+                <w:color w:val="000000"/>
+                <w:sz w:val="22"/>
+                <w:szCs w:val="22"/>
+                <w:lang w:eastAsia="es-EC"/>
+              </w:rPr>
+            </w:pPr>
+            <w:r>
+              <w:rPr>
+                <w:color w:val="000000"/>
+                <w:sz w:val="22"/>
+                <w:szCs w:val="22"/>
+                <w:lang w:eastAsia="es-EC"/>
+              </w:rPr>
+              <w:t>(0)Contraseña Incorrecta</w:t>
+            </w:r>
+          </w:p>
+        </w:tc>
+      </w:tr>
+      <w:tr>
+        <w:trPr>
+          <w:cnfStyle w:val="000000100000" w:firstRow="0" w:lastRow="0" w:firstColumn="0" w:lastColumn="0" w:oddVBand="0" w:evenVBand="0" w:oddHBand="1" w:evenHBand="0" w:firstRowFirstColumn="0" w:firstRowLastColumn="0" w:lastRowFirstColumn="0" w:lastRowLastColumn="0"/>
+          <w:trHeight w:val="159"/>
+        </w:trPr>
+        <w:tc>
+          <w:tcPr>
+            <w:cnfStyle w:val="001000000000" w:firstRow="0" w:lastRow="0" w:firstColumn="1" w:lastColumn="0" w:oddVBand="0" w:evenVBand="0" w:oddHBand="0" w:evenHBand="0" w:firstRowFirstColumn="0" w:firstRowLastColumn="0" w:lastRowFirstColumn="0" w:lastRowLastColumn="0"/>
+            <w:tcW w:w="1356" w:type="dxa"/>
+            <w:vMerge/>
+            <w:hideMark/>
+          </w:tcPr>
+          <w:p>
+            <w:pPr>
+              <w:spacing w:before="0" w:after="0" w:line="240" w:lineRule="auto"/>
+              <w:rPr>
+                <w:color w:val="000000"/>
+                <w:sz w:val="22"/>
+                <w:szCs w:val="22"/>
+                <w:lang w:eastAsia="es-EC"/>
+              </w:rPr>
+            </w:pPr>
+          </w:p>
+        </w:tc>
+        <w:tc>
+          <w:tcPr>
+            <w:tcW w:w="2337" w:type="dxa"/>
+            <w:vMerge/>
+            <w:hideMark/>
+          </w:tcPr>
+          <w:p>
+            <w:pPr>
+              <w:spacing w:before="0" w:after="0" w:line="240" w:lineRule="auto"/>
+              <w:cnfStyle w:val="000000100000" w:firstRow="0" w:lastRow="0" w:firstColumn="0" w:lastColumn="0" w:oddVBand="0" w:evenVBand="0" w:oddHBand="1" w:evenHBand="0" w:firstRowFirstColumn="0" w:firstRowLastColumn="0" w:lastRowFirstColumn="0" w:lastRowLastColumn="0"/>
+              <w:rPr>
+                <w:color w:val="000000"/>
+                <w:sz w:val="22"/>
+                <w:szCs w:val="22"/>
+                <w:lang w:eastAsia="es-EC"/>
+              </w:rPr>
+            </w:pPr>
+          </w:p>
+        </w:tc>
+        <w:tc>
+          <w:tcPr>
+            <w:tcW w:w="1427" w:type="dxa"/>
+            <w:noWrap/>
+            <w:hideMark/>
+          </w:tcPr>
+          <w:p>
+            <w:pPr>
+              <w:spacing w:before="0" w:after="0" w:line="240" w:lineRule="auto"/>
+              <w:cnfStyle w:val="000000100000" w:firstRow="0" w:lastRow="0" w:firstColumn="0" w:lastColumn="0" w:oddVBand="0" w:evenVBand="0" w:oddHBand="1" w:evenHBand="0" w:firstRowFirstColumn="0" w:firstRowLastColumn="0" w:lastRowFirstColumn="0" w:lastRowLastColumn="0"/>
+              <w:rPr>
+                <w:color w:val="000000"/>
+                <w:sz w:val="22"/>
+                <w:szCs w:val="22"/>
+                <w:lang w:eastAsia="es-EC"/>
+              </w:rPr>
+            </w:pPr>
+            <w:r>
+              <w:rPr>
+                <w:color w:val="000000"/>
+                <w:sz w:val="22"/>
+                <w:szCs w:val="22"/>
+                <w:lang w:eastAsia="es-EC"/>
+              </w:rPr>
+              <w:t>Nueva Contraseña</w:t>
+            </w:r>
+          </w:p>
+        </w:tc>
+        <w:tc>
+          <w:tcPr>
+            <w:tcW w:w="4071" w:type="dxa"/>
+            <w:noWrap/>
+            <w:hideMark/>
+          </w:tcPr>
+          <w:p>
+            <w:pPr>
+              <w:spacing w:before="0" w:after="0" w:line="240" w:lineRule="auto"/>
+              <w:cnfStyle w:val="000000100000" w:firstRow="0" w:lastRow="0" w:firstColumn="0" w:lastColumn="0" w:oddVBand="0" w:evenVBand="0" w:oddHBand="1" w:evenHBand="0" w:firstRowFirstColumn="0" w:firstRowLastColumn="0" w:lastRowFirstColumn="0" w:lastRowLastColumn="0"/>
+              <w:rPr>
+                <w:color w:val="000000"/>
+                <w:sz w:val="22"/>
+                <w:szCs w:val="22"/>
+                <w:lang w:eastAsia="es-EC"/>
+              </w:rPr>
+            </w:pPr>
+            <w:r>
+              <w:rPr>
+                <w:color w:val="000000"/>
+                <w:sz w:val="22"/>
+                <w:szCs w:val="22"/>
+                <w:lang w:eastAsia="es-EC"/>
+              </w:rPr>
+              <w:t> </w:t>
+            </w:r>
+          </w:p>
+        </w:tc>
+      </w:tr>
+      <w:tr>
+        <w:trPr>
+          <w:trHeight w:val="269"/>
+        </w:trPr>
+        <w:tc>
+          <w:tcPr>
+            <w:cnfStyle w:val="001000000000" w:firstRow="0" w:lastRow="0" w:firstColumn="1" w:lastColumn="0" w:oddVBand="0" w:evenVBand="0" w:oddHBand="0" w:evenHBand="0" w:firstRowFirstColumn="0" w:firstRowLastColumn="0" w:lastRowFirstColumn="0" w:lastRowLastColumn="0"/>
+            <w:tcW w:w="1356" w:type="dxa"/>
+            <w:vMerge/>
+            <w:hideMark/>
+          </w:tcPr>
+          <w:p>
+            <w:pPr>
+              <w:spacing w:before="0" w:after="0" w:line="240" w:lineRule="auto"/>
+              <w:rPr>
+                <w:color w:val="000000"/>
+                <w:sz w:val="22"/>
+                <w:szCs w:val="22"/>
+                <w:lang w:eastAsia="es-EC"/>
+              </w:rPr>
+            </w:pPr>
+          </w:p>
+        </w:tc>
+        <w:tc>
+          <w:tcPr>
+            <w:tcW w:w="2337" w:type="dxa"/>
+            <w:vMerge w:val="restart"/>
+            <w:noWrap/>
+            <w:hideMark/>
+          </w:tcPr>
+          <w:p>
+            <w:pPr>
+              <w:spacing w:before="0" w:after="0" w:line="240" w:lineRule="auto"/>
+              <w:cnfStyle w:val="000000000000" w:firstRow="0" w:lastRow="0" w:firstColumn="0" w:lastColumn="0" w:oddVBand="0" w:evenVBand="0" w:oddHBand="0" w:evenHBand="0" w:firstRowFirstColumn="0" w:firstRowLastColumn="0" w:lastRowFirstColumn="0" w:lastRowLastColumn="0"/>
+              <w:rPr>
+                <w:color w:val="000000"/>
+                <w:sz w:val="22"/>
+                <w:szCs w:val="22"/>
+                <w:lang w:eastAsia="es-EC"/>
+              </w:rPr>
+            </w:pPr>
+            <w:r>
+              <w:rPr>
+                <w:color w:val="000000"/>
+                <w:sz w:val="22"/>
+                <w:szCs w:val="22"/>
+                <w:lang w:eastAsia="es-EC"/>
+              </w:rPr>
+              <w:t>Asignación de Menú Dinámico</w:t>
+            </w:r>
+          </w:p>
+        </w:tc>
+        <w:tc>
+          <w:tcPr>
+            <w:tcW w:w="1427" w:type="dxa"/>
+            <w:vMerge w:val="restart"/>
+            <w:noWrap/>
+            <w:hideMark/>
+          </w:tcPr>
+          <w:p>
+            <w:pPr>
+              <w:spacing w:before="0" w:after="0" w:line="240" w:lineRule="auto"/>
+              <w:cnfStyle w:val="000000000000" w:firstRow="0" w:lastRow="0" w:firstColumn="0" w:lastColumn="0" w:oddVBand="0" w:evenVBand="0" w:oddHBand="0" w:evenHBand="0" w:firstRowFirstColumn="0" w:firstRowLastColumn="0" w:lastRowFirstColumn="0" w:lastRowLastColumn="0"/>
+              <w:rPr>
+                <w:color w:val="000000"/>
+                <w:sz w:val="22"/>
+                <w:szCs w:val="22"/>
+                <w:lang w:eastAsia="es-EC"/>
+              </w:rPr>
+            </w:pPr>
+            <w:r>
+              <w:rPr>
+                <w:color w:val="000000"/>
+                <w:sz w:val="22"/>
+                <w:szCs w:val="22"/>
+                <w:lang w:eastAsia="es-EC"/>
+              </w:rPr>
+              <w:t>Usuario</w:t>
+            </w:r>
+          </w:p>
+        </w:tc>
+        <w:tc>
+          <w:tcPr>
+            <w:tcW w:w="4071" w:type="dxa"/>
+            <w:vMerge w:val="restart"/>
+            <w:noWrap/>
+            <w:hideMark/>
+          </w:tcPr>
+          <w:p>
+            <w:pPr>
+              <w:spacing w:before="0" w:after="0" w:line="240" w:lineRule="auto"/>
+              <w:cnfStyle w:val="000000000000" w:firstRow="0" w:lastRow="0" w:firstColumn="0" w:lastColumn="0" w:oddVBand="0" w:evenVBand="0" w:oddHBand="0" w:evenHBand="0" w:firstRowFirstColumn="0" w:firstRowLastColumn="0" w:lastRowFirstColumn="0" w:lastRowLastColumn="0"/>
+              <w:rPr>
+                <w:color w:val="000000"/>
+                <w:sz w:val="22"/>
+                <w:szCs w:val="22"/>
+                <w:lang w:eastAsia="es-EC"/>
+              </w:rPr>
+            </w:pPr>
+            <w:r>
+              <w:rPr>
+                <w:color w:val="000000"/>
+                <w:sz w:val="22"/>
+                <w:szCs w:val="22"/>
+                <w:lang w:eastAsia="es-EC"/>
+              </w:rPr>
+              <w:t>(1)Arreglo de Aplicaciones, Transacciones y Opciones</w:t>
+            </w:r>
+          </w:p>
+        </w:tc>
+      </w:tr>
+      <w:tr>
+        <w:trPr>
+          <w:cnfStyle w:val="000000100000" w:firstRow="0" w:lastRow="0" w:firstColumn="0" w:lastColumn="0" w:oddVBand="0" w:evenVBand="0" w:oddHBand="1" w:evenHBand="0" w:firstRowFirstColumn="0" w:firstRowLastColumn="0" w:lastRowFirstColumn="0" w:lastRowLastColumn="0"/>
+          <w:trHeight w:val="269"/>
+        </w:trPr>
+        <w:tc>
+          <w:tcPr>
+            <w:cnfStyle w:val="001000000000" w:firstRow="0" w:lastRow="0" w:firstColumn="1" w:lastColumn="0" w:oddVBand="0" w:evenVBand="0" w:oddHBand="0" w:evenHBand="0" w:firstRowFirstColumn="0" w:firstRowLastColumn="0" w:lastRowFirstColumn="0" w:lastRowLastColumn="0"/>
+            <w:tcW w:w="1356" w:type="dxa"/>
+            <w:vMerge/>
+            <w:hideMark/>
+          </w:tcPr>
+          <w:p>
+            <w:pPr>
+              <w:spacing w:before="0" w:after="0" w:line="240" w:lineRule="auto"/>
+              <w:rPr>
+                <w:color w:val="000000"/>
+                <w:sz w:val="22"/>
+                <w:szCs w:val="22"/>
+                <w:lang w:eastAsia="es-EC"/>
+              </w:rPr>
+            </w:pPr>
+          </w:p>
+        </w:tc>
+        <w:tc>
+          <w:tcPr>
+            <w:tcW w:w="2337" w:type="dxa"/>
+            <w:vMerge/>
+            <w:hideMark/>
+          </w:tcPr>
+          <w:p>
+            <w:pPr>
+              <w:spacing w:before="0" w:after="0" w:line="240" w:lineRule="auto"/>
+              <w:cnfStyle w:val="000000100000" w:firstRow="0" w:lastRow="0" w:firstColumn="0" w:lastColumn="0" w:oddVBand="0" w:evenVBand="0" w:oddHBand="1" w:evenHBand="0" w:firstRowFirstColumn="0" w:firstRowLastColumn="0" w:lastRowFirstColumn="0" w:lastRowLastColumn="0"/>
+              <w:rPr>
+                <w:color w:val="000000"/>
+                <w:sz w:val="22"/>
+                <w:szCs w:val="22"/>
+                <w:lang w:eastAsia="es-EC"/>
+              </w:rPr>
+            </w:pPr>
+          </w:p>
+        </w:tc>
+        <w:tc>
+          <w:tcPr>
+            <w:tcW w:w="1427" w:type="dxa"/>
+            <w:vMerge/>
+            <w:hideMark/>
+          </w:tcPr>
+          <w:p>
+            <w:pPr>
+              <w:spacing w:before="0" w:after="0" w:line="240" w:lineRule="auto"/>
+              <w:cnfStyle w:val="000000100000" w:firstRow="0" w:lastRow="0" w:firstColumn="0" w:lastColumn="0" w:oddVBand="0" w:evenVBand="0" w:oddHBand="1" w:evenHBand="0" w:firstRowFirstColumn="0" w:firstRowLastColumn="0" w:lastRowFirstColumn="0" w:lastRowLastColumn="0"/>
+              <w:rPr>
+                <w:color w:val="000000"/>
+                <w:sz w:val="22"/>
+                <w:szCs w:val="22"/>
+                <w:lang w:eastAsia="es-EC"/>
+              </w:rPr>
+            </w:pPr>
+          </w:p>
+        </w:tc>
+        <w:tc>
+          <w:tcPr>
+            <w:tcW w:w="4071" w:type="dxa"/>
+            <w:vMerge/>
+            <w:hideMark/>
+          </w:tcPr>
+          <w:p>
+            <w:pPr>
+              <w:spacing w:before="0" w:after="0" w:line="240" w:lineRule="auto"/>
+              <w:cnfStyle w:val="000000100000" w:firstRow="0" w:lastRow="0" w:firstColumn="0" w:lastColumn="0" w:oddVBand="0" w:evenVBand="0" w:oddHBand="1" w:evenHBand="0" w:firstRowFirstColumn="0" w:firstRowLastColumn="0" w:lastRowFirstColumn="0" w:lastRowLastColumn="0"/>
+              <w:rPr>
+                <w:color w:val="000000"/>
+                <w:sz w:val="22"/>
+                <w:szCs w:val="22"/>
+                <w:lang w:eastAsia="es-EC"/>
+              </w:rPr>
+            </w:pPr>
+          </w:p>
+        </w:tc>
+      </w:tr>
+      <w:tr>
+        <w:trPr>
+          <w:trHeight w:val="167"/>
+        </w:trPr>
+        <w:tc>
+          <w:tcPr>
+            <w:cnfStyle w:val="001000000000" w:firstRow="0" w:lastRow="0" w:firstColumn="1" w:lastColumn="0" w:oddVBand="0" w:evenVBand="0" w:oddHBand="0" w:evenHBand="0" w:firstRowFirstColumn="0" w:firstRowLastColumn="0" w:lastRowFirstColumn="0" w:lastRowLastColumn="0"/>
+            <w:tcW w:w="1356" w:type="dxa"/>
+            <w:vMerge w:val="restart"/>
+            <w:noWrap/>
+            <w:vAlign w:val="center"/>
+            <w:hideMark/>
+          </w:tcPr>
+          <w:p>
+            <w:pPr>
+              <w:spacing w:before="0" w:after="0" w:line="240" w:lineRule="auto"/>
+              <w:jc w:val="center"/>
+              <w:rPr>
+                <w:color w:val="000000"/>
+                <w:sz w:val="22"/>
+                <w:szCs w:val="22"/>
+                <w:lang w:eastAsia="es-EC"/>
+              </w:rPr>
+            </w:pPr>
+            <w:r>
+              <w:rPr>
+                <w:color w:val="000000"/>
+                <w:sz w:val="22"/>
+                <w:szCs w:val="22"/>
+                <w:lang w:eastAsia="es-EC"/>
+              </w:rPr>
+              <w:t>Recursos Humanos</w:t>
+            </w:r>
+          </w:p>
+        </w:tc>
+        <w:tc>
+          <w:tcPr>
+            <w:tcW w:w="2337" w:type="dxa"/>
+            <w:vMerge w:val="restart"/>
+            <w:noWrap/>
+            <w:vAlign w:val="center"/>
+            <w:hideMark/>
+          </w:tcPr>
+          <w:p>
+            <w:pPr>
+              <w:spacing w:before="0" w:after="0" w:line="240" w:lineRule="auto"/>
+              <w:jc w:val="center"/>
+              <w:cnfStyle w:val="000000000000" w:firstRow="0" w:lastRow="0" w:firstColumn="0" w:lastColumn="0" w:oddVBand="0" w:evenVBand="0" w:oddHBand="0" w:evenHBand="0" w:firstRowFirstColumn="0" w:firstRowLastColumn="0" w:lastRowFirstColumn="0" w:lastRowLastColumn="0"/>
+              <w:rPr>
+                <w:color w:val="000000"/>
+                <w:sz w:val="22"/>
+                <w:szCs w:val="22"/>
+                <w:lang w:eastAsia="es-EC"/>
+              </w:rPr>
+            </w:pPr>
+            <w:r>
+              <w:rPr>
+                <w:color w:val="000000"/>
+                <w:sz w:val="22"/>
+                <w:szCs w:val="22"/>
+                <w:lang w:eastAsia="es-EC"/>
+              </w:rPr>
+              <w:t>Registro de Usuario</w:t>
+            </w:r>
+          </w:p>
+        </w:tc>
+        <w:tc>
+          <w:tcPr>
+            <w:tcW w:w="1427" w:type="dxa"/>
+            <w:noWrap/>
+            <w:hideMark/>
+          </w:tcPr>
+          <w:p>
+            <w:pPr>
+              <w:spacing w:before="0" w:after="0" w:line="240" w:lineRule="auto"/>
+              <w:cnfStyle w:val="000000000000" w:firstRow="0" w:lastRow="0" w:firstColumn="0" w:lastColumn="0" w:oddVBand="0" w:evenVBand="0" w:oddHBand="0" w:evenHBand="0" w:firstRowFirstColumn="0" w:firstRowLastColumn="0" w:lastRowFirstColumn="0" w:lastRowLastColumn="0"/>
+              <w:rPr>
+                <w:color w:val="000000"/>
+                <w:sz w:val="22"/>
+                <w:szCs w:val="22"/>
+                <w:lang w:eastAsia="es-EC"/>
+              </w:rPr>
+            </w:pPr>
+            <w:r>
+              <w:rPr>
+                <w:color w:val="000000"/>
+                <w:sz w:val="22"/>
+                <w:szCs w:val="22"/>
+                <w:lang w:eastAsia="es-EC"/>
+              </w:rPr>
+              <w:t>Código Empleado</w:t>
+            </w:r>
+          </w:p>
+        </w:tc>
+        <w:tc>
+          <w:tcPr>
+            <w:tcW w:w="4071" w:type="dxa"/>
+            <w:noWrap/>
+            <w:hideMark/>
+          </w:tcPr>
+          <w:p>
+            <w:pPr>
+              <w:spacing w:before="0" w:after="0" w:line="240" w:lineRule="auto"/>
+              <w:cnfStyle w:val="000000000000" w:firstRow="0" w:lastRow="0" w:firstColumn="0" w:lastColumn="0" w:oddVBand="0" w:evenVBand="0" w:oddHBand="0" w:evenHBand="0" w:firstRowFirstColumn="0" w:firstRowLastColumn="0" w:lastRowFirstColumn="0" w:lastRowLastColumn="0"/>
+              <w:rPr>
+                <w:color w:val="000000"/>
+                <w:sz w:val="22"/>
+                <w:szCs w:val="22"/>
+                <w:lang w:eastAsia="es-EC"/>
+              </w:rPr>
+            </w:pPr>
+            <w:r>
+              <w:rPr>
+                <w:color w:val="000000"/>
+                <w:sz w:val="22"/>
+                <w:szCs w:val="22"/>
+                <w:lang w:eastAsia="es-EC"/>
+              </w:rPr>
+              <w:t>(1) Usuario Registrado</w:t>
+            </w:r>
+          </w:p>
+        </w:tc>
+      </w:tr>
+      <w:tr>
+        <w:trPr>
+          <w:cnfStyle w:val="000000100000" w:firstRow="0" w:lastRow="0" w:firstColumn="0" w:lastColumn="0" w:oddVBand="0" w:evenVBand="0" w:oddHBand="1" w:evenHBand="0" w:firstRowFirstColumn="0" w:firstRowLastColumn="0" w:lastRowFirstColumn="0" w:lastRowLastColumn="0"/>
+          <w:trHeight w:val="224"/>
+        </w:trPr>
+        <w:tc>
+          <w:tcPr>
+            <w:cnfStyle w:val="001000000000" w:firstRow="0" w:lastRow="0" w:firstColumn="1" w:lastColumn="0" w:oddVBand="0" w:evenVBand="0" w:oddHBand="0" w:evenHBand="0" w:firstRowFirstColumn="0" w:firstRowLastColumn="0" w:lastRowFirstColumn="0" w:lastRowLastColumn="0"/>
+            <w:tcW w:w="1356" w:type="dxa"/>
+            <w:vMerge/>
+            <w:hideMark/>
+          </w:tcPr>
+          <w:p>
+            <w:pPr>
+              <w:spacing w:before="0" w:after="0" w:line="240" w:lineRule="auto"/>
+              <w:rPr>
+                <w:color w:val="000000"/>
+                <w:sz w:val="22"/>
+                <w:szCs w:val="22"/>
+                <w:lang w:eastAsia="es-EC"/>
+              </w:rPr>
+            </w:pPr>
+          </w:p>
+        </w:tc>
+        <w:tc>
+          <w:tcPr>
+            <w:tcW w:w="2337" w:type="dxa"/>
+            <w:vMerge/>
+            <w:hideMark/>
+          </w:tcPr>
+          <w:p>
+            <w:pPr>
+              <w:spacing w:before="0" w:after="0" w:line="240" w:lineRule="auto"/>
+              <w:cnfStyle w:val="000000100000" w:firstRow="0" w:lastRow="0" w:firstColumn="0" w:lastColumn="0" w:oddVBand="0" w:evenVBand="0" w:oddHBand="1" w:evenHBand="0" w:firstRowFirstColumn="0" w:firstRowLastColumn="0" w:lastRowFirstColumn="0" w:lastRowLastColumn="0"/>
+              <w:rPr>
+                <w:color w:val="000000"/>
+                <w:sz w:val="22"/>
+                <w:szCs w:val="22"/>
+                <w:lang w:eastAsia="es-EC"/>
+              </w:rPr>
+            </w:pPr>
+          </w:p>
+        </w:tc>
+        <w:tc>
+          <w:tcPr>
+            <w:tcW w:w="1427" w:type="dxa"/>
+            <w:noWrap/>
+            <w:hideMark/>
+          </w:tcPr>
+          <w:p>
+            <w:pPr>
+              <w:spacing w:before="0" w:after="0" w:line="240" w:lineRule="auto"/>
+              <w:cnfStyle w:val="000000100000" w:firstRow="0" w:lastRow="0" w:firstColumn="0" w:lastColumn="0" w:oddVBand="0" w:evenVBand="0" w:oddHBand="1" w:evenHBand="0" w:firstRowFirstColumn="0" w:firstRowLastColumn="0" w:lastRowFirstColumn="0" w:lastRowLastColumn="0"/>
+              <w:rPr>
+                <w:color w:val="000000"/>
+                <w:sz w:val="22"/>
+                <w:szCs w:val="22"/>
+                <w:lang w:eastAsia="es-EC"/>
+              </w:rPr>
+            </w:pPr>
+            <w:r>
+              <w:rPr>
+                <w:color w:val="000000"/>
+                <w:sz w:val="22"/>
+                <w:szCs w:val="22"/>
+                <w:lang w:eastAsia="es-EC"/>
+              </w:rPr>
+              <w:t>Usuario</w:t>
+            </w:r>
+          </w:p>
+        </w:tc>
+        <w:tc>
+          <w:tcPr>
+            <w:tcW w:w="4071" w:type="dxa"/>
+            <w:noWrap/>
+            <w:hideMark/>
+          </w:tcPr>
+          <w:p>
+            <w:pPr>
+              <w:spacing w:before="0" w:after="0" w:line="240" w:lineRule="auto"/>
+              <w:cnfStyle w:val="000000100000" w:firstRow="0" w:lastRow="0" w:firstColumn="0" w:lastColumn="0" w:oddVBand="0" w:evenVBand="0" w:oddHBand="1" w:evenHBand="0" w:firstRowFirstColumn="0" w:firstRowLastColumn="0" w:lastRowFirstColumn="0" w:lastRowLastColumn="0"/>
+              <w:rPr>
+                <w:color w:val="000000"/>
+                <w:sz w:val="22"/>
+                <w:szCs w:val="22"/>
+                <w:lang w:eastAsia="es-EC"/>
+              </w:rPr>
+            </w:pPr>
+            <w:r>
+              <w:rPr>
+                <w:color w:val="000000"/>
+                <w:sz w:val="22"/>
+                <w:szCs w:val="22"/>
+                <w:lang w:eastAsia="es-EC"/>
+              </w:rPr>
+              <w:t>(0) Error en el Registro de Usuario</w:t>
+            </w:r>
+          </w:p>
+        </w:tc>
+      </w:tr>
+      <w:tr>
+        <w:trPr>
+          <w:trHeight w:val="167"/>
+        </w:trPr>
+        <w:tc>
+          <w:tcPr>
+            <w:cnfStyle w:val="001000000000" w:firstRow="0" w:lastRow="0" w:firstColumn="1" w:lastColumn="0" w:oddVBand="0" w:evenVBand="0" w:oddHBand="0" w:evenHBand="0" w:firstRowFirstColumn="0" w:firstRowLastColumn="0" w:lastRowFirstColumn="0" w:lastRowLastColumn="0"/>
+            <w:tcW w:w="1356" w:type="dxa"/>
+            <w:vMerge/>
+            <w:hideMark/>
+          </w:tcPr>
+          <w:p>
+            <w:pPr>
+              <w:spacing w:before="0" w:after="0" w:line="240" w:lineRule="auto"/>
+              <w:rPr>
+                <w:color w:val="000000"/>
+                <w:sz w:val="22"/>
+                <w:szCs w:val="22"/>
+                <w:lang w:eastAsia="es-EC"/>
+              </w:rPr>
+            </w:pPr>
+          </w:p>
+        </w:tc>
+        <w:tc>
+          <w:tcPr>
+            <w:tcW w:w="2337" w:type="dxa"/>
+            <w:vMerge/>
+            <w:hideMark/>
+          </w:tcPr>
+          <w:p>
+            <w:pPr>
+              <w:spacing w:before="0" w:after="0" w:line="240" w:lineRule="auto"/>
+              <w:cnfStyle w:val="000000000000" w:firstRow="0" w:lastRow="0" w:firstColumn="0" w:lastColumn="0" w:oddVBand="0" w:evenVBand="0" w:oddHBand="0" w:evenHBand="0" w:firstRowFirstColumn="0" w:firstRowLastColumn="0" w:lastRowFirstColumn="0" w:lastRowLastColumn="0"/>
+              <w:rPr>
+                <w:color w:val="000000"/>
+                <w:sz w:val="22"/>
+                <w:szCs w:val="22"/>
+                <w:lang w:eastAsia="es-EC"/>
+              </w:rPr>
+            </w:pPr>
+          </w:p>
+        </w:tc>
+        <w:tc>
+          <w:tcPr>
+            <w:tcW w:w="1427" w:type="dxa"/>
+            <w:noWrap/>
+            <w:hideMark/>
+          </w:tcPr>
+          <w:p>
+            <w:pPr>
+              <w:spacing w:before="0" w:after="0" w:line="240" w:lineRule="auto"/>
+              <w:cnfStyle w:val="000000000000" w:firstRow="0" w:lastRow="0" w:firstColumn="0" w:lastColumn="0" w:oddVBand="0" w:evenVBand="0" w:oddHBand="0" w:evenHBand="0" w:firstRowFirstColumn="0" w:firstRowLastColumn="0" w:lastRowFirstColumn="0" w:lastRowLastColumn="0"/>
+              <w:rPr>
+                <w:color w:val="000000"/>
+                <w:sz w:val="22"/>
+                <w:szCs w:val="22"/>
+                <w:lang w:eastAsia="es-EC"/>
+              </w:rPr>
+            </w:pPr>
+            <w:r>
+              <w:rPr>
+                <w:color w:val="000000"/>
+                <w:sz w:val="22"/>
+                <w:szCs w:val="22"/>
+                <w:lang w:eastAsia="es-EC"/>
+              </w:rPr>
+              <w:t>Contraseña</w:t>
+            </w:r>
+          </w:p>
+        </w:tc>
+        <w:tc>
+          <w:tcPr>
+            <w:tcW w:w="4071" w:type="dxa"/>
+            <w:vMerge w:val="restart"/>
+            <w:noWrap/>
+            <w:hideMark/>
+          </w:tcPr>
+          <w:p>
+            <w:pPr>
+              <w:spacing w:before="0" w:after="0" w:line="240" w:lineRule="auto"/>
+              <w:cnfStyle w:val="000000000000" w:firstRow="0" w:lastRow="0" w:firstColumn="0" w:lastColumn="0" w:oddVBand="0" w:evenVBand="0" w:oddHBand="0" w:evenHBand="0" w:firstRowFirstColumn="0" w:firstRowLastColumn="0" w:lastRowFirstColumn="0" w:lastRowLastColumn="0"/>
+              <w:rPr>
+                <w:color w:val="000000"/>
+                <w:sz w:val="22"/>
+                <w:szCs w:val="22"/>
+                <w:lang w:eastAsia="es-EC"/>
+              </w:rPr>
+            </w:pPr>
+            <w:r>
+              <w:rPr>
+                <w:color w:val="000000"/>
+                <w:sz w:val="22"/>
+                <w:szCs w:val="22"/>
+                <w:lang w:eastAsia="es-EC"/>
+              </w:rPr>
+              <w:t> </w:t>
+            </w:r>
+          </w:p>
+        </w:tc>
+      </w:tr>
+      <w:tr>
+        <w:trPr>
+          <w:cnfStyle w:val="000000100000" w:firstRow="0" w:lastRow="0" w:firstColumn="0" w:lastColumn="0" w:oddVBand="0" w:evenVBand="0" w:oddHBand="1" w:evenHBand="0" w:firstRowFirstColumn="0" w:firstRowLastColumn="0" w:lastRowFirstColumn="0" w:lastRowLastColumn="0"/>
+          <w:trHeight w:val="167"/>
+        </w:trPr>
+        <w:tc>
+          <w:tcPr>
+            <w:cnfStyle w:val="001000000000" w:firstRow="0" w:lastRow="0" w:firstColumn="1" w:lastColumn="0" w:oddVBand="0" w:evenVBand="0" w:oddHBand="0" w:evenHBand="0" w:firstRowFirstColumn="0" w:firstRowLastColumn="0" w:lastRowFirstColumn="0" w:lastRowLastColumn="0"/>
+            <w:tcW w:w="1356" w:type="dxa"/>
+            <w:vMerge/>
+            <w:hideMark/>
+          </w:tcPr>
+          <w:p>
+            <w:pPr>
+              <w:spacing w:before="0" w:after="0" w:line="240" w:lineRule="auto"/>
+              <w:rPr>
+                <w:color w:val="000000"/>
+                <w:sz w:val="22"/>
+                <w:szCs w:val="22"/>
+                <w:lang w:eastAsia="es-EC"/>
+              </w:rPr>
+            </w:pPr>
+          </w:p>
+        </w:tc>
+        <w:tc>
+          <w:tcPr>
+            <w:tcW w:w="2337" w:type="dxa"/>
+            <w:vMerge/>
+            <w:hideMark/>
+          </w:tcPr>
+          <w:p>
+            <w:pPr>
+              <w:spacing w:before="0" w:after="0" w:line="240" w:lineRule="auto"/>
+              <w:cnfStyle w:val="000000100000" w:firstRow="0" w:lastRow="0" w:firstColumn="0" w:lastColumn="0" w:oddVBand="0" w:evenVBand="0" w:oddHBand="1" w:evenHBand="0" w:firstRowFirstColumn="0" w:firstRowLastColumn="0" w:lastRowFirstColumn="0" w:lastRowLastColumn="0"/>
+              <w:rPr>
+                <w:color w:val="000000"/>
+                <w:sz w:val="22"/>
+                <w:szCs w:val="22"/>
+                <w:lang w:eastAsia="es-EC"/>
+              </w:rPr>
+            </w:pPr>
+          </w:p>
+        </w:tc>
+        <w:tc>
+          <w:tcPr>
+            <w:tcW w:w="1427" w:type="dxa"/>
+            <w:noWrap/>
+            <w:hideMark/>
+          </w:tcPr>
+          <w:p>
+            <w:pPr>
+              <w:spacing w:before="0" w:after="0" w:line="240" w:lineRule="auto"/>
+              <w:cnfStyle w:val="000000100000" w:firstRow="0" w:lastRow="0" w:firstColumn="0" w:lastColumn="0" w:oddVBand="0" w:evenVBand="0" w:oddHBand="1" w:evenHBand="0" w:firstRowFirstColumn="0" w:firstRowLastColumn="0" w:lastRowFirstColumn="0" w:lastRowLastColumn="0"/>
+              <w:rPr>
+                <w:color w:val="000000"/>
+                <w:sz w:val="22"/>
+                <w:szCs w:val="22"/>
+                <w:lang w:eastAsia="es-EC"/>
+              </w:rPr>
+            </w:pPr>
+            <w:r>
+              <w:rPr>
+                <w:color w:val="000000"/>
+                <w:sz w:val="22"/>
+                <w:szCs w:val="22"/>
+                <w:lang w:eastAsia="es-EC"/>
+              </w:rPr>
+              <w:t>Código Privilegio</w:t>
+            </w:r>
+          </w:p>
+        </w:tc>
+        <w:tc>
+          <w:tcPr>
+            <w:tcW w:w="4071" w:type="dxa"/>
+            <w:vMerge/>
+            <w:hideMark/>
+          </w:tcPr>
+          <w:p>
+            <w:pPr>
+              <w:spacing w:before="0" w:after="0" w:line="240" w:lineRule="auto"/>
+              <w:cnfStyle w:val="000000100000" w:firstRow="0" w:lastRow="0" w:firstColumn="0" w:lastColumn="0" w:oddVBand="0" w:evenVBand="0" w:oddHBand="1" w:evenHBand="0" w:firstRowFirstColumn="0" w:firstRowLastColumn="0" w:lastRowFirstColumn="0" w:lastRowLastColumn="0"/>
+              <w:rPr>
+                <w:color w:val="000000"/>
+                <w:sz w:val="22"/>
+                <w:szCs w:val="22"/>
+                <w:lang w:eastAsia="es-EC"/>
+              </w:rPr>
+            </w:pPr>
+          </w:p>
+        </w:tc>
+      </w:tr>
+    </w:tbl>
     <w:p>
       <w:pPr>
         <w:rPr>
@@ -5413,6 +6898,1534 @@
         </w:rPr>
       </w:pPr>
     </w:p>
+    <w:tbl>
+      <w:tblPr>
+        <w:tblStyle w:val="Tabladecuadrcula5oscura-nfasis11"/>
+        <w:tblW w:w="9851" w:type="dxa"/>
+        <w:tblLook w:val="04A0" w:firstRow="1" w:lastRow="0" w:firstColumn="1" w:lastColumn="0" w:noHBand="0" w:noVBand="1"/>
+      </w:tblPr>
+      <w:tblGrid>
+        <w:gridCol w:w="3438"/>
+        <w:gridCol w:w="2604"/>
+        <w:gridCol w:w="3809"/>
+      </w:tblGrid>
+      <w:tr>
+        <w:trPr>
+          <w:cnfStyle w:val="100000000000" w:firstRow="1" w:lastRow="0" w:firstColumn="0" w:lastColumn="0" w:oddVBand="0" w:evenVBand="0" w:oddHBand="0" w:evenHBand="0" w:firstRowFirstColumn="0" w:firstRowLastColumn="0" w:lastRowFirstColumn="0" w:lastRowLastColumn="0"/>
+          <w:trHeight w:val="342"/>
+        </w:trPr>
+        <w:tc>
+          <w:tcPr>
+            <w:cnfStyle w:val="001000000000" w:firstRow="0" w:lastRow="0" w:firstColumn="1" w:lastColumn="0" w:oddVBand="0" w:evenVBand="0" w:oddHBand="0" w:evenHBand="0" w:firstRowFirstColumn="0" w:firstRowLastColumn="0" w:lastRowFirstColumn="0" w:lastRowLastColumn="0"/>
+            <w:tcW w:w="3438" w:type="dxa"/>
+            <w:vMerge w:val="restart"/>
+            <w:hideMark/>
+          </w:tcPr>
+          <w:p>
+            <w:pPr>
+              <w:spacing w:before="0" w:after="0" w:line="240" w:lineRule="auto"/>
+              <w:jc w:val="center"/>
+              <w:rPr>
+                <w:color w:val="000000"/>
+                <w:sz w:val="28"/>
+                <w:szCs w:val="28"/>
+                <w:lang w:eastAsia="es-EC"/>
+              </w:rPr>
+            </w:pPr>
+            <w:r>
+              <w:rPr>
+                <w:color w:val="000000"/>
+                <w:sz w:val="28"/>
+                <w:szCs w:val="28"/>
+                <w:lang w:eastAsia="es-EC"/>
+              </w:rPr>
+              <w:t>Servicios Internos</w:t>
+            </w:r>
+          </w:p>
+        </w:tc>
+        <w:tc>
+          <w:tcPr>
+            <w:tcW w:w="2604" w:type="dxa"/>
+            <w:vMerge w:val="restart"/>
+            <w:hideMark/>
+          </w:tcPr>
+          <w:p>
+            <w:pPr>
+              <w:spacing w:before="0" w:after="0" w:line="240" w:lineRule="auto"/>
+              <w:jc w:val="center"/>
+              <w:cnfStyle w:val="100000000000" w:firstRow="1" w:lastRow="0" w:firstColumn="0" w:lastColumn="0" w:oddVBand="0" w:evenVBand="0" w:oddHBand="0" w:evenHBand="0" w:firstRowFirstColumn="0" w:firstRowLastColumn="0" w:lastRowFirstColumn="0" w:lastRowLastColumn="0"/>
+              <w:rPr>
+                <w:color w:val="000000"/>
+                <w:sz w:val="28"/>
+                <w:szCs w:val="28"/>
+                <w:lang w:eastAsia="es-EC"/>
+              </w:rPr>
+            </w:pPr>
+            <w:r>
+              <w:rPr>
+                <w:color w:val="000000"/>
+                <w:sz w:val="28"/>
+                <w:szCs w:val="28"/>
+                <w:lang w:eastAsia="es-EC"/>
+              </w:rPr>
+              <w:t>Parámetros de Entrada</w:t>
+            </w:r>
+          </w:p>
+        </w:tc>
+        <w:tc>
+          <w:tcPr>
+            <w:tcW w:w="3809" w:type="dxa"/>
+            <w:vMerge w:val="restart"/>
+            <w:hideMark/>
+          </w:tcPr>
+          <w:p>
+            <w:pPr>
+              <w:spacing w:before="0" w:after="0" w:line="240" w:lineRule="auto"/>
+              <w:jc w:val="center"/>
+              <w:cnfStyle w:val="100000000000" w:firstRow="1" w:lastRow="0" w:firstColumn="0" w:lastColumn="0" w:oddVBand="0" w:evenVBand="0" w:oddHBand="0" w:evenHBand="0" w:firstRowFirstColumn="0" w:firstRowLastColumn="0" w:lastRowFirstColumn="0" w:lastRowLastColumn="0"/>
+              <w:rPr>
+                <w:color w:val="000000"/>
+                <w:sz w:val="28"/>
+                <w:szCs w:val="28"/>
+                <w:lang w:eastAsia="es-EC"/>
+              </w:rPr>
+            </w:pPr>
+            <w:r>
+              <w:rPr>
+                <w:color w:val="000000"/>
+                <w:sz w:val="28"/>
+                <w:szCs w:val="28"/>
+                <w:lang w:eastAsia="es-EC"/>
+              </w:rPr>
+              <w:t>Parámetros de Salida</w:t>
+            </w:r>
+          </w:p>
+        </w:tc>
+      </w:tr>
+      <w:tr>
+        <w:trPr>
+          <w:cnfStyle w:val="000000100000" w:firstRow="0" w:lastRow="0" w:firstColumn="0" w:lastColumn="0" w:oddVBand="0" w:evenVBand="0" w:oddHBand="1" w:evenHBand="0" w:firstRowFirstColumn="0" w:firstRowLastColumn="0" w:lastRowFirstColumn="0" w:lastRowLastColumn="0"/>
+          <w:trHeight w:val="348"/>
+        </w:trPr>
+        <w:tc>
+          <w:tcPr>
+            <w:cnfStyle w:val="001000000000" w:firstRow="0" w:lastRow="0" w:firstColumn="1" w:lastColumn="0" w:oddVBand="0" w:evenVBand="0" w:oddHBand="0" w:evenHBand="0" w:firstRowFirstColumn="0" w:firstRowLastColumn="0" w:lastRowFirstColumn="0" w:lastRowLastColumn="0"/>
+            <w:tcW w:w="3438" w:type="dxa"/>
+            <w:vMerge/>
+            <w:hideMark/>
+          </w:tcPr>
+          <w:p>
+            <w:pPr>
+              <w:spacing w:before="0" w:after="0" w:line="240" w:lineRule="auto"/>
+              <w:rPr>
+                <w:color w:val="000000"/>
+                <w:sz w:val="28"/>
+                <w:szCs w:val="28"/>
+                <w:lang w:eastAsia="es-EC"/>
+              </w:rPr>
+            </w:pPr>
+          </w:p>
+        </w:tc>
+        <w:tc>
+          <w:tcPr>
+            <w:tcW w:w="2604" w:type="dxa"/>
+            <w:vMerge/>
+            <w:hideMark/>
+          </w:tcPr>
+          <w:p>
+            <w:pPr>
+              <w:spacing w:before="0" w:after="0" w:line="240" w:lineRule="auto"/>
+              <w:cnfStyle w:val="000000100000" w:firstRow="0" w:lastRow="0" w:firstColumn="0" w:lastColumn="0" w:oddVBand="0" w:evenVBand="0" w:oddHBand="1" w:evenHBand="0" w:firstRowFirstColumn="0" w:firstRowLastColumn="0" w:lastRowFirstColumn="0" w:lastRowLastColumn="0"/>
+              <w:rPr>
+                <w:b/>
+                <w:bCs/>
+                <w:color w:val="000000"/>
+                <w:sz w:val="28"/>
+                <w:szCs w:val="28"/>
+                <w:lang w:eastAsia="es-EC"/>
+              </w:rPr>
+            </w:pPr>
+          </w:p>
+        </w:tc>
+        <w:tc>
+          <w:tcPr>
+            <w:tcW w:w="3809" w:type="dxa"/>
+            <w:vMerge/>
+            <w:hideMark/>
+          </w:tcPr>
+          <w:p>
+            <w:pPr>
+              <w:spacing w:before="0" w:after="0" w:line="240" w:lineRule="auto"/>
+              <w:cnfStyle w:val="000000100000" w:firstRow="0" w:lastRow="0" w:firstColumn="0" w:lastColumn="0" w:oddVBand="0" w:evenVBand="0" w:oddHBand="1" w:evenHBand="0" w:firstRowFirstColumn="0" w:firstRowLastColumn="0" w:lastRowFirstColumn="0" w:lastRowLastColumn="0"/>
+              <w:rPr>
+                <w:b/>
+                <w:bCs/>
+                <w:color w:val="000000"/>
+                <w:sz w:val="28"/>
+                <w:szCs w:val="28"/>
+                <w:lang w:eastAsia="es-EC"/>
+              </w:rPr>
+            </w:pPr>
+          </w:p>
+        </w:tc>
+      </w:tr>
+      <w:tr>
+        <w:trPr>
+          <w:trHeight w:val="348"/>
+        </w:trPr>
+        <w:tc>
+          <w:tcPr>
+            <w:cnfStyle w:val="001000000000" w:firstRow="0" w:lastRow="0" w:firstColumn="1" w:lastColumn="0" w:oddVBand="0" w:evenVBand="0" w:oddHBand="0" w:evenHBand="0" w:firstRowFirstColumn="0" w:firstRowLastColumn="0" w:lastRowFirstColumn="0" w:lastRowLastColumn="0"/>
+            <w:tcW w:w="3438" w:type="dxa"/>
+            <w:vMerge w:val="restart"/>
+            <w:hideMark/>
+          </w:tcPr>
+          <w:p>
+            <w:pPr>
+              <w:spacing w:before="0" w:after="0" w:line="240" w:lineRule="auto"/>
+              <w:rPr>
+                <w:color w:val="000000"/>
+                <w:sz w:val="22"/>
+                <w:szCs w:val="22"/>
+                <w:lang w:eastAsia="es-EC"/>
+              </w:rPr>
+            </w:pPr>
+            <w:r>
+              <w:rPr>
+                <w:color w:val="000000"/>
+                <w:sz w:val="22"/>
+                <w:szCs w:val="22"/>
+                <w:lang w:eastAsia="es-EC"/>
+              </w:rPr>
+              <w:t>Registro Rol</w:t>
+            </w:r>
+          </w:p>
+        </w:tc>
+        <w:tc>
+          <w:tcPr>
+            <w:tcW w:w="2604" w:type="dxa"/>
+            <w:hideMark/>
+          </w:tcPr>
+          <w:p>
+            <w:pPr>
+              <w:spacing w:before="0" w:after="0" w:line="240" w:lineRule="auto"/>
+              <w:cnfStyle w:val="000000000000" w:firstRow="0" w:lastRow="0" w:firstColumn="0" w:lastColumn="0" w:oddVBand="0" w:evenVBand="0" w:oddHBand="0" w:evenHBand="0" w:firstRowFirstColumn="0" w:firstRowLastColumn="0" w:lastRowFirstColumn="0" w:lastRowLastColumn="0"/>
+              <w:rPr>
+                <w:color w:val="000000"/>
+                <w:sz w:val="22"/>
+                <w:szCs w:val="22"/>
+                <w:lang w:eastAsia="es-EC"/>
+              </w:rPr>
+            </w:pPr>
+            <w:r>
+              <w:rPr>
+                <w:color w:val="000000"/>
+                <w:sz w:val="22"/>
+                <w:szCs w:val="22"/>
+                <w:lang w:eastAsia="es-EC"/>
+              </w:rPr>
+              <w:t>Código Rol</w:t>
+            </w:r>
+          </w:p>
+        </w:tc>
+        <w:tc>
+          <w:tcPr>
+            <w:tcW w:w="3809" w:type="dxa"/>
+            <w:noWrap/>
+            <w:hideMark/>
+          </w:tcPr>
+          <w:p>
+            <w:pPr>
+              <w:spacing w:before="0" w:after="0" w:line="240" w:lineRule="auto"/>
+              <w:cnfStyle w:val="000000000000" w:firstRow="0" w:lastRow="0" w:firstColumn="0" w:lastColumn="0" w:oddVBand="0" w:evenVBand="0" w:oddHBand="0" w:evenHBand="0" w:firstRowFirstColumn="0" w:firstRowLastColumn="0" w:lastRowFirstColumn="0" w:lastRowLastColumn="0"/>
+              <w:rPr>
+                <w:color w:val="000000"/>
+                <w:sz w:val="22"/>
+                <w:szCs w:val="22"/>
+                <w:lang w:eastAsia="es-EC"/>
+              </w:rPr>
+            </w:pPr>
+            <w:r>
+              <w:rPr>
+                <w:color w:val="000000"/>
+                <w:sz w:val="22"/>
+                <w:szCs w:val="22"/>
+                <w:lang w:eastAsia="es-EC"/>
+              </w:rPr>
+              <w:t>(1) Rol Registrado</w:t>
+            </w:r>
+          </w:p>
+        </w:tc>
+      </w:tr>
+      <w:tr>
+        <w:trPr>
+          <w:cnfStyle w:val="000000100000" w:firstRow="0" w:lastRow="0" w:firstColumn="0" w:lastColumn="0" w:oddVBand="0" w:evenVBand="0" w:oddHBand="1" w:evenHBand="0" w:firstRowFirstColumn="0" w:firstRowLastColumn="0" w:lastRowFirstColumn="0" w:lastRowLastColumn="0"/>
+          <w:trHeight w:val="348"/>
+        </w:trPr>
+        <w:tc>
+          <w:tcPr>
+            <w:cnfStyle w:val="001000000000" w:firstRow="0" w:lastRow="0" w:firstColumn="1" w:lastColumn="0" w:oddVBand="0" w:evenVBand="0" w:oddHBand="0" w:evenHBand="0" w:firstRowFirstColumn="0" w:firstRowLastColumn="0" w:lastRowFirstColumn="0" w:lastRowLastColumn="0"/>
+            <w:tcW w:w="3438" w:type="dxa"/>
+            <w:vMerge/>
+            <w:hideMark/>
+          </w:tcPr>
+          <w:p>
+            <w:pPr>
+              <w:spacing w:before="0" w:after="0" w:line="240" w:lineRule="auto"/>
+              <w:rPr>
+                <w:color w:val="000000"/>
+                <w:sz w:val="22"/>
+                <w:szCs w:val="22"/>
+                <w:lang w:eastAsia="es-EC"/>
+              </w:rPr>
+            </w:pPr>
+          </w:p>
+        </w:tc>
+        <w:tc>
+          <w:tcPr>
+            <w:tcW w:w="2604" w:type="dxa"/>
+            <w:hideMark/>
+          </w:tcPr>
+          <w:p>
+            <w:pPr>
+              <w:spacing w:before="0" w:after="0" w:line="240" w:lineRule="auto"/>
+              <w:cnfStyle w:val="000000100000" w:firstRow="0" w:lastRow="0" w:firstColumn="0" w:lastColumn="0" w:oddVBand="0" w:evenVBand="0" w:oddHBand="1" w:evenHBand="0" w:firstRowFirstColumn="0" w:firstRowLastColumn="0" w:lastRowFirstColumn="0" w:lastRowLastColumn="0"/>
+              <w:rPr>
+                <w:color w:val="000000"/>
+                <w:sz w:val="22"/>
+                <w:szCs w:val="22"/>
+                <w:lang w:eastAsia="es-EC"/>
+              </w:rPr>
+            </w:pPr>
+            <w:r>
+              <w:rPr>
+                <w:color w:val="000000"/>
+                <w:sz w:val="22"/>
+                <w:szCs w:val="22"/>
+                <w:lang w:eastAsia="es-EC"/>
+              </w:rPr>
+              <w:t>Descripción</w:t>
+            </w:r>
+          </w:p>
+        </w:tc>
+        <w:tc>
+          <w:tcPr>
+            <w:tcW w:w="3809" w:type="dxa"/>
+            <w:noWrap/>
+            <w:hideMark/>
+          </w:tcPr>
+          <w:p>
+            <w:pPr>
+              <w:spacing w:before="0" w:after="0" w:line="240" w:lineRule="auto"/>
+              <w:cnfStyle w:val="000000100000" w:firstRow="0" w:lastRow="0" w:firstColumn="0" w:lastColumn="0" w:oddVBand="0" w:evenVBand="0" w:oddHBand="1" w:evenHBand="0" w:firstRowFirstColumn="0" w:firstRowLastColumn="0" w:lastRowFirstColumn="0" w:lastRowLastColumn="0"/>
+              <w:rPr>
+                <w:color w:val="000000"/>
+                <w:sz w:val="22"/>
+                <w:szCs w:val="22"/>
+                <w:lang w:eastAsia="es-EC"/>
+              </w:rPr>
+            </w:pPr>
+            <w:r>
+              <w:rPr>
+                <w:color w:val="000000"/>
+                <w:sz w:val="22"/>
+                <w:szCs w:val="22"/>
+                <w:lang w:eastAsia="es-EC"/>
+              </w:rPr>
+              <w:t>(0) Error al Registrar Rol</w:t>
+            </w:r>
+          </w:p>
+        </w:tc>
+      </w:tr>
+      <w:tr>
+        <w:trPr>
+          <w:trHeight w:val="348"/>
+        </w:trPr>
+        <w:tc>
+          <w:tcPr>
+            <w:cnfStyle w:val="001000000000" w:firstRow="0" w:lastRow="0" w:firstColumn="1" w:lastColumn="0" w:oddVBand="0" w:evenVBand="0" w:oddHBand="0" w:evenHBand="0" w:firstRowFirstColumn="0" w:firstRowLastColumn="0" w:lastRowFirstColumn="0" w:lastRowLastColumn="0"/>
+            <w:tcW w:w="3438" w:type="dxa"/>
+            <w:vMerge w:val="restart"/>
+            <w:hideMark/>
+          </w:tcPr>
+          <w:p>
+            <w:pPr>
+              <w:spacing w:before="0" w:after="0" w:line="240" w:lineRule="auto"/>
+              <w:rPr>
+                <w:color w:val="000000"/>
+                <w:sz w:val="22"/>
+                <w:szCs w:val="22"/>
+                <w:lang w:eastAsia="es-EC"/>
+              </w:rPr>
+            </w:pPr>
+            <w:r>
+              <w:rPr>
+                <w:color w:val="000000"/>
+                <w:sz w:val="22"/>
+                <w:szCs w:val="22"/>
+                <w:lang w:eastAsia="es-EC"/>
+              </w:rPr>
+              <w:t>Asignación de Roles a Usuario</w:t>
+            </w:r>
+          </w:p>
+        </w:tc>
+        <w:tc>
+          <w:tcPr>
+            <w:tcW w:w="2604" w:type="dxa"/>
+            <w:hideMark/>
+          </w:tcPr>
+          <w:p>
+            <w:pPr>
+              <w:spacing w:before="0" w:after="0" w:line="240" w:lineRule="auto"/>
+              <w:cnfStyle w:val="000000000000" w:firstRow="0" w:lastRow="0" w:firstColumn="0" w:lastColumn="0" w:oddVBand="0" w:evenVBand="0" w:oddHBand="0" w:evenHBand="0" w:firstRowFirstColumn="0" w:firstRowLastColumn="0" w:lastRowFirstColumn="0" w:lastRowLastColumn="0"/>
+              <w:rPr>
+                <w:color w:val="000000"/>
+                <w:sz w:val="22"/>
+                <w:szCs w:val="22"/>
+                <w:lang w:eastAsia="es-EC"/>
+              </w:rPr>
+            </w:pPr>
+            <w:r>
+              <w:rPr>
+                <w:color w:val="000000"/>
+                <w:sz w:val="22"/>
+                <w:szCs w:val="22"/>
+                <w:lang w:eastAsia="es-EC"/>
+              </w:rPr>
+              <w:t>Usuario</w:t>
+            </w:r>
+          </w:p>
+        </w:tc>
+        <w:tc>
+          <w:tcPr>
+            <w:tcW w:w="3809" w:type="dxa"/>
+            <w:noWrap/>
+            <w:hideMark/>
+          </w:tcPr>
+          <w:p>
+            <w:pPr>
+              <w:spacing w:before="0" w:after="0" w:line="240" w:lineRule="auto"/>
+              <w:cnfStyle w:val="000000000000" w:firstRow="0" w:lastRow="0" w:firstColumn="0" w:lastColumn="0" w:oddVBand="0" w:evenVBand="0" w:oddHBand="0" w:evenHBand="0" w:firstRowFirstColumn="0" w:firstRowLastColumn="0" w:lastRowFirstColumn="0" w:lastRowLastColumn="0"/>
+              <w:rPr>
+                <w:color w:val="000000"/>
+                <w:sz w:val="22"/>
+                <w:szCs w:val="22"/>
+                <w:lang w:eastAsia="es-EC"/>
+              </w:rPr>
+            </w:pPr>
+            <w:r>
+              <w:rPr>
+                <w:color w:val="000000"/>
+                <w:sz w:val="22"/>
+                <w:szCs w:val="22"/>
+                <w:lang w:eastAsia="es-EC"/>
+              </w:rPr>
+              <w:t>(1) Asignación de Roles Valido</w:t>
+            </w:r>
+          </w:p>
+        </w:tc>
+      </w:tr>
+      <w:tr>
+        <w:trPr>
+          <w:cnfStyle w:val="000000100000" w:firstRow="0" w:lastRow="0" w:firstColumn="0" w:lastColumn="0" w:oddVBand="0" w:evenVBand="0" w:oddHBand="1" w:evenHBand="0" w:firstRowFirstColumn="0" w:firstRowLastColumn="0" w:lastRowFirstColumn="0" w:lastRowLastColumn="0"/>
+          <w:trHeight w:val="348"/>
+        </w:trPr>
+        <w:tc>
+          <w:tcPr>
+            <w:cnfStyle w:val="001000000000" w:firstRow="0" w:lastRow="0" w:firstColumn="1" w:lastColumn="0" w:oddVBand="0" w:evenVBand="0" w:oddHBand="0" w:evenHBand="0" w:firstRowFirstColumn="0" w:firstRowLastColumn="0" w:lastRowFirstColumn="0" w:lastRowLastColumn="0"/>
+            <w:tcW w:w="3438" w:type="dxa"/>
+            <w:vMerge/>
+            <w:hideMark/>
+          </w:tcPr>
+          <w:p>
+            <w:pPr>
+              <w:spacing w:before="0" w:after="0" w:line="240" w:lineRule="auto"/>
+              <w:rPr>
+                <w:color w:val="000000"/>
+                <w:sz w:val="22"/>
+                <w:szCs w:val="22"/>
+                <w:lang w:eastAsia="es-EC"/>
+              </w:rPr>
+            </w:pPr>
+          </w:p>
+        </w:tc>
+        <w:tc>
+          <w:tcPr>
+            <w:tcW w:w="2604" w:type="dxa"/>
+            <w:hideMark/>
+          </w:tcPr>
+          <w:p>
+            <w:pPr>
+              <w:spacing w:before="0" w:after="0" w:line="240" w:lineRule="auto"/>
+              <w:cnfStyle w:val="000000100000" w:firstRow="0" w:lastRow="0" w:firstColumn="0" w:lastColumn="0" w:oddVBand="0" w:evenVBand="0" w:oddHBand="1" w:evenHBand="0" w:firstRowFirstColumn="0" w:firstRowLastColumn="0" w:lastRowFirstColumn="0" w:lastRowLastColumn="0"/>
+              <w:rPr>
+                <w:color w:val="000000"/>
+                <w:sz w:val="22"/>
+                <w:szCs w:val="22"/>
+                <w:lang w:eastAsia="es-EC"/>
+              </w:rPr>
+            </w:pPr>
+            <w:r>
+              <w:rPr>
+                <w:color w:val="000000"/>
+                <w:sz w:val="22"/>
+                <w:szCs w:val="22"/>
+                <w:lang w:eastAsia="es-EC"/>
+              </w:rPr>
+              <w:t>Rol</w:t>
+            </w:r>
+          </w:p>
+        </w:tc>
+        <w:tc>
+          <w:tcPr>
+            <w:tcW w:w="3809" w:type="dxa"/>
+            <w:noWrap/>
+            <w:hideMark/>
+          </w:tcPr>
+          <w:p>
+            <w:pPr>
+              <w:spacing w:before="0" w:after="0" w:line="240" w:lineRule="auto"/>
+              <w:cnfStyle w:val="000000100000" w:firstRow="0" w:lastRow="0" w:firstColumn="0" w:lastColumn="0" w:oddVBand="0" w:evenVBand="0" w:oddHBand="1" w:evenHBand="0" w:firstRowFirstColumn="0" w:firstRowLastColumn="0" w:lastRowFirstColumn="0" w:lastRowLastColumn="0"/>
+              <w:rPr>
+                <w:color w:val="000000"/>
+                <w:sz w:val="22"/>
+                <w:szCs w:val="22"/>
+                <w:lang w:eastAsia="es-EC"/>
+              </w:rPr>
+            </w:pPr>
+            <w:r>
+              <w:rPr>
+                <w:color w:val="000000"/>
+                <w:sz w:val="22"/>
+                <w:szCs w:val="22"/>
+                <w:lang w:eastAsia="es-EC"/>
+              </w:rPr>
+              <w:t>(0) Error al Asignar Roles</w:t>
+            </w:r>
+          </w:p>
+        </w:tc>
+      </w:tr>
+      <w:tr>
+        <w:trPr>
+          <w:trHeight w:val="292"/>
+        </w:trPr>
+        <w:tc>
+          <w:tcPr>
+            <w:cnfStyle w:val="001000000000" w:firstRow="0" w:lastRow="0" w:firstColumn="1" w:lastColumn="0" w:oddVBand="0" w:evenVBand="0" w:oddHBand="0" w:evenHBand="0" w:firstRowFirstColumn="0" w:firstRowLastColumn="0" w:lastRowFirstColumn="0" w:lastRowLastColumn="0"/>
+            <w:tcW w:w="3438" w:type="dxa"/>
+            <w:vMerge w:val="restart"/>
+            <w:noWrap/>
+            <w:hideMark/>
+          </w:tcPr>
+          <w:p>
+            <w:pPr>
+              <w:spacing w:before="0" w:after="0" w:line="240" w:lineRule="auto"/>
+              <w:rPr>
+                <w:color w:val="000000"/>
+                <w:sz w:val="22"/>
+                <w:szCs w:val="22"/>
+                <w:lang w:eastAsia="es-EC"/>
+              </w:rPr>
+            </w:pPr>
+            <w:r>
+              <w:rPr>
+                <w:color w:val="000000"/>
+                <w:sz w:val="22"/>
+                <w:szCs w:val="22"/>
+                <w:lang w:eastAsia="es-EC"/>
+              </w:rPr>
+              <w:t>Registro Aplicación</w:t>
+            </w:r>
+          </w:p>
+        </w:tc>
+        <w:tc>
+          <w:tcPr>
+            <w:tcW w:w="2604" w:type="dxa"/>
+            <w:noWrap/>
+            <w:hideMark/>
+          </w:tcPr>
+          <w:p>
+            <w:pPr>
+              <w:spacing w:before="0" w:after="0" w:line="240" w:lineRule="auto"/>
+              <w:cnfStyle w:val="000000000000" w:firstRow="0" w:lastRow="0" w:firstColumn="0" w:lastColumn="0" w:oddVBand="0" w:evenVBand="0" w:oddHBand="0" w:evenHBand="0" w:firstRowFirstColumn="0" w:firstRowLastColumn="0" w:lastRowFirstColumn="0" w:lastRowLastColumn="0"/>
+              <w:rPr>
+                <w:color w:val="000000"/>
+                <w:sz w:val="22"/>
+                <w:szCs w:val="22"/>
+                <w:lang w:eastAsia="es-EC"/>
+              </w:rPr>
+            </w:pPr>
+            <w:r>
+              <w:rPr>
+                <w:color w:val="000000"/>
+                <w:sz w:val="22"/>
+                <w:szCs w:val="22"/>
+                <w:lang w:eastAsia="es-EC"/>
+              </w:rPr>
+              <w:t>Código Aplicación</w:t>
+            </w:r>
+          </w:p>
+        </w:tc>
+        <w:tc>
+          <w:tcPr>
+            <w:tcW w:w="3809" w:type="dxa"/>
+            <w:noWrap/>
+            <w:hideMark/>
+          </w:tcPr>
+          <w:p>
+            <w:pPr>
+              <w:spacing w:before="0" w:after="0" w:line="240" w:lineRule="auto"/>
+              <w:cnfStyle w:val="000000000000" w:firstRow="0" w:lastRow="0" w:firstColumn="0" w:lastColumn="0" w:oddVBand="0" w:evenVBand="0" w:oddHBand="0" w:evenHBand="0" w:firstRowFirstColumn="0" w:firstRowLastColumn="0" w:lastRowFirstColumn="0" w:lastRowLastColumn="0"/>
+              <w:rPr>
+                <w:color w:val="000000"/>
+                <w:sz w:val="22"/>
+                <w:szCs w:val="22"/>
+                <w:lang w:eastAsia="es-EC"/>
+              </w:rPr>
+            </w:pPr>
+            <w:r>
+              <w:rPr>
+                <w:color w:val="000000"/>
+                <w:sz w:val="22"/>
+                <w:szCs w:val="22"/>
+                <w:lang w:eastAsia="es-EC"/>
+              </w:rPr>
+              <w:t>(1) Aplicación Registrada</w:t>
+            </w:r>
+          </w:p>
+        </w:tc>
+      </w:tr>
+      <w:tr>
+        <w:trPr>
+          <w:cnfStyle w:val="000000100000" w:firstRow="0" w:lastRow="0" w:firstColumn="0" w:lastColumn="0" w:oddVBand="0" w:evenVBand="0" w:oddHBand="1" w:evenHBand="0" w:firstRowFirstColumn="0" w:firstRowLastColumn="0" w:lastRowFirstColumn="0" w:lastRowLastColumn="0"/>
+          <w:trHeight w:val="292"/>
+        </w:trPr>
+        <w:tc>
+          <w:tcPr>
+            <w:cnfStyle w:val="001000000000" w:firstRow="0" w:lastRow="0" w:firstColumn="1" w:lastColumn="0" w:oddVBand="0" w:evenVBand="0" w:oddHBand="0" w:evenHBand="0" w:firstRowFirstColumn="0" w:firstRowLastColumn="0" w:lastRowFirstColumn="0" w:lastRowLastColumn="0"/>
+            <w:tcW w:w="3438" w:type="dxa"/>
+            <w:vMerge/>
+            <w:hideMark/>
+          </w:tcPr>
+          <w:p>
+            <w:pPr>
+              <w:spacing w:before="0" w:after="0" w:line="240" w:lineRule="auto"/>
+              <w:rPr>
+                <w:color w:val="000000"/>
+                <w:sz w:val="22"/>
+                <w:szCs w:val="22"/>
+                <w:lang w:eastAsia="es-EC"/>
+              </w:rPr>
+            </w:pPr>
+          </w:p>
+        </w:tc>
+        <w:tc>
+          <w:tcPr>
+            <w:tcW w:w="2604" w:type="dxa"/>
+            <w:noWrap/>
+            <w:hideMark/>
+          </w:tcPr>
+          <w:p>
+            <w:pPr>
+              <w:spacing w:before="0" w:after="0" w:line="240" w:lineRule="auto"/>
+              <w:cnfStyle w:val="000000100000" w:firstRow="0" w:lastRow="0" w:firstColumn="0" w:lastColumn="0" w:oddVBand="0" w:evenVBand="0" w:oddHBand="1" w:evenHBand="0" w:firstRowFirstColumn="0" w:firstRowLastColumn="0" w:lastRowFirstColumn="0" w:lastRowLastColumn="0"/>
+              <w:rPr>
+                <w:color w:val="000000"/>
+                <w:sz w:val="22"/>
+                <w:szCs w:val="22"/>
+                <w:lang w:eastAsia="es-EC"/>
+              </w:rPr>
+            </w:pPr>
+            <w:r>
+              <w:rPr>
+                <w:color w:val="000000"/>
+                <w:sz w:val="22"/>
+                <w:szCs w:val="22"/>
+                <w:lang w:eastAsia="es-EC"/>
+              </w:rPr>
+              <w:t>Descripción</w:t>
+            </w:r>
+          </w:p>
+        </w:tc>
+        <w:tc>
+          <w:tcPr>
+            <w:tcW w:w="3809" w:type="dxa"/>
+            <w:noWrap/>
+            <w:hideMark/>
+          </w:tcPr>
+          <w:p>
+            <w:pPr>
+              <w:spacing w:before="0" w:after="0" w:line="240" w:lineRule="auto"/>
+              <w:cnfStyle w:val="000000100000" w:firstRow="0" w:lastRow="0" w:firstColumn="0" w:lastColumn="0" w:oddVBand="0" w:evenVBand="0" w:oddHBand="1" w:evenHBand="0" w:firstRowFirstColumn="0" w:firstRowLastColumn="0" w:lastRowFirstColumn="0" w:lastRowLastColumn="0"/>
+              <w:rPr>
+                <w:color w:val="000000"/>
+                <w:sz w:val="22"/>
+                <w:szCs w:val="22"/>
+                <w:lang w:eastAsia="es-EC"/>
+              </w:rPr>
+            </w:pPr>
+            <w:r>
+              <w:rPr>
+                <w:color w:val="000000"/>
+                <w:sz w:val="22"/>
+                <w:szCs w:val="22"/>
+                <w:lang w:eastAsia="es-EC"/>
+              </w:rPr>
+              <w:t>(0) Error al Registrar Aplicación</w:t>
+            </w:r>
+          </w:p>
+        </w:tc>
+      </w:tr>
+      <w:tr>
+        <w:trPr>
+          <w:trHeight w:val="279"/>
+        </w:trPr>
+        <w:tc>
+          <w:tcPr>
+            <w:cnfStyle w:val="001000000000" w:firstRow="0" w:lastRow="0" w:firstColumn="1" w:lastColumn="0" w:oddVBand="0" w:evenVBand="0" w:oddHBand="0" w:evenHBand="0" w:firstRowFirstColumn="0" w:firstRowLastColumn="0" w:lastRowFirstColumn="0" w:lastRowLastColumn="0"/>
+            <w:tcW w:w="3438" w:type="dxa"/>
+            <w:vMerge w:val="restart"/>
+            <w:noWrap/>
+            <w:hideMark/>
+          </w:tcPr>
+          <w:p>
+            <w:pPr>
+              <w:spacing w:before="0" w:after="0" w:line="240" w:lineRule="auto"/>
+              <w:rPr>
+                <w:color w:val="000000"/>
+                <w:sz w:val="22"/>
+                <w:szCs w:val="22"/>
+                <w:lang w:eastAsia="es-EC"/>
+              </w:rPr>
+            </w:pPr>
+            <w:r>
+              <w:rPr>
+                <w:color w:val="000000"/>
+                <w:sz w:val="22"/>
+                <w:szCs w:val="22"/>
+                <w:lang w:eastAsia="es-EC"/>
+              </w:rPr>
+              <w:t>Registro Transacción</w:t>
+            </w:r>
+          </w:p>
+        </w:tc>
+        <w:tc>
+          <w:tcPr>
+            <w:tcW w:w="2604" w:type="dxa"/>
+            <w:noWrap/>
+            <w:hideMark/>
+          </w:tcPr>
+          <w:p>
+            <w:pPr>
+              <w:spacing w:before="0" w:after="0" w:line="240" w:lineRule="auto"/>
+              <w:cnfStyle w:val="000000000000" w:firstRow="0" w:lastRow="0" w:firstColumn="0" w:lastColumn="0" w:oddVBand="0" w:evenVBand="0" w:oddHBand="0" w:evenHBand="0" w:firstRowFirstColumn="0" w:firstRowLastColumn="0" w:lastRowFirstColumn="0" w:lastRowLastColumn="0"/>
+              <w:rPr>
+                <w:color w:val="000000"/>
+                <w:sz w:val="22"/>
+                <w:szCs w:val="22"/>
+                <w:lang w:eastAsia="es-EC"/>
+              </w:rPr>
+            </w:pPr>
+            <w:r>
+              <w:rPr>
+                <w:color w:val="000000"/>
+                <w:sz w:val="22"/>
+                <w:szCs w:val="22"/>
+                <w:lang w:eastAsia="es-EC"/>
+              </w:rPr>
+              <w:t>Código Transacción</w:t>
+            </w:r>
+          </w:p>
+        </w:tc>
+        <w:tc>
+          <w:tcPr>
+            <w:tcW w:w="3809" w:type="dxa"/>
+            <w:noWrap/>
+            <w:hideMark/>
+          </w:tcPr>
+          <w:p>
+            <w:pPr>
+              <w:spacing w:before="0" w:after="0" w:line="240" w:lineRule="auto"/>
+              <w:cnfStyle w:val="000000000000" w:firstRow="0" w:lastRow="0" w:firstColumn="0" w:lastColumn="0" w:oddVBand="0" w:evenVBand="0" w:oddHBand="0" w:evenHBand="0" w:firstRowFirstColumn="0" w:firstRowLastColumn="0" w:lastRowFirstColumn="0" w:lastRowLastColumn="0"/>
+              <w:rPr>
+                <w:color w:val="000000"/>
+                <w:sz w:val="22"/>
+                <w:szCs w:val="22"/>
+                <w:lang w:eastAsia="es-EC"/>
+              </w:rPr>
+            </w:pPr>
+            <w:r>
+              <w:rPr>
+                <w:color w:val="000000"/>
+                <w:sz w:val="22"/>
+                <w:szCs w:val="22"/>
+                <w:lang w:eastAsia="es-EC"/>
+              </w:rPr>
+              <w:t>(1) Transacción Registrada</w:t>
+            </w:r>
+          </w:p>
+        </w:tc>
+      </w:tr>
+      <w:tr>
+        <w:trPr>
+          <w:cnfStyle w:val="000000100000" w:firstRow="0" w:lastRow="0" w:firstColumn="0" w:lastColumn="0" w:oddVBand="0" w:evenVBand="0" w:oddHBand="1" w:evenHBand="0" w:firstRowFirstColumn="0" w:firstRowLastColumn="0" w:lastRowFirstColumn="0" w:lastRowLastColumn="0"/>
+          <w:trHeight w:val="279"/>
+        </w:trPr>
+        <w:tc>
+          <w:tcPr>
+            <w:cnfStyle w:val="001000000000" w:firstRow="0" w:lastRow="0" w:firstColumn="1" w:lastColumn="0" w:oddVBand="0" w:evenVBand="0" w:oddHBand="0" w:evenHBand="0" w:firstRowFirstColumn="0" w:firstRowLastColumn="0" w:lastRowFirstColumn="0" w:lastRowLastColumn="0"/>
+            <w:tcW w:w="3438" w:type="dxa"/>
+            <w:vMerge/>
+            <w:hideMark/>
+          </w:tcPr>
+          <w:p>
+            <w:pPr>
+              <w:spacing w:before="0" w:after="0" w:line="240" w:lineRule="auto"/>
+              <w:rPr>
+                <w:color w:val="000000"/>
+                <w:sz w:val="22"/>
+                <w:szCs w:val="22"/>
+                <w:lang w:eastAsia="es-EC"/>
+              </w:rPr>
+            </w:pPr>
+          </w:p>
+        </w:tc>
+        <w:tc>
+          <w:tcPr>
+            <w:tcW w:w="2604" w:type="dxa"/>
+            <w:noWrap/>
+            <w:hideMark/>
+          </w:tcPr>
+          <w:p>
+            <w:pPr>
+              <w:spacing w:before="0" w:after="0" w:line="240" w:lineRule="auto"/>
+              <w:cnfStyle w:val="000000100000" w:firstRow="0" w:lastRow="0" w:firstColumn="0" w:lastColumn="0" w:oddVBand="0" w:evenVBand="0" w:oddHBand="1" w:evenHBand="0" w:firstRowFirstColumn="0" w:firstRowLastColumn="0" w:lastRowFirstColumn="0" w:lastRowLastColumn="0"/>
+              <w:rPr>
+                <w:color w:val="000000"/>
+                <w:sz w:val="22"/>
+                <w:szCs w:val="22"/>
+                <w:lang w:eastAsia="es-EC"/>
+              </w:rPr>
+            </w:pPr>
+            <w:r>
+              <w:rPr>
+                <w:color w:val="000000"/>
+                <w:sz w:val="22"/>
+                <w:szCs w:val="22"/>
+                <w:lang w:eastAsia="es-EC"/>
+              </w:rPr>
+              <w:t>Descripción</w:t>
+            </w:r>
+          </w:p>
+        </w:tc>
+        <w:tc>
+          <w:tcPr>
+            <w:tcW w:w="3809" w:type="dxa"/>
+            <w:noWrap/>
+            <w:hideMark/>
+          </w:tcPr>
+          <w:p>
+            <w:pPr>
+              <w:spacing w:before="0" w:after="0" w:line="240" w:lineRule="auto"/>
+              <w:cnfStyle w:val="000000100000" w:firstRow="0" w:lastRow="0" w:firstColumn="0" w:lastColumn="0" w:oddVBand="0" w:evenVBand="0" w:oddHBand="1" w:evenHBand="0" w:firstRowFirstColumn="0" w:firstRowLastColumn="0" w:lastRowFirstColumn="0" w:lastRowLastColumn="0"/>
+              <w:rPr>
+                <w:color w:val="000000"/>
+                <w:sz w:val="22"/>
+                <w:szCs w:val="22"/>
+                <w:lang w:eastAsia="es-EC"/>
+              </w:rPr>
+            </w:pPr>
+            <w:r>
+              <w:rPr>
+                <w:color w:val="000000"/>
+                <w:sz w:val="22"/>
+                <w:szCs w:val="22"/>
+                <w:lang w:eastAsia="es-EC"/>
+              </w:rPr>
+              <w:t>(0) Error al Registrar Transacción</w:t>
+            </w:r>
+          </w:p>
+        </w:tc>
+      </w:tr>
+      <w:tr>
+        <w:trPr>
+          <w:trHeight w:val="279"/>
+        </w:trPr>
+        <w:tc>
+          <w:tcPr>
+            <w:cnfStyle w:val="001000000000" w:firstRow="0" w:lastRow="0" w:firstColumn="1" w:lastColumn="0" w:oddVBand="0" w:evenVBand="0" w:oddHBand="0" w:evenHBand="0" w:firstRowFirstColumn="0" w:firstRowLastColumn="0" w:lastRowFirstColumn="0" w:lastRowLastColumn="0"/>
+            <w:tcW w:w="3438" w:type="dxa"/>
+            <w:vMerge w:val="restart"/>
+            <w:hideMark/>
+          </w:tcPr>
+          <w:p>
+            <w:pPr>
+              <w:spacing w:before="0" w:after="0" w:line="240" w:lineRule="auto"/>
+              <w:rPr>
+                <w:color w:val="000000"/>
+                <w:sz w:val="22"/>
+                <w:szCs w:val="22"/>
+                <w:lang w:eastAsia="es-EC"/>
+              </w:rPr>
+            </w:pPr>
+            <w:r>
+              <w:rPr>
+                <w:color w:val="000000"/>
+                <w:sz w:val="22"/>
+                <w:szCs w:val="22"/>
+                <w:lang w:eastAsia="es-EC"/>
+              </w:rPr>
+              <w:t>Asignación de Transacciones a Aplicación</w:t>
+            </w:r>
+          </w:p>
+        </w:tc>
+        <w:tc>
+          <w:tcPr>
+            <w:tcW w:w="2604" w:type="dxa"/>
+            <w:hideMark/>
+          </w:tcPr>
+          <w:p>
+            <w:pPr>
+              <w:spacing w:before="0" w:after="0" w:line="240" w:lineRule="auto"/>
+              <w:cnfStyle w:val="000000000000" w:firstRow="0" w:lastRow="0" w:firstColumn="0" w:lastColumn="0" w:oddVBand="0" w:evenVBand="0" w:oddHBand="0" w:evenHBand="0" w:firstRowFirstColumn="0" w:firstRowLastColumn="0" w:lastRowFirstColumn="0" w:lastRowLastColumn="0"/>
+              <w:rPr>
+                <w:color w:val="000000"/>
+                <w:sz w:val="22"/>
+                <w:szCs w:val="22"/>
+                <w:lang w:eastAsia="es-EC"/>
+              </w:rPr>
+            </w:pPr>
+            <w:r>
+              <w:rPr>
+                <w:color w:val="000000"/>
+                <w:sz w:val="22"/>
+                <w:szCs w:val="22"/>
+                <w:lang w:eastAsia="es-EC"/>
+              </w:rPr>
+              <w:t>Aplicación</w:t>
+            </w:r>
+          </w:p>
+        </w:tc>
+        <w:tc>
+          <w:tcPr>
+            <w:tcW w:w="3809" w:type="dxa"/>
+            <w:noWrap/>
+            <w:hideMark/>
+          </w:tcPr>
+          <w:p>
+            <w:pPr>
+              <w:spacing w:before="0" w:after="0" w:line="240" w:lineRule="auto"/>
+              <w:cnfStyle w:val="000000000000" w:firstRow="0" w:lastRow="0" w:firstColumn="0" w:lastColumn="0" w:oddVBand="0" w:evenVBand="0" w:oddHBand="0" w:evenHBand="0" w:firstRowFirstColumn="0" w:firstRowLastColumn="0" w:lastRowFirstColumn="0" w:lastRowLastColumn="0"/>
+              <w:rPr>
+                <w:color w:val="000000"/>
+                <w:sz w:val="22"/>
+                <w:szCs w:val="22"/>
+                <w:lang w:eastAsia="es-EC"/>
+              </w:rPr>
+            </w:pPr>
+            <w:r>
+              <w:rPr>
+                <w:color w:val="000000"/>
+                <w:sz w:val="22"/>
+                <w:szCs w:val="22"/>
+                <w:lang w:eastAsia="es-EC"/>
+              </w:rPr>
+              <w:t>(1) Asignación de Transacciones Valida</w:t>
+            </w:r>
+          </w:p>
+        </w:tc>
+      </w:tr>
+      <w:tr>
+        <w:trPr>
+          <w:cnfStyle w:val="000000100000" w:firstRow="0" w:lastRow="0" w:firstColumn="0" w:lastColumn="0" w:oddVBand="0" w:evenVBand="0" w:oddHBand="1" w:evenHBand="0" w:firstRowFirstColumn="0" w:firstRowLastColumn="0" w:lastRowFirstColumn="0" w:lastRowLastColumn="0"/>
+          <w:trHeight w:val="279"/>
+        </w:trPr>
+        <w:tc>
+          <w:tcPr>
+            <w:cnfStyle w:val="001000000000" w:firstRow="0" w:lastRow="0" w:firstColumn="1" w:lastColumn="0" w:oddVBand="0" w:evenVBand="0" w:oddHBand="0" w:evenHBand="0" w:firstRowFirstColumn="0" w:firstRowLastColumn="0" w:lastRowFirstColumn="0" w:lastRowLastColumn="0"/>
+            <w:tcW w:w="3438" w:type="dxa"/>
+            <w:vMerge/>
+            <w:hideMark/>
+          </w:tcPr>
+          <w:p>
+            <w:pPr>
+              <w:spacing w:before="0" w:after="0" w:line="240" w:lineRule="auto"/>
+              <w:rPr>
+                <w:color w:val="000000"/>
+                <w:sz w:val="22"/>
+                <w:szCs w:val="22"/>
+                <w:lang w:eastAsia="es-EC"/>
+              </w:rPr>
+            </w:pPr>
+          </w:p>
+        </w:tc>
+        <w:tc>
+          <w:tcPr>
+            <w:tcW w:w="2604" w:type="dxa"/>
+            <w:hideMark/>
+          </w:tcPr>
+          <w:p>
+            <w:pPr>
+              <w:spacing w:before="0" w:after="0" w:line="240" w:lineRule="auto"/>
+              <w:cnfStyle w:val="000000100000" w:firstRow="0" w:lastRow="0" w:firstColumn="0" w:lastColumn="0" w:oddVBand="0" w:evenVBand="0" w:oddHBand="1" w:evenHBand="0" w:firstRowFirstColumn="0" w:firstRowLastColumn="0" w:lastRowFirstColumn="0" w:lastRowLastColumn="0"/>
+              <w:rPr>
+                <w:color w:val="000000"/>
+                <w:sz w:val="22"/>
+                <w:szCs w:val="22"/>
+                <w:lang w:eastAsia="es-EC"/>
+              </w:rPr>
+            </w:pPr>
+            <w:r>
+              <w:rPr>
+                <w:color w:val="000000"/>
+                <w:sz w:val="22"/>
+                <w:szCs w:val="22"/>
+                <w:lang w:eastAsia="es-EC"/>
+              </w:rPr>
+              <w:t>Transacción</w:t>
+            </w:r>
+          </w:p>
+        </w:tc>
+        <w:tc>
+          <w:tcPr>
+            <w:tcW w:w="3809" w:type="dxa"/>
+            <w:noWrap/>
+            <w:hideMark/>
+          </w:tcPr>
+          <w:p>
+            <w:pPr>
+              <w:spacing w:before="0" w:after="0" w:line="240" w:lineRule="auto"/>
+              <w:cnfStyle w:val="000000100000" w:firstRow="0" w:lastRow="0" w:firstColumn="0" w:lastColumn="0" w:oddVBand="0" w:evenVBand="0" w:oddHBand="1" w:evenHBand="0" w:firstRowFirstColumn="0" w:firstRowLastColumn="0" w:lastRowFirstColumn="0" w:lastRowLastColumn="0"/>
+              <w:rPr>
+                <w:color w:val="000000"/>
+                <w:sz w:val="22"/>
+                <w:szCs w:val="22"/>
+                <w:lang w:eastAsia="es-EC"/>
+              </w:rPr>
+            </w:pPr>
+            <w:r>
+              <w:rPr>
+                <w:color w:val="000000"/>
+                <w:sz w:val="22"/>
+                <w:szCs w:val="22"/>
+                <w:lang w:eastAsia="es-EC"/>
+              </w:rPr>
+              <w:t>(0) Error al Asignar Transacciones</w:t>
+            </w:r>
+          </w:p>
+        </w:tc>
+      </w:tr>
+      <w:tr>
+        <w:trPr>
+          <w:trHeight w:val="292"/>
+        </w:trPr>
+        <w:tc>
+          <w:tcPr>
+            <w:cnfStyle w:val="001000000000" w:firstRow="0" w:lastRow="0" w:firstColumn="1" w:lastColumn="0" w:oddVBand="0" w:evenVBand="0" w:oddHBand="0" w:evenHBand="0" w:firstRowFirstColumn="0" w:firstRowLastColumn="0" w:lastRowFirstColumn="0" w:lastRowLastColumn="0"/>
+            <w:tcW w:w="3438" w:type="dxa"/>
+            <w:vMerge w:val="restart"/>
+            <w:noWrap/>
+            <w:hideMark/>
+          </w:tcPr>
+          <w:p>
+            <w:pPr>
+              <w:spacing w:before="0" w:after="0" w:line="240" w:lineRule="auto"/>
+              <w:rPr>
+                <w:color w:val="000000"/>
+                <w:sz w:val="22"/>
+                <w:szCs w:val="22"/>
+                <w:lang w:eastAsia="es-EC"/>
+              </w:rPr>
+            </w:pPr>
+            <w:r>
+              <w:rPr>
+                <w:color w:val="000000"/>
+                <w:sz w:val="22"/>
+                <w:szCs w:val="22"/>
+                <w:lang w:eastAsia="es-EC"/>
+              </w:rPr>
+              <w:t>Registro Opción</w:t>
+            </w:r>
+          </w:p>
+        </w:tc>
+        <w:tc>
+          <w:tcPr>
+            <w:tcW w:w="2604" w:type="dxa"/>
+            <w:noWrap/>
+            <w:hideMark/>
+          </w:tcPr>
+          <w:p>
+            <w:pPr>
+              <w:spacing w:before="0" w:after="0" w:line="240" w:lineRule="auto"/>
+              <w:cnfStyle w:val="000000000000" w:firstRow="0" w:lastRow="0" w:firstColumn="0" w:lastColumn="0" w:oddVBand="0" w:evenVBand="0" w:oddHBand="0" w:evenHBand="0" w:firstRowFirstColumn="0" w:firstRowLastColumn="0" w:lastRowFirstColumn="0" w:lastRowLastColumn="0"/>
+              <w:rPr>
+                <w:color w:val="000000"/>
+                <w:sz w:val="22"/>
+                <w:szCs w:val="22"/>
+                <w:lang w:eastAsia="es-EC"/>
+              </w:rPr>
+            </w:pPr>
+            <w:r>
+              <w:rPr>
+                <w:color w:val="000000"/>
+                <w:sz w:val="22"/>
+                <w:szCs w:val="22"/>
+                <w:lang w:eastAsia="es-EC"/>
+              </w:rPr>
+              <w:t>Código Opción</w:t>
+            </w:r>
+          </w:p>
+        </w:tc>
+        <w:tc>
+          <w:tcPr>
+            <w:tcW w:w="3809" w:type="dxa"/>
+            <w:noWrap/>
+            <w:hideMark/>
+          </w:tcPr>
+          <w:p>
+            <w:pPr>
+              <w:spacing w:before="0" w:after="0" w:line="240" w:lineRule="auto"/>
+              <w:cnfStyle w:val="000000000000" w:firstRow="0" w:lastRow="0" w:firstColumn="0" w:lastColumn="0" w:oddVBand="0" w:evenVBand="0" w:oddHBand="0" w:evenHBand="0" w:firstRowFirstColumn="0" w:firstRowLastColumn="0" w:lastRowFirstColumn="0" w:lastRowLastColumn="0"/>
+              <w:rPr>
+                <w:color w:val="000000"/>
+                <w:sz w:val="22"/>
+                <w:szCs w:val="22"/>
+                <w:lang w:eastAsia="es-EC"/>
+              </w:rPr>
+            </w:pPr>
+            <w:r>
+              <w:rPr>
+                <w:color w:val="000000"/>
+                <w:sz w:val="22"/>
+                <w:szCs w:val="22"/>
+                <w:lang w:eastAsia="es-EC"/>
+              </w:rPr>
+              <w:t>(1) Opción Registrada</w:t>
+            </w:r>
+          </w:p>
+        </w:tc>
+      </w:tr>
+      <w:tr>
+        <w:trPr>
+          <w:cnfStyle w:val="000000100000" w:firstRow="0" w:lastRow="0" w:firstColumn="0" w:lastColumn="0" w:oddVBand="0" w:evenVBand="0" w:oddHBand="1" w:evenHBand="0" w:firstRowFirstColumn="0" w:firstRowLastColumn="0" w:lastRowFirstColumn="0" w:lastRowLastColumn="0"/>
+          <w:trHeight w:val="390"/>
+        </w:trPr>
+        <w:tc>
+          <w:tcPr>
+            <w:cnfStyle w:val="001000000000" w:firstRow="0" w:lastRow="0" w:firstColumn="1" w:lastColumn="0" w:oddVBand="0" w:evenVBand="0" w:oddHBand="0" w:evenHBand="0" w:firstRowFirstColumn="0" w:firstRowLastColumn="0" w:lastRowFirstColumn="0" w:lastRowLastColumn="0"/>
+            <w:tcW w:w="3438" w:type="dxa"/>
+            <w:vMerge/>
+            <w:hideMark/>
+          </w:tcPr>
+          <w:p>
+            <w:pPr>
+              <w:spacing w:before="0" w:after="0" w:line="240" w:lineRule="auto"/>
+              <w:rPr>
+                <w:color w:val="000000"/>
+                <w:sz w:val="22"/>
+                <w:szCs w:val="22"/>
+                <w:lang w:eastAsia="es-EC"/>
+              </w:rPr>
+            </w:pPr>
+          </w:p>
+        </w:tc>
+        <w:tc>
+          <w:tcPr>
+            <w:tcW w:w="2604" w:type="dxa"/>
+            <w:noWrap/>
+            <w:hideMark/>
+          </w:tcPr>
+          <w:p>
+            <w:pPr>
+              <w:spacing w:before="0" w:after="0" w:line="240" w:lineRule="auto"/>
+              <w:cnfStyle w:val="000000100000" w:firstRow="0" w:lastRow="0" w:firstColumn="0" w:lastColumn="0" w:oddVBand="0" w:evenVBand="0" w:oddHBand="1" w:evenHBand="0" w:firstRowFirstColumn="0" w:firstRowLastColumn="0" w:lastRowFirstColumn="0" w:lastRowLastColumn="0"/>
+              <w:rPr>
+                <w:color w:val="000000"/>
+                <w:sz w:val="22"/>
+                <w:szCs w:val="22"/>
+                <w:lang w:eastAsia="es-EC"/>
+              </w:rPr>
+            </w:pPr>
+            <w:r>
+              <w:rPr>
+                <w:color w:val="000000"/>
+                <w:sz w:val="22"/>
+                <w:szCs w:val="22"/>
+                <w:lang w:eastAsia="es-EC"/>
+              </w:rPr>
+              <w:t>Descripción</w:t>
+            </w:r>
+          </w:p>
+        </w:tc>
+        <w:tc>
+          <w:tcPr>
+            <w:tcW w:w="3809" w:type="dxa"/>
+            <w:noWrap/>
+            <w:hideMark/>
+          </w:tcPr>
+          <w:p>
+            <w:pPr>
+              <w:spacing w:before="0" w:after="0" w:line="240" w:lineRule="auto"/>
+              <w:cnfStyle w:val="000000100000" w:firstRow="0" w:lastRow="0" w:firstColumn="0" w:lastColumn="0" w:oddVBand="0" w:evenVBand="0" w:oddHBand="1" w:evenHBand="0" w:firstRowFirstColumn="0" w:firstRowLastColumn="0" w:lastRowFirstColumn="0" w:lastRowLastColumn="0"/>
+              <w:rPr>
+                <w:color w:val="000000"/>
+                <w:sz w:val="22"/>
+                <w:szCs w:val="22"/>
+                <w:lang w:eastAsia="es-EC"/>
+              </w:rPr>
+            </w:pPr>
+            <w:r>
+              <w:rPr>
+                <w:color w:val="000000"/>
+                <w:sz w:val="22"/>
+                <w:szCs w:val="22"/>
+                <w:lang w:eastAsia="es-EC"/>
+              </w:rPr>
+              <w:t>(0) Error al Registrar Opción</w:t>
+            </w:r>
+          </w:p>
+        </w:tc>
+      </w:tr>
+      <w:tr>
+        <w:trPr>
+          <w:trHeight w:val="292"/>
+        </w:trPr>
+        <w:tc>
+          <w:tcPr>
+            <w:cnfStyle w:val="001000000000" w:firstRow="0" w:lastRow="0" w:firstColumn="1" w:lastColumn="0" w:oddVBand="0" w:evenVBand="0" w:oddHBand="0" w:evenHBand="0" w:firstRowFirstColumn="0" w:firstRowLastColumn="0" w:lastRowFirstColumn="0" w:lastRowLastColumn="0"/>
+            <w:tcW w:w="3438" w:type="dxa"/>
+            <w:vMerge w:val="restart"/>
+            <w:noWrap/>
+            <w:hideMark/>
+          </w:tcPr>
+          <w:p>
+            <w:pPr>
+              <w:spacing w:before="0" w:after="0" w:line="240" w:lineRule="auto"/>
+              <w:rPr>
+                <w:color w:val="000000"/>
+                <w:sz w:val="22"/>
+                <w:szCs w:val="22"/>
+                <w:lang w:eastAsia="es-EC"/>
+              </w:rPr>
+            </w:pPr>
+            <w:r>
+              <w:rPr>
+                <w:color w:val="000000"/>
+                <w:sz w:val="22"/>
+                <w:szCs w:val="22"/>
+                <w:lang w:eastAsia="es-EC"/>
+              </w:rPr>
+              <w:t>Asignación de Opciones a Transacción</w:t>
+            </w:r>
+          </w:p>
+        </w:tc>
+        <w:tc>
+          <w:tcPr>
+            <w:tcW w:w="2604" w:type="dxa"/>
+            <w:noWrap/>
+            <w:hideMark/>
+          </w:tcPr>
+          <w:p>
+            <w:pPr>
+              <w:spacing w:before="0" w:after="0" w:line="240" w:lineRule="auto"/>
+              <w:cnfStyle w:val="000000000000" w:firstRow="0" w:lastRow="0" w:firstColumn="0" w:lastColumn="0" w:oddVBand="0" w:evenVBand="0" w:oddHBand="0" w:evenHBand="0" w:firstRowFirstColumn="0" w:firstRowLastColumn="0" w:lastRowFirstColumn="0" w:lastRowLastColumn="0"/>
+              <w:rPr>
+                <w:color w:val="000000"/>
+                <w:sz w:val="22"/>
+                <w:szCs w:val="22"/>
+                <w:lang w:eastAsia="es-EC"/>
+              </w:rPr>
+            </w:pPr>
+            <w:r>
+              <w:rPr>
+                <w:color w:val="000000"/>
+                <w:sz w:val="22"/>
+                <w:szCs w:val="22"/>
+                <w:lang w:eastAsia="es-EC"/>
+              </w:rPr>
+              <w:t>Transacción</w:t>
+            </w:r>
+          </w:p>
+        </w:tc>
+        <w:tc>
+          <w:tcPr>
+            <w:tcW w:w="3809" w:type="dxa"/>
+            <w:noWrap/>
+            <w:hideMark/>
+          </w:tcPr>
+          <w:p>
+            <w:pPr>
+              <w:spacing w:before="0" w:after="0" w:line="240" w:lineRule="auto"/>
+              <w:cnfStyle w:val="000000000000" w:firstRow="0" w:lastRow="0" w:firstColumn="0" w:lastColumn="0" w:oddVBand="0" w:evenVBand="0" w:oddHBand="0" w:evenHBand="0" w:firstRowFirstColumn="0" w:firstRowLastColumn="0" w:lastRowFirstColumn="0" w:lastRowLastColumn="0"/>
+              <w:rPr>
+                <w:color w:val="000000"/>
+                <w:sz w:val="22"/>
+                <w:szCs w:val="22"/>
+                <w:lang w:eastAsia="es-EC"/>
+              </w:rPr>
+            </w:pPr>
+            <w:r>
+              <w:rPr>
+                <w:color w:val="000000"/>
+                <w:sz w:val="22"/>
+                <w:szCs w:val="22"/>
+                <w:lang w:eastAsia="es-EC"/>
+              </w:rPr>
+              <w:t>(1) Asignación de Opciones Valida</w:t>
+            </w:r>
+          </w:p>
+        </w:tc>
+      </w:tr>
+      <w:tr>
+        <w:trPr>
+          <w:cnfStyle w:val="000000100000" w:firstRow="0" w:lastRow="0" w:firstColumn="0" w:lastColumn="0" w:oddVBand="0" w:evenVBand="0" w:oddHBand="1" w:evenHBand="0" w:firstRowFirstColumn="0" w:firstRowLastColumn="0" w:lastRowFirstColumn="0" w:lastRowLastColumn="0"/>
+          <w:trHeight w:val="292"/>
+        </w:trPr>
+        <w:tc>
+          <w:tcPr>
+            <w:cnfStyle w:val="001000000000" w:firstRow="0" w:lastRow="0" w:firstColumn="1" w:lastColumn="0" w:oddVBand="0" w:evenVBand="0" w:oddHBand="0" w:evenHBand="0" w:firstRowFirstColumn="0" w:firstRowLastColumn="0" w:lastRowFirstColumn="0" w:lastRowLastColumn="0"/>
+            <w:tcW w:w="3438" w:type="dxa"/>
+            <w:vMerge/>
+            <w:hideMark/>
+          </w:tcPr>
+          <w:p>
+            <w:pPr>
+              <w:spacing w:before="0" w:after="0" w:line="240" w:lineRule="auto"/>
+              <w:rPr>
+                <w:color w:val="000000"/>
+                <w:sz w:val="22"/>
+                <w:szCs w:val="22"/>
+                <w:lang w:eastAsia="es-EC"/>
+              </w:rPr>
+            </w:pPr>
+          </w:p>
+        </w:tc>
+        <w:tc>
+          <w:tcPr>
+            <w:tcW w:w="2604" w:type="dxa"/>
+            <w:noWrap/>
+            <w:hideMark/>
+          </w:tcPr>
+          <w:p>
+            <w:pPr>
+              <w:spacing w:before="0" w:after="0" w:line="240" w:lineRule="auto"/>
+              <w:cnfStyle w:val="000000100000" w:firstRow="0" w:lastRow="0" w:firstColumn="0" w:lastColumn="0" w:oddVBand="0" w:evenVBand="0" w:oddHBand="1" w:evenHBand="0" w:firstRowFirstColumn="0" w:firstRowLastColumn="0" w:lastRowFirstColumn="0" w:lastRowLastColumn="0"/>
+              <w:rPr>
+                <w:color w:val="000000"/>
+                <w:sz w:val="22"/>
+                <w:szCs w:val="22"/>
+                <w:lang w:eastAsia="es-EC"/>
+              </w:rPr>
+            </w:pPr>
+            <w:r>
+              <w:rPr>
+                <w:color w:val="000000"/>
+                <w:sz w:val="22"/>
+                <w:szCs w:val="22"/>
+                <w:lang w:eastAsia="es-EC"/>
+              </w:rPr>
+              <w:t>Opción</w:t>
+            </w:r>
+          </w:p>
+        </w:tc>
+        <w:tc>
+          <w:tcPr>
+            <w:tcW w:w="3809" w:type="dxa"/>
+            <w:noWrap/>
+            <w:hideMark/>
+          </w:tcPr>
+          <w:p>
+            <w:pPr>
+              <w:spacing w:before="0" w:after="0" w:line="240" w:lineRule="auto"/>
+              <w:cnfStyle w:val="000000100000" w:firstRow="0" w:lastRow="0" w:firstColumn="0" w:lastColumn="0" w:oddVBand="0" w:evenVBand="0" w:oddHBand="1" w:evenHBand="0" w:firstRowFirstColumn="0" w:firstRowLastColumn="0" w:lastRowFirstColumn="0" w:lastRowLastColumn="0"/>
+              <w:rPr>
+                <w:color w:val="000000"/>
+                <w:sz w:val="22"/>
+                <w:szCs w:val="22"/>
+                <w:lang w:eastAsia="es-EC"/>
+              </w:rPr>
+            </w:pPr>
+            <w:r>
+              <w:rPr>
+                <w:color w:val="000000"/>
+                <w:sz w:val="22"/>
+                <w:szCs w:val="22"/>
+                <w:lang w:eastAsia="es-EC"/>
+              </w:rPr>
+              <w:t>(0) Error al Asignar Opciones</w:t>
+            </w:r>
+          </w:p>
+        </w:tc>
+      </w:tr>
+      <w:tr>
+        <w:trPr>
+          <w:trHeight w:val="292"/>
+        </w:trPr>
+        <w:tc>
+          <w:tcPr>
+            <w:cnfStyle w:val="001000000000" w:firstRow="0" w:lastRow="0" w:firstColumn="1" w:lastColumn="0" w:oddVBand="0" w:evenVBand="0" w:oddHBand="0" w:evenHBand="0" w:firstRowFirstColumn="0" w:firstRowLastColumn="0" w:lastRowFirstColumn="0" w:lastRowLastColumn="0"/>
+            <w:tcW w:w="3438" w:type="dxa"/>
+            <w:vMerge w:val="restart"/>
+            <w:hideMark/>
+          </w:tcPr>
+          <w:p>
+            <w:pPr>
+              <w:spacing w:before="0" w:after="0" w:line="240" w:lineRule="auto"/>
+              <w:rPr>
+                <w:color w:val="000000"/>
+                <w:sz w:val="22"/>
+                <w:szCs w:val="22"/>
+                <w:lang w:eastAsia="es-EC"/>
+              </w:rPr>
+            </w:pPr>
+            <w:r>
+              <w:rPr>
+                <w:color w:val="000000"/>
+                <w:sz w:val="22"/>
+                <w:szCs w:val="22"/>
+                <w:lang w:eastAsia="es-EC"/>
+              </w:rPr>
+              <w:t>Registro Privilegio</w:t>
+            </w:r>
+          </w:p>
+        </w:tc>
+        <w:tc>
+          <w:tcPr>
+            <w:tcW w:w="2604" w:type="dxa"/>
+            <w:hideMark/>
+          </w:tcPr>
+          <w:p>
+            <w:pPr>
+              <w:spacing w:before="0" w:after="0" w:line="240" w:lineRule="auto"/>
+              <w:cnfStyle w:val="000000000000" w:firstRow="0" w:lastRow="0" w:firstColumn="0" w:lastColumn="0" w:oddVBand="0" w:evenVBand="0" w:oddHBand="0" w:evenHBand="0" w:firstRowFirstColumn="0" w:firstRowLastColumn="0" w:lastRowFirstColumn="0" w:lastRowLastColumn="0"/>
+              <w:rPr>
+                <w:color w:val="000000"/>
+                <w:sz w:val="22"/>
+                <w:szCs w:val="22"/>
+                <w:lang w:eastAsia="es-EC"/>
+              </w:rPr>
+            </w:pPr>
+            <w:r>
+              <w:rPr>
+                <w:color w:val="000000"/>
+                <w:sz w:val="22"/>
+                <w:szCs w:val="22"/>
+                <w:lang w:eastAsia="es-EC"/>
+              </w:rPr>
+              <w:t>Código Privilegio</w:t>
+            </w:r>
+          </w:p>
+        </w:tc>
+        <w:tc>
+          <w:tcPr>
+            <w:tcW w:w="3809" w:type="dxa"/>
+            <w:noWrap/>
+            <w:hideMark/>
+          </w:tcPr>
+          <w:p>
+            <w:pPr>
+              <w:spacing w:before="0" w:after="0" w:line="240" w:lineRule="auto"/>
+              <w:cnfStyle w:val="000000000000" w:firstRow="0" w:lastRow="0" w:firstColumn="0" w:lastColumn="0" w:oddVBand="0" w:evenVBand="0" w:oddHBand="0" w:evenHBand="0" w:firstRowFirstColumn="0" w:firstRowLastColumn="0" w:lastRowFirstColumn="0" w:lastRowLastColumn="0"/>
+              <w:rPr>
+                <w:color w:val="000000"/>
+                <w:sz w:val="22"/>
+                <w:szCs w:val="22"/>
+                <w:lang w:eastAsia="es-EC"/>
+              </w:rPr>
+            </w:pPr>
+            <w:r>
+              <w:rPr>
+                <w:color w:val="000000"/>
+                <w:sz w:val="22"/>
+                <w:szCs w:val="22"/>
+                <w:lang w:eastAsia="es-EC"/>
+              </w:rPr>
+              <w:t>(1) Privilegio Registrado</w:t>
+            </w:r>
+          </w:p>
+        </w:tc>
+      </w:tr>
+      <w:tr>
+        <w:trPr>
+          <w:cnfStyle w:val="000000100000" w:firstRow="0" w:lastRow="0" w:firstColumn="0" w:lastColumn="0" w:oddVBand="0" w:evenVBand="0" w:oddHBand="1" w:evenHBand="0" w:firstRowFirstColumn="0" w:firstRowLastColumn="0" w:lastRowFirstColumn="0" w:lastRowLastColumn="0"/>
+          <w:trHeight w:val="279"/>
+        </w:trPr>
+        <w:tc>
+          <w:tcPr>
+            <w:cnfStyle w:val="001000000000" w:firstRow="0" w:lastRow="0" w:firstColumn="1" w:lastColumn="0" w:oddVBand="0" w:evenVBand="0" w:oddHBand="0" w:evenHBand="0" w:firstRowFirstColumn="0" w:firstRowLastColumn="0" w:lastRowFirstColumn="0" w:lastRowLastColumn="0"/>
+            <w:tcW w:w="3438" w:type="dxa"/>
+            <w:vMerge/>
+            <w:hideMark/>
+          </w:tcPr>
+          <w:p>
+            <w:pPr>
+              <w:spacing w:before="0" w:after="0" w:line="240" w:lineRule="auto"/>
+              <w:rPr>
+                <w:color w:val="000000"/>
+                <w:sz w:val="22"/>
+                <w:szCs w:val="22"/>
+                <w:lang w:eastAsia="es-EC"/>
+              </w:rPr>
+            </w:pPr>
+          </w:p>
+        </w:tc>
+        <w:tc>
+          <w:tcPr>
+            <w:tcW w:w="2604" w:type="dxa"/>
+            <w:hideMark/>
+          </w:tcPr>
+          <w:p>
+            <w:pPr>
+              <w:spacing w:before="0" w:after="0" w:line="240" w:lineRule="auto"/>
+              <w:cnfStyle w:val="000000100000" w:firstRow="0" w:lastRow="0" w:firstColumn="0" w:lastColumn="0" w:oddVBand="0" w:evenVBand="0" w:oddHBand="1" w:evenHBand="0" w:firstRowFirstColumn="0" w:firstRowLastColumn="0" w:lastRowFirstColumn="0" w:lastRowLastColumn="0"/>
+              <w:rPr>
+                <w:color w:val="000000"/>
+                <w:sz w:val="22"/>
+                <w:szCs w:val="22"/>
+                <w:lang w:eastAsia="es-EC"/>
+              </w:rPr>
+            </w:pPr>
+            <w:r>
+              <w:rPr>
+                <w:color w:val="000000"/>
+                <w:sz w:val="22"/>
+                <w:szCs w:val="22"/>
+                <w:lang w:eastAsia="es-EC"/>
+              </w:rPr>
+              <w:t>Descripción</w:t>
+            </w:r>
+          </w:p>
+        </w:tc>
+        <w:tc>
+          <w:tcPr>
+            <w:tcW w:w="3809" w:type="dxa"/>
+            <w:noWrap/>
+            <w:hideMark/>
+          </w:tcPr>
+          <w:p>
+            <w:pPr>
+              <w:spacing w:before="0" w:after="0" w:line="240" w:lineRule="auto"/>
+              <w:cnfStyle w:val="000000100000" w:firstRow="0" w:lastRow="0" w:firstColumn="0" w:lastColumn="0" w:oddVBand="0" w:evenVBand="0" w:oddHBand="1" w:evenHBand="0" w:firstRowFirstColumn="0" w:firstRowLastColumn="0" w:lastRowFirstColumn="0" w:lastRowLastColumn="0"/>
+              <w:rPr>
+                <w:color w:val="000000"/>
+                <w:sz w:val="22"/>
+                <w:szCs w:val="22"/>
+                <w:lang w:eastAsia="es-EC"/>
+              </w:rPr>
+            </w:pPr>
+            <w:r>
+              <w:rPr>
+                <w:color w:val="000000"/>
+                <w:sz w:val="22"/>
+                <w:szCs w:val="22"/>
+                <w:lang w:eastAsia="es-EC"/>
+              </w:rPr>
+              <w:t>(0) Error al Registrar Privilegio</w:t>
+            </w:r>
+          </w:p>
+        </w:tc>
+      </w:tr>
+    </w:tbl>
     <w:p>
       <w:pPr>
         <w:rPr>
@@ -5428,179 +8441,12 @@
           <w:sz w:val="28"/>
         </w:rPr>
       </w:pPr>
-    </w:p>
-    <w:p>
-      <w:pPr>
+      <w:r>
         <w:rPr>
           <w:color w:val="000000" w:themeColor="text1"/>
           <w:sz w:val="28"/>
         </w:rPr>
-      </w:pPr>
-    </w:p>
-    <w:p>
-      <w:pPr>
-        <w:rPr>
-          <w:color w:val="000000" w:themeColor="text1"/>
-          <w:sz w:val="28"/>
-        </w:rPr>
-      </w:pPr>
-    </w:p>
-    <w:p>
-      <w:pPr>
-        <w:rPr>
-          <w:color w:val="000000" w:themeColor="text1"/>
-          <w:sz w:val="28"/>
-        </w:rPr>
-      </w:pPr>
-    </w:p>
-    <w:p>
-      <w:pPr>
-        <w:rPr>
-          <w:color w:val="000000" w:themeColor="text1"/>
-          <w:sz w:val="28"/>
-        </w:rPr>
-      </w:pPr>
-    </w:p>
-    <w:p>
-      <w:pPr>
-        <w:rPr>
-          <w:color w:val="000000" w:themeColor="text1"/>
-          <w:sz w:val="28"/>
-        </w:rPr>
-      </w:pPr>
-    </w:p>
-    <w:p>
-      <w:pPr>
-        <w:rPr>
-          <w:color w:val="000000" w:themeColor="text1"/>
-          <w:sz w:val="28"/>
-        </w:rPr>
-      </w:pPr>
-    </w:p>
-    <w:p>
-      <w:pPr>
-        <w:rPr>
-          <w:color w:val="000000" w:themeColor="text1"/>
-          <w:sz w:val="28"/>
-        </w:rPr>
-      </w:pPr>
-    </w:p>
-    <w:p>
-      <w:pPr>
-        <w:rPr>
-          <w:color w:val="000000" w:themeColor="text1"/>
-          <w:sz w:val="28"/>
-        </w:rPr>
-      </w:pPr>
-    </w:p>
-    <w:p>
-      <w:pPr>
-        <w:rPr>
-          <w:color w:val="000000" w:themeColor="text1"/>
-          <w:sz w:val="28"/>
-        </w:rPr>
-      </w:pPr>
-    </w:p>
-    <w:p>
-      <w:pPr>
-        <w:rPr>
-          <w:color w:val="000000" w:themeColor="text1"/>
-          <w:sz w:val="28"/>
-        </w:rPr>
-      </w:pPr>
-    </w:p>
-    <w:p>
-      <w:pPr>
-        <w:rPr>
-          <w:color w:val="000000" w:themeColor="text1"/>
-          <w:sz w:val="28"/>
-        </w:rPr>
-      </w:pPr>
-    </w:p>
-    <w:p>
-      <w:pPr>
-        <w:rPr>
-          <w:color w:val="000000" w:themeColor="text1"/>
-          <w:sz w:val="28"/>
-        </w:rPr>
-      </w:pPr>
-    </w:p>
-    <w:p>
-      <w:pPr>
-        <w:rPr>
-          <w:color w:val="000000" w:themeColor="text1"/>
-          <w:sz w:val="28"/>
-        </w:rPr>
-      </w:pPr>
-    </w:p>
-    <w:p>
-      <w:pPr>
-        <w:rPr>
-          <w:color w:val="000000" w:themeColor="text1"/>
-          <w:sz w:val="28"/>
-        </w:rPr>
-      </w:pPr>
-    </w:p>
-    <w:p>
-      <w:pPr>
-        <w:rPr>
-          <w:color w:val="000000" w:themeColor="text1"/>
-          <w:sz w:val="28"/>
-        </w:rPr>
-      </w:pPr>
-    </w:p>
-    <w:p>
-      <w:pPr>
-        <w:rPr>
-          <w:color w:val="000000" w:themeColor="text1"/>
-          <w:sz w:val="28"/>
-        </w:rPr>
-      </w:pPr>
-    </w:p>
-    <w:p>
-      <w:pPr>
-        <w:rPr>
-          <w:color w:val="000000" w:themeColor="text1"/>
-          <w:sz w:val="28"/>
-        </w:rPr>
-      </w:pPr>
-    </w:p>
-    <w:p>
-      <w:pPr>
-        <w:rPr>
-          <w:color w:val="000000" w:themeColor="text1"/>
-          <w:sz w:val="28"/>
-        </w:rPr>
-      </w:pPr>
-    </w:p>
-    <w:p>
-      <w:pPr>
-        <w:rPr>
-          <w:color w:val="000000" w:themeColor="text1"/>
-          <w:sz w:val="28"/>
-        </w:rPr>
-      </w:pPr>
-    </w:p>
-    <w:p>
-      <w:pPr>
-        <w:rPr>
-          <w:color w:val="000000" w:themeColor="text1"/>
-          <w:sz w:val="28"/>
-        </w:rPr>
-      </w:pPr>
-    </w:p>
-    <w:p>
-      <w:pPr>
-        <w:rPr>
-          <w:color w:val="000000" w:themeColor="text1"/>
-          <w:sz w:val="28"/>
-        </w:rPr>
-      </w:pPr>
-      <w:r>
-        <w:rPr>
-          <w:color w:val="000000" w:themeColor="text1"/>
-          <w:sz w:val="28"/>
-        </w:rPr>
+        <w:lastRenderedPageBreak/>
         <w:t xml:space="preserve">La Integración por parte del </w:t>
       </w:r>
       <w:r>
@@ -5649,30 +8495,6 @@
         </w:rPr>
         <w:t>serán los siguientes:</w:t>
       </w:r>
-    </w:p>
-    <w:p>
-      <w:pPr>
-        <w:rPr>
-          <w:color w:val="000000" w:themeColor="text1"/>
-          <w:sz w:val="28"/>
-        </w:rPr>
-      </w:pPr>
-    </w:p>
-    <w:p>
-      <w:pPr>
-        <w:rPr>
-          <w:color w:val="000000" w:themeColor="text1"/>
-          <w:sz w:val="28"/>
-        </w:rPr>
-      </w:pPr>
-    </w:p>
-    <w:p>
-      <w:pPr>
-        <w:rPr>
-          <w:color w:val="000000" w:themeColor="text1"/>
-          <w:sz w:val="28"/>
-        </w:rPr>
-      </w:pPr>
     </w:p>
     <w:tbl>
       <w:tblPr>
@@ -5711,7 +8533,6 @@
                 <w:lang w:eastAsia="es-EC"/>
               </w:rPr>
             </w:pPr>
-            <w:bookmarkStart w:id="4" w:name="_GoBack"/>
             <w:r>
               <w:rPr>
                 <w:color w:val="000000"/>
@@ -7544,89 +10365,7 @@
           </w:p>
         </w:tc>
       </w:tr>
-      <w:bookmarkEnd w:id="4"/>
     </w:tbl>
-    <w:p>
-      <w:pPr>
-        <w:spacing w:before="0" w:after="160" w:line="259" w:lineRule="auto"/>
-        <w:rPr>
-          <w:color w:val="000000" w:themeColor="text1"/>
-          <w:sz w:val="28"/>
-        </w:rPr>
-      </w:pPr>
-    </w:p>
-    <w:p>
-      <w:pPr>
-        <w:spacing w:before="0" w:after="160" w:line="259" w:lineRule="auto"/>
-        <w:rPr>
-          <w:color w:val="000000" w:themeColor="text1"/>
-          <w:sz w:val="28"/>
-        </w:rPr>
-      </w:pPr>
-    </w:p>
-    <w:p>
-      <w:pPr>
-        <w:spacing w:before="0" w:after="160" w:line="259" w:lineRule="auto"/>
-        <w:rPr>
-          <w:color w:val="000000" w:themeColor="text1"/>
-          <w:sz w:val="28"/>
-        </w:rPr>
-      </w:pPr>
-    </w:p>
-    <w:p>
-      <w:pPr>
-        <w:spacing w:before="0" w:after="160" w:line="259" w:lineRule="auto"/>
-        <w:rPr>
-          <w:color w:val="000000" w:themeColor="text1"/>
-          <w:sz w:val="28"/>
-        </w:rPr>
-      </w:pPr>
-    </w:p>
-    <w:p>
-      <w:pPr>
-        <w:spacing w:before="0" w:after="160" w:line="259" w:lineRule="auto"/>
-        <w:rPr>
-          <w:color w:val="000000" w:themeColor="text1"/>
-          <w:sz w:val="28"/>
-        </w:rPr>
-      </w:pPr>
-    </w:p>
-    <w:p>
-      <w:pPr>
-        <w:spacing w:before="0" w:after="160" w:line="259" w:lineRule="auto"/>
-        <w:rPr>
-          <w:color w:val="000000" w:themeColor="text1"/>
-          <w:sz w:val="28"/>
-        </w:rPr>
-      </w:pPr>
-    </w:p>
-    <w:p>
-      <w:pPr>
-        <w:spacing w:before="0" w:after="160" w:line="259" w:lineRule="auto"/>
-        <w:rPr>
-          <w:color w:val="000000" w:themeColor="text1"/>
-          <w:sz w:val="28"/>
-        </w:rPr>
-      </w:pPr>
-    </w:p>
-    <w:p>
-      <w:pPr>
-        <w:spacing w:before="0" w:after="160" w:line="259" w:lineRule="auto"/>
-        <w:rPr>
-          <w:color w:val="000000" w:themeColor="text1"/>
-          <w:sz w:val="28"/>
-        </w:rPr>
-      </w:pPr>
-    </w:p>
-    <w:p>
-      <w:pPr>
-        <w:spacing w:before="0" w:after="160" w:line="259" w:lineRule="auto"/>
-        <w:rPr>
-          <w:color w:val="000000" w:themeColor="text1"/>
-          <w:sz w:val="28"/>
-        </w:rPr>
-      </w:pPr>
-    </w:p>
     <w:p>
       <w:pPr>
         <w:spacing w:before="0" w:after="160" w:line="259" w:lineRule="auto"/>
@@ -7639,27 +10378,27 @@
     <w:tbl>
       <w:tblPr>
         <w:tblStyle w:val="Tabladecuadrcula5oscura-nfasis11"/>
-        <w:tblW w:w="8933" w:type="dxa"/>
+        <w:tblW w:w="9869" w:type="dxa"/>
         <w:jc w:val="center"/>
         <w:tblLook w:val="04A0" w:firstRow="1" w:lastRow="0" w:firstColumn="1" w:lastColumn="0" w:noHBand="0" w:noVBand="1"/>
       </w:tblPr>
       <w:tblGrid>
-        <w:gridCol w:w="1666"/>
-        <w:gridCol w:w="4307"/>
-        <w:gridCol w:w="266"/>
-        <w:gridCol w:w="1375"/>
-        <w:gridCol w:w="1319"/>
+        <w:gridCol w:w="1840"/>
+        <w:gridCol w:w="4759"/>
+        <w:gridCol w:w="294"/>
+        <w:gridCol w:w="1519"/>
+        <w:gridCol w:w="1457"/>
       </w:tblGrid>
       <w:tr>
         <w:trPr>
           <w:cnfStyle w:val="100000000000" w:firstRow="1" w:lastRow="0" w:firstColumn="0" w:lastColumn="0" w:oddVBand="0" w:evenVBand="0" w:oddHBand="0" w:evenHBand="0" w:firstRowFirstColumn="0" w:firstRowLastColumn="0" w:lastRowFirstColumn="0" w:lastRowLastColumn="0"/>
-          <w:trHeight w:val="342"/>
+          <w:trHeight w:val="346"/>
           <w:jc w:val="center"/>
         </w:trPr>
         <w:tc>
           <w:tcPr>
             <w:cnfStyle w:val="001000000000" w:firstRow="0" w:lastRow="0" w:firstColumn="1" w:lastColumn="0" w:oddVBand="0" w:evenVBand="0" w:oddHBand="0" w:evenHBand="0" w:firstRowFirstColumn="0" w:firstRowLastColumn="0" w:lastRowFirstColumn="0" w:lastRowLastColumn="0"/>
-            <w:tcW w:w="1666" w:type="dxa"/>
+            <w:tcW w:w="1840" w:type="dxa"/>
             <w:vMerge w:val="restart"/>
             <w:hideMark/>
           </w:tcPr>
@@ -7681,14 +10420,13 @@
                 <w:szCs w:val="28"/>
                 <w:lang w:eastAsia="es-EC"/>
               </w:rPr>
-              <w:lastRenderedPageBreak/>
               <w:t>Servicios Internos</w:t>
             </w:r>
           </w:p>
         </w:tc>
         <w:tc>
           <w:tcPr>
-            <w:tcW w:w="4573" w:type="dxa"/>
+            <w:tcW w:w="5053" w:type="dxa"/>
             <w:gridSpan w:val="2"/>
             <w:vMerge w:val="restart"/>
             <w:hideMark/>
@@ -7718,7 +10456,7 @@
         </w:tc>
         <w:tc>
           <w:tcPr>
-            <w:tcW w:w="2694" w:type="dxa"/>
+            <w:tcW w:w="2976" w:type="dxa"/>
             <w:gridSpan w:val="2"/>
             <w:vMerge w:val="restart"/>
             <w:hideMark/>
@@ -7750,13 +10488,13 @@
       <w:tr>
         <w:trPr>
           <w:cnfStyle w:val="000000100000" w:firstRow="0" w:lastRow="0" w:firstColumn="0" w:lastColumn="0" w:oddVBand="0" w:evenVBand="0" w:oddHBand="1" w:evenHBand="0" w:firstRowFirstColumn="0" w:firstRowLastColumn="0" w:lastRowFirstColumn="0" w:lastRowLastColumn="0"/>
-          <w:trHeight w:val="390"/>
+          <w:trHeight w:val="394"/>
           <w:jc w:val="center"/>
         </w:trPr>
         <w:tc>
           <w:tcPr>
             <w:cnfStyle w:val="001000000000" w:firstRow="0" w:lastRow="0" w:firstColumn="1" w:lastColumn="0" w:oddVBand="0" w:evenVBand="0" w:oddHBand="0" w:evenHBand="0" w:firstRowFirstColumn="0" w:firstRowLastColumn="0" w:lastRowFirstColumn="0" w:lastRowLastColumn="0"/>
-            <w:tcW w:w="1666" w:type="dxa"/>
+            <w:tcW w:w="1840" w:type="dxa"/>
             <w:vMerge/>
             <w:hideMark/>
           </w:tcPr>
@@ -7774,7 +10512,7 @@
         </w:tc>
         <w:tc>
           <w:tcPr>
-            <w:tcW w:w="4573" w:type="dxa"/>
+            <w:tcW w:w="5053" w:type="dxa"/>
             <w:gridSpan w:val="2"/>
             <w:vMerge/>
             <w:hideMark/>
@@ -7796,7 +10534,7 @@
         </w:tc>
         <w:tc>
           <w:tcPr>
-            <w:tcW w:w="2694" w:type="dxa"/>
+            <w:tcW w:w="2976" w:type="dxa"/>
             <w:gridSpan w:val="2"/>
             <w:vMerge/>
             <w:hideMark/>
@@ -7819,20 +10557,22 @@
       </w:tr>
       <w:tr>
         <w:trPr>
-          <w:trHeight w:val="300"/>
+          <w:trHeight w:val="302"/>
           <w:jc w:val="center"/>
         </w:trPr>
         <w:tc>
           <w:tcPr>
             <w:cnfStyle w:val="001000000000" w:firstRow="0" w:lastRow="0" w:firstColumn="1" w:lastColumn="0" w:oddVBand="0" w:evenVBand="0" w:oddHBand="0" w:evenHBand="0" w:firstRowFirstColumn="0" w:firstRowLastColumn="0" w:lastRowFirstColumn="0" w:lastRowLastColumn="0"/>
-            <w:tcW w:w="1666" w:type="dxa"/>
+            <w:tcW w:w="1840" w:type="dxa"/>
             <w:vMerge w:val="restart"/>
             <w:noWrap/>
-            <w:hideMark/>
-          </w:tcPr>
-          <w:p>
-            <w:pPr>
-              <w:spacing w:before="0" w:after="0" w:line="240" w:lineRule="auto"/>
+            <w:vAlign w:val="center"/>
+            <w:hideMark/>
+          </w:tcPr>
+          <w:p>
+            <w:pPr>
+              <w:spacing w:before="0" w:after="0" w:line="240" w:lineRule="auto"/>
+              <w:jc w:val="center"/>
               <w:rPr>
                 <w:color w:val="000000"/>
                 <w:sz w:val="22"/>
@@ -7853,7 +10593,7 @@
         </w:tc>
         <w:tc>
           <w:tcPr>
-            <w:tcW w:w="4573" w:type="dxa"/>
+            <w:tcW w:w="5053" w:type="dxa"/>
             <w:gridSpan w:val="2"/>
             <w:noWrap/>
             <w:hideMark/>
@@ -7882,7 +10622,7 @@
         </w:tc>
         <w:tc>
           <w:tcPr>
-            <w:tcW w:w="2694" w:type="dxa"/>
+            <w:tcW w:w="2976" w:type="dxa"/>
             <w:gridSpan w:val="2"/>
             <w:noWrap/>
             <w:hideMark/>
@@ -7913,31 +10653,33 @@
       <w:tr>
         <w:trPr>
           <w:cnfStyle w:val="000000100000" w:firstRow="0" w:lastRow="0" w:firstColumn="0" w:lastColumn="0" w:oddVBand="0" w:evenVBand="0" w:oddHBand="1" w:evenHBand="0" w:firstRowFirstColumn="0" w:firstRowLastColumn="0" w:lastRowFirstColumn="0" w:lastRowLastColumn="0"/>
-          <w:trHeight w:val="300"/>
+          <w:trHeight w:val="302"/>
           <w:jc w:val="center"/>
         </w:trPr>
         <w:tc>
           <w:tcPr>
             <w:cnfStyle w:val="001000000000" w:firstRow="0" w:lastRow="0" w:firstColumn="1" w:lastColumn="0" w:oddVBand="0" w:evenVBand="0" w:oddHBand="0" w:evenHBand="0" w:firstRowFirstColumn="0" w:firstRowLastColumn="0" w:lastRowFirstColumn="0" w:lastRowLastColumn="0"/>
-            <w:tcW w:w="1666" w:type="dxa"/>
+            <w:tcW w:w="1840" w:type="dxa"/>
             <w:vMerge/>
-            <w:hideMark/>
-          </w:tcPr>
-          <w:p>
-            <w:pPr>
-              <w:spacing w:before="0" w:after="0" w:line="240" w:lineRule="auto"/>
-              <w:rPr>
-                <w:color w:val="000000"/>
-                <w:sz w:val="22"/>
-                <w:szCs w:val="22"/>
-                <w:lang w:eastAsia="es-EC"/>
-              </w:rPr>
-            </w:pPr>
-          </w:p>
-        </w:tc>
-        <w:tc>
-          <w:tcPr>
-            <w:tcW w:w="4573" w:type="dxa"/>
+            <w:vAlign w:val="center"/>
+            <w:hideMark/>
+          </w:tcPr>
+          <w:p>
+            <w:pPr>
+              <w:spacing w:before="0" w:after="0" w:line="240" w:lineRule="auto"/>
+              <w:jc w:val="center"/>
+              <w:rPr>
+                <w:color w:val="000000"/>
+                <w:sz w:val="22"/>
+                <w:szCs w:val="22"/>
+                <w:lang w:eastAsia="es-EC"/>
+              </w:rPr>
+            </w:pPr>
+          </w:p>
+        </w:tc>
+        <w:tc>
+          <w:tcPr>
+            <w:tcW w:w="5053" w:type="dxa"/>
             <w:gridSpan w:val="2"/>
             <w:noWrap/>
             <w:hideMark/>
@@ -7966,7 +10708,7 @@
         </w:tc>
         <w:tc>
           <w:tcPr>
-            <w:tcW w:w="2694" w:type="dxa"/>
+            <w:tcW w:w="2976" w:type="dxa"/>
             <w:gridSpan w:val="2"/>
             <w:noWrap/>
             <w:hideMark/>
@@ -7996,31 +10738,33 @@
       </w:tr>
       <w:tr>
         <w:trPr>
-          <w:trHeight w:val="300"/>
+          <w:trHeight w:val="302"/>
           <w:jc w:val="center"/>
         </w:trPr>
         <w:tc>
           <w:tcPr>
             <w:cnfStyle w:val="001000000000" w:firstRow="0" w:lastRow="0" w:firstColumn="1" w:lastColumn="0" w:oddVBand="0" w:evenVBand="0" w:oddHBand="0" w:evenHBand="0" w:firstRowFirstColumn="0" w:firstRowLastColumn="0" w:lastRowFirstColumn="0" w:lastRowLastColumn="0"/>
-            <w:tcW w:w="1666" w:type="dxa"/>
+            <w:tcW w:w="1840" w:type="dxa"/>
             <w:vMerge/>
-            <w:hideMark/>
-          </w:tcPr>
-          <w:p>
-            <w:pPr>
-              <w:spacing w:before="0" w:after="0" w:line="240" w:lineRule="auto"/>
-              <w:rPr>
-                <w:color w:val="000000"/>
-                <w:sz w:val="22"/>
-                <w:szCs w:val="22"/>
-                <w:lang w:eastAsia="es-EC"/>
-              </w:rPr>
-            </w:pPr>
-          </w:p>
-        </w:tc>
-        <w:tc>
-          <w:tcPr>
-            <w:tcW w:w="4573" w:type="dxa"/>
+            <w:vAlign w:val="center"/>
+            <w:hideMark/>
+          </w:tcPr>
+          <w:p>
+            <w:pPr>
+              <w:spacing w:before="0" w:after="0" w:line="240" w:lineRule="auto"/>
+              <w:jc w:val="center"/>
+              <w:rPr>
+                <w:color w:val="000000"/>
+                <w:sz w:val="22"/>
+                <w:szCs w:val="22"/>
+                <w:lang w:eastAsia="es-EC"/>
+              </w:rPr>
+            </w:pPr>
+          </w:p>
+        </w:tc>
+        <w:tc>
+          <w:tcPr>
+            <w:tcW w:w="5053" w:type="dxa"/>
             <w:gridSpan w:val="2"/>
             <w:noWrap/>
             <w:hideMark/>
@@ -8049,7 +10793,7 @@
         </w:tc>
         <w:tc>
           <w:tcPr>
-            <w:tcW w:w="1375" w:type="dxa"/>
+            <w:tcW w:w="1519" w:type="dxa"/>
             <w:noWrap/>
             <w:hideMark/>
           </w:tcPr>
@@ -8077,7 +10821,7 @@
         </w:tc>
         <w:tc>
           <w:tcPr>
-            <w:tcW w:w="1319" w:type="dxa"/>
+            <w:tcW w:w="1457" w:type="dxa"/>
             <w:noWrap/>
             <w:hideMark/>
           </w:tcPr>
@@ -8107,20 +10851,22 @@
       <w:tr>
         <w:trPr>
           <w:cnfStyle w:val="000000100000" w:firstRow="0" w:lastRow="0" w:firstColumn="0" w:lastColumn="0" w:oddVBand="0" w:evenVBand="0" w:oddHBand="1" w:evenHBand="0" w:firstRowFirstColumn="0" w:firstRowLastColumn="0" w:lastRowFirstColumn="0" w:lastRowLastColumn="0"/>
-          <w:trHeight w:val="300"/>
+          <w:trHeight w:val="302"/>
           <w:jc w:val="center"/>
         </w:trPr>
         <w:tc>
           <w:tcPr>
             <w:cnfStyle w:val="001000000000" w:firstRow="0" w:lastRow="0" w:firstColumn="1" w:lastColumn="0" w:oddVBand="0" w:evenVBand="0" w:oddHBand="0" w:evenHBand="0" w:firstRowFirstColumn="0" w:firstRowLastColumn="0" w:lastRowFirstColumn="0" w:lastRowLastColumn="0"/>
-            <w:tcW w:w="1666" w:type="dxa"/>
+            <w:tcW w:w="1840" w:type="dxa"/>
             <w:vMerge w:val="restart"/>
             <w:noWrap/>
-            <w:hideMark/>
-          </w:tcPr>
-          <w:p>
-            <w:pPr>
-              <w:spacing w:before="0" w:after="0" w:line="240" w:lineRule="auto"/>
+            <w:vAlign w:val="center"/>
+            <w:hideMark/>
+          </w:tcPr>
+          <w:p>
+            <w:pPr>
+              <w:spacing w:before="0" w:after="0" w:line="240" w:lineRule="auto"/>
+              <w:jc w:val="center"/>
               <w:rPr>
                 <w:color w:val="000000"/>
                 <w:sz w:val="22"/>
@@ -8141,7 +10887,7 @@
         </w:tc>
         <w:tc>
           <w:tcPr>
-            <w:tcW w:w="4573" w:type="dxa"/>
+            <w:tcW w:w="5053" w:type="dxa"/>
             <w:gridSpan w:val="2"/>
             <w:noWrap/>
             <w:hideMark/>
@@ -8170,7 +10916,7 @@
         </w:tc>
         <w:tc>
           <w:tcPr>
-            <w:tcW w:w="2694" w:type="dxa"/>
+            <w:tcW w:w="2976" w:type="dxa"/>
             <w:gridSpan w:val="2"/>
             <w:noWrap/>
             <w:hideMark/>
@@ -8200,31 +10946,33 @@
       </w:tr>
       <w:tr>
         <w:trPr>
-          <w:trHeight w:val="300"/>
+          <w:trHeight w:val="302"/>
           <w:jc w:val="center"/>
         </w:trPr>
         <w:tc>
           <w:tcPr>
             <w:cnfStyle w:val="001000000000" w:firstRow="0" w:lastRow="0" w:firstColumn="1" w:lastColumn="0" w:oddVBand="0" w:evenVBand="0" w:oddHBand="0" w:evenHBand="0" w:firstRowFirstColumn="0" w:firstRowLastColumn="0" w:lastRowFirstColumn="0" w:lastRowLastColumn="0"/>
-            <w:tcW w:w="1666" w:type="dxa"/>
+            <w:tcW w:w="1840" w:type="dxa"/>
             <w:vMerge/>
-            <w:hideMark/>
-          </w:tcPr>
-          <w:p>
-            <w:pPr>
-              <w:spacing w:before="0" w:after="0" w:line="240" w:lineRule="auto"/>
-              <w:rPr>
-                <w:color w:val="000000"/>
-                <w:sz w:val="22"/>
-                <w:szCs w:val="22"/>
-                <w:lang w:eastAsia="es-EC"/>
-              </w:rPr>
-            </w:pPr>
-          </w:p>
-        </w:tc>
-        <w:tc>
-          <w:tcPr>
-            <w:tcW w:w="4573" w:type="dxa"/>
+            <w:vAlign w:val="center"/>
+            <w:hideMark/>
+          </w:tcPr>
+          <w:p>
+            <w:pPr>
+              <w:spacing w:before="0" w:after="0" w:line="240" w:lineRule="auto"/>
+              <w:jc w:val="center"/>
+              <w:rPr>
+                <w:color w:val="000000"/>
+                <w:sz w:val="22"/>
+                <w:szCs w:val="22"/>
+                <w:lang w:eastAsia="es-EC"/>
+              </w:rPr>
+            </w:pPr>
+          </w:p>
+        </w:tc>
+        <w:tc>
+          <w:tcPr>
+            <w:tcW w:w="5053" w:type="dxa"/>
             <w:gridSpan w:val="2"/>
             <w:noWrap/>
             <w:hideMark/>
@@ -8253,7 +11001,7 @@
         </w:tc>
         <w:tc>
           <w:tcPr>
-            <w:tcW w:w="2694" w:type="dxa"/>
+            <w:tcW w:w="2976" w:type="dxa"/>
             <w:gridSpan w:val="2"/>
             <w:noWrap/>
             <w:hideMark/>
@@ -8284,31 +11032,33 @@
       <w:tr>
         <w:trPr>
           <w:cnfStyle w:val="000000100000" w:firstRow="0" w:lastRow="0" w:firstColumn="0" w:lastColumn="0" w:oddVBand="0" w:evenVBand="0" w:oddHBand="1" w:evenHBand="0" w:firstRowFirstColumn="0" w:firstRowLastColumn="0" w:lastRowFirstColumn="0" w:lastRowLastColumn="0"/>
-          <w:trHeight w:val="300"/>
+          <w:trHeight w:val="302"/>
           <w:jc w:val="center"/>
         </w:trPr>
         <w:tc>
           <w:tcPr>
             <w:cnfStyle w:val="001000000000" w:firstRow="0" w:lastRow="0" w:firstColumn="1" w:lastColumn="0" w:oddVBand="0" w:evenVBand="0" w:oddHBand="0" w:evenHBand="0" w:firstRowFirstColumn="0" w:firstRowLastColumn="0" w:lastRowFirstColumn="0" w:lastRowLastColumn="0"/>
-            <w:tcW w:w="1666" w:type="dxa"/>
+            <w:tcW w:w="1840" w:type="dxa"/>
             <w:vMerge/>
-            <w:hideMark/>
-          </w:tcPr>
-          <w:p>
-            <w:pPr>
-              <w:spacing w:before="0" w:after="0" w:line="240" w:lineRule="auto"/>
-              <w:rPr>
-                <w:color w:val="000000"/>
-                <w:sz w:val="22"/>
-                <w:szCs w:val="22"/>
-                <w:lang w:eastAsia="es-EC"/>
-              </w:rPr>
-            </w:pPr>
-          </w:p>
-        </w:tc>
-        <w:tc>
-          <w:tcPr>
-            <w:tcW w:w="4573" w:type="dxa"/>
+            <w:vAlign w:val="center"/>
+            <w:hideMark/>
+          </w:tcPr>
+          <w:p>
+            <w:pPr>
+              <w:spacing w:before="0" w:after="0" w:line="240" w:lineRule="auto"/>
+              <w:jc w:val="center"/>
+              <w:rPr>
+                <w:color w:val="000000"/>
+                <w:sz w:val="22"/>
+                <w:szCs w:val="22"/>
+                <w:lang w:eastAsia="es-EC"/>
+              </w:rPr>
+            </w:pPr>
+          </w:p>
+        </w:tc>
+        <w:tc>
+          <w:tcPr>
+            <w:tcW w:w="5053" w:type="dxa"/>
             <w:gridSpan w:val="2"/>
             <w:noWrap/>
             <w:hideMark/>
@@ -8337,7 +11087,7 @@
         </w:tc>
         <w:tc>
           <w:tcPr>
-            <w:tcW w:w="1375" w:type="dxa"/>
+            <w:tcW w:w="1519" w:type="dxa"/>
             <w:noWrap/>
             <w:hideMark/>
           </w:tcPr>
@@ -8365,7 +11115,7 @@
         </w:tc>
         <w:tc>
           <w:tcPr>
-            <w:tcW w:w="1319" w:type="dxa"/>
+            <w:tcW w:w="1457" w:type="dxa"/>
             <w:noWrap/>
             <w:hideMark/>
           </w:tcPr>
@@ -8394,20 +11144,22 @@
       </w:tr>
       <w:tr>
         <w:trPr>
-          <w:trHeight w:val="300"/>
+          <w:trHeight w:val="302"/>
           <w:jc w:val="center"/>
         </w:trPr>
         <w:tc>
           <w:tcPr>
             <w:cnfStyle w:val="001000000000" w:firstRow="0" w:lastRow="0" w:firstColumn="1" w:lastColumn="0" w:oddVBand="0" w:evenVBand="0" w:oddHBand="0" w:evenHBand="0" w:firstRowFirstColumn="0" w:firstRowLastColumn="0" w:lastRowFirstColumn="0" w:lastRowLastColumn="0"/>
-            <w:tcW w:w="1666" w:type="dxa"/>
+            <w:tcW w:w="1840" w:type="dxa"/>
             <w:vMerge w:val="restart"/>
             <w:noWrap/>
-            <w:hideMark/>
-          </w:tcPr>
-          <w:p>
-            <w:pPr>
-              <w:spacing w:before="0" w:after="0" w:line="240" w:lineRule="auto"/>
+            <w:vAlign w:val="center"/>
+            <w:hideMark/>
+          </w:tcPr>
+          <w:p>
+            <w:pPr>
+              <w:spacing w:before="0" w:after="0" w:line="240" w:lineRule="auto"/>
+              <w:jc w:val="center"/>
               <w:rPr>
                 <w:color w:val="000000"/>
                 <w:sz w:val="22"/>
@@ -8428,7 +11180,7 @@
         </w:tc>
         <w:tc>
           <w:tcPr>
-            <w:tcW w:w="4573" w:type="dxa"/>
+            <w:tcW w:w="5053" w:type="dxa"/>
             <w:gridSpan w:val="2"/>
             <w:noWrap/>
             <w:hideMark/>
@@ -8457,7 +11209,7 @@
         </w:tc>
         <w:tc>
           <w:tcPr>
-            <w:tcW w:w="2694" w:type="dxa"/>
+            <w:tcW w:w="2976" w:type="dxa"/>
             <w:gridSpan w:val="2"/>
             <w:noWrap/>
             <w:hideMark/>
@@ -8488,31 +11240,33 @@
       <w:tr>
         <w:trPr>
           <w:cnfStyle w:val="000000100000" w:firstRow="0" w:lastRow="0" w:firstColumn="0" w:lastColumn="0" w:oddVBand="0" w:evenVBand="0" w:oddHBand="1" w:evenHBand="0" w:firstRowFirstColumn="0" w:firstRowLastColumn="0" w:lastRowFirstColumn="0" w:lastRowLastColumn="0"/>
-          <w:trHeight w:val="300"/>
+          <w:trHeight w:val="302"/>
           <w:jc w:val="center"/>
         </w:trPr>
         <w:tc>
           <w:tcPr>
             <w:cnfStyle w:val="001000000000" w:firstRow="0" w:lastRow="0" w:firstColumn="1" w:lastColumn="0" w:oddVBand="0" w:evenVBand="0" w:oddHBand="0" w:evenHBand="0" w:firstRowFirstColumn="0" w:firstRowLastColumn="0" w:lastRowFirstColumn="0" w:lastRowLastColumn="0"/>
-            <w:tcW w:w="1666" w:type="dxa"/>
+            <w:tcW w:w="1840" w:type="dxa"/>
             <w:vMerge/>
-            <w:hideMark/>
-          </w:tcPr>
-          <w:p>
-            <w:pPr>
-              <w:spacing w:before="0" w:after="0" w:line="240" w:lineRule="auto"/>
-              <w:rPr>
-                <w:color w:val="000000"/>
-                <w:sz w:val="22"/>
-                <w:szCs w:val="22"/>
-                <w:lang w:eastAsia="es-EC"/>
-              </w:rPr>
-            </w:pPr>
-          </w:p>
-        </w:tc>
-        <w:tc>
-          <w:tcPr>
-            <w:tcW w:w="4573" w:type="dxa"/>
+            <w:vAlign w:val="center"/>
+            <w:hideMark/>
+          </w:tcPr>
+          <w:p>
+            <w:pPr>
+              <w:spacing w:before="0" w:after="0" w:line="240" w:lineRule="auto"/>
+              <w:jc w:val="center"/>
+              <w:rPr>
+                <w:color w:val="000000"/>
+                <w:sz w:val="22"/>
+                <w:szCs w:val="22"/>
+                <w:lang w:eastAsia="es-EC"/>
+              </w:rPr>
+            </w:pPr>
+          </w:p>
+        </w:tc>
+        <w:tc>
+          <w:tcPr>
+            <w:tcW w:w="5053" w:type="dxa"/>
             <w:gridSpan w:val="2"/>
             <w:noWrap/>
             <w:hideMark/>
@@ -8541,7 +11295,7 @@
         </w:tc>
         <w:tc>
           <w:tcPr>
-            <w:tcW w:w="2694" w:type="dxa"/>
+            <w:tcW w:w="2976" w:type="dxa"/>
             <w:gridSpan w:val="2"/>
             <w:noWrap/>
             <w:hideMark/>
@@ -8571,31 +11325,33 @@
       </w:tr>
       <w:tr>
         <w:trPr>
-          <w:trHeight w:val="300"/>
+          <w:trHeight w:val="302"/>
           <w:jc w:val="center"/>
         </w:trPr>
         <w:tc>
           <w:tcPr>
             <w:cnfStyle w:val="001000000000" w:firstRow="0" w:lastRow="0" w:firstColumn="1" w:lastColumn="0" w:oddVBand="0" w:evenVBand="0" w:oddHBand="0" w:evenHBand="0" w:firstRowFirstColumn="0" w:firstRowLastColumn="0" w:lastRowFirstColumn="0" w:lastRowLastColumn="0"/>
-            <w:tcW w:w="1666" w:type="dxa"/>
+            <w:tcW w:w="1840" w:type="dxa"/>
             <w:vMerge/>
-            <w:hideMark/>
-          </w:tcPr>
-          <w:p>
-            <w:pPr>
-              <w:spacing w:before="0" w:after="0" w:line="240" w:lineRule="auto"/>
-              <w:rPr>
-                <w:color w:val="000000"/>
-                <w:sz w:val="22"/>
-                <w:szCs w:val="22"/>
-                <w:lang w:eastAsia="es-EC"/>
-              </w:rPr>
-            </w:pPr>
-          </w:p>
-        </w:tc>
-        <w:tc>
-          <w:tcPr>
-            <w:tcW w:w="4573" w:type="dxa"/>
+            <w:vAlign w:val="center"/>
+            <w:hideMark/>
+          </w:tcPr>
+          <w:p>
+            <w:pPr>
+              <w:spacing w:before="0" w:after="0" w:line="240" w:lineRule="auto"/>
+              <w:jc w:val="center"/>
+              <w:rPr>
+                <w:color w:val="000000"/>
+                <w:sz w:val="22"/>
+                <w:szCs w:val="22"/>
+                <w:lang w:eastAsia="es-EC"/>
+              </w:rPr>
+            </w:pPr>
+          </w:p>
+        </w:tc>
+        <w:tc>
+          <w:tcPr>
+            <w:tcW w:w="5053" w:type="dxa"/>
             <w:gridSpan w:val="2"/>
             <w:noWrap/>
             <w:hideMark/>
@@ -8624,7 +11380,7 @@
         </w:tc>
         <w:tc>
           <w:tcPr>
-            <w:tcW w:w="1375" w:type="dxa"/>
+            <w:tcW w:w="1519" w:type="dxa"/>
             <w:noWrap/>
             <w:hideMark/>
           </w:tcPr>
@@ -8652,7 +11408,7 @@
         </w:tc>
         <w:tc>
           <w:tcPr>
-            <w:tcW w:w="1319" w:type="dxa"/>
+            <w:tcW w:w="1457" w:type="dxa"/>
             <w:noWrap/>
             <w:hideMark/>
           </w:tcPr>
@@ -8682,20 +11438,22 @@
       <w:tr>
         <w:trPr>
           <w:cnfStyle w:val="000000100000" w:firstRow="0" w:lastRow="0" w:firstColumn="0" w:lastColumn="0" w:oddVBand="0" w:evenVBand="0" w:oddHBand="1" w:evenHBand="0" w:firstRowFirstColumn="0" w:firstRowLastColumn="0" w:lastRowFirstColumn="0" w:lastRowLastColumn="0"/>
-          <w:trHeight w:val="300"/>
+          <w:trHeight w:val="302"/>
           <w:jc w:val="center"/>
         </w:trPr>
         <w:tc>
           <w:tcPr>
             <w:cnfStyle w:val="001000000000" w:firstRow="0" w:lastRow="0" w:firstColumn="1" w:lastColumn="0" w:oddVBand="0" w:evenVBand="0" w:oddHBand="0" w:evenHBand="0" w:firstRowFirstColumn="0" w:firstRowLastColumn="0" w:lastRowFirstColumn="0" w:lastRowLastColumn="0"/>
-            <w:tcW w:w="1666" w:type="dxa"/>
+            <w:tcW w:w="1840" w:type="dxa"/>
             <w:vMerge w:val="restart"/>
             <w:noWrap/>
-            <w:hideMark/>
-          </w:tcPr>
-          <w:p>
-            <w:pPr>
-              <w:spacing w:before="0" w:after="0" w:line="240" w:lineRule="auto"/>
+            <w:vAlign w:val="center"/>
+            <w:hideMark/>
+          </w:tcPr>
+          <w:p>
+            <w:pPr>
+              <w:spacing w:before="0" w:after="0" w:line="240" w:lineRule="auto"/>
+              <w:jc w:val="center"/>
               <w:rPr>
                 <w:color w:val="000000"/>
                 <w:sz w:val="22"/>
@@ -8716,7 +11474,7 @@
         </w:tc>
         <w:tc>
           <w:tcPr>
-            <w:tcW w:w="4573" w:type="dxa"/>
+            <w:tcW w:w="5053" w:type="dxa"/>
             <w:gridSpan w:val="2"/>
             <w:noWrap/>
             <w:hideMark/>
@@ -8745,7 +11503,7 @@
         </w:tc>
         <w:tc>
           <w:tcPr>
-            <w:tcW w:w="2694" w:type="dxa"/>
+            <w:tcW w:w="2976" w:type="dxa"/>
             <w:gridSpan w:val="2"/>
             <w:noWrap/>
             <w:hideMark/>
@@ -8775,31 +11533,33 @@
       </w:tr>
       <w:tr>
         <w:trPr>
-          <w:trHeight w:val="300"/>
+          <w:trHeight w:val="302"/>
           <w:jc w:val="center"/>
         </w:trPr>
         <w:tc>
           <w:tcPr>
             <w:cnfStyle w:val="001000000000" w:firstRow="0" w:lastRow="0" w:firstColumn="1" w:lastColumn="0" w:oddVBand="0" w:evenVBand="0" w:oddHBand="0" w:evenHBand="0" w:firstRowFirstColumn="0" w:firstRowLastColumn="0" w:lastRowFirstColumn="0" w:lastRowLastColumn="0"/>
-            <w:tcW w:w="1666" w:type="dxa"/>
+            <w:tcW w:w="1840" w:type="dxa"/>
             <w:vMerge/>
-            <w:hideMark/>
-          </w:tcPr>
-          <w:p>
-            <w:pPr>
-              <w:spacing w:before="0" w:after="0" w:line="240" w:lineRule="auto"/>
-              <w:rPr>
-                <w:color w:val="000000"/>
-                <w:sz w:val="22"/>
-                <w:szCs w:val="22"/>
-                <w:lang w:eastAsia="es-EC"/>
-              </w:rPr>
-            </w:pPr>
-          </w:p>
-        </w:tc>
-        <w:tc>
-          <w:tcPr>
-            <w:tcW w:w="4573" w:type="dxa"/>
+            <w:vAlign w:val="center"/>
+            <w:hideMark/>
+          </w:tcPr>
+          <w:p>
+            <w:pPr>
+              <w:spacing w:before="0" w:after="0" w:line="240" w:lineRule="auto"/>
+              <w:jc w:val="center"/>
+              <w:rPr>
+                <w:color w:val="000000"/>
+                <w:sz w:val="22"/>
+                <w:szCs w:val="22"/>
+                <w:lang w:eastAsia="es-EC"/>
+              </w:rPr>
+            </w:pPr>
+          </w:p>
+        </w:tc>
+        <w:tc>
+          <w:tcPr>
+            <w:tcW w:w="5053" w:type="dxa"/>
             <w:gridSpan w:val="2"/>
             <w:noWrap/>
             <w:hideMark/>
@@ -8828,7 +11588,7 @@
         </w:tc>
         <w:tc>
           <w:tcPr>
-            <w:tcW w:w="2694" w:type="dxa"/>
+            <w:tcW w:w="2976" w:type="dxa"/>
             <w:gridSpan w:val="2"/>
             <w:noWrap/>
             <w:hideMark/>
@@ -8859,31 +11619,33 @@
       <w:tr>
         <w:trPr>
           <w:cnfStyle w:val="000000100000" w:firstRow="0" w:lastRow="0" w:firstColumn="0" w:lastColumn="0" w:oddVBand="0" w:evenVBand="0" w:oddHBand="1" w:evenHBand="0" w:firstRowFirstColumn="0" w:firstRowLastColumn="0" w:lastRowFirstColumn="0" w:lastRowLastColumn="0"/>
-          <w:trHeight w:val="300"/>
+          <w:trHeight w:val="302"/>
           <w:jc w:val="center"/>
         </w:trPr>
         <w:tc>
           <w:tcPr>
             <w:cnfStyle w:val="001000000000" w:firstRow="0" w:lastRow="0" w:firstColumn="1" w:lastColumn="0" w:oddVBand="0" w:evenVBand="0" w:oddHBand="0" w:evenHBand="0" w:firstRowFirstColumn="0" w:firstRowLastColumn="0" w:lastRowFirstColumn="0" w:lastRowLastColumn="0"/>
-            <w:tcW w:w="1666" w:type="dxa"/>
+            <w:tcW w:w="1840" w:type="dxa"/>
             <w:vMerge/>
-            <w:hideMark/>
-          </w:tcPr>
-          <w:p>
-            <w:pPr>
-              <w:spacing w:before="0" w:after="0" w:line="240" w:lineRule="auto"/>
-              <w:rPr>
-                <w:color w:val="000000"/>
-                <w:sz w:val="22"/>
-                <w:szCs w:val="22"/>
-                <w:lang w:eastAsia="es-EC"/>
-              </w:rPr>
-            </w:pPr>
-          </w:p>
-        </w:tc>
-        <w:tc>
-          <w:tcPr>
-            <w:tcW w:w="4573" w:type="dxa"/>
+            <w:vAlign w:val="center"/>
+            <w:hideMark/>
+          </w:tcPr>
+          <w:p>
+            <w:pPr>
+              <w:spacing w:before="0" w:after="0" w:line="240" w:lineRule="auto"/>
+              <w:jc w:val="center"/>
+              <w:rPr>
+                <w:color w:val="000000"/>
+                <w:sz w:val="22"/>
+                <w:szCs w:val="22"/>
+                <w:lang w:eastAsia="es-EC"/>
+              </w:rPr>
+            </w:pPr>
+          </w:p>
+        </w:tc>
+        <w:tc>
+          <w:tcPr>
+            <w:tcW w:w="5053" w:type="dxa"/>
             <w:gridSpan w:val="2"/>
             <w:noWrap/>
             <w:hideMark/>
@@ -8912,7 +11674,7 @@
         </w:tc>
         <w:tc>
           <w:tcPr>
-            <w:tcW w:w="1375" w:type="dxa"/>
+            <w:tcW w:w="1519" w:type="dxa"/>
             <w:noWrap/>
             <w:hideMark/>
           </w:tcPr>
@@ -8940,7 +11702,7 @@
         </w:tc>
         <w:tc>
           <w:tcPr>
-            <w:tcW w:w="1319" w:type="dxa"/>
+            <w:tcW w:w="1457" w:type="dxa"/>
             <w:noWrap/>
             <w:hideMark/>
           </w:tcPr>
@@ -8969,19 +11731,21 @@
       </w:tr>
       <w:tr>
         <w:trPr>
-          <w:trHeight w:val="300"/>
+          <w:trHeight w:val="302"/>
           <w:jc w:val="center"/>
         </w:trPr>
         <w:tc>
           <w:tcPr>
             <w:cnfStyle w:val="001000000000" w:firstRow="0" w:lastRow="0" w:firstColumn="1" w:lastColumn="0" w:oddVBand="0" w:evenVBand="0" w:oddHBand="0" w:evenHBand="0" w:firstRowFirstColumn="0" w:firstRowLastColumn="0" w:lastRowFirstColumn="0" w:lastRowLastColumn="0"/>
-            <w:tcW w:w="1666" w:type="dxa"/>
+            <w:tcW w:w="1840" w:type="dxa"/>
             <w:vMerge w:val="restart"/>
-            <w:hideMark/>
-          </w:tcPr>
-          <w:p>
-            <w:pPr>
-              <w:spacing w:before="0" w:after="0" w:line="240" w:lineRule="auto"/>
+            <w:vAlign w:val="center"/>
+            <w:hideMark/>
+          </w:tcPr>
+          <w:p>
+            <w:pPr>
+              <w:spacing w:before="0" w:after="0" w:line="240" w:lineRule="auto"/>
+              <w:jc w:val="center"/>
               <w:rPr>
                 <w:color w:val="000000"/>
                 <w:sz w:val="22"/>
@@ -9002,7 +11766,7 @@
         </w:tc>
         <w:tc>
           <w:tcPr>
-            <w:tcW w:w="4307" w:type="dxa"/>
+            <w:tcW w:w="4759" w:type="dxa"/>
             <w:noWrap/>
             <w:hideMark/>
           </w:tcPr>
@@ -9030,7 +11794,7 @@
         </w:tc>
         <w:tc>
           <w:tcPr>
-            <w:tcW w:w="266" w:type="dxa"/>
+            <w:tcW w:w="294" w:type="dxa"/>
             <w:noWrap/>
             <w:hideMark/>
           </w:tcPr>
@@ -9058,9 +11822,11 @@
         </w:tc>
         <w:tc>
           <w:tcPr>
-            <w:tcW w:w="2694" w:type="dxa"/>
+            <w:tcW w:w="2976" w:type="dxa"/>
             <w:gridSpan w:val="2"/>
+            <w:vMerge w:val="restart"/>
             <w:noWrap/>
+            <w:vAlign w:val="center"/>
             <w:hideMark/>
           </w:tcPr>
           <w:p>
@@ -9083,37 +11849,168 @@
               </w:rPr>
               <w:t>(1) Cambio Correcto</w:t>
             </w:r>
+          </w:p>
+          <w:p>
+            <w:pPr>
+              <w:spacing w:before="0" w:after="0" w:line="240" w:lineRule="auto"/>
+              <w:cnfStyle w:val="000000000000" w:firstRow="0" w:lastRow="0" w:firstColumn="0" w:lastColumn="0" w:oddVBand="0" w:evenVBand="0" w:oddHBand="0" w:evenHBand="0" w:firstRowFirstColumn="0" w:firstRowLastColumn="0" w:lastRowFirstColumn="0" w:lastRowLastColumn="0"/>
+              <w:rPr>
+                <w:color w:val="000000"/>
+                <w:sz w:val="22"/>
+                <w:szCs w:val="22"/>
+                <w:lang w:eastAsia="es-EC"/>
+              </w:rPr>
+            </w:pPr>
+            <w:r>
+              <w:rPr>
+                <w:color w:val="000000"/>
+                <w:sz w:val="22"/>
+                <w:szCs w:val="22"/>
+                <w:lang w:eastAsia="es-EC"/>
+              </w:rPr>
+              <w:t>(0) Error a Hacer el Movimiento</w:t>
+            </w:r>
+          </w:p>
+          <w:p>
+            <w:pPr>
+              <w:spacing w:before="0" w:after="0" w:line="240" w:lineRule="auto"/>
+              <w:cnfStyle w:val="000000000000" w:firstRow="0" w:lastRow="0" w:firstColumn="0" w:lastColumn="0" w:oddVBand="0" w:evenVBand="0" w:oddHBand="0" w:evenHBand="0" w:firstRowFirstColumn="0" w:firstRowLastColumn="0" w:lastRowFirstColumn="0" w:lastRowLastColumn="0"/>
+              <w:rPr>
+                <w:color w:val="000000"/>
+                <w:sz w:val="22"/>
+                <w:szCs w:val="22"/>
+                <w:lang w:eastAsia="es-EC"/>
+              </w:rPr>
+            </w:pPr>
+          </w:p>
+          <w:p>
+            <w:pPr>
+              <w:spacing w:before="0" w:after="0" w:line="240" w:lineRule="auto"/>
+              <w:cnfStyle w:val="000000000000" w:firstRow="0" w:lastRow="0" w:firstColumn="0" w:lastColumn="0" w:oddVBand="0" w:evenVBand="0" w:oddHBand="0" w:evenHBand="0" w:firstRowFirstColumn="0" w:firstRowLastColumn="0" w:lastRowFirstColumn="0" w:lastRowLastColumn="0"/>
+              <w:rPr>
+                <w:color w:val="000000"/>
+                <w:sz w:val="22"/>
+                <w:szCs w:val="22"/>
+                <w:lang w:eastAsia="es-EC"/>
+              </w:rPr>
+            </w:pPr>
+          </w:p>
+          <w:p>
+            <w:pPr>
+              <w:spacing w:before="0" w:after="0" w:line="240" w:lineRule="auto"/>
+              <w:cnfStyle w:val="000000000000" w:firstRow="0" w:lastRow="0" w:firstColumn="0" w:lastColumn="0" w:oddVBand="0" w:evenVBand="0" w:oddHBand="0" w:evenHBand="0" w:firstRowFirstColumn="0" w:firstRowLastColumn="0" w:lastRowFirstColumn="0" w:lastRowLastColumn="0"/>
+              <w:rPr>
+                <w:color w:val="000000"/>
+                <w:sz w:val="22"/>
+                <w:szCs w:val="22"/>
+                <w:lang w:eastAsia="es-EC"/>
+              </w:rPr>
+            </w:pPr>
+          </w:p>
+          <w:p>
+            <w:pPr>
+              <w:spacing w:before="0" w:after="0" w:line="240" w:lineRule="auto"/>
+              <w:cnfStyle w:val="000000000000" w:firstRow="0" w:lastRow="0" w:firstColumn="0" w:lastColumn="0" w:oddVBand="0" w:evenVBand="0" w:oddHBand="0" w:evenHBand="0" w:firstRowFirstColumn="0" w:firstRowLastColumn="0" w:lastRowFirstColumn="0" w:lastRowLastColumn="0"/>
+              <w:rPr>
+                <w:color w:val="000000"/>
+                <w:sz w:val="22"/>
+                <w:szCs w:val="22"/>
+                <w:lang w:eastAsia="es-EC"/>
+              </w:rPr>
+            </w:pPr>
+          </w:p>
+          <w:p>
+            <w:pPr>
+              <w:spacing w:before="0" w:after="0" w:line="240" w:lineRule="auto"/>
+              <w:cnfStyle w:val="000000000000" w:firstRow="0" w:lastRow="0" w:firstColumn="0" w:lastColumn="0" w:oddVBand="0" w:evenVBand="0" w:oddHBand="0" w:evenHBand="0" w:firstRowFirstColumn="0" w:firstRowLastColumn="0" w:lastRowFirstColumn="0" w:lastRowLastColumn="0"/>
+              <w:rPr>
+                <w:color w:val="000000"/>
+                <w:sz w:val="22"/>
+                <w:szCs w:val="22"/>
+                <w:lang w:eastAsia="es-EC"/>
+              </w:rPr>
+            </w:pPr>
+          </w:p>
+          <w:p>
+            <w:pPr>
+              <w:spacing w:before="0" w:after="0" w:line="240" w:lineRule="auto"/>
+              <w:cnfStyle w:val="000000000000" w:firstRow="0" w:lastRow="0" w:firstColumn="0" w:lastColumn="0" w:oddVBand="0" w:evenVBand="0" w:oddHBand="0" w:evenHBand="0" w:firstRowFirstColumn="0" w:firstRowLastColumn="0" w:lastRowFirstColumn="0" w:lastRowLastColumn="0"/>
+              <w:rPr>
+                <w:color w:val="000000"/>
+                <w:sz w:val="22"/>
+                <w:szCs w:val="22"/>
+                <w:lang w:eastAsia="es-EC"/>
+              </w:rPr>
+            </w:pPr>
+          </w:p>
+          <w:p>
+            <w:pPr>
+              <w:spacing w:before="0" w:after="0" w:line="240" w:lineRule="auto"/>
+              <w:cnfStyle w:val="000000000000" w:firstRow="0" w:lastRow="0" w:firstColumn="0" w:lastColumn="0" w:oddVBand="0" w:evenVBand="0" w:oddHBand="0" w:evenHBand="0" w:firstRowFirstColumn="0" w:firstRowLastColumn="0" w:lastRowFirstColumn="0" w:lastRowLastColumn="0"/>
+              <w:rPr>
+                <w:color w:val="000000"/>
+                <w:sz w:val="22"/>
+                <w:szCs w:val="22"/>
+                <w:lang w:eastAsia="es-EC"/>
+              </w:rPr>
+            </w:pPr>
+          </w:p>
+          <w:p>
+            <w:pPr>
+              <w:spacing w:before="0" w:after="0" w:line="240" w:lineRule="auto"/>
+              <w:cnfStyle w:val="000000000000" w:firstRow="0" w:lastRow="0" w:firstColumn="0" w:lastColumn="0" w:oddVBand="0" w:evenVBand="0" w:oddHBand="0" w:evenHBand="0" w:firstRowFirstColumn="0" w:firstRowLastColumn="0" w:lastRowFirstColumn="0" w:lastRowLastColumn="0"/>
+              <w:rPr>
+                <w:color w:val="000000"/>
+                <w:sz w:val="22"/>
+                <w:szCs w:val="22"/>
+                <w:lang w:eastAsia="es-EC"/>
+              </w:rPr>
+            </w:pPr>
+          </w:p>
+          <w:p>
+            <w:pPr>
+              <w:spacing w:before="0" w:after="0" w:line="240" w:lineRule="auto"/>
+              <w:cnfStyle w:val="000000000000" w:firstRow="0" w:lastRow="0" w:firstColumn="0" w:lastColumn="0" w:oddVBand="0" w:evenVBand="0" w:oddHBand="0" w:evenHBand="0" w:firstRowFirstColumn="0" w:firstRowLastColumn="0" w:lastRowFirstColumn="0" w:lastRowLastColumn="0"/>
+              <w:rPr>
+                <w:color w:val="000000"/>
+                <w:sz w:val="22"/>
+                <w:szCs w:val="22"/>
+                <w:lang w:eastAsia="es-EC"/>
+              </w:rPr>
+            </w:pPr>
           </w:p>
         </w:tc>
       </w:tr>
       <w:tr>
         <w:trPr>
           <w:cnfStyle w:val="000000100000" w:firstRow="0" w:lastRow="0" w:firstColumn="0" w:lastColumn="0" w:oddVBand="0" w:evenVBand="0" w:oddHBand="1" w:evenHBand="0" w:firstRowFirstColumn="0" w:firstRowLastColumn="0" w:lastRowFirstColumn="0" w:lastRowLastColumn="0"/>
-          <w:trHeight w:val="300"/>
+          <w:trHeight w:val="302"/>
           <w:jc w:val="center"/>
         </w:trPr>
         <w:tc>
           <w:tcPr>
             <w:cnfStyle w:val="001000000000" w:firstRow="0" w:lastRow="0" w:firstColumn="1" w:lastColumn="0" w:oddVBand="0" w:evenVBand="0" w:oddHBand="0" w:evenHBand="0" w:firstRowFirstColumn="0" w:firstRowLastColumn="0" w:lastRowFirstColumn="0" w:lastRowLastColumn="0"/>
-            <w:tcW w:w="1666" w:type="dxa"/>
+            <w:tcW w:w="1840" w:type="dxa"/>
             <w:vMerge/>
-            <w:hideMark/>
-          </w:tcPr>
-          <w:p>
-            <w:pPr>
-              <w:spacing w:before="0" w:after="0" w:line="240" w:lineRule="auto"/>
-              <w:rPr>
-                <w:color w:val="000000"/>
-                <w:sz w:val="22"/>
-                <w:szCs w:val="22"/>
-                <w:lang w:eastAsia="es-EC"/>
-              </w:rPr>
-            </w:pPr>
-          </w:p>
-        </w:tc>
-        <w:tc>
-          <w:tcPr>
-            <w:tcW w:w="4573" w:type="dxa"/>
+            <w:vAlign w:val="center"/>
+            <w:hideMark/>
+          </w:tcPr>
+          <w:p>
+            <w:pPr>
+              <w:spacing w:before="0" w:after="0" w:line="240" w:lineRule="auto"/>
+              <w:jc w:val="center"/>
+              <w:rPr>
+                <w:color w:val="000000"/>
+                <w:sz w:val="22"/>
+                <w:szCs w:val="22"/>
+                <w:lang w:eastAsia="es-EC"/>
+              </w:rPr>
+            </w:pPr>
+          </w:p>
+        </w:tc>
+        <w:tc>
+          <w:tcPr>
+            <w:tcW w:w="5053" w:type="dxa"/>
             <w:gridSpan w:val="2"/>
             <w:noWrap/>
             <w:hideMark/>
@@ -9142,9 +12039,11 @@
         </w:tc>
         <w:tc>
           <w:tcPr>
-            <w:tcW w:w="2694" w:type="dxa"/>
+            <w:tcW w:w="2976" w:type="dxa"/>
             <w:gridSpan w:val="2"/>
+            <w:vMerge/>
             <w:noWrap/>
+            <w:vAlign w:val="center"/>
             <w:hideMark/>
           </w:tcPr>
           <w:p>
@@ -9158,45 +12057,38 @@
                 <w:lang w:eastAsia="es-EC"/>
               </w:rPr>
             </w:pPr>
-            <w:r>
-              <w:rPr>
-                <w:color w:val="000000"/>
-                <w:sz w:val="22"/>
-                <w:szCs w:val="22"/>
-                <w:lang w:eastAsia="es-EC"/>
-              </w:rPr>
-              <w:t>(0) Error a Hacer el Movimiento</w:t>
-            </w:r>
           </w:p>
         </w:tc>
       </w:tr>
       <w:tr>
         <w:trPr>
-          <w:trHeight w:val="300"/>
+          <w:trHeight w:val="302"/>
           <w:jc w:val="center"/>
         </w:trPr>
         <w:tc>
           <w:tcPr>
             <w:cnfStyle w:val="001000000000" w:firstRow="0" w:lastRow="0" w:firstColumn="1" w:lastColumn="0" w:oddVBand="0" w:evenVBand="0" w:oddHBand="0" w:evenHBand="0" w:firstRowFirstColumn="0" w:firstRowLastColumn="0" w:lastRowFirstColumn="0" w:lastRowLastColumn="0"/>
-            <w:tcW w:w="1666" w:type="dxa"/>
+            <w:tcW w:w="1840" w:type="dxa"/>
             <w:vMerge/>
-            <w:hideMark/>
-          </w:tcPr>
-          <w:p>
-            <w:pPr>
-              <w:spacing w:before="0" w:after="0" w:line="240" w:lineRule="auto"/>
-              <w:rPr>
-                <w:color w:val="000000"/>
-                <w:sz w:val="22"/>
-                <w:szCs w:val="22"/>
-                <w:lang w:eastAsia="es-EC"/>
-              </w:rPr>
-            </w:pPr>
-          </w:p>
-        </w:tc>
-        <w:tc>
-          <w:tcPr>
-            <w:tcW w:w="4573" w:type="dxa"/>
+            <w:vAlign w:val="center"/>
+            <w:hideMark/>
+          </w:tcPr>
+          <w:p>
+            <w:pPr>
+              <w:spacing w:before="0" w:after="0" w:line="240" w:lineRule="auto"/>
+              <w:jc w:val="center"/>
+              <w:rPr>
+                <w:color w:val="000000"/>
+                <w:sz w:val="22"/>
+                <w:szCs w:val="22"/>
+                <w:lang w:eastAsia="es-EC"/>
+              </w:rPr>
+            </w:pPr>
+          </w:p>
+        </w:tc>
+        <w:tc>
+          <w:tcPr>
+            <w:tcW w:w="5053" w:type="dxa"/>
             <w:gridSpan w:val="2"/>
             <w:noWrap/>
             <w:hideMark/>
@@ -9225,8 +12117,11 @@
         </w:tc>
         <w:tc>
           <w:tcPr>
-            <w:tcW w:w="1375" w:type="dxa"/>
+            <w:tcW w:w="2976" w:type="dxa"/>
+            <w:gridSpan w:val="2"/>
+            <w:vMerge/>
             <w:noWrap/>
+            <w:vAlign w:val="center"/>
             <w:hideMark/>
           </w:tcPr>
           <w:p>
@@ -9240,74 +12135,39 @@
                 <w:lang w:eastAsia="es-EC"/>
               </w:rPr>
             </w:pPr>
-            <w:r>
-              <w:rPr>
-                <w:color w:val="000000"/>
-                <w:sz w:val="22"/>
-                <w:szCs w:val="22"/>
-                <w:lang w:eastAsia="es-EC"/>
-              </w:rPr>
-              <w:t> </w:t>
-            </w:r>
-          </w:p>
-        </w:tc>
-        <w:tc>
-          <w:tcPr>
-            <w:tcW w:w="1319" w:type="dxa"/>
-            <w:noWrap/>
-            <w:hideMark/>
-          </w:tcPr>
-          <w:p>
-            <w:pPr>
-              <w:spacing w:before="0" w:after="0" w:line="240" w:lineRule="auto"/>
-              <w:cnfStyle w:val="000000000000" w:firstRow="0" w:lastRow="0" w:firstColumn="0" w:lastColumn="0" w:oddVBand="0" w:evenVBand="0" w:oddHBand="0" w:evenHBand="0" w:firstRowFirstColumn="0" w:firstRowLastColumn="0" w:lastRowFirstColumn="0" w:lastRowLastColumn="0"/>
-              <w:rPr>
-                <w:color w:val="000000"/>
-                <w:sz w:val="22"/>
-                <w:szCs w:val="22"/>
-                <w:lang w:eastAsia="es-EC"/>
-              </w:rPr>
-            </w:pPr>
-            <w:r>
-              <w:rPr>
-                <w:color w:val="000000"/>
-                <w:sz w:val="22"/>
-                <w:szCs w:val="22"/>
-                <w:lang w:eastAsia="es-EC"/>
-              </w:rPr>
-              <w:t> </w:t>
-            </w:r>
           </w:p>
         </w:tc>
       </w:tr>
       <w:tr>
         <w:trPr>
           <w:cnfStyle w:val="000000100000" w:firstRow="0" w:lastRow="0" w:firstColumn="0" w:lastColumn="0" w:oddVBand="0" w:evenVBand="0" w:oddHBand="1" w:evenHBand="0" w:firstRowFirstColumn="0" w:firstRowLastColumn="0" w:lastRowFirstColumn="0" w:lastRowLastColumn="0"/>
-          <w:trHeight w:val="300"/>
+          <w:trHeight w:val="302"/>
           <w:jc w:val="center"/>
         </w:trPr>
         <w:tc>
           <w:tcPr>
             <w:cnfStyle w:val="001000000000" w:firstRow="0" w:lastRow="0" w:firstColumn="1" w:lastColumn="0" w:oddVBand="0" w:evenVBand="0" w:oddHBand="0" w:evenHBand="0" w:firstRowFirstColumn="0" w:firstRowLastColumn="0" w:lastRowFirstColumn="0" w:lastRowLastColumn="0"/>
-            <w:tcW w:w="1666" w:type="dxa"/>
+            <w:tcW w:w="1840" w:type="dxa"/>
             <w:vMerge/>
-            <w:hideMark/>
-          </w:tcPr>
-          <w:p>
-            <w:pPr>
-              <w:spacing w:before="0" w:after="0" w:line="240" w:lineRule="auto"/>
-              <w:rPr>
-                <w:color w:val="000000"/>
-                <w:sz w:val="22"/>
-                <w:szCs w:val="22"/>
-                <w:lang w:eastAsia="es-EC"/>
-              </w:rPr>
-            </w:pPr>
-          </w:p>
-        </w:tc>
-        <w:tc>
-          <w:tcPr>
-            <w:tcW w:w="4573" w:type="dxa"/>
+            <w:vAlign w:val="center"/>
+            <w:hideMark/>
+          </w:tcPr>
+          <w:p>
+            <w:pPr>
+              <w:spacing w:before="0" w:after="0" w:line="240" w:lineRule="auto"/>
+              <w:jc w:val="center"/>
+              <w:rPr>
+                <w:color w:val="000000"/>
+                <w:sz w:val="22"/>
+                <w:szCs w:val="22"/>
+                <w:lang w:eastAsia="es-EC"/>
+              </w:rPr>
+            </w:pPr>
+          </w:p>
+        </w:tc>
+        <w:tc>
+          <w:tcPr>
+            <w:tcW w:w="5053" w:type="dxa"/>
             <w:gridSpan w:val="2"/>
             <w:noWrap/>
             <w:hideMark/>
@@ -9336,7 +12196,9 @@
         </w:tc>
         <w:tc>
           <w:tcPr>
-            <w:tcW w:w="1375" w:type="dxa"/>
+            <w:tcW w:w="2976" w:type="dxa"/>
+            <w:gridSpan w:val="2"/>
+            <w:vMerge/>
             <w:noWrap/>
             <w:hideMark/>
           </w:tcPr>
@@ -9351,73 +12213,38 @@
                 <w:lang w:eastAsia="es-EC"/>
               </w:rPr>
             </w:pPr>
-            <w:r>
-              <w:rPr>
-                <w:color w:val="000000"/>
-                <w:sz w:val="22"/>
-                <w:szCs w:val="22"/>
-                <w:lang w:eastAsia="es-EC"/>
-              </w:rPr>
-              <w:t> </w:t>
-            </w:r>
-          </w:p>
-        </w:tc>
-        <w:tc>
-          <w:tcPr>
-            <w:tcW w:w="1319" w:type="dxa"/>
-            <w:noWrap/>
-            <w:hideMark/>
-          </w:tcPr>
-          <w:p>
-            <w:pPr>
-              <w:spacing w:before="0" w:after="0" w:line="240" w:lineRule="auto"/>
-              <w:cnfStyle w:val="000000100000" w:firstRow="0" w:lastRow="0" w:firstColumn="0" w:lastColumn="0" w:oddVBand="0" w:evenVBand="0" w:oddHBand="1" w:evenHBand="0" w:firstRowFirstColumn="0" w:firstRowLastColumn="0" w:lastRowFirstColumn="0" w:lastRowLastColumn="0"/>
-              <w:rPr>
-                <w:color w:val="000000"/>
-                <w:sz w:val="22"/>
-                <w:szCs w:val="22"/>
-                <w:lang w:eastAsia="es-EC"/>
-              </w:rPr>
-            </w:pPr>
-            <w:r>
-              <w:rPr>
-                <w:color w:val="000000"/>
-                <w:sz w:val="22"/>
-                <w:szCs w:val="22"/>
-                <w:lang w:eastAsia="es-EC"/>
-              </w:rPr>
-              <w:t> </w:t>
-            </w:r>
           </w:p>
         </w:tc>
       </w:tr>
       <w:tr>
         <w:trPr>
-          <w:trHeight w:val="300"/>
+          <w:trHeight w:val="302"/>
           <w:jc w:val="center"/>
         </w:trPr>
         <w:tc>
           <w:tcPr>
             <w:cnfStyle w:val="001000000000" w:firstRow="0" w:lastRow="0" w:firstColumn="1" w:lastColumn="0" w:oddVBand="0" w:evenVBand="0" w:oddHBand="0" w:evenHBand="0" w:firstRowFirstColumn="0" w:firstRowLastColumn="0" w:lastRowFirstColumn="0" w:lastRowLastColumn="0"/>
-            <w:tcW w:w="1666" w:type="dxa"/>
+            <w:tcW w:w="1840" w:type="dxa"/>
             <w:vMerge/>
-            <w:hideMark/>
-          </w:tcPr>
-          <w:p>
-            <w:pPr>
-              <w:spacing w:before="0" w:after="0" w:line="240" w:lineRule="auto"/>
-              <w:rPr>
-                <w:color w:val="000000"/>
-                <w:sz w:val="22"/>
-                <w:szCs w:val="22"/>
-                <w:lang w:eastAsia="es-EC"/>
-              </w:rPr>
-            </w:pPr>
-          </w:p>
-        </w:tc>
-        <w:tc>
-          <w:tcPr>
-            <w:tcW w:w="4573" w:type="dxa"/>
+            <w:vAlign w:val="center"/>
+            <w:hideMark/>
+          </w:tcPr>
+          <w:p>
+            <w:pPr>
+              <w:spacing w:before="0" w:after="0" w:line="240" w:lineRule="auto"/>
+              <w:jc w:val="center"/>
+              <w:rPr>
+                <w:color w:val="000000"/>
+                <w:sz w:val="22"/>
+                <w:szCs w:val="22"/>
+                <w:lang w:eastAsia="es-EC"/>
+              </w:rPr>
+            </w:pPr>
+          </w:p>
+        </w:tc>
+        <w:tc>
+          <w:tcPr>
+            <w:tcW w:w="5053" w:type="dxa"/>
             <w:gridSpan w:val="2"/>
             <w:noWrap/>
             <w:hideMark/>
@@ -9446,7 +12273,9 @@
         </w:tc>
         <w:tc>
           <w:tcPr>
-            <w:tcW w:w="1375" w:type="dxa"/>
+            <w:tcW w:w="2976" w:type="dxa"/>
+            <w:gridSpan w:val="2"/>
+            <w:vMerge/>
             <w:noWrap/>
             <w:hideMark/>
           </w:tcPr>
@@ -9461,65 +12290,39 @@
                 <w:lang w:eastAsia="es-EC"/>
               </w:rPr>
             </w:pPr>
-          </w:p>
-        </w:tc>
-        <w:tc>
-          <w:tcPr>
-            <w:tcW w:w="1319" w:type="dxa"/>
-            <w:noWrap/>
-            <w:hideMark/>
-          </w:tcPr>
-          <w:p>
-            <w:pPr>
-              <w:spacing w:before="0" w:after="0" w:line="240" w:lineRule="auto"/>
-              <w:cnfStyle w:val="000000000000" w:firstRow="0" w:lastRow="0" w:firstColumn="0" w:lastColumn="0" w:oddVBand="0" w:evenVBand="0" w:oddHBand="0" w:evenHBand="0" w:firstRowFirstColumn="0" w:firstRowLastColumn="0" w:lastRowFirstColumn="0" w:lastRowLastColumn="0"/>
-              <w:rPr>
-                <w:color w:val="000000"/>
-                <w:sz w:val="22"/>
-                <w:szCs w:val="22"/>
-                <w:lang w:eastAsia="es-EC"/>
-              </w:rPr>
-            </w:pPr>
-            <w:r>
-              <w:rPr>
-                <w:color w:val="000000"/>
-                <w:sz w:val="22"/>
-                <w:szCs w:val="22"/>
-                <w:lang w:eastAsia="es-EC"/>
-              </w:rPr>
-              <w:t> </w:t>
-            </w:r>
           </w:p>
         </w:tc>
       </w:tr>
       <w:tr>
         <w:trPr>
           <w:cnfStyle w:val="000000100000" w:firstRow="0" w:lastRow="0" w:firstColumn="0" w:lastColumn="0" w:oddVBand="0" w:evenVBand="0" w:oddHBand="1" w:evenHBand="0" w:firstRowFirstColumn="0" w:firstRowLastColumn="0" w:lastRowFirstColumn="0" w:lastRowLastColumn="0"/>
-          <w:trHeight w:val="300"/>
+          <w:trHeight w:val="302"/>
           <w:jc w:val="center"/>
         </w:trPr>
         <w:tc>
           <w:tcPr>
             <w:cnfStyle w:val="001000000000" w:firstRow="0" w:lastRow="0" w:firstColumn="1" w:lastColumn="0" w:oddVBand="0" w:evenVBand="0" w:oddHBand="0" w:evenHBand="0" w:firstRowFirstColumn="0" w:firstRowLastColumn="0" w:lastRowFirstColumn="0" w:lastRowLastColumn="0"/>
-            <w:tcW w:w="1666" w:type="dxa"/>
+            <w:tcW w:w="1840" w:type="dxa"/>
             <w:vMerge/>
-            <w:hideMark/>
-          </w:tcPr>
-          <w:p>
-            <w:pPr>
-              <w:spacing w:before="0" w:after="0" w:line="240" w:lineRule="auto"/>
-              <w:rPr>
-                <w:color w:val="000000"/>
-                <w:sz w:val="22"/>
-                <w:szCs w:val="22"/>
-                <w:lang w:eastAsia="es-EC"/>
-              </w:rPr>
-            </w:pPr>
-          </w:p>
-        </w:tc>
-        <w:tc>
-          <w:tcPr>
-            <w:tcW w:w="4573" w:type="dxa"/>
+            <w:vAlign w:val="center"/>
+            <w:hideMark/>
+          </w:tcPr>
+          <w:p>
+            <w:pPr>
+              <w:spacing w:before="0" w:after="0" w:line="240" w:lineRule="auto"/>
+              <w:jc w:val="center"/>
+              <w:rPr>
+                <w:color w:val="000000"/>
+                <w:sz w:val="22"/>
+                <w:szCs w:val="22"/>
+                <w:lang w:eastAsia="es-EC"/>
+              </w:rPr>
+            </w:pPr>
+          </w:p>
+        </w:tc>
+        <w:tc>
+          <w:tcPr>
+            <w:tcW w:w="5053" w:type="dxa"/>
             <w:gridSpan w:val="2"/>
             <w:noWrap/>
             <w:hideMark/>
@@ -9548,7 +12351,9 @@
         </w:tc>
         <w:tc>
           <w:tcPr>
-            <w:tcW w:w="1375" w:type="dxa"/>
+            <w:tcW w:w="2976" w:type="dxa"/>
+            <w:gridSpan w:val="2"/>
+            <w:vMerge/>
             <w:noWrap/>
             <w:hideMark/>
           </w:tcPr>
@@ -9563,73 +12368,40 @@
                 <w:lang w:eastAsia="es-EC"/>
               </w:rPr>
             </w:pPr>
-            <w:r>
-              <w:rPr>
-                <w:color w:val="000000"/>
-                <w:sz w:val="22"/>
-                <w:szCs w:val="22"/>
-                <w:lang w:eastAsia="es-EC"/>
-              </w:rPr>
-              <w:t> </w:t>
-            </w:r>
-          </w:p>
-        </w:tc>
-        <w:tc>
-          <w:tcPr>
-            <w:tcW w:w="1319" w:type="dxa"/>
-            <w:noWrap/>
-            <w:hideMark/>
-          </w:tcPr>
-          <w:p>
-            <w:pPr>
-              <w:spacing w:before="0" w:after="0" w:line="240" w:lineRule="auto"/>
-              <w:cnfStyle w:val="000000100000" w:firstRow="0" w:lastRow="0" w:firstColumn="0" w:lastColumn="0" w:oddVBand="0" w:evenVBand="0" w:oddHBand="1" w:evenHBand="0" w:firstRowFirstColumn="0" w:firstRowLastColumn="0" w:lastRowFirstColumn="0" w:lastRowLastColumn="0"/>
-              <w:rPr>
-                <w:color w:val="000000"/>
-                <w:sz w:val="22"/>
-                <w:szCs w:val="22"/>
-                <w:lang w:eastAsia="es-EC"/>
-              </w:rPr>
-            </w:pPr>
-            <w:r>
-              <w:rPr>
-                <w:color w:val="000000"/>
-                <w:sz w:val="22"/>
-                <w:szCs w:val="22"/>
-                <w:lang w:eastAsia="es-EC"/>
-              </w:rPr>
-              <w:t> </w:t>
-            </w:r>
-          </w:p>
-        </w:tc>
+          </w:p>
+        </w:tc>
+        <w:bookmarkStart w:id="4" w:name="_GoBack"/>
+        <w:bookmarkEnd w:id="4"/>
       </w:tr>
       <w:tr>
         <w:trPr>
-          <w:trHeight w:val="300"/>
+          <w:trHeight w:val="302"/>
           <w:jc w:val="center"/>
         </w:trPr>
         <w:tc>
           <w:tcPr>
             <w:cnfStyle w:val="001000000000" w:firstRow="0" w:lastRow="0" w:firstColumn="1" w:lastColumn="0" w:oddVBand="0" w:evenVBand="0" w:oddHBand="0" w:evenHBand="0" w:firstRowFirstColumn="0" w:firstRowLastColumn="0" w:lastRowFirstColumn="0" w:lastRowLastColumn="0"/>
-            <w:tcW w:w="1666" w:type="dxa"/>
+            <w:tcW w:w="1840" w:type="dxa"/>
             <w:vMerge/>
-            <w:hideMark/>
-          </w:tcPr>
-          <w:p>
-            <w:pPr>
-              <w:spacing w:before="0" w:after="0" w:line="240" w:lineRule="auto"/>
-              <w:rPr>
-                <w:color w:val="000000"/>
-                <w:sz w:val="22"/>
-                <w:szCs w:val="22"/>
-                <w:lang w:eastAsia="es-EC"/>
-              </w:rPr>
-            </w:pPr>
-          </w:p>
-        </w:tc>
-        <w:tc>
-          <w:tcPr>
-            <w:tcW w:w="4573" w:type="dxa"/>
+            <w:vAlign w:val="center"/>
+            <w:hideMark/>
+          </w:tcPr>
+          <w:p>
+            <w:pPr>
+              <w:spacing w:before="0" w:after="0" w:line="240" w:lineRule="auto"/>
+              <w:jc w:val="center"/>
+              <w:rPr>
+                <w:color w:val="000000"/>
+                <w:sz w:val="22"/>
+                <w:szCs w:val="22"/>
+                <w:lang w:eastAsia="es-EC"/>
+              </w:rPr>
+            </w:pPr>
+          </w:p>
+        </w:tc>
+        <w:tc>
+          <w:tcPr>
+            <w:tcW w:w="5053" w:type="dxa"/>
             <w:gridSpan w:val="2"/>
             <w:noWrap/>
             <w:hideMark/>
@@ -9658,7 +12430,9 @@
         </w:tc>
         <w:tc>
           <w:tcPr>
-            <w:tcW w:w="1375" w:type="dxa"/>
+            <w:tcW w:w="2976" w:type="dxa"/>
+            <w:gridSpan w:val="2"/>
+            <w:vMerge/>
             <w:noWrap/>
             <w:hideMark/>
           </w:tcPr>
@@ -9673,74 +12447,39 @@
                 <w:lang w:eastAsia="es-EC"/>
               </w:rPr>
             </w:pPr>
-            <w:r>
-              <w:rPr>
-                <w:color w:val="000000"/>
-                <w:sz w:val="22"/>
-                <w:szCs w:val="22"/>
-                <w:lang w:eastAsia="es-EC"/>
-              </w:rPr>
-              <w:t> </w:t>
-            </w:r>
-          </w:p>
-        </w:tc>
-        <w:tc>
-          <w:tcPr>
-            <w:tcW w:w="1319" w:type="dxa"/>
-            <w:noWrap/>
-            <w:hideMark/>
-          </w:tcPr>
-          <w:p>
-            <w:pPr>
-              <w:spacing w:before="0" w:after="0" w:line="240" w:lineRule="auto"/>
-              <w:cnfStyle w:val="000000000000" w:firstRow="0" w:lastRow="0" w:firstColumn="0" w:lastColumn="0" w:oddVBand="0" w:evenVBand="0" w:oddHBand="0" w:evenHBand="0" w:firstRowFirstColumn="0" w:firstRowLastColumn="0" w:lastRowFirstColumn="0" w:lastRowLastColumn="0"/>
-              <w:rPr>
-                <w:color w:val="000000"/>
-                <w:sz w:val="22"/>
-                <w:szCs w:val="22"/>
-                <w:lang w:eastAsia="es-EC"/>
-              </w:rPr>
-            </w:pPr>
-            <w:r>
-              <w:rPr>
-                <w:color w:val="000000"/>
-                <w:sz w:val="22"/>
-                <w:szCs w:val="22"/>
-                <w:lang w:eastAsia="es-EC"/>
-              </w:rPr>
-              <w:t> </w:t>
-            </w:r>
           </w:p>
         </w:tc>
       </w:tr>
       <w:tr>
         <w:trPr>
           <w:cnfStyle w:val="000000100000" w:firstRow="0" w:lastRow="0" w:firstColumn="0" w:lastColumn="0" w:oddVBand="0" w:evenVBand="0" w:oddHBand="1" w:evenHBand="0" w:firstRowFirstColumn="0" w:firstRowLastColumn="0" w:lastRowFirstColumn="0" w:lastRowLastColumn="0"/>
-          <w:trHeight w:val="915"/>
+          <w:trHeight w:val="925"/>
           <w:jc w:val="center"/>
         </w:trPr>
         <w:tc>
           <w:tcPr>
             <w:cnfStyle w:val="001000000000" w:firstRow="0" w:lastRow="0" w:firstColumn="1" w:lastColumn="0" w:oddVBand="0" w:evenVBand="0" w:oddHBand="0" w:evenHBand="0" w:firstRowFirstColumn="0" w:firstRowLastColumn="0" w:lastRowFirstColumn="0" w:lastRowLastColumn="0"/>
-            <w:tcW w:w="1666" w:type="dxa"/>
+            <w:tcW w:w="1840" w:type="dxa"/>
             <w:vMerge/>
-            <w:hideMark/>
-          </w:tcPr>
-          <w:p>
-            <w:pPr>
-              <w:spacing w:before="0" w:after="0" w:line="240" w:lineRule="auto"/>
-              <w:rPr>
-                <w:color w:val="000000"/>
-                <w:sz w:val="22"/>
-                <w:szCs w:val="22"/>
-                <w:lang w:eastAsia="es-EC"/>
-              </w:rPr>
-            </w:pPr>
-          </w:p>
-        </w:tc>
-        <w:tc>
-          <w:tcPr>
-            <w:tcW w:w="4573" w:type="dxa"/>
+            <w:vAlign w:val="center"/>
+            <w:hideMark/>
+          </w:tcPr>
+          <w:p>
+            <w:pPr>
+              <w:spacing w:before="0" w:after="0" w:line="240" w:lineRule="auto"/>
+              <w:jc w:val="center"/>
+              <w:rPr>
+                <w:color w:val="000000"/>
+                <w:sz w:val="22"/>
+                <w:szCs w:val="22"/>
+                <w:lang w:eastAsia="es-EC"/>
+              </w:rPr>
+            </w:pPr>
+          </w:p>
+        </w:tc>
+        <w:tc>
+          <w:tcPr>
+            <w:tcW w:w="5053" w:type="dxa"/>
             <w:gridSpan w:val="2"/>
             <w:hideMark/>
           </w:tcPr>
@@ -9804,7 +12543,9 @@
         </w:tc>
         <w:tc>
           <w:tcPr>
-            <w:tcW w:w="1375" w:type="dxa"/>
+            <w:tcW w:w="2976" w:type="dxa"/>
+            <w:gridSpan w:val="2"/>
+            <w:vMerge/>
             <w:noWrap/>
             <w:hideMark/>
           </w:tcPr>
@@ -9819,83 +12560,49 @@
                 <w:lang w:eastAsia="es-EC"/>
               </w:rPr>
             </w:pPr>
-            <w:r>
-              <w:rPr>
-                <w:color w:val="000000"/>
-                <w:sz w:val="22"/>
-                <w:szCs w:val="22"/>
-                <w:lang w:eastAsia="es-EC"/>
-              </w:rPr>
-              <w:t> </w:t>
-            </w:r>
-          </w:p>
-        </w:tc>
-        <w:tc>
-          <w:tcPr>
-            <w:tcW w:w="1319" w:type="dxa"/>
-            <w:noWrap/>
-            <w:hideMark/>
-          </w:tcPr>
-          <w:p>
-            <w:pPr>
-              <w:spacing w:before="0" w:after="0" w:line="240" w:lineRule="auto"/>
-              <w:cnfStyle w:val="000000100000" w:firstRow="0" w:lastRow="0" w:firstColumn="0" w:lastColumn="0" w:oddVBand="0" w:evenVBand="0" w:oddHBand="1" w:evenHBand="0" w:firstRowFirstColumn="0" w:firstRowLastColumn="0" w:lastRowFirstColumn="0" w:lastRowLastColumn="0"/>
-              <w:rPr>
-                <w:color w:val="000000"/>
-                <w:sz w:val="22"/>
-                <w:szCs w:val="22"/>
-                <w:lang w:eastAsia="es-EC"/>
-              </w:rPr>
-            </w:pPr>
-            <w:r>
-              <w:rPr>
-                <w:color w:val="000000"/>
-                <w:sz w:val="22"/>
-                <w:szCs w:val="22"/>
-                <w:lang w:eastAsia="es-EC"/>
-              </w:rPr>
-              <w:t> </w:t>
-            </w:r>
           </w:p>
         </w:tc>
       </w:tr>
       <w:tr>
         <w:trPr>
-          <w:trHeight w:val="300"/>
+          <w:trHeight w:val="302"/>
           <w:jc w:val="center"/>
         </w:trPr>
         <w:tc>
           <w:tcPr>
             <w:cnfStyle w:val="001000000000" w:firstRow="0" w:lastRow="0" w:firstColumn="1" w:lastColumn="0" w:oddVBand="0" w:evenVBand="0" w:oddHBand="0" w:evenHBand="0" w:firstRowFirstColumn="0" w:firstRowLastColumn="0" w:lastRowFirstColumn="0" w:lastRowLastColumn="0"/>
-            <w:tcW w:w="1666" w:type="dxa"/>
+            <w:tcW w:w="1840" w:type="dxa"/>
             <w:vMerge w:val="restart"/>
             <w:noWrap/>
-            <w:hideMark/>
-          </w:tcPr>
-          <w:p>
-            <w:pPr>
-              <w:spacing w:before="0" w:after="0" w:line="240" w:lineRule="auto"/>
-              <w:rPr>
-                <w:color w:val="000000"/>
-                <w:sz w:val="22"/>
-                <w:szCs w:val="22"/>
-                <w:lang w:eastAsia="es-EC"/>
-              </w:rPr>
-            </w:pPr>
-            <w:r>
-              <w:rPr>
-                <w:color w:val="000000"/>
-                <w:sz w:val="22"/>
-                <w:szCs w:val="22"/>
-                <w:lang w:eastAsia="es-EC"/>
-              </w:rPr>
+            <w:vAlign w:val="center"/>
+            <w:hideMark/>
+          </w:tcPr>
+          <w:p>
+            <w:pPr>
+              <w:spacing w:before="0" w:after="0" w:line="240" w:lineRule="auto"/>
+              <w:jc w:val="center"/>
+              <w:rPr>
+                <w:color w:val="000000"/>
+                <w:sz w:val="22"/>
+                <w:szCs w:val="22"/>
+                <w:lang w:eastAsia="es-EC"/>
+              </w:rPr>
+            </w:pPr>
+            <w:r>
+              <w:rPr>
+                <w:color w:val="000000"/>
+                <w:sz w:val="22"/>
+                <w:szCs w:val="22"/>
+                <w:lang w:eastAsia="es-EC"/>
+              </w:rPr>
+              <w:lastRenderedPageBreak/>
               <w:t>Toma Física</w:t>
             </w:r>
           </w:p>
         </w:tc>
         <w:tc>
           <w:tcPr>
-            <w:tcW w:w="4573" w:type="dxa"/>
+            <w:tcW w:w="5053" w:type="dxa"/>
             <w:gridSpan w:val="2"/>
             <w:noWrap/>
             <w:hideMark/>
@@ -9924,7 +12631,7 @@
         </w:tc>
         <w:tc>
           <w:tcPr>
-            <w:tcW w:w="2694" w:type="dxa"/>
+            <w:tcW w:w="2976" w:type="dxa"/>
             <w:gridSpan w:val="2"/>
             <w:noWrap/>
             <w:hideMark/>
@@ -9955,31 +12662,33 @@
       <w:tr>
         <w:trPr>
           <w:cnfStyle w:val="000000100000" w:firstRow="0" w:lastRow="0" w:firstColumn="0" w:lastColumn="0" w:oddVBand="0" w:evenVBand="0" w:oddHBand="1" w:evenHBand="0" w:firstRowFirstColumn="0" w:firstRowLastColumn="0" w:lastRowFirstColumn="0" w:lastRowLastColumn="0"/>
-          <w:trHeight w:val="300"/>
+          <w:trHeight w:val="302"/>
           <w:jc w:val="center"/>
         </w:trPr>
         <w:tc>
           <w:tcPr>
             <w:cnfStyle w:val="001000000000" w:firstRow="0" w:lastRow="0" w:firstColumn="1" w:lastColumn="0" w:oddVBand="0" w:evenVBand="0" w:oddHBand="0" w:evenHBand="0" w:firstRowFirstColumn="0" w:firstRowLastColumn="0" w:lastRowFirstColumn="0" w:lastRowLastColumn="0"/>
-            <w:tcW w:w="1666" w:type="dxa"/>
+            <w:tcW w:w="1840" w:type="dxa"/>
             <w:vMerge/>
-            <w:hideMark/>
-          </w:tcPr>
-          <w:p>
-            <w:pPr>
-              <w:spacing w:before="0" w:after="0" w:line="240" w:lineRule="auto"/>
-              <w:rPr>
-                <w:color w:val="000000"/>
-                <w:sz w:val="22"/>
-                <w:szCs w:val="22"/>
-                <w:lang w:eastAsia="es-EC"/>
-              </w:rPr>
-            </w:pPr>
-          </w:p>
-        </w:tc>
-        <w:tc>
-          <w:tcPr>
-            <w:tcW w:w="4573" w:type="dxa"/>
+            <w:vAlign w:val="center"/>
+            <w:hideMark/>
+          </w:tcPr>
+          <w:p>
+            <w:pPr>
+              <w:spacing w:before="0" w:after="0" w:line="240" w:lineRule="auto"/>
+              <w:jc w:val="center"/>
+              <w:rPr>
+                <w:color w:val="000000"/>
+                <w:sz w:val="22"/>
+                <w:szCs w:val="22"/>
+                <w:lang w:eastAsia="es-EC"/>
+              </w:rPr>
+            </w:pPr>
+          </w:p>
+        </w:tc>
+        <w:tc>
+          <w:tcPr>
+            <w:tcW w:w="5053" w:type="dxa"/>
             <w:gridSpan w:val="2"/>
             <w:noWrap/>
             <w:hideMark/>
@@ -10008,7 +12717,7 @@
         </w:tc>
         <w:tc>
           <w:tcPr>
-            <w:tcW w:w="2694" w:type="dxa"/>
+            <w:tcW w:w="2976" w:type="dxa"/>
             <w:gridSpan w:val="2"/>
             <w:noWrap/>
             <w:hideMark/>
@@ -10038,31 +12747,33 @@
       </w:tr>
       <w:tr>
         <w:trPr>
-          <w:trHeight w:val="300"/>
+          <w:trHeight w:val="302"/>
           <w:jc w:val="center"/>
         </w:trPr>
         <w:tc>
           <w:tcPr>
             <w:cnfStyle w:val="001000000000" w:firstRow="0" w:lastRow="0" w:firstColumn="1" w:lastColumn="0" w:oddVBand="0" w:evenVBand="0" w:oddHBand="0" w:evenHBand="0" w:firstRowFirstColumn="0" w:firstRowLastColumn="0" w:lastRowFirstColumn="0" w:lastRowLastColumn="0"/>
-            <w:tcW w:w="1666" w:type="dxa"/>
+            <w:tcW w:w="1840" w:type="dxa"/>
             <w:vMerge/>
-            <w:hideMark/>
-          </w:tcPr>
-          <w:p>
-            <w:pPr>
-              <w:spacing w:before="0" w:after="0" w:line="240" w:lineRule="auto"/>
-              <w:rPr>
-                <w:color w:val="000000"/>
-                <w:sz w:val="22"/>
-                <w:szCs w:val="22"/>
-                <w:lang w:eastAsia="es-EC"/>
-              </w:rPr>
-            </w:pPr>
-          </w:p>
-        </w:tc>
-        <w:tc>
-          <w:tcPr>
-            <w:tcW w:w="4573" w:type="dxa"/>
+            <w:vAlign w:val="center"/>
+            <w:hideMark/>
+          </w:tcPr>
+          <w:p>
+            <w:pPr>
+              <w:spacing w:before="0" w:after="0" w:line="240" w:lineRule="auto"/>
+              <w:jc w:val="center"/>
+              <w:rPr>
+                <w:color w:val="000000"/>
+                <w:sz w:val="22"/>
+                <w:szCs w:val="22"/>
+                <w:lang w:eastAsia="es-EC"/>
+              </w:rPr>
+            </w:pPr>
+          </w:p>
+        </w:tc>
+        <w:tc>
+          <w:tcPr>
+            <w:tcW w:w="5053" w:type="dxa"/>
             <w:gridSpan w:val="2"/>
             <w:noWrap/>
             <w:hideMark/>
@@ -10091,7 +12802,7 @@
         </w:tc>
         <w:tc>
           <w:tcPr>
-            <w:tcW w:w="2694" w:type="dxa"/>
+            <w:tcW w:w="2976" w:type="dxa"/>
             <w:gridSpan w:val="2"/>
             <w:noWrap/>
             <w:hideMark/>
@@ -10122,31 +12833,33 @@
       <w:tr>
         <w:trPr>
           <w:cnfStyle w:val="000000100000" w:firstRow="0" w:lastRow="0" w:firstColumn="0" w:lastColumn="0" w:oddVBand="0" w:evenVBand="0" w:oddHBand="1" w:evenHBand="0" w:firstRowFirstColumn="0" w:firstRowLastColumn="0" w:lastRowFirstColumn="0" w:lastRowLastColumn="0"/>
-          <w:trHeight w:val="300"/>
+          <w:trHeight w:val="302"/>
           <w:jc w:val="center"/>
         </w:trPr>
         <w:tc>
           <w:tcPr>
             <w:cnfStyle w:val="001000000000" w:firstRow="0" w:lastRow="0" w:firstColumn="1" w:lastColumn="0" w:oddVBand="0" w:evenVBand="0" w:oddHBand="0" w:evenHBand="0" w:firstRowFirstColumn="0" w:firstRowLastColumn="0" w:lastRowFirstColumn="0" w:lastRowLastColumn="0"/>
-            <w:tcW w:w="1666" w:type="dxa"/>
+            <w:tcW w:w="1840" w:type="dxa"/>
             <w:vMerge/>
-            <w:hideMark/>
-          </w:tcPr>
-          <w:p>
-            <w:pPr>
-              <w:spacing w:before="0" w:after="0" w:line="240" w:lineRule="auto"/>
-              <w:rPr>
-                <w:color w:val="000000"/>
-                <w:sz w:val="22"/>
-                <w:szCs w:val="22"/>
-                <w:lang w:eastAsia="es-EC"/>
-              </w:rPr>
-            </w:pPr>
-          </w:p>
-        </w:tc>
-        <w:tc>
-          <w:tcPr>
-            <w:tcW w:w="4573" w:type="dxa"/>
+            <w:vAlign w:val="center"/>
+            <w:hideMark/>
+          </w:tcPr>
+          <w:p>
+            <w:pPr>
+              <w:spacing w:before="0" w:after="0" w:line="240" w:lineRule="auto"/>
+              <w:jc w:val="center"/>
+              <w:rPr>
+                <w:color w:val="000000"/>
+                <w:sz w:val="22"/>
+                <w:szCs w:val="22"/>
+                <w:lang w:eastAsia="es-EC"/>
+              </w:rPr>
+            </w:pPr>
+          </w:p>
+        </w:tc>
+        <w:tc>
+          <w:tcPr>
+            <w:tcW w:w="5053" w:type="dxa"/>
             <w:gridSpan w:val="2"/>
             <w:noWrap/>
             <w:hideMark/>
@@ -10175,7 +12888,7 @@
         </w:tc>
         <w:tc>
           <w:tcPr>
-            <w:tcW w:w="2694" w:type="dxa"/>
+            <w:tcW w:w="2976" w:type="dxa"/>
             <w:gridSpan w:val="2"/>
             <w:noWrap/>
             <w:hideMark/>
@@ -10205,20 +12918,22 @@
       </w:tr>
       <w:tr>
         <w:trPr>
-          <w:trHeight w:val="540"/>
+          <w:trHeight w:val="546"/>
           <w:jc w:val="center"/>
         </w:trPr>
         <w:tc>
           <w:tcPr>
             <w:cnfStyle w:val="001000000000" w:firstRow="0" w:lastRow="0" w:firstColumn="1" w:lastColumn="0" w:oddVBand="0" w:evenVBand="0" w:oddHBand="0" w:evenHBand="0" w:firstRowFirstColumn="0" w:firstRowLastColumn="0" w:lastRowFirstColumn="0" w:lastRowLastColumn="0"/>
-            <w:tcW w:w="1666" w:type="dxa"/>
+            <w:tcW w:w="1840" w:type="dxa"/>
             <w:vMerge w:val="restart"/>
             <w:noWrap/>
-            <w:hideMark/>
-          </w:tcPr>
-          <w:p>
-            <w:pPr>
-              <w:spacing w:before="0" w:after="0" w:line="240" w:lineRule="auto"/>
+            <w:vAlign w:val="center"/>
+            <w:hideMark/>
+          </w:tcPr>
+          <w:p>
+            <w:pPr>
+              <w:spacing w:before="0" w:after="0" w:line="240" w:lineRule="auto"/>
+              <w:jc w:val="center"/>
               <w:rPr>
                 <w:color w:val="000000"/>
                 <w:sz w:val="22"/>
@@ -10239,7 +12954,7 @@
         </w:tc>
         <w:tc>
           <w:tcPr>
-            <w:tcW w:w="4573" w:type="dxa"/>
+            <w:tcW w:w="5053" w:type="dxa"/>
             <w:gridSpan w:val="2"/>
             <w:noWrap/>
             <w:hideMark/>
@@ -10268,7 +12983,7 @@
         </w:tc>
         <w:tc>
           <w:tcPr>
-            <w:tcW w:w="2694" w:type="dxa"/>
+            <w:tcW w:w="2976" w:type="dxa"/>
             <w:gridSpan w:val="2"/>
             <w:hideMark/>
           </w:tcPr>
@@ -10298,13 +13013,13 @@
       <w:tr>
         <w:trPr>
           <w:cnfStyle w:val="000000100000" w:firstRow="0" w:lastRow="0" w:firstColumn="0" w:lastColumn="0" w:oddVBand="0" w:evenVBand="0" w:oddHBand="1" w:evenHBand="0" w:firstRowFirstColumn="0" w:firstRowLastColumn="0" w:lastRowFirstColumn="0" w:lastRowLastColumn="0"/>
-          <w:trHeight w:val="300"/>
+          <w:trHeight w:val="302"/>
           <w:jc w:val="center"/>
         </w:trPr>
         <w:tc>
           <w:tcPr>
             <w:cnfStyle w:val="001000000000" w:firstRow="0" w:lastRow="0" w:firstColumn="1" w:lastColumn="0" w:oddVBand="0" w:evenVBand="0" w:oddHBand="0" w:evenHBand="0" w:firstRowFirstColumn="0" w:firstRowLastColumn="0" w:lastRowFirstColumn="0" w:lastRowLastColumn="0"/>
-            <w:tcW w:w="1666" w:type="dxa"/>
+            <w:tcW w:w="1840" w:type="dxa"/>
             <w:vMerge/>
             <w:hideMark/>
           </w:tcPr>
@@ -10322,7 +13037,7 @@
         </w:tc>
         <w:tc>
           <w:tcPr>
-            <w:tcW w:w="4307" w:type="dxa"/>
+            <w:tcW w:w="4759" w:type="dxa"/>
             <w:noWrap/>
             <w:hideMark/>
           </w:tcPr>
@@ -10350,7 +13065,7 @@
         </w:tc>
         <w:tc>
           <w:tcPr>
-            <w:tcW w:w="266" w:type="dxa"/>
+            <w:tcW w:w="294" w:type="dxa"/>
             <w:noWrap/>
             <w:hideMark/>
           </w:tcPr>
@@ -10378,7 +13093,7 @@
         </w:tc>
         <w:tc>
           <w:tcPr>
-            <w:tcW w:w="2694" w:type="dxa"/>
+            <w:tcW w:w="2976" w:type="dxa"/>
             <w:gridSpan w:val="2"/>
             <w:noWrap/>
             <w:hideMark/>
@@ -10447,7 +13162,7 @@
 </file>
 
 <file path=word/endnotes.xml><?xml version="1.0" encoding="utf-8"?>
-<w:endnotes xmlns:wpc="http://schemas.microsoft.com/office/word/2010/wordprocessingCanvas" xmlns:mc="http://schemas.openxmlformats.org/markup-compatibility/2006" xmlns:o="urn:schemas-microsoft-com:office:office" xmlns:r="http://schemas.openxmlformats.org/officeDocument/2006/relationships" xmlns:m="http://schemas.openxmlformats.org/officeDocument/2006/math" xmlns:v="urn:schemas-microsoft-com:vml" xmlns:wp14="http://schemas.microsoft.com/office/word/2010/wordprocessingDrawing" xmlns:wp="http://schemas.openxmlformats.org/drawingml/2006/wordprocessingDrawing" xmlns:w10="urn:schemas-microsoft-com:office:word" xmlns:w="http://schemas.openxmlformats.org/wordprocessingml/2006/main" xmlns:w14="http://schemas.microsoft.com/office/word/2010/wordml" xmlns:wpg="http://schemas.microsoft.com/office/word/2010/wordprocessingGroup" xmlns:wpi="http://schemas.microsoft.com/office/word/2010/wordprocessingInk" xmlns:wne="http://schemas.microsoft.com/office/word/2006/wordml" xmlns:wps="http://schemas.microsoft.com/office/word/2010/wordprocessingShape" mc:Ignorable="w14 wp14">
+<w:endnotes xmlns:wpc="http://schemas.microsoft.com/office/word/2010/wordprocessingCanvas" xmlns:mc="http://schemas.openxmlformats.org/markup-compatibility/2006" xmlns:o="urn:schemas-microsoft-com:office:office" xmlns:r="http://schemas.openxmlformats.org/officeDocument/2006/relationships" xmlns:m="http://schemas.openxmlformats.org/officeDocument/2006/math" xmlns:v="urn:schemas-microsoft-com:vml" xmlns:wp14="http://schemas.microsoft.com/office/word/2010/wordprocessingDrawing" xmlns:wp="http://schemas.openxmlformats.org/drawingml/2006/wordprocessingDrawing" xmlns:w10="urn:schemas-microsoft-com:office:word" xmlns:w="http://schemas.openxmlformats.org/wordprocessingml/2006/main" xmlns:w14="http://schemas.microsoft.com/office/word/2010/wordml" xmlns:w15="http://schemas.microsoft.com/office/word/2012/wordml" xmlns:wpg="http://schemas.microsoft.com/office/word/2010/wordprocessingGroup" xmlns:wpi="http://schemas.microsoft.com/office/word/2010/wordprocessingInk" xmlns:wne="http://schemas.microsoft.com/office/word/2006/wordml" xmlns:wps="http://schemas.microsoft.com/office/word/2010/wordprocessingShape" mc:Ignorable="w14 w15 wp14">
   <w:endnote w:type="separator" w:id="-1">
     <w:p>
       <w:pPr>
@@ -10472,7 +13187,7 @@
 </file>
 
 <file path=word/footnotes.xml><?xml version="1.0" encoding="utf-8"?>
-<w:footnotes xmlns:wpc="http://schemas.microsoft.com/office/word/2010/wordprocessingCanvas" xmlns:mc="http://schemas.openxmlformats.org/markup-compatibility/2006" xmlns:o="urn:schemas-microsoft-com:office:office" xmlns:r="http://schemas.openxmlformats.org/officeDocument/2006/relationships" xmlns:m="http://schemas.openxmlformats.org/officeDocument/2006/math" xmlns:v="urn:schemas-microsoft-com:vml" xmlns:wp14="http://schemas.microsoft.com/office/word/2010/wordprocessingDrawing" xmlns:wp="http://schemas.openxmlformats.org/drawingml/2006/wordprocessingDrawing" xmlns:w10="urn:schemas-microsoft-com:office:word" xmlns:w="http://schemas.openxmlformats.org/wordprocessingml/2006/main" xmlns:w14="http://schemas.microsoft.com/office/word/2010/wordml" xmlns:wpg="http://schemas.microsoft.com/office/word/2010/wordprocessingGroup" xmlns:wpi="http://schemas.microsoft.com/office/word/2010/wordprocessingInk" xmlns:wne="http://schemas.microsoft.com/office/word/2006/wordml" xmlns:wps="http://schemas.microsoft.com/office/word/2010/wordprocessingShape" mc:Ignorable="w14 wp14">
+<w:footnotes xmlns:wpc="http://schemas.microsoft.com/office/word/2010/wordprocessingCanvas" xmlns:mc="http://schemas.openxmlformats.org/markup-compatibility/2006" xmlns:o="urn:schemas-microsoft-com:office:office" xmlns:r="http://schemas.openxmlformats.org/officeDocument/2006/relationships" xmlns:m="http://schemas.openxmlformats.org/officeDocument/2006/math" xmlns:v="urn:schemas-microsoft-com:vml" xmlns:wp14="http://schemas.microsoft.com/office/word/2010/wordprocessingDrawing" xmlns:wp="http://schemas.openxmlformats.org/drawingml/2006/wordprocessingDrawing" xmlns:w10="urn:schemas-microsoft-com:office:word" xmlns:w="http://schemas.openxmlformats.org/wordprocessingml/2006/main" xmlns:w14="http://schemas.microsoft.com/office/word/2010/wordml" xmlns:w15="http://schemas.microsoft.com/office/word/2012/wordml" xmlns:wpg="http://schemas.microsoft.com/office/word/2010/wordprocessingGroup" xmlns:wpi="http://schemas.microsoft.com/office/word/2010/wordprocessingInk" xmlns:wne="http://schemas.microsoft.com/office/word/2006/wordml" xmlns:wps="http://schemas.microsoft.com/office/word/2010/wordprocessingShape" mc:Ignorable="w14 w15 wp14">
   <w:footnote w:type="separator" w:id="-1">
     <w:p>
       <w:pPr>
@@ -10497,7 +13212,7 @@
 </file>
 
 <file path=word/numbering.xml><?xml version="1.0" encoding="utf-8"?>
-<w:numbering xmlns:wpc="http://schemas.microsoft.com/office/word/2010/wordprocessingCanvas" xmlns:mc="http://schemas.openxmlformats.org/markup-compatibility/2006" xmlns:o="urn:schemas-microsoft-com:office:office" xmlns:r="http://schemas.openxmlformats.org/officeDocument/2006/relationships" xmlns:m="http://schemas.openxmlformats.org/officeDocument/2006/math" xmlns:v="urn:schemas-microsoft-com:vml" xmlns:wp14="http://schemas.microsoft.com/office/word/2010/wordprocessingDrawing" xmlns:wp="http://schemas.openxmlformats.org/drawingml/2006/wordprocessingDrawing" xmlns:w10="urn:schemas-microsoft-com:office:word" xmlns:w="http://schemas.openxmlformats.org/wordprocessingml/2006/main" xmlns:w14="http://schemas.microsoft.com/office/word/2010/wordml" xmlns:wpg="http://schemas.microsoft.com/office/word/2010/wordprocessingGroup" xmlns:wpi="http://schemas.microsoft.com/office/word/2010/wordprocessingInk" xmlns:wne="http://schemas.microsoft.com/office/word/2006/wordml" xmlns:wps="http://schemas.microsoft.com/office/word/2010/wordprocessingShape" mc:Ignorable="w14 wp14">
+<w:numbering xmlns:wpc="http://schemas.microsoft.com/office/word/2010/wordprocessingCanvas" xmlns:mc="http://schemas.openxmlformats.org/markup-compatibility/2006" xmlns:o="urn:schemas-microsoft-com:office:office" xmlns:r="http://schemas.openxmlformats.org/officeDocument/2006/relationships" xmlns:m="http://schemas.openxmlformats.org/officeDocument/2006/math" xmlns:v="urn:schemas-microsoft-com:vml" xmlns:wp14="http://schemas.microsoft.com/office/word/2010/wordprocessingDrawing" xmlns:wp="http://schemas.openxmlformats.org/drawingml/2006/wordprocessingDrawing" xmlns:w10="urn:schemas-microsoft-com:office:word" xmlns:w="http://schemas.openxmlformats.org/wordprocessingml/2006/main" xmlns:w14="http://schemas.microsoft.com/office/word/2010/wordml" xmlns:w15="http://schemas.microsoft.com/office/word/2012/wordml" xmlns:wpg="http://schemas.microsoft.com/office/word/2010/wordprocessingGroup" xmlns:wpi="http://schemas.microsoft.com/office/word/2010/wordprocessingInk" xmlns:wne="http://schemas.microsoft.com/office/word/2006/wordml" xmlns:wps="http://schemas.microsoft.com/office/word/2010/wordprocessingShape" mc:Ignorable="w14 w15 wp14">
   <w:abstractNum w:abstractNumId="0">
     <w:nsid w:val="099665AC"/>
     <w:multiLevelType w:val="hybridMultilevel"/>
@@ -12025,7 +14740,7 @@
 </file>
 
 <file path=word/styles.xml><?xml version="1.0" encoding="utf-8"?>
-<w:styles xmlns:mc="http://schemas.openxmlformats.org/markup-compatibility/2006" xmlns:r="http://schemas.openxmlformats.org/officeDocument/2006/relationships" xmlns:w="http://schemas.openxmlformats.org/wordprocessingml/2006/main" xmlns:w14="http://schemas.microsoft.com/office/word/2010/wordml" mc:Ignorable="w14">
+<w:styles xmlns:mc="http://schemas.openxmlformats.org/markup-compatibility/2006" xmlns:r="http://schemas.openxmlformats.org/officeDocument/2006/relationships" xmlns:w="http://schemas.openxmlformats.org/wordprocessingml/2006/main" xmlns:w14="http://schemas.microsoft.com/office/word/2010/wordml" xmlns:w15="http://schemas.microsoft.com/office/word/2012/wordml" mc:Ignorable="w14 w15">
   <w:docDefaults>
     <w:rPrDefault>
       <w:rPr>
@@ -12035,898 +14750,378 @@
     </w:rPrDefault>
     <w:pPrDefault/>
   </w:docDefaults>
-  <w:latentStyles w:defLockedState="0" w:defUIPriority="99" w:defSemiHidden="1" w:defUnhideWhenUsed="1" w:defQFormat="0" w:count="267">
-    <w:lsdException w:name="Normal" w:semiHidden="0" w:uiPriority="0" w:unhideWhenUsed="0" w:qFormat="1"/>
-    <w:lsdException w:name="heading 1" w:semiHidden="0" w:uiPriority="9" w:unhideWhenUsed="0" w:qFormat="1"/>
-    <w:lsdException w:name="heading 2" w:uiPriority="9" w:qFormat="1"/>
-    <w:lsdException w:name="heading 3" w:uiPriority="9" w:qFormat="1"/>
-    <w:lsdException w:name="heading 4" w:uiPriority="9" w:qFormat="1"/>
-    <w:lsdException w:name="heading 5" w:uiPriority="9" w:qFormat="1"/>
-    <w:lsdException w:name="heading 6" w:uiPriority="9" w:qFormat="1"/>
-    <w:lsdException w:name="heading 7" w:uiPriority="9" w:qFormat="1"/>
-    <w:lsdException w:name="heading 8" w:uiPriority="9" w:qFormat="1"/>
-    <w:lsdException w:name="heading 9" w:uiPriority="9" w:qFormat="1"/>
-    <w:lsdException w:name="toc 1" w:uiPriority="39"/>
-    <w:lsdException w:name="toc 2" w:uiPriority="39"/>
-    <w:lsdException w:name="toc 3" w:uiPriority="39"/>
-    <w:lsdException w:name="toc 4" w:uiPriority="39"/>
-    <w:lsdException w:name="toc 5" w:uiPriority="39"/>
-    <w:lsdException w:name="toc 6" w:uiPriority="39"/>
-    <w:lsdException w:name="toc 7" w:uiPriority="39"/>
-    <w:lsdException w:name="toc 8" w:uiPriority="39"/>
-    <w:lsdException w:name="toc 9" w:uiPriority="39"/>
-    <w:lsdException w:name="caption" w:uiPriority="35" w:qFormat="1"/>
-    <w:lsdException w:name="Title" w:semiHidden="0" w:uiPriority="10" w:unhideWhenUsed="0" w:qFormat="1"/>
-    <w:lsdException w:name="Default Paragraph Font" w:uiPriority="1"/>
-    <w:lsdException w:name="Subtitle" w:semiHidden="0" w:uiPriority="11" w:unhideWhenUsed="0" w:qFormat="1"/>
-    <w:lsdException w:name="Strong" w:semiHidden="0" w:uiPriority="22" w:unhideWhenUsed="0" w:qFormat="1"/>
-    <w:lsdException w:name="Emphasis" w:semiHidden="0" w:uiPriority="20" w:unhideWhenUsed="0" w:qFormat="1"/>
-    <w:lsdException w:name="Table Grid" w:semiHidden="0" w:uiPriority="39" w:unhideWhenUsed="0"/>
-    <w:lsdException w:name="Placeholder Text" w:unhideWhenUsed="0"/>
-    <w:lsdException w:name="No Spacing" w:semiHidden="0" w:uiPriority="1" w:unhideWhenUsed="0" w:qFormat="1"/>
-    <w:lsdException w:name="Light Shading" w:semiHidden="0" w:uiPriority="60" w:unhideWhenUsed="0"/>
-    <w:lsdException w:name="Light List" w:semiHidden="0" w:uiPriority="61" w:unhideWhenUsed="0"/>
-    <w:lsdException w:name="Light Grid" w:semiHidden="0" w:uiPriority="62" w:unhideWhenUsed="0"/>
-    <w:lsdException w:name="Medium Shading 1" w:semiHidden="0" w:uiPriority="63" w:unhideWhenUsed="0"/>
-    <w:lsdException w:name="Medium Shading 2" w:semiHidden="0" w:uiPriority="64" w:unhideWhenUsed="0"/>
-    <w:lsdException w:name="Medium List 1" w:semiHidden="0" w:uiPriority="65" w:unhideWhenUsed="0"/>
-    <w:lsdException w:name="Medium List 2" w:semiHidden="0" w:uiPriority="66" w:unhideWhenUsed="0"/>
-    <w:lsdException w:name="Medium Grid 1" w:semiHidden="0" w:uiPriority="67" w:unhideWhenUsed="0"/>
-    <w:lsdException w:name="Medium Grid 2" w:semiHidden="0" w:uiPriority="68" w:unhideWhenUsed="0"/>
-    <w:lsdException w:name="Medium Grid 3" w:semiHidden="0" w:uiPriority="69" w:unhideWhenUsed="0"/>
-    <w:lsdException w:name="Dark List" w:semiHidden="0" w:uiPriority="70" w:unhideWhenUsed="0"/>
-    <w:lsdException w:name="Colorful Shading" w:semiHidden="0" w:uiPriority="71" w:unhideWhenUsed="0"/>
-    <w:lsdException w:name="Colorful List" w:semiHidden="0" w:uiPriority="72" w:unhideWhenUsed="0"/>
-    <w:lsdException w:name="Colorful Grid" w:semiHidden="0" w:uiPriority="73" w:unhideWhenUsed="0"/>
-    <w:lsdException w:name="Light Shading Accent 1" w:semiHidden="0" w:uiPriority="60" w:unhideWhenUsed="0"/>
-    <w:lsdException w:name="Light List Accent 1" w:semiHidden="0" w:uiPriority="61" w:unhideWhenUsed="0"/>
-    <w:lsdException w:name="Light Grid Accent 1" w:semiHidden="0" w:uiPriority="62" w:unhideWhenUsed="0"/>
-    <w:lsdException w:name="Medium Shading 1 Accent 1" w:semiHidden="0" w:uiPriority="63" w:unhideWhenUsed="0"/>
-    <w:lsdException w:name="Medium Shading 2 Accent 1" w:semiHidden="0" w:uiPriority="64" w:unhideWhenUsed="0"/>
-    <w:lsdException w:name="Medium List 1 Accent 1" w:semiHidden="0" w:uiPriority="65" w:unhideWhenUsed="0"/>
-    <w:lsdException w:name="Revision" w:unhideWhenUsed="0"/>
-    <w:lsdException w:name="List Paragraph" w:semiHidden="0" w:uiPriority="34" w:unhideWhenUsed="0" w:qFormat="1"/>
-    <w:lsdException w:name="Quote" w:semiHidden="0" w:uiPriority="29" w:unhideWhenUsed="0" w:qFormat="1"/>
-    <w:lsdException w:name="Intense Quote" w:semiHidden="0" w:uiPriority="30" w:unhideWhenUsed="0" w:qFormat="1"/>
-    <w:lsdException w:name="Medium List 2 Accent 1" w:semiHidden="0" w:uiPriority="66" w:unhideWhenUsed="0"/>
-    <w:lsdException w:name="Medium Grid 1 Accent 1" w:semiHidden="0" w:uiPriority="67" w:unhideWhenUsed="0"/>
-    <w:lsdException w:name="Medium Grid 2 Accent 1" w:semiHidden="0" w:uiPriority="68" w:unhideWhenUsed="0"/>
-    <w:lsdException w:name="Medium Grid 3 Accent 1" w:semiHidden="0" w:uiPriority="69" w:unhideWhenUsed="0"/>
-    <w:lsdException w:name="Dark List Accent 1" w:semiHidden="0" w:uiPriority="70" w:unhideWhenUsed="0"/>
-    <w:lsdException w:name="Colorful Shading Accent 1" w:semiHidden="0" w:uiPriority="71" w:unhideWhenUsed="0"/>
-    <w:lsdException w:name="Colorful List Accent 1" w:semiHidden="0" w:uiPriority="72" w:unhideWhenUsed="0"/>
-    <w:lsdException w:name="Colorful Grid Accent 1" w:semiHidden="0" w:uiPriority="73" w:unhideWhenUsed="0"/>
-    <w:lsdException w:name="Light Shading Accent 2" w:semiHidden="0" w:uiPriority="60" w:unhideWhenUsed="0"/>
-    <w:lsdException w:name="Light List Accent 2" w:semiHidden="0" w:uiPriority="61" w:unhideWhenUsed="0"/>
-    <w:lsdException w:name="Light Grid Accent 2" w:semiHidden="0" w:uiPriority="62" w:unhideWhenUsed="0"/>
-    <w:lsdException w:name="Medium Shading 1 Accent 2" w:semiHidden="0" w:uiPriority="63" w:unhideWhenUsed="0"/>
-    <w:lsdException w:name="Medium Shading 2 Accent 2" w:semiHidden="0" w:uiPriority="64" w:unhideWhenUsed="0"/>
-    <w:lsdException w:name="Medium List 1 Accent 2" w:semiHidden="0" w:uiPriority="65" w:unhideWhenUsed="0"/>
-    <w:lsdException w:name="Medium List 2 Accent 2" w:semiHidden="0" w:uiPriority="66" w:unhideWhenUsed="0"/>
-    <w:lsdException w:name="Medium Grid 1 Accent 2" w:semiHidden="0" w:uiPriority="67" w:unhideWhenUsed="0"/>
-    <w:lsdException w:name="Medium Grid 2 Accent 2" w:semiHidden="0" w:uiPriority="68" w:unhideWhenUsed="0"/>
-    <w:lsdException w:name="Medium Grid 3 Accent 2" w:semiHidden="0" w:uiPriority="69" w:unhideWhenUsed="0"/>
-    <w:lsdException w:name="Dark List Accent 2" w:semiHidden="0" w:uiPriority="70" w:unhideWhenUsed="0"/>
-    <w:lsdException w:name="Colorful Shading Accent 2" w:semiHidden="0" w:uiPriority="71" w:unhideWhenUsed="0"/>
-    <w:lsdException w:name="Colorful List Accent 2" w:semiHidden="0" w:uiPriority="72" w:unhideWhenUsed="0"/>
-    <w:lsdException w:name="Colorful Grid Accent 2" w:semiHidden="0" w:uiPriority="73" w:unhideWhenUsed="0"/>
-    <w:lsdException w:name="Light Shading Accent 3" w:semiHidden="0" w:uiPriority="60" w:unhideWhenUsed="0"/>
-    <w:lsdException w:name="Light List Accent 3" w:semiHidden="0" w:uiPriority="61" w:unhideWhenUsed="0"/>
-    <w:lsdException w:name="Light Grid Accent 3" w:semiHidden="0" w:uiPriority="62" w:unhideWhenUsed="0"/>
-    <w:lsdException w:name="Medium Shading 1 Accent 3" w:semiHidden="0" w:uiPriority="63" w:unhideWhenUsed="0"/>
-    <w:lsdException w:name="Medium Shading 2 Accent 3" w:semiHidden="0" w:uiPriority="64" w:unhideWhenUsed="0"/>
-    <w:lsdException w:name="Medium List 1 Accent 3" w:semiHidden="0" w:uiPriority="65" w:unhideWhenUsed="0"/>
-    <w:lsdException w:name="Medium List 2 Accent 3" w:semiHidden="0" w:uiPriority="66" w:unhideWhenUsed="0"/>
-    <w:lsdException w:name="Medium Grid 1 Accent 3" w:semiHidden="0" w:uiPriority="67" w:unhideWhenUsed="0"/>
-    <w:lsdException w:name="Medium Grid 2 Accent 3" w:semiHidden="0" w:uiPriority="68" w:unhideWhenUsed="0"/>
-    <w:lsdException w:name="Medium Grid 3 Accent 3" w:semiHidden="0" w:uiPriority="69" w:unhideWhenUsed="0"/>
-    <w:lsdException w:name="Dark List Accent 3" w:semiHidden="0" w:uiPriority="70" w:unhideWhenUsed="0"/>
-    <w:lsdException w:name="Colorful Shading Accent 3" w:semiHidden="0" w:uiPriority="71" w:unhideWhenUsed="0"/>
-    <w:lsdException w:name="Colorful List Accent 3" w:semiHidden="0" w:uiPriority="72" w:unhideWhenUsed="0"/>
-    <w:lsdException w:name="Colorful Grid Accent 3" w:semiHidden="0" w:uiPriority="73" w:unhideWhenUsed="0"/>
-    <w:lsdException w:name="Light Shading Accent 4" w:semiHidden="0" w:uiPriority="60" w:unhideWhenUsed="0"/>
-    <w:lsdException w:name="Light List Accent 4" w:semiHidden="0" w:uiPriority="61" w:unhideWhenUsed="0"/>
-    <w:lsdException w:name="Light Grid Accent 4" w:semiHidden="0" w:uiPriority="62" w:unhideWhenUsed="0"/>
-    <w:lsdException w:name="Medium Shading 1 Accent 4" w:semiHidden="0" w:uiPriority="63" w:unhideWhenUsed="0"/>
-    <w:lsdException w:name="Medium Shading 2 Accent 4" w:semiHidden="0" w:uiPriority="64" w:unhideWhenUsed="0"/>
-    <w:lsdException w:name="Medium List 1 Accent 4" w:semiHidden="0" w:uiPriority="65" w:unhideWhenUsed="0"/>
-    <w:lsdException w:name="Medium List 2 Accent 4" w:semiHidden="0" w:uiPriority="66" w:unhideWhenUsed="0"/>
-    <w:lsdException w:name="Medium Grid 1 Accent 4" w:semiHidden="0" w:uiPriority="67" w:unhideWhenUsed="0"/>
-    <w:lsdException w:name="Medium Grid 2 Accent 4" w:semiHidden="0" w:uiPriority="68" w:unhideWhenUsed="0"/>
-    <w:lsdException w:name="Medium Grid 3 Accent 4" w:semiHidden="0" w:uiPriority="69" w:unhideWhenUsed="0"/>
-    <w:lsdException w:name="Dark List Accent 4" w:semiHidden="0" w:uiPriority="70" w:unhideWhenUsed="0"/>
-    <w:lsdException w:name="Colorful Shading Accent 4" w:semiHidden="0" w:uiPriority="71" w:unhideWhenUsed="0"/>
-    <w:lsdException w:name="Colorful List Accent 4" w:semiHidden="0" w:uiPriority="72" w:unhideWhenUsed="0"/>
-    <w:lsdException w:name="Colorful Grid Accent 4" w:semiHidden="0" w:uiPriority="73" w:unhideWhenUsed="0"/>
-    <w:lsdException w:name="Light Shading Accent 5" w:semiHidden="0" w:uiPriority="60" w:unhideWhenUsed="0"/>
-    <w:lsdException w:name="Light List Accent 5" w:semiHidden="0" w:uiPriority="61" w:unhideWhenUsed="0"/>
-    <w:lsdException w:name="Light Grid Accent 5" w:semiHidden="0" w:uiPriority="62" w:unhideWhenUsed="0"/>
-    <w:lsdException w:name="Medium Shading 1 Accent 5" w:semiHidden="0" w:uiPriority="63" w:unhideWhenUsed="0"/>
-    <w:lsdException w:name="Medium Shading 2 Accent 5" w:semiHidden="0" w:uiPriority="64" w:unhideWhenUsed="0"/>
-    <w:lsdException w:name="Medium List 1 Accent 5" w:semiHidden="0" w:uiPriority="65" w:unhideWhenUsed="0"/>
-    <w:lsdException w:name="Medium List 2 Accent 5" w:semiHidden="0" w:uiPriority="66" w:unhideWhenUsed="0"/>
-    <w:lsdException w:name="Medium Grid 1 Accent 5" w:semiHidden="0" w:uiPriority="67" w:unhideWhenUsed="0"/>
-    <w:lsdException w:name="Medium Grid 2 Accent 5" w:semiHidden="0" w:uiPriority="68" w:unhideWhenUsed="0"/>
-    <w:lsdException w:name="Medium Grid 3 Accent 5" w:semiHidden="0" w:uiPriority="69" w:unhideWhenUsed="0"/>
-    <w:lsdException w:name="Dark List Accent 5" w:semiHidden="0" w:uiPriority="70" w:unhideWhenUsed="0"/>
-    <w:lsdException w:name="Colorful Shading Accent 5" w:semiHidden="0" w:uiPriority="71" w:unhideWhenUsed="0"/>
-    <w:lsdException w:name="Colorful List Accent 5" w:semiHidden="0" w:uiPriority="72" w:unhideWhenUsed="0"/>
-    <w:lsdException w:name="Colorful Grid Accent 5" w:semiHidden="0" w:uiPriority="73" w:unhideWhenUsed="0"/>
-    <w:lsdException w:name="Light Shading Accent 6" w:semiHidden="0" w:uiPriority="60" w:unhideWhenUsed="0"/>
-    <w:lsdException w:name="Light List Accent 6" w:semiHidden="0" w:uiPriority="61" w:unhideWhenUsed="0"/>
-    <w:lsdException w:name="Light Grid Accent 6" w:semiHidden="0" w:uiPriority="62" w:unhideWhenUsed="0"/>
-    <w:lsdException w:name="Medium Shading 1 Accent 6" w:semiHidden="0" w:uiPriority="63" w:unhideWhenUsed="0"/>
-    <w:lsdException w:name="Medium Shading 2 Accent 6" w:semiHidden="0" w:uiPriority="64" w:unhideWhenUsed="0"/>
-    <w:lsdException w:name="Medium List 1 Accent 6" w:semiHidden="0" w:uiPriority="65" w:unhideWhenUsed="0"/>
-    <w:lsdException w:name="Medium List 2 Accent 6" w:semiHidden="0" w:uiPriority="66" w:unhideWhenUsed="0"/>
-    <w:lsdException w:name="Medium Grid 1 Accent 6" w:semiHidden="0" w:uiPriority="67" w:unhideWhenUsed="0"/>
-    <w:lsdException w:name="Medium Grid 2 Accent 6" w:semiHidden="0" w:uiPriority="68" w:unhideWhenUsed="0"/>
-    <w:lsdException w:name="Medium Grid 3 Accent 6" w:semiHidden="0" w:uiPriority="69" w:unhideWhenUsed="0"/>
-    <w:lsdException w:name="Dark List Accent 6" w:semiHidden="0" w:uiPriority="70" w:unhideWhenUsed="0"/>
-    <w:lsdException w:name="Colorful Shading Accent 6" w:semiHidden="0" w:uiPriority="71" w:unhideWhenUsed="0"/>
-    <w:lsdException w:name="Colorful List Accent 6" w:semiHidden="0" w:uiPriority="72" w:unhideWhenUsed="0"/>
-    <w:lsdException w:name="Colorful Grid Accent 6" w:semiHidden="0" w:uiPriority="73" w:unhideWhenUsed="0"/>
-    <w:lsdException w:name="Subtle Emphasis" w:semiHidden="0" w:uiPriority="19" w:unhideWhenUsed="0" w:qFormat="1"/>
-    <w:lsdException w:name="Intense Emphasis" w:semiHidden="0" w:uiPriority="21" w:unhideWhenUsed="0" w:qFormat="1"/>
-    <w:lsdException w:name="Subtle Reference" w:semiHidden="0" w:uiPriority="31" w:unhideWhenUsed="0" w:qFormat="1"/>
-    <w:lsdException w:name="Intense Reference" w:semiHidden="0" w:uiPriority="32" w:unhideWhenUsed="0" w:qFormat="1"/>
-    <w:lsdException w:name="Book Title" w:semiHidden="0" w:uiPriority="33" w:unhideWhenUsed="0" w:qFormat="1"/>
-    <w:lsdException w:name="Bibliography" w:uiPriority="37"/>
-    <w:lsdException w:name="TOC Heading" w:uiPriority="39" w:qFormat="1"/>
-  </w:latentStyles>
-  <w:style w:type="paragraph" w:default="1" w:styleId="Normal">
-    <w:name w:val="Normal"/>
-    <w:qFormat/>
-    <w:rsid w:val="00EE3080"/>
-    <w:pPr>
-      <w:spacing w:before="100" w:after="200" w:line="276" w:lineRule="auto"/>
-    </w:pPr>
-    <w:rPr>
-      <w:rFonts w:eastAsia="Times New Roman"/>
-      <w:lang w:eastAsia="en-US"/>
-    </w:rPr>
-  </w:style>
-  <w:style w:type="paragraph" w:styleId="Ttulo1">
-    <w:name w:val="heading 1"/>
-    <w:basedOn w:val="Normal"/>
-    <w:next w:val="Normal"/>
-    <w:link w:val="Ttulo1Car"/>
-    <w:uiPriority w:val="9"/>
-    <w:qFormat/>
-    <w:rsid w:val="004D1CF9"/>
-    <w:pPr>
-      <w:keepNext/>
-      <w:keepLines/>
-      <w:spacing w:before="480" w:after="0"/>
-      <w:outlineLvl w:val="0"/>
-    </w:pPr>
-    <w:rPr>
-      <w:rFonts w:ascii="Cambria" w:hAnsi="Cambria"/>
-      <w:b/>
-      <w:bCs/>
-      <w:color w:val="365F91"/>
-      <w:sz w:val="28"/>
-      <w:szCs w:val="28"/>
-      <w:lang w:val="x-none" w:eastAsia="x-none"/>
-    </w:rPr>
-  </w:style>
-  <w:style w:type="paragraph" w:styleId="Ttulo2">
-    <w:name w:val="heading 2"/>
-    <w:basedOn w:val="Normal"/>
-    <w:next w:val="Normal"/>
-    <w:link w:val="Ttulo2Car"/>
-    <w:uiPriority w:val="9"/>
-    <w:semiHidden/>
-    <w:unhideWhenUsed/>
-    <w:qFormat/>
-    <w:rsid w:val="000A4628"/>
-    <w:pPr>
-      <w:keepNext/>
-      <w:spacing w:before="240" w:after="60"/>
-      <w:outlineLvl w:val="1"/>
-    </w:pPr>
-    <w:rPr>
-      <w:rFonts w:asciiTheme="majorHAnsi" w:eastAsiaTheme="majorEastAsia" w:hAnsiTheme="majorHAnsi" w:cstheme="majorBidi"/>
-      <w:b/>
-      <w:bCs/>
-      <w:i/>
-      <w:iCs/>
-      <w:sz w:val="28"/>
-      <w:szCs w:val="28"/>
-    </w:rPr>
-  </w:style>
-  <w:style w:type="character" w:default="1" w:styleId="Fuentedeprrafopredeter">
-    <w:name w:val="Default Paragraph Font"/>
-    <w:uiPriority w:val="1"/>
-    <w:semiHidden/>
-    <w:unhideWhenUsed/>
-  </w:style>
-  <w:style w:type="table" w:default="1" w:styleId="Tablanormal">
-    <w:name w:val="Normal Table"/>
-    <w:uiPriority w:val="99"/>
-    <w:semiHidden/>
-    <w:unhideWhenUsed/>
-    <w:tblPr>
-      <w:tblInd w:w="0" w:type="dxa"/>
-      <w:tblCellMar>
-        <w:top w:w="0" w:type="dxa"/>
-        <w:left w:w="108" w:type="dxa"/>
-        <w:bottom w:w="0" w:type="dxa"/>
-        <w:right w:w="108" w:type="dxa"/>
-      </w:tblCellMar>
-    </w:tblPr>
-  </w:style>
-  <w:style w:type="numbering" w:default="1" w:styleId="Sinlista">
-    <w:name w:val="No List"/>
-    <w:uiPriority w:val="99"/>
-    <w:semiHidden/>
-    <w:unhideWhenUsed/>
-  </w:style>
-  <w:style w:type="paragraph" w:styleId="Prrafodelista">
-    <w:name w:val="List Paragraph"/>
-    <w:basedOn w:val="Normal"/>
-    <w:uiPriority w:val="34"/>
-    <w:qFormat/>
-    <w:rsid w:val="00EE3080"/>
-    <w:pPr>
-      <w:ind w:left="720"/>
-      <w:contextualSpacing/>
-    </w:pPr>
-  </w:style>
-  <w:style w:type="paragraph" w:styleId="Encabezado">
-    <w:name w:val="header"/>
-    <w:basedOn w:val="Normal"/>
-    <w:link w:val="EncabezadoCar"/>
-    <w:uiPriority w:val="99"/>
-    <w:unhideWhenUsed/>
-    <w:rsid w:val="006A1F73"/>
-    <w:pPr>
-      <w:tabs>
-        <w:tab w:val="center" w:pos="4252"/>
-        <w:tab w:val="right" w:pos="8504"/>
-      </w:tabs>
-    </w:pPr>
-    <w:rPr>
-      <w:lang w:val="x-none"/>
-    </w:rPr>
-  </w:style>
-  <w:style w:type="character" w:customStyle="1" w:styleId="EncabezadoCar">
-    <w:name w:val="Encabezado Car"/>
-    <w:link w:val="Encabezado"/>
-    <w:uiPriority w:val="99"/>
-    <w:rsid w:val="006A1F73"/>
-    <w:rPr>
-      <w:rFonts w:eastAsia="Times New Roman"/>
-      <w:lang w:eastAsia="en-US"/>
-    </w:rPr>
-  </w:style>
-  <w:style w:type="paragraph" w:styleId="Piedepgina">
-    <w:name w:val="footer"/>
-    <w:basedOn w:val="Normal"/>
-    <w:link w:val="PiedepginaCar"/>
-    <w:uiPriority w:val="99"/>
-    <w:unhideWhenUsed/>
-    <w:rsid w:val="006A1F73"/>
-    <w:pPr>
-      <w:tabs>
-        <w:tab w:val="center" w:pos="4252"/>
-        <w:tab w:val="right" w:pos="8504"/>
-      </w:tabs>
-    </w:pPr>
-    <w:rPr>
-      <w:lang w:val="x-none"/>
-    </w:rPr>
-  </w:style>
-  <w:style w:type="character" w:customStyle="1" w:styleId="PiedepginaCar">
-    <w:name w:val="Pie de página Car"/>
-    <w:link w:val="Piedepgina"/>
-    <w:uiPriority w:val="99"/>
-    <w:rsid w:val="006A1F73"/>
-    <w:rPr>
-      <w:rFonts w:eastAsia="Times New Roman"/>
-      <w:lang w:eastAsia="en-US"/>
-    </w:rPr>
-  </w:style>
-  <w:style w:type="character" w:customStyle="1" w:styleId="Ttulo1Car">
-    <w:name w:val="Título 1 Car"/>
-    <w:link w:val="Ttulo1"/>
-    <w:uiPriority w:val="9"/>
-    <w:rsid w:val="004D1CF9"/>
-    <w:rPr>
-      <w:rFonts w:ascii="Cambria" w:eastAsia="Times New Roman" w:hAnsi="Cambria"/>
-      <w:b/>
-      <w:bCs/>
-      <w:color w:val="365F91"/>
-      <w:sz w:val="28"/>
-      <w:szCs w:val="28"/>
-    </w:rPr>
-  </w:style>
-  <w:style w:type="table" w:styleId="Tablaconcuadrcula">
-    <w:name w:val="Table Grid"/>
-    <w:basedOn w:val="Tablanormal"/>
-    <w:uiPriority w:val="39"/>
-    <w:rsid w:val="00B45906"/>
-    <w:tblPr>
-      <w:tblBorders>
-        <w:top w:val="single" w:sz="4" w:space="0" w:color="auto"/>
-        <w:left w:val="single" w:sz="4" w:space="0" w:color="auto"/>
-        <w:bottom w:val="single" w:sz="4" w:space="0" w:color="auto"/>
-        <w:right w:val="single" w:sz="4" w:space="0" w:color="auto"/>
-        <w:insideH w:val="single" w:sz="4" w:space="0" w:color="auto"/>
-        <w:insideV w:val="single" w:sz="4" w:space="0" w:color="auto"/>
-      </w:tblBorders>
-    </w:tblPr>
-  </w:style>
-  <w:style w:type="character" w:customStyle="1" w:styleId="Ttulo2Car">
-    <w:name w:val="Título 2 Car"/>
-    <w:basedOn w:val="Fuentedeprrafopredeter"/>
-    <w:link w:val="Ttulo2"/>
-    <w:uiPriority w:val="9"/>
-    <w:semiHidden/>
-    <w:rsid w:val="000A4628"/>
-    <w:rPr>
-      <w:rFonts w:asciiTheme="majorHAnsi" w:eastAsiaTheme="majorEastAsia" w:hAnsiTheme="majorHAnsi" w:cstheme="majorBidi"/>
-      <w:b/>
-      <w:bCs/>
-      <w:i/>
-      <w:iCs/>
-      <w:sz w:val="28"/>
-      <w:szCs w:val="28"/>
-      <w:lang w:eastAsia="en-US"/>
-    </w:rPr>
-  </w:style>
-  <w:style w:type="character" w:styleId="nfasis">
-    <w:name w:val="Emphasis"/>
-    <w:uiPriority w:val="20"/>
-    <w:qFormat/>
-    <w:rsid w:val="000A4628"/>
-    <w:rPr>
-      <w:i/>
-      <w:iCs/>
-    </w:rPr>
-  </w:style>
-  <w:style w:type="table" w:styleId="Sombreadomedio1-nfasis3">
-    <w:name w:val="Medium Shading 1 Accent 3"/>
-    <w:basedOn w:val="Tablanormal"/>
-    <w:uiPriority w:val="63"/>
-    <w:rsid w:val="00677FEA"/>
-    <w:rPr>
-      <w:rFonts w:eastAsia="Times New Roman"/>
-      <w:sz w:val="22"/>
-      <w:szCs w:val="22"/>
-    </w:rPr>
-    <w:tblPr>
-      <w:tblStyleRowBandSize w:val="1"/>
-      <w:tblStyleColBandSize w:val="1"/>
-      <w:tblBorders>
-        <w:top w:val="single" w:sz="8" w:space="0" w:color="B3CC82"/>
-        <w:left w:val="single" w:sz="8" w:space="0" w:color="B3CC82"/>
-        <w:bottom w:val="single" w:sz="8" w:space="0" w:color="B3CC82"/>
-        <w:right w:val="single" w:sz="8" w:space="0" w:color="B3CC82"/>
-        <w:insideH w:val="single" w:sz="8" w:space="0" w:color="B3CC82"/>
-      </w:tblBorders>
-    </w:tblPr>
-    <w:tblStylePr w:type="firstRow">
-      <w:pPr>
-        <w:spacing w:before="0" w:after="0" w:line="240" w:lineRule="auto"/>
-      </w:pPr>
-      <w:rPr>
-        <w:b/>
-        <w:bCs/>
-        <w:color w:val="FFFFFF"/>
-      </w:rPr>
-      <w:tblPr/>
-      <w:tcPr>
-        <w:tcBorders>
-          <w:top w:val="single" w:sz="8" w:space="0" w:color="B3CC82"/>
-          <w:left w:val="single" w:sz="8" w:space="0" w:color="B3CC82"/>
-          <w:bottom w:val="single" w:sz="8" w:space="0" w:color="B3CC82"/>
-          <w:right w:val="single" w:sz="8" w:space="0" w:color="B3CC82"/>
-          <w:insideH w:val="nil"/>
-          <w:insideV w:val="nil"/>
-        </w:tcBorders>
-        <w:shd w:val="clear" w:color="auto" w:fill="9BBB59"/>
-      </w:tcPr>
-    </w:tblStylePr>
-    <w:tblStylePr w:type="lastRow">
-      <w:pPr>
-        <w:spacing w:before="0" w:after="0" w:line="240" w:lineRule="auto"/>
-      </w:pPr>
-      <w:rPr>
-        <w:b/>
-        <w:bCs/>
-      </w:rPr>
-      <w:tblPr/>
-      <w:tcPr>
-        <w:tcBorders>
-          <w:top w:val="double" w:sz="6" w:space="0" w:color="B3CC82"/>
-          <w:left w:val="single" w:sz="8" w:space="0" w:color="B3CC82"/>
-          <w:bottom w:val="single" w:sz="8" w:space="0" w:color="B3CC82"/>
-          <w:right w:val="single" w:sz="8" w:space="0" w:color="B3CC82"/>
-          <w:insideH w:val="nil"/>
-          <w:insideV w:val="nil"/>
-        </w:tcBorders>
-      </w:tcPr>
-    </w:tblStylePr>
-    <w:tblStylePr w:type="firstCol">
-      <w:rPr>
-        <w:b/>
-        <w:bCs/>
-      </w:rPr>
-    </w:tblStylePr>
-    <w:tblStylePr w:type="lastCol">
-      <w:rPr>
-        <w:b/>
-        <w:bCs/>
-      </w:rPr>
-    </w:tblStylePr>
-    <w:tblStylePr w:type="band1Vert">
-      <w:tblPr/>
-      <w:tcPr>
-        <w:shd w:val="clear" w:color="auto" w:fill="E6EED5"/>
-      </w:tcPr>
-    </w:tblStylePr>
-    <w:tblStylePr w:type="band1Horz">
-      <w:tblPr/>
-      <w:tcPr>
-        <w:tcBorders>
-          <w:insideH w:val="nil"/>
-          <w:insideV w:val="nil"/>
-        </w:tcBorders>
-        <w:shd w:val="clear" w:color="auto" w:fill="E6EED5"/>
-      </w:tcPr>
-    </w:tblStylePr>
-    <w:tblStylePr w:type="band2Horz">
-      <w:tblPr/>
-      <w:tcPr>
-        <w:tcBorders>
-          <w:insideH w:val="nil"/>
-          <w:insideV w:val="nil"/>
-        </w:tcBorders>
-      </w:tcPr>
-    </w:tblStylePr>
-  </w:style>
-  <w:style w:type="paragraph" w:styleId="Textodeglobo">
-    <w:name w:val="Balloon Text"/>
-    <w:basedOn w:val="Normal"/>
-    <w:link w:val="TextodegloboCar"/>
-    <w:uiPriority w:val="99"/>
-    <w:semiHidden/>
-    <w:unhideWhenUsed/>
-    <w:rsid w:val="001A7347"/>
-    <w:pPr>
-      <w:spacing w:before="0" w:after="0" w:line="240" w:lineRule="auto"/>
-    </w:pPr>
-    <w:rPr>
-      <w:rFonts w:ascii="Tahoma" w:hAnsi="Tahoma" w:cs="Tahoma"/>
-      <w:sz w:val="16"/>
-      <w:szCs w:val="16"/>
-    </w:rPr>
-  </w:style>
-  <w:style w:type="character" w:customStyle="1" w:styleId="TextodegloboCar">
-    <w:name w:val="Texto de globo Car"/>
-    <w:basedOn w:val="Fuentedeprrafopredeter"/>
-    <w:link w:val="Textodeglobo"/>
-    <w:uiPriority w:val="99"/>
-    <w:semiHidden/>
-    <w:rsid w:val="001A7347"/>
-    <w:rPr>
-      <w:rFonts w:ascii="Tahoma" w:eastAsia="Times New Roman" w:hAnsi="Tahoma" w:cs="Tahoma"/>
-      <w:sz w:val="16"/>
-      <w:szCs w:val="16"/>
-      <w:lang w:eastAsia="en-US"/>
-    </w:rPr>
-  </w:style>
-  <w:style w:type="paragraph" w:styleId="Sinespaciado">
-    <w:name w:val="No Spacing"/>
-    <w:link w:val="SinespaciadoCar"/>
-    <w:uiPriority w:val="1"/>
-    <w:qFormat/>
-    <w:rsid w:val="005C7F64"/>
-    <w:rPr>
-      <w:rFonts w:asciiTheme="minorHAnsi" w:eastAsiaTheme="minorEastAsia" w:hAnsiTheme="minorHAnsi" w:cstheme="minorBidi"/>
-      <w:sz w:val="22"/>
-      <w:szCs w:val="22"/>
-    </w:rPr>
-  </w:style>
-  <w:style w:type="character" w:customStyle="1" w:styleId="SinespaciadoCar">
-    <w:name w:val="Sin espaciado Car"/>
-    <w:basedOn w:val="Fuentedeprrafopredeter"/>
-    <w:link w:val="Sinespaciado"/>
-    <w:uiPriority w:val="1"/>
-    <w:rsid w:val="005C7F64"/>
-    <w:rPr>
-      <w:rFonts w:asciiTheme="minorHAnsi" w:eastAsiaTheme="minorEastAsia" w:hAnsiTheme="minorHAnsi" w:cstheme="minorBidi"/>
-      <w:sz w:val="22"/>
-      <w:szCs w:val="22"/>
-    </w:rPr>
-  </w:style>
-  <w:style w:type="table" w:customStyle="1" w:styleId="Tabladecuadrcula5oscura-nfasis11">
-    <w:name w:val="Tabla de cuadrícula 5 oscura - Énfasis 11"/>
-    <w:basedOn w:val="Tablanormal"/>
-    <w:uiPriority w:val="50"/>
-    <w:rsid w:val="005A0012"/>
-    <w:tblPr>
-      <w:tblStyleRowBandSize w:val="1"/>
-      <w:tblStyleColBandSize w:val="1"/>
-      <w:tblBorders>
-        <w:top w:val="single" w:sz="4" w:space="0" w:color="FFFFFF" w:themeColor="background1"/>
-        <w:left w:val="single" w:sz="4" w:space="0" w:color="FFFFFF" w:themeColor="background1"/>
-        <w:bottom w:val="single" w:sz="4" w:space="0" w:color="FFFFFF" w:themeColor="background1"/>
-        <w:right w:val="single" w:sz="4" w:space="0" w:color="FFFFFF" w:themeColor="background1"/>
-        <w:insideH w:val="single" w:sz="4" w:space="0" w:color="FFFFFF" w:themeColor="background1"/>
-        <w:insideV w:val="single" w:sz="4" w:space="0" w:color="FFFFFF" w:themeColor="background1"/>
-      </w:tblBorders>
-    </w:tblPr>
-    <w:tcPr>
-      <w:shd w:val="clear" w:color="auto" w:fill="DEEAF6" w:themeFill="accent1" w:themeFillTint="33"/>
-    </w:tcPr>
-    <w:tblStylePr w:type="firstRow">
-      <w:rPr>
-        <w:b/>
-        <w:bCs/>
-        <w:color w:val="FFFFFF" w:themeColor="background1"/>
-      </w:rPr>
-      <w:tblPr/>
-      <w:tcPr>
-        <w:tcBorders>
-          <w:top w:val="single" w:sz="4" w:space="0" w:color="FFFFFF" w:themeColor="background1"/>
-          <w:left w:val="single" w:sz="4" w:space="0" w:color="FFFFFF" w:themeColor="background1"/>
-          <w:right w:val="single" w:sz="4" w:space="0" w:color="FFFFFF" w:themeColor="background1"/>
-          <w:insideH w:val="nil"/>
-          <w:insideV w:val="nil"/>
-        </w:tcBorders>
-        <w:shd w:val="clear" w:color="auto" w:fill="5B9BD5" w:themeFill="accent1"/>
-      </w:tcPr>
-    </w:tblStylePr>
-    <w:tblStylePr w:type="lastRow">
-      <w:rPr>
-        <w:b/>
-        <w:bCs/>
-        <w:color w:val="FFFFFF" w:themeColor="background1"/>
-      </w:rPr>
-      <w:tblPr/>
-      <w:tcPr>
-        <w:tcBorders>
-          <w:left w:val="single" w:sz="4" w:space="0" w:color="FFFFFF" w:themeColor="background1"/>
-          <w:bottom w:val="single" w:sz="4" w:space="0" w:color="FFFFFF" w:themeColor="background1"/>
-          <w:right w:val="single" w:sz="4" w:space="0" w:color="FFFFFF" w:themeColor="background1"/>
-          <w:insideH w:val="nil"/>
-          <w:insideV w:val="nil"/>
-        </w:tcBorders>
-        <w:shd w:val="clear" w:color="auto" w:fill="5B9BD5" w:themeFill="accent1"/>
-      </w:tcPr>
-    </w:tblStylePr>
-    <w:tblStylePr w:type="firstCol">
-      <w:rPr>
-        <w:b/>
-        <w:bCs/>
-        <w:color w:val="FFFFFF" w:themeColor="background1"/>
-      </w:rPr>
-      <w:tblPr/>
-      <w:tcPr>
-        <w:tcBorders>
-          <w:top w:val="single" w:sz="4" w:space="0" w:color="FFFFFF" w:themeColor="background1"/>
-          <w:left w:val="single" w:sz="4" w:space="0" w:color="FFFFFF" w:themeColor="background1"/>
-          <w:bottom w:val="single" w:sz="4" w:space="0" w:color="FFFFFF" w:themeColor="background1"/>
-          <w:insideV w:val="nil"/>
-        </w:tcBorders>
-        <w:shd w:val="clear" w:color="auto" w:fill="5B9BD5" w:themeFill="accent1"/>
-      </w:tcPr>
-    </w:tblStylePr>
-    <w:tblStylePr w:type="lastCol">
-      <w:rPr>
-        <w:b/>
-        <w:bCs/>
-        <w:color w:val="FFFFFF" w:themeColor="background1"/>
-      </w:rPr>
-      <w:tblPr/>
-      <w:tcPr>
-        <w:tcBorders>
-          <w:top w:val="single" w:sz="4" w:space="0" w:color="FFFFFF" w:themeColor="background1"/>
-          <w:bottom w:val="single" w:sz="4" w:space="0" w:color="FFFFFF" w:themeColor="background1"/>
-          <w:right w:val="single" w:sz="4" w:space="0" w:color="FFFFFF" w:themeColor="background1"/>
-          <w:insideV w:val="nil"/>
-        </w:tcBorders>
-        <w:shd w:val="clear" w:color="auto" w:fill="5B9BD5" w:themeFill="accent1"/>
-      </w:tcPr>
-    </w:tblStylePr>
-    <w:tblStylePr w:type="band1Vert">
-      <w:tblPr/>
-      <w:tcPr>
-        <w:shd w:val="clear" w:color="auto" w:fill="BDD6EE" w:themeFill="accent1" w:themeFillTint="66"/>
-      </w:tcPr>
-    </w:tblStylePr>
-    <w:tblStylePr w:type="band1Horz">
-      <w:tblPr/>
-      <w:tcPr>
-        <w:shd w:val="clear" w:color="auto" w:fill="BDD6EE" w:themeFill="accent1" w:themeFillTint="66"/>
-      </w:tcPr>
-    </w:tblStylePr>
-  </w:style>
-  <w:style w:type="table" w:styleId="Cuadrculamedia3-nfasis1">
-    <w:name w:val="Medium Grid 3 Accent 1"/>
-    <w:basedOn w:val="Tablanormal"/>
-    <w:uiPriority w:val="69"/>
-    <w:rsid w:val="00E745CF"/>
-    <w:tblPr>
-      <w:tblStyleRowBandSize w:val="1"/>
-      <w:tblStyleColBandSize w:val="1"/>
-      <w:tblBorders>
-        <w:top w:val="single" w:sz="8" w:space="0" w:color="FFFFFF" w:themeColor="background1"/>
-        <w:left w:val="single" w:sz="8" w:space="0" w:color="FFFFFF" w:themeColor="background1"/>
-        <w:bottom w:val="single" w:sz="8" w:space="0" w:color="FFFFFF" w:themeColor="background1"/>
-        <w:right w:val="single" w:sz="8" w:space="0" w:color="FFFFFF" w:themeColor="background1"/>
-        <w:insideH w:val="single" w:sz="6" w:space="0" w:color="FFFFFF" w:themeColor="background1"/>
-        <w:insideV w:val="single" w:sz="6" w:space="0" w:color="FFFFFF" w:themeColor="background1"/>
-      </w:tblBorders>
-    </w:tblPr>
-    <w:tcPr>
-      <w:shd w:val="clear" w:color="auto" w:fill="D6E6F4" w:themeFill="accent1" w:themeFillTint="3F"/>
-    </w:tcPr>
-    <w:tblStylePr w:type="firstRow">
-      <w:rPr>
-        <w:b/>
-        <w:bCs/>
-        <w:i w:val="0"/>
-        <w:iCs w:val="0"/>
-        <w:color w:val="FFFFFF" w:themeColor="background1"/>
-      </w:rPr>
-      <w:tblPr/>
-      <w:tcPr>
-        <w:tcBorders>
-          <w:top w:val="single" w:sz="8" w:space="0" w:color="FFFFFF" w:themeColor="background1"/>
-          <w:left w:val="single" w:sz="8" w:space="0" w:color="FFFFFF" w:themeColor="background1"/>
-          <w:bottom w:val="single" w:sz="24" w:space="0" w:color="FFFFFF" w:themeColor="background1"/>
-          <w:right w:val="single" w:sz="8" w:space="0" w:color="FFFFFF" w:themeColor="background1"/>
-          <w:insideH w:val="nil"/>
-          <w:insideV w:val="single" w:sz="8" w:space="0" w:color="FFFFFF" w:themeColor="background1"/>
-        </w:tcBorders>
-        <w:shd w:val="clear" w:color="auto" w:fill="5B9BD5" w:themeFill="accent1"/>
-      </w:tcPr>
-    </w:tblStylePr>
-    <w:tblStylePr w:type="lastRow">
-      <w:rPr>
-        <w:b/>
-        <w:bCs/>
-        <w:i w:val="0"/>
-        <w:iCs w:val="0"/>
-        <w:color w:val="FFFFFF" w:themeColor="background1"/>
-      </w:rPr>
-      <w:tblPr/>
-      <w:tcPr>
-        <w:tcBorders>
-          <w:top w:val="single" w:sz="24" w:space="0" w:color="FFFFFF" w:themeColor="background1"/>
-          <w:left w:val="single" w:sz="8" w:space="0" w:color="FFFFFF" w:themeColor="background1"/>
-          <w:bottom w:val="single" w:sz="8" w:space="0" w:color="FFFFFF" w:themeColor="background1"/>
-          <w:right w:val="single" w:sz="8" w:space="0" w:color="FFFFFF" w:themeColor="background1"/>
-          <w:insideH w:val="nil"/>
-          <w:insideV w:val="single" w:sz="8" w:space="0" w:color="FFFFFF" w:themeColor="background1"/>
-        </w:tcBorders>
-        <w:shd w:val="clear" w:color="auto" w:fill="5B9BD5" w:themeFill="accent1"/>
-      </w:tcPr>
-    </w:tblStylePr>
-    <w:tblStylePr w:type="firstCol">
-      <w:rPr>
-        <w:b/>
-        <w:bCs/>
-        <w:i w:val="0"/>
-        <w:iCs w:val="0"/>
-        <w:color w:val="FFFFFF" w:themeColor="background1"/>
-      </w:rPr>
-      <w:tblPr/>
-      <w:tcPr>
-        <w:tcBorders>
-          <w:left w:val="single" w:sz="8" w:space="0" w:color="FFFFFF" w:themeColor="background1"/>
-          <w:right w:val="single" w:sz="24" w:space="0" w:color="FFFFFF" w:themeColor="background1"/>
-          <w:insideH w:val="nil"/>
-          <w:insideV w:val="nil"/>
-        </w:tcBorders>
-        <w:shd w:val="clear" w:color="auto" w:fill="5B9BD5" w:themeFill="accent1"/>
-      </w:tcPr>
-    </w:tblStylePr>
-    <w:tblStylePr w:type="lastCol">
-      <w:rPr>
-        <w:b/>
-        <w:bCs/>
-        <w:i w:val="0"/>
-        <w:iCs w:val="0"/>
-        <w:color w:val="FFFFFF" w:themeColor="background1"/>
-      </w:rPr>
-      <w:tblPr/>
-      <w:tcPr>
-        <w:tcBorders>
-          <w:top w:val="nil"/>
-          <w:left w:val="single" w:sz="24" w:space="0" w:color="FFFFFF" w:themeColor="background1"/>
-          <w:bottom w:val="nil"/>
-          <w:right w:val="nil"/>
-          <w:insideH w:val="nil"/>
-          <w:insideV w:val="nil"/>
-        </w:tcBorders>
-        <w:shd w:val="clear" w:color="auto" w:fill="5B9BD5" w:themeFill="accent1"/>
-      </w:tcPr>
-    </w:tblStylePr>
-    <w:tblStylePr w:type="band1Vert">
-      <w:tblPr/>
-      <w:tcPr>
-        <w:tcBorders>
-          <w:top w:val="single" w:sz="8" w:space="0" w:color="FFFFFF" w:themeColor="background1"/>
-          <w:left w:val="single" w:sz="8" w:space="0" w:color="FFFFFF" w:themeColor="background1"/>
-          <w:bottom w:val="single" w:sz="8" w:space="0" w:color="FFFFFF" w:themeColor="background1"/>
-          <w:right w:val="single" w:sz="8" w:space="0" w:color="FFFFFF" w:themeColor="background1"/>
-          <w:insideH w:val="nil"/>
-          <w:insideV w:val="nil"/>
-        </w:tcBorders>
-        <w:shd w:val="clear" w:color="auto" w:fill="ADCCEA" w:themeFill="accent1" w:themeFillTint="7F"/>
-      </w:tcPr>
-    </w:tblStylePr>
-    <w:tblStylePr w:type="band1Horz">
-      <w:tblPr/>
-      <w:tcPr>
-        <w:tcBorders>
-          <w:top w:val="single" w:sz="8" w:space="0" w:color="FFFFFF" w:themeColor="background1"/>
-          <w:left w:val="single" w:sz="8" w:space="0" w:color="FFFFFF" w:themeColor="background1"/>
-          <w:bottom w:val="single" w:sz="8" w:space="0" w:color="FFFFFF" w:themeColor="background1"/>
-          <w:right w:val="single" w:sz="8" w:space="0" w:color="FFFFFF" w:themeColor="background1"/>
-          <w:insideH w:val="single" w:sz="8" w:space="0" w:color="FFFFFF" w:themeColor="background1"/>
-          <w:insideV w:val="single" w:sz="8" w:space="0" w:color="FFFFFF" w:themeColor="background1"/>
-        </w:tcBorders>
-        <w:shd w:val="clear" w:color="auto" w:fill="ADCCEA" w:themeFill="accent1" w:themeFillTint="7F"/>
-      </w:tcPr>
-    </w:tblStylePr>
-  </w:style>
-</w:styles>
-</file>
-
-<file path=word/stylesWithEffects.xml><?xml version="1.0" encoding="utf-8"?>
-<w:styles xmlns:wpc="http://schemas.microsoft.com/office/word/2010/wordprocessingCanvas" xmlns:mc="http://schemas.openxmlformats.org/markup-compatibility/2006" xmlns:o="urn:schemas-microsoft-com:office:office" xmlns:r="http://schemas.openxmlformats.org/officeDocument/2006/relationships" xmlns:m="http://schemas.openxmlformats.org/officeDocument/2006/math" xmlns:v="urn:schemas-microsoft-com:vml" xmlns:wp14="http://schemas.microsoft.com/office/word/2010/wordprocessingDrawing" xmlns:wp="http://schemas.openxmlformats.org/drawingml/2006/wordprocessingDrawing" xmlns:w10="urn:schemas-microsoft-com:office:word" xmlns:w="http://schemas.openxmlformats.org/wordprocessingml/2006/main" xmlns:w14="http://schemas.microsoft.com/office/word/2010/wordml" xmlns:wpg="http://schemas.microsoft.com/office/word/2010/wordprocessingGroup" xmlns:wpi="http://schemas.microsoft.com/office/word/2010/wordprocessingInk" xmlns:wne="http://schemas.microsoft.com/office/word/2006/wordml" xmlns:wps="http://schemas.microsoft.com/office/word/2010/wordprocessingShape" mc:Ignorable="w14 wp14">
-  <w:docDefaults>
-    <w:rPrDefault>
-      <w:rPr>
-        <w:rFonts w:ascii="Calibri" w:eastAsia="Calibri" w:hAnsi="Calibri" w:cs="Times New Roman"/>
-        <w:lang w:val="es-EC" w:eastAsia="es-EC" w:bidi="ar-SA"/>
-      </w:rPr>
-    </w:rPrDefault>
-    <w:pPrDefault/>
-  </w:docDefaults>
-  <w:latentStyles w:defLockedState="0" w:defUIPriority="99" w:defSemiHidden="1" w:defUnhideWhenUsed="1" w:defQFormat="0" w:count="267">
-    <w:lsdException w:name="Normal" w:semiHidden="0" w:uiPriority="0" w:unhideWhenUsed="0" w:qFormat="1"/>
-    <w:lsdException w:name="heading 1" w:semiHidden="0" w:uiPriority="9" w:unhideWhenUsed="0" w:qFormat="1"/>
-    <w:lsdException w:name="heading 2" w:uiPriority="9" w:qFormat="1"/>
-    <w:lsdException w:name="heading 3" w:uiPriority="9" w:qFormat="1"/>
-    <w:lsdException w:name="heading 4" w:uiPriority="9" w:qFormat="1"/>
-    <w:lsdException w:name="heading 5" w:uiPriority="9" w:qFormat="1"/>
-    <w:lsdException w:name="heading 6" w:uiPriority="9" w:qFormat="1"/>
-    <w:lsdException w:name="heading 7" w:uiPriority="9" w:qFormat="1"/>
-    <w:lsdException w:name="heading 8" w:uiPriority="9" w:qFormat="1"/>
-    <w:lsdException w:name="heading 9" w:uiPriority="9" w:qFormat="1"/>
-    <w:lsdException w:name="toc 1" w:uiPriority="39"/>
-    <w:lsdException w:name="toc 2" w:uiPriority="39"/>
-    <w:lsdException w:name="toc 3" w:uiPriority="39"/>
-    <w:lsdException w:name="toc 4" w:uiPriority="39"/>
-    <w:lsdException w:name="toc 5" w:uiPriority="39"/>
-    <w:lsdException w:name="toc 6" w:uiPriority="39"/>
-    <w:lsdException w:name="toc 7" w:uiPriority="39"/>
-    <w:lsdException w:name="toc 8" w:uiPriority="39"/>
-    <w:lsdException w:name="toc 9" w:uiPriority="39"/>
-    <w:lsdException w:name="caption" w:uiPriority="35" w:qFormat="1"/>
-    <w:lsdException w:name="Title" w:semiHidden="0" w:uiPriority="10" w:unhideWhenUsed="0" w:qFormat="1"/>
-    <w:lsdException w:name="Default Paragraph Font" w:uiPriority="1"/>
-    <w:lsdException w:name="Subtitle" w:semiHidden="0" w:uiPriority="11" w:unhideWhenUsed="0" w:qFormat="1"/>
-    <w:lsdException w:name="Strong" w:semiHidden="0" w:uiPriority="22" w:unhideWhenUsed="0" w:qFormat="1"/>
-    <w:lsdException w:name="Emphasis" w:semiHidden="0" w:uiPriority="20" w:unhideWhenUsed="0" w:qFormat="1"/>
-    <w:lsdException w:name="Table Grid" w:semiHidden="0" w:uiPriority="39" w:unhideWhenUsed="0"/>
-    <w:lsdException w:name="Placeholder Text" w:unhideWhenUsed="0"/>
-    <w:lsdException w:name="No Spacing" w:semiHidden="0" w:uiPriority="1" w:unhideWhenUsed="0" w:qFormat="1"/>
-    <w:lsdException w:name="Light Shading" w:semiHidden="0" w:uiPriority="60" w:unhideWhenUsed="0"/>
-    <w:lsdException w:name="Light List" w:semiHidden="0" w:uiPriority="61" w:unhideWhenUsed="0"/>
-    <w:lsdException w:name="Light Grid" w:semiHidden="0" w:uiPriority="62" w:unhideWhenUsed="0"/>
-    <w:lsdException w:name="Medium Shading 1" w:semiHidden="0" w:uiPriority="63" w:unhideWhenUsed="0"/>
-    <w:lsdException w:name="Medium Shading 2" w:semiHidden="0" w:uiPriority="64" w:unhideWhenUsed="0"/>
-    <w:lsdException w:name="Medium List 1" w:semiHidden="0" w:uiPriority="65" w:unhideWhenUsed="0"/>
-    <w:lsdException w:name="Medium List 2" w:semiHidden="0" w:uiPriority="66" w:unhideWhenUsed="0"/>
-    <w:lsdException w:name="Medium Grid 1" w:semiHidden="0" w:uiPriority="67" w:unhideWhenUsed="0"/>
-    <w:lsdException w:name="Medium Grid 2" w:semiHidden="0" w:uiPriority="68" w:unhideWhenUsed="0"/>
-    <w:lsdException w:name="Medium Grid 3" w:semiHidden="0" w:uiPriority="69" w:unhideWhenUsed="0"/>
-    <w:lsdException w:name="Dark List" w:semiHidden="0" w:uiPriority="70" w:unhideWhenUsed="0"/>
-    <w:lsdException w:name="Colorful Shading" w:semiHidden="0" w:uiPriority="71" w:unhideWhenUsed="0"/>
-    <w:lsdException w:name="Colorful List" w:semiHidden="0" w:uiPriority="72" w:unhideWhenUsed="0"/>
-    <w:lsdException w:name="Colorful Grid" w:semiHidden="0" w:uiPriority="73" w:unhideWhenUsed="0"/>
-    <w:lsdException w:name="Light Shading Accent 1" w:semiHidden="0" w:uiPriority="60" w:unhideWhenUsed="0"/>
-    <w:lsdException w:name="Light List Accent 1" w:semiHidden="0" w:uiPriority="61" w:unhideWhenUsed="0"/>
-    <w:lsdException w:name="Light Grid Accent 1" w:semiHidden="0" w:uiPriority="62" w:unhideWhenUsed="0"/>
-    <w:lsdException w:name="Medium Shading 1 Accent 1" w:semiHidden="0" w:uiPriority="63" w:unhideWhenUsed="0"/>
-    <w:lsdException w:name="Medium Shading 2 Accent 1" w:semiHidden="0" w:uiPriority="64" w:unhideWhenUsed="0"/>
-    <w:lsdException w:name="Medium List 1 Accent 1" w:semiHidden="0" w:uiPriority="65" w:unhideWhenUsed="0"/>
-    <w:lsdException w:name="Revision" w:unhideWhenUsed="0"/>
-    <w:lsdException w:name="List Paragraph" w:semiHidden="0" w:uiPriority="34" w:unhideWhenUsed="0" w:qFormat="1"/>
-    <w:lsdException w:name="Quote" w:semiHidden="0" w:uiPriority="29" w:unhideWhenUsed="0" w:qFormat="1"/>
-    <w:lsdException w:name="Intense Quote" w:semiHidden="0" w:uiPriority="30" w:unhideWhenUsed="0" w:qFormat="1"/>
-    <w:lsdException w:name="Medium List 2 Accent 1" w:semiHidden="0" w:uiPriority="66" w:unhideWhenUsed="0"/>
-    <w:lsdException w:name="Medium Grid 1 Accent 1" w:semiHidden="0" w:uiPriority="67" w:unhideWhenUsed="0"/>
-    <w:lsdException w:name="Medium Grid 2 Accent 1" w:semiHidden="0" w:uiPriority="68" w:unhideWhenUsed="0"/>
-    <w:lsdException w:name="Medium Grid 3 Accent 1" w:semiHidden="0" w:uiPriority="69" w:unhideWhenUsed="0"/>
-    <w:lsdException w:name="Dark List Accent 1" w:semiHidden="0" w:uiPriority="70" w:unhideWhenUsed="0"/>
-    <w:lsdException w:name="Colorful Shading Accent 1" w:semiHidden="0" w:uiPriority="71" w:unhideWhenUsed="0"/>
-    <w:lsdException w:name="Colorful List Accent 1" w:semiHidden="0" w:uiPriority="72" w:unhideWhenUsed="0"/>
-    <w:lsdException w:name="Colorful Grid Accent 1" w:semiHidden="0" w:uiPriority="73" w:unhideWhenUsed="0"/>
-    <w:lsdException w:name="Light Shading Accent 2" w:semiHidden="0" w:uiPriority="60" w:unhideWhenUsed="0"/>
-    <w:lsdException w:name="Light List Accent 2" w:semiHidden="0" w:uiPriority="61" w:unhideWhenUsed="0"/>
-    <w:lsdException w:name="Light Grid Accent 2" w:semiHidden="0" w:uiPriority="62" w:unhideWhenUsed="0"/>
-    <w:lsdException w:name="Medium Shading 1 Accent 2" w:semiHidden="0" w:uiPriority="63" w:unhideWhenUsed="0"/>
-    <w:lsdException w:name="Medium Shading 2 Accent 2" w:semiHidden="0" w:uiPriority="64" w:unhideWhenUsed="0"/>
-    <w:lsdException w:name="Medium List 1 Accent 2" w:semiHidden="0" w:uiPriority="65" w:unhideWhenUsed="0"/>
-    <w:lsdException w:name="Medium List 2 Accent 2" w:semiHidden="0" w:uiPriority="66" w:unhideWhenUsed="0"/>
-    <w:lsdException w:name="Medium Grid 1 Accent 2" w:semiHidden="0" w:uiPriority="67" w:unhideWhenUsed="0"/>
-    <w:lsdException w:name="Medium Grid 2 Accent 2" w:semiHidden="0" w:uiPriority="68" w:unhideWhenUsed="0"/>
-    <w:lsdException w:name="Medium Grid 3 Accent 2" w:semiHidden="0" w:uiPriority="69" w:unhideWhenUsed="0"/>
-    <w:lsdException w:name="Dark List Accent 2" w:semiHidden="0" w:uiPriority="70" w:unhideWhenUsed="0"/>
-    <w:lsdException w:name="Colorful Shading Accent 2" w:semiHidden="0" w:uiPriority="71" w:unhideWhenUsed="0"/>
-    <w:lsdException w:name="Colorful List Accent 2" w:semiHidden="0" w:uiPriority="72" w:unhideWhenUsed="0"/>
-    <w:lsdException w:name="Colorful Grid Accent 2" w:semiHidden="0" w:uiPriority="73" w:unhideWhenUsed="0"/>
-    <w:lsdException w:name="Light Shading Accent 3" w:semiHidden="0" w:uiPriority="60" w:unhideWhenUsed="0"/>
-    <w:lsdException w:name="Light List Accent 3" w:semiHidden="0" w:uiPriority="61" w:unhideWhenUsed="0"/>
-    <w:lsdException w:name="Light Grid Accent 3" w:semiHidden="0" w:uiPriority="62" w:unhideWhenUsed="0"/>
-    <w:lsdException w:name="Medium Shading 1 Accent 3" w:semiHidden="0" w:uiPriority="63" w:unhideWhenUsed="0"/>
-    <w:lsdException w:name="Medium Shading 2 Accent 3" w:semiHidden="0" w:uiPriority="64" w:unhideWhenUsed="0"/>
-    <w:lsdException w:name="Medium List 1 Accent 3" w:semiHidden="0" w:uiPriority="65" w:unhideWhenUsed="0"/>
-    <w:lsdException w:name="Medium List 2 Accent 3" w:semiHidden="0" w:uiPriority="66" w:unhideWhenUsed="0"/>
-    <w:lsdException w:name="Medium Grid 1 Accent 3" w:semiHidden="0" w:uiPriority="67" w:unhideWhenUsed="0"/>
-    <w:lsdException w:name="Medium Grid 2 Accent 3" w:semiHidden="0" w:uiPriority="68" w:unhideWhenUsed="0"/>
-    <w:lsdException w:name="Medium Grid 3 Accent 3" w:semiHidden="0" w:uiPriority="69" w:unhideWhenUsed="0"/>
-    <w:lsdException w:name="Dark List Accent 3" w:semiHidden="0" w:uiPriority="70" w:unhideWhenUsed="0"/>
-    <w:lsdException w:name="Colorful Shading Accent 3" w:semiHidden="0" w:uiPriority="71" w:unhideWhenUsed="0"/>
-    <w:lsdException w:name="Colorful List Accent 3" w:semiHidden="0" w:uiPriority="72" w:unhideWhenUsed="0"/>
-    <w:lsdException w:name="Colorful Grid Accent 3" w:semiHidden="0" w:uiPriority="73" w:unhideWhenUsed="0"/>
-    <w:lsdException w:name="Light Shading Accent 4" w:semiHidden="0" w:uiPriority="60" w:unhideWhenUsed="0"/>
-    <w:lsdException w:name="Light List Accent 4" w:semiHidden="0" w:uiPriority="61" w:unhideWhenUsed="0"/>
-    <w:lsdException w:name="Light Grid Accent 4" w:semiHidden="0" w:uiPriority="62" w:unhideWhenUsed="0"/>
-    <w:lsdException w:name="Medium Shading 1 Accent 4" w:semiHidden="0" w:uiPriority="63" w:unhideWhenUsed="0"/>
-    <w:lsdException w:name="Medium Shading 2 Accent 4" w:semiHidden="0" w:uiPriority="64" w:unhideWhenUsed="0"/>
-    <w:lsdException w:name="Medium List 1 Accent 4" w:semiHidden="0" w:uiPriority="65" w:unhideWhenUsed="0"/>
-    <w:lsdException w:name="Medium List 2 Accent 4" w:semiHidden="0" w:uiPriority="66" w:unhideWhenUsed="0"/>
-    <w:lsdException w:name="Medium Grid 1 Accent 4" w:semiHidden="0" w:uiPriority="67" w:unhideWhenUsed="0"/>
-    <w:lsdException w:name="Medium Grid 2 Accent 4" w:semiHidden="0" w:uiPriority="68" w:unhideWhenUsed="0"/>
-    <w:lsdException w:name="Medium Grid 3 Accent 4" w:semiHidden="0" w:uiPriority="69" w:unhideWhenUsed="0"/>
-    <w:lsdException w:name="Dark List Accent 4" w:semiHidden="0" w:uiPriority="70" w:unhideWhenUsed="0"/>
-    <w:lsdException w:name="Colorful Shading Accent 4" w:semiHidden="0" w:uiPriority="71" w:unhideWhenUsed="0"/>
-    <w:lsdException w:name="Colorful List Accent 4" w:semiHidden="0" w:uiPriority="72" w:unhideWhenUsed="0"/>
-    <w:lsdException w:name="Colorful Grid Accent 4" w:semiHidden="0" w:uiPriority="73" w:unhideWhenUsed="0"/>
-    <w:lsdException w:name="Light Shading Accent 5" w:semiHidden="0" w:uiPriority="60" w:unhideWhenUsed="0"/>
-    <w:lsdException w:name="Light List Accent 5" w:semiHidden="0" w:uiPriority="61" w:unhideWhenUsed="0"/>
-    <w:lsdException w:name="Light Grid Accent 5" w:semiHidden="0" w:uiPriority="62" w:unhideWhenUsed="0"/>
-    <w:lsdException w:name="Medium Shading 1 Accent 5" w:semiHidden="0" w:uiPriority="63" w:unhideWhenUsed="0"/>
-    <w:lsdException w:name="Medium Shading 2 Accent 5" w:semiHidden="0" w:uiPriority="64" w:unhideWhenUsed="0"/>
-    <w:lsdException w:name="Medium List 1 Accent 5" w:semiHidden="0" w:uiPriority="65" w:unhideWhenUsed="0"/>
-    <w:lsdException w:name="Medium List 2 Accent 5" w:semiHidden="0" w:uiPriority="66" w:unhideWhenUsed="0"/>
-    <w:lsdException w:name="Medium Grid 1 Accent 5" w:semiHidden="0" w:uiPriority="67" w:unhideWhenUsed="0"/>
-    <w:lsdException w:name="Medium Grid 2 Accent 5" w:semiHidden="0" w:uiPriority="68" w:unhideWhenUsed="0"/>
-    <w:lsdException w:name="Medium Grid 3 Accent 5" w:semiHidden="0" w:uiPriority="69" w:unhideWhenUsed="0"/>
-    <w:lsdException w:name="Dark List Accent 5" w:semiHidden="0" w:uiPriority="70" w:unhideWhenUsed="0"/>
-    <w:lsdException w:name="Colorful Shading Accent 5" w:semiHidden="0" w:uiPriority="71" w:unhideWhenUsed="0"/>
-    <w:lsdException w:name="Colorful List Accent 5" w:semiHidden="0" w:uiPriority="72" w:unhideWhenUsed="0"/>
-    <w:lsdException w:name="Colorful Grid Accent 5" w:semiHidden="0" w:uiPriority="73" w:unhideWhenUsed="0"/>
-    <w:lsdException w:name="Light Shading Accent 6" w:semiHidden="0" w:uiPriority="60" w:unhideWhenUsed="0"/>
-    <w:lsdException w:name="Light List Accent 6" w:semiHidden="0" w:uiPriority="61" w:unhideWhenUsed="0"/>
-    <w:lsdException w:name="Light Grid Accent 6" w:semiHidden="0" w:uiPriority="62" w:unhideWhenUsed="0"/>
-    <w:lsdException w:name="Medium Shading 1 Accent 6" w:semiHidden="0" w:uiPriority="63" w:unhideWhenUsed="0"/>
-    <w:lsdException w:name="Medium Shading 2 Accent 6" w:semiHidden="0" w:uiPriority="64" w:unhideWhenUsed="0"/>
-    <w:lsdException w:name="Medium List 1 Accent 6" w:semiHidden="0" w:uiPriority="65" w:unhideWhenUsed="0"/>
-    <w:lsdException w:name="Medium List 2 Accent 6" w:semiHidden="0" w:uiPriority="66" w:unhideWhenUsed="0"/>
-    <w:lsdException w:name="Medium Grid 1 Accent 6" w:semiHidden="0" w:uiPriority="67" w:unhideWhenUsed="0"/>
-    <w:lsdException w:name="Medium Grid 2 Accent 6" w:semiHidden="0" w:uiPriority="68" w:unhideWhenUsed="0"/>
-    <w:lsdException w:name="Medium Grid 3 Accent 6" w:semiHidden="0" w:uiPriority="69" w:unhideWhenUsed="0"/>
-    <w:lsdException w:name="Dark List Accent 6" w:semiHidden="0" w:uiPriority="70" w:unhideWhenUsed="0"/>
-    <w:lsdException w:name="Colorful Shading Accent 6" w:semiHidden="0" w:uiPriority="71" w:unhideWhenUsed="0"/>
-    <w:lsdException w:name="Colorful List Accent 6" w:semiHidden="0" w:uiPriority="72" w:unhideWhenUsed="0"/>
-    <w:lsdException w:name="Colorful Grid Accent 6" w:semiHidden="0" w:uiPriority="73" w:unhideWhenUsed="0"/>
-    <w:lsdException w:name="Subtle Emphasis" w:semiHidden="0" w:uiPriority="19" w:unhideWhenUsed="0" w:qFormat="1"/>
-    <w:lsdException w:name="Intense Emphasis" w:semiHidden="0" w:uiPriority="21" w:unhideWhenUsed="0" w:qFormat="1"/>
-    <w:lsdException w:name="Subtle Reference" w:semiHidden="0" w:uiPriority="31" w:unhideWhenUsed="0" w:qFormat="1"/>
-    <w:lsdException w:name="Intense Reference" w:semiHidden="0" w:uiPriority="32" w:unhideWhenUsed="0" w:qFormat="1"/>
-    <w:lsdException w:name="Book Title" w:semiHidden="0" w:uiPriority="33" w:unhideWhenUsed="0" w:qFormat="1"/>
-    <w:lsdException w:name="Bibliography" w:uiPriority="37"/>
-    <w:lsdException w:name="TOC Heading" w:uiPriority="39" w:qFormat="1"/>
+  <w:latentStyles w:defLockedState="0" w:defUIPriority="99" w:defSemiHidden="0" w:defUnhideWhenUsed="0" w:defQFormat="0" w:count="371">
+    <w:lsdException w:name="Normal" w:uiPriority="0" w:qFormat="1"/>
+    <w:lsdException w:name="heading 1" w:uiPriority="9" w:qFormat="1"/>
+    <w:lsdException w:name="heading 2" w:semiHidden="1" w:uiPriority="9" w:unhideWhenUsed="1" w:qFormat="1"/>
+    <w:lsdException w:name="heading 3" w:semiHidden="1" w:uiPriority="9" w:unhideWhenUsed="1" w:qFormat="1"/>
+    <w:lsdException w:name="heading 4" w:semiHidden="1" w:uiPriority="9" w:unhideWhenUsed="1" w:qFormat="1"/>
+    <w:lsdException w:name="heading 5" w:semiHidden="1" w:uiPriority="9" w:unhideWhenUsed="1" w:qFormat="1"/>
+    <w:lsdException w:name="heading 6" w:semiHidden="1" w:uiPriority="9" w:unhideWhenUsed="1" w:qFormat="1"/>
+    <w:lsdException w:name="heading 7" w:semiHidden="1" w:uiPriority="9" w:unhideWhenUsed="1" w:qFormat="1"/>
+    <w:lsdException w:name="heading 8" w:semiHidden="1" w:uiPriority="9" w:unhideWhenUsed="1" w:qFormat="1"/>
+    <w:lsdException w:name="heading 9" w:semiHidden="1" w:uiPriority="9" w:unhideWhenUsed="1" w:qFormat="1"/>
+    <w:lsdException w:name="index 1" w:semiHidden="1" w:unhideWhenUsed="1"/>
+    <w:lsdException w:name="index 2" w:semiHidden="1" w:unhideWhenUsed="1"/>
+    <w:lsdException w:name="index 3" w:semiHidden="1" w:unhideWhenUsed="1"/>
+    <w:lsdException w:name="index 4" w:semiHidden="1" w:unhideWhenUsed="1"/>
+    <w:lsdException w:name="index 5" w:semiHidden="1" w:unhideWhenUsed="1"/>
+    <w:lsdException w:name="index 6" w:semiHidden="1" w:unhideWhenUsed="1"/>
+    <w:lsdException w:name="index 7" w:semiHidden="1" w:unhideWhenUsed="1"/>
+    <w:lsdException w:name="index 8" w:semiHidden="1" w:unhideWhenUsed="1"/>
+    <w:lsdException w:name="index 9" w:semiHidden="1" w:unhideWhenUsed="1"/>
+    <w:lsdException w:name="toc 1" w:semiHidden="1" w:uiPriority="39" w:unhideWhenUsed="1"/>
+    <w:lsdException w:name="toc 2" w:semiHidden="1" w:uiPriority="39" w:unhideWhenUsed="1"/>
+    <w:lsdException w:name="toc 3" w:semiHidden="1" w:uiPriority="39" w:unhideWhenUsed="1"/>
+    <w:lsdException w:name="toc 4" w:semiHidden="1" w:uiPriority="39" w:unhideWhenUsed="1"/>
+    <w:lsdException w:name="toc 5" w:semiHidden="1" w:uiPriority="39" w:unhideWhenUsed="1"/>
+    <w:lsdException w:name="toc 6" w:semiHidden="1" w:uiPriority="39" w:unhideWhenUsed="1"/>
+    <w:lsdException w:name="toc 7" w:semiHidden="1" w:uiPriority="39" w:unhideWhenUsed="1"/>
+    <w:lsdException w:name="toc 8" w:semiHidden="1" w:uiPriority="39" w:unhideWhenUsed="1"/>
+    <w:lsdException w:name="toc 9" w:semiHidden="1" w:uiPriority="39" w:unhideWhenUsed="1"/>
+    <w:lsdException w:name="Normal Indent" w:semiHidden="1" w:unhideWhenUsed="1"/>
+    <w:lsdException w:name="footnote text" w:semiHidden="1" w:unhideWhenUsed="1"/>
+    <w:lsdException w:name="annotation text" w:semiHidden="1" w:unhideWhenUsed="1"/>
+    <w:lsdException w:name="header" w:semiHidden="1" w:unhideWhenUsed="1"/>
+    <w:lsdException w:name="footer" w:semiHidden="1" w:unhideWhenUsed="1"/>
+    <w:lsdException w:name="index heading" w:semiHidden="1" w:unhideWhenUsed="1"/>
+    <w:lsdException w:name="caption" w:semiHidden="1" w:uiPriority="35" w:unhideWhenUsed="1" w:qFormat="1"/>
+    <w:lsdException w:name="table of figures" w:semiHidden="1" w:unhideWhenUsed="1"/>
+    <w:lsdException w:name="envelope address" w:semiHidden="1" w:unhideWhenUsed="1"/>
+    <w:lsdException w:name="envelope return" w:semiHidden="1" w:unhideWhenUsed="1"/>
+    <w:lsdException w:name="footnote reference" w:semiHidden="1" w:unhideWhenUsed="1"/>
+    <w:lsdException w:name="annotation reference" w:semiHidden="1" w:unhideWhenUsed="1"/>
+    <w:lsdException w:name="line number" w:semiHidden="1" w:unhideWhenUsed="1"/>
+    <w:lsdException w:name="page number" w:semiHidden="1" w:unhideWhenUsed="1"/>
+    <w:lsdException w:name="endnote reference" w:semiHidden="1" w:unhideWhenUsed="1"/>
+    <w:lsdException w:name="endnote text" w:semiHidden="1" w:unhideWhenUsed="1"/>
+    <w:lsdException w:name="table of authorities" w:semiHidden="1" w:unhideWhenUsed="1"/>
+    <w:lsdException w:name="macro" w:semiHidden="1" w:unhideWhenUsed="1"/>
+    <w:lsdException w:name="toa heading" w:semiHidden="1" w:unhideWhenUsed="1"/>
+    <w:lsdException w:name="List" w:semiHidden="1" w:unhideWhenUsed="1"/>
+    <w:lsdException w:name="List Bullet" w:semiHidden="1" w:unhideWhenUsed="1"/>
+    <w:lsdException w:name="List Number" w:semiHidden="1" w:unhideWhenUsed="1"/>
+    <w:lsdException w:name="List 2" w:semiHidden="1" w:unhideWhenUsed="1"/>
+    <w:lsdException w:name="List 3" w:semiHidden="1" w:unhideWhenUsed="1"/>
+    <w:lsdException w:name="List 4" w:semiHidden="1" w:unhideWhenUsed="1"/>
+    <w:lsdException w:name="List 5" w:semiHidden="1" w:unhideWhenUsed="1"/>
+    <w:lsdException w:name="List Bullet 2" w:semiHidden="1" w:unhideWhenUsed="1"/>
+    <w:lsdException w:name="List Bullet 3" w:semiHidden="1" w:unhideWhenUsed="1"/>
+    <w:lsdException w:name="List Bullet 4" w:semiHidden="1" w:unhideWhenUsed="1"/>
+    <w:lsdException w:name="List Bullet 5" w:semiHidden="1" w:unhideWhenUsed="1"/>
+    <w:lsdException w:name="List Number 2" w:semiHidden="1" w:unhideWhenUsed="1"/>
+    <w:lsdException w:name="List Number 3" w:semiHidden="1" w:unhideWhenUsed="1"/>
+    <w:lsdException w:name="List Number 4" w:semiHidden="1" w:unhideWhenUsed="1"/>
+    <w:lsdException w:name="List Number 5" w:semiHidden="1" w:unhideWhenUsed="1"/>
+    <w:lsdException w:name="Title" w:uiPriority="10" w:qFormat="1"/>
+    <w:lsdException w:name="Closing" w:semiHidden="1" w:unhideWhenUsed="1"/>
+    <w:lsdException w:name="Signature" w:semiHidden="1" w:unhideWhenUsed="1"/>
+    <w:lsdException w:name="Default Paragraph Font" w:semiHidden="1" w:uiPriority="1" w:unhideWhenUsed="1"/>
+    <w:lsdException w:name="Body Text" w:semiHidden="1" w:unhideWhenUsed="1"/>
+    <w:lsdException w:name="Body Text Indent" w:semiHidden="1" w:unhideWhenUsed="1"/>
+    <w:lsdException w:name="List Continue" w:semiHidden="1" w:unhideWhenUsed="1"/>
+    <w:lsdException w:name="List Continue 2" w:semiHidden="1" w:unhideWhenUsed="1"/>
+    <w:lsdException w:name="List Continue 3" w:semiHidden="1" w:unhideWhenUsed="1"/>
+    <w:lsdException w:name="List Continue 4" w:semiHidden="1" w:unhideWhenUsed="1"/>
+    <w:lsdException w:name="List Continue 5" w:semiHidden="1" w:unhideWhenUsed="1"/>
+    <w:lsdException w:name="Message Header" w:semiHidden="1" w:unhideWhenUsed="1"/>
+    <w:lsdException w:name="Subtitle" w:uiPriority="11" w:qFormat="1"/>
+    <w:lsdException w:name="Salutation" w:semiHidden="1" w:unhideWhenUsed="1"/>
+    <w:lsdException w:name="Date" w:semiHidden="1" w:unhideWhenUsed="1"/>
+    <w:lsdException w:name="Body Text First Indent" w:semiHidden="1" w:unhideWhenUsed="1"/>
+    <w:lsdException w:name="Body Text First Indent 2" w:semiHidden="1" w:unhideWhenUsed="1"/>
+    <w:lsdException w:name="Note Heading" w:semiHidden="1" w:unhideWhenUsed="1"/>
+    <w:lsdException w:name="Body Text 2" w:semiHidden="1" w:unhideWhenUsed="1"/>
+    <w:lsdException w:name="Body Text 3" w:semiHidden="1" w:unhideWhenUsed="1"/>
+    <w:lsdException w:name="Body Text Indent 2" w:semiHidden="1" w:unhideWhenUsed="1"/>
+    <w:lsdException w:name="Body Text Indent 3" w:semiHidden="1" w:unhideWhenUsed="1"/>
+    <w:lsdException w:name="Block Text" w:semiHidden="1" w:unhideWhenUsed="1"/>
+    <w:lsdException w:name="Hyperlink" w:semiHidden="1" w:unhideWhenUsed="1"/>
+    <w:lsdException w:name="FollowedHyperlink" w:semiHidden="1" w:unhideWhenUsed="1"/>
+    <w:lsdException w:name="Strong" w:uiPriority="22" w:qFormat="1"/>
+    <w:lsdException w:name="Emphasis" w:uiPriority="20" w:qFormat="1"/>
+    <w:lsdException w:name="Document Map" w:semiHidden="1" w:unhideWhenUsed="1"/>
+    <w:lsdException w:name="Plain Text" w:semiHidden="1" w:unhideWhenUsed="1"/>
+    <w:lsdException w:name="E-mail Signature" w:semiHidden="1" w:unhideWhenUsed="1"/>
+    <w:lsdException w:name="HTML Top of Form" w:semiHidden="1" w:unhideWhenUsed="1"/>
+    <w:lsdException w:name="HTML Bottom of Form" w:semiHidden="1" w:unhideWhenUsed="1"/>
+    <w:lsdException w:name="Normal (Web)" w:semiHidden="1" w:unhideWhenUsed="1"/>
+    <w:lsdException w:name="HTML Acronym" w:semiHidden="1" w:unhideWhenUsed="1"/>
+    <w:lsdException w:name="HTML Address" w:semiHidden="1" w:unhideWhenUsed="1"/>
+    <w:lsdException w:name="HTML Cite" w:semiHidden="1" w:unhideWhenUsed="1"/>
+    <w:lsdException w:name="HTML Code" w:semiHidden="1" w:unhideWhenUsed="1"/>
+    <w:lsdException w:name="HTML Definition" w:semiHidden="1" w:unhideWhenUsed="1"/>
+    <w:lsdException w:name="HTML Keyboard" w:semiHidden="1" w:unhideWhenUsed="1"/>
+    <w:lsdException w:name="HTML Preformatted" w:semiHidden="1" w:unhideWhenUsed="1"/>
+    <w:lsdException w:name="HTML Sample" w:semiHidden="1" w:unhideWhenUsed="1"/>
+    <w:lsdException w:name="HTML Typewriter" w:semiHidden="1" w:unhideWhenUsed="1"/>
+    <w:lsdException w:name="HTML Variable" w:semiHidden="1" w:unhideWhenUsed="1"/>
+    <w:lsdException w:name="Normal Table" w:semiHidden="1" w:unhideWhenUsed="1"/>
+    <w:lsdException w:name="annotation subject" w:semiHidden="1" w:unhideWhenUsed="1"/>
+    <w:lsdException w:name="No List" w:semiHidden="1" w:unhideWhenUsed="1"/>
+    <w:lsdException w:name="Outline List 1" w:semiHidden="1" w:unhideWhenUsed="1"/>
+    <w:lsdException w:name="Outline List 2" w:semiHidden="1" w:unhideWhenUsed="1"/>
+    <w:lsdException w:name="Outline List 3" w:semiHidden="1" w:unhideWhenUsed="1"/>
+    <w:lsdException w:name="Table Simple 1" w:semiHidden="1" w:unhideWhenUsed="1"/>
+    <w:lsdException w:name="Table Simple 2" w:semiHidden="1" w:unhideWhenUsed="1"/>
+    <w:lsdException w:name="Table Simple 3" w:semiHidden="1" w:unhideWhenUsed="1"/>
+    <w:lsdException w:name="Table Classic 1" w:semiHidden="1" w:unhideWhenUsed="1"/>
+    <w:lsdException w:name="Table Classic 2" w:semiHidden="1" w:unhideWhenUsed="1"/>
+    <w:lsdException w:name="Table Classic 3" w:semiHidden="1" w:unhideWhenUsed="1"/>
+    <w:lsdException w:name="Table Classic 4" w:semiHidden="1" w:unhideWhenUsed="1"/>
+    <w:lsdException w:name="Table Colorful 1" w:semiHidden="1" w:unhideWhenUsed="1"/>
+    <w:lsdException w:name="Table Colorful 2" w:semiHidden="1" w:unhideWhenUsed="1"/>
+    <w:lsdException w:name="Table Colorful 3" w:semiHidden="1" w:unhideWhenUsed="1"/>
+    <w:lsdException w:name="Table Columns 1" w:semiHidden="1" w:unhideWhenUsed="1"/>
+    <w:lsdException w:name="Table Columns 2" w:semiHidden="1" w:unhideWhenUsed="1"/>
+    <w:lsdException w:name="Table Columns 3" w:semiHidden="1" w:unhideWhenUsed="1"/>
+    <w:lsdException w:name="Table Columns 4" w:semiHidden="1" w:unhideWhenUsed="1"/>
+    <w:lsdException w:name="Table Columns 5" w:semiHidden="1" w:unhideWhenUsed="1"/>
+    <w:lsdException w:name="Table Grid 1" w:semiHidden="1" w:unhideWhenUsed="1"/>
+    <w:lsdException w:name="Table Grid 2" w:semiHidden="1" w:unhideWhenUsed="1"/>
+    <w:lsdException w:name="Table Grid 3" w:semiHidden="1" w:unhideWhenUsed="1"/>
+    <w:lsdException w:name="Table Grid 4" w:semiHidden="1" w:unhideWhenUsed="1"/>
+    <w:lsdException w:name="Table Grid 5" w:semiHidden="1" w:unhideWhenUsed="1"/>
+    <w:lsdException w:name="Table Grid 6" w:semiHidden="1" w:unhideWhenUsed="1"/>
+    <w:lsdException w:name="Table Grid 7" w:semiHidden="1" w:unhideWhenUsed="1"/>
+    <w:lsdException w:name="Table Grid 8" w:semiHidden="1" w:unhideWhenUsed="1"/>
+    <w:lsdException w:name="Table List 1" w:semiHidden="1" w:unhideWhenUsed="1"/>
+    <w:lsdException w:name="Table List 2" w:semiHidden="1" w:unhideWhenUsed="1"/>
+    <w:lsdException w:name="Table List 3" w:semiHidden="1" w:unhideWhenUsed="1"/>
+    <w:lsdException w:name="Table List 4" w:semiHidden="1" w:unhideWhenUsed="1"/>
+    <w:lsdException w:name="Table List 5" w:semiHidden="1" w:unhideWhenUsed="1"/>
+    <w:lsdException w:name="Table List 6" w:semiHidden="1" w:unhideWhenUsed="1"/>
+    <w:lsdException w:name="Table List 7" w:semiHidden="1" w:unhideWhenUsed="1"/>
+    <w:lsdException w:name="Table List 8" w:semiHidden="1" w:unhideWhenUsed="1"/>
+    <w:lsdException w:name="Table 3D effects 1" w:semiHidden="1" w:unhideWhenUsed="1"/>
+    <w:lsdException w:name="Table 3D effects 2" w:semiHidden="1" w:unhideWhenUsed="1"/>
+    <w:lsdException w:name="Table 3D effects 3" w:semiHidden="1" w:unhideWhenUsed="1"/>
+    <w:lsdException w:name="Table Contemporary" w:semiHidden="1" w:unhideWhenUsed="1"/>
+    <w:lsdException w:name="Table Elegant" w:semiHidden="1" w:unhideWhenUsed="1"/>
+    <w:lsdException w:name="Table Professional" w:semiHidden="1" w:unhideWhenUsed="1"/>
+    <w:lsdException w:name="Table Subtle 1" w:semiHidden="1" w:unhideWhenUsed="1"/>
+    <w:lsdException w:name="Table Subtle 2" w:semiHidden="1" w:unhideWhenUsed="1"/>
+    <w:lsdException w:name="Table Web 1" w:semiHidden="1" w:unhideWhenUsed="1"/>
+    <w:lsdException w:name="Table Web 2" w:semiHidden="1" w:unhideWhenUsed="1"/>
+    <w:lsdException w:name="Table Web 3" w:semiHidden="1" w:unhideWhenUsed="1"/>
+    <w:lsdException w:name="Balloon Text" w:semiHidden="1" w:unhideWhenUsed="1"/>
+    <w:lsdException w:name="Table Grid" w:uiPriority="39"/>
+    <w:lsdException w:name="Table Theme" w:semiHidden="1" w:unhideWhenUsed="1"/>
+    <w:lsdException w:name="Placeholder Text" w:semiHidden="1"/>
+    <w:lsdException w:name="No Spacing" w:uiPriority="1" w:qFormat="1"/>
+    <w:lsdException w:name="Light Shading" w:uiPriority="60"/>
+    <w:lsdException w:name="Light List" w:uiPriority="61"/>
+    <w:lsdException w:name="Light Grid" w:uiPriority="62"/>
+    <w:lsdException w:name="Medium Shading 1" w:uiPriority="63"/>
+    <w:lsdException w:name="Medium Shading 2" w:uiPriority="64"/>
+    <w:lsdException w:name="Medium List 1" w:uiPriority="65"/>
+    <w:lsdException w:name="Medium List 2" w:uiPriority="66"/>
+    <w:lsdException w:name="Medium Grid 1" w:uiPriority="67"/>
+    <w:lsdException w:name="Medium Grid 2" w:uiPriority="68"/>
+    <w:lsdException w:name="Medium Grid 3" w:uiPriority="69"/>
+    <w:lsdException w:name="Dark List" w:uiPriority="70"/>
+    <w:lsdException w:name="Colorful Shading" w:uiPriority="71"/>
+    <w:lsdException w:name="Colorful List" w:uiPriority="72"/>
+    <w:lsdException w:name="Colorful Grid" w:uiPriority="73"/>
+    <w:lsdException w:name="Light Shading Accent 1" w:uiPriority="60"/>
+    <w:lsdException w:name="Light List Accent 1" w:uiPriority="61"/>
+    <w:lsdException w:name="Light Grid Accent 1" w:uiPriority="62"/>
+    <w:lsdException w:name="Medium Shading 1 Accent 1" w:uiPriority="63"/>
+    <w:lsdException w:name="Medium Shading 2 Accent 1" w:uiPriority="64"/>
+    <w:lsdException w:name="Medium List 1 Accent 1" w:uiPriority="65"/>
+    <w:lsdException w:name="Revision" w:semiHidden="1"/>
+    <w:lsdException w:name="List Paragraph" w:uiPriority="34" w:qFormat="1"/>
+    <w:lsdException w:name="Quote" w:uiPriority="29" w:qFormat="1"/>
+    <w:lsdException w:name="Intense Quote" w:uiPriority="30" w:qFormat="1"/>
+    <w:lsdException w:name="Medium List 2 Accent 1" w:uiPriority="66"/>
+    <w:lsdException w:name="Medium Grid 1 Accent 1" w:uiPriority="67"/>
+    <w:lsdException w:name="Medium Grid 2 Accent 1" w:uiPriority="68"/>
+    <w:lsdException w:name="Medium Grid 3 Accent 1" w:uiPriority="69"/>
+    <w:lsdException w:name="Dark List Accent 1" w:uiPriority="70"/>
+    <w:lsdException w:name="Colorful Shading Accent 1" w:uiPriority="71"/>
+    <w:lsdException w:name="Colorful List Accent 1" w:uiPriority="72"/>
+    <w:lsdException w:name="Colorful Grid Accent 1" w:uiPriority="73"/>
+    <w:lsdException w:name="Light Shading Accent 2" w:uiPriority="60"/>
+    <w:lsdException w:name="Light List Accent 2" w:uiPriority="61"/>
+    <w:lsdException w:name="Light Grid Accent 2" w:uiPriority="62"/>
+    <w:lsdException w:name="Medium Shading 1 Accent 2" w:uiPriority="63"/>
+    <w:lsdException w:name="Medium Shading 2 Accent 2" w:uiPriority="64"/>
+    <w:lsdException w:name="Medium List 1 Accent 2" w:uiPriority="65"/>
+    <w:lsdException w:name="Medium List 2 Accent 2" w:uiPriority="66"/>
+    <w:lsdException w:name="Medium Grid 1 Accent 2" w:uiPriority="67"/>
+    <w:lsdException w:name="Medium Grid 2 Accent 2" w:uiPriority="68"/>
+    <w:lsdException w:name="Medium Grid 3 Accent 2" w:uiPriority="69"/>
+    <w:lsdException w:name="Dark List Accent 2" w:uiPriority="70"/>
+    <w:lsdException w:name="Colorful Shading Accent 2" w:uiPriority="71"/>
+    <w:lsdException w:name="Colorful List Accent 2" w:uiPriority="72"/>
+    <w:lsdException w:name="Colorful Grid Accent 2" w:uiPriority="73"/>
+    <w:lsdException w:name="Light Shading Accent 3" w:uiPriority="60"/>
+    <w:lsdException w:name="Light List Accent 3" w:uiPriority="61"/>
+    <w:lsdException w:name="Light Grid Accent 3" w:uiPriority="62"/>
+    <w:lsdException w:name="Medium Shading 1 Accent 3" w:uiPriority="63"/>
+    <w:lsdException w:name="Medium Shading 2 Accent 3" w:uiPriority="64"/>
+    <w:lsdException w:name="Medium List 1 Accent 3" w:uiPriority="65"/>
+    <w:lsdException w:name="Medium List 2 Accent 3" w:uiPriority="66"/>
+    <w:lsdException w:name="Medium Grid 1 Accent 3" w:uiPriority="67"/>
+    <w:lsdException w:name="Medium Grid 2 Accent 3" w:uiPriority="68"/>
+    <w:lsdException w:name="Medium Grid 3 Accent 3" w:uiPriority="69"/>
+    <w:lsdException w:name="Dark List Accent 3" w:uiPriority="70"/>
+    <w:lsdException w:name="Colorful Shading Accent 3" w:uiPriority="71"/>
+    <w:lsdException w:name="Colorful List Accent 3" w:uiPriority="72"/>
+    <w:lsdException w:name="Colorful Grid Accent 3" w:uiPriority="73"/>
+    <w:lsdException w:name="Light Shading Accent 4" w:uiPriority="60"/>
+    <w:lsdException w:name="Light List Accent 4" w:uiPriority="61"/>
+    <w:lsdException w:name="Light Grid Accent 4" w:uiPriority="62"/>
+    <w:lsdException w:name="Medium Shading 1 Accent 4" w:uiPriority="63"/>
+    <w:lsdException w:name="Medium Shading 2 Accent 4" w:uiPriority="64"/>
+    <w:lsdException w:name="Medium List 1 Accent 4" w:uiPriority="65"/>
+    <w:lsdException w:name="Medium List 2 Accent 4" w:uiPriority="66"/>
+    <w:lsdException w:name="Medium Grid 1 Accent 4" w:uiPriority="67"/>
+    <w:lsdException w:name="Medium Grid 2 Accent 4" w:uiPriority="68"/>
+    <w:lsdException w:name="Medium Grid 3 Accent 4" w:uiPriority="69"/>
+    <w:lsdException w:name="Dark List Accent 4" w:uiPriority="70"/>
+    <w:lsdException w:name="Colorful Shading Accent 4" w:uiPriority="71"/>
+    <w:lsdException w:name="Colorful List Accent 4" w:uiPriority="72"/>
+    <w:lsdException w:name="Colorful Grid Accent 4" w:uiPriority="73"/>
+    <w:lsdException w:name="Light Shading Accent 5" w:uiPriority="60"/>
+    <w:lsdException w:name="Light List Accent 5" w:uiPriority="61"/>
+    <w:lsdException w:name="Light Grid Accent 5" w:uiPriority="62"/>
+    <w:lsdException w:name="Medium Shading 1 Accent 5" w:uiPriority="63"/>
+    <w:lsdException w:name="Medium Shading 2 Accent 5" w:uiPriority="64"/>
+    <w:lsdException w:name="Medium List 1 Accent 5" w:uiPriority="65"/>
+    <w:lsdException w:name="Medium List 2 Accent 5" w:uiPriority="66"/>
+    <w:lsdException w:name="Medium Grid 1 Accent 5" w:uiPriority="67"/>
+    <w:lsdException w:name="Medium Grid 2 Accent 5" w:uiPriority="68"/>
+    <w:lsdException w:name="Medium Grid 3 Accent 5" w:uiPriority="69"/>
+    <w:lsdException w:name="Dark List Accent 5" w:uiPriority="70"/>
+    <w:lsdException w:name="Colorful Shading Accent 5" w:uiPriority="71"/>
+    <w:lsdException w:name="Colorful List Accent 5" w:uiPriority="72"/>
+    <w:lsdException w:name="Colorful Grid Accent 5" w:uiPriority="73"/>
+    <w:lsdException w:name="Light Shading Accent 6" w:uiPriority="60"/>
+    <w:lsdException w:name="Light List Accent 6" w:uiPriority="61"/>
+    <w:lsdException w:name="Light Grid Accent 6" w:uiPriority="62"/>
+    <w:lsdException w:name="Medium Shading 1 Accent 6" w:uiPriority="63"/>
+    <w:lsdException w:name="Medium Shading 2 Accent 6" w:uiPriority="64"/>
+    <w:lsdException w:name="Medium List 1 Accent 6" w:uiPriority="65"/>
+    <w:lsdException w:name="Medium List 2 Accent 6" w:uiPriority="66"/>
+    <w:lsdException w:name="Medium Grid 1 Accent 6" w:uiPriority="67"/>
+    <w:lsdException w:name="Medium Grid 2 Accent 6" w:uiPriority="68"/>
+    <w:lsdException w:name="Medium Grid 3 Accent 6" w:uiPriority="69"/>
+    <w:lsdException w:name="Dark List Accent 6" w:uiPriority="70"/>
+    <w:lsdException w:name="Colorful Shading Accent 6" w:uiPriority="71"/>
+    <w:lsdException w:name="Colorful List Accent 6" w:uiPriority="72"/>
+    <w:lsdException w:name="Colorful Grid Accent 6" w:uiPriority="73"/>
+    <w:lsdException w:name="Subtle Emphasis" w:uiPriority="19" w:qFormat="1"/>
+    <w:lsdException w:name="Intense Emphasis" w:uiPriority="21" w:qFormat="1"/>
+    <w:lsdException w:name="Subtle Reference" w:uiPriority="31" w:qFormat="1"/>
+    <w:lsdException w:name="Intense Reference" w:uiPriority="32" w:qFormat="1"/>
+    <w:lsdException w:name="Book Title" w:uiPriority="33" w:qFormat="1"/>
+    <w:lsdException w:name="Bibliography" w:semiHidden="1" w:uiPriority="37" w:unhideWhenUsed="1"/>
+    <w:lsdException w:name="TOC Heading" w:semiHidden="1" w:uiPriority="39" w:unhideWhenUsed="1" w:qFormat="1"/>
+    <w:lsdException w:name="Plain Table 1" w:uiPriority="41"/>
+    <w:lsdException w:name="Plain Table 2" w:uiPriority="42"/>
+    <w:lsdException w:name="Plain Table 3" w:uiPriority="43"/>
+    <w:lsdException w:name="Plain Table 4" w:uiPriority="44"/>
+    <w:lsdException w:name="Plain Table 5" w:uiPriority="45"/>
+    <w:lsdException w:name="Grid Table Light" w:uiPriority="40"/>
+    <w:lsdException w:name="Grid Table 1 Light" w:uiPriority="46"/>
+    <w:lsdException w:name="Grid Table 2" w:uiPriority="47"/>
+    <w:lsdException w:name="Grid Table 3" w:uiPriority="48"/>
+    <w:lsdException w:name="Grid Table 4" w:uiPriority="49"/>
+    <w:lsdException w:name="Grid Table 5 Dark" w:uiPriority="50"/>
+    <w:lsdException w:name="Grid Table 6 Colorful" w:uiPriority="51"/>
+    <w:lsdException w:name="Grid Table 7 Colorful" w:uiPriority="52"/>
+    <w:lsdException w:name="Grid Table 1 Light Accent 1" w:uiPriority="46"/>
+    <w:lsdException w:name="Grid Table 2 Accent 1" w:uiPriority="47"/>
+    <w:lsdException w:name="Grid Table 3 Accent 1" w:uiPriority="48"/>
+    <w:lsdException w:name="Grid Table 4 Accent 1" w:uiPriority="49"/>
+    <w:lsdException w:name="Grid Table 5 Dark Accent 1" w:uiPriority="50"/>
+    <w:lsdException w:name="Grid Table 6 Colorful Accent 1" w:uiPriority="51"/>
+    <w:lsdException w:name="Grid Table 7 Colorful Accent 1" w:uiPriority="52"/>
+    <w:lsdException w:name="Grid Table 1 Light Accent 2" w:uiPriority="46"/>
+    <w:lsdException w:name="Grid Table 2 Accent 2" w:uiPriority="47"/>
+    <w:lsdException w:name="Grid Table 3 Accent 2" w:uiPriority="48"/>
+    <w:lsdException w:name="Grid Table 4 Accent 2" w:uiPriority="49"/>
+    <w:lsdException w:name="Grid Table 5 Dark Accent 2" w:uiPriority="50"/>
+    <w:lsdException w:name="Grid Table 6 Colorful Accent 2" w:uiPriority="51"/>
+    <w:lsdException w:name="Grid Table 7 Colorful Accent 2" w:uiPriority="52"/>
+    <w:lsdException w:name="Grid Table 1 Light Accent 3" w:uiPriority="46"/>
+    <w:lsdException w:name="Grid Table 2 Accent 3" w:uiPriority="47"/>
+    <w:lsdException w:name="Grid Table 3 Accent 3" w:uiPriority="48"/>
+    <w:lsdException w:name="Grid Table 4 Accent 3" w:uiPriority="49"/>
+    <w:lsdException w:name="Grid Table 5 Dark Accent 3" w:uiPriority="50"/>
+    <w:lsdException w:name="Grid Table 6 Colorful Accent 3" w:uiPriority="51"/>
+    <w:lsdException w:name="Grid Table 7 Colorful Accent 3" w:uiPriority="52"/>
+    <w:lsdException w:name="Grid Table 1 Light Accent 4" w:uiPriority="46"/>
+    <w:lsdException w:name="Grid Table 2 Accent 4" w:uiPriority="47"/>
+    <w:lsdException w:name="Grid Table 3 Accent 4" w:uiPriority="48"/>
+    <w:lsdException w:name="Grid Table 4 Accent 4" w:uiPriority="49"/>
+    <w:lsdException w:name="Grid Table 5 Dark Accent 4" w:uiPriority="50"/>
+    <w:lsdException w:name="Grid Table 6 Colorful Accent 4" w:uiPriority="51"/>
+    <w:lsdException w:name="Grid Table 7 Colorful Accent 4" w:uiPriority="52"/>
+    <w:lsdException w:name="Grid Table 1 Light Accent 5" w:uiPriority="46"/>
+    <w:lsdException w:name="Grid Table 2 Accent 5" w:uiPriority="47"/>
+    <w:lsdException w:name="Grid Table 3 Accent 5" w:uiPriority="48"/>
+    <w:lsdException w:name="Grid Table 4 Accent 5" w:uiPriority="49"/>
+    <w:lsdException w:name="Grid Table 5 Dark Accent 5" w:uiPriority="50"/>
+    <w:lsdException w:name="Grid Table 6 Colorful Accent 5" w:uiPriority="51"/>
+    <w:lsdException w:name="Grid Table 7 Colorful Accent 5" w:uiPriority="52"/>
+    <w:lsdException w:name="Grid Table 1 Light Accent 6" w:uiPriority="46"/>
+    <w:lsdException w:name="Grid Table 2 Accent 6" w:uiPriority="47"/>
+    <w:lsdException w:name="Grid Table 3 Accent 6" w:uiPriority="48"/>
+    <w:lsdException w:name="Grid Table 4 Accent 6" w:uiPriority="49"/>
+    <w:lsdException w:name="Grid Table 5 Dark Accent 6" w:uiPriority="50"/>
+    <w:lsdException w:name="Grid Table 6 Colorful Accent 6" w:uiPriority="51"/>
+    <w:lsdException w:name="Grid Table 7 Colorful Accent 6" w:uiPriority="52"/>
+    <w:lsdException w:name="List Table 1 Light" w:uiPriority="46"/>
+    <w:lsdException w:name="List Table 2" w:uiPriority="47"/>
+    <w:lsdException w:name="List Table 3" w:uiPriority="48"/>
+    <w:lsdException w:name="List Table 4" w:uiPriority="49"/>
+    <w:lsdException w:name="List Table 5 Dark" w:uiPriority="50"/>
+    <w:lsdException w:name="List Table 6 Colorful" w:uiPriority="51"/>
+    <w:lsdException w:name="List Table 7 Colorful" w:uiPriority="52"/>
+    <w:lsdException w:name="List Table 1 Light Accent 1" w:uiPriority="46"/>
+    <w:lsdException w:name="List Table 2 Accent 1" w:uiPriority="47"/>
+    <w:lsdException w:name="List Table 3 Accent 1" w:uiPriority="48"/>
+    <w:lsdException w:name="List Table 4 Accent 1" w:uiPriority="49"/>
+    <w:lsdException w:name="List Table 5 Dark Accent 1" w:uiPriority="50"/>
+    <w:lsdException w:name="List Table 6 Colorful Accent 1" w:uiPriority="51"/>
+    <w:lsdException w:name="List Table 7 Colorful Accent 1" w:uiPriority="52"/>
+    <w:lsdException w:name="List Table 1 Light Accent 2" w:uiPriority="46"/>
+    <w:lsdException w:name="List Table 2 Accent 2" w:uiPriority="47"/>
+    <w:lsdException w:name="List Table 3 Accent 2" w:uiPriority="48"/>
+    <w:lsdException w:name="List Table 4 Accent 2" w:uiPriority="49"/>
+    <w:lsdException w:name="List Table 5 Dark Accent 2" w:uiPriority="50"/>
+    <w:lsdException w:name="List Table 6 Colorful Accent 2" w:uiPriority="51"/>
+    <w:lsdException w:name="List Table 7 Colorful Accent 2" w:uiPriority="52"/>
+    <w:lsdException w:name="List Table 1 Light Accent 3" w:uiPriority="46"/>
+    <w:lsdException w:name="List Table 2 Accent 3" w:uiPriority="47"/>
+    <w:lsdException w:name="List Table 3 Accent 3" w:uiPriority="48"/>
+    <w:lsdException w:name="List Table 4 Accent 3" w:uiPriority="49"/>
+    <w:lsdException w:name="List Table 5 Dark Accent 3" w:uiPriority="50"/>
+    <w:lsdException w:name="List Table 6 Colorful Accent 3" w:uiPriority="51"/>
+    <w:lsdException w:name="List Table 7 Colorful Accent 3" w:uiPriority="52"/>
+    <w:lsdException w:name="List Table 1 Light Accent 4" w:uiPriority="46"/>
+    <w:lsdException w:name="List Table 2 Accent 4" w:uiPriority="47"/>
+    <w:lsdException w:name="List Table 3 Accent 4" w:uiPriority="48"/>
+    <w:lsdException w:name="List Table 4 Accent 4" w:uiPriority="49"/>
+    <w:lsdException w:name="List Table 5 Dark Accent 4" w:uiPriority="50"/>
+    <w:lsdException w:name="List Table 6 Colorful Accent 4" w:uiPriority="51"/>
+    <w:lsdException w:name="List Table 7 Colorful Accent 4" w:uiPriority="52"/>
+    <w:lsdException w:name="List Table 1 Light Accent 5" w:uiPriority="46"/>
+    <w:lsdException w:name="List Table 2 Accent 5" w:uiPriority="47"/>
+    <w:lsdException w:name="List Table 3 Accent 5" w:uiPriority="48"/>
+    <w:lsdException w:name="List Table 4 Accent 5" w:uiPriority="49"/>
+    <w:lsdException w:name="List Table 5 Dark Accent 5" w:uiPriority="50"/>
+    <w:lsdException w:name="List Table 6 Colorful Accent 5" w:uiPriority="51"/>
+    <w:lsdException w:name="List Table 7 Colorful Accent 5" w:uiPriority="52"/>
+    <w:lsdException w:name="List Table 1 Light Accent 6" w:uiPriority="46"/>
+    <w:lsdException w:name="List Table 2 Accent 6" w:uiPriority="47"/>
+    <w:lsdException w:name="List Table 3 Accent 6" w:uiPriority="48"/>
+    <w:lsdException w:name="List Table 4 Accent 6" w:uiPriority="49"/>
+    <w:lsdException w:name="List Table 5 Dark Accent 6" w:uiPriority="50"/>
+    <w:lsdException w:name="List Table 6 Colorful Accent 6" w:uiPriority="51"/>
+    <w:lsdException w:name="List Table 7 Colorful Accent 6" w:uiPriority="52"/>
   </w:latentStyles>
   <w:style w:type="paragraph" w:default="1" w:styleId="Normal">
     <w:name w:val="Normal"/>
@@ -13787,7 +15982,7 @@
   <a:extraClrSchemeLst/>
   <a:extLst>
     <a:ext uri="{05A4C25C-085E-4340-85A3-A5531E510DB2}">
-      <thm15:themeFamily xmlns:thm15="http://schemas.microsoft.com/office/thememl/2012/main" xmlns="" name="Office Theme" id="{62F939B6-93AF-4DB8-9C6B-D6C7DFDC589F}" vid="{4A3C46E8-61CC-4603-A589-7422A47A8E4A}"/>
+      <thm15:themeFamily xmlns:thm15="http://schemas.microsoft.com/office/thememl/2012/main" name="Office Theme" id="{62F939B6-93AF-4DB8-9C6B-D6C7DFDC589F}" vid="{4A3C46E8-61CC-4603-A589-7422A47A8E4A}"/>
     </a:ext>
   </a:extLst>
 </a:theme>
@@ -13798,7 +15993,7 @@
 </file>
 
 <file path=customXml/itemProps1.xml><?xml version="1.0" encoding="utf-8"?>
-<ds:datastoreItem xmlns:ds="http://schemas.openxmlformats.org/officeDocument/2006/customXml" ds:itemID="{E2153AB6-CEB8-44E8-98BB-4CEACA7975E8}">
+<ds:datastoreItem xmlns:ds="http://schemas.openxmlformats.org/officeDocument/2006/customXml" ds:itemID="{D6159119-FB21-43E1-A2CD-1B2AB0DCB92F}">
   <ds:schemaRefs>
     <ds:schemaRef ds:uri="http://schemas.openxmlformats.org/officeDocument/2006/bibliography"/>
   </ds:schemaRefs>

--- a/Documentacion/Alcance-y-Capas.docx
+++ b/Documentacion/Alcance-y-Capas.docx
@@ -1,6 +1,6 @@
 
 <file path=word/document.xml><?xml version="1.0" encoding="utf-8"?>
-<w:document xmlns:wpc="http://schemas.microsoft.com/office/word/2010/wordprocessingCanvas" xmlns:mc="http://schemas.openxmlformats.org/markup-compatibility/2006" xmlns:o="urn:schemas-microsoft-com:office:office" xmlns:r="http://schemas.openxmlformats.org/officeDocument/2006/relationships" xmlns:m="http://schemas.openxmlformats.org/officeDocument/2006/math" xmlns:v="urn:schemas-microsoft-com:vml" xmlns:wp14="http://schemas.microsoft.com/office/word/2010/wordprocessingDrawing" xmlns:wp="http://schemas.openxmlformats.org/drawingml/2006/wordprocessingDrawing" xmlns:w10="urn:schemas-microsoft-com:office:word" xmlns:w="http://schemas.openxmlformats.org/wordprocessingml/2006/main" xmlns:w14="http://schemas.microsoft.com/office/word/2010/wordml" xmlns:w15="http://schemas.microsoft.com/office/word/2012/wordml" xmlns:wpg="http://schemas.microsoft.com/office/word/2010/wordprocessingGroup" xmlns:wpi="http://schemas.microsoft.com/office/word/2010/wordprocessingInk" xmlns:wne="http://schemas.microsoft.com/office/word/2006/wordml" xmlns:wps="http://schemas.microsoft.com/office/word/2010/wordprocessingShape" mc:Ignorable="w14 w15 wp14">
+<w:document xmlns:wpc="http://schemas.microsoft.com/office/word/2010/wordprocessingCanvas" xmlns:mc="http://schemas.openxmlformats.org/markup-compatibility/2006" xmlns:o="urn:schemas-microsoft-com:office:office" xmlns:r="http://schemas.openxmlformats.org/officeDocument/2006/relationships" xmlns:m="http://schemas.openxmlformats.org/officeDocument/2006/math" xmlns:v="urn:schemas-microsoft-com:vml" xmlns:wp14="http://schemas.microsoft.com/office/word/2010/wordprocessingDrawing" xmlns:wp="http://schemas.openxmlformats.org/drawingml/2006/wordprocessingDrawing" xmlns:w10="urn:schemas-microsoft-com:office:word" xmlns:w="http://schemas.openxmlformats.org/wordprocessingml/2006/main" xmlns:w14="http://schemas.microsoft.com/office/word/2010/wordml" xmlns:wpg="http://schemas.microsoft.com/office/word/2010/wordprocessingGroup" xmlns:wpi="http://schemas.microsoft.com/office/word/2010/wordprocessingInk" xmlns:wne="http://schemas.microsoft.com/office/word/2006/wordml" xmlns:wps="http://schemas.microsoft.com/office/word/2010/wordprocessingShape" mc:Ignorable="w14 wp14">
   <w:body>
     <w:sdt>
       <w:sdtPr>
@@ -125,7 +125,7 @@
                   </wp:anchor>
                 </w:drawing>
               </mc:Choice>
-              <mc:Fallback>
+              <mc:Fallback xmlns:w15="http://schemas.microsoft.com/office/word/2012/wordml">
                 <w:pict>
                   <v:rect id="Rectángulo 132" o:spid="_x0000_s1026" style="position:absolute;margin-left:-4.4pt;margin-top:0;width:46.8pt;height:77.75pt;z-index:251656704;visibility:visible;mso-wrap-style:square;mso-width-percent:76;mso-height-percent:98;mso-top-percent:23;mso-wrap-distance-left:9pt;mso-wrap-distance-top:0;mso-wrap-distance-right:9pt;mso-wrap-distance-bottom:0;mso-position-horizontal:right;mso-position-horizontal-relative:margin;mso-position-vertical-relative:page;mso-width-percent:76;mso-height-percent:98;mso-top-percent:23;mso-width-relative:page;mso-height-relative:page;v-text-anchor:bottom" o:gfxdata="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" fillcolor="#5b9bd5 [3204]" stroked="f" strokeweight="1pt">
                     <v:path arrowok="t"/>
@@ -207,7 +207,7 @@
                     </pic:cNvPicPr>
                   </pic:nvPicPr>
                   <pic:blipFill>
-                    <a:blip r:embed="rId8">
+                    <a:blip r:embed="rId9">
                       <a:extLst>
                         <a:ext uri="{28A0092B-C50C-407E-A947-70E740481C1C}">
                           <a14:useLocalDpi xmlns:a14="http://schemas.microsoft.com/office/drawing/2010/main" val="0"/>
@@ -553,8 +553,9 @@
           <w:szCs w:val="24"/>
           <w:lang w:eastAsia="es-ES"/>
         </w:rPr>
-        <w:t>l Kard</w:t>
-      </w:r>
+        <w:t xml:space="preserve">l </w:t>
+      </w:r>
+      <w:proofErr w:type="spellStart"/>
       <w:r>
         <w:rPr>
           <w:rFonts w:asciiTheme="minorHAnsi" w:hAnsiTheme="minorHAnsi"/>
@@ -563,6 +564,16 @@
           <w:szCs w:val="24"/>
           <w:lang w:eastAsia="es-ES"/>
         </w:rPr>
+        <w:t>Kard</w:t>
+      </w:r>
+      <w:r>
+        <w:rPr>
+          <w:rFonts w:asciiTheme="minorHAnsi" w:hAnsiTheme="minorHAnsi"/>
+          <w:color w:val="000000"/>
+          <w:sz w:val="24"/>
+          <w:szCs w:val="24"/>
+          <w:lang w:eastAsia="es-ES"/>
+        </w:rPr>
         <w:t>e</w:t>
       </w:r>
       <w:r>
@@ -575,6 +586,7 @@
         </w:rPr>
         <w:t>x</w:t>
       </w:r>
+      <w:proofErr w:type="spellEnd"/>
       <w:r>
         <w:rPr>
           <w:rFonts w:asciiTheme="minorHAnsi" w:hAnsiTheme="minorHAnsi"/>
@@ -1724,7 +1736,7 @@
                     </pic:cNvPicPr>
                   </pic:nvPicPr>
                   <pic:blipFill>
-                    <a:blip r:embed="rId9">
+                    <a:blip r:embed="rId10">
                       <a:extLst>
                         <a:ext uri="{28A0092B-C50C-407E-A947-70E740481C1C}">
                           <a14:useLocalDpi xmlns:a14="http://schemas.microsoft.com/office/drawing/2010/main" val="0"/>
@@ -1770,6 +1782,7 @@
           <w:lang w:val="es-ES" w:eastAsia="es-ES"/>
         </w:rPr>
       </w:pPr>
+      <w:proofErr w:type="spellStart"/>
       <w:r>
         <w:rPr>
           <w:rFonts w:ascii="Times New Roman" w:hAnsi="Times New Roman"/>
@@ -1779,8 +1792,33 @@
           <w:szCs w:val="24"/>
           <w:lang w:val="es-ES" w:eastAsia="es-ES"/>
         </w:rPr>
-        <w:t>Sporting House</w:t>
-      </w:r>
+        <w:t>Sporting</w:t>
+      </w:r>
+      <w:proofErr w:type="spellEnd"/>
+      <w:r>
+        <w:rPr>
+          <w:rFonts w:ascii="Times New Roman" w:hAnsi="Times New Roman"/>
+          <w:b/>
+          <w:color w:val="000000"/>
+          <w:sz w:val="32"/>
+          <w:szCs w:val="24"/>
+          <w:lang w:val="es-ES" w:eastAsia="es-ES"/>
+        </w:rPr>
+        <w:t xml:space="preserve"> </w:t>
+      </w:r>
+      <w:proofErr w:type="spellStart"/>
+      <w:r>
+        <w:rPr>
+          <w:rFonts w:ascii="Times New Roman" w:hAnsi="Times New Roman"/>
+          <w:b/>
+          <w:color w:val="000000"/>
+          <w:sz w:val="32"/>
+          <w:szCs w:val="24"/>
+          <w:lang w:val="es-ES" w:eastAsia="es-ES"/>
+        </w:rPr>
+        <w:t>House</w:t>
+      </w:r>
+      <w:proofErr w:type="spellEnd"/>
     </w:p>
     <w:p>
       <w:pPr>
@@ -2071,6 +2109,7 @@
           <w:lang w:val="es-ES" w:eastAsia="es-ES"/>
         </w:rPr>
       </w:pPr>
+      <w:proofErr w:type="spellStart"/>
       <w:r>
         <w:rPr>
           <w:rFonts w:asciiTheme="minorHAnsi" w:hAnsiTheme="minorHAnsi"/>
@@ -2081,15 +2120,60 @@
         </w:rPr>
         <w:t>Login</w:t>
       </w:r>
-      <w:r>
-        <w:rPr>
-          <w:rFonts w:asciiTheme="minorHAnsi" w:hAnsiTheme="minorHAnsi"/>
-          <w:color w:val="000000"/>
-          <w:sz w:val="24"/>
-          <w:szCs w:val="24"/>
-          <w:lang w:val="es-ES" w:eastAsia="es-ES"/>
-        </w:rPr>
-        <w:t xml:space="preserve"> (User y Password)</w:t>
+      <w:proofErr w:type="spellEnd"/>
+      <w:r>
+        <w:rPr>
+          <w:rFonts w:asciiTheme="minorHAnsi" w:hAnsiTheme="minorHAnsi"/>
+          <w:color w:val="000000"/>
+          <w:sz w:val="24"/>
+          <w:szCs w:val="24"/>
+          <w:lang w:val="es-ES" w:eastAsia="es-ES"/>
+        </w:rPr>
+        <w:t xml:space="preserve"> (</w:t>
+      </w:r>
+      <w:proofErr w:type="spellStart"/>
+      <w:r>
+        <w:rPr>
+          <w:rFonts w:asciiTheme="minorHAnsi" w:hAnsiTheme="minorHAnsi"/>
+          <w:color w:val="000000"/>
+          <w:sz w:val="24"/>
+          <w:szCs w:val="24"/>
+          <w:lang w:val="es-ES" w:eastAsia="es-ES"/>
+        </w:rPr>
+        <w:t>User</w:t>
+      </w:r>
+      <w:proofErr w:type="spellEnd"/>
+      <w:r>
+        <w:rPr>
+          <w:rFonts w:asciiTheme="minorHAnsi" w:hAnsiTheme="minorHAnsi"/>
+          <w:color w:val="000000"/>
+          <w:sz w:val="24"/>
+          <w:szCs w:val="24"/>
+          <w:lang w:val="es-ES" w:eastAsia="es-ES"/>
+        </w:rPr>
+        <w:t xml:space="preserve"> y </w:t>
+      </w:r>
+      <w:proofErr w:type="spellStart"/>
+      <w:r>
+        <w:rPr>
+          <w:rFonts w:asciiTheme="minorHAnsi" w:hAnsiTheme="minorHAnsi"/>
+          <w:color w:val="000000"/>
+          <w:sz w:val="24"/>
+          <w:szCs w:val="24"/>
+          <w:lang w:val="es-ES" w:eastAsia="es-ES"/>
+        </w:rPr>
+        <w:t>Password</w:t>
+      </w:r>
+      <w:proofErr w:type="spellEnd"/>
+      <w:r>
+        <w:rPr>
+          <w:rFonts w:asciiTheme="minorHAnsi" w:hAnsiTheme="minorHAnsi"/>
+          <w:color w:val="000000"/>
+          <w:sz w:val="24"/>
+          <w:szCs w:val="24"/>
+          <w:lang w:val="es-ES" w:eastAsia="es-ES"/>
+        </w:rPr>
+        <w:t>)</w:t>
       </w:r>
     </w:p>
     <w:p>
@@ -3193,8 +3277,21 @@
           <w:szCs w:val="24"/>
           <w:lang w:val="es-ES" w:eastAsia="es-ES"/>
         </w:rPr>
-        <w:t>Generalización de Kardex</w:t>
-      </w:r>
+        <w:t xml:space="preserve">Generalización de </w:t>
+      </w:r>
+      <w:proofErr w:type="spellStart"/>
+      <w:r>
+        <w:rPr>
+          <w:rFonts w:asciiTheme="minorHAnsi" w:hAnsiTheme="minorHAnsi"/>
+          <w:b/>
+          <w:color w:val="000000"/>
+          <w:sz w:val="24"/>
+          <w:szCs w:val="24"/>
+          <w:lang w:val="es-ES" w:eastAsia="es-ES"/>
+        </w:rPr>
+        <w:t>Kardex</w:t>
+      </w:r>
+      <w:proofErr w:type="spellEnd"/>
     </w:p>
     <w:p>
       <w:pPr>
@@ -3409,8 +3506,18 @@
           <w:sz w:val="24"/>
           <w:szCs w:val="24"/>
         </w:rPr>
-        <w:t>Impresión de Kardex</w:t>
-      </w:r>
+        <w:t xml:space="preserve">Impresión de </w:t>
+      </w:r>
+      <w:proofErr w:type="spellStart"/>
+      <w:r>
+        <w:rPr>
+          <w:rFonts w:asciiTheme="minorHAnsi" w:hAnsiTheme="minorHAnsi"/>
+          <w:sz w:val="24"/>
+          <w:szCs w:val="24"/>
+        </w:rPr>
+        <w:t>Kardex</w:t>
+      </w:r>
+      <w:proofErr w:type="spellEnd"/>
     </w:p>
     <w:p>
       <w:pPr>
@@ -3618,6 +3725,7 @@
         </w:rPr>
         <w:t xml:space="preserve"> </w:t>
       </w:r>
+      <w:proofErr w:type="gramStart"/>
       <w:r>
         <w:rPr>
           <w:rFonts w:asciiTheme="minorHAnsi" w:hAnsiTheme="minorHAnsi"/>
@@ -3646,7 +3754,40 @@
           <w:szCs w:val="24"/>
           <w:lang w:val="es-ES" w:eastAsia="es-ES"/>
         </w:rPr>
-        <w:t xml:space="preserve">(Aplicación para el Control de un Market) </w:t>
+        <w:t>(</w:t>
+      </w:r>
+      <w:proofErr w:type="gramEnd"/>
+      <w:r>
+        <w:rPr>
+          <w:rFonts w:asciiTheme="minorHAnsi" w:hAnsiTheme="minorHAnsi"/>
+          <w:color w:val="000000"/>
+          <w:sz w:val="24"/>
+          <w:szCs w:val="24"/>
+          <w:lang w:val="es-ES" w:eastAsia="es-ES"/>
+        </w:rPr>
+        <w:t xml:space="preserve">Aplicación para el Control de un </w:t>
+      </w:r>
+      <w:proofErr w:type="spellStart"/>
+      <w:r>
+        <w:rPr>
+          <w:rFonts w:asciiTheme="minorHAnsi" w:hAnsiTheme="minorHAnsi"/>
+          <w:color w:val="000000"/>
+          <w:sz w:val="24"/>
+          <w:szCs w:val="24"/>
+          <w:lang w:val="es-ES" w:eastAsia="es-ES"/>
+        </w:rPr>
+        <w:t>Market</w:t>
+      </w:r>
+      <w:proofErr w:type="spellEnd"/>
+      <w:r>
+        <w:rPr>
+          <w:rFonts w:asciiTheme="minorHAnsi" w:hAnsiTheme="minorHAnsi"/>
+          <w:color w:val="000000"/>
+          <w:sz w:val="24"/>
+          <w:szCs w:val="24"/>
+          <w:lang w:val="es-ES" w:eastAsia="es-ES"/>
+        </w:rPr>
+        <w:t xml:space="preserve">) </w:t>
       </w:r>
       <w:r>
         <w:rPr>
@@ -3877,6 +4018,8 @@
           <w:lang w:val="es-ES" w:eastAsia="es-ES"/>
         </w:rPr>
       </w:pPr>
+      <w:proofErr w:type="spellStart"/>
+      <w:proofErr w:type="gramStart"/>
       <w:r>
         <w:rPr>
           <w:rFonts w:asciiTheme="minorHAnsi" w:hAnsiTheme="minorHAnsi"/>
@@ -3899,6 +4042,7 @@
         </w:rPr>
         <w:t>SQL</w:t>
       </w:r>
+      <w:proofErr w:type="spellEnd"/>
       <w:r>
         <w:rPr>
           <w:rFonts w:asciiTheme="minorHAnsi" w:hAnsiTheme="minorHAnsi"/>
@@ -3908,7 +4052,32 @@
           <w:szCs w:val="24"/>
           <w:lang w:val="es-ES" w:eastAsia="es-ES"/>
         </w:rPr>
-        <w:t>(WorkBench)</w:t>
+        <w:t>(</w:t>
+      </w:r>
+      <w:proofErr w:type="spellStart"/>
+      <w:proofErr w:type="gramEnd"/>
+      <w:r>
+        <w:rPr>
+          <w:rFonts w:asciiTheme="minorHAnsi" w:hAnsiTheme="minorHAnsi"/>
+          <w:b/>
+          <w:color w:val="000000"/>
+          <w:sz w:val="24"/>
+          <w:szCs w:val="24"/>
+          <w:lang w:val="es-ES" w:eastAsia="es-ES"/>
+        </w:rPr>
+        <w:t>WorkBench</w:t>
+      </w:r>
+      <w:proofErr w:type="spellEnd"/>
+      <w:r>
+        <w:rPr>
+          <w:rFonts w:asciiTheme="minorHAnsi" w:hAnsiTheme="minorHAnsi"/>
+          <w:b/>
+          <w:color w:val="000000"/>
+          <w:sz w:val="24"/>
+          <w:szCs w:val="24"/>
+          <w:lang w:val="es-ES" w:eastAsia="es-ES"/>
+        </w:rPr>
+        <w:t>)</w:t>
       </w:r>
       <w:r>
         <w:rPr>
@@ -4048,7 +4217,7 @@
                     </pic:cNvPicPr>
                   </pic:nvPicPr>
                   <pic:blipFill>
-                    <a:blip r:embed="rId10">
+                    <a:blip r:embed="rId11">
                       <a:extLst>
                         <a:ext uri="{28A0092B-C50C-407E-A947-70E740481C1C}">
                           <a14:useLocalDpi xmlns:a14="http://schemas.microsoft.com/office/drawing/2010/main" val="0"/>
@@ -4134,7 +4303,7 @@
                     </pic:cNvPicPr>
                   </pic:nvPicPr>
                   <pic:blipFill>
-                    <a:blip r:embed="rId11">
+                    <a:blip r:embed="rId12">
                       <a:extLst>
                         <a:ext uri="{28A0092B-C50C-407E-A947-70E740481C1C}">
                           <a14:useLocalDpi xmlns:a14="http://schemas.microsoft.com/office/drawing/2010/main" val="0"/>
@@ -5253,6 +5422,7 @@
       <w:tblPr>
         <w:tblStyle w:val="Tabladecuadrcula5oscura-nfasis11"/>
         <w:tblW w:w="9191" w:type="dxa"/>
+        <w:jc w:val="center"/>
         <w:tblLook w:val="04A0" w:firstRow="1" w:lastRow="0" w:firstColumn="1" w:lastColumn="0" w:noHBand="0" w:noVBand="1"/>
       </w:tblPr>
       <w:tblGrid>
@@ -5265,6 +5435,7 @@
         <w:trPr>
           <w:cnfStyle w:val="100000000000" w:firstRow="1" w:lastRow="0" w:firstColumn="0" w:lastColumn="0" w:oddVBand="0" w:evenVBand="0" w:oddHBand="0" w:evenHBand="0" w:firstRowFirstColumn="0" w:firstRowLastColumn="0" w:lastRowFirstColumn="0" w:lastRowLastColumn="0"/>
           <w:trHeight w:val="269"/>
+          <w:jc w:val="center"/>
         </w:trPr>
         <w:tc>
           <w:tcPr>
@@ -5284,6 +5455,7 @@
                 <w:lang w:eastAsia="es-EC"/>
               </w:rPr>
             </w:pPr>
+            <w:bookmarkStart w:id="4" w:name="_GoBack"/>
             <w:r>
               <w:rPr>
                 <w:color w:val="000000"/>
@@ -5387,6 +5559,7 @@
         <w:trPr>
           <w:cnfStyle w:val="000000100000" w:firstRow="0" w:lastRow="0" w:firstColumn="0" w:lastColumn="0" w:oddVBand="0" w:evenVBand="0" w:oddHBand="1" w:evenHBand="0" w:firstRowFirstColumn="0" w:firstRowLastColumn="0" w:lastRowFirstColumn="0" w:lastRowLastColumn="0"/>
           <w:trHeight w:val="269"/>
+          <w:jc w:val="center"/>
         </w:trPr>
         <w:tc>
           <w:tcPr>
@@ -5474,6 +5647,7 @@
       <w:tr>
         <w:trPr>
           <w:trHeight w:val="199"/>
+          <w:jc w:val="center"/>
         </w:trPr>
         <w:tc>
           <w:tcPr>
@@ -5596,6 +5770,7 @@
         <w:trPr>
           <w:cnfStyle w:val="000000100000" w:firstRow="0" w:lastRow="0" w:firstColumn="0" w:lastColumn="0" w:oddVBand="0" w:evenVBand="0" w:oddHBand="1" w:evenHBand="0" w:firstRowFirstColumn="0" w:firstRowLastColumn="0" w:lastRowFirstColumn="0" w:lastRowLastColumn="0"/>
           <w:trHeight w:val="199"/>
+          <w:jc w:val="center"/>
         </w:trPr>
         <w:tc>
           <w:tcPr>
@@ -5686,6 +5861,7 @@
       <w:tr>
         <w:trPr>
           <w:trHeight w:val="199"/>
+          <w:jc w:val="center"/>
         </w:trPr>
         <w:tc>
           <w:tcPr>
@@ -5797,6 +5973,7 @@
         <w:trPr>
           <w:cnfStyle w:val="000000100000" w:firstRow="0" w:lastRow="0" w:firstColumn="0" w:lastColumn="0" w:oddVBand="0" w:evenVBand="0" w:oddHBand="1" w:evenHBand="0" w:firstRowFirstColumn="0" w:firstRowLastColumn="0" w:lastRowFirstColumn="0" w:lastRowLastColumn="0"/>
           <w:trHeight w:val="199"/>
+          <w:jc w:val="center"/>
         </w:trPr>
         <w:tc>
           <w:tcPr>
@@ -5887,6 +6064,7 @@
       <w:tr>
         <w:trPr>
           <w:trHeight w:val="167"/>
+          <w:jc w:val="center"/>
         </w:trPr>
         <w:tc>
           <w:tcPr>
@@ -5978,6 +6156,7 @@
         <w:trPr>
           <w:cnfStyle w:val="000000100000" w:firstRow="0" w:lastRow="0" w:firstColumn="0" w:lastColumn="0" w:oddVBand="0" w:evenVBand="0" w:oddHBand="1" w:evenHBand="0" w:firstRowFirstColumn="0" w:firstRowLastColumn="0" w:lastRowFirstColumn="0" w:lastRowLastColumn="0"/>
           <w:trHeight w:val="167"/>
+          <w:jc w:val="center"/>
         </w:trPr>
         <w:tc>
           <w:tcPr>
@@ -6087,6 +6266,7 @@
       <w:tr>
         <w:trPr>
           <w:trHeight w:val="159"/>
+          <w:jc w:val="center"/>
         </w:trPr>
         <w:tc>
           <w:tcPr>
@@ -6186,6 +6366,7 @@
         <w:trPr>
           <w:cnfStyle w:val="000000100000" w:firstRow="0" w:lastRow="0" w:firstColumn="0" w:lastColumn="0" w:oddVBand="0" w:evenVBand="0" w:oddHBand="1" w:evenHBand="0" w:firstRowFirstColumn="0" w:firstRowLastColumn="0" w:lastRowFirstColumn="0" w:lastRowLastColumn="0"/>
           <w:trHeight w:val="159"/>
+          <w:jc w:val="center"/>
         </w:trPr>
         <w:tc>
           <w:tcPr>
@@ -6285,6 +6466,7 @@
       <w:tr>
         <w:trPr>
           <w:trHeight w:val="269"/>
+          <w:jc w:val="center"/>
         </w:trPr>
         <w:tc>
           <w:tcPr>
@@ -6397,6 +6579,7 @@
         <w:trPr>
           <w:cnfStyle w:val="000000100000" w:firstRow="0" w:lastRow="0" w:firstColumn="0" w:lastColumn="0" w:oddVBand="0" w:evenVBand="0" w:oddHBand="1" w:evenHBand="0" w:firstRowFirstColumn="0" w:firstRowLastColumn="0" w:lastRowFirstColumn="0" w:lastRowLastColumn="0"/>
           <w:trHeight w:val="269"/>
+          <w:jc w:val="center"/>
         </w:trPr>
         <w:tc>
           <w:tcPr>
@@ -6478,6 +6661,7 @@
       <w:tr>
         <w:trPr>
           <w:trHeight w:val="167"/>
+          <w:jc w:val="center"/>
         </w:trPr>
         <w:tc>
           <w:tcPr>
@@ -6602,6 +6786,7 @@
         <w:trPr>
           <w:cnfStyle w:val="000000100000" w:firstRow="0" w:lastRow="0" w:firstColumn="0" w:lastColumn="0" w:oddVBand="0" w:evenVBand="0" w:oddHBand="1" w:evenHBand="0" w:firstRowFirstColumn="0" w:firstRowLastColumn="0" w:lastRowFirstColumn="0" w:lastRowLastColumn="0"/>
           <w:trHeight w:val="224"/>
+          <w:jc w:val="center"/>
         </w:trPr>
         <w:tc>
           <w:tcPr>
@@ -6701,6 +6886,7 @@
       <w:tr>
         <w:trPr>
           <w:trHeight w:val="167"/>
+          <w:jc w:val="center"/>
         </w:trPr>
         <w:tc>
           <w:tcPr>
@@ -6802,6 +6988,7 @@
         <w:trPr>
           <w:cnfStyle w:val="000000100000" w:firstRow="0" w:lastRow="0" w:firstColumn="0" w:lastColumn="0" w:oddVBand="0" w:evenVBand="0" w:oddHBand="1" w:evenHBand="0" w:firstRowFirstColumn="0" w:firstRowLastColumn="0" w:lastRowFirstColumn="0" w:lastRowLastColumn="0"/>
           <w:trHeight w:val="167"/>
+          <w:jc w:val="center"/>
         </w:trPr>
         <w:tc>
           <w:tcPr>
@@ -6889,6 +7076,7 @@
           </w:p>
         </w:tc>
       </w:tr>
+      <w:bookmarkEnd w:id="4"/>
     </w:tbl>
     <w:p>
       <w:pPr>
@@ -6902,6 +7090,7 @@
       <w:tblPr>
         <w:tblStyle w:val="Tabladecuadrcula5oscura-nfasis11"/>
         <w:tblW w:w="9851" w:type="dxa"/>
+        <w:jc w:val="center"/>
         <w:tblLook w:val="04A0" w:firstRow="1" w:lastRow="0" w:firstColumn="1" w:lastColumn="0" w:noHBand="0" w:noVBand="1"/>
       </w:tblPr>
       <w:tblGrid>
@@ -6913,6 +7102,7 @@
         <w:trPr>
           <w:cnfStyle w:val="100000000000" w:firstRow="1" w:lastRow="0" w:firstColumn="0" w:lastColumn="0" w:oddVBand="0" w:evenVBand="0" w:oddHBand="0" w:evenHBand="0" w:firstRowFirstColumn="0" w:firstRowLastColumn="0" w:lastRowFirstColumn="0" w:lastRowLastColumn="0"/>
           <w:trHeight w:val="342"/>
+          <w:jc w:val="center"/>
         </w:trPr>
         <w:tc>
           <w:tcPr>
@@ -7006,6 +7196,7 @@
         <w:trPr>
           <w:cnfStyle w:val="000000100000" w:firstRow="0" w:lastRow="0" w:firstColumn="0" w:lastColumn="0" w:oddVBand="0" w:evenVBand="0" w:oddHBand="1" w:evenHBand="0" w:firstRowFirstColumn="0" w:firstRowLastColumn="0" w:lastRowFirstColumn="0" w:lastRowLastColumn="0"/>
           <w:trHeight w:val="348"/>
+          <w:jc w:val="center"/>
         </w:trPr>
         <w:tc>
           <w:tcPr>
@@ -7072,6 +7263,7 @@
       <w:tr>
         <w:trPr>
           <w:trHeight w:val="348"/>
+          <w:jc w:val="center"/>
         </w:trPr>
         <w:tc>
           <w:tcPr>
@@ -7161,6 +7353,7 @@
         <w:trPr>
           <w:cnfStyle w:val="000000100000" w:firstRow="0" w:lastRow="0" w:firstColumn="0" w:lastColumn="0" w:oddVBand="0" w:evenVBand="0" w:oddHBand="1" w:evenHBand="0" w:firstRowFirstColumn="0" w:firstRowLastColumn="0" w:lastRowFirstColumn="0" w:lastRowLastColumn="0"/>
           <w:trHeight w:val="348"/>
+          <w:jc w:val="center"/>
         </w:trPr>
         <w:tc>
           <w:tcPr>
@@ -7240,6 +7433,7 @@
       <w:tr>
         <w:trPr>
           <w:trHeight w:val="348"/>
+          <w:jc w:val="center"/>
         </w:trPr>
         <w:tc>
           <w:tcPr>
@@ -7329,6 +7523,7 @@
         <w:trPr>
           <w:cnfStyle w:val="000000100000" w:firstRow="0" w:lastRow="0" w:firstColumn="0" w:lastColumn="0" w:oddVBand="0" w:evenVBand="0" w:oddHBand="1" w:evenHBand="0" w:firstRowFirstColumn="0" w:firstRowLastColumn="0" w:lastRowFirstColumn="0" w:lastRowLastColumn="0"/>
           <w:trHeight w:val="348"/>
+          <w:jc w:val="center"/>
         </w:trPr>
         <w:tc>
           <w:tcPr>
@@ -7408,6 +7603,7 @@
       <w:tr>
         <w:trPr>
           <w:trHeight w:val="292"/>
+          <w:jc w:val="center"/>
         </w:trPr>
         <w:tc>
           <w:tcPr>
@@ -7499,6 +7695,7 @@
         <w:trPr>
           <w:cnfStyle w:val="000000100000" w:firstRow="0" w:lastRow="0" w:firstColumn="0" w:lastColumn="0" w:oddVBand="0" w:evenVBand="0" w:oddHBand="1" w:evenHBand="0" w:firstRowFirstColumn="0" w:firstRowLastColumn="0" w:lastRowFirstColumn="0" w:lastRowLastColumn="0"/>
           <w:trHeight w:val="292"/>
+          <w:jc w:val="center"/>
         </w:trPr>
         <w:tc>
           <w:tcPr>
@@ -7579,6 +7776,7 @@
       <w:tr>
         <w:trPr>
           <w:trHeight w:val="279"/>
+          <w:jc w:val="center"/>
         </w:trPr>
         <w:tc>
           <w:tcPr>
@@ -7670,6 +7868,7 @@
         <w:trPr>
           <w:cnfStyle w:val="000000100000" w:firstRow="0" w:lastRow="0" w:firstColumn="0" w:lastColumn="0" w:oddVBand="0" w:evenVBand="0" w:oddHBand="1" w:evenHBand="0" w:firstRowFirstColumn="0" w:firstRowLastColumn="0" w:lastRowFirstColumn="0" w:lastRowLastColumn="0"/>
           <w:trHeight w:val="279"/>
+          <w:jc w:val="center"/>
         </w:trPr>
         <w:tc>
           <w:tcPr>
@@ -7750,6 +7949,7 @@
       <w:tr>
         <w:trPr>
           <w:trHeight w:val="279"/>
+          <w:jc w:val="center"/>
         </w:trPr>
         <w:tc>
           <w:tcPr>
@@ -7839,6 +8039,7 @@
         <w:trPr>
           <w:cnfStyle w:val="000000100000" w:firstRow="0" w:lastRow="0" w:firstColumn="0" w:lastColumn="0" w:oddVBand="0" w:evenVBand="0" w:oddHBand="1" w:evenHBand="0" w:firstRowFirstColumn="0" w:firstRowLastColumn="0" w:lastRowFirstColumn="0" w:lastRowLastColumn="0"/>
           <w:trHeight w:val="279"/>
+          <w:jc w:val="center"/>
         </w:trPr>
         <w:tc>
           <w:tcPr>
@@ -7918,6 +8119,7 @@
       <w:tr>
         <w:trPr>
           <w:trHeight w:val="292"/>
+          <w:jc w:val="center"/>
         </w:trPr>
         <w:tc>
           <w:tcPr>
@@ -8009,6 +8211,7 @@
         <w:trPr>
           <w:cnfStyle w:val="000000100000" w:firstRow="0" w:lastRow="0" w:firstColumn="0" w:lastColumn="0" w:oddVBand="0" w:evenVBand="0" w:oddHBand="1" w:evenHBand="0" w:firstRowFirstColumn="0" w:firstRowLastColumn="0" w:lastRowFirstColumn="0" w:lastRowLastColumn="0"/>
           <w:trHeight w:val="390"/>
+          <w:jc w:val="center"/>
         </w:trPr>
         <w:tc>
           <w:tcPr>
@@ -8089,6 +8292,7 @@
       <w:tr>
         <w:trPr>
           <w:trHeight w:val="292"/>
+          <w:jc w:val="center"/>
         </w:trPr>
         <w:tc>
           <w:tcPr>
@@ -8180,6 +8384,7 @@
         <w:trPr>
           <w:cnfStyle w:val="000000100000" w:firstRow="0" w:lastRow="0" w:firstColumn="0" w:lastColumn="0" w:oddVBand="0" w:evenVBand="0" w:oddHBand="1" w:evenHBand="0" w:firstRowFirstColumn="0" w:firstRowLastColumn="0" w:lastRowFirstColumn="0" w:lastRowLastColumn="0"/>
           <w:trHeight w:val="292"/>
+          <w:jc w:val="center"/>
         </w:trPr>
         <w:tc>
           <w:tcPr>
@@ -8260,6 +8465,7 @@
       <w:tr>
         <w:trPr>
           <w:trHeight w:val="292"/>
+          <w:jc w:val="center"/>
         </w:trPr>
         <w:tc>
           <w:tcPr>
@@ -8349,6 +8555,7 @@
         <w:trPr>
           <w:cnfStyle w:val="000000100000" w:firstRow="0" w:lastRow="0" w:firstColumn="0" w:lastColumn="0" w:oddVBand="0" w:evenVBand="0" w:oddHBand="1" w:evenHBand="0" w:firstRowFirstColumn="0" w:firstRowLastColumn="0" w:lastRowFirstColumn="0" w:lastRowLastColumn="0"/>
           <w:trHeight w:val="279"/>
+          <w:jc w:val="center"/>
         </w:trPr>
         <w:tc>
           <w:tcPr>
@@ -8500,6 +8707,7 @@
       <w:tblPr>
         <w:tblStyle w:val="Tabladecuadrcula5oscura-nfasis11"/>
         <w:tblW w:w="9640" w:type="dxa"/>
+        <w:jc w:val="center"/>
         <w:tblLook w:val="04A0" w:firstRow="1" w:lastRow="0" w:firstColumn="1" w:lastColumn="0" w:noHBand="0" w:noVBand="1"/>
       </w:tblPr>
       <w:tblGrid>
@@ -8514,6 +8722,7 @@
         <w:trPr>
           <w:cnfStyle w:val="100000000000" w:firstRow="1" w:lastRow="0" w:firstColumn="0" w:lastColumn="0" w:oddVBand="0" w:evenVBand="0" w:oddHBand="0" w:evenHBand="0" w:firstRowFirstColumn="0" w:firstRowLastColumn="0" w:lastRowFirstColumn="0" w:lastRowLastColumn="0"/>
           <w:trHeight w:val="342"/>
+          <w:jc w:val="center"/>
         </w:trPr>
         <w:tc>
           <w:tcPr>
@@ -8638,6 +8847,7 @@
         <w:trPr>
           <w:cnfStyle w:val="000000100000" w:firstRow="0" w:lastRow="0" w:firstColumn="0" w:lastColumn="0" w:oddVBand="0" w:evenVBand="0" w:oddHBand="1" w:evenHBand="0" w:firstRowFirstColumn="0" w:firstRowLastColumn="0" w:lastRowFirstColumn="0" w:lastRowLastColumn="0"/>
           <w:trHeight w:val="342"/>
+          <w:jc w:val="center"/>
         </w:trPr>
         <w:tc>
           <w:tcPr>
@@ -8727,6 +8937,7 @@
       <w:tr>
         <w:trPr>
           <w:trHeight w:val="300"/>
+          <w:jc w:val="center"/>
         </w:trPr>
         <w:tc>
           <w:tcPr>
@@ -8849,6 +9060,7 @@
         <w:trPr>
           <w:cnfStyle w:val="000000100000" w:firstRow="0" w:lastRow="0" w:firstColumn="0" w:lastColumn="0" w:oddVBand="0" w:evenVBand="0" w:oddHBand="1" w:evenHBand="0" w:firstRowFirstColumn="0" w:firstRowLastColumn="0" w:lastRowFirstColumn="0" w:lastRowLastColumn="0"/>
           <w:trHeight w:val="300"/>
+          <w:jc w:val="center"/>
         </w:trPr>
         <w:tc>
           <w:tcPr>
@@ -8977,6 +9189,7 @@
       <w:tr>
         <w:trPr>
           <w:trHeight w:val="300"/>
+          <w:jc w:val="center"/>
         </w:trPr>
         <w:tc>
           <w:tcPr>
@@ -9088,6 +9301,7 @@
         <w:trPr>
           <w:cnfStyle w:val="000000100000" w:firstRow="0" w:lastRow="0" w:firstColumn="0" w:lastColumn="0" w:oddVBand="0" w:evenVBand="0" w:oddHBand="1" w:evenHBand="0" w:firstRowFirstColumn="0" w:firstRowLastColumn="0" w:lastRowFirstColumn="0" w:lastRowLastColumn="0"/>
           <w:trHeight w:val="300"/>
+          <w:jc w:val="center"/>
         </w:trPr>
         <w:tc>
           <w:tcPr>
@@ -9216,6 +9430,7 @@
       <w:tr>
         <w:trPr>
           <w:trHeight w:val="300"/>
+          <w:jc w:val="center"/>
         </w:trPr>
         <w:tc>
           <w:tcPr>
@@ -9338,6 +9553,7 @@
         <w:trPr>
           <w:cnfStyle w:val="000000100000" w:firstRow="0" w:lastRow="0" w:firstColumn="0" w:lastColumn="0" w:oddVBand="0" w:evenVBand="0" w:oddHBand="1" w:evenHBand="0" w:firstRowFirstColumn="0" w:firstRowLastColumn="0" w:lastRowFirstColumn="0" w:lastRowLastColumn="0"/>
           <w:trHeight w:val="300"/>
+          <w:jc w:val="center"/>
         </w:trPr>
         <w:tc>
           <w:tcPr>
@@ -9466,6 +9682,7 @@
       <w:tr>
         <w:trPr>
           <w:trHeight w:val="300"/>
+          <w:jc w:val="center"/>
         </w:trPr>
         <w:tc>
           <w:tcPr>
@@ -9588,6 +9805,7 @@
         <w:trPr>
           <w:cnfStyle w:val="000000100000" w:firstRow="0" w:lastRow="0" w:firstColumn="0" w:lastColumn="0" w:oddVBand="0" w:evenVBand="0" w:oddHBand="1" w:evenHBand="0" w:firstRowFirstColumn="0" w:firstRowLastColumn="0" w:lastRowFirstColumn="0" w:lastRowLastColumn="0"/>
           <w:trHeight w:val="300"/>
+          <w:jc w:val="center"/>
         </w:trPr>
         <w:tc>
           <w:tcPr>
@@ -9689,6 +9907,7 @@
       <w:tr>
         <w:trPr>
           <w:trHeight w:val="300"/>
+          <w:jc w:val="center"/>
         </w:trPr>
         <w:tc>
           <w:tcPr>
@@ -9836,6 +10055,7 @@
         <w:trPr>
           <w:cnfStyle w:val="000000100000" w:firstRow="0" w:lastRow="0" w:firstColumn="0" w:lastColumn="0" w:oddVBand="0" w:evenVBand="0" w:oddHBand="1" w:evenHBand="0" w:firstRowFirstColumn="0" w:firstRowLastColumn="0" w:lastRowFirstColumn="0" w:lastRowLastColumn="0"/>
           <w:trHeight w:val="300"/>
+          <w:jc w:val="center"/>
         </w:trPr>
         <w:tc>
           <w:tcPr>
@@ -9991,6 +10211,7 @@
       <w:tr>
         <w:trPr>
           <w:trHeight w:val="300"/>
+          <w:jc w:val="center"/>
         </w:trPr>
         <w:tc>
           <w:tcPr>
@@ -10112,6 +10333,7 @@
         <w:trPr>
           <w:cnfStyle w:val="000000100000" w:firstRow="0" w:lastRow="0" w:firstColumn="0" w:lastColumn="0" w:oddVBand="0" w:evenVBand="0" w:oddHBand="1" w:evenHBand="0" w:firstRowFirstColumn="0" w:firstRowLastColumn="0" w:lastRowFirstColumn="0" w:lastRowLastColumn="0"/>
           <w:trHeight w:val="300"/>
+          <w:jc w:val="center"/>
         </w:trPr>
         <w:tc>
           <w:tcPr>
@@ -10240,6 +10462,7 @@
       <w:tr>
         <w:trPr>
           <w:trHeight w:val="300"/>
+          <w:jc w:val="center"/>
         </w:trPr>
         <w:tc>
           <w:tcPr>
@@ -12370,8 +12593,6 @@
             </w:pPr>
           </w:p>
         </w:tc>
-        <w:bookmarkStart w:id="4" w:name="_GoBack"/>
-        <w:bookmarkEnd w:id="4"/>
       </w:tr>
       <w:tr>
         <w:trPr>
@@ -12941,6 +13162,7 @@
                 <w:lang w:eastAsia="es-EC"/>
               </w:rPr>
             </w:pPr>
+            <w:proofErr w:type="spellStart"/>
             <w:r>
               <w:rPr>
                 <w:color w:val="000000"/>
@@ -12950,6 +13172,7 @@
               </w:rPr>
               <w:t>Kardex</w:t>
             </w:r>
+            <w:proofErr w:type="spellEnd"/>
           </w:p>
         </w:tc>
         <w:tc>
@@ -13005,7 +13228,27 @@
                 <w:szCs w:val="22"/>
                 <w:lang w:eastAsia="es-EC"/>
               </w:rPr>
-              <w:t>(1) Kardex[Fecha, Tipo Movimiento, Cantidad, Saldo]</w:t>
+              <w:t xml:space="preserve">(1) </w:t>
+            </w:r>
+            <w:proofErr w:type="spellStart"/>
+            <w:r>
+              <w:rPr>
+                <w:color w:val="000000"/>
+                <w:sz w:val="22"/>
+                <w:szCs w:val="22"/>
+                <w:lang w:eastAsia="es-EC"/>
+              </w:rPr>
+              <w:t>Kardex</w:t>
+            </w:r>
+            <w:proofErr w:type="spellEnd"/>
+            <w:r>
+              <w:rPr>
+                <w:color w:val="000000"/>
+                <w:sz w:val="22"/>
+                <w:szCs w:val="22"/>
+                <w:lang w:eastAsia="es-EC"/>
+              </w:rPr>
+              <w:t>[Fecha, Tipo Movimiento, Cantidad, Saldo]</w:t>
             </w:r>
           </w:p>
         </w:tc>
@@ -13116,8 +13359,19 @@
                 <w:szCs w:val="22"/>
                 <w:lang w:eastAsia="es-EC"/>
               </w:rPr>
-              <w:t>(0) Error al emitir Kardex</w:t>
-            </w:r>
+              <w:t xml:space="preserve">(0) Error al emitir </w:t>
+            </w:r>
+            <w:proofErr w:type="spellStart"/>
+            <w:r>
+              <w:rPr>
+                <w:color w:val="000000"/>
+                <w:sz w:val="22"/>
+                <w:szCs w:val="22"/>
+                <w:lang w:eastAsia="es-EC"/>
+              </w:rPr>
+              <w:t>Kardex</w:t>
+            </w:r>
+            <w:proofErr w:type="spellEnd"/>
           </w:p>
         </w:tc>
       </w:tr>
@@ -13162,7 +13416,7 @@
 </file>
 
 <file path=word/endnotes.xml><?xml version="1.0" encoding="utf-8"?>
-<w:endnotes xmlns:wpc="http://schemas.microsoft.com/office/word/2010/wordprocessingCanvas" xmlns:mc="http://schemas.openxmlformats.org/markup-compatibility/2006" xmlns:o="urn:schemas-microsoft-com:office:office" xmlns:r="http://schemas.openxmlformats.org/officeDocument/2006/relationships" xmlns:m="http://schemas.openxmlformats.org/officeDocument/2006/math" xmlns:v="urn:schemas-microsoft-com:vml" xmlns:wp14="http://schemas.microsoft.com/office/word/2010/wordprocessingDrawing" xmlns:wp="http://schemas.openxmlformats.org/drawingml/2006/wordprocessingDrawing" xmlns:w10="urn:schemas-microsoft-com:office:word" xmlns:w="http://schemas.openxmlformats.org/wordprocessingml/2006/main" xmlns:w14="http://schemas.microsoft.com/office/word/2010/wordml" xmlns:w15="http://schemas.microsoft.com/office/word/2012/wordml" xmlns:wpg="http://schemas.microsoft.com/office/word/2010/wordprocessingGroup" xmlns:wpi="http://schemas.microsoft.com/office/word/2010/wordprocessingInk" xmlns:wne="http://schemas.microsoft.com/office/word/2006/wordml" xmlns:wps="http://schemas.microsoft.com/office/word/2010/wordprocessingShape" mc:Ignorable="w14 w15 wp14">
+<w:endnotes xmlns:wpc="http://schemas.microsoft.com/office/word/2010/wordprocessingCanvas" xmlns:mc="http://schemas.openxmlformats.org/markup-compatibility/2006" xmlns:o="urn:schemas-microsoft-com:office:office" xmlns:r="http://schemas.openxmlformats.org/officeDocument/2006/relationships" xmlns:m="http://schemas.openxmlformats.org/officeDocument/2006/math" xmlns:v="urn:schemas-microsoft-com:vml" xmlns:wp14="http://schemas.microsoft.com/office/word/2010/wordprocessingDrawing" xmlns:wp="http://schemas.openxmlformats.org/drawingml/2006/wordprocessingDrawing" xmlns:w10="urn:schemas-microsoft-com:office:word" xmlns:w="http://schemas.openxmlformats.org/wordprocessingml/2006/main" xmlns:w14="http://schemas.microsoft.com/office/word/2010/wordml" xmlns:wpg="http://schemas.microsoft.com/office/word/2010/wordprocessingGroup" xmlns:wpi="http://schemas.microsoft.com/office/word/2010/wordprocessingInk" xmlns:wne="http://schemas.microsoft.com/office/word/2006/wordml" xmlns:wps="http://schemas.microsoft.com/office/word/2010/wordprocessingShape" mc:Ignorable="w14 wp14">
   <w:endnote w:type="separator" w:id="-1">
     <w:p>
       <w:pPr>
@@ -13187,7 +13441,7 @@
 </file>
 
 <file path=word/footnotes.xml><?xml version="1.0" encoding="utf-8"?>
-<w:footnotes xmlns:wpc="http://schemas.microsoft.com/office/word/2010/wordprocessingCanvas" xmlns:mc="http://schemas.openxmlformats.org/markup-compatibility/2006" xmlns:o="urn:schemas-microsoft-com:office:office" xmlns:r="http://schemas.openxmlformats.org/officeDocument/2006/relationships" xmlns:m="http://schemas.openxmlformats.org/officeDocument/2006/math" xmlns:v="urn:schemas-microsoft-com:vml" xmlns:wp14="http://schemas.microsoft.com/office/word/2010/wordprocessingDrawing" xmlns:wp="http://schemas.openxmlformats.org/drawingml/2006/wordprocessingDrawing" xmlns:w10="urn:schemas-microsoft-com:office:word" xmlns:w="http://schemas.openxmlformats.org/wordprocessingml/2006/main" xmlns:w14="http://schemas.microsoft.com/office/word/2010/wordml" xmlns:w15="http://schemas.microsoft.com/office/word/2012/wordml" xmlns:wpg="http://schemas.microsoft.com/office/word/2010/wordprocessingGroup" xmlns:wpi="http://schemas.microsoft.com/office/word/2010/wordprocessingInk" xmlns:wne="http://schemas.microsoft.com/office/word/2006/wordml" xmlns:wps="http://schemas.microsoft.com/office/word/2010/wordprocessingShape" mc:Ignorable="w14 w15 wp14">
+<w:footnotes xmlns:wpc="http://schemas.microsoft.com/office/word/2010/wordprocessingCanvas" xmlns:mc="http://schemas.openxmlformats.org/markup-compatibility/2006" xmlns:o="urn:schemas-microsoft-com:office:office" xmlns:r="http://schemas.openxmlformats.org/officeDocument/2006/relationships" xmlns:m="http://schemas.openxmlformats.org/officeDocument/2006/math" xmlns:v="urn:schemas-microsoft-com:vml" xmlns:wp14="http://schemas.microsoft.com/office/word/2010/wordprocessingDrawing" xmlns:wp="http://schemas.openxmlformats.org/drawingml/2006/wordprocessingDrawing" xmlns:w10="urn:schemas-microsoft-com:office:word" xmlns:w="http://schemas.openxmlformats.org/wordprocessingml/2006/main" xmlns:w14="http://schemas.microsoft.com/office/word/2010/wordml" xmlns:wpg="http://schemas.microsoft.com/office/word/2010/wordprocessingGroup" xmlns:wpi="http://schemas.microsoft.com/office/word/2010/wordprocessingInk" xmlns:wne="http://schemas.microsoft.com/office/word/2006/wordml" xmlns:wps="http://schemas.microsoft.com/office/word/2010/wordprocessingShape" mc:Ignorable="w14 wp14">
   <w:footnote w:type="separator" w:id="-1">
     <w:p>
       <w:pPr>
@@ -13212,7 +13466,7 @@
 </file>
 
 <file path=word/numbering.xml><?xml version="1.0" encoding="utf-8"?>
-<w:numbering xmlns:wpc="http://schemas.microsoft.com/office/word/2010/wordprocessingCanvas" xmlns:mc="http://schemas.openxmlformats.org/markup-compatibility/2006" xmlns:o="urn:schemas-microsoft-com:office:office" xmlns:r="http://schemas.openxmlformats.org/officeDocument/2006/relationships" xmlns:m="http://schemas.openxmlformats.org/officeDocument/2006/math" xmlns:v="urn:schemas-microsoft-com:vml" xmlns:wp14="http://schemas.microsoft.com/office/word/2010/wordprocessingDrawing" xmlns:wp="http://schemas.openxmlformats.org/drawingml/2006/wordprocessingDrawing" xmlns:w10="urn:schemas-microsoft-com:office:word" xmlns:w="http://schemas.openxmlformats.org/wordprocessingml/2006/main" xmlns:w14="http://schemas.microsoft.com/office/word/2010/wordml" xmlns:w15="http://schemas.microsoft.com/office/word/2012/wordml" xmlns:wpg="http://schemas.microsoft.com/office/word/2010/wordprocessingGroup" xmlns:wpi="http://schemas.microsoft.com/office/word/2010/wordprocessingInk" xmlns:wne="http://schemas.microsoft.com/office/word/2006/wordml" xmlns:wps="http://schemas.microsoft.com/office/word/2010/wordprocessingShape" mc:Ignorable="w14 w15 wp14">
+<w:numbering xmlns:wpc="http://schemas.microsoft.com/office/word/2010/wordprocessingCanvas" xmlns:mc="http://schemas.openxmlformats.org/markup-compatibility/2006" xmlns:o="urn:schemas-microsoft-com:office:office" xmlns:r="http://schemas.openxmlformats.org/officeDocument/2006/relationships" xmlns:m="http://schemas.openxmlformats.org/officeDocument/2006/math" xmlns:v="urn:schemas-microsoft-com:vml" xmlns:wp14="http://schemas.microsoft.com/office/word/2010/wordprocessingDrawing" xmlns:wp="http://schemas.openxmlformats.org/drawingml/2006/wordprocessingDrawing" xmlns:w10="urn:schemas-microsoft-com:office:word" xmlns:w="http://schemas.openxmlformats.org/wordprocessingml/2006/main" xmlns:w14="http://schemas.microsoft.com/office/word/2010/wordml" xmlns:wpg="http://schemas.microsoft.com/office/word/2010/wordprocessingGroup" xmlns:wpi="http://schemas.microsoft.com/office/word/2010/wordprocessingInk" xmlns:wne="http://schemas.microsoft.com/office/word/2006/wordml" xmlns:wps="http://schemas.microsoft.com/office/word/2010/wordprocessingShape" mc:Ignorable="w14 wp14">
   <w:abstractNum w:abstractNumId="0">
     <w:nsid w:val="099665AC"/>
     <w:multiLevelType w:val="hybridMultilevel"/>
@@ -14740,7 +14994,7 @@
 </file>
 
 <file path=word/styles.xml><?xml version="1.0" encoding="utf-8"?>
-<w:styles xmlns:mc="http://schemas.openxmlformats.org/markup-compatibility/2006" xmlns:r="http://schemas.openxmlformats.org/officeDocument/2006/relationships" xmlns:w="http://schemas.openxmlformats.org/wordprocessingml/2006/main" xmlns:w14="http://schemas.microsoft.com/office/word/2010/wordml" xmlns:w15="http://schemas.microsoft.com/office/word/2012/wordml" mc:Ignorable="w14 w15">
+<w:styles xmlns:mc="http://schemas.openxmlformats.org/markup-compatibility/2006" xmlns:r="http://schemas.openxmlformats.org/officeDocument/2006/relationships" xmlns:w="http://schemas.openxmlformats.org/wordprocessingml/2006/main" xmlns:w14="http://schemas.microsoft.com/office/word/2010/wordml" mc:Ignorable="w14">
   <w:docDefaults>
     <w:rPrDefault>
       <w:rPr>
@@ -14750,378 +15004,144 @@
     </w:rPrDefault>
     <w:pPrDefault/>
   </w:docDefaults>
-  <w:latentStyles w:defLockedState="0" w:defUIPriority="99" w:defSemiHidden="0" w:defUnhideWhenUsed="0" w:defQFormat="0" w:count="371">
-    <w:lsdException w:name="Normal" w:uiPriority="0" w:qFormat="1"/>
-    <w:lsdException w:name="heading 1" w:uiPriority="9" w:qFormat="1"/>
-    <w:lsdException w:name="heading 2" w:semiHidden="1" w:uiPriority="9" w:unhideWhenUsed="1" w:qFormat="1"/>
-    <w:lsdException w:name="heading 3" w:semiHidden="1" w:uiPriority="9" w:unhideWhenUsed="1" w:qFormat="1"/>
-    <w:lsdException w:name="heading 4" w:semiHidden="1" w:uiPriority="9" w:unhideWhenUsed="1" w:qFormat="1"/>
-    <w:lsdException w:name="heading 5" w:semiHidden="1" w:uiPriority="9" w:unhideWhenUsed="1" w:qFormat="1"/>
-    <w:lsdException w:name="heading 6" w:semiHidden="1" w:uiPriority="9" w:unhideWhenUsed="1" w:qFormat="1"/>
-    <w:lsdException w:name="heading 7" w:semiHidden="1" w:uiPriority="9" w:unhideWhenUsed="1" w:qFormat="1"/>
-    <w:lsdException w:name="heading 8" w:semiHidden="1" w:uiPriority="9" w:unhideWhenUsed="1" w:qFormat="1"/>
-    <w:lsdException w:name="heading 9" w:semiHidden="1" w:uiPriority="9" w:unhideWhenUsed="1" w:qFormat="1"/>
-    <w:lsdException w:name="index 1" w:semiHidden="1" w:unhideWhenUsed="1"/>
-    <w:lsdException w:name="index 2" w:semiHidden="1" w:unhideWhenUsed="1"/>
-    <w:lsdException w:name="index 3" w:semiHidden="1" w:unhideWhenUsed="1"/>
-    <w:lsdException w:name="index 4" w:semiHidden="1" w:unhideWhenUsed="1"/>
-    <w:lsdException w:name="index 5" w:semiHidden="1" w:unhideWhenUsed="1"/>
-    <w:lsdException w:name="index 6" w:semiHidden="1" w:unhideWhenUsed="1"/>
-    <w:lsdException w:name="index 7" w:semiHidden="1" w:unhideWhenUsed="1"/>
-    <w:lsdException w:name="index 8" w:semiHidden="1" w:unhideWhenUsed="1"/>
-    <w:lsdException w:name="index 9" w:semiHidden="1" w:unhideWhenUsed="1"/>
-    <w:lsdException w:name="toc 1" w:semiHidden="1" w:uiPriority="39" w:unhideWhenUsed="1"/>
-    <w:lsdException w:name="toc 2" w:semiHidden="1" w:uiPriority="39" w:unhideWhenUsed="1"/>
-    <w:lsdException w:name="toc 3" w:semiHidden="1" w:uiPriority="39" w:unhideWhenUsed="1"/>
-    <w:lsdException w:name="toc 4" w:semiHidden="1" w:uiPriority="39" w:unhideWhenUsed="1"/>
-    <w:lsdException w:name="toc 5" w:semiHidden="1" w:uiPriority="39" w:unhideWhenUsed="1"/>
-    <w:lsdException w:name="toc 6" w:semiHidden="1" w:uiPriority="39" w:unhideWhenUsed="1"/>
-    <w:lsdException w:name="toc 7" w:semiHidden="1" w:uiPriority="39" w:unhideWhenUsed="1"/>
-    <w:lsdException w:name="toc 8" w:semiHidden="1" w:uiPriority="39" w:unhideWhenUsed="1"/>
-    <w:lsdException w:name="toc 9" w:semiHidden="1" w:uiPriority="39" w:unhideWhenUsed="1"/>
-    <w:lsdException w:name="Normal Indent" w:semiHidden="1" w:unhideWhenUsed="1"/>
-    <w:lsdException w:name="footnote text" w:semiHidden="1" w:unhideWhenUsed="1"/>
-    <w:lsdException w:name="annotation text" w:semiHidden="1" w:unhideWhenUsed="1"/>
-    <w:lsdException w:name="header" w:semiHidden="1" w:unhideWhenUsed="1"/>
-    <w:lsdException w:name="footer" w:semiHidden="1" w:unhideWhenUsed="1"/>
-    <w:lsdException w:name="index heading" w:semiHidden="1" w:unhideWhenUsed="1"/>
-    <w:lsdException w:name="caption" w:semiHidden="1" w:uiPriority="35" w:unhideWhenUsed="1" w:qFormat="1"/>
-    <w:lsdException w:name="table of figures" w:semiHidden="1" w:unhideWhenUsed="1"/>
-    <w:lsdException w:name="envelope address" w:semiHidden="1" w:unhideWhenUsed="1"/>
-    <w:lsdException w:name="envelope return" w:semiHidden="1" w:unhideWhenUsed="1"/>
-    <w:lsdException w:name="footnote reference" w:semiHidden="1" w:unhideWhenUsed="1"/>
-    <w:lsdException w:name="annotation reference" w:semiHidden="1" w:unhideWhenUsed="1"/>
-    <w:lsdException w:name="line number" w:semiHidden="1" w:unhideWhenUsed="1"/>
-    <w:lsdException w:name="page number" w:semiHidden="1" w:unhideWhenUsed="1"/>
-    <w:lsdException w:name="endnote reference" w:semiHidden="1" w:unhideWhenUsed="1"/>
-    <w:lsdException w:name="endnote text" w:semiHidden="1" w:unhideWhenUsed="1"/>
-    <w:lsdException w:name="table of authorities" w:semiHidden="1" w:unhideWhenUsed="1"/>
-    <w:lsdException w:name="macro" w:semiHidden="1" w:unhideWhenUsed="1"/>
-    <w:lsdException w:name="toa heading" w:semiHidden="1" w:unhideWhenUsed="1"/>
-    <w:lsdException w:name="List" w:semiHidden="1" w:unhideWhenUsed="1"/>
-    <w:lsdException w:name="List Bullet" w:semiHidden="1" w:unhideWhenUsed="1"/>
-    <w:lsdException w:name="List Number" w:semiHidden="1" w:unhideWhenUsed="1"/>
-    <w:lsdException w:name="List 2" w:semiHidden="1" w:unhideWhenUsed="1"/>
-    <w:lsdException w:name="List 3" w:semiHidden="1" w:unhideWhenUsed="1"/>
-    <w:lsdException w:name="List 4" w:semiHidden="1" w:unhideWhenUsed="1"/>
-    <w:lsdException w:name="List 5" w:semiHidden="1" w:unhideWhenUsed="1"/>
-    <w:lsdException w:name="List Bullet 2" w:semiHidden="1" w:unhideWhenUsed="1"/>
-    <w:lsdException w:name="List Bullet 3" w:semiHidden="1" w:unhideWhenUsed="1"/>
-    <w:lsdException w:name="List Bullet 4" w:semiHidden="1" w:unhideWhenUsed="1"/>
-    <w:lsdException w:name="List Bullet 5" w:semiHidden="1" w:unhideWhenUsed="1"/>
-    <w:lsdException w:name="List Number 2" w:semiHidden="1" w:unhideWhenUsed="1"/>
-    <w:lsdException w:name="List Number 3" w:semiHidden="1" w:unhideWhenUsed="1"/>
-    <w:lsdException w:name="List Number 4" w:semiHidden="1" w:unhideWhenUsed="1"/>
-    <w:lsdException w:name="List Number 5" w:semiHidden="1" w:unhideWhenUsed="1"/>
-    <w:lsdException w:name="Title" w:uiPriority="10" w:qFormat="1"/>
-    <w:lsdException w:name="Closing" w:semiHidden="1" w:unhideWhenUsed="1"/>
-    <w:lsdException w:name="Signature" w:semiHidden="1" w:unhideWhenUsed="1"/>
-    <w:lsdException w:name="Default Paragraph Font" w:semiHidden="1" w:uiPriority="1" w:unhideWhenUsed="1"/>
-    <w:lsdException w:name="Body Text" w:semiHidden="1" w:unhideWhenUsed="1"/>
-    <w:lsdException w:name="Body Text Indent" w:semiHidden="1" w:unhideWhenUsed="1"/>
-    <w:lsdException w:name="List Continue" w:semiHidden="1" w:unhideWhenUsed="1"/>
-    <w:lsdException w:name="List Continue 2" w:semiHidden="1" w:unhideWhenUsed="1"/>
-    <w:lsdException w:name="List Continue 3" w:semiHidden="1" w:unhideWhenUsed="1"/>
-    <w:lsdException w:name="List Continue 4" w:semiHidden="1" w:unhideWhenUsed="1"/>
-    <w:lsdException w:name="List Continue 5" w:semiHidden="1" w:unhideWhenUsed="1"/>
-    <w:lsdException w:name="Message Header" w:semiHidden="1" w:unhideWhenUsed="1"/>
-    <w:lsdException w:name="Subtitle" w:uiPriority="11" w:qFormat="1"/>
-    <w:lsdException w:name="Salutation" w:semiHidden="1" w:unhideWhenUsed="1"/>
-    <w:lsdException w:name="Date" w:semiHidden="1" w:unhideWhenUsed="1"/>
-    <w:lsdException w:name="Body Text First Indent" w:semiHidden="1" w:unhideWhenUsed="1"/>
-    <w:lsdException w:name="Body Text First Indent 2" w:semiHidden="1" w:unhideWhenUsed="1"/>
-    <w:lsdException w:name="Note Heading" w:semiHidden="1" w:unhideWhenUsed="1"/>
-    <w:lsdException w:name="Body Text 2" w:semiHidden="1" w:unhideWhenUsed="1"/>
-    <w:lsdException w:name="Body Text 3" w:semiHidden="1" w:unhideWhenUsed="1"/>
-    <w:lsdException w:name="Body Text Indent 2" w:semiHidden="1" w:unhideWhenUsed="1"/>
-    <w:lsdException w:name="Body Text Indent 3" w:semiHidden="1" w:unhideWhenUsed="1"/>
-    <w:lsdException w:name="Block Text" w:semiHidden="1" w:unhideWhenUsed="1"/>
-    <w:lsdException w:name="Hyperlink" w:semiHidden="1" w:unhideWhenUsed="1"/>
-    <w:lsdException w:name="FollowedHyperlink" w:semiHidden="1" w:unhideWhenUsed="1"/>
-    <w:lsdException w:name="Strong" w:uiPriority="22" w:qFormat="1"/>
-    <w:lsdException w:name="Emphasis" w:uiPriority="20" w:qFormat="1"/>
-    <w:lsdException w:name="Document Map" w:semiHidden="1" w:unhideWhenUsed="1"/>
-    <w:lsdException w:name="Plain Text" w:semiHidden="1" w:unhideWhenUsed="1"/>
-    <w:lsdException w:name="E-mail Signature" w:semiHidden="1" w:unhideWhenUsed="1"/>
-    <w:lsdException w:name="HTML Top of Form" w:semiHidden="1" w:unhideWhenUsed="1"/>
-    <w:lsdException w:name="HTML Bottom of Form" w:semiHidden="1" w:unhideWhenUsed="1"/>
-    <w:lsdException w:name="Normal (Web)" w:semiHidden="1" w:unhideWhenUsed="1"/>
-    <w:lsdException w:name="HTML Acronym" w:semiHidden="1" w:unhideWhenUsed="1"/>
-    <w:lsdException w:name="HTML Address" w:semiHidden="1" w:unhideWhenUsed="1"/>
-    <w:lsdException w:name="HTML Cite" w:semiHidden="1" w:unhideWhenUsed="1"/>
-    <w:lsdException w:name="HTML Code" w:semiHidden="1" w:unhideWhenUsed="1"/>
-    <w:lsdException w:name="HTML Definition" w:semiHidden="1" w:unhideWhenUsed="1"/>
-    <w:lsdException w:name="HTML Keyboard" w:semiHidden="1" w:unhideWhenUsed="1"/>
-    <w:lsdException w:name="HTML Preformatted" w:semiHidden="1" w:unhideWhenUsed="1"/>
-    <w:lsdException w:name="HTML Sample" w:semiHidden="1" w:unhideWhenUsed="1"/>
-    <w:lsdException w:name="HTML Typewriter" w:semiHidden="1" w:unhideWhenUsed="1"/>
-    <w:lsdException w:name="HTML Variable" w:semiHidden="1" w:unhideWhenUsed="1"/>
-    <w:lsdException w:name="Normal Table" w:semiHidden="1" w:unhideWhenUsed="1"/>
-    <w:lsdException w:name="annotation subject" w:semiHidden="1" w:unhideWhenUsed="1"/>
-    <w:lsdException w:name="No List" w:semiHidden="1" w:unhideWhenUsed="1"/>
-    <w:lsdException w:name="Outline List 1" w:semiHidden="1" w:unhideWhenUsed="1"/>
-    <w:lsdException w:name="Outline List 2" w:semiHidden="1" w:unhideWhenUsed="1"/>
-    <w:lsdException w:name="Outline List 3" w:semiHidden="1" w:unhideWhenUsed="1"/>
-    <w:lsdException w:name="Table Simple 1" w:semiHidden="1" w:unhideWhenUsed="1"/>
-    <w:lsdException w:name="Table Simple 2" w:semiHidden="1" w:unhideWhenUsed="1"/>
-    <w:lsdException w:name="Table Simple 3" w:semiHidden="1" w:unhideWhenUsed="1"/>
-    <w:lsdException w:name="Table Classic 1" w:semiHidden="1" w:unhideWhenUsed="1"/>
-    <w:lsdException w:name="Table Classic 2" w:semiHidden="1" w:unhideWhenUsed="1"/>
-    <w:lsdException w:name="Table Classic 3" w:semiHidden="1" w:unhideWhenUsed="1"/>
-    <w:lsdException w:name="Table Classic 4" w:semiHidden="1" w:unhideWhenUsed="1"/>
-    <w:lsdException w:name="Table Colorful 1" w:semiHidden="1" w:unhideWhenUsed="1"/>
-    <w:lsdException w:name="Table Colorful 2" w:semiHidden="1" w:unhideWhenUsed="1"/>
-    <w:lsdException w:name="Table Colorful 3" w:semiHidden="1" w:unhideWhenUsed="1"/>
-    <w:lsdException w:name="Table Columns 1" w:semiHidden="1" w:unhideWhenUsed="1"/>
-    <w:lsdException w:name="Table Columns 2" w:semiHidden="1" w:unhideWhenUsed="1"/>
-    <w:lsdException w:name="Table Columns 3" w:semiHidden="1" w:unhideWhenUsed="1"/>
-    <w:lsdException w:name="Table Columns 4" w:semiHidden="1" w:unhideWhenUsed="1"/>
-    <w:lsdException w:name="Table Columns 5" w:semiHidden="1" w:unhideWhenUsed="1"/>
-    <w:lsdException w:name="Table Grid 1" w:semiHidden="1" w:unhideWhenUsed="1"/>
-    <w:lsdException w:name="Table Grid 2" w:semiHidden="1" w:unhideWhenUsed="1"/>
-    <w:lsdException w:name="Table Grid 3" w:semiHidden="1" w:unhideWhenUsed="1"/>
-    <w:lsdException w:name="Table Grid 4" w:semiHidden="1" w:unhideWhenUsed="1"/>
-    <w:lsdException w:name="Table Grid 5" w:semiHidden="1" w:unhideWhenUsed="1"/>
-    <w:lsdException w:name="Table Grid 6" w:semiHidden="1" w:unhideWhenUsed="1"/>
-    <w:lsdException w:name="Table Grid 7" w:semiHidden="1" w:unhideWhenUsed="1"/>
-    <w:lsdException w:name="Table Grid 8" w:semiHidden="1" w:unhideWhenUsed="1"/>
-    <w:lsdException w:name="Table List 1" w:semiHidden="1" w:unhideWhenUsed="1"/>
-    <w:lsdException w:name="Table List 2" w:semiHidden="1" w:unhideWhenUsed="1"/>
-    <w:lsdException w:name="Table List 3" w:semiHidden="1" w:unhideWhenUsed="1"/>
-    <w:lsdException w:name="Table List 4" w:semiHidden="1" w:unhideWhenUsed="1"/>
-    <w:lsdException w:name="Table List 5" w:semiHidden="1" w:unhideWhenUsed="1"/>
-    <w:lsdException w:name="Table List 6" w:semiHidden="1" w:unhideWhenUsed="1"/>
-    <w:lsdException w:name="Table List 7" w:semiHidden="1" w:unhideWhenUsed="1"/>
-    <w:lsdException w:name="Table List 8" w:semiHidden="1" w:unhideWhenUsed="1"/>
-    <w:lsdException w:name="Table 3D effects 1" w:semiHidden="1" w:unhideWhenUsed="1"/>
-    <w:lsdException w:name="Table 3D effects 2" w:semiHidden="1" w:unhideWhenUsed="1"/>
-    <w:lsdException w:name="Table 3D effects 3" w:semiHidden="1" w:unhideWhenUsed="1"/>
-    <w:lsdException w:name="Table Contemporary" w:semiHidden="1" w:unhideWhenUsed="1"/>
-    <w:lsdException w:name="Table Elegant" w:semiHidden="1" w:unhideWhenUsed="1"/>
-    <w:lsdException w:name="Table Professional" w:semiHidden="1" w:unhideWhenUsed="1"/>
-    <w:lsdException w:name="Table Subtle 1" w:semiHidden="1" w:unhideWhenUsed="1"/>
-    <w:lsdException w:name="Table Subtle 2" w:semiHidden="1" w:unhideWhenUsed="1"/>
-    <w:lsdException w:name="Table Web 1" w:semiHidden="1" w:unhideWhenUsed="1"/>
-    <w:lsdException w:name="Table Web 2" w:semiHidden="1" w:unhideWhenUsed="1"/>
-    <w:lsdException w:name="Table Web 3" w:semiHidden="1" w:unhideWhenUsed="1"/>
-    <w:lsdException w:name="Balloon Text" w:semiHidden="1" w:unhideWhenUsed="1"/>
-    <w:lsdException w:name="Table Grid" w:uiPriority="39"/>
-    <w:lsdException w:name="Table Theme" w:semiHidden="1" w:unhideWhenUsed="1"/>
-    <w:lsdException w:name="Placeholder Text" w:semiHidden="1"/>
-    <w:lsdException w:name="No Spacing" w:uiPriority="1" w:qFormat="1"/>
-    <w:lsdException w:name="Light Shading" w:uiPriority="60"/>
-    <w:lsdException w:name="Light List" w:uiPriority="61"/>
-    <w:lsdException w:name="Light Grid" w:uiPriority="62"/>
-    <w:lsdException w:name="Medium Shading 1" w:uiPriority="63"/>
-    <w:lsdException w:name="Medium Shading 2" w:uiPriority="64"/>
-    <w:lsdException w:name="Medium List 1" w:uiPriority="65"/>
-    <w:lsdException w:name="Medium List 2" w:uiPriority="66"/>
-    <w:lsdException w:name="Medium Grid 1" w:uiPriority="67"/>
-    <w:lsdException w:name="Medium Grid 2" w:uiPriority="68"/>
-    <w:lsdException w:name="Medium Grid 3" w:uiPriority="69"/>
-    <w:lsdException w:name="Dark List" w:uiPriority="70"/>
-    <w:lsdException w:name="Colorful Shading" w:uiPriority="71"/>
-    <w:lsdException w:name="Colorful List" w:uiPriority="72"/>
-    <w:lsdException w:name="Colorful Grid" w:uiPriority="73"/>
-    <w:lsdException w:name="Light Shading Accent 1" w:uiPriority="60"/>
-    <w:lsdException w:name="Light List Accent 1" w:uiPriority="61"/>
-    <w:lsdException w:name="Light Grid Accent 1" w:uiPriority="62"/>
-    <w:lsdException w:name="Medium Shading 1 Accent 1" w:uiPriority="63"/>
-    <w:lsdException w:name="Medium Shading 2 Accent 1" w:uiPriority="64"/>
-    <w:lsdException w:name="Medium List 1 Accent 1" w:uiPriority="65"/>
-    <w:lsdException w:name="Revision" w:semiHidden="1"/>
-    <w:lsdException w:name="List Paragraph" w:uiPriority="34" w:qFormat="1"/>
-    <w:lsdException w:name="Quote" w:uiPriority="29" w:qFormat="1"/>
-    <w:lsdException w:name="Intense Quote" w:uiPriority="30" w:qFormat="1"/>
-    <w:lsdException w:name="Medium List 2 Accent 1" w:uiPriority="66"/>
-    <w:lsdException w:name="Medium Grid 1 Accent 1" w:uiPriority="67"/>
-    <w:lsdException w:name="Medium Grid 2 Accent 1" w:uiPriority="68"/>
-    <w:lsdException w:name="Medium Grid 3 Accent 1" w:uiPriority="69"/>
-    <w:lsdException w:name="Dark List Accent 1" w:uiPriority="70"/>
-    <w:lsdException w:name="Colorful Shading Accent 1" w:uiPriority="71"/>
-    <w:lsdException w:name="Colorful List Accent 1" w:uiPriority="72"/>
-    <w:lsdException w:name="Colorful Grid Accent 1" w:uiPriority="73"/>
-    <w:lsdException w:name="Light Shading Accent 2" w:uiPriority="60"/>
-    <w:lsdException w:name="Light List Accent 2" w:uiPriority="61"/>
-    <w:lsdException w:name="Light Grid Accent 2" w:uiPriority="62"/>
-    <w:lsdException w:name="Medium Shading 1 Accent 2" w:uiPriority="63"/>
-    <w:lsdException w:name="Medium Shading 2 Accent 2" w:uiPriority="64"/>
-    <w:lsdException w:name="Medium List 1 Accent 2" w:uiPriority="65"/>
-    <w:lsdException w:name="Medium List 2 Accent 2" w:uiPriority="66"/>
-    <w:lsdException w:name="Medium Grid 1 Accent 2" w:uiPriority="67"/>
-    <w:lsdException w:name="Medium Grid 2 Accent 2" w:uiPriority="68"/>
-    <w:lsdException w:name="Medium Grid 3 Accent 2" w:uiPriority="69"/>
-    <w:lsdException w:name="Dark List Accent 2" w:uiPriority="70"/>
-    <w:lsdException w:name="Colorful Shading Accent 2" w:uiPriority="71"/>
-    <w:lsdException w:name="Colorful List Accent 2" w:uiPriority="72"/>
-    <w:lsdException w:name="Colorful Grid Accent 2" w:uiPriority="73"/>
-    <w:lsdException w:name="Light Shading Accent 3" w:uiPriority="60"/>
-    <w:lsdException w:name="Light List Accent 3" w:uiPriority="61"/>
-    <w:lsdException w:name="Light Grid Accent 3" w:uiPriority="62"/>
-    <w:lsdException w:name="Medium Shading 1 Accent 3" w:uiPriority="63"/>
-    <w:lsdException w:name="Medium Shading 2 Accent 3" w:uiPriority="64"/>
-    <w:lsdException w:name="Medium List 1 Accent 3" w:uiPriority="65"/>
-    <w:lsdException w:name="Medium List 2 Accent 3" w:uiPriority="66"/>
-    <w:lsdException w:name="Medium Grid 1 Accent 3" w:uiPriority="67"/>
-    <w:lsdException w:name="Medium Grid 2 Accent 3" w:uiPriority="68"/>
-    <w:lsdException w:name="Medium Grid 3 Accent 3" w:uiPriority="69"/>
-    <w:lsdException w:name="Dark List Accent 3" w:uiPriority="70"/>
-    <w:lsdException w:name="Colorful Shading Accent 3" w:uiPriority="71"/>
-    <w:lsdException w:name="Colorful List Accent 3" w:uiPriority="72"/>
-    <w:lsdException w:name="Colorful Grid Accent 3" w:uiPriority="73"/>
-    <w:lsdException w:name="Light Shading Accent 4" w:uiPriority="60"/>
-    <w:lsdException w:name="Light List Accent 4" w:uiPriority="61"/>
-    <w:lsdException w:name="Light Grid Accent 4" w:uiPriority="62"/>
-    <w:lsdException w:name="Medium Shading 1 Accent 4" w:uiPriority="63"/>
-    <w:lsdException w:name="Medium Shading 2 Accent 4" w:uiPriority="64"/>
-    <w:lsdException w:name="Medium List 1 Accent 4" w:uiPriority="65"/>
-    <w:lsdException w:name="Medium List 2 Accent 4" w:uiPriority="66"/>
-    <w:lsdException w:name="Medium Grid 1 Accent 4" w:uiPriority="67"/>
-    <w:lsdException w:name="Medium Grid 2 Accent 4" w:uiPriority="68"/>
-    <w:lsdException w:name="Medium Grid 3 Accent 4" w:uiPriority="69"/>
-    <w:lsdException w:name="Dark List Accent 4" w:uiPriority="70"/>
-    <w:lsdException w:name="Colorful Shading Accent 4" w:uiPriority="71"/>
-    <w:lsdException w:name="Colorful List Accent 4" w:uiPriority="72"/>
-    <w:lsdException w:name="Colorful Grid Accent 4" w:uiPriority="73"/>
-    <w:lsdException w:name="Light Shading Accent 5" w:uiPriority="60"/>
-    <w:lsdException w:name="Light List Accent 5" w:uiPriority="61"/>
-    <w:lsdException w:name="Light Grid Accent 5" w:uiPriority="62"/>
-    <w:lsdException w:name="Medium Shading 1 Accent 5" w:uiPriority="63"/>
-    <w:lsdException w:name="Medium Shading 2 Accent 5" w:uiPriority="64"/>
-    <w:lsdException w:name="Medium List 1 Accent 5" w:uiPriority="65"/>
-    <w:lsdException w:name="Medium List 2 Accent 5" w:uiPriority="66"/>
-    <w:lsdException w:name="Medium Grid 1 Accent 5" w:uiPriority="67"/>
-    <w:lsdException w:name="Medium Grid 2 Accent 5" w:uiPriority="68"/>
-    <w:lsdException w:name="Medium Grid 3 Accent 5" w:uiPriority="69"/>
-    <w:lsdException w:name="Dark List Accent 5" w:uiPriority="70"/>
-    <w:lsdException w:name="Colorful Shading Accent 5" w:uiPriority="71"/>
-    <w:lsdException w:name="Colorful List Accent 5" w:uiPriority="72"/>
-    <w:lsdException w:name="Colorful Grid Accent 5" w:uiPriority="73"/>
-    <w:lsdException w:name="Light Shading Accent 6" w:uiPriority="60"/>
-    <w:lsdException w:name="Light List Accent 6" w:uiPriority="61"/>
-    <w:lsdException w:name="Light Grid Accent 6" w:uiPriority="62"/>
-    <w:lsdException w:name="Medium Shading 1 Accent 6" w:uiPriority="63"/>
-    <w:lsdException w:name="Medium Shading 2 Accent 6" w:uiPriority="64"/>
-    <w:lsdException w:name="Medium List 1 Accent 6" w:uiPriority="65"/>
-    <w:lsdException w:name="Medium List 2 Accent 6" w:uiPriority="66"/>
-    <w:lsdException w:name="Medium Grid 1 Accent 6" w:uiPriority="67"/>
-    <w:lsdException w:name="Medium Grid 2 Accent 6" w:uiPriority="68"/>
-    <w:lsdException w:name="Medium Grid 3 Accent 6" w:uiPriority="69"/>
-    <w:lsdException w:name="Dark List Accent 6" w:uiPriority="70"/>
-    <w:lsdException w:name="Colorful Shading Accent 6" w:uiPriority="71"/>
-    <w:lsdException w:name="Colorful List Accent 6" w:uiPriority="72"/>
-    <w:lsdException w:name="Colorful Grid Accent 6" w:uiPriority="73"/>
-    <w:lsdException w:name="Subtle Emphasis" w:uiPriority="19" w:qFormat="1"/>
-    <w:lsdException w:name="Intense Emphasis" w:uiPriority="21" w:qFormat="1"/>
-    <w:lsdException w:name="Subtle Reference" w:uiPriority="31" w:qFormat="1"/>
-    <w:lsdException w:name="Intense Reference" w:uiPriority="32" w:qFormat="1"/>
-    <w:lsdException w:name="Book Title" w:uiPriority="33" w:qFormat="1"/>
-    <w:lsdException w:name="Bibliography" w:semiHidden="1" w:uiPriority="37" w:unhideWhenUsed="1"/>
-    <w:lsdException w:name="TOC Heading" w:semiHidden="1" w:uiPriority="39" w:unhideWhenUsed="1" w:qFormat="1"/>
-    <w:lsdException w:name="Plain Table 1" w:uiPriority="41"/>
-    <w:lsdException w:name="Plain Table 2" w:uiPriority="42"/>
-    <w:lsdException w:name="Plain Table 3" w:uiPriority="43"/>
-    <w:lsdException w:name="Plain Table 4" w:uiPriority="44"/>
-    <w:lsdException w:name="Plain Table 5" w:uiPriority="45"/>
-    <w:lsdException w:name="Grid Table Light" w:uiPriority="40"/>
-    <w:lsdException w:name="Grid Table 1 Light" w:uiPriority="46"/>
-    <w:lsdException w:name="Grid Table 2" w:uiPriority="47"/>
-    <w:lsdException w:name="Grid Table 3" w:uiPriority="48"/>
-    <w:lsdException w:name="Grid Table 4" w:uiPriority="49"/>
-    <w:lsdException w:name="Grid Table 5 Dark" w:uiPriority="50"/>
-    <w:lsdException w:name="Grid Table 6 Colorful" w:uiPriority="51"/>
-    <w:lsdException w:name="Grid Table 7 Colorful" w:uiPriority="52"/>
-    <w:lsdException w:name="Grid Table 1 Light Accent 1" w:uiPriority="46"/>
-    <w:lsdException w:name="Grid Table 2 Accent 1" w:uiPriority="47"/>
-    <w:lsdException w:name="Grid Table 3 Accent 1" w:uiPriority="48"/>
-    <w:lsdException w:name="Grid Table 4 Accent 1" w:uiPriority="49"/>
-    <w:lsdException w:name="Grid Table 5 Dark Accent 1" w:uiPriority="50"/>
-    <w:lsdException w:name="Grid Table 6 Colorful Accent 1" w:uiPriority="51"/>
-    <w:lsdException w:name="Grid Table 7 Colorful Accent 1" w:uiPriority="52"/>
-    <w:lsdException w:name="Grid Table 1 Light Accent 2" w:uiPriority="46"/>
-    <w:lsdException w:name="Grid Table 2 Accent 2" w:uiPriority="47"/>
-    <w:lsdException w:name="Grid Table 3 Accent 2" w:uiPriority="48"/>
-    <w:lsdException w:name="Grid Table 4 Accent 2" w:uiPriority="49"/>
-    <w:lsdException w:name="Grid Table 5 Dark Accent 2" w:uiPriority="50"/>
-    <w:lsdException w:name="Grid Table 6 Colorful Accent 2" w:uiPriority="51"/>
-    <w:lsdException w:name="Grid Table 7 Colorful Accent 2" w:uiPriority="52"/>
-    <w:lsdException w:name="Grid Table 1 Light Accent 3" w:uiPriority="46"/>
-    <w:lsdException w:name="Grid Table 2 Accent 3" w:uiPriority="47"/>
-    <w:lsdException w:name="Grid Table 3 Accent 3" w:uiPriority="48"/>
-    <w:lsdException w:name="Grid Table 4 Accent 3" w:uiPriority="49"/>
-    <w:lsdException w:name="Grid Table 5 Dark Accent 3" w:uiPriority="50"/>
-    <w:lsdException w:name="Grid Table 6 Colorful Accent 3" w:uiPriority="51"/>
-    <w:lsdException w:name="Grid Table 7 Colorful Accent 3" w:uiPriority="52"/>
-    <w:lsdException w:name="Grid Table 1 Light Accent 4" w:uiPriority="46"/>
-    <w:lsdException w:name="Grid Table 2 Accent 4" w:uiPriority="47"/>
-    <w:lsdException w:name="Grid Table 3 Accent 4" w:uiPriority="48"/>
-    <w:lsdException w:name="Grid Table 4 Accent 4" w:uiPriority="49"/>
-    <w:lsdException w:name="Grid Table 5 Dark Accent 4" w:uiPriority="50"/>
-    <w:lsdException w:name="Grid Table 6 Colorful Accent 4" w:uiPriority="51"/>
-    <w:lsdException w:name="Grid Table 7 Colorful Accent 4" w:uiPriority="52"/>
-    <w:lsdException w:name="Grid Table 1 Light Accent 5" w:uiPriority="46"/>
-    <w:lsdException w:name="Grid Table 2 Accent 5" w:uiPriority="47"/>
-    <w:lsdException w:name="Grid Table 3 Accent 5" w:uiPriority="48"/>
-    <w:lsdException w:name="Grid Table 4 Accent 5" w:uiPriority="49"/>
-    <w:lsdException w:name="Grid Table 5 Dark Accent 5" w:uiPriority="50"/>
-    <w:lsdException w:name="Grid Table 6 Colorful Accent 5" w:uiPriority="51"/>
-    <w:lsdException w:name="Grid Table 7 Colorful Accent 5" w:uiPriority="52"/>
-    <w:lsdException w:name="Grid Table 1 Light Accent 6" w:uiPriority="46"/>
-    <w:lsdException w:name="Grid Table 2 Accent 6" w:uiPriority="47"/>
-    <w:lsdException w:name="Grid Table 3 Accent 6" w:uiPriority="48"/>
-    <w:lsdException w:name="Grid Table 4 Accent 6" w:uiPriority="49"/>
-    <w:lsdException w:name="Grid Table 5 Dark Accent 6" w:uiPriority="50"/>
-    <w:lsdException w:name="Grid Table 6 Colorful Accent 6" w:uiPriority="51"/>
-    <w:lsdException w:name="Grid Table 7 Colorful Accent 6" w:uiPriority="52"/>
-    <w:lsdException w:name="List Table 1 Light" w:uiPriority="46"/>
-    <w:lsdException w:name="List Table 2" w:uiPriority="47"/>
-    <w:lsdException w:name="List Table 3" w:uiPriority="48"/>
-    <w:lsdException w:name="List Table 4" w:uiPriority="49"/>
-    <w:lsdException w:name="List Table 5 Dark" w:uiPriority="50"/>
-    <w:lsdException w:name="List Table 6 Colorful" w:uiPriority="51"/>
-    <w:lsdException w:name="List Table 7 Colorful" w:uiPriority="52"/>
-    <w:lsdException w:name="List Table 1 Light Accent 1" w:uiPriority="46"/>
-    <w:lsdException w:name="List Table 2 Accent 1" w:uiPriority="47"/>
-    <w:lsdException w:name="List Table 3 Accent 1" w:uiPriority="48"/>
-    <w:lsdException w:name="List Table 4 Accent 1" w:uiPriority="49"/>
-    <w:lsdException w:name="List Table 5 Dark Accent 1" w:uiPriority="50"/>
-    <w:lsdException w:name="List Table 6 Colorful Accent 1" w:uiPriority="51"/>
-    <w:lsdException w:name="List Table 7 Colorful Accent 1" w:uiPriority="52"/>
-    <w:lsdException w:name="List Table 1 Light Accent 2" w:uiPriority="46"/>
-    <w:lsdException w:name="List Table 2 Accent 2" w:uiPriority="47"/>
-    <w:lsdException w:name="List Table 3 Accent 2" w:uiPriority="48"/>
-    <w:lsdException w:name="List Table 4 Accent 2" w:uiPriority="49"/>
-    <w:lsdException w:name="List Table 5 Dark Accent 2" w:uiPriority="50"/>
-    <w:lsdException w:name="List Table 6 Colorful Accent 2" w:uiPriority="51"/>
-    <w:lsdException w:name="List Table 7 Colorful Accent 2" w:uiPriority="52"/>
-    <w:lsdException w:name="List Table 1 Light Accent 3" w:uiPriority="46"/>
-    <w:lsdException w:name="List Table 2 Accent 3" w:uiPriority="47"/>
-    <w:lsdException w:name="List Table 3 Accent 3" w:uiPriority="48"/>
-    <w:lsdException w:name="List Table 4 Accent 3" w:uiPriority="49"/>
-    <w:lsdException w:name="List Table 5 Dark Accent 3" w:uiPriority="50"/>
-    <w:lsdException w:name="List Table 6 Colorful Accent 3" w:uiPriority="51"/>
-    <w:lsdException w:name="List Table 7 Colorful Accent 3" w:uiPriority="52"/>
-    <w:lsdException w:name="List Table 1 Light Accent 4" w:uiPriority="46"/>
-    <w:lsdException w:name="List Table 2 Accent 4" w:uiPriority="47"/>
-    <w:lsdException w:name="List Table 3 Accent 4" w:uiPriority="48"/>
-    <w:lsdException w:name="List Table 4 Accent 4" w:uiPriority="49"/>
-    <w:lsdException w:name="List Table 5 Dark Accent 4" w:uiPriority="50"/>
-    <w:lsdException w:name="List Table 6 Colorful Accent 4" w:uiPriority="51"/>
-    <w:lsdException w:name="List Table 7 Colorful Accent 4" w:uiPriority="52"/>
-    <w:lsdException w:name="List Table 1 Light Accent 5" w:uiPriority="46"/>
-    <w:lsdException w:name="List Table 2 Accent 5" w:uiPriority="47"/>
-    <w:lsdException w:name="List Table 3 Accent 5" w:uiPriority="48"/>
-    <w:lsdException w:name="List Table 4 Accent 5" w:uiPriority="49"/>
-    <w:lsdException w:name="List Table 5 Dark Accent 5" w:uiPriority="50"/>
-    <w:lsdException w:name="List Table 6 Colorful Accent 5" w:uiPriority="51"/>
-    <w:lsdException w:name="List Table 7 Colorful Accent 5" w:uiPriority="52"/>
-    <w:lsdException w:name="List Table 1 Light Accent 6" w:uiPriority="46"/>
-    <w:lsdException w:name="List Table 2 Accent 6" w:uiPriority="47"/>
-    <w:lsdException w:name="List Table 3 Accent 6" w:uiPriority="48"/>
-    <w:lsdException w:name="List Table 4 Accent 6" w:uiPriority="49"/>
-    <w:lsdException w:name="List Table 5 Dark Accent 6" w:uiPriority="50"/>
-    <w:lsdException w:name="List Table 6 Colorful Accent 6" w:uiPriority="51"/>
-    <w:lsdException w:name="List Table 7 Colorful Accent 6" w:uiPriority="52"/>
+  <w:latentStyles w:defLockedState="0" w:defUIPriority="99" w:defSemiHidden="1" w:defUnhideWhenUsed="1" w:defQFormat="0" w:count="267">
+    <w:lsdException w:name="Normal" w:semiHidden="0" w:uiPriority="0" w:unhideWhenUsed="0" w:qFormat="1"/>
+    <w:lsdException w:name="heading 1" w:semiHidden="0" w:uiPriority="9" w:unhideWhenUsed="0" w:qFormat="1"/>
+    <w:lsdException w:name="heading 2" w:uiPriority="9" w:qFormat="1"/>
+    <w:lsdException w:name="heading 3" w:uiPriority="9" w:qFormat="1"/>
+    <w:lsdException w:name="heading 4" w:uiPriority="9" w:qFormat="1"/>
+    <w:lsdException w:name="heading 5" w:uiPriority="9" w:qFormat="1"/>
+    <w:lsdException w:name="heading 6" w:uiPriority="9" w:qFormat="1"/>
+    <w:lsdException w:name="heading 7" w:uiPriority="9" w:qFormat="1"/>
+    <w:lsdException w:name="heading 8" w:uiPriority="9" w:qFormat="1"/>
+    <w:lsdException w:name="heading 9" w:uiPriority="9" w:qFormat="1"/>
+    <w:lsdException w:name="toc 1" w:uiPriority="39"/>
+    <w:lsdException w:name="toc 2" w:uiPriority="39"/>
+    <w:lsdException w:name="toc 3" w:uiPriority="39"/>
+    <w:lsdException w:name="toc 4" w:uiPriority="39"/>
+    <w:lsdException w:name="toc 5" w:uiPriority="39"/>
+    <w:lsdException w:name="toc 6" w:uiPriority="39"/>
+    <w:lsdException w:name="toc 7" w:uiPriority="39"/>
+    <w:lsdException w:name="toc 8" w:uiPriority="39"/>
+    <w:lsdException w:name="toc 9" w:uiPriority="39"/>
+    <w:lsdException w:name="caption" w:uiPriority="35" w:qFormat="1"/>
+    <w:lsdException w:name="Title" w:semiHidden="0" w:uiPriority="10" w:unhideWhenUsed="0" w:qFormat="1"/>
+    <w:lsdException w:name="Default Paragraph Font" w:uiPriority="1"/>
+    <w:lsdException w:name="Subtitle" w:semiHidden="0" w:uiPriority="11" w:unhideWhenUsed="0" w:qFormat="1"/>
+    <w:lsdException w:name="Strong" w:semiHidden="0" w:uiPriority="22" w:unhideWhenUsed="0" w:qFormat="1"/>
+    <w:lsdException w:name="Emphasis" w:semiHidden="0" w:uiPriority="20" w:unhideWhenUsed="0" w:qFormat="1"/>
+    <w:lsdException w:name="Table Grid" w:semiHidden="0" w:uiPriority="39" w:unhideWhenUsed="0"/>
+    <w:lsdException w:name="Placeholder Text" w:unhideWhenUsed="0"/>
+    <w:lsdException w:name="No Spacing" w:semiHidden="0" w:uiPriority="1" w:unhideWhenUsed="0" w:qFormat="1"/>
+    <w:lsdException w:name="Light Shading" w:semiHidden="0" w:uiPriority="60" w:unhideWhenUsed="0"/>
+    <w:lsdException w:name="Light List" w:semiHidden="0" w:uiPriority="61" w:unhideWhenUsed="0"/>
+    <w:lsdException w:name="Light Grid" w:semiHidden="0" w:uiPriority="62" w:unhideWhenUsed="0"/>
+    <w:lsdException w:name="Medium Shading 1" w:semiHidden="0" w:uiPriority="63" w:unhideWhenUsed="0"/>
+    <w:lsdException w:name="Medium Shading 2" w:semiHidden="0" w:uiPriority="64" w:unhideWhenUsed="0"/>
+    <w:lsdException w:name="Medium List 1" w:semiHidden="0" w:uiPriority="65" w:unhideWhenUsed="0"/>
+    <w:lsdException w:name="Medium List 2" w:semiHidden="0" w:uiPriority="66" w:unhideWhenUsed="0"/>
+    <w:lsdException w:name="Medium Grid 1" w:semiHidden="0" w:uiPriority="67" w:unhideWhenUsed="0"/>
+    <w:lsdException w:name="Medium Grid 2" w:semiHidden="0" w:uiPriority="68" w:unhideWhenUsed="0"/>
+    <w:lsdException w:name="Medium Grid 3" w:semiHidden="0" w:uiPriority="69" w:unhideWhenUsed="0"/>
+    <w:lsdException w:name="Dark List" w:semiHidden="0" w:uiPriority="70" w:unhideWhenUsed="0"/>
+    <w:lsdException w:name="Colorful Shading" w:semiHidden="0" w:uiPriority="71" w:unhideWhenUsed="0"/>
+    <w:lsdException w:name="Colorful List" w:semiHidden="0" w:uiPriority="72" w:unhideWhenUsed="0"/>
+    <w:lsdException w:name="Colorful Grid" w:semiHidden="0" w:uiPriority="73" w:unhideWhenUsed="0"/>
+    <w:lsdException w:name="Light Shading Accent 1" w:semiHidden="0" w:uiPriority="60" w:unhideWhenUsed="0"/>
+    <w:lsdException w:name="Light List Accent 1" w:semiHidden="0" w:uiPriority="61" w:unhideWhenUsed="0"/>
+    <w:lsdException w:name="Light Grid Accent 1" w:semiHidden="0" w:uiPriority="62" w:unhideWhenUsed="0"/>
+    <w:lsdException w:name="Medium Shading 1 Accent 1" w:semiHidden="0" w:uiPriority="63" w:unhideWhenUsed="0"/>
+    <w:lsdException w:name="Medium Shading 2 Accent 1" w:semiHidden="0" w:uiPriority="64" w:unhideWhenUsed="0"/>
+    <w:lsdException w:name="Medium List 1 Accent 1" w:semiHidden="0" w:uiPriority="65" w:unhideWhenUsed="0"/>
+    <w:lsdException w:name="Revision" w:unhideWhenUsed="0"/>
+    <w:lsdException w:name="List Paragraph" w:semiHidden="0" w:uiPriority="34" w:unhideWhenUsed="0" w:qFormat="1"/>
+    <w:lsdException w:name="Quote" w:semiHidden="0" w:uiPriority="29" w:unhideWhenUsed="0" w:qFormat="1"/>
+    <w:lsdException w:name="Intense Quote" w:semiHidden="0" w:uiPriority="30" w:unhideWhenUsed="0" w:qFormat="1"/>
+    <w:lsdException w:name="Medium List 2 Accent 1" w:semiHidden="0" w:uiPriority="66" w:unhideWhenUsed="0"/>
+    <w:lsdException w:name="Medium Grid 1 Accent 1" w:semiHidden="0" w:uiPriority="67" w:unhideWhenUsed="0"/>
+    <w:lsdException w:name="Medium Grid 2 Accent 1" w:semiHidden="0" w:uiPriority="68" w:unhideWhenUsed="0"/>
+    <w:lsdException w:name="Medium Grid 3 Accent 1" w:semiHidden="0" w:uiPriority="69" w:unhideWhenUsed="0"/>
+    <w:lsdException w:name="Dark List Accent 1" w:semiHidden="0" w:uiPriority="70" w:unhideWhenUsed="0"/>
+    <w:lsdException w:name="Colorful Shading Accent 1" w:semiHidden="0" w:uiPriority="71" w:unhideWhenUsed="0"/>
+    <w:lsdException w:name="Colorful List Accent 1" w:semiHidden="0" w:uiPriority="72" w:unhideWhenUsed="0"/>
+    <w:lsdException w:name="Colorful Grid Accent 1" w:semiHidden="0" w:uiPriority="73" w:unhideWhenUsed="0"/>
+    <w:lsdException w:name="Light Shading Accent 2" w:semiHidden="0" w:uiPriority="60" w:unhideWhenUsed="0"/>
+    <w:lsdException w:name="Light List Accent 2" w:semiHidden="0" w:uiPriority="61" w:unhideWhenUsed="0"/>
+    <w:lsdException w:name="Light Grid Accent 2" w:semiHidden="0" w:uiPriority="62" w:unhideWhenUsed="0"/>
+    <w:lsdException w:name="Medium Shading 1 Accent 2" w:semiHidden="0" w:uiPriority="63" w:unhideWhenUsed="0"/>
+    <w:lsdException w:name="Medium Shading 2 Accent 2" w:semiHidden="0" w:uiPriority="64" w:unhideWhenUsed="0"/>
+    <w:lsdException w:name="Medium List 1 Accent 2" w:semiHidden="0" w:uiPriority="65" w:unhideWhenUsed="0"/>
+    <w:lsdException w:name="Medium List 2 Accent 2" w:semiHidden="0" w:uiPriority="66" w:unhideWhenUsed="0"/>
+    <w:lsdException w:name="Medium Grid 1 Accent 2" w:semiHidden="0" w:uiPriority="67" w:unhideWhenUsed="0"/>
+    <w:lsdException w:name="Medium Grid 2 Accent 2" w:semiHidden="0" w:uiPriority="68" w:unhideWhenUsed="0"/>
+    <w:lsdException w:name="Medium Grid 3 Accent 2" w:semiHidden="0" w:uiPriority="69" w:unhideWhenUsed="0"/>
+    <w:lsdException w:name="Dark List Accent 2" w:semiHidden="0" w:uiPriority="70" w:unhideWhenUsed="0"/>
+    <w:lsdException w:name="Colorful Shading Accent 2" w:semiHidden="0" w:uiPriority="71" w:unhideWhenUsed="0"/>
+    <w:lsdException w:name="Colorful List Accent 2" w:semiHidden="0" w:uiPriority="72" w:unhideWhenUsed="0"/>
+    <w:lsdException w:name="Colorful Grid Accent 2" w:semiHidden="0" w:uiPriority="73" w:unhideWhenUsed="0"/>
+    <w:lsdException w:name="Light Shading Accent 3" w:semiHidden="0" w:uiPriority="60" w:unhideWhenUsed="0"/>
+    <w:lsdException w:name="Light List Accent 3" w:semiHidden="0" w:uiPriority="61" w:unhideWhenUsed="0"/>
+    <w:lsdException w:name="Light Grid Accent 3" w:semiHidden="0" w:uiPriority="62" w:unhideWhenUsed="0"/>
+    <w:lsdException w:name="Medium Shading 1 Accent 3" w:semiHidden="0" w:uiPriority="63" w:unhideWhenUsed="0"/>
+    <w:lsdException w:name="Medium Shading 2 Accent 3" w:semiHidden="0" w:uiPriority="64" w:unhideWhenUsed="0"/>
+    <w:lsdException w:name="Medium List 1 Accent 3" w:semiHidden="0" w:uiPriority="65" w:unhideWhenUsed="0"/>
+    <w:lsdException w:name="Medium List 2 Accent 3" w:semiHidden="0" w:uiPriority="66" w:unhideWhenUsed="0"/>
+    <w:lsdException w:name="Medium Grid 1 Accent 3" w:semiHidden="0" w:uiPriority="67" w:unhideWhenUsed="0"/>
+    <w:lsdException w:name="Medium Grid 2 Accent 3" w:semiHidden="0" w:uiPriority="68" w:unhideWhenUsed="0"/>
+    <w:lsdException w:name="Medium Grid 3 Accent 3" w:semiHidden="0" w:uiPriority="69" w:unhideWhenUsed="0"/>
+    <w:lsdException w:name="Dark List Accent 3" w:semiHidden="0" w:uiPriority="70" w:unhideWhenUsed="0"/>
+    <w:lsdException w:name="Colorful Shading Accent 3" w:semiHidden="0" w:uiPriority="71" w:unhideWhenUsed="0"/>
+    <w:lsdException w:name="Colorful List Accent 3" w:semiHidden="0" w:uiPriority="72" w:unhideWhenUsed="0"/>
+    <w:lsdException w:name="Colorful Grid Accent 3" w:semiHidden="0" w:uiPriority="73" w:unhideWhenUsed="0"/>
+    <w:lsdException w:name="Light Shading Accent 4" w:semiHidden="0" w:uiPriority="60" w:unhideWhenUsed="0"/>
+    <w:lsdException w:name="Light List Accent 4" w:semiHidden="0" w:uiPriority="61" w:unhideWhenUsed="0"/>
+    <w:lsdException w:name="Light Grid Accent 4" w:semiHidden="0" w:uiPriority="62" w:unhideWhenUsed="0"/>
+    <w:lsdException w:name="Medium Shading 1 Accent 4" w:semiHidden="0" w:uiPriority="63" w:unhideWhenUsed="0"/>
+    <w:lsdException w:name="Medium Shading 2 Accent 4" w:semiHidden="0" w:uiPriority="64" w:unhideWhenUsed="0"/>
+    <w:lsdException w:name="Medium List 1 Accent 4" w:semiHidden="0" w:uiPriority="65" w:unhideWhenUsed="0"/>
+    <w:lsdException w:name="Medium List 2 Accent 4" w:semiHidden="0" w:uiPriority="66" w:unhideWhenUsed="0"/>
+    <w:lsdException w:name="Medium Grid 1 Accent 4" w:semiHidden="0" w:uiPriority="67" w:unhideWhenUsed="0"/>
+    <w:lsdException w:name="Medium Grid 2 Accent 4" w:semiHidden="0" w:uiPriority="68" w:unhideWhenUsed="0"/>
+    <w:lsdException w:name="Medium Grid 3 Accent 4" w:semiHidden="0" w:uiPriority="69" w:unhideWhenUsed="0"/>
+    <w:lsdException w:name="Dark List Accent 4" w:semiHidden="0" w:uiPriority="70" w:unhideWhenUsed="0"/>
+    <w:lsdException w:name="Colorful Shading Accent 4" w:semiHidden="0" w:uiPriority="71" w:unhideWhenUsed="0"/>
+    <w:lsdException w:name="Colorful List Accent 4" w:semiHidden="0" w:uiPriority="72" w:unhideWhenUsed="0"/>
+    <w:lsdException w:name="Colorful Grid Accent 4" w:semiHidden="0" w:uiPriority="73" w:unhideWhenUsed="0"/>
+    <w:lsdException w:name="Light Shading Accent 5" w:semiHidden="0" w:uiPriority="60" w:unhideWhenUsed="0"/>
+    <w:lsdException w:name="Light List Accent 5" w:semiHidden="0" w:uiPriority="61" w:unhideWhenUsed="0"/>
+    <w:lsdException w:name="Light Grid Accent 5" w:semiHidden="0" w:uiPriority="62" w:unhideWhenUsed="0"/>
+    <w:lsdException w:name="Medium Shading 1 Accent 5" w:semiHidden="0" w:uiPriority="63" w:unhideWhenUsed="0"/>
+    <w:lsdException w:name="Medium Shading 2 Accent 5" w:semiHidden="0" w:uiPriority="64" w:unhideWhenUsed="0"/>
+    <w:lsdException w:name="Medium List 1 Accent 5" w:semiHidden="0" w:uiPriority="65" w:unhideWhenUsed="0"/>
+    <w:lsdException w:name="Medium List 2 Accent 5" w:semiHidden="0" w:uiPriority="66" w:unhideWhenUsed="0"/>
+    <w:lsdException w:name="Medium Grid 1 Accent 5" w:semiHidden="0" w:uiPriority="67" w:unhideWhenUsed="0"/>
+    <w:lsdException w:name="Medium Grid 2 Accent 5" w:semiHidden="0" w:uiPriority="68" w:unhideWhenUsed="0"/>
+    <w:lsdException w:name="Medium Grid 3 Accent 5" w:semiHidden="0" w:uiPriority="69" w:unhideWhenUsed="0"/>
+    <w:lsdException w:name="Dark List Accent 5" w:semiHidden="0" w:uiPriority="70" w:unhideWhenUsed="0"/>
+    <w:lsdException w:name="Colorful Shading Accent 5" w:semiHidden="0" w:uiPriority="71" w:unhideWhenUsed="0"/>
+    <w:lsdException w:name="Colorful List Accent 5" w:semiHidden="0" w:uiPriority="72" w:unhideWhenUsed="0"/>
+    <w:lsdException w:name="Colorful Grid Accent 5" w:semiHidden="0" w:uiPriority="73" w:unhideWhenUsed="0"/>
+    <w:lsdException w:name="Light Shading Accent 6" w:semiHidden="0" w:uiPriority="60" w:unhideWhenUsed="0"/>
+    <w:lsdException w:name="Light List Accent 6" w:semiHidden="0" w:uiPriority="61" w:unhideWhenUsed="0"/>
+    <w:lsdException w:name="Light Grid Accent 6" w:semiHidden="0" w:uiPriority="62" w:unhideWhenUsed="0"/>
+    <w:lsdException w:name="Medium Shading 1 Accent 6" w:semiHidden="0" w:uiPriority="63" w:unhideWhenUsed="0"/>
+    <w:lsdException w:name="Medium Shading 2 Accent 6" w:semiHidden="0" w:uiPriority="64" w:unhideWhenUsed="0"/>
+    <w:lsdException w:name="Medium List 1 Accent 6" w:semiHidden="0" w:uiPriority="65" w:unhideWhenUsed="0"/>
+    <w:lsdException w:name="Medium List 2 Accent 6" w:semiHidden="0" w:uiPriority="66" w:unhideWhenUsed="0"/>
+    <w:lsdException w:name="Medium Grid 1 Accent 6" w:semiHidden="0" w:uiPriority="67" w:unhideWhenUsed="0"/>
+    <w:lsdException w:name="Medium Grid 2 Accent 6" w:semiHidden="0" w:uiPriority="68" w:unhideWhenUsed="0"/>
+    <w:lsdException w:name="Medium Grid 3 Accent 6" w:semiHidden="0" w:uiPriority="69" w:unhideWhenUsed="0"/>
+    <w:lsdException w:name="Dark List Accent 6" w:semiHidden="0" w:uiPriority="70" w:unhideWhenUsed="0"/>
+    <w:lsdException w:name="Colorful Shading Accent 6" w:semiHidden="0" w:uiPriority="71" w:unhideWhenUsed="0"/>
+    <w:lsdException w:name="Colorful List Accent 6" w:semiHidden="0" w:uiPriority="72" w:unhideWhenUsed="0"/>
+    <w:lsdException w:name="Colorful Grid Accent 6" w:semiHidden="0" w:uiPriority="73" w:unhideWhenUsed="0"/>
+    <w:lsdException w:name="Subtle Emphasis" w:semiHidden="0" w:uiPriority="19" w:unhideWhenUsed="0" w:qFormat="1"/>
+    <w:lsdException w:name="Intense Emphasis" w:semiHidden="0" w:uiPriority="21" w:unhideWhenUsed="0" w:qFormat="1"/>
+    <w:lsdException w:name="Subtle Reference" w:semiHidden="0" w:uiPriority="31" w:unhideWhenUsed="0" w:qFormat="1"/>
+    <w:lsdException w:name="Intense Reference" w:semiHidden="0" w:uiPriority="32" w:unhideWhenUsed="0" w:qFormat="1"/>
+    <w:lsdException w:name="Book Title" w:semiHidden="0" w:uiPriority="33" w:unhideWhenUsed="0" w:qFormat="1"/>
+    <w:lsdException w:name="Bibliography" w:uiPriority="37"/>
+    <w:lsdException w:name="TOC Heading" w:uiPriority="39" w:qFormat="1"/>
   </w:latentStyles>
   <w:style w:type="paragraph" w:default="1" w:styleId="Normal">
     <w:name w:val="Normal"/>
@@ -15296,6 +15316,7 @@
     <w:uiPriority w:val="39"/>
     <w:rsid w:val="00B45906"/>
     <w:tblPr>
+      <w:tblInd w:w="0" w:type="dxa"/>
       <w:tblBorders>
         <w:top w:val="single" w:sz="4" w:space="0" w:color="auto"/>
         <w:left w:val="single" w:sz="4" w:space="0" w:color="auto"/>
@@ -15304,6 +15325,12 @@
         <w:insideH w:val="single" w:sz="4" w:space="0" w:color="auto"/>
         <w:insideV w:val="single" w:sz="4" w:space="0" w:color="auto"/>
       </w:tblBorders>
+      <w:tblCellMar>
+        <w:top w:w="0" w:type="dxa"/>
+        <w:left w:w="108" w:type="dxa"/>
+        <w:bottom w:w="0" w:type="dxa"/>
+        <w:right w:w="108" w:type="dxa"/>
+      </w:tblCellMar>
     </w:tblPr>
   </w:style>
   <w:style w:type="character" w:customStyle="1" w:styleId="Ttulo2Car">
@@ -15347,6 +15374,7 @@
     <w:tblPr>
       <w:tblStyleRowBandSize w:val="1"/>
       <w:tblStyleColBandSize w:val="1"/>
+      <w:tblInd w:w="0" w:type="dxa"/>
       <w:tblBorders>
         <w:top w:val="single" w:sz="8" w:space="0" w:color="B3CC82"/>
         <w:left w:val="single" w:sz="8" w:space="0" w:color="B3CC82"/>
@@ -15354,6 +15382,12 @@
         <w:right w:val="single" w:sz="8" w:space="0" w:color="B3CC82"/>
         <w:insideH w:val="single" w:sz="8" w:space="0" w:color="B3CC82"/>
       </w:tblBorders>
+      <w:tblCellMar>
+        <w:top w:w="0" w:type="dxa"/>
+        <w:left w:w="108" w:type="dxa"/>
+        <w:bottom w:w="0" w:type="dxa"/>
+        <w:right w:w="108" w:type="dxa"/>
+      </w:tblCellMar>
     </w:tblPr>
     <w:tblStylePr w:type="firstRow">
       <w:pPr>
@@ -15498,6 +15532,7 @@
     <w:tblPr>
       <w:tblStyleRowBandSize w:val="1"/>
       <w:tblStyleColBandSize w:val="1"/>
+      <w:tblInd w:w="0" w:type="dxa"/>
       <w:tblBorders>
         <w:top w:val="single" w:sz="4" w:space="0" w:color="FFFFFF" w:themeColor="background1"/>
         <w:left w:val="single" w:sz="4" w:space="0" w:color="FFFFFF" w:themeColor="background1"/>
@@ -15506,6 +15541,12 @@
         <w:insideH w:val="single" w:sz="4" w:space="0" w:color="FFFFFF" w:themeColor="background1"/>
         <w:insideV w:val="single" w:sz="4" w:space="0" w:color="FFFFFF" w:themeColor="background1"/>
       </w:tblBorders>
+      <w:tblCellMar>
+        <w:top w:w="0" w:type="dxa"/>
+        <w:left w:w="108" w:type="dxa"/>
+        <w:bottom w:w="0" w:type="dxa"/>
+        <w:right w:w="108" w:type="dxa"/>
+      </w:tblCellMar>
     </w:tblPr>
     <w:tcPr>
       <w:shd w:val="clear" w:color="auto" w:fill="DEEAF6" w:themeFill="accent1" w:themeFillTint="33"/>
@@ -15601,6 +15642,7 @@
     <w:tblPr>
       <w:tblStyleRowBandSize w:val="1"/>
       <w:tblStyleColBandSize w:val="1"/>
+      <w:tblInd w:w="0" w:type="dxa"/>
       <w:tblBorders>
         <w:top w:val="single" w:sz="8" w:space="0" w:color="FFFFFF" w:themeColor="background1"/>
         <w:left w:val="single" w:sz="8" w:space="0" w:color="FFFFFF" w:themeColor="background1"/>
@@ -15609,6 +15651,794 @@
         <w:insideH w:val="single" w:sz="6" w:space="0" w:color="FFFFFF" w:themeColor="background1"/>
         <w:insideV w:val="single" w:sz="6" w:space="0" w:color="FFFFFF" w:themeColor="background1"/>
       </w:tblBorders>
+      <w:tblCellMar>
+        <w:top w:w="0" w:type="dxa"/>
+        <w:left w:w="108" w:type="dxa"/>
+        <w:bottom w:w="0" w:type="dxa"/>
+        <w:right w:w="108" w:type="dxa"/>
+      </w:tblCellMar>
+    </w:tblPr>
+    <w:tcPr>
+      <w:shd w:val="clear" w:color="auto" w:fill="D6E6F4" w:themeFill="accent1" w:themeFillTint="3F"/>
+    </w:tcPr>
+    <w:tblStylePr w:type="firstRow">
+      <w:rPr>
+        <w:b/>
+        <w:bCs/>
+        <w:i w:val="0"/>
+        <w:iCs w:val="0"/>
+        <w:color w:val="FFFFFF" w:themeColor="background1"/>
+      </w:rPr>
+      <w:tblPr/>
+      <w:tcPr>
+        <w:tcBorders>
+          <w:top w:val="single" w:sz="8" w:space="0" w:color="FFFFFF" w:themeColor="background1"/>
+          <w:left w:val="single" w:sz="8" w:space="0" w:color="FFFFFF" w:themeColor="background1"/>
+          <w:bottom w:val="single" w:sz="24" w:space="0" w:color="FFFFFF" w:themeColor="background1"/>
+          <w:right w:val="single" w:sz="8" w:space="0" w:color="FFFFFF" w:themeColor="background1"/>
+          <w:insideH w:val="nil"/>
+          <w:insideV w:val="single" w:sz="8" w:space="0" w:color="FFFFFF" w:themeColor="background1"/>
+        </w:tcBorders>
+        <w:shd w:val="clear" w:color="auto" w:fill="5B9BD5" w:themeFill="accent1"/>
+      </w:tcPr>
+    </w:tblStylePr>
+    <w:tblStylePr w:type="lastRow">
+      <w:rPr>
+        <w:b/>
+        <w:bCs/>
+        <w:i w:val="0"/>
+        <w:iCs w:val="0"/>
+        <w:color w:val="FFFFFF" w:themeColor="background1"/>
+      </w:rPr>
+      <w:tblPr/>
+      <w:tcPr>
+        <w:tcBorders>
+          <w:top w:val="single" w:sz="24" w:space="0" w:color="FFFFFF" w:themeColor="background1"/>
+          <w:left w:val="single" w:sz="8" w:space="0" w:color="FFFFFF" w:themeColor="background1"/>
+          <w:bottom w:val="single" w:sz="8" w:space="0" w:color="FFFFFF" w:themeColor="background1"/>
+          <w:right w:val="single" w:sz="8" w:space="0" w:color="FFFFFF" w:themeColor="background1"/>
+          <w:insideH w:val="nil"/>
+          <w:insideV w:val="single" w:sz="8" w:space="0" w:color="FFFFFF" w:themeColor="background1"/>
+        </w:tcBorders>
+        <w:shd w:val="clear" w:color="auto" w:fill="5B9BD5" w:themeFill="accent1"/>
+      </w:tcPr>
+    </w:tblStylePr>
+    <w:tblStylePr w:type="firstCol">
+      <w:rPr>
+        <w:b/>
+        <w:bCs/>
+        <w:i w:val="0"/>
+        <w:iCs w:val="0"/>
+        <w:color w:val="FFFFFF" w:themeColor="background1"/>
+      </w:rPr>
+      <w:tblPr/>
+      <w:tcPr>
+        <w:tcBorders>
+          <w:left w:val="single" w:sz="8" w:space="0" w:color="FFFFFF" w:themeColor="background1"/>
+          <w:right w:val="single" w:sz="24" w:space="0" w:color="FFFFFF" w:themeColor="background1"/>
+          <w:insideH w:val="nil"/>
+          <w:insideV w:val="nil"/>
+        </w:tcBorders>
+        <w:shd w:val="clear" w:color="auto" w:fill="5B9BD5" w:themeFill="accent1"/>
+      </w:tcPr>
+    </w:tblStylePr>
+    <w:tblStylePr w:type="lastCol">
+      <w:rPr>
+        <w:b/>
+        <w:bCs/>
+        <w:i w:val="0"/>
+        <w:iCs w:val="0"/>
+        <w:color w:val="FFFFFF" w:themeColor="background1"/>
+      </w:rPr>
+      <w:tblPr/>
+      <w:tcPr>
+        <w:tcBorders>
+          <w:top w:val="nil"/>
+          <w:left w:val="single" w:sz="24" w:space="0" w:color="FFFFFF" w:themeColor="background1"/>
+          <w:bottom w:val="nil"/>
+          <w:right w:val="nil"/>
+          <w:insideH w:val="nil"/>
+          <w:insideV w:val="nil"/>
+        </w:tcBorders>
+        <w:shd w:val="clear" w:color="auto" w:fill="5B9BD5" w:themeFill="accent1"/>
+      </w:tcPr>
+    </w:tblStylePr>
+    <w:tblStylePr w:type="band1Vert">
+      <w:tblPr/>
+      <w:tcPr>
+        <w:tcBorders>
+          <w:top w:val="single" w:sz="8" w:space="0" w:color="FFFFFF" w:themeColor="background1"/>
+          <w:left w:val="single" w:sz="8" w:space="0" w:color="FFFFFF" w:themeColor="background1"/>
+          <w:bottom w:val="single" w:sz="8" w:space="0" w:color="FFFFFF" w:themeColor="background1"/>
+          <w:right w:val="single" w:sz="8" w:space="0" w:color="FFFFFF" w:themeColor="background1"/>
+          <w:insideH w:val="nil"/>
+          <w:insideV w:val="nil"/>
+        </w:tcBorders>
+        <w:shd w:val="clear" w:color="auto" w:fill="ADCCEA" w:themeFill="accent1" w:themeFillTint="7F"/>
+      </w:tcPr>
+    </w:tblStylePr>
+    <w:tblStylePr w:type="band1Horz">
+      <w:tblPr/>
+      <w:tcPr>
+        <w:tcBorders>
+          <w:top w:val="single" w:sz="8" w:space="0" w:color="FFFFFF" w:themeColor="background1"/>
+          <w:left w:val="single" w:sz="8" w:space="0" w:color="FFFFFF" w:themeColor="background1"/>
+          <w:bottom w:val="single" w:sz="8" w:space="0" w:color="FFFFFF" w:themeColor="background1"/>
+          <w:right w:val="single" w:sz="8" w:space="0" w:color="FFFFFF" w:themeColor="background1"/>
+          <w:insideH w:val="single" w:sz="8" w:space="0" w:color="FFFFFF" w:themeColor="background1"/>
+          <w:insideV w:val="single" w:sz="8" w:space="0" w:color="FFFFFF" w:themeColor="background1"/>
+        </w:tcBorders>
+        <w:shd w:val="clear" w:color="auto" w:fill="ADCCEA" w:themeFill="accent1" w:themeFillTint="7F"/>
+      </w:tcPr>
+    </w:tblStylePr>
+  </w:style>
+</w:styles>
+</file>
+
+<file path=word/stylesWithEffects.xml><?xml version="1.0" encoding="utf-8"?>
+<w:styles xmlns:wpc="http://schemas.microsoft.com/office/word/2010/wordprocessingCanvas" xmlns:mc="http://schemas.openxmlformats.org/markup-compatibility/2006" xmlns:o="urn:schemas-microsoft-com:office:office" xmlns:r="http://schemas.openxmlformats.org/officeDocument/2006/relationships" xmlns:m="http://schemas.openxmlformats.org/officeDocument/2006/math" xmlns:v="urn:schemas-microsoft-com:vml" xmlns:wp14="http://schemas.microsoft.com/office/word/2010/wordprocessingDrawing" xmlns:wp="http://schemas.openxmlformats.org/drawingml/2006/wordprocessingDrawing" xmlns:w10="urn:schemas-microsoft-com:office:word" xmlns:w="http://schemas.openxmlformats.org/wordprocessingml/2006/main" xmlns:w14="http://schemas.microsoft.com/office/word/2010/wordml" xmlns:wpg="http://schemas.microsoft.com/office/word/2010/wordprocessingGroup" xmlns:wpi="http://schemas.microsoft.com/office/word/2010/wordprocessingInk" xmlns:wne="http://schemas.microsoft.com/office/word/2006/wordml" xmlns:wps="http://schemas.microsoft.com/office/word/2010/wordprocessingShape" mc:Ignorable="w14 wp14">
+  <w:docDefaults>
+    <w:rPrDefault>
+      <w:rPr>
+        <w:rFonts w:ascii="Calibri" w:eastAsia="Calibri" w:hAnsi="Calibri" w:cs="Times New Roman"/>
+        <w:lang w:val="es-EC" w:eastAsia="es-EC" w:bidi="ar-SA"/>
+      </w:rPr>
+    </w:rPrDefault>
+    <w:pPrDefault/>
+  </w:docDefaults>
+  <w:latentStyles w:defLockedState="0" w:defUIPriority="99" w:defSemiHidden="1" w:defUnhideWhenUsed="1" w:defQFormat="0" w:count="267">
+    <w:lsdException w:name="Normal" w:semiHidden="0" w:uiPriority="0" w:unhideWhenUsed="0" w:qFormat="1"/>
+    <w:lsdException w:name="heading 1" w:semiHidden="0" w:uiPriority="9" w:unhideWhenUsed="0" w:qFormat="1"/>
+    <w:lsdException w:name="heading 2" w:uiPriority="9" w:qFormat="1"/>
+    <w:lsdException w:name="heading 3" w:uiPriority="9" w:qFormat="1"/>
+    <w:lsdException w:name="heading 4" w:uiPriority="9" w:qFormat="1"/>
+    <w:lsdException w:name="heading 5" w:uiPriority="9" w:qFormat="1"/>
+    <w:lsdException w:name="heading 6" w:uiPriority="9" w:qFormat="1"/>
+    <w:lsdException w:name="heading 7" w:uiPriority="9" w:qFormat="1"/>
+    <w:lsdException w:name="heading 8" w:uiPriority="9" w:qFormat="1"/>
+    <w:lsdException w:name="heading 9" w:uiPriority="9" w:qFormat="1"/>
+    <w:lsdException w:name="toc 1" w:uiPriority="39"/>
+    <w:lsdException w:name="toc 2" w:uiPriority="39"/>
+    <w:lsdException w:name="toc 3" w:uiPriority="39"/>
+    <w:lsdException w:name="toc 4" w:uiPriority="39"/>
+    <w:lsdException w:name="toc 5" w:uiPriority="39"/>
+    <w:lsdException w:name="toc 6" w:uiPriority="39"/>
+    <w:lsdException w:name="toc 7" w:uiPriority="39"/>
+    <w:lsdException w:name="toc 8" w:uiPriority="39"/>
+    <w:lsdException w:name="toc 9" w:uiPriority="39"/>
+    <w:lsdException w:name="caption" w:uiPriority="35" w:qFormat="1"/>
+    <w:lsdException w:name="Title" w:semiHidden="0" w:uiPriority="10" w:unhideWhenUsed="0" w:qFormat="1"/>
+    <w:lsdException w:name="Default Paragraph Font" w:uiPriority="1"/>
+    <w:lsdException w:name="Subtitle" w:semiHidden="0" w:uiPriority="11" w:unhideWhenUsed="0" w:qFormat="1"/>
+    <w:lsdException w:name="Strong" w:semiHidden="0" w:uiPriority="22" w:unhideWhenUsed="0" w:qFormat="1"/>
+    <w:lsdException w:name="Emphasis" w:semiHidden="0" w:uiPriority="20" w:unhideWhenUsed="0" w:qFormat="1"/>
+    <w:lsdException w:name="Table Grid" w:semiHidden="0" w:uiPriority="39" w:unhideWhenUsed="0"/>
+    <w:lsdException w:name="Placeholder Text" w:unhideWhenUsed="0"/>
+    <w:lsdException w:name="No Spacing" w:semiHidden="0" w:uiPriority="1" w:unhideWhenUsed="0" w:qFormat="1"/>
+    <w:lsdException w:name="Light Shading" w:semiHidden="0" w:uiPriority="60" w:unhideWhenUsed="0"/>
+    <w:lsdException w:name="Light List" w:semiHidden="0" w:uiPriority="61" w:unhideWhenUsed="0"/>
+    <w:lsdException w:name="Light Grid" w:semiHidden="0" w:uiPriority="62" w:unhideWhenUsed="0"/>
+    <w:lsdException w:name="Medium Shading 1" w:semiHidden="0" w:uiPriority="63" w:unhideWhenUsed="0"/>
+    <w:lsdException w:name="Medium Shading 2" w:semiHidden="0" w:uiPriority="64" w:unhideWhenUsed="0"/>
+    <w:lsdException w:name="Medium List 1" w:semiHidden="0" w:uiPriority="65" w:unhideWhenUsed="0"/>
+    <w:lsdException w:name="Medium List 2" w:semiHidden="0" w:uiPriority="66" w:unhideWhenUsed="0"/>
+    <w:lsdException w:name="Medium Grid 1" w:semiHidden="0" w:uiPriority="67" w:unhideWhenUsed="0"/>
+    <w:lsdException w:name="Medium Grid 2" w:semiHidden="0" w:uiPriority="68" w:unhideWhenUsed="0"/>
+    <w:lsdException w:name="Medium Grid 3" w:semiHidden="0" w:uiPriority="69" w:unhideWhenUsed="0"/>
+    <w:lsdException w:name="Dark List" w:semiHidden="0" w:uiPriority="70" w:unhideWhenUsed="0"/>
+    <w:lsdException w:name="Colorful Shading" w:semiHidden="0" w:uiPriority="71" w:unhideWhenUsed="0"/>
+    <w:lsdException w:name="Colorful List" w:semiHidden="0" w:uiPriority="72" w:unhideWhenUsed="0"/>
+    <w:lsdException w:name="Colorful Grid" w:semiHidden="0" w:uiPriority="73" w:unhideWhenUsed="0"/>
+    <w:lsdException w:name="Light Shading Accent 1" w:semiHidden="0" w:uiPriority="60" w:unhideWhenUsed="0"/>
+    <w:lsdException w:name="Light List Accent 1" w:semiHidden="0" w:uiPriority="61" w:unhideWhenUsed="0"/>
+    <w:lsdException w:name="Light Grid Accent 1" w:semiHidden="0" w:uiPriority="62" w:unhideWhenUsed="0"/>
+    <w:lsdException w:name="Medium Shading 1 Accent 1" w:semiHidden="0" w:uiPriority="63" w:unhideWhenUsed="0"/>
+    <w:lsdException w:name="Medium Shading 2 Accent 1" w:semiHidden="0" w:uiPriority="64" w:unhideWhenUsed="0"/>
+    <w:lsdException w:name="Medium List 1 Accent 1" w:semiHidden="0" w:uiPriority="65" w:unhideWhenUsed="0"/>
+    <w:lsdException w:name="Revision" w:unhideWhenUsed="0"/>
+    <w:lsdException w:name="List Paragraph" w:semiHidden="0" w:uiPriority="34" w:unhideWhenUsed="0" w:qFormat="1"/>
+    <w:lsdException w:name="Quote" w:semiHidden="0" w:uiPriority="29" w:unhideWhenUsed="0" w:qFormat="1"/>
+    <w:lsdException w:name="Intense Quote" w:semiHidden="0" w:uiPriority="30" w:unhideWhenUsed="0" w:qFormat="1"/>
+    <w:lsdException w:name="Medium List 2 Accent 1" w:semiHidden="0" w:uiPriority="66" w:unhideWhenUsed="0"/>
+    <w:lsdException w:name="Medium Grid 1 Accent 1" w:semiHidden="0" w:uiPriority="67" w:unhideWhenUsed="0"/>
+    <w:lsdException w:name="Medium Grid 2 Accent 1" w:semiHidden="0" w:uiPriority="68" w:unhideWhenUsed="0"/>
+    <w:lsdException w:name="Medium Grid 3 Accent 1" w:semiHidden="0" w:uiPriority="69" w:unhideWhenUsed="0"/>
+    <w:lsdException w:name="Dark List Accent 1" w:semiHidden="0" w:uiPriority="70" w:unhideWhenUsed="0"/>
+    <w:lsdException w:name="Colorful Shading Accent 1" w:semiHidden="0" w:uiPriority="71" w:unhideWhenUsed="0"/>
+    <w:lsdException w:name="Colorful List Accent 1" w:semiHidden="0" w:uiPriority="72" w:unhideWhenUsed="0"/>
+    <w:lsdException w:name="Colorful Grid Accent 1" w:semiHidden="0" w:uiPriority="73" w:unhideWhenUsed="0"/>
+    <w:lsdException w:name="Light Shading Accent 2" w:semiHidden="0" w:uiPriority="60" w:unhideWhenUsed="0"/>
+    <w:lsdException w:name="Light List Accent 2" w:semiHidden="0" w:uiPriority="61" w:unhideWhenUsed="0"/>
+    <w:lsdException w:name="Light Grid Accent 2" w:semiHidden="0" w:uiPriority="62" w:unhideWhenUsed="0"/>
+    <w:lsdException w:name="Medium Shading 1 Accent 2" w:semiHidden="0" w:uiPriority="63" w:unhideWhenUsed="0"/>
+    <w:lsdException w:name="Medium Shading 2 Accent 2" w:semiHidden="0" w:uiPriority="64" w:unhideWhenUsed="0"/>
+    <w:lsdException w:name="Medium List 1 Accent 2" w:semiHidden="0" w:uiPriority="65" w:unhideWhenUsed="0"/>
+    <w:lsdException w:name="Medium List 2 Accent 2" w:semiHidden="0" w:uiPriority="66" w:unhideWhenUsed="0"/>
+    <w:lsdException w:name="Medium Grid 1 Accent 2" w:semiHidden="0" w:uiPriority="67" w:unhideWhenUsed="0"/>
+    <w:lsdException w:name="Medium Grid 2 Accent 2" w:semiHidden="0" w:uiPriority="68" w:unhideWhenUsed="0"/>
+    <w:lsdException w:name="Medium Grid 3 Accent 2" w:semiHidden="0" w:uiPriority="69" w:unhideWhenUsed="0"/>
+    <w:lsdException w:name="Dark List Accent 2" w:semiHidden="0" w:uiPriority="70" w:unhideWhenUsed="0"/>
+    <w:lsdException w:name="Colorful Shading Accent 2" w:semiHidden="0" w:uiPriority="71" w:unhideWhenUsed="0"/>
+    <w:lsdException w:name="Colorful List Accent 2" w:semiHidden="0" w:uiPriority="72" w:unhideWhenUsed="0"/>
+    <w:lsdException w:name="Colorful Grid Accent 2" w:semiHidden="0" w:uiPriority="73" w:unhideWhenUsed="0"/>
+    <w:lsdException w:name="Light Shading Accent 3" w:semiHidden="0" w:uiPriority="60" w:unhideWhenUsed="0"/>
+    <w:lsdException w:name="Light List Accent 3" w:semiHidden="0" w:uiPriority="61" w:unhideWhenUsed="0"/>
+    <w:lsdException w:name="Light Grid Accent 3" w:semiHidden="0" w:uiPriority="62" w:unhideWhenUsed="0"/>
+    <w:lsdException w:name="Medium Shading 1 Accent 3" w:semiHidden="0" w:uiPriority="63" w:unhideWhenUsed="0"/>
+    <w:lsdException w:name="Medium Shading 2 Accent 3" w:semiHidden="0" w:uiPriority="64" w:unhideWhenUsed="0"/>
+    <w:lsdException w:name="Medium List 1 Accent 3" w:semiHidden="0" w:uiPriority="65" w:unhideWhenUsed="0"/>
+    <w:lsdException w:name="Medium List 2 Accent 3" w:semiHidden="0" w:uiPriority="66" w:unhideWhenUsed="0"/>
+    <w:lsdException w:name="Medium Grid 1 Accent 3" w:semiHidden="0" w:uiPriority="67" w:unhideWhenUsed="0"/>
+    <w:lsdException w:name="Medium Grid 2 Accent 3" w:semiHidden="0" w:uiPriority="68" w:unhideWhenUsed="0"/>
+    <w:lsdException w:name="Medium Grid 3 Accent 3" w:semiHidden="0" w:uiPriority="69" w:unhideWhenUsed="0"/>
+    <w:lsdException w:name="Dark List Accent 3" w:semiHidden="0" w:uiPriority="70" w:unhideWhenUsed="0"/>
+    <w:lsdException w:name="Colorful Shading Accent 3" w:semiHidden="0" w:uiPriority="71" w:unhideWhenUsed="0"/>
+    <w:lsdException w:name="Colorful List Accent 3" w:semiHidden="0" w:uiPriority="72" w:unhideWhenUsed="0"/>
+    <w:lsdException w:name="Colorful Grid Accent 3" w:semiHidden="0" w:uiPriority="73" w:unhideWhenUsed="0"/>
+    <w:lsdException w:name="Light Shading Accent 4" w:semiHidden="0" w:uiPriority="60" w:unhideWhenUsed="0"/>
+    <w:lsdException w:name="Light List Accent 4" w:semiHidden="0" w:uiPriority="61" w:unhideWhenUsed="0"/>
+    <w:lsdException w:name="Light Grid Accent 4" w:semiHidden="0" w:uiPriority="62" w:unhideWhenUsed="0"/>
+    <w:lsdException w:name="Medium Shading 1 Accent 4" w:semiHidden="0" w:uiPriority="63" w:unhideWhenUsed="0"/>
+    <w:lsdException w:name="Medium Shading 2 Accent 4" w:semiHidden="0" w:uiPriority="64" w:unhideWhenUsed="0"/>
+    <w:lsdException w:name="Medium List 1 Accent 4" w:semiHidden="0" w:uiPriority="65" w:unhideWhenUsed="0"/>
+    <w:lsdException w:name="Medium List 2 Accent 4" w:semiHidden="0" w:uiPriority="66" w:unhideWhenUsed="0"/>
+    <w:lsdException w:name="Medium Grid 1 Accent 4" w:semiHidden="0" w:uiPriority="67" w:unhideWhenUsed="0"/>
+    <w:lsdException w:name="Medium Grid 2 Accent 4" w:semiHidden="0" w:uiPriority="68" w:unhideWhenUsed="0"/>
+    <w:lsdException w:name="Medium Grid 3 Accent 4" w:semiHidden="0" w:uiPriority="69" w:unhideWhenUsed="0"/>
+    <w:lsdException w:name="Dark List Accent 4" w:semiHidden="0" w:uiPriority="70" w:unhideWhenUsed="0"/>
+    <w:lsdException w:name="Colorful Shading Accent 4" w:semiHidden="0" w:uiPriority="71" w:unhideWhenUsed="0"/>
+    <w:lsdException w:name="Colorful List Accent 4" w:semiHidden="0" w:uiPriority="72" w:unhideWhenUsed="0"/>
+    <w:lsdException w:name="Colorful Grid Accent 4" w:semiHidden="0" w:uiPriority="73" w:unhideWhenUsed="0"/>
+    <w:lsdException w:name="Light Shading Accent 5" w:semiHidden="0" w:uiPriority="60" w:unhideWhenUsed="0"/>
+    <w:lsdException w:name="Light List Accent 5" w:semiHidden="0" w:uiPriority="61" w:unhideWhenUsed="0"/>
+    <w:lsdException w:name="Light Grid Accent 5" w:semiHidden="0" w:uiPriority="62" w:unhideWhenUsed="0"/>
+    <w:lsdException w:name="Medium Shading 1 Accent 5" w:semiHidden="0" w:uiPriority="63" w:unhideWhenUsed="0"/>
+    <w:lsdException w:name="Medium Shading 2 Accent 5" w:semiHidden="0" w:uiPriority="64" w:unhideWhenUsed="0"/>
+    <w:lsdException w:name="Medium List 1 Accent 5" w:semiHidden="0" w:uiPriority="65" w:unhideWhenUsed="0"/>
+    <w:lsdException w:name="Medium List 2 Accent 5" w:semiHidden="0" w:uiPriority="66" w:unhideWhenUsed="0"/>
+    <w:lsdException w:name="Medium Grid 1 Accent 5" w:semiHidden="0" w:uiPriority="67" w:unhideWhenUsed="0"/>
+    <w:lsdException w:name="Medium Grid 2 Accent 5" w:semiHidden="0" w:uiPriority="68" w:unhideWhenUsed="0"/>
+    <w:lsdException w:name="Medium Grid 3 Accent 5" w:semiHidden="0" w:uiPriority="69" w:unhideWhenUsed="0"/>
+    <w:lsdException w:name="Dark List Accent 5" w:semiHidden="0" w:uiPriority="70" w:unhideWhenUsed="0"/>
+    <w:lsdException w:name="Colorful Shading Accent 5" w:semiHidden="0" w:uiPriority="71" w:unhideWhenUsed="0"/>
+    <w:lsdException w:name="Colorful List Accent 5" w:semiHidden="0" w:uiPriority="72" w:unhideWhenUsed="0"/>
+    <w:lsdException w:name="Colorful Grid Accent 5" w:semiHidden="0" w:uiPriority="73" w:unhideWhenUsed="0"/>
+    <w:lsdException w:name="Light Shading Accent 6" w:semiHidden="0" w:uiPriority="60" w:unhideWhenUsed="0"/>
+    <w:lsdException w:name="Light List Accent 6" w:semiHidden="0" w:uiPriority="61" w:unhideWhenUsed="0"/>
+    <w:lsdException w:name="Light Grid Accent 6" w:semiHidden="0" w:uiPriority="62" w:unhideWhenUsed="0"/>
+    <w:lsdException w:name="Medium Shading 1 Accent 6" w:semiHidden="0" w:uiPriority="63" w:unhideWhenUsed="0"/>
+    <w:lsdException w:name="Medium Shading 2 Accent 6" w:semiHidden="0" w:uiPriority="64" w:unhideWhenUsed="0"/>
+    <w:lsdException w:name="Medium List 1 Accent 6" w:semiHidden="0" w:uiPriority="65" w:unhideWhenUsed="0"/>
+    <w:lsdException w:name="Medium List 2 Accent 6" w:semiHidden="0" w:uiPriority="66" w:unhideWhenUsed="0"/>
+    <w:lsdException w:name="Medium Grid 1 Accent 6" w:semiHidden="0" w:uiPriority="67" w:unhideWhenUsed="0"/>
+    <w:lsdException w:name="Medium Grid 2 Accent 6" w:semiHidden="0" w:uiPriority="68" w:unhideWhenUsed="0"/>
+    <w:lsdException w:name="Medium Grid 3 Accent 6" w:semiHidden="0" w:uiPriority="69" w:unhideWhenUsed="0"/>
+    <w:lsdException w:name="Dark List Accent 6" w:semiHidden="0" w:uiPriority="70" w:unhideWhenUsed="0"/>
+    <w:lsdException w:name="Colorful Shading Accent 6" w:semiHidden="0" w:uiPriority="71" w:unhideWhenUsed="0"/>
+    <w:lsdException w:name="Colorful List Accent 6" w:semiHidden="0" w:uiPriority="72" w:unhideWhenUsed="0"/>
+    <w:lsdException w:name="Colorful Grid Accent 6" w:semiHidden="0" w:uiPriority="73" w:unhideWhenUsed="0"/>
+    <w:lsdException w:name="Subtle Emphasis" w:semiHidden="0" w:uiPriority="19" w:unhideWhenUsed="0" w:qFormat="1"/>
+    <w:lsdException w:name="Intense Emphasis" w:semiHidden="0" w:uiPriority="21" w:unhideWhenUsed="0" w:qFormat="1"/>
+    <w:lsdException w:name="Subtle Reference" w:semiHidden="0" w:uiPriority="31" w:unhideWhenUsed="0" w:qFormat="1"/>
+    <w:lsdException w:name="Intense Reference" w:semiHidden="0" w:uiPriority="32" w:unhideWhenUsed="0" w:qFormat="1"/>
+    <w:lsdException w:name="Book Title" w:semiHidden="0" w:uiPriority="33" w:unhideWhenUsed="0" w:qFormat="1"/>
+    <w:lsdException w:name="Bibliography" w:uiPriority="37"/>
+    <w:lsdException w:name="TOC Heading" w:uiPriority="39" w:qFormat="1"/>
+  </w:latentStyles>
+  <w:style w:type="paragraph" w:default="1" w:styleId="Normal">
+    <w:name w:val="Normal"/>
+    <w:qFormat/>
+    <w:rsid w:val="00EE3080"/>
+    <w:pPr>
+      <w:spacing w:before="100" w:after="200" w:line="276" w:lineRule="auto"/>
+    </w:pPr>
+    <w:rPr>
+      <w:rFonts w:eastAsia="Times New Roman"/>
+      <w:lang w:eastAsia="en-US"/>
+    </w:rPr>
+  </w:style>
+  <w:style w:type="paragraph" w:styleId="Ttulo1">
+    <w:name w:val="heading 1"/>
+    <w:basedOn w:val="Normal"/>
+    <w:next w:val="Normal"/>
+    <w:link w:val="Ttulo1Car"/>
+    <w:uiPriority w:val="9"/>
+    <w:qFormat/>
+    <w:rsid w:val="004D1CF9"/>
+    <w:pPr>
+      <w:keepNext/>
+      <w:keepLines/>
+      <w:spacing w:before="480" w:after="0"/>
+      <w:outlineLvl w:val="0"/>
+    </w:pPr>
+    <w:rPr>
+      <w:rFonts w:ascii="Cambria" w:hAnsi="Cambria"/>
+      <w:b/>
+      <w:bCs/>
+      <w:color w:val="365F91"/>
+      <w:sz w:val="28"/>
+      <w:szCs w:val="28"/>
+      <w:lang w:val="x-none" w:eastAsia="x-none"/>
+    </w:rPr>
+  </w:style>
+  <w:style w:type="paragraph" w:styleId="Ttulo2">
+    <w:name w:val="heading 2"/>
+    <w:basedOn w:val="Normal"/>
+    <w:next w:val="Normal"/>
+    <w:link w:val="Ttulo2Car"/>
+    <w:uiPriority w:val="9"/>
+    <w:semiHidden/>
+    <w:unhideWhenUsed/>
+    <w:qFormat/>
+    <w:rsid w:val="000A4628"/>
+    <w:pPr>
+      <w:keepNext/>
+      <w:spacing w:before="240" w:after="60"/>
+      <w:outlineLvl w:val="1"/>
+    </w:pPr>
+    <w:rPr>
+      <w:rFonts w:asciiTheme="majorHAnsi" w:eastAsiaTheme="majorEastAsia" w:hAnsiTheme="majorHAnsi" w:cstheme="majorBidi"/>
+      <w:b/>
+      <w:bCs/>
+      <w:i/>
+      <w:iCs/>
+      <w:sz w:val="28"/>
+      <w:szCs w:val="28"/>
+    </w:rPr>
+  </w:style>
+  <w:style w:type="character" w:default="1" w:styleId="Fuentedeprrafopredeter">
+    <w:name w:val="Default Paragraph Font"/>
+    <w:uiPriority w:val="1"/>
+    <w:semiHidden/>
+    <w:unhideWhenUsed/>
+  </w:style>
+  <w:style w:type="table" w:default="1" w:styleId="Tablanormal">
+    <w:name w:val="Normal Table"/>
+    <w:uiPriority w:val="99"/>
+    <w:semiHidden/>
+    <w:unhideWhenUsed/>
+    <w:tblPr>
+      <w:tblInd w:w="0" w:type="dxa"/>
+      <w:tblCellMar>
+        <w:top w:w="0" w:type="dxa"/>
+        <w:left w:w="108" w:type="dxa"/>
+        <w:bottom w:w="0" w:type="dxa"/>
+        <w:right w:w="108" w:type="dxa"/>
+      </w:tblCellMar>
+    </w:tblPr>
+  </w:style>
+  <w:style w:type="numbering" w:default="1" w:styleId="Sinlista">
+    <w:name w:val="No List"/>
+    <w:uiPriority w:val="99"/>
+    <w:semiHidden/>
+    <w:unhideWhenUsed/>
+  </w:style>
+  <w:style w:type="paragraph" w:styleId="Prrafodelista">
+    <w:name w:val="List Paragraph"/>
+    <w:basedOn w:val="Normal"/>
+    <w:uiPriority w:val="34"/>
+    <w:qFormat/>
+    <w:rsid w:val="00EE3080"/>
+    <w:pPr>
+      <w:ind w:left="720"/>
+      <w:contextualSpacing/>
+    </w:pPr>
+  </w:style>
+  <w:style w:type="paragraph" w:styleId="Encabezado">
+    <w:name w:val="header"/>
+    <w:basedOn w:val="Normal"/>
+    <w:link w:val="EncabezadoCar"/>
+    <w:uiPriority w:val="99"/>
+    <w:unhideWhenUsed/>
+    <w:rsid w:val="006A1F73"/>
+    <w:pPr>
+      <w:tabs>
+        <w:tab w:val="center" w:pos="4252"/>
+        <w:tab w:val="right" w:pos="8504"/>
+      </w:tabs>
+    </w:pPr>
+    <w:rPr>
+      <w:lang w:val="x-none"/>
+    </w:rPr>
+  </w:style>
+  <w:style w:type="character" w:customStyle="1" w:styleId="EncabezadoCar">
+    <w:name w:val="Encabezado Car"/>
+    <w:link w:val="Encabezado"/>
+    <w:uiPriority w:val="99"/>
+    <w:rsid w:val="006A1F73"/>
+    <w:rPr>
+      <w:rFonts w:eastAsia="Times New Roman"/>
+      <w:lang w:eastAsia="en-US"/>
+    </w:rPr>
+  </w:style>
+  <w:style w:type="paragraph" w:styleId="Piedepgina">
+    <w:name w:val="footer"/>
+    <w:basedOn w:val="Normal"/>
+    <w:link w:val="PiedepginaCar"/>
+    <w:uiPriority w:val="99"/>
+    <w:unhideWhenUsed/>
+    <w:rsid w:val="006A1F73"/>
+    <w:pPr>
+      <w:tabs>
+        <w:tab w:val="center" w:pos="4252"/>
+        <w:tab w:val="right" w:pos="8504"/>
+      </w:tabs>
+    </w:pPr>
+    <w:rPr>
+      <w:lang w:val="x-none"/>
+    </w:rPr>
+  </w:style>
+  <w:style w:type="character" w:customStyle="1" w:styleId="PiedepginaCar">
+    <w:name w:val="Pie de página Car"/>
+    <w:link w:val="Piedepgina"/>
+    <w:uiPriority w:val="99"/>
+    <w:rsid w:val="006A1F73"/>
+    <w:rPr>
+      <w:rFonts w:eastAsia="Times New Roman"/>
+      <w:lang w:eastAsia="en-US"/>
+    </w:rPr>
+  </w:style>
+  <w:style w:type="character" w:customStyle="1" w:styleId="Ttulo1Car">
+    <w:name w:val="Título 1 Car"/>
+    <w:link w:val="Ttulo1"/>
+    <w:uiPriority w:val="9"/>
+    <w:rsid w:val="004D1CF9"/>
+    <w:rPr>
+      <w:rFonts w:ascii="Cambria" w:eastAsia="Times New Roman" w:hAnsi="Cambria"/>
+      <w:b/>
+      <w:bCs/>
+      <w:color w:val="365F91"/>
+      <w:sz w:val="28"/>
+      <w:szCs w:val="28"/>
+    </w:rPr>
+  </w:style>
+  <w:style w:type="table" w:styleId="Tablaconcuadrcula">
+    <w:name w:val="Table Grid"/>
+    <w:basedOn w:val="Tablanormal"/>
+    <w:uiPriority w:val="39"/>
+    <w:rsid w:val="00B45906"/>
+    <w:tblPr>
+      <w:tblInd w:w="0" w:type="dxa"/>
+      <w:tblBorders>
+        <w:top w:val="single" w:sz="4" w:space="0" w:color="auto"/>
+        <w:left w:val="single" w:sz="4" w:space="0" w:color="auto"/>
+        <w:bottom w:val="single" w:sz="4" w:space="0" w:color="auto"/>
+        <w:right w:val="single" w:sz="4" w:space="0" w:color="auto"/>
+        <w:insideH w:val="single" w:sz="4" w:space="0" w:color="auto"/>
+        <w:insideV w:val="single" w:sz="4" w:space="0" w:color="auto"/>
+      </w:tblBorders>
+      <w:tblCellMar>
+        <w:top w:w="0" w:type="dxa"/>
+        <w:left w:w="108" w:type="dxa"/>
+        <w:bottom w:w="0" w:type="dxa"/>
+        <w:right w:w="108" w:type="dxa"/>
+      </w:tblCellMar>
+    </w:tblPr>
+  </w:style>
+  <w:style w:type="character" w:customStyle="1" w:styleId="Ttulo2Car">
+    <w:name w:val="Título 2 Car"/>
+    <w:basedOn w:val="Fuentedeprrafopredeter"/>
+    <w:link w:val="Ttulo2"/>
+    <w:uiPriority w:val="9"/>
+    <w:semiHidden/>
+    <w:rsid w:val="000A4628"/>
+    <w:rPr>
+      <w:rFonts w:asciiTheme="majorHAnsi" w:eastAsiaTheme="majorEastAsia" w:hAnsiTheme="majorHAnsi" w:cstheme="majorBidi"/>
+      <w:b/>
+      <w:bCs/>
+      <w:i/>
+      <w:iCs/>
+      <w:sz w:val="28"/>
+      <w:szCs w:val="28"/>
+      <w:lang w:eastAsia="en-US"/>
+    </w:rPr>
+  </w:style>
+  <w:style w:type="character" w:styleId="nfasis">
+    <w:name w:val="Emphasis"/>
+    <w:uiPriority w:val="20"/>
+    <w:qFormat/>
+    <w:rsid w:val="000A4628"/>
+    <w:rPr>
+      <w:i/>
+      <w:iCs/>
+    </w:rPr>
+  </w:style>
+  <w:style w:type="table" w:styleId="Sombreadomedio1-nfasis3">
+    <w:name w:val="Medium Shading 1 Accent 3"/>
+    <w:basedOn w:val="Tablanormal"/>
+    <w:uiPriority w:val="63"/>
+    <w:rsid w:val="00677FEA"/>
+    <w:rPr>
+      <w:rFonts w:eastAsia="Times New Roman"/>
+      <w:sz w:val="22"/>
+      <w:szCs w:val="22"/>
+    </w:rPr>
+    <w:tblPr>
+      <w:tblStyleRowBandSize w:val="1"/>
+      <w:tblStyleColBandSize w:val="1"/>
+      <w:tblInd w:w="0" w:type="dxa"/>
+      <w:tblBorders>
+        <w:top w:val="single" w:sz="8" w:space="0" w:color="B3CC82"/>
+        <w:left w:val="single" w:sz="8" w:space="0" w:color="B3CC82"/>
+        <w:bottom w:val="single" w:sz="8" w:space="0" w:color="B3CC82"/>
+        <w:right w:val="single" w:sz="8" w:space="0" w:color="B3CC82"/>
+        <w:insideH w:val="single" w:sz="8" w:space="0" w:color="B3CC82"/>
+      </w:tblBorders>
+      <w:tblCellMar>
+        <w:top w:w="0" w:type="dxa"/>
+        <w:left w:w="108" w:type="dxa"/>
+        <w:bottom w:w="0" w:type="dxa"/>
+        <w:right w:w="108" w:type="dxa"/>
+      </w:tblCellMar>
+    </w:tblPr>
+    <w:tblStylePr w:type="firstRow">
+      <w:pPr>
+        <w:spacing w:before="0" w:after="0" w:line="240" w:lineRule="auto"/>
+      </w:pPr>
+      <w:rPr>
+        <w:b/>
+        <w:bCs/>
+        <w:color w:val="FFFFFF"/>
+      </w:rPr>
+      <w:tblPr/>
+      <w:tcPr>
+        <w:tcBorders>
+          <w:top w:val="single" w:sz="8" w:space="0" w:color="B3CC82"/>
+          <w:left w:val="single" w:sz="8" w:space="0" w:color="B3CC82"/>
+          <w:bottom w:val="single" w:sz="8" w:space="0" w:color="B3CC82"/>
+          <w:right w:val="single" w:sz="8" w:space="0" w:color="B3CC82"/>
+          <w:insideH w:val="nil"/>
+          <w:insideV w:val="nil"/>
+        </w:tcBorders>
+        <w:shd w:val="clear" w:color="auto" w:fill="9BBB59"/>
+      </w:tcPr>
+    </w:tblStylePr>
+    <w:tblStylePr w:type="lastRow">
+      <w:pPr>
+        <w:spacing w:before="0" w:after="0" w:line="240" w:lineRule="auto"/>
+      </w:pPr>
+      <w:rPr>
+        <w:b/>
+        <w:bCs/>
+      </w:rPr>
+      <w:tblPr/>
+      <w:tcPr>
+        <w:tcBorders>
+          <w:top w:val="double" w:sz="6" w:space="0" w:color="B3CC82"/>
+          <w:left w:val="single" w:sz="8" w:space="0" w:color="B3CC82"/>
+          <w:bottom w:val="single" w:sz="8" w:space="0" w:color="B3CC82"/>
+          <w:right w:val="single" w:sz="8" w:space="0" w:color="B3CC82"/>
+          <w:insideH w:val="nil"/>
+          <w:insideV w:val="nil"/>
+        </w:tcBorders>
+      </w:tcPr>
+    </w:tblStylePr>
+    <w:tblStylePr w:type="firstCol">
+      <w:rPr>
+        <w:b/>
+        <w:bCs/>
+      </w:rPr>
+    </w:tblStylePr>
+    <w:tblStylePr w:type="lastCol">
+      <w:rPr>
+        <w:b/>
+        <w:bCs/>
+      </w:rPr>
+    </w:tblStylePr>
+    <w:tblStylePr w:type="band1Vert">
+      <w:tblPr/>
+      <w:tcPr>
+        <w:shd w:val="clear" w:color="auto" w:fill="E6EED5"/>
+      </w:tcPr>
+    </w:tblStylePr>
+    <w:tblStylePr w:type="band1Horz">
+      <w:tblPr/>
+      <w:tcPr>
+        <w:tcBorders>
+          <w:insideH w:val="nil"/>
+          <w:insideV w:val="nil"/>
+        </w:tcBorders>
+        <w:shd w:val="clear" w:color="auto" w:fill="E6EED5"/>
+      </w:tcPr>
+    </w:tblStylePr>
+    <w:tblStylePr w:type="band2Horz">
+      <w:tblPr/>
+      <w:tcPr>
+        <w:tcBorders>
+          <w:insideH w:val="nil"/>
+          <w:insideV w:val="nil"/>
+        </w:tcBorders>
+      </w:tcPr>
+    </w:tblStylePr>
+  </w:style>
+  <w:style w:type="paragraph" w:styleId="Textodeglobo">
+    <w:name w:val="Balloon Text"/>
+    <w:basedOn w:val="Normal"/>
+    <w:link w:val="TextodegloboCar"/>
+    <w:uiPriority w:val="99"/>
+    <w:semiHidden/>
+    <w:unhideWhenUsed/>
+    <w:rsid w:val="001A7347"/>
+    <w:pPr>
+      <w:spacing w:before="0" w:after="0" w:line="240" w:lineRule="auto"/>
+    </w:pPr>
+    <w:rPr>
+      <w:rFonts w:ascii="Tahoma" w:hAnsi="Tahoma" w:cs="Tahoma"/>
+      <w:sz w:val="16"/>
+      <w:szCs w:val="16"/>
+    </w:rPr>
+  </w:style>
+  <w:style w:type="character" w:customStyle="1" w:styleId="TextodegloboCar">
+    <w:name w:val="Texto de globo Car"/>
+    <w:basedOn w:val="Fuentedeprrafopredeter"/>
+    <w:link w:val="Textodeglobo"/>
+    <w:uiPriority w:val="99"/>
+    <w:semiHidden/>
+    <w:rsid w:val="001A7347"/>
+    <w:rPr>
+      <w:rFonts w:ascii="Tahoma" w:eastAsia="Times New Roman" w:hAnsi="Tahoma" w:cs="Tahoma"/>
+      <w:sz w:val="16"/>
+      <w:szCs w:val="16"/>
+      <w:lang w:eastAsia="en-US"/>
+    </w:rPr>
+  </w:style>
+  <w:style w:type="paragraph" w:styleId="Sinespaciado">
+    <w:name w:val="No Spacing"/>
+    <w:link w:val="SinespaciadoCar"/>
+    <w:uiPriority w:val="1"/>
+    <w:qFormat/>
+    <w:rsid w:val="005C7F64"/>
+    <w:rPr>
+      <w:rFonts w:asciiTheme="minorHAnsi" w:eastAsiaTheme="minorEastAsia" w:hAnsiTheme="minorHAnsi" w:cstheme="minorBidi"/>
+      <w:sz w:val="22"/>
+      <w:szCs w:val="22"/>
+    </w:rPr>
+  </w:style>
+  <w:style w:type="character" w:customStyle="1" w:styleId="SinespaciadoCar">
+    <w:name w:val="Sin espaciado Car"/>
+    <w:basedOn w:val="Fuentedeprrafopredeter"/>
+    <w:link w:val="Sinespaciado"/>
+    <w:uiPriority w:val="1"/>
+    <w:rsid w:val="005C7F64"/>
+    <w:rPr>
+      <w:rFonts w:asciiTheme="minorHAnsi" w:eastAsiaTheme="minorEastAsia" w:hAnsiTheme="minorHAnsi" w:cstheme="minorBidi"/>
+      <w:sz w:val="22"/>
+      <w:szCs w:val="22"/>
+    </w:rPr>
+  </w:style>
+  <w:style w:type="table" w:customStyle="1" w:styleId="Tabladecuadrcula5oscura-nfasis11">
+    <w:name w:val="Tabla de cuadrícula 5 oscura - Énfasis 11"/>
+    <w:basedOn w:val="Tablanormal"/>
+    <w:uiPriority w:val="50"/>
+    <w:rsid w:val="005A0012"/>
+    <w:tblPr>
+      <w:tblStyleRowBandSize w:val="1"/>
+      <w:tblStyleColBandSize w:val="1"/>
+      <w:tblInd w:w="0" w:type="dxa"/>
+      <w:tblBorders>
+        <w:top w:val="single" w:sz="4" w:space="0" w:color="FFFFFF" w:themeColor="background1"/>
+        <w:left w:val="single" w:sz="4" w:space="0" w:color="FFFFFF" w:themeColor="background1"/>
+        <w:bottom w:val="single" w:sz="4" w:space="0" w:color="FFFFFF" w:themeColor="background1"/>
+        <w:right w:val="single" w:sz="4" w:space="0" w:color="FFFFFF" w:themeColor="background1"/>
+        <w:insideH w:val="single" w:sz="4" w:space="0" w:color="FFFFFF" w:themeColor="background1"/>
+        <w:insideV w:val="single" w:sz="4" w:space="0" w:color="FFFFFF" w:themeColor="background1"/>
+      </w:tblBorders>
+      <w:tblCellMar>
+        <w:top w:w="0" w:type="dxa"/>
+        <w:left w:w="108" w:type="dxa"/>
+        <w:bottom w:w="0" w:type="dxa"/>
+        <w:right w:w="108" w:type="dxa"/>
+      </w:tblCellMar>
+    </w:tblPr>
+    <w:tcPr>
+      <w:shd w:val="clear" w:color="auto" w:fill="DEEAF6" w:themeFill="accent1" w:themeFillTint="33"/>
+    </w:tcPr>
+    <w:tblStylePr w:type="firstRow">
+      <w:rPr>
+        <w:b/>
+        <w:bCs/>
+        <w:color w:val="FFFFFF" w:themeColor="background1"/>
+      </w:rPr>
+      <w:tblPr/>
+      <w:tcPr>
+        <w:tcBorders>
+          <w:top w:val="single" w:sz="4" w:space="0" w:color="FFFFFF" w:themeColor="background1"/>
+          <w:left w:val="single" w:sz="4" w:space="0" w:color="FFFFFF" w:themeColor="background1"/>
+          <w:right w:val="single" w:sz="4" w:space="0" w:color="FFFFFF" w:themeColor="background1"/>
+          <w:insideH w:val="nil"/>
+          <w:insideV w:val="nil"/>
+        </w:tcBorders>
+        <w:shd w:val="clear" w:color="auto" w:fill="5B9BD5" w:themeFill="accent1"/>
+      </w:tcPr>
+    </w:tblStylePr>
+    <w:tblStylePr w:type="lastRow">
+      <w:rPr>
+        <w:b/>
+        <w:bCs/>
+        <w:color w:val="FFFFFF" w:themeColor="background1"/>
+      </w:rPr>
+      <w:tblPr/>
+      <w:tcPr>
+        <w:tcBorders>
+          <w:left w:val="single" w:sz="4" w:space="0" w:color="FFFFFF" w:themeColor="background1"/>
+          <w:bottom w:val="single" w:sz="4" w:space="0" w:color="FFFFFF" w:themeColor="background1"/>
+          <w:right w:val="single" w:sz="4" w:space="0" w:color="FFFFFF" w:themeColor="background1"/>
+          <w:insideH w:val="nil"/>
+          <w:insideV w:val="nil"/>
+        </w:tcBorders>
+        <w:shd w:val="clear" w:color="auto" w:fill="5B9BD5" w:themeFill="accent1"/>
+      </w:tcPr>
+    </w:tblStylePr>
+    <w:tblStylePr w:type="firstCol">
+      <w:rPr>
+        <w:b/>
+        <w:bCs/>
+        <w:color w:val="FFFFFF" w:themeColor="background1"/>
+      </w:rPr>
+      <w:tblPr/>
+      <w:tcPr>
+        <w:tcBorders>
+          <w:top w:val="single" w:sz="4" w:space="0" w:color="FFFFFF" w:themeColor="background1"/>
+          <w:left w:val="single" w:sz="4" w:space="0" w:color="FFFFFF" w:themeColor="background1"/>
+          <w:bottom w:val="single" w:sz="4" w:space="0" w:color="FFFFFF" w:themeColor="background1"/>
+          <w:insideV w:val="nil"/>
+        </w:tcBorders>
+        <w:shd w:val="clear" w:color="auto" w:fill="5B9BD5" w:themeFill="accent1"/>
+      </w:tcPr>
+    </w:tblStylePr>
+    <w:tblStylePr w:type="lastCol">
+      <w:rPr>
+        <w:b/>
+        <w:bCs/>
+        <w:color w:val="FFFFFF" w:themeColor="background1"/>
+      </w:rPr>
+      <w:tblPr/>
+      <w:tcPr>
+        <w:tcBorders>
+          <w:top w:val="single" w:sz="4" w:space="0" w:color="FFFFFF" w:themeColor="background1"/>
+          <w:bottom w:val="single" w:sz="4" w:space="0" w:color="FFFFFF" w:themeColor="background1"/>
+          <w:right w:val="single" w:sz="4" w:space="0" w:color="FFFFFF" w:themeColor="background1"/>
+          <w:insideV w:val="nil"/>
+        </w:tcBorders>
+        <w:shd w:val="clear" w:color="auto" w:fill="5B9BD5" w:themeFill="accent1"/>
+      </w:tcPr>
+    </w:tblStylePr>
+    <w:tblStylePr w:type="band1Vert">
+      <w:tblPr/>
+      <w:tcPr>
+        <w:shd w:val="clear" w:color="auto" w:fill="BDD6EE" w:themeFill="accent1" w:themeFillTint="66"/>
+      </w:tcPr>
+    </w:tblStylePr>
+    <w:tblStylePr w:type="band1Horz">
+      <w:tblPr/>
+      <w:tcPr>
+        <w:shd w:val="clear" w:color="auto" w:fill="BDD6EE" w:themeFill="accent1" w:themeFillTint="66"/>
+      </w:tcPr>
+    </w:tblStylePr>
+  </w:style>
+  <w:style w:type="table" w:styleId="Cuadrculamedia3-nfasis1">
+    <w:name w:val="Medium Grid 3 Accent 1"/>
+    <w:basedOn w:val="Tablanormal"/>
+    <w:uiPriority w:val="69"/>
+    <w:rsid w:val="00E745CF"/>
+    <w:tblPr>
+      <w:tblStyleRowBandSize w:val="1"/>
+      <w:tblStyleColBandSize w:val="1"/>
+      <w:tblInd w:w="0" w:type="dxa"/>
+      <w:tblBorders>
+        <w:top w:val="single" w:sz="8" w:space="0" w:color="FFFFFF" w:themeColor="background1"/>
+        <w:left w:val="single" w:sz="8" w:space="0" w:color="FFFFFF" w:themeColor="background1"/>
+        <w:bottom w:val="single" w:sz="8" w:space="0" w:color="FFFFFF" w:themeColor="background1"/>
+        <w:right w:val="single" w:sz="8" w:space="0" w:color="FFFFFF" w:themeColor="background1"/>
+        <w:insideH w:val="single" w:sz="6" w:space="0" w:color="FFFFFF" w:themeColor="background1"/>
+        <w:insideV w:val="single" w:sz="6" w:space="0" w:color="FFFFFF" w:themeColor="background1"/>
+      </w:tblBorders>
+      <w:tblCellMar>
+        <w:top w:w="0" w:type="dxa"/>
+        <w:left w:w="108" w:type="dxa"/>
+        <w:bottom w:w="0" w:type="dxa"/>
+        <w:right w:w="108" w:type="dxa"/>
+      </w:tblCellMar>
     </w:tblPr>
     <w:tcPr>
       <w:shd w:val="clear" w:color="auto" w:fill="D6E6F4" w:themeFill="accent1" w:themeFillTint="3F"/>
@@ -15982,7 +16812,7 @@
   <a:extraClrSchemeLst/>
   <a:extLst>
     <a:ext uri="{05A4C25C-085E-4340-85A3-A5531E510DB2}">
-      <thm15:themeFamily xmlns:thm15="http://schemas.microsoft.com/office/thememl/2012/main" name="Office Theme" id="{62F939B6-93AF-4DB8-9C6B-D6C7DFDC589F}" vid="{4A3C46E8-61CC-4603-A589-7422A47A8E4A}"/>
+      <thm15:themeFamily xmlns:thm15="http://schemas.microsoft.com/office/thememl/2012/main" xmlns="" name="Office Theme" id="{62F939B6-93AF-4DB8-9C6B-D6C7DFDC589F}" vid="{4A3C46E8-61CC-4603-A589-7422A47A8E4A}"/>
     </a:ext>
   </a:extLst>
 </a:theme>
@@ -15993,7 +16823,7 @@
 </file>
 
 <file path=customXml/itemProps1.xml><?xml version="1.0" encoding="utf-8"?>
-<ds:datastoreItem xmlns:ds="http://schemas.openxmlformats.org/officeDocument/2006/customXml" ds:itemID="{D6159119-FB21-43E1-A2CD-1B2AB0DCB92F}">
+<ds:datastoreItem xmlns:ds="http://schemas.openxmlformats.org/officeDocument/2006/customXml" ds:itemID="{2D5EFCEA-81F7-4F01-A0C2-64B0771ACFB9}">
   <ds:schemaRefs>
     <ds:schemaRef ds:uri="http://schemas.openxmlformats.org/officeDocument/2006/bibliography"/>
   </ds:schemaRefs>

--- a/Documentacion/Alcance-y-Capas.docx
+++ b/Documentacion/Alcance-y-Capas.docx
@@ -553,9 +553,8 @@
           <w:szCs w:val="24"/>
           <w:lang w:eastAsia="es-ES"/>
         </w:rPr>
-        <w:t xml:space="preserve">l </w:t>
-      </w:r>
-      <w:proofErr w:type="spellStart"/>
+        <w:t>l Kard</w:t>
+      </w:r>
       <w:r>
         <w:rPr>
           <w:rFonts w:asciiTheme="minorHAnsi" w:hAnsiTheme="minorHAnsi"/>
@@ -564,7 +563,7 @@
           <w:szCs w:val="24"/>
           <w:lang w:eastAsia="es-ES"/>
         </w:rPr>
-        <w:t>Kard</w:t>
+        <w:t>e</w:t>
       </w:r>
       <w:r>
         <w:rPr>
@@ -574,19 +573,8 @@
           <w:szCs w:val="24"/>
           <w:lang w:eastAsia="es-ES"/>
         </w:rPr>
-        <w:t>e</w:t>
-      </w:r>
-      <w:r>
-        <w:rPr>
-          <w:rFonts w:asciiTheme="minorHAnsi" w:hAnsiTheme="minorHAnsi"/>
-          <w:color w:val="000000"/>
-          <w:sz w:val="24"/>
-          <w:szCs w:val="24"/>
-          <w:lang w:eastAsia="es-ES"/>
-        </w:rPr>
         <w:t>x</w:t>
       </w:r>
-      <w:proofErr w:type="spellEnd"/>
       <w:r>
         <w:rPr>
           <w:rFonts w:asciiTheme="minorHAnsi" w:hAnsiTheme="minorHAnsi"/>
@@ -1782,7 +1770,6 @@
           <w:lang w:val="es-ES" w:eastAsia="es-ES"/>
         </w:rPr>
       </w:pPr>
-      <w:proofErr w:type="spellStart"/>
       <w:r>
         <w:rPr>
           <w:rFonts w:ascii="Times New Roman" w:hAnsi="Times New Roman"/>
@@ -1792,33 +1779,8 @@
           <w:szCs w:val="24"/>
           <w:lang w:val="es-ES" w:eastAsia="es-ES"/>
         </w:rPr>
-        <w:t>Sporting</w:t>
-      </w:r>
-      <w:proofErr w:type="spellEnd"/>
-      <w:r>
-        <w:rPr>
-          <w:rFonts w:ascii="Times New Roman" w:hAnsi="Times New Roman"/>
-          <w:b/>
-          <w:color w:val="000000"/>
-          <w:sz w:val="32"/>
-          <w:szCs w:val="24"/>
-          <w:lang w:val="es-ES" w:eastAsia="es-ES"/>
-        </w:rPr>
-        <w:t xml:space="preserve"> </w:t>
-      </w:r>
-      <w:proofErr w:type="spellStart"/>
-      <w:r>
-        <w:rPr>
-          <w:rFonts w:ascii="Times New Roman" w:hAnsi="Times New Roman"/>
-          <w:b/>
-          <w:color w:val="000000"/>
-          <w:sz w:val="32"/>
-          <w:szCs w:val="24"/>
-          <w:lang w:val="es-ES" w:eastAsia="es-ES"/>
-        </w:rPr>
-        <w:t>House</w:t>
-      </w:r>
-      <w:proofErr w:type="spellEnd"/>
+        <w:t>Sporting House</w:t>
+      </w:r>
     </w:p>
     <w:p>
       <w:pPr>
@@ -2109,7 +2071,6 @@
           <w:lang w:val="es-ES" w:eastAsia="es-ES"/>
         </w:rPr>
       </w:pPr>
-      <w:proofErr w:type="spellStart"/>
       <w:r>
         <w:rPr>
           <w:rFonts w:asciiTheme="minorHAnsi" w:hAnsiTheme="minorHAnsi"/>
@@ -2120,7 +2081,6 @@
         </w:rPr>
         <w:t>Login</w:t>
       </w:r>
-      <w:proofErr w:type="spellEnd"/>
       <w:r>
         <w:rPr>
           <w:rFonts w:asciiTheme="minorHAnsi" w:hAnsiTheme="minorHAnsi"/>
@@ -2129,51 +2089,7 @@
           <w:szCs w:val="24"/>
           <w:lang w:val="es-ES" w:eastAsia="es-ES"/>
         </w:rPr>
-        <w:t xml:space="preserve"> (</w:t>
-      </w:r>
-      <w:proofErr w:type="spellStart"/>
-      <w:r>
-        <w:rPr>
-          <w:rFonts w:asciiTheme="minorHAnsi" w:hAnsiTheme="minorHAnsi"/>
-          <w:color w:val="000000"/>
-          <w:sz w:val="24"/>
-          <w:szCs w:val="24"/>
-          <w:lang w:val="es-ES" w:eastAsia="es-ES"/>
-        </w:rPr>
-        <w:t>User</w:t>
-      </w:r>
-      <w:proofErr w:type="spellEnd"/>
-      <w:r>
-        <w:rPr>
-          <w:rFonts w:asciiTheme="minorHAnsi" w:hAnsiTheme="minorHAnsi"/>
-          <w:color w:val="000000"/>
-          <w:sz w:val="24"/>
-          <w:szCs w:val="24"/>
-          <w:lang w:val="es-ES" w:eastAsia="es-ES"/>
-        </w:rPr>
-        <w:t xml:space="preserve"> y </w:t>
-      </w:r>
-      <w:proofErr w:type="spellStart"/>
-      <w:r>
-        <w:rPr>
-          <w:rFonts w:asciiTheme="minorHAnsi" w:hAnsiTheme="minorHAnsi"/>
-          <w:color w:val="000000"/>
-          <w:sz w:val="24"/>
-          <w:szCs w:val="24"/>
-          <w:lang w:val="es-ES" w:eastAsia="es-ES"/>
-        </w:rPr>
-        <w:t>Password</w:t>
-      </w:r>
-      <w:proofErr w:type="spellEnd"/>
-      <w:r>
-        <w:rPr>
-          <w:rFonts w:asciiTheme="minorHAnsi" w:hAnsiTheme="minorHAnsi"/>
-          <w:color w:val="000000"/>
-          <w:sz w:val="24"/>
-          <w:szCs w:val="24"/>
-          <w:lang w:val="es-ES" w:eastAsia="es-ES"/>
-        </w:rPr>
-        <w:t>)</w:t>
+        <w:t xml:space="preserve"> (User y Password)</w:t>
       </w:r>
     </w:p>
     <w:p>
@@ -3277,21 +3193,8 @@
           <w:szCs w:val="24"/>
           <w:lang w:val="es-ES" w:eastAsia="es-ES"/>
         </w:rPr>
-        <w:t xml:space="preserve">Generalización de </w:t>
-      </w:r>
-      <w:proofErr w:type="spellStart"/>
-      <w:r>
-        <w:rPr>
-          <w:rFonts w:asciiTheme="minorHAnsi" w:hAnsiTheme="minorHAnsi"/>
-          <w:b/>
-          <w:color w:val="000000"/>
-          <w:sz w:val="24"/>
-          <w:szCs w:val="24"/>
-          <w:lang w:val="es-ES" w:eastAsia="es-ES"/>
-        </w:rPr>
-        <w:t>Kardex</w:t>
-      </w:r>
-      <w:proofErr w:type="spellEnd"/>
+        <w:t>Generalización de Kardex</w:t>
+      </w:r>
     </w:p>
     <w:p>
       <w:pPr>
@@ -3506,18 +3409,8 @@
           <w:sz w:val="24"/>
           <w:szCs w:val="24"/>
         </w:rPr>
-        <w:t xml:space="preserve">Impresión de </w:t>
-      </w:r>
-      <w:proofErr w:type="spellStart"/>
-      <w:r>
-        <w:rPr>
-          <w:rFonts w:asciiTheme="minorHAnsi" w:hAnsiTheme="minorHAnsi"/>
-          <w:sz w:val="24"/>
-          <w:szCs w:val="24"/>
-        </w:rPr>
-        <w:t>Kardex</w:t>
-      </w:r>
-      <w:proofErr w:type="spellEnd"/>
+        <w:t>Impresión de Kardex</w:t>
+      </w:r>
     </w:p>
     <w:p>
       <w:pPr>
@@ -3713,7 +3606,7 @@
           <w:szCs w:val="24"/>
           <w:lang w:val="es-ES" w:eastAsia="es-ES"/>
         </w:rPr>
-        <w:t>aplicación</w:t>
+        <w:t xml:space="preserve"> </w:t>
       </w:r>
       <w:r>
         <w:rPr>
@@ -3723,9 +3616,8 @@
           <w:szCs w:val="24"/>
           <w:lang w:val="es-ES" w:eastAsia="es-ES"/>
         </w:rPr>
-        <w:t xml:space="preserve"> </w:t>
-      </w:r>
-      <w:proofErr w:type="gramStart"/>
+        <w:t>ACD</w:t>
+      </w:r>
       <w:r>
         <w:rPr>
           <w:rFonts w:asciiTheme="minorHAnsi" w:hAnsiTheme="minorHAnsi"/>
@@ -3734,7 +3626,7 @@
           <w:szCs w:val="24"/>
           <w:lang w:val="es-ES" w:eastAsia="es-ES"/>
         </w:rPr>
-        <w:t>AC</w:t>
+        <w:t xml:space="preserve"> (</w:t>
       </w:r>
       <w:r>
         <w:rPr>
@@ -3744,7 +3636,7 @@
           <w:szCs w:val="24"/>
           <w:lang w:val="es-ES" w:eastAsia="es-ES"/>
         </w:rPr>
-        <w:t>M</w:t>
+        <w:t>Aplicación para el Control de una Casa Deportiva)</w:t>
       </w:r>
       <w:r>
         <w:rPr>
@@ -3754,9 +3646,8 @@
           <w:szCs w:val="24"/>
           <w:lang w:val="es-ES" w:eastAsia="es-ES"/>
         </w:rPr>
-        <w:t>(</w:t>
-      </w:r>
-      <w:proofErr w:type="gramEnd"/>
+        <w:t xml:space="preserve"> será </w:t>
+      </w:r>
       <w:r>
         <w:rPr>
           <w:rFonts w:asciiTheme="minorHAnsi" w:hAnsiTheme="minorHAnsi"/>
@@ -3765,9 +3656,8 @@
           <w:szCs w:val="24"/>
           <w:lang w:val="es-ES" w:eastAsia="es-ES"/>
         </w:rPr>
-        <w:t xml:space="preserve">Aplicación para el Control de un </w:t>
-      </w:r>
-      <w:proofErr w:type="spellStart"/>
+        <w:t>desarrollada</w:t>
+      </w:r>
       <w:r>
         <w:rPr>
           <w:rFonts w:asciiTheme="minorHAnsi" w:hAnsiTheme="minorHAnsi"/>
@@ -3776,28 +3666,7 @@
           <w:szCs w:val="24"/>
           <w:lang w:val="es-ES" w:eastAsia="es-ES"/>
         </w:rPr>
-        <w:t>Market</w:t>
-      </w:r>
-      <w:proofErr w:type="spellEnd"/>
-      <w:r>
-        <w:rPr>
-          <w:rFonts w:asciiTheme="minorHAnsi" w:hAnsiTheme="minorHAnsi"/>
-          <w:color w:val="000000"/>
-          <w:sz w:val="24"/>
-          <w:szCs w:val="24"/>
-          <w:lang w:val="es-ES" w:eastAsia="es-ES"/>
-        </w:rPr>
-        <w:t xml:space="preserve">) </w:t>
-      </w:r>
-      <w:r>
-        <w:rPr>
-          <w:rFonts w:asciiTheme="minorHAnsi" w:hAnsiTheme="minorHAnsi"/>
-          <w:color w:val="000000"/>
-          <w:sz w:val="24"/>
-          <w:szCs w:val="24"/>
-          <w:lang w:val="es-ES" w:eastAsia="es-ES"/>
-        </w:rPr>
-        <w:t xml:space="preserve"> será desarrollado con el lenguaje de programación:</w:t>
+        <w:t xml:space="preserve"> con el lenguaje de programación:</w:t>
       </w:r>
     </w:p>
     <w:p>
@@ -4018,8 +3887,6 @@
           <w:lang w:val="es-ES" w:eastAsia="es-ES"/>
         </w:rPr>
       </w:pPr>
-      <w:proofErr w:type="spellStart"/>
-      <w:proofErr w:type="gramStart"/>
       <w:r>
         <w:rPr>
           <w:rFonts w:asciiTheme="minorHAnsi" w:hAnsiTheme="minorHAnsi"/>
@@ -4042,7 +3909,6 @@
         </w:rPr>
         <w:t>SQL</w:t>
       </w:r>
-      <w:proofErr w:type="spellEnd"/>
       <w:r>
         <w:rPr>
           <w:rFonts w:asciiTheme="minorHAnsi" w:hAnsiTheme="minorHAnsi"/>
@@ -4052,32 +3918,7 @@
           <w:szCs w:val="24"/>
           <w:lang w:val="es-ES" w:eastAsia="es-ES"/>
         </w:rPr>
-        <w:t>(</w:t>
-      </w:r>
-      <w:proofErr w:type="spellStart"/>
-      <w:proofErr w:type="gramEnd"/>
-      <w:r>
-        <w:rPr>
-          <w:rFonts w:asciiTheme="minorHAnsi" w:hAnsiTheme="minorHAnsi"/>
-          <w:b/>
-          <w:color w:val="000000"/>
-          <w:sz w:val="24"/>
-          <w:szCs w:val="24"/>
-          <w:lang w:val="es-ES" w:eastAsia="es-ES"/>
-        </w:rPr>
-        <w:t>WorkBench</w:t>
-      </w:r>
-      <w:proofErr w:type="spellEnd"/>
-      <w:r>
-        <w:rPr>
-          <w:rFonts w:asciiTheme="minorHAnsi" w:hAnsiTheme="minorHAnsi"/>
-          <w:b/>
-          <w:color w:val="000000"/>
-          <w:sz w:val="24"/>
-          <w:szCs w:val="24"/>
-          <w:lang w:val="es-ES" w:eastAsia="es-ES"/>
-        </w:rPr>
-        <w:t>)</w:t>
+        <w:t>(WorkBench)</w:t>
       </w:r>
       <w:r>
         <w:rPr>
@@ -5455,7 +5296,6 @@
                 <w:lang w:eastAsia="es-EC"/>
               </w:rPr>
             </w:pPr>
-            <w:bookmarkStart w:id="4" w:name="_GoBack"/>
             <w:r>
               <w:rPr>
                 <w:color w:val="000000"/>
@@ -7076,7 +6916,6 @@
           </w:p>
         </w:tc>
       </w:tr>
-      <w:bookmarkEnd w:id="4"/>
     </w:tbl>
     <w:p>
       <w:pPr>
@@ -7089,25 +6928,24 @@
     <w:tbl>
       <w:tblPr>
         <w:tblStyle w:val="Tabladecuadrcula5oscura-nfasis11"/>
-        <w:tblW w:w="9851" w:type="dxa"/>
-        <w:jc w:val="center"/>
+        <w:tblW w:w="9508" w:type="dxa"/>
+        <w:tblInd w:w="-493" w:type="dxa"/>
         <w:tblLook w:val="04A0" w:firstRow="1" w:lastRow="0" w:firstColumn="1" w:lastColumn="0" w:noHBand="0" w:noVBand="1"/>
       </w:tblPr>
       <w:tblGrid>
-        <w:gridCol w:w="3438"/>
-        <w:gridCol w:w="2604"/>
-        <w:gridCol w:w="3809"/>
+        <w:gridCol w:w="3414"/>
+        <w:gridCol w:w="2551"/>
+        <w:gridCol w:w="3543"/>
       </w:tblGrid>
       <w:tr>
         <w:trPr>
           <w:cnfStyle w:val="100000000000" w:firstRow="1" w:lastRow="0" w:firstColumn="0" w:lastColumn="0" w:oddVBand="0" w:evenVBand="0" w:oddHBand="0" w:evenHBand="0" w:firstRowFirstColumn="0" w:firstRowLastColumn="0" w:lastRowFirstColumn="0" w:lastRowLastColumn="0"/>
-          <w:trHeight w:val="342"/>
-          <w:jc w:val="center"/>
+          <w:trHeight w:val="345"/>
         </w:trPr>
         <w:tc>
           <w:tcPr>
             <w:cnfStyle w:val="001000000000" w:firstRow="0" w:lastRow="0" w:firstColumn="1" w:lastColumn="0" w:oddVBand="0" w:evenVBand="0" w:oddHBand="0" w:evenHBand="0" w:firstRowFirstColumn="0" w:firstRowLastColumn="0" w:lastRowFirstColumn="0" w:lastRowLastColumn="0"/>
-            <w:tcW w:w="3438" w:type="dxa"/>
+            <w:tcW w:w="3414" w:type="dxa"/>
             <w:vMerge w:val="restart"/>
             <w:hideMark/>
           </w:tcPr>
@@ -7116,6 +6954,7 @@
               <w:spacing w:before="0" w:after="0" w:line="240" w:lineRule="auto"/>
               <w:jc w:val="center"/>
               <w:rPr>
+                <w:rFonts w:cs="Calibri"/>
                 <w:color w:val="000000"/>
                 <w:sz w:val="28"/>
                 <w:szCs w:val="28"/>
@@ -7124,6 +6963,7 @@
             </w:pPr>
             <w:r>
               <w:rPr>
+                <w:rFonts w:cs="Calibri"/>
                 <w:color w:val="000000"/>
                 <w:sz w:val="28"/>
                 <w:szCs w:val="28"/>
@@ -7135,7 +6975,7 @@
         </w:tc>
         <w:tc>
           <w:tcPr>
-            <w:tcW w:w="2604" w:type="dxa"/>
+            <w:tcW w:w="2551" w:type="dxa"/>
             <w:vMerge w:val="restart"/>
             <w:hideMark/>
           </w:tcPr>
@@ -7145,6 +6985,7 @@
               <w:jc w:val="center"/>
               <w:cnfStyle w:val="100000000000" w:firstRow="1" w:lastRow="0" w:firstColumn="0" w:lastColumn="0" w:oddVBand="0" w:evenVBand="0" w:oddHBand="0" w:evenHBand="0" w:firstRowFirstColumn="0" w:firstRowLastColumn="0" w:lastRowFirstColumn="0" w:lastRowLastColumn="0"/>
               <w:rPr>
+                <w:rFonts w:cs="Calibri"/>
                 <w:color w:val="000000"/>
                 <w:sz w:val="28"/>
                 <w:szCs w:val="28"/>
@@ -7153,6 +6994,7 @@
             </w:pPr>
             <w:r>
               <w:rPr>
+                <w:rFonts w:cs="Calibri"/>
                 <w:color w:val="000000"/>
                 <w:sz w:val="28"/>
                 <w:szCs w:val="28"/>
@@ -7164,7 +7006,7 @@
         </w:tc>
         <w:tc>
           <w:tcPr>
-            <w:tcW w:w="3809" w:type="dxa"/>
+            <w:tcW w:w="3543" w:type="dxa"/>
             <w:vMerge w:val="restart"/>
             <w:hideMark/>
           </w:tcPr>
@@ -7174,6 +7016,7 @@
               <w:jc w:val="center"/>
               <w:cnfStyle w:val="100000000000" w:firstRow="1" w:lastRow="0" w:firstColumn="0" w:lastColumn="0" w:oddVBand="0" w:evenVBand="0" w:oddHBand="0" w:evenHBand="0" w:firstRowFirstColumn="0" w:firstRowLastColumn="0" w:lastRowFirstColumn="0" w:lastRowLastColumn="0"/>
               <w:rPr>
+                <w:rFonts w:cs="Calibri"/>
                 <w:color w:val="000000"/>
                 <w:sz w:val="28"/>
                 <w:szCs w:val="28"/>
@@ -7182,6 +7025,7 @@
             </w:pPr>
             <w:r>
               <w:rPr>
+                <w:rFonts w:cs="Calibri"/>
                 <w:color w:val="000000"/>
                 <w:sz w:val="28"/>
                 <w:szCs w:val="28"/>
@@ -7195,13 +7039,12 @@
       <w:tr>
         <w:trPr>
           <w:cnfStyle w:val="000000100000" w:firstRow="0" w:lastRow="0" w:firstColumn="0" w:lastColumn="0" w:oddVBand="0" w:evenVBand="0" w:oddHBand="1" w:evenHBand="0" w:firstRowFirstColumn="0" w:firstRowLastColumn="0" w:lastRowFirstColumn="0" w:lastRowLastColumn="0"/>
-          <w:trHeight w:val="348"/>
-          <w:jc w:val="center"/>
+          <w:trHeight w:val="366"/>
         </w:trPr>
         <w:tc>
           <w:tcPr>
             <w:cnfStyle w:val="001000000000" w:firstRow="0" w:lastRow="0" w:firstColumn="1" w:lastColumn="0" w:oddVBand="0" w:evenVBand="0" w:oddHBand="0" w:evenHBand="0" w:firstRowFirstColumn="0" w:firstRowLastColumn="0" w:lastRowFirstColumn="0" w:lastRowLastColumn="0"/>
-            <w:tcW w:w="3438" w:type="dxa"/>
+            <w:tcW w:w="3414" w:type="dxa"/>
             <w:vMerge/>
             <w:hideMark/>
           </w:tcPr>
@@ -7209,6 +7052,7 @@
             <w:pPr>
               <w:spacing w:before="0" w:after="0" w:line="240" w:lineRule="auto"/>
               <w:rPr>
+                <w:rFonts w:cs="Calibri"/>
                 <w:color w:val="000000"/>
                 <w:sz w:val="28"/>
                 <w:szCs w:val="28"/>
@@ -7219,7 +7063,7 @@
         </w:tc>
         <w:tc>
           <w:tcPr>
-            <w:tcW w:w="2604" w:type="dxa"/>
+            <w:tcW w:w="2551" w:type="dxa"/>
             <w:vMerge/>
             <w:hideMark/>
           </w:tcPr>
@@ -7228,6 +7072,7 @@
               <w:spacing w:before="0" w:after="0" w:line="240" w:lineRule="auto"/>
               <w:cnfStyle w:val="000000100000" w:firstRow="0" w:lastRow="0" w:firstColumn="0" w:lastColumn="0" w:oddVBand="0" w:evenVBand="0" w:oddHBand="1" w:evenHBand="0" w:firstRowFirstColumn="0" w:firstRowLastColumn="0" w:lastRowFirstColumn="0" w:lastRowLastColumn="0"/>
               <w:rPr>
+                <w:rFonts w:cs="Calibri"/>
                 <w:b/>
                 <w:bCs/>
                 <w:color w:val="000000"/>
@@ -7240,7 +7085,7 @@
         </w:tc>
         <w:tc>
           <w:tcPr>
-            <w:tcW w:w="3809" w:type="dxa"/>
+            <w:tcW w:w="3543" w:type="dxa"/>
             <w:vMerge/>
             <w:hideMark/>
           </w:tcPr>
@@ -7249,6 +7094,7 @@
               <w:spacing w:before="0" w:after="0" w:line="240" w:lineRule="auto"/>
               <w:cnfStyle w:val="000000100000" w:firstRow="0" w:lastRow="0" w:firstColumn="0" w:lastColumn="0" w:oddVBand="0" w:evenVBand="0" w:oddHBand="1" w:evenHBand="0" w:firstRowFirstColumn="0" w:firstRowLastColumn="0" w:lastRowFirstColumn="0" w:lastRowLastColumn="0"/>
               <w:rPr>
+                <w:rFonts w:cs="Calibri"/>
                 <w:b/>
                 <w:bCs/>
                 <w:color w:val="000000"/>
@@ -7262,13 +7108,12 @@
       </w:tr>
       <w:tr>
         <w:trPr>
-          <w:trHeight w:val="348"/>
-          <w:jc w:val="center"/>
+          <w:trHeight w:val="366"/>
         </w:trPr>
         <w:tc>
           <w:tcPr>
             <w:cnfStyle w:val="001000000000" w:firstRow="0" w:lastRow="0" w:firstColumn="1" w:lastColumn="0" w:oddVBand="0" w:evenVBand="0" w:oddHBand="0" w:evenHBand="0" w:firstRowFirstColumn="0" w:firstRowLastColumn="0" w:lastRowFirstColumn="0" w:lastRowLastColumn="0"/>
-            <w:tcW w:w="3438" w:type="dxa"/>
+            <w:tcW w:w="3414" w:type="dxa"/>
             <w:vMerge w:val="restart"/>
             <w:hideMark/>
           </w:tcPr>
@@ -7276,14 +7121,16 @@
             <w:pPr>
               <w:spacing w:before="0" w:after="0" w:line="240" w:lineRule="auto"/>
               <w:rPr>
-                <w:color w:val="000000"/>
-                <w:sz w:val="22"/>
-                <w:szCs w:val="22"/>
-                <w:lang w:eastAsia="es-EC"/>
-              </w:rPr>
-            </w:pPr>
-            <w:r>
-              <w:rPr>
+                <w:rFonts w:cs="Calibri"/>
+                <w:color w:val="000000"/>
+                <w:sz w:val="22"/>
+                <w:szCs w:val="22"/>
+                <w:lang w:eastAsia="es-EC"/>
+              </w:rPr>
+            </w:pPr>
+            <w:r>
+              <w:rPr>
+                <w:rFonts w:cs="Calibri"/>
                 <w:color w:val="000000"/>
                 <w:sz w:val="22"/>
                 <w:szCs w:val="22"/>
@@ -7295,7 +7142,7 @@
         </w:tc>
         <w:tc>
           <w:tcPr>
-            <w:tcW w:w="2604" w:type="dxa"/>
+            <w:tcW w:w="2551" w:type="dxa"/>
             <w:hideMark/>
           </w:tcPr>
           <w:p>
@@ -7303,14 +7150,16 @@
               <w:spacing w:before="0" w:after="0" w:line="240" w:lineRule="auto"/>
               <w:cnfStyle w:val="000000000000" w:firstRow="0" w:lastRow="0" w:firstColumn="0" w:lastColumn="0" w:oddVBand="0" w:evenVBand="0" w:oddHBand="0" w:evenHBand="0" w:firstRowFirstColumn="0" w:firstRowLastColumn="0" w:lastRowFirstColumn="0" w:lastRowLastColumn="0"/>
               <w:rPr>
-                <w:color w:val="000000"/>
-                <w:sz w:val="22"/>
-                <w:szCs w:val="22"/>
-                <w:lang w:eastAsia="es-EC"/>
-              </w:rPr>
-            </w:pPr>
-            <w:r>
-              <w:rPr>
+                <w:rFonts w:cs="Calibri"/>
+                <w:color w:val="000000"/>
+                <w:sz w:val="22"/>
+                <w:szCs w:val="22"/>
+                <w:lang w:eastAsia="es-EC"/>
+              </w:rPr>
+            </w:pPr>
+            <w:r>
+              <w:rPr>
+                <w:rFonts w:cs="Calibri"/>
                 <w:color w:val="000000"/>
                 <w:sz w:val="22"/>
                 <w:szCs w:val="22"/>
@@ -7322,7 +7171,7 @@
         </w:tc>
         <w:tc>
           <w:tcPr>
-            <w:tcW w:w="3809" w:type="dxa"/>
+            <w:tcW w:w="3543" w:type="dxa"/>
             <w:noWrap/>
             <w:hideMark/>
           </w:tcPr>
@@ -7331,14 +7180,16 @@
               <w:spacing w:before="0" w:after="0" w:line="240" w:lineRule="auto"/>
               <w:cnfStyle w:val="000000000000" w:firstRow="0" w:lastRow="0" w:firstColumn="0" w:lastColumn="0" w:oddVBand="0" w:evenVBand="0" w:oddHBand="0" w:evenHBand="0" w:firstRowFirstColumn="0" w:firstRowLastColumn="0" w:lastRowFirstColumn="0" w:lastRowLastColumn="0"/>
               <w:rPr>
-                <w:color w:val="000000"/>
-                <w:sz w:val="22"/>
-                <w:szCs w:val="22"/>
-                <w:lang w:eastAsia="es-EC"/>
-              </w:rPr>
-            </w:pPr>
-            <w:r>
-              <w:rPr>
+                <w:rFonts w:cs="Calibri"/>
+                <w:color w:val="000000"/>
+                <w:sz w:val="22"/>
+                <w:szCs w:val="22"/>
+                <w:lang w:eastAsia="es-EC"/>
+              </w:rPr>
+            </w:pPr>
+            <w:r>
+              <w:rPr>
+                <w:rFonts w:cs="Calibri"/>
                 <w:color w:val="000000"/>
                 <w:sz w:val="22"/>
                 <w:szCs w:val="22"/>
@@ -7352,13 +7203,12 @@
       <w:tr>
         <w:trPr>
           <w:cnfStyle w:val="000000100000" w:firstRow="0" w:lastRow="0" w:firstColumn="0" w:lastColumn="0" w:oddVBand="0" w:evenVBand="0" w:oddHBand="1" w:evenHBand="0" w:firstRowFirstColumn="0" w:firstRowLastColumn="0" w:lastRowFirstColumn="0" w:lastRowLastColumn="0"/>
-          <w:trHeight w:val="348"/>
-          <w:jc w:val="center"/>
+          <w:trHeight w:val="366"/>
         </w:trPr>
         <w:tc>
           <w:tcPr>
             <w:cnfStyle w:val="001000000000" w:firstRow="0" w:lastRow="0" w:firstColumn="1" w:lastColumn="0" w:oddVBand="0" w:evenVBand="0" w:oddHBand="0" w:evenHBand="0" w:firstRowFirstColumn="0" w:firstRowLastColumn="0" w:lastRowFirstColumn="0" w:lastRowLastColumn="0"/>
-            <w:tcW w:w="3438" w:type="dxa"/>
+            <w:tcW w:w="3414" w:type="dxa"/>
             <w:vMerge/>
             <w:hideMark/>
           </w:tcPr>
@@ -7366,17 +7216,18 @@
             <w:pPr>
               <w:spacing w:before="0" w:after="0" w:line="240" w:lineRule="auto"/>
               <w:rPr>
-                <w:color w:val="000000"/>
-                <w:sz w:val="22"/>
-                <w:szCs w:val="22"/>
-                <w:lang w:eastAsia="es-EC"/>
-              </w:rPr>
-            </w:pPr>
-          </w:p>
-        </w:tc>
-        <w:tc>
-          <w:tcPr>
-            <w:tcW w:w="2604" w:type="dxa"/>
+                <w:rFonts w:cs="Calibri"/>
+                <w:color w:val="000000"/>
+                <w:sz w:val="22"/>
+                <w:szCs w:val="22"/>
+                <w:lang w:eastAsia="es-EC"/>
+              </w:rPr>
+            </w:pPr>
+          </w:p>
+        </w:tc>
+        <w:tc>
+          <w:tcPr>
+            <w:tcW w:w="2551" w:type="dxa"/>
             <w:hideMark/>
           </w:tcPr>
           <w:p>
@@ -7384,14 +7235,16 @@
               <w:spacing w:before="0" w:after="0" w:line="240" w:lineRule="auto"/>
               <w:cnfStyle w:val="000000100000" w:firstRow="0" w:lastRow="0" w:firstColumn="0" w:lastColumn="0" w:oddVBand="0" w:evenVBand="0" w:oddHBand="1" w:evenHBand="0" w:firstRowFirstColumn="0" w:firstRowLastColumn="0" w:lastRowFirstColumn="0" w:lastRowLastColumn="0"/>
               <w:rPr>
-                <w:color w:val="000000"/>
-                <w:sz w:val="22"/>
-                <w:szCs w:val="22"/>
-                <w:lang w:eastAsia="es-EC"/>
-              </w:rPr>
-            </w:pPr>
-            <w:r>
-              <w:rPr>
+                <w:rFonts w:cs="Calibri"/>
+                <w:color w:val="000000"/>
+                <w:sz w:val="22"/>
+                <w:szCs w:val="22"/>
+                <w:lang w:eastAsia="es-EC"/>
+              </w:rPr>
+            </w:pPr>
+            <w:r>
+              <w:rPr>
+                <w:rFonts w:cs="Calibri"/>
                 <w:color w:val="000000"/>
                 <w:sz w:val="22"/>
                 <w:szCs w:val="22"/>
@@ -7403,7 +7256,7 @@
         </w:tc>
         <w:tc>
           <w:tcPr>
-            <w:tcW w:w="3809" w:type="dxa"/>
+            <w:tcW w:w="3543" w:type="dxa"/>
             <w:noWrap/>
             <w:hideMark/>
           </w:tcPr>
@@ -7412,14 +7265,16 @@
               <w:spacing w:before="0" w:after="0" w:line="240" w:lineRule="auto"/>
               <w:cnfStyle w:val="000000100000" w:firstRow="0" w:lastRow="0" w:firstColumn="0" w:lastColumn="0" w:oddVBand="0" w:evenVBand="0" w:oddHBand="1" w:evenHBand="0" w:firstRowFirstColumn="0" w:firstRowLastColumn="0" w:lastRowFirstColumn="0" w:lastRowLastColumn="0"/>
               <w:rPr>
-                <w:color w:val="000000"/>
-                <w:sz w:val="22"/>
-                <w:szCs w:val="22"/>
-                <w:lang w:eastAsia="es-EC"/>
-              </w:rPr>
-            </w:pPr>
-            <w:r>
-              <w:rPr>
+                <w:rFonts w:cs="Calibri"/>
+                <w:color w:val="000000"/>
+                <w:sz w:val="22"/>
+                <w:szCs w:val="22"/>
+                <w:lang w:eastAsia="es-EC"/>
+              </w:rPr>
+            </w:pPr>
+            <w:r>
+              <w:rPr>
+                <w:rFonts w:cs="Calibri"/>
                 <w:color w:val="000000"/>
                 <w:sz w:val="22"/>
                 <w:szCs w:val="22"/>
@@ -7432,13 +7287,12 @@
       </w:tr>
       <w:tr>
         <w:trPr>
-          <w:trHeight w:val="348"/>
-          <w:jc w:val="center"/>
+          <w:trHeight w:val="366"/>
         </w:trPr>
         <w:tc>
           <w:tcPr>
             <w:cnfStyle w:val="001000000000" w:firstRow="0" w:lastRow="0" w:firstColumn="1" w:lastColumn="0" w:oddVBand="0" w:evenVBand="0" w:oddHBand="0" w:evenHBand="0" w:firstRowFirstColumn="0" w:firstRowLastColumn="0" w:lastRowFirstColumn="0" w:lastRowLastColumn="0"/>
-            <w:tcW w:w="3438" w:type="dxa"/>
+            <w:tcW w:w="3414" w:type="dxa"/>
             <w:vMerge w:val="restart"/>
             <w:hideMark/>
           </w:tcPr>
@@ -7446,14 +7300,16 @@
             <w:pPr>
               <w:spacing w:before="0" w:after="0" w:line="240" w:lineRule="auto"/>
               <w:rPr>
-                <w:color w:val="000000"/>
-                <w:sz w:val="22"/>
-                <w:szCs w:val="22"/>
-                <w:lang w:eastAsia="es-EC"/>
-              </w:rPr>
-            </w:pPr>
-            <w:r>
-              <w:rPr>
+                <w:rFonts w:cs="Calibri"/>
+                <w:color w:val="000000"/>
+                <w:sz w:val="22"/>
+                <w:szCs w:val="22"/>
+                <w:lang w:eastAsia="es-EC"/>
+              </w:rPr>
+            </w:pPr>
+            <w:r>
+              <w:rPr>
+                <w:rFonts w:cs="Calibri"/>
                 <w:color w:val="000000"/>
                 <w:sz w:val="22"/>
                 <w:szCs w:val="22"/>
@@ -7465,7 +7321,7 @@
         </w:tc>
         <w:tc>
           <w:tcPr>
-            <w:tcW w:w="2604" w:type="dxa"/>
+            <w:tcW w:w="2551" w:type="dxa"/>
             <w:hideMark/>
           </w:tcPr>
           <w:p>
@@ -7473,14 +7329,16 @@
               <w:spacing w:before="0" w:after="0" w:line="240" w:lineRule="auto"/>
               <w:cnfStyle w:val="000000000000" w:firstRow="0" w:lastRow="0" w:firstColumn="0" w:lastColumn="0" w:oddVBand="0" w:evenVBand="0" w:oddHBand="0" w:evenHBand="0" w:firstRowFirstColumn="0" w:firstRowLastColumn="0" w:lastRowFirstColumn="0" w:lastRowLastColumn="0"/>
               <w:rPr>
-                <w:color w:val="000000"/>
-                <w:sz w:val="22"/>
-                <w:szCs w:val="22"/>
-                <w:lang w:eastAsia="es-EC"/>
-              </w:rPr>
-            </w:pPr>
-            <w:r>
-              <w:rPr>
+                <w:rFonts w:cs="Calibri"/>
+                <w:color w:val="000000"/>
+                <w:sz w:val="22"/>
+                <w:szCs w:val="22"/>
+                <w:lang w:eastAsia="es-EC"/>
+              </w:rPr>
+            </w:pPr>
+            <w:r>
+              <w:rPr>
+                <w:rFonts w:cs="Calibri"/>
                 <w:color w:val="000000"/>
                 <w:sz w:val="22"/>
                 <w:szCs w:val="22"/>
@@ -7492,7 +7350,7 @@
         </w:tc>
         <w:tc>
           <w:tcPr>
-            <w:tcW w:w="3809" w:type="dxa"/>
+            <w:tcW w:w="3543" w:type="dxa"/>
             <w:noWrap/>
             <w:hideMark/>
           </w:tcPr>
@@ -7501,14 +7359,16 @@
               <w:spacing w:before="0" w:after="0" w:line="240" w:lineRule="auto"/>
               <w:cnfStyle w:val="000000000000" w:firstRow="0" w:lastRow="0" w:firstColumn="0" w:lastColumn="0" w:oddVBand="0" w:evenVBand="0" w:oddHBand="0" w:evenHBand="0" w:firstRowFirstColumn="0" w:firstRowLastColumn="0" w:lastRowFirstColumn="0" w:lastRowLastColumn="0"/>
               <w:rPr>
-                <w:color w:val="000000"/>
-                <w:sz w:val="22"/>
-                <w:szCs w:val="22"/>
-                <w:lang w:eastAsia="es-EC"/>
-              </w:rPr>
-            </w:pPr>
-            <w:r>
-              <w:rPr>
+                <w:rFonts w:cs="Calibri"/>
+                <w:color w:val="000000"/>
+                <w:sz w:val="22"/>
+                <w:szCs w:val="22"/>
+                <w:lang w:eastAsia="es-EC"/>
+              </w:rPr>
+            </w:pPr>
+            <w:r>
+              <w:rPr>
+                <w:rFonts w:cs="Calibri"/>
                 <w:color w:val="000000"/>
                 <w:sz w:val="22"/>
                 <w:szCs w:val="22"/>
@@ -7522,13 +7382,12 @@
       <w:tr>
         <w:trPr>
           <w:cnfStyle w:val="000000100000" w:firstRow="0" w:lastRow="0" w:firstColumn="0" w:lastColumn="0" w:oddVBand="0" w:evenVBand="0" w:oddHBand="1" w:evenHBand="0" w:firstRowFirstColumn="0" w:firstRowLastColumn="0" w:lastRowFirstColumn="0" w:lastRowLastColumn="0"/>
-          <w:trHeight w:val="348"/>
-          <w:jc w:val="center"/>
+          <w:trHeight w:val="366"/>
         </w:trPr>
         <w:tc>
           <w:tcPr>
             <w:cnfStyle w:val="001000000000" w:firstRow="0" w:lastRow="0" w:firstColumn="1" w:lastColumn="0" w:oddVBand="0" w:evenVBand="0" w:oddHBand="0" w:evenHBand="0" w:firstRowFirstColumn="0" w:firstRowLastColumn="0" w:lastRowFirstColumn="0" w:lastRowLastColumn="0"/>
-            <w:tcW w:w="3438" w:type="dxa"/>
+            <w:tcW w:w="3414" w:type="dxa"/>
             <w:vMerge/>
             <w:hideMark/>
           </w:tcPr>
@@ -7536,17 +7395,18 @@
             <w:pPr>
               <w:spacing w:before="0" w:after="0" w:line="240" w:lineRule="auto"/>
               <w:rPr>
-                <w:color w:val="000000"/>
-                <w:sz w:val="22"/>
-                <w:szCs w:val="22"/>
-                <w:lang w:eastAsia="es-EC"/>
-              </w:rPr>
-            </w:pPr>
-          </w:p>
-        </w:tc>
-        <w:tc>
-          <w:tcPr>
-            <w:tcW w:w="2604" w:type="dxa"/>
+                <w:rFonts w:cs="Calibri"/>
+                <w:color w:val="000000"/>
+                <w:sz w:val="22"/>
+                <w:szCs w:val="22"/>
+                <w:lang w:eastAsia="es-EC"/>
+              </w:rPr>
+            </w:pPr>
+          </w:p>
+        </w:tc>
+        <w:tc>
+          <w:tcPr>
+            <w:tcW w:w="2551" w:type="dxa"/>
             <w:hideMark/>
           </w:tcPr>
           <w:p>
@@ -7554,26 +7414,28 @@
               <w:spacing w:before="0" w:after="0" w:line="240" w:lineRule="auto"/>
               <w:cnfStyle w:val="000000100000" w:firstRow="0" w:lastRow="0" w:firstColumn="0" w:lastColumn="0" w:oddVBand="0" w:evenVBand="0" w:oddHBand="1" w:evenHBand="0" w:firstRowFirstColumn="0" w:firstRowLastColumn="0" w:lastRowFirstColumn="0" w:lastRowLastColumn="0"/>
               <w:rPr>
-                <w:color w:val="000000"/>
-                <w:sz w:val="22"/>
-                <w:szCs w:val="22"/>
-                <w:lang w:eastAsia="es-EC"/>
-              </w:rPr>
-            </w:pPr>
-            <w:r>
-              <w:rPr>
-                <w:color w:val="000000"/>
-                <w:sz w:val="22"/>
-                <w:szCs w:val="22"/>
-                <w:lang w:eastAsia="es-EC"/>
-              </w:rPr>
-              <w:t>Rol</w:t>
-            </w:r>
-          </w:p>
-        </w:tc>
-        <w:tc>
-          <w:tcPr>
-            <w:tcW w:w="3809" w:type="dxa"/>
+                <w:rFonts w:cs="Calibri"/>
+                <w:color w:val="000000"/>
+                <w:sz w:val="22"/>
+                <w:szCs w:val="22"/>
+                <w:lang w:eastAsia="es-EC"/>
+              </w:rPr>
+            </w:pPr>
+            <w:r>
+              <w:rPr>
+                <w:rFonts w:cs="Calibri"/>
+                <w:color w:val="000000"/>
+                <w:sz w:val="22"/>
+                <w:szCs w:val="22"/>
+                <w:lang w:eastAsia="es-EC"/>
+              </w:rPr>
+              <w:t>Arreglo de Roles</w:t>
+            </w:r>
+          </w:p>
+        </w:tc>
+        <w:tc>
+          <w:tcPr>
+            <w:tcW w:w="3543" w:type="dxa"/>
             <w:noWrap/>
             <w:hideMark/>
           </w:tcPr>
@@ -7582,14 +7444,16 @@
               <w:spacing w:before="0" w:after="0" w:line="240" w:lineRule="auto"/>
               <w:cnfStyle w:val="000000100000" w:firstRow="0" w:lastRow="0" w:firstColumn="0" w:lastColumn="0" w:oddVBand="0" w:evenVBand="0" w:oddHBand="1" w:evenHBand="0" w:firstRowFirstColumn="0" w:firstRowLastColumn="0" w:lastRowFirstColumn="0" w:lastRowLastColumn="0"/>
               <w:rPr>
-                <w:color w:val="000000"/>
-                <w:sz w:val="22"/>
-                <w:szCs w:val="22"/>
-                <w:lang w:eastAsia="es-EC"/>
-              </w:rPr>
-            </w:pPr>
-            <w:r>
-              <w:rPr>
+                <w:rFonts w:cs="Calibri"/>
+                <w:color w:val="000000"/>
+                <w:sz w:val="22"/>
+                <w:szCs w:val="22"/>
+                <w:lang w:eastAsia="es-EC"/>
+              </w:rPr>
+            </w:pPr>
+            <w:r>
+              <w:rPr>
+                <w:rFonts w:cs="Calibri"/>
                 <w:color w:val="000000"/>
                 <w:sz w:val="22"/>
                 <w:szCs w:val="22"/>
@@ -7602,13 +7466,12 @@
       </w:tr>
       <w:tr>
         <w:trPr>
-          <w:trHeight w:val="292"/>
-          <w:jc w:val="center"/>
+          <w:trHeight w:val="307"/>
         </w:trPr>
         <w:tc>
           <w:tcPr>
             <w:cnfStyle w:val="001000000000" w:firstRow="0" w:lastRow="0" w:firstColumn="1" w:lastColumn="0" w:oddVBand="0" w:evenVBand="0" w:oddHBand="0" w:evenHBand="0" w:firstRowFirstColumn="0" w:firstRowLastColumn="0" w:lastRowFirstColumn="0" w:lastRowLastColumn="0"/>
-            <w:tcW w:w="3438" w:type="dxa"/>
+            <w:tcW w:w="3414" w:type="dxa"/>
             <w:vMerge w:val="restart"/>
             <w:noWrap/>
             <w:hideMark/>
@@ -7617,14 +7480,16 @@
             <w:pPr>
               <w:spacing w:before="0" w:after="0" w:line="240" w:lineRule="auto"/>
               <w:rPr>
-                <w:color w:val="000000"/>
-                <w:sz w:val="22"/>
-                <w:szCs w:val="22"/>
-                <w:lang w:eastAsia="es-EC"/>
-              </w:rPr>
-            </w:pPr>
-            <w:r>
-              <w:rPr>
+                <w:rFonts w:cs="Calibri"/>
+                <w:color w:val="000000"/>
+                <w:sz w:val="22"/>
+                <w:szCs w:val="22"/>
+                <w:lang w:eastAsia="es-EC"/>
+              </w:rPr>
+            </w:pPr>
+            <w:r>
+              <w:rPr>
+                <w:rFonts w:cs="Calibri"/>
                 <w:color w:val="000000"/>
                 <w:sz w:val="22"/>
                 <w:szCs w:val="22"/>
@@ -7636,7 +7501,7 @@
         </w:tc>
         <w:tc>
           <w:tcPr>
-            <w:tcW w:w="2604" w:type="dxa"/>
+            <w:tcW w:w="2551" w:type="dxa"/>
             <w:noWrap/>
             <w:hideMark/>
           </w:tcPr>
@@ -7645,14 +7510,16 @@
               <w:spacing w:before="0" w:after="0" w:line="240" w:lineRule="auto"/>
               <w:cnfStyle w:val="000000000000" w:firstRow="0" w:lastRow="0" w:firstColumn="0" w:lastColumn="0" w:oddVBand="0" w:evenVBand="0" w:oddHBand="0" w:evenHBand="0" w:firstRowFirstColumn="0" w:firstRowLastColumn="0" w:lastRowFirstColumn="0" w:lastRowLastColumn="0"/>
               <w:rPr>
-                <w:color w:val="000000"/>
-                <w:sz w:val="22"/>
-                <w:szCs w:val="22"/>
-                <w:lang w:eastAsia="es-EC"/>
-              </w:rPr>
-            </w:pPr>
-            <w:r>
-              <w:rPr>
+                <w:rFonts w:cs="Calibri"/>
+                <w:color w:val="000000"/>
+                <w:sz w:val="22"/>
+                <w:szCs w:val="22"/>
+                <w:lang w:eastAsia="es-EC"/>
+              </w:rPr>
+            </w:pPr>
+            <w:r>
+              <w:rPr>
+                <w:rFonts w:cs="Calibri"/>
                 <w:color w:val="000000"/>
                 <w:sz w:val="22"/>
                 <w:szCs w:val="22"/>
@@ -7664,7 +7531,7 @@
         </w:tc>
         <w:tc>
           <w:tcPr>
-            <w:tcW w:w="3809" w:type="dxa"/>
+            <w:tcW w:w="3543" w:type="dxa"/>
             <w:noWrap/>
             <w:hideMark/>
           </w:tcPr>
@@ -7673,14 +7540,16 @@
               <w:spacing w:before="0" w:after="0" w:line="240" w:lineRule="auto"/>
               <w:cnfStyle w:val="000000000000" w:firstRow="0" w:lastRow="0" w:firstColumn="0" w:lastColumn="0" w:oddVBand="0" w:evenVBand="0" w:oddHBand="0" w:evenHBand="0" w:firstRowFirstColumn="0" w:firstRowLastColumn="0" w:lastRowFirstColumn="0" w:lastRowLastColumn="0"/>
               <w:rPr>
-                <w:color w:val="000000"/>
-                <w:sz w:val="22"/>
-                <w:szCs w:val="22"/>
-                <w:lang w:eastAsia="es-EC"/>
-              </w:rPr>
-            </w:pPr>
-            <w:r>
-              <w:rPr>
+                <w:rFonts w:cs="Calibri"/>
+                <w:color w:val="000000"/>
+                <w:sz w:val="22"/>
+                <w:szCs w:val="22"/>
+                <w:lang w:eastAsia="es-EC"/>
+              </w:rPr>
+            </w:pPr>
+            <w:r>
+              <w:rPr>
+                <w:rFonts w:cs="Calibri"/>
                 <w:color w:val="000000"/>
                 <w:sz w:val="22"/>
                 <w:szCs w:val="22"/>
@@ -7694,13 +7563,12 @@
       <w:tr>
         <w:trPr>
           <w:cnfStyle w:val="000000100000" w:firstRow="0" w:lastRow="0" w:firstColumn="0" w:lastColumn="0" w:oddVBand="0" w:evenVBand="0" w:oddHBand="1" w:evenHBand="0" w:firstRowFirstColumn="0" w:firstRowLastColumn="0" w:lastRowFirstColumn="0" w:lastRowLastColumn="0"/>
-          <w:trHeight w:val="292"/>
-          <w:jc w:val="center"/>
+          <w:trHeight w:val="307"/>
         </w:trPr>
         <w:tc>
           <w:tcPr>
             <w:cnfStyle w:val="001000000000" w:firstRow="0" w:lastRow="0" w:firstColumn="1" w:lastColumn="0" w:oddVBand="0" w:evenVBand="0" w:oddHBand="0" w:evenHBand="0" w:firstRowFirstColumn="0" w:firstRowLastColumn="0" w:lastRowFirstColumn="0" w:lastRowLastColumn="0"/>
-            <w:tcW w:w="3438" w:type="dxa"/>
+            <w:tcW w:w="3414" w:type="dxa"/>
             <w:vMerge/>
             <w:hideMark/>
           </w:tcPr>
@@ -7708,17 +7576,18 @@
             <w:pPr>
               <w:spacing w:before="0" w:after="0" w:line="240" w:lineRule="auto"/>
               <w:rPr>
-                <w:color w:val="000000"/>
-                <w:sz w:val="22"/>
-                <w:szCs w:val="22"/>
-                <w:lang w:eastAsia="es-EC"/>
-              </w:rPr>
-            </w:pPr>
-          </w:p>
-        </w:tc>
-        <w:tc>
-          <w:tcPr>
-            <w:tcW w:w="2604" w:type="dxa"/>
+                <w:rFonts w:cs="Calibri"/>
+                <w:color w:val="000000"/>
+                <w:sz w:val="22"/>
+                <w:szCs w:val="22"/>
+                <w:lang w:eastAsia="es-EC"/>
+              </w:rPr>
+            </w:pPr>
+          </w:p>
+        </w:tc>
+        <w:tc>
+          <w:tcPr>
+            <w:tcW w:w="2551" w:type="dxa"/>
             <w:noWrap/>
             <w:hideMark/>
           </w:tcPr>
@@ -7727,14 +7596,16 @@
               <w:spacing w:before="0" w:after="0" w:line="240" w:lineRule="auto"/>
               <w:cnfStyle w:val="000000100000" w:firstRow="0" w:lastRow="0" w:firstColumn="0" w:lastColumn="0" w:oddVBand="0" w:evenVBand="0" w:oddHBand="1" w:evenHBand="0" w:firstRowFirstColumn="0" w:firstRowLastColumn="0" w:lastRowFirstColumn="0" w:lastRowLastColumn="0"/>
               <w:rPr>
-                <w:color w:val="000000"/>
-                <w:sz w:val="22"/>
-                <w:szCs w:val="22"/>
-                <w:lang w:eastAsia="es-EC"/>
-              </w:rPr>
-            </w:pPr>
-            <w:r>
-              <w:rPr>
+                <w:rFonts w:cs="Calibri"/>
+                <w:color w:val="000000"/>
+                <w:sz w:val="22"/>
+                <w:szCs w:val="22"/>
+                <w:lang w:eastAsia="es-EC"/>
+              </w:rPr>
+            </w:pPr>
+            <w:r>
+              <w:rPr>
+                <w:rFonts w:cs="Calibri"/>
                 <w:color w:val="000000"/>
                 <w:sz w:val="22"/>
                 <w:szCs w:val="22"/>
@@ -7746,7 +7617,7 @@
         </w:tc>
         <w:tc>
           <w:tcPr>
-            <w:tcW w:w="3809" w:type="dxa"/>
+            <w:tcW w:w="3543" w:type="dxa"/>
             <w:noWrap/>
             <w:hideMark/>
           </w:tcPr>
@@ -7755,14 +7626,16 @@
               <w:spacing w:before="0" w:after="0" w:line="240" w:lineRule="auto"/>
               <w:cnfStyle w:val="000000100000" w:firstRow="0" w:lastRow="0" w:firstColumn="0" w:lastColumn="0" w:oddVBand="0" w:evenVBand="0" w:oddHBand="1" w:evenHBand="0" w:firstRowFirstColumn="0" w:firstRowLastColumn="0" w:lastRowFirstColumn="0" w:lastRowLastColumn="0"/>
               <w:rPr>
-                <w:color w:val="000000"/>
-                <w:sz w:val="22"/>
-                <w:szCs w:val="22"/>
-                <w:lang w:eastAsia="es-EC"/>
-              </w:rPr>
-            </w:pPr>
-            <w:r>
-              <w:rPr>
+                <w:rFonts w:cs="Calibri"/>
+                <w:color w:val="000000"/>
+                <w:sz w:val="22"/>
+                <w:szCs w:val="22"/>
+                <w:lang w:eastAsia="es-EC"/>
+              </w:rPr>
+            </w:pPr>
+            <w:r>
+              <w:rPr>
+                <w:rFonts w:cs="Calibri"/>
                 <w:color w:val="000000"/>
                 <w:sz w:val="22"/>
                 <w:szCs w:val="22"/>
@@ -7775,13 +7648,12 @@
       </w:tr>
       <w:tr>
         <w:trPr>
-          <w:trHeight w:val="279"/>
-          <w:jc w:val="center"/>
+          <w:trHeight w:val="293"/>
         </w:trPr>
         <w:tc>
           <w:tcPr>
             <w:cnfStyle w:val="001000000000" w:firstRow="0" w:lastRow="0" w:firstColumn="1" w:lastColumn="0" w:oddVBand="0" w:evenVBand="0" w:oddHBand="0" w:evenHBand="0" w:firstRowFirstColumn="0" w:firstRowLastColumn="0" w:lastRowFirstColumn="0" w:lastRowLastColumn="0"/>
-            <w:tcW w:w="3438" w:type="dxa"/>
+            <w:tcW w:w="3414" w:type="dxa"/>
             <w:vMerge w:val="restart"/>
             <w:noWrap/>
             <w:hideMark/>
@@ -7790,14 +7662,16 @@
             <w:pPr>
               <w:spacing w:before="0" w:after="0" w:line="240" w:lineRule="auto"/>
               <w:rPr>
-                <w:color w:val="000000"/>
-                <w:sz w:val="22"/>
-                <w:szCs w:val="22"/>
-                <w:lang w:eastAsia="es-EC"/>
-              </w:rPr>
-            </w:pPr>
-            <w:r>
-              <w:rPr>
+                <w:rFonts w:cs="Calibri"/>
+                <w:color w:val="000000"/>
+                <w:sz w:val="22"/>
+                <w:szCs w:val="22"/>
+                <w:lang w:eastAsia="es-EC"/>
+              </w:rPr>
+            </w:pPr>
+            <w:r>
+              <w:rPr>
+                <w:rFonts w:cs="Calibri"/>
                 <w:color w:val="000000"/>
                 <w:sz w:val="22"/>
                 <w:szCs w:val="22"/>
@@ -7809,7 +7683,7 @@
         </w:tc>
         <w:tc>
           <w:tcPr>
-            <w:tcW w:w="2604" w:type="dxa"/>
+            <w:tcW w:w="2551" w:type="dxa"/>
             <w:noWrap/>
             <w:hideMark/>
           </w:tcPr>
@@ -7818,14 +7692,16 @@
               <w:spacing w:before="0" w:after="0" w:line="240" w:lineRule="auto"/>
               <w:cnfStyle w:val="000000000000" w:firstRow="0" w:lastRow="0" w:firstColumn="0" w:lastColumn="0" w:oddVBand="0" w:evenVBand="0" w:oddHBand="0" w:evenHBand="0" w:firstRowFirstColumn="0" w:firstRowLastColumn="0" w:lastRowFirstColumn="0" w:lastRowLastColumn="0"/>
               <w:rPr>
-                <w:color w:val="000000"/>
-                <w:sz w:val="22"/>
-                <w:szCs w:val="22"/>
-                <w:lang w:eastAsia="es-EC"/>
-              </w:rPr>
-            </w:pPr>
-            <w:r>
-              <w:rPr>
+                <w:rFonts w:cs="Calibri"/>
+                <w:color w:val="000000"/>
+                <w:sz w:val="22"/>
+                <w:szCs w:val="22"/>
+                <w:lang w:eastAsia="es-EC"/>
+              </w:rPr>
+            </w:pPr>
+            <w:r>
+              <w:rPr>
+                <w:rFonts w:cs="Calibri"/>
                 <w:color w:val="000000"/>
                 <w:sz w:val="22"/>
                 <w:szCs w:val="22"/>
@@ -7837,7 +7713,7 @@
         </w:tc>
         <w:tc>
           <w:tcPr>
-            <w:tcW w:w="3809" w:type="dxa"/>
+            <w:tcW w:w="3543" w:type="dxa"/>
             <w:noWrap/>
             <w:hideMark/>
           </w:tcPr>
@@ -7846,14 +7722,16 @@
               <w:spacing w:before="0" w:after="0" w:line="240" w:lineRule="auto"/>
               <w:cnfStyle w:val="000000000000" w:firstRow="0" w:lastRow="0" w:firstColumn="0" w:lastColumn="0" w:oddVBand="0" w:evenVBand="0" w:oddHBand="0" w:evenHBand="0" w:firstRowFirstColumn="0" w:firstRowLastColumn="0" w:lastRowFirstColumn="0" w:lastRowLastColumn="0"/>
               <w:rPr>
-                <w:color w:val="000000"/>
-                <w:sz w:val="22"/>
-                <w:szCs w:val="22"/>
-                <w:lang w:eastAsia="es-EC"/>
-              </w:rPr>
-            </w:pPr>
-            <w:r>
-              <w:rPr>
+                <w:rFonts w:cs="Calibri"/>
+                <w:color w:val="000000"/>
+                <w:sz w:val="22"/>
+                <w:szCs w:val="22"/>
+                <w:lang w:eastAsia="es-EC"/>
+              </w:rPr>
+            </w:pPr>
+            <w:r>
+              <w:rPr>
+                <w:rFonts w:cs="Calibri"/>
                 <w:color w:val="000000"/>
                 <w:sz w:val="22"/>
                 <w:szCs w:val="22"/>
@@ -7867,13 +7745,12 @@
       <w:tr>
         <w:trPr>
           <w:cnfStyle w:val="000000100000" w:firstRow="0" w:lastRow="0" w:firstColumn="0" w:lastColumn="0" w:oddVBand="0" w:evenVBand="0" w:oddHBand="1" w:evenHBand="0" w:firstRowFirstColumn="0" w:firstRowLastColumn="0" w:lastRowFirstColumn="0" w:lastRowLastColumn="0"/>
-          <w:trHeight w:val="279"/>
-          <w:jc w:val="center"/>
+          <w:trHeight w:val="293"/>
         </w:trPr>
         <w:tc>
           <w:tcPr>
             <w:cnfStyle w:val="001000000000" w:firstRow="0" w:lastRow="0" w:firstColumn="1" w:lastColumn="0" w:oddVBand="0" w:evenVBand="0" w:oddHBand="0" w:evenHBand="0" w:firstRowFirstColumn="0" w:firstRowLastColumn="0" w:lastRowFirstColumn="0" w:lastRowLastColumn="0"/>
-            <w:tcW w:w="3438" w:type="dxa"/>
+            <w:tcW w:w="3414" w:type="dxa"/>
             <w:vMerge/>
             <w:hideMark/>
           </w:tcPr>
@@ -7881,17 +7758,18 @@
             <w:pPr>
               <w:spacing w:before="0" w:after="0" w:line="240" w:lineRule="auto"/>
               <w:rPr>
-                <w:color w:val="000000"/>
-                <w:sz w:val="22"/>
-                <w:szCs w:val="22"/>
-                <w:lang w:eastAsia="es-EC"/>
-              </w:rPr>
-            </w:pPr>
-          </w:p>
-        </w:tc>
-        <w:tc>
-          <w:tcPr>
-            <w:tcW w:w="2604" w:type="dxa"/>
+                <w:rFonts w:cs="Calibri"/>
+                <w:color w:val="000000"/>
+                <w:sz w:val="22"/>
+                <w:szCs w:val="22"/>
+                <w:lang w:eastAsia="es-EC"/>
+              </w:rPr>
+            </w:pPr>
+          </w:p>
+        </w:tc>
+        <w:tc>
+          <w:tcPr>
+            <w:tcW w:w="2551" w:type="dxa"/>
             <w:noWrap/>
             <w:hideMark/>
           </w:tcPr>
@@ -7900,14 +7778,16 @@
               <w:spacing w:before="0" w:after="0" w:line="240" w:lineRule="auto"/>
               <w:cnfStyle w:val="000000100000" w:firstRow="0" w:lastRow="0" w:firstColumn="0" w:lastColumn="0" w:oddVBand="0" w:evenVBand="0" w:oddHBand="1" w:evenHBand="0" w:firstRowFirstColumn="0" w:firstRowLastColumn="0" w:lastRowFirstColumn="0" w:lastRowLastColumn="0"/>
               <w:rPr>
-                <w:color w:val="000000"/>
-                <w:sz w:val="22"/>
-                <w:szCs w:val="22"/>
-                <w:lang w:eastAsia="es-EC"/>
-              </w:rPr>
-            </w:pPr>
-            <w:r>
-              <w:rPr>
+                <w:rFonts w:cs="Calibri"/>
+                <w:color w:val="000000"/>
+                <w:sz w:val="22"/>
+                <w:szCs w:val="22"/>
+                <w:lang w:eastAsia="es-EC"/>
+              </w:rPr>
+            </w:pPr>
+            <w:r>
+              <w:rPr>
+                <w:rFonts w:cs="Calibri"/>
                 <w:color w:val="000000"/>
                 <w:sz w:val="22"/>
                 <w:szCs w:val="22"/>
@@ -7919,7 +7799,7 @@
         </w:tc>
         <w:tc>
           <w:tcPr>
-            <w:tcW w:w="3809" w:type="dxa"/>
+            <w:tcW w:w="3543" w:type="dxa"/>
             <w:noWrap/>
             <w:hideMark/>
           </w:tcPr>
@@ -7928,14 +7808,16 @@
               <w:spacing w:before="0" w:after="0" w:line="240" w:lineRule="auto"/>
               <w:cnfStyle w:val="000000100000" w:firstRow="0" w:lastRow="0" w:firstColumn="0" w:lastColumn="0" w:oddVBand="0" w:evenVBand="0" w:oddHBand="1" w:evenHBand="0" w:firstRowFirstColumn="0" w:firstRowLastColumn="0" w:lastRowFirstColumn="0" w:lastRowLastColumn="0"/>
               <w:rPr>
-                <w:color w:val="000000"/>
-                <w:sz w:val="22"/>
-                <w:szCs w:val="22"/>
-                <w:lang w:eastAsia="es-EC"/>
-              </w:rPr>
-            </w:pPr>
-            <w:r>
-              <w:rPr>
+                <w:rFonts w:cs="Calibri"/>
+                <w:color w:val="000000"/>
+                <w:sz w:val="22"/>
+                <w:szCs w:val="22"/>
+                <w:lang w:eastAsia="es-EC"/>
+              </w:rPr>
+            </w:pPr>
+            <w:r>
+              <w:rPr>
+                <w:rFonts w:cs="Calibri"/>
                 <w:color w:val="000000"/>
                 <w:sz w:val="22"/>
                 <w:szCs w:val="22"/>
@@ -7948,13 +7830,12 @@
       </w:tr>
       <w:tr>
         <w:trPr>
-          <w:trHeight w:val="279"/>
-          <w:jc w:val="center"/>
+          <w:trHeight w:val="293"/>
         </w:trPr>
         <w:tc>
           <w:tcPr>
             <w:cnfStyle w:val="001000000000" w:firstRow="0" w:lastRow="0" w:firstColumn="1" w:lastColumn="0" w:oddVBand="0" w:evenVBand="0" w:oddHBand="0" w:evenHBand="0" w:firstRowFirstColumn="0" w:firstRowLastColumn="0" w:lastRowFirstColumn="0" w:lastRowLastColumn="0"/>
-            <w:tcW w:w="3438" w:type="dxa"/>
+            <w:tcW w:w="3414" w:type="dxa"/>
             <w:vMerge w:val="restart"/>
             <w:hideMark/>
           </w:tcPr>
@@ -7962,14 +7843,16 @@
             <w:pPr>
               <w:spacing w:before="0" w:after="0" w:line="240" w:lineRule="auto"/>
               <w:rPr>
-                <w:color w:val="000000"/>
-                <w:sz w:val="22"/>
-                <w:szCs w:val="22"/>
-                <w:lang w:eastAsia="es-EC"/>
-              </w:rPr>
-            </w:pPr>
-            <w:r>
-              <w:rPr>
+                <w:rFonts w:cs="Calibri"/>
+                <w:color w:val="000000"/>
+                <w:sz w:val="22"/>
+                <w:szCs w:val="22"/>
+                <w:lang w:eastAsia="es-EC"/>
+              </w:rPr>
+            </w:pPr>
+            <w:r>
+              <w:rPr>
+                <w:rFonts w:cs="Calibri"/>
                 <w:color w:val="000000"/>
                 <w:sz w:val="22"/>
                 <w:szCs w:val="22"/>
@@ -7981,7 +7864,7 @@
         </w:tc>
         <w:tc>
           <w:tcPr>
-            <w:tcW w:w="2604" w:type="dxa"/>
+            <w:tcW w:w="2551" w:type="dxa"/>
             <w:hideMark/>
           </w:tcPr>
           <w:p>
@@ -7989,14 +7872,16 @@
               <w:spacing w:before="0" w:after="0" w:line="240" w:lineRule="auto"/>
               <w:cnfStyle w:val="000000000000" w:firstRow="0" w:lastRow="0" w:firstColumn="0" w:lastColumn="0" w:oddVBand="0" w:evenVBand="0" w:oddHBand="0" w:evenHBand="0" w:firstRowFirstColumn="0" w:firstRowLastColumn="0" w:lastRowFirstColumn="0" w:lastRowLastColumn="0"/>
               <w:rPr>
-                <w:color w:val="000000"/>
-                <w:sz w:val="22"/>
-                <w:szCs w:val="22"/>
-                <w:lang w:eastAsia="es-EC"/>
-              </w:rPr>
-            </w:pPr>
-            <w:r>
-              <w:rPr>
+                <w:rFonts w:cs="Calibri"/>
+                <w:color w:val="000000"/>
+                <w:sz w:val="22"/>
+                <w:szCs w:val="22"/>
+                <w:lang w:eastAsia="es-EC"/>
+              </w:rPr>
+            </w:pPr>
+            <w:r>
+              <w:rPr>
+                <w:rFonts w:cs="Calibri"/>
                 <w:color w:val="000000"/>
                 <w:sz w:val="22"/>
                 <w:szCs w:val="22"/>
@@ -8008,7 +7893,7 @@
         </w:tc>
         <w:tc>
           <w:tcPr>
-            <w:tcW w:w="3809" w:type="dxa"/>
+            <w:tcW w:w="3543" w:type="dxa"/>
             <w:noWrap/>
             <w:hideMark/>
           </w:tcPr>
@@ -8017,14 +7902,16 @@
               <w:spacing w:before="0" w:after="0" w:line="240" w:lineRule="auto"/>
               <w:cnfStyle w:val="000000000000" w:firstRow="0" w:lastRow="0" w:firstColumn="0" w:lastColumn="0" w:oddVBand="0" w:evenVBand="0" w:oddHBand="0" w:evenHBand="0" w:firstRowFirstColumn="0" w:firstRowLastColumn="0" w:lastRowFirstColumn="0" w:lastRowLastColumn="0"/>
               <w:rPr>
-                <w:color w:val="000000"/>
-                <w:sz w:val="22"/>
-                <w:szCs w:val="22"/>
-                <w:lang w:eastAsia="es-EC"/>
-              </w:rPr>
-            </w:pPr>
-            <w:r>
-              <w:rPr>
+                <w:rFonts w:cs="Calibri"/>
+                <w:color w:val="000000"/>
+                <w:sz w:val="22"/>
+                <w:szCs w:val="22"/>
+                <w:lang w:eastAsia="es-EC"/>
+              </w:rPr>
+            </w:pPr>
+            <w:r>
+              <w:rPr>
+                <w:rFonts w:cs="Calibri"/>
                 <w:color w:val="000000"/>
                 <w:sz w:val="22"/>
                 <w:szCs w:val="22"/>
@@ -8038,13 +7925,12 @@
       <w:tr>
         <w:trPr>
           <w:cnfStyle w:val="000000100000" w:firstRow="0" w:lastRow="0" w:firstColumn="0" w:lastColumn="0" w:oddVBand="0" w:evenVBand="0" w:oddHBand="1" w:evenHBand="0" w:firstRowFirstColumn="0" w:firstRowLastColumn="0" w:lastRowFirstColumn="0" w:lastRowLastColumn="0"/>
-          <w:trHeight w:val="279"/>
-          <w:jc w:val="center"/>
+          <w:trHeight w:val="293"/>
         </w:trPr>
         <w:tc>
           <w:tcPr>
             <w:cnfStyle w:val="001000000000" w:firstRow="0" w:lastRow="0" w:firstColumn="1" w:lastColumn="0" w:oddVBand="0" w:evenVBand="0" w:oddHBand="0" w:evenHBand="0" w:firstRowFirstColumn="0" w:firstRowLastColumn="0" w:lastRowFirstColumn="0" w:lastRowLastColumn="0"/>
-            <w:tcW w:w="3438" w:type="dxa"/>
+            <w:tcW w:w="3414" w:type="dxa"/>
             <w:vMerge/>
             <w:hideMark/>
           </w:tcPr>
@@ -8052,17 +7938,18 @@
             <w:pPr>
               <w:spacing w:before="0" w:after="0" w:line="240" w:lineRule="auto"/>
               <w:rPr>
-                <w:color w:val="000000"/>
-                <w:sz w:val="22"/>
-                <w:szCs w:val="22"/>
-                <w:lang w:eastAsia="es-EC"/>
-              </w:rPr>
-            </w:pPr>
-          </w:p>
-        </w:tc>
-        <w:tc>
-          <w:tcPr>
-            <w:tcW w:w="2604" w:type="dxa"/>
+                <w:rFonts w:cs="Calibri"/>
+                <w:color w:val="000000"/>
+                <w:sz w:val="22"/>
+                <w:szCs w:val="22"/>
+                <w:lang w:eastAsia="es-EC"/>
+              </w:rPr>
+            </w:pPr>
+          </w:p>
+        </w:tc>
+        <w:tc>
+          <w:tcPr>
+            <w:tcW w:w="2551" w:type="dxa"/>
             <w:hideMark/>
           </w:tcPr>
           <w:p>
@@ -8070,26 +7957,28 @@
               <w:spacing w:before="0" w:after="0" w:line="240" w:lineRule="auto"/>
               <w:cnfStyle w:val="000000100000" w:firstRow="0" w:lastRow="0" w:firstColumn="0" w:lastColumn="0" w:oddVBand="0" w:evenVBand="0" w:oddHBand="1" w:evenHBand="0" w:firstRowFirstColumn="0" w:firstRowLastColumn="0" w:lastRowFirstColumn="0" w:lastRowLastColumn="0"/>
               <w:rPr>
-                <w:color w:val="000000"/>
-                <w:sz w:val="22"/>
-                <w:szCs w:val="22"/>
-                <w:lang w:eastAsia="es-EC"/>
-              </w:rPr>
-            </w:pPr>
-            <w:r>
-              <w:rPr>
-                <w:color w:val="000000"/>
-                <w:sz w:val="22"/>
-                <w:szCs w:val="22"/>
-                <w:lang w:eastAsia="es-EC"/>
-              </w:rPr>
-              <w:t>Transacción</w:t>
-            </w:r>
-          </w:p>
-        </w:tc>
-        <w:tc>
-          <w:tcPr>
-            <w:tcW w:w="3809" w:type="dxa"/>
+                <w:rFonts w:cs="Calibri"/>
+                <w:color w:val="000000"/>
+                <w:sz w:val="22"/>
+                <w:szCs w:val="22"/>
+                <w:lang w:eastAsia="es-EC"/>
+              </w:rPr>
+            </w:pPr>
+            <w:r>
+              <w:rPr>
+                <w:rFonts w:cs="Calibri"/>
+                <w:color w:val="000000"/>
+                <w:sz w:val="22"/>
+                <w:szCs w:val="22"/>
+                <w:lang w:eastAsia="es-EC"/>
+              </w:rPr>
+              <w:t>Arreglo de Transacciones</w:t>
+            </w:r>
+          </w:p>
+        </w:tc>
+        <w:tc>
+          <w:tcPr>
+            <w:tcW w:w="3543" w:type="dxa"/>
             <w:noWrap/>
             <w:hideMark/>
           </w:tcPr>
@@ -8098,14 +7987,16 @@
               <w:spacing w:before="0" w:after="0" w:line="240" w:lineRule="auto"/>
               <w:cnfStyle w:val="000000100000" w:firstRow="0" w:lastRow="0" w:firstColumn="0" w:lastColumn="0" w:oddVBand="0" w:evenVBand="0" w:oddHBand="1" w:evenHBand="0" w:firstRowFirstColumn="0" w:firstRowLastColumn="0" w:lastRowFirstColumn="0" w:lastRowLastColumn="0"/>
               <w:rPr>
-                <w:color w:val="000000"/>
-                <w:sz w:val="22"/>
-                <w:szCs w:val="22"/>
-                <w:lang w:eastAsia="es-EC"/>
-              </w:rPr>
-            </w:pPr>
-            <w:r>
-              <w:rPr>
+                <w:rFonts w:cs="Calibri"/>
+                <w:color w:val="000000"/>
+                <w:sz w:val="22"/>
+                <w:szCs w:val="22"/>
+                <w:lang w:eastAsia="es-EC"/>
+              </w:rPr>
+            </w:pPr>
+            <w:r>
+              <w:rPr>
+                <w:rFonts w:cs="Calibri"/>
                 <w:color w:val="000000"/>
                 <w:sz w:val="22"/>
                 <w:szCs w:val="22"/>
@@ -8118,13 +8009,12 @@
       </w:tr>
       <w:tr>
         <w:trPr>
-          <w:trHeight w:val="292"/>
-          <w:jc w:val="center"/>
+          <w:trHeight w:val="307"/>
         </w:trPr>
         <w:tc>
           <w:tcPr>
             <w:cnfStyle w:val="001000000000" w:firstRow="0" w:lastRow="0" w:firstColumn="1" w:lastColumn="0" w:oddVBand="0" w:evenVBand="0" w:oddHBand="0" w:evenHBand="0" w:firstRowFirstColumn="0" w:firstRowLastColumn="0" w:lastRowFirstColumn="0" w:lastRowLastColumn="0"/>
-            <w:tcW w:w="3438" w:type="dxa"/>
+            <w:tcW w:w="3414" w:type="dxa"/>
             <w:vMerge w:val="restart"/>
             <w:noWrap/>
             <w:hideMark/>
@@ -8133,14 +8023,16 @@
             <w:pPr>
               <w:spacing w:before="0" w:after="0" w:line="240" w:lineRule="auto"/>
               <w:rPr>
-                <w:color w:val="000000"/>
-                <w:sz w:val="22"/>
-                <w:szCs w:val="22"/>
-                <w:lang w:eastAsia="es-EC"/>
-              </w:rPr>
-            </w:pPr>
-            <w:r>
-              <w:rPr>
+                <w:rFonts w:cs="Calibri"/>
+                <w:color w:val="000000"/>
+                <w:sz w:val="22"/>
+                <w:szCs w:val="22"/>
+                <w:lang w:eastAsia="es-EC"/>
+              </w:rPr>
+            </w:pPr>
+            <w:r>
+              <w:rPr>
+                <w:rFonts w:cs="Calibri"/>
                 <w:color w:val="000000"/>
                 <w:sz w:val="22"/>
                 <w:szCs w:val="22"/>
@@ -8152,7 +8044,7 @@
         </w:tc>
         <w:tc>
           <w:tcPr>
-            <w:tcW w:w="2604" w:type="dxa"/>
+            <w:tcW w:w="2551" w:type="dxa"/>
             <w:noWrap/>
             <w:hideMark/>
           </w:tcPr>
@@ -8161,14 +8053,16 @@
               <w:spacing w:before="0" w:after="0" w:line="240" w:lineRule="auto"/>
               <w:cnfStyle w:val="000000000000" w:firstRow="0" w:lastRow="0" w:firstColumn="0" w:lastColumn="0" w:oddVBand="0" w:evenVBand="0" w:oddHBand="0" w:evenHBand="0" w:firstRowFirstColumn="0" w:firstRowLastColumn="0" w:lastRowFirstColumn="0" w:lastRowLastColumn="0"/>
               <w:rPr>
-                <w:color w:val="000000"/>
-                <w:sz w:val="22"/>
-                <w:szCs w:val="22"/>
-                <w:lang w:eastAsia="es-EC"/>
-              </w:rPr>
-            </w:pPr>
-            <w:r>
-              <w:rPr>
+                <w:rFonts w:cs="Calibri"/>
+                <w:color w:val="000000"/>
+                <w:sz w:val="22"/>
+                <w:szCs w:val="22"/>
+                <w:lang w:eastAsia="es-EC"/>
+              </w:rPr>
+            </w:pPr>
+            <w:r>
+              <w:rPr>
+                <w:rFonts w:cs="Calibri"/>
                 <w:color w:val="000000"/>
                 <w:sz w:val="22"/>
                 <w:szCs w:val="22"/>
@@ -8180,7 +8074,7 @@
         </w:tc>
         <w:tc>
           <w:tcPr>
-            <w:tcW w:w="3809" w:type="dxa"/>
+            <w:tcW w:w="3543" w:type="dxa"/>
             <w:noWrap/>
             <w:hideMark/>
           </w:tcPr>
@@ -8189,14 +8083,16 @@
               <w:spacing w:before="0" w:after="0" w:line="240" w:lineRule="auto"/>
               <w:cnfStyle w:val="000000000000" w:firstRow="0" w:lastRow="0" w:firstColumn="0" w:lastColumn="0" w:oddVBand="0" w:evenVBand="0" w:oddHBand="0" w:evenHBand="0" w:firstRowFirstColumn="0" w:firstRowLastColumn="0" w:lastRowFirstColumn="0" w:lastRowLastColumn="0"/>
               <w:rPr>
-                <w:color w:val="000000"/>
-                <w:sz w:val="22"/>
-                <w:szCs w:val="22"/>
-                <w:lang w:eastAsia="es-EC"/>
-              </w:rPr>
-            </w:pPr>
-            <w:r>
-              <w:rPr>
+                <w:rFonts w:cs="Calibri"/>
+                <w:color w:val="000000"/>
+                <w:sz w:val="22"/>
+                <w:szCs w:val="22"/>
+                <w:lang w:eastAsia="es-EC"/>
+              </w:rPr>
+            </w:pPr>
+            <w:r>
+              <w:rPr>
+                <w:rFonts w:cs="Calibri"/>
                 <w:color w:val="000000"/>
                 <w:sz w:val="22"/>
                 <w:szCs w:val="22"/>
@@ -8210,13 +8106,12 @@
       <w:tr>
         <w:trPr>
           <w:cnfStyle w:val="000000100000" w:firstRow="0" w:lastRow="0" w:firstColumn="0" w:lastColumn="0" w:oddVBand="0" w:evenVBand="0" w:oddHBand="1" w:evenHBand="0" w:firstRowFirstColumn="0" w:firstRowLastColumn="0" w:lastRowFirstColumn="0" w:lastRowLastColumn="0"/>
-          <w:trHeight w:val="390"/>
-          <w:jc w:val="center"/>
+          <w:trHeight w:val="410"/>
         </w:trPr>
         <w:tc>
           <w:tcPr>
             <w:cnfStyle w:val="001000000000" w:firstRow="0" w:lastRow="0" w:firstColumn="1" w:lastColumn="0" w:oddVBand="0" w:evenVBand="0" w:oddHBand="0" w:evenHBand="0" w:firstRowFirstColumn="0" w:firstRowLastColumn="0" w:lastRowFirstColumn="0" w:lastRowLastColumn="0"/>
-            <w:tcW w:w="3438" w:type="dxa"/>
+            <w:tcW w:w="3414" w:type="dxa"/>
             <w:vMerge/>
             <w:hideMark/>
           </w:tcPr>
@@ -8224,17 +8119,18 @@
             <w:pPr>
               <w:spacing w:before="0" w:after="0" w:line="240" w:lineRule="auto"/>
               <w:rPr>
-                <w:color w:val="000000"/>
-                <w:sz w:val="22"/>
-                <w:szCs w:val="22"/>
-                <w:lang w:eastAsia="es-EC"/>
-              </w:rPr>
-            </w:pPr>
-          </w:p>
-        </w:tc>
-        <w:tc>
-          <w:tcPr>
-            <w:tcW w:w="2604" w:type="dxa"/>
+                <w:rFonts w:cs="Calibri"/>
+                <w:color w:val="000000"/>
+                <w:sz w:val="22"/>
+                <w:szCs w:val="22"/>
+                <w:lang w:eastAsia="es-EC"/>
+              </w:rPr>
+            </w:pPr>
+          </w:p>
+        </w:tc>
+        <w:tc>
+          <w:tcPr>
+            <w:tcW w:w="2551" w:type="dxa"/>
             <w:noWrap/>
             <w:hideMark/>
           </w:tcPr>
@@ -8243,14 +8139,16 @@
               <w:spacing w:before="0" w:after="0" w:line="240" w:lineRule="auto"/>
               <w:cnfStyle w:val="000000100000" w:firstRow="0" w:lastRow="0" w:firstColumn="0" w:lastColumn="0" w:oddVBand="0" w:evenVBand="0" w:oddHBand="1" w:evenHBand="0" w:firstRowFirstColumn="0" w:firstRowLastColumn="0" w:lastRowFirstColumn="0" w:lastRowLastColumn="0"/>
               <w:rPr>
-                <w:color w:val="000000"/>
-                <w:sz w:val="22"/>
-                <w:szCs w:val="22"/>
-                <w:lang w:eastAsia="es-EC"/>
-              </w:rPr>
-            </w:pPr>
-            <w:r>
-              <w:rPr>
+                <w:rFonts w:cs="Calibri"/>
+                <w:color w:val="000000"/>
+                <w:sz w:val="22"/>
+                <w:szCs w:val="22"/>
+                <w:lang w:eastAsia="es-EC"/>
+              </w:rPr>
+            </w:pPr>
+            <w:r>
+              <w:rPr>
+                <w:rFonts w:cs="Calibri"/>
                 <w:color w:val="000000"/>
                 <w:sz w:val="22"/>
                 <w:szCs w:val="22"/>
@@ -8262,7 +8160,7 @@
         </w:tc>
         <w:tc>
           <w:tcPr>
-            <w:tcW w:w="3809" w:type="dxa"/>
+            <w:tcW w:w="3543" w:type="dxa"/>
             <w:noWrap/>
             <w:hideMark/>
           </w:tcPr>
@@ -8271,14 +8169,16 @@
               <w:spacing w:before="0" w:after="0" w:line="240" w:lineRule="auto"/>
               <w:cnfStyle w:val="000000100000" w:firstRow="0" w:lastRow="0" w:firstColumn="0" w:lastColumn="0" w:oddVBand="0" w:evenVBand="0" w:oddHBand="1" w:evenHBand="0" w:firstRowFirstColumn="0" w:firstRowLastColumn="0" w:lastRowFirstColumn="0" w:lastRowLastColumn="0"/>
               <w:rPr>
-                <w:color w:val="000000"/>
-                <w:sz w:val="22"/>
-                <w:szCs w:val="22"/>
-                <w:lang w:eastAsia="es-EC"/>
-              </w:rPr>
-            </w:pPr>
-            <w:r>
-              <w:rPr>
+                <w:rFonts w:cs="Calibri"/>
+                <w:color w:val="000000"/>
+                <w:sz w:val="22"/>
+                <w:szCs w:val="22"/>
+                <w:lang w:eastAsia="es-EC"/>
+              </w:rPr>
+            </w:pPr>
+            <w:r>
+              <w:rPr>
+                <w:rFonts w:cs="Calibri"/>
                 <w:color w:val="000000"/>
                 <w:sz w:val="22"/>
                 <w:szCs w:val="22"/>
@@ -8291,13 +8191,12 @@
       </w:tr>
       <w:tr>
         <w:trPr>
-          <w:trHeight w:val="292"/>
-          <w:jc w:val="center"/>
+          <w:trHeight w:val="307"/>
         </w:trPr>
         <w:tc>
           <w:tcPr>
             <w:cnfStyle w:val="001000000000" w:firstRow="0" w:lastRow="0" w:firstColumn="1" w:lastColumn="0" w:oddVBand="0" w:evenVBand="0" w:oddHBand="0" w:evenHBand="0" w:firstRowFirstColumn="0" w:firstRowLastColumn="0" w:lastRowFirstColumn="0" w:lastRowLastColumn="0"/>
-            <w:tcW w:w="3438" w:type="dxa"/>
+            <w:tcW w:w="3414" w:type="dxa"/>
             <w:vMerge w:val="restart"/>
             <w:noWrap/>
             <w:hideMark/>
@@ -8306,14 +8205,16 @@
             <w:pPr>
               <w:spacing w:before="0" w:after="0" w:line="240" w:lineRule="auto"/>
               <w:rPr>
-                <w:color w:val="000000"/>
-                <w:sz w:val="22"/>
-                <w:szCs w:val="22"/>
-                <w:lang w:eastAsia="es-EC"/>
-              </w:rPr>
-            </w:pPr>
-            <w:r>
-              <w:rPr>
+                <w:rFonts w:cs="Calibri"/>
+                <w:color w:val="000000"/>
+                <w:sz w:val="22"/>
+                <w:szCs w:val="22"/>
+                <w:lang w:eastAsia="es-EC"/>
+              </w:rPr>
+            </w:pPr>
+            <w:r>
+              <w:rPr>
+                <w:rFonts w:cs="Calibri"/>
                 <w:color w:val="000000"/>
                 <w:sz w:val="22"/>
                 <w:szCs w:val="22"/>
@@ -8325,7 +8226,7 @@
         </w:tc>
         <w:tc>
           <w:tcPr>
-            <w:tcW w:w="2604" w:type="dxa"/>
+            <w:tcW w:w="2551" w:type="dxa"/>
             <w:noWrap/>
             <w:hideMark/>
           </w:tcPr>
@@ -8334,14 +8235,16 @@
               <w:spacing w:before="0" w:after="0" w:line="240" w:lineRule="auto"/>
               <w:cnfStyle w:val="000000000000" w:firstRow="0" w:lastRow="0" w:firstColumn="0" w:lastColumn="0" w:oddVBand="0" w:evenVBand="0" w:oddHBand="0" w:evenHBand="0" w:firstRowFirstColumn="0" w:firstRowLastColumn="0" w:lastRowFirstColumn="0" w:lastRowLastColumn="0"/>
               <w:rPr>
-                <w:color w:val="000000"/>
-                <w:sz w:val="22"/>
-                <w:szCs w:val="22"/>
-                <w:lang w:eastAsia="es-EC"/>
-              </w:rPr>
-            </w:pPr>
-            <w:r>
-              <w:rPr>
+                <w:rFonts w:cs="Calibri"/>
+                <w:color w:val="000000"/>
+                <w:sz w:val="22"/>
+                <w:szCs w:val="22"/>
+                <w:lang w:eastAsia="es-EC"/>
+              </w:rPr>
+            </w:pPr>
+            <w:r>
+              <w:rPr>
+                <w:rFonts w:cs="Calibri"/>
                 <w:color w:val="000000"/>
                 <w:sz w:val="22"/>
                 <w:szCs w:val="22"/>
@@ -8353,7 +8256,7 @@
         </w:tc>
         <w:tc>
           <w:tcPr>
-            <w:tcW w:w="3809" w:type="dxa"/>
+            <w:tcW w:w="3543" w:type="dxa"/>
             <w:noWrap/>
             <w:hideMark/>
           </w:tcPr>
@@ -8362,14 +8265,16 @@
               <w:spacing w:before="0" w:after="0" w:line="240" w:lineRule="auto"/>
               <w:cnfStyle w:val="000000000000" w:firstRow="0" w:lastRow="0" w:firstColumn="0" w:lastColumn="0" w:oddVBand="0" w:evenVBand="0" w:oddHBand="0" w:evenHBand="0" w:firstRowFirstColumn="0" w:firstRowLastColumn="0" w:lastRowFirstColumn="0" w:lastRowLastColumn="0"/>
               <w:rPr>
-                <w:color w:val="000000"/>
-                <w:sz w:val="22"/>
-                <w:szCs w:val="22"/>
-                <w:lang w:eastAsia="es-EC"/>
-              </w:rPr>
-            </w:pPr>
-            <w:r>
-              <w:rPr>
+                <w:rFonts w:cs="Calibri"/>
+                <w:color w:val="000000"/>
+                <w:sz w:val="22"/>
+                <w:szCs w:val="22"/>
+                <w:lang w:eastAsia="es-EC"/>
+              </w:rPr>
+            </w:pPr>
+            <w:r>
+              <w:rPr>
+                <w:rFonts w:cs="Calibri"/>
                 <w:color w:val="000000"/>
                 <w:sz w:val="22"/>
                 <w:szCs w:val="22"/>
@@ -8383,13 +8288,12 @@
       <w:tr>
         <w:trPr>
           <w:cnfStyle w:val="000000100000" w:firstRow="0" w:lastRow="0" w:firstColumn="0" w:lastColumn="0" w:oddVBand="0" w:evenVBand="0" w:oddHBand="1" w:evenHBand="0" w:firstRowFirstColumn="0" w:firstRowLastColumn="0" w:lastRowFirstColumn="0" w:lastRowLastColumn="0"/>
-          <w:trHeight w:val="292"/>
-          <w:jc w:val="center"/>
+          <w:trHeight w:val="307"/>
         </w:trPr>
         <w:tc>
           <w:tcPr>
             <w:cnfStyle w:val="001000000000" w:firstRow="0" w:lastRow="0" w:firstColumn="1" w:lastColumn="0" w:oddVBand="0" w:evenVBand="0" w:oddHBand="0" w:evenHBand="0" w:firstRowFirstColumn="0" w:firstRowLastColumn="0" w:lastRowFirstColumn="0" w:lastRowLastColumn="0"/>
-            <w:tcW w:w="3438" w:type="dxa"/>
+            <w:tcW w:w="3414" w:type="dxa"/>
             <w:vMerge/>
             <w:hideMark/>
           </w:tcPr>
@@ -8397,17 +8301,18 @@
             <w:pPr>
               <w:spacing w:before="0" w:after="0" w:line="240" w:lineRule="auto"/>
               <w:rPr>
-                <w:color w:val="000000"/>
-                <w:sz w:val="22"/>
-                <w:szCs w:val="22"/>
-                <w:lang w:eastAsia="es-EC"/>
-              </w:rPr>
-            </w:pPr>
-          </w:p>
-        </w:tc>
-        <w:tc>
-          <w:tcPr>
-            <w:tcW w:w="2604" w:type="dxa"/>
+                <w:rFonts w:cs="Calibri"/>
+                <w:color w:val="000000"/>
+                <w:sz w:val="22"/>
+                <w:szCs w:val="22"/>
+                <w:lang w:eastAsia="es-EC"/>
+              </w:rPr>
+            </w:pPr>
+          </w:p>
+        </w:tc>
+        <w:tc>
+          <w:tcPr>
+            <w:tcW w:w="2551" w:type="dxa"/>
             <w:noWrap/>
             <w:hideMark/>
           </w:tcPr>
@@ -8416,26 +8321,28 @@
               <w:spacing w:before="0" w:after="0" w:line="240" w:lineRule="auto"/>
               <w:cnfStyle w:val="000000100000" w:firstRow="0" w:lastRow="0" w:firstColumn="0" w:lastColumn="0" w:oddVBand="0" w:evenVBand="0" w:oddHBand="1" w:evenHBand="0" w:firstRowFirstColumn="0" w:firstRowLastColumn="0" w:lastRowFirstColumn="0" w:lastRowLastColumn="0"/>
               <w:rPr>
-                <w:color w:val="000000"/>
-                <w:sz w:val="22"/>
-                <w:szCs w:val="22"/>
-                <w:lang w:eastAsia="es-EC"/>
-              </w:rPr>
-            </w:pPr>
-            <w:r>
-              <w:rPr>
-                <w:color w:val="000000"/>
-                <w:sz w:val="22"/>
-                <w:szCs w:val="22"/>
-                <w:lang w:eastAsia="es-EC"/>
-              </w:rPr>
-              <w:t>Opción</w:t>
-            </w:r>
-          </w:p>
-        </w:tc>
-        <w:tc>
-          <w:tcPr>
-            <w:tcW w:w="3809" w:type="dxa"/>
+                <w:rFonts w:cs="Calibri"/>
+                <w:color w:val="000000"/>
+                <w:sz w:val="22"/>
+                <w:szCs w:val="22"/>
+                <w:lang w:eastAsia="es-EC"/>
+              </w:rPr>
+            </w:pPr>
+            <w:r>
+              <w:rPr>
+                <w:rFonts w:cs="Calibri"/>
+                <w:color w:val="000000"/>
+                <w:sz w:val="22"/>
+                <w:szCs w:val="22"/>
+                <w:lang w:eastAsia="es-EC"/>
+              </w:rPr>
+              <w:t>Arreglo de Opciones</w:t>
+            </w:r>
+          </w:p>
+        </w:tc>
+        <w:tc>
+          <w:tcPr>
+            <w:tcW w:w="3543" w:type="dxa"/>
             <w:noWrap/>
             <w:hideMark/>
           </w:tcPr>
@@ -8444,14 +8351,16 @@
               <w:spacing w:before="0" w:after="0" w:line="240" w:lineRule="auto"/>
               <w:cnfStyle w:val="000000100000" w:firstRow="0" w:lastRow="0" w:firstColumn="0" w:lastColumn="0" w:oddVBand="0" w:evenVBand="0" w:oddHBand="1" w:evenHBand="0" w:firstRowFirstColumn="0" w:firstRowLastColumn="0" w:lastRowFirstColumn="0" w:lastRowLastColumn="0"/>
               <w:rPr>
-                <w:color w:val="000000"/>
-                <w:sz w:val="22"/>
-                <w:szCs w:val="22"/>
-                <w:lang w:eastAsia="es-EC"/>
-              </w:rPr>
-            </w:pPr>
-            <w:r>
-              <w:rPr>
+                <w:rFonts w:cs="Calibri"/>
+                <w:color w:val="000000"/>
+                <w:sz w:val="22"/>
+                <w:szCs w:val="22"/>
+                <w:lang w:eastAsia="es-EC"/>
+              </w:rPr>
+            </w:pPr>
+            <w:r>
+              <w:rPr>
+                <w:rFonts w:cs="Calibri"/>
                 <w:color w:val="000000"/>
                 <w:sz w:val="22"/>
                 <w:szCs w:val="22"/>
@@ -8464,13 +8373,12 @@
       </w:tr>
       <w:tr>
         <w:trPr>
-          <w:trHeight w:val="292"/>
-          <w:jc w:val="center"/>
+          <w:trHeight w:val="307"/>
         </w:trPr>
         <w:tc>
           <w:tcPr>
             <w:cnfStyle w:val="001000000000" w:firstRow="0" w:lastRow="0" w:firstColumn="1" w:lastColumn="0" w:oddVBand="0" w:evenVBand="0" w:oddHBand="0" w:evenHBand="0" w:firstRowFirstColumn="0" w:firstRowLastColumn="0" w:lastRowFirstColumn="0" w:lastRowLastColumn="0"/>
-            <w:tcW w:w="3438" w:type="dxa"/>
+            <w:tcW w:w="3414" w:type="dxa"/>
             <w:vMerge w:val="restart"/>
             <w:hideMark/>
           </w:tcPr>
@@ -8478,14 +8386,16 @@
             <w:pPr>
               <w:spacing w:before="0" w:after="0" w:line="240" w:lineRule="auto"/>
               <w:rPr>
-                <w:color w:val="000000"/>
-                <w:sz w:val="22"/>
-                <w:szCs w:val="22"/>
-                <w:lang w:eastAsia="es-EC"/>
-              </w:rPr>
-            </w:pPr>
-            <w:r>
-              <w:rPr>
+                <w:rFonts w:cs="Calibri"/>
+                <w:color w:val="000000"/>
+                <w:sz w:val="22"/>
+                <w:szCs w:val="22"/>
+                <w:lang w:eastAsia="es-EC"/>
+              </w:rPr>
+            </w:pPr>
+            <w:r>
+              <w:rPr>
+                <w:rFonts w:cs="Calibri"/>
                 <w:color w:val="000000"/>
                 <w:sz w:val="22"/>
                 <w:szCs w:val="22"/>
@@ -8497,7 +8407,7 @@
         </w:tc>
         <w:tc>
           <w:tcPr>
-            <w:tcW w:w="2604" w:type="dxa"/>
+            <w:tcW w:w="2551" w:type="dxa"/>
             <w:hideMark/>
           </w:tcPr>
           <w:p>
@@ -8505,14 +8415,16 @@
               <w:spacing w:before="0" w:after="0" w:line="240" w:lineRule="auto"/>
               <w:cnfStyle w:val="000000000000" w:firstRow="0" w:lastRow="0" w:firstColumn="0" w:lastColumn="0" w:oddVBand="0" w:evenVBand="0" w:oddHBand="0" w:evenHBand="0" w:firstRowFirstColumn="0" w:firstRowLastColumn="0" w:lastRowFirstColumn="0" w:lastRowLastColumn="0"/>
               <w:rPr>
-                <w:color w:val="000000"/>
-                <w:sz w:val="22"/>
-                <w:szCs w:val="22"/>
-                <w:lang w:eastAsia="es-EC"/>
-              </w:rPr>
-            </w:pPr>
-            <w:r>
-              <w:rPr>
+                <w:rFonts w:cs="Calibri"/>
+                <w:color w:val="000000"/>
+                <w:sz w:val="22"/>
+                <w:szCs w:val="22"/>
+                <w:lang w:eastAsia="es-EC"/>
+              </w:rPr>
+            </w:pPr>
+            <w:r>
+              <w:rPr>
+                <w:rFonts w:cs="Calibri"/>
                 <w:color w:val="000000"/>
                 <w:sz w:val="22"/>
                 <w:szCs w:val="22"/>
@@ -8524,7 +8436,7 @@
         </w:tc>
         <w:tc>
           <w:tcPr>
-            <w:tcW w:w="3809" w:type="dxa"/>
+            <w:tcW w:w="3543" w:type="dxa"/>
             <w:noWrap/>
             <w:hideMark/>
           </w:tcPr>
@@ -8533,14 +8445,16 @@
               <w:spacing w:before="0" w:after="0" w:line="240" w:lineRule="auto"/>
               <w:cnfStyle w:val="000000000000" w:firstRow="0" w:lastRow="0" w:firstColumn="0" w:lastColumn="0" w:oddVBand="0" w:evenVBand="0" w:oddHBand="0" w:evenHBand="0" w:firstRowFirstColumn="0" w:firstRowLastColumn="0" w:lastRowFirstColumn="0" w:lastRowLastColumn="0"/>
               <w:rPr>
-                <w:color w:val="000000"/>
-                <w:sz w:val="22"/>
-                <w:szCs w:val="22"/>
-                <w:lang w:eastAsia="es-EC"/>
-              </w:rPr>
-            </w:pPr>
-            <w:r>
-              <w:rPr>
+                <w:rFonts w:cs="Calibri"/>
+                <w:color w:val="000000"/>
+                <w:sz w:val="22"/>
+                <w:szCs w:val="22"/>
+                <w:lang w:eastAsia="es-EC"/>
+              </w:rPr>
+            </w:pPr>
+            <w:r>
+              <w:rPr>
+                <w:rFonts w:cs="Calibri"/>
                 <w:color w:val="000000"/>
                 <w:sz w:val="22"/>
                 <w:szCs w:val="22"/>
@@ -8554,13 +8468,12 @@
       <w:tr>
         <w:trPr>
           <w:cnfStyle w:val="000000100000" w:firstRow="0" w:lastRow="0" w:firstColumn="0" w:lastColumn="0" w:oddVBand="0" w:evenVBand="0" w:oddHBand="1" w:evenHBand="0" w:firstRowFirstColumn="0" w:firstRowLastColumn="0" w:lastRowFirstColumn="0" w:lastRowLastColumn="0"/>
-          <w:trHeight w:val="279"/>
-          <w:jc w:val="center"/>
+          <w:trHeight w:val="293"/>
         </w:trPr>
         <w:tc>
           <w:tcPr>
             <w:cnfStyle w:val="001000000000" w:firstRow="0" w:lastRow="0" w:firstColumn="1" w:lastColumn="0" w:oddVBand="0" w:evenVBand="0" w:oddHBand="0" w:evenHBand="0" w:firstRowFirstColumn="0" w:firstRowLastColumn="0" w:lastRowFirstColumn="0" w:lastRowLastColumn="0"/>
-            <w:tcW w:w="3438" w:type="dxa"/>
+            <w:tcW w:w="3414" w:type="dxa"/>
             <w:vMerge/>
             <w:hideMark/>
           </w:tcPr>
@@ -8568,17 +8481,18 @@
             <w:pPr>
               <w:spacing w:before="0" w:after="0" w:line="240" w:lineRule="auto"/>
               <w:rPr>
-                <w:color w:val="000000"/>
-                <w:sz w:val="22"/>
-                <w:szCs w:val="22"/>
-                <w:lang w:eastAsia="es-EC"/>
-              </w:rPr>
-            </w:pPr>
-          </w:p>
-        </w:tc>
-        <w:tc>
-          <w:tcPr>
-            <w:tcW w:w="2604" w:type="dxa"/>
+                <w:rFonts w:cs="Calibri"/>
+                <w:color w:val="000000"/>
+                <w:sz w:val="22"/>
+                <w:szCs w:val="22"/>
+                <w:lang w:eastAsia="es-EC"/>
+              </w:rPr>
+            </w:pPr>
+          </w:p>
+        </w:tc>
+        <w:tc>
+          <w:tcPr>
+            <w:tcW w:w="2551" w:type="dxa"/>
             <w:hideMark/>
           </w:tcPr>
           <w:p>
@@ -8586,14 +8500,16 @@
               <w:spacing w:before="0" w:after="0" w:line="240" w:lineRule="auto"/>
               <w:cnfStyle w:val="000000100000" w:firstRow="0" w:lastRow="0" w:firstColumn="0" w:lastColumn="0" w:oddVBand="0" w:evenVBand="0" w:oddHBand="1" w:evenHBand="0" w:firstRowFirstColumn="0" w:firstRowLastColumn="0" w:lastRowFirstColumn="0" w:lastRowLastColumn="0"/>
               <w:rPr>
-                <w:color w:val="000000"/>
-                <w:sz w:val="22"/>
-                <w:szCs w:val="22"/>
-                <w:lang w:eastAsia="es-EC"/>
-              </w:rPr>
-            </w:pPr>
-            <w:r>
-              <w:rPr>
+                <w:rFonts w:cs="Calibri"/>
+                <w:color w:val="000000"/>
+                <w:sz w:val="22"/>
+                <w:szCs w:val="22"/>
+                <w:lang w:eastAsia="es-EC"/>
+              </w:rPr>
+            </w:pPr>
+            <w:r>
+              <w:rPr>
+                <w:rFonts w:cs="Calibri"/>
                 <w:color w:val="000000"/>
                 <w:sz w:val="22"/>
                 <w:szCs w:val="22"/>
@@ -8605,7 +8521,7 @@
         </w:tc>
         <w:tc>
           <w:tcPr>
-            <w:tcW w:w="3809" w:type="dxa"/>
+            <w:tcW w:w="3543" w:type="dxa"/>
             <w:noWrap/>
             <w:hideMark/>
           </w:tcPr>
@@ -8614,20 +8530,569 @@
               <w:spacing w:before="0" w:after="0" w:line="240" w:lineRule="auto"/>
               <w:cnfStyle w:val="000000100000" w:firstRow="0" w:lastRow="0" w:firstColumn="0" w:lastColumn="0" w:oddVBand="0" w:evenVBand="0" w:oddHBand="1" w:evenHBand="0" w:firstRowFirstColumn="0" w:firstRowLastColumn="0" w:lastRowFirstColumn="0" w:lastRowLastColumn="0"/>
               <w:rPr>
-                <w:color w:val="000000"/>
-                <w:sz w:val="22"/>
-                <w:szCs w:val="22"/>
-                <w:lang w:eastAsia="es-EC"/>
-              </w:rPr>
-            </w:pPr>
-            <w:r>
-              <w:rPr>
+                <w:rFonts w:cs="Calibri"/>
+                <w:color w:val="000000"/>
+                <w:sz w:val="22"/>
+                <w:szCs w:val="22"/>
+                <w:lang w:eastAsia="es-EC"/>
+              </w:rPr>
+            </w:pPr>
+            <w:r>
+              <w:rPr>
+                <w:rFonts w:cs="Calibri"/>
                 <w:color w:val="000000"/>
                 <w:sz w:val="22"/>
                 <w:szCs w:val="22"/>
                 <w:lang w:eastAsia="es-EC"/>
               </w:rPr>
               <w:t>(0) Error al Registrar Privilegio</w:t>
+            </w:r>
+          </w:p>
+        </w:tc>
+      </w:tr>
+      <w:tr>
+        <w:trPr>
+          <w:trHeight w:val="293"/>
+        </w:trPr>
+        <w:tc>
+          <w:tcPr>
+            <w:cnfStyle w:val="001000000000" w:firstRow="0" w:lastRow="0" w:firstColumn="1" w:lastColumn="0" w:oddVBand="0" w:evenVBand="0" w:oddHBand="0" w:evenHBand="0" w:firstRowFirstColumn="0" w:firstRowLastColumn="0" w:lastRowFirstColumn="0" w:lastRowLastColumn="0"/>
+            <w:tcW w:w="3414" w:type="dxa"/>
+            <w:vMerge w:val="restart"/>
+            <w:noWrap/>
+            <w:hideMark/>
+          </w:tcPr>
+          <w:p>
+            <w:pPr>
+              <w:spacing w:before="0" w:after="0" w:line="240" w:lineRule="auto"/>
+              <w:rPr>
+                <w:rFonts w:cs="Calibri"/>
+                <w:color w:val="000000"/>
+                <w:sz w:val="22"/>
+                <w:szCs w:val="22"/>
+                <w:lang w:eastAsia="es-EC"/>
+              </w:rPr>
+            </w:pPr>
+            <w:r>
+              <w:rPr>
+                <w:rFonts w:cs="Calibri"/>
+                <w:color w:val="000000"/>
+                <w:sz w:val="22"/>
+                <w:szCs w:val="22"/>
+                <w:lang w:eastAsia="es-EC"/>
+              </w:rPr>
+              <w:lastRenderedPageBreak/>
+              <w:t>Asignación de Aplicación a Rol</w:t>
+            </w:r>
+          </w:p>
+        </w:tc>
+        <w:tc>
+          <w:tcPr>
+            <w:tcW w:w="2551" w:type="dxa"/>
+            <w:noWrap/>
+            <w:hideMark/>
+          </w:tcPr>
+          <w:p>
+            <w:pPr>
+              <w:spacing w:before="0" w:after="0" w:line="240" w:lineRule="auto"/>
+              <w:cnfStyle w:val="000000000000" w:firstRow="0" w:lastRow="0" w:firstColumn="0" w:lastColumn="0" w:oddVBand="0" w:evenVBand="0" w:oddHBand="0" w:evenHBand="0" w:firstRowFirstColumn="0" w:firstRowLastColumn="0" w:lastRowFirstColumn="0" w:lastRowLastColumn="0"/>
+              <w:rPr>
+                <w:rFonts w:cs="Calibri"/>
+                <w:color w:val="000000"/>
+                <w:sz w:val="22"/>
+                <w:szCs w:val="22"/>
+                <w:lang w:eastAsia="es-EC"/>
+              </w:rPr>
+            </w:pPr>
+            <w:r>
+              <w:rPr>
+                <w:rFonts w:cs="Calibri"/>
+                <w:color w:val="000000"/>
+                <w:sz w:val="22"/>
+                <w:szCs w:val="22"/>
+                <w:lang w:eastAsia="es-EC"/>
+              </w:rPr>
+              <w:t>Rol</w:t>
+            </w:r>
+          </w:p>
+        </w:tc>
+        <w:tc>
+          <w:tcPr>
+            <w:tcW w:w="3543" w:type="dxa"/>
+            <w:noWrap/>
+            <w:hideMark/>
+          </w:tcPr>
+          <w:p>
+            <w:pPr>
+              <w:spacing w:before="0" w:after="0" w:line="240" w:lineRule="auto"/>
+              <w:cnfStyle w:val="000000000000" w:firstRow="0" w:lastRow="0" w:firstColumn="0" w:lastColumn="0" w:oddVBand="0" w:evenVBand="0" w:oddHBand="0" w:evenHBand="0" w:firstRowFirstColumn="0" w:firstRowLastColumn="0" w:lastRowFirstColumn="0" w:lastRowLastColumn="0"/>
+              <w:rPr>
+                <w:rFonts w:cs="Calibri"/>
+                <w:color w:val="000000"/>
+                <w:sz w:val="22"/>
+                <w:szCs w:val="22"/>
+                <w:lang w:eastAsia="es-EC"/>
+              </w:rPr>
+            </w:pPr>
+            <w:r>
+              <w:rPr>
+                <w:rFonts w:cs="Calibri"/>
+                <w:color w:val="000000"/>
+                <w:sz w:val="22"/>
+                <w:szCs w:val="22"/>
+                <w:lang w:eastAsia="es-EC"/>
+              </w:rPr>
+              <w:t>(1) Asignación de Aplicaciones Valida</w:t>
+            </w:r>
+          </w:p>
+        </w:tc>
+      </w:tr>
+      <w:tr>
+        <w:trPr>
+          <w:cnfStyle w:val="000000100000" w:firstRow="0" w:lastRow="0" w:firstColumn="0" w:lastColumn="0" w:oddVBand="0" w:evenVBand="0" w:oddHBand="1" w:evenHBand="0" w:firstRowFirstColumn="0" w:firstRowLastColumn="0" w:lastRowFirstColumn="0" w:lastRowLastColumn="0"/>
+          <w:trHeight w:val="293"/>
+        </w:trPr>
+        <w:tc>
+          <w:tcPr>
+            <w:cnfStyle w:val="001000000000" w:firstRow="0" w:lastRow="0" w:firstColumn="1" w:lastColumn="0" w:oddVBand="0" w:evenVBand="0" w:oddHBand="0" w:evenHBand="0" w:firstRowFirstColumn="0" w:firstRowLastColumn="0" w:lastRowFirstColumn="0" w:lastRowLastColumn="0"/>
+            <w:tcW w:w="3414" w:type="dxa"/>
+            <w:vMerge/>
+            <w:hideMark/>
+          </w:tcPr>
+          <w:p>
+            <w:pPr>
+              <w:spacing w:before="0" w:after="0" w:line="240" w:lineRule="auto"/>
+              <w:rPr>
+                <w:rFonts w:cs="Calibri"/>
+                <w:color w:val="000000"/>
+                <w:sz w:val="22"/>
+                <w:szCs w:val="22"/>
+                <w:lang w:eastAsia="es-EC"/>
+              </w:rPr>
+            </w:pPr>
+          </w:p>
+        </w:tc>
+        <w:tc>
+          <w:tcPr>
+            <w:tcW w:w="2551" w:type="dxa"/>
+            <w:noWrap/>
+            <w:hideMark/>
+          </w:tcPr>
+          <w:p>
+            <w:pPr>
+              <w:spacing w:before="0" w:after="0" w:line="240" w:lineRule="auto"/>
+              <w:cnfStyle w:val="000000100000" w:firstRow="0" w:lastRow="0" w:firstColumn="0" w:lastColumn="0" w:oddVBand="0" w:evenVBand="0" w:oddHBand="1" w:evenHBand="0" w:firstRowFirstColumn="0" w:firstRowLastColumn="0" w:lastRowFirstColumn="0" w:lastRowLastColumn="0"/>
+              <w:rPr>
+                <w:rFonts w:cs="Calibri"/>
+                <w:color w:val="000000"/>
+                <w:sz w:val="22"/>
+                <w:szCs w:val="22"/>
+                <w:lang w:eastAsia="es-EC"/>
+              </w:rPr>
+            </w:pPr>
+            <w:r>
+              <w:rPr>
+                <w:rFonts w:cs="Calibri"/>
+                <w:color w:val="000000"/>
+                <w:sz w:val="22"/>
+                <w:szCs w:val="22"/>
+                <w:lang w:eastAsia="es-EC"/>
+              </w:rPr>
+              <w:t>Aplicación</w:t>
+            </w:r>
+          </w:p>
+        </w:tc>
+        <w:tc>
+          <w:tcPr>
+            <w:tcW w:w="3543" w:type="dxa"/>
+            <w:noWrap/>
+            <w:hideMark/>
+          </w:tcPr>
+          <w:p>
+            <w:pPr>
+              <w:spacing w:before="0" w:after="0" w:line="240" w:lineRule="auto"/>
+              <w:cnfStyle w:val="000000100000" w:firstRow="0" w:lastRow="0" w:firstColumn="0" w:lastColumn="0" w:oddVBand="0" w:evenVBand="0" w:oddHBand="1" w:evenHBand="0" w:firstRowFirstColumn="0" w:firstRowLastColumn="0" w:lastRowFirstColumn="0" w:lastRowLastColumn="0"/>
+              <w:rPr>
+                <w:rFonts w:cs="Calibri"/>
+                <w:color w:val="000000"/>
+                <w:sz w:val="22"/>
+                <w:szCs w:val="22"/>
+                <w:lang w:eastAsia="es-EC"/>
+              </w:rPr>
+            </w:pPr>
+            <w:r>
+              <w:rPr>
+                <w:rFonts w:cs="Calibri"/>
+                <w:color w:val="000000"/>
+                <w:sz w:val="22"/>
+                <w:szCs w:val="22"/>
+                <w:lang w:eastAsia="es-EC"/>
+              </w:rPr>
+              <w:t>(0) Error al Asignar Aplicación</w:t>
+            </w:r>
+          </w:p>
+        </w:tc>
+      </w:tr>
+      <w:tr>
+        <w:trPr>
+          <w:trHeight w:val="293"/>
+        </w:trPr>
+        <w:tc>
+          <w:tcPr>
+            <w:cnfStyle w:val="001000000000" w:firstRow="0" w:lastRow="0" w:firstColumn="1" w:lastColumn="0" w:oddVBand="0" w:evenVBand="0" w:oddHBand="0" w:evenHBand="0" w:firstRowFirstColumn="0" w:firstRowLastColumn="0" w:lastRowFirstColumn="0" w:lastRowLastColumn="0"/>
+            <w:tcW w:w="3414" w:type="dxa"/>
+            <w:vMerge w:val="restart"/>
+            <w:noWrap/>
+            <w:hideMark/>
+          </w:tcPr>
+          <w:p>
+            <w:pPr>
+              <w:spacing w:before="0" w:after="0" w:line="240" w:lineRule="auto"/>
+              <w:rPr>
+                <w:rFonts w:cs="Calibri"/>
+                <w:color w:val="000000"/>
+                <w:sz w:val="22"/>
+                <w:szCs w:val="22"/>
+                <w:lang w:eastAsia="es-EC"/>
+              </w:rPr>
+            </w:pPr>
+            <w:r>
+              <w:rPr>
+                <w:rFonts w:cs="Calibri"/>
+                <w:color w:val="000000"/>
+                <w:sz w:val="22"/>
+                <w:szCs w:val="22"/>
+                <w:lang w:eastAsia="es-EC"/>
+              </w:rPr>
+              <w:t>Registro Acciones</w:t>
+            </w:r>
+          </w:p>
+        </w:tc>
+        <w:tc>
+          <w:tcPr>
+            <w:tcW w:w="2551" w:type="dxa"/>
+            <w:noWrap/>
+            <w:hideMark/>
+          </w:tcPr>
+          <w:p>
+            <w:pPr>
+              <w:spacing w:before="0" w:after="0" w:line="240" w:lineRule="auto"/>
+              <w:cnfStyle w:val="000000000000" w:firstRow="0" w:lastRow="0" w:firstColumn="0" w:lastColumn="0" w:oddVBand="0" w:evenVBand="0" w:oddHBand="0" w:evenHBand="0" w:firstRowFirstColumn="0" w:firstRowLastColumn="0" w:lastRowFirstColumn="0" w:lastRowLastColumn="0"/>
+              <w:rPr>
+                <w:rFonts w:cs="Calibri"/>
+                <w:color w:val="000000"/>
+                <w:sz w:val="22"/>
+                <w:szCs w:val="22"/>
+                <w:lang w:eastAsia="es-EC"/>
+              </w:rPr>
+            </w:pPr>
+            <w:r>
+              <w:rPr>
+                <w:rFonts w:cs="Calibri"/>
+                <w:color w:val="000000"/>
+                <w:sz w:val="22"/>
+                <w:szCs w:val="22"/>
+                <w:lang w:eastAsia="es-EC"/>
+              </w:rPr>
+              <w:t>Código Acción</w:t>
+            </w:r>
+          </w:p>
+        </w:tc>
+        <w:tc>
+          <w:tcPr>
+            <w:tcW w:w="3543" w:type="dxa"/>
+            <w:noWrap/>
+            <w:hideMark/>
+          </w:tcPr>
+          <w:p>
+            <w:pPr>
+              <w:spacing w:before="0" w:after="0" w:line="240" w:lineRule="auto"/>
+              <w:cnfStyle w:val="000000000000" w:firstRow="0" w:lastRow="0" w:firstColumn="0" w:lastColumn="0" w:oddVBand="0" w:evenVBand="0" w:oddHBand="0" w:evenHBand="0" w:firstRowFirstColumn="0" w:firstRowLastColumn="0" w:lastRowFirstColumn="0" w:lastRowLastColumn="0"/>
+              <w:rPr>
+                <w:rFonts w:cs="Calibri"/>
+                <w:color w:val="000000"/>
+                <w:sz w:val="22"/>
+                <w:szCs w:val="22"/>
+                <w:lang w:eastAsia="es-EC"/>
+              </w:rPr>
+            </w:pPr>
+            <w:r>
+              <w:rPr>
+                <w:rFonts w:cs="Calibri"/>
+                <w:color w:val="000000"/>
+                <w:sz w:val="22"/>
+                <w:szCs w:val="22"/>
+                <w:lang w:eastAsia="es-EC"/>
+              </w:rPr>
+              <w:t>(1) Acción  Registrada</w:t>
+            </w:r>
+          </w:p>
+        </w:tc>
+      </w:tr>
+      <w:tr>
+        <w:trPr>
+          <w:cnfStyle w:val="000000100000" w:firstRow="0" w:lastRow="0" w:firstColumn="0" w:lastColumn="0" w:oddVBand="0" w:evenVBand="0" w:oddHBand="1" w:evenHBand="0" w:firstRowFirstColumn="0" w:firstRowLastColumn="0" w:lastRowFirstColumn="0" w:lastRowLastColumn="0"/>
+          <w:trHeight w:val="293"/>
+        </w:trPr>
+        <w:tc>
+          <w:tcPr>
+            <w:cnfStyle w:val="001000000000" w:firstRow="0" w:lastRow="0" w:firstColumn="1" w:lastColumn="0" w:oddVBand="0" w:evenVBand="0" w:oddHBand="0" w:evenHBand="0" w:firstRowFirstColumn="0" w:firstRowLastColumn="0" w:lastRowFirstColumn="0" w:lastRowLastColumn="0"/>
+            <w:tcW w:w="3414" w:type="dxa"/>
+            <w:vMerge/>
+            <w:hideMark/>
+          </w:tcPr>
+          <w:p>
+            <w:pPr>
+              <w:spacing w:before="0" w:after="0" w:line="240" w:lineRule="auto"/>
+              <w:rPr>
+                <w:rFonts w:cs="Calibri"/>
+                <w:color w:val="000000"/>
+                <w:sz w:val="22"/>
+                <w:szCs w:val="22"/>
+                <w:lang w:eastAsia="es-EC"/>
+              </w:rPr>
+            </w:pPr>
+          </w:p>
+        </w:tc>
+        <w:tc>
+          <w:tcPr>
+            <w:tcW w:w="2551" w:type="dxa"/>
+            <w:noWrap/>
+            <w:hideMark/>
+          </w:tcPr>
+          <w:p>
+            <w:pPr>
+              <w:spacing w:before="0" w:after="0" w:line="240" w:lineRule="auto"/>
+              <w:cnfStyle w:val="000000100000" w:firstRow="0" w:lastRow="0" w:firstColumn="0" w:lastColumn="0" w:oddVBand="0" w:evenVBand="0" w:oddHBand="1" w:evenHBand="0" w:firstRowFirstColumn="0" w:firstRowLastColumn="0" w:lastRowFirstColumn="0" w:lastRowLastColumn="0"/>
+              <w:rPr>
+                <w:rFonts w:cs="Calibri"/>
+                <w:color w:val="000000"/>
+                <w:sz w:val="22"/>
+                <w:szCs w:val="22"/>
+                <w:lang w:eastAsia="es-EC"/>
+              </w:rPr>
+            </w:pPr>
+            <w:r>
+              <w:rPr>
+                <w:rFonts w:cs="Calibri"/>
+                <w:color w:val="000000"/>
+                <w:sz w:val="22"/>
+                <w:szCs w:val="22"/>
+                <w:lang w:eastAsia="es-EC"/>
+              </w:rPr>
+              <w:t>Descripción</w:t>
+            </w:r>
+          </w:p>
+        </w:tc>
+        <w:tc>
+          <w:tcPr>
+            <w:tcW w:w="3543" w:type="dxa"/>
+            <w:noWrap/>
+            <w:hideMark/>
+          </w:tcPr>
+          <w:p>
+            <w:pPr>
+              <w:spacing w:before="0" w:after="0" w:line="240" w:lineRule="auto"/>
+              <w:cnfStyle w:val="000000100000" w:firstRow="0" w:lastRow="0" w:firstColumn="0" w:lastColumn="0" w:oddVBand="0" w:evenVBand="0" w:oddHBand="1" w:evenHBand="0" w:firstRowFirstColumn="0" w:firstRowLastColumn="0" w:lastRowFirstColumn="0" w:lastRowLastColumn="0"/>
+              <w:rPr>
+                <w:rFonts w:cs="Calibri"/>
+                <w:color w:val="000000"/>
+                <w:sz w:val="22"/>
+                <w:szCs w:val="22"/>
+                <w:lang w:eastAsia="es-EC"/>
+              </w:rPr>
+            </w:pPr>
+            <w:r>
+              <w:rPr>
+                <w:rFonts w:cs="Calibri"/>
+                <w:color w:val="000000"/>
+                <w:sz w:val="22"/>
+                <w:szCs w:val="22"/>
+                <w:lang w:eastAsia="es-EC"/>
+              </w:rPr>
+              <w:t>(0) Error al Registrar Acción</w:t>
+            </w:r>
+          </w:p>
+        </w:tc>
+      </w:tr>
+      <w:tr>
+        <w:trPr>
+          <w:trHeight w:val="293"/>
+        </w:trPr>
+        <w:tc>
+          <w:tcPr>
+            <w:cnfStyle w:val="001000000000" w:firstRow="0" w:lastRow="0" w:firstColumn="1" w:lastColumn="0" w:oddVBand="0" w:evenVBand="0" w:oddHBand="0" w:evenHBand="0" w:firstRowFirstColumn="0" w:firstRowLastColumn="0" w:lastRowFirstColumn="0" w:lastRowLastColumn="0"/>
+            <w:tcW w:w="3414" w:type="dxa"/>
+            <w:vMerge w:val="restart"/>
+            <w:noWrap/>
+            <w:hideMark/>
+          </w:tcPr>
+          <w:p>
+            <w:pPr>
+              <w:spacing w:before="0" w:after="0" w:line="240" w:lineRule="auto"/>
+              <w:rPr>
+                <w:rFonts w:cs="Calibri"/>
+                <w:color w:val="000000"/>
+                <w:sz w:val="22"/>
+                <w:szCs w:val="22"/>
+                <w:lang w:eastAsia="es-EC"/>
+              </w:rPr>
+            </w:pPr>
+            <w:r>
+              <w:rPr>
+                <w:rFonts w:cs="Calibri"/>
+                <w:color w:val="000000"/>
+                <w:sz w:val="22"/>
+                <w:szCs w:val="22"/>
+                <w:lang w:eastAsia="es-EC"/>
+              </w:rPr>
+              <w:t>Asignación de Acción a Opción</w:t>
+            </w:r>
+          </w:p>
+        </w:tc>
+        <w:tc>
+          <w:tcPr>
+            <w:tcW w:w="2551" w:type="dxa"/>
+            <w:noWrap/>
+            <w:hideMark/>
+          </w:tcPr>
+          <w:p>
+            <w:pPr>
+              <w:spacing w:before="0" w:after="0" w:line="240" w:lineRule="auto"/>
+              <w:cnfStyle w:val="000000000000" w:firstRow="0" w:lastRow="0" w:firstColumn="0" w:lastColumn="0" w:oddVBand="0" w:evenVBand="0" w:oddHBand="0" w:evenHBand="0" w:firstRowFirstColumn="0" w:firstRowLastColumn="0" w:lastRowFirstColumn="0" w:lastRowLastColumn="0"/>
+              <w:rPr>
+                <w:rFonts w:cs="Calibri"/>
+                <w:color w:val="000000"/>
+                <w:sz w:val="22"/>
+                <w:szCs w:val="22"/>
+                <w:lang w:eastAsia="es-EC"/>
+              </w:rPr>
+            </w:pPr>
+            <w:r>
+              <w:rPr>
+                <w:rFonts w:cs="Calibri"/>
+                <w:color w:val="000000"/>
+                <w:sz w:val="22"/>
+                <w:szCs w:val="22"/>
+                <w:lang w:eastAsia="es-EC"/>
+              </w:rPr>
+              <w:t>Opción</w:t>
+            </w:r>
+          </w:p>
+        </w:tc>
+        <w:tc>
+          <w:tcPr>
+            <w:tcW w:w="3543" w:type="dxa"/>
+            <w:noWrap/>
+            <w:hideMark/>
+          </w:tcPr>
+          <w:p>
+            <w:pPr>
+              <w:spacing w:before="0" w:after="0" w:line="240" w:lineRule="auto"/>
+              <w:cnfStyle w:val="000000000000" w:firstRow="0" w:lastRow="0" w:firstColumn="0" w:lastColumn="0" w:oddVBand="0" w:evenVBand="0" w:oddHBand="0" w:evenHBand="0" w:firstRowFirstColumn="0" w:firstRowLastColumn="0" w:lastRowFirstColumn="0" w:lastRowLastColumn="0"/>
+              <w:rPr>
+                <w:rFonts w:cs="Calibri"/>
+                <w:color w:val="000000"/>
+                <w:sz w:val="22"/>
+                <w:szCs w:val="22"/>
+                <w:lang w:eastAsia="es-EC"/>
+              </w:rPr>
+            </w:pPr>
+            <w:r>
+              <w:rPr>
+                <w:rFonts w:cs="Calibri"/>
+                <w:color w:val="000000"/>
+                <w:sz w:val="22"/>
+                <w:szCs w:val="22"/>
+                <w:lang w:eastAsia="es-EC"/>
+              </w:rPr>
+              <w:t>(1) Asignación de Acciones Valida</w:t>
+            </w:r>
+          </w:p>
+        </w:tc>
+      </w:tr>
+      <w:tr>
+        <w:trPr>
+          <w:cnfStyle w:val="000000100000" w:firstRow="0" w:lastRow="0" w:firstColumn="0" w:lastColumn="0" w:oddVBand="0" w:evenVBand="0" w:oddHBand="1" w:evenHBand="0" w:firstRowFirstColumn="0" w:firstRowLastColumn="0" w:lastRowFirstColumn="0" w:lastRowLastColumn="0"/>
+          <w:trHeight w:val="293"/>
+        </w:trPr>
+        <w:tc>
+          <w:tcPr>
+            <w:cnfStyle w:val="001000000000" w:firstRow="0" w:lastRow="0" w:firstColumn="1" w:lastColumn="0" w:oddVBand="0" w:evenVBand="0" w:oddHBand="0" w:evenHBand="0" w:firstRowFirstColumn="0" w:firstRowLastColumn="0" w:lastRowFirstColumn="0" w:lastRowLastColumn="0"/>
+            <w:tcW w:w="3414" w:type="dxa"/>
+            <w:vMerge/>
+            <w:hideMark/>
+          </w:tcPr>
+          <w:p>
+            <w:pPr>
+              <w:spacing w:before="0" w:after="0" w:line="240" w:lineRule="auto"/>
+              <w:rPr>
+                <w:rFonts w:cs="Calibri"/>
+                <w:color w:val="000000"/>
+                <w:sz w:val="22"/>
+                <w:szCs w:val="22"/>
+                <w:lang w:eastAsia="es-EC"/>
+              </w:rPr>
+            </w:pPr>
+          </w:p>
+        </w:tc>
+        <w:tc>
+          <w:tcPr>
+            <w:tcW w:w="2551" w:type="dxa"/>
+            <w:noWrap/>
+            <w:hideMark/>
+          </w:tcPr>
+          <w:p>
+            <w:pPr>
+              <w:spacing w:before="0" w:after="0" w:line="240" w:lineRule="auto"/>
+              <w:cnfStyle w:val="000000100000" w:firstRow="0" w:lastRow="0" w:firstColumn="0" w:lastColumn="0" w:oddVBand="0" w:evenVBand="0" w:oddHBand="1" w:evenHBand="0" w:firstRowFirstColumn="0" w:firstRowLastColumn="0" w:lastRowFirstColumn="0" w:lastRowLastColumn="0"/>
+              <w:rPr>
+                <w:rFonts w:cs="Calibri"/>
+                <w:color w:val="000000"/>
+                <w:sz w:val="22"/>
+                <w:szCs w:val="22"/>
+                <w:lang w:eastAsia="es-EC"/>
+              </w:rPr>
+            </w:pPr>
+            <w:r>
+              <w:rPr>
+                <w:rFonts w:cs="Calibri"/>
+                <w:color w:val="000000"/>
+                <w:sz w:val="22"/>
+                <w:szCs w:val="22"/>
+                <w:lang w:eastAsia="es-EC"/>
+              </w:rPr>
+              <w:t>Acción</w:t>
+            </w:r>
+          </w:p>
+        </w:tc>
+        <w:tc>
+          <w:tcPr>
+            <w:tcW w:w="3543" w:type="dxa"/>
+            <w:noWrap/>
+            <w:hideMark/>
+          </w:tcPr>
+          <w:p>
+            <w:pPr>
+              <w:spacing w:before="0" w:after="0" w:line="240" w:lineRule="auto"/>
+              <w:cnfStyle w:val="000000100000" w:firstRow="0" w:lastRow="0" w:firstColumn="0" w:lastColumn="0" w:oddVBand="0" w:evenVBand="0" w:oddHBand="1" w:evenHBand="0" w:firstRowFirstColumn="0" w:firstRowLastColumn="0" w:lastRowFirstColumn="0" w:lastRowLastColumn="0"/>
+              <w:rPr>
+                <w:rFonts w:cs="Calibri"/>
+                <w:color w:val="000000"/>
+                <w:sz w:val="22"/>
+                <w:szCs w:val="22"/>
+                <w:lang w:eastAsia="es-EC"/>
+              </w:rPr>
+            </w:pPr>
+            <w:r>
+              <w:rPr>
+                <w:rFonts w:cs="Calibri"/>
+                <w:color w:val="000000"/>
+                <w:sz w:val="22"/>
+                <w:szCs w:val="22"/>
+                <w:lang w:eastAsia="es-EC"/>
+              </w:rPr>
+              <w:t>(0) Error al Asignar Acción</w:t>
             </w:r>
           </w:p>
         </w:tc>
@@ -8653,7 +9118,6 @@
           <w:color w:val="000000" w:themeColor="text1"/>
           <w:sz w:val="28"/>
         </w:rPr>
-        <w:lastRenderedPageBreak/>
         <w:t xml:space="preserve">La Integración por parte del </w:t>
       </w:r>
       <w:r>
@@ -8721,7 +9185,7 @@
       <w:tr>
         <w:trPr>
           <w:cnfStyle w:val="100000000000" w:firstRow="1" w:lastRow="0" w:firstColumn="0" w:lastColumn="0" w:oddVBand="0" w:evenVBand="0" w:oddHBand="0" w:evenHBand="0" w:firstRowFirstColumn="0" w:firstRowLastColumn="0" w:lastRowFirstColumn="0" w:lastRowLastColumn="0"/>
-          <w:trHeight w:val="342"/>
+          <w:trHeight w:val="345"/>
           <w:jc w:val="center"/>
         </w:trPr>
         <w:tc>
@@ -8846,7 +9310,7 @@
       <w:tr>
         <w:trPr>
           <w:cnfStyle w:val="000000100000" w:firstRow="0" w:lastRow="0" w:firstColumn="0" w:lastColumn="0" w:oddVBand="0" w:evenVBand="0" w:oddHBand="1" w:evenHBand="0" w:firstRowFirstColumn="0" w:firstRowLastColumn="0" w:lastRowFirstColumn="0" w:lastRowLastColumn="0"/>
-          <w:trHeight w:val="342"/>
+          <w:trHeight w:val="345"/>
           <w:jc w:val="center"/>
         </w:trPr>
         <w:tc>
@@ -12091,7 +12555,17 @@
                 <w:szCs w:val="22"/>
                 <w:lang w:eastAsia="es-EC"/>
               </w:rPr>
-              <w:t>(0) Error a Hacer el Movimiento</w:t>
+              <w:t xml:space="preserve">(0) Error a Hacer el </w:t>
+            </w:r>
+            <w:r>
+              <w:rPr>
+                <w:color w:val="000000"/>
+                <w:sz w:val="22"/>
+                <w:szCs w:val="22"/>
+                <w:lang w:eastAsia="es-EC"/>
+              </w:rPr>
+              <w:lastRenderedPageBreak/>
+              <w:t>Movimiento</w:t>
             </w:r>
           </w:p>
           <w:p>
@@ -12816,7 +13290,6 @@
                 <w:szCs w:val="22"/>
                 <w:lang w:eastAsia="es-EC"/>
               </w:rPr>
-              <w:lastRenderedPageBreak/>
               <w:t>Toma Física</w:t>
             </w:r>
           </w:p>
@@ -13162,7 +13635,6 @@
                 <w:lang w:eastAsia="es-EC"/>
               </w:rPr>
             </w:pPr>
-            <w:proofErr w:type="spellStart"/>
             <w:r>
               <w:rPr>
                 <w:color w:val="000000"/>
@@ -13172,7 +13644,6 @@
               </w:rPr>
               <w:t>Kardex</w:t>
             </w:r>
-            <w:proofErr w:type="spellEnd"/>
           </w:p>
         </w:tc>
         <w:tc>
@@ -13228,27 +13699,7 @@
                 <w:szCs w:val="22"/>
                 <w:lang w:eastAsia="es-EC"/>
               </w:rPr>
-              <w:t xml:space="preserve">(1) </w:t>
-            </w:r>
-            <w:proofErr w:type="spellStart"/>
-            <w:r>
-              <w:rPr>
-                <w:color w:val="000000"/>
-                <w:sz w:val="22"/>
-                <w:szCs w:val="22"/>
-                <w:lang w:eastAsia="es-EC"/>
-              </w:rPr>
-              <w:t>Kardex</w:t>
-            </w:r>
-            <w:proofErr w:type="spellEnd"/>
-            <w:r>
-              <w:rPr>
-                <w:color w:val="000000"/>
-                <w:sz w:val="22"/>
-                <w:szCs w:val="22"/>
-                <w:lang w:eastAsia="es-EC"/>
-              </w:rPr>
-              <w:t>[Fecha, Tipo Movimiento, Cantidad, Saldo]</w:t>
+              <w:t>(1) Kardex[Fecha, Tipo Movimiento, Cantidad, Saldo]</w:t>
             </w:r>
           </w:p>
         </w:tc>
@@ -13359,19 +13810,8 @@
                 <w:szCs w:val="22"/>
                 <w:lang w:eastAsia="es-EC"/>
               </w:rPr>
-              <w:t xml:space="preserve">(0) Error al emitir </w:t>
-            </w:r>
-            <w:proofErr w:type="spellStart"/>
-            <w:r>
-              <w:rPr>
-                <w:color w:val="000000"/>
-                <w:sz w:val="22"/>
-                <w:szCs w:val="22"/>
-                <w:lang w:eastAsia="es-EC"/>
-              </w:rPr>
-              <w:t>Kardex</w:t>
-            </w:r>
-            <w:proofErr w:type="spellEnd"/>
+              <w:t>(0) Error al emitir Kardex</w:t>
+            </w:r>
           </w:p>
         </w:tc>
       </w:tr>
@@ -13385,6 +13825,3445 @@
         </w:rPr>
       </w:pPr>
     </w:p>
+    <w:p>
+      <w:pPr>
+        <w:rPr>
+          <w:color w:val="000000" w:themeColor="text1"/>
+          <w:sz w:val="28"/>
+        </w:rPr>
+      </w:pPr>
+      <w:r>
+        <w:rPr>
+          <w:color w:val="000000" w:themeColor="text1"/>
+          <w:sz w:val="28"/>
+        </w:rPr>
+        <w:t xml:space="preserve">La Integración por parte del </w:t>
+      </w:r>
+      <w:r>
+        <w:rPr>
+          <w:b/>
+          <w:color w:val="000000" w:themeColor="text1"/>
+          <w:sz w:val="28"/>
+        </w:rPr>
+        <w:t>Módulo de Auditoria</w:t>
+      </w:r>
+      <w:r>
+        <w:rPr>
+          <w:color w:val="000000" w:themeColor="text1"/>
+          <w:sz w:val="28"/>
+        </w:rPr>
+        <w:t xml:space="preserve"> serán los siguientes:</w:t>
+      </w:r>
+    </w:p>
+    <w:tbl>
+      <w:tblPr>
+        <w:tblStyle w:val="Tabladecuadrcula5oscura-nfasis11"/>
+        <w:tblW w:w="8400" w:type="dxa"/>
+        <w:tblLook w:val="04A0" w:firstRow="1" w:lastRow="0" w:firstColumn="1" w:lastColumn="0" w:noHBand="0" w:noVBand="1"/>
+      </w:tblPr>
+      <w:tblGrid>
+        <w:gridCol w:w="2400"/>
+        <w:gridCol w:w="3600"/>
+        <w:gridCol w:w="2098"/>
+        <w:gridCol w:w="302"/>
+      </w:tblGrid>
+      <w:tr>
+        <w:trPr>
+          <w:cnfStyle w:val="100000000000" w:firstRow="1" w:lastRow="0" w:firstColumn="0" w:lastColumn="0" w:oddVBand="0" w:evenVBand="0" w:oddHBand="0" w:evenHBand="0" w:firstRowFirstColumn="0" w:firstRowLastColumn="0" w:lastRowFirstColumn="0" w:lastRowLastColumn="0"/>
+          <w:trHeight w:val="345"/>
+        </w:trPr>
+        <w:tc>
+          <w:tcPr>
+            <w:cnfStyle w:val="001000000000" w:firstRow="0" w:lastRow="0" w:firstColumn="1" w:lastColumn="0" w:oddVBand="0" w:evenVBand="0" w:oddHBand="0" w:evenHBand="0" w:firstRowFirstColumn="0" w:firstRowLastColumn="0" w:lastRowFirstColumn="0" w:lastRowLastColumn="0"/>
+            <w:tcW w:w="2400" w:type="dxa"/>
+            <w:vMerge w:val="restart"/>
+            <w:hideMark/>
+          </w:tcPr>
+          <w:p>
+            <w:pPr>
+              <w:spacing w:before="0" w:after="0" w:line="240" w:lineRule="auto"/>
+              <w:jc w:val="center"/>
+              <w:rPr>
+                <w:rFonts w:cs="Calibri"/>
+                <w:color w:val="000000"/>
+                <w:sz w:val="28"/>
+                <w:szCs w:val="28"/>
+                <w:lang w:eastAsia="es-EC"/>
+              </w:rPr>
+            </w:pPr>
+            <w:r>
+              <w:rPr>
+                <w:rFonts w:cs="Calibri"/>
+                <w:color w:val="000000"/>
+                <w:sz w:val="28"/>
+                <w:szCs w:val="28"/>
+                <w:lang w:eastAsia="es-EC"/>
+              </w:rPr>
+              <w:t xml:space="preserve">Interacción con Módulo </w:t>
+            </w:r>
+          </w:p>
+        </w:tc>
+        <w:tc>
+          <w:tcPr>
+            <w:tcW w:w="3600" w:type="dxa"/>
+            <w:vMerge w:val="restart"/>
+            <w:hideMark/>
+          </w:tcPr>
+          <w:p>
+            <w:pPr>
+              <w:spacing w:before="0" w:after="0" w:line="240" w:lineRule="auto"/>
+              <w:jc w:val="center"/>
+              <w:cnfStyle w:val="100000000000" w:firstRow="1" w:lastRow="0" w:firstColumn="0" w:lastColumn="0" w:oddVBand="0" w:evenVBand="0" w:oddHBand="0" w:evenHBand="0" w:firstRowFirstColumn="0" w:firstRowLastColumn="0" w:lastRowFirstColumn="0" w:lastRowLastColumn="0"/>
+              <w:rPr>
+                <w:rFonts w:cs="Calibri"/>
+                <w:color w:val="000000"/>
+                <w:sz w:val="28"/>
+                <w:szCs w:val="28"/>
+                <w:lang w:eastAsia="es-EC"/>
+              </w:rPr>
+            </w:pPr>
+            <w:r>
+              <w:rPr>
+                <w:rFonts w:cs="Calibri"/>
+                <w:color w:val="000000"/>
+                <w:sz w:val="28"/>
+                <w:szCs w:val="28"/>
+                <w:lang w:eastAsia="es-EC"/>
+              </w:rPr>
+              <w:t>Servicios Brindados</w:t>
+            </w:r>
+          </w:p>
+        </w:tc>
+        <w:tc>
+          <w:tcPr>
+            <w:tcW w:w="2400" w:type="dxa"/>
+            <w:gridSpan w:val="2"/>
+            <w:vMerge w:val="restart"/>
+            <w:hideMark/>
+          </w:tcPr>
+          <w:p>
+            <w:pPr>
+              <w:spacing w:before="0" w:after="0" w:line="240" w:lineRule="auto"/>
+              <w:jc w:val="center"/>
+              <w:cnfStyle w:val="100000000000" w:firstRow="1" w:lastRow="0" w:firstColumn="0" w:lastColumn="0" w:oddVBand="0" w:evenVBand="0" w:oddHBand="0" w:evenHBand="0" w:firstRowFirstColumn="0" w:firstRowLastColumn="0" w:lastRowFirstColumn="0" w:lastRowLastColumn="0"/>
+              <w:rPr>
+                <w:rFonts w:cs="Calibri"/>
+                <w:color w:val="000000"/>
+                <w:sz w:val="28"/>
+                <w:szCs w:val="28"/>
+                <w:lang w:eastAsia="es-EC"/>
+              </w:rPr>
+            </w:pPr>
+            <w:r>
+              <w:rPr>
+                <w:rFonts w:cs="Calibri"/>
+                <w:color w:val="000000"/>
+                <w:sz w:val="28"/>
+                <w:szCs w:val="28"/>
+                <w:lang w:eastAsia="es-EC"/>
+              </w:rPr>
+              <w:t>Parámetros de Entrada</w:t>
+            </w:r>
+          </w:p>
+        </w:tc>
+      </w:tr>
+      <w:tr>
+        <w:trPr>
+          <w:cnfStyle w:val="000000100000" w:firstRow="0" w:lastRow="0" w:firstColumn="0" w:lastColumn="0" w:oddVBand="0" w:evenVBand="0" w:oddHBand="1" w:evenHBand="0" w:firstRowFirstColumn="0" w:firstRowLastColumn="0" w:lastRowFirstColumn="0" w:lastRowLastColumn="0"/>
+          <w:trHeight w:val="375"/>
+        </w:trPr>
+        <w:tc>
+          <w:tcPr>
+            <w:cnfStyle w:val="001000000000" w:firstRow="0" w:lastRow="0" w:firstColumn="1" w:lastColumn="0" w:oddVBand="0" w:evenVBand="0" w:oddHBand="0" w:evenHBand="0" w:firstRowFirstColumn="0" w:firstRowLastColumn="0" w:lastRowFirstColumn="0" w:lastRowLastColumn="0"/>
+            <w:tcW w:w="2400" w:type="dxa"/>
+            <w:vMerge/>
+            <w:hideMark/>
+          </w:tcPr>
+          <w:p>
+            <w:pPr>
+              <w:spacing w:before="0" w:after="0" w:line="240" w:lineRule="auto"/>
+              <w:rPr>
+                <w:rFonts w:cs="Calibri"/>
+                <w:color w:val="000000"/>
+                <w:sz w:val="28"/>
+                <w:szCs w:val="28"/>
+                <w:lang w:eastAsia="es-EC"/>
+              </w:rPr>
+            </w:pPr>
+          </w:p>
+        </w:tc>
+        <w:tc>
+          <w:tcPr>
+            <w:tcW w:w="3600" w:type="dxa"/>
+            <w:vMerge/>
+            <w:hideMark/>
+          </w:tcPr>
+          <w:p>
+            <w:pPr>
+              <w:spacing w:before="0" w:after="0" w:line="240" w:lineRule="auto"/>
+              <w:cnfStyle w:val="000000100000" w:firstRow="0" w:lastRow="0" w:firstColumn="0" w:lastColumn="0" w:oddVBand="0" w:evenVBand="0" w:oddHBand="1" w:evenHBand="0" w:firstRowFirstColumn="0" w:firstRowLastColumn="0" w:lastRowFirstColumn="0" w:lastRowLastColumn="0"/>
+              <w:rPr>
+                <w:rFonts w:cs="Calibri"/>
+                <w:b/>
+                <w:bCs/>
+                <w:color w:val="000000"/>
+                <w:sz w:val="28"/>
+                <w:szCs w:val="28"/>
+                <w:lang w:eastAsia="es-EC"/>
+              </w:rPr>
+            </w:pPr>
+          </w:p>
+        </w:tc>
+        <w:tc>
+          <w:tcPr>
+            <w:tcW w:w="2400" w:type="dxa"/>
+            <w:gridSpan w:val="2"/>
+            <w:vMerge/>
+            <w:hideMark/>
+          </w:tcPr>
+          <w:p>
+            <w:pPr>
+              <w:spacing w:before="0" w:after="0" w:line="240" w:lineRule="auto"/>
+              <w:cnfStyle w:val="000000100000" w:firstRow="0" w:lastRow="0" w:firstColumn="0" w:lastColumn="0" w:oddVBand="0" w:evenVBand="0" w:oddHBand="1" w:evenHBand="0" w:firstRowFirstColumn="0" w:firstRowLastColumn="0" w:lastRowFirstColumn="0" w:lastRowLastColumn="0"/>
+              <w:rPr>
+                <w:rFonts w:cs="Calibri"/>
+                <w:b/>
+                <w:bCs/>
+                <w:color w:val="000000"/>
+                <w:sz w:val="28"/>
+                <w:szCs w:val="28"/>
+                <w:lang w:eastAsia="es-EC"/>
+              </w:rPr>
+            </w:pPr>
+          </w:p>
+        </w:tc>
+      </w:tr>
+      <w:tr>
+        <w:trPr>
+          <w:trHeight w:val="375"/>
+        </w:trPr>
+        <w:tc>
+          <w:tcPr>
+            <w:cnfStyle w:val="001000000000" w:firstRow="0" w:lastRow="0" w:firstColumn="1" w:lastColumn="0" w:oddVBand="0" w:evenVBand="0" w:oddHBand="0" w:evenHBand="0" w:firstRowFirstColumn="0" w:firstRowLastColumn="0" w:lastRowFirstColumn="0" w:lastRowLastColumn="0"/>
+            <w:tcW w:w="2400" w:type="dxa"/>
+            <w:vMerge w:val="restart"/>
+            <w:noWrap/>
+            <w:hideMark/>
+          </w:tcPr>
+          <w:p>
+            <w:pPr>
+              <w:spacing w:before="0" w:after="0" w:line="240" w:lineRule="auto"/>
+              <w:jc w:val="center"/>
+              <w:rPr>
+                <w:rFonts w:cs="Calibri"/>
+                <w:color w:val="000000"/>
+                <w:sz w:val="22"/>
+                <w:szCs w:val="22"/>
+                <w:lang w:eastAsia="es-EC"/>
+              </w:rPr>
+            </w:pPr>
+            <w:r>
+              <w:rPr>
+                <w:rFonts w:cs="Calibri"/>
+                <w:color w:val="000000"/>
+                <w:sz w:val="22"/>
+                <w:szCs w:val="22"/>
+                <w:lang w:eastAsia="es-EC"/>
+              </w:rPr>
+              <w:t>Seguridad</w:t>
+            </w:r>
+          </w:p>
+        </w:tc>
+        <w:tc>
+          <w:tcPr>
+            <w:tcW w:w="3600" w:type="dxa"/>
+            <w:vMerge w:val="restart"/>
+            <w:hideMark/>
+          </w:tcPr>
+          <w:p>
+            <w:pPr>
+              <w:spacing w:before="0" w:after="0" w:line="240" w:lineRule="auto"/>
+              <w:cnfStyle w:val="000000000000" w:firstRow="0" w:lastRow="0" w:firstColumn="0" w:lastColumn="0" w:oddVBand="0" w:evenVBand="0" w:oddHBand="0" w:evenHBand="0" w:firstRowFirstColumn="0" w:firstRowLastColumn="0" w:lastRowFirstColumn="0" w:lastRowLastColumn="0"/>
+              <w:rPr>
+                <w:rFonts w:cs="Calibri"/>
+                <w:color w:val="000000"/>
+                <w:sz w:val="22"/>
+                <w:szCs w:val="22"/>
+                <w:lang w:eastAsia="es-EC"/>
+              </w:rPr>
+            </w:pPr>
+            <w:r>
+              <w:rPr>
+                <w:rFonts w:cs="Calibri"/>
+                <w:color w:val="000000"/>
+                <w:sz w:val="22"/>
+                <w:szCs w:val="22"/>
+                <w:lang w:eastAsia="es-EC"/>
+              </w:rPr>
+              <w:t>Asignación de Roles a Usuario</w:t>
+            </w:r>
+          </w:p>
+        </w:tc>
+        <w:tc>
+          <w:tcPr>
+            <w:tcW w:w="2098" w:type="dxa"/>
+            <w:noWrap/>
+            <w:hideMark/>
+          </w:tcPr>
+          <w:p>
+            <w:pPr>
+              <w:spacing w:before="0" w:after="0" w:line="240" w:lineRule="auto"/>
+              <w:cnfStyle w:val="000000000000" w:firstRow="0" w:lastRow="0" w:firstColumn="0" w:lastColumn="0" w:oddVBand="0" w:evenVBand="0" w:oddHBand="0" w:evenHBand="0" w:firstRowFirstColumn="0" w:firstRowLastColumn="0" w:lastRowFirstColumn="0" w:lastRowLastColumn="0"/>
+              <w:rPr>
+                <w:rFonts w:cs="Calibri"/>
+                <w:color w:val="000000"/>
+                <w:sz w:val="22"/>
+                <w:szCs w:val="22"/>
+                <w:lang w:eastAsia="es-EC"/>
+              </w:rPr>
+            </w:pPr>
+            <w:r>
+              <w:rPr>
+                <w:rFonts w:cs="Calibri"/>
+                <w:color w:val="000000"/>
+                <w:sz w:val="22"/>
+                <w:szCs w:val="22"/>
+                <w:lang w:eastAsia="es-EC"/>
+              </w:rPr>
+              <w:t xml:space="preserve">Fecha </w:t>
+            </w:r>
+          </w:p>
+        </w:tc>
+        <w:tc>
+          <w:tcPr>
+            <w:tcW w:w="302" w:type="dxa"/>
+            <w:noWrap/>
+            <w:hideMark/>
+          </w:tcPr>
+          <w:p>
+            <w:pPr>
+              <w:spacing w:before="0" w:after="0" w:line="240" w:lineRule="auto"/>
+              <w:cnfStyle w:val="000000000000" w:firstRow="0" w:lastRow="0" w:firstColumn="0" w:lastColumn="0" w:oddVBand="0" w:evenVBand="0" w:oddHBand="0" w:evenHBand="0" w:firstRowFirstColumn="0" w:firstRowLastColumn="0" w:lastRowFirstColumn="0" w:lastRowLastColumn="0"/>
+              <w:rPr>
+                <w:rFonts w:cs="Calibri"/>
+                <w:color w:val="000000"/>
+                <w:sz w:val="22"/>
+                <w:szCs w:val="22"/>
+                <w:lang w:eastAsia="es-EC"/>
+              </w:rPr>
+            </w:pPr>
+            <w:r>
+              <w:rPr>
+                <w:rFonts w:cs="Calibri"/>
+                <w:color w:val="000000"/>
+                <w:sz w:val="22"/>
+                <w:szCs w:val="22"/>
+                <w:lang w:eastAsia="es-EC"/>
+              </w:rPr>
+              <w:t> </w:t>
+            </w:r>
+          </w:p>
+        </w:tc>
+      </w:tr>
+      <w:tr>
+        <w:trPr>
+          <w:cnfStyle w:val="000000100000" w:firstRow="0" w:lastRow="0" w:firstColumn="0" w:lastColumn="0" w:oddVBand="0" w:evenVBand="0" w:oddHBand="1" w:evenHBand="0" w:firstRowFirstColumn="0" w:firstRowLastColumn="0" w:lastRowFirstColumn="0" w:lastRowLastColumn="0"/>
+          <w:trHeight w:val="375"/>
+        </w:trPr>
+        <w:tc>
+          <w:tcPr>
+            <w:cnfStyle w:val="001000000000" w:firstRow="0" w:lastRow="0" w:firstColumn="1" w:lastColumn="0" w:oddVBand="0" w:evenVBand="0" w:oddHBand="0" w:evenHBand="0" w:firstRowFirstColumn="0" w:firstRowLastColumn="0" w:lastRowFirstColumn="0" w:lastRowLastColumn="0"/>
+            <w:tcW w:w="2400" w:type="dxa"/>
+            <w:vMerge/>
+            <w:hideMark/>
+          </w:tcPr>
+          <w:p>
+            <w:pPr>
+              <w:spacing w:before="0" w:after="0" w:line="240" w:lineRule="auto"/>
+              <w:rPr>
+                <w:rFonts w:cs="Calibri"/>
+                <w:color w:val="000000"/>
+                <w:sz w:val="22"/>
+                <w:szCs w:val="22"/>
+                <w:lang w:eastAsia="es-EC"/>
+              </w:rPr>
+            </w:pPr>
+          </w:p>
+        </w:tc>
+        <w:tc>
+          <w:tcPr>
+            <w:tcW w:w="3600" w:type="dxa"/>
+            <w:vMerge/>
+            <w:hideMark/>
+          </w:tcPr>
+          <w:p>
+            <w:pPr>
+              <w:spacing w:before="0" w:after="0" w:line="240" w:lineRule="auto"/>
+              <w:cnfStyle w:val="000000100000" w:firstRow="0" w:lastRow="0" w:firstColumn="0" w:lastColumn="0" w:oddVBand="0" w:evenVBand="0" w:oddHBand="1" w:evenHBand="0" w:firstRowFirstColumn="0" w:firstRowLastColumn="0" w:lastRowFirstColumn="0" w:lastRowLastColumn="0"/>
+              <w:rPr>
+                <w:rFonts w:cs="Calibri"/>
+                <w:color w:val="000000"/>
+                <w:sz w:val="22"/>
+                <w:szCs w:val="22"/>
+                <w:lang w:eastAsia="es-EC"/>
+              </w:rPr>
+            </w:pPr>
+          </w:p>
+        </w:tc>
+        <w:tc>
+          <w:tcPr>
+            <w:tcW w:w="2400" w:type="dxa"/>
+            <w:gridSpan w:val="2"/>
+            <w:noWrap/>
+            <w:hideMark/>
+          </w:tcPr>
+          <w:p>
+            <w:pPr>
+              <w:spacing w:before="0" w:after="0" w:line="240" w:lineRule="auto"/>
+              <w:cnfStyle w:val="000000100000" w:firstRow="0" w:lastRow="0" w:firstColumn="0" w:lastColumn="0" w:oddVBand="0" w:evenVBand="0" w:oddHBand="1" w:evenHBand="0" w:firstRowFirstColumn="0" w:firstRowLastColumn="0" w:lastRowFirstColumn="0" w:lastRowLastColumn="0"/>
+              <w:rPr>
+                <w:rFonts w:cs="Calibri"/>
+                <w:color w:val="000000"/>
+                <w:sz w:val="22"/>
+                <w:szCs w:val="22"/>
+                <w:lang w:eastAsia="es-EC"/>
+              </w:rPr>
+            </w:pPr>
+            <w:r>
+              <w:rPr>
+                <w:rFonts w:cs="Calibri"/>
+                <w:color w:val="000000"/>
+                <w:sz w:val="22"/>
+                <w:szCs w:val="22"/>
+                <w:lang w:eastAsia="es-EC"/>
+              </w:rPr>
+              <w:t>Código del Usuario</w:t>
+            </w:r>
+          </w:p>
+        </w:tc>
+      </w:tr>
+      <w:tr>
+        <w:trPr>
+          <w:trHeight w:val="375"/>
+        </w:trPr>
+        <w:tc>
+          <w:tcPr>
+            <w:cnfStyle w:val="001000000000" w:firstRow="0" w:lastRow="0" w:firstColumn="1" w:lastColumn="0" w:oddVBand="0" w:evenVBand="0" w:oddHBand="0" w:evenHBand="0" w:firstRowFirstColumn="0" w:firstRowLastColumn="0" w:lastRowFirstColumn="0" w:lastRowLastColumn="0"/>
+            <w:tcW w:w="2400" w:type="dxa"/>
+            <w:vMerge/>
+            <w:hideMark/>
+          </w:tcPr>
+          <w:p>
+            <w:pPr>
+              <w:spacing w:before="0" w:after="0" w:line="240" w:lineRule="auto"/>
+              <w:rPr>
+                <w:rFonts w:cs="Calibri"/>
+                <w:color w:val="000000"/>
+                <w:sz w:val="22"/>
+                <w:szCs w:val="22"/>
+                <w:lang w:eastAsia="es-EC"/>
+              </w:rPr>
+            </w:pPr>
+          </w:p>
+        </w:tc>
+        <w:tc>
+          <w:tcPr>
+            <w:tcW w:w="3600" w:type="dxa"/>
+            <w:vMerge w:val="restart"/>
+            <w:noWrap/>
+            <w:hideMark/>
+          </w:tcPr>
+          <w:p>
+            <w:pPr>
+              <w:spacing w:before="0" w:after="0" w:line="240" w:lineRule="auto"/>
+              <w:cnfStyle w:val="000000000000" w:firstRow="0" w:lastRow="0" w:firstColumn="0" w:lastColumn="0" w:oddVBand="0" w:evenVBand="0" w:oddHBand="0" w:evenHBand="0" w:firstRowFirstColumn="0" w:firstRowLastColumn="0" w:lastRowFirstColumn="0" w:lastRowLastColumn="0"/>
+              <w:rPr>
+                <w:rFonts w:cs="Calibri"/>
+                <w:color w:val="000000"/>
+                <w:sz w:val="22"/>
+                <w:szCs w:val="22"/>
+                <w:lang w:eastAsia="es-EC"/>
+              </w:rPr>
+            </w:pPr>
+            <w:r>
+              <w:rPr>
+                <w:rFonts w:cs="Calibri"/>
+                <w:color w:val="000000"/>
+                <w:sz w:val="22"/>
+                <w:szCs w:val="22"/>
+                <w:lang w:eastAsia="es-EC"/>
+              </w:rPr>
+              <w:t>Control de Acceso al Sistema</w:t>
+            </w:r>
+          </w:p>
+        </w:tc>
+        <w:tc>
+          <w:tcPr>
+            <w:tcW w:w="2400" w:type="dxa"/>
+            <w:gridSpan w:val="2"/>
+            <w:noWrap/>
+            <w:hideMark/>
+          </w:tcPr>
+          <w:p>
+            <w:pPr>
+              <w:spacing w:before="0" w:after="0" w:line="240" w:lineRule="auto"/>
+              <w:cnfStyle w:val="000000000000" w:firstRow="0" w:lastRow="0" w:firstColumn="0" w:lastColumn="0" w:oddVBand="0" w:evenVBand="0" w:oddHBand="0" w:evenHBand="0" w:firstRowFirstColumn="0" w:firstRowLastColumn="0" w:lastRowFirstColumn="0" w:lastRowLastColumn="0"/>
+              <w:rPr>
+                <w:rFonts w:cs="Calibri"/>
+                <w:color w:val="000000"/>
+                <w:sz w:val="22"/>
+                <w:szCs w:val="22"/>
+                <w:lang w:eastAsia="es-EC"/>
+              </w:rPr>
+            </w:pPr>
+            <w:r>
+              <w:rPr>
+                <w:rFonts w:cs="Calibri"/>
+                <w:color w:val="000000"/>
+                <w:sz w:val="22"/>
+                <w:szCs w:val="22"/>
+                <w:lang w:eastAsia="es-EC"/>
+              </w:rPr>
+              <w:t>Código del Proceso</w:t>
+            </w:r>
+          </w:p>
+        </w:tc>
+      </w:tr>
+      <w:tr>
+        <w:trPr>
+          <w:cnfStyle w:val="000000100000" w:firstRow="0" w:lastRow="0" w:firstColumn="0" w:lastColumn="0" w:oddVBand="0" w:evenVBand="0" w:oddHBand="1" w:evenHBand="0" w:firstRowFirstColumn="0" w:firstRowLastColumn="0" w:lastRowFirstColumn="0" w:lastRowLastColumn="0"/>
+          <w:trHeight w:val="375"/>
+        </w:trPr>
+        <w:tc>
+          <w:tcPr>
+            <w:cnfStyle w:val="001000000000" w:firstRow="0" w:lastRow="0" w:firstColumn="1" w:lastColumn="0" w:oddVBand="0" w:evenVBand="0" w:oddHBand="0" w:evenHBand="0" w:firstRowFirstColumn="0" w:firstRowLastColumn="0" w:lastRowFirstColumn="0" w:lastRowLastColumn="0"/>
+            <w:tcW w:w="2400" w:type="dxa"/>
+            <w:vMerge/>
+            <w:hideMark/>
+          </w:tcPr>
+          <w:p>
+            <w:pPr>
+              <w:spacing w:before="0" w:after="0" w:line="240" w:lineRule="auto"/>
+              <w:rPr>
+                <w:rFonts w:cs="Calibri"/>
+                <w:color w:val="000000"/>
+                <w:sz w:val="22"/>
+                <w:szCs w:val="22"/>
+                <w:lang w:eastAsia="es-EC"/>
+              </w:rPr>
+            </w:pPr>
+          </w:p>
+        </w:tc>
+        <w:tc>
+          <w:tcPr>
+            <w:tcW w:w="3600" w:type="dxa"/>
+            <w:vMerge/>
+            <w:hideMark/>
+          </w:tcPr>
+          <w:p>
+            <w:pPr>
+              <w:spacing w:before="0" w:after="0" w:line="240" w:lineRule="auto"/>
+              <w:cnfStyle w:val="000000100000" w:firstRow="0" w:lastRow="0" w:firstColumn="0" w:lastColumn="0" w:oddVBand="0" w:evenVBand="0" w:oddHBand="1" w:evenHBand="0" w:firstRowFirstColumn="0" w:firstRowLastColumn="0" w:lastRowFirstColumn="0" w:lastRowLastColumn="0"/>
+              <w:rPr>
+                <w:rFonts w:cs="Calibri"/>
+                <w:color w:val="000000"/>
+                <w:sz w:val="22"/>
+                <w:szCs w:val="22"/>
+                <w:lang w:eastAsia="es-EC"/>
+              </w:rPr>
+            </w:pPr>
+          </w:p>
+        </w:tc>
+        <w:tc>
+          <w:tcPr>
+            <w:tcW w:w="2098" w:type="dxa"/>
+            <w:noWrap/>
+            <w:hideMark/>
+          </w:tcPr>
+          <w:p>
+            <w:pPr>
+              <w:spacing w:before="0" w:after="0" w:line="240" w:lineRule="auto"/>
+              <w:cnfStyle w:val="000000100000" w:firstRow="0" w:lastRow="0" w:firstColumn="0" w:lastColumn="0" w:oddVBand="0" w:evenVBand="0" w:oddHBand="1" w:evenHBand="0" w:firstRowFirstColumn="0" w:firstRowLastColumn="0" w:lastRowFirstColumn="0" w:lastRowLastColumn="0"/>
+              <w:rPr>
+                <w:rFonts w:cs="Calibri"/>
+                <w:color w:val="000000"/>
+                <w:sz w:val="22"/>
+                <w:szCs w:val="22"/>
+                <w:lang w:eastAsia="es-EC"/>
+              </w:rPr>
+            </w:pPr>
+            <w:r>
+              <w:rPr>
+                <w:rFonts w:cs="Calibri"/>
+                <w:color w:val="000000"/>
+                <w:sz w:val="22"/>
+                <w:szCs w:val="22"/>
+                <w:lang w:eastAsia="es-EC"/>
+              </w:rPr>
+              <w:t> </w:t>
+            </w:r>
+          </w:p>
+        </w:tc>
+        <w:tc>
+          <w:tcPr>
+            <w:tcW w:w="302" w:type="dxa"/>
+            <w:noWrap/>
+            <w:hideMark/>
+          </w:tcPr>
+          <w:p>
+            <w:pPr>
+              <w:spacing w:before="0" w:after="0" w:line="240" w:lineRule="auto"/>
+              <w:cnfStyle w:val="000000100000" w:firstRow="0" w:lastRow="0" w:firstColumn="0" w:lastColumn="0" w:oddVBand="0" w:evenVBand="0" w:oddHBand="1" w:evenHBand="0" w:firstRowFirstColumn="0" w:firstRowLastColumn="0" w:lastRowFirstColumn="0" w:lastRowLastColumn="0"/>
+              <w:rPr>
+                <w:rFonts w:cs="Calibri"/>
+                <w:color w:val="000000"/>
+                <w:sz w:val="22"/>
+                <w:szCs w:val="22"/>
+                <w:lang w:eastAsia="es-EC"/>
+              </w:rPr>
+            </w:pPr>
+            <w:r>
+              <w:rPr>
+                <w:rFonts w:cs="Calibri"/>
+                <w:color w:val="000000"/>
+                <w:sz w:val="22"/>
+                <w:szCs w:val="22"/>
+                <w:lang w:eastAsia="es-EC"/>
+              </w:rPr>
+              <w:t> </w:t>
+            </w:r>
+          </w:p>
+        </w:tc>
+      </w:tr>
+      <w:tr>
+        <w:trPr>
+          <w:trHeight w:val="315"/>
+        </w:trPr>
+        <w:tc>
+          <w:tcPr>
+            <w:cnfStyle w:val="001000000000" w:firstRow="0" w:lastRow="0" w:firstColumn="1" w:lastColumn="0" w:oddVBand="0" w:evenVBand="0" w:oddHBand="0" w:evenHBand="0" w:firstRowFirstColumn="0" w:firstRowLastColumn="0" w:lastRowFirstColumn="0" w:lastRowLastColumn="0"/>
+            <w:tcW w:w="2400" w:type="dxa"/>
+            <w:vMerge/>
+            <w:hideMark/>
+          </w:tcPr>
+          <w:p>
+            <w:pPr>
+              <w:spacing w:before="0" w:after="0" w:line="240" w:lineRule="auto"/>
+              <w:rPr>
+                <w:rFonts w:cs="Calibri"/>
+                <w:color w:val="000000"/>
+                <w:sz w:val="22"/>
+                <w:szCs w:val="22"/>
+                <w:lang w:eastAsia="es-EC"/>
+              </w:rPr>
+            </w:pPr>
+          </w:p>
+        </w:tc>
+        <w:tc>
+          <w:tcPr>
+            <w:tcW w:w="3600" w:type="dxa"/>
+            <w:vMerge w:val="restart"/>
+            <w:noWrap/>
+            <w:hideMark/>
+          </w:tcPr>
+          <w:p>
+            <w:pPr>
+              <w:spacing w:before="0" w:after="0" w:line="240" w:lineRule="auto"/>
+              <w:cnfStyle w:val="000000000000" w:firstRow="0" w:lastRow="0" w:firstColumn="0" w:lastColumn="0" w:oddVBand="0" w:evenVBand="0" w:oddHBand="0" w:evenHBand="0" w:firstRowFirstColumn="0" w:firstRowLastColumn="0" w:lastRowFirstColumn="0" w:lastRowLastColumn="0"/>
+              <w:rPr>
+                <w:rFonts w:cs="Calibri"/>
+                <w:color w:val="000000"/>
+                <w:sz w:val="22"/>
+                <w:szCs w:val="22"/>
+                <w:lang w:eastAsia="es-EC"/>
+              </w:rPr>
+            </w:pPr>
+            <w:r>
+              <w:rPr>
+                <w:rFonts w:cs="Calibri"/>
+                <w:color w:val="000000"/>
+                <w:sz w:val="22"/>
+                <w:szCs w:val="22"/>
+                <w:lang w:eastAsia="es-EC"/>
+              </w:rPr>
+              <w:t>Creación de Usuario</w:t>
+            </w:r>
+          </w:p>
+        </w:tc>
+        <w:tc>
+          <w:tcPr>
+            <w:tcW w:w="2098" w:type="dxa"/>
+            <w:noWrap/>
+            <w:hideMark/>
+          </w:tcPr>
+          <w:p>
+            <w:pPr>
+              <w:spacing w:before="0" w:after="0" w:line="240" w:lineRule="auto"/>
+              <w:cnfStyle w:val="000000000000" w:firstRow="0" w:lastRow="0" w:firstColumn="0" w:lastColumn="0" w:oddVBand="0" w:evenVBand="0" w:oddHBand="0" w:evenHBand="0" w:firstRowFirstColumn="0" w:firstRowLastColumn="0" w:lastRowFirstColumn="0" w:lastRowLastColumn="0"/>
+              <w:rPr>
+                <w:rFonts w:cs="Calibri"/>
+                <w:color w:val="000000"/>
+                <w:sz w:val="22"/>
+                <w:szCs w:val="22"/>
+                <w:lang w:eastAsia="es-EC"/>
+              </w:rPr>
+            </w:pPr>
+            <w:r>
+              <w:rPr>
+                <w:rFonts w:cs="Calibri"/>
+                <w:color w:val="000000"/>
+                <w:sz w:val="22"/>
+                <w:szCs w:val="22"/>
+                <w:lang w:eastAsia="es-EC"/>
+              </w:rPr>
+              <w:t> </w:t>
+            </w:r>
+          </w:p>
+        </w:tc>
+        <w:tc>
+          <w:tcPr>
+            <w:tcW w:w="302" w:type="dxa"/>
+            <w:noWrap/>
+            <w:hideMark/>
+          </w:tcPr>
+          <w:p>
+            <w:pPr>
+              <w:spacing w:before="0" w:after="0" w:line="240" w:lineRule="auto"/>
+              <w:cnfStyle w:val="000000000000" w:firstRow="0" w:lastRow="0" w:firstColumn="0" w:lastColumn="0" w:oddVBand="0" w:evenVBand="0" w:oddHBand="0" w:evenHBand="0" w:firstRowFirstColumn="0" w:firstRowLastColumn="0" w:lastRowFirstColumn="0" w:lastRowLastColumn="0"/>
+              <w:rPr>
+                <w:rFonts w:cs="Calibri"/>
+                <w:color w:val="000000"/>
+                <w:sz w:val="22"/>
+                <w:szCs w:val="22"/>
+                <w:lang w:eastAsia="es-EC"/>
+              </w:rPr>
+            </w:pPr>
+            <w:r>
+              <w:rPr>
+                <w:rFonts w:cs="Calibri"/>
+                <w:color w:val="000000"/>
+                <w:sz w:val="22"/>
+                <w:szCs w:val="22"/>
+                <w:lang w:eastAsia="es-EC"/>
+              </w:rPr>
+              <w:t> </w:t>
+            </w:r>
+          </w:p>
+        </w:tc>
+      </w:tr>
+      <w:tr>
+        <w:trPr>
+          <w:cnfStyle w:val="000000100000" w:firstRow="0" w:lastRow="0" w:firstColumn="0" w:lastColumn="0" w:oddVBand="0" w:evenVBand="0" w:oddHBand="1" w:evenHBand="0" w:firstRowFirstColumn="0" w:firstRowLastColumn="0" w:lastRowFirstColumn="0" w:lastRowLastColumn="0"/>
+          <w:trHeight w:val="315"/>
+        </w:trPr>
+        <w:tc>
+          <w:tcPr>
+            <w:cnfStyle w:val="001000000000" w:firstRow="0" w:lastRow="0" w:firstColumn="1" w:lastColumn="0" w:oddVBand="0" w:evenVBand="0" w:oddHBand="0" w:evenHBand="0" w:firstRowFirstColumn="0" w:firstRowLastColumn="0" w:lastRowFirstColumn="0" w:lastRowLastColumn="0"/>
+            <w:tcW w:w="2400" w:type="dxa"/>
+            <w:vMerge/>
+            <w:hideMark/>
+          </w:tcPr>
+          <w:p>
+            <w:pPr>
+              <w:spacing w:before="0" w:after="0" w:line="240" w:lineRule="auto"/>
+              <w:rPr>
+                <w:rFonts w:cs="Calibri"/>
+                <w:color w:val="000000"/>
+                <w:sz w:val="22"/>
+                <w:szCs w:val="22"/>
+                <w:lang w:eastAsia="es-EC"/>
+              </w:rPr>
+            </w:pPr>
+          </w:p>
+        </w:tc>
+        <w:tc>
+          <w:tcPr>
+            <w:tcW w:w="3600" w:type="dxa"/>
+            <w:vMerge/>
+            <w:hideMark/>
+          </w:tcPr>
+          <w:p>
+            <w:pPr>
+              <w:spacing w:before="0" w:after="0" w:line="240" w:lineRule="auto"/>
+              <w:cnfStyle w:val="000000100000" w:firstRow="0" w:lastRow="0" w:firstColumn="0" w:lastColumn="0" w:oddVBand="0" w:evenVBand="0" w:oddHBand="1" w:evenHBand="0" w:firstRowFirstColumn="0" w:firstRowLastColumn="0" w:lastRowFirstColumn="0" w:lastRowLastColumn="0"/>
+              <w:rPr>
+                <w:rFonts w:cs="Calibri"/>
+                <w:color w:val="000000"/>
+                <w:sz w:val="22"/>
+                <w:szCs w:val="22"/>
+                <w:lang w:eastAsia="es-EC"/>
+              </w:rPr>
+            </w:pPr>
+          </w:p>
+        </w:tc>
+        <w:tc>
+          <w:tcPr>
+            <w:tcW w:w="2098" w:type="dxa"/>
+            <w:noWrap/>
+            <w:hideMark/>
+          </w:tcPr>
+          <w:p>
+            <w:pPr>
+              <w:spacing w:before="0" w:after="0" w:line="240" w:lineRule="auto"/>
+              <w:cnfStyle w:val="000000100000" w:firstRow="0" w:lastRow="0" w:firstColumn="0" w:lastColumn="0" w:oddVBand="0" w:evenVBand="0" w:oddHBand="1" w:evenHBand="0" w:firstRowFirstColumn="0" w:firstRowLastColumn="0" w:lastRowFirstColumn="0" w:lastRowLastColumn="0"/>
+              <w:rPr>
+                <w:rFonts w:cs="Calibri"/>
+                <w:color w:val="000000"/>
+                <w:sz w:val="22"/>
+                <w:szCs w:val="22"/>
+                <w:lang w:eastAsia="es-EC"/>
+              </w:rPr>
+            </w:pPr>
+            <w:r>
+              <w:rPr>
+                <w:rFonts w:cs="Calibri"/>
+                <w:color w:val="000000"/>
+                <w:sz w:val="22"/>
+                <w:szCs w:val="22"/>
+                <w:lang w:eastAsia="es-EC"/>
+              </w:rPr>
+              <w:t> </w:t>
+            </w:r>
+          </w:p>
+        </w:tc>
+        <w:tc>
+          <w:tcPr>
+            <w:tcW w:w="302" w:type="dxa"/>
+            <w:noWrap/>
+            <w:hideMark/>
+          </w:tcPr>
+          <w:p>
+            <w:pPr>
+              <w:spacing w:before="0" w:after="0" w:line="240" w:lineRule="auto"/>
+              <w:cnfStyle w:val="000000100000" w:firstRow="0" w:lastRow="0" w:firstColumn="0" w:lastColumn="0" w:oddVBand="0" w:evenVBand="0" w:oddHBand="1" w:evenHBand="0" w:firstRowFirstColumn="0" w:firstRowLastColumn="0" w:lastRowFirstColumn="0" w:lastRowLastColumn="0"/>
+              <w:rPr>
+                <w:rFonts w:cs="Calibri"/>
+                <w:color w:val="000000"/>
+                <w:sz w:val="22"/>
+                <w:szCs w:val="22"/>
+                <w:lang w:eastAsia="es-EC"/>
+              </w:rPr>
+            </w:pPr>
+            <w:r>
+              <w:rPr>
+                <w:rFonts w:cs="Calibri"/>
+                <w:color w:val="000000"/>
+                <w:sz w:val="22"/>
+                <w:szCs w:val="22"/>
+                <w:lang w:eastAsia="es-EC"/>
+              </w:rPr>
+              <w:t> </w:t>
+            </w:r>
+          </w:p>
+        </w:tc>
+      </w:tr>
+      <w:tr>
+        <w:trPr>
+          <w:trHeight w:val="300"/>
+        </w:trPr>
+        <w:tc>
+          <w:tcPr>
+            <w:cnfStyle w:val="001000000000" w:firstRow="0" w:lastRow="0" w:firstColumn="1" w:lastColumn="0" w:oddVBand="0" w:evenVBand="0" w:oddHBand="0" w:evenHBand="0" w:firstRowFirstColumn="0" w:firstRowLastColumn="0" w:lastRowFirstColumn="0" w:lastRowLastColumn="0"/>
+            <w:tcW w:w="2400" w:type="dxa"/>
+            <w:vMerge/>
+            <w:hideMark/>
+          </w:tcPr>
+          <w:p>
+            <w:pPr>
+              <w:spacing w:before="0" w:after="0" w:line="240" w:lineRule="auto"/>
+              <w:rPr>
+                <w:rFonts w:cs="Calibri"/>
+                <w:color w:val="000000"/>
+                <w:sz w:val="22"/>
+                <w:szCs w:val="22"/>
+                <w:lang w:eastAsia="es-EC"/>
+              </w:rPr>
+            </w:pPr>
+          </w:p>
+        </w:tc>
+        <w:tc>
+          <w:tcPr>
+            <w:tcW w:w="3600" w:type="dxa"/>
+            <w:vMerge w:val="restart"/>
+            <w:noWrap/>
+            <w:hideMark/>
+          </w:tcPr>
+          <w:p>
+            <w:pPr>
+              <w:spacing w:before="0" w:after="0" w:line="240" w:lineRule="auto"/>
+              <w:cnfStyle w:val="000000000000" w:firstRow="0" w:lastRow="0" w:firstColumn="0" w:lastColumn="0" w:oddVBand="0" w:evenVBand="0" w:oddHBand="0" w:evenHBand="0" w:firstRowFirstColumn="0" w:firstRowLastColumn="0" w:lastRowFirstColumn="0" w:lastRowLastColumn="0"/>
+              <w:rPr>
+                <w:rFonts w:cs="Calibri"/>
+                <w:color w:val="000000"/>
+                <w:sz w:val="22"/>
+                <w:szCs w:val="22"/>
+                <w:lang w:eastAsia="es-EC"/>
+              </w:rPr>
+            </w:pPr>
+            <w:r>
+              <w:rPr>
+                <w:rFonts w:cs="Calibri"/>
+                <w:color w:val="000000"/>
+                <w:sz w:val="22"/>
+                <w:szCs w:val="22"/>
+                <w:lang w:eastAsia="es-EC"/>
+              </w:rPr>
+              <w:t>Cambio de Contraseña</w:t>
+            </w:r>
+          </w:p>
+        </w:tc>
+        <w:tc>
+          <w:tcPr>
+            <w:tcW w:w="2098" w:type="dxa"/>
+            <w:noWrap/>
+            <w:hideMark/>
+          </w:tcPr>
+          <w:p>
+            <w:pPr>
+              <w:spacing w:before="0" w:after="0" w:line="240" w:lineRule="auto"/>
+              <w:cnfStyle w:val="000000000000" w:firstRow="0" w:lastRow="0" w:firstColumn="0" w:lastColumn="0" w:oddVBand="0" w:evenVBand="0" w:oddHBand="0" w:evenHBand="0" w:firstRowFirstColumn="0" w:firstRowLastColumn="0" w:lastRowFirstColumn="0" w:lastRowLastColumn="0"/>
+              <w:rPr>
+                <w:rFonts w:cs="Calibri"/>
+                <w:color w:val="000000"/>
+                <w:sz w:val="22"/>
+                <w:szCs w:val="22"/>
+                <w:lang w:eastAsia="es-EC"/>
+              </w:rPr>
+            </w:pPr>
+            <w:r>
+              <w:rPr>
+                <w:rFonts w:cs="Calibri"/>
+                <w:color w:val="000000"/>
+                <w:sz w:val="22"/>
+                <w:szCs w:val="22"/>
+                <w:lang w:eastAsia="es-EC"/>
+              </w:rPr>
+              <w:t> </w:t>
+            </w:r>
+          </w:p>
+        </w:tc>
+        <w:tc>
+          <w:tcPr>
+            <w:tcW w:w="302" w:type="dxa"/>
+            <w:noWrap/>
+            <w:hideMark/>
+          </w:tcPr>
+          <w:p>
+            <w:pPr>
+              <w:spacing w:before="0" w:after="0" w:line="240" w:lineRule="auto"/>
+              <w:cnfStyle w:val="000000000000" w:firstRow="0" w:lastRow="0" w:firstColumn="0" w:lastColumn="0" w:oddVBand="0" w:evenVBand="0" w:oddHBand="0" w:evenHBand="0" w:firstRowFirstColumn="0" w:firstRowLastColumn="0" w:lastRowFirstColumn="0" w:lastRowLastColumn="0"/>
+              <w:rPr>
+                <w:rFonts w:cs="Calibri"/>
+                <w:color w:val="000000"/>
+                <w:sz w:val="22"/>
+                <w:szCs w:val="22"/>
+                <w:lang w:eastAsia="es-EC"/>
+              </w:rPr>
+            </w:pPr>
+            <w:r>
+              <w:rPr>
+                <w:rFonts w:cs="Calibri"/>
+                <w:color w:val="000000"/>
+                <w:sz w:val="22"/>
+                <w:szCs w:val="22"/>
+                <w:lang w:eastAsia="es-EC"/>
+              </w:rPr>
+              <w:t> </w:t>
+            </w:r>
+          </w:p>
+        </w:tc>
+      </w:tr>
+      <w:tr>
+        <w:trPr>
+          <w:cnfStyle w:val="000000100000" w:firstRow="0" w:lastRow="0" w:firstColumn="0" w:lastColumn="0" w:oddVBand="0" w:evenVBand="0" w:oddHBand="1" w:evenHBand="0" w:firstRowFirstColumn="0" w:firstRowLastColumn="0" w:lastRowFirstColumn="0" w:lastRowLastColumn="0"/>
+          <w:trHeight w:val="300"/>
+        </w:trPr>
+        <w:tc>
+          <w:tcPr>
+            <w:cnfStyle w:val="001000000000" w:firstRow="0" w:lastRow="0" w:firstColumn="1" w:lastColumn="0" w:oddVBand="0" w:evenVBand="0" w:oddHBand="0" w:evenHBand="0" w:firstRowFirstColumn="0" w:firstRowLastColumn="0" w:lastRowFirstColumn="0" w:lastRowLastColumn="0"/>
+            <w:tcW w:w="2400" w:type="dxa"/>
+            <w:vMerge/>
+            <w:hideMark/>
+          </w:tcPr>
+          <w:p>
+            <w:pPr>
+              <w:spacing w:before="0" w:after="0" w:line="240" w:lineRule="auto"/>
+              <w:rPr>
+                <w:rFonts w:cs="Calibri"/>
+                <w:color w:val="000000"/>
+                <w:sz w:val="22"/>
+                <w:szCs w:val="22"/>
+                <w:lang w:eastAsia="es-EC"/>
+              </w:rPr>
+            </w:pPr>
+          </w:p>
+        </w:tc>
+        <w:tc>
+          <w:tcPr>
+            <w:tcW w:w="3600" w:type="dxa"/>
+            <w:vMerge/>
+            <w:hideMark/>
+          </w:tcPr>
+          <w:p>
+            <w:pPr>
+              <w:spacing w:before="0" w:after="0" w:line="240" w:lineRule="auto"/>
+              <w:cnfStyle w:val="000000100000" w:firstRow="0" w:lastRow="0" w:firstColumn="0" w:lastColumn="0" w:oddVBand="0" w:evenVBand="0" w:oddHBand="1" w:evenHBand="0" w:firstRowFirstColumn="0" w:firstRowLastColumn="0" w:lastRowFirstColumn="0" w:lastRowLastColumn="0"/>
+              <w:rPr>
+                <w:rFonts w:cs="Calibri"/>
+                <w:color w:val="000000"/>
+                <w:sz w:val="22"/>
+                <w:szCs w:val="22"/>
+                <w:lang w:eastAsia="es-EC"/>
+              </w:rPr>
+            </w:pPr>
+          </w:p>
+        </w:tc>
+        <w:tc>
+          <w:tcPr>
+            <w:tcW w:w="2098" w:type="dxa"/>
+            <w:noWrap/>
+            <w:hideMark/>
+          </w:tcPr>
+          <w:p>
+            <w:pPr>
+              <w:spacing w:before="0" w:after="0" w:line="240" w:lineRule="auto"/>
+              <w:cnfStyle w:val="000000100000" w:firstRow="0" w:lastRow="0" w:firstColumn="0" w:lastColumn="0" w:oddVBand="0" w:evenVBand="0" w:oddHBand="1" w:evenHBand="0" w:firstRowFirstColumn="0" w:firstRowLastColumn="0" w:lastRowFirstColumn="0" w:lastRowLastColumn="0"/>
+              <w:rPr>
+                <w:rFonts w:cs="Calibri"/>
+                <w:color w:val="000000"/>
+                <w:sz w:val="22"/>
+                <w:szCs w:val="22"/>
+                <w:lang w:eastAsia="es-EC"/>
+              </w:rPr>
+            </w:pPr>
+            <w:r>
+              <w:rPr>
+                <w:rFonts w:cs="Calibri"/>
+                <w:color w:val="000000"/>
+                <w:sz w:val="22"/>
+                <w:szCs w:val="22"/>
+                <w:lang w:eastAsia="es-EC"/>
+              </w:rPr>
+              <w:t> </w:t>
+            </w:r>
+          </w:p>
+        </w:tc>
+        <w:tc>
+          <w:tcPr>
+            <w:tcW w:w="302" w:type="dxa"/>
+            <w:noWrap/>
+            <w:hideMark/>
+          </w:tcPr>
+          <w:p>
+            <w:pPr>
+              <w:spacing w:before="0" w:after="0" w:line="240" w:lineRule="auto"/>
+              <w:cnfStyle w:val="000000100000" w:firstRow="0" w:lastRow="0" w:firstColumn="0" w:lastColumn="0" w:oddVBand="0" w:evenVBand="0" w:oddHBand="1" w:evenHBand="0" w:firstRowFirstColumn="0" w:firstRowLastColumn="0" w:lastRowFirstColumn="0" w:lastRowLastColumn="0"/>
+              <w:rPr>
+                <w:rFonts w:cs="Calibri"/>
+                <w:color w:val="000000"/>
+                <w:sz w:val="22"/>
+                <w:szCs w:val="22"/>
+                <w:lang w:eastAsia="es-EC"/>
+              </w:rPr>
+            </w:pPr>
+            <w:r>
+              <w:rPr>
+                <w:rFonts w:cs="Calibri"/>
+                <w:color w:val="000000"/>
+                <w:sz w:val="22"/>
+                <w:szCs w:val="22"/>
+                <w:lang w:eastAsia="es-EC"/>
+              </w:rPr>
+              <w:t> </w:t>
+            </w:r>
+          </w:p>
+        </w:tc>
+      </w:tr>
+      <w:tr>
+        <w:trPr>
+          <w:trHeight w:val="300"/>
+        </w:trPr>
+        <w:tc>
+          <w:tcPr>
+            <w:cnfStyle w:val="001000000000" w:firstRow="0" w:lastRow="0" w:firstColumn="1" w:lastColumn="0" w:oddVBand="0" w:evenVBand="0" w:oddHBand="0" w:evenHBand="0" w:firstRowFirstColumn="0" w:firstRowLastColumn="0" w:lastRowFirstColumn="0" w:lastRowLastColumn="0"/>
+            <w:tcW w:w="2400" w:type="dxa"/>
+            <w:vMerge w:val="restart"/>
+            <w:noWrap/>
+            <w:hideMark/>
+          </w:tcPr>
+          <w:p>
+            <w:pPr>
+              <w:spacing w:before="0" w:after="0" w:line="240" w:lineRule="auto"/>
+              <w:jc w:val="center"/>
+              <w:rPr>
+                <w:rFonts w:cs="Calibri"/>
+                <w:color w:val="000000"/>
+                <w:sz w:val="22"/>
+                <w:szCs w:val="22"/>
+                <w:lang w:eastAsia="es-EC"/>
+              </w:rPr>
+            </w:pPr>
+            <w:r>
+              <w:rPr>
+                <w:rFonts w:cs="Calibri"/>
+                <w:color w:val="000000"/>
+                <w:sz w:val="22"/>
+                <w:szCs w:val="22"/>
+                <w:lang w:eastAsia="es-EC"/>
+              </w:rPr>
+              <w:t>Inventario</w:t>
+            </w:r>
+          </w:p>
+        </w:tc>
+        <w:tc>
+          <w:tcPr>
+            <w:tcW w:w="3600" w:type="dxa"/>
+            <w:vMerge w:val="restart"/>
+            <w:noWrap/>
+            <w:hideMark/>
+          </w:tcPr>
+          <w:p>
+            <w:pPr>
+              <w:spacing w:before="0" w:after="0" w:line="240" w:lineRule="auto"/>
+              <w:cnfStyle w:val="000000000000" w:firstRow="0" w:lastRow="0" w:firstColumn="0" w:lastColumn="0" w:oddVBand="0" w:evenVBand="0" w:oddHBand="0" w:evenHBand="0" w:firstRowFirstColumn="0" w:firstRowLastColumn="0" w:lastRowFirstColumn="0" w:lastRowLastColumn="0"/>
+              <w:rPr>
+                <w:rFonts w:cs="Calibri"/>
+                <w:color w:val="000000"/>
+                <w:sz w:val="22"/>
+                <w:szCs w:val="22"/>
+                <w:lang w:eastAsia="es-EC"/>
+              </w:rPr>
+            </w:pPr>
+            <w:r>
+              <w:rPr>
+                <w:rFonts w:cs="Calibri"/>
+                <w:color w:val="000000"/>
+                <w:sz w:val="22"/>
+                <w:szCs w:val="22"/>
+                <w:lang w:eastAsia="es-EC"/>
+              </w:rPr>
+              <w:t>Creación Producto</w:t>
+            </w:r>
+          </w:p>
+        </w:tc>
+        <w:tc>
+          <w:tcPr>
+            <w:tcW w:w="2098" w:type="dxa"/>
+            <w:noWrap/>
+            <w:hideMark/>
+          </w:tcPr>
+          <w:p>
+            <w:pPr>
+              <w:spacing w:before="0" w:after="0" w:line="240" w:lineRule="auto"/>
+              <w:cnfStyle w:val="000000000000" w:firstRow="0" w:lastRow="0" w:firstColumn="0" w:lastColumn="0" w:oddVBand="0" w:evenVBand="0" w:oddHBand="0" w:evenHBand="0" w:firstRowFirstColumn="0" w:firstRowLastColumn="0" w:lastRowFirstColumn="0" w:lastRowLastColumn="0"/>
+              <w:rPr>
+                <w:rFonts w:cs="Calibri"/>
+                <w:color w:val="000000"/>
+                <w:sz w:val="22"/>
+                <w:szCs w:val="22"/>
+                <w:lang w:eastAsia="es-EC"/>
+              </w:rPr>
+            </w:pPr>
+            <w:r>
+              <w:rPr>
+                <w:rFonts w:cs="Calibri"/>
+                <w:color w:val="000000"/>
+                <w:sz w:val="22"/>
+                <w:szCs w:val="22"/>
+                <w:lang w:eastAsia="es-EC"/>
+              </w:rPr>
+              <w:t> </w:t>
+            </w:r>
+          </w:p>
+        </w:tc>
+        <w:tc>
+          <w:tcPr>
+            <w:tcW w:w="302" w:type="dxa"/>
+            <w:noWrap/>
+            <w:hideMark/>
+          </w:tcPr>
+          <w:p>
+            <w:pPr>
+              <w:spacing w:before="0" w:after="0" w:line="240" w:lineRule="auto"/>
+              <w:cnfStyle w:val="000000000000" w:firstRow="0" w:lastRow="0" w:firstColumn="0" w:lastColumn="0" w:oddVBand="0" w:evenVBand="0" w:oddHBand="0" w:evenHBand="0" w:firstRowFirstColumn="0" w:firstRowLastColumn="0" w:lastRowFirstColumn="0" w:lastRowLastColumn="0"/>
+              <w:rPr>
+                <w:rFonts w:cs="Calibri"/>
+                <w:color w:val="000000"/>
+                <w:sz w:val="22"/>
+                <w:szCs w:val="22"/>
+                <w:lang w:eastAsia="es-EC"/>
+              </w:rPr>
+            </w:pPr>
+            <w:r>
+              <w:rPr>
+                <w:rFonts w:cs="Calibri"/>
+                <w:color w:val="000000"/>
+                <w:sz w:val="22"/>
+                <w:szCs w:val="22"/>
+                <w:lang w:eastAsia="es-EC"/>
+              </w:rPr>
+              <w:t> </w:t>
+            </w:r>
+          </w:p>
+        </w:tc>
+      </w:tr>
+      <w:tr>
+        <w:trPr>
+          <w:cnfStyle w:val="000000100000" w:firstRow="0" w:lastRow="0" w:firstColumn="0" w:lastColumn="0" w:oddVBand="0" w:evenVBand="0" w:oddHBand="1" w:evenHBand="0" w:firstRowFirstColumn="0" w:firstRowLastColumn="0" w:lastRowFirstColumn="0" w:lastRowLastColumn="0"/>
+          <w:trHeight w:val="300"/>
+        </w:trPr>
+        <w:tc>
+          <w:tcPr>
+            <w:cnfStyle w:val="001000000000" w:firstRow="0" w:lastRow="0" w:firstColumn="1" w:lastColumn="0" w:oddVBand="0" w:evenVBand="0" w:oddHBand="0" w:evenHBand="0" w:firstRowFirstColumn="0" w:firstRowLastColumn="0" w:lastRowFirstColumn="0" w:lastRowLastColumn="0"/>
+            <w:tcW w:w="2400" w:type="dxa"/>
+            <w:vMerge/>
+            <w:hideMark/>
+          </w:tcPr>
+          <w:p>
+            <w:pPr>
+              <w:spacing w:before="0" w:after="0" w:line="240" w:lineRule="auto"/>
+              <w:rPr>
+                <w:rFonts w:cs="Calibri"/>
+                <w:color w:val="000000"/>
+                <w:sz w:val="22"/>
+                <w:szCs w:val="22"/>
+                <w:lang w:eastAsia="es-EC"/>
+              </w:rPr>
+            </w:pPr>
+          </w:p>
+        </w:tc>
+        <w:tc>
+          <w:tcPr>
+            <w:tcW w:w="3600" w:type="dxa"/>
+            <w:vMerge/>
+            <w:hideMark/>
+          </w:tcPr>
+          <w:p>
+            <w:pPr>
+              <w:spacing w:before="0" w:after="0" w:line="240" w:lineRule="auto"/>
+              <w:cnfStyle w:val="000000100000" w:firstRow="0" w:lastRow="0" w:firstColumn="0" w:lastColumn="0" w:oddVBand="0" w:evenVBand="0" w:oddHBand="1" w:evenHBand="0" w:firstRowFirstColumn="0" w:firstRowLastColumn="0" w:lastRowFirstColumn="0" w:lastRowLastColumn="0"/>
+              <w:rPr>
+                <w:rFonts w:cs="Calibri"/>
+                <w:color w:val="000000"/>
+                <w:sz w:val="22"/>
+                <w:szCs w:val="22"/>
+                <w:lang w:eastAsia="es-EC"/>
+              </w:rPr>
+            </w:pPr>
+          </w:p>
+        </w:tc>
+        <w:tc>
+          <w:tcPr>
+            <w:tcW w:w="2098" w:type="dxa"/>
+            <w:noWrap/>
+            <w:hideMark/>
+          </w:tcPr>
+          <w:p>
+            <w:pPr>
+              <w:spacing w:before="0" w:after="0" w:line="240" w:lineRule="auto"/>
+              <w:cnfStyle w:val="000000100000" w:firstRow="0" w:lastRow="0" w:firstColumn="0" w:lastColumn="0" w:oddVBand="0" w:evenVBand="0" w:oddHBand="1" w:evenHBand="0" w:firstRowFirstColumn="0" w:firstRowLastColumn="0" w:lastRowFirstColumn="0" w:lastRowLastColumn="0"/>
+              <w:rPr>
+                <w:rFonts w:cs="Calibri"/>
+                <w:color w:val="000000"/>
+                <w:sz w:val="22"/>
+                <w:szCs w:val="22"/>
+                <w:lang w:eastAsia="es-EC"/>
+              </w:rPr>
+            </w:pPr>
+            <w:r>
+              <w:rPr>
+                <w:rFonts w:cs="Calibri"/>
+                <w:color w:val="000000"/>
+                <w:sz w:val="22"/>
+                <w:szCs w:val="22"/>
+                <w:lang w:eastAsia="es-EC"/>
+              </w:rPr>
+              <w:t> </w:t>
+            </w:r>
+          </w:p>
+        </w:tc>
+        <w:tc>
+          <w:tcPr>
+            <w:tcW w:w="302" w:type="dxa"/>
+            <w:noWrap/>
+            <w:hideMark/>
+          </w:tcPr>
+          <w:p>
+            <w:pPr>
+              <w:spacing w:before="0" w:after="0" w:line="240" w:lineRule="auto"/>
+              <w:cnfStyle w:val="000000100000" w:firstRow="0" w:lastRow="0" w:firstColumn="0" w:lastColumn="0" w:oddVBand="0" w:evenVBand="0" w:oddHBand="1" w:evenHBand="0" w:firstRowFirstColumn="0" w:firstRowLastColumn="0" w:lastRowFirstColumn="0" w:lastRowLastColumn="0"/>
+              <w:rPr>
+                <w:rFonts w:cs="Calibri"/>
+                <w:color w:val="000000"/>
+                <w:sz w:val="22"/>
+                <w:szCs w:val="22"/>
+                <w:lang w:eastAsia="es-EC"/>
+              </w:rPr>
+            </w:pPr>
+            <w:r>
+              <w:rPr>
+                <w:rFonts w:cs="Calibri"/>
+                <w:color w:val="000000"/>
+                <w:sz w:val="22"/>
+                <w:szCs w:val="22"/>
+                <w:lang w:eastAsia="es-EC"/>
+              </w:rPr>
+              <w:t> </w:t>
+            </w:r>
+          </w:p>
+        </w:tc>
+      </w:tr>
+      <w:tr>
+        <w:trPr>
+          <w:trHeight w:val="315"/>
+        </w:trPr>
+        <w:tc>
+          <w:tcPr>
+            <w:cnfStyle w:val="001000000000" w:firstRow="0" w:lastRow="0" w:firstColumn="1" w:lastColumn="0" w:oddVBand="0" w:evenVBand="0" w:oddHBand="0" w:evenHBand="0" w:firstRowFirstColumn="0" w:firstRowLastColumn="0" w:lastRowFirstColumn="0" w:lastRowLastColumn="0"/>
+            <w:tcW w:w="2400" w:type="dxa"/>
+            <w:vMerge/>
+            <w:hideMark/>
+          </w:tcPr>
+          <w:p>
+            <w:pPr>
+              <w:spacing w:before="0" w:after="0" w:line="240" w:lineRule="auto"/>
+              <w:rPr>
+                <w:rFonts w:cs="Calibri"/>
+                <w:color w:val="000000"/>
+                <w:sz w:val="22"/>
+                <w:szCs w:val="22"/>
+                <w:lang w:eastAsia="es-EC"/>
+              </w:rPr>
+            </w:pPr>
+          </w:p>
+        </w:tc>
+        <w:tc>
+          <w:tcPr>
+            <w:tcW w:w="3600" w:type="dxa"/>
+            <w:vMerge w:val="restart"/>
+            <w:noWrap/>
+            <w:hideMark/>
+          </w:tcPr>
+          <w:p>
+            <w:pPr>
+              <w:spacing w:before="0" w:after="0" w:line="240" w:lineRule="auto"/>
+              <w:cnfStyle w:val="000000000000" w:firstRow="0" w:lastRow="0" w:firstColumn="0" w:lastColumn="0" w:oddVBand="0" w:evenVBand="0" w:oddHBand="0" w:evenHBand="0" w:firstRowFirstColumn="0" w:firstRowLastColumn="0" w:lastRowFirstColumn="0" w:lastRowLastColumn="0"/>
+              <w:rPr>
+                <w:rFonts w:cs="Calibri"/>
+                <w:color w:val="000000"/>
+                <w:sz w:val="22"/>
+                <w:szCs w:val="22"/>
+                <w:lang w:eastAsia="es-EC"/>
+              </w:rPr>
+            </w:pPr>
+            <w:r>
+              <w:rPr>
+                <w:rFonts w:cs="Calibri"/>
+                <w:color w:val="000000"/>
+                <w:sz w:val="22"/>
+                <w:szCs w:val="22"/>
+                <w:lang w:eastAsia="es-EC"/>
+              </w:rPr>
+              <w:t>Toma Física</w:t>
+            </w:r>
+          </w:p>
+        </w:tc>
+        <w:tc>
+          <w:tcPr>
+            <w:tcW w:w="2098" w:type="dxa"/>
+            <w:noWrap/>
+            <w:hideMark/>
+          </w:tcPr>
+          <w:p>
+            <w:pPr>
+              <w:spacing w:before="0" w:after="0" w:line="240" w:lineRule="auto"/>
+              <w:cnfStyle w:val="000000000000" w:firstRow="0" w:lastRow="0" w:firstColumn="0" w:lastColumn="0" w:oddVBand="0" w:evenVBand="0" w:oddHBand="0" w:evenHBand="0" w:firstRowFirstColumn="0" w:firstRowLastColumn="0" w:lastRowFirstColumn="0" w:lastRowLastColumn="0"/>
+              <w:rPr>
+                <w:rFonts w:cs="Calibri"/>
+                <w:color w:val="000000"/>
+                <w:sz w:val="22"/>
+                <w:szCs w:val="22"/>
+                <w:lang w:eastAsia="es-EC"/>
+              </w:rPr>
+            </w:pPr>
+            <w:r>
+              <w:rPr>
+                <w:rFonts w:cs="Calibri"/>
+                <w:color w:val="000000"/>
+                <w:sz w:val="22"/>
+                <w:szCs w:val="22"/>
+                <w:lang w:eastAsia="es-EC"/>
+              </w:rPr>
+              <w:t> </w:t>
+            </w:r>
+          </w:p>
+        </w:tc>
+        <w:tc>
+          <w:tcPr>
+            <w:tcW w:w="302" w:type="dxa"/>
+            <w:noWrap/>
+            <w:hideMark/>
+          </w:tcPr>
+          <w:p>
+            <w:pPr>
+              <w:spacing w:before="0" w:after="0" w:line="240" w:lineRule="auto"/>
+              <w:cnfStyle w:val="000000000000" w:firstRow="0" w:lastRow="0" w:firstColumn="0" w:lastColumn="0" w:oddVBand="0" w:evenVBand="0" w:oddHBand="0" w:evenHBand="0" w:firstRowFirstColumn="0" w:firstRowLastColumn="0" w:lastRowFirstColumn="0" w:lastRowLastColumn="0"/>
+              <w:rPr>
+                <w:rFonts w:cs="Calibri"/>
+                <w:color w:val="000000"/>
+                <w:sz w:val="22"/>
+                <w:szCs w:val="22"/>
+                <w:lang w:eastAsia="es-EC"/>
+              </w:rPr>
+            </w:pPr>
+            <w:r>
+              <w:rPr>
+                <w:rFonts w:cs="Calibri"/>
+                <w:color w:val="000000"/>
+                <w:sz w:val="22"/>
+                <w:szCs w:val="22"/>
+                <w:lang w:eastAsia="es-EC"/>
+              </w:rPr>
+              <w:t> </w:t>
+            </w:r>
+          </w:p>
+        </w:tc>
+      </w:tr>
+      <w:tr>
+        <w:trPr>
+          <w:cnfStyle w:val="000000100000" w:firstRow="0" w:lastRow="0" w:firstColumn="0" w:lastColumn="0" w:oddVBand="0" w:evenVBand="0" w:oddHBand="1" w:evenHBand="0" w:firstRowFirstColumn="0" w:firstRowLastColumn="0" w:lastRowFirstColumn="0" w:lastRowLastColumn="0"/>
+          <w:trHeight w:val="420"/>
+        </w:trPr>
+        <w:tc>
+          <w:tcPr>
+            <w:cnfStyle w:val="001000000000" w:firstRow="0" w:lastRow="0" w:firstColumn="1" w:lastColumn="0" w:oddVBand="0" w:evenVBand="0" w:oddHBand="0" w:evenHBand="0" w:firstRowFirstColumn="0" w:firstRowLastColumn="0" w:lastRowFirstColumn="0" w:lastRowLastColumn="0"/>
+            <w:tcW w:w="2400" w:type="dxa"/>
+            <w:vMerge/>
+            <w:hideMark/>
+          </w:tcPr>
+          <w:p>
+            <w:pPr>
+              <w:spacing w:before="0" w:after="0" w:line="240" w:lineRule="auto"/>
+              <w:rPr>
+                <w:rFonts w:cs="Calibri"/>
+                <w:color w:val="000000"/>
+                <w:sz w:val="22"/>
+                <w:szCs w:val="22"/>
+                <w:lang w:eastAsia="es-EC"/>
+              </w:rPr>
+            </w:pPr>
+          </w:p>
+        </w:tc>
+        <w:tc>
+          <w:tcPr>
+            <w:tcW w:w="3600" w:type="dxa"/>
+            <w:vMerge/>
+            <w:hideMark/>
+          </w:tcPr>
+          <w:p>
+            <w:pPr>
+              <w:spacing w:before="0" w:after="0" w:line="240" w:lineRule="auto"/>
+              <w:cnfStyle w:val="000000100000" w:firstRow="0" w:lastRow="0" w:firstColumn="0" w:lastColumn="0" w:oddVBand="0" w:evenVBand="0" w:oddHBand="1" w:evenHBand="0" w:firstRowFirstColumn="0" w:firstRowLastColumn="0" w:lastRowFirstColumn="0" w:lastRowLastColumn="0"/>
+              <w:rPr>
+                <w:rFonts w:cs="Calibri"/>
+                <w:color w:val="000000"/>
+                <w:sz w:val="22"/>
+                <w:szCs w:val="22"/>
+                <w:lang w:eastAsia="es-EC"/>
+              </w:rPr>
+            </w:pPr>
+          </w:p>
+        </w:tc>
+        <w:tc>
+          <w:tcPr>
+            <w:tcW w:w="2098" w:type="dxa"/>
+            <w:noWrap/>
+            <w:hideMark/>
+          </w:tcPr>
+          <w:p>
+            <w:pPr>
+              <w:spacing w:before="0" w:after="0" w:line="240" w:lineRule="auto"/>
+              <w:cnfStyle w:val="000000100000" w:firstRow="0" w:lastRow="0" w:firstColumn="0" w:lastColumn="0" w:oddVBand="0" w:evenVBand="0" w:oddHBand="1" w:evenHBand="0" w:firstRowFirstColumn="0" w:firstRowLastColumn="0" w:lastRowFirstColumn="0" w:lastRowLastColumn="0"/>
+              <w:rPr>
+                <w:rFonts w:cs="Calibri"/>
+                <w:color w:val="000000"/>
+                <w:sz w:val="22"/>
+                <w:szCs w:val="22"/>
+                <w:lang w:eastAsia="es-EC"/>
+              </w:rPr>
+            </w:pPr>
+            <w:r>
+              <w:rPr>
+                <w:rFonts w:cs="Calibri"/>
+                <w:color w:val="000000"/>
+                <w:sz w:val="22"/>
+                <w:szCs w:val="22"/>
+                <w:lang w:eastAsia="es-EC"/>
+              </w:rPr>
+              <w:t> </w:t>
+            </w:r>
+          </w:p>
+        </w:tc>
+        <w:tc>
+          <w:tcPr>
+            <w:tcW w:w="302" w:type="dxa"/>
+            <w:noWrap/>
+            <w:hideMark/>
+          </w:tcPr>
+          <w:p>
+            <w:pPr>
+              <w:spacing w:before="0" w:after="0" w:line="240" w:lineRule="auto"/>
+              <w:cnfStyle w:val="000000100000" w:firstRow="0" w:lastRow="0" w:firstColumn="0" w:lastColumn="0" w:oddVBand="0" w:evenVBand="0" w:oddHBand="1" w:evenHBand="0" w:firstRowFirstColumn="0" w:firstRowLastColumn="0" w:lastRowFirstColumn="0" w:lastRowLastColumn="0"/>
+              <w:rPr>
+                <w:rFonts w:cs="Calibri"/>
+                <w:color w:val="000000"/>
+                <w:sz w:val="22"/>
+                <w:szCs w:val="22"/>
+                <w:lang w:eastAsia="es-EC"/>
+              </w:rPr>
+            </w:pPr>
+            <w:r>
+              <w:rPr>
+                <w:rFonts w:cs="Calibri"/>
+                <w:color w:val="000000"/>
+                <w:sz w:val="22"/>
+                <w:szCs w:val="22"/>
+                <w:lang w:eastAsia="es-EC"/>
+              </w:rPr>
+              <w:t> </w:t>
+            </w:r>
+          </w:p>
+        </w:tc>
+      </w:tr>
+      <w:tr>
+        <w:trPr>
+          <w:trHeight w:val="315"/>
+        </w:trPr>
+        <w:tc>
+          <w:tcPr>
+            <w:cnfStyle w:val="001000000000" w:firstRow="0" w:lastRow="0" w:firstColumn="1" w:lastColumn="0" w:oddVBand="0" w:evenVBand="0" w:oddHBand="0" w:evenHBand="0" w:firstRowFirstColumn="0" w:firstRowLastColumn="0" w:lastRowFirstColumn="0" w:lastRowLastColumn="0"/>
+            <w:tcW w:w="2400" w:type="dxa"/>
+            <w:vMerge/>
+            <w:hideMark/>
+          </w:tcPr>
+          <w:p>
+            <w:pPr>
+              <w:spacing w:before="0" w:after="0" w:line="240" w:lineRule="auto"/>
+              <w:rPr>
+                <w:rFonts w:cs="Calibri"/>
+                <w:color w:val="000000"/>
+                <w:sz w:val="22"/>
+                <w:szCs w:val="22"/>
+                <w:lang w:eastAsia="es-EC"/>
+              </w:rPr>
+            </w:pPr>
+          </w:p>
+        </w:tc>
+        <w:tc>
+          <w:tcPr>
+            <w:tcW w:w="3600" w:type="dxa"/>
+            <w:vMerge w:val="restart"/>
+            <w:noWrap/>
+            <w:hideMark/>
+          </w:tcPr>
+          <w:p>
+            <w:pPr>
+              <w:spacing w:before="0" w:after="0" w:line="240" w:lineRule="auto"/>
+              <w:cnfStyle w:val="000000000000" w:firstRow="0" w:lastRow="0" w:firstColumn="0" w:lastColumn="0" w:oddVBand="0" w:evenVBand="0" w:oddHBand="0" w:evenHBand="0" w:firstRowFirstColumn="0" w:firstRowLastColumn="0" w:lastRowFirstColumn="0" w:lastRowLastColumn="0"/>
+              <w:rPr>
+                <w:rFonts w:cs="Calibri"/>
+                <w:color w:val="000000"/>
+                <w:sz w:val="22"/>
+                <w:szCs w:val="22"/>
+                <w:lang w:eastAsia="es-EC"/>
+              </w:rPr>
+            </w:pPr>
+            <w:r>
+              <w:rPr>
+                <w:rFonts w:cs="Calibri"/>
+                <w:color w:val="000000"/>
+                <w:sz w:val="22"/>
+                <w:szCs w:val="22"/>
+                <w:lang w:eastAsia="es-EC"/>
+              </w:rPr>
+              <w:t>Movimiento Inv</w:t>
+            </w:r>
+            <w:r>
+              <w:rPr>
+                <w:rFonts w:cs="Calibri"/>
+                <w:b/>
+                <w:bCs/>
+                <w:color w:val="000000"/>
+                <w:sz w:val="22"/>
+                <w:szCs w:val="22"/>
+                <w:lang w:eastAsia="es-EC"/>
+              </w:rPr>
+              <w:t>entario</w:t>
+            </w:r>
+          </w:p>
+        </w:tc>
+        <w:tc>
+          <w:tcPr>
+            <w:tcW w:w="2098" w:type="dxa"/>
+            <w:noWrap/>
+            <w:hideMark/>
+          </w:tcPr>
+          <w:p>
+            <w:pPr>
+              <w:spacing w:before="0" w:after="0" w:line="240" w:lineRule="auto"/>
+              <w:cnfStyle w:val="000000000000" w:firstRow="0" w:lastRow="0" w:firstColumn="0" w:lastColumn="0" w:oddVBand="0" w:evenVBand="0" w:oddHBand="0" w:evenHBand="0" w:firstRowFirstColumn="0" w:firstRowLastColumn="0" w:lastRowFirstColumn="0" w:lastRowLastColumn="0"/>
+              <w:rPr>
+                <w:rFonts w:cs="Calibri"/>
+                <w:color w:val="000000"/>
+                <w:sz w:val="22"/>
+                <w:szCs w:val="22"/>
+                <w:lang w:eastAsia="es-EC"/>
+              </w:rPr>
+            </w:pPr>
+            <w:r>
+              <w:rPr>
+                <w:rFonts w:cs="Calibri"/>
+                <w:color w:val="000000"/>
+                <w:sz w:val="22"/>
+                <w:szCs w:val="22"/>
+                <w:lang w:eastAsia="es-EC"/>
+              </w:rPr>
+              <w:t> </w:t>
+            </w:r>
+          </w:p>
+        </w:tc>
+        <w:tc>
+          <w:tcPr>
+            <w:tcW w:w="302" w:type="dxa"/>
+            <w:noWrap/>
+            <w:hideMark/>
+          </w:tcPr>
+          <w:p>
+            <w:pPr>
+              <w:spacing w:before="0" w:after="0" w:line="240" w:lineRule="auto"/>
+              <w:cnfStyle w:val="000000000000" w:firstRow="0" w:lastRow="0" w:firstColumn="0" w:lastColumn="0" w:oddVBand="0" w:evenVBand="0" w:oddHBand="0" w:evenHBand="0" w:firstRowFirstColumn="0" w:firstRowLastColumn="0" w:lastRowFirstColumn="0" w:lastRowLastColumn="0"/>
+              <w:rPr>
+                <w:rFonts w:cs="Calibri"/>
+                <w:color w:val="000000"/>
+                <w:sz w:val="22"/>
+                <w:szCs w:val="22"/>
+                <w:lang w:eastAsia="es-EC"/>
+              </w:rPr>
+            </w:pPr>
+            <w:r>
+              <w:rPr>
+                <w:rFonts w:cs="Calibri"/>
+                <w:color w:val="000000"/>
+                <w:sz w:val="22"/>
+                <w:szCs w:val="22"/>
+                <w:lang w:eastAsia="es-EC"/>
+              </w:rPr>
+              <w:t> </w:t>
+            </w:r>
+          </w:p>
+        </w:tc>
+      </w:tr>
+      <w:tr>
+        <w:trPr>
+          <w:cnfStyle w:val="000000100000" w:firstRow="0" w:lastRow="0" w:firstColumn="0" w:lastColumn="0" w:oddVBand="0" w:evenVBand="0" w:oddHBand="1" w:evenHBand="0" w:firstRowFirstColumn="0" w:firstRowLastColumn="0" w:lastRowFirstColumn="0" w:lastRowLastColumn="0"/>
+          <w:trHeight w:val="315"/>
+        </w:trPr>
+        <w:tc>
+          <w:tcPr>
+            <w:cnfStyle w:val="001000000000" w:firstRow="0" w:lastRow="0" w:firstColumn="1" w:lastColumn="0" w:oddVBand="0" w:evenVBand="0" w:oddHBand="0" w:evenHBand="0" w:firstRowFirstColumn="0" w:firstRowLastColumn="0" w:lastRowFirstColumn="0" w:lastRowLastColumn="0"/>
+            <w:tcW w:w="2400" w:type="dxa"/>
+            <w:vMerge/>
+            <w:hideMark/>
+          </w:tcPr>
+          <w:p>
+            <w:pPr>
+              <w:spacing w:before="0" w:after="0" w:line="240" w:lineRule="auto"/>
+              <w:rPr>
+                <w:rFonts w:cs="Calibri"/>
+                <w:color w:val="000000"/>
+                <w:sz w:val="22"/>
+                <w:szCs w:val="22"/>
+                <w:lang w:eastAsia="es-EC"/>
+              </w:rPr>
+            </w:pPr>
+          </w:p>
+        </w:tc>
+        <w:tc>
+          <w:tcPr>
+            <w:tcW w:w="3600" w:type="dxa"/>
+            <w:vMerge/>
+            <w:hideMark/>
+          </w:tcPr>
+          <w:p>
+            <w:pPr>
+              <w:spacing w:before="0" w:after="0" w:line="240" w:lineRule="auto"/>
+              <w:cnfStyle w:val="000000100000" w:firstRow="0" w:lastRow="0" w:firstColumn="0" w:lastColumn="0" w:oddVBand="0" w:evenVBand="0" w:oddHBand="1" w:evenHBand="0" w:firstRowFirstColumn="0" w:firstRowLastColumn="0" w:lastRowFirstColumn="0" w:lastRowLastColumn="0"/>
+              <w:rPr>
+                <w:rFonts w:cs="Calibri"/>
+                <w:color w:val="000000"/>
+                <w:sz w:val="22"/>
+                <w:szCs w:val="22"/>
+                <w:lang w:eastAsia="es-EC"/>
+              </w:rPr>
+            </w:pPr>
+          </w:p>
+        </w:tc>
+        <w:tc>
+          <w:tcPr>
+            <w:tcW w:w="2098" w:type="dxa"/>
+            <w:noWrap/>
+            <w:hideMark/>
+          </w:tcPr>
+          <w:p>
+            <w:pPr>
+              <w:spacing w:before="0" w:after="0" w:line="240" w:lineRule="auto"/>
+              <w:cnfStyle w:val="000000100000" w:firstRow="0" w:lastRow="0" w:firstColumn="0" w:lastColumn="0" w:oddVBand="0" w:evenVBand="0" w:oddHBand="1" w:evenHBand="0" w:firstRowFirstColumn="0" w:firstRowLastColumn="0" w:lastRowFirstColumn="0" w:lastRowLastColumn="0"/>
+              <w:rPr>
+                <w:rFonts w:cs="Calibri"/>
+                <w:color w:val="000000"/>
+                <w:sz w:val="22"/>
+                <w:szCs w:val="22"/>
+                <w:lang w:eastAsia="es-EC"/>
+              </w:rPr>
+            </w:pPr>
+            <w:r>
+              <w:rPr>
+                <w:rFonts w:cs="Calibri"/>
+                <w:color w:val="000000"/>
+                <w:sz w:val="22"/>
+                <w:szCs w:val="22"/>
+                <w:lang w:eastAsia="es-EC"/>
+              </w:rPr>
+              <w:t> </w:t>
+            </w:r>
+          </w:p>
+        </w:tc>
+        <w:tc>
+          <w:tcPr>
+            <w:tcW w:w="302" w:type="dxa"/>
+            <w:noWrap/>
+            <w:hideMark/>
+          </w:tcPr>
+          <w:p>
+            <w:pPr>
+              <w:spacing w:before="0" w:after="0" w:line="240" w:lineRule="auto"/>
+              <w:cnfStyle w:val="000000100000" w:firstRow="0" w:lastRow="0" w:firstColumn="0" w:lastColumn="0" w:oddVBand="0" w:evenVBand="0" w:oddHBand="1" w:evenHBand="0" w:firstRowFirstColumn="0" w:firstRowLastColumn="0" w:lastRowFirstColumn="0" w:lastRowLastColumn="0"/>
+              <w:rPr>
+                <w:rFonts w:cs="Calibri"/>
+                <w:color w:val="000000"/>
+                <w:sz w:val="22"/>
+                <w:szCs w:val="22"/>
+                <w:lang w:eastAsia="es-EC"/>
+              </w:rPr>
+            </w:pPr>
+            <w:r>
+              <w:rPr>
+                <w:rFonts w:cs="Calibri"/>
+                <w:color w:val="000000"/>
+                <w:sz w:val="22"/>
+                <w:szCs w:val="22"/>
+                <w:lang w:eastAsia="es-EC"/>
+              </w:rPr>
+              <w:t> </w:t>
+            </w:r>
+          </w:p>
+        </w:tc>
+      </w:tr>
+      <w:tr>
+        <w:trPr>
+          <w:trHeight w:val="315"/>
+        </w:trPr>
+        <w:tc>
+          <w:tcPr>
+            <w:cnfStyle w:val="001000000000" w:firstRow="0" w:lastRow="0" w:firstColumn="1" w:lastColumn="0" w:oddVBand="0" w:evenVBand="0" w:oddHBand="0" w:evenHBand="0" w:firstRowFirstColumn="0" w:firstRowLastColumn="0" w:lastRowFirstColumn="0" w:lastRowLastColumn="0"/>
+            <w:tcW w:w="2400" w:type="dxa"/>
+            <w:vMerge w:val="restart"/>
+            <w:noWrap/>
+            <w:hideMark/>
+          </w:tcPr>
+          <w:p>
+            <w:pPr>
+              <w:spacing w:before="0" w:after="0" w:line="240" w:lineRule="auto"/>
+              <w:jc w:val="center"/>
+              <w:rPr>
+                <w:rFonts w:cs="Calibri"/>
+                <w:color w:val="000000"/>
+                <w:sz w:val="22"/>
+                <w:szCs w:val="22"/>
+                <w:lang w:eastAsia="es-EC"/>
+              </w:rPr>
+            </w:pPr>
+            <w:r>
+              <w:rPr>
+                <w:rFonts w:cs="Calibri"/>
+                <w:color w:val="000000"/>
+                <w:sz w:val="22"/>
+                <w:szCs w:val="22"/>
+                <w:lang w:eastAsia="es-EC"/>
+              </w:rPr>
+              <w:t>Recursos Humanos</w:t>
+            </w:r>
+          </w:p>
+        </w:tc>
+        <w:tc>
+          <w:tcPr>
+            <w:tcW w:w="3600" w:type="dxa"/>
+            <w:vMerge w:val="restart"/>
+            <w:noWrap/>
+            <w:hideMark/>
+          </w:tcPr>
+          <w:p>
+            <w:pPr>
+              <w:spacing w:before="0" w:after="0" w:line="240" w:lineRule="auto"/>
+              <w:cnfStyle w:val="000000000000" w:firstRow="0" w:lastRow="0" w:firstColumn="0" w:lastColumn="0" w:oddVBand="0" w:evenVBand="0" w:oddHBand="0" w:evenHBand="0" w:firstRowFirstColumn="0" w:firstRowLastColumn="0" w:lastRowFirstColumn="0" w:lastRowLastColumn="0"/>
+              <w:rPr>
+                <w:rFonts w:cs="Calibri"/>
+                <w:color w:val="000000"/>
+                <w:sz w:val="22"/>
+                <w:szCs w:val="22"/>
+                <w:lang w:eastAsia="es-EC"/>
+              </w:rPr>
+            </w:pPr>
+            <w:r>
+              <w:rPr>
+                <w:rFonts w:cs="Calibri"/>
+                <w:color w:val="000000"/>
+                <w:sz w:val="22"/>
+                <w:szCs w:val="22"/>
+                <w:lang w:eastAsia="es-EC"/>
+              </w:rPr>
+              <w:t>Creación de empleado</w:t>
+            </w:r>
+          </w:p>
+        </w:tc>
+        <w:tc>
+          <w:tcPr>
+            <w:tcW w:w="2098" w:type="dxa"/>
+            <w:noWrap/>
+            <w:hideMark/>
+          </w:tcPr>
+          <w:p>
+            <w:pPr>
+              <w:spacing w:before="0" w:after="0" w:line="240" w:lineRule="auto"/>
+              <w:cnfStyle w:val="000000000000" w:firstRow="0" w:lastRow="0" w:firstColumn="0" w:lastColumn="0" w:oddVBand="0" w:evenVBand="0" w:oddHBand="0" w:evenHBand="0" w:firstRowFirstColumn="0" w:firstRowLastColumn="0" w:lastRowFirstColumn="0" w:lastRowLastColumn="0"/>
+              <w:rPr>
+                <w:rFonts w:cs="Calibri"/>
+                <w:color w:val="000000"/>
+                <w:sz w:val="22"/>
+                <w:szCs w:val="22"/>
+                <w:lang w:eastAsia="es-EC"/>
+              </w:rPr>
+            </w:pPr>
+            <w:r>
+              <w:rPr>
+                <w:rFonts w:cs="Calibri"/>
+                <w:color w:val="000000"/>
+                <w:sz w:val="22"/>
+                <w:szCs w:val="22"/>
+                <w:lang w:eastAsia="es-EC"/>
+              </w:rPr>
+              <w:t> </w:t>
+            </w:r>
+          </w:p>
+        </w:tc>
+        <w:tc>
+          <w:tcPr>
+            <w:tcW w:w="302" w:type="dxa"/>
+            <w:noWrap/>
+            <w:hideMark/>
+          </w:tcPr>
+          <w:p>
+            <w:pPr>
+              <w:spacing w:before="0" w:after="0" w:line="240" w:lineRule="auto"/>
+              <w:cnfStyle w:val="000000000000" w:firstRow="0" w:lastRow="0" w:firstColumn="0" w:lastColumn="0" w:oddVBand="0" w:evenVBand="0" w:oddHBand="0" w:evenHBand="0" w:firstRowFirstColumn="0" w:firstRowLastColumn="0" w:lastRowFirstColumn="0" w:lastRowLastColumn="0"/>
+              <w:rPr>
+                <w:rFonts w:cs="Calibri"/>
+                <w:color w:val="000000"/>
+                <w:sz w:val="22"/>
+                <w:szCs w:val="22"/>
+                <w:lang w:eastAsia="es-EC"/>
+              </w:rPr>
+            </w:pPr>
+            <w:r>
+              <w:rPr>
+                <w:rFonts w:cs="Calibri"/>
+                <w:color w:val="000000"/>
+                <w:sz w:val="22"/>
+                <w:szCs w:val="22"/>
+                <w:lang w:eastAsia="es-EC"/>
+              </w:rPr>
+              <w:t> </w:t>
+            </w:r>
+          </w:p>
+        </w:tc>
+      </w:tr>
+      <w:tr>
+        <w:trPr>
+          <w:cnfStyle w:val="000000100000" w:firstRow="0" w:lastRow="0" w:firstColumn="0" w:lastColumn="0" w:oddVBand="0" w:evenVBand="0" w:oddHBand="1" w:evenHBand="0" w:firstRowFirstColumn="0" w:firstRowLastColumn="0" w:lastRowFirstColumn="0" w:lastRowLastColumn="0"/>
+          <w:trHeight w:val="300"/>
+        </w:trPr>
+        <w:tc>
+          <w:tcPr>
+            <w:cnfStyle w:val="001000000000" w:firstRow="0" w:lastRow="0" w:firstColumn="1" w:lastColumn="0" w:oddVBand="0" w:evenVBand="0" w:oddHBand="0" w:evenHBand="0" w:firstRowFirstColumn="0" w:firstRowLastColumn="0" w:lastRowFirstColumn="0" w:lastRowLastColumn="0"/>
+            <w:tcW w:w="2400" w:type="dxa"/>
+            <w:vMerge/>
+            <w:hideMark/>
+          </w:tcPr>
+          <w:p>
+            <w:pPr>
+              <w:spacing w:before="0" w:after="0" w:line="240" w:lineRule="auto"/>
+              <w:rPr>
+                <w:rFonts w:cs="Calibri"/>
+                <w:color w:val="000000"/>
+                <w:sz w:val="22"/>
+                <w:szCs w:val="22"/>
+                <w:lang w:eastAsia="es-EC"/>
+              </w:rPr>
+            </w:pPr>
+          </w:p>
+        </w:tc>
+        <w:tc>
+          <w:tcPr>
+            <w:tcW w:w="3600" w:type="dxa"/>
+            <w:vMerge/>
+            <w:hideMark/>
+          </w:tcPr>
+          <w:p>
+            <w:pPr>
+              <w:spacing w:before="0" w:after="0" w:line="240" w:lineRule="auto"/>
+              <w:cnfStyle w:val="000000100000" w:firstRow="0" w:lastRow="0" w:firstColumn="0" w:lastColumn="0" w:oddVBand="0" w:evenVBand="0" w:oddHBand="1" w:evenHBand="0" w:firstRowFirstColumn="0" w:firstRowLastColumn="0" w:lastRowFirstColumn="0" w:lastRowLastColumn="0"/>
+              <w:rPr>
+                <w:rFonts w:cs="Calibri"/>
+                <w:color w:val="000000"/>
+                <w:sz w:val="22"/>
+                <w:szCs w:val="22"/>
+                <w:lang w:eastAsia="es-EC"/>
+              </w:rPr>
+            </w:pPr>
+          </w:p>
+        </w:tc>
+        <w:tc>
+          <w:tcPr>
+            <w:tcW w:w="2098" w:type="dxa"/>
+            <w:noWrap/>
+            <w:hideMark/>
+          </w:tcPr>
+          <w:p>
+            <w:pPr>
+              <w:spacing w:before="0" w:after="0" w:line="240" w:lineRule="auto"/>
+              <w:cnfStyle w:val="000000100000" w:firstRow="0" w:lastRow="0" w:firstColumn="0" w:lastColumn="0" w:oddVBand="0" w:evenVBand="0" w:oddHBand="1" w:evenHBand="0" w:firstRowFirstColumn="0" w:firstRowLastColumn="0" w:lastRowFirstColumn="0" w:lastRowLastColumn="0"/>
+              <w:rPr>
+                <w:rFonts w:cs="Calibri"/>
+                <w:color w:val="000000"/>
+                <w:sz w:val="22"/>
+                <w:szCs w:val="22"/>
+                <w:lang w:eastAsia="es-EC"/>
+              </w:rPr>
+            </w:pPr>
+            <w:r>
+              <w:rPr>
+                <w:rFonts w:cs="Calibri"/>
+                <w:color w:val="000000"/>
+                <w:sz w:val="22"/>
+                <w:szCs w:val="22"/>
+                <w:lang w:eastAsia="es-EC"/>
+              </w:rPr>
+              <w:t> </w:t>
+            </w:r>
+          </w:p>
+        </w:tc>
+        <w:tc>
+          <w:tcPr>
+            <w:tcW w:w="302" w:type="dxa"/>
+            <w:noWrap/>
+            <w:hideMark/>
+          </w:tcPr>
+          <w:p>
+            <w:pPr>
+              <w:spacing w:before="0" w:after="0" w:line="240" w:lineRule="auto"/>
+              <w:cnfStyle w:val="000000100000" w:firstRow="0" w:lastRow="0" w:firstColumn="0" w:lastColumn="0" w:oddVBand="0" w:evenVBand="0" w:oddHBand="1" w:evenHBand="0" w:firstRowFirstColumn="0" w:firstRowLastColumn="0" w:lastRowFirstColumn="0" w:lastRowLastColumn="0"/>
+              <w:rPr>
+                <w:rFonts w:cs="Calibri"/>
+                <w:color w:val="000000"/>
+                <w:sz w:val="22"/>
+                <w:szCs w:val="22"/>
+                <w:lang w:eastAsia="es-EC"/>
+              </w:rPr>
+            </w:pPr>
+            <w:r>
+              <w:rPr>
+                <w:rFonts w:cs="Calibri"/>
+                <w:color w:val="000000"/>
+                <w:sz w:val="22"/>
+                <w:szCs w:val="22"/>
+                <w:lang w:eastAsia="es-EC"/>
+              </w:rPr>
+              <w:t> </w:t>
+            </w:r>
+          </w:p>
+        </w:tc>
+      </w:tr>
+      <w:tr>
+        <w:trPr>
+          <w:trHeight w:val="300"/>
+        </w:trPr>
+        <w:tc>
+          <w:tcPr>
+            <w:cnfStyle w:val="001000000000" w:firstRow="0" w:lastRow="0" w:firstColumn="1" w:lastColumn="0" w:oddVBand="0" w:evenVBand="0" w:oddHBand="0" w:evenHBand="0" w:firstRowFirstColumn="0" w:firstRowLastColumn="0" w:lastRowFirstColumn="0" w:lastRowLastColumn="0"/>
+            <w:tcW w:w="2400" w:type="dxa"/>
+            <w:vMerge w:val="restart"/>
+            <w:noWrap/>
+            <w:hideMark/>
+          </w:tcPr>
+          <w:p>
+            <w:pPr>
+              <w:spacing w:before="0" w:after="0" w:line="240" w:lineRule="auto"/>
+              <w:jc w:val="center"/>
+              <w:rPr>
+                <w:rFonts w:cs="Calibri"/>
+                <w:color w:val="000000"/>
+                <w:sz w:val="22"/>
+                <w:szCs w:val="22"/>
+                <w:lang w:eastAsia="es-EC"/>
+              </w:rPr>
+            </w:pPr>
+            <w:r>
+              <w:rPr>
+                <w:rFonts w:cs="Calibri"/>
+                <w:color w:val="000000"/>
+                <w:sz w:val="22"/>
+                <w:szCs w:val="22"/>
+                <w:lang w:eastAsia="es-EC"/>
+              </w:rPr>
+              <w:t>Facturación</w:t>
+            </w:r>
+          </w:p>
+        </w:tc>
+        <w:tc>
+          <w:tcPr>
+            <w:tcW w:w="3600" w:type="dxa"/>
+            <w:vMerge w:val="restart"/>
+            <w:noWrap/>
+            <w:hideMark/>
+          </w:tcPr>
+          <w:p>
+            <w:pPr>
+              <w:spacing w:before="0" w:after="0" w:line="240" w:lineRule="auto"/>
+              <w:cnfStyle w:val="000000000000" w:firstRow="0" w:lastRow="0" w:firstColumn="0" w:lastColumn="0" w:oddVBand="0" w:evenVBand="0" w:oddHBand="0" w:evenHBand="0" w:firstRowFirstColumn="0" w:firstRowLastColumn="0" w:lastRowFirstColumn="0" w:lastRowLastColumn="0"/>
+              <w:rPr>
+                <w:rFonts w:cs="Calibri"/>
+                <w:color w:val="000000"/>
+                <w:sz w:val="22"/>
+                <w:szCs w:val="22"/>
+                <w:lang w:eastAsia="es-EC"/>
+              </w:rPr>
+            </w:pPr>
+            <w:r>
+              <w:rPr>
+                <w:rFonts w:cs="Calibri"/>
+                <w:color w:val="000000"/>
+                <w:sz w:val="22"/>
+                <w:szCs w:val="22"/>
+                <w:lang w:eastAsia="es-EC"/>
+              </w:rPr>
+              <w:t>Creación de Factura</w:t>
+            </w:r>
+          </w:p>
+        </w:tc>
+        <w:tc>
+          <w:tcPr>
+            <w:tcW w:w="2098" w:type="dxa"/>
+            <w:noWrap/>
+            <w:hideMark/>
+          </w:tcPr>
+          <w:p>
+            <w:pPr>
+              <w:spacing w:before="0" w:after="0" w:line="240" w:lineRule="auto"/>
+              <w:cnfStyle w:val="000000000000" w:firstRow="0" w:lastRow="0" w:firstColumn="0" w:lastColumn="0" w:oddVBand="0" w:evenVBand="0" w:oddHBand="0" w:evenHBand="0" w:firstRowFirstColumn="0" w:firstRowLastColumn="0" w:lastRowFirstColumn="0" w:lastRowLastColumn="0"/>
+              <w:rPr>
+                <w:rFonts w:cs="Calibri"/>
+                <w:color w:val="000000"/>
+                <w:sz w:val="22"/>
+                <w:szCs w:val="22"/>
+                <w:lang w:eastAsia="es-EC"/>
+              </w:rPr>
+            </w:pPr>
+            <w:r>
+              <w:rPr>
+                <w:rFonts w:cs="Calibri"/>
+                <w:color w:val="000000"/>
+                <w:sz w:val="22"/>
+                <w:szCs w:val="22"/>
+                <w:lang w:eastAsia="es-EC"/>
+              </w:rPr>
+              <w:t> </w:t>
+            </w:r>
+          </w:p>
+        </w:tc>
+        <w:tc>
+          <w:tcPr>
+            <w:tcW w:w="302" w:type="dxa"/>
+            <w:noWrap/>
+            <w:hideMark/>
+          </w:tcPr>
+          <w:p>
+            <w:pPr>
+              <w:spacing w:before="0" w:after="0" w:line="240" w:lineRule="auto"/>
+              <w:cnfStyle w:val="000000000000" w:firstRow="0" w:lastRow="0" w:firstColumn="0" w:lastColumn="0" w:oddVBand="0" w:evenVBand="0" w:oddHBand="0" w:evenHBand="0" w:firstRowFirstColumn="0" w:firstRowLastColumn="0" w:lastRowFirstColumn="0" w:lastRowLastColumn="0"/>
+              <w:rPr>
+                <w:rFonts w:cs="Calibri"/>
+                <w:color w:val="000000"/>
+                <w:sz w:val="22"/>
+                <w:szCs w:val="22"/>
+                <w:lang w:eastAsia="es-EC"/>
+              </w:rPr>
+            </w:pPr>
+            <w:r>
+              <w:rPr>
+                <w:rFonts w:cs="Calibri"/>
+                <w:color w:val="000000"/>
+                <w:sz w:val="22"/>
+                <w:szCs w:val="22"/>
+                <w:lang w:eastAsia="es-EC"/>
+              </w:rPr>
+              <w:t> </w:t>
+            </w:r>
+          </w:p>
+        </w:tc>
+      </w:tr>
+      <w:tr>
+        <w:trPr>
+          <w:cnfStyle w:val="000000100000" w:firstRow="0" w:lastRow="0" w:firstColumn="0" w:lastColumn="0" w:oddVBand="0" w:evenVBand="0" w:oddHBand="1" w:evenHBand="0" w:firstRowFirstColumn="0" w:firstRowLastColumn="0" w:lastRowFirstColumn="0" w:lastRowLastColumn="0"/>
+          <w:trHeight w:val="300"/>
+        </w:trPr>
+        <w:tc>
+          <w:tcPr>
+            <w:cnfStyle w:val="001000000000" w:firstRow="0" w:lastRow="0" w:firstColumn="1" w:lastColumn="0" w:oddVBand="0" w:evenVBand="0" w:oddHBand="0" w:evenHBand="0" w:firstRowFirstColumn="0" w:firstRowLastColumn="0" w:lastRowFirstColumn="0" w:lastRowLastColumn="0"/>
+            <w:tcW w:w="2400" w:type="dxa"/>
+            <w:vMerge/>
+            <w:hideMark/>
+          </w:tcPr>
+          <w:p>
+            <w:pPr>
+              <w:spacing w:before="0" w:after="0" w:line="240" w:lineRule="auto"/>
+              <w:rPr>
+                <w:rFonts w:cs="Calibri"/>
+                <w:color w:val="000000"/>
+                <w:sz w:val="22"/>
+                <w:szCs w:val="22"/>
+                <w:lang w:eastAsia="es-EC"/>
+              </w:rPr>
+            </w:pPr>
+          </w:p>
+        </w:tc>
+        <w:tc>
+          <w:tcPr>
+            <w:tcW w:w="3600" w:type="dxa"/>
+            <w:vMerge/>
+            <w:hideMark/>
+          </w:tcPr>
+          <w:p>
+            <w:pPr>
+              <w:spacing w:before="0" w:after="0" w:line="240" w:lineRule="auto"/>
+              <w:cnfStyle w:val="000000100000" w:firstRow="0" w:lastRow="0" w:firstColumn="0" w:lastColumn="0" w:oddVBand="0" w:evenVBand="0" w:oddHBand="1" w:evenHBand="0" w:firstRowFirstColumn="0" w:firstRowLastColumn="0" w:lastRowFirstColumn="0" w:lastRowLastColumn="0"/>
+              <w:rPr>
+                <w:rFonts w:cs="Calibri"/>
+                <w:color w:val="000000"/>
+                <w:sz w:val="22"/>
+                <w:szCs w:val="22"/>
+                <w:lang w:eastAsia="es-EC"/>
+              </w:rPr>
+            </w:pPr>
+          </w:p>
+        </w:tc>
+        <w:tc>
+          <w:tcPr>
+            <w:tcW w:w="2098" w:type="dxa"/>
+            <w:noWrap/>
+            <w:hideMark/>
+          </w:tcPr>
+          <w:p>
+            <w:pPr>
+              <w:spacing w:before="0" w:after="0" w:line="240" w:lineRule="auto"/>
+              <w:cnfStyle w:val="000000100000" w:firstRow="0" w:lastRow="0" w:firstColumn="0" w:lastColumn="0" w:oddVBand="0" w:evenVBand="0" w:oddHBand="1" w:evenHBand="0" w:firstRowFirstColumn="0" w:firstRowLastColumn="0" w:lastRowFirstColumn="0" w:lastRowLastColumn="0"/>
+              <w:rPr>
+                <w:rFonts w:cs="Calibri"/>
+                <w:color w:val="000000"/>
+                <w:sz w:val="22"/>
+                <w:szCs w:val="22"/>
+                <w:lang w:eastAsia="es-EC"/>
+              </w:rPr>
+            </w:pPr>
+            <w:r>
+              <w:rPr>
+                <w:rFonts w:cs="Calibri"/>
+                <w:color w:val="000000"/>
+                <w:sz w:val="22"/>
+                <w:szCs w:val="22"/>
+                <w:lang w:eastAsia="es-EC"/>
+              </w:rPr>
+              <w:t> </w:t>
+            </w:r>
+          </w:p>
+        </w:tc>
+        <w:tc>
+          <w:tcPr>
+            <w:tcW w:w="302" w:type="dxa"/>
+            <w:noWrap/>
+            <w:hideMark/>
+          </w:tcPr>
+          <w:p>
+            <w:pPr>
+              <w:spacing w:before="0" w:after="0" w:line="240" w:lineRule="auto"/>
+              <w:cnfStyle w:val="000000100000" w:firstRow="0" w:lastRow="0" w:firstColumn="0" w:lastColumn="0" w:oddVBand="0" w:evenVBand="0" w:oddHBand="1" w:evenHBand="0" w:firstRowFirstColumn="0" w:firstRowLastColumn="0" w:lastRowFirstColumn="0" w:lastRowLastColumn="0"/>
+              <w:rPr>
+                <w:rFonts w:cs="Calibri"/>
+                <w:color w:val="000000"/>
+                <w:sz w:val="22"/>
+                <w:szCs w:val="22"/>
+                <w:lang w:eastAsia="es-EC"/>
+              </w:rPr>
+            </w:pPr>
+            <w:r>
+              <w:rPr>
+                <w:rFonts w:cs="Calibri"/>
+                <w:color w:val="000000"/>
+                <w:sz w:val="22"/>
+                <w:szCs w:val="22"/>
+                <w:lang w:eastAsia="es-EC"/>
+              </w:rPr>
+              <w:t> </w:t>
+            </w:r>
+          </w:p>
+        </w:tc>
+      </w:tr>
+      <w:tr>
+        <w:trPr>
+          <w:trHeight w:val="300"/>
+        </w:trPr>
+        <w:tc>
+          <w:tcPr>
+            <w:cnfStyle w:val="001000000000" w:firstRow="0" w:lastRow="0" w:firstColumn="1" w:lastColumn="0" w:oddVBand="0" w:evenVBand="0" w:oddHBand="0" w:evenHBand="0" w:firstRowFirstColumn="0" w:firstRowLastColumn="0" w:lastRowFirstColumn="0" w:lastRowLastColumn="0"/>
+            <w:tcW w:w="2400" w:type="dxa"/>
+            <w:vMerge/>
+            <w:hideMark/>
+          </w:tcPr>
+          <w:p>
+            <w:pPr>
+              <w:spacing w:before="0" w:after="0" w:line="240" w:lineRule="auto"/>
+              <w:rPr>
+                <w:rFonts w:cs="Calibri"/>
+                <w:color w:val="000000"/>
+                <w:sz w:val="22"/>
+                <w:szCs w:val="22"/>
+                <w:lang w:eastAsia="es-EC"/>
+              </w:rPr>
+            </w:pPr>
+          </w:p>
+        </w:tc>
+        <w:tc>
+          <w:tcPr>
+            <w:tcW w:w="3600" w:type="dxa"/>
+            <w:vMerge w:val="restart"/>
+            <w:noWrap/>
+            <w:hideMark/>
+          </w:tcPr>
+          <w:p>
+            <w:pPr>
+              <w:spacing w:before="0" w:after="0" w:line="240" w:lineRule="auto"/>
+              <w:cnfStyle w:val="000000000000" w:firstRow="0" w:lastRow="0" w:firstColumn="0" w:lastColumn="0" w:oddVBand="0" w:evenVBand="0" w:oddHBand="0" w:evenHBand="0" w:firstRowFirstColumn="0" w:firstRowLastColumn="0" w:lastRowFirstColumn="0" w:lastRowLastColumn="0"/>
+              <w:rPr>
+                <w:rFonts w:cs="Calibri"/>
+                <w:color w:val="000000"/>
+                <w:sz w:val="22"/>
+                <w:szCs w:val="22"/>
+                <w:lang w:eastAsia="es-EC"/>
+              </w:rPr>
+            </w:pPr>
+            <w:r>
+              <w:rPr>
+                <w:rFonts w:cs="Calibri"/>
+                <w:color w:val="000000"/>
+                <w:sz w:val="22"/>
+                <w:szCs w:val="22"/>
+                <w:lang w:eastAsia="es-EC"/>
+              </w:rPr>
+              <w:t>Control Cierre Caja</w:t>
+            </w:r>
+          </w:p>
+        </w:tc>
+        <w:tc>
+          <w:tcPr>
+            <w:tcW w:w="2098" w:type="dxa"/>
+            <w:noWrap/>
+            <w:hideMark/>
+          </w:tcPr>
+          <w:p>
+            <w:pPr>
+              <w:spacing w:before="0" w:after="0" w:line="240" w:lineRule="auto"/>
+              <w:cnfStyle w:val="000000000000" w:firstRow="0" w:lastRow="0" w:firstColumn="0" w:lastColumn="0" w:oddVBand="0" w:evenVBand="0" w:oddHBand="0" w:evenHBand="0" w:firstRowFirstColumn="0" w:firstRowLastColumn="0" w:lastRowFirstColumn="0" w:lastRowLastColumn="0"/>
+              <w:rPr>
+                <w:rFonts w:cs="Calibri"/>
+                <w:color w:val="000000"/>
+                <w:sz w:val="22"/>
+                <w:szCs w:val="22"/>
+                <w:lang w:eastAsia="es-EC"/>
+              </w:rPr>
+            </w:pPr>
+            <w:r>
+              <w:rPr>
+                <w:rFonts w:cs="Calibri"/>
+                <w:color w:val="000000"/>
+                <w:sz w:val="22"/>
+                <w:szCs w:val="22"/>
+                <w:lang w:eastAsia="es-EC"/>
+              </w:rPr>
+              <w:t> </w:t>
+            </w:r>
+          </w:p>
+        </w:tc>
+        <w:tc>
+          <w:tcPr>
+            <w:tcW w:w="302" w:type="dxa"/>
+            <w:noWrap/>
+            <w:hideMark/>
+          </w:tcPr>
+          <w:p>
+            <w:pPr>
+              <w:spacing w:before="0" w:after="0" w:line="240" w:lineRule="auto"/>
+              <w:cnfStyle w:val="000000000000" w:firstRow="0" w:lastRow="0" w:firstColumn="0" w:lastColumn="0" w:oddVBand="0" w:evenVBand="0" w:oddHBand="0" w:evenHBand="0" w:firstRowFirstColumn="0" w:firstRowLastColumn="0" w:lastRowFirstColumn="0" w:lastRowLastColumn="0"/>
+              <w:rPr>
+                <w:rFonts w:cs="Calibri"/>
+                <w:color w:val="000000"/>
+                <w:sz w:val="22"/>
+                <w:szCs w:val="22"/>
+                <w:lang w:eastAsia="es-EC"/>
+              </w:rPr>
+            </w:pPr>
+            <w:r>
+              <w:rPr>
+                <w:rFonts w:cs="Calibri"/>
+                <w:color w:val="000000"/>
+                <w:sz w:val="22"/>
+                <w:szCs w:val="22"/>
+                <w:lang w:eastAsia="es-EC"/>
+              </w:rPr>
+              <w:t> </w:t>
+            </w:r>
+          </w:p>
+        </w:tc>
+      </w:tr>
+      <w:tr>
+        <w:trPr>
+          <w:cnfStyle w:val="000000100000" w:firstRow="0" w:lastRow="0" w:firstColumn="0" w:lastColumn="0" w:oddVBand="0" w:evenVBand="0" w:oddHBand="1" w:evenHBand="0" w:firstRowFirstColumn="0" w:firstRowLastColumn="0" w:lastRowFirstColumn="0" w:lastRowLastColumn="0"/>
+          <w:trHeight w:val="300"/>
+        </w:trPr>
+        <w:tc>
+          <w:tcPr>
+            <w:cnfStyle w:val="001000000000" w:firstRow="0" w:lastRow="0" w:firstColumn="1" w:lastColumn="0" w:oddVBand="0" w:evenVBand="0" w:oddHBand="0" w:evenHBand="0" w:firstRowFirstColumn="0" w:firstRowLastColumn="0" w:lastRowFirstColumn="0" w:lastRowLastColumn="0"/>
+            <w:tcW w:w="2400" w:type="dxa"/>
+            <w:vMerge/>
+            <w:hideMark/>
+          </w:tcPr>
+          <w:p>
+            <w:pPr>
+              <w:spacing w:before="0" w:after="0" w:line="240" w:lineRule="auto"/>
+              <w:rPr>
+                <w:rFonts w:cs="Calibri"/>
+                <w:color w:val="000000"/>
+                <w:sz w:val="22"/>
+                <w:szCs w:val="22"/>
+                <w:lang w:eastAsia="es-EC"/>
+              </w:rPr>
+            </w:pPr>
+          </w:p>
+        </w:tc>
+        <w:tc>
+          <w:tcPr>
+            <w:tcW w:w="3600" w:type="dxa"/>
+            <w:vMerge/>
+            <w:hideMark/>
+          </w:tcPr>
+          <w:p>
+            <w:pPr>
+              <w:spacing w:before="0" w:after="0" w:line="240" w:lineRule="auto"/>
+              <w:cnfStyle w:val="000000100000" w:firstRow="0" w:lastRow="0" w:firstColumn="0" w:lastColumn="0" w:oddVBand="0" w:evenVBand="0" w:oddHBand="1" w:evenHBand="0" w:firstRowFirstColumn="0" w:firstRowLastColumn="0" w:lastRowFirstColumn="0" w:lastRowLastColumn="0"/>
+              <w:rPr>
+                <w:rFonts w:cs="Calibri"/>
+                <w:color w:val="000000"/>
+                <w:sz w:val="22"/>
+                <w:szCs w:val="22"/>
+                <w:lang w:eastAsia="es-EC"/>
+              </w:rPr>
+            </w:pPr>
+          </w:p>
+        </w:tc>
+        <w:tc>
+          <w:tcPr>
+            <w:tcW w:w="2098" w:type="dxa"/>
+            <w:noWrap/>
+            <w:hideMark/>
+          </w:tcPr>
+          <w:p>
+            <w:pPr>
+              <w:spacing w:before="0" w:after="0" w:line="240" w:lineRule="auto"/>
+              <w:cnfStyle w:val="000000100000" w:firstRow="0" w:lastRow="0" w:firstColumn="0" w:lastColumn="0" w:oddVBand="0" w:evenVBand="0" w:oddHBand="1" w:evenHBand="0" w:firstRowFirstColumn="0" w:firstRowLastColumn="0" w:lastRowFirstColumn="0" w:lastRowLastColumn="0"/>
+              <w:rPr>
+                <w:rFonts w:cs="Calibri"/>
+                <w:color w:val="000000"/>
+                <w:sz w:val="22"/>
+                <w:szCs w:val="22"/>
+                <w:lang w:eastAsia="es-EC"/>
+              </w:rPr>
+            </w:pPr>
+            <w:r>
+              <w:rPr>
+                <w:rFonts w:cs="Calibri"/>
+                <w:color w:val="000000"/>
+                <w:sz w:val="22"/>
+                <w:szCs w:val="22"/>
+                <w:lang w:eastAsia="es-EC"/>
+              </w:rPr>
+              <w:t> </w:t>
+            </w:r>
+          </w:p>
+        </w:tc>
+        <w:tc>
+          <w:tcPr>
+            <w:tcW w:w="302" w:type="dxa"/>
+            <w:noWrap/>
+            <w:hideMark/>
+          </w:tcPr>
+          <w:p>
+            <w:pPr>
+              <w:spacing w:before="0" w:after="0" w:line="240" w:lineRule="auto"/>
+              <w:cnfStyle w:val="000000100000" w:firstRow="0" w:lastRow="0" w:firstColumn="0" w:lastColumn="0" w:oddVBand="0" w:evenVBand="0" w:oddHBand="1" w:evenHBand="0" w:firstRowFirstColumn="0" w:firstRowLastColumn="0" w:lastRowFirstColumn="0" w:lastRowLastColumn="0"/>
+              <w:rPr>
+                <w:rFonts w:cs="Calibri"/>
+                <w:color w:val="000000"/>
+                <w:sz w:val="22"/>
+                <w:szCs w:val="22"/>
+                <w:lang w:eastAsia="es-EC"/>
+              </w:rPr>
+            </w:pPr>
+            <w:r>
+              <w:rPr>
+                <w:rFonts w:cs="Calibri"/>
+                <w:color w:val="000000"/>
+                <w:sz w:val="22"/>
+                <w:szCs w:val="22"/>
+                <w:lang w:eastAsia="es-EC"/>
+              </w:rPr>
+              <w:t> </w:t>
+            </w:r>
+          </w:p>
+        </w:tc>
+      </w:tr>
+      <w:tr>
+        <w:trPr>
+          <w:trHeight w:val="300"/>
+        </w:trPr>
+        <w:tc>
+          <w:tcPr>
+            <w:cnfStyle w:val="001000000000" w:firstRow="0" w:lastRow="0" w:firstColumn="1" w:lastColumn="0" w:oddVBand="0" w:evenVBand="0" w:oddHBand="0" w:evenHBand="0" w:firstRowFirstColumn="0" w:firstRowLastColumn="0" w:lastRowFirstColumn="0" w:lastRowLastColumn="0"/>
+            <w:tcW w:w="2400" w:type="dxa"/>
+            <w:vMerge/>
+            <w:hideMark/>
+          </w:tcPr>
+          <w:p>
+            <w:pPr>
+              <w:spacing w:before="0" w:after="0" w:line="240" w:lineRule="auto"/>
+              <w:rPr>
+                <w:rFonts w:cs="Calibri"/>
+                <w:color w:val="000000"/>
+                <w:sz w:val="22"/>
+                <w:szCs w:val="22"/>
+                <w:lang w:eastAsia="es-EC"/>
+              </w:rPr>
+            </w:pPr>
+          </w:p>
+        </w:tc>
+        <w:tc>
+          <w:tcPr>
+            <w:tcW w:w="3600" w:type="dxa"/>
+            <w:vMerge w:val="restart"/>
+            <w:noWrap/>
+            <w:hideMark/>
+          </w:tcPr>
+          <w:p>
+            <w:pPr>
+              <w:spacing w:before="0" w:after="0" w:line="240" w:lineRule="auto"/>
+              <w:cnfStyle w:val="000000000000" w:firstRow="0" w:lastRow="0" w:firstColumn="0" w:lastColumn="0" w:oddVBand="0" w:evenVBand="0" w:oddHBand="0" w:evenHBand="0" w:firstRowFirstColumn="0" w:firstRowLastColumn="0" w:lastRowFirstColumn="0" w:lastRowLastColumn="0"/>
+              <w:rPr>
+                <w:rFonts w:cs="Calibri"/>
+                <w:color w:val="000000"/>
+                <w:sz w:val="22"/>
+                <w:szCs w:val="22"/>
+                <w:lang w:eastAsia="es-EC"/>
+              </w:rPr>
+            </w:pPr>
+            <w:r>
+              <w:rPr>
+                <w:rFonts w:cs="Calibri"/>
+                <w:color w:val="000000"/>
+                <w:sz w:val="22"/>
+                <w:szCs w:val="22"/>
+                <w:lang w:eastAsia="es-EC"/>
+              </w:rPr>
+              <w:t>Control Anulación de Factura</w:t>
+            </w:r>
+          </w:p>
+        </w:tc>
+        <w:tc>
+          <w:tcPr>
+            <w:tcW w:w="2098" w:type="dxa"/>
+            <w:noWrap/>
+            <w:hideMark/>
+          </w:tcPr>
+          <w:p>
+            <w:pPr>
+              <w:spacing w:before="0" w:after="0" w:line="240" w:lineRule="auto"/>
+              <w:cnfStyle w:val="000000000000" w:firstRow="0" w:lastRow="0" w:firstColumn="0" w:lastColumn="0" w:oddVBand="0" w:evenVBand="0" w:oddHBand="0" w:evenHBand="0" w:firstRowFirstColumn="0" w:firstRowLastColumn="0" w:lastRowFirstColumn="0" w:lastRowLastColumn="0"/>
+              <w:rPr>
+                <w:rFonts w:cs="Calibri"/>
+                <w:color w:val="000000"/>
+                <w:sz w:val="22"/>
+                <w:szCs w:val="22"/>
+                <w:lang w:eastAsia="es-EC"/>
+              </w:rPr>
+            </w:pPr>
+            <w:r>
+              <w:rPr>
+                <w:rFonts w:cs="Calibri"/>
+                <w:color w:val="000000"/>
+                <w:sz w:val="22"/>
+                <w:szCs w:val="22"/>
+                <w:lang w:eastAsia="es-EC"/>
+              </w:rPr>
+              <w:t> </w:t>
+            </w:r>
+          </w:p>
+        </w:tc>
+        <w:tc>
+          <w:tcPr>
+            <w:tcW w:w="302" w:type="dxa"/>
+            <w:noWrap/>
+            <w:hideMark/>
+          </w:tcPr>
+          <w:p>
+            <w:pPr>
+              <w:spacing w:before="0" w:after="0" w:line="240" w:lineRule="auto"/>
+              <w:cnfStyle w:val="000000000000" w:firstRow="0" w:lastRow="0" w:firstColumn="0" w:lastColumn="0" w:oddVBand="0" w:evenVBand="0" w:oddHBand="0" w:evenHBand="0" w:firstRowFirstColumn="0" w:firstRowLastColumn="0" w:lastRowFirstColumn="0" w:lastRowLastColumn="0"/>
+              <w:rPr>
+                <w:rFonts w:cs="Calibri"/>
+                <w:color w:val="000000"/>
+                <w:sz w:val="22"/>
+                <w:szCs w:val="22"/>
+                <w:lang w:eastAsia="es-EC"/>
+              </w:rPr>
+            </w:pPr>
+            <w:r>
+              <w:rPr>
+                <w:rFonts w:cs="Calibri"/>
+                <w:color w:val="000000"/>
+                <w:sz w:val="22"/>
+                <w:szCs w:val="22"/>
+                <w:lang w:eastAsia="es-EC"/>
+              </w:rPr>
+              <w:t> </w:t>
+            </w:r>
+          </w:p>
+        </w:tc>
+      </w:tr>
+      <w:tr>
+        <w:trPr>
+          <w:cnfStyle w:val="000000100000" w:firstRow="0" w:lastRow="0" w:firstColumn="0" w:lastColumn="0" w:oddVBand="0" w:evenVBand="0" w:oddHBand="1" w:evenHBand="0" w:firstRowFirstColumn="0" w:firstRowLastColumn="0" w:lastRowFirstColumn="0" w:lastRowLastColumn="0"/>
+          <w:trHeight w:val="300"/>
+        </w:trPr>
+        <w:tc>
+          <w:tcPr>
+            <w:cnfStyle w:val="001000000000" w:firstRow="0" w:lastRow="0" w:firstColumn="1" w:lastColumn="0" w:oddVBand="0" w:evenVBand="0" w:oddHBand="0" w:evenHBand="0" w:firstRowFirstColumn="0" w:firstRowLastColumn="0" w:lastRowFirstColumn="0" w:lastRowLastColumn="0"/>
+            <w:tcW w:w="2400" w:type="dxa"/>
+            <w:vMerge/>
+            <w:hideMark/>
+          </w:tcPr>
+          <w:p>
+            <w:pPr>
+              <w:spacing w:before="0" w:after="0" w:line="240" w:lineRule="auto"/>
+              <w:rPr>
+                <w:rFonts w:cs="Calibri"/>
+                <w:color w:val="000000"/>
+                <w:sz w:val="22"/>
+                <w:szCs w:val="22"/>
+                <w:lang w:eastAsia="es-EC"/>
+              </w:rPr>
+            </w:pPr>
+          </w:p>
+        </w:tc>
+        <w:tc>
+          <w:tcPr>
+            <w:tcW w:w="3600" w:type="dxa"/>
+            <w:vMerge/>
+            <w:hideMark/>
+          </w:tcPr>
+          <w:p>
+            <w:pPr>
+              <w:spacing w:before="0" w:after="0" w:line="240" w:lineRule="auto"/>
+              <w:cnfStyle w:val="000000100000" w:firstRow="0" w:lastRow="0" w:firstColumn="0" w:lastColumn="0" w:oddVBand="0" w:evenVBand="0" w:oddHBand="1" w:evenHBand="0" w:firstRowFirstColumn="0" w:firstRowLastColumn="0" w:lastRowFirstColumn="0" w:lastRowLastColumn="0"/>
+              <w:rPr>
+                <w:rFonts w:cs="Calibri"/>
+                <w:color w:val="000000"/>
+                <w:sz w:val="22"/>
+                <w:szCs w:val="22"/>
+                <w:lang w:eastAsia="es-EC"/>
+              </w:rPr>
+            </w:pPr>
+          </w:p>
+        </w:tc>
+        <w:tc>
+          <w:tcPr>
+            <w:tcW w:w="2098" w:type="dxa"/>
+            <w:noWrap/>
+            <w:hideMark/>
+          </w:tcPr>
+          <w:p>
+            <w:pPr>
+              <w:spacing w:before="0" w:after="0" w:line="240" w:lineRule="auto"/>
+              <w:cnfStyle w:val="000000100000" w:firstRow="0" w:lastRow="0" w:firstColumn="0" w:lastColumn="0" w:oddVBand="0" w:evenVBand="0" w:oddHBand="1" w:evenHBand="0" w:firstRowFirstColumn="0" w:firstRowLastColumn="0" w:lastRowFirstColumn="0" w:lastRowLastColumn="0"/>
+              <w:rPr>
+                <w:rFonts w:cs="Calibri"/>
+                <w:color w:val="000000"/>
+                <w:sz w:val="22"/>
+                <w:szCs w:val="22"/>
+                <w:lang w:eastAsia="es-EC"/>
+              </w:rPr>
+            </w:pPr>
+            <w:r>
+              <w:rPr>
+                <w:rFonts w:cs="Calibri"/>
+                <w:color w:val="000000"/>
+                <w:sz w:val="22"/>
+                <w:szCs w:val="22"/>
+                <w:lang w:eastAsia="es-EC"/>
+              </w:rPr>
+              <w:t> </w:t>
+            </w:r>
+          </w:p>
+        </w:tc>
+        <w:tc>
+          <w:tcPr>
+            <w:tcW w:w="302" w:type="dxa"/>
+            <w:noWrap/>
+            <w:hideMark/>
+          </w:tcPr>
+          <w:p>
+            <w:pPr>
+              <w:spacing w:before="0" w:after="0" w:line="240" w:lineRule="auto"/>
+              <w:cnfStyle w:val="000000100000" w:firstRow="0" w:lastRow="0" w:firstColumn="0" w:lastColumn="0" w:oddVBand="0" w:evenVBand="0" w:oddHBand="1" w:evenHBand="0" w:firstRowFirstColumn="0" w:firstRowLastColumn="0" w:lastRowFirstColumn="0" w:lastRowLastColumn="0"/>
+              <w:rPr>
+                <w:rFonts w:cs="Calibri"/>
+                <w:color w:val="000000"/>
+                <w:sz w:val="22"/>
+                <w:szCs w:val="22"/>
+                <w:lang w:eastAsia="es-EC"/>
+              </w:rPr>
+            </w:pPr>
+            <w:r>
+              <w:rPr>
+                <w:rFonts w:cs="Calibri"/>
+                <w:color w:val="000000"/>
+                <w:sz w:val="22"/>
+                <w:szCs w:val="22"/>
+                <w:lang w:eastAsia="es-EC"/>
+              </w:rPr>
+              <w:t> </w:t>
+            </w:r>
+          </w:p>
+        </w:tc>
+      </w:tr>
+      <w:tr>
+        <w:trPr>
+          <w:trHeight w:val="300"/>
+        </w:trPr>
+        <w:tc>
+          <w:tcPr>
+            <w:cnfStyle w:val="001000000000" w:firstRow="0" w:lastRow="0" w:firstColumn="1" w:lastColumn="0" w:oddVBand="0" w:evenVBand="0" w:oddHBand="0" w:evenHBand="0" w:firstRowFirstColumn="0" w:firstRowLastColumn="0" w:lastRowFirstColumn="0" w:lastRowLastColumn="0"/>
+            <w:tcW w:w="2400" w:type="dxa"/>
+            <w:vMerge w:val="restart"/>
+            <w:noWrap/>
+            <w:hideMark/>
+          </w:tcPr>
+          <w:p>
+            <w:pPr>
+              <w:spacing w:before="0" w:after="0" w:line="240" w:lineRule="auto"/>
+              <w:jc w:val="center"/>
+              <w:rPr>
+                <w:rFonts w:cs="Calibri"/>
+                <w:color w:val="000000"/>
+                <w:sz w:val="22"/>
+                <w:szCs w:val="22"/>
+                <w:lang w:eastAsia="es-EC"/>
+              </w:rPr>
+            </w:pPr>
+            <w:r>
+              <w:rPr>
+                <w:rFonts w:cs="Calibri"/>
+                <w:color w:val="000000"/>
+                <w:sz w:val="22"/>
+                <w:szCs w:val="22"/>
+                <w:lang w:eastAsia="es-EC"/>
+              </w:rPr>
+              <w:t>Compras</w:t>
+            </w:r>
+          </w:p>
+        </w:tc>
+        <w:tc>
+          <w:tcPr>
+            <w:tcW w:w="3600" w:type="dxa"/>
+            <w:vMerge w:val="restart"/>
+            <w:noWrap/>
+            <w:hideMark/>
+          </w:tcPr>
+          <w:p>
+            <w:pPr>
+              <w:spacing w:before="0" w:after="0" w:line="240" w:lineRule="auto"/>
+              <w:cnfStyle w:val="000000000000" w:firstRow="0" w:lastRow="0" w:firstColumn="0" w:lastColumn="0" w:oddVBand="0" w:evenVBand="0" w:oddHBand="0" w:evenHBand="0" w:firstRowFirstColumn="0" w:firstRowLastColumn="0" w:lastRowFirstColumn="0" w:lastRowLastColumn="0"/>
+              <w:rPr>
+                <w:rFonts w:cs="Calibri"/>
+                <w:color w:val="000000"/>
+                <w:sz w:val="22"/>
+                <w:szCs w:val="22"/>
+                <w:lang w:eastAsia="es-EC"/>
+              </w:rPr>
+            </w:pPr>
+            <w:r>
+              <w:rPr>
+                <w:rFonts w:cs="Calibri"/>
+                <w:color w:val="000000"/>
+                <w:sz w:val="22"/>
+                <w:szCs w:val="22"/>
+                <w:lang w:eastAsia="es-EC"/>
+              </w:rPr>
+              <w:t>Creación de Factura</w:t>
+            </w:r>
+          </w:p>
+        </w:tc>
+        <w:tc>
+          <w:tcPr>
+            <w:tcW w:w="2098" w:type="dxa"/>
+            <w:noWrap/>
+            <w:hideMark/>
+          </w:tcPr>
+          <w:p>
+            <w:pPr>
+              <w:spacing w:before="0" w:after="0" w:line="240" w:lineRule="auto"/>
+              <w:cnfStyle w:val="000000000000" w:firstRow="0" w:lastRow="0" w:firstColumn="0" w:lastColumn="0" w:oddVBand="0" w:evenVBand="0" w:oddHBand="0" w:evenHBand="0" w:firstRowFirstColumn="0" w:firstRowLastColumn="0" w:lastRowFirstColumn="0" w:lastRowLastColumn="0"/>
+              <w:rPr>
+                <w:rFonts w:cs="Calibri"/>
+                <w:color w:val="000000"/>
+                <w:sz w:val="22"/>
+                <w:szCs w:val="22"/>
+                <w:lang w:eastAsia="es-EC"/>
+              </w:rPr>
+            </w:pPr>
+            <w:r>
+              <w:rPr>
+                <w:rFonts w:cs="Calibri"/>
+                <w:color w:val="000000"/>
+                <w:sz w:val="22"/>
+                <w:szCs w:val="22"/>
+                <w:lang w:eastAsia="es-EC"/>
+              </w:rPr>
+              <w:t> </w:t>
+            </w:r>
+          </w:p>
+        </w:tc>
+        <w:tc>
+          <w:tcPr>
+            <w:tcW w:w="302" w:type="dxa"/>
+            <w:noWrap/>
+            <w:hideMark/>
+          </w:tcPr>
+          <w:p>
+            <w:pPr>
+              <w:spacing w:before="0" w:after="0" w:line="240" w:lineRule="auto"/>
+              <w:cnfStyle w:val="000000000000" w:firstRow="0" w:lastRow="0" w:firstColumn="0" w:lastColumn="0" w:oddVBand="0" w:evenVBand="0" w:oddHBand="0" w:evenHBand="0" w:firstRowFirstColumn="0" w:firstRowLastColumn="0" w:lastRowFirstColumn="0" w:lastRowLastColumn="0"/>
+              <w:rPr>
+                <w:rFonts w:cs="Calibri"/>
+                <w:color w:val="000000"/>
+                <w:sz w:val="22"/>
+                <w:szCs w:val="22"/>
+                <w:lang w:eastAsia="es-EC"/>
+              </w:rPr>
+            </w:pPr>
+            <w:r>
+              <w:rPr>
+                <w:rFonts w:cs="Calibri"/>
+                <w:color w:val="000000"/>
+                <w:sz w:val="22"/>
+                <w:szCs w:val="22"/>
+                <w:lang w:eastAsia="es-EC"/>
+              </w:rPr>
+              <w:t> </w:t>
+            </w:r>
+          </w:p>
+        </w:tc>
+      </w:tr>
+      <w:tr>
+        <w:trPr>
+          <w:cnfStyle w:val="000000100000" w:firstRow="0" w:lastRow="0" w:firstColumn="0" w:lastColumn="0" w:oddVBand="0" w:evenVBand="0" w:oddHBand="1" w:evenHBand="0" w:firstRowFirstColumn="0" w:firstRowLastColumn="0" w:lastRowFirstColumn="0" w:lastRowLastColumn="0"/>
+          <w:trHeight w:val="300"/>
+        </w:trPr>
+        <w:tc>
+          <w:tcPr>
+            <w:cnfStyle w:val="001000000000" w:firstRow="0" w:lastRow="0" w:firstColumn="1" w:lastColumn="0" w:oddVBand="0" w:evenVBand="0" w:oddHBand="0" w:evenHBand="0" w:firstRowFirstColumn="0" w:firstRowLastColumn="0" w:lastRowFirstColumn="0" w:lastRowLastColumn="0"/>
+            <w:tcW w:w="2400" w:type="dxa"/>
+            <w:vMerge/>
+            <w:hideMark/>
+          </w:tcPr>
+          <w:p>
+            <w:pPr>
+              <w:spacing w:before="0" w:after="0" w:line="240" w:lineRule="auto"/>
+              <w:rPr>
+                <w:rFonts w:cs="Calibri"/>
+                <w:color w:val="000000"/>
+                <w:sz w:val="22"/>
+                <w:szCs w:val="22"/>
+                <w:lang w:eastAsia="es-EC"/>
+              </w:rPr>
+            </w:pPr>
+          </w:p>
+        </w:tc>
+        <w:tc>
+          <w:tcPr>
+            <w:tcW w:w="3600" w:type="dxa"/>
+            <w:vMerge/>
+            <w:hideMark/>
+          </w:tcPr>
+          <w:p>
+            <w:pPr>
+              <w:spacing w:before="0" w:after="0" w:line="240" w:lineRule="auto"/>
+              <w:cnfStyle w:val="000000100000" w:firstRow="0" w:lastRow="0" w:firstColumn="0" w:lastColumn="0" w:oddVBand="0" w:evenVBand="0" w:oddHBand="1" w:evenHBand="0" w:firstRowFirstColumn="0" w:firstRowLastColumn="0" w:lastRowFirstColumn="0" w:lastRowLastColumn="0"/>
+              <w:rPr>
+                <w:rFonts w:cs="Calibri"/>
+                <w:color w:val="000000"/>
+                <w:sz w:val="22"/>
+                <w:szCs w:val="22"/>
+                <w:lang w:eastAsia="es-EC"/>
+              </w:rPr>
+            </w:pPr>
+          </w:p>
+        </w:tc>
+        <w:tc>
+          <w:tcPr>
+            <w:tcW w:w="2098" w:type="dxa"/>
+            <w:noWrap/>
+            <w:hideMark/>
+          </w:tcPr>
+          <w:p>
+            <w:pPr>
+              <w:spacing w:before="0" w:after="0" w:line="240" w:lineRule="auto"/>
+              <w:cnfStyle w:val="000000100000" w:firstRow="0" w:lastRow="0" w:firstColumn="0" w:lastColumn="0" w:oddVBand="0" w:evenVBand="0" w:oddHBand="1" w:evenHBand="0" w:firstRowFirstColumn="0" w:firstRowLastColumn="0" w:lastRowFirstColumn="0" w:lastRowLastColumn="0"/>
+              <w:rPr>
+                <w:rFonts w:cs="Calibri"/>
+                <w:color w:val="000000"/>
+                <w:sz w:val="22"/>
+                <w:szCs w:val="22"/>
+                <w:lang w:eastAsia="es-EC"/>
+              </w:rPr>
+            </w:pPr>
+            <w:r>
+              <w:rPr>
+                <w:rFonts w:cs="Calibri"/>
+                <w:color w:val="000000"/>
+                <w:sz w:val="22"/>
+                <w:szCs w:val="22"/>
+                <w:lang w:eastAsia="es-EC"/>
+              </w:rPr>
+              <w:t> </w:t>
+            </w:r>
+          </w:p>
+        </w:tc>
+        <w:tc>
+          <w:tcPr>
+            <w:tcW w:w="302" w:type="dxa"/>
+            <w:noWrap/>
+            <w:hideMark/>
+          </w:tcPr>
+          <w:p>
+            <w:pPr>
+              <w:spacing w:before="0" w:after="0" w:line="240" w:lineRule="auto"/>
+              <w:cnfStyle w:val="000000100000" w:firstRow="0" w:lastRow="0" w:firstColumn="0" w:lastColumn="0" w:oddVBand="0" w:evenVBand="0" w:oddHBand="1" w:evenHBand="0" w:firstRowFirstColumn="0" w:firstRowLastColumn="0" w:lastRowFirstColumn="0" w:lastRowLastColumn="0"/>
+              <w:rPr>
+                <w:rFonts w:cs="Calibri"/>
+                <w:color w:val="000000"/>
+                <w:sz w:val="22"/>
+                <w:szCs w:val="22"/>
+                <w:lang w:eastAsia="es-EC"/>
+              </w:rPr>
+            </w:pPr>
+            <w:r>
+              <w:rPr>
+                <w:rFonts w:cs="Calibri"/>
+                <w:color w:val="000000"/>
+                <w:sz w:val="22"/>
+                <w:szCs w:val="22"/>
+                <w:lang w:eastAsia="es-EC"/>
+              </w:rPr>
+              <w:t> </w:t>
+            </w:r>
+          </w:p>
+        </w:tc>
+      </w:tr>
+    </w:tbl>
+    <w:p>
+      <w:pPr>
+        <w:rPr>
+          <w:color w:val="000000" w:themeColor="text1"/>
+          <w:sz w:val="28"/>
+        </w:rPr>
+      </w:pPr>
+    </w:p>
+    <w:tbl>
+      <w:tblPr>
+        <w:tblStyle w:val="Tabladecuadrcula5oscura-nfasis11"/>
+        <w:tblW w:w="8400" w:type="dxa"/>
+        <w:tblLook w:val="04A0" w:firstRow="1" w:lastRow="0" w:firstColumn="1" w:lastColumn="0" w:noHBand="0" w:noVBand="1"/>
+      </w:tblPr>
+      <w:tblGrid>
+        <w:gridCol w:w="3600"/>
+        <w:gridCol w:w="2098"/>
+        <w:gridCol w:w="302"/>
+        <w:gridCol w:w="1200"/>
+        <w:gridCol w:w="1200"/>
+      </w:tblGrid>
+      <w:tr>
+        <w:trPr>
+          <w:cnfStyle w:val="100000000000" w:firstRow="1" w:lastRow="0" w:firstColumn="0" w:lastColumn="0" w:oddVBand="0" w:evenVBand="0" w:oddHBand="0" w:evenHBand="0" w:firstRowFirstColumn="0" w:firstRowLastColumn="0" w:lastRowFirstColumn="0" w:lastRowLastColumn="0"/>
+          <w:trHeight w:val="342"/>
+        </w:trPr>
+        <w:tc>
+          <w:tcPr>
+            <w:cnfStyle w:val="001000000000" w:firstRow="0" w:lastRow="0" w:firstColumn="1" w:lastColumn="0" w:oddVBand="0" w:evenVBand="0" w:oddHBand="0" w:evenHBand="0" w:firstRowFirstColumn="0" w:firstRowLastColumn="0" w:lastRowFirstColumn="0" w:lastRowLastColumn="0"/>
+            <w:tcW w:w="3600" w:type="dxa"/>
+            <w:vMerge w:val="restart"/>
+            <w:hideMark/>
+          </w:tcPr>
+          <w:p>
+            <w:pPr>
+              <w:spacing w:before="0" w:after="0" w:line="240" w:lineRule="auto"/>
+              <w:jc w:val="center"/>
+              <w:rPr>
+                <w:rFonts w:cs="Calibri"/>
+                <w:color w:val="000000"/>
+                <w:sz w:val="28"/>
+                <w:szCs w:val="28"/>
+                <w:lang w:eastAsia="es-EC"/>
+              </w:rPr>
+            </w:pPr>
+            <w:bookmarkStart w:id="4" w:name="_GoBack" w:colFirst="1" w:colLast="3"/>
+            <w:r>
+              <w:rPr>
+                <w:rFonts w:cs="Calibri"/>
+                <w:color w:val="000000"/>
+                <w:sz w:val="28"/>
+                <w:szCs w:val="28"/>
+                <w:lang w:eastAsia="es-EC"/>
+              </w:rPr>
+              <w:t>Servicios Internos</w:t>
+            </w:r>
+          </w:p>
+        </w:tc>
+        <w:tc>
+          <w:tcPr>
+            <w:tcW w:w="2400" w:type="dxa"/>
+            <w:gridSpan w:val="2"/>
+            <w:vMerge w:val="restart"/>
+            <w:hideMark/>
+          </w:tcPr>
+          <w:p>
+            <w:pPr>
+              <w:spacing w:before="0" w:after="0" w:line="240" w:lineRule="auto"/>
+              <w:jc w:val="center"/>
+              <w:cnfStyle w:val="100000000000" w:firstRow="1" w:lastRow="0" w:firstColumn="0" w:lastColumn="0" w:oddVBand="0" w:evenVBand="0" w:oddHBand="0" w:evenHBand="0" w:firstRowFirstColumn="0" w:firstRowLastColumn="0" w:lastRowFirstColumn="0" w:lastRowLastColumn="0"/>
+              <w:rPr>
+                <w:rFonts w:cs="Calibri"/>
+                <w:color w:val="000000"/>
+                <w:sz w:val="28"/>
+                <w:szCs w:val="28"/>
+                <w:lang w:eastAsia="es-EC"/>
+              </w:rPr>
+            </w:pPr>
+            <w:r>
+              <w:rPr>
+                <w:rFonts w:cs="Calibri"/>
+                <w:color w:val="000000"/>
+                <w:sz w:val="28"/>
+                <w:szCs w:val="28"/>
+                <w:lang w:eastAsia="es-EC"/>
+              </w:rPr>
+              <w:t>Parámetros de Entrada</w:t>
+            </w:r>
+          </w:p>
+        </w:tc>
+        <w:tc>
+          <w:tcPr>
+            <w:tcW w:w="2400" w:type="dxa"/>
+            <w:gridSpan w:val="2"/>
+            <w:vMerge w:val="restart"/>
+            <w:hideMark/>
+          </w:tcPr>
+          <w:p>
+            <w:pPr>
+              <w:spacing w:before="0" w:after="0" w:line="240" w:lineRule="auto"/>
+              <w:jc w:val="center"/>
+              <w:cnfStyle w:val="100000000000" w:firstRow="1" w:lastRow="0" w:firstColumn="0" w:lastColumn="0" w:oddVBand="0" w:evenVBand="0" w:oddHBand="0" w:evenHBand="0" w:firstRowFirstColumn="0" w:firstRowLastColumn="0" w:lastRowFirstColumn="0" w:lastRowLastColumn="0"/>
+              <w:rPr>
+                <w:rFonts w:cs="Calibri"/>
+                <w:color w:val="000000"/>
+                <w:sz w:val="28"/>
+                <w:szCs w:val="28"/>
+                <w:lang w:eastAsia="es-EC"/>
+              </w:rPr>
+            </w:pPr>
+            <w:r>
+              <w:rPr>
+                <w:rFonts w:cs="Calibri"/>
+                <w:color w:val="000000"/>
+                <w:sz w:val="28"/>
+                <w:szCs w:val="28"/>
+                <w:lang w:eastAsia="es-EC"/>
+              </w:rPr>
+              <w:t>Parámetros de Salida</w:t>
+            </w:r>
+          </w:p>
+        </w:tc>
+      </w:tr>
+      <w:tr>
+        <w:trPr>
+          <w:cnfStyle w:val="000000100000" w:firstRow="0" w:lastRow="0" w:firstColumn="0" w:lastColumn="0" w:oddVBand="0" w:evenVBand="0" w:oddHBand="1" w:evenHBand="0" w:firstRowFirstColumn="0" w:firstRowLastColumn="0" w:lastRowFirstColumn="0" w:lastRowLastColumn="0"/>
+          <w:trHeight w:val="375"/>
+        </w:trPr>
+        <w:tc>
+          <w:tcPr>
+            <w:cnfStyle w:val="001000000000" w:firstRow="0" w:lastRow="0" w:firstColumn="1" w:lastColumn="0" w:oddVBand="0" w:evenVBand="0" w:oddHBand="0" w:evenHBand="0" w:firstRowFirstColumn="0" w:firstRowLastColumn="0" w:lastRowFirstColumn="0" w:lastRowLastColumn="0"/>
+            <w:tcW w:w="3600" w:type="dxa"/>
+            <w:vMerge/>
+            <w:hideMark/>
+          </w:tcPr>
+          <w:p>
+            <w:pPr>
+              <w:spacing w:before="0" w:after="0" w:line="240" w:lineRule="auto"/>
+              <w:rPr>
+                <w:rFonts w:cs="Calibri"/>
+                <w:color w:val="000000"/>
+                <w:sz w:val="28"/>
+                <w:szCs w:val="28"/>
+                <w:lang w:eastAsia="es-EC"/>
+              </w:rPr>
+            </w:pPr>
+          </w:p>
+        </w:tc>
+        <w:tc>
+          <w:tcPr>
+            <w:tcW w:w="2400" w:type="dxa"/>
+            <w:gridSpan w:val="2"/>
+            <w:vMerge/>
+            <w:hideMark/>
+          </w:tcPr>
+          <w:p>
+            <w:pPr>
+              <w:spacing w:before="0" w:after="0" w:line="240" w:lineRule="auto"/>
+              <w:cnfStyle w:val="000000100000" w:firstRow="0" w:lastRow="0" w:firstColumn="0" w:lastColumn="0" w:oddVBand="0" w:evenVBand="0" w:oddHBand="1" w:evenHBand="0" w:firstRowFirstColumn="0" w:firstRowLastColumn="0" w:lastRowFirstColumn="0" w:lastRowLastColumn="0"/>
+              <w:rPr>
+                <w:rFonts w:cs="Calibri"/>
+                <w:b/>
+                <w:bCs/>
+                <w:color w:val="000000"/>
+                <w:sz w:val="28"/>
+                <w:szCs w:val="28"/>
+                <w:lang w:eastAsia="es-EC"/>
+              </w:rPr>
+            </w:pPr>
+          </w:p>
+        </w:tc>
+        <w:tc>
+          <w:tcPr>
+            <w:tcW w:w="2400" w:type="dxa"/>
+            <w:gridSpan w:val="2"/>
+            <w:vMerge/>
+            <w:hideMark/>
+          </w:tcPr>
+          <w:p>
+            <w:pPr>
+              <w:spacing w:before="0" w:after="0" w:line="240" w:lineRule="auto"/>
+              <w:cnfStyle w:val="000000100000" w:firstRow="0" w:lastRow="0" w:firstColumn="0" w:lastColumn="0" w:oddVBand="0" w:evenVBand="0" w:oddHBand="1" w:evenHBand="0" w:firstRowFirstColumn="0" w:firstRowLastColumn="0" w:lastRowFirstColumn="0" w:lastRowLastColumn="0"/>
+              <w:rPr>
+                <w:rFonts w:cs="Calibri"/>
+                <w:b/>
+                <w:bCs/>
+                <w:color w:val="000000"/>
+                <w:sz w:val="28"/>
+                <w:szCs w:val="28"/>
+                <w:lang w:eastAsia="es-EC"/>
+              </w:rPr>
+            </w:pPr>
+          </w:p>
+        </w:tc>
+      </w:tr>
+      <w:tr>
+        <w:trPr>
+          <w:trHeight w:val="375"/>
+        </w:trPr>
+        <w:tc>
+          <w:tcPr>
+            <w:cnfStyle w:val="001000000000" w:firstRow="0" w:lastRow="0" w:firstColumn="1" w:lastColumn="0" w:oddVBand="0" w:evenVBand="0" w:oddHBand="0" w:evenHBand="0" w:firstRowFirstColumn="0" w:firstRowLastColumn="0" w:lastRowFirstColumn="0" w:lastRowLastColumn="0"/>
+            <w:tcW w:w="3600" w:type="dxa"/>
+            <w:vMerge w:val="restart"/>
+            <w:hideMark/>
+          </w:tcPr>
+          <w:p>
+            <w:pPr>
+              <w:spacing w:before="0" w:after="0" w:line="240" w:lineRule="auto"/>
+              <w:jc w:val="center"/>
+              <w:rPr>
+                <w:rFonts w:cs="Calibri"/>
+                <w:color w:val="000000"/>
+                <w:sz w:val="22"/>
+                <w:szCs w:val="22"/>
+                <w:lang w:eastAsia="es-EC"/>
+              </w:rPr>
+            </w:pPr>
+            <w:r>
+              <w:rPr>
+                <w:rFonts w:cs="Calibri"/>
+                <w:color w:val="000000"/>
+                <w:sz w:val="22"/>
+                <w:szCs w:val="22"/>
+                <w:lang w:eastAsia="es-EC"/>
+              </w:rPr>
+              <w:t>Registro del Log de Auditoria por Proceso</w:t>
+            </w:r>
+          </w:p>
+        </w:tc>
+        <w:tc>
+          <w:tcPr>
+            <w:tcW w:w="2098" w:type="dxa"/>
+            <w:noWrap/>
+            <w:hideMark/>
+          </w:tcPr>
+          <w:p>
+            <w:pPr>
+              <w:spacing w:before="0" w:after="0" w:line="240" w:lineRule="auto"/>
+              <w:cnfStyle w:val="000000000000" w:firstRow="0" w:lastRow="0" w:firstColumn="0" w:lastColumn="0" w:oddVBand="0" w:evenVBand="0" w:oddHBand="0" w:evenHBand="0" w:firstRowFirstColumn="0" w:firstRowLastColumn="0" w:lastRowFirstColumn="0" w:lastRowLastColumn="0"/>
+              <w:rPr>
+                <w:rFonts w:cs="Calibri"/>
+                <w:color w:val="000000"/>
+                <w:sz w:val="22"/>
+                <w:szCs w:val="22"/>
+                <w:lang w:eastAsia="es-EC"/>
+              </w:rPr>
+            </w:pPr>
+            <w:r>
+              <w:rPr>
+                <w:rFonts w:cs="Calibri"/>
+                <w:color w:val="000000"/>
+                <w:sz w:val="22"/>
+                <w:szCs w:val="22"/>
+                <w:lang w:eastAsia="es-EC"/>
+              </w:rPr>
+              <w:t xml:space="preserve">Fecha </w:t>
+            </w:r>
+          </w:p>
+        </w:tc>
+        <w:tc>
+          <w:tcPr>
+            <w:tcW w:w="302" w:type="dxa"/>
+            <w:noWrap/>
+            <w:hideMark/>
+          </w:tcPr>
+          <w:p>
+            <w:pPr>
+              <w:spacing w:before="0" w:after="0" w:line="240" w:lineRule="auto"/>
+              <w:cnfStyle w:val="000000000000" w:firstRow="0" w:lastRow="0" w:firstColumn="0" w:lastColumn="0" w:oddVBand="0" w:evenVBand="0" w:oddHBand="0" w:evenHBand="0" w:firstRowFirstColumn="0" w:firstRowLastColumn="0" w:lastRowFirstColumn="0" w:lastRowLastColumn="0"/>
+              <w:rPr>
+                <w:rFonts w:cs="Calibri"/>
+                <w:color w:val="000000"/>
+                <w:sz w:val="22"/>
+                <w:szCs w:val="22"/>
+                <w:lang w:eastAsia="es-EC"/>
+              </w:rPr>
+            </w:pPr>
+            <w:r>
+              <w:rPr>
+                <w:rFonts w:cs="Calibri"/>
+                <w:color w:val="000000"/>
+                <w:sz w:val="22"/>
+                <w:szCs w:val="22"/>
+                <w:lang w:eastAsia="es-EC"/>
+              </w:rPr>
+              <w:t> </w:t>
+            </w:r>
+          </w:p>
+        </w:tc>
+        <w:tc>
+          <w:tcPr>
+            <w:tcW w:w="2400" w:type="dxa"/>
+            <w:gridSpan w:val="2"/>
+            <w:noWrap/>
+            <w:hideMark/>
+          </w:tcPr>
+          <w:p>
+            <w:pPr>
+              <w:spacing w:before="0" w:after="0" w:line="240" w:lineRule="auto"/>
+              <w:cnfStyle w:val="000000000000" w:firstRow="0" w:lastRow="0" w:firstColumn="0" w:lastColumn="0" w:oddVBand="0" w:evenVBand="0" w:oddHBand="0" w:evenHBand="0" w:firstRowFirstColumn="0" w:firstRowLastColumn="0" w:lastRowFirstColumn="0" w:lastRowLastColumn="0"/>
+              <w:rPr>
+                <w:rFonts w:cs="Calibri"/>
+                <w:color w:val="000000"/>
+                <w:sz w:val="22"/>
+                <w:szCs w:val="22"/>
+                <w:lang w:eastAsia="es-EC"/>
+              </w:rPr>
+            </w:pPr>
+            <w:r>
+              <w:rPr>
+                <w:rFonts w:cs="Calibri"/>
+                <w:color w:val="000000"/>
+                <w:sz w:val="22"/>
+                <w:szCs w:val="22"/>
+                <w:lang w:eastAsia="es-EC"/>
+              </w:rPr>
+              <w:t>(1) Registro Correcto</w:t>
+            </w:r>
+          </w:p>
+        </w:tc>
+      </w:tr>
+      <w:tr>
+        <w:trPr>
+          <w:cnfStyle w:val="000000100000" w:firstRow="0" w:lastRow="0" w:firstColumn="0" w:lastColumn="0" w:oddVBand="0" w:evenVBand="0" w:oddHBand="1" w:evenHBand="0" w:firstRowFirstColumn="0" w:firstRowLastColumn="0" w:lastRowFirstColumn="0" w:lastRowLastColumn="0"/>
+          <w:trHeight w:val="375"/>
+        </w:trPr>
+        <w:tc>
+          <w:tcPr>
+            <w:cnfStyle w:val="001000000000" w:firstRow="0" w:lastRow="0" w:firstColumn="1" w:lastColumn="0" w:oddVBand="0" w:evenVBand="0" w:oddHBand="0" w:evenHBand="0" w:firstRowFirstColumn="0" w:firstRowLastColumn="0" w:lastRowFirstColumn="0" w:lastRowLastColumn="0"/>
+            <w:tcW w:w="3600" w:type="dxa"/>
+            <w:vMerge/>
+            <w:hideMark/>
+          </w:tcPr>
+          <w:p>
+            <w:pPr>
+              <w:spacing w:before="0" w:after="0" w:line="240" w:lineRule="auto"/>
+              <w:rPr>
+                <w:rFonts w:cs="Calibri"/>
+                <w:color w:val="000000"/>
+                <w:sz w:val="22"/>
+                <w:szCs w:val="22"/>
+                <w:lang w:eastAsia="es-EC"/>
+              </w:rPr>
+            </w:pPr>
+          </w:p>
+        </w:tc>
+        <w:tc>
+          <w:tcPr>
+            <w:tcW w:w="2400" w:type="dxa"/>
+            <w:gridSpan w:val="2"/>
+            <w:noWrap/>
+            <w:hideMark/>
+          </w:tcPr>
+          <w:p>
+            <w:pPr>
+              <w:spacing w:before="0" w:after="0" w:line="240" w:lineRule="auto"/>
+              <w:cnfStyle w:val="000000100000" w:firstRow="0" w:lastRow="0" w:firstColumn="0" w:lastColumn="0" w:oddVBand="0" w:evenVBand="0" w:oddHBand="1" w:evenHBand="0" w:firstRowFirstColumn="0" w:firstRowLastColumn="0" w:lastRowFirstColumn="0" w:lastRowLastColumn="0"/>
+              <w:rPr>
+                <w:rFonts w:cs="Calibri"/>
+                <w:color w:val="000000"/>
+                <w:sz w:val="22"/>
+                <w:szCs w:val="22"/>
+                <w:lang w:eastAsia="es-EC"/>
+              </w:rPr>
+            </w:pPr>
+            <w:r>
+              <w:rPr>
+                <w:rFonts w:cs="Calibri"/>
+                <w:color w:val="000000"/>
+                <w:sz w:val="22"/>
+                <w:szCs w:val="22"/>
+                <w:lang w:eastAsia="es-EC"/>
+              </w:rPr>
+              <w:t>Código</w:t>
+            </w:r>
+            <w:r>
+              <w:rPr>
+                <w:rFonts w:cs="Calibri"/>
+                <w:color w:val="000000"/>
+                <w:sz w:val="22"/>
+                <w:szCs w:val="22"/>
+                <w:lang w:eastAsia="es-EC"/>
+              </w:rPr>
+              <w:t xml:space="preserve"> Usuario</w:t>
+            </w:r>
+          </w:p>
+        </w:tc>
+        <w:tc>
+          <w:tcPr>
+            <w:tcW w:w="2400" w:type="dxa"/>
+            <w:gridSpan w:val="2"/>
+            <w:noWrap/>
+            <w:hideMark/>
+          </w:tcPr>
+          <w:p>
+            <w:pPr>
+              <w:spacing w:before="0" w:after="0" w:line="240" w:lineRule="auto"/>
+              <w:cnfStyle w:val="000000100000" w:firstRow="0" w:lastRow="0" w:firstColumn="0" w:lastColumn="0" w:oddVBand="0" w:evenVBand="0" w:oddHBand="1" w:evenHBand="0" w:firstRowFirstColumn="0" w:firstRowLastColumn="0" w:lastRowFirstColumn="0" w:lastRowLastColumn="0"/>
+              <w:rPr>
+                <w:rFonts w:cs="Calibri"/>
+                <w:color w:val="000000"/>
+                <w:sz w:val="22"/>
+                <w:szCs w:val="22"/>
+                <w:lang w:eastAsia="es-EC"/>
+              </w:rPr>
+            </w:pPr>
+            <w:r>
+              <w:rPr>
+                <w:rFonts w:cs="Calibri"/>
+                <w:color w:val="000000"/>
+                <w:sz w:val="22"/>
+                <w:szCs w:val="22"/>
+                <w:lang w:eastAsia="es-EC"/>
+              </w:rPr>
+              <w:t>(0) Registro Incorrecto</w:t>
+            </w:r>
+          </w:p>
+        </w:tc>
+      </w:tr>
+      <w:tr>
+        <w:trPr>
+          <w:trHeight w:val="375"/>
+        </w:trPr>
+        <w:tc>
+          <w:tcPr>
+            <w:cnfStyle w:val="001000000000" w:firstRow="0" w:lastRow="0" w:firstColumn="1" w:lastColumn="0" w:oddVBand="0" w:evenVBand="0" w:oddHBand="0" w:evenHBand="0" w:firstRowFirstColumn="0" w:firstRowLastColumn="0" w:lastRowFirstColumn="0" w:lastRowLastColumn="0"/>
+            <w:tcW w:w="3600" w:type="dxa"/>
+            <w:vMerge/>
+            <w:hideMark/>
+          </w:tcPr>
+          <w:p>
+            <w:pPr>
+              <w:spacing w:before="0" w:after="0" w:line="240" w:lineRule="auto"/>
+              <w:rPr>
+                <w:rFonts w:cs="Calibri"/>
+                <w:color w:val="000000"/>
+                <w:sz w:val="22"/>
+                <w:szCs w:val="22"/>
+                <w:lang w:eastAsia="es-EC"/>
+              </w:rPr>
+            </w:pPr>
+          </w:p>
+        </w:tc>
+        <w:tc>
+          <w:tcPr>
+            <w:tcW w:w="2400" w:type="dxa"/>
+            <w:gridSpan w:val="2"/>
+            <w:noWrap/>
+            <w:hideMark/>
+          </w:tcPr>
+          <w:p>
+            <w:pPr>
+              <w:spacing w:before="0" w:after="0" w:line="240" w:lineRule="auto"/>
+              <w:cnfStyle w:val="000000000000" w:firstRow="0" w:lastRow="0" w:firstColumn="0" w:lastColumn="0" w:oddVBand="0" w:evenVBand="0" w:oddHBand="0" w:evenHBand="0" w:firstRowFirstColumn="0" w:firstRowLastColumn="0" w:lastRowFirstColumn="0" w:lastRowLastColumn="0"/>
+              <w:rPr>
+                <w:rFonts w:cs="Calibri"/>
+                <w:color w:val="000000"/>
+                <w:sz w:val="22"/>
+                <w:szCs w:val="22"/>
+                <w:lang w:eastAsia="es-EC"/>
+              </w:rPr>
+            </w:pPr>
+            <w:r>
+              <w:rPr>
+                <w:rFonts w:cs="Calibri"/>
+                <w:color w:val="000000"/>
+                <w:sz w:val="22"/>
+                <w:szCs w:val="22"/>
+                <w:lang w:eastAsia="es-EC"/>
+              </w:rPr>
+              <w:t>Código</w:t>
+            </w:r>
+            <w:r>
+              <w:rPr>
+                <w:rFonts w:cs="Calibri"/>
+                <w:color w:val="000000"/>
+                <w:sz w:val="22"/>
+                <w:szCs w:val="22"/>
+                <w:lang w:eastAsia="es-EC"/>
+              </w:rPr>
+              <w:t xml:space="preserve"> del Proceso</w:t>
+            </w:r>
+          </w:p>
+        </w:tc>
+        <w:tc>
+          <w:tcPr>
+            <w:tcW w:w="1200" w:type="dxa"/>
+            <w:noWrap/>
+            <w:hideMark/>
+          </w:tcPr>
+          <w:p>
+            <w:pPr>
+              <w:spacing w:before="0" w:after="0" w:line="240" w:lineRule="auto"/>
+              <w:cnfStyle w:val="000000000000" w:firstRow="0" w:lastRow="0" w:firstColumn="0" w:lastColumn="0" w:oddVBand="0" w:evenVBand="0" w:oddHBand="0" w:evenHBand="0" w:firstRowFirstColumn="0" w:firstRowLastColumn="0" w:lastRowFirstColumn="0" w:lastRowLastColumn="0"/>
+              <w:rPr>
+                <w:rFonts w:cs="Calibri"/>
+                <w:color w:val="000000"/>
+                <w:sz w:val="22"/>
+                <w:szCs w:val="22"/>
+                <w:lang w:eastAsia="es-EC"/>
+              </w:rPr>
+            </w:pPr>
+            <w:r>
+              <w:rPr>
+                <w:rFonts w:cs="Calibri"/>
+                <w:color w:val="000000"/>
+                <w:sz w:val="22"/>
+                <w:szCs w:val="22"/>
+                <w:lang w:eastAsia="es-EC"/>
+              </w:rPr>
+              <w:t> </w:t>
+            </w:r>
+          </w:p>
+        </w:tc>
+        <w:tc>
+          <w:tcPr>
+            <w:tcW w:w="1200" w:type="dxa"/>
+            <w:noWrap/>
+            <w:hideMark/>
+          </w:tcPr>
+          <w:p>
+            <w:pPr>
+              <w:spacing w:before="0" w:after="0" w:line="240" w:lineRule="auto"/>
+              <w:cnfStyle w:val="000000000000" w:firstRow="0" w:lastRow="0" w:firstColumn="0" w:lastColumn="0" w:oddVBand="0" w:evenVBand="0" w:oddHBand="0" w:evenHBand="0" w:firstRowFirstColumn="0" w:firstRowLastColumn="0" w:lastRowFirstColumn="0" w:lastRowLastColumn="0"/>
+              <w:rPr>
+                <w:rFonts w:cs="Calibri"/>
+                <w:color w:val="000000"/>
+                <w:sz w:val="22"/>
+                <w:szCs w:val="22"/>
+                <w:lang w:eastAsia="es-EC"/>
+              </w:rPr>
+            </w:pPr>
+            <w:r>
+              <w:rPr>
+                <w:rFonts w:cs="Calibri"/>
+                <w:color w:val="000000"/>
+                <w:sz w:val="22"/>
+                <w:szCs w:val="22"/>
+                <w:lang w:eastAsia="es-EC"/>
+              </w:rPr>
+              <w:t> </w:t>
+            </w:r>
+          </w:p>
+        </w:tc>
+      </w:tr>
+      <w:bookmarkEnd w:id="4"/>
+    </w:tbl>
     <w:p>
       <w:pPr>
         <w:spacing w:before="0" w:after="160" w:line="259" w:lineRule="auto"/>
@@ -16812,7 +20691,7 @@
   <a:extraClrSchemeLst/>
   <a:extLst>
     <a:ext uri="{05A4C25C-085E-4340-85A3-A5531E510DB2}">
-      <thm15:themeFamily xmlns:thm15="http://schemas.microsoft.com/office/thememl/2012/main" xmlns="" name="Office Theme" id="{62F939B6-93AF-4DB8-9C6B-D6C7DFDC589F}" vid="{4A3C46E8-61CC-4603-A589-7422A47A8E4A}"/>
+      <thm15:themeFamily xmlns="" xmlns:thm15="http://schemas.microsoft.com/office/thememl/2012/main" name="Office Theme" id="{62F939B6-93AF-4DB8-9C6B-D6C7DFDC589F}" vid="{4A3C46E8-61CC-4603-A589-7422A47A8E4A}"/>
     </a:ext>
   </a:extLst>
 </a:theme>
@@ -16823,7 +20702,7 @@
 </file>
 
 <file path=customXml/itemProps1.xml><?xml version="1.0" encoding="utf-8"?>
-<ds:datastoreItem xmlns:ds="http://schemas.openxmlformats.org/officeDocument/2006/customXml" ds:itemID="{2D5EFCEA-81F7-4F01-A0C2-64B0771ACFB9}">
+<ds:datastoreItem xmlns:ds="http://schemas.openxmlformats.org/officeDocument/2006/customXml" ds:itemID="{6291245F-64BC-4C4D-BF3B-6B410069EEE4}">
   <ds:schemaRefs>
     <ds:schemaRef ds:uri="http://schemas.openxmlformats.org/officeDocument/2006/bibliography"/>
   </ds:schemaRefs>

--- a/Documentacion/Alcance-y-Capas.docx
+++ b/Documentacion/Alcance-y-Capas.docx
@@ -5262,15 +5262,16 @@
     <w:tbl>
       <w:tblPr>
         <w:tblStyle w:val="Tabladecuadrcula5oscura-nfasis11"/>
-        <w:tblW w:w="9191" w:type="dxa"/>
+        <w:tblW w:w="9684" w:type="dxa"/>
         <w:jc w:val="center"/>
+        <w:tblInd w:w="-493" w:type="dxa"/>
         <w:tblLook w:val="04A0" w:firstRow="1" w:lastRow="0" w:firstColumn="1" w:lastColumn="0" w:noHBand="0" w:noVBand="1"/>
       </w:tblPr>
       <w:tblGrid>
-        <w:gridCol w:w="1356"/>
-        <w:gridCol w:w="2337"/>
-        <w:gridCol w:w="1427"/>
-        <w:gridCol w:w="4071"/>
+        <w:gridCol w:w="1429"/>
+        <w:gridCol w:w="2462"/>
+        <w:gridCol w:w="1504"/>
+        <w:gridCol w:w="4289"/>
       </w:tblGrid>
       <w:tr>
         <w:trPr>
@@ -5288,7 +5289,6 @@
           <w:p>
             <w:pPr>
               <w:spacing w:before="0" w:after="0" w:line="240" w:lineRule="auto"/>
-              <w:jc w:val="center"/>
               <w:rPr>
                 <w:color w:val="000000"/>
                 <w:sz w:val="22"/>
@@ -6822,6 +6822,30 @@
               <w:t> </w:t>
             </w:r>
           </w:p>
+          <w:p>
+            <w:pPr>
+              <w:spacing w:before="0" w:after="0" w:line="240" w:lineRule="auto"/>
+              <w:cnfStyle w:val="000000000000" w:firstRow="0" w:lastRow="0" w:firstColumn="0" w:lastColumn="0" w:oddVBand="0" w:evenVBand="0" w:oddHBand="0" w:evenHBand="0" w:firstRowFirstColumn="0" w:firstRowLastColumn="0" w:lastRowFirstColumn="0" w:lastRowLastColumn="0"/>
+              <w:rPr>
+                <w:color w:val="000000"/>
+                <w:sz w:val="22"/>
+                <w:szCs w:val="22"/>
+                <w:lang w:eastAsia="es-EC"/>
+              </w:rPr>
+            </w:pPr>
+          </w:p>
+          <w:p>
+            <w:pPr>
+              <w:spacing w:before="0" w:after="0" w:line="240" w:lineRule="auto"/>
+              <w:cnfStyle w:val="000000000000" w:firstRow="0" w:lastRow="0" w:firstColumn="0" w:lastColumn="0" w:oddVBand="0" w:evenVBand="0" w:oddHBand="0" w:evenHBand="0" w:firstRowFirstColumn="0" w:firstRowLastColumn="0" w:lastRowFirstColumn="0" w:lastRowLastColumn="0"/>
+              <w:rPr>
+                <w:color w:val="000000"/>
+                <w:sz w:val="22"/>
+                <w:szCs w:val="22"/>
+                <w:lang w:eastAsia="es-EC"/>
+              </w:rPr>
+            </w:pPr>
+          </w:p>
         </w:tc>
       </w:tr>
       <w:tr>
@@ -6916,20 +6940,273 @@
           </w:p>
         </w:tc>
       </w:tr>
+      <w:tr>
+        <w:trPr>
+          <w:trHeight w:val="167"/>
+          <w:jc w:val="center"/>
+        </w:trPr>
+        <w:tc>
+          <w:tcPr>
+            <w:cnfStyle w:val="001000000000" w:firstRow="0" w:lastRow="0" w:firstColumn="1" w:lastColumn="0" w:oddVBand="0" w:evenVBand="0" w:oddHBand="0" w:evenHBand="0" w:firstRowFirstColumn="0" w:firstRowLastColumn="0" w:lastRowFirstColumn="0" w:lastRowLastColumn="0"/>
+            <w:tcW w:w="1356" w:type="dxa"/>
+          </w:tcPr>
+          <w:p>
+            <w:pPr>
+              <w:spacing w:before="0" w:after="0" w:line="240" w:lineRule="auto"/>
+              <w:rPr>
+                <w:color w:val="000000"/>
+                <w:sz w:val="22"/>
+                <w:szCs w:val="22"/>
+                <w:lang w:eastAsia="es-EC"/>
+              </w:rPr>
+            </w:pPr>
+          </w:p>
+        </w:tc>
+        <w:tc>
+          <w:tcPr>
+            <w:tcW w:w="2337" w:type="dxa"/>
+          </w:tcPr>
+          <w:p>
+            <w:pPr>
+              <w:spacing w:before="0" w:after="0" w:line="240" w:lineRule="auto"/>
+              <w:cnfStyle w:val="000000000000" w:firstRow="0" w:lastRow="0" w:firstColumn="0" w:lastColumn="0" w:oddVBand="0" w:evenVBand="0" w:oddHBand="0" w:evenHBand="0" w:firstRowFirstColumn="0" w:firstRowLastColumn="0" w:lastRowFirstColumn="0" w:lastRowLastColumn="0"/>
+              <w:rPr>
+                <w:color w:val="000000"/>
+                <w:sz w:val="22"/>
+                <w:szCs w:val="22"/>
+                <w:lang w:eastAsia="es-EC"/>
+              </w:rPr>
+            </w:pPr>
+            <w:r>
+              <w:rPr>
+                <w:color w:val="000000"/>
+                <w:sz w:val="22"/>
+                <w:szCs w:val="22"/>
+                <w:lang w:eastAsia="es-EC"/>
+              </w:rPr>
+              <w:t>Validación d</w:t>
+            </w:r>
+            <w:r>
+              <w:rPr>
+                <w:color w:val="000000"/>
+                <w:sz w:val="22"/>
+                <w:szCs w:val="22"/>
+                <w:lang w:eastAsia="es-EC"/>
+              </w:rPr>
+              <w:t>e</w:t>
+            </w:r>
+            <w:r>
+              <w:rPr>
+                <w:color w:val="000000"/>
+                <w:sz w:val="22"/>
+                <w:szCs w:val="22"/>
+                <w:lang w:eastAsia="es-EC"/>
+              </w:rPr>
+              <w:t xml:space="preserve"> Bloqu</w:t>
+            </w:r>
+            <w:r>
+              <w:rPr>
+                <w:color w:val="000000"/>
+                <w:sz w:val="22"/>
+                <w:szCs w:val="22"/>
+                <w:lang w:eastAsia="es-EC"/>
+              </w:rPr>
+              <w:t>e</w:t>
+            </w:r>
+            <w:r>
+              <w:rPr>
+                <w:color w:val="000000"/>
+                <w:sz w:val="22"/>
+                <w:szCs w:val="22"/>
+                <w:lang w:eastAsia="es-EC"/>
+              </w:rPr>
+              <w:t>o</w:t>
+            </w:r>
+          </w:p>
+          <w:p>
+            <w:pPr>
+              <w:spacing w:before="0" w:after="0" w:line="240" w:lineRule="auto"/>
+              <w:cnfStyle w:val="000000000000" w:firstRow="0" w:lastRow="0" w:firstColumn="0" w:lastColumn="0" w:oddVBand="0" w:evenVBand="0" w:oddHBand="0" w:evenHBand="0" w:firstRowFirstColumn="0" w:firstRowLastColumn="0" w:lastRowFirstColumn="0" w:lastRowLastColumn="0"/>
+              <w:rPr>
+                <w:color w:val="000000"/>
+                <w:sz w:val="22"/>
+                <w:szCs w:val="22"/>
+                <w:lang w:eastAsia="es-EC"/>
+              </w:rPr>
+            </w:pPr>
+          </w:p>
+        </w:tc>
+        <w:tc>
+          <w:tcPr>
+            <w:tcW w:w="1427" w:type="dxa"/>
+            <w:noWrap/>
+          </w:tcPr>
+          <w:p>
+            <w:pPr>
+              <w:spacing w:before="0" w:after="0" w:line="240" w:lineRule="auto"/>
+              <w:cnfStyle w:val="000000000000" w:firstRow="0" w:lastRow="0" w:firstColumn="0" w:lastColumn="0" w:oddVBand="0" w:evenVBand="0" w:oddHBand="0" w:evenHBand="0" w:firstRowFirstColumn="0" w:firstRowLastColumn="0" w:lastRowFirstColumn="0" w:lastRowLastColumn="0"/>
+              <w:rPr>
+                <w:color w:val="000000"/>
+                <w:sz w:val="22"/>
+                <w:szCs w:val="22"/>
+                <w:lang w:eastAsia="es-EC"/>
+              </w:rPr>
+            </w:pPr>
+            <w:r>
+              <w:rPr>
+                <w:color w:val="000000"/>
+                <w:sz w:val="22"/>
+                <w:szCs w:val="22"/>
+                <w:lang w:eastAsia="es-EC"/>
+              </w:rPr>
+              <w:t>Usuario</w:t>
+            </w:r>
+          </w:p>
+        </w:tc>
+        <w:tc>
+          <w:tcPr>
+            <w:tcW w:w="4071" w:type="dxa"/>
+          </w:tcPr>
+          <w:p>
+            <w:pPr>
+              <w:spacing w:before="0" w:after="0" w:line="240" w:lineRule="auto"/>
+              <w:cnfStyle w:val="000000000000" w:firstRow="0" w:lastRow="0" w:firstColumn="0" w:lastColumn="0" w:oddVBand="0" w:evenVBand="0" w:oddHBand="0" w:evenHBand="0" w:firstRowFirstColumn="0" w:firstRowLastColumn="0" w:lastRowFirstColumn="0" w:lastRowLastColumn="0"/>
+              <w:rPr>
+                <w:color w:val="000000"/>
+                <w:sz w:val="22"/>
+                <w:szCs w:val="22"/>
+                <w:lang w:eastAsia="es-EC"/>
+              </w:rPr>
+            </w:pPr>
+            <w:r>
+              <w:rPr>
+                <w:color w:val="000000"/>
+                <w:sz w:val="22"/>
+                <w:szCs w:val="22"/>
+                <w:lang w:eastAsia="es-EC"/>
+              </w:rPr>
+              <w:t>(1)Usuario D</w:t>
+            </w:r>
+            <w:r>
+              <w:rPr>
+                <w:color w:val="000000"/>
+                <w:sz w:val="22"/>
+                <w:szCs w:val="22"/>
+                <w:lang w:eastAsia="es-EC"/>
+              </w:rPr>
+              <w:t>e</w:t>
+            </w:r>
+            <w:r>
+              <w:rPr>
+                <w:color w:val="000000"/>
+                <w:sz w:val="22"/>
+                <w:szCs w:val="22"/>
+                <w:lang w:eastAsia="es-EC"/>
+              </w:rPr>
+              <w:t>sbloqu</w:t>
+            </w:r>
+            <w:r>
+              <w:rPr>
+                <w:color w:val="000000"/>
+                <w:sz w:val="22"/>
+                <w:szCs w:val="22"/>
+                <w:lang w:eastAsia="es-EC"/>
+              </w:rPr>
+              <w:t>e</w:t>
+            </w:r>
+            <w:r>
+              <w:rPr>
+                <w:color w:val="000000"/>
+                <w:sz w:val="22"/>
+                <w:szCs w:val="22"/>
+                <w:lang w:eastAsia="es-EC"/>
+              </w:rPr>
+              <w:t>ado</w:t>
+            </w:r>
+          </w:p>
+          <w:p>
+            <w:pPr>
+              <w:spacing w:before="0" w:after="0" w:line="240" w:lineRule="auto"/>
+              <w:cnfStyle w:val="000000000000" w:firstRow="0" w:lastRow="0" w:firstColumn="0" w:lastColumn="0" w:oddVBand="0" w:evenVBand="0" w:oddHBand="0" w:evenHBand="0" w:firstRowFirstColumn="0" w:firstRowLastColumn="0" w:lastRowFirstColumn="0" w:lastRowLastColumn="0"/>
+              <w:rPr>
+                <w:color w:val="000000"/>
+                <w:sz w:val="22"/>
+                <w:szCs w:val="22"/>
+                <w:lang w:eastAsia="es-EC"/>
+              </w:rPr>
+            </w:pPr>
+            <w:r>
+              <w:rPr>
+                <w:color w:val="000000"/>
+                <w:sz w:val="22"/>
+                <w:szCs w:val="22"/>
+                <w:lang w:eastAsia="es-EC"/>
+              </w:rPr>
+              <w:t>(0) D</w:t>
+            </w:r>
+            <w:r>
+              <w:rPr>
+                <w:color w:val="000000"/>
+                <w:sz w:val="22"/>
+                <w:szCs w:val="22"/>
+                <w:lang w:eastAsia="es-EC"/>
+              </w:rPr>
+              <w:t>e</w:t>
+            </w:r>
+            <w:r>
+              <w:rPr>
+                <w:color w:val="000000"/>
+                <w:sz w:val="22"/>
+                <w:szCs w:val="22"/>
+                <w:lang w:eastAsia="es-EC"/>
+              </w:rPr>
+              <w:t>sbloqu</w:t>
+            </w:r>
+            <w:r>
+              <w:rPr>
+                <w:color w:val="000000"/>
+                <w:sz w:val="22"/>
+                <w:szCs w:val="22"/>
+                <w:lang w:eastAsia="es-EC"/>
+              </w:rPr>
+              <w:t>e</w:t>
+            </w:r>
+            <w:r>
+              <w:rPr>
+                <w:color w:val="000000"/>
+                <w:sz w:val="22"/>
+                <w:szCs w:val="22"/>
+                <w:lang w:eastAsia="es-EC"/>
+              </w:rPr>
+              <w:t xml:space="preserve"> Incorr</w:t>
+            </w:r>
+            <w:r>
+              <w:rPr>
+                <w:color w:val="000000"/>
+                <w:sz w:val="22"/>
+                <w:szCs w:val="22"/>
+                <w:lang w:eastAsia="es-EC"/>
+              </w:rPr>
+              <w:t>e</w:t>
+            </w:r>
+            <w:r>
+              <w:rPr>
+                <w:color w:val="000000"/>
+                <w:sz w:val="22"/>
+                <w:szCs w:val="22"/>
+                <w:lang w:eastAsia="es-EC"/>
+              </w:rPr>
+              <w:t>cto</w:t>
+            </w:r>
+          </w:p>
+        </w:tc>
+      </w:tr>
     </w:tbl>
-    <w:p>
-      <w:pPr>
-        <w:rPr>
-          <w:color w:val="000000" w:themeColor="text1"/>
-          <w:sz w:val="28"/>
-        </w:rPr>
-      </w:pPr>
-    </w:p>
     <w:tbl>
       <w:tblPr>
         <w:tblStyle w:val="Tabladecuadrcula5oscura-nfasis11"/>
+        <w:tblpPr w:leftFromText="141" w:rightFromText="141" w:vertAnchor="text" w:horzAnchor="margin" w:tblpXSpec="center" w:tblpY="196"/>
         <w:tblW w:w="9508" w:type="dxa"/>
-        <w:tblInd w:w="-493" w:type="dxa"/>
         <w:tblLook w:val="04A0" w:firstRow="1" w:lastRow="0" w:firstColumn="1" w:lastColumn="0" w:noHBand="0" w:noVBand="1"/>
       </w:tblPr>
       <w:tblGrid>
@@ -8373,41 +8650,43 @@
       </w:tr>
       <w:tr>
         <w:trPr>
-          <w:trHeight w:val="307"/>
+          <w:trHeight w:val="293"/>
         </w:trPr>
         <w:tc>
           <w:tcPr>
             <w:cnfStyle w:val="001000000000" w:firstRow="0" w:lastRow="0" w:firstColumn="1" w:lastColumn="0" w:oddVBand="0" w:evenVBand="0" w:oddHBand="0" w:evenHBand="0" w:firstRowFirstColumn="0" w:firstRowLastColumn="0" w:lastRowFirstColumn="0" w:lastRowLastColumn="0"/>
             <w:tcW w:w="3414" w:type="dxa"/>
             <w:vMerge w:val="restart"/>
-            <w:hideMark/>
-          </w:tcPr>
-          <w:p>
-            <w:pPr>
-              <w:spacing w:before="0" w:after="0" w:line="240" w:lineRule="auto"/>
-              <w:rPr>
-                <w:rFonts w:cs="Calibri"/>
-                <w:color w:val="000000"/>
-                <w:sz w:val="22"/>
-                <w:szCs w:val="22"/>
-                <w:lang w:eastAsia="es-EC"/>
-              </w:rPr>
-            </w:pPr>
-            <w:r>
-              <w:rPr>
-                <w:rFonts w:cs="Calibri"/>
-                <w:color w:val="000000"/>
-                <w:sz w:val="22"/>
-                <w:szCs w:val="22"/>
-                <w:lang w:eastAsia="es-EC"/>
-              </w:rPr>
-              <w:t>Registro Privilegio</w:t>
+            <w:noWrap/>
+            <w:hideMark/>
+          </w:tcPr>
+          <w:p>
+            <w:pPr>
+              <w:spacing w:before="0" w:after="0" w:line="240" w:lineRule="auto"/>
+              <w:rPr>
+                <w:rFonts w:cs="Calibri"/>
+                <w:color w:val="000000"/>
+                <w:sz w:val="22"/>
+                <w:szCs w:val="22"/>
+                <w:lang w:eastAsia="es-EC"/>
+              </w:rPr>
+            </w:pPr>
+            <w:r>
+              <w:rPr>
+                <w:rFonts w:cs="Calibri"/>
+                <w:color w:val="000000"/>
+                <w:sz w:val="22"/>
+                <w:szCs w:val="22"/>
+                <w:lang w:eastAsia="es-EC"/>
+              </w:rPr>
+              <w:t>Asignación de Aplicación a Rol</w:t>
             </w:r>
           </w:p>
         </w:tc>
         <w:tc>
           <w:tcPr>
             <w:tcW w:w="2551" w:type="dxa"/>
+            <w:noWrap/>
             <w:hideMark/>
           </w:tcPr>
           <w:p>
@@ -8430,7 +8709,7 @@
                 <w:szCs w:val="22"/>
                 <w:lang w:eastAsia="es-EC"/>
               </w:rPr>
-              <w:t>Código Privilegio</w:t>
+              <w:t>Rol</w:t>
             </w:r>
           </w:p>
         </w:tc>
@@ -8460,7 +8739,7 @@
                 <w:szCs w:val="22"/>
                 <w:lang w:eastAsia="es-EC"/>
               </w:rPr>
-              <w:t>(1) Privilegio Registrado</w:t>
+              <w:t>(1) Asignación de Aplicaciones Valida</w:t>
             </w:r>
           </w:p>
         </w:tc>
@@ -8493,6 +8772,7 @@
         <w:tc>
           <w:tcPr>
             <w:tcW w:w="2551" w:type="dxa"/>
+            <w:noWrap/>
             <w:hideMark/>
           </w:tcPr>
           <w:p>
@@ -8515,7 +8795,37 @@
                 <w:szCs w:val="22"/>
                 <w:lang w:eastAsia="es-EC"/>
               </w:rPr>
-              <w:t>Descripción</w:t>
+              <w:t>Arr</w:t>
+            </w:r>
+            <w:r>
+              <w:rPr>
+                <w:rFonts w:cs="Calibri"/>
+                <w:color w:val="000000"/>
+                <w:sz w:val="22"/>
+                <w:szCs w:val="22"/>
+                <w:lang w:eastAsia="es-EC"/>
+              </w:rPr>
+              <w:t>e</w:t>
+            </w:r>
+            <w:r>
+              <w:rPr>
+                <w:rFonts w:cs="Calibri"/>
+                <w:color w:val="000000"/>
+                <w:sz w:val="22"/>
+                <w:szCs w:val="22"/>
+                <w:lang w:eastAsia="es-EC"/>
+              </w:rPr>
+              <w:t xml:space="preserve">glo </w:t>
+            </w:r>
+            <w:r>
+              <w:rPr>
+                <w:rFonts w:cs="Calibri"/>
+                <w:color w:val="000000"/>
+                <w:sz w:val="22"/>
+                <w:szCs w:val="22"/>
+                <w:lang w:eastAsia="es-EC"/>
+              </w:rPr>
+              <w:t>Aplicación</w:t>
             </w:r>
           </w:p>
         </w:tc>
@@ -8545,554 +8855,7 @@
                 <w:szCs w:val="22"/>
                 <w:lang w:eastAsia="es-EC"/>
               </w:rPr>
-              <w:t>(0) Error al Registrar Privilegio</w:t>
-            </w:r>
-          </w:p>
-        </w:tc>
-      </w:tr>
-      <w:tr>
-        <w:trPr>
-          <w:trHeight w:val="293"/>
-        </w:trPr>
-        <w:tc>
-          <w:tcPr>
-            <w:cnfStyle w:val="001000000000" w:firstRow="0" w:lastRow="0" w:firstColumn="1" w:lastColumn="0" w:oddVBand="0" w:evenVBand="0" w:oddHBand="0" w:evenHBand="0" w:firstRowFirstColumn="0" w:firstRowLastColumn="0" w:lastRowFirstColumn="0" w:lastRowLastColumn="0"/>
-            <w:tcW w:w="3414" w:type="dxa"/>
-            <w:vMerge w:val="restart"/>
-            <w:noWrap/>
-            <w:hideMark/>
-          </w:tcPr>
-          <w:p>
-            <w:pPr>
-              <w:spacing w:before="0" w:after="0" w:line="240" w:lineRule="auto"/>
-              <w:rPr>
-                <w:rFonts w:cs="Calibri"/>
-                <w:color w:val="000000"/>
-                <w:sz w:val="22"/>
-                <w:szCs w:val="22"/>
-                <w:lang w:eastAsia="es-EC"/>
-              </w:rPr>
-            </w:pPr>
-            <w:r>
-              <w:rPr>
-                <w:rFonts w:cs="Calibri"/>
-                <w:color w:val="000000"/>
-                <w:sz w:val="22"/>
-                <w:szCs w:val="22"/>
-                <w:lang w:eastAsia="es-EC"/>
-              </w:rPr>
-              <w:lastRenderedPageBreak/>
-              <w:t>Asignación de Aplicación a Rol</w:t>
-            </w:r>
-          </w:p>
-        </w:tc>
-        <w:tc>
-          <w:tcPr>
-            <w:tcW w:w="2551" w:type="dxa"/>
-            <w:noWrap/>
-            <w:hideMark/>
-          </w:tcPr>
-          <w:p>
-            <w:pPr>
-              <w:spacing w:before="0" w:after="0" w:line="240" w:lineRule="auto"/>
-              <w:cnfStyle w:val="000000000000" w:firstRow="0" w:lastRow="0" w:firstColumn="0" w:lastColumn="0" w:oddVBand="0" w:evenVBand="0" w:oddHBand="0" w:evenHBand="0" w:firstRowFirstColumn="0" w:firstRowLastColumn="0" w:lastRowFirstColumn="0" w:lastRowLastColumn="0"/>
-              <w:rPr>
-                <w:rFonts w:cs="Calibri"/>
-                <w:color w:val="000000"/>
-                <w:sz w:val="22"/>
-                <w:szCs w:val="22"/>
-                <w:lang w:eastAsia="es-EC"/>
-              </w:rPr>
-            </w:pPr>
-            <w:r>
-              <w:rPr>
-                <w:rFonts w:cs="Calibri"/>
-                <w:color w:val="000000"/>
-                <w:sz w:val="22"/>
-                <w:szCs w:val="22"/>
-                <w:lang w:eastAsia="es-EC"/>
-              </w:rPr>
-              <w:t>Rol</w:t>
-            </w:r>
-          </w:p>
-        </w:tc>
-        <w:tc>
-          <w:tcPr>
-            <w:tcW w:w="3543" w:type="dxa"/>
-            <w:noWrap/>
-            <w:hideMark/>
-          </w:tcPr>
-          <w:p>
-            <w:pPr>
-              <w:spacing w:before="0" w:after="0" w:line="240" w:lineRule="auto"/>
-              <w:cnfStyle w:val="000000000000" w:firstRow="0" w:lastRow="0" w:firstColumn="0" w:lastColumn="0" w:oddVBand="0" w:evenVBand="0" w:oddHBand="0" w:evenHBand="0" w:firstRowFirstColumn="0" w:firstRowLastColumn="0" w:lastRowFirstColumn="0" w:lastRowLastColumn="0"/>
-              <w:rPr>
-                <w:rFonts w:cs="Calibri"/>
-                <w:color w:val="000000"/>
-                <w:sz w:val="22"/>
-                <w:szCs w:val="22"/>
-                <w:lang w:eastAsia="es-EC"/>
-              </w:rPr>
-            </w:pPr>
-            <w:r>
-              <w:rPr>
-                <w:rFonts w:cs="Calibri"/>
-                <w:color w:val="000000"/>
-                <w:sz w:val="22"/>
-                <w:szCs w:val="22"/>
-                <w:lang w:eastAsia="es-EC"/>
-              </w:rPr>
-              <w:t>(1) Asignación de Aplicaciones Valida</w:t>
-            </w:r>
-          </w:p>
-        </w:tc>
-      </w:tr>
-      <w:tr>
-        <w:trPr>
-          <w:cnfStyle w:val="000000100000" w:firstRow="0" w:lastRow="0" w:firstColumn="0" w:lastColumn="0" w:oddVBand="0" w:evenVBand="0" w:oddHBand="1" w:evenHBand="0" w:firstRowFirstColumn="0" w:firstRowLastColumn="0" w:lastRowFirstColumn="0" w:lastRowLastColumn="0"/>
-          <w:trHeight w:val="293"/>
-        </w:trPr>
-        <w:tc>
-          <w:tcPr>
-            <w:cnfStyle w:val="001000000000" w:firstRow="0" w:lastRow="0" w:firstColumn="1" w:lastColumn="0" w:oddVBand="0" w:evenVBand="0" w:oddHBand="0" w:evenHBand="0" w:firstRowFirstColumn="0" w:firstRowLastColumn="0" w:lastRowFirstColumn="0" w:lastRowLastColumn="0"/>
-            <w:tcW w:w="3414" w:type="dxa"/>
-            <w:vMerge/>
-            <w:hideMark/>
-          </w:tcPr>
-          <w:p>
-            <w:pPr>
-              <w:spacing w:before="0" w:after="0" w:line="240" w:lineRule="auto"/>
-              <w:rPr>
-                <w:rFonts w:cs="Calibri"/>
-                <w:color w:val="000000"/>
-                <w:sz w:val="22"/>
-                <w:szCs w:val="22"/>
-                <w:lang w:eastAsia="es-EC"/>
-              </w:rPr>
-            </w:pPr>
-          </w:p>
-        </w:tc>
-        <w:tc>
-          <w:tcPr>
-            <w:tcW w:w="2551" w:type="dxa"/>
-            <w:noWrap/>
-            <w:hideMark/>
-          </w:tcPr>
-          <w:p>
-            <w:pPr>
-              <w:spacing w:before="0" w:after="0" w:line="240" w:lineRule="auto"/>
-              <w:cnfStyle w:val="000000100000" w:firstRow="0" w:lastRow="0" w:firstColumn="0" w:lastColumn="0" w:oddVBand="0" w:evenVBand="0" w:oddHBand="1" w:evenHBand="0" w:firstRowFirstColumn="0" w:firstRowLastColumn="0" w:lastRowFirstColumn="0" w:lastRowLastColumn="0"/>
-              <w:rPr>
-                <w:rFonts w:cs="Calibri"/>
-                <w:color w:val="000000"/>
-                <w:sz w:val="22"/>
-                <w:szCs w:val="22"/>
-                <w:lang w:eastAsia="es-EC"/>
-              </w:rPr>
-            </w:pPr>
-            <w:r>
-              <w:rPr>
-                <w:rFonts w:cs="Calibri"/>
-                <w:color w:val="000000"/>
-                <w:sz w:val="22"/>
-                <w:szCs w:val="22"/>
-                <w:lang w:eastAsia="es-EC"/>
-              </w:rPr>
-              <w:t>Aplicación</w:t>
-            </w:r>
-          </w:p>
-        </w:tc>
-        <w:tc>
-          <w:tcPr>
-            <w:tcW w:w="3543" w:type="dxa"/>
-            <w:noWrap/>
-            <w:hideMark/>
-          </w:tcPr>
-          <w:p>
-            <w:pPr>
-              <w:spacing w:before="0" w:after="0" w:line="240" w:lineRule="auto"/>
-              <w:cnfStyle w:val="000000100000" w:firstRow="0" w:lastRow="0" w:firstColumn="0" w:lastColumn="0" w:oddVBand="0" w:evenVBand="0" w:oddHBand="1" w:evenHBand="0" w:firstRowFirstColumn="0" w:firstRowLastColumn="0" w:lastRowFirstColumn="0" w:lastRowLastColumn="0"/>
-              <w:rPr>
-                <w:rFonts w:cs="Calibri"/>
-                <w:color w:val="000000"/>
-                <w:sz w:val="22"/>
-                <w:szCs w:val="22"/>
-                <w:lang w:eastAsia="es-EC"/>
-              </w:rPr>
-            </w:pPr>
-            <w:r>
-              <w:rPr>
-                <w:rFonts w:cs="Calibri"/>
-                <w:color w:val="000000"/>
-                <w:sz w:val="22"/>
-                <w:szCs w:val="22"/>
-                <w:lang w:eastAsia="es-EC"/>
-              </w:rPr>
               <w:t>(0) Error al Asignar Aplicación</w:t>
-            </w:r>
-          </w:p>
-        </w:tc>
-      </w:tr>
-      <w:tr>
-        <w:trPr>
-          <w:trHeight w:val="293"/>
-        </w:trPr>
-        <w:tc>
-          <w:tcPr>
-            <w:cnfStyle w:val="001000000000" w:firstRow="0" w:lastRow="0" w:firstColumn="1" w:lastColumn="0" w:oddVBand="0" w:evenVBand="0" w:oddHBand="0" w:evenHBand="0" w:firstRowFirstColumn="0" w:firstRowLastColumn="0" w:lastRowFirstColumn="0" w:lastRowLastColumn="0"/>
-            <w:tcW w:w="3414" w:type="dxa"/>
-            <w:vMerge w:val="restart"/>
-            <w:noWrap/>
-            <w:hideMark/>
-          </w:tcPr>
-          <w:p>
-            <w:pPr>
-              <w:spacing w:before="0" w:after="0" w:line="240" w:lineRule="auto"/>
-              <w:rPr>
-                <w:rFonts w:cs="Calibri"/>
-                <w:color w:val="000000"/>
-                <w:sz w:val="22"/>
-                <w:szCs w:val="22"/>
-                <w:lang w:eastAsia="es-EC"/>
-              </w:rPr>
-            </w:pPr>
-            <w:r>
-              <w:rPr>
-                <w:rFonts w:cs="Calibri"/>
-                <w:color w:val="000000"/>
-                <w:sz w:val="22"/>
-                <w:szCs w:val="22"/>
-                <w:lang w:eastAsia="es-EC"/>
-              </w:rPr>
-              <w:t>Registro Acciones</w:t>
-            </w:r>
-          </w:p>
-        </w:tc>
-        <w:tc>
-          <w:tcPr>
-            <w:tcW w:w="2551" w:type="dxa"/>
-            <w:noWrap/>
-            <w:hideMark/>
-          </w:tcPr>
-          <w:p>
-            <w:pPr>
-              <w:spacing w:before="0" w:after="0" w:line="240" w:lineRule="auto"/>
-              <w:cnfStyle w:val="000000000000" w:firstRow="0" w:lastRow="0" w:firstColumn="0" w:lastColumn="0" w:oddVBand="0" w:evenVBand="0" w:oddHBand="0" w:evenHBand="0" w:firstRowFirstColumn="0" w:firstRowLastColumn="0" w:lastRowFirstColumn="0" w:lastRowLastColumn="0"/>
-              <w:rPr>
-                <w:rFonts w:cs="Calibri"/>
-                <w:color w:val="000000"/>
-                <w:sz w:val="22"/>
-                <w:szCs w:val="22"/>
-                <w:lang w:eastAsia="es-EC"/>
-              </w:rPr>
-            </w:pPr>
-            <w:r>
-              <w:rPr>
-                <w:rFonts w:cs="Calibri"/>
-                <w:color w:val="000000"/>
-                <w:sz w:val="22"/>
-                <w:szCs w:val="22"/>
-                <w:lang w:eastAsia="es-EC"/>
-              </w:rPr>
-              <w:t>Código Acción</w:t>
-            </w:r>
-          </w:p>
-        </w:tc>
-        <w:tc>
-          <w:tcPr>
-            <w:tcW w:w="3543" w:type="dxa"/>
-            <w:noWrap/>
-            <w:hideMark/>
-          </w:tcPr>
-          <w:p>
-            <w:pPr>
-              <w:spacing w:before="0" w:after="0" w:line="240" w:lineRule="auto"/>
-              <w:cnfStyle w:val="000000000000" w:firstRow="0" w:lastRow="0" w:firstColumn="0" w:lastColumn="0" w:oddVBand="0" w:evenVBand="0" w:oddHBand="0" w:evenHBand="0" w:firstRowFirstColumn="0" w:firstRowLastColumn="0" w:lastRowFirstColumn="0" w:lastRowLastColumn="0"/>
-              <w:rPr>
-                <w:rFonts w:cs="Calibri"/>
-                <w:color w:val="000000"/>
-                <w:sz w:val="22"/>
-                <w:szCs w:val="22"/>
-                <w:lang w:eastAsia="es-EC"/>
-              </w:rPr>
-            </w:pPr>
-            <w:r>
-              <w:rPr>
-                <w:rFonts w:cs="Calibri"/>
-                <w:color w:val="000000"/>
-                <w:sz w:val="22"/>
-                <w:szCs w:val="22"/>
-                <w:lang w:eastAsia="es-EC"/>
-              </w:rPr>
-              <w:t>(1) Acción  Registrada</w:t>
-            </w:r>
-          </w:p>
-        </w:tc>
-      </w:tr>
-      <w:tr>
-        <w:trPr>
-          <w:cnfStyle w:val="000000100000" w:firstRow="0" w:lastRow="0" w:firstColumn="0" w:lastColumn="0" w:oddVBand="0" w:evenVBand="0" w:oddHBand="1" w:evenHBand="0" w:firstRowFirstColumn="0" w:firstRowLastColumn="0" w:lastRowFirstColumn="0" w:lastRowLastColumn="0"/>
-          <w:trHeight w:val="293"/>
-        </w:trPr>
-        <w:tc>
-          <w:tcPr>
-            <w:cnfStyle w:val="001000000000" w:firstRow="0" w:lastRow="0" w:firstColumn="1" w:lastColumn="0" w:oddVBand="0" w:evenVBand="0" w:oddHBand="0" w:evenHBand="0" w:firstRowFirstColumn="0" w:firstRowLastColumn="0" w:lastRowFirstColumn="0" w:lastRowLastColumn="0"/>
-            <w:tcW w:w="3414" w:type="dxa"/>
-            <w:vMerge/>
-            <w:hideMark/>
-          </w:tcPr>
-          <w:p>
-            <w:pPr>
-              <w:spacing w:before="0" w:after="0" w:line="240" w:lineRule="auto"/>
-              <w:rPr>
-                <w:rFonts w:cs="Calibri"/>
-                <w:color w:val="000000"/>
-                <w:sz w:val="22"/>
-                <w:szCs w:val="22"/>
-                <w:lang w:eastAsia="es-EC"/>
-              </w:rPr>
-            </w:pPr>
-          </w:p>
-        </w:tc>
-        <w:tc>
-          <w:tcPr>
-            <w:tcW w:w="2551" w:type="dxa"/>
-            <w:noWrap/>
-            <w:hideMark/>
-          </w:tcPr>
-          <w:p>
-            <w:pPr>
-              <w:spacing w:before="0" w:after="0" w:line="240" w:lineRule="auto"/>
-              <w:cnfStyle w:val="000000100000" w:firstRow="0" w:lastRow="0" w:firstColumn="0" w:lastColumn="0" w:oddVBand="0" w:evenVBand="0" w:oddHBand="1" w:evenHBand="0" w:firstRowFirstColumn="0" w:firstRowLastColumn="0" w:lastRowFirstColumn="0" w:lastRowLastColumn="0"/>
-              <w:rPr>
-                <w:rFonts w:cs="Calibri"/>
-                <w:color w:val="000000"/>
-                <w:sz w:val="22"/>
-                <w:szCs w:val="22"/>
-                <w:lang w:eastAsia="es-EC"/>
-              </w:rPr>
-            </w:pPr>
-            <w:r>
-              <w:rPr>
-                <w:rFonts w:cs="Calibri"/>
-                <w:color w:val="000000"/>
-                <w:sz w:val="22"/>
-                <w:szCs w:val="22"/>
-                <w:lang w:eastAsia="es-EC"/>
-              </w:rPr>
-              <w:t>Descripción</w:t>
-            </w:r>
-          </w:p>
-        </w:tc>
-        <w:tc>
-          <w:tcPr>
-            <w:tcW w:w="3543" w:type="dxa"/>
-            <w:noWrap/>
-            <w:hideMark/>
-          </w:tcPr>
-          <w:p>
-            <w:pPr>
-              <w:spacing w:before="0" w:after="0" w:line="240" w:lineRule="auto"/>
-              <w:cnfStyle w:val="000000100000" w:firstRow="0" w:lastRow="0" w:firstColumn="0" w:lastColumn="0" w:oddVBand="0" w:evenVBand="0" w:oddHBand="1" w:evenHBand="0" w:firstRowFirstColumn="0" w:firstRowLastColumn="0" w:lastRowFirstColumn="0" w:lastRowLastColumn="0"/>
-              <w:rPr>
-                <w:rFonts w:cs="Calibri"/>
-                <w:color w:val="000000"/>
-                <w:sz w:val="22"/>
-                <w:szCs w:val="22"/>
-                <w:lang w:eastAsia="es-EC"/>
-              </w:rPr>
-            </w:pPr>
-            <w:r>
-              <w:rPr>
-                <w:rFonts w:cs="Calibri"/>
-                <w:color w:val="000000"/>
-                <w:sz w:val="22"/>
-                <w:szCs w:val="22"/>
-                <w:lang w:eastAsia="es-EC"/>
-              </w:rPr>
-              <w:t>(0) Error al Registrar Acción</w:t>
-            </w:r>
-          </w:p>
-        </w:tc>
-      </w:tr>
-      <w:tr>
-        <w:trPr>
-          <w:trHeight w:val="293"/>
-        </w:trPr>
-        <w:tc>
-          <w:tcPr>
-            <w:cnfStyle w:val="001000000000" w:firstRow="0" w:lastRow="0" w:firstColumn="1" w:lastColumn="0" w:oddVBand="0" w:evenVBand="0" w:oddHBand="0" w:evenHBand="0" w:firstRowFirstColumn="0" w:firstRowLastColumn="0" w:lastRowFirstColumn="0" w:lastRowLastColumn="0"/>
-            <w:tcW w:w="3414" w:type="dxa"/>
-            <w:vMerge w:val="restart"/>
-            <w:noWrap/>
-            <w:hideMark/>
-          </w:tcPr>
-          <w:p>
-            <w:pPr>
-              <w:spacing w:before="0" w:after="0" w:line="240" w:lineRule="auto"/>
-              <w:rPr>
-                <w:rFonts w:cs="Calibri"/>
-                <w:color w:val="000000"/>
-                <w:sz w:val="22"/>
-                <w:szCs w:val="22"/>
-                <w:lang w:eastAsia="es-EC"/>
-              </w:rPr>
-            </w:pPr>
-            <w:r>
-              <w:rPr>
-                <w:rFonts w:cs="Calibri"/>
-                <w:color w:val="000000"/>
-                <w:sz w:val="22"/>
-                <w:szCs w:val="22"/>
-                <w:lang w:eastAsia="es-EC"/>
-              </w:rPr>
-              <w:t>Asignación de Acción a Opción</w:t>
-            </w:r>
-          </w:p>
-        </w:tc>
-        <w:tc>
-          <w:tcPr>
-            <w:tcW w:w="2551" w:type="dxa"/>
-            <w:noWrap/>
-            <w:hideMark/>
-          </w:tcPr>
-          <w:p>
-            <w:pPr>
-              <w:spacing w:before="0" w:after="0" w:line="240" w:lineRule="auto"/>
-              <w:cnfStyle w:val="000000000000" w:firstRow="0" w:lastRow="0" w:firstColumn="0" w:lastColumn="0" w:oddVBand="0" w:evenVBand="0" w:oddHBand="0" w:evenHBand="0" w:firstRowFirstColumn="0" w:firstRowLastColumn="0" w:lastRowFirstColumn="0" w:lastRowLastColumn="0"/>
-              <w:rPr>
-                <w:rFonts w:cs="Calibri"/>
-                <w:color w:val="000000"/>
-                <w:sz w:val="22"/>
-                <w:szCs w:val="22"/>
-                <w:lang w:eastAsia="es-EC"/>
-              </w:rPr>
-            </w:pPr>
-            <w:r>
-              <w:rPr>
-                <w:rFonts w:cs="Calibri"/>
-                <w:color w:val="000000"/>
-                <w:sz w:val="22"/>
-                <w:szCs w:val="22"/>
-                <w:lang w:eastAsia="es-EC"/>
-              </w:rPr>
-              <w:t>Opción</w:t>
-            </w:r>
-          </w:p>
-        </w:tc>
-        <w:tc>
-          <w:tcPr>
-            <w:tcW w:w="3543" w:type="dxa"/>
-            <w:noWrap/>
-            <w:hideMark/>
-          </w:tcPr>
-          <w:p>
-            <w:pPr>
-              <w:spacing w:before="0" w:after="0" w:line="240" w:lineRule="auto"/>
-              <w:cnfStyle w:val="000000000000" w:firstRow="0" w:lastRow="0" w:firstColumn="0" w:lastColumn="0" w:oddVBand="0" w:evenVBand="0" w:oddHBand="0" w:evenHBand="0" w:firstRowFirstColumn="0" w:firstRowLastColumn="0" w:lastRowFirstColumn="0" w:lastRowLastColumn="0"/>
-              <w:rPr>
-                <w:rFonts w:cs="Calibri"/>
-                <w:color w:val="000000"/>
-                <w:sz w:val="22"/>
-                <w:szCs w:val="22"/>
-                <w:lang w:eastAsia="es-EC"/>
-              </w:rPr>
-            </w:pPr>
-            <w:r>
-              <w:rPr>
-                <w:rFonts w:cs="Calibri"/>
-                <w:color w:val="000000"/>
-                <w:sz w:val="22"/>
-                <w:szCs w:val="22"/>
-                <w:lang w:eastAsia="es-EC"/>
-              </w:rPr>
-              <w:t>(1) Asignación de Acciones Valida</w:t>
-            </w:r>
-          </w:p>
-        </w:tc>
-      </w:tr>
-      <w:tr>
-        <w:trPr>
-          <w:cnfStyle w:val="000000100000" w:firstRow="0" w:lastRow="0" w:firstColumn="0" w:lastColumn="0" w:oddVBand="0" w:evenVBand="0" w:oddHBand="1" w:evenHBand="0" w:firstRowFirstColumn="0" w:firstRowLastColumn="0" w:lastRowFirstColumn="0" w:lastRowLastColumn="0"/>
-          <w:trHeight w:val="293"/>
-        </w:trPr>
-        <w:tc>
-          <w:tcPr>
-            <w:cnfStyle w:val="001000000000" w:firstRow="0" w:lastRow="0" w:firstColumn="1" w:lastColumn="0" w:oddVBand="0" w:evenVBand="0" w:oddHBand="0" w:evenHBand="0" w:firstRowFirstColumn="0" w:firstRowLastColumn="0" w:lastRowFirstColumn="0" w:lastRowLastColumn="0"/>
-            <w:tcW w:w="3414" w:type="dxa"/>
-            <w:vMerge/>
-            <w:hideMark/>
-          </w:tcPr>
-          <w:p>
-            <w:pPr>
-              <w:spacing w:before="0" w:after="0" w:line="240" w:lineRule="auto"/>
-              <w:rPr>
-                <w:rFonts w:cs="Calibri"/>
-                <w:color w:val="000000"/>
-                <w:sz w:val="22"/>
-                <w:szCs w:val="22"/>
-                <w:lang w:eastAsia="es-EC"/>
-              </w:rPr>
-            </w:pPr>
-          </w:p>
-        </w:tc>
-        <w:tc>
-          <w:tcPr>
-            <w:tcW w:w="2551" w:type="dxa"/>
-            <w:noWrap/>
-            <w:hideMark/>
-          </w:tcPr>
-          <w:p>
-            <w:pPr>
-              <w:spacing w:before="0" w:after="0" w:line="240" w:lineRule="auto"/>
-              <w:cnfStyle w:val="000000100000" w:firstRow="0" w:lastRow="0" w:firstColumn="0" w:lastColumn="0" w:oddVBand="0" w:evenVBand="0" w:oddHBand="1" w:evenHBand="0" w:firstRowFirstColumn="0" w:firstRowLastColumn="0" w:lastRowFirstColumn="0" w:lastRowLastColumn="0"/>
-              <w:rPr>
-                <w:rFonts w:cs="Calibri"/>
-                <w:color w:val="000000"/>
-                <w:sz w:val="22"/>
-                <w:szCs w:val="22"/>
-                <w:lang w:eastAsia="es-EC"/>
-              </w:rPr>
-            </w:pPr>
-            <w:r>
-              <w:rPr>
-                <w:rFonts w:cs="Calibri"/>
-                <w:color w:val="000000"/>
-                <w:sz w:val="22"/>
-                <w:szCs w:val="22"/>
-                <w:lang w:eastAsia="es-EC"/>
-              </w:rPr>
-              <w:t>Acción</w:t>
-            </w:r>
-          </w:p>
-        </w:tc>
-        <w:tc>
-          <w:tcPr>
-            <w:tcW w:w="3543" w:type="dxa"/>
-            <w:noWrap/>
-            <w:hideMark/>
-          </w:tcPr>
-          <w:p>
-            <w:pPr>
-              <w:spacing w:before="0" w:after="0" w:line="240" w:lineRule="auto"/>
-              <w:cnfStyle w:val="000000100000" w:firstRow="0" w:lastRow="0" w:firstColumn="0" w:lastColumn="0" w:oddVBand="0" w:evenVBand="0" w:oddHBand="1" w:evenHBand="0" w:firstRowFirstColumn="0" w:firstRowLastColumn="0" w:lastRowFirstColumn="0" w:lastRowLastColumn="0"/>
-              <w:rPr>
-                <w:rFonts w:cs="Calibri"/>
-                <w:color w:val="000000"/>
-                <w:sz w:val="22"/>
-                <w:szCs w:val="22"/>
-                <w:lang w:eastAsia="es-EC"/>
-              </w:rPr>
-            </w:pPr>
-            <w:r>
-              <w:rPr>
-                <w:rFonts w:cs="Calibri"/>
-                <w:color w:val="000000"/>
-                <w:sz w:val="22"/>
-                <w:szCs w:val="22"/>
-                <w:lang w:eastAsia="es-EC"/>
-              </w:rPr>
-              <w:t>(0) Error al Asignar Acción</w:t>
             </w:r>
           </w:p>
         </w:tc>
@@ -9105,19 +8868,12 @@
           <w:sz w:val="28"/>
         </w:rPr>
       </w:pPr>
-    </w:p>
-    <w:p>
-      <w:pPr>
+      <w:r>
         <w:rPr>
           <w:color w:val="000000" w:themeColor="text1"/>
           <w:sz w:val="28"/>
         </w:rPr>
-      </w:pPr>
-      <w:r>
-        <w:rPr>
-          <w:color w:val="000000" w:themeColor="text1"/>
-          <w:sz w:val="28"/>
-        </w:rPr>
+        <w:lastRenderedPageBreak/>
         <w:t xml:space="preserve">La Integración por parte del </w:t>
       </w:r>
       <w:r>
@@ -12555,17 +12311,7 @@
                 <w:szCs w:val="22"/>
                 <w:lang w:eastAsia="es-EC"/>
               </w:rPr>
-              <w:t xml:space="preserve">(0) Error a Hacer el </w:t>
-            </w:r>
-            <w:r>
-              <w:rPr>
-                <w:color w:val="000000"/>
-                <w:sz w:val="22"/>
-                <w:szCs w:val="22"/>
-                <w:lang w:eastAsia="es-EC"/>
-              </w:rPr>
-              <w:lastRenderedPageBreak/>
-              <w:t>Movimiento</w:t>
+              <w:t>(0) Error a Hacer el Movimiento</w:t>
             </w:r>
           </w:p>
           <w:p>
@@ -13290,6 +13036,7 @@
                 <w:szCs w:val="22"/>
                 <w:lang w:eastAsia="es-EC"/>
               </w:rPr>
+              <w:lastRenderedPageBreak/>
               <w:t>Toma Física</w:t>
             </w:r>
           </w:p>
@@ -16761,7 +16508,6 @@
                 <w:lang w:eastAsia="es-EC"/>
               </w:rPr>
             </w:pPr>
-            <w:bookmarkStart w:id="4" w:name="_GoBack" w:colFirst="1" w:colLast="3"/>
             <w:r>
               <w:rPr>
                 <w:rFonts w:cs="Calibri"/>
@@ -16942,6 +16688,7 @@
                 <w:szCs w:val="22"/>
                 <w:lang w:eastAsia="es-EC"/>
               </w:rPr>
+              <w:lastRenderedPageBreak/>
               <w:t>Registro del Log de Auditoria por Proceso</w:t>
             </w:r>
           </w:p>
@@ -17262,7 +17009,6 @@
           </w:p>
         </w:tc>
       </w:tr>
-      <w:bookmarkEnd w:id="4"/>
     </w:tbl>
     <w:p>
       <w:pPr>
@@ -17281,6 +17027,8 @@
           <w:sz w:val="28"/>
         </w:rPr>
       </w:pPr>
+      <w:bookmarkStart w:id="4" w:name="_GoBack"/>
+      <w:bookmarkEnd w:id="4"/>
     </w:p>
     <w:sectPr>
       <w:pgSz w:w="11906" w:h="16838"/>
@@ -17923,7 +17671,7 @@
   <w:abstractNum w:abstractNumId="5">
     <w:nsid w:val="3A643B0A"/>
     <w:multiLevelType w:val="multilevel"/>
-    <w:tmpl w:val="AED6E650"/>
+    <w:tmpl w:val="8D4899E6"/>
     <w:lvl w:ilvl="0">
       <w:start w:val="1"/>
       <w:numFmt w:val="bullet"/>
@@ -18000,20 +17748,16 @@
         <w:sz w:val="20"/>
       </w:rPr>
     </w:lvl>
-    <w:lvl w:ilvl="5" w:tentative="1">
+    <w:lvl w:ilvl="5">
       <w:start w:val="1"/>
-      <w:numFmt w:val="bullet"/>
-      <w:lvlText w:val=""/>
+      <w:numFmt w:val="decimal"/>
+      <w:lvlText w:val="(%6)"/>
       <w:lvlJc w:val="left"/>
       <w:pPr>
-        <w:tabs>
-          <w:tab w:val="num" w:pos="4320"/>
-        </w:tabs>
         <w:ind w:left="4320" w:hanging="360"/>
       </w:pPr>
       <w:rPr>
-        <w:rFonts w:ascii="Wingdings" w:hAnsi="Wingdings" w:hint="default"/>
-        <w:sz w:val="20"/>
+        <w:rFonts w:hint="default"/>
       </w:rPr>
     </w:lvl>
     <w:lvl w:ilvl="6" w:tentative="1">
@@ -20691,7 +20435,7 @@
   <a:extraClrSchemeLst/>
   <a:extLst>
     <a:ext uri="{05A4C25C-085E-4340-85A3-A5531E510DB2}">
-      <thm15:themeFamily xmlns="" xmlns:thm15="http://schemas.microsoft.com/office/thememl/2012/main" name="Office Theme" id="{62F939B6-93AF-4DB8-9C6B-D6C7DFDC589F}" vid="{4A3C46E8-61CC-4603-A589-7422A47A8E4A}"/>
+      <thm15:themeFamily xmlns:thm15="http://schemas.microsoft.com/office/thememl/2012/main" xmlns="" name="Office Theme" id="{62F939B6-93AF-4DB8-9C6B-D6C7DFDC589F}" vid="{4A3C46E8-61CC-4603-A589-7422A47A8E4A}"/>
     </a:ext>
   </a:extLst>
 </a:theme>
@@ -20702,7 +20446,7 @@
 </file>
 
 <file path=customXml/itemProps1.xml><?xml version="1.0" encoding="utf-8"?>
-<ds:datastoreItem xmlns:ds="http://schemas.openxmlformats.org/officeDocument/2006/customXml" ds:itemID="{6291245F-64BC-4C4D-BF3B-6B410069EEE4}">
+<ds:datastoreItem xmlns:ds="http://schemas.openxmlformats.org/officeDocument/2006/customXml" ds:itemID="{9CA649C2-EDA9-49F7-84F5-A33B40D606C4}">
   <ds:schemaRefs>
     <ds:schemaRef ds:uri="http://schemas.openxmlformats.org/officeDocument/2006/bibliography"/>
   </ds:schemaRefs>

--- a/Documentacion/Alcance-y-Capas.docx
+++ b/Documentacion/Alcance-y-Capas.docx
@@ -1,6 +1,6 @@
 
 <file path=word/document.xml><?xml version="1.0" encoding="utf-8"?>
-<w:document xmlns:wpc="http://schemas.microsoft.com/office/word/2010/wordprocessingCanvas" xmlns:mc="http://schemas.openxmlformats.org/markup-compatibility/2006" xmlns:o="urn:schemas-microsoft-com:office:office" xmlns:r="http://schemas.openxmlformats.org/officeDocument/2006/relationships" xmlns:m="http://schemas.openxmlformats.org/officeDocument/2006/math" xmlns:v="urn:schemas-microsoft-com:vml" xmlns:wp14="http://schemas.microsoft.com/office/word/2010/wordprocessingDrawing" xmlns:wp="http://schemas.openxmlformats.org/drawingml/2006/wordprocessingDrawing" xmlns:w10="urn:schemas-microsoft-com:office:word" xmlns:w="http://schemas.openxmlformats.org/wordprocessingml/2006/main" xmlns:w14="http://schemas.microsoft.com/office/word/2010/wordml" xmlns:wpg="http://schemas.microsoft.com/office/word/2010/wordprocessingGroup" xmlns:wpi="http://schemas.microsoft.com/office/word/2010/wordprocessingInk" xmlns:wne="http://schemas.microsoft.com/office/word/2006/wordml" xmlns:wps="http://schemas.microsoft.com/office/word/2010/wordprocessingShape" mc:Ignorable="w14 wp14">
+<w:document xmlns:wpc="http://schemas.microsoft.com/office/word/2010/wordprocessingCanvas" xmlns:mc="http://schemas.openxmlformats.org/markup-compatibility/2006" xmlns:o="urn:schemas-microsoft-com:office:office" xmlns:r="http://schemas.openxmlformats.org/officeDocument/2006/relationships" xmlns:m="http://schemas.openxmlformats.org/officeDocument/2006/math" xmlns:v="urn:schemas-microsoft-com:vml" xmlns:wp14="http://schemas.microsoft.com/office/word/2010/wordprocessingDrawing" xmlns:wp="http://schemas.openxmlformats.org/drawingml/2006/wordprocessingDrawing" xmlns:w10="urn:schemas-microsoft-com:office:word" xmlns:w="http://schemas.openxmlformats.org/wordprocessingml/2006/main" xmlns:w14="http://schemas.microsoft.com/office/word/2010/wordml" xmlns:w15="http://schemas.microsoft.com/office/word/2012/wordml" xmlns:wpg="http://schemas.microsoft.com/office/word/2010/wordprocessingGroup" xmlns:wpi="http://schemas.microsoft.com/office/word/2010/wordprocessingInk" xmlns:wne="http://schemas.microsoft.com/office/word/2006/wordml" xmlns:wps="http://schemas.microsoft.com/office/word/2010/wordprocessingShape" mc:Ignorable="w14 w15 wp14">
   <w:body>
     <w:sdt>
       <w:sdtPr>
@@ -125,7 +125,7 @@
                   </wp:anchor>
                 </w:drawing>
               </mc:Choice>
-              <mc:Fallback xmlns:w15="http://schemas.microsoft.com/office/word/2012/wordml">
+              <mc:Fallback>
                 <w:pict>
                   <v:rect id="Rectángulo 132" o:spid="_x0000_s1026" style="position:absolute;margin-left:-4.4pt;margin-top:0;width:46.8pt;height:77.75pt;z-index:251656704;visibility:visible;mso-wrap-style:square;mso-width-percent:76;mso-height-percent:98;mso-top-percent:23;mso-wrap-distance-left:9pt;mso-wrap-distance-top:0;mso-wrap-distance-right:9pt;mso-wrap-distance-bottom:0;mso-position-horizontal:right;mso-position-horizontal-relative:margin;mso-position-vertical-relative:page;mso-width-percent:76;mso-height-percent:98;mso-top-percent:23;mso-width-relative:page;mso-height-relative:page;v-text-anchor:bottom" o:gfxdata="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" fillcolor="#5b9bd5 [3204]" stroked="f" strokeweight="1pt">
                     <v:path arrowok="t"/>
@@ -207,7 +207,7 @@
                     </pic:cNvPicPr>
                   </pic:nvPicPr>
                   <pic:blipFill>
-                    <a:blip r:embed="rId9">
+                    <a:blip r:embed="rId8">
                       <a:extLst>
                         <a:ext uri="{28A0092B-C50C-407E-A947-70E740481C1C}">
                           <a14:useLocalDpi xmlns:a14="http://schemas.microsoft.com/office/drawing/2010/main" val="0"/>
@@ -442,7 +442,7 @@
           <w:szCs w:val="24"/>
           <w:lang w:eastAsia="es-ES"/>
         </w:rPr>
-        <w:t>Solo se permitirá que 3 ingresos erróneos al sistemas por día, caso contrario el usuario será bloqueado.</w:t>
+        <w:t>Los usuarios del Sistema solo serán los empleados de la empresa.</w:t>
       </w:r>
     </w:p>
     <w:p>
@@ -469,9 +469,65 @@
           <w:szCs w:val="24"/>
           <w:lang w:eastAsia="es-ES"/>
         </w:rPr>
+        <w:t>Solo se permitirá que 3 ingresos erróneos al sistemas por día, caso contrario el usuario será bloqueado.</w:t>
+      </w:r>
+    </w:p>
+    <w:p>
+      <w:pPr>
+        <w:pStyle w:val="Prrafodelista"/>
+        <w:numPr>
+          <w:ilvl w:val="0"/>
+          <w:numId w:val="7"/>
+        </w:numPr>
+        <w:jc w:val="both"/>
+        <w:rPr>
+          <w:rFonts w:asciiTheme="minorHAnsi" w:hAnsiTheme="minorHAnsi"/>
+          <w:color w:val="000000"/>
+          <w:sz w:val="24"/>
+          <w:szCs w:val="24"/>
+          <w:lang w:eastAsia="es-ES"/>
+        </w:rPr>
+      </w:pPr>
+      <w:r>
+        <w:rPr>
+          <w:rFonts w:asciiTheme="minorHAnsi" w:hAnsiTheme="minorHAnsi"/>
+          <w:color w:val="000000"/>
+          <w:sz w:val="24"/>
+          <w:szCs w:val="24"/>
+          <w:lang w:eastAsia="es-ES"/>
+        </w:rPr>
         <w:t>Se manejara un periodo de caducidad de las contraseñas.</w:t>
       </w:r>
     </w:p>
+    <w:p>
+      <w:pPr>
+        <w:pStyle w:val="Prrafodelista"/>
+        <w:numPr>
+          <w:ilvl w:val="0"/>
+          <w:numId w:val="7"/>
+        </w:numPr>
+        <w:jc w:val="both"/>
+        <w:rPr>
+          <w:rFonts w:asciiTheme="minorHAnsi" w:hAnsiTheme="minorHAnsi"/>
+          <w:color w:val="000000"/>
+          <w:sz w:val="24"/>
+          <w:szCs w:val="24"/>
+          <w:lang w:eastAsia="es-ES"/>
+        </w:rPr>
+      </w:pPr>
+      <w:bookmarkStart w:id="4" w:name="_GoBack"/>
+      <w:r>
+        <w:rPr>
+          <w:rFonts w:asciiTheme="minorHAnsi" w:hAnsiTheme="minorHAnsi"/>
+          <w:color w:val="000000"/>
+          <w:sz w:val="24"/>
+          <w:szCs w:val="24"/>
+          <w:lang w:eastAsia="es-ES"/>
+        </w:rPr>
+        <w:t>Se manejara una política en la contraseña que será máximo de 8 caracteres solo letras.</w:t>
+      </w:r>
+    </w:p>
+    <w:bookmarkEnd w:id="4"/>
     <w:p>
       <w:pPr>
         <w:pStyle w:val="Prrafodelista"/>
@@ -1724,7 +1780,7 @@
                     </pic:cNvPicPr>
                   </pic:nvPicPr>
                   <pic:blipFill>
-                    <a:blip r:embed="rId10">
+                    <a:blip r:embed="rId9">
                       <a:extLst>
                         <a:ext uri="{28A0092B-C50C-407E-A947-70E740481C1C}">
                           <a14:useLocalDpi xmlns:a14="http://schemas.microsoft.com/office/drawing/2010/main" val="0"/>
@@ -4058,7 +4114,7 @@
                     </pic:cNvPicPr>
                   </pic:nvPicPr>
                   <pic:blipFill>
-                    <a:blip r:embed="rId11">
+                    <a:blip r:embed="rId10">
                       <a:extLst>
                         <a:ext uri="{28A0092B-C50C-407E-A947-70E740481C1C}">
                           <a14:useLocalDpi xmlns:a14="http://schemas.microsoft.com/office/drawing/2010/main" val="0"/>
@@ -4144,7 +4200,7 @@
                     </pic:cNvPicPr>
                   </pic:nvPicPr>
                   <pic:blipFill>
-                    <a:blip r:embed="rId12">
+                    <a:blip r:embed="rId11">
                       <a:extLst>
                         <a:ext uri="{28A0092B-C50C-407E-A947-70E740481C1C}">
                           <a14:useLocalDpi xmlns:a14="http://schemas.microsoft.com/office/drawing/2010/main" val="0"/>
@@ -5264,7 +5320,6 @@
         <w:tblStyle w:val="Tabladecuadrcula5oscura-nfasis11"/>
         <w:tblW w:w="9684" w:type="dxa"/>
         <w:jc w:val="center"/>
-        <w:tblInd w:w="-493" w:type="dxa"/>
         <w:tblLook w:val="04A0" w:firstRow="1" w:lastRow="0" w:firstColumn="1" w:lastColumn="0" w:noHBand="0" w:noVBand="1"/>
       </w:tblPr>
       <w:tblGrid>
@@ -17027,8 +17082,6 @@
           <w:sz w:val="28"/>
         </w:rPr>
       </w:pPr>
-      <w:bookmarkStart w:id="4" w:name="_GoBack"/>
-      <w:bookmarkEnd w:id="4"/>
     </w:p>
     <w:sectPr>
       <w:pgSz w:w="11906" w:h="16838"/>
@@ -17043,7 +17096,7 @@
 </file>
 
 <file path=word/endnotes.xml><?xml version="1.0" encoding="utf-8"?>
-<w:endnotes xmlns:wpc="http://schemas.microsoft.com/office/word/2010/wordprocessingCanvas" xmlns:mc="http://schemas.openxmlformats.org/markup-compatibility/2006" xmlns:o="urn:schemas-microsoft-com:office:office" xmlns:r="http://schemas.openxmlformats.org/officeDocument/2006/relationships" xmlns:m="http://schemas.openxmlformats.org/officeDocument/2006/math" xmlns:v="urn:schemas-microsoft-com:vml" xmlns:wp14="http://schemas.microsoft.com/office/word/2010/wordprocessingDrawing" xmlns:wp="http://schemas.openxmlformats.org/drawingml/2006/wordprocessingDrawing" xmlns:w10="urn:schemas-microsoft-com:office:word" xmlns:w="http://schemas.openxmlformats.org/wordprocessingml/2006/main" xmlns:w14="http://schemas.microsoft.com/office/word/2010/wordml" xmlns:wpg="http://schemas.microsoft.com/office/word/2010/wordprocessingGroup" xmlns:wpi="http://schemas.microsoft.com/office/word/2010/wordprocessingInk" xmlns:wne="http://schemas.microsoft.com/office/word/2006/wordml" xmlns:wps="http://schemas.microsoft.com/office/word/2010/wordprocessingShape" mc:Ignorable="w14 wp14">
+<w:endnotes xmlns:wpc="http://schemas.microsoft.com/office/word/2010/wordprocessingCanvas" xmlns:mc="http://schemas.openxmlformats.org/markup-compatibility/2006" xmlns:o="urn:schemas-microsoft-com:office:office" xmlns:r="http://schemas.openxmlformats.org/officeDocument/2006/relationships" xmlns:m="http://schemas.openxmlformats.org/officeDocument/2006/math" xmlns:v="urn:schemas-microsoft-com:vml" xmlns:wp14="http://schemas.microsoft.com/office/word/2010/wordprocessingDrawing" xmlns:wp="http://schemas.openxmlformats.org/drawingml/2006/wordprocessingDrawing" xmlns:w10="urn:schemas-microsoft-com:office:word" xmlns:w="http://schemas.openxmlformats.org/wordprocessingml/2006/main" xmlns:w14="http://schemas.microsoft.com/office/word/2010/wordml" xmlns:w15="http://schemas.microsoft.com/office/word/2012/wordml" xmlns:wpg="http://schemas.microsoft.com/office/word/2010/wordprocessingGroup" xmlns:wpi="http://schemas.microsoft.com/office/word/2010/wordprocessingInk" xmlns:wne="http://schemas.microsoft.com/office/word/2006/wordml" xmlns:wps="http://schemas.microsoft.com/office/word/2010/wordprocessingShape" mc:Ignorable="w14 w15 wp14">
   <w:endnote w:type="separator" w:id="-1">
     <w:p>
       <w:pPr>
@@ -17068,7 +17121,7 @@
 </file>
 
 <file path=word/footnotes.xml><?xml version="1.0" encoding="utf-8"?>
-<w:footnotes xmlns:wpc="http://schemas.microsoft.com/office/word/2010/wordprocessingCanvas" xmlns:mc="http://schemas.openxmlformats.org/markup-compatibility/2006" xmlns:o="urn:schemas-microsoft-com:office:office" xmlns:r="http://schemas.openxmlformats.org/officeDocument/2006/relationships" xmlns:m="http://schemas.openxmlformats.org/officeDocument/2006/math" xmlns:v="urn:schemas-microsoft-com:vml" xmlns:wp14="http://schemas.microsoft.com/office/word/2010/wordprocessingDrawing" xmlns:wp="http://schemas.openxmlformats.org/drawingml/2006/wordprocessingDrawing" xmlns:w10="urn:schemas-microsoft-com:office:word" xmlns:w="http://schemas.openxmlformats.org/wordprocessingml/2006/main" xmlns:w14="http://schemas.microsoft.com/office/word/2010/wordml" xmlns:wpg="http://schemas.microsoft.com/office/word/2010/wordprocessingGroup" xmlns:wpi="http://schemas.microsoft.com/office/word/2010/wordprocessingInk" xmlns:wne="http://schemas.microsoft.com/office/word/2006/wordml" xmlns:wps="http://schemas.microsoft.com/office/word/2010/wordprocessingShape" mc:Ignorable="w14 wp14">
+<w:footnotes xmlns:wpc="http://schemas.microsoft.com/office/word/2010/wordprocessingCanvas" xmlns:mc="http://schemas.openxmlformats.org/markup-compatibility/2006" xmlns:o="urn:schemas-microsoft-com:office:office" xmlns:r="http://schemas.openxmlformats.org/officeDocument/2006/relationships" xmlns:m="http://schemas.openxmlformats.org/officeDocument/2006/math" xmlns:v="urn:schemas-microsoft-com:vml" xmlns:wp14="http://schemas.microsoft.com/office/word/2010/wordprocessingDrawing" xmlns:wp="http://schemas.openxmlformats.org/drawingml/2006/wordprocessingDrawing" xmlns:w10="urn:schemas-microsoft-com:office:word" xmlns:w="http://schemas.openxmlformats.org/wordprocessingml/2006/main" xmlns:w14="http://schemas.microsoft.com/office/word/2010/wordml" xmlns:w15="http://schemas.microsoft.com/office/word/2012/wordml" xmlns:wpg="http://schemas.microsoft.com/office/word/2010/wordprocessingGroup" xmlns:wpi="http://schemas.microsoft.com/office/word/2010/wordprocessingInk" xmlns:wne="http://schemas.microsoft.com/office/word/2006/wordml" xmlns:wps="http://schemas.microsoft.com/office/word/2010/wordprocessingShape" mc:Ignorable="w14 w15 wp14">
   <w:footnote w:type="separator" w:id="-1">
     <w:p>
       <w:pPr>
@@ -17093,7 +17146,7 @@
 </file>
 
 <file path=word/numbering.xml><?xml version="1.0" encoding="utf-8"?>
-<w:numbering xmlns:wpc="http://schemas.microsoft.com/office/word/2010/wordprocessingCanvas" xmlns:mc="http://schemas.openxmlformats.org/markup-compatibility/2006" xmlns:o="urn:schemas-microsoft-com:office:office" xmlns:r="http://schemas.openxmlformats.org/officeDocument/2006/relationships" xmlns:m="http://schemas.openxmlformats.org/officeDocument/2006/math" xmlns:v="urn:schemas-microsoft-com:vml" xmlns:wp14="http://schemas.microsoft.com/office/word/2010/wordprocessingDrawing" xmlns:wp="http://schemas.openxmlformats.org/drawingml/2006/wordprocessingDrawing" xmlns:w10="urn:schemas-microsoft-com:office:word" xmlns:w="http://schemas.openxmlformats.org/wordprocessingml/2006/main" xmlns:w14="http://schemas.microsoft.com/office/word/2010/wordml" xmlns:wpg="http://schemas.microsoft.com/office/word/2010/wordprocessingGroup" xmlns:wpi="http://schemas.microsoft.com/office/word/2010/wordprocessingInk" xmlns:wne="http://schemas.microsoft.com/office/word/2006/wordml" xmlns:wps="http://schemas.microsoft.com/office/word/2010/wordprocessingShape" mc:Ignorable="w14 wp14">
+<w:numbering xmlns:wpc="http://schemas.microsoft.com/office/word/2010/wordprocessingCanvas" xmlns:mc="http://schemas.openxmlformats.org/markup-compatibility/2006" xmlns:o="urn:schemas-microsoft-com:office:office" xmlns:r="http://schemas.openxmlformats.org/officeDocument/2006/relationships" xmlns:m="http://schemas.openxmlformats.org/officeDocument/2006/math" xmlns:v="urn:schemas-microsoft-com:vml" xmlns:wp14="http://schemas.microsoft.com/office/word/2010/wordprocessingDrawing" xmlns:wp="http://schemas.openxmlformats.org/drawingml/2006/wordprocessingDrawing" xmlns:w10="urn:schemas-microsoft-com:office:word" xmlns:w="http://schemas.openxmlformats.org/wordprocessingml/2006/main" xmlns:w14="http://schemas.microsoft.com/office/word/2010/wordml" xmlns:w15="http://schemas.microsoft.com/office/word/2012/wordml" xmlns:wpg="http://schemas.microsoft.com/office/word/2010/wordprocessingGroup" xmlns:wpi="http://schemas.microsoft.com/office/word/2010/wordprocessingInk" xmlns:wne="http://schemas.microsoft.com/office/word/2006/wordml" xmlns:wps="http://schemas.microsoft.com/office/word/2010/wordprocessingShape" mc:Ignorable="w14 w15 wp14">
   <w:abstractNum w:abstractNumId="0">
     <w:nsid w:val="099665AC"/>
     <w:multiLevelType w:val="hybridMultilevel"/>
@@ -18617,7 +18670,7 @@
 </file>
 
 <file path=word/styles.xml><?xml version="1.0" encoding="utf-8"?>
-<w:styles xmlns:mc="http://schemas.openxmlformats.org/markup-compatibility/2006" xmlns:r="http://schemas.openxmlformats.org/officeDocument/2006/relationships" xmlns:w="http://schemas.openxmlformats.org/wordprocessingml/2006/main" xmlns:w14="http://schemas.microsoft.com/office/word/2010/wordml" mc:Ignorable="w14">
+<w:styles xmlns:mc="http://schemas.openxmlformats.org/markup-compatibility/2006" xmlns:r="http://schemas.openxmlformats.org/officeDocument/2006/relationships" xmlns:w="http://schemas.openxmlformats.org/wordprocessingml/2006/main" xmlns:w14="http://schemas.microsoft.com/office/word/2010/wordml" xmlns:w15="http://schemas.microsoft.com/office/word/2012/wordml" mc:Ignorable="w14 w15">
   <w:docDefaults>
     <w:rPrDefault>
       <w:rPr>
@@ -18627,144 +18680,378 @@
     </w:rPrDefault>
     <w:pPrDefault/>
   </w:docDefaults>
-  <w:latentStyles w:defLockedState="0" w:defUIPriority="99" w:defSemiHidden="1" w:defUnhideWhenUsed="1" w:defQFormat="0" w:count="267">
-    <w:lsdException w:name="Normal" w:semiHidden="0" w:uiPriority="0" w:unhideWhenUsed="0" w:qFormat="1"/>
-    <w:lsdException w:name="heading 1" w:semiHidden="0" w:uiPriority="9" w:unhideWhenUsed="0" w:qFormat="1"/>
-    <w:lsdException w:name="heading 2" w:uiPriority="9" w:qFormat="1"/>
-    <w:lsdException w:name="heading 3" w:uiPriority="9" w:qFormat="1"/>
-    <w:lsdException w:name="heading 4" w:uiPriority="9" w:qFormat="1"/>
-    <w:lsdException w:name="heading 5" w:uiPriority="9" w:qFormat="1"/>
-    <w:lsdException w:name="heading 6" w:uiPriority="9" w:qFormat="1"/>
-    <w:lsdException w:name="heading 7" w:uiPriority="9" w:qFormat="1"/>
-    <w:lsdException w:name="heading 8" w:uiPriority="9" w:qFormat="1"/>
-    <w:lsdException w:name="heading 9" w:uiPriority="9" w:qFormat="1"/>
-    <w:lsdException w:name="toc 1" w:uiPriority="39"/>
-    <w:lsdException w:name="toc 2" w:uiPriority="39"/>
-    <w:lsdException w:name="toc 3" w:uiPriority="39"/>
-    <w:lsdException w:name="toc 4" w:uiPriority="39"/>
-    <w:lsdException w:name="toc 5" w:uiPriority="39"/>
-    <w:lsdException w:name="toc 6" w:uiPriority="39"/>
-    <w:lsdException w:name="toc 7" w:uiPriority="39"/>
-    <w:lsdException w:name="toc 8" w:uiPriority="39"/>
-    <w:lsdException w:name="toc 9" w:uiPriority="39"/>
-    <w:lsdException w:name="caption" w:uiPriority="35" w:qFormat="1"/>
-    <w:lsdException w:name="Title" w:semiHidden="0" w:uiPriority="10" w:unhideWhenUsed="0" w:qFormat="1"/>
-    <w:lsdException w:name="Default Paragraph Font" w:uiPriority="1"/>
-    <w:lsdException w:name="Subtitle" w:semiHidden="0" w:uiPriority="11" w:unhideWhenUsed="0" w:qFormat="1"/>
-    <w:lsdException w:name="Strong" w:semiHidden="0" w:uiPriority="22" w:unhideWhenUsed="0" w:qFormat="1"/>
-    <w:lsdException w:name="Emphasis" w:semiHidden="0" w:uiPriority="20" w:unhideWhenUsed="0" w:qFormat="1"/>
-    <w:lsdException w:name="Table Grid" w:semiHidden="0" w:uiPriority="39" w:unhideWhenUsed="0"/>
-    <w:lsdException w:name="Placeholder Text" w:unhideWhenUsed="0"/>
-    <w:lsdException w:name="No Spacing" w:semiHidden="0" w:uiPriority="1" w:unhideWhenUsed="0" w:qFormat="1"/>
-    <w:lsdException w:name="Light Shading" w:semiHidden="0" w:uiPriority="60" w:unhideWhenUsed="0"/>
-    <w:lsdException w:name="Light List" w:semiHidden="0" w:uiPriority="61" w:unhideWhenUsed="0"/>
-    <w:lsdException w:name="Light Grid" w:semiHidden="0" w:uiPriority="62" w:unhideWhenUsed="0"/>
-    <w:lsdException w:name="Medium Shading 1" w:semiHidden="0" w:uiPriority="63" w:unhideWhenUsed="0"/>
-    <w:lsdException w:name="Medium Shading 2" w:semiHidden="0" w:uiPriority="64" w:unhideWhenUsed="0"/>
-    <w:lsdException w:name="Medium List 1" w:semiHidden="0" w:uiPriority="65" w:unhideWhenUsed="0"/>
-    <w:lsdException w:name="Medium List 2" w:semiHidden="0" w:uiPriority="66" w:unhideWhenUsed="0"/>
-    <w:lsdException w:name="Medium Grid 1" w:semiHidden="0" w:uiPriority="67" w:unhideWhenUsed="0"/>
-    <w:lsdException w:name="Medium Grid 2" w:semiHidden="0" w:uiPriority="68" w:unhideWhenUsed="0"/>
-    <w:lsdException w:name="Medium Grid 3" w:semiHidden="0" w:uiPriority="69" w:unhideWhenUsed="0"/>
-    <w:lsdException w:name="Dark List" w:semiHidden="0" w:uiPriority="70" w:unhideWhenUsed="0"/>
-    <w:lsdException w:name="Colorful Shading" w:semiHidden="0" w:uiPriority="71" w:unhideWhenUsed="0"/>
-    <w:lsdException w:name="Colorful List" w:semiHidden="0" w:uiPriority="72" w:unhideWhenUsed="0"/>
-    <w:lsdException w:name="Colorful Grid" w:semiHidden="0" w:uiPriority="73" w:unhideWhenUsed="0"/>
-    <w:lsdException w:name="Light Shading Accent 1" w:semiHidden="0" w:uiPriority="60" w:unhideWhenUsed="0"/>
-    <w:lsdException w:name="Light List Accent 1" w:semiHidden="0" w:uiPriority="61" w:unhideWhenUsed="0"/>
-    <w:lsdException w:name="Light Grid Accent 1" w:semiHidden="0" w:uiPriority="62" w:unhideWhenUsed="0"/>
-    <w:lsdException w:name="Medium Shading 1 Accent 1" w:semiHidden="0" w:uiPriority="63" w:unhideWhenUsed="0"/>
-    <w:lsdException w:name="Medium Shading 2 Accent 1" w:semiHidden="0" w:uiPriority="64" w:unhideWhenUsed="0"/>
-    <w:lsdException w:name="Medium List 1 Accent 1" w:semiHidden="0" w:uiPriority="65" w:unhideWhenUsed="0"/>
-    <w:lsdException w:name="Revision" w:unhideWhenUsed="0"/>
-    <w:lsdException w:name="List Paragraph" w:semiHidden="0" w:uiPriority="34" w:unhideWhenUsed="0" w:qFormat="1"/>
-    <w:lsdException w:name="Quote" w:semiHidden="0" w:uiPriority="29" w:unhideWhenUsed="0" w:qFormat="1"/>
-    <w:lsdException w:name="Intense Quote" w:semiHidden="0" w:uiPriority="30" w:unhideWhenUsed="0" w:qFormat="1"/>
-    <w:lsdException w:name="Medium List 2 Accent 1" w:semiHidden="0" w:uiPriority="66" w:unhideWhenUsed="0"/>
-    <w:lsdException w:name="Medium Grid 1 Accent 1" w:semiHidden="0" w:uiPriority="67" w:unhideWhenUsed="0"/>
-    <w:lsdException w:name="Medium Grid 2 Accent 1" w:semiHidden="0" w:uiPriority="68" w:unhideWhenUsed="0"/>
-    <w:lsdException w:name="Medium Grid 3 Accent 1" w:semiHidden="0" w:uiPriority="69" w:unhideWhenUsed="0"/>
-    <w:lsdException w:name="Dark List Accent 1" w:semiHidden="0" w:uiPriority="70" w:unhideWhenUsed="0"/>
-    <w:lsdException w:name="Colorful Shading Accent 1" w:semiHidden="0" w:uiPriority="71" w:unhideWhenUsed="0"/>
-    <w:lsdException w:name="Colorful List Accent 1" w:semiHidden="0" w:uiPriority="72" w:unhideWhenUsed="0"/>
-    <w:lsdException w:name="Colorful Grid Accent 1" w:semiHidden="0" w:uiPriority="73" w:unhideWhenUsed="0"/>
-    <w:lsdException w:name="Light Shading Accent 2" w:semiHidden="0" w:uiPriority="60" w:unhideWhenUsed="0"/>
-    <w:lsdException w:name="Light List Accent 2" w:semiHidden="0" w:uiPriority="61" w:unhideWhenUsed="0"/>
-    <w:lsdException w:name="Light Grid Accent 2" w:semiHidden="0" w:uiPriority="62" w:unhideWhenUsed="0"/>
-    <w:lsdException w:name="Medium Shading 1 Accent 2" w:semiHidden="0" w:uiPriority="63" w:unhideWhenUsed="0"/>
-    <w:lsdException w:name="Medium Shading 2 Accent 2" w:semiHidden="0" w:uiPriority="64" w:unhideWhenUsed="0"/>
-    <w:lsdException w:name="Medium List 1 Accent 2" w:semiHidden="0" w:uiPriority="65" w:unhideWhenUsed="0"/>
-    <w:lsdException w:name="Medium List 2 Accent 2" w:semiHidden="0" w:uiPriority="66" w:unhideWhenUsed="0"/>
-    <w:lsdException w:name="Medium Grid 1 Accent 2" w:semiHidden="0" w:uiPriority="67" w:unhideWhenUsed="0"/>
-    <w:lsdException w:name="Medium Grid 2 Accent 2" w:semiHidden="0" w:uiPriority="68" w:unhideWhenUsed="0"/>
-    <w:lsdException w:name="Medium Grid 3 Accent 2" w:semiHidden="0" w:uiPriority="69" w:unhideWhenUsed="0"/>
-    <w:lsdException w:name="Dark List Accent 2" w:semiHidden="0" w:uiPriority="70" w:unhideWhenUsed="0"/>
-    <w:lsdException w:name="Colorful Shading Accent 2" w:semiHidden="0" w:uiPriority="71" w:unhideWhenUsed="0"/>
-    <w:lsdException w:name="Colorful List Accent 2" w:semiHidden="0" w:uiPriority="72" w:unhideWhenUsed="0"/>
-    <w:lsdException w:name="Colorful Grid Accent 2" w:semiHidden="0" w:uiPriority="73" w:unhideWhenUsed="0"/>
-    <w:lsdException w:name="Light Shading Accent 3" w:semiHidden="0" w:uiPriority="60" w:unhideWhenUsed="0"/>
-    <w:lsdException w:name="Light List Accent 3" w:semiHidden="0" w:uiPriority="61" w:unhideWhenUsed="0"/>
-    <w:lsdException w:name="Light Grid Accent 3" w:semiHidden="0" w:uiPriority="62" w:unhideWhenUsed="0"/>
-    <w:lsdException w:name="Medium Shading 1 Accent 3" w:semiHidden="0" w:uiPriority="63" w:unhideWhenUsed="0"/>
-    <w:lsdException w:name="Medium Shading 2 Accent 3" w:semiHidden="0" w:uiPriority="64" w:unhideWhenUsed="0"/>
-    <w:lsdException w:name="Medium List 1 Accent 3" w:semiHidden="0" w:uiPriority="65" w:unhideWhenUsed="0"/>
-    <w:lsdException w:name="Medium List 2 Accent 3" w:semiHidden="0" w:uiPriority="66" w:unhideWhenUsed="0"/>
-    <w:lsdException w:name="Medium Grid 1 Accent 3" w:semiHidden="0" w:uiPriority="67" w:unhideWhenUsed="0"/>
-    <w:lsdException w:name="Medium Grid 2 Accent 3" w:semiHidden="0" w:uiPriority="68" w:unhideWhenUsed="0"/>
-    <w:lsdException w:name="Medium Grid 3 Accent 3" w:semiHidden="0" w:uiPriority="69" w:unhideWhenUsed="0"/>
-    <w:lsdException w:name="Dark List Accent 3" w:semiHidden="0" w:uiPriority="70" w:unhideWhenUsed="0"/>
-    <w:lsdException w:name="Colorful Shading Accent 3" w:semiHidden="0" w:uiPriority="71" w:unhideWhenUsed="0"/>
-    <w:lsdException w:name="Colorful List Accent 3" w:semiHidden="0" w:uiPriority="72" w:unhideWhenUsed="0"/>
-    <w:lsdException w:name="Colorful Grid Accent 3" w:semiHidden="0" w:uiPriority="73" w:unhideWhenUsed="0"/>
-    <w:lsdException w:name="Light Shading Accent 4" w:semiHidden="0" w:uiPriority="60" w:unhideWhenUsed="0"/>
-    <w:lsdException w:name="Light List Accent 4" w:semiHidden="0" w:uiPriority="61" w:unhideWhenUsed="0"/>
-    <w:lsdException w:name="Light Grid Accent 4" w:semiHidden="0" w:uiPriority="62" w:unhideWhenUsed="0"/>
-    <w:lsdException w:name="Medium Shading 1 Accent 4" w:semiHidden="0" w:uiPriority="63" w:unhideWhenUsed="0"/>
-    <w:lsdException w:name="Medium Shading 2 Accent 4" w:semiHidden="0" w:uiPriority="64" w:unhideWhenUsed="0"/>
-    <w:lsdException w:name="Medium List 1 Accent 4" w:semiHidden="0" w:uiPriority="65" w:unhideWhenUsed="0"/>
-    <w:lsdException w:name="Medium List 2 Accent 4" w:semiHidden="0" w:uiPriority="66" w:unhideWhenUsed="0"/>
-    <w:lsdException w:name="Medium Grid 1 Accent 4" w:semiHidden="0" w:uiPriority="67" w:unhideWhenUsed="0"/>
-    <w:lsdException w:name="Medium Grid 2 Accent 4" w:semiHidden="0" w:uiPriority="68" w:unhideWhenUsed="0"/>
-    <w:lsdException w:name="Medium Grid 3 Accent 4" w:semiHidden="0" w:uiPriority="69" w:unhideWhenUsed="0"/>
-    <w:lsdException w:name="Dark List Accent 4" w:semiHidden="0" w:uiPriority="70" w:unhideWhenUsed="0"/>
-    <w:lsdException w:name="Colorful Shading Accent 4" w:semiHidden="0" w:uiPriority="71" w:unhideWhenUsed="0"/>
-    <w:lsdException w:name="Colorful List Accent 4" w:semiHidden="0" w:uiPriority="72" w:unhideWhenUsed="0"/>
-    <w:lsdException w:name="Colorful Grid Accent 4" w:semiHidden="0" w:uiPriority="73" w:unhideWhenUsed="0"/>
-    <w:lsdException w:name="Light Shading Accent 5" w:semiHidden="0" w:uiPriority="60" w:unhideWhenUsed="0"/>
-    <w:lsdException w:name="Light List Accent 5" w:semiHidden="0" w:uiPriority="61" w:unhideWhenUsed="0"/>
-    <w:lsdException w:name="Light Grid Accent 5" w:semiHidden="0" w:uiPriority="62" w:unhideWhenUsed="0"/>
-    <w:lsdException w:name="Medium Shading 1 Accent 5" w:semiHidden="0" w:uiPriority="63" w:unhideWhenUsed="0"/>
-    <w:lsdException w:name="Medium Shading 2 Accent 5" w:semiHidden="0" w:uiPriority="64" w:unhideWhenUsed="0"/>
-    <w:lsdException w:name="Medium List 1 Accent 5" w:semiHidden="0" w:uiPriority="65" w:unhideWhenUsed="0"/>
-    <w:lsdException w:name="Medium List 2 Accent 5" w:semiHidden="0" w:uiPriority="66" w:unhideWhenUsed="0"/>
-    <w:lsdException w:name="Medium Grid 1 Accent 5" w:semiHidden="0" w:uiPriority="67" w:unhideWhenUsed="0"/>
-    <w:lsdException w:name="Medium Grid 2 Accent 5" w:semiHidden="0" w:uiPriority="68" w:unhideWhenUsed="0"/>
-    <w:lsdException w:name="Medium Grid 3 Accent 5" w:semiHidden="0" w:uiPriority="69" w:unhideWhenUsed="0"/>
-    <w:lsdException w:name="Dark List Accent 5" w:semiHidden="0" w:uiPriority="70" w:unhideWhenUsed="0"/>
-    <w:lsdException w:name="Colorful Shading Accent 5" w:semiHidden="0" w:uiPriority="71" w:unhideWhenUsed="0"/>
-    <w:lsdException w:name="Colorful List Accent 5" w:semiHidden="0" w:uiPriority="72" w:unhideWhenUsed="0"/>
-    <w:lsdException w:name="Colorful Grid Accent 5" w:semiHidden="0" w:uiPriority="73" w:unhideWhenUsed="0"/>
-    <w:lsdException w:name="Light Shading Accent 6" w:semiHidden="0" w:uiPriority="60" w:unhideWhenUsed="0"/>
-    <w:lsdException w:name="Light List Accent 6" w:semiHidden="0" w:uiPriority="61" w:unhideWhenUsed="0"/>
-    <w:lsdException w:name="Light Grid Accent 6" w:semiHidden="0" w:uiPriority="62" w:unhideWhenUsed="0"/>
-    <w:lsdException w:name="Medium Shading 1 Accent 6" w:semiHidden="0" w:uiPriority="63" w:unhideWhenUsed="0"/>
-    <w:lsdException w:name="Medium Shading 2 Accent 6" w:semiHidden="0" w:uiPriority="64" w:unhideWhenUsed="0"/>
-    <w:lsdException w:name="Medium List 1 Accent 6" w:semiHidden="0" w:uiPriority="65" w:unhideWhenUsed="0"/>
-    <w:lsdException w:name="Medium List 2 Accent 6" w:semiHidden="0" w:uiPriority="66" w:unhideWhenUsed="0"/>
-    <w:lsdException w:name="Medium Grid 1 Accent 6" w:semiHidden="0" w:uiPriority="67" w:unhideWhenUsed="0"/>
-    <w:lsdException w:name="Medium Grid 2 Accent 6" w:semiHidden="0" w:uiPriority="68" w:unhideWhenUsed="0"/>
-    <w:lsdException w:name="Medium Grid 3 Accent 6" w:semiHidden="0" w:uiPriority="69" w:unhideWhenUsed="0"/>
-    <w:lsdException w:name="Dark List Accent 6" w:semiHidden="0" w:uiPriority="70" w:unhideWhenUsed="0"/>
-    <w:lsdException w:name="Colorful Shading Accent 6" w:semiHidden="0" w:uiPriority="71" w:unhideWhenUsed="0"/>
-    <w:lsdException w:name="Colorful List Accent 6" w:semiHidden="0" w:uiPriority="72" w:unhideWhenUsed="0"/>
-    <w:lsdException w:name="Colorful Grid Accent 6" w:semiHidden="0" w:uiPriority="73" w:unhideWhenUsed="0"/>
-    <w:lsdException w:name="Subtle Emphasis" w:semiHidden="0" w:uiPriority="19" w:unhideWhenUsed="0" w:qFormat="1"/>
-    <w:lsdException w:name="Intense Emphasis" w:semiHidden="0" w:uiPriority="21" w:unhideWhenUsed="0" w:qFormat="1"/>
-    <w:lsdException w:name="Subtle Reference" w:semiHidden="0" w:uiPriority="31" w:unhideWhenUsed="0" w:qFormat="1"/>
-    <w:lsdException w:name="Intense Reference" w:semiHidden="0" w:uiPriority="32" w:unhideWhenUsed="0" w:qFormat="1"/>
-    <w:lsdException w:name="Book Title" w:semiHidden="0" w:uiPriority="33" w:unhideWhenUsed="0" w:qFormat="1"/>
-    <w:lsdException w:name="Bibliography" w:uiPriority="37"/>
-    <w:lsdException w:name="TOC Heading" w:uiPriority="39" w:qFormat="1"/>
+  <w:latentStyles w:defLockedState="0" w:defUIPriority="99" w:defSemiHidden="0" w:defUnhideWhenUsed="0" w:defQFormat="0" w:count="371">
+    <w:lsdException w:name="Normal" w:uiPriority="0" w:qFormat="1"/>
+    <w:lsdException w:name="heading 1" w:uiPriority="9" w:qFormat="1"/>
+    <w:lsdException w:name="heading 2" w:semiHidden="1" w:uiPriority="9" w:unhideWhenUsed="1" w:qFormat="1"/>
+    <w:lsdException w:name="heading 3" w:semiHidden="1" w:uiPriority="9" w:unhideWhenUsed="1" w:qFormat="1"/>
+    <w:lsdException w:name="heading 4" w:semiHidden="1" w:uiPriority="9" w:unhideWhenUsed="1" w:qFormat="1"/>
+    <w:lsdException w:name="heading 5" w:semiHidden="1" w:uiPriority="9" w:unhideWhenUsed="1" w:qFormat="1"/>
+    <w:lsdException w:name="heading 6" w:semiHidden="1" w:uiPriority="9" w:unhideWhenUsed="1" w:qFormat="1"/>
+    <w:lsdException w:name="heading 7" w:semiHidden="1" w:uiPriority="9" w:unhideWhenUsed="1" w:qFormat="1"/>
+    <w:lsdException w:name="heading 8" w:semiHidden="1" w:uiPriority="9" w:unhideWhenUsed="1" w:qFormat="1"/>
+    <w:lsdException w:name="heading 9" w:semiHidden="1" w:uiPriority="9" w:unhideWhenUsed="1" w:qFormat="1"/>
+    <w:lsdException w:name="index 1" w:semiHidden="1" w:unhideWhenUsed="1"/>
+    <w:lsdException w:name="index 2" w:semiHidden="1" w:unhideWhenUsed="1"/>
+    <w:lsdException w:name="index 3" w:semiHidden="1" w:unhideWhenUsed="1"/>
+    <w:lsdException w:name="index 4" w:semiHidden="1" w:unhideWhenUsed="1"/>
+    <w:lsdException w:name="index 5" w:semiHidden="1" w:unhideWhenUsed="1"/>
+    <w:lsdException w:name="index 6" w:semiHidden="1" w:unhideWhenUsed="1"/>
+    <w:lsdException w:name="index 7" w:semiHidden="1" w:unhideWhenUsed="1"/>
+    <w:lsdException w:name="index 8" w:semiHidden="1" w:unhideWhenUsed="1"/>
+    <w:lsdException w:name="index 9" w:semiHidden="1" w:unhideWhenUsed="1"/>
+    <w:lsdException w:name="toc 1" w:semiHidden="1" w:uiPriority="39" w:unhideWhenUsed="1"/>
+    <w:lsdException w:name="toc 2" w:semiHidden="1" w:uiPriority="39" w:unhideWhenUsed="1"/>
+    <w:lsdException w:name="toc 3" w:semiHidden="1" w:uiPriority="39" w:unhideWhenUsed="1"/>
+    <w:lsdException w:name="toc 4" w:semiHidden="1" w:uiPriority="39" w:unhideWhenUsed="1"/>
+    <w:lsdException w:name="toc 5" w:semiHidden="1" w:uiPriority="39" w:unhideWhenUsed="1"/>
+    <w:lsdException w:name="toc 6" w:semiHidden="1" w:uiPriority="39" w:unhideWhenUsed="1"/>
+    <w:lsdException w:name="toc 7" w:semiHidden="1" w:uiPriority="39" w:unhideWhenUsed="1"/>
+    <w:lsdException w:name="toc 8" w:semiHidden="1" w:uiPriority="39" w:unhideWhenUsed="1"/>
+    <w:lsdException w:name="toc 9" w:semiHidden="1" w:uiPriority="39" w:unhideWhenUsed="1"/>
+    <w:lsdException w:name="Normal Indent" w:semiHidden="1" w:unhideWhenUsed="1"/>
+    <w:lsdException w:name="footnote text" w:semiHidden="1" w:unhideWhenUsed="1"/>
+    <w:lsdException w:name="annotation text" w:semiHidden="1" w:unhideWhenUsed="1"/>
+    <w:lsdException w:name="header" w:semiHidden="1" w:unhideWhenUsed="1"/>
+    <w:lsdException w:name="footer" w:semiHidden="1" w:unhideWhenUsed="1"/>
+    <w:lsdException w:name="index heading" w:semiHidden="1" w:unhideWhenUsed="1"/>
+    <w:lsdException w:name="caption" w:semiHidden="1" w:uiPriority="35" w:unhideWhenUsed="1" w:qFormat="1"/>
+    <w:lsdException w:name="table of figures" w:semiHidden="1" w:unhideWhenUsed="1"/>
+    <w:lsdException w:name="envelope address" w:semiHidden="1" w:unhideWhenUsed="1"/>
+    <w:lsdException w:name="envelope return" w:semiHidden="1" w:unhideWhenUsed="1"/>
+    <w:lsdException w:name="footnote reference" w:semiHidden="1" w:unhideWhenUsed="1"/>
+    <w:lsdException w:name="annotation reference" w:semiHidden="1" w:unhideWhenUsed="1"/>
+    <w:lsdException w:name="line number" w:semiHidden="1" w:unhideWhenUsed="1"/>
+    <w:lsdException w:name="page number" w:semiHidden="1" w:unhideWhenUsed="1"/>
+    <w:lsdException w:name="endnote reference" w:semiHidden="1" w:unhideWhenUsed="1"/>
+    <w:lsdException w:name="endnote text" w:semiHidden="1" w:unhideWhenUsed="1"/>
+    <w:lsdException w:name="table of authorities" w:semiHidden="1" w:unhideWhenUsed="1"/>
+    <w:lsdException w:name="macro" w:semiHidden="1" w:unhideWhenUsed="1"/>
+    <w:lsdException w:name="toa heading" w:semiHidden="1" w:unhideWhenUsed="1"/>
+    <w:lsdException w:name="List" w:semiHidden="1" w:unhideWhenUsed="1"/>
+    <w:lsdException w:name="List Bullet" w:semiHidden="1" w:unhideWhenUsed="1"/>
+    <w:lsdException w:name="List Number" w:semiHidden="1" w:unhideWhenUsed="1"/>
+    <w:lsdException w:name="List 2" w:semiHidden="1" w:unhideWhenUsed="1"/>
+    <w:lsdException w:name="List 3" w:semiHidden="1" w:unhideWhenUsed="1"/>
+    <w:lsdException w:name="List 4" w:semiHidden="1" w:unhideWhenUsed="1"/>
+    <w:lsdException w:name="List 5" w:semiHidden="1" w:unhideWhenUsed="1"/>
+    <w:lsdException w:name="List Bullet 2" w:semiHidden="1" w:unhideWhenUsed="1"/>
+    <w:lsdException w:name="List Bullet 3" w:semiHidden="1" w:unhideWhenUsed="1"/>
+    <w:lsdException w:name="List Bullet 4" w:semiHidden="1" w:unhideWhenUsed="1"/>
+    <w:lsdException w:name="List Bullet 5" w:semiHidden="1" w:unhideWhenUsed="1"/>
+    <w:lsdException w:name="List Number 2" w:semiHidden="1" w:unhideWhenUsed="1"/>
+    <w:lsdException w:name="List Number 3" w:semiHidden="1" w:unhideWhenUsed="1"/>
+    <w:lsdException w:name="List Number 4" w:semiHidden="1" w:unhideWhenUsed="1"/>
+    <w:lsdException w:name="List Number 5" w:semiHidden="1" w:unhideWhenUsed="1"/>
+    <w:lsdException w:name="Title" w:uiPriority="10" w:qFormat="1"/>
+    <w:lsdException w:name="Closing" w:semiHidden="1" w:unhideWhenUsed="1"/>
+    <w:lsdException w:name="Signature" w:semiHidden="1" w:unhideWhenUsed="1"/>
+    <w:lsdException w:name="Default Paragraph Font" w:semiHidden="1" w:uiPriority="1" w:unhideWhenUsed="1"/>
+    <w:lsdException w:name="Body Text" w:semiHidden="1" w:unhideWhenUsed="1"/>
+    <w:lsdException w:name="Body Text Indent" w:semiHidden="1" w:unhideWhenUsed="1"/>
+    <w:lsdException w:name="List Continue" w:semiHidden="1" w:unhideWhenUsed="1"/>
+    <w:lsdException w:name="List Continue 2" w:semiHidden="1" w:unhideWhenUsed="1"/>
+    <w:lsdException w:name="List Continue 3" w:semiHidden="1" w:unhideWhenUsed="1"/>
+    <w:lsdException w:name="List Continue 4" w:semiHidden="1" w:unhideWhenUsed="1"/>
+    <w:lsdException w:name="List Continue 5" w:semiHidden="1" w:unhideWhenUsed="1"/>
+    <w:lsdException w:name="Message Header" w:semiHidden="1" w:unhideWhenUsed="1"/>
+    <w:lsdException w:name="Subtitle" w:uiPriority="11" w:qFormat="1"/>
+    <w:lsdException w:name="Salutation" w:semiHidden="1" w:unhideWhenUsed="1"/>
+    <w:lsdException w:name="Date" w:semiHidden="1" w:unhideWhenUsed="1"/>
+    <w:lsdException w:name="Body Text First Indent" w:semiHidden="1" w:unhideWhenUsed="1"/>
+    <w:lsdException w:name="Body Text First Indent 2" w:semiHidden="1" w:unhideWhenUsed="1"/>
+    <w:lsdException w:name="Note Heading" w:semiHidden="1" w:unhideWhenUsed="1"/>
+    <w:lsdException w:name="Body Text 2" w:semiHidden="1" w:unhideWhenUsed="1"/>
+    <w:lsdException w:name="Body Text 3" w:semiHidden="1" w:unhideWhenUsed="1"/>
+    <w:lsdException w:name="Body Text Indent 2" w:semiHidden="1" w:unhideWhenUsed="1"/>
+    <w:lsdException w:name="Body Text Indent 3" w:semiHidden="1" w:unhideWhenUsed="1"/>
+    <w:lsdException w:name="Block Text" w:semiHidden="1" w:unhideWhenUsed="1"/>
+    <w:lsdException w:name="Hyperlink" w:semiHidden="1" w:unhideWhenUsed="1"/>
+    <w:lsdException w:name="FollowedHyperlink" w:semiHidden="1" w:unhideWhenUsed="1"/>
+    <w:lsdException w:name="Strong" w:uiPriority="22" w:qFormat="1"/>
+    <w:lsdException w:name="Emphasis" w:uiPriority="20" w:qFormat="1"/>
+    <w:lsdException w:name="Document Map" w:semiHidden="1" w:unhideWhenUsed="1"/>
+    <w:lsdException w:name="Plain Text" w:semiHidden="1" w:unhideWhenUsed="1"/>
+    <w:lsdException w:name="E-mail Signature" w:semiHidden="1" w:unhideWhenUsed="1"/>
+    <w:lsdException w:name="HTML Top of Form" w:semiHidden="1" w:unhideWhenUsed="1"/>
+    <w:lsdException w:name="HTML Bottom of Form" w:semiHidden="1" w:unhideWhenUsed="1"/>
+    <w:lsdException w:name="Normal (Web)" w:semiHidden="1" w:unhideWhenUsed="1"/>
+    <w:lsdException w:name="HTML Acronym" w:semiHidden="1" w:unhideWhenUsed="1"/>
+    <w:lsdException w:name="HTML Address" w:semiHidden="1" w:unhideWhenUsed="1"/>
+    <w:lsdException w:name="HTML Cite" w:semiHidden="1" w:unhideWhenUsed="1"/>
+    <w:lsdException w:name="HTML Code" w:semiHidden="1" w:unhideWhenUsed="1"/>
+    <w:lsdException w:name="HTML Definition" w:semiHidden="1" w:unhideWhenUsed="1"/>
+    <w:lsdException w:name="HTML Keyboard" w:semiHidden="1" w:unhideWhenUsed="1"/>
+    <w:lsdException w:name="HTML Preformatted" w:semiHidden="1" w:unhideWhenUsed="1"/>
+    <w:lsdException w:name="HTML Sample" w:semiHidden="1" w:unhideWhenUsed="1"/>
+    <w:lsdException w:name="HTML Typewriter" w:semiHidden="1" w:unhideWhenUsed="1"/>
+    <w:lsdException w:name="HTML Variable" w:semiHidden="1" w:unhideWhenUsed="1"/>
+    <w:lsdException w:name="Normal Table" w:semiHidden="1" w:unhideWhenUsed="1"/>
+    <w:lsdException w:name="annotation subject" w:semiHidden="1" w:unhideWhenUsed="1"/>
+    <w:lsdException w:name="No List" w:semiHidden="1" w:unhideWhenUsed="1"/>
+    <w:lsdException w:name="Outline List 1" w:semiHidden="1" w:unhideWhenUsed="1"/>
+    <w:lsdException w:name="Outline List 2" w:semiHidden="1" w:unhideWhenUsed="1"/>
+    <w:lsdException w:name="Outline List 3" w:semiHidden="1" w:unhideWhenUsed="1"/>
+    <w:lsdException w:name="Table Simple 1" w:semiHidden="1" w:unhideWhenUsed="1"/>
+    <w:lsdException w:name="Table Simple 2" w:semiHidden="1" w:unhideWhenUsed="1"/>
+    <w:lsdException w:name="Table Simple 3" w:semiHidden="1" w:unhideWhenUsed="1"/>
+    <w:lsdException w:name="Table Classic 1" w:semiHidden="1" w:unhideWhenUsed="1"/>
+    <w:lsdException w:name="Table Classic 2" w:semiHidden="1" w:unhideWhenUsed="1"/>
+    <w:lsdException w:name="Table Classic 3" w:semiHidden="1" w:unhideWhenUsed="1"/>
+    <w:lsdException w:name="Table Classic 4" w:semiHidden="1" w:unhideWhenUsed="1"/>
+    <w:lsdException w:name="Table Colorful 1" w:semiHidden="1" w:unhideWhenUsed="1"/>
+    <w:lsdException w:name="Table Colorful 2" w:semiHidden="1" w:unhideWhenUsed="1"/>
+    <w:lsdException w:name="Table Colorful 3" w:semiHidden="1" w:unhideWhenUsed="1"/>
+    <w:lsdException w:name="Table Columns 1" w:semiHidden="1" w:unhideWhenUsed="1"/>
+    <w:lsdException w:name="Table Columns 2" w:semiHidden="1" w:unhideWhenUsed="1"/>
+    <w:lsdException w:name="Table Columns 3" w:semiHidden="1" w:unhideWhenUsed="1"/>
+    <w:lsdException w:name="Table Columns 4" w:semiHidden="1" w:unhideWhenUsed="1"/>
+    <w:lsdException w:name="Table Columns 5" w:semiHidden="1" w:unhideWhenUsed="1"/>
+    <w:lsdException w:name="Table Grid 1" w:semiHidden="1" w:unhideWhenUsed="1"/>
+    <w:lsdException w:name="Table Grid 2" w:semiHidden="1" w:unhideWhenUsed="1"/>
+    <w:lsdException w:name="Table Grid 3" w:semiHidden="1" w:unhideWhenUsed="1"/>
+    <w:lsdException w:name="Table Grid 4" w:semiHidden="1" w:unhideWhenUsed="1"/>
+    <w:lsdException w:name="Table Grid 5" w:semiHidden="1" w:unhideWhenUsed="1"/>
+    <w:lsdException w:name="Table Grid 6" w:semiHidden="1" w:unhideWhenUsed="1"/>
+    <w:lsdException w:name="Table Grid 7" w:semiHidden="1" w:unhideWhenUsed="1"/>
+    <w:lsdException w:name="Table Grid 8" w:semiHidden="1" w:unhideWhenUsed="1"/>
+    <w:lsdException w:name="Table List 1" w:semiHidden="1" w:unhideWhenUsed="1"/>
+    <w:lsdException w:name="Table List 2" w:semiHidden="1" w:unhideWhenUsed="1"/>
+    <w:lsdException w:name="Table List 3" w:semiHidden="1" w:unhideWhenUsed="1"/>
+    <w:lsdException w:name="Table List 4" w:semiHidden="1" w:unhideWhenUsed="1"/>
+    <w:lsdException w:name="Table List 5" w:semiHidden="1" w:unhideWhenUsed="1"/>
+    <w:lsdException w:name="Table List 6" w:semiHidden="1" w:unhideWhenUsed="1"/>
+    <w:lsdException w:name="Table List 7" w:semiHidden="1" w:unhideWhenUsed="1"/>
+    <w:lsdException w:name="Table List 8" w:semiHidden="1" w:unhideWhenUsed="1"/>
+    <w:lsdException w:name="Table 3D effects 1" w:semiHidden="1" w:unhideWhenUsed="1"/>
+    <w:lsdException w:name="Table 3D effects 2" w:semiHidden="1" w:unhideWhenUsed="1"/>
+    <w:lsdException w:name="Table 3D effects 3" w:semiHidden="1" w:unhideWhenUsed="1"/>
+    <w:lsdException w:name="Table Contemporary" w:semiHidden="1" w:unhideWhenUsed="1"/>
+    <w:lsdException w:name="Table Elegant" w:semiHidden="1" w:unhideWhenUsed="1"/>
+    <w:lsdException w:name="Table Professional" w:semiHidden="1" w:unhideWhenUsed="1"/>
+    <w:lsdException w:name="Table Subtle 1" w:semiHidden="1" w:unhideWhenUsed="1"/>
+    <w:lsdException w:name="Table Subtle 2" w:semiHidden="1" w:unhideWhenUsed="1"/>
+    <w:lsdException w:name="Table Web 1" w:semiHidden="1" w:unhideWhenUsed="1"/>
+    <w:lsdException w:name="Table Web 2" w:semiHidden="1" w:unhideWhenUsed="1"/>
+    <w:lsdException w:name="Table Web 3" w:semiHidden="1" w:unhideWhenUsed="1"/>
+    <w:lsdException w:name="Balloon Text" w:semiHidden="1" w:unhideWhenUsed="1"/>
+    <w:lsdException w:name="Table Grid" w:uiPriority="39"/>
+    <w:lsdException w:name="Table Theme" w:semiHidden="1" w:unhideWhenUsed="1"/>
+    <w:lsdException w:name="Placeholder Text" w:semiHidden="1"/>
+    <w:lsdException w:name="No Spacing" w:uiPriority="1" w:qFormat="1"/>
+    <w:lsdException w:name="Light Shading" w:uiPriority="60"/>
+    <w:lsdException w:name="Light List" w:uiPriority="61"/>
+    <w:lsdException w:name="Light Grid" w:uiPriority="62"/>
+    <w:lsdException w:name="Medium Shading 1" w:uiPriority="63"/>
+    <w:lsdException w:name="Medium Shading 2" w:uiPriority="64"/>
+    <w:lsdException w:name="Medium List 1" w:uiPriority="65"/>
+    <w:lsdException w:name="Medium List 2" w:uiPriority="66"/>
+    <w:lsdException w:name="Medium Grid 1" w:uiPriority="67"/>
+    <w:lsdException w:name="Medium Grid 2" w:uiPriority="68"/>
+    <w:lsdException w:name="Medium Grid 3" w:uiPriority="69"/>
+    <w:lsdException w:name="Dark List" w:uiPriority="70"/>
+    <w:lsdException w:name="Colorful Shading" w:uiPriority="71"/>
+    <w:lsdException w:name="Colorful List" w:uiPriority="72"/>
+    <w:lsdException w:name="Colorful Grid" w:uiPriority="73"/>
+    <w:lsdException w:name="Light Shading Accent 1" w:uiPriority="60"/>
+    <w:lsdException w:name="Light List Accent 1" w:uiPriority="61"/>
+    <w:lsdException w:name="Light Grid Accent 1" w:uiPriority="62"/>
+    <w:lsdException w:name="Medium Shading 1 Accent 1" w:uiPriority="63"/>
+    <w:lsdException w:name="Medium Shading 2 Accent 1" w:uiPriority="64"/>
+    <w:lsdException w:name="Medium List 1 Accent 1" w:uiPriority="65"/>
+    <w:lsdException w:name="Revision" w:semiHidden="1"/>
+    <w:lsdException w:name="List Paragraph" w:uiPriority="34" w:qFormat="1"/>
+    <w:lsdException w:name="Quote" w:uiPriority="29" w:qFormat="1"/>
+    <w:lsdException w:name="Intense Quote" w:uiPriority="30" w:qFormat="1"/>
+    <w:lsdException w:name="Medium List 2 Accent 1" w:uiPriority="66"/>
+    <w:lsdException w:name="Medium Grid 1 Accent 1" w:uiPriority="67"/>
+    <w:lsdException w:name="Medium Grid 2 Accent 1" w:uiPriority="68"/>
+    <w:lsdException w:name="Medium Grid 3 Accent 1" w:uiPriority="69"/>
+    <w:lsdException w:name="Dark List Accent 1" w:uiPriority="70"/>
+    <w:lsdException w:name="Colorful Shading Accent 1" w:uiPriority="71"/>
+    <w:lsdException w:name="Colorful List Accent 1" w:uiPriority="72"/>
+    <w:lsdException w:name="Colorful Grid Accent 1" w:uiPriority="73"/>
+    <w:lsdException w:name="Light Shading Accent 2" w:uiPriority="60"/>
+    <w:lsdException w:name="Light List Accent 2" w:uiPriority="61"/>
+    <w:lsdException w:name="Light Grid Accent 2" w:uiPriority="62"/>
+    <w:lsdException w:name="Medium Shading 1 Accent 2" w:uiPriority="63"/>
+    <w:lsdException w:name="Medium Shading 2 Accent 2" w:uiPriority="64"/>
+    <w:lsdException w:name="Medium List 1 Accent 2" w:uiPriority="65"/>
+    <w:lsdException w:name="Medium List 2 Accent 2" w:uiPriority="66"/>
+    <w:lsdException w:name="Medium Grid 1 Accent 2" w:uiPriority="67"/>
+    <w:lsdException w:name="Medium Grid 2 Accent 2" w:uiPriority="68"/>
+    <w:lsdException w:name="Medium Grid 3 Accent 2" w:uiPriority="69"/>
+    <w:lsdException w:name="Dark List Accent 2" w:uiPriority="70"/>
+    <w:lsdException w:name="Colorful Shading Accent 2" w:uiPriority="71"/>
+    <w:lsdException w:name="Colorful List Accent 2" w:uiPriority="72"/>
+    <w:lsdException w:name="Colorful Grid Accent 2" w:uiPriority="73"/>
+    <w:lsdException w:name="Light Shading Accent 3" w:uiPriority="60"/>
+    <w:lsdException w:name="Light List Accent 3" w:uiPriority="61"/>
+    <w:lsdException w:name="Light Grid Accent 3" w:uiPriority="62"/>
+    <w:lsdException w:name="Medium Shading 1 Accent 3" w:uiPriority="63"/>
+    <w:lsdException w:name="Medium Shading 2 Accent 3" w:uiPriority="64"/>
+    <w:lsdException w:name="Medium List 1 Accent 3" w:uiPriority="65"/>
+    <w:lsdException w:name="Medium List 2 Accent 3" w:uiPriority="66"/>
+    <w:lsdException w:name="Medium Grid 1 Accent 3" w:uiPriority="67"/>
+    <w:lsdException w:name="Medium Grid 2 Accent 3" w:uiPriority="68"/>
+    <w:lsdException w:name="Medium Grid 3 Accent 3" w:uiPriority="69"/>
+    <w:lsdException w:name="Dark List Accent 3" w:uiPriority="70"/>
+    <w:lsdException w:name="Colorful Shading Accent 3" w:uiPriority="71"/>
+    <w:lsdException w:name="Colorful List Accent 3" w:uiPriority="72"/>
+    <w:lsdException w:name="Colorful Grid Accent 3" w:uiPriority="73"/>
+    <w:lsdException w:name="Light Shading Accent 4" w:uiPriority="60"/>
+    <w:lsdException w:name="Light List Accent 4" w:uiPriority="61"/>
+    <w:lsdException w:name="Light Grid Accent 4" w:uiPriority="62"/>
+    <w:lsdException w:name="Medium Shading 1 Accent 4" w:uiPriority="63"/>
+    <w:lsdException w:name="Medium Shading 2 Accent 4" w:uiPriority="64"/>
+    <w:lsdException w:name="Medium List 1 Accent 4" w:uiPriority="65"/>
+    <w:lsdException w:name="Medium List 2 Accent 4" w:uiPriority="66"/>
+    <w:lsdException w:name="Medium Grid 1 Accent 4" w:uiPriority="67"/>
+    <w:lsdException w:name="Medium Grid 2 Accent 4" w:uiPriority="68"/>
+    <w:lsdException w:name="Medium Grid 3 Accent 4" w:uiPriority="69"/>
+    <w:lsdException w:name="Dark List Accent 4" w:uiPriority="70"/>
+    <w:lsdException w:name="Colorful Shading Accent 4" w:uiPriority="71"/>
+    <w:lsdException w:name="Colorful List Accent 4" w:uiPriority="72"/>
+    <w:lsdException w:name="Colorful Grid Accent 4" w:uiPriority="73"/>
+    <w:lsdException w:name="Light Shading Accent 5" w:uiPriority="60"/>
+    <w:lsdException w:name="Light List Accent 5" w:uiPriority="61"/>
+    <w:lsdException w:name="Light Grid Accent 5" w:uiPriority="62"/>
+    <w:lsdException w:name="Medium Shading 1 Accent 5" w:uiPriority="63"/>
+    <w:lsdException w:name="Medium Shading 2 Accent 5" w:uiPriority="64"/>
+    <w:lsdException w:name="Medium List 1 Accent 5" w:uiPriority="65"/>
+    <w:lsdException w:name="Medium List 2 Accent 5" w:uiPriority="66"/>
+    <w:lsdException w:name="Medium Grid 1 Accent 5" w:uiPriority="67"/>
+    <w:lsdException w:name="Medium Grid 2 Accent 5" w:uiPriority="68"/>
+    <w:lsdException w:name="Medium Grid 3 Accent 5" w:uiPriority="69"/>
+    <w:lsdException w:name="Dark List Accent 5" w:uiPriority="70"/>
+    <w:lsdException w:name="Colorful Shading Accent 5" w:uiPriority="71"/>
+    <w:lsdException w:name="Colorful List Accent 5" w:uiPriority="72"/>
+    <w:lsdException w:name="Colorful Grid Accent 5" w:uiPriority="73"/>
+    <w:lsdException w:name="Light Shading Accent 6" w:uiPriority="60"/>
+    <w:lsdException w:name="Light List Accent 6" w:uiPriority="61"/>
+    <w:lsdException w:name="Light Grid Accent 6" w:uiPriority="62"/>
+    <w:lsdException w:name="Medium Shading 1 Accent 6" w:uiPriority="63"/>
+    <w:lsdException w:name="Medium Shading 2 Accent 6" w:uiPriority="64"/>
+    <w:lsdException w:name="Medium List 1 Accent 6" w:uiPriority="65"/>
+    <w:lsdException w:name="Medium List 2 Accent 6" w:uiPriority="66"/>
+    <w:lsdException w:name="Medium Grid 1 Accent 6" w:uiPriority="67"/>
+    <w:lsdException w:name="Medium Grid 2 Accent 6" w:uiPriority="68"/>
+    <w:lsdException w:name="Medium Grid 3 Accent 6" w:uiPriority="69"/>
+    <w:lsdException w:name="Dark List Accent 6" w:uiPriority="70"/>
+    <w:lsdException w:name="Colorful Shading Accent 6" w:uiPriority="71"/>
+    <w:lsdException w:name="Colorful List Accent 6" w:uiPriority="72"/>
+    <w:lsdException w:name="Colorful Grid Accent 6" w:uiPriority="73"/>
+    <w:lsdException w:name="Subtle Emphasis" w:uiPriority="19" w:qFormat="1"/>
+    <w:lsdException w:name="Intense Emphasis" w:uiPriority="21" w:qFormat="1"/>
+    <w:lsdException w:name="Subtle Reference" w:uiPriority="31" w:qFormat="1"/>
+    <w:lsdException w:name="Intense Reference" w:uiPriority="32" w:qFormat="1"/>
+    <w:lsdException w:name="Book Title" w:uiPriority="33" w:qFormat="1"/>
+    <w:lsdException w:name="Bibliography" w:semiHidden="1" w:uiPriority="37" w:unhideWhenUsed="1"/>
+    <w:lsdException w:name="TOC Heading" w:semiHidden="1" w:uiPriority="39" w:unhideWhenUsed="1" w:qFormat="1"/>
+    <w:lsdException w:name="Plain Table 1" w:uiPriority="41"/>
+    <w:lsdException w:name="Plain Table 2" w:uiPriority="42"/>
+    <w:lsdException w:name="Plain Table 3" w:uiPriority="43"/>
+    <w:lsdException w:name="Plain Table 4" w:uiPriority="44"/>
+    <w:lsdException w:name="Plain Table 5" w:uiPriority="45"/>
+    <w:lsdException w:name="Grid Table Light" w:uiPriority="40"/>
+    <w:lsdException w:name="Grid Table 1 Light" w:uiPriority="46"/>
+    <w:lsdException w:name="Grid Table 2" w:uiPriority="47"/>
+    <w:lsdException w:name="Grid Table 3" w:uiPriority="48"/>
+    <w:lsdException w:name="Grid Table 4" w:uiPriority="49"/>
+    <w:lsdException w:name="Grid Table 5 Dark" w:uiPriority="50"/>
+    <w:lsdException w:name="Grid Table 6 Colorful" w:uiPriority="51"/>
+    <w:lsdException w:name="Grid Table 7 Colorful" w:uiPriority="52"/>
+    <w:lsdException w:name="Grid Table 1 Light Accent 1" w:uiPriority="46"/>
+    <w:lsdException w:name="Grid Table 2 Accent 1" w:uiPriority="47"/>
+    <w:lsdException w:name="Grid Table 3 Accent 1" w:uiPriority="48"/>
+    <w:lsdException w:name="Grid Table 4 Accent 1" w:uiPriority="49"/>
+    <w:lsdException w:name="Grid Table 5 Dark Accent 1" w:uiPriority="50"/>
+    <w:lsdException w:name="Grid Table 6 Colorful Accent 1" w:uiPriority="51"/>
+    <w:lsdException w:name="Grid Table 7 Colorful Accent 1" w:uiPriority="52"/>
+    <w:lsdException w:name="Grid Table 1 Light Accent 2" w:uiPriority="46"/>
+    <w:lsdException w:name="Grid Table 2 Accent 2" w:uiPriority="47"/>
+    <w:lsdException w:name="Grid Table 3 Accent 2" w:uiPriority="48"/>
+    <w:lsdException w:name="Grid Table 4 Accent 2" w:uiPriority="49"/>
+    <w:lsdException w:name="Grid Table 5 Dark Accent 2" w:uiPriority="50"/>
+    <w:lsdException w:name="Grid Table 6 Colorful Accent 2" w:uiPriority="51"/>
+    <w:lsdException w:name="Grid Table 7 Colorful Accent 2" w:uiPriority="52"/>
+    <w:lsdException w:name="Grid Table 1 Light Accent 3" w:uiPriority="46"/>
+    <w:lsdException w:name="Grid Table 2 Accent 3" w:uiPriority="47"/>
+    <w:lsdException w:name="Grid Table 3 Accent 3" w:uiPriority="48"/>
+    <w:lsdException w:name="Grid Table 4 Accent 3" w:uiPriority="49"/>
+    <w:lsdException w:name="Grid Table 5 Dark Accent 3" w:uiPriority="50"/>
+    <w:lsdException w:name="Grid Table 6 Colorful Accent 3" w:uiPriority="51"/>
+    <w:lsdException w:name="Grid Table 7 Colorful Accent 3" w:uiPriority="52"/>
+    <w:lsdException w:name="Grid Table 1 Light Accent 4" w:uiPriority="46"/>
+    <w:lsdException w:name="Grid Table 2 Accent 4" w:uiPriority="47"/>
+    <w:lsdException w:name="Grid Table 3 Accent 4" w:uiPriority="48"/>
+    <w:lsdException w:name="Grid Table 4 Accent 4" w:uiPriority="49"/>
+    <w:lsdException w:name="Grid Table 5 Dark Accent 4" w:uiPriority="50"/>
+    <w:lsdException w:name="Grid Table 6 Colorful Accent 4" w:uiPriority="51"/>
+    <w:lsdException w:name="Grid Table 7 Colorful Accent 4" w:uiPriority="52"/>
+    <w:lsdException w:name="Grid Table 1 Light Accent 5" w:uiPriority="46"/>
+    <w:lsdException w:name="Grid Table 2 Accent 5" w:uiPriority="47"/>
+    <w:lsdException w:name="Grid Table 3 Accent 5" w:uiPriority="48"/>
+    <w:lsdException w:name="Grid Table 4 Accent 5" w:uiPriority="49"/>
+    <w:lsdException w:name="Grid Table 5 Dark Accent 5" w:uiPriority="50"/>
+    <w:lsdException w:name="Grid Table 6 Colorful Accent 5" w:uiPriority="51"/>
+    <w:lsdException w:name="Grid Table 7 Colorful Accent 5" w:uiPriority="52"/>
+    <w:lsdException w:name="Grid Table 1 Light Accent 6" w:uiPriority="46"/>
+    <w:lsdException w:name="Grid Table 2 Accent 6" w:uiPriority="47"/>
+    <w:lsdException w:name="Grid Table 3 Accent 6" w:uiPriority="48"/>
+    <w:lsdException w:name="Grid Table 4 Accent 6" w:uiPriority="49"/>
+    <w:lsdException w:name="Grid Table 5 Dark Accent 6" w:uiPriority="50"/>
+    <w:lsdException w:name="Grid Table 6 Colorful Accent 6" w:uiPriority="51"/>
+    <w:lsdException w:name="Grid Table 7 Colorful Accent 6" w:uiPriority="52"/>
+    <w:lsdException w:name="List Table 1 Light" w:uiPriority="46"/>
+    <w:lsdException w:name="List Table 2" w:uiPriority="47"/>
+    <w:lsdException w:name="List Table 3" w:uiPriority="48"/>
+    <w:lsdException w:name="List Table 4" w:uiPriority="49"/>
+    <w:lsdException w:name="List Table 5 Dark" w:uiPriority="50"/>
+    <w:lsdException w:name="List Table 6 Colorful" w:uiPriority="51"/>
+    <w:lsdException w:name="List Table 7 Colorful" w:uiPriority="52"/>
+    <w:lsdException w:name="List Table 1 Light Accent 1" w:uiPriority="46"/>
+    <w:lsdException w:name="List Table 2 Accent 1" w:uiPriority="47"/>
+    <w:lsdException w:name="List Table 3 Accent 1" w:uiPriority="48"/>
+    <w:lsdException w:name="List Table 4 Accent 1" w:uiPriority="49"/>
+    <w:lsdException w:name="List Table 5 Dark Accent 1" w:uiPriority="50"/>
+    <w:lsdException w:name="List Table 6 Colorful Accent 1" w:uiPriority="51"/>
+    <w:lsdException w:name="List Table 7 Colorful Accent 1" w:uiPriority="52"/>
+    <w:lsdException w:name="List Table 1 Light Accent 2" w:uiPriority="46"/>
+    <w:lsdException w:name="List Table 2 Accent 2" w:uiPriority="47"/>
+    <w:lsdException w:name="List Table 3 Accent 2" w:uiPriority="48"/>
+    <w:lsdException w:name="List Table 4 Accent 2" w:uiPriority="49"/>
+    <w:lsdException w:name="List Table 5 Dark Accent 2" w:uiPriority="50"/>
+    <w:lsdException w:name="List Table 6 Colorful Accent 2" w:uiPriority="51"/>
+    <w:lsdException w:name="List Table 7 Colorful Accent 2" w:uiPriority="52"/>
+    <w:lsdException w:name="List Table 1 Light Accent 3" w:uiPriority="46"/>
+    <w:lsdException w:name="List Table 2 Accent 3" w:uiPriority="47"/>
+    <w:lsdException w:name="List Table 3 Accent 3" w:uiPriority="48"/>
+    <w:lsdException w:name="List Table 4 Accent 3" w:uiPriority="49"/>
+    <w:lsdException w:name="List Table 5 Dark Accent 3" w:uiPriority="50"/>
+    <w:lsdException w:name="List Table 6 Colorful Accent 3" w:uiPriority="51"/>
+    <w:lsdException w:name="List Table 7 Colorful Accent 3" w:uiPriority="52"/>
+    <w:lsdException w:name="List Table 1 Light Accent 4" w:uiPriority="46"/>
+    <w:lsdException w:name="List Table 2 Accent 4" w:uiPriority="47"/>
+    <w:lsdException w:name="List Table 3 Accent 4" w:uiPriority="48"/>
+    <w:lsdException w:name="List Table 4 Accent 4" w:uiPriority="49"/>
+    <w:lsdException w:name="List Table 5 Dark Accent 4" w:uiPriority="50"/>
+    <w:lsdException w:name="List Table 6 Colorful Accent 4" w:uiPriority="51"/>
+    <w:lsdException w:name="List Table 7 Colorful Accent 4" w:uiPriority="52"/>
+    <w:lsdException w:name="List Table 1 Light Accent 5" w:uiPriority="46"/>
+    <w:lsdException w:name="List Table 2 Accent 5" w:uiPriority="47"/>
+    <w:lsdException w:name="List Table 3 Accent 5" w:uiPriority="48"/>
+    <w:lsdException w:name="List Table 4 Accent 5" w:uiPriority="49"/>
+    <w:lsdException w:name="List Table 5 Dark Accent 5" w:uiPriority="50"/>
+    <w:lsdException w:name="List Table 6 Colorful Accent 5" w:uiPriority="51"/>
+    <w:lsdException w:name="List Table 7 Colorful Accent 5" w:uiPriority="52"/>
+    <w:lsdException w:name="List Table 1 Light Accent 6" w:uiPriority="46"/>
+    <w:lsdException w:name="List Table 2 Accent 6" w:uiPriority="47"/>
+    <w:lsdException w:name="List Table 3 Accent 6" w:uiPriority="48"/>
+    <w:lsdException w:name="List Table 4 Accent 6" w:uiPriority="49"/>
+    <w:lsdException w:name="List Table 5 Dark Accent 6" w:uiPriority="50"/>
+    <w:lsdException w:name="List Table 6 Colorful Accent 6" w:uiPriority="51"/>
+    <w:lsdException w:name="List Table 7 Colorful Accent 6" w:uiPriority="52"/>
   </w:latentStyles>
   <w:style w:type="paragraph" w:default="1" w:styleId="Normal">
     <w:name w:val="Normal"/>
@@ -18939,7 +19226,6 @@
     <w:uiPriority w:val="39"/>
     <w:rsid w:val="00B45906"/>
     <w:tblPr>
-      <w:tblInd w:w="0" w:type="dxa"/>
       <w:tblBorders>
         <w:top w:val="single" w:sz="4" w:space="0" w:color="auto"/>
         <w:left w:val="single" w:sz="4" w:space="0" w:color="auto"/>
@@ -18948,12 +19234,6 @@
         <w:insideH w:val="single" w:sz="4" w:space="0" w:color="auto"/>
         <w:insideV w:val="single" w:sz="4" w:space="0" w:color="auto"/>
       </w:tblBorders>
-      <w:tblCellMar>
-        <w:top w:w="0" w:type="dxa"/>
-        <w:left w:w="108" w:type="dxa"/>
-        <w:bottom w:w="0" w:type="dxa"/>
-        <w:right w:w="108" w:type="dxa"/>
-      </w:tblCellMar>
     </w:tblPr>
   </w:style>
   <w:style w:type="character" w:customStyle="1" w:styleId="Ttulo2Car">
@@ -18997,7 +19277,6 @@
     <w:tblPr>
       <w:tblStyleRowBandSize w:val="1"/>
       <w:tblStyleColBandSize w:val="1"/>
-      <w:tblInd w:w="0" w:type="dxa"/>
       <w:tblBorders>
         <w:top w:val="single" w:sz="8" w:space="0" w:color="B3CC82"/>
         <w:left w:val="single" w:sz="8" w:space="0" w:color="B3CC82"/>
@@ -19005,12 +19284,6 @@
         <w:right w:val="single" w:sz="8" w:space="0" w:color="B3CC82"/>
         <w:insideH w:val="single" w:sz="8" w:space="0" w:color="B3CC82"/>
       </w:tblBorders>
-      <w:tblCellMar>
-        <w:top w:w="0" w:type="dxa"/>
-        <w:left w:w="108" w:type="dxa"/>
-        <w:bottom w:w="0" w:type="dxa"/>
-        <w:right w:w="108" w:type="dxa"/>
-      </w:tblCellMar>
     </w:tblPr>
     <w:tblStylePr w:type="firstRow">
       <w:pPr>
@@ -19155,7 +19428,6 @@
     <w:tblPr>
       <w:tblStyleRowBandSize w:val="1"/>
       <w:tblStyleColBandSize w:val="1"/>
-      <w:tblInd w:w="0" w:type="dxa"/>
       <w:tblBorders>
         <w:top w:val="single" w:sz="4" w:space="0" w:color="FFFFFF" w:themeColor="background1"/>
         <w:left w:val="single" w:sz="4" w:space="0" w:color="FFFFFF" w:themeColor="background1"/>
@@ -19164,12 +19436,6 @@
         <w:insideH w:val="single" w:sz="4" w:space="0" w:color="FFFFFF" w:themeColor="background1"/>
         <w:insideV w:val="single" w:sz="4" w:space="0" w:color="FFFFFF" w:themeColor="background1"/>
       </w:tblBorders>
-      <w:tblCellMar>
-        <w:top w:w="0" w:type="dxa"/>
-        <w:left w:w="108" w:type="dxa"/>
-        <w:bottom w:w="0" w:type="dxa"/>
-        <w:right w:w="108" w:type="dxa"/>
-      </w:tblCellMar>
     </w:tblPr>
     <w:tcPr>
       <w:shd w:val="clear" w:color="auto" w:fill="DEEAF6" w:themeFill="accent1" w:themeFillTint="33"/>
@@ -19265,7 +19531,6 @@
     <w:tblPr>
       <w:tblStyleRowBandSize w:val="1"/>
       <w:tblStyleColBandSize w:val="1"/>
-      <w:tblInd w:w="0" w:type="dxa"/>
       <w:tblBorders>
         <w:top w:val="single" w:sz="8" w:space="0" w:color="FFFFFF" w:themeColor="background1"/>
         <w:left w:val="single" w:sz="8" w:space="0" w:color="FFFFFF" w:themeColor="background1"/>
@@ -19274,794 +19539,6 @@
         <w:insideH w:val="single" w:sz="6" w:space="0" w:color="FFFFFF" w:themeColor="background1"/>
         <w:insideV w:val="single" w:sz="6" w:space="0" w:color="FFFFFF" w:themeColor="background1"/>
       </w:tblBorders>
-      <w:tblCellMar>
-        <w:top w:w="0" w:type="dxa"/>
-        <w:left w:w="108" w:type="dxa"/>
-        <w:bottom w:w="0" w:type="dxa"/>
-        <w:right w:w="108" w:type="dxa"/>
-      </w:tblCellMar>
-    </w:tblPr>
-    <w:tcPr>
-      <w:shd w:val="clear" w:color="auto" w:fill="D6E6F4" w:themeFill="accent1" w:themeFillTint="3F"/>
-    </w:tcPr>
-    <w:tblStylePr w:type="firstRow">
-      <w:rPr>
-        <w:b/>
-        <w:bCs/>
-        <w:i w:val="0"/>
-        <w:iCs w:val="0"/>
-        <w:color w:val="FFFFFF" w:themeColor="background1"/>
-      </w:rPr>
-      <w:tblPr/>
-      <w:tcPr>
-        <w:tcBorders>
-          <w:top w:val="single" w:sz="8" w:space="0" w:color="FFFFFF" w:themeColor="background1"/>
-          <w:left w:val="single" w:sz="8" w:space="0" w:color="FFFFFF" w:themeColor="background1"/>
-          <w:bottom w:val="single" w:sz="24" w:space="0" w:color="FFFFFF" w:themeColor="background1"/>
-          <w:right w:val="single" w:sz="8" w:space="0" w:color="FFFFFF" w:themeColor="background1"/>
-          <w:insideH w:val="nil"/>
-          <w:insideV w:val="single" w:sz="8" w:space="0" w:color="FFFFFF" w:themeColor="background1"/>
-        </w:tcBorders>
-        <w:shd w:val="clear" w:color="auto" w:fill="5B9BD5" w:themeFill="accent1"/>
-      </w:tcPr>
-    </w:tblStylePr>
-    <w:tblStylePr w:type="lastRow">
-      <w:rPr>
-        <w:b/>
-        <w:bCs/>
-        <w:i w:val="0"/>
-        <w:iCs w:val="0"/>
-        <w:color w:val="FFFFFF" w:themeColor="background1"/>
-      </w:rPr>
-      <w:tblPr/>
-      <w:tcPr>
-        <w:tcBorders>
-          <w:top w:val="single" w:sz="24" w:space="0" w:color="FFFFFF" w:themeColor="background1"/>
-          <w:left w:val="single" w:sz="8" w:space="0" w:color="FFFFFF" w:themeColor="background1"/>
-          <w:bottom w:val="single" w:sz="8" w:space="0" w:color="FFFFFF" w:themeColor="background1"/>
-          <w:right w:val="single" w:sz="8" w:space="0" w:color="FFFFFF" w:themeColor="background1"/>
-          <w:insideH w:val="nil"/>
-          <w:insideV w:val="single" w:sz="8" w:space="0" w:color="FFFFFF" w:themeColor="background1"/>
-        </w:tcBorders>
-        <w:shd w:val="clear" w:color="auto" w:fill="5B9BD5" w:themeFill="accent1"/>
-      </w:tcPr>
-    </w:tblStylePr>
-    <w:tblStylePr w:type="firstCol">
-      <w:rPr>
-        <w:b/>
-        <w:bCs/>
-        <w:i w:val="0"/>
-        <w:iCs w:val="0"/>
-        <w:color w:val="FFFFFF" w:themeColor="background1"/>
-      </w:rPr>
-      <w:tblPr/>
-      <w:tcPr>
-        <w:tcBorders>
-          <w:left w:val="single" w:sz="8" w:space="0" w:color="FFFFFF" w:themeColor="background1"/>
-          <w:right w:val="single" w:sz="24" w:space="0" w:color="FFFFFF" w:themeColor="background1"/>
-          <w:insideH w:val="nil"/>
-          <w:insideV w:val="nil"/>
-        </w:tcBorders>
-        <w:shd w:val="clear" w:color="auto" w:fill="5B9BD5" w:themeFill="accent1"/>
-      </w:tcPr>
-    </w:tblStylePr>
-    <w:tblStylePr w:type="lastCol">
-      <w:rPr>
-        <w:b/>
-        <w:bCs/>
-        <w:i w:val="0"/>
-        <w:iCs w:val="0"/>
-        <w:color w:val="FFFFFF" w:themeColor="background1"/>
-      </w:rPr>
-      <w:tblPr/>
-      <w:tcPr>
-        <w:tcBorders>
-          <w:top w:val="nil"/>
-          <w:left w:val="single" w:sz="24" w:space="0" w:color="FFFFFF" w:themeColor="background1"/>
-          <w:bottom w:val="nil"/>
-          <w:right w:val="nil"/>
-          <w:insideH w:val="nil"/>
-          <w:insideV w:val="nil"/>
-        </w:tcBorders>
-        <w:shd w:val="clear" w:color="auto" w:fill="5B9BD5" w:themeFill="accent1"/>
-      </w:tcPr>
-    </w:tblStylePr>
-    <w:tblStylePr w:type="band1Vert">
-      <w:tblPr/>
-      <w:tcPr>
-        <w:tcBorders>
-          <w:top w:val="single" w:sz="8" w:space="0" w:color="FFFFFF" w:themeColor="background1"/>
-          <w:left w:val="single" w:sz="8" w:space="0" w:color="FFFFFF" w:themeColor="background1"/>
-          <w:bottom w:val="single" w:sz="8" w:space="0" w:color="FFFFFF" w:themeColor="background1"/>
-          <w:right w:val="single" w:sz="8" w:space="0" w:color="FFFFFF" w:themeColor="background1"/>
-          <w:insideH w:val="nil"/>
-          <w:insideV w:val="nil"/>
-        </w:tcBorders>
-        <w:shd w:val="clear" w:color="auto" w:fill="ADCCEA" w:themeFill="accent1" w:themeFillTint="7F"/>
-      </w:tcPr>
-    </w:tblStylePr>
-    <w:tblStylePr w:type="band1Horz">
-      <w:tblPr/>
-      <w:tcPr>
-        <w:tcBorders>
-          <w:top w:val="single" w:sz="8" w:space="0" w:color="FFFFFF" w:themeColor="background1"/>
-          <w:left w:val="single" w:sz="8" w:space="0" w:color="FFFFFF" w:themeColor="background1"/>
-          <w:bottom w:val="single" w:sz="8" w:space="0" w:color="FFFFFF" w:themeColor="background1"/>
-          <w:right w:val="single" w:sz="8" w:space="0" w:color="FFFFFF" w:themeColor="background1"/>
-          <w:insideH w:val="single" w:sz="8" w:space="0" w:color="FFFFFF" w:themeColor="background1"/>
-          <w:insideV w:val="single" w:sz="8" w:space="0" w:color="FFFFFF" w:themeColor="background1"/>
-        </w:tcBorders>
-        <w:shd w:val="clear" w:color="auto" w:fill="ADCCEA" w:themeFill="accent1" w:themeFillTint="7F"/>
-      </w:tcPr>
-    </w:tblStylePr>
-  </w:style>
-</w:styles>
-</file>
-
-<file path=word/stylesWithEffects.xml><?xml version="1.0" encoding="utf-8"?>
-<w:styles xmlns:wpc="http://schemas.microsoft.com/office/word/2010/wordprocessingCanvas" xmlns:mc="http://schemas.openxmlformats.org/markup-compatibility/2006" xmlns:o="urn:schemas-microsoft-com:office:office" xmlns:r="http://schemas.openxmlformats.org/officeDocument/2006/relationships" xmlns:m="http://schemas.openxmlformats.org/officeDocument/2006/math" xmlns:v="urn:schemas-microsoft-com:vml" xmlns:wp14="http://schemas.microsoft.com/office/word/2010/wordprocessingDrawing" xmlns:wp="http://schemas.openxmlformats.org/drawingml/2006/wordprocessingDrawing" xmlns:w10="urn:schemas-microsoft-com:office:word" xmlns:w="http://schemas.openxmlformats.org/wordprocessingml/2006/main" xmlns:w14="http://schemas.microsoft.com/office/word/2010/wordml" xmlns:wpg="http://schemas.microsoft.com/office/word/2010/wordprocessingGroup" xmlns:wpi="http://schemas.microsoft.com/office/word/2010/wordprocessingInk" xmlns:wne="http://schemas.microsoft.com/office/word/2006/wordml" xmlns:wps="http://schemas.microsoft.com/office/word/2010/wordprocessingShape" mc:Ignorable="w14 wp14">
-  <w:docDefaults>
-    <w:rPrDefault>
-      <w:rPr>
-        <w:rFonts w:ascii="Calibri" w:eastAsia="Calibri" w:hAnsi="Calibri" w:cs="Times New Roman"/>
-        <w:lang w:val="es-EC" w:eastAsia="es-EC" w:bidi="ar-SA"/>
-      </w:rPr>
-    </w:rPrDefault>
-    <w:pPrDefault/>
-  </w:docDefaults>
-  <w:latentStyles w:defLockedState="0" w:defUIPriority="99" w:defSemiHidden="1" w:defUnhideWhenUsed="1" w:defQFormat="0" w:count="267">
-    <w:lsdException w:name="Normal" w:semiHidden="0" w:uiPriority="0" w:unhideWhenUsed="0" w:qFormat="1"/>
-    <w:lsdException w:name="heading 1" w:semiHidden="0" w:uiPriority="9" w:unhideWhenUsed="0" w:qFormat="1"/>
-    <w:lsdException w:name="heading 2" w:uiPriority="9" w:qFormat="1"/>
-    <w:lsdException w:name="heading 3" w:uiPriority="9" w:qFormat="1"/>
-    <w:lsdException w:name="heading 4" w:uiPriority="9" w:qFormat="1"/>
-    <w:lsdException w:name="heading 5" w:uiPriority="9" w:qFormat="1"/>
-    <w:lsdException w:name="heading 6" w:uiPriority="9" w:qFormat="1"/>
-    <w:lsdException w:name="heading 7" w:uiPriority="9" w:qFormat="1"/>
-    <w:lsdException w:name="heading 8" w:uiPriority="9" w:qFormat="1"/>
-    <w:lsdException w:name="heading 9" w:uiPriority="9" w:qFormat="1"/>
-    <w:lsdException w:name="toc 1" w:uiPriority="39"/>
-    <w:lsdException w:name="toc 2" w:uiPriority="39"/>
-    <w:lsdException w:name="toc 3" w:uiPriority="39"/>
-    <w:lsdException w:name="toc 4" w:uiPriority="39"/>
-    <w:lsdException w:name="toc 5" w:uiPriority="39"/>
-    <w:lsdException w:name="toc 6" w:uiPriority="39"/>
-    <w:lsdException w:name="toc 7" w:uiPriority="39"/>
-    <w:lsdException w:name="toc 8" w:uiPriority="39"/>
-    <w:lsdException w:name="toc 9" w:uiPriority="39"/>
-    <w:lsdException w:name="caption" w:uiPriority="35" w:qFormat="1"/>
-    <w:lsdException w:name="Title" w:semiHidden="0" w:uiPriority="10" w:unhideWhenUsed="0" w:qFormat="1"/>
-    <w:lsdException w:name="Default Paragraph Font" w:uiPriority="1"/>
-    <w:lsdException w:name="Subtitle" w:semiHidden="0" w:uiPriority="11" w:unhideWhenUsed="0" w:qFormat="1"/>
-    <w:lsdException w:name="Strong" w:semiHidden="0" w:uiPriority="22" w:unhideWhenUsed="0" w:qFormat="1"/>
-    <w:lsdException w:name="Emphasis" w:semiHidden="0" w:uiPriority="20" w:unhideWhenUsed="0" w:qFormat="1"/>
-    <w:lsdException w:name="Table Grid" w:semiHidden="0" w:uiPriority="39" w:unhideWhenUsed="0"/>
-    <w:lsdException w:name="Placeholder Text" w:unhideWhenUsed="0"/>
-    <w:lsdException w:name="No Spacing" w:semiHidden="0" w:uiPriority="1" w:unhideWhenUsed="0" w:qFormat="1"/>
-    <w:lsdException w:name="Light Shading" w:semiHidden="0" w:uiPriority="60" w:unhideWhenUsed="0"/>
-    <w:lsdException w:name="Light List" w:semiHidden="0" w:uiPriority="61" w:unhideWhenUsed="0"/>
-    <w:lsdException w:name="Light Grid" w:semiHidden="0" w:uiPriority="62" w:unhideWhenUsed="0"/>
-    <w:lsdException w:name="Medium Shading 1" w:semiHidden="0" w:uiPriority="63" w:unhideWhenUsed="0"/>
-    <w:lsdException w:name="Medium Shading 2" w:semiHidden="0" w:uiPriority="64" w:unhideWhenUsed="0"/>
-    <w:lsdException w:name="Medium List 1" w:semiHidden="0" w:uiPriority="65" w:unhideWhenUsed="0"/>
-    <w:lsdException w:name="Medium List 2" w:semiHidden="0" w:uiPriority="66" w:unhideWhenUsed="0"/>
-    <w:lsdException w:name="Medium Grid 1" w:semiHidden="0" w:uiPriority="67" w:unhideWhenUsed="0"/>
-    <w:lsdException w:name="Medium Grid 2" w:semiHidden="0" w:uiPriority="68" w:unhideWhenUsed="0"/>
-    <w:lsdException w:name="Medium Grid 3" w:semiHidden="0" w:uiPriority="69" w:unhideWhenUsed="0"/>
-    <w:lsdException w:name="Dark List" w:semiHidden="0" w:uiPriority="70" w:unhideWhenUsed="0"/>
-    <w:lsdException w:name="Colorful Shading" w:semiHidden="0" w:uiPriority="71" w:unhideWhenUsed="0"/>
-    <w:lsdException w:name="Colorful List" w:semiHidden="0" w:uiPriority="72" w:unhideWhenUsed="0"/>
-    <w:lsdException w:name="Colorful Grid" w:semiHidden="0" w:uiPriority="73" w:unhideWhenUsed="0"/>
-    <w:lsdException w:name="Light Shading Accent 1" w:semiHidden="0" w:uiPriority="60" w:unhideWhenUsed="0"/>
-    <w:lsdException w:name="Light List Accent 1" w:semiHidden="0" w:uiPriority="61" w:unhideWhenUsed="0"/>
-    <w:lsdException w:name="Light Grid Accent 1" w:semiHidden="0" w:uiPriority="62" w:unhideWhenUsed="0"/>
-    <w:lsdException w:name="Medium Shading 1 Accent 1" w:semiHidden="0" w:uiPriority="63" w:unhideWhenUsed="0"/>
-    <w:lsdException w:name="Medium Shading 2 Accent 1" w:semiHidden="0" w:uiPriority="64" w:unhideWhenUsed="0"/>
-    <w:lsdException w:name="Medium List 1 Accent 1" w:semiHidden="0" w:uiPriority="65" w:unhideWhenUsed="0"/>
-    <w:lsdException w:name="Revision" w:unhideWhenUsed="0"/>
-    <w:lsdException w:name="List Paragraph" w:semiHidden="0" w:uiPriority="34" w:unhideWhenUsed="0" w:qFormat="1"/>
-    <w:lsdException w:name="Quote" w:semiHidden="0" w:uiPriority="29" w:unhideWhenUsed="0" w:qFormat="1"/>
-    <w:lsdException w:name="Intense Quote" w:semiHidden="0" w:uiPriority="30" w:unhideWhenUsed="0" w:qFormat="1"/>
-    <w:lsdException w:name="Medium List 2 Accent 1" w:semiHidden="0" w:uiPriority="66" w:unhideWhenUsed="0"/>
-    <w:lsdException w:name="Medium Grid 1 Accent 1" w:semiHidden="0" w:uiPriority="67" w:unhideWhenUsed="0"/>
-    <w:lsdException w:name="Medium Grid 2 Accent 1" w:semiHidden="0" w:uiPriority="68" w:unhideWhenUsed="0"/>
-    <w:lsdException w:name="Medium Grid 3 Accent 1" w:semiHidden="0" w:uiPriority="69" w:unhideWhenUsed="0"/>
-    <w:lsdException w:name="Dark List Accent 1" w:semiHidden="0" w:uiPriority="70" w:unhideWhenUsed="0"/>
-    <w:lsdException w:name="Colorful Shading Accent 1" w:semiHidden="0" w:uiPriority="71" w:unhideWhenUsed="0"/>
-    <w:lsdException w:name="Colorful List Accent 1" w:semiHidden="0" w:uiPriority="72" w:unhideWhenUsed="0"/>
-    <w:lsdException w:name="Colorful Grid Accent 1" w:semiHidden="0" w:uiPriority="73" w:unhideWhenUsed="0"/>
-    <w:lsdException w:name="Light Shading Accent 2" w:semiHidden="0" w:uiPriority="60" w:unhideWhenUsed="0"/>
-    <w:lsdException w:name="Light List Accent 2" w:semiHidden="0" w:uiPriority="61" w:unhideWhenUsed="0"/>
-    <w:lsdException w:name="Light Grid Accent 2" w:semiHidden="0" w:uiPriority="62" w:unhideWhenUsed="0"/>
-    <w:lsdException w:name="Medium Shading 1 Accent 2" w:semiHidden="0" w:uiPriority="63" w:unhideWhenUsed="0"/>
-    <w:lsdException w:name="Medium Shading 2 Accent 2" w:semiHidden="0" w:uiPriority="64" w:unhideWhenUsed="0"/>
-    <w:lsdException w:name="Medium List 1 Accent 2" w:semiHidden="0" w:uiPriority="65" w:unhideWhenUsed="0"/>
-    <w:lsdException w:name="Medium List 2 Accent 2" w:semiHidden="0" w:uiPriority="66" w:unhideWhenUsed="0"/>
-    <w:lsdException w:name="Medium Grid 1 Accent 2" w:semiHidden="0" w:uiPriority="67" w:unhideWhenUsed="0"/>
-    <w:lsdException w:name="Medium Grid 2 Accent 2" w:semiHidden="0" w:uiPriority="68" w:unhideWhenUsed="0"/>
-    <w:lsdException w:name="Medium Grid 3 Accent 2" w:semiHidden="0" w:uiPriority="69" w:unhideWhenUsed="0"/>
-    <w:lsdException w:name="Dark List Accent 2" w:semiHidden="0" w:uiPriority="70" w:unhideWhenUsed="0"/>
-    <w:lsdException w:name="Colorful Shading Accent 2" w:semiHidden="0" w:uiPriority="71" w:unhideWhenUsed="0"/>
-    <w:lsdException w:name="Colorful List Accent 2" w:semiHidden="0" w:uiPriority="72" w:unhideWhenUsed="0"/>
-    <w:lsdException w:name="Colorful Grid Accent 2" w:semiHidden="0" w:uiPriority="73" w:unhideWhenUsed="0"/>
-    <w:lsdException w:name="Light Shading Accent 3" w:semiHidden="0" w:uiPriority="60" w:unhideWhenUsed="0"/>
-    <w:lsdException w:name="Light List Accent 3" w:semiHidden="0" w:uiPriority="61" w:unhideWhenUsed="0"/>
-    <w:lsdException w:name="Light Grid Accent 3" w:semiHidden="0" w:uiPriority="62" w:unhideWhenUsed="0"/>
-    <w:lsdException w:name="Medium Shading 1 Accent 3" w:semiHidden="0" w:uiPriority="63" w:unhideWhenUsed="0"/>
-    <w:lsdException w:name="Medium Shading 2 Accent 3" w:semiHidden="0" w:uiPriority="64" w:unhideWhenUsed="0"/>
-    <w:lsdException w:name="Medium List 1 Accent 3" w:semiHidden="0" w:uiPriority="65" w:unhideWhenUsed="0"/>
-    <w:lsdException w:name="Medium List 2 Accent 3" w:semiHidden="0" w:uiPriority="66" w:unhideWhenUsed="0"/>
-    <w:lsdException w:name="Medium Grid 1 Accent 3" w:semiHidden="0" w:uiPriority="67" w:unhideWhenUsed="0"/>
-    <w:lsdException w:name="Medium Grid 2 Accent 3" w:semiHidden="0" w:uiPriority="68" w:unhideWhenUsed="0"/>
-    <w:lsdException w:name="Medium Grid 3 Accent 3" w:semiHidden="0" w:uiPriority="69" w:unhideWhenUsed="0"/>
-    <w:lsdException w:name="Dark List Accent 3" w:semiHidden="0" w:uiPriority="70" w:unhideWhenUsed="0"/>
-    <w:lsdException w:name="Colorful Shading Accent 3" w:semiHidden="0" w:uiPriority="71" w:unhideWhenUsed="0"/>
-    <w:lsdException w:name="Colorful List Accent 3" w:semiHidden="0" w:uiPriority="72" w:unhideWhenUsed="0"/>
-    <w:lsdException w:name="Colorful Grid Accent 3" w:semiHidden="0" w:uiPriority="73" w:unhideWhenUsed="0"/>
-    <w:lsdException w:name="Light Shading Accent 4" w:semiHidden="0" w:uiPriority="60" w:unhideWhenUsed="0"/>
-    <w:lsdException w:name="Light List Accent 4" w:semiHidden="0" w:uiPriority="61" w:unhideWhenUsed="0"/>
-    <w:lsdException w:name="Light Grid Accent 4" w:semiHidden="0" w:uiPriority="62" w:unhideWhenUsed="0"/>
-    <w:lsdException w:name="Medium Shading 1 Accent 4" w:semiHidden="0" w:uiPriority="63" w:unhideWhenUsed="0"/>
-    <w:lsdException w:name="Medium Shading 2 Accent 4" w:semiHidden="0" w:uiPriority="64" w:unhideWhenUsed="0"/>
-    <w:lsdException w:name="Medium List 1 Accent 4" w:semiHidden="0" w:uiPriority="65" w:unhideWhenUsed="0"/>
-    <w:lsdException w:name="Medium List 2 Accent 4" w:semiHidden="0" w:uiPriority="66" w:unhideWhenUsed="0"/>
-    <w:lsdException w:name="Medium Grid 1 Accent 4" w:semiHidden="0" w:uiPriority="67" w:unhideWhenUsed="0"/>
-    <w:lsdException w:name="Medium Grid 2 Accent 4" w:semiHidden="0" w:uiPriority="68" w:unhideWhenUsed="0"/>
-    <w:lsdException w:name="Medium Grid 3 Accent 4" w:semiHidden="0" w:uiPriority="69" w:unhideWhenUsed="0"/>
-    <w:lsdException w:name="Dark List Accent 4" w:semiHidden="0" w:uiPriority="70" w:unhideWhenUsed="0"/>
-    <w:lsdException w:name="Colorful Shading Accent 4" w:semiHidden="0" w:uiPriority="71" w:unhideWhenUsed="0"/>
-    <w:lsdException w:name="Colorful List Accent 4" w:semiHidden="0" w:uiPriority="72" w:unhideWhenUsed="0"/>
-    <w:lsdException w:name="Colorful Grid Accent 4" w:semiHidden="0" w:uiPriority="73" w:unhideWhenUsed="0"/>
-    <w:lsdException w:name="Light Shading Accent 5" w:semiHidden="0" w:uiPriority="60" w:unhideWhenUsed="0"/>
-    <w:lsdException w:name="Light List Accent 5" w:semiHidden="0" w:uiPriority="61" w:unhideWhenUsed="0"/>
-    <w:lsdException w:name="Light Grid Accent 5" w:semiHidden="0" w:uiPriority="62" w:unhideWhenUsed="0"/>
-    <w:lsdException w:name="Medium Shading 1 Accent 5" w:semiHidden="0" w:uiPriority="63" w:unhideWhenUsed="0"/>
-    <w:lsdException w:name="Medium Shading 2 Accent 5" w:semiHidden="0" w:uiPriority="64" w:unhideWhenUsed="0"/>
-    <w:lsdException w:name="Medium List 1 Accent 5" w:semiHidden="0" w:uiPriority="65" w:unhideWhenUsed="0"/>
-    <w:lsdException w:name="Medium List 2 Accent 5" w:semiHidden="0" w:uiPriority="66" w:unhideWhenUsed="0"/>
-    <w:lsdException w:name="Medium Grid 1 Accent 5" w:semiHidden="0" w:uiPriority="67" w:unhideWhenUsed="0"/>
-    <w:lsdException w:name="Medium Grid 2 Accent 5" w:semiHidden="0" w:uiPriority="68" w:unhideWhenUsed="0"/>
-    <w:lsdException w:name="Medium Grid 3 Accent 5" w:semiHidden="0" w:uiPriority="69" w:unhideWhenUsed="0"/>
-    <w:lsdException w:name="Dark List Accent 5" w:semiHidden="0" w:uiPriority="70" w:unhideWhenUsed="0"/>
-    <w:lsdException w:name="Colorful Shading Accent 5" w:semiHidden="0" w:uiPriority="71" w:unhideWhenUsed="0"/>
-    <w:lsdException w:name="Colorful List Accent 5" w:semiHidden="0" w:uiPriority="72" w:unhideWhenUsed="0"/>
-    <w:lsdException w:name="Colorful Grid Accent 5" w:semiHidden="0" w:uiPriority="73" w:unhideWhenUsed="0"/>
-    <w:lsdException w:name="Light Shading Accent 6" w:semiHidden="0" w:uiPriority="60" w:unhideWhenUsed="0"/>
-    <w:lsdException w:name="Light List Accent 6" w:semiHidden="0" w:uiPriority="61" w:unhideWhenUsed="0"/>
-    <w:lsdException w:name="Light Grid Accent 6" w:semiHidden="0" w:uiPriority="62" w:unhideWhenUsed="0"/>
-    <w:lsdException w:name="Medium Shading 1 Accent 6" w:semiHidden="0" w:uiPriority="63" w:unhideWhenUsed="0"/>
-    <w:lsdException w:name="Medium Shading 2 Accent 6" w:semiHidden="0" w:uiPriority="64" w:unhideWhenUsed="0"/>
-    <w:lsdException w:name="Medium List 1 Accent 6" w:semiHidden="0" w:uiPriority="65" w:unhideWhenUsed="0"/>
-    <w:lsdException w:name="Medium List 2 Accent 6" w:semiHidden="0" w:uiPriority="66" w:unhideWhenUsed="0"/>
-    <w:lsdException w:name="Medium Grid 1 Accent 6" w:semiHidden="0" w:uiPriority="67" w:unhideWhenUsed="0"/>
-    <w:lsdException w:name="Medium Grid 2 Accent 6" w:semiHidden="0" w:uiPriority="68" w:unhideWhenUsed="0"/>
-    <w:lsdException w:name="Medium Grid 3 Accent 6" w:semiHidden="0" w:uiPriority="69" w:unhideWhenUsed="0"/>
-    <w:lsdException w:name="Dark List Accent 6" w:semiHidden="0" w:uiPriority="70" w:unhideWhenUsed="0"/>
-    <w:lsdException w:name="Colorful Shading Accent 6" w:semiHidden="0" w:uiPriority="71" w:unhideWhenUsed="0"/>
-    <w:lsdException w:name="Colorful List Accent 6" w:semiHidden="0" w:uiPriority="72" w:unhideWhenUsed="0"/>
-    <w:lsdException w:name="Colorful Grid Accent 6" w:semiHidden="0" w:uiPriority="73" w:unhideWhenUsed="0"/>
-    <w:lsdException w:name="Subtle Emphasis" w:semiHidden="0" w:uiPriority="19" w:unhideWhenUsed="0" w:qFormat="1"/>
-    <w:lsdException w:name="Intense Emphasis" w:semiHidden="0" w:uiPriority="21" w:unhideWhenUsed="0" w:qFormat="1"/>
-    <w:lsdException w:name="Subtle Reference" w:semiHidden="0" w:uiPriority="31" w:unhideWhenUsed="0" w:qFormat="1"/>
-    <w:lsdException w:name="Intense Reference" w:semiHidden="0" w:uiPriority="32" w:unhideWhenUsed="0" w:qFormat="1"/>
-    <w:lsdException w:name="Book Title" w:semiHidden="0" w:uiPriority="33" w:unhideWhenUsed="0" w:qFormat="1"/>
-    <w:lsdException w:name="Bibliography" w:uiPriority="37"/>
-    <w:lsdException w:name="TOC Heading" w:uiPriority="39" w:qFormat="1"/>
-  </w:latentStyles>
-  <w:style w:type="paragraph" w:default="1" w:styleId="Normal">
-    <w:name w:val="Normal"/>
-    <w:qFormat/>
-    <w:rsid w:val="00EE3080"/>
-    <w:pPr>
-      <w:spacing w:before="100" w:after="200" w:line="276" w:lineRule="auto"/>
-    </w:pPr>
-    <w:rPr>
-      <w:rFonts w:eastAsia="Times New Roman"/>
-      <w:lang w:eastAsia="en-US"/>
-    </w:rPr>
-  </w:style>
-  <w:style w:type="paragraph" w:styleId="Ttulo1">
-    <w:name w:val="heading 1"/>
-    <w:basedOn w:val="Normal"/>
-    <w:next w:val="Normal"/>
-    <w:link w:val="Ttulo1Car"/>
-    <w:uiPriority w:val="9"/>
-    <w:qFormat/>
-    <w:rsid w:val="004D1CF9"/>
-    <w:pPr>
-      <w:keepNext/>
-      <w:keepLines/>
-      <w:spacing w:before="480" w:after="0"/>
-      <w:outlineLvl w:val="0"/>
-    </w:pPr>
-    <w:rPr>
-      <w:rFonts w:ascii="Cambria" w:hAnsi="Cambria"/>
-      <w:b/>
-      <w:bCs/>
-      <w:color w:val="365F91"/>
-      <w:sz w:val="28"/>
-      <w:szCs w:val="28"/>
-      <w:lang w:val="x-none" w:eastAsia="x-none"/>
-    </w:rPr>
-  </w:style>
-  <w:style w:type="paragraph" w:styleId="Ttulo2">
-    <w:name w:val="heading 2"/>
-    <w:basedOn w:val="Normal"/>
-    <w:next w:val="Normal"/>
-    <w:link w:val="Ttulo2Car"/>
-    <w:uiPriority w:val="9"/>
-    <w:semiHidden/>
-    <w:unhideWhenUsed/>
-    <w:qFormat/>
-    <w:rsid w:val="000A4628"/>
-    <w:pPr>
-      <w:keepNext/>
-      <w:spacing w:before="240" w:after="60"/>
-      <w:outlineLvl w:val="1"/>
-    </w:pPr>
-    <w:rPr>
-      <w:rFonts w:asciiTheme="majorHAnsi" w:eastAsiaTheme="majorEastAsia" w:hAnsiTheme="majorHAnsi" w:cstheme="majorBidi"/>
-      <w:b/>
-      <w:bCs/>
-      <w:i/>
-      <w:iCs/>
-      <w:sz w:val="28"/>
-      <w:szCs w:val="28"/>
-    </w:rPr>
-  </w:style>
-  <w:style w:type="character" w:default="1" w:styleId="Fuentedeprrafopredeter">
-    <w:name w:val="Default Paragraph Font"/>
-    <w:uiPriority w:val="1"/>
-    <w:semiHidden/>
-    <w:unhideWhenUsed/>
-  </w:style>
-  <w:style w:type="table" w:default="1" w:styleId="Tablanormal">
-    <w:name w:val="Normal Table"/>
-    <w:uiPriority w:val="99"/>
-    <w:semiHidden/>
-    <w:unhideWhenUsed/>
-    <w:tblPr>
-      <w:tblInd w:w="0" w:type="dxa"/>
-      <w:tblCellMar>
-        <w:top w:w="0" w:type="dxa"/>
-        <w:left w:w="108" w:type="dxa"/>
-        <w:bottom w:w="0" w:type="dxa"/>
-        <w:right w:w="108" w:type="dxa"/>
-      </w:tblCellMar>
-    </w:tblPr>
-  </w:style>
-  <w:style w:type="numbering" w:default="1" w:styleId="Sinlista">
-    <w:name w:val="No List"/>
-    <w:uiPriority w:val="99"/>
-    <w:semiHidden/>
-    <w:unhideWhenUsed/>
-  </w:style>
-  <w:style w:type="paragraph" w:styleId="Prrafodelista">
-    <w:name w:val="List Paragraph"/>
-    <w:basedOn w:val="Normal"/>
-    <w:uiPriority w:val="34"/>
-    <w:qFormat/>
-    <w:rsid w:val="00EE3080"/>
-    <w:pPr>
-      <w:ind w:left="720"/>
-      <w:contextualSpacing/>
-    </w:pPr>
-  </w:style>
-  <w:style w:type="paragraph" w:styleId="Encabezado">
-    <w:name w:val="header"/>
-    <w:basedOn w:val="Normal"/>
-    <w:link w:val="EncabezadoCar"/>
-    <w:uiPriority w:val="99"/>
-    <w:unhideWhenUsed/>
-    <w:rsid w:val="006A1F73"/>
-    <w:pPr>
-      <w:tabs>
-        <w:tab w:val="center" w:pos="4252"/>
-        <w:tab w:val="right" w:pos="8504"/>
-      </w:tabs>
-    </w:pPr>
-    <w:rPr>
-      <w:lang w:val="x-none"/>
-    </w:rPr>
-  </w:style>
-  <w:style w:type="character" w:customStyle="1" w:styleId="EncabezadoCar">
-    <w:name w:val="Encabezado Car"/>
-    <w:link w:val="Encabezado"/>
-    <w:uiPriority w:val="99"/>
-    <w:rsid w:val="006A1F73"/>
-    <w:rPr>
-      <w:rFonts w:eastAsia="Times New Roman"/>
-      <w:lang w:eastAsia="en-US"/>
-    </w:rPr>
-  </w:style>
-  <w:style w:type="paragraph" w:styleId="Piedepgina">
-    <w:name w:val="footer"/>
-    <w:basedOn w:val="Normal"/>
-    <w:link w:val="PiedepginaCar"/>
-    <w:uiPriority w:val="99"/>
-    <w:unhideWhenUsed/>
-    <w:rsid w:val="006A1F73"/>
-    <w:pPr>
-      <w:tabs>
-        <w:tab w:val="center" w:pos="4252"/>
-        <w:tab w:val="right" w:pos="8504"/>
-      </w:tabs>
-    </w:pPr>
-    <w:rPr>
-      <w:lang w:val="x-none"/>
-    </w:rPr>
-  </w:style>
-  <w:style w:type="character" w:customStyle="1" w:styleId="PiedepginaCar">
-    <w:name w:val="Pie de página Car"/>
-    <w:link w:val="Piedepgina"/>
-    <w:uiPriority w:val="99"/>
-    <w:rsid w:val="006A1F73"/>
-    <w:rPr>
-      <w:rFonts w:eastAsia="Times New Roman"/>
-      <w:lang w:eastAsia="en-US"/>
-    </w:rPr>
-  </w:style>
-  <w:style w:type="character" w:customStyle="1" w:styleId="Ttulo1Car">
-    <w:name w:val="Título 1 Car"/>
-    <w:link w:val="Ttulo1"/>
-    <w:uiPriority w:val="9"/>
-    <w:rsid w:val="004D1CF9"/>
-    <w:rPr>
-      <w:rFonts w:ascii="Cambria" w:eastAsia="Times New Roman" w:hAnsi="Cambria"/>
-      <w:b/>
-      <w:bCs/>
-      <w:color w:val="365F91"/>
-      <w:sz w:val="28"/>
-      <w:szCs w:val="28"/>
-    </w:rPr>
-  </w:style>
-  <w:style w:type="table" w:styleId="Tablaconcuadrcula">
-    <w:name w:val="Table Grid"/>
-    <w:basedOn w:val="Tablanormal"/>
-    <w:uiPriority w:val="39"/>
-    <w:rsid w:val="00B45906"/>
-    <w:tblPr>
-      <w:tblInd w:w="0" w:type="dxa"/>
-      <w:tblBorders>
-        <w:top w:val="single" w:sz="4" w:space="0" w:color="auto"/>
-        <w:left w:val="single" w:sz="4" w:space="0" w:color="auto"/>
-        <w:bottom w:val="single" w:sz="4" w:space="0" w:color="auto"/>
-        <w:right w:val="single" w:sz="4" w:space="0" w:color="auto"/>
-        <w:insideH w:val="single" w:sz="4" w:space="0" w:color="auto"/>
-        <w:insideV w:val="single" w:sz="4" w:space="0" w:color="auto"/>
-      </w:tblBorders>
-      <w:tblCellMar>
-        <w:top w:w="0" w:type="dxa"/>
-        <w:left w:w="108" w:type="dxa"/>
-        <w:bottom w:w="0" w:type="dxa"/>
-        <w:right w:w="108" w:type="dxa"/>
-      </w:tblCellMar>
-    </w:tblPr>
-  </w:style>
-  <w:style w:type="character" w:customStyle="1" w:styleId="Ttulo2Car">
-    <w:name w:val="Título 2 Car"/>
-    <w:basedOn w:val="Fuentedeprrafopredeter"/>
-    <w:link w:val="Ttulo2"/>
-    <w:uiPriority w:val="9"/>
-    <w:semiHidden/>
-    <w:rsid w:val="000A4628"/>
-    <w:rPr>
-      <w:rFonts w:asciiTheme="majorHAnsi" w:eastAsiaTheme="majorEastAsia" w:hAnsiTheme="majorHAnsi" w:cstheme="majorBidi"/>
-      <w:b/>
-      <w:bCs/>
-      <w:i/>
-      <w:iCs/>
-      <w:sz w:val="28"/>
-      <w:szCs w:val="28"/>
-      <w:lang w:eastAsia="en-US"/>
-    </w:rPr>
-  </w:style>
-  <w:style w:type="character" w:styleId="nfasis">
-    <w:name w:val="Emphasis"/>
-    <w:uiPriority w:val="20"/>
-    <w:qFormat/>
-    <w:rsid w:val="000A4628"/>
-    <w:rPr>
-      <w:i/>
-      <w:iCs/>
-    </w:rPr>
-  </w:style>
-  <w:style w:type="table" w:styleId="Sombreadomedio1-nfasis3">
-    <w:name w:val="Medium Shading 1 Accent 3"/>
-    <w:basedOn w:val="Tablanormal"/>
-    <w:uiPriority w:val="63"/>
-    <w:rsid w:val="00677FEA"/>
-    <w:rPr>
-      <w:rFonts w:eastAsia="Times New Roman"/>
-      <w:sz w:val="22"/>
-      <w:szCs w:val="22"/>
-    </w:rPr>
-    <w:tblPr>
-      <w:tblStyleRowBandSize w:val="1"/>
-      <w:tblStyleColBandSize w:val="1"/>
-      <w:tblInd w:w="0" w:type="dxa"/>
-      <w:tblBorders>
-        <w:top w:val="single" w:sz="8" w:space="0" w:color="B3CC82"/>
-        <w:left w:val="single" w:sz="8" w:space="0" w:color="B3CC82"/>
-        <w:bottom w:val="single" w:sz="8" w:space="0" w:color="B3CC82"/>
-        <w:right w:val="single" w:sz="8" w:space="0" w:color="B3CC82"/>
-        <w:insideH w:val="single" w:sz="8" w:space="0" w:color="B3CC82"/>
-      </w:tblBorders>
-      <w:tblCellMar>
-        <w:top w:w="0" w:type="dxa"/>
-        <w:left w:w="108" w:type="dxa"/>
-        <w:bottom w:w="0" w:type="dxa"/>
-        <w:right w:w="108" w:type="dxa"/>
-      </w:tblCellMar>
-    </w:tblPr>
-    <w:tblStylePr w:type="firstRow">
-      <w:pPr>
-        <w:spacing w:before="0" w:after="0" w:line="240" w:lineRule="auto"/>
-      </w:pPr>
-      <w:rPr>
-        <w:b/>
-        <w:bCs/>
-        <w:color w:val="FFFFFF"/>
-      </w:rPr>
-      <w:tblPr/>
-      <w:tcPr>
-        <w:tcBorders>
-          <w:top w:val="single" w:sz="8" w:space="0" w:color="B3CC82"/>
-          <w:left w:val="single" w:sz="8" w:space="0" w:color="B3CC82"/>
-          <w:bottom w:val="single" w:sz="8" w:space="0" w:color="B3CC82"/>
-          <w:right w:val="single" w:sz="8" w:space="0" w:color="B3CC82"/>
-          <w:insideH w:val="nil"/>
-          <w:insideV w:val="nil"/>
-        </w:tcBorders>
-        <w:shd w:val="clear" w:color="auto" w:fill="9BBB59"/>
-      </w:tcPr>
-    </w:tblStylePr>
-    <w:tblStylePr w:type="lastRow">
-      <w:pPr>
-        <w:spacing w:before="0" w:after="0" w:line="240" w:lineRule="auto"/>
-      </w:pPr>
-      <w:rPr>
-        <w:b/>
-        <w:bCs/>
-      </w:rPr>
-      <w:tblPr/>
-      <w:tcPr>
-        <w:tcBorders>
-          <w:top w:val="double" w:sz="6" w:space="0" w:color="B3CC82"/>
-          <w:left w:val="single" w:sz="8" w:space="0" w:color="B3CC82"/>
-          <w:bottom w:val="single" w:sz="8" w:space="0" w:color="B3CC82"/>
-          <w:right w:val="single" w:sz="8" w:space="0" w:color="B3CC82"/>
-          <w:insideH w:val="nil"/>
-          <w:insideV w:val="nil"/>
-        </w:tcBorders>
-      </w:tcPr>
-    </w:tblStylePr>
-    <w:tblStylePr w:type="firstCol">
-      <w:rPr>
-        <w:b/>
-        <w:bCs/>
-      </w:rPr>
-    </w:tblStylePr>
-    <w:tblStylePr w:type="lastCol">
-      <w:rPr>
-        <w:b/>
-        <w:bCs/>
-      </w:rPr>
-    </w:tblStylePr>
-    <w:tblStylePr w:type="band1Vert">
-      <w:tblPr/>
-      <w:tcPr>
-        <w:shd w:val="clear" w:color="auto" w:fill="E6EED5"/>
-      </w:tcPr>
-    </w:tblStylePr>
-    <w:tblStylePr w:type="band1Horz">
-      <w:tblPr/>
-      <w:tcPr>
-        <w:tcBorders>
-          <w:insideH w:val="nil"/>
-          <w:insideV w:val="nil"/>
-        </w:tcBorders>
-        <w:shd w:val="clear" w:color="auto" w:fill="E6EED5"/>
-      </w:tcPr>
-    </w:tblStylePr>
-    <w:tblStylePr w:type="band2Horz">
-      <w:tblPr/>
-      <w:tcPr>
-        <w:tcBorders>
-          <w:insideH w:val="nil"/>
-          <w:insideV w:val="nil"/>
-        </w:tcBorders>
-      </w:tcPr>
-    </w:tblStylePr>
-  </w:style>
-  <w:style w:type="paragraph" w:styleId="Textodeglobo">
-    <w:name w:val="Balloon Text"/>
-    <w:basedOn w:val="Normal"/>
-    <w:link w:val="TextodegloboCar"/>
-    <w:uiPriority w:val="99"/>
-    <w:semiHidden/>
-    <w:unhideWhenUsed/>
-    <w:rsid w:val="001A7347"/>
-    <w:pPr>
-      <w:spacing w:before="0" w:after="0" w:line="240" w:lineRule="auto"/>
-    </w:pPr>
-    <w:rPr>
-      <w:rFonts w:ascii="Tahoma" w:hAnsi="Tahoma" w:cs="Tahoma"/>
-      <w:sz w:val="16"/>
-      <w:szCs w:val="16"/>
-    </w:rPr>
-  </w:style>
-  <w:style w:type="character" w:customStyle="1" w:styleId="TextodegloboCar">
-    <w:name w:val="Texto de globo Car"/>
-    <w:basedOn w:val="Fuentedeprrafopredeter"/>
-    <w:link w:val="Textodeglobo"/>
-    <w:uiPriority w:val="99"/>
-    <w:semiHidden/>
-    <w:rsid w:val="001A7347"/>
-    <w:rPr>
-      <w:rFonts w:ascii="Tahoma" w:eastAsia="Times New Roman" w:hAnsi="Tahoma" w:cs="Tahoma"/>
-      <w:sz w:val="16"/>
-      <w:szCs w:val="16"/>
-      <w:lang w:eastAsia="en-US"/>
-    </w:rPr>
-  </w:style>
-  <w:style w:type="paragraph" w:styleId="Sinespaciado">
-    <w:name w:val="No Spacing"/>
-    <w:link w:val="SinespaciadoCar"/>
-    <w:uiPriority w:val="1"/>
-    <w:qFormat/>
-    <w:rsid w:val="005C7F64"/>
-    <w:rPr>
-      <w:rFonts w:asciiTheme="minorHAnsi" w:eastAsiaTheme="minorEastAsia" w:hAnsiTheme="minorHAnsi" w:cstheme="minorBidi"/>
-      <w:sz w:val="22"/>
-      <w:szCs w:val="22"/>
-    </w:rPr>
-  </w:style>
-  <w:style w:type="character" w:customStyle="1" w:styleId="SinespaciadoCar">
-    <w:name w:val="Sin espaciado Car"/>
-    <w:basedOn w:val="Fuentedeprrafopredeter"/>
-    <w:link w:val="Sinespaciado"/>
-    <w:uiPriority w:val="1"/>
-    <w:rsid w:val="005C7F64"/>
-    <w:rPr>
-      <w:rFonts w:asciiTheme="minorHAnsi" w:eastAsiaTheme="minorEastAsia" w:hAnsiTheme="minorHAnsi" w:cstheme="minorBidi"/>
-      <w:sz w:val="22"/>
-      <w:szCs w:val="22"/>
-    </w:rPr>
-  </w:style>
-  <w:style w:type="table" w:customStyle="1" w:styleId="Tabladecuadrcula5oscura-nfasis11">
-    <w:name w:val="Tabla de cuadrícula 5 oscura - Énfasis 11"/>
-    <w:basedOn w:val="Tablanormal"/>
-    <w:uiPriority w:val="50"/>
-    <w:rsid w:val="005A0012"/>
-    <w:tblPr>
-      <w:tblStyleRowBandSize w:val="1"/>
-      <w:tblStyleColBandSize w:val="1"/>
-      <w:tblInd w:w="0" w:type="dxa"/>
-      <w:tblBorders>
-        <w:top w:val="single" w:sz="4" w:space="0" w:color="FFFFFF" w:themeColor="background1"/>
-        <w:left w:val="single" w:sz="4" w:space="0" w:color="FFFFFF" w:themeColor="background1"/>
-        <w:bottom w:val="single" w:sz="4" w:space="0" w:color="FFFFFF" w:themeColor="background1"/>
-        <w:right w:val="single" w:sz="4" w:space="0" w:color="FFFFFF" w:themeColor="background1"/>
-        <w:insideH w:val="single" w:sz="4" w:space="0" w:color="FFFFFF" w:themeColor="background1"/>
-        <w:insideV w:val="single" w:sz="4" w:space="0" w:color="FFFFFF" w:themeColor="background1"/>
-      </w:tblBorders>
-      <w:tblCellMar>
-        <w:top w:w="0" w:type="dxa"/>
-        <w:left w:w="108" w:type="dxa"/>
-        <w:bottom w:w="0" w:type="dxa"/>
-        <w:right w:w="108" w:type="dxa"/>
-      </w:tblCellMar>
-    </w:tblPr>
-    <w:tcPr>
-      <w:shd w:val="clear" w:color="auto" w:fill="DEEAF6" w:themeFill="accent1" w:themeFillTint="33"/>
-    </w:tcPr>
-    <w:tblStylePr w:type="firstRow">
-      <w:rPr>
-        <w:b/>
-        <w:bCs/>
-        <w:color w:val="FFFFFF" w:themeColor="background1"/>
-      </w:rPr>
-      <w:tblPr/>
-      <w:tcPr>
-        <w:tcBorders>
-          <w:top w:val="single" w:sz="4" w:space="0" w:color="FFFFFF" w:themeColor="background1"/>
-          <w:left w:val="single" w:sz="4" w:space="0" w:color="FFFFFF" w:themeColor="background1"/>
-          <w:right w:val="single" w:sz="4" w:space="0" w:color="FFFFFF" w:themeColor="background1"/>
-          <w:insideH w:val="nil"/>
-          <w:insideV w:val="nil"/>
-        </w:tcBorders>
-        <w:shd w:val="clear" w:color="auto" w:fill="5B9BD5" w:themeFill="accent1"/>
-      </w:tcPr>
-    </w:tblStylePr>
-    <w:tblStylePr w:type="lastRow">
-      <w:rPr>
-        <w:b/>
-        <w:bCs/>
-        <w:color w:val="FFFFFF" w:themeColor="background1"/>
-      </w:rPr>
-      <w:tblPr/>
-      <w:tcPr>
-        <w:tcBorders>
-          <w:left w:val="single" w:sz="4" w:space="0" w:color="FFFFFF" w:themeColor="background1"/>
-          <w:bottom w:val="single" w:sz="4" w:space="0" w:color="FFFFFF" w:themeColor="background1"/>
-          <w:right w:val="single" w:sz="4" w:space="0" w:color="FFFFFF" w:themeColor="background1"/>
-          <w:insideH w:val="nil"/>
-          <w:insideV w:val="nil"/>
-        </w:tcBorders>
-        <w:shd w:val="clear" w:color="auto" w:fill="5B9BD5" w:themeFill="accent1"/>
-      </w:tcPr>
-    </w:tblStylePr>
-    <w:tblStylePr w:type="firstCol">
-      <w:rPr>
-        <w:b/>
-        <w:bCs/>
-        <w:color w:val="FFFFFF" w:themeColor="background1"/>
-      </w:rPr>
-      <w:tblPr/>
-      <w:tcPr>
-        <w:tcBorders>
-          <w:top w:val="single" w:sz="4" w:space="0" w:color="FFFFFF" w:themeColor="background1"/>
-          <w:left w:val="single" w:sz="4" w:space="0" w:color="FFFFFF" w:themeColor="background1"/>
-          <w:bottom w:val="single" w:sz="4" w:space="0" w:color="FFFFFF" w:themeColor="background1"/>
-          <w:insideV w:val="nil"/>
-        </w:tcBorders>
-        <w:shd w:val="clear" w:color="auto" w:fill="5B9BD5" w:themeFill="accent1"/>
-      </w:tcPr>
-    </w:tblStylePr>
-    <w:tblStylePr w:type="lastCol">
-      <w:rPr>
-        <w:b/>
-        <w:bCs/>
-        <w:color w:val="FFFFFF" w:themeColor="background1"/>
-      </w:rPr>
-      <w:tblPr/>
-      <w:tcPr>
-        <w:tcBorders>
-          <w:top w:val="single" w:sz="4" w:space="0" w:color="FFFFFF" w:themeColor="background1"/>
-          <w:bottom w:val="single" w:sz="4" w:space="0" w:color="FFFFFF" w:themeColor="background1"/>
-          <w:right w:val="single" w:sz="4" w:space="0" w:color="FFFFFF" w:themeColor="background1"/>
-          <w:insideV w:val="nil"/>
-        </w:tcBorders>
-        <w:shd w:val="clear" w:color="auto" w:fill="5B9BD5" w:themeFill="accent1"/>
-      </w:tcPr>
-    </w:tblStylePr>
-    <w:tblStylePr w:type="band1Vert">
-      <w:tblPr/>
-      <w:tcPr>
-        <w:shd w:val="clear" w:color="auto" w:fill="BDD6EE" w:themeFill="accent1" w:themeFillTint="66"/>
-      </w:tcPr>
-    </w:tblStylePr>
-    <w:tblStylePr w:type="band1Horz">
-      <w:tblPr/>
-      <w:tcPr>
-        <w:shd w:val="clear" w:color="auto" w:fill="BDD6EE" w:themeFill="accent1" w:themeFillTint="66"/>
-      </w:tcPr>
-    </w:tblStylePr>
-  </w:style>
-  <w:style w:type="table" w:styleId="Cuadrculamedia3-nfasis1">
-    <w:name w:val="Medium Grid 3 Accent 1"/>
-    <w:basedOn w:val="Tablanormal"/>
-    <w:uiPriority w:val="69"/>
-    <w:rsid w:val="00E745CF"/>
-    <w:tblPr>
-      <w:tblStyleRowBandSize w:val="1"/>
-      <w:tblStyleColBandSize w:val="1"/>
-      <w:tblInd w:w="0" w:type="dxa"/>
-      <w:tblBorders>
-        <w:top w:val="single" w:sz="8" w:space="0" w:color="FFFFFF" w:themeColor="background1"/>
-        <w:left w:val="single" w:sz="8" w:space="0" w:color="FFFFFF" w:themeColor="background1"/>
-        <w:bottom w:val="single" w:sz="8" w:space="0" w:color="FFFFFF" w:themeColor="background1"/>
-        <w:right w:val="single" w:sz="8" w:space="0" w:color="FFFFFF" w:themeColor="background1"/>
-        <w:insideH w:val="single" w:sz="6" w:space="0" w:color="FFFFFF" w:themeColor="background1"/>
-        <w:insideV w:val="single" w:sz="6" w:space="0" w:color="FFFFFF" w:themeColor="background1"/>
-      </w:tblBorders>
-      <w:tblCellMar>
-        <w:top w:w="0" w:type="dxa"/>
-        <w:left w:w="108" w:type="dxa"/>
-        <w:bottom w:w="0" w:type="dxa"/>
-        <w:right w:w="108" w:type="dxa"/>
-      </w:tblCellMar>
     </w:tblPr>
     <w:tcPr>
       <w:shd w:val="clear" w:color="auto" w:fill="D6E6F4" w:themeFill="accent1" w:themeFillTint="3F"/>
@@ -20435,7 +19912,7 @@
   <a:extraClrSchemeLst/>
   <a:extLst>
     <a:ext uri="{05A4C25C-085E-4340-85A3-A5531E510DB2}">
-      <thm15:themeFamily xmlns:thm15="http://schemas.microsoft.com/office/thememl/2012/main" xmlns="" name="Office Theme" id="{62F939B6-93AF-4DB8-9C6B-D6C7DFDC589F}" vid="{4A3C46E8-61CC-4603-A589-7422A47A8E4A}"/>
+      <thm15:themeFamily xmlns:thm15="http://schemas.microsoft.com/office/thememl/2012/main" name="Office Theme" id="{62F939B6-93AF-4DB8-9C6B-D6C7DFDC589F}" vid="{4A3C46E8-61CC-4603-A589-7422A47A8E4A}"/>
     </a:ext>
   </a:extLst>
 </a:theme>
@@ -20446,7 +19923,7 @@
 </file>
 
 <file path=customXml/itemProps1.xml><?xml version="1.0" encoding="utf-8"?>
-<ds:datastoreItem xmlns:ds="http://schemas.openxmlformats.org/officeDocument/2006/customXml" ds:itemID="{9CA649C2-EDA9-49F7-84F5-A33B40D606C4}">
+<ds:datastoreItem xmlns:ds="http://schemas.openxmlformats.org/officeDocument/2006/customXml" ds:itemID="{7CDCF8DD-FCFA-43D1-9764-ECCD70592A59}">
   <ds:schemaRefs>
     <ds:schemaRef ds:uri="http://schemas.openxmlformats.org/officeDocument/2006/bibliography"/>
   </ds:schemaRefs>

--- a/Documentacion/Alcance-y-Capas.docx
+++ b/Documentacion/Alcance-y-Capas.docx
@@ -515,7 +515,6 @@
           <w:lang w:eastAsia="es-ES"/>
         </w:rPr>
       </w:pPr>
-      <w:bookmarkStart w:id="4" w:name="_GoBack"/>
       <w:r>
         <w:rPr>
           <w:rFonts w:asciiTheme="minorHAnsi" w:hAnsiTheme="minorHAnsi"/>
@@ -527,7 +526,6 @@
         <w:t>Se manejara una política en la contraseña que será máximo de 8 caracteres solo letras.</w:t>
       </w:r>
     </w:p>
-    <w:bookmarkEnd w:id="4"/>
     <w:p>
       <w:pPr>
         <w:pStyle w:val="Prrafodelista"/>
@@ -2293,6 +2291,8 @@
         </w:rPr>
         <w:t>Asignación de Roles a cada Usuario</w:t>
       </w:r>
+      <w:bookmarkStart w:id="4" w:name="_GoBack"/>
+      <w:bookmarkEnd w:id="4"/>
     </w:p>
     <w:p>
       <w:pPr>
@@ -19226,6 +19226,7 @@
     <w:uiPriority w:val="39"/>
     <w:rsid w:val="00B45906"/>
     <w:tblPr>
+      <w:tblInd w:w="0" w:type="dxa"/>
       <w:tblBorders>
         <w:top w:val="single" w:sz="4" w:space="0" w:color="auto"/>
         <w:left w:val="single" w:sz="4" w:space="0" w:color="auto"/>
@@ -19234,6 +19235,12 @@
         <w:insideH w:val="single" w:sz="4" w:space="0" w:color="auto"/>
         <w:insideV w:val="single" w:sz="4" w:space="0" w:color="auto"/>
       </w:tblBorders>
+      <w:tblCellMar>
+        <w:top w:w="0" w:type="dxa"/>
+        <w:left w:w="108" w:type="dxa"/>
+        <w:bottom w:w="0" w:type="dxa"/>
+        <w:right w:w="108" w:type="dxa"/>
+      </w:tblCellMar>
     </w:tblPr>
   </w:style>
   <w:style w:type="character" w:customStyle="1" w:styleId="Ttulo2Car">
@@ -19277,6 +19284,7 @@
     <w:tblPr>
       <w:tblStyleRowBandSize w:val="1"/>
       <w:tblStyleColBandSize w:val="1"/>
+      <w:tblInd w:w="0" w:type="dxa"/>
       <w:tblBorders>
         <w:top w:val="single" w:sz="8" w:space="0" w:color="B3CC82"/>
         <w:left w:val="single" w:sz="8" w:space="0" w:color="B3CC82"/>
@@ -19284,6 +19292,12 @@
         <w:right w:val="single" w:sz="8" w:space="0" w:color="B3CC82"/>
         <w:insideH w:val="single" w:sz="8" w:space="0" w:color="B3CC82"/>
       </w:tblBorders>
+      <w:tblCellMar>
+        <w:top w:w="0" w:type="dxa"/>
+        <w:left w:w="108" w:type="dxa"/>
+        <w:bottom w:w="0" w:type="dxa"/>
+        <w:right w:w="108" w:type="dxa"/>
+      </w:tblCellMar>
     </w:tblPr>
     <w:tblStylePr w:type="firstRow">
       <w:pPr>
@@ -19428,6 +19442,7 @@
     <w:tblPr>
       <w:tblStyleRowBandSize w:val="1"/>
       <w:tblStyleColBandSize w:val="1"/>
+      <w:tblInd w:w="0" w:type="dxa"/>
       <w:tblBorders>
         <w:top w:val="single" w:sz="4" w:space="0" w:color="FFFFFF" w:themeColor="background1"/>
         <w:left w:val="single" w:sz="4" w:space="0" w:color="FFFFFF" w:themeColor="background1"/>
@@ -19436,6 +19451,12 @@
         <w:insideH w:val="single" w:sz="4" w:space="0" w:color="FFFFFF" w:themeColor="background1"/>
         <w:insideV w:val="single" w:sz="4" w:space="0" w:color="FFFFFF" w:themeColor="background1"/>
       </w:tblBorders>
+      <w:tblCellMar>
+        <w:top w:w="0" w:type="dxa"/>
+        <w:left w:w="108" w:type="dxa"/>
+        <w:bottom w:w="0" w:type="dxa"/>
+        <w:right w:w="108" w:type="dxa"/>
+      </w:tblCellMar>
     </w:tblPr>
     <w:tcPr>
       <w:shd w:val="clear" w:color="auto" w:fill="DEEAF6" w:themeFill="accent1" w:themeFillTint="33"/>
@@ -19531,6 +19552,7 @@
     <w:tblPr>
       <w:tblStyleRowBandSize w:val="1"/>
       <w:tblStyleColBandSize w:val="1"/>
+      <w:tblInd w:w="0" w:type="dxa"/>
       <w:tblBorders>
         <w:top w:val="single" w:sz="8" w:space="0" w:color="FFFFFF" w:themeColor="background1"/>
         <w:left w:val="single" w:sz="8" w:space="0" w:color="FFFFFF" w:themeColor="background1"/>
@@ -19539,6 +19561,12 @@
         <w:insideH w:val="single" w:sz="6" w:space="0" w:color="FFFFFF" w:themeColor="background1"/>
         <w:insideV w:val="single" w:sz="6" w:space="0" w:color="FFFFFF" w:themeColor="background1"/>
       </w:tblBorders>
+      <w:tblCellMar>
+        <w:top w:w="0" w:type="dxa"/>
+        <w:left w:w="108" w:type="dxa"/>
+        <w:bottom w:w="0" w:type="dxa"/>
+        <w:right w:w="108" w:type="dxa"/>
+      </w:tblCellMar>
     </w:tblPr>
     <w:tcPr>
       <w:shd w:val="clear" w:color="auto" w:fill="D6E6F4" w:themeFill="accent1" w:themeFillTint="3F"/>
@@ -19923,7 +19951,7 @@
 </file>
 
 <file path=customXml/itemProps1.xml><?xml version="1.0" encoding="utf-8"?>
-<ds:datastoreItem xmlns:ds="http://schemas.openxmlformats.org/officeDocument/2006/customXml" ds:itemID="{7CDCF8DD-FCFA-43D1-9764-ECCD70592A59}">
+<ds:datastoreItem xmlns:ds="http://schemas.openxmlformats.org/officeDocument/2006/customXml" ds:itemID="{4A1F762A-F0FD-488A-AC98-A5BA14506926}">
   <ds:schemaRefs>
     <ds:schemaRef ds:uri="http://schemas.openxmlformats.org/officeDocument/2006/bibliography"/>
   </ds:schemaRefs>
